--- a/doc/SmartWatchSDK使用说明及接口描述.docx
+++ b/doc/SmartWatchSDK使用说明及接口描述.docx
@@ -1,12 +1,11 @@
 
 <file path=word/document.xml><?xml version="1.0" encoding="utf-8"?>
-<w:document xmlns:wpc="http://schemas.microsoft.com/office/word/2010/wordprocessingCanvas" xmlns:cx="http://schemas.microsoft.com/office/drawing/2014/chartex" xmlns:cx1="http://schemas.microsoft.com/office/drawing/2015/9/8/chartex" xmlns:cx2="http://schemas.microsoft.com/office/drawing/2015/10/21/chartex" xmlns:cx3="http://schemas.microsoft.com/office/drawing/2016/5/9/chartex" xmlns:cx4="http://schemas.microsoft.com/office/drawing/2016/5/10/chartex" xmlns:cx5="http://schemas.microsoft.com/office/drawing/2016/5/11/chartex" xmlns:cx6="http://schemas.microsoft.com/office/drawing/2016/5/12/chartex" xmlns:cx7="http://schemas.microsoft.com/office/drawing/2016/5/13/chartex" xmlns:cx8="http://schemas.microsoft.com/office/drawing/2016/5/14/chartex" xmlns:mc="http://schemas.openxmlformats.org/markup-compatibility/2006" xmlns:aink="http://schemas.microsoft.com/office/drawing/2016/ink" xmlns:am3d="http://schemas.microsoft.com/office/drawing/2017/model3d" xmlns:o="urn:schemas-microsoft-com:office:office" xmlns:oel="http://schemas.microsoft.com/office/2019/extlst" xmlns:r="http://schemas.openxmlformats.org/officeDocument/2006/relationships" xmlns:m="http://schemas.openxmlformats.org/officeDocument/2006/math" xmlns:v="urn:schemas-microsoft-com:vml" xmlns:wp14="http://schemas.microsoft.com/office/word/2010/wordprocessingDrawing" xmlns:wp="http://schemas.openxmlformats.org/drawingml/2006/wordprocessingDrawing" xmlns:w10="urn:schemas-microsoft-com:office:word" xmlns:w="http://schemas.openxmlformats.org/wordprocessingml/2006/main" xmlns:w14="http://schemas.microsoft.com/office/word/2010/wordml" xmlns:w15="http://schemas.microsoft.com/office/word/2012/wordml" xmlns:w16cex="http://schemas.microsoft.com/office/word/2018/wordml/cex" xmlns:w16cid="http://schemas.microsoft.com/office/word/2016/wordml/cid" xmlns:w16="http://schemas.microsoft.com/office/word/2018/wordml" xmlns:w16sdtdh="http://schemas.microsoft.com/office/word/2020/wordml/sdtdatahash" xmlns:w16se="http://schemas.microsoft.com/office/word/2015/wordml/symex" xmlns:wpg="http://schemas.microsoft.com/office/word/2010/wordprocessingGroup" xmlns:wpi="http://schemas.microsoft.com/office/word/2010/wordprocessingInk" xmlns:wne="http://schemas.microsoft.com/office/word/2006/wordml" xmlns:wps="http://schemas.microsoft.com/office/word/2010/wordprocessingShape" mc:Ignorable="w14 w15 w16se w16cid w16 w16cex w16sdtdh wp14">
+<w:document xmlns:wpc="http://schemas.microsoft.com/office/word/2010/wordprocessingCanvas" xmlns:mc="http://schemas.openxmlformats.org/markup-compatibility/2006" xmlns:o="urn:schemas-microsoft-com:office:office" xmlns:r="http://schemas.openxmlformats.org/officeDocument/2006/relationships" xmlns:m="http://schemas.openxmlformats.org/officeDocument/2006/math" xmlns:v="urn:schemas-microsoft-com:vml" xmlns:wp14="http://schemas.microsoft.com/office/word/2010/wordprocessingDrawing" xmlns:wp="http://schemas.openxmlformats.org/drawingml/2006/wordprocessingDrawing" xmlns:w="http://schemas.openxmlformats.org/wordprocessingml/2006/main" xmlns:w14="http://schemas.microsoft.com/office/word/2010/wordml" xmlns:w10="urn:schemas-microsoft-com:office:word" xmlns:w15="http://schemas.microsoft.com/office/word/2012/wordml" xmlns:wpg="http://schemas.microsoft.com/office/word/2010/wordprocessingGroup" xmlns:wpi="http://schemas.microsoft.com/office/word/2010/wordprocessingInk" xmlns:wne="http://schemas.microsoft.com/office/word/2006/wordml" xmlns:wps="http://schemas.microsoft.com/office/word/2010/wordprocessingShape" xmlns:wpsCustomData="http://www.wps.cn/officeDocument/2013/wpsCustomData" mc:Ignorable="w14 w15 wp14">
   <w:body>
     <w:p>
       <w:pPr>
-        <w:pStyle w:val="a5"/>
-      </w:pPr>
-      <w:proofErr w:type="spellStart"/>
+        <w:pStyle w:val="6"/>
+      </w:pPr>
       <w:r>
         <w:t>S</w:t>
       </w:r>
@@ -17,11 +16,7 @@
         <w:t>mart</w:t>
       </w:r>
       <w:r>
-        <w:t>Watch</w:t>
-      </w:r>
-      <w:proofErr w:type="spellEnd"/>
-      <w:r>
-        <w:t xml:space="preserve"> SDK </w:t>
+        <w:t xml:space="preserve">Watch SDK </w:t>
       </w:r>
       <w:r>
         <w:rPr>
@@ -32,7 +27,7 @@
     </w:p>
     <w:p>
       <w:pPr>
-        <w:pStyle w:val="a3"/>
+        <w:pStyle w:val="5"/>
       </w:pPr>
       <w:r>
         <w:rPr>
@@ -60,9 +55,24 @@
     </w:p>
     <w:tbl>
       <w:tblPr>
-        <w:tblStyle w:val="a8"/>
+        <w:tblStyle w:val="10"/>
         <w:tblW w:w="0" w:type="auto"/>
-        <w:tblLook w:val="04A0" w:firstRow="1" w:lastRow="0" w:firstColumn="1" w:lastColumn="0" w:noHBand="0" w:noVBand="1"/>
+        <w:tblInd w:w="0" w:type="dxa"/>
+        <w:tblBorders>
+          <w:top w:val="single" w:color="auto" w:sz="4" w:space="0"/>
+          <w:left w:val="single" w:color="auto" w:sz="4" w:space="0"/>
+          <w:bottom w:val="single" w:color="auto" w:sz="4" w:space="0"/>
+          <w:right w:val="single" w:color="auto" w:sz="4" w:space="0"/>
+          <w:insideH w:val="single" w:color="auto" w:sz="4" w:space="0"/>
+          <w:insideV w:val="single" w:color="auto" w:sz="4" w:space="0"/>
+        </w:tblBorders>
+        <w:tblLayout w:type="autofit"/>
+        <w:tblCellMar>
+          <w:top w:w="0" w:type="dxa"/>
+          <w:left w:w="108" w:type="dxa"/>
+          <w:bottom w:w="0" w:type="dxa"/>
+          <w:right w:w="108" w:type="dxa"/>
+        </w:tblCellMar>
       </w:tblPr>
       <w:tblGrid>
         <w:gridCol w:w="1271"/>
@@ -185,7 +195,19 @@
               <w:t>2</w:t>
             </w:r>
             <w:r>
-              <w:t>022-10-16</w:t>
+              <w:t>022</w:t>
+            </w:r>
+            <w:r>
+              <w:t>-</w:t>
+            </w:r>
+            <w:r>
+              <w:t>10</w:t>
+            </w:r>
+            <w:r>
+              <w:t>-</w:t>
+            </w:r>
+            <w:r>
+              <w:t>16</w:t>
             </w:r>
           </w:p>
         </w:tc>
@@ -235,7 +257,7 @@
     <w:p/>
     <w:p>
       <w:pPr>
-        <w:pStyle w:val="1"/>
+        <w:pStyle w:val="2"/>
       </w:pPr>
       <w:r>
         <w:rPr>
@@ -279,11 +301,8 @@
         <w:jc w:val="center"/>
       </w:pPr>
       <w:r>
-        <w:rPr>
-          <w:noProof/>
-        </w:rPr>
         <w:drawing>
-          <wp:inline distT="0" distB="0" distL="0" distR="0" wp14:anchorId="2CC7AAAF" wp14:editId="02EBD977">
+          <wp:inline distT="0" distB="0" distL="0" distR="0">
             <wp:extent cx="2571750" cy="2724150"/>
             <wp:effectExtent l="0" t="0" r="0" b="0"/>
             <wp:docPr id="41" name="picture" descr="descript"/>
@@ -296,7 +315,7 @@
                     <pic:cNvPicPr/>
                   </pic:nvPicPr>
                   <pic:blipFill>
-                    <a:blip r:embed="rId6"/>
+                    <a:blip r:embed="rId4"/>
                     <a:stretch>
                       <a:fillRect/>
                     </a:stretch>
@@ -412,7 +431,7 @@
     </w:p>
     <w:p>
       <w:pPr>
-        <w:pStyle w:val="1"/>
+        <w:pStyle w:val="2"/>
       </w:pPr>
       <w:r>
         <w:rPr>
@@ -456,13 +475,12 @@
     </w:p>
     <w:p>
       <w:pPr>
-        <w:pStyle w:val="2"/>
-      </w:pPr>
-      <w:r>
-        <w:rPr>
-          <w:rFonts w:hint="eastAsia"/>
-        </w:rPr>
-        <w:lastRenderedPageBreak/>
+        <w:pStyle w:val="3"/>
+      </w:pPr>
+      <w:r>
+        <w:rPr>
+          <w:rFonts w:hint="eastAsia"/>
+        </w:rPr>
         <w:t>功能函数</w:t>
       </w:r>
     </w:p>
@@ -488,7 +506,7 @@
     </w:p>
     <w:p>
       <w:pPr>
-        <w:pStyle w:val="3"/>
+        <w:pStyle w:val="4"/>
       </w:pPr>
       <w:r>
         <w:rPr>
@@ -532,14 +550,7 @@
         <w:rPr>
           <w:rFonts w:hint="eastAsia"/>
         </w:rPr>
-        <w:t>时调用，一般在</w:t>
-      </w:r>
-      <w:proofErr w:type="spellStart"/>
-      <w:r>
-        <w:rPr>
-          <w:rFonts w:hint="eastAsia"/>
-        </w:rPr>
-        <w:t>Activity</w:t>
+        <w:t>时调用，一般在Activity</w:t>
       </w:r>
       <w:r>
         <w:t>:o</w:t>
@@ -553,7 +564,6 @@
       <w:r>
         <w:t>Created</w:t>
       </w:r>
-      <w:proofErr w:type="spellEnd"/>
       <w:r>
         <w:rPr>
           <w:rFonts w:hint="eastAsia"/>
@@ -565,7 +575,7 @@
       <w:pPr>
         <w:ind w:left="420"/>
         <w:rPr>
-          <w:rStyle w:val="a7"/>
+          <w:rStyle w:val="8"/>
         </w:rPr>
       </w:pPr>
       <w:r>
@@ -584,40 +594,8 @@
       <w:r>
         <w:tab/>
       </w:r>
-      <w:proofErr w:type="gramStart"/>
-      <w:r>
-        <w:t>attach(</w:t>
-      </w:r>
-      <w:proofErr w:type="gramEnd"/>
-      <w:r>
-        <w:t xml:space="preserve">context: </w:t>
-      </w:r>
-      <w:proofErr w:type="spellStart"/>
-      <w:r>
-        <w:t>Context,certification</w:t>
-      </w:r>
-      <w:proofErr w:type="spellEnd"/>
-      <w:r>
-        <w:t xml:space="preserve">: Certification, </w:t>
-      </w:r>
-      <w:proofErr w:type="spellStart"/>
-      <w:r>
-        <w:t>actionListener</w:t>
-      </w:r>
-      <w:proofErr w:type="spellEnd"/>
-      <w:r>
-        <w:t xml:space="preserve">: </w:t>
-      </w:r>
-      <w:proofErr w:type="spellStart"/>
-      <w:r>
-        <w:t>OnActionListener.</w:t>
-      </w:r>
-      <w:r>
-        <w:t>onAction</w:t>
-      </w:r>
-      <w:proofErr w:type="spellEnd"/>
-      <w:r>
-        <w:t>): Unit</w:t>
+      <w:r>
+        <w:t>attach(context: Context,certification: Certification, actionListener: OnActionListener.onAction): Unit</w:t>
       </w:r>
     </w:p>
     <w:p>
@@ -639,10 +617,24 @@
     </w:p>
     <w:tbl>
       <w:tblPr>
-        <w:tblStyle w:val="a8"/>
+        <w:tblStyle w:val="10"/>
         <w:tblW w:w="7939" w:type="dxa"/>
         <w:tblInd w:w="420" w:type="dxa"/>
-        <w:tblLook w:val="04A0" w:firstRow="1" w:lastRow="0" w:firstColumn="1" w:lastColumn="0" w:noHBand="0" w:noVBand="1"/>
+        <w:tblBorders>
+          <w:top w:val="single" w:color="auto" w:sz="4" w:space="0"/>
+          <w:left w:val="single" w:color="auto" w:sz="4" w:space="0"/>
+          <w:bottom w:val="single" w:color="auto" w:sz="4" w:space="0"/>
+          <w:right w:val="single" w:color="auto" w:sz="4" w:space="0"/>
+          <w:insideH w:val="single" w:color="auto" w:sz="4" w:space="0"/>
+          <w:insideV w:val="single" w:color="auto" w:sz="4" w:space="0"/>
+        </w:tblBorders>
+        <w:tblLayout w:type="autofit"/>
+        <w:tblCellMar>
+          <w:top w:w="0" w:type="dxa"/>
+          <w:left w:w="108" w:type="dxa"/>
+          <w:bottom w:w="0" w:type="dxa"/>
+          <w:right w:w="108" w:type="dxa"/>
+        </w:tblCellMar>
       </w:tblPr>
       <w:tblGrid>
         <w:gridCol w:w="1515"/>
@@ -650,6 +642,16 @@
         <w:gridCol w:w="3625"/>
       </w:tblGrid>
       <w:tr>
+        <w:tblPrEx>
+          <w:tblBorders>
+            <w:top w:val="single" w:color="auto" w:sz="4" w:space="0"/>
+            <w:left w:val="single" w:color="auto" w:sz="4" w:space="0"/>
+            <w:bottom w:val="single" w:color="auto" w:sz="4" w:space="0"/>
+            <w:right w:val="single" w:color="auto" w:sz="4" w:space="0"/>
+            <w:insideH w:val="single" w:color="auto" w:sz="4" w:space="0"/>
+            <w:insideV w:val="single" w:color="auto" w:sz="4" w:space="0"/>
+          </w:tblBorders>
+        </w:tblPrEx>
         <w:tc>
           <w:tcPr>
             <w:tcW w:w="1515" w:type="dxa"/>
@@ -715,6 +717,16 @@
         </w:tc>
       </w:tr>
       <w:tr>
+        <w:tblPrEx>
+          <w:tblBorders>
+            <w:top w:val="single" w:color="auto" w:sz="4" w:space="0"/>
+            <w:left w:val="single" w:color="auto" w:sz="4" w:space="0"/>
+            <w:bottom w:val="single" w:color="auto" w:sz="4" w:space="0"/>
+            <w:right w:val="single" w:color="auto" w:sz="4" w:space="0"/>
+            <w:insideH w:val="single" w:color="auto" w:sz="4" w:space="0"/>
+            <w:insideV w:val="single" w:color="auto" w:sz="4" w:space="0"/>
+          </w:tblBorders>
+        </w:tblPrEx>
         <w:tc>
           <w:tcPr>
             <w:tcW w:w="1515" w:type="dxa"/>
@@ -759,14 +771,7 @@
               <w:rPr>
                 <w:rFonts w:hint="eastAsia"/>
               </w:rPr>
-              <w:t>应用的</w:t>
-            </w:r>
-            <w:proofErr w:type="spellStart"/>
-            <w:r>
-              <w:rPr>
-                <w:rFonts w:hint="eastAsia"/>
-              </w:rPr>
-              <w:t>Main</w:t>
+              <w:t>应用的Main</w:t>
             </w:r>
             <w:r>
               <w:t>A</w:t>
@@ -777,7 +782,6 @@
               </w:rPr>
               <w:t>ctivity</w:t>
             </w:r>
-            <w:proofErr w:type="spellEnd"/>
             <w:r>
               <w:t xml:space="preserve"> C</w:t>
             </w:r>
@@ -791,6 +795,16 @@
         </w:tc>
       </w:tr>
       <w:tr>
+        <w:tblPrEx>
+          <w:tblBorders>
+            <w:top w:val="single" w:color="auto" w:sz="4" w:space="0"/>
+            <w:left w:val="single" w:color="auto" w:sz="4" w:space="0"/>
+            <w:bottom w:val="single" w:color="auto" w:sz="4" w:space="0"/>
+            <w:right w:val="single" w:color="auto" w:sz="4" w:space="0"/>
+            <w:insideH w:val="single" w:color="auto" w:sz="4" w:space="0"/>
+            <w:insideV w:val="single" w:color="auto" w:sz="4" w:space="0"/>
+          </w:tblBorders>
+        </w:tblPrEx>
         <w:tc>
           <w:tcPr>
             <w:tcW w:w="1515" w:type="dxa"/>
@@ -838,16 +852,24 @@
         </w:tc>
       </w:tr>
       <w:tr>
+        <w:tblPrEx>
+          <w:tblBorders>
+            <w:top w:val="single" w:color="auto" w:sz="4" w:space="0"/>
+            <w:left w:val="single" w:color="auto" w:sz="4" w:space="0"/>
+            <w:bottom w:val="single" w:color="auto" w:sz="4" w:space="0"/>
+            <w:right w:val="single" w:color="auto" w:sz="4" w:space="0"/>
+            <w:insideH w:val="single" w:color="auto" w:sz="4" w:space="0"/>
+            <w:insideV w:val="single" w:color="auto" w:sz="4" w:space="0"/>
+          </w:tblBorders>
+        </w:tblPrEx>
         <w:tc>
           <w:tcPr>
             <w:tcW w:w="1515" w:type="dxa"/>
           </w:tcPr>
           <w:p>
-            <w:proofErr w:type="spellStart"/>
             <w:r>
               <w:t>actionCallback</w:t>
             </w:r>
-            <w:proofErr w:type="spellEnd"/>
           </w:p>
         </w:tc>
         <w:tc>
@@ -855,11 +877,9 @@
             <w:tcW w:w="2799" w:type="dxa"/>
           </w:tcPr>
           <w:p>
-            <w:proofErr w:type="spellStart"/>
             <w:r>
               <w:t>OnActionListener.onCallback</w:t>
             </w:r>
-            <w:proofErr w:type="spellEnd"/>
           </w:p>
         </w:tc>
         <w:tc>
@@ -910,13 +930,13 @@
       <w:pPr>
         <w:ind w:left="420"/>
         <w:rPr>
-          <w:rStyle w:val="a7"/>
-        </w:rPr>
-      </w:pPr>
-    </w:p>
-    <w:p>
-      <w:pPr>
-        <w:pStyle w:val="3"/>
+          <w:rStyle w:val="8"/>
+        </w:rPr>
+      </w:pPr>
+    </w:p>
+    <w:p>
+      <w:pPr>
+        <w:pStyle w:val="4"/>
       </w:pPr>
       <w:r>
         <w:rPr>
@@ -960,19 +980,11 @@
         <w:rPr>
           <w:rFonts w:hint="eastAsia"/>
         </w:rPr>
-        <w:t>时调用，一般在</w:t>
-      </w:r>
-      <w:proofErr w:type="spellStart"/>
-      <w:r>
-        <w:rPr>
-          <w:rFonts w:hint="eastAsia"/>
-        </w:rPr>
-        <w:t>Activity:</w:t>
+        <w:t>时调用，一般在Activity:</w:t>
       </w:r>
       <w:r>
         <w:t>onDestory</w:t>
       </w:r>
-      <w:proofErr w:type="spellEnd"/>
       <w:r>
         <w:rPr>
           <w:rFonts w:hint="eastAsia"/>
@@ -984,12 +996,12 @@
       <w:pPr>
         <w:ind w:firstLine="420"/>
         <w:rPr>
-          <w:rStyle w:val="a7"/>
-        </w:rPr>
-      </w:pPr>
-      <w:r>
-        <w:rPr>
-          <w:rStyle w:val="a7"/>
+          <w:rStyle w:val="8"/>
+        </w:rPr>
+      </w:pPr>
+      <w:r>
+        <w:rPr>
+          <w:rStyle w:val="8"/>
         </w:rPr>
         <w:t>函数定义</w:t>
       </w:r>
@@ -1001,43 +1013,50 @@
       <w:r>
         <w:tab/>
       </w:r>
-      <w:proofErr w:type="spellStart"/>
-      <w:proofErr w:type="gramStart"/>
       <w:r>
         <w:rPr>
           <w:rFonts w:hint="eastAsia"/>
         </w:rPr>
         <w:t>etach</w:t>
       </w:r>
-      <w:proofErr w:type="spellEnd"/>
-      <w:r>
-        <w:t>(</w:t>
-      </w:r>
-      <w:proofErr w:type="gramEnd"/>
-      <w:r>
-        <w:t>context: Context): Unit</w:t>
+      <w:r>
+        <w:t>(context: Context): Unit</w:t>
       </w:r>
     </w:p>
     <w:p>
       <w:pPr>
         <w:ind w:firstLine="420"/>
         <w:rPr>
-          <w:rStyle w:val="a7"/>
-        </w:rPr>
-      </w:pPr>
-      <w:r>
-        <w:rPr>
-          <w:rStyle w:val="a7"/>
+          <w:rStyle w:val="8"/>
+        </w:rPr>
+      </w:pPr>
+      <w:r>
+        <w:rPr>
+          <w:rStyle w:val="8"/>
         </w:rPr>
         <w:t>参数定义</w:t>
       </w:r>
     </w:p>
     <w:tbl>
       <w:tblPr>
-        <w:tblStyle w:val="a8"/>
+        <w:tblStyle w:val="10"/>
         <w:tblW w:w="7939" w:type="dxa"/>
         <w:tblInd w:w="420" w:type="dxa"/>
-        <w:tblLook w:val="04A0" w:firstRow="1" w:lastRow="0" w:firstColumn="1" w:lastColumn="0" w:noHBand="0" w:noVBand="1"/>
+        <w:tblBorders>
+          <w:top w:val="single" w:color="auto" w:sz="4" w:space="0"/>
+          <w:left w:val="single" w:color="auto" w:sz="4" w:space="0"/>
+          <w:bottom w:val="single" w:color="auto" w:sz="4" w:space="0"/>
+          <w:right w:val="single" w:color="auto" w:sz="4" w:space="0"/>
+          <w:insideH w:val="single" w:color="auto" w:sz="4" w:space="0"/>
+          <w:insideV w:val="single" w:color="auto" w:sz="4" w:space="0"/>
+        </w:tblBorders>
+        <w:tblLayout w:type="autofit"/>
+        <w:tblCellMar>
+          <w:top w:w="0" w:type="dxa"/>
+          <w:left w:w="108" w:type="dxa"/>
+          <w:bottom w:w="0" w:type="dxa"/>
+          <w:right w:w="108" w:type="dxa"/>
+        </w:tblCellMar>
       </w:tblPr>
       <w:tblGrid>
         <w:gridCol w:w="1515"/>
@@ -1045,6 +1064,16 @@
         <w:gridCol w:w="3625"/>
       </w:tblGrid>
       <w:tr>
+        <w:tblPrEx>
+          <w:tblBorders>
+            <w:top w:val="single" w:color="auto" w:sz="4" w:space="0"/>
+            <w:left w:val="single" w:color="auto" w:sz="4" w:space="0"/>
+            <w:bottom w:val="single" w:color="auto" w:sz="4" w:space="0"/>
+            <w:right w:val="single" w:color="auto" w:sz="4" w:space="0"/>
+            <w:insideH w:val="single" w:color="auto" w:sz="4" w:space="0"/>
+            <w:insideV w:val="single" w:color="auto" w:sz="4" w:space="0"/>
+          </w:tblBorders>
+        </w:tblPrEx>
         <w:tc>
           <w:tcPr>
             <w:tcW w:w="1515" w:type="dxa"/>
@@ -1086,6 +1115,16 @@
         </w:tc>
       </w:tr>
       <w:tr>
+        <w:tblPrEx>
+          <w:tblBorders>
+            <w:top w:val="single" w:color="auto" w:sz="4" w:space="0"/>
+            <w:left w:val="single" w:color="auto" w:sz="4" w:space="0"/>
+            <w:bottom w:val="single" w:color="auto" w:sz="4" w:space="0"/>
+            <w:right w:val="single" w:color="auto" w:sz="4" w:space="0"/>
+            <w:insideH w:val="single" w:color="auto" w:sz="4" w:space="0"/>
+            <w:insideV w:val="single" w:color="auto" w:sz="4" w:space="0"/>
+          </w:tblBorders>
+        </w:tblPrEx>
         <w:tc>
           <w:tcPr>
             <w:tcW w:w="1515" w:type="dxa"/>
@@ -1130,14 +1169,7 @@
               <w:rPr>
                 <w:rFonts w:hint="eastAsia"/>
               </w:rPr>
-              <w:t>应用的</w:t>
-            </w:r>
-            <w:proofErr w:type="spellStart"/>
-            <w:r>
-              <w:rPr>
-                <w:rFonts w:hint="eastAsia"/>
-              </w:rPr>
-              <w:t>Main</w:t>
+              <w:t>应用的Main</w:t>
             </w:r>
             <w:r>
               <w:t>A</w:t>
@@ -1148,7 +1180,6 @@
               </w:rPr>
               <w:t>ctivity</w:t>
             </w:r>
-            <w:proofErr w:type="spellEnd"/>
             <w:r>
               <w:t xml:space="preserve"> C</w:t>
             </w:r>
@@ -1166,13 +1197,13 @@
       <w:pPr>
         <w:ind w:firstLine="420"/>
         <w:rPr>
-          <w:rStyle w:val="a7"/>
-        </w:rPr>
-      </w:pPr>
-    </w:p>
-    <w:p>
-      <w:pPr>
-        <w:pStyle w:val="3"/>
+          <w:rStyle w:val="8"/>
+        </w:rPr>
+      </w:pPr>
+    </w:p>
+    <w:p>
+      <w:pPr>
+        <w:pStyle w:val="4"/>
       </w:pPr>
       <w:r>
         <w:rPr>
@@ -1216,19 +1247,11 @@
         <w:rPr>
           <w:rFonts w:hint="eastAsia"/>
         </w:rPr>
-        <w:t>状态变更时调用，一般在</w:t>
-      </w:r>
-      <w:proofErr w:type="spellStart"/>
-      <w:r>
-        <w:rPr>
-          <w:rFonts w:hint="eastAsia"/>
-        </w:rPr>
-        <w:t>Activity</w:t>
+        <w:t>状态变更时调用，一般在Activity</w:t>
       </w:r>
       <w:r>
         <w:t>:onResume</w:t>
       </w:r>
-      <w:proofErr w:type="spellEnd"/>
       <w:r>
         <w:rPr>
           <w:rFonts w:hint="eastAsia"/>
@@ -1240,12 +1263,12 @@
       <w:pPr>
         <w:ind w:firstLine="420"/>
         <w:rPr>
-          <w:rStyle w:val="a7"/>
-        </w:rPr>
-      </w:pPr>
-      <w:r>
-        <w:rPr>
-          <w:rStyle w:val="a7"/>
+          <w:rStyle w:val="8"/>
+        </w:rPr>
+      </w:pPr>
+      <w:r>
+        <w:rPr>
+          <w:rStyle w:val="8"/>
         </w:rPr>
         <w:t>函数定义</w:t>
       </w:r>
@@ -1254,7 +1277,6 @@
       <w:pPr>
         <w:ind w:left="420" w:firstLine="420"/>
       </w:pPr>
-      <w:proofErr w:type="gramStart"/>
       <w:r>
         <w:rPr>
           <w:rFonts w:hint="eastAsia"/>
@@ -1262,33 +1284,43 @@
         <w:t>resum</w:t>
       </w:r>
       <w:r>
-        <w:t>e(</w:t>
-      </w:r>
-      <w:proofErr w:type="gramEnd"/>
-      <w:r>
-        <w:t>context: Context): Unit</w:t>
+        <w:t>e(context: Context): Unit</w:t>
       </w:r>
     </w:p>
     <w:p>
       <w:pPr>
         <w:ind w:firstLine="420"/>
         <w:rPr>
-          <w:rStyle w:val="a7"/>
-        </w:rPr>
-      </w:pPr>
-      <w:r>
-        <w:rPr>
-          <w:rStyle w:val="a7"/>
+          <w:rStyle w:val="8"/>
+        </w:rPr>
+      </w:pPr>
+      <w:r>
+        <w:rPr>
+          <w:rStyle w:val="8"/>
         </w:rPr>
         <w:t>参数定义</w:t>
       </w:r>
     </w:p>
     <w:tbl>
       <w:tblPr>
-        <w:tblStyle w:val="a8"/>
+        <w:tblStyle w:val="10"/>
         <w:tblW w:w="7939" w:type="dxa"/>
         <w:tblInd w:w="420" w:type="dxa"/>
-        <w:tblLook w:val="04A0" w:firstRow="1" w:lastRow="0" w:firstColumn="1" w:lastColumn="0" w:noHBand="0" w:noVBand="1"/>
+        <w:tblBorders>
+          <w:top w:val="single" w:color="auto" w:sz="4" w:space="0"/>
+          <w:left w:val="single" w:color="auto" w:sz="4" w:space="0"/>
+          <w:bottom w:val="single" w:color="auto" w:sz="4" w:space="0"/>
+          <w:right w:val="single" w:color="auto" w:sz="4" w:space="0"/>
+          <w:insideH w:val="single" w:color="auto" w:sz="4" w:space="0"/>
+          <w:insideV w:val="single" w:color="auto" w:sz="4" w:space="0"/>
+        </w:tblBorders>
+        <w:tblLayout w:type="autofit"/>
+        <w:tblCellMar>
+          <w:top w:w="0" w:type="dxa"/>
+          <w:left w:w="108" w:type="dxa"/>
+          <w:bottom w:w="0" w:type="dxa"/>
+          <w:right w:w="108" w:type="dxa"/>
+        </w:tblCellMar>
       </w:tblPr>
       <w:tblGrid>
         <w:gridCol w:w="1515"/>
@@ -1296,6 +1328,16 @@
         <w:gridCol w:w="3625"/>
       </w:tblGrid>
       <w:tr>
+        <w:tblPrEx>
+          <w:tblBorders>
+            <w:top w:val="single" w:color="auto" w:sz="4" w:space="0"/>
+            <w:left w:val="single" w:color="auto" w:sz="4" w:space="0"/>
+            <w:bottom w:val="single" w:color="auto" w:sz="4" w:space="0"/>
+            <w:right w:val="single" w:color="auto" w:sz="4" w:space="0"/>
+            <w:insideH w:val="single" w:color="auto" w:sz="4" w:space="0"/>
+            <w:insideV w:val="single" w:color="auto" w:sz="4" w:space="0"/>
+          </w:tblBorders>
+        </w:tblPrEx>
         <w:tc>
           <w:tcPr>
             <w:tcW w:w="1515" w:type="dxa"/>
@@ -1337,6 +1379,16 @@
         </w:tc>
       </w:tr>
       <w:tr>
+        <w:tblPrEx>
+          <w:tblBorders>
+            <w:top w:val="single" w:color="auto" w:sz="4" w:space="0"/>
+            <w:left w:val="single" w:color="auto" w:sz="4" w:space="0"/>
+            <w:bottom w:val="single" w:color="auto" w:sz="4" w:space="0"/>
+            <w:right w:val="single" w:color="auto" w:sz="4" w:space="0"/>
+            <w:insideH w:val="single" w:color="auto" w:sz="4" w:space="0"/>
+            <w:insideV w:val="single" w:color="auto" w:sz="4" w:space="0"/>
+          </w:tblBorders>
+        </w:tblPrEx>
         <w:tc>
           <w:tcPr>
             <w:tcW w:w="1515" w:type="dxa"/>
@@ -1381,14 +1433,7 @@
               <w:rPr>
                 <w:rFonts w:hint="eastAsia"/>
               </w:rPr>
-              <w:t>应用的</w:t>
-            </w:r>
-            <w:proofErr w:type="spellStart"/>
-            <w:r>
-              <w:rPr>
-                <w:rFonts w:hint="eastAsia"/>
-              </w:rPr>
-              <w:t>Main</w:t>
+              <w:t>应用的Main</w:t>
             </w:r>
             <w:r>
               <w:t>A</w:t>
@@ -1399,7 +1444,6 @@
               </w:rPr>
               <w:t>ctivity</w:t>
             </w:r>
-            <w:proofErr w:type="spellEnd"/>
             <w:r>
               <w:t xml:space="preserve"> C</w:t>
             </w:r>
@@ -1471,14 +1515,13 @@
     </w:p>
     <w:p>
       <w:pPr>
-        <w:pStyle w:val="2"/>
-      </w:pPr>
-      <w:r>
-        <w:rPr>
-          <w:rFonts w:hint="eastAsia"/>
-          <w:lang w:eastAsia="zh-Hans"/>
-        </w:rPr>
-        <w:lastRenderedPageBreak/>
+        <w:pStyle w:val="3"/>
+      </w:pPr>
+      <w:r>
+        <w:rPr>
+          <w:rFonts w:hint="eastAsia"/>
+          <w:lang w:eastAsia="zh-Hans"/>
+        </w:rPr>
         <w:t>操作</w:t>
       </w:r>
       <w:r>
@@ -1605,7 +1648,7 @@
     </w:p>
     <w:p>
       <w:pPr>
-        <w:pStyle w:val="3"/>
+        <w:pStyle w:val="4"/>
       </w:pPr>
       <w:r>
         <w:rPr>
@@ -1674,7 +1717,7 @@
       <w:pPr>
         <w:ind w:left="420"/>
         <w:rPr>
-          <w:rStyle w:val="a7"/>
+          <w:rStyle w:val="8"/>
         </w:rPr>
       </w:pPr>
       <w:r>
@@ -1693,13 +1736,8 @@
       <w:r>
         <w:tab/>
       </w:r>
-      <w:proofErr w:type="gramStart"/>
-      <w:r>
-        <w:t>action(</w:t>
-      </w:r>
-      <w:proofErr w:type="gramEnd"/>
-      <w:r>
-        <w:t>data: String, extra: A</w:t>
+      <w:r>
+        <w:t>action(data: String, extra: A</w:t>
       </w:r>
       <w:r>
         <w:rPr>
@@ -1708,22 +1746,14 @@
         <w:t>ny</w:t>
       </w:r>
       <w:r>
-        <w:t xml:space="preserve">?, callback: </w:t>
-      </w:r>
-      <w:proofErr w:type="spellStart"/>
-      <w:r>
-        <w:t>ResultCallback</w:t>
-      </w:r>
-      <w:proofErr w:type="spellEnd"/>
-      <w:r>
-        <w:t>): Unit</w:t>
+        <w:t>?, callback: ResultCallback): Unit</w:t>
       </w:r>
     </w:p>
     <w:p>
       <w:pPr>
         <w:ind w:left="420"/>
         <w:rPr>
-          <w:rStyle w:val="a7"/>
+          <w:rStyle w:val="8"/>
         </w:rPr>
       </w:pPr>
       <w:r>
@@ -1737,10 +1767,24 @@
     </w:p>
     <w:tbl>
       <w:tblPr>
-        <w:tblStyle w:val="a8"/>
+        <w:tblStyle w:val="10"/>
         <w:tblW w:w="7939" w:type="dxa"/>
         <w:tblInd w:w="420" w:type="dxa"/>
-        <w:tblLook w:val="04A0" w:firstRow="1" w:lastRow="0" w:firstColumn="1" w:lastColumn="0" w:noHBand="0" w:noVBand="1"/>
+        <w:tblBorders>
+          <w:top w:val="single" w:color="auto" w:sz="4" w:space="0"/>
+          <w:left w:val="single" w:color="auto" w:sz="4" w:space="0"/>
+          <w:bottom w:val="single" w:color="auto" w:sz="4" w:space="0"/>
+          <w:right w:val="single" w:color="auto" w:sz="4" w:space="0"/>
+          <w:insideH w:val="single" w:color="auto" w:sz="4" w:space="0"/>
+          <w:insideV w:val="single" w:color="auto" w:sz="4" w:space="0"/>
+        </w:tblBorders>
+        <w:tblLayout w:type="autofit"/>
+        <w:tblCellMar>
+          <w:top w:w="0" w:type="dxa"/>
+          <w:left w:w="108" w:type="dxa"/>
+          <w:bottom w:w="0" w:type="dxa"/>
+          <w:right w:w="108" w:type="dxa"/>
+        </w:tblCellMar>
       </w:tblPr>
       <w:tblGrid>
         <w:gridCol w:w="1123"/>
@@ -1748,6 +1792,16 @@
         <w:gridCol w:w="5291"/>
       </w:tblGrid>
       <w:tr>
+        <w:tblPrEx>
+          <w:tblBorders>
+            <w:top w:val="single" w:color="auto" w:sz="4" w:space="0"/>
+            <w:left w:val="single" w:color="auto" w:sz="4" w:space="0"/>
+            <w:bottom w:val="single" w:color="auto" w:sz="4" w:space="0"/>
+            <w:right w:val="single" w:color="auto" w:sz="4" w:space="0"/>
+            <w:insideH w:val="single" w:color="auto" w:sz="4" w:space="0"/>
+            <w:insideV w:val="single" w:color="auto" w:sz="4" w:space="0"/>
+          </w:tblBorders>
+        </w:tblPrEx>
         <w:tc>
           <w:tcPr>
             <w:tcW w:w="1123" w:type="dxa"/>
@@ -1894,6 +1948,16 @@
         </w:tc>
       </w:tr>
       <w:tr>
+        <w:tblPrEx>
+          <w:tblBorders>
+            <w:top w:val="single" w:color="auto" w:sz="4" w:space="0"/>
+            <w:left w:val="single" w:color="auto" w:sz="4" w:space="0"/>
+            <w:bottom w:val="single" w:color="auto" w:sz="4" w:space="0"/>
+            <w:right w:val="single" w:color="auto" w:sz="4" w:space="0"/>
+            <w:insideH w:val="single" w:color="auto" w:sz="4" w:space="0"/>
+            <w:insideV w:val="single" w:color="auto" w:sz="4" w:space="0"/>
+          </w:tblBorders>
+        </w:tblPrEx>
         <w:tc>
           <w:tcPr>
             <w:tcW w:w="1123" w:type="dxa"/>
@@ -1963,6 +2027,16 @@
         </w:tc>
       </w:tr>
       <w:tr>
+        <w:tblPrEx>
+          <w:tblBorders>
+            <w:top w:val="single" w:color="auto" w:sz="4" w:space="0"/>
+            <w:left w:val="single" w:color="auto" w:sz="4" w:space="0"/>
+            <w:bottom w:val="single" w:color="auto" w:sz="4" w:space="0"/>
+            <w:right w:val="single" w:color="auto" w:sz="4" w:space="0"/>
+            <w:insideH w:val="single" w:color="auto" w:sz="4" w:space="0"/>
+            <w:insideV w:val="single" w:color="auto" w:sz="4" w:space="0"/>
+          </w:tblBorders>
+        </w:tblPrEx>
         <w:tc>
           <w:tcPr>
             <w:tcW w:w="1123" w:type="dxa"/>
@@ -1981,7 +2055,6 @@
             <w:tcW w:w="1525" w:type="dxa"/>
           </w:tcPr>
           <w:p>
-            <w:proofErr w:type="spellStart"/>
             <w:r>
               <w:rPr>
                 <w:rFonts w:hint="eastAsia"/>
@@ -2000,7 +2073,6 @@
             <w:r>
               <w:t>k</w:t>
             </w:r>
-            <w:proofErr w:type="spellEnd"/>
           </w:p>
         </w:tc>
         <w:tc>
@@ -2023,14 +2095,9 @@
             </w:r>
           </w:p>
           <w:p>
-            <w:proofErr w:type="spellStart"/>
-            <w:r>
-              <w:t>OnResultListener.</w:t>
-            </w:r>
-            <w:r>
-              <w:t>onResult</w:t>
-            </w:r>
-            <w:proofErr w:type="spellEnd"/>
+            <w:r>
+              <w:t>OnResultListener.onResult</w:t>
+            </w:r>
             <w:r>
               <w:rPr>
                 <w:rFonts w:hint="eastAsia"/>
@@ -2061,7 +2128,7 @@
     </w:p>
     <w:p>
       <w:pPr>
-        <w:pStyle w:val="3"/>
+        <w:pStyle w:val="4"/>
       </w:pPr>
       <w:r>
         <w:rPr>
@@ -2135,7 +2202,7 @@
       <w:pPr>
         <w:ind w:left="420"/>
         <w:rPr>
-          <w:rStyle w:val="a7"/>
+          <w:rStyle w:val="8"/>
         </w:rPr>
       </w:pPr>
       <w:r>
@@ -2163,16 +2230,8 @@
       <w:r>
         <w:tab/>
       </w:r>
-      <w:proofErr w:type="spellStart"/>
-      <w:r>
-        <w:t>OnActionListener.</w:t>
-      </w:r>
-      <w:r>
-        <w:t>onAction</w:t>
-      </w:r>
-      <w:proofErr w:type="spellEnd"/>
-      <w:r>
-        <w:t xml:space="preserve">(data: String, </w:t>
+      <w:r>
+        <w:t xml:space="preserve">OnActionListener.onAction(data: String, </w:t>
       </w:r>
       <w:r>
         <w:rPr>
@@ -2181,36 +2240,14 @@
         <w:t>extra</w:t>
       </w:r>
       <w:r>
-        <w:t xml:space="preserve">: </w:t>
-      </w:r>
-      <w:proofErr w:type="gramStart"/>
-      <w:r>
-        <w:t>Any</w:t>
-      </w:r>
-      <w:r>
-        <w:t>?</w:t>
-      </w:r>
-      <w:r>
-        <w:t>,</w:t>
-      </w:r>
-      <w:proofErr w:type="gramEnd"/>
-      <w:r>
-        <w:t xml:space="preserve"> callback: </w:t>
-      </w:r>
-      <w:proofErr w:type="spellStart"/>
-      <w:r>
-        <w:t>ResultCallback</w:t>
-      </w:r>
-      <w:proofErr w:type="spellEnd"/>
-      <w:r>
-        <w:t>): Unit</w:t>
+        <w:t>: Any?, callback: ResultCallback): Unit</w:t>
       </w:r>
     </w:p>
     <w:p>
       <w:pPr>
         <w:ind w:left="420"/>
         <w:rPr>
-          <w:rStyle w:val="a7"/>
+          <w:rStyle w:val="8"/>
         </w:rPr>
       </w:pPr>
       <w:r>
@@ -2224,10 +2261,24 @@
     </w:p>
     <w:tbl>
       <w:tblPr>
-        <w:tblStyle w:val="a8"/>
+        <w:tblStyle w:val="10"/>
         <w:tblW w:w="7939" w:type="dxa"/>
         <w:tblInd w:w="420" w:type="dxa"/>
-        <w:tblLook w:val="04A0" w:firstRow="1" w:lastRow="0" w:firstColumn="1" w:lastColumn="0" w:noHBand="0" w:noVBand="1"/>
+        <w:tblBorders>
+          <w:top w:val="single" w:color="auto" w:sz="4" w:space="0"/>
+          <w:left w:val="single" w:color="auto" w:sz="4" w:space="0"/>
+          <w:bottom w:val="single" w:color="auto" w:sz="4" w:space="0"/>
+          <w:right w:val="single" w:color="auto" w:sz="4" w:space="0"/>
+          <w:insideH w:val="single" w:color="auto" w:sz="4" w:space="0"/>
+          <w:insideV w:val="single" w:color="auto" w:sz="4" w:space="0"/>
+        </w:tblBorders>
+        <w:tblLayout w:type="autofit"/>
+        <w:tblCellMar>
+          <w:top w:w="0" w:type="dxa"/>
+          <w:left w:w="108" w:type="dxa"/>
+          <w:bottom w:w="0" w:type="dxa"/>
+          <w:right w:w="108" w:type="dxa"/>
+        </w:tblCellMar>
       </w:tblPr>
       <w:tblGrid>
         <w:gridCol w:w="1123"/>
@@ -2235,6 +2286,16 @@
         <w:gridCol w:w="5291"/>
       </w:tblGrid>
       <w:tr>
+        <w:tblPrEx>
+          <w:tblBorders>
+            <w:top w:val="single" w:color="auto" w:sz="4" w:space="0"/>
+            <w:left w:val="single" w:color="auto" w:sz="4" w:space="0"/>
+            <w:bottom w:val="single" w:color="auto" w:sz="4" w:space="0"/>
+            <w:right w:val="single" w:color="auto" w:sz="4" w:space="0"/>
+            <w:insideH w:val="single" w:color="auto" w:sz="4" w:space="0"/>
+            <w:insideV w:val="single" w:color="auto" w:sz="4" w:space="0"/>
+          </w:tblBorders>
+        </w:tblPrEx>
         <w:tc>
           <w:tcPr>
             <w:tcW w:w="1123" w:type="dxa"/>
@@ -2300,6 +2361,16 @@
         </w:tc>
       </w:tr>
       <w:tr>
+        <w:tblPrEx>
+          <w:tblBorders>
+            <w:top w:val="single" w:color="auto" w:sz="4" w:space="0"/>
+            <w:left w:val="single" w:color="auto" w:sz="4" w:space="0"/>
+            <w:bottom w:val="single" w:color="auto" w:sz="4" w:space="0"/>
+            <w:right w:val="single" w:color="auto" w:sz="4" w:space="0"/>
+            <w:insideH w:val="single" w:color="auto" w:sz="4" w:space="0"/>
+            <w:insideV w:val="single" w:color="auto" w:sz="4" w:space="0"/>
+          </w:tblBorders>
+        </w:tblPrEx>
         <w:tc>
           <w:tcPr>
             <w:tcW w:w="1123" w:type="dxa"/>
@@ -2381,6 +2452,16 @@
         </w:tc>
       </w:tr>
       <w:tr>
+        <w:tblPrEx>
+          <w:tblBorders>
+            <w:top w:val="single" w:color="auto" w:sz="4" w:space="0"/>
+            <w:left w:val="single" w:color="auto" w:sz="4" w:space="0"/>
+            <w:bottom w:val="single" w:color="auto" w:sz="4" w:space="0"/>
+            <w:right w:val="single" w:color="auto" w:sz="4" w:space="0"/>
+            <w:insideH w:val="single" w:color="auto" w:sz="4" w:space="0"/>
+            <w:insideV w:val="single" w:color="auto" w:sz="4" w:space="0"/>
+          </w:tblBorders>
+        </w:tblPrEx>
         <w:tc>
           <w:tcPr>
             <w:tcW w:w="1123" w:type="dxa"/>
@@ -2437,6 +2518,16 @@
         </w:tc>
       </w:tr>
       <w:tr>
+        <w:tblPrEx>
+          <w:tblBorders>
+            <w:top w:val="single" w:color="auto" w:sz="4" w:space="0"/>
+            <w:left w:val="single" w:color="auto" w:sz="4" w:space="0"/>
+            <w:bottom w:val="single" w:color="auto" w:sz="4" w:space="0"/>
+            <w:right w:val="single" w:color="auto" w:sz="4" w:space="0"/>
+            <w:insideH w:val="single" w:color="auto" w:sz="4" w:space="0"/>
+            <w:insideV w:val="single" w:color="auto" w:sz="4" w:space="0"/>
+          </w:tblBorders>
+        </w:tblPrEx>
         <w:tc>
           <w:tcPr>
             <w:tcW w:w="1123" w:type="dxa"/>
@@ -2455,7 +2546,6 @@
             <w:tcW w:w="1525" w:type="dxa"/>
           </w:tcPr>
           <w:p>
-            <w:proofErr w:type="spellStart"/>
             <w:r>
               <w:rPr>
                 <w:rFonts w:hint="eastAsia"/>
@@ -2474,7 +2564,6 @@
             <w:r>
               <w:t>k</w:t>
             </w:r>
-            <w:proofErr w:type="spellEnd"/>
           </w:p>
         </w:tc>
         <w:tc>
@@ -2497,14 +2586,9 @@
             </w:r>
           </w:p>
           <w:p>
-            <w:proofErr w:type="spellStart"/>
-            <w:r>
-              <w:t>OnResultListener.</w:t>
-            </w:r>
-            <w:r>
-              <w:t>onResult</w:t>
-            </w:r>
-            <w:proofErr w:type="spellEnd"/>
+            <w:r>
+              <w:t>OnResultListener.onResult</w:t>
+            </w:r>
             <w:r>
               <w:rPr>
                 <w:rFonts w:hint="eastAsia"/>
@@ -2520,7 +2604,7 @@
     </w:tbl>
     <w:p>
       <w:pPr>
-        <w:pStyle w:val="2"/>
+        <w:pStyle w:val="3"/>
       </w:pPr>
       <w:r>
         <w:rPr>
@@ -2563,17 +2647,16 @@
     </w:p>
     <w:p>
       <w:pPr>
-        <w:pStyle w:val="3"/>
-        <w:rPr>
-          <w:lang w:eastAsia="zh-Hans"/>
-        </w:rPr>
-      </w:pPr>
-      <w:r>
-        <w:rPr>
-          <w:rFonts w:hint="eastAsia"/>
-          <w:lang w:eastAsia="zh-Hans"/>
-        </w:rPr>
-        <w:lastRenderedPageBreak/>
+        <w:pStyle w:val="4"/>
+        <w:rPr>
+          <w:lang w:eastAsia="zh-Hans"/>
+        </w:rPr>
+      </w:pPr>
+      <w:r>
+        <w:rPr>
+          <w:rFonts w:hint="eastAsia"/>
+          <w:lang w:eastAsia="zh-Hans"/>
+        </w:rPr>
         <w:t>操作数据参数</w:t>
       </w:r>
     </w:p>
@@ -2622,9 +2705,24 @@
     </w:p>
     <w:tbl>
       <w:tblPr>
-        <w:tblStyle w:val="a8"/>
+        <w:tblStyle w:val="10"/>
         <w:tblW w:w="0" w:type="auto"/>
-        <w:tblLook w:val="04A0" w:firstRow="1" w:lastRow="0" w:firstColumn="1" w:lastColumn="0" w:noHBand="0" w:noVBand="1"/>
+        <w:tblInd w:w="0" w:type="dxa"/>
+        <w:tblBorders>
+          <w:top w:val="single" w:color="auto" w:sz="4" w:space="0"/>
+          <w:left w:val="single" w:color="auto" w:sz="4" w:space="0"/>
+          <w:bottom w:val="single" w:color="auto" w:sz="4" w:space="0"/>
+          <w:right w:val="single" w:color="auto" w:sz="4" w:space="0"/>
+          <w:insideH w:val="single" w:color="auto" w:sz="4" w:space="0"/>
+          <w:insideV w:val="single" w:color="auto" w:sz="4" w:space="0"/>
+        </w:tblBorders>
+        <w:tblLayout w:type="autofit"/>
+        <w:tblCellMar>
+          <w:top w:w="0" w:type="dxa"/>
+          <w:left w:w="108" w:type="dxa"/>
+          <w:bottom w:w="0" w:type="dxa"/>
+          <w:right w:w="108" w:type="dxa"/>
+        </w:tblCellMar>
       </w:tblPr>
       <w:tblGrid>
         <w:gridCol w:w="1081"/>
@@ -2837,6 +2935,16 @@
         </w:tc>
       </w:tr>
       <w:tr>
+        <w:tblPrEx>
+          <w:tblBorders>
+            <w:top w:val="single" w:color="auto" w:sz="4" w:space="0"/>
+            <w:left w:val="single" w:color="auto" w:sz="4" w:space="0"/>
+            <w:bottom w:val="single" w:color="auto" w:sz="4" w:space="0"/>
+            <w:right w:val="single" w:color="auto" w:sz="4" w:space="0"/>
+            <w:insideH w:val="single" w:color="auto" w:sz="4" w:space="0"/>
+            <w:insideV w:val="single" w:color="auto" w:sz="4" w:space="0"/>
+          </w:tblBorders>
+        </w:tblPrEx>
         <w:tc>
           <w:tcPr>
             <w:tcW w:w="1081" w:type="dxa"/>
@@ -2888,23 +2996,7 @@
               <w:rPr>
                 <w:lang w:eastAsia="zh-Hans"/>
               </w:rPr>
-              <w:t>“</w:t>
-            </w:r>
-            <w:proofErr w:type="spellStart"/>
-            <w:proofErr w:type="gramStart"/>
-            <w:r>
-              <w:rPr>
-                <w:lang w:eastAsia="zh-Hans"/>
-              </w:rPr>
-              <w:t>device.setInfo</w:t>
-            </w:r>
-            <w:proofErr w:type="spellEnd"/>
-            <w:proofErr w:type="gramEnd"/>
-            <w:r>
-              <w:rPr>
-                <w:lang w:eastAsia="zh-Hans"/>
-              </w:rPr>
-              <w:t>”</w:t>
+              <w:t>“device.setInfo”</w:t>
             </w:r>
           </w:p>
         </w:tc>
@@ -2943,6 +3035,16 @@
         </w:tc>
       </w:tr>
       <w:tr>
+        <w:tblPrEx>
+          <w:tblBorders>
+            <w:top w:val="single" w:color="auto" w:sz="4" w:space="0"/>
+            <w:left w:val="single" w:color="auto" w:sz="4" w:space="0"/>
+            <w:bottom w:val="single" w:color="auto" w:sz="4" w:space="0"/>
+            <w:right w:val="single" w:color="auto" w:sz="4" w:space="0"/>
+            <w:insideH w:val="single" w:color="auto" w:sz="4" w:space="0"/>
+            <w:insideV w:val="single" w:color="auto" w:sz="4" w:space="0"/>
+          </w:tblBorders>
+        </w:tblPrEx>
         <w:tc>
           <w:tcPr>
             <w:tcW w:w="1081" w:type="dxa"/>
@@ -3033,6 +3135,16 @@
         </w:tc>
       </w:tr>
       <w:tr>
+        <w:tblPrEx>
+          <w:tblBorders>
+            <w:top w:val="single" w:color="auto" w:sz="4" w:space="0"/>
+            <w:left w:val="single" w:color="auto" w:sz="4" w:space="0"/>
+            <w:bottom w:val="single" w:color="auto" w:sz="4" w:space="0"/>
+            <w:right w:val="single" w:color="auto" w:sz="4" w:space="0"/>
+            <w:insideH w:val="single" w:color="auto" w:sz="4" w:space="0"/>
+            <w:insideV w:val="single" w:color="auto" w:sz="4" w:space="0"/>
+          </w:tblBorders>
+        </w:tblPrEx>
         <w:tc>
           <w:tcPr>
             <w:tcW w:w="1081" w:type="dxa"/>
@@ -3144,7 +3256,7 @@
     </w:tbl>
     <w:p>
       <w:pPr>
-        <w:pStyle w:val="3"/>
+        <w:pStyle w:val="4"/>
         <w:rPr>
           <w:lang w:eastAsia="zh-Hans"/>
         </w:rPr>
@@ -3174,7 +3286,7 @@
     </w:p>
     <w:p>
       <w:pPr>
-        <w:pStyle w:val="3"/>
+        <w:pStyle w:val="4"/>
         <w:rPr>
           <w:lang w:eastAsia="zh-Hans"/>
         </w:rPr>
@@ -3206,14 +3318,9 @@
       <w:pPr>
         <w:ind w:left="420" w:firstLine="420"/>
       </w:pPr>
-      <w:proofErr w:type="spellStart"/>
-      <w:r>
-        <w:t>OnResultListener.</w:t>
-      </w:r>
-      <w:r>
-        <w:t>onResult</w:t>
-      </w:r>
-      <w:proofErr w:type="spellEnd"/>
+      <w:r>
+        <w:t>OnResultListener.onResult</w:t>
+      </w:r>
       <w:r>
         <w:rPr>
           <w:rFonts w:hint="eastAsia"/>
@@ -3254,17 +3361,42 @@
     </w:p>
     <w:tbl>
       <w:tblPr>
-        <w:tblStyle w:val="a8"/>
+        <w:tblStyle w:val="10"/>
         <w:tblW w:w="0" w:type="auto"/>
-        <w:tblLook w:val="04A0" w:firstRow="1" w:lastRow="0" w:firstColumn="1" w:lastColumn="0" w:noHBand="0" w:noVBand="1"/>
+        <w:tblInd w:w="0" w:type="dxa"/>
+        <w:tblBorders>
+          <w:top w:val="single" w:color="auto" w:sz="4" w:space="0"/>
+          <w:left w:val="single" w:color="auto" w:sz="4" w:space="0"/>
+          <w:bottom w:val="single" w:color="auto" w:sz="4" w:space="0"/>
+          <w:right w:val="single" w:color="auto" w:sz="4" w:space="0"/>
+          <w:insideH w:val="single" w:color="auto" w:sz="4" w:space="0"/>
+          <w:insideV w:val="single" w:color="auto" w:sz="4" w:space="0"/>
+        </w:tblBorders>
+        <w:tblLayout w:type="autofit"/>
+        <w:tblCellMar>
+          <w:top w:w="0" w:type="dxa"/>
+          <w:left w:w="108" w:type="dxa"/>
+          <w:bottom w:w="0" w:type="dxa"/>
+          <w:right w:w="108" w:type="dxa"/>
+        </w:tblCellMar>
       </w:tblPr>
       <w:tblGrid>
-        <w:gridCol w:w="1088"/>
-        <w:gridCol w:w="961"/>
-        <w:gridCol w:w="2844"/>
-        <w:gridCol w:w="3403"/>
+        <w:gridCol w:w="1096"/>
+        <w:gridCol w:w="829"/>
+        <w:gridCol w:w="2945"/>
+        <w:gridCol w:w="3652"/>
       </w:tblGrid>
       <w:tr>
+        <w:tblPrEx>
+          <w:tblBorders>
+            <w:top w:val="single" w:color="auto" w:sz="4" w:space="0"/>
+            <w:left w:val="single" w:color="auto" w:sz="4" w:space="0"/>
+            <w:bottom w:val="single" w:color="auto" w:sz="4" w:space="0"/>
+            <w:right w:val="single" w:color="auto" w:sz="4" w:space="0"/>
+            <w:insideH w:val="single" w:color="auto" w:sz="4" w:space="0"/>
+            <w:insideV w:val="single" w:color="auto" w:sz="4" w:space="0"/>
+          </w:tblBorders>
+        </w:tblPrEx>
         <w:tc>
           <w:tcPr>
             <w:tcW w:w="1096" w:type="dxa"/>
@@ -3359,6 +3491,16 @@
         </w:tc>
       </w:tr>
       <w:tr>
+        <w:tblPrEx>
+          <w:tblBorders>
+            <w:top w:val="single" w:color="auto" w:sz="4" w:space="0"/>
+            <w:left w:val="single" w:color="auto" w:sz="4" w:space="0"/>
+            <w:bottom w:val="single" w:color="auto" w:sz="4" w:space="0"/>
+            <w:right w:val="single" w:color="auto" w:sz="4" w:space="0"/>
+            <w:insideH w:val="single" w:color="auto" w:sz="4" w:space="0"/>
+            <w:insideV w:val="single" w:color="auto" w:sz="4" w:space="0"/>
+          </w:tblBorders>
+        </w:tblPrEx>
         <w:tc>
           <w:tcPr>
             <w:tcW w:w="1096" w:type="dxa"/>
@@ -3482,6 +3624,16 @@
         </w:tc>
       </w:tr>
       <w:tr>
+        <w:tblPrEx>
+          <w:tblBorders>
+            <w:top w:val="single" w:color="auto" w:sz="4" w:space="0"/>
+            <w:left w:val="single" w:color="auto" w:sz="4" w:space="0"/>
+            <w:bottom w:val="single" w:color="auto" w:sz="4" w:space="0"/>
+            <w:right w:val="single" w:color="auto" w:sz="4" w:space="0"/>
+            <w:insideH w:val="single" w:color="auto" w:sz="4" w:space="0"/>
+            <w:insideV w:val="single" w:color="auto" w:sz="4" w:space="0"/>
+          </w:tblBorders>
+        </w:tblPrEx>
         <w:tc>
           <w:tcPr>
             <w:tcW w:w="1096" w:type="dxa"/>
@@ -3533,23 +3685,7 @@
               <w:rPr>
                 <w:lang w:eastAsia="zh-Hans"/>
               </w:rPr>
-              <w:t>“</w:t>
-            </w:r>
-            <w:proofErr w:type="spellStart"/>
-            <w:proofErr w:type="gramStart"/>
-            <w:r>
-              <w:rPr>
-                <w:lang w:eastAsia="zh-Hans"/>
-              </w:rPr>
-              <w:t>device.setInfo</w:t>
-            </w:r>
-            <w:proofErr w:type="spellEnd"/>
-            <w:proofErr w:type="gramEnd"/>
-            <w:r>
-              <w:rPr>
-                <w:lang w:eastAsia="zh-Hans"/>
-              </w:rPr>
-              <w:t>”</w:t>
+              <w:t>“device.setInfo”</w:t>
             </w:r>
           </w:p>
         </w:tc>
@@ -3588,6 +3724,16 @@
         </w:tc>
       </w:tr>
       <w:tr>
+        <w:tblPrEx>
+          <w:tblBorders>
+            <w:top w:val="single" w:color="auto" w:sz="4" w:space="0"/>
+            <w:left w:val="single" w:color="auto" w:sz="4" w:space="0"/>
+            <w:bottom w:val="single" w:color="auto" w:sz="4" w:space="0"/>
+            <w:right w:val="single" w:color="auto" w:sz="4" w:space="0"/>
+            <w:insideH w:val="single" w:color="auto" w:sz="4" w:space="0"/>
+            <w:insideV w:val="single" w:color="auto" w:sz="4" w:space="0"/>
+          </w:tblBorders>
+        </w:tblPrEx>
         <w:tc>
           <w:tcPr>
             <w:tcW w:w="1096" w:type="dxa"/>
@@ -3678,6 +3824,16 @@
         </w:tc>
       </w:tr>
       <w:tr>
+        <w:tblPrEx>
+          <w:tblBorders>
+            <w:top w:val="single" w:color="auto" w:sz="4" w:space="0"/>
+            <w:left w:val="single" w:color="auto" w:sz="4" w:space="0"/>
+            <w:bottom w:val="single" w:color="auto" w:sz="4" w:space="0"/>
+            <w:right w:val="single" w:color="auto" w:sz="4" w:space="0"/>
+            <w:insideH w:val="single" w:color="auto" w:sz="4" w:space="0"/>
+            <w:insideV w:val="single" w:color="auto" w:sz="4" w:space="0"/>
+          </w:tblBorders>
+        </w:tblPrEx>
         <w:tc>
           <w:tcPr>
             <w:tcW w:w="1096" w:type="dxa"/>
@@ -3773,6 +3929,16 @@
         </w:tc>
       </w:tr>
       <w:tr>
+        <w:tblPrEx>
+          <w:tblBorders>
+            <w:top w:val="single" w:color="auto" w:sz="4" w:space="0"/>
+            <w:left w:val="single" w:color="auto" w:sz="4" w:space="0"/>
+            <w:bottom w:val="single" w:color="auto" w:sz="4" w:space="0"/>
+            <w:right w:val="single" w:color="auto" w:sz="4" w:space="0"/>
+            <w:insideH w:val="single" w:color="auto" w:sz="4" w:space="0"/>
+            <w:insideV w:val="single" w:color="auto" w:sz="4" w:space="0"/>
+          </w:tblBorders>
+        </w:tblPrEx>
         <w:tc>
           <w:tcPr>
             <w:tcW w:w="1096" w:type="dxa"/>
@@ -3840,19 +4006,11 @@
               </w:rPr>
               <w:t>“</w:t>
             </w:r>
-            <w:proofErr w:type="spellStart"/>
-            <w:r>
-              <w:rPr>
-                <w:lang w:eastAsia="zh-Hans"/>
-              </w:rPr>
-              <w:t>clientId</w:t>
-            </w:r>
-            <w:proofErr w:type="spellEnd"/>
-            <w:r>
-              <w:rPr>
-                <w:lang w:eastAsia="zh-Hans"/>
-              </w:rPr>
-              <w:t xml:space="preserve"> IS invalid”</w:t>
+            <w:r>
+              <w:rPr>
+                <w:lang w:eastAsia="zh-Hans"/>
+              </w:rPr>
+              <w:t>clientId IS invalid”</w:t>
             </w:r>
           </w:p>
         </w:tc>
@@ -3877,6 +4035,16 @@
         </w:tc>
       </w:tr>
       <w:tr>
+        <w:tblPrEx>
+          <w:tblBorders>
+            <w:top w:val="single" w:color="auto" w:sz="4" w:space="0"/>
+            <w:left w:val="single" w:color="auto" w:sz="4" w:space="0"/>
+            <w:bottom w:val="single" w:color="auto" w:sz="4" w:space="0"/>
+            <w:right w:val="single" w:color="auto" w:sz="4" w:space="0"/>
+            <w:insideH w:val="single" w:color="auto" w:sz="4" w:space="0"/>
+            <w:insideV w:val="single" w:color="auto" w:sz="4" w:space="0"/>
+          </w:tblBorders>
+        </w:tblPrEx>
         <w:tc>
           <w:tcPr>
             <w:tcW w:w="1096" w:type="dxa"/>
@@ -3988,13 +4156,12 @@
     </w:tbl>
     <w:p>
       <w:pPr>
-        <w:pStyle w:val="1"/>
-      </w:pPr>
-      <w:r>
-        <w:rPr>
-          <w:rFonts w:hint="eastAsia"/>
-        </w:rPr>
-        <w:lastRenderedPageBreak/>
+        <w:pStyle w:val="2"/>
+      </w:pPr>
+      <w:r>
+        <w:rPr>
+          <w:rFonts w:hint="eastAsia"/>
+        </w:rPr>
         <w:t>使用说明</w:t>
       </w:r>
     </w:p>
@@ -4038,7 +4205,7 @@
     </w:p>
     <w:p>
       <w:pPr>
-        <w:pStyle w:val="2"/>
+        <w:pStyle w:val="3"/>
       </w:pPr>
       <w:r>
         <w:rPr>
@@ -4054,10 +4221,9 @@
       <w:r>
         <w:rPr>
           <w:rFonts w:hint="eastAsia"/>
-          <w:noProof/>
         </w:rPr>
         <w:drawing>
-          <wp:inline distT="0" distB="0" distL="0" distR="0" wp14:anchorId="2D024E33" wp14:editId="4C7EB533">
+          <wp:inline distT="0" distB="0" distL="0" distR="0">
             <wp:extent cx="4819650" cy="5734050"/>
             <wp:effectExtent l="0" t="0" r="0" b="0"/>
             <wp:docPr id="1" name="图片 1"/>
@@ -4074,7 +4240,7 @@
                     </pic:cNvPicPr>
                   </pic:nvPicPr>
                   <pic:blipFill>
-                    <a:blip r:embed="rId7" cstate="print">
+                    <a:blip r:embed="rId5" cstate="print">
                       <a:extLst>
                         <a:ext uri="{28A0092B-C50C-407E-A947-70E740481C1C}">
                           <a14:useLocalDpi xmlns:a14="http://schemas.microsoft.com/office/drawing/2010/main" val="0"/>
@@ -4114,36 +4280,59 @@
     <w:p/>
     <w:p>
       <w:pPr>
-        <w:pStyle w:val="1"/>
-        <w:rPr>
-          <w:lang w:eastAsia="zh-Hans"/>
-        </w:rPr>
-      </w:pPr>
-      <w:r>
-        <w:rPr>
-          <w:rFonts w:hint="eastAsia"/>
-          <w:lang w:eastAsia="zh-Hans"/>
-        </w:rPr>
-        <w:lastRenderedPageBreak/>
+        <w:pStyle w:val="2"/>
+        <w:rPr>
+          <w:lang w:eastAsia="zh-Hans"/>
+        </w:rPr>
+      </w:pPr>
+      <w:r>
+        <w:rPr>
+          <w:rFonts w:hint="eastAsia"/>
+          <w:lang w:eastAsia="zh-Hans"/>
+        </w:rPr>
         <w:t>操作类型定义</w:t>
       </w:r>
     </w:p>
     <w:tbl>
       <w:tblPr>
-        <w:tblStyle w:val="a8"/>
+        <w:tblStyle w:val="10"/>
         <w:tblW w:w="0" w:type="auto"/>
-        <w:tblLook w:val="04A0" w:firstRow="1" w:lastRow="0" w:firstColumn="1" w:lastColumn="0" w:noHBand="0" w:noVBand="1"/>
+        <w:tblInd w:w="0" w:type="dxa"/>
+        <w:tblBorders>
+          <w:top w:val="single" w:color="auto" w:sz="4" w:space="0"/>
+          <w:left w:val="single" w:color="auto" w:sz="4" w:space="0"/>
+          <w:bottom w:val="single" w:color="auto" w:sz="4" w:space="0"/>
+          <w:right w:val="single" w:color="auto" w:sz="4" w:space="0"/>
+          <w:insideH w:val="single" w:color="auto" w:sz="4" w:space="0"/>
+          <w:insideV w:val="single" w:color="auto" w:sz="4" w:space="0"/>
+        </w:tblBorders>
+        <w:tblLayout w:type="autofit"/>
+        <w:tblCellMar>
+          <w:top w:w="0" w:type="dxa"/>
+          <w:left w:w="108" w:type="dxa"/>
+          <w:bottom w:w="0" w:type="dxa"/>
+          <w:right w:w="108" w:type="dxa"/>
+        </w:tblCellMar>
       </w:tblPr>
       <w:tblGrid>
-        <w:gridCol w:w="1491"/>
-        <w:gridCol w:w="2785"/>
-        <w:gridCol w:w="22"/>
-        <w:gridCol w:w="3998"/>
+        <w:gridCol w:w="1024"/>
+        <w:gridCol w:w="2691"/>
+        <w:gridCol w:w="4807"/>
       </w:tblGrid>
       <w:tr>
-        <w:tc>
-          <w:tcPr>
-            <w:tcW w:w="1525" w:type="dxa"/>
+        <w:tblPrEx>
+          <w:tblBorders>
+            <w:top w:val="single" w:color="auto" w:sz="4" w:space="0"/>
+            <w:left w:val="single" w:color="auto" w:sz="4" w:space="0"/>
+            <w:bottom w:val="single" w:color="auto" w:sz="4" w:space="0"/>
+            <w:right w:val="single" w:color="auto" w:sz="4" w:space="0"/>
+            <w:insideH w:val="single" w:color="auto" w:sz="4" w:space="0"/>
+            <w:insideV w:val="single" w:color="auto" w:sz="4" w:space="0"/>
+          </w:tblBorders>
+        </w:tblPrEx>
+        <w:tc>
+          <w:tcPr>
+            <w:tcW w:w="1024" w:type="dxa"/>
           </w:tcPr>
           <w:p>
             <w:pPr>
@@ -4166,7 +4355,7 @@
         </w:tc>
         <w:tc>
           <w:tcPr>
-            <w:tcW w:w="2818" w:type="dxa"/>
+            <w:tcW w:w="2691" w:type="dxa"/>
           </w:tcPr>
           <w:p>
             <w:pPr>
@@ -4189,8 +4378,7 @@
         </w:tc>
         <w:tc>
           <w:tcPr>
-            <w:tcW w:w="4179" w:type="dxa"/>
-            <w:gridSpan w:val="2"/>
+            <w:tcW w:w="4807" w:type="dxa"/>
           </w:tcPr>
           <w:p>
             <w:pPr>
@@ -4215,191 +4403,231 @@
       <w:tr>
         <w:tc>
           <w:tcPr>
-            <w:tcW w:w="1525" w:type="dxa"/>
-          </w:tcPr>
-          <w:p>
-            <w:pPr>
-              <w:rPr>
-                <w:lang w:eastAsia="zh-Hans"/>
-              </w:rPr>
-            </w:pPr>
-            <w:r>
-              <w:rPr>
-                <w:rFonts w:hint="eastAsia"/>
-                <w:lang w:eastAsia="zh-Hans"/>
-              </w:rPr>
-              <w:t>device</w:t>
-            </w:r>
-          </w:p>
-        </w:tc>
-        <w:tc>
-          <w:tcPr>
-            <w:tcW w:w="6997" w:type="dxa"/>
-            <w:gridSpan w:val="3"/>
-          </w:tcPr>
-          <w:p>
-            <w:pPr>
-              <w:rPr>
-                <w:lang w:eastAsia="zh-Hans"/>
-              </w:rPr>
-            </w:pPr>
-            <w:r>
-              <w:rPr>
-                <w:rFonts w:hint="eastAsia"/>
-                <w:lang w:eastAsia="zh-Hans"/>
-              </w:rPr>
-              <w:t>设备信息设相关操作</w:t>
+            <w:tcW w:w="1024" w:type="dxa"/>
+          </w:tcPr>
+          <w:p>
+            <w:pPr>
+              <w:rPr>
+                <w:rFonts w:hint="eastAsia"/>
+                <w:lang w:eastAsia="zh-Hans"/>
+              </w:rPr>
+            </w:pPr>
+            <w:r>
+              <w:rPr>
+                <w:rFonts w:hint="default"/>
+                <w:lang w:eastAsia="zh-Hans"/>
+              </w:rPr>
+              <w:t>sdk</w:t>
+            </w:r>
+          </w:p>
+        </w:tc>
+        <w:tc>
+          <w:tcPr>
+            <w:tcW w:w="7498" w:type="dxa"/>
+            <w:gridSpan w:val="2"/>
+          </w:tcPr>
+          <w:p>
+            <w:pPr>
+              <w:rPr>
+                <w:rFonts w:hint="eastAsia"/>
+                <w:lang w:eastAsia="zh-Hans"/>
+              </w:rPr>
+            </w:pPr>
+            <w:r>
+              <w:rPr>
+                <w:rFonts w:hint="default"/>
+                <w:lang w:eastAsia="zh-Hans"/>
+              </w:rPr>
+              <w:t>SDK</w:t>
+            </w:r>
+            <w:r>
+              <w:rPr>
+                <w:rFonts w:hint="eastAsia"/>
+                <w:lang w:val="en-US" w:eastAsia="zh-Hans"/>
+              </w:rPr>
+              <w:t>内部操作</w:t>
+            </w:r>
+            <w:r>
+              <w:rPr>
+                <w:rFonts w:hint="default"/>
+                <w:lang w:eastAsia="zh-Hans"/>
+              </w:rPr>
+              <w:t>/</w:t>
+            </w:r>
+            <w:r>
+              <w:rPr>
+                <w:rFonts w:hint="eastAsia"/>
+                <w:lang w:val="en-US" w:eastAsia="zh-Hans"/>
+              </w:rPr>
+              <w:t>定义</w:t>
             </w:r>
           </w:p>
         </w:tc>
       </w:tr>
       <w:tr>
-        <w:tc>
-          <w:tcPr>
-            <w:tcW w:w="1525" w:type="dxa"/>
-          </w:tcPr>
-          <w:p>
-            <w:pPr>
-              <w:rPr>
-                <w:lang w:eastAsia="zh-Hans"/>
-              </w:rPr>
-            </w:pPr>
-          </w:p>
-        </w:tc>
-        <w:tc>
-          <w:tcPr>
-            <w:tcW w:w="2818" w:type="dxa"/>
-          </w:tcPr>
-          <w:p>
-            <w:pPr>
-              <w:rPr>
-                <w:lang w:eastAsia="zh-Hans"/>
-              </w:rPr>
-            </w:pPr>
-            <w:proofErr w:type="spellStart"/>
-            <w:proofErr w:type="gramStart"/>
-            <w:r>
-              <w:rPr>
-                <w:lang w:eastAsia="zh-Hans"/>
-              </w:rPr>
-              <w:t>device.setInfo</w:t>
-            </w:r>
-            <w:proofErr w:type="spellEnd"/>
-            <w:proofErr w:type="gramEnd"/>
-          </w:p>
-        </w:tc>
-        <w:tc>
-          <w:tcPr>
-            <w:tcW w:w="4179" w:type="dxa"/>
-            <w:gridSpan w:val="2"/>
-          </w:tcPr>
-          <w:p>
-            <w:pPr>
-              <w:rPr>
-                <w:lang w:eastAsia="zh-Hans"/>
-              </w:rPr>
-            </w:pPr>
-            <w:r>
-              <w:rPr>
-                <w:rFonts w:hint="eastAsia"/>
-                <w:lang w:eastAsia="zh-Hans"/>
-              </w:rPr>
-              <w:t>设置设备产品相关信息</w:t>
+        <w:tblPrEx>
+          <w:tblBorders>
+            <w:top w:val="single" w:color="auto" w:sz="4" w:space="0"/>
+            <w:left w:val="single" w:color="auto" w:sz="4" w:space="0"/>
+            <w:bottom w:val="single" w:color="auto" w:sz="4" w:space="0"/>
+            <w:right w:val="single" w:color="auto" w:sz="4" w:space="0"/>
+            <w:insideH w:val="single" w:color="auto" w:sz="4" w:space="0"/>
+            <w:insideV w:val="single" w:color="auto" w:sz="4" w:space="0"/>
+          </w:tblBorders>
+        </w:tblPrEx>
+        <w:tc>
+          <w:tcPr>
+            <w:tcW w:w="1024" w:type="dxa"/>
+          </w:tcPr>
+          <w:p>
+            <w:pPr>
+              <w:rPr>
+                <w:rFonts w:hint="eastAsia"/>
+                <w:lang w:eastAsia="zh-Hans"/>
+              </w:rPr>
+            </w:pPr>
+          </w:p>
+        </w:tc>
+        <w:tc>
+          <w:tcPr>
+            <w:tcW w:w="2691" w:type="dxa"/>
+          </w:tcPr>
+          <w:p>
+            <w:pPr>
+              <w:rPr>
+                <w:rFonts w:hint="eastAsia"/>
+                <w:lang w:val="en-US" w:eastAsia="zh-Hans"/>
+              </w:rPr>
+            </w:pPr>
+            <w:r>
+              <w:rPr>
+                <w:rFonts w:hint="default"/>
+                <w:lang w:eastAsia="zh-Hans"/>
+              </w:rPr>
+              <w:t>sdk.exception</w:t>
+            </w:r>
+          </w:p>
+        </w:tc>
+        <w:tc>
+          <w:tcPr>
+            <w:tcW w:w="4807" w:type="dxa"/>
+          </w:tcPr>
+          <w:p>
+            <w:pPr>
+              <w:rPr>
+                <w:rFonts w:hint="eastAsia"/>
+                <w:lang w:val="en-US" w:eastAsia="zh-Hans"/>
+              </w:rPr>
+            </w:pPr>
+            <w:r>
+              <w:rPr>
+                <w:rFonts w:hint="eastAsia"/>
+                <w:lang w:val="en-US" w:eastAsia="zh-Hans"/>
+              </w:rPr>
+              <w:t>操作异常</w:t>
+            </w:r>
+          </w:p>
+          <w:p>
+            <w:pPr>
+              <w:rPr>
+                <w:rFonts w:hint="eastAsia"/>
+                <w:lang w:val="en-US" w:eastAsia="zh-Hans"/>
+              </w:rPr>
+            </w:pPr>
+            <w:r>
+              <w:rPr>
+                <w:rFonts w:hint="eastAsia"/>
+                <w:lang w:val="en-US" w:eastAsia="zh-Hans"/>
+              </w:rPr>
+              <w:t>一般用于data数据解析异常，或其他数据未知情况等</w:t>
             </w:r>
           </w:p>
         </w:tc>
       </w:tr>
       <w:tr>
-        <w:tc>
-          <w:tcPr>
-            <w:tcW w:w="1525" w:type="dxa"/>
-          </w:tcPr>
-          <w:p>
-            <w:pPr>
-              <w:rPr>
-                <w:lang w:eastAsia="zh-Hans"/>
-              </w:rPr>
-            </w:pPr>
-          </w:p>
-        </w:tc>
-        <w:tc>
-          <w:tcPr>
-            <w:tcW w:w="2818" w:type="dxa"/>
-          </w:tcPr>
-          <w:p>
-            <w:pPr>
-              <w:rPr>
-                <w:lang w:eastAsia="zh-Hans"/>
-              </w:rPr>
-            </w:pPr>
-            <w:proofErr w:type="spellStart"/>
-            <w:proofErr w:type="gramStart"/>
-            <w:r>
-              <w:rPr>
-                <w:rFonts w:hint="eastAsia"/>
-                <w:lang w:eastAsia="zh-Hans"/>
-              </w:rPr>
-              <w:t>device</w:t>
-            </w:r>
-            <w:r>
-              <w:rPr>
-                <w:lang w:eastAsia="zh-Hans"/>
-              </w:rPr>
-              <w:t>.setSetting</w:t>
-            </w:r>
-            <w:proofErr w:type="spellEnd"/>
-            <w:proofErr w:type="gramEnd"/>
-          </w:p>
-        </w:tc>
-        <w:tc>
-          <w:tcPr>
-            <w:tcW w:w="4179" w:type="dxa"/>
-            <w:gridSpan w:val="2"/>
-          </w:tcPr>
-          <w:p>
-            <w:pPr>
-              <w:rPr>
-                <w:lang w:eastAsia="zh-Hans"/>
-              </w:rPr>
-            </w:pPr>
-            <w:r>
-              <w:rPr>
-                <w:rFonts w:hint="eastAsia"/>
-                <w:lang w:eastAsia="zh-Hans"/>
-              </w:rPr>
-              <w:t>色孩子设备配置相关信息</w:t>
-            </w:r>
+        <w:tblPrEx>
+          <w:tblBorders>
+            <w:top w:val="single" w:color="auto" w:sz="4" w:space="0"/>
+            <w:left w:val="single" w:color="auto" w:sz="4" w:space="0"/>
+            <w:bottom w:val="single" w:color="auto" w:sz="4" w:space="0"/>
+            <w:right w:val="single" w:color="auto" w:sz="4" w:space="0"/>
+            <w:insideH w:val="single" w:color="auto" w:sz="4" w:space="0"/>
+            <w:insideV w:val="single" w:color="auto" w:sz="4" w:space="0"/>
+          </w:tblBorders>
+        </w:tblPrEx>
+        <w:tc>
+          <w:tcPr>
+            <w:tcW w:w="1024" w:type="dxa"/>
+          </w:tcPr>
+          <w:p>
+            <w:pPr>
+              <w:rPr>
+                <w:rFonts w:hint="eastAsia"/>
+                <w:lang w:eastAsia="zh-Hans"/>
+              </w:rPr>
+            </w:pPr>
+          </w:p>
+        </w:tc>
+        <w:tc>
+          <w:tcPr>
+            <w:tcW w:w="2691" w:type="dxa"/>
+          </w:tcPr>
+          <w:p>
+            <w:pPr>
+              <w:rPr>
+                <w:rFonts w:hint="eastAsia"/>
+                <w:lang w:eastAsia="zh-Hans"/>
+              </w:rPr>
+            </w:pPr>
+          </w:p>
+        </w:tc>
+        <w:tc>
+          <w:tcPr>
+            <w:tcW w:w="4807" w:type="dxa"/>
+          </w:tcPr>
+          <w:p>
+            <w:pPr>
+              <w:rPr>
+                <w:rFonts w:hint="eastAsia"/>
+                <w:lang w:eastAsia="zh-Hans"/>
+              </w:rPr>
+            </w:pPr>
           </w:p>
         </w:tc>
       </w:tr>
       <w:tr>
-        <w:tc>
-          <w:tcPr>
-            <w:tcW w:w="1525" w:type="dxa"/>
-          </w:tcPr>
-          <w:p>
-            <w:pPr>
-              <w:rPr>
-                <w:lang w:eastAsia="zh-Hans"/>
-              </w:rPr>
-            </w:pPr>
-          </w:p>
-        </w:tc>
-        <w:tc>
-          <w:tcPr>
-            <w:tcW w:w="2818" w:type="dxa"/>
-          </w:tcPr>
-          <w:p>
-            <w:pPr>
-              <w:rPr>
-                <w:lang w:eastAsia="zh-Hans"/>
-              </w:rPr>
-            </w:pPr>
-          </w:p>
-        </w:tc>
-        <w:tc>
-          <w:tcPr>
-            <w:tcW w:w="4179" w:type="dxa"/>
+        <w:tblPrEx>
+          <w:tblBorders>
+            <w:top w:val="single" w:color="auto" w:sz="4" w:space="0"/>
+            <w:left w:val="single" w:color="auto" w:sz="4" w:space="0"/>
+            <w:bottom w:val="single" w:color="auto" w:sz="4" w:space="0"/>
+            <w:right w:val="single" w:color="auto" w:sz="4" w:space="0"/>
+            <w:insideH w:val="single" w:color="auto" w:sz="4" w:space="0"/>
+            <w:insideV w:val="single" w:color="auto" w:sz="4" w:space="0"/>
+          </w:tblBorders>
+        </w:tblPrEx>
+        <w:tc>
+          <w:tcPr>
+            <w:tcW w:w="1024" w:type="dxa"/>
+          </w:tcPr>
+          <w:p>
+            <w:pPr>
+              <w:rPr>
+                <w:lang w:eastAsia="zh-Hans"/>
+              </w:rPr>
+            </w:pPr>
+            <w:r>
+              <w:rPr>
+                <w:rFonts w:hint="eastAsia"/>
+                <w:lang w:eastAsia="zh-Hans"/>
+              </w:rPr>
+              <w:t>device</w:t>
+            </w:r>
+          </w:p>
+        </w:tc>
+        <w:tc>
+          <w:tcPr>
+            <w:tcW w:w="7498" w:type="dxa"/>
             <w:gridSpan w:val="2"/>
           </w:tcPr>
           <w:p>
@@ -4408,210 +4636,233 @@
                 <w:lang w:eastAsia="zh-Hans"/>
               </w:rPr>
             </w:pPr>
+            <w:r>
+              <w:rPr>
+                <w:rFonts w:hint="eastAsia"/>
+                <w:lang w:eastAsia="zh-Hans"/>
+              </w:rPr>
+              <w:t>设备信息设相关操作</w:t>
+            </w:r>
           </w:p>
         </w:tc>
       </w:tr>
       <w:tr>
-        <w:tc>
-          <w:tcPr>
-            <w:tcW w:w="1525" w:type="dxa"/>
-          </w:tcPr>
-          <w:p>
-            <w:pPr>
-              <w:rPr>
-                <w:lang w:eastAsia="zh-Hans"/>
-              </w:rPr>
-            </w:pPr>
-            <w:proofErr w:type="spellStart"/>
-            <w:r>
-              <w:rPr>
-                <w:rFonts w:hint="eastAsia"/>
-                <w:lang w:eastAsia="zh-Hans"/>
-              </w:rPr>
-              <w:t>alexa</w:t>
-            </w:r>
-            <w:proofErr w:type="spellEnd"/>
-          </w:p>
-        </w:tc>
-        <w:tc>
-          <w:tcPr>
-            <w:tcW w:w="6997" w:type="dxa"/>
-            <w:gridSpan w:val="3"/>
-          </w:tcPr>
-          <w:p>
-            <w:pPr>
-              <w:rPr>
-                <w:lang w:eastAsia="zh-Hans"/>
-              </w:rPr>
-            </w:pPr>
-            <w:r>
-              <w:rPr>
-                <w:lang w:eastAsia="zh-Hans"/>
-              </w:rPr>
-              <w:t>Alexa AVS</w:t>
-            </w:r>
-            <w:r>
-              <w:rPr>
-                <w:rFonts w:hint="eastAsia"/>
-                <w:lang w:eastAsia="zh-Hans"/>
-              </w:rPr>
-              <w:t>服务相关操作</w:t>
+        <w:tblPrEx>
+          <w:tblBorders>
+            <w:top w:val="single" w:color="auto" w:sz="4" w:space="0"/>
+            <w:left w:val="single" w:color="auto" w:sz="4" w:space="0"/>
+            <w:bottom w:val="single" w:color="auto" w:sz="4" w:space="0"/>
+            <w:right w:val="single" w:color="auto" w:sz="4" w:space="0"/>
+            <w:insideH w:val="single" w:color="auto" w:sz="4" w:space="0"/>
+            <w:insideV w:val="single" w:color="auto" w:sz="4" w:space="0"/>
+          </w:tblBorders>
+        </w:tblPrEx>
+        <w:tc>
+          <w:tcPr>
+            <w:tcW w:w="1024" w:type="dxa"/>
+          </w:tcPr>
+          <w:p>
+            <w:pPr>
+              <w:rPr>
+                <w:lang w:eastAsia="zh-Hans"/>
+              </w:rPr>
+            </w:pPr>
+          </w:p>
+        </w:tc>
+        <w:tc>
+          <w:tcPr>
+            <w:tcW w:w="2691" w:type="dxa"/>
+          </w:tcPr>
+          <w:p>
+            <w:pPr>
+              <w:rPr>
+                <w:lang w:eastAsia="zh-Hans"/>
+              </w:rPr>
+            </w:pPr>
+            <w:r>
+              <w:rPr>
+                <w:lang w:eastAsia="zh-Hans"/>
+              </w:rPr>
+              <w:t>device.setInfo</w:t>
+            </w:r>
+          </w:p>
+        </w:tc>
+        <w:tc>
+          <w:tcPr>
+            <w:tcW w:w="4807" w:type="dxa"/>
+          </w:tcPr>
+          <w:p>
+            <w:pPr>
+              <w:rPr>
+                <w:lang w:eastAsia="zh-Hans"/>
+              </w:rPr>
+            </w:pPr>
+            <w:r>
+              <w:rPr>
+                <w:rFonts w:hint="eastAsia"/>
+                <w:lang w:eastAsia="zh-Hans"/>
+              </w:rPr>
+              <w:t>设置设备产品相关信息</w:t>
             </w:r>
           </w:p>
         </w:tc>
       </w:tr>
       <w:tr>
-        <w:tc>
-          <w:tcPr>
-            <w:tcW w:w="1525" w:type="dxa"/>
-          </w:tcPr>
-          <w:p>
-            <w:pPr>
-              <w:rPr>
-                <w:lang w:eastAsia="zh-Hans"/>
-              </w:rPr>
-            </w:pPr>
-          </w:p>
-        </w:tc>
-        <w:tc>
-          <w:tcPr>
-            <w:tcW w:w="2841" w:type="dxa"/>
-            <w:gridSpan w:val="2"/>
-          </w:tcPr>
-          <w:p>
-            <w:pPr>
-              <w:rPr>
-                <w:lang w:eastAsia="zh-Hans"/>
-              </w:rPr>
-            </w:pPr>
-            <w:proofErr w:type="spellStart"/>
-            <w:r>
-              <w:rPr>
-                <w:lang w:eastAsia="zh-Hans"/>
-              </w:rPr>
-              <w:t>alexa.</w:t>
-            </w:r>
-            <w:r>
-              <w:rPr>
-                <w:rFonts w:hint="eastAsia"/>
-                <w:lang w:eastAsia="zh-Hans"/>
-              </w:rPr>
-              <w:t>login</w:t>
-            </w:r>
-            <w:proofErr w:type="spellEnd"/>
-          </w:p>
-        </w:tc>
-        <w:tc>
-          <w:tcPr>
-            <w:tcW w:w="4156" w:type="dxa"/>
-          </w:tcPr>
-          <w:p>
-            <w:pPr>
-              <w:rPr>
-                <w:lang w:eastAsia="zh-Hans"/>
-              </w:rPr>
-            </w:pPr>
-            <w:r>
-              <w:rPr>
-                <w:rFonts w:hint="eastAsia"/>
-                <w:lang w:eastAsia="zh-Hans"/>
-              </w:rPr>
-              <w:t>登录</w:t>
+        <w:tblPrEx>
+          <w:tblBorders>
+            <w:top w:val="single" w:color="auto" w:sz="4" w:space="0"/>
+            <w:left w:val="single" w:color="auto" w:sz="4" w:space="0"/>
+            <w:bottom w:val="single" w:color="auto" w:sz="4" w:space="0"/>
+            <w:right w:val="single" w:color="auto" w:sz="4" w:space="0"/>
+            <w:insideH w:val="single" w:color="auto" w:sz="4" w:space="0"/>
+            <w:insideV w:val="single" w:color="auto" w:sz="4" w:space="0"/>
+          </w:tblBorders>
+        </w:tblPrEx>
+        <w:tc>
+          <w:tcPr>
+            <w:tcW w:w="1024" w:type="dxa"/>
+          </w:tcPr>
+          <w:p>
+            <w:pPr>
+              <w:rPr>
+                <w:lang w:eastAsia="zh-Hans"/>
+              </w:rPr>
+            </w:pPr>
+          </w:p>
+        </w:tc>
+        <w:tc>
+          <w:tcPr>
+            <w:tcW w:w="2691" w:type="dxa"/>
+          </w:tcPr>
+          <w:p>
+            <w:pPr>
+              <w:rPr>
+                <w:lang w:eastAsia="zh-Hans"/>
+              </w:rPr>
+            </w:pPr>
+            <w:r>
+              <w:rPr>
+                <w:rFonts w:hint="eastAsia"/>
+                <w:lang w:eastAsia="zh-Hans"/>
+              </w:rPr>
+              <w:t>device</w:t>
+            </w:r>
+            <w:r>
+              <w:rPr>
+                <w:lang w:eastAsia="zh-Hans"/>
+              </w:rPr>
+              <w:t>.setSetting</w:t>
+            </w:r>
+          </w:p>
+        </w:tc>
+        <w:tc>
+          <w:tcPr>
+            <w:tcW w:w="4807" w:type="dxa"/>
+          </w:tcPr>
+          <w:p>
+            <w:pPr>
+              <w:rPr>
+                <w:lang w:eastAsia="zh-Hans"/>
+              </w:rPr>
+            </w:pPr>
+            <w:r>
+              <w:rPr>
+                <w:rFonts w:hint="eastAsia"/>
+                <w:lang w:val="en-US" w:eastAsia="zh-Hans"/>
+              </w:rPr>
+              <w:t>设置</w:t>
+            </w:r>
+            <w:r>
+              <w:rPr>
+                <w:rFonts w:hint="eastAsia"/>
+                <w:lang w:eastAsia="zh-Hans"/>
+              </w:rPr>
+              <w:t>设备配置相关信息</w:t>
             </w:r>
           </w:p>
         </w:tc>
       </w:tr>
       <w:tr>
-        <w:tc>
-          <w:tcPr>
-            <w:tcW w:w="1525" w:type="dxa"/>
-          </w:tcPr>
-          <w:p>
-            <w:pPr>
-              <w:rPr>
-                <w:lang w:eastAsia="zh-Hans"/>
-              </w:rPr>
-            </w:pPr>
-          </w:p>
-        </w:tc>
-        <w:tc>
-          <w:tcPr>
-            <w:tcW w:w="2841" w:type="dxa"/>
-            <w:gridSpan w:val="2"/>
-          </w:tcPr>
-          <w:p>
-            <w:pPr>
-              <w:rPr>
-                <w:lang w:eastAsia="zh-Hans"/>
-              </w:rPr>
-            </w:pPr>
-            <w:proofErr w:type="spellStart"/>
-            <w:proofErr w:type="gramStart"/>
-            <w:r>
-              <w:rPr>
-                <w:lang w:eastAsia="zh-Hans"/>
-              </w:rPr>
-              <w:t>alexa.</w:t>
-            </w:r>
-            <w:r>
-              <w:rPr>
-                <w:rFonts w:hint="eastAsia"/>
-                <w:lang w:eastAsia="zh-Hans"/>
-              </w:rPr>
-              <w:t>login</w:t>
-            </w:r>
-            <w:r>
-              <w:rPr>
-                <w:lang w:eastAsia="zh-Hans"/>
-              </w:rPr>
-              <w:t>WithToken</w:t>
-            </w:r>
-            <w:proofErr w:type="spellEnd"/>
-            <w:proofErr w:type="gramEnd"/>
-          </w:p>
-        </w:tc>
-        <w:tc>
-          <w:tcPr>
-            <w:tcW w:w="4156" w:type="dxa"/>
-          </w:tcPr>
-          <w:p>
-            <w:pPr>
-              <w:rPr>
-                <w:lang w:eastAsia="zh-Hans"/>
-              </w:rPr>
-            </w:pPr>
-            <w:r>
-              <w:rPr>
-                <w:lang w:eastAsia="zh-Hans"/>
-              </w:rPr>
-              <w:t>Token</w:t>
-            </w:r>
-            <w:r>
-              <w:rPr>
-                <w:rFonts w:hint="eastAsia"/>
-                <w:lang w:eastAsia="zh-Hans"/>
-              </w:rPr>
-              <w:t>登录</w:t>
-            </w:r>
+        <w:tblPrEx>
+          <w:tblBorders>
+            <w:top w:val="single" w:color="auto" w:sz="4" w:space="0"/>
+            <w:left w:val="single" w:color="auto" w:sz="4" w:space="0"/>
+            <w:bottom w:val="single" w:color="auto" w:sz="4" w:space="0"/>
+            <w:right w:val="single" w:color="auto" w:sz="4" w:space="0"/>
+            <w:insideH w:val="single" w:color="auto" w:sz="4" w:space="0"/>
+            <w:insideV w:val="single" w:color="auto" w:sz="4" w:space="0"/>
+          </w:tblBorders>
+        </w:tblPrEx>
+        <w:tc>
+          <w:tcPr>
+            <w:tcW w:w="1024" w:type="dxa"/>
+          </w:tcPr>
+          <w:p>
+            <w:pPr>
+              <w:rPr>
+                <w:lang w:eastAsia="zh-Hans"/>
+              </w:rPr>
+            </w:pPr>
+          </w:p>
+        </w:tc>
+        <w:tc>
+          <w:tcPr>
+            <w:tcW w:w="2691" w:type="dxa"/>
+          </w:tcPr>
+          <w:p>
+            <w:pPr>
+              <w:rPr>
+                <w:lang w:eastAsia="zh-Hans"/>
+              </w:rPr>
+            </w:pPr>
+          </w:p>
+        </w:tc>
+        <w:tc>
+          <w:tcPr>
+            <w:tcW w:w="4807" w:type="dxa"/>
+          </w:tcPr>
+          <w:p>
+            <w:pPr>
+              <w:rPr>
+                <w:lang w:eastAsia="zh-Hans"/>
+              </w:rPr>
+            </w:pPr>
           </w:p>
         </w:tc>
       </w:tr>
       <w:tr>
-        <w:tc>
-          <w:tcPr>
-            <w:tcW w:w="1525" w:type="dxa"/>
-          </w:tcPr>
-          <w:p>
-            <w:pPr>
-              <w:rPr>
-                <w:lang w:eastAsia="zh-Hans"/>
-              </w:rPr>
-            </w:pPr>
-          </w:p>
-        </w:tc>
-        <w:tc>
-          <w:tcPr>
-            <w:tcW w:w="2841" w:type="dxa"/>
+        <w:tblPrEx>
+          <w:tblBorders>
+            <w:top w:val="single" w:color="auto" w:sz="4" w:space="0"/>
+            <w:left w:val="single" w:color="auto" w:sz="4" w:space="0"/>
+            <w:bottom w:val="single" w:color="auto" w:sz="4" w:space="0"/>
+            <w:right w:val="single" w:color="auto" w:sz="4" w:space="0"/>
+            <w:insideH w:val="single" w:color="auto" w:sz="4" w:space="0"/>
+            <w:insideV w:val="single" w:color="auto" w:sz="4" w:space="0"/>
+          </w:tblBorders>
+        </w:tblPrEx>
+        <w:tc>
+          <w:tcPr>
+            <w:tcW w:w="1024" w:type="dxa"/>
+          </w:tcPr>
+          <w:p>
+            <w:pPr>
+              <w:rPr>
+                <w:lang w:eastAsia="zh-Hans"/>
+              </w:rPr>
+            </w:pPr>
+            <w:r>
+              <w:rPr>
+                <w:rFonts w:hint="eastAsia"/>
+                <w:lang w:eastAsia="zh-Hans"/>
+              </w:rPr>
+              <w:t>alexa</w:t>
+            </w:r>
+          </w:p>
+        </w:tc>
+        <w:tc>
+          <w:tcPr>
+            <w:tcW w:w="7498" w:type="dxa"/>
             <w:gridSpan w:val="2"/>
           </w:tcPr>
           <w:p>
@@ -4620,216 +4871,445 @@
                 <w:lang w:eastAsia="zh-Hans"/>
               </w:rPr>
             </w:pPr>
-            <w:proofErr w:type="spellStart"/>
-            <w:proofErr w:type="gramStart"/>
-            <w:r>
-              <w:rPr>
-                <w:lang w:eastAsia="zh-Hans"/>
-              </w:rPr>
-              <w:t>alexa.setDND</w:t>
-            </w:r>
-            <w:proofErr w:type="spellEnd"/>
-            <w:proofErr w:type="gramEnd"/>
-          </w:p>
-        </w:tc>
-        <w:tc>
-          <w:tcPr>
-            <w:tcW w:w="4156" w:type="dxa"/>
-          </w:tcPr>
-          <w:p>
-            <w:pPr>
-              <w:rPr>
-                <w:lang w:eastAsia="zh-Hans"/>
-              </w:rPr>
-            </w:pPr>
-            <w:r>
-              <w:rPr>
-                <w:rFonts w:hint="eastAsia"/>
-                <w:lang w:eastAsia="zh-Hans"/>
-              </w:rPr>
-              <w:t>设置</w:t>
-            </w:r>
-            <w:r>
-              <w:rPr>
-                <w:lang w:eastAsia="zh-Hans"/>
-              </w:rPr>
-              <w:t>D</w:t>
-            </w:r>
-            <w:r>
-              <w:rPr>
-                <w:rFonts w:hint="eastAsia"/>
-                <w:lang w:eastAsia="zh-Hans"/>
-              </w:rPr>
-              <w:t>o</w:t>
-            </w:r>
-            <w:r>
-              <w:rPr>
-                <w:lang w:eastAsia="zh-Hans"/>
-              </w:rPr>
-              <w:t xml:space="preserve"> N</w:t>
-            </w:r>
-            <w:r>
-              <w:rPr>
-                <w:rFonts w:hint="eastAsia"/>
-                <w:lang w:eastAsia="zh-Hans"/>
-              </w:rPr>
-              <w:t>ot</w:t>
-            </w:r>
-            <w:r>
-              <w:rPr>
-                <w:lang w:eastAsia="zh-Hans"/>
-              </w:rPr>
-              <w:t xml:space="preserve"> Disturb</w:t>
+            <w:r>
+              <w:rPr>
+                <w:lang w:eastAsia="zh-Hans"/>
+              </w:rPr>
+              <w:t>Alexa AVS</w:t>
+            </w:r>
+            <w:r>
+              <w:rPr>
+                <w:rFonts w:hint="eastAsia"/>
+                <w:lang w:eastAsia="zh-Hans"/>
+              </w:rPr>
+              <w:t>服务相关操作</w:t>
             </w:r>
           </w:p>
         </w:tc>
       </w:tr>
       <w:tr>
-        <w:tc>
-          <w:tcPr>
-            <w:tcW w:w="1525" w:type="dxa"/>
-          </w:tcPr>
-          <w:p>
-            <w:pPr>
-              <w:rPr>
-                <w:lang w:eastAsia="zh-Hans"/>
-              </w:rPr>
-            </w:pPr>
-          </w:p>
-        </w:tc>
-        <w:tc>
-          <w:tcPr>
-            <w:tcW w:w="2841" w:type="dxa"/>
-            <w:gridSpan w:val="2"/>
-          </w:tcPr>
-          <w:p>
-            <w:pPr>
-              <w:rPr>
-                <w:lang w:eastAsia="zh-Hans"/>
-              </w:rPr>
-            </w:pPr>
-          </w:p>
-        </w:tc>
-        <w:tc>
-          <w:tcPr>
-            <w:tcW w:w="4156" w:type="dxa"/>
-          </w:tcPr>
-          <w:p>
-            <w:pPr>
-              <w:rPr>
-                <w:lang w:eastAsia="zh-Hans"/>
-              </w:rPr>
-            </w:pPr>
+        <w:tblPrEx>
+          <w:tblBorders>
+            <w:top w:val="single" w:color="auto" w:sz="4" w:space="0"/>
+            <w:left w:val="single" w:color="auto" w:sz="4" w:space="0"/>
+            <w:bottom w:val="single" w:color="auto" w:sz="4" w:space="0"/>
+            <w:right w:val="single" w:color="auto" w:sz="4" w:space="0"/>
+            <w:insideH w:val="single" w:color="auto" w:sz="4" w:space="0"/>
+            <w:insideV w:val="single" w:color="auto" w:sz="4" w:space="0"/>
+          </w:tblBorders>
+        </w:tblPrEx>
+        <w:tc>
+          <w:tcPr>
+            <w:tcW w:w="1024" w:type="dxa"/>
+          </w:tcPr>
+          <w:p>
+            <w:pPr>
+              <w:rPr>
+                <w:lang w:eastAsia="zh-Hans"/>
+              </w:rPr>
+            </w:pPr>
+          </w:p>
+        </w:tc>
+        <w:tc>
+          <w:tcPr>
+            <w:tcW w:w="2691" w:type="dxa"/>
+          </w:tcPr>
+          <w:p>
+            <w:pPr>
+              <w:rPr>
+                <w:lang w:eastAsia="zh-Hans"/>
+              </w:rPr>
+            </w:pPr>
+            <w:r>
+              <w:rPr>
+                <w:lang w:eastAsia="zh-Hans"/>
+              </w:rPr>
+              <w:t>alexa.</w:t>
+            </w:r>
+            <w:r>
+              <w:rPr>
+                <w:rFonts w:hint="eastAsia"/>
+                <w:lang w:eastAsia="zh-Hans"/>
+              </w:rPr>
+              <w:t>login</w:t>
+            </w:r>
+          </w:p>
+        </w:tc>
+        <w:tc>
+          <w:tcPr>
+            <w:tcW w:w="4807" w:type="dxa"/>
+          </w:tcPr>
+          <w:p>
+            <w:pPr>
+              <w:rPr>
+                <w:lang w:eastAsia="zh-Hans"/>
+              </w:rPr>
+            </w:pPr>
+            <w:r>
+              <w:rPr>
+                <w:rFonts w:hint="eastAsia"/>
+                <w:lang w:eastAsia="zh-Hans"/>
+              </w:rPr>
+              <w:t>登录</w:t>
+            </w:r>
           </w:p>
         </w:tc>
       </w:tr>
       <w:tr>
-        <w:tc>
-          <w:tcPr>
-            <w:tcW w:w="1525" w:type="dxa"/>
-          </w:tcPr>
-          <w:p>
-            <w:pPr>
-              <w:rPr>
-                <w:lang w:eastAsia="zh-Hans"/>
-              </w:rPr>
-            </w:pPr>
-          </w:p>
-        </w:tc>
-        <w:tc>
-          <w:tcPr>
-            <w:tcW w:w="2841" w:type="dxa"/>
-            <w:gridSpan w:val="2"/>
-          </w:tcPr>
-          <w:p>
-            <w:pPr>
-              <w:rPr>
-                <w:lang w:eastAsia="zh-Hans"/>
-              </w:rPr>
-            </w:pPr>
-          </w:p>
-        </w:tc>
-        <w:tc>
-          <w:tcPr>
-            <w:tcW w:w="4156" w:type="dxa"/>
-          </w:tcPr>
-          <w:p>
-            <w:pPr>
-              <w:rPr>
-                <w:lang w:eastAsia="zh-Hans"/>
-              </w:rPr>
-            </w:pPr>
+        <w:tblPrEx>
+          <w:tblBorders>
+            <w:top w:val="single" w:color="auto" w:sz="4" w:space="0"/>
+            <w:left w:val="single" w:color="auto" w:sz="4" w:space="0"/>
+            <w:bottom w:val="single" w:color="auto" w:sz="4" w:space="0"/>
+            <w:right w:val="single" w:color="auto" w:sz="4" w:space="0"/>
+            <w:insideH w:val="single" w:color="auto" w:sz="4" w:space="0"/>
+            <w:insideV w:val="single" w:color="auto" w:sz="4" w:space="0"/>
+          </w:tblBorders>
+        </w:tblPrEx>
+        <w:tc>
+          <w:tcPr>
+            <w:tcW w:w="1024" w:type="dxa"/>
+          </w:tcPr>
+          <w:p>
+            <w:pPr>
+              <w:rPr>
+                <w:lang w:eastAsia="zh-Hans"/>
+              </w:rPr>
+            </w:pPr>
+          </w:p>
+        </w:tc>
+        <w:tc>
+          <w:tcPr>
+            <w:tcW w:w="2691" w:type="dxa"/>
+          </w:tcPr>
+          <w:p>
+            <w:pPr>
+              <w:rPr>
+                <w:lang w:eastAsia="zh-Hans"/>
+              </w:rPr>
+            </w:pPr>
+            <w:r>
+              <w:rPr>
+                <w:lang w:eastAsia="zh-Hans"/>
+              </w:rPr>
+              <w:t>alexa.</w:t>
+            </w:r>
+            <w:r>
+              <w:rPr>
+                <w:rFonts w:hint="eastAsia"/>
+                <w:lang w:eastAsia="zh-Hans"/>
+              </w:rPr>
+              <w:t>login</w:t>
+            </w:r>
+            <w:r>
+              <w:rPr>
+                <w:lang w:eastAsia="zh-Hans"/>
+              </w:rPr>
+              <w:t>WithToken</w:t>
+            </w:r>
+          </w:p>
+        </w:tc>
+        <w:tc>
+          <w:tcPr>
+            <w:tcW w:w="4807" w:type="dxa"/>
+          </w:tcPr>
+          <w:p>
+            <w:pPr>
+              <w:rPr>
+                <w:lang w:eastAsia="zh-Hans"/>
+              </w:rPr>
+            </w:pPr>
+            <w:r>
+              <w:rPr>
+                <w:lang w:eastAsia="zh-Hans"/>
+              </w:rPr>
+              <w:t>Token</w:t>
+            </w:r>
+            <w:r>
+              <w:rPr>
+                <w:rFonts w:hint="eastAsia"/>
+                <w:lang w:eastAsia="zh-Hans"/>
+              </w:rPr>
+              <w:t>登录</w:t>
+            </w:r>
           </w:p>
         </w:tc>
       </w:tr>
       <w:tr>
-        <w:tc>
-          <w:tcPr>
-            <w:tcW w:w="1525" w:type="dxa"/>
-          </w:tcPr>
-          <w:p>
-            <w:pPr>
-              <w:rPr>
-                <w:lang w:eastAsia="zh-Hans"/>
-              </w:rPr>
-            </w:pPr>
-          </w:p>
-        </w:tc>
-        <w:tc>
-          <w:tcPr>
-            <w:tcW w:w="2841" w:type="dxa"/>
-            <w:gridSpan w:val="2"/>
-          </w:tcPr>
-          <w:p>
-            <w:pPr>
-              <w:rPr>
-                <w:lang w:eastAsia="zh-Hans"/>
-              </w:rPr>
-            </w:pPr>
-          </w:p>
-        </w:tc>
-        <w:tc>
-          <w:tcPr>
-            <w:tcW w:w="4156" w:type="dxa"/>
-          </w:tcPr>
-          <w:p>
-            <w:pPr>
-              <w:rPr>
-                <w:lang w:eastAsia="zh-Hans"/>
-              </w:rPr>
-            </w:pPr>
+        <w:tblPrEx>
+          <w:tblBorders>
+            <w:top w:val="single" w:color="auto" w:sz="4" w:space="0"/>
+            <w:left w:val="single" w:color="auto" w:sz="4" w:space="0"/>
+            <w:bottom w:val="single" w:color="auto" w:sz="4" w:space="0"/>
+            <w:right w:val="single" w:color="auto" w:sz="4" w:space="0"/>
+            <w:insideH w:val="single" w:color="auto" w:sz="4" w:space="0"/>
+            <w:insideV w:val="single" w:color="auto" w:sz="4" w:space="0"/>
+          </w:tblBorders>
+        </w:tblPrEx>
+        <w:tc>
+          <w:tcPr>
+            <w:tcW w:w="1024" w:type="dxa"/>
+          </w:tcPr>
+          <w:p>
+            <w:pPr>
+              <w:rPr>
+                <w:lang w:eastAsia="zh-Hans"/>
+              </w:rPr>
+            </w:pPr>
+          </w:p>
+        </w:tc>
+        <w:tc>
+          <w:tcPr>
+            <w:tcW w:w="2691" w:type="dxa"/>
+          </w:tcPr>
+          <w:p>
+            <w:pPr>
+              <w:rPr>
+                <w:lang w:eastAsia="zh-Hans"/>
+              </w:rPr>
+            </w:pPr>
+            <w:r>
+              <w:rPr>
+                <w:lang w:eastAsia="zh-Hans"/>
+              </w:rPr>
+              <w:t>alexa.setDND</w:t>
+            </w:r>
+          </w:p>
+        </w:tc>
+        <w:tc>
+          <w:tcPr>
+            <w:tcW w:w="4807" w:type="dxa"/>
+          </w:tcPr>
+          <w:p>
+            <w:pPr>
+              <w:rPr>
+                <w:lang w:eastAsia="zh-Hans"/>
+              </w:rPr>
+            </w:pPr>
+            <w:r>
+              <w:rPr>
+                <w:rFonts w:hint="eastAsia"/>
+                <w:lang w:eastAsia="zh-Hans"/>
+              </w:rPr>
+              <w:t>设置</w:t>
+            </w:r>
+            <w:r>
+              <w:rPr>
+                <w:lang w:eastAsia="zh-Hans"/>
+              </w:rPr>
+              <w:t>D</w:t>
+            </w:r>
+            <w:r>
+              <w:rPr>
+                <w:rFonts w:hint="eastAsia"/>
+                <w:lang w:eastAsia="zh-Hans"/>
+              </w:rPr>
+              <w:t>o</w:t>
+            </w:r>
+            <w:r>
+              <w:rPr>
+                <w:lang w:eastAsia="zh-Hans"/>
+              </w:rPr>
+              <w:t xml:space="preserve"> N</w:t>
+            </w:r>
+            <w:r>
+              <w:rPr>
+                <w:rFonts w:hint="eastAsia"/>
+                <w:lang w:eastAsia="zh-Hans"/>
+              </w:rPr>
+              <w:t>ot</w:t>
+            </w:r>
+            <w:r>
+              <w:rPr>
+                <w:lang w:eastAsia="zh-Hans"/>
+              </w:rPr>
+              <w:t xml:space="preserve"> Disturb</w:t>
+            </w:r>
           </w:p>
         </w:tc>
       </w:tr>
       <w:tr>
-        <w:tc>
-          <w:tcPr>
-            <w:tcW w:w="1525" w:type="dxa"/>
-          </w:tcPr>
-          <w:p>
-            <w:pPr>
-              <w:rPr>
-                <w:lang w:eastAsia="zh-Hans"/>
-              </w:rPr>
-            </w:pPr>
-          </w:p>
-        </w:tc>
-        <w:tc>
-          <w:tcPr>
-            <w:tcW w:w="2841" w:type="dxa"/>
-            <w:gridSpan w:val="2"/>
-          </w:tcPr>
-          <w:p>
-            <w:pPr>
-              <w:rPr>
-                <w:lang w:eastAsia="zh-Hans"/>
-              </w:rPr>
-            </w:pPr>
-          </w:p>
-        </w:tc>
-        <w:tc>
-          <w:tcPr>
-            <w:tcW w:w="4156" w:type="dxa"/>
+        <w:tblPrEx>
+          <w:tblBorders>
+            <w:top w:val="single" w:color="auto" w:sz="4" w:space="0"/>
+            <w:left w:val="single" w:color="auto" w:sz="4" w:space="0"/>
+            <w:bottom w:val="single" w:color="auto" w:sz="4" w:space="0"/>
+            <w:right w:val="single" w:color="auto" w:sz="4" w:space="0"/>
+            <w:insideH w:val="single" w:color="auto" w:sz="4" w:space="0"/>
+            <w:insideV w:val="single" w:color="auto" w:sz="4" w:space="0"/>
+          </w:tblBorders>
+        </w:tblPrEx>
+        <w:tc>
+          <w:tcPr>
+            <w:tcW w:w="1024" w:type="dxa"/>
+          </w:tcPr>
+          <w:p>
+            <w:pPr>
+              <w:rPr>
+                <w:lang w:eastAsia="zh-Hans"/>
+              </w:rPr>
+            </w:pPr>
+          </w:p>
+        </w:tc>
+        <w:tc>
+          <w:tcPr>
+            <w:tcW w:w="2691" w:type="dxa"/>
+          </w:tcPr>
+          <w:p>
+            <w:pPr>
+              <w:rPr>
+                <w:lang w:eastAsia="zh-Hans"/>
+              </w:rPr>
+            </w:pPr>
+          </w:p>
+        </w:tc>
+        <w:tc>
+          <w:tcPr>
+            <w:tcW w:w="4807" w:type="dxa"/>
+          </w:tcPr>
+          <w:p>
+            <w:pPr>
+              <w:rPr>
+                <w:lang w:eastAsia="zh-Hans"/>
+              </w:rPr>
+            </w:pPr>
+          </w:p>
+        </w:tc>
+      </w:tr>
+      <w:tr>
+        <w:tblPrEx>
+          <w:tblBorders>
+            <w:top w:val="single" w:color="auto" w:sz="4" w:space="0"/>
+            <w:left w:val="single" w:color="auto" w:sz="4" w:space="0"/>
+            <w:bottom w:val="single" w:color="auto" w:sz="4" w:space="0"/>
+            <w:right w:val="single" w:color="auto" w:sz="4" w:space="0"/>
+            <w:insideH w:val="single" w:color="auto" w:sz="4" w:space="0"/>
+            <w:insideV w:val="single" w:color="auto" w:sz="4" w:space="0"/>
+          </w:tblBorders>
+        </w:tblPrEx>
+        <w:tc>
+          <w:tcPr>
+            <w:tcW w:w="1024" w:type="dxa"/>
+          </w:tcPr>
+          <w:p>
+            <w:pPr>
+              <w:rPr>
+                <w:lang w:eastAsia="zh-Hans"/>
+              </w:rPr>
+            </w:pPr>
+          </w:p>
+        </w:tc>
+        <w:tc>
+          <w:tcPr>
+            <w:tcW w:w="2691" w:type="dxa"/>
+          </w:tcPr>
+          <w:p>
+            <w:pPr>
+              <w:rPr>
+                <w:lang w:eastAsia="zh-Hans"/>
+              </w:rPr>
+            </w:pPr>
+          </w:p>
+        </w:tc>
+        <w:tc>
+          <w:tcPr>
+            <w:tcW w:w="4807" w:type="dxa"/>
+          </w:tcPr>
+          <w:p>
+            <w:pPr>
+              <w:rPr>
+                <w:lang w:eastAsia="zh-Hans"/>
+              </w:rPr>
+            </w:pPr>
+          </w:p>
+        </w:tc>
+      </w:tr>
+      <w:tr>
+        <w:tblPrEx>
+          <w:tblBorders>
+            <w:top w:val="single" w:color="auto" w:sz="4" w:space="0"/>
+            <w:left w:val="single" w:color="auto" w:sz="4" w:space="0"/>
+            <w:bottom w:val="single" w:color="auto" w:sz="4" w:space="0"/>
+            <w:right w:val="single" w:color="auto" w:sz="4" w:space="0"/>
+            <w:insideH w:val="single" w:color="auto" w:sz="4" w:space="0"/>
+            <w:insideV w:val="single" w:color="auto" w:sz="4" w:space="0"/>
+          </w:tblBorders>
+        </w:tblPrEx>
+        <w:tc>
+          <w:tcPr>
+            <w:tcW w:w="1024" w:type="dxa"/>
+          </w:tcPr>
+          <w:p>
+            <w:pPr>
+              <w:rPr>
+                <w:lang w:eastAsia="zh-Hans"/>
+              </w:rPr>
+            </w:pPr>
+          </w:p>
+        </w:tc>
+        <w:tc>
+          <w:tcPr>
+            <w:tcW w:w="2691" w:type="dxa"/>
+          </w:tcPr>
+          <w:p>
+            <w:pPr>
+              <w:rPr>
+                <w:lang w:eastAsia="zh-Hans"/>
+              </w:rPr>
+            </w:pPr>
+          </w:p>
+        </w:tc>
+        <w:tc>
+          <w:tcPr>
+            <w:tcW w:w="4807" w:type="dxa"/>
+          </w:tcPr>
+          <w:p>
+            <w:pPr>
+              <w:rPr>
+                <w:lang w:eastAsia="zh-Hans"/>
+              </w:rPr>
+            </w:pPr>
+          </w:p>
+        </w:tc>
+      </w:tr>
+      <w:tr>
+        <w:tblPrEx>
+          <w:tblBorders>
+            <w:top w:val="single" w:color="auto" w:sz="4" w:space="0"/>
+            <w:left w:val="single" w:color="auto" w:sz="4" w:space="0"/>
+            <w:bottom w:val="single" w:color="auto" w:sz="4" w:space="0"/>
+            <w:right w:val="single" w:color="auto" w:sz="4" w:space="0"/>
+            <w:insideH w:val="single" w:color="auto" w:sz="4" w:space="0"/>
+            <w:insideV w:val="single" w:color="auto" w:sz="4" w:space="0"/>
+          </w:tblBorders>
+        </w:tblPrEx>
+        <w:tc>
+          <w:tcPr>
+            <w:tcW w:w="1024" w:type="dxa"/>
+          </w:tcPr>
+          <w:p>
+            <w:pPr>
+              <w:rPr>
+                <w:lang w:eastAsia="zh-Hans"/>
+              </w:rPr>
+            </w:pPr>
+          </w:p>
+        </w:tc>
+        <w:tc>
+          <w:tcPr>
+            <w:tcW w:w="2691" w:type="dxa"/>
+          </w:tcPr>
+          <w:p>
+            <w:pPr>
+              <w:rPr>
+                <w:lang w:eastAsia="zh-Hans"/>
+              </w:rPr>
+            </w:pPr>
+          </w:p>
+        </w:tc>
+        <w:tc>
+          <w:tcPr>
+            <w:tcW w:w="4807" w:type="dxa"/>
           </w:tcPr>
           <w:p>
             <w:pPr>
@@ -4850,21 +5330,17 @@
     </w:p>
     <w:p>
       <w:pPr>
-        <w:pStyle w:val="2"/>
-        <w:rPr>
-          <w:lang w:eastAsia="zh-Hans"/>
-        </w:rPr>
-      </w:pPr>
-      <w:proofErr w:type="spellStart"/>
-      <w:proofErr w:type="gramStart"/>
+        <w:pStyle w:val="3"/>
+        <w:rPr>
+          <w:lang w:eastAsia="zh-Hans"/>
+        </w:rPr>
+      </w:pPr>
       <w:r>
         <w:rPr>
           <w:lang w:eastAsia="zh-Hans"/>
         </w:rPr>
         <w:t>device.setInfo</w:t>
       </w:r>
-      <w:proofErr w:type="spellEnd"/>
-      <w:proofErr w:type="gramEnd"/>
     </w:p>
     <w:p>
       <w:pPr>
@@ -4898,6 +5374,675 @@
     </w:p>
     <w:p>
       <w:pPr>
+        <w:pStyle w:val="4"/>
+        <w:rPr>
+          <w:lang w:eastAsia="zh-Hans"/>
+        </w:rPr>
+      </w:pPr>
+      <w:r>
+        <w:rPr>
+          <w:lang w:eastAsia="zh-Hans"/>
+        </w:rPr>
+        <w:t>Action</w:t>
+      </w:r>
+      <w:r>
+        <w:rPr>
+          <w:rFonts w:hint="eastAsia"/>
+          <w:lang w:eastAsia="zh-Hans"/>
+        </w:rPr>
+        <w:t>参数说明</w:t>
+      </w:r>
+    </w:p>
+    <w:p>
+      <w:pPr>
+        <w:ind w:left="420" w:leftChars="200"/>
+        <w:rPr>
+          <w:lang w:eastAsia="zh-Hans"/>
+        </w:rPr>
+      </w:pPr>
+      <w:r>
+        <w:rPr>
+          <w:lang w:eastAsia="zh-Hans"/>
+        </w:rPr>
+        <w:t>{</w:t>
+      </w:r>
+    </w:p>
+    <w:p>
+      <w:pPr>
+        <w:ind w:left="420" w:leftChars="200" w:firstLine="420"/>
+        <w:rPr>
+          <w:lang w:eastAsia="zh-Hans"/>
+        </w:rPr>
+      </w:pPr>
+      <w:r>
+        <w:rPr>
+          <w:rFonts w:hint="eastAsia"/>
+          <w:lang w:eastAsia="zh-Hans"/>
+        </w:rPr>
+        <w:t>“type</w:t>
+      </w:r>
+      <w:r>
+        <w:rPr>
+          <w:lang w:eastAsia="zh-Hans"/>
+        </w:rPr>
+        <w:t>”: “action”,</w:t>
+      </w:r>
+    </w:p>
+    <w:p>
+      <w:pPr>
+        <w:ind w:left="420" w:leftChars="200" w:firstLine="420"/>
+        <w:rPr>
+          <w:lang w:eastAsia="zh-Hans"/>
+        </w:rPr>
+      </w:pPr>
+      <w:r>
+        <w:rPr>
+          <w:lang w:eastAsia="zh-Hans"/>
+        </w:rPr>
+        <w:t>“name”: “device.setProductInfo”,</w:t>
+      </w:r>
+    </w:p>
+    <w:p>
+      <w:pPr>
+        <w:ind w:left="420" w:leftChars="200" w:firstLine="420"/>
+        <w:rPr>
+          <w:lang w:eastAsia="zh-Hans"/>
+        </w:rPr>
+      </w:pPr>
+      <w:r>
+        <w:rPr>
+          <w:lang w:eastAsia="zh-Hans"/>
+        </w:rPr>
+        <w:t>“version”: 1,</w:t>
+      </w:r>
+    </w:p>
+    <w:p>
+      <w:pPr>
+        <w:ind w:left="420" w:leftChars="200" w:firstLine="418"/>
+        <w:rPr>
+          <w:lang w:eastAsia="zh-Hans"/>
+        </w:rPr>
+      </w:pPr>
+      <w:r>
+        <w:rPr>
+          <w:lang w:eastAsia="zh-Hans"/>
+        </w:rPr>
+        <w:t>“payload”: {</w:t>
+      </w:r>
+    </w:p>
+    <w:p>
+      <w:pPr>
+        <w:ind w:left="840" w:leftChars="400" w:firstLine="418"/>
+        <w:rPr>
+          <w:lang w:eastAsia="zh-Hans"/>
+        </w:rPr>
+      </w:pPr>
+      <w:r>
+        <w:rPr>
+          <w:lang w:eastAsia="zh-Hans"/>
+        </w:rPr>
+        <w:t>“product”: {</w:t>
+      </w:r>
+    </w:p>
+    <w:p>
+      <w:pPr>
+        <w:ind w:left="840" w:leftChars="400" w:firstLine="836"/>
+        <w:rPr>
+          <w:lang w:eastAsia="zh-Hans"/>
+        </w:rPr>
+      </w:pPr>
+      <w:r>
+        <w:rPr>
+          <w:rFonts w:hint="eastAsia"/>
+          <w:lang w:eastAsia="zh-Hans"/>
+        </w:rPr>
+        <w:t>”id</w:t>
+      </w:r>
+      <w:r>
+        <w:rPr>
+          <w:lang w:eastAsia="zh-Hans"/>
+        </w:rPr>
+        <w:t>”: “</w:t>
+      </w:r>
+      <w:r>
+        <w:rPr>
+          <w:rFonts w:hint="eastAsia"/>
+          <w:lang w:eastAsia="zh-Hans"/>
+        </w:rPr>
+        <w:t>产品标识</w:t>
+      </w:r>
+      <w:r>
+        <w:rPr>
+          <w:lang w:eastAsia="zh-Hans"/>
+        </w:rPr>
+        <w:t>”,</w:t>
+      </w:r>
+    </w:p>
+    <w:p>
+      <w:pPr>
+        <w:ind w:left="840" w:leftChars="400" w:firstLine="836"/>
+        <w:rPr>
+          <w:lang w:eastAsia="zh-Hans"/>
+        </w:rPr>
+      </w:pPr>
+      <w:r>
+        <w:rPr>
+          <w:lang w:eastAsia="zh-Hans"/>
+        </w:rPr>
+        <w:t>“clientId”: “</w:t>
+      </w:r>
+      <w:r>
+        <w:rPr>
+          <w:rFonts w:hint="eastAsia"/>
+          <w:lang w:eastAsia="zh-Hans"/>
+        </w:rPr>
+        <w:t>产品</w:t>
+      </w:r>
+      <w:r>
+        <w:rPr>
+          <w:lang w:eastAsia="zh-Hans"/>
+        </w:rPr>
+        <w:t>C</w:t>
+      </w:r>
+      <w:r>
+        <w:rPr>
+          <w:rFonts w:hint="eastAsia"/>
+          <w:lang w:eastAsia="zh-Hans"/>
+        </w:rPr>
+        <w:t>lient</w:t>
+      </w:r>
+      <w:r>
+        <w:rPr>
+          <w:lang w:eastAsia="zh-Hans"/>
+        </w:rPr>
+        <w:t>I</w:t>
+      </w:r>
+      <w:r>
+        <w:rPr>
+          <w:rFonts w:hint="eastAsia"/>
+          <w:lang w:eastAsia="zh-Hans"/>
+        </w:rPr>
+        <w:t>d标识</w:t>
+      </w:r>
+      <w:r>
+        <w:rPr>
+          <w:lang w:eastAsia="zh-Hans"/>
+        </w:rPr>
+        <w:t>”,</w:t>
+      </w:r>
+    </w:p>
+    <w:p>
+      <w:pPr>
+        <w:ind w:left="840" w:leftChars="400" w:firstLine="836"/>
+        <w:rPr>
+          <w:lang w:eastAsia="zh-Hans"/>
+        </w:rPr>
+      </w:pPr>
+      <w:r>
+        <w:rPr>
+          <w:lang w:eastAsia="zh-Hans"/>
+        </w:rPr>
+        <w:t>“serialNumber”: “</w:t>
+      </w:r>
+      <w:r>
+        <w:rPr>
+          <w:rFonts w:hint="eastAsia"/>
+          <w:lang w:eastAsia="zh-Hans"/>
+        </w:rPr>
+        <w:t>产品序列号</w:t>
+      </w:r>
+      <w:r>
+        <w:rPr>
+          <w:lang w:eastAsia="zh-Hans"/>
+        </w:rPr>
+        <w:t>”,</w:t>
+      </w:r>
+    </w:p>
+    <w:p>
+      <w:pPr>
+        <w:ind w:left="840" w:leftChars="400" w:firstLine="836"/>
+        <w:rPr>
+          <w:lang w:eastAsia="zh-Hans"/>
+        </w:rPr>
+      </w:pPr>
+      <w:r>
+        <w:rPr>
+          <w:lang w:eastAsia="zh-Hans"/>
+        </w:rPr>
+        <w:t>“name”:, “</w:t>
+      </w:r>
+      <w:r>
+        <w:rPr>
+          <w:rFonts w:hint="eastAsia"/>
+          <w:lang w:eastAsia="zh-Hans"/>
+        </w:rPr>
+        <w:t>设备名称”，</w:t>
+      </w:r>
+    </w:p>
+    <w:p>
+      <w:pPr>
+        <w:ind w:left="840" w:leftChars="400" w:firstLine="836"/>
+        <w:rPr>
+          <w:lang w:eastAsia="zh-Hans"/>
+        </w:rPr>
+      </w:pPr>
+      <w:r>
+        <w:rPr>
+          <w:rFonts w:hint="eastAsia"/>
+          <w:lang w:eastAsia="zh-Hans"/>
+        </w:rPr>
+        <w:t>“friendly</w:t>
+      </w:r>
+      <w:r>
+        <w:rPr>
+          <w:lang w:eastAsia="zh-Hans"/>
+        </w:rPr>
+        <w:t>N</w:t>
+      </w:r>
+      <w:r>
+        <w:rPr>
+          <w:rFonts w:hint="eastAsia"/>
+          <w:lang w:eastAsia="zh-Hans"/>
+        </w:rPr>
+        <w:t>ame</w:t>
+      </w:r>
+      <w:r>
+        <w:rPr>
+          <w:lang w:eastAsia="zh-Hans"/>
+        </w:rPr>
+        <w:t>”: “</w:t>
+      </w:r>
+      <w:r>
+        <w:rPr>
+          <w:rFonts w:hint="eastAsia"/>
+          <w:lang w:eastAsia="zh-Hans"/>
+        </w:rPr>
+        <w:t>设备名称</w:t>
+      </w:r>
+      <w:r>
+        <w:rPr>
+          <w:lang w:eastAsia="zh-Hans"/>
+        </w:rPr>
+        <w:t>”,</w:t>
+      </w:r>
+    </w:p>
+    <w:p>
+      <w:pPr>
+        <w:ind w:left="840" w:leftChars="400" w:firstLine="836"/>
+        <w:rPr>
+          <w:lang w:eastAsia="zh-Hans"/>
+        </w:rPr>
+      </w:pPr>
+      <w:r>
+        <w:rPr>
+          <w:lang w:eastAsia="zh-Hans"/>
+        </w:rPr>
+        <w:t>“description”: “</w:t>
+      </w:r>
+      <w:r>
+        <w:rPr>
+          <w:rFonts w:hint="eastAsia"/>
+          <w:lang w:eastAsia="zh-Hans"/>
+        </w:rPr>
+        <w:t>设备描述</w:t>
+      </w:r>
+      <w:r>
+        <w:rPr>
+          <w:lang w:eastAsia="zh-Hans"/>
+        </w:rPr>
+        <w:t>”</w:t>
+      </w:r>
+    </w:p>
+    <w:p>
+      <w:pPr>
+        <w:ind w:left="840" w:firstLine="420"/>
+        <w:rPr>
+          <w:lang w:eastAsia="zh-Hans"/>
+        </w:rPr>
+      </w:pPr>
+      <w:r>
+        <w:rPr>
+          <w:lang w:eastAsia="zh-Hans"/>
+        </w:rPr>
+        <w:t>},</w:t>
+      </w:r>
+    </w:p>
+    <w:p>
+      <w:pPr>
+        <w:ind w:left="840" w:firstLine="420"/>
+        <w:rPr>
+          <w:lang w:eastAsia="zh-Hans"/>
+        </w:rPr>
+      </w:pPr>
+      <w:r>
+        <w:rPr>
+          <w:lang w:eastAsia="zh-Hans"/>
+        </w:rPr>
+        <w:t>“manufacturer”: {</w:t>
+      </w:r>
+    </w:p>
+    <w:p>
+      <w:pPr>
+        <w:ind w:left="1260" w:firstLine="420"/>
+        <w:rPr>
+          <w:lang w:eastAsia="zh-Hans"/>
+        </w:rPr>
+      </w:pPr>
+      <w:r>
+        <w:rPr>
+          <w:lang w:eastAsia="zh-Hans"/>
+        </w:rPr>
+        <w:t>“name”: “</w:t>
+      </w:r>
+      <w:r>
+        <w:rPr>
+          <w:rFonts w:hint="eastAsia"/>
+          <w:lang w:eastAsia="zh-Hans"/>
+        </w:rPr>
+        <w:t>工厂名称</w:t>
+      </w:r>
+      <w:r>
+        <w:rPr>
+          <w:lang w:eastAsia="zh-Hans"/>
+        </w:rPr>
+        <w:t>”,</w:t>
+      </w:r>
+    </w:p>
+    <w:p>
+      <w:pPr>
+        <w:ind w:left="1260" w:firstLine="420"/>
+        <w:rPr>
+          <w:lang w:eastAsia="zh-Hans"/>
+        </w:rPr>
+      </w:pPr>
+      <w:r>
+        <w:rPr>
+          <w:lang w:eastAsia="zh-Hans"/>
+        </w:rPr>
+        <w:t>“model”: “</w:t>
+      </w:r>
+      <w:r>
+        <w:rPr>
+          <w:rFonts w:hint="eastAsia"/>
+          <w:lang w:eastAsia="zh-Hans"/>
+        </w:rPr>
+        <w:t>型号”，</w:t>
+      </w:r>
+    </w:p>
+    <w:p>
+      <w:pPr>
+        <w:ind w:left="1260" w:firstLine="420"/>
+        <w:rPr>
+          <w:lang w:eastAsia="zh-Hans"/>
+        </w:rPr>
+      </w:pPr>
+      <w:r>
+        <w:rPr>
+          <w:rFonts w:hint="eastAsia"/>
+          <w:lang w:eastAsia="zh-Hans"/>
+        </w:rPr>
+        <w:t>“firm</w:t>
+      </w:r>
+      <w:r>
+        <w:rPr>
+          <w:lang w:eastAsia="zh-Hans"/>
+        </w:rPr>
+        <w:t>ware</w:t>
+      </w:r>
+      <w:r>
+        <w:rPr>
+          <w:rFonts w:hint="eastAsia"/>
+          <w:lang w:eastAsia="zh-Hans"/>
+        </w:rPr>
+        <w:t>”：</w:t>
+      </w:r>
+      <w:r>
+        <w:rPr>
+          <w:lang w:eastAsia="zh-Hans"/>
+        </w:rPr>
+        <w:t xml:space="preserve"> </w:t>
+      </w:r>
+      <w:r>
+        <w:rPr>
+          <w:rFonts w:hint="eastAsia"/>
+          <w:lang w:eastAsia="zh-Hans"/>
+        </w:rPr>
+        <w:t>“固件版本</w:t>
+      </w:r>
+      <w:r>
+        <w:rPr>
+          <w:lang w:eastAsia="zh-Hans"/>
+        </w:rPr>
+        <w:t>”,</w:t>
+      </w:r>
+    </w:p>
+    <w:p>
+      <w:pPr>
+        <w:ind w:left="1260" w:firstLine="420"/>
+        <w:rPr>
+          <w:lang w:eastAsia="zh-Hans"/>
+        </w:rPr>
+      </w:pPr>
+      <w:r>
+        <w:rPr>
+          <w:lang w:eastAsia="zh-Hans"/>
+        </w:rPr>
+        <w:t>“software”: “</w:t>
+      </w:r>
+      <w:r>
+        <w:rPr>
+          <w:rFonts w:hint="eastAsia"/>
+          <w:lang w:eastAsia="zh-Hans"/>
+        </w:rPr>
+        <w:t>软件版本</w:t>
+      </w:r>
+      <w:r>
+        <w:rPr>
+          <w:lang w:eastAsia="zh-Hans"/>
+        </w:rPr>
+        <w:t>”</w:t>
+      </w:r>
+    </w:p>
+    <w:p>
+      <w:pPr>
+        <w:ind w:left="840" w:firstLine="420"/>
+        <w:rPr>
+          <w:lang w:eastAsia="zh-Hans"/>
+        </w:rPr>
+      </w:pPr>
+      <w:r>
+        <w:rPr>
+          <w:lang w:eastAsia="zh-Hans"/>
+        </w:rPr>
+        <w:t>}</w:t>
+      </w:r>
+    </w:p>
+    <w:p>
+      <w:pPr>
+        <w:ind w:left="840" w:firstLine="420"/>
+        <w:rPr>
+          <w:lang w:eastAsia="zh-Hans"/>
+        </w:rPr>
+      </w:pPr>
+    </w:p>
+    <w:p>
+      <w:pPr>
+        <w:ind w:left="420" w:leftChars="200" w:firstLine="418"/>
+        <w:rPr>
+          <w:lang w:eastAsia="zh-Hans"/>
+        </w:rPr>
+      </w:pPr>
+      <w:r>
+        <w:rPr>
+          <w:lang w:eastAsia="zh-Hans"/>
+        </w:rPr>
+        <w:t>}</w:t>
+      </w:r>
+    </w:p>
+    <w:p>
+      <w:pPr>
+        <w:ind w:left="420" w:leftChars="200"/>
+        <w:rPr>
+          <w:lang w:eastAsia="zh-Hans"/>
+        </w:rPr>
+      </w:pPr>
+      <w:r>
+        <w:rPr>
+          <w:lang w:eastAsia="zh-Hans"/>
+        </w:rPr>
+        <w:t>}</w:t>
+      </w:r>
+    </w:p>
+    <w:p>
+      <w:pPr>
+        <w:ind w:left="420" w:leftChars="200"/>
+        <w:rPr>
+          <w:lang w:eastAsia="zh-Hans"/>
+        </w:rPr>
+      </w:pPr>
+    </w:p>
+    <w:p>
+      <w:pPr>
+        <w:pStyle w:val="4"/>
+        <w:rPr>
+          <w:lang w:eastAsia="zh-Hans"/>
+        </w:rPr>
+      </w:pPr>
+      <w:r>
+        <w:rPr>
+          <w:lang w:eastAsia="zh-Hans"/>
+        </w:rPr>
+        <w:t>Result</w:t>
+      </w:r>
+      <w:r>
+        <w:rPr>
+          <w:rFonts w:hint="eastAsia"/>
+          <w:lang w:eastAsia="zh-Hans"/>
+        </w:rPr>
+        <w:t>参数说明</w:t>
+      </w:r>
+    </w:p>
+    <w:p>
+      <w:pPr>
+        <w:ind w:left="420" w:leftChars="200"/>
+        <w:rPr>
+          <w:lang w:eastAsia="zh-Hans"/>
+        </w:rPr>
+      </w:pPr>
+      <w:r>
+        <w:rPr>
+          <w:lang w:eastAsia="zh-Hans"/>
+        </w:rPr>
+        <w:t>{</w:t>
+      </w:r>
+    </w:p>
+    <w:p>
+      <w:pPr>
+        <w:ind w:left="420" w:leftChars="200" w:firstLine="420"/>
+        <w:rPr>
+          <w:lang w:eastAsia="zh-Hans"/>
+        </w:rPr>
+      </w:pPr>
+      <w:r>
+        <w:rPr>
+          <w:rFonts w:hint="eastAsia"/>
+          <w:lang w:eastAsia="zh-Hans"/>
+        </w:rPr>
+        <w:t>“type</w:t>
+      </w:r>
+      <w:r>
+        <w:rPr>
+          <w:lang w:eastAsia="zh-Hans"/>
+        </w:rPr>
+        <w:t>”: “</w:t>
+      </w:r>
+      <w:r>
+        <w:rPr>
+          <w:rFonts w:hint="eastAsia"/>
+          <w:lang w:eastAsia="zh-Hans"/>
+        </w:rPr>
+        <w:t>result</w:t>
+      </w:r>
+      <w:r>
+        <w:rPr>
+          <w:lang w:eastAsia="zh-Hans"/>
+        </w:rPr>
+        <w:t>”,</w:t>
+      </w:r>
+    </w:p>
+    <w:p>
+      <w:pPr>
+        <w:ind w:left="420" w:leftChars="200" w:firstLine="420"/>
+        <w:rPr>
+          <w:lang w:eastAsia="zh-Hans"/>
+        </w:rPr>
+      </w:pPr>
+      <w:r>
+        <w:rPr>
+          <w:lang w:eastAsia="zh-Hans"/>
+        </w:rPr>
+        <w:t>“name”: “device.setProductInfo”,</w:t>
+      </w:r>
+    </w:p>
+    <w:p>
+      <w:pPr>
+        <w:ind w:left="420" w:leftChars="200" w:firstLine="420"/>
+        <w:rPr>
+          <w:lang w:eastAsia="zh-Hans"/>
+        </w:rPr>
+      </w:pPr>
+      <w:r>
+        <w:rPr>
+          <w:lang w:eastAsia="zh-Hans"/>
+        </w:rPr>
+        <w:t>“version”: 1,</w:t>
+      </w:r>
+      <w:bookmarkStart w:id="0" w:name="_GoBack"/>
+      <w:bookmarkEnd w:id="0"/>
+    </w:p>
+    <w:p>
+      <w:pPr>
+        <w:ind w:left="420" w:leftChars="200" w:firstLine="418"/>
+        <w:rPr>
+          <w:lang w:eastAsia="zh-Hans"/>
+        </w:rPr>
+      </w:pPr>
+      <w:r>
+        <w:rPr>
+          <w:lang w:eastAsia="zh-Hans"/>
+        </w:rPr>
+        <w:t>“</w:t>
+      </w:r>
+      <w:r>
+        <w:rPr>
+          <w:rFonts w:hint="eastAsia"/>
+          <w:lang w:eastAsia="zh-Hans"/>
+        </w:rPr>
+        <w:t>code</w:t>
+      </w:r>
+      <w:r>
+        <w:rPr>
+          <w:lang w:eastAsia="zh-Hans"/>
+        </w:rPr>
+        <w:t>”: 0</w:t>
+      </w:r>
+    </w:p>
+    <w:p>
+      <w:pPr>
+        <w:ind w:left="420" w:leftChars="200"/>
+        <w:rPr>
+          <w:lang w:eastAsia="zh-Hans"/>
+        </w:rPr>
+      </w:pPr>
+      <w:r>
+        <w:rPr>
+          <w:lang w:eastAsia="zh-Hans"/>
+        </w:rPr>
+        <w:t>}</w:t>
+      </w:r>
+    </w:p>
+    <w:p>
+      <w:pPr>
         <w:pStyle w:val="3"/>
         <w:rPr>
           <w:lang w:eastAsia="zh-Hans"/>
@@ -4907,6 +6052,34 @@
         <w:rPr>
           <w:lang w:eastAsia="zh-Hans"/>
         </w:rPr>
+        <w:t>device.setSetting</w:t>
+      </w:r>
+    </w:p>
+    <w:p>
+      <w:pPr>
+        <w:pStyle w:val="3"/>
+        <w:rPr>
+          <w:lang w:eastAsia="zh-Hans"/>
+        </w:rPr>
+      </w:pPr>
+      <w:r>
+        <w:rPr>
+          <w:lang w:eastAsia="zh-Hans"/>
+        </w:rPr>
+        <w:t>alexa.login</w:t>
+      </w:r>
+    </w:p>
+    <w:p>
+      <w:pPr>
+        <w:pStyle w:val="4"/>
+        <w:rPr>
+          <w:lang w:eastAsia="zh-Hans"/>
+        </w:rPr>
+      </w:pPr>
+      <w:r>
+        <w:rPr>
+          <w:lang w:eastAsia="zh-Hans"/>
+        </w:rPr>
         <w:t>Action</w:t>
       </w:r>
       <w:r>
@@ -4919,574 +6092,24 @@
     </w:p>
     <w:p>
       <w:pPr>
-        <w:ind w:leftChars="200" w:left="420"/>
-        <w:rPr>
-          <w:lang w:eastAsia="zh-Hans"/>
-        </w:rPr>
-      </w:pPr>
-      <w:r>
-        <w:rPr>
-          <w:lang w:eastAsia="zh-Hans"/>
-        </w:rPr>
-        <w:t>{</w:t>
-      </w:r>
-    </w:p>
-    <w:p>
-      <w:pPr>
-        <w:ind w:leftChars="200" w:left="420" w:firstLine="420"/>
-        <w:rPr>
-          <w:lang w:eastAsia="zh-Hans"/>
-        </w:rPr>
-      </w:pPr>
-      <w:r>
-        <w:rPr>
-          <w:rFonts w:hint="eastAsia"/>
-          <w:lang w:eastAsia="zh-Hans"/>
-        </w:rPr>
-        <w:t>“type</w:t>
-      </w:r>
-      <w:r>
-        <w:rPr>
-          <w:lang w:eastAsia="zh-Hans"/>
-        </w:rPr>
-        <w:t>”: “action”,</w:t>
-      </w:r>
-    </w:p>
-    <w:p>
-      <w:pPr>
-        <w:ind w:leftChars="200" w:left="420" w:firstLine="420"/>
-        <w:rPr>
-          <w:lang w:eastAsia="zh-Hans"/>
-        </w:rPr>
-      </w:pPr>
-      <w:r>
-        <w:rPr>
-          <w:lang w:eastAsia="zh-Hans"/>
-        </w:rPr>
-        <w:t>“name”: “</w:t>
-      </w:r>
-      <w:proofErr w:type="spellStart"/>
-      <w:proofErr w:type="gramStart"/>
-      <w:r>
-        <w:rPr>
-          <w:lang w:eastAsia="zh-Hans"/>
-        </w:rPr>
-        <w:t>device.setProductInfo</w:t>
-      </w:r>
-      <w:proofErr w:type="spellEnd"/>
-      <w:proofErr w:type="gramEnd"/>
-      <w:r>
-        <w:rPr>
-          <w:lang w:eastAsia="zh-Hans"/>
-        </w:rPr>
-        <w:t>”,</w:t>
-      </w:r>
-    </w:p>
-    <w:p>
-      <w:pPr>
-        <w:ind w:leftChars="200" w:left="420" w:firstLine="420"/>
-        <w:rPr>
-          <w:lang w:eastAsia="zh-Hans"/>
-        </w:rPr>
-      </w:pPr>
-      <w:r>
-        <w:rPr>
-          <w:lang w:eastAsia="zh-Hans"/>
-        </w:rPr>
-        <w:t>“version”: 1,</w:t>
-      </w:r>
-    </w:p>
-    <w:p>
-      <w:pPr>
-        <w:ind w:leftChars="200" w:left="420" w:firstLine="418"/>
-        <w:rPr>
-          <w:lang w:eastAsia="zh-Hans"/>
-        </w:rPr>
-      </w:pPr>
-      <w:r>
-        <w:rPr>
-          <w:lang w:eastAsia="zh-Hans"/>
-        </w:rPr>
-        <w:t>“payload”: {</w:t>
-      </w:r>
-    </w:p>
-    <w:p>
-      <w:pPr>
-        <w:ind w:leftChars="400" w:left="840" w:firstLine="418"/>
-        <w:rPr>
-          <w:lang w:eastAsia="zh-Hans"/>
-        </w:rPr>
-      </w:pPr>
-      <w:r>
-        <w:rPr>
-          <w:lang w:eastAsia="zh-Hans"/>
-        </w:rPr>
-        <w:t>“product”: {</w:t>
-      </w:r>
-    </w:p>
-    <w:p>
-      <w:pPr>
-        <w:ind w:leftChars="400" w:left="840" w:firstLine="836"/>
-        <w:rPr>
-          <w:lang w:eastAsia="zh-Hans"/>
-        </w:rPr>
-      </w:pPr>
-      <w:r>
-        <w:rPr>
-          <w:rFonts w:hint="eastAsia"/>
-          <w:lang w:eastAsia="zh-Hans"/>
-        </w:rPr>
-        <w:t>”id</w:t>
-      </w:r>
-      <w:r>
-        <w:rPr>
-          <w:lang w:eastAsia="zh-Hans"/>
-        </w:rPr>
-        <w:t>”: “</w:t>
-      </w:r>
-      <w:r>
-        <w:rPr>
-          <w:rFonts w:hint="eastAsia"/>
-          <w:lang w:eastAsia="zh-Hans"/>
-        </w:rPr>
-        <w:t>产品标识</w:t>
-      </w:r>
-      <w:r>
-        <w:rPr>
-          <w:lang w:eastAsia="zh-Hans"/>
-        </w:rPr>
-        <w:t>”,</w:t>
-      </w:r>
-    </w:p>
-    <w:p>
-      <w:pPr>
-        <w:ind w:leftChars="400" w:left="840" w:firstLine="836"/>
-        <w:rPr>
-          <w:lang w:eastAsia="zh-Hans"/>
-        </w:rPr>
-      </w:pPr>
-      <w:r>
-        <w:rPr>
-          <w:lang w:eastAsia="zh-Hans"/>
-        </w:rPr>
-        <w:t>“</w:t>
-      </w:r>
-      <w:proofErr w:type="spellStart"/>
-      <w:r>
-        <w:rPr>
-          <w:lang w:eastAsia="zh-Hans"/>
-        </w:rPr>
-        <w:t>clientId</w:t>
-      </w:r>
-      <w:proofErr w:type="spellEnd"/>
-      <w:r>
-        <w:rPr>
-          <w:lang w:eastAsia="zh-Hans"/>
-        </w:rPr>
-        <w:t>”: “</w:t>
-      </w:r>
-      <w:r>
-        <w:rPr>
-          <w:rFonts w:hint="eastAsia"/>
-          <w:lang w:eastAsia="zh-Hans"/>
-        </w:rPr>
-        <w:t>产品</w:t>
-      </w:r>
-      <w:proofErr w:type="spellStart"/>
-      <w:r>
-        <w:rPr>
-          <w:lang w:eastAsia="zh-Hans"/>
-        </w:rPr>
-        <w:t>C</w:t>
-      </w:r>
-      <w:r>
-        <w:rPr>
-          <w:rFonts w:hint="eastAsia"/>
-          <w:lang w:eastAsia="zh-Hans"/>
-        </w:rPr>
-        <w:t>lient</w:t>
-      </w:r>
-      <w:r>
-        <w:rPr>
-          <w:lang w:eastAsia="zh-Hans"/>
-        </w:rPr>
-        <w:t>I</w:t>
-      </w:r>
-      <w:r>
-        <w:rPr>
-          <w:rFonts w:hint="eastAsia"/>
-          <w:lang w:eastAsia="zh-Hans"/>
-        </w:rPr>
-        <w:t>d</w:t>
-      </w:r>
-      <w:proofErr w:type="spellEnd"/>
-      <w:r>
-        <w:rPr>
-          <w:rFonts w:hint="eastAsia"/>
-          <w:lang w:eastAsia="zh-Hans"/>
-        </w:rPr>
-        <w:t>标识</w:t>
-      </w:r>
-      <w:r>
-        <w:rPr>
-          <w:lang w:eastAsia="zh-Hans"/>
-        </w:rPr>
-        <w:t>”,</w:t>
-      </w:r>
-    </w:p>
-    <w:p>
-      <w:pPr>
-        <w:ind w:leftChars="400" w:left="840" w:firstLine="836"/>
-        <w:rPr>
-          <w:lang w:eastAsia="zh-Hans"/>
-        </w:rPr>
-      </w:pPr>
-      <w:r>
-        <w:rPr>
-          <w:lang w:eastAsia="zh-Hans"/>
-        </w:rPr>
-        <w:t>“</w:t>
-      </w:r>
-      <w:proofErr w:type="spellStart"/>
-      <w:r>
-        <w:rPr>
-          <w:lang w:eastAsia="zh-Hans"/>
-        </w:rPr>
-        <w:t>serialNumber</w:t>
-      </w:r>
-      <w:proofErr w:type="spellEnd"/>
-      <w:r>
-        <w:rPr>
-          <w:lang w:eastAsia="zh-Hans"/>
-        </w:rPr>
-        <w:t>”: “</w:t>
-      </w:r>
-      <w:r>
-        <w:rPr>
-          <w:rFonts w:hint="eastAsia"/>
-          <w:lang w:eastAsia="zh-Hans"/>
-        </w:rPr>
-        <w:t>产品序列号</w:t>
-      </w:r>
-      <w:r>
-        <w:rPr>
-          <w:lang w:eastAsia="zh-Hans"/>
-        </w:rPr>
-        <w:t>”,</w:t>
-      </w:r>
-    </w:p>
-    <w:p>
-      <w:pPr>
-        <w:ind w:leftChars="400" w:left="840" w:firstLine="836"/>
-        <w:rPr>
-          <w:lang w:eastAsia="zh-Hans"/>
-        </w:rPr>
-      </w:pPr>
-      <w:r>
-        <w:rPr>
-          <w:lang w:eastAsia="zh-Hans"/>
-        </w:rPr>
-        <w:t>“name”:, “</w:t>
-      </w:r>
-      <w:r>
-        <w:rPr>
-          <w:rFonts w:hint="eastAsia"/>
-          <w:lang w:eastAsia="zh-Hans"/>
-        </w:rPr>
-        <w:t>设备名称”，</w:t>
-      </w:r>
-    </w:p>
-    <w:p>
-      <w:pPr>
-        <w:ind w:leftChars="400" w:left="840" w:firstLine="836"/>
-        <w:rPr>
-          <w:lang w:eastAsia="zh-Hans"/>
-        </w:rPr>
-      </w:pPr>
-      <w:r>
-        <w:rPr>
-          <w:rFonts w:hint="eastAsia"/>
-          <w:lang w:eastAsia="zh-Hans"/>
-        </w:rPr>
-        <w:t>“</w:t>
-      </w:r>
-      <w:proofErr w:type="spellStart"/>
-      <w:r>
-        <w:rPr>
-          <w:rFonts w:hint="eastAsia"/>
-          <w:lang w:eastAsia="zh-Hans"/>
-        </w:rPr>
-        <w:t>friendly</w:t>
-      </w:r>
-      <w:r>
-        <w:rPr>
-          <w:lang w:eastAsia="zh-Hans"/>
-        </w:rPr>
-        <w:t>N</w:t>
-      </w:r>
-      <w:r>
-        <w:rPr>
-          <w:rFonts w:hint="eastAsia"/>
-          <w:lang w:eastAsia="zh-Hans"/>
-        </w:rPr>
-        <w:t>ame</w:t>
-      </w:r>
-      <w:proofErr w:type="spellEnd"/>
-      <w:r>
-        <w:rPr>
-          <w:lang w:eastAsia="zh-Hans"/>
-        </w:rPr>
-        <w:t>”: “</w:t>
-      </w:r>
-      <w:r>
-        <w:rPr>
-          <w:rFonts w:hint="eastAsia"/>
-          <w:lang w:eastAsia="zh-Hans"/>
-        </w:rPr>
-        <w:t>设备名称</w:t>
-      </w:r>
-      <w:r>
-        <w:rPr>
-          <w:lang w:eastAsia="zh-Hans"/>
-        </w:rPr>
-        <w:t>”,</w:t>
-      </w:r>
-    </w:p>
-    <w:p>
-      <w:pPr>
-        <w:ind w:leftChars="400" w:left="840" w:firstLine="836"/>
-        <w:rPr>
-          <w:lang w:eastAsia="zh-Hans"/>
-        </w:rPr>
-      </w:pPr>
-      <w:r>
-        <w:rPr>
-          <w:lang w:eastAsia="zh-Hans"/>
-        </w:rPr>
-        <w:t>“description”: “</w:t>
-      </w:r>
-      <w:r>
-        <w:rPr>
-          <w:rFonts w:hint="eastAsia"/>
-          <w:lang w:eastAsia="zh-Hans"/>
-        </w:rPr>
-        <w:t>设备描述</w:t>
-      </w:r>
-      <w:r>
-        <w:rPr>
-          <w:lang w:eastAsia="zh-Hans"/>
-        </w:rPr>
-        <w:t>”</w:t>
-      </w:r>
-    </w:p>
-    <w:p>
-      <w:pPr>
-        <w:ind w:left="840" w:firstLine="420"/>
-        <w:rPr>
-          <w:lang w:eastAsia="zh-Hans"/>
-        </w:rPr>
-      </w:pPr>
-      <w:r>
-        <w:rPr>
-          <w:lang w:eastAsia="zh-Hans"/>
-        </w:rPr>
-        <w:t>},</w:t>
-      </w:r>
-    </w:p>
-    <w:p>
-      <w:pPr>
-        <w:ind w:left="840" w:firstLine="420"/>
-        <w:rPr>
-          <w:lang w:eastAsia="zh-Hans"/>
-        </w:rPr>
-      </w:pPr>
-      <w:r>
-        <w:rPr>
-          <w:lang w:eastAsia="zh-Hans"/>
-        </w:rPr>
-        <w:t>“manufacturer”: {</w:t>
-      </w:r>
-    </w:p>
-    <w:p>
-      <w:pPr>
-        <w:ind w:left="1260" w:firstLine="420"/>
-        <w:rPr>
-          <w:lang w:eastAsia="zh-Hans"/>
-        </w:rPr>
-      </w:pPr>
-      <w:r>
-        <w:rPr>
-          <w:lang w:eastAsia="zh-Hans"/>
-        </w:rPr>
-        <w:t>“name”: “</w:t>
-      </w:r>
-      <w:r>
-        <w:rPr>
-          <w:rFonts w:hint="eastAsia"/>
-          <w:lang w:eastAsia="zh-Hans"/>
-        </w:rPr>
-        <w:t>工厂名称</w:t>
-      </w:r>
-      <w:r>
-        <w:rPr>
-          <w:lang w:eastAsia="zh-Hans"/>
-        </w:rPr>
-        <w:t>”,</w:t>
-      </w:r>
-    </w:p>
-    <w:p>
-      <w:pPr>
-        <w:ind w:left="1260" w:firstLine="420"/>
-        <w:rPr>
-          <w:lang w:eastAsia="zh-Hans"/>
-        </w:rPr>
-      </w:pPr>
-      <w:r>
-        <w:rPr>
-          <w:lang w:eastAsia="zh-Hans"/>
-        </w:rPr>
-        <w:t>“model”: “</w:t>
-      </w:r>
-      <w:r>
-        <w:rPr>
-          <w:rFonts w:hint="eastAsia"/>
-          <w:lang w:eastAsia="zh-Hans"/>
-        </w:rPr>
-        <w:t>型号”，</w:t>
-      </w:r>
-    </w:p>
-    <w:p>
-      <w:pPr>
-        <w:ind w:left="1260" w:firstLine="420"/>
-        <w:rPr>
-          <w:lang w:eastAsia="zh-Hans"/>
-        </w:rPr>
-      </w:pPr>
-      <w:r>
-        <w:rPr>
-          <w:rFonts w:hint="eastAsia"/>
-          <w:lang w:eastAsia="zh-Hans"/>
-        </w:rPr>
-        <w:t>“firm</w:t>
-      </w:r>
-      <w:r>
-        <w:rPr>
-          <w:lang w:eastAsia="zh-Hans"/>
-        </w:rPr>
-        <w:t>ware</w:t>
-      </w:r>
-      <w:r>
-        <w:rPr>
-          <w:rFonts w:hint="eastAsia"/>
-          <w:lang w:eastAsia="zh-Hans"/>
-        </w:rPr>
-        <w:t>”：</w:t>
-      </w:r>
-      <w:r>
-        <w:rPr>
-          <w:lang w:eastAsia="zh-Hans"/>
-        </w:rPr>
-        <w:t xml:space="preserve"> </w:t>
-      </w:r>
-      <w:r>
-        <w:rPr>
-          <w:rFonts w:hint="eastAsia"/>
-          <w:lang w:eastAsia="zh-Hans"/>
-        </w:rPr>
-        <w:t>“固件版本</w:t>
-      </w:r>
-      <w:r>
-        <w:rPr>
-          <w:lang w:eastAsia="zh-Hans"/>
-        </w:rPr>
-        <w:t>”,</w:t>
-      </w:r>
-    </w:p>
-    <w:p>
-      <w:pPr>
-        <w:ind w:left="1260" w:firstLine="420"/>
-        <w:rPr>
-          <w:lang w:eastAsia="zh-Hans"/>
-        </w:rPr>
-      </w:pPr>
-      <w:r>
-        <w:rPr>
-          <w:lang w:eastAsia="zh-Hans"/>
-        </w:rPr>
-        <w:lastRenderedPageBreak/>
-        <w:t>“software”: “</w:t>
-      </w:r>
-      <w:r>
-        <w:rPr>
-          <w:rFonts w:hint="eastAsia"/>
-          <w:lang w:eastAsia="zh-Hans"/>
-        </w:rPr>
-        <w:t>软件版本</w:t>
-      </w:r>
-      <w:r>
-        <w:rPr>
-          <w:lang w:eastAsia="zh-Hans"/>
-        </w:rPr>
-        <w:t>”</w:t>
-      </w:r>
-    </w:p>
-    <w:p>
-      <w:pPr>
-        <w:ind w:left="840" w:firstLine="420"/>
-        <w:rPr>
-          <w:lang w:eastAsia="zh-Hans"/>
-        </w:rPr>
-      </w:pPr>
-      <w:r>
-        <w:rPr>
-          <w:lang w:eastAsia="zh-Hans"/>
-        </w:rPr>
-        <w:t>}</w:t>
-      </w:r>
-    </w:p>
-    <w:p>
-      <w:pPr>
-        <w:ind w:left="840" w:firstLine="420"/>
-        <w:rPr>
-          <w:lang w:eastAsia="zh-Hans"/>
-        </w:rPr>
-      </w:pPr>
-    </w:p>
-    <w:p>
-      <w:pPr>
-        <w:ind w:leftChars="200" w:left="420" w:firstLine="418"/>
-        <w:rPr>
-          <w:lang w:eastAsia="zh-Hans"/>
-        </w:rPr>
-      </w:pPr>
-      <w:r>
-        <w:rPr>
-          <w:lang w:eastAsia="zh-Hans"/>
-        </w:rPr>
-        <w:t>}</w:t>
-      </w:r>
-    </w:p>
-    <w:p>
-      <w:pPr>
-        <w:ind w:leftChars="200" w:left="420"/>
-        <w:rPr>
-          <w:lang w:eastAsia="zh-Hans"/>
-        </w:rPr>
-      </w:pPr>
-      <w:r>
-        <w:rPr>
-          <w:lang w:eastAsia="zh-Hans"/>
-        </w:rPr>
-        <w:t>}</w:t>
-      </w:r>
-    </w:p>
-    <w:p>
-      <w:pPr>
-        <w:ind w:leftChars="200" w:left="420"/>
-        <w:rPr>
-          <w:lang w:eastAsia="zh-Hans"/>
-        </w:rPr>
-      </w:pPr>
+        <w:pStyle w:val="4"/>
+        <w:rPr>
+          <w:lang w:eastAsia="zh-Hans"/>
+        </w:rPr>
+      </w:pPr>
+      <w:r>
+        <w:rPr>
+          <w:lang w:eastAsia="zh-Hans"/>
+        </w:rPr>
+        <w:t>R</w:t>
+      </w:r>
+      <w:r>
+        <w:rPr>
+          <w:rFonts w:hint="eastAsia"/>
+          <w:lang w:eastAsia="zh-Hans"/>
+        </w:rPr>
+        <w:t>esult参数说明</w:t>
+      </w:r>
     </w:p>
     <w:p>
       <w:pPr>
@@ -5497,238 +6120,6 @@
       </w:pPr>
       <w:r>
         <w:rPr>
-          <w:lang w:eastAsia="zh-Hans"/>
-        </w:rPr>
-        <w:t>Result</w:t>
-      </w:r>
-      <w:r>
-        <w:rPr>
-          <w:rFonts w:hint="eastAsia"/>
-          <w:lang w:eastAsia="zh-Hans"/>
-        </w:rPr>
-        <w:t>参数说明</w:t>
-      </w:r>
-    </w:p>
-    <w:p>
-      <w:pPr>
-        <w:ind w:leftChars="200" w:left="420"/>
-        <w:rPr>
-          <w:lang w:eastAsia="zh-Hans"/>
-        </w:rPr>
-      </w:pPr>
-      <w:r>
-        <w:rPr>
-          <w:lang w:eastAsia="zh-Hans"/>
-        </w:rPr>
-        <w:t>{</w:t>
-      </w:r>
-    </w:p>
-    <w:p>
-      <w:pPr>
-        <w:ind w:leftChars="200" w:left="420" w:firstLine="420"/>
-        <w:rPr>
-          <w:lang w:eastAsia="zh-Hans"/>
-        </w:rPr>
-      </w:pPr>
-      <w:r>
-        <w:rPr>
-          <w:rFonts w:hint="eastAsia"/>
-          <w:lang w:eastAsia="zh-Hans"/>
-        </w:rPr>
-        <w:t>“type</w:t>
-      </w:r>
-      <w:r>
-        <w:rPr>
-          <w:lang w:eastAsia="zh-Hans"/>
-        </w:rPr>
-        <w:t>”: “</w:t>
-      </w:r>
-      <w:r>
-        <w:rPr>
-          <w:rFonts w:hint="eastAsia"/>
-          <w:lang w:eastAsia="zh-Hans"/>
-        </w:rPr>
-        <w:t>result</w:t>
-      </w:r>
-      <w:r>
-        <w:rPr>
-          <w:lang w:eastAsia="zh-Hans"/>
-        </w:rPr>
-        <w:t>”,</w:t>
-      </w:r>
-    </w:p>
-    <w:p>
-      <w:pPr>
-        <w:ind w:leftChars="200" w:left="420" w:firstLine="420"/>
-        <w:rPr>
-          <w:lang w:eastAsia="zh-Hans"/>
-        </w:rPr>
-      </w:pPr>
-      <w:r>
-        <w:rPr>
-          <w:lang w:eastAsia="zh-Hans"/>
-        </w:rPr>
-        <w:t>“name”: “</w:t>
-      </w:r>
-      <w:proofErr w:type="spellStart"/>
-      <w:proofErr w:type="gramStart"/>
-      <w:r>
-        <w:rPr>
-          <w:lang w:eastAsia="zh-Hans"/>
-        </w:rPr>
-        <w:t>device.setProductInfo</w:t>
-      </w:r>
-      <w:proofErr w:type="spellEnd"/>
-      <w:proofErr w:type="gramEnd"/>
-      <w:r>
-        <w:rPr>
-          <w:lang w:eastAsia="zh-Hans"/>
-        </w:rPr>
-        <w:t>”,</w:t>
-      </w:r>
-    </w:p>
-    <w:p>
-      <w:pPr>
-        <w:ind w:leftChars="200" w:left="420" w:firstLine="420"/>
-        <w:rPr>
-          <w:lang w:eastAsia="zh-Hans"/>
-        </w:rPr>
-      </w:pPr>
-      <w:r>
-        <w:rPr>
-          <w:lang w:eastAsia="zh-Hans"/>
-        </w:rPr>
-        <w:t>“version”: 1,</w:t>
-      </w:r>
-    </w:p>
-    <w:p>
-      <w:pPr>
-        <w:ind w:leftChars="200" w:left="420" w:firstLine="418"/>
-        <w:rPr>
-          <w:lang w:eastAsia="zh-Hans"/>
-        </w:rPr>
-      </w:pPr>
-      <w:r>
-        <w:rPr>
-          <w:lang w:eastAsia="zh-Hans"/>
-        </w:rPr>
-        <w:t>“</w:t>
-      </w:r>
-      <w:r>
-        <w:rPr>
-          <w:rFonts w:hint="eastAsia"/>
-          <w:lang w:eastAsia="zh-Hans"/>
-        </w:rPr>
-        <w:t>code</w:t>
-      </w:r>
-      <w:r>
-        <w:rPr>
-          <w:lang w:eastAsia="zh-Hans"/>
-        </w:rPr>
-        <w:t>”: 0</w:t>
-      </w:r>
-    </w:p>
-    <w:p>
-      <w:pPr>
-        <w:ind w:leftChars="200" w:left="420"/>
-        <w:rPr>
-          <w:lang w:eastAsia="zh-Hans"/>
-        </w:rPr>
-      </w:pPr>
-      <w:r>
-        <w:rPr>
-          <w:lang w:eastAsia="zh-Hans"/>
-        </w:rPr>
-        <w:t>}</w:t>
-      </w:r>
-    </w:p>
-    <w:p>
-      <w:pPr>
-        <w:pStyle w:val="2"/>
-        <w:rPr>
-          <w:lang w:eastAsia="zh-Hans"/>
-        </w:rPr>
-      </w:pPr>
-      <w:proofErr w:type="spellStart"/>
-      <w:proofErr w:type="gramStart"/>
-      <w:r>
-        <w:rPr>
-          <w:lang w:eastAsia="zh-Hans"/>
-        </w:rPr>
-        <w:t>device.setSetting</w:t>
-      </w:r>
-      <w:proofErr w:type="spellEnd"/>
-      <w:proofErr w:type="gramEnd"/>
-    </w:p>
-    <w:p>
-      <w:pPr>
-        <w:pStyle w:val="2"/>
-        <w:rPr>
-          <w:lang w:eastAsia="zh-Hans"/>
-        </w:rPr>
-      </w:pPr>
-      <w:proofErr w:type="spellStart"/>
-      <w:r>
-        <w:rPr>
-          <w:lang w:eastAsia="zh-Hans"/>
-        </w:rPr>
-        <w:t>alexa.login</w:t>
-      </w:r>
-      <w:proofErr w:type="spellEnd"/>
-    </w:p>
-    <w:p>
-      <w:pPr>
-        <w:pStyle w:val="3"/>
-        <w:rPr>
-          <w:lang w:eastAsia="zh-Hans"/>
-        </w:rPr>
-      </w:pPr>
-      <w:r>
-        <w:rPr>
-          <w:lang w:eastAsia="zh-Hans"/>
-        </w:rPr>
-        <w:t>Action</w:t>
-      </w:r>
-      <w:r>
-        <w:rPr>
-          <w:rFonts w:hint="eastAsia"/>
-          <w:lang w:eastAsia="zh-Hans"/>
-        </w:rPr>
-        <w:t>参数说明</w:t>
-      </w:r>
-    </w:p>
-    <w:p>
-      <w:pPr>
-        <w:pStyle w:val="3"/>
-        <w:rPr>
-          <w:lang w:eastAsia="zh-Hans"/>
-        </w:rPr>
-      </w:pPr>
-      <w:r>
-        <w:rPr>
-          <w:lang w:eastAsia="zh-Hans"/>
-        </w:rPr>
-        <w:t>R</w:t>
-      </w:r>
-      <w:r>
-        <w:rPr>
-          <w:rFonts w:hint="eastAsia"/>
-          <w:lang w:eastAsia="zh-Hans"/>
-        </w:rPr>
-        <w:t>esult参数说明</w:t>
-      </w:r>
-    </w:p>
-    <w:p>
-      <w:pPr>
-        <w:pStyle w:val="2"/>
-        <w:rPr>
-          <w:lang w:eastAsia="zh-Hans"/>
-        </w:rPr>
-      </w:pPr>
-      <w:proofErr w:type="spellStart"/>
-      <w:proofErr w:type="gramStart"/>
-      <w:r>
-        <w:rPr>
           <w:rFonts w:hint="eastAsia"/>
           <w:lang w:eastAsia="zh-Hans"/>
         </w:rPr>
@@ -5740,8 +6131,6 @@
         </w:rPr>
         <w:t>.loginWithToken</w:t>
       </w:r>
-      <w:proofErr w:type="spellEnd"/>
-      <w:proofErr w:type="gramEnd"/>
     </w:p>
     <w:p>
       <w:pPr>
@@ -5760,50 +6149,50 @@
     <w:sectPr>
       <w:pgSz w:w="11906" w:h="16838"/>
       <w:pgMar w:top="1440" w:right="1800" w:bottom="1440" w:left="1800" w:header="851" w:footer="992" w:gutter="0"/>
-      <w:cols w:space="425"/>
-      <w:docGrid w:type="lines" w:linePitch="312"/>
+      <w:cols w:space="425" w:num="1"/>
+      <w:docGrid w:type="lines" w:linePitch="312" w:charSpace="0"/>
     </w:sectPr>
   </w:body>
 </w:document>
 </file>
 
 <file path=word/numbering.xml><?xml version="1.0" encoding="utf-8"?>
-<w:numbering xmlns:wpc="http://schemas.microsoft.com/office/word/2010/wordprocessingCanvas" xmlns:cx="http://schemas.microsoft.com/office/drawing/2014/chartex" xmlns:cx1="http://schemas.microsoft.com/office/drawing/2015/9/8/chartex" xmlns:cx2="http://schemas.microsoft.com/office/drawing/2015/10/21/chartex" xmlns:cx3="http://schemas.microsoft.com/office/drawing/2016/5/9/chartex" xmlns:cx4="http://schemas.microsoft.com/office/drawing/2016/5/10/chartex" xmlns:cx5="http://schemas.microsoft.com/office/drawing/2016/5/11/chartex" xmlns:cx6="http://schemas.microsoft.com/office/drawing/2016/5/12/chartex" xmlns:cx7="http://schemas.microsoft.com/office/drawing/2016/5/13/chartex" xmlns:cx8="http://schemas.microsoft.com/office/drawing/2016/5/14/chartex" xmlns:mc="http://schemas.openxmlformats.org/markup-compatibility/2006" xmlns:aink="http://schemas.microsoft.com/office/drawing/2016/ink" xmlns:am3d="http://schemas.microsoft.com/office/drawing/2017/model3d" xmlns:o="urn:schemas-microsoft-com:office:office" xmlns:oel="http://schemas.microsoft.com/office/2019/extlst" xmlns:r="http://schemas.openxmlformats.org/officeDocument/2006/relationships" xmlns:m="http://schemas.openxmlformats.org/officeDocument/2006/math" xmlns:v="urn:schemas-microsoft-com:vml" xmlns:wp14="http://schemas.microsoft.com/office/word/2010/wordprocessingDrawing" xmlns:wp="http://schemas.openxmlformats.org/drawingml/2006/wordprocessingDrawing" xmlns:w10="urn:schemas-microsoft-com:office:word" xmlns:w="http://schemas.openxmlformats.org/wordprocessingml/2006/main" xmlns:w14="http://schemas.microsoft.com/office/word/2010/wordml" xmlns:w15="http://schemas.microsoft.com/office/word/2012/wordml" xmlns:w16cex="http://schemas.microsoft.com/office/word/2018/wordml/cex" xmlns:w16cid="http://schemas.microsoft.com/office/word/2016/wordml/cid" xmlns:w16="http://schemas.microsoft.com/office/word/2018/wordml" xmlns:w16sdtdh="http://schemas.microsoft.com/office/word/2020/wordml/sdtdatahash" xmlns:w16se="http://schemas.microsoft.com/office/word/2015/wordml/symex" xmlns:wpg="http://schemas.microsoft.com/office/word/2010/wordprocessingGroup" xmlns:wpi="http://schemas.microsoft.com/office/word/2010/wordprocessingInk" xmlns:wne="http://schemas.microsoft.com/office/word/2006/wordml" xmlns:wps="http://schemas.microsoft.com/office/word/2010/wordprocessingShape" mc:Ignorable="w14 w15 w16se w16cid w16 w16cex w16sdtdh wp14">
-  <w:abstractNum w:abstractNumId="0" w15:restartNumberingAfterBreak="0">
+<w:numbering xmlns:wpc="http://schemas.microsoft.com/office/word/2010/wordprocessingCanvas" xmlns:mc="http://schemas.openxmlformats.org/markup-compatibility/2006" xmlns:o="urn:schemas-microsoft-com:office:office" xmlns:r="http://schemas.openxmlformats.org/officeDocument/2006/relationships" xmlns:m="http://schemas.openxmlformats.org/officeDocument/2006/math" xmlns:v="urn:schemas-microsoft-com:vml" xmlns:wp14="http://schemas.microsoft.com/office/word/2010/wordprocessingDrawing" xmlns:wp="http://schemas.openxmlformats.org/drawingml/2006/wordprocessingDrawing" xmlns:w10="urn:schemas-microsoft-com:office:word" xmlns:w="http://schemas.openxmlformats.org/wordprocessingml/2006/main" xmlns:w14="http://schemas.microsoft.com/office/word/2010/wordml" xmlns:wpg="http://schemas.microsoft.com/office/word/2010/wordprocessingGroup" xmlns:wpi="http://schemas.microsoft.com/office/word/2010/wordprocessingInk" xmlns:wne="http://schemas.microsoft.com/office/word/2006/wordml" xmlns:wps="http://schemas.microsoft.com/office/word/2010/wordprocessingShape" mc:Ignorable="w14 wp14">
+  <w:abstractNum w:abstractNumId="0">
     <w:nsid w:val="16020696"/>
     <w:multiLevelType w:val="multilevel"/>
     <w:tmpl w:val="16020696"/>
-    <w:lvl w:ilvl="0">
-      <w:start w:val="1"/>
-      <w:numFmt w:val="decimal"/>
-      <w:pStyle w:val="1"/>
-      <w:lvlText w:val="%1."/>
-      <w:lvlJc w:val="left"/>
-      <w:pPr>
-        <w:ind w:left="425" w:hanging="425"/>
-      </w:pPr>
-    </w:lvl>
-    <w:lvl w:ilvl="1">
+    <w:lvl w:ilvl="0" w:tentative="0">
       <w:start w:val="1"/>
       <w:numFmt w:val="decimal"/>
       <w:pStyle w:val="2"/>
-      <w:lvlText w:val="%1.%2."/>
+      <w:lvlText w:val="%1."/>
       <w:lvlJc w:val="left"/>
       <w:pPr>
-        <w:ind w:left="567" w:hanging="567"/>
+        <w:ind w:left="425" w:hanging="425"/>
       </w:pPr>
     </w:lvl>
-    <w:lvl w:ilvl="2">
+    <w:lvl w:ilvl="1" w:tentative="0">
       <w:start w:val="1"/>
       <w:numFmt w:val="decimal"/>
       <w:pStyle w:val="3"/>
+      <w:lvlText w:val="%1.%2."/>
+      <w:lvlJc w:val="left"/>
+      <w:pPr>
+        <w:ind w:left="567" w:hanging="567"/>
+      </w:pPr>
+    </w:lvl>
+    <w:lvl w:ilvl="2" w:tentative="0">
+      <w:start w:val="1"/>
+      <w:numFmt w:val="decimal"/>
+      <w:pStyle w:val="4"/>
       <w:lvlText w:val="%1.%2.%3."/>
       <w:lvlJc w:val="left"/>
       <w:pPr>
         <w:ind w:left="709" w:hanging="709"/>
       </w:pPr>
     </w:lvl>
-    <w:lvl w:ilvl="3">
+    <w:lvl w:ilvl="3" w:tentative="0">
       <w:start w:val="1"/>
       <w:numFmt w:val="decimal"/>
       <w:lvlText w:val="%1.%2.%3.%4."/>
@@ -5812,7 +6201,7 @@
         <w:ind w:left="851" w:hanging="851"/>
       </w:pPr>
     </w:lvl>
-    <w:lvl w:ilvl="4">
+    <w:lvl w:ilvl="4" w:tentative="0">
       <w:start w:val="1"/>
       <w:numFmt w:val="decimal"/>
       <w:lvlText w:val="%1.%2.%3.%4.%5."/>
@@ -5821,7 +6210,7 @@
         <w:ind w:left="992" w:hanging="992"/>
       </w:pPr>
     </w:lvl>
-    <w:lvl w:ilvl="5">
+    <w:lvl w:ilvl="5" w:tentative="0">
       <w:start w:val="1"/>
       <w:numFmt w:val="decimal"/>
       <w:lvlText w:val="%1.%2.%3.%4.%5.%6."/>
@@ -5830,7 +6219,7 @@
         <w:ind w:left="1134" w:hanging="1134"/>
       </w:pPr>
     </w:lvl>
-    <w:lvl w:ilvl="6">
+    <w:lvl w:ilvl="6" w:tentative="0">
       <w:start w:val="1"/>
       <w:numFmt w:val="decimal"/>
       <w:lvlText w:val="%1.%2.%3.%4.%5.%6.%7."/>
@@ -5839,7 +6228,7 @@
         <w:ind w:left="1276" w:hanging="1276"/>
       </w:pPr>
     </w:lvl>
-    <w:lvl w:ilvl="7">
+    <w:lvl w:ilvl="7" w:tentative="0">
       <w:start w:val="1"/>
       <w:numFmt w:val="decimal"/>
       <w:lvlText w:val="%1.%2.%3.%4.%5.%6.%7.%8."/>
@@ -5848,7 +6237,7 @@
         <w:ind w:left="1418" w:hanging="1418"/>
       </w:pPr>
     </w:lvl>
-    <w:lvl w:ilvl="8">
+    <w:lvl w:ilvl="8" w:tentative="0">
       <w:start w:val="1"/>
       <w:numFmt w:val="decimal"/>
       <w:lvlText w:val="%1.%2.%3.%4.%5.%6.%7.%8.%9."/>
@@ -5858,421 +6247,299 @@
       </w:pPr>
     </w:lvl>
   </w:abstractNum>
-  <w:num w:numId="1" w16cid:durableId="1700086955">
+  <w:num w:numId="1">
     <w:abstractNumId w:val="0"/>
   </w:num>
 </w:numbering>
 </file>
 
 <file path=word/styles.xml><?xml version="1.0" encoding="utf-8"?>
-<w:styles xmlns:mc="http://schemas.openxmlformats.org/markup-compatibility/2006" xmlns:r="http://schemas.openxmlformats.org/officeDocument/2006/relationships" xmlns:w="http://schemas.openxmlformats.org/wordprocessingml/2006/main" xmlns:w14="http://schemas.microsoft.com/office/word/2010/wordml" xmlns:w15="http://schemas.microsoft.com/office/word/2012/wordml" xmlns:w16cex="http://schemas.microsoft.com/office/word/2018/wordml/cex" xmlns:w16cid="http://schemas.microsoft.com/office/word/2016/wordml/cid" xmlns:w16="http://schemas.microsoft.com/office/word/2018/wordml" xmlns:w16sdtdh="http://schemas.microsoft.com/office/word/2020/wordml/sdtdatahash" xmlns:w16se="http://schemas.microsoft.com/office/word/2015/wordml/symex" mc:Ignorable="w14 w15 w16se w16cid w16 w16cex w16sdtdh">
+<w:styles xmlns:mc="http://schemas.openxmlformats.org/markup-compatibility/2006" xmlns:o="urn:schemas-microsoft-com:office:office" xmlns:r="http://schemas.openxmlformats.org/officeDocument/2006/relationships" xmlns:m="http://schemas.openxmlformats.org/officeDocument/2006/math" xmlns:v="urn:schemas-microsoft-com:vml" xmlns:w="http://schemas.openxmlformats.org/wordprocessingml/2006/main" xmlns:w14="http://schemas.microsoft.com/office/word/2010/wordml" xmlns:w10="urn:schemas-microsoft-com:office:word" xmlns:sl="http://schemas.openxmlformats.org/schemaLibrary/2006/main" mc:Ignorable="w14">
   <w:docDefaults>
     <w:rPrDefault>
       <w:rPr>
-        <w:rFonts w:asciiTheme="minorHAnsi" w:eastAsiaTheme="minorEastAsia" w:hAnsiTheme="minorHAnsi" w:cstheme="minorBidi"/>
-        <w:lang w:val="en-US" w:eastAsia="zh-CN" w:bidi="ar-SA"/>
+        <w:rFonts w:asciiTheme="minorHAnsi" w:hAnsiTheme="minorHAnsi" w:eastAsiaTheme="minorEastAsia" w:cstheme="minorBidi"/>
       </w:rPr>
     </w:rPrDefault>
-    <w:pPrDefault/>
   </w:docDefaults>
-  <w:latentStyles w:defLockedState="0" w:defUIPriority="99" w:defSemiHidden="0" w:defUnhideWhenUsed="0" w:defQFormat="0" w:count="376">
-    <w:lsdException w:name="Normal" w:uiPriority="0" w:qFormat="1"/>
-    <w:lsdException w:name="heading 1" w:uiPriority="9" w:qFormat="1"/>
-    <w:lsdException w:name="heading 2" w:uiPriority="9" w:unhideWhenUsed="1" w:qFormat="1"/>
-    <w:lsdException w:name="heading 3" w:uiPriority="9" w:unhideWhenUsed="1" w:qFormat="1"/>
-    <w:lsdException w:name="heading 4" w:semiHidden="1" w:uiPriority="9" w:unhideWhenUsed="1" w:qFormat="1"/>
-    <w:lsdException w:name="heading 5" w:semiHidden="1" w:uiPriority="9" w:unhideWhenUsed="1" w:qFormat="1"/>
-    <w:lsdException w:name="heading 6" w:semiHidden="1" w:uiPriority="9" w:unhideWhenUsed="1" w:qFormat="1"/>
-    <w:lsdException w:name="heading 7" w:semiHidden="1" w:uiPriority="9" w:unhideWhenUsed="1" w:qFormat="1"/>
-    <w:lsdException w:name="heading 8" w:semiHidden="1" w:uiPriority="9" w:unhideWhenUsed="1" w:qFormat="1"/>
-    <w:lsdException w:name="heading 9" w:semiHidden="1" w:uiPriority="9" w:unhideWhenUsed="1" w:qFormat="1"/>
-    <w:lsdException w:name="index 1" w:semiHidden="1" w:unhideWhenUsed="1"/>
-    <w:lsdException w:name="index 2" w:semiHidden="1" w:unhideWhenUsed="1"/>
-    <w:lsdException w:name="index 3" w:semiHidden="1" w:unhideWhenUsed="1"/>
-    <w:lsdException w:name="index 4" w:semiHidden="1" w:unhideWhenUsed="1"/>
-    <w:lsdException w:name="index 5" w:semiHidden="1" w:unhideWhenUsed="1"/>
-    <w:lsdException w:name="index 6" w:semiHidden="1" w:unhideWhenUsed="1"/>
-    <w:lsdException w:name="index 7" w:semiHidden="1" w:unhideWhenUsed="1"/>
-    <w:lsdException w:name="index 8" w:semiHidden="1" w:unhideWhenUsed="1"/>
-    <w:lsdException w:name="index 9" w:semiHidden="1" w:unhideWhenUsed="1"/>
-    <w:lsdException w:name="toc 1" w:semiHidden="1" w:uiPriority="39" w:unhideWhenUsed="1"/>
-    <w:lsdException w:name="toc 2" w:semiHidden="1" w:uiPriority="39" w:unhideWhenUsed="1"/>
-    <w:lsdException w:name="toc 3" w:semiHidden="1" w:uiPriority="39" w:unhideWhenUsed="1"/>
-    <w:lsdException w:name="toc 4" w:semiHidden="1" w:uiPriority="39" w:unhideWhenUsed="1"/>
-    <w:lsdException w:name="toc 5" w:semiHidden="1" w:uiPriority="39" w:unhideWhenUsed="1"/>
-    <w:lsdException w:name="toc 6" w:semiHidden="1" w:uiPriority="39" w:unhideWhenUsed="1"/>
-    <w:lsdException w:name="toc 7" w:semiHidden="1" w:uiPriority="39" w:unhideWhenUsed="1"/>
-    <w:lsdException w:name="toc 8" w:semiHidden="1" w:uiPriority="39" w:unhideWhenUsed="1"/>
-    <w:lsdException w:name="toc 9" w:semiHidden="1" w:uiPriority="39" w:unhideWhenUsed="1"/>
-    <w:lsdException w:name="Normal Indent" w:semiHidden="1" w:unhideWhenUsed="1"/>
-    <w:lsdException w:name="footnote text" w:semiHidden="1" w:unhideWhenUsed="1"/>
-    <w:lsdException w:name="annotation text" w:semiHidden="1" w:unhideWhenUsed="1"/>
-    <w:lsdException w:name="header" w:semiHidden="1" w:unhideWhenUsed="1"/>
-    <w:lsdException w:name="footer" w:semiHidden="1" w:unhideWhenUsed="1"/>
-    <w:lsdException w:name="index heading" w:semiHidden="1" w:unhideWhenUsed="1"/>
-    <w:lsdException w:name="caption" w:semiHidden="1" w:uiPriority="35" w:unhideWhenUsed="1" w:qFormat="1"/>
-    <w:lsdException w:name="table of figures" w:semiHidden="1" w:unhideWhenUsed="1"/>
-    <w:lsdException w:name="envelope address" w:semiHidden="1" w:unhideWhenUsed="1"/>
-    <w:lsdException w:name="envelope return" w:semiHidden="1" w:unhideWhenUsed="1"/>
-    <w:lsdException w:name="footnote reference" w:semiHidden="1" w:unhideWhenUsed="1"/>
-    <w:lsdException w:name="annotation reference" w:semiHidden="1" w:unhideWhenUsed="1"/>
-    <w:lsdException w:name="line number" w:semiHidden="1" w:unhideWhenUsed="1"/>
-    <w:lsdException w:name="page number" w:semiHidden="1" w:unhideWhenUsed="1"/>
-    <w:lsdException w:name="endnote reference" w:semiHidden="1" w:unhideWhenUsed="1"/>
-    <w:lsdException w:name="endnote text" w:semiHidden="1" w:unhideWhenUsed="1"/>
-    <w:lsdException w:name="table of authorities" w:semiHidden="1" w:unhideWhenUsed="1"/>
-    <w:lsdException w:name="macro" w:semiHidden="1" w:unhideWhenUsed="1"/>
-    <w:lsdException w:name="toa heading" w:semiHidden="1" w:unhideWhenUsed="1"/>
-    <w:lsdException w:name="List" w:semiHidden="1" w:unhideWhenUsed="1"/>
-    <w:lsdException w:name="List Bullet" w:semiHidden="1" w:unhideWhenUsed="1"/>
-    <w:lsdException w:name="List Number" w:semiHidden="1" w:unhideWhenUsed="1"/>
-    <w:lsdException w:name="List 2" w:semiHidden="1" w:unhideWhenUsed="1"/>
-    <w:lsdException w:name="List 3" w:semiHidden="1" w:unhideWhenUsed="1"/>
-    <w:lsdException w:name="List 4" w:semiHidden="1" w:unhideWhenUsed="1"/>
-    <w:lsdException w:name="List 5" w:semiHidden="1" w:unhideWhenUsed="1"/>
-    <w:lsdException w:name="List Bullet 2" w:semiHidden="1" w:unhideWhenUsed="1"/>
-    <w:lsdException w:name="List Bullet 3" w:semiHidden="1" w:unhideWhenUsed="1"/>
-    <w:lsdException w:name="List Bullet 4" w:semiHidden="1" w:unhideWhenUsed="1"/>
-    <w:lsdException w:name="List Bullet 5" w:semiHidden="1" w:unhideWhenUsed="1"/>
-    <w:lsdException w:name="List Number 2" w:semiHidden="1" w:unhideWhenUsed="1"/>
-    <w:lsdException w:name="List Number 3" w:semiHidden="1" w:unhideWhenUsed="1"/>
-    <w:lsdException w:name="List Number 4" w:semiHidden="1" w:unhideWhenUsed="1"/>
-    <w:lsdException w:name="List Number 5" w:semiHidden="1" w:unhideWhenUsed="1"/>
-    <w:lsdException w:name="Title" w:uiPriority="10" w:qFormat="1"/>
-    <w:lsdException w:name="Closing" w:semiHidden="1" w:unhideWhenUsed="1"/>
-    <w:lsdException w:name="Signature" w:semiHidden="1" w:unhideWhenUsed="1"/>
-    <w:lsdException w:name="Default Paragraph Font" w:semiHidden="1" w:uiPriority="1" w:unhideWhenUsed="1" w:qFormat="1"/>
-    <w:lsdException w:name="Body Text" w:semiHidden="1" w:unhideWhenUsed="1"/>
-    <w:lsdException w:name="Body Text Indent" w:semiHidden="1" w:unhideWhenUsed="1"/>
-    <w:lsdException w:name="List Continue" w:semiHidden="1" w:unhideWhenUsed="1"/>
-    <w:lsdException w:name="List Continue 2" w:semiHidden="1" w:unhideWhenUsed="1"/>
-    <w:lsdException w:name="List Continue 3" w:semiHidden="1" w:unhideWhenUsed="1"/>
-    <w:lsdException w:name="List Continue 4" w:semiHidden="1" w:unhideWhenUsed="1"/>
-    <w:lsdException w:name="List Continue 5" w:semiHidden="1" w:unhideWhenUsed="1"/>
-    <w:lsdException w:name="Message Header" w:semiHidden="1" w:unhideWhenUsed="1"/>
-    <w:lsdException w:name="Subtitle" w:uiPriority="11" w:qFormat="1"/>
-    <w:lsdException w:name="Salutation" w:semiHidden="1" w:unhideWhenUsed="1"/>
-    <w:lsdException w:name="Date" w:semiHidden="1" w:unhideWhenUsed="1"/>
-    <w:lsdException w:name="Body Text First Indent" w:semiHidden="1" w:unhideWhenUsed="1"/>
-    <w:lsdException w:name="Body Text First Indent 2" w:semiHidden="1" w:unhideWhenUsed="1"/>
-    <w:lsdException w:name="Note Heading" w:semiHidden="1" w:unhideWhenUsed="1"/>
-    <w:lsdException w:name="Body Text 2" w:semiHidden="1" w:unhideWhenUsed="1"/>
-    <w:lsdException w:name="Body Text 3" w:semiHidden="1" w:unhideWhenUsed="1"/>
-    <w:lsdException w:name="Body Text Indent 2" w:semiHidden="1" w:unhideWhenUsed="1"/>
-    <w:lsdException w:name="Body Text Indent 3" w:semiHidden="1" w:unhideWhenUsed="1"/>
-    <w:lsdException w:name="Block Text" w:semiHidden="1" w:unhideWhenUsed="1"/>
-    <w:lsdException w:name="Hyperlink" w:semiHidden="1" w:unhideWhenUsed="1"/>
-    <w:lsdException w:name="FollowedHyperlink" w:semiHidden="1" w:unhideWhenUsed="1"/>
-    <w:lsdException w:name="Strong" w:uiPriority="22" w:qFormat="1"/>
-    <w:lsdException w:name="Emphasis" w:uiPriority="20" w:qFormat="1"/>
-    <w:lsdException w:name="Document Map" w:semiHidden="1" w:unhideWhenUsed="1"/>
-    <w:lsdException w:name="Plain Text" w:semiHidden="1" w:unhideWhenUsed="1"/>
-    <w:lsdException w:name="E-mail Signature" w:semiHidden="1" w:unhideWhenUsed="1"/>
-    <w:lsdException w:name="HTML Top of Form" w:semiHidden="1" w:unhideWhenUsed="1"/>
-    <w:lsdException w:name="HTML Bottom of Form" w:semiHidden="1" w:unhideWhenUsed="1"/>
-    <w:lsdException w:name="Normal (Web)" w:semiHidden="1" w:unhideWhenUsed="1"/>
-    <w:lsdException w:name="HTML Acronym" w:semiHidden="1" w:unhideWhenUsed="1"/>
-    <w:lsdException w:name="HTML Address" w:semiHidden="1" w:unhideWhenUsed="1"/>
-    <w:lsdException w:name="HTML Cite" w:semiHidden="1" w:unhideWhenUsed="1"/>
-    <w:lsdException w:name="HTML Code" w:semiHidden="1" w:unhideWhenUsed="1"/>
-    <w:lsdException w:name="HTML Definition" w:semiHidden="1" w:unhideWhenUsed="1"/>
-    <w:lsdException w:name="HTML Keyboard" w:semiHidden="1" w:unhideWhenUsed="1"/>
-    <w:lsdException w:name="HTML Preformatted" w:semiHidden="1" w:unhideWhenUsed="1"/>
-    <w:lsdException w:name="HTML Sample" w:semiHidden="1" w:unhideWhenUsed="1"/>
-    <w:lsdException w:name="HTML Typewriter" w:semiHidden="1" w:unhideWhenUsed="1"/>
-    <w:lsdException w:name="HTML Variable" w:semiHidden="1" w:unhideWhenUsed="1"/>
-    <w:lsdException w:name="Normal Table" w:semiHidden="1" w:unhideWhenUsed="1" w:qFormat="1"/>
-    <w:lsdException w:name="annotation subject" w:semiHidden="1" w:unhideWhenUsed="1"/>
-    <w:lsdException w:name="No List" w:semiHidden="1" w:unhideWhenUsed="1"/>
-    <w:lsdException w:name="Outline List 1" w:semiHidden="1" w:unhideWhenUsed="1"/>
-    <w:lsdException w:name="Outline List 2" w:semiHidden="1" w:unhideWhenUsed="1"/>
-    <w:lsdException w:name="Outline List 3" w:semiHidden="1" w:unhideWhenUsed="1"/>
-    <w:lsdException w:name="Table Simple 1" w:semiHidden="1" w:unhideWhenUsed="1"/>
-    <w:lsdException w:name="Table Simple 2" w:semiHidden="1" w:unhideWhenUsed="1"/>
-    <w:lsdException w:name="Table Simple 3" w:semiHidden="1" w:unhideWhenUsed="1"/>
-    <w:lsdException w:name="Table Classic 1" w:semiHidden="1" w:unhideWhenUsed="1"/>
-    <w:lsdException w:name="Table Classic 2" w:semiHidden="1" w:unhideWhenUsed="1"/>
-    <w:lsdException w:name="Table Classic 3" w:semiHidden="1" w:unhideWhenUsed="1"/>
-    <w:lsdException w:name="Table Classic 4" w:semiHidden="1" w:unhideWhenUsed="1"/>
-    <w:lsdException w:name="Table Colorful 1" w:semiHidden="1" w:unhideWhenUsed="1"/>
-    <w:lsdException w:name="Table Colorful 2" w:semiHidden="1" w:unhideWhenUsed="1"/>
-    <w:lsdException w:name="Table Colorful 3" w:semiHidden="1" w:unhideWhenUsed="1"/>
-    <w:lsdException w:name="Table Columns 1" w:semiHidden="1" w:unhideWhenUsed="1"/>
-    <w:lsdException w:name="Table Columns 2" w:semiHidden="1" w:unhideWhenUsed="1"/>
-    <w:lsdException w:name="Table Columns 3" w:semiHidden="1" w:unhideWhenUsed="1"/>
-    <w:lsdException w:name="Table Columns 4" w:semiHidden="1" w:unhideWhenUsed="1"/>
-    <w:lsdException w:name="Table Columns 5" w:semiHidden="1" w:unhideWhenUsed="1"/>
-    <w:lsdException w:name="Table Grid 1" w:semiHidden="1" w:unhideWhenUsed="1"/>
-    <w:lsdException w:name="Table Grid 2" w:semiHidden="1" w:unhideWhenUsed="1"/>
-    <w:lsdException w:name="Table Grid 3" w:semiHidden="1" w:unhideWhenUsed="1"/>
-    <w:lsdException w:name="Table Grid 4" w:semiHidden="1" w:unhideWhenUsed="1"/>
-    <w:lsdException w:name="Table Grid 5" w:semiHidden="1" w:unhideWhenUsed="1"/>
-    <w:lsdException w:name="Table Grid 6" w:semiHidden="1" w:unhideWhenUsed="1"/>
-    <w:lsdException w:name="Table Grid 7" w:semiHidden="1" w:unhideWhenUsed="1"/>
-    <w:lsdException w:name="Table Grid 8" w:semiHidden="1" w:unhideWhenUsed="1"/>
-    <w:lsdException w:name="Table List 1" w:semiHidden="1" w:unhideWhenUsed="1"/>
-    <w:lsdException w:name="Table List 2" w:semiHidden="1" w:unhideWhenUsed="1"/>
-    <w:lsdException w:name="Table List 3" w:semiHidden="1" w:unhideWhenUsed="1"/>
-    <w:lsdException w:name="Table List 4" w:semiHidden="1" w:unhideWhenUsed="1"/>
-    <w:lsdException w:name="Table List 5" w:semiHidden="1" w:unhideWhenUsed="1"/>
-    <w:lsdException w:name="Table List 6" w:semiHidden="1" w:unhideWhenUsed="1"/>
-    <w:lsdException w:name="Table List 7" w:semiHidden="1" w:unhideWhenUsed="1"/>
-    <w:lsdException w:name="Table List 8" w:semiHidden="1" w:unhideWhenUsed="1"/>
-    <w:lsdException w:name="Table 3D effects 1" w:semiHidden="1" w:unhideWhenUsed="1"/>
-    <w:lsdException w:name="Table 3D effects 2" w:semiHidden="1" w:unhideWhenUsed="1"/>
-    <w:lsdException w:name="Table 3D effects 3" w:semiHidden="1" w:unhideWhenUsed="1"/>
-    <w:lsdException w:name="Table Contemporary" w:semiHidden="1" w:unhideWhenUsed="1"/>
-    <w:lsdException w:name="Table Elegant" w:semiHidden="1" w:unhideWhenUsed="1"/>
-    <w:lsdException w:name="Table Professional" w:semiHidden="1" w:unhideWhenUsed="1"/>
-    <w:lsdException w:name="Table Subtle 1" w:semiHidden="1" w:unhideWhenUsed="1"/>
-    <w:lsdException w:name="Table Subtle 2" w:semiHidden="1" w:unhideWhenUsed="1"/>
-    <w:lsdException w:name="Table Web 1" w:semiHidden="1" w:unhideWhenUsed="1"/>
-    <w:lsdException w:name="Table Web 2" w:semiHidden="1" w:unhideWhenUsed="1"/>
-    <w:lsdException w:name="Table Web 3" w:semiHidden="1" w:unhideWhenUsed="1"/>
-    <w:lsdException w:name="Balloon Text" w:semiHidden="1" w:unhideWhenUsed="1"/>
-    <w:lsdException w:name="Table Grid" w:uiPriority="39" w:qFormat="1"/>
-    <w:lsdException w:name="Table Theme" w:semiHidden="1" w:unhideWhenUsed="1"/>
-    <w:lsdException w:name="Placeholder Text" w:semiHidden="1"/>
-    <w:lsdException w:name="Light Shading" w:uiPriority="60"/>
-    <w:lsdException w:name="Light List" w:uiPriority="61"/>
-    <w:lsdException w:name="Light Grid" w:uiPriority="62"/>
-    <w:lsdException w:name="Medium Shading 1" w:uiPriority="63"/>
-    <w:lsdException w:name="Medium Shading 2" w:uiPriority="64"/>
-    <w:lsdException w:name="Medium List 1" w:uiPriority="65"/>
-    <w:lsdException w:name="Medium List 2" w:uiPriority="66"/>
-    <w:lsdException w:name="Medium Grid 1" w:uiPriority="67"/>
-    <w:lsdException w:name="Medium Grid 2" w:uiPriority="68"/>
-    <w:lsdException w:name="Medium Grid 3" w:uiPriority="69"/>
-    <w:lsdException w:name="Dark List" w:uiPriority="70"/>
-    <w:lsdException w:name="Colorful Shading" w:uiPriority="71"/>
-    <w:lsdException w:name="Colorful List" w:uiPriority="72"/>
-    <w:lsdException w:name="Colorful Grid" w:uiPriority="73"/>
-    <w:lsdException w:name="Light Shading Accent 1" w:uiPriority="60"/>
-    <w:lsdException w:name="Light List Accent 1" w:uiPriority="61"/>
-    <w:lsdException w:name="Light Grid Accent 1" w:uiPriority="62"/>
-    <w:lsdException w:name="Medium Shading 1 Accent 1" w:uiPriority="63"/>
-    <w:lsdException w:name="Medium Shading 2 Accent 1" w:uiPriority="64"/>
-    <w:lsdException w:name="Medium List 1 Accent 1" w:uiPriority="65"/>
-    <w:lsdException w:name="Revision" w:semiHidden="1"/>
-    <w:lsdException w:name="Medium List 2 Accent 1" w:uiPriority="66"/>
-    <w:lsdException w:name="Medium Grid 1 Accent 1" w:uiPriority="67"/>
-    <w:lsdException w:name="Medium Grid 2 Accent 1" w:uiPriority="68"/>
-    <w:lsdException w:name="Medium Grid 3 Accent 1" w:uiPriority="69"/>
-    <w:lsdException w:name="Dark List Accent 1" w:uiPriority="70"/>
-    <w:lsdException w:name="Colorful Shading Accent 1" w:uiPriority="71"/>
-    <w:lsdException w:name="Colorful List Accent 1" w:uiPriority="72"/>
-    <w:lsdException w:name="Colorful Grid Accent 1" w:uiPriority="73"/>
-    <w:lsdException w:name="Light Shading Accent 2" w:uiPriority="60"/>
-    <w:lsdException w:name="Light List Accent 2" w:uiPriority="61"/>
-    <w:lsdException w:name="Light Grid Accent 2" w:uiPriority="62"/>
-    <w:lsdException w:name="Medium Shading 1 Accent 2" w:uiPriority="63"/>
-    <w:lsdException w:name="Medium Shading 2 Accent 2" w:uiPriority="64"/>
-    <w:lsdException w:name="Medium List 1 Accent 2" w:uiPriority="65"/>
-    <w:lsdException w:name="Medium List 2 Accent 2" w:uiPriority="66"/>
-    <w:lsdException w:name="Medium Grid 1 Accent 2" w:uiPriority="67"/>
-    <w:lsdException w:name="Medium Grid 2 Accent 2" w:uiPriority="68"/>
-    <w:lsdException w:name="Medium Grid 3 Accent 2" w:uiPriority="69"/>
-    <w:lsdException w:name="Dark List Accent 2" w:uiPriority="70"/>
-    <w:lsdException w:name="Colorful Shading Accent 2" w:uiPriority="71"/>
-    <w:lsdException w:name="Colorful List Accent 2" w:uiPriority="72"/>
-    <w:lsdException w:name="Colorful Grid Accent 2" w:uiPriority="73"/>
-    <w:lsdException w:name="Light Shading Accent 3" w:uiPriority="60"/>
-    <w:lsdException w:name="Light List Accent 3" w:uiPriority="61"/>
-    <w:lsdException w:name="Light Grid Accent 3" w:uiPriority="62"/>
-    <w:lsdException w:name="Medium Shading 1 Accent 3" w:uiPriority="63"/>
-    <w:lsdException w:name="Medium Shading 2 Accent 3" w:uiPriority="64"/>
-    <w:lsdException w:name="Medium List 1 Accent 3" w:uiPriority="65"/>
-    <w:lsdException w:name="Medium List 2 Accent 3" w:uiPriority="66"/>
-    <w:lsdException w:name="Medium Grid 1 Accent 3" w:uiPriority="67"/>
-    <w:lsdException w:name="Medium Grid 2 Accent 3" w:uiPriority="68"/>
-    <w:lsdException w:name="Medium Grid 3 Accent 3" w:uiPriority="69"/>
-    <w:lsdException w:name="Dark List Accent 3" w:uiPriority="70"/>
-    <w:lsdException w:name="Colorful Shading Accent 3" w:uiPriority="71"/>
-    <w:lsdException w:name="Colorful List Accent 3" w:uiPriority="72"/>
-    <w:lsdException w:name="Colorful Grid Accent 3" w:uiPriority="73"/>
-    <w:lsdException w:name="Light Shading Accent 4" w:uiPriority="60"/>
-    <w:lsdException w:name="Light List Accent 4" w:uiPriority="61"/>
-    <w:lsdException w:name="Light Grid Accent 4" w:uiPriority="62"/>
-    <w:lsdException w:name="Medium Shading 1 Accent 4" w:uiPriority="63"/>
-    <w:lsdException w:name="Medium Shading 2 Accent 4" w:uiPriority="64"/>
-    <w:lsdException w:name="Medium List 1 Accent 4" w:uiPriority="65"/>
-    <w:lsdException w:name="Medium List 2 Accent 4" w:uiPriority="66"/>
-    <w:lsdException w:name="Medium Grid 1 Accent 4" w:uiPriority="67"/>
-    <w:lsdException w:name="Medium Grid 2 Accent 4" w:uiPriority="68"/>
-    <w:lsdException w:name="Medium Grid 3 Accent 4" w:uiPriority="69"/>
-    <w:lsdException w:name="Dark List Accent 4" w:uiPriority="70"/>
-    <w:lsdException w:name="Colorful Shading Accent 4" w:uiPriority="71"/>
-    <w:lsdException w:name="Colorful List Accent 4" w:uiPriority="72"/>
-    <w:lsdException w:name="Colorful Grid Accent 4" w:uiPriority="73"/>
-    <w:lsdException w:name="Light Shading Accent 5" w:uiPriority="60"/>
-    <w:lsdException w:name="Light List Accent 5" w:uiPriority="61"/>
-    <w:lsdException w:name="Light Grid Accent 5" w:uiPriority="62"/>
-    <w:lsdException w:name="Medium Shading 1 Accent 5" w:uiPriority="63"/>
-    <w:lsdException w:name="Medium Shading 2 Accent 5" w:uiPriority="64"/>
-    <w:lsdException w:name="Medium List 1 Accent 5" w:uiPriority="65"/>
-    <w:lsdException w:name="Medium List 2 Accent 5" w:uiPriority="66"/>
-    <w:lsdException w:name="Medium Grid 1 Accent 5" w:uiPriority="67"/>
-    <w:lsdException w:name="Medium Grid 2 Accent 5" w:uiPriority="68"/>
-    <w:lsdException w:name="Medium Grid 3 Accent 5" w:uiPriority="69"/>
-    <w:lsdException w:name="Dark List Accent 5" w:uiPriority="70"/>
-    <w:lsdException w:name="Colorful Shading Accent 5" w:uiPriority="71"/>
-    <w:lsdException w:name="Colorful List Accent 5" w:uiPriority="72"/>
-    <w:lsdException w:name="Colorful Grid Accent 5" w:uiPriority="73"/>
-    <w:lsdException w:name="Light Shading Accent 6" w:uiPriority="60"/>
-    <w:lsdException w:name="Light List Accent 6" w:uiPriority="61"/>
-    <w:lsdException w:name="Light Grid Accent 6" w:uiPriority="62"/>
-    <w:lsdException w:name="Medium Shading 1 Accent 6" w:uiPriority="63"/>
-    <w:lsdException w:name="Medium Shading 2 Accent 6" w:uiPriority="64"/>
-    <w:lsdException w:name="Medium List 1 Accent 6" w:uiPriority="65"/>
-    <w:lsdException w:name="Medium List 2 Accent 6" w:uiPriority="66"/>
-    <w:lsdException w:name="Medium Grid 1 Accent 6" w:uiPriority="67"/>
-    <w:lsdException w:name="Medium Grid 2 Accent 6" w:uiPriority="68"/>
-    <w:lsdException w:name="Medium Grid 3 Accent 6" w:uiPriority="69"/>
-    <w:lsdException w:name="Dark List Accent 6" w:uiPriority="70"/>
-    <w:lsdException w:name="Colorful Shading Accent 6" w:uiPriority="71"/>
-    <w:lsdException w:name="Colorful List Accent 6" w:uiPriority="72"/>
-    <w:lsdException w:name="Colorful Grid Accent 6" w:uiPriority="73"/>
-    <w:lsdException w:name="Subtle Emphasis" w:uiPriority="19" w:qFormat="1"/>
-    <w:lsdException w:name="Intense Emphasis" w:uiPriority="21" w:qFormat="1"/>
-    <w:lsdException w:name="Subtle Reference" w:uiPriority="31" w:qFormat="1"/>
-    <w:lsdException w:name="Intense Reference" w:uiPriority="32" w:qFormat="1"/>
-    <w:lsdException w:name="Book Title" w:uiPriority="33" w:qFormat="1"/>
-    <w:lsdException w:name="Bibliography" w:semiHidden="1" w:uiPriority="37" w:unhideWhenUsed="1"/>
-    <w:lsdException w:name="TOC Heading" w:semiHidden="1" w:uiPriority="39" w:unhideWhenUsed="1" w:qFormat="1"/>
-    <w:lsdException w:name="Plain Table 1" w:uiPriority="41"/>
-    <w:lsdException w:name="Plain Table 2" w:uiPriority="42"/>
-    <w:lsdException w:name="Plain Table 3" w:uiPriority="43"/>
-    <w:lsdException w:name="Plain Table 4" w:uiPriority="44"/>
-    <w:lsdException w:name="Plain Table 5" w:uiPriority="45"/>
-    <w:lsdException w:name="Grid Table Light" w:uiPriority="40"/>
-    <w:lsdException w:name="Grid Table 1 Light" w:uiPriority="46"/>
-    <w:lsdException w:name="Grid Table 2" w:uiPriority="47"/>
-    <w:lsdException w:name="Grid Table 3" w:uiPriority="48"/>
-    <w:lsdException w:name="Grid Table 4" w:uiPriority="49"/>
-    <w:lsdException w:name="Grid Table 5 Dark" w:uiPriority="50"/>
-    <w:lsdException w:name="Grid Table 6 Colorful" w:uiPriority="51"/>
-    <w:lsdException w:name="Grid Table 7 Colorful" w:uiPriority="52"/>
-    <w:lsdException w:name="Grid Table 1 Light Accent 1" w:uiPriority="46"/>
-    <w:lsdException w:name="Grid Table 2 Accent 1" w:uiPriority="47"/>
-    <w:lsdException w:name="Grid Table 3 Accent 1" w:uiPriority="48"/>
-    <w:lsdException w:name="Grid Table 4 Accent 1" w:uiPriority="49"/>
-    <w:lsdException w:name="Grid Table 5 Dark Accent 1" w:uiPriority="50"/>
-    <w:lsdException w:name="Grid Table 6 Colorful Accent 1" w:uiPriority="51"/>
-    <w:lsdException w:name="Grid Table 7 Colorful Accent 1" w:uiPriority="52"/>
-    <w:lsdException w:name="Grid Table 1 Light Accent 2" w:uiPriority="46"/>
-    <w:lsdException w:name="Grid Table 2 Accent 2" w:uiPriority="47"/>
-    <w:lsdException w:name="Grid Table 3 Accent 2" w:uiPriority="48"/>
-    <w:lsdException w:name="Grid Table 4 Accent 2" w:uiPriority="49"/>
-    <w:lsdException w:name="Grid Table 5 Dark Accent 2" w:uiPriority="50"/>
-    <w:lsdException w:name="Grid Table 6 Colorful Accent 2" w:uiPriority="51"/>
-    <w:lsdException w:name="Grid Table 7 Colorful Accent 2" w:uiPriority="52"/>
-    <w:lsdException w:name="Grid Table 1 Light Accent 3" w:uiPriority="46"/>
-    <w:lsdException w:name="Grid Table 2 Accent 3" w:uiPriority="47"/>
-    <w:lsdException w:name="Grid Table 3 Accent 3" w:uiPriority="48"/>
-    <w:lsdException w:name="Grid Table 4 Accent 3" w:uiPriority="49"/>
-    <w:lsdException w:name="Grid Table 5 Dark Accent 3" w:uiPriority="50"/>
-    <w:lsdException w:name="Grid Table 6 Colorful Accent 3" w:uiPriority="51"/>
-    <w:lsdException w:name="Grid Table 7 Colorful Accent 3" w:uiPriority="52"/>
-    <w:lsdException w:name="Grid Table 1 Light Accent 4" w:uiPriority="46"/>
-    <w:lsdException w:name="Grid Table 2 Accent 4" w:uiPriority="47"/>
-    <w:lsdException w:name="Grid Table 3 Accent 4" w:uiPriority="48"/>
-    <w:lsdException w:name="Grid Table 4 Accent 4" w:uiPriority="49"/>
-    <w:lsdException w:name="Grid Table 5 Dark Accent 4" w:uiPriority="50"/>
-    <w:lsdException w:name="Grid Table 6 Colorful Accent 4" w:uiPriority="51"/>
-    <w:lsdException w:name="Grid Table 7 Colorful Accent 4" w:uiPriority="52"/>
-    <w:lsdException w:name="Grid Table 1 Light Accent 5" w:uiPriority="46"/>
-    <w:lsdException w:name="Grid Table 2 Accent 5" w:uiPriority="47"/>
-    <w:lsdException w:name="Grid Table 3 Accent 5" w:uiPriority="48"/>
-    <w:lsdException w:name="Grid Table 4 Accent 5" w:uiPriority="49"/>
-    <w:lsdException w:name="Grid Table 5 Dark Accent 5" w:uiPriority="50"/>
-    <w:lsdException w:name="Grid Table 6 Colorful Accent 5" w:uiPriority="51"/>
-    <w:lsdException w:name="Grid Table 7 Colorful Accent 5" w:uiPriority="52"/>
-    <w:lsdException w:name="Grid Table 1 Light Accent 6" w:uiPriority="46"/>
-    <w:lsdException w:name="Grid Table 2 Accent 6" w:uiPriority="47"/>
-    <w:lsdException w:name="Grid Table 3 Accent 6" w:uiPriority="48"/>
-    <w:lsdException w:name="Grid Table 4 Accent 6" w:uiPriority="49"/>
-    <w:lsdException w:name="Grid Table 5 Dark Accent 6" w:uiPriority="50"/>
-    <w:lsdException w:name="Grid Table 6 Colorful Accent 6" w:uiPriority="51"/>
-    <w:lsdException w:name="Grid Table 7 Colorful Accent 6" w:uiPriority="52"/>
-    <w:lsdException w:name="List Table 1 Light" w:uiPriority="46"/>
-    <w:lsdException w:name="List Table 2" w:uiPriority="47"/>
-    <w:lsdException w:name="List Table 3" w:uiPriority="48"/>
-    <w:lsdException w:name="List Table 4" w:uiPriority="49"/>
-    <w:lsdException w:name="List Table 5 Dark" w:uiPriority="50"/>
-    <w:lsdException w:name="List Table 6 Colorful" w:uiPriority="51"/>
-    <w:lsdException w:name="List Table 7 Colorful" w:uiPriority="52"/>
-    <w:lsdException w:name="List Table 1 Light Accent 1" w:uiPriority="46"/>
-    <w:lsdException w:name="List Table 2 Accent 1" w:uiPriority="47"/>
-    <w:lsdException w:name="List Table 3 Accent 1" w:uiPriority="48"/>
-    <w:lsdException w:name="List Table 4 Accent 1" w:uiPriority="49"/>
-    <w:lsdException w:name="List Table 5 Dark Accent 1" w:uiPriority="50"/>
-    <w:lsdException w:name="List Table 6 Colorful Accent 1" w:uiPriority="51"/>
-    <w:lsdException w:name="List Table 7 Colorful Accent 1" w:uiPriority="52"/>
-    <w:lsdException w:name="List Table 1 Light Accent 2" w:uiPriority="46"/>
-    <w:lsdException w:name="List Table 2 Accent 2" w:uiPriority="47"/>
-    <w:lsdException w:name="List Table 3 Accent 2" w:uiPriority="48"/>
-    <w:lsdException w:name="List Table 4 Accent 2" w:uiPriority="49"/>
-    <w:lsdException w:name="List Table 5 Dark Accent 2" w:uiPriority="50"/>
-    <w:lsdException w:name="List Table 6 Colorful Accent 2" w:uiPriority="51"/>
-    <w:lsdException w:name="List Table 7 Colorful Accent 2" w:uiPriority="52"/>
-    <w:lsdException w:name="List Table 1 Light Accent 3" w:uiPriority="46"/>
-    <w:lsdException w:name="List Table 2 Accent 3" w:uiPriority="47"/>
-    <w:lsdException w:name="List Table 3 Accent 3" w:uiPriority="48"/>
-    <w:lsdException w:name="List Table 4 Accent 3" w:uiPriority="49"/>
-    <w:lsdException w:name="List Table 5 Dark Accent 3" w:uiPriority="50"/>
-    <w:lsdException w:name="List Table 6 Colorful Accent 3" w:uiPriority="51"/>
-    <w:lsdException w:name="List Table 7 Colorful Accent 3" w:uiPriority="52"/>
-    <w:lsdException w:name="List Table 1 Light Accent 4" w:uiPriority="46"/>
-    <w:lsdException w:name="List Table 2 Accent 4" w:uiPriority="47"/>
-    <w:lsdException w:name="List Table 3 Accent 4" w:uiPriority="48"/>
-    <w:lsdException w:name="List Table 4 Accent 4" w:uiPriority="49"/>
-    <w:lsdException w:name="List Table 5 Dark Accent 4" w:uiPriority="50"/>
-    <w:lsdException w:name="List Table 6 Colorful Accent 4" w:uiPriority="51"/>
-    <w:lsdException w:name="List Table 7 Colorful Accent 4" w:uiPriority="52"/>
-    <w:lsdException w:name="List Table 1 Light Accent 5" w:uiPriority="46"/>
-    <w:lsdException w:name="List Table 2 Accent 5" w:uiPriority="47"/>
-    <w:lsdException w:name="List Table 3 Accent 5" w:uiPriority="48"/>
-    <w:lsdException w:name="List Table 4 Accent 5" w:uiPriority="49"/>
-    <w:lsdException w:name="List Table 5 Dark Accent 5" w:uiPriority="50"/>
-    <w:lsdException w:name="List Table 6 Colorful Accent 5" w:uiPriority="51"/>
-    <w:lsdException w:name="List Table 7 Colorful Accent 5" w:uiPriority="52"/>
-    <w:lsdException w:name="List Table 1 Light Accent 6" w:uiPriority="46"/>
-    <w:lsdException w:name="List Table 2 Accent 6" w:uiPriority="47"/>
-    <w:lsdException w:name="List Table 3 Accent 6" w:uiPriority="48"/>
-    <w:lsdException w:name="List Table 4 Accent 6" w:uiPriority="49"/>
-    <w:lsdException w:name="List Table 5 Dark Accent 6" w:uiPriority="50"/>
-    <w:lsdException w:name="List Table 6 Colorful Accent 6" w:uiPriority="51"/>
-    <w:lsdException w:name="List Table 7 Colorful Accent 6" w:uiPriority="52"/>
-    <w:lsdException w:name="Mention" w:semiHidden="1" w:unhideWhenUsed="1"/>
-    <w:lsdException w:name="Smart Hyperlink" w:semiHidden="1" w:unhideWhenUsed="1"/>
-    <w:lsdException w:name="Hashtag" w:semiHidden="1" w:unhideWhenUsed="1"/>
-    <w:lsdException w:name="Unresolved Mention" w:semiHidden="1" w:unhideWhenUsed="1"/>
-    <w:lsdException w:name="Smart Link" w:semiHidden="1" w:unhideWhenUsed="1"/>
+  <w:latentStyles w:count="260" w:defQFormat="0" w:defUnhideWhenUsed="1" w:defSemiHidden="1" w:defUIPriority="99" w:defLockedState="0">
+    <w:lsdException w:qFormat="1" w:unhideWhenUsed="0" w:uiPriority="0" w:semiHidden="0" w:name="Normal"/>
+    <w:lsdException w:qFormat="1" w:unhideWhenUsed="0" w:uiPriority="9" w:semiHidden="0" w:name="heading 1"/>
+    <w:lsdException w:qFormat="1" w:uiPriority="9" w:semiHidden="0" w:name="heading 2"/>
+    <w:lsdException w:qFormat="1" w:uiPriority="9" w:semiHidden="0" w:name="heading 3"/>
+    <w:lsdException w:qFormat="1" w:uiPriority="9" w:name="heading 4"/>
+    <w:lsdException w:qFormat="1" w:uiPriority="9" w:name="heading 5"/>
+    <w:lsdException w:qFormat="1" w:uiPriority="9" w:name="heading 6"/>
+    <w:lsdException w:qFormat="1" w:uiPriority="9" w:name="heading 7"/>
+    <w:lsdException w:qFormat="1" w:uiPriority="9" w:name="heading 8"/>
+    <w:lsdException w:qFormat="1" w:uiPriority="9" w:name="heading 9"/>
+    <w:lsdException w:uiPriority="99" w:name="index 1"/>
+    <w:lsdException w:uiPriority="99" w:name="index 2"/>
+    <w:lsdException w:uiPriority="99" w:name="index 3"/>
+    <w:lsdException w:uiPriority="99" w:name="index 4"/>
+    <w:lsdException w:uiPriority="99" w:name="index 5"/>
+    <w:lsdException w:uiPriority="99" w:name="index 6"/>
+    <w:lsdException w:uiPriority="99" w:name="index 7"/>
+    <w:lsdException w:uiPriority="99" w:name="index 8"/>
+    <w:lsdException w:uiPriority="99" w:name="index 9"/>
+    <w:lsdException w:uiPriority="39" w:name="toc 1"/>
+    <w:lsdException w:uiPriority="39" w:name="toc 2"/>
+    <w:lsdException w:uiPriority="39" w:name="toc 3"/>
+    <w:lsdException w:uiPriority="39" w:name="toc 4"/>
+    <w:lsdException w:uiPriority="39" w:name="toc 5"/>
+    <w:lsdException w:uiPriority="39" w:name="toc 6"/>
+    <w:lsdException w:uiPriority="39" w:name="toc 7"/>
+    <w:lsdException w:uiPriority="39" w:name="toc 8"/>
+    <w:lsdException w:uiPriority="39" w:name="toc 9"/>
+    <w:lsdException w:uiPriority="99" w:name="Normal Indent"/>
+    <w:lsdException w:uiPriority="99" w:name="footnote text"/>
+    <w:lsdException w:uiPriority="99" w:name="annotation text"/>
+    <w:lsdException w:uiPriority="99" w:name="header"/>
+    <w:lsdException w:uiPriority="99" w:name="footer"/>
+    <w:lsdException w:uiPriority="99" w:name="index heading"/>
+    <w:lsdException w:qFormat="1" w:uiPriority="35" w:name="caption"/>
+    <w:lsdException w:uiPriority="99" w:name="table of figures"/>
+    <w:lsdException w:uiPriority="99" w:name="envelope address"/>
+    <w:lsdException w:uiPriority="99" w:name="envelope return"/>
+    <w:lsdException w:uiPriority="99" w:name="footnote reference"/>
+    <w:lsdException w:uiPriority="99" w:name="annotation reference"/>
+    <w:lsdException w:uiPriority="99" w:name="line number"/>
+    <w:lsdException w:uiPriority="99" w:name="page number"/>
+    <w:lsdException w:uiPriority="99" w:name="endnote reference"/>
+    <w:lsdException w:uiPriority="99" w:name="endnote text"/>
+    <w:lsdException w:uiPriority="99" w:name="table of authorities"/>
+    <w:lsdException w:uiPriority="99" w:name="macro"/>
+    <w:lsdException w:uiPriority="99" w:name="toa heading"/>
+    <w:lsdException w:uiPriority="99" w:name="List"/>
+    <w:lsdException w:uiPriority="99" w:name="List Bullet"/>
+    <w:lsdException w:uiPriority="99" w:name="List Number"/>
+    <w:lsdException w:uiPriority="99" w:name="List 2"/>
+    <w:lsdException w:uiPriority="99" w:name="List 3"/>
+    <w:lsdException w:uiPriority="99" w:name="List 4"/>
+    <w:lsdException w:uiPriority="99" w:name="List 5"/>
+    <w:lsdException w:uiPriority="99" w:name="List Bullet 2"/>
+    <w:lsdException w:uiPriority="99" w:name="List Bullet 3"/>
+    <w:lsdException w:uiPriority="99" w:name="List Bullet 4"/>
+    <w:lsdException w:uiPriority="99" w:name="List Bullet 5"/>
+    <w:lsdException w:uiPriority="99" w:name="List Number 2"/>
+    <w:lsdException w:uiPriority="99" w:name="List Number 3"/>
+    <w:lsdException w:uiPriority="99" w:name="List Number 4"/>
+    <w:lsdException w:uiPriority="99" w:name="List Number 5"/>
+    <w:lsdException w:qFormat="1" w:unhideWhenUsed="0" w:uiPriority="10" w:semiHidden="0" w:name="Title"/>
+    <w:lsdException w:uiPriority="99" w:name="Closing"/>
+    <w:lsdException w:uiPriority="99" w:name="Signature"/>
+    <w:lsdException w:uiPriority="1" w:name="Default Paragraph Font"/>
+    <w:lsdException w:uiPriority="99" w:name="Body Text"/>
+    <w:lsdException w:uiPriority="99" w:name="Body Text Indent"/>
+    <w:lsdException w:uiPriority="99" w:name="List Continue"/>
+    <w:lsdException w:uiPriority="99" w:name="List Continue 2"/>
+    <w:lsdException w:uiPriority="99" w:name="List Continue 3"/>
+    <w:lsdException w:uiPriority="99" w:name="List Continue 4"/>
+    <w:lsdException w:uiPriority="99" w:name="List Continue 5"/>
+    <w:lsdException w:uiPriority="99" w:name="Message Header"/>
+    <w:lsdException w:qFormat="1" w:unhideWhenUsed="0" w:uiPriority="11" w:semiHidden="0" w:name="Subtitle"/>
+    <w:lsdException w:uiPriority="99" w:name="Salutation"/>
+    <w:lsdException w:uiPriority="99" w:name="Date"/>
+    <w:lsdException w:uiPriority="99" w:name="Body Text First Indent"/>
+    <w:lsdException w:uiPriority="99" w:name="Body Text First Indent 2"/>
+    <w:lsdException w:uiPriority="99" w:name="Note Heading"/>
+    <w:lsdException w:uiPriority="99" w:name="Body Text 2"/>
+    <w:lsdException w:uiPriority="99" w:name="Body Text 3"/>
+    <w:lsdException w:uiPriority="99" w:name="Body Text Indent 2"/>
+    <w:lsdException w:uiPriority="99" w:name="Body Text Indent 3"/>
+    <w:lsdException w:uiPriority="99" w:name="Block Text"/>
+    <w:lsdException w:uiPriority="99" w:name="Hyperlink"/>
+    <w:lsdException w:uiPriority="99" w:name="FollowedHyperlink"/>
+    <w:lsdException w:qFormat="1" w:unhideWhenUsed="0" w:uiPriority="22" w:semiHidden="0" w:name="Strong"/>
+    <w:lsdException w:qFormat="1" w:unhideWhenUsed="0" w:uiPriority="20" w:semiHidden="0" w:name="Emphasis"/>
+    <w:lsdException w:uiPriority="99" w:name="Document Map"/>
+    <w:lsdException w:uiPriority="99" w:name="Plain Text"/>
+    <w:lsdException w:uiPriority="99" w:name="E-mail Signature"/>
+    <w:lsdException w:uiPriority="99" w:name="Normal (Web)"/>
+    <w:lsdException w:uiPriority="99" w:name="HTML Acronym"/>
+    <w:lsdException w:uiPriority="99" w:name="HTML Address"/>
+    <w:lsdException w:uiPriority="99" w:name="HTML Cite"/>
+    <w:lsdException w:uiPriority="99" w:name="HTML Code"/>
+    <w:lsdException w:uiPriority="99" w:name="HTML Definition"/>
+    <w:lsdException w:uiPriority="99" w:name="HTML Keyboard"/>
+    <w:lsdException w:uiPriority="99" w:name="HTML Preformatted"/>
+    <w:lsdException w:uiPriority="99" w:name="HTML Sample"/>
+    <w:lsdException w:uiPriority="99" w:name="HTML Typewriter"/>
+    <w:lsdException w:uiPriority="99" w:name="HTML Variable"/>
+    <w:lsdException w:uiPriority="99" w:name="Normal Table"/>
+    <w:lsdException w:uiPriority="99" w:name="annotation subject"/>
+    <w:lsdException w:uiPriority="99" w:name="Table Simple 1"/>
+    <w:lsdException w:uiPriority="99" w:name="Table Simple 2"/>
+    <w:lsdException w:uiPriority="99" w:name="Table Simple 3"/>
+    <w:lsdException w:uiPriority="99" w:name="Table Classic 1"/>
+    <w:lsdException w:uiPriority="99" w:name="Table Classic 2"/>
+    <w:lsdException w:uiPriority="99" w:name="Table Classic 3"/>
+    <w:lsdException w:uiPriority="99" w:name="Table Classic 4"/>
+    <w:lsdException w:uiPriority="99" w:name="Table Colorful 1"/>
+    <w:lsdException w:uiPriority="99" w:name="Table Colorful 2"/>
+    <w:lsdException w:uiPriority="99" w:name="Table Colorful 3"/>
+    <w:lsdException w:uiPriority="99" w:name="Table Columns 1"/>
+    <w:lsdException w:uiPriority="99" w:name="Table Columns 2"/>
+    <w:lsdException w:uiPriority="99" w:name="Table Columns 3"/>
+    <w:lsdException w:uiPriority="99" w:name="Table Columns 4"/>
+    <w:lsdException w:uiPriority="99" w:name="Table Columns 5"/>
+    <w:lsdException w:uiPriority="99" w:name="Table Grid 1"/>
+    <w:lsdException w:uiPriority="99" w:name="Table Grid 2"/>
+    <w:lsdException w:uiPriority="99" w:name="Table Grid 3"/>
+    <w:lsdException w:uiPriority="99" w:name="Table Grid 4"/>
+    <w:lsdException w:uiPriority="99" w:name="Table Grid 5"/>
+    <w:lsdException w:uiPriority="99" w:name="Table Grid 6"/>
+    <w:lsdException w:uiPriority="99" w:name="Table Grid 7"/>
+    <w:lsdException w:uiPriority="99" w:name="Table Grid 8"/>
+    <w:lsdException w:uiPriority="99" w:name="Table List 1"/>
+    <w:lsdException w:uiPriority="99" w:name="Table List 2"/>
+    <w:lsdException w:uiPriority="99" w:name="Table List 3"/>
+    <w:lsdException w:uiPriority="99" w:name="Table List 4"/>
+    <w:lsdException w:uiPriority="99" w:name="Table List 5"/>
+    <w:lsdException w:uiPriority="99" w:name="Table List 6"/>
+    <w:lsdException w:uiPriority="99" w:name="Table List 7"/>
+    <w:lsdException w:uiPriority="99" w:name="Table List 8"/>
+    <w:lsdException w:uiPriority="99" w:name="Table 3D effects 1"/>
+    <w:lsdException w:uiPriority="99" w:name="Table 3D effects 2"/>
+    <w:lsdException w:uiPriority="99" w:name="Table 3D effects 3"/>
+    <w:lsdException w:uiPriority="99" w:name="Table Contemporary"/>
+    <w:lsdException w:uiPriority="99" w:name="Table Elegant"/>
+    <w:lsdException w:uiPriority="99" w:name="Table Professional"/>
+    <w:lsdException w:uiPriority="99" w:name="Table Subtle 1"/>
+    <w:lsdException w:uiPriority="99" w:name="Table Subtle 2"/>
+    <w:lsdException w:uiPriority="99" w:name="Table Web 1"/>
+    <w:lsdException w:uiPriority="99" w:name="Table Web 2"/>
+    <w:lsdException w:uiPriority="99" w:name="Table Web 3"/>
+    <w:lsdException w:uiPriority="99" w:name="Balloon Text"/>
+    <w:lsdException w:qFormat="1" w:unhideWhenUsed="0" w:uiPriority="39" w:semiHidden="0" w:name="Table Grid"/>
+    <w:lsdException w:uiPriority="99" w:name="Table Theme"/>
+    <w:lsdException w:unhideWhenUsed="0" w:uiPriority="60" w:semiHidden="0" w:name="Light Shading"/>
+    <w:lsdException w:unhideWhenUsed="0" w:uiPriority="61" w:semiHidden="0" w:name="Light List"/>
+    <w:lsdException w:unhideWhenUsed="0" w:uiPriority="62" w:semiHidden="0" w:name="Light Grid"/>
+    <w:lsdException w:unhideWhenUsed="0" w:uiPriority="63" w:semiHidden="0" w:name="Medium Shading 1"/>
+    <w:lsdException w:unhideWhenUsed="0" w:uiPriority="64" w:semiHidden="0" w:name="Medium Shading 2"/>
+    <w:lsdException w:unhideWhenUsed="0" w:uiPriority="65" w:semiHidden="0" w:name="Medium List 1"/>
+    <w:lsdException w:unhideWhenUsed="0" w:uiPriority="66" w:semiHidden="0" w:name="Medium List 2"/>
+    <w:lsdException w:unhideWhenUsed="0" w:uiPriority="67" w:semiHidden="0" w:name="Medium Grid 1"/>
+    <w:lsdException w:unhideWhenUsed="0" w:uiPriority="68" w:semiHidden="0" w:name="Medium Grid 2"/>
+    <w:lsdException w:unhideWhenUsed="0" w:uiPriority="69" w:semiHidden="0" w:name="Medium Grid 3"/>
+    <w:lsdException w:unhideWhenUsed="0" w:uiPriority="70" w:semiHidden="0" w:name="Dark List"/>
+    <w:lsdException w:unhideWhenUsed="0" w:uiPriority="71" w:semiHidden="0" w:name="Colorful Shading"/>
+    <w:lsdException w:unhideWhenUsed="0" w:uiPriority="72" w:semiHidden="0" w:name="Colorful List"/>
+    <w:lsdException w:unhideWhenUsed="0" w:uiPriority="73" w:semiHidden="0" w:name="Colorful Grid"/>
+    <w:lsdException w:unhideWhenUsed="0" w:uiPriority="60" w:semiHidden="0" w:name="Light Shading Accent 1"/>
+    <w:lsdException w:unhideWhenUsed="0" w:uiPriority="61" w:semiHidden="0" w:name="Light List Accent 1"/>
+    <w:lsdException w:unhideWhenUsed="0" w:uiPriority="62" w:semiHidden="0" w:name="Light Grid Accent 1"/>
+    <w:lsdException w:unhideWhenUsed="0" w:uiPriority="63" w:semiHidden="0" w:name="Medium Shading 1 Accent 1"/>
+    <w:lsdException w:unhideWhenUsed="0" w:uiPriority="64" w:semiHidden="0" w:name="Medium Shading 2 Accent 1"/>
+    <w:lsdException w:unhideWhenUsed="0" w:uiPriority="65" w:semiHidden="0" w:name="Medium List 1 Accent 1"/>
+    <w:lsdException w:unhideWhenUsed="0" w:uiPriority="66" w:semiHidden="0" w:name="Medium List 2 Accent 1"/>
+    <w:lsdException w:unhideWhenUsed="0" w:uiPriority="67" w:semiHidden="0" w:name="Medium Grid 1 Accent 1"/>
+    <w:lsdException w:unhideWhenUsed="0" w:uiPriority="68" w:semiHidden="0" w:name="Medium Grid 2 Accent 1"/>
+    <w:lsdException w:unhideWhenUsed="0" w:uiPriority="69" w:semiHidden="0" w:name="Medium Grid 3 Accent 1"/>
+    <w:lsdException w:unhideWhenUsed="0" w:uiPriority="70" w:semiHidden="0" w:name="Dark List Accent 1"/>
+    <w:lsdException w:unhideWhenUsed="0" w:uiPriority="71" w:semiHidden="0" w:name="Colorful Shading Accent 1"/>
+    <w:lsdException w:unhideWhenUsed="0" w:uiPriority="72" w:semiHidden="0" w:name="Colorful List Accent 1"/>
+    <w:lsdException w:unhideWhenUsed="0" w:uiPriority="73" w:semiHidden="0" w:name="Colorful Grid Accent 1"/>
+    <w:lsdException w:unhideWhenUsed="0" w:uiPriority="60" w:semiHidden="0" w:name="Light Shading Accent 2"/>
+    <w:lsdException w:unhideWhenUsed="0" w:uiPriority="61" w:semiHidden="0" w:name="Light List Accent 2"/>
+    <w:lsdException w:unhideWhenUsed="0" w:uiPriority="62" w:semiHidden="0" w:name="Light Grid Accent 2"/>
+    <w:lsdException w:unhideWhenUsed="0" w:uiPriority="63" w:semiHidden="0" w:name="Medium Shading 1 Accent 2"/>
+    <w:lsdException w:unhideWhenUsed="0" w:uiPriority="64" w:semiHidden="0" w:name="Medium Shading 2 Accent 2"/>
+    <w:lsdException w:unhideWhenUsed="0" w:uiPriority="65" w:semiHidden="0" w:name="Medium List 1 Accent 2"/>
+    <w:lsdException w:unhideWhenUsed="0" w:uiPriority="66" w:semiHidden="0" w:name="Medium List 2 Accent 2"/>
+    <w:lsdException w:unhideWhenUsed="0" w:uiPriority="67" w:semiHidden="0" w:name="Medium Grid 1 Accent 2"/>
+    <w:lsdException w:unhideWhenUsed="0" w:uiPriority="68" w:semiHidden="0" w:name="Medium Grid 2 Accent 2"/>
+    <w:lsdException w:unhideWhenUsed="0" w:uiPriority="69" w:semiHidden="0" w:name="Medium Grid 3 Accent 2"/>
+    <w:lsdException w:unhideWhenUsed="0" w:uiPriority="70" w:semiHidden="0" w:name="Dark List Accent 2"/>
+    <w:lsdException w:unhideWhenUsed="0" w:uiPriority="71" w:semiHidden="0" w:name="Colorful Shading Accent 2"/>
+    <w:lsdException w:unhideWhenUsed="0" w:uiPriority="72" w:semiHidden="0" w:name="Colorful List Accent 2"/>
+    <w:lsdException w:unhideWhenUsed="0" w:uiPriority="73" w:semiHidden="0" w:name="Colorful Grid Accent 2"/>
+    <w:lsdException w:unhideWhenUsed="0" w:uiPriority="60" w:semiHidden="0" w:name="Light Shading Accent 3"/>
+    <w:lsdException w:unhideWhenUsed="0" w:uiPriority="61" w:semiHidden="0" w:name="Light List Accent 3"/>
+    <w:lsdException w:unhideWhenUsed="0" w:uiPriority="62" w:semiHidden="0" w:name="Light Grid Accent 3"/>
+    <w:lsdException w:unhideWhenUsed="0" w:uiPriority="63" w:semiHidden="0" w:name="Medium Shading 1 Accent 3"/>
+    <w:lsdException w:unhideWhenUsed="0" w:uiPriority="64" w:semiHidden="0" w:name="Medium Shading 2 Accent 3"/>
+    <w:lsdException w:unhideWhenUsed="0" w:uiPriority="65" w:semiHidden="0" w:name="Medium List 1 Accent 3"/>
+    <w:lsdException w:unhideWhenUsed="0" w:uiPriority="66" w:semiHidden="0" w:name="Medium List 2 Accent 3"/>
+    <w:lsdException w:unhideWhenUsed="0" w:uiPriority="67" w:semiHidden="0" w:name="Medium Grid 1 Accent 3"/>
+    <w:lsdException w:unhideWhenUsed="0" w:uiPriority="68" w:semiHidden="0" w:name="Medium Grid 2 Accent 3"/>
+    <w:lsdException w:unhideWhenUsed="0" w:uiPriority="69" w:semiHidden="0" w:name="Medium Grid 3 Accent 3"/>
+    <w:lsdException w:unhideWhenUsed="0" w:uiPriority="70" w:semiHidden="0" w:name="Dark List Accent 3"/>
+    <w:lsdException w:unhideWhenUsed="0" w:uiPriority="71" w:semiHidden="0" w:name="Colorful Shading Accent 3"/>
+    <w:lsdException w:unhideWhenUsed="0" w:uiPriority="72" w:semiHidden="0" w:name="Colorful List Accent 3"/>
+    <w:lsdException w:unhideWhenUsed="0" w:uiPriority="73" w:semiHidden="0" w:name="Colorful Grid Accent 3"/>
+    <w:lsdException w:unhideWhenUsed="0" w:uiPriority="60" w:semiHidden="0" w:name="Light Shading Accent 4"/>
+    <w:lsdException w:unhideWhenUsed="0" w:uiPriority="61" w:semiHidden="0" w:name="Light List Accent 4"/>
+    <w:lsdException w:unhideWhenUsed="0" w:uiPriority="62" w:semiHidden="0" w:name="Light Grid Accent 4"/>
+    <w:lsdException w:unhideWhenUsed="0" w:uiPriority="63" w:semiHidden="0" w:name="Medium Shading 1 Accent 4"/>
+    <w:lsdException w:unhideWhenUsed="0" w:uiPriority="64" w:semiHidden="0" w:name="Medium Shading 2 Accent 4"/>
+    <w:lsdException w:unhideWhenUsed="0" w:uiPriority="65" w:semiHidden="0" w:name="Medium List 1 Accent 4"/>
+    <w:lsdException w:unhideWhenUsed="0" w:uiPriority="66" w:semiHidden="0" w:name="Medium List 2 Accent 4"/>
+    <w:lsdException w:unhideWhenUsed="0" w:uiPriority="67" w:semiHidden="0" w:name="Medium Grid 1 Accent 4"/>
+    <w:lsdException w:unhideWhenUsed="0" w:uiPriority="68" w:semiHidden="0" w:name="Medium Grid 2 Accent 4"/>
+    <w:lsdException w:unhideWhenUsed="0" w:uiPriority="69" w:semiHidden="0" w:name="Medium Grid 3 Accent 4"/>
+    <w:lsdException w:unhideWhenUsed="0" w:uiPriority="70" w:semiHidden="0" w:name="Dark List Accent 4"/>
+    <w:lsdException w:unhideWhenUsed="0" w:uiPriority="71" w:semiHidden="0" w:name="Colorful Shading Accent 4"/>
+    <w:lsdException w:unhideWhenUsed="0" w:uiPriority="72" w:semiHidden="0" w:name="Colorful List Accent 4"/>
+    <w:lsdException w:unhideWhenUsed="0" w:uiPriority="73" w:semiHidden="0" w:name="Colorful Grid Accent 4"/>
+    <w:lsdException w:unhideWhenUsed="0" w:uiPriority="60" w:semiHidden="0" w:name="Light Shading Accent 5"/>
+    <w:lsdException w:unhideWhenUsed="0" w:uiPriority="61" w:semiHidden="0" w:name="Light List Accent 5"/>
+    <w:lsdException w:unhideWhenUsed="0" w:uiPriority="62" w:semiHidden="0" w:name="Light Grid Accent 5"/>
+    <w:lsdException w:unhideWhenUsed="0" w:uiPriority="63" w:semiHidden="0" w:name="Medium Shading 1 Accent 5"/>
+    <w:lsdException w:unhideWhenUsed="0" w:uiPriority="64" w:semiHidden="0" w:name="Medium Shading 2 Accent 5"/>
+    <w:lsdException w:unhideWhenUsed="0" w:uiPriority="65" w:semiHidden="0" w:name="Medium List 1 Accent 5"/>
+    <w:lsdException w:unhideWhenUsed="0" w:uiPriority="66" w:semiHidden="0" w:name="Medium List 2 Accent 5"/>
+    <w:lsdException w:unhideWhenUsed="0" w:uiPriority="67" w:semiHidden="0" w:name="Medium Grid 1 Accent 5"/>
+    <w:lsdException w:unhideWhenUsed="0" w:uiPriority="68" w:semiHidden="0" w:name="Medium Grid 2 Accent 5"/>
+    <w:lsdException w:unhideWhenUsed="0" w:uiPriority="69" w:semiHidden="0" w:name="Medium Grid 3 Accent 5"/>
+    <w:lsdException w:unhideWhenUsed="0" w:uiPriority="70" w:semiHidden="0" w:name="Dark List Accent 5"/>
+    <w:lsdException w:unhideWhenUsed="0" w:uiPriority="71" w:semiHidden="0" w:name="Colorful Shading Accent 5"/>
+    <w:lsdException w:unhideWhenUsed="0" w:uiPriority="72" w:semiHidden="0" w:name="Colorful List Accent 5"/>
+    <w:lsdException w:unhideWhenUsed="0" w:uiPriority="73" w:semiHidden="0" w:name="Colorful Grid Accent 5"/>
+    <w:lsdException w:unhideWhenUsed="0" w:uiPriority="60" w:semiHidden="0" w:name="Light Shading Accent 6"/>
+    <w:lsdException w:unhideWhenUsed="0" w:uiPriority="61" w:semiHidden="0" w:name="Light List Accent 6"/>
+    <w:lsdException w:unhideWhenUsed="0" w:uiPriority="62" w:semiHidden="0" w:name="Light Grid Accent 6"/>
+    <w:lsdException w:unhideWhenUsed="0" w:uiPriority="63" w:semiHidden="0" w:name="Medium Shading 1 Accent 6"/>
+    <w:lsdException w:unhideWhenUsed="0" w:uiPriority="64" w:semiHidden="0" w:name="Medium Shading 2 Accent 6"/>
+    <w:lsdException w:unhideWhenUsed="0" w:uiPriority="65" w:semiHidden="0" w:name="Medium List 1 Accent 6"/>
+    <w:lsdException w:unhideWhenUsed="0" w:uiPriority="66" w:semiHidden="0" w:name="Medium List 2 Accent 6"/>
+    <w:lsdException w:unhideWhenUsed="0" w:uiPriority="67" w:semiHidden="0" w:name="Medium Grid 1 Accent 6"/>
+    <w:lsdException w:unhideWhenUsed="0" w:uiPriority="68" w:semiHidden="0" w:name="Medium Grid 2 Accent 6"/>
+    <w:lsdException w:unhideWhenUsed="0" w:uiPriority="69" w:semiHidden="0" w:name="Medium Grid 3 Accent 6"/>
+    <w:lsdException w:unhideWhenUsed="0" w:uiPriority="70" w:semiHidden="0" w:name="Dark List Accent 6"/>
+    <w:lsdException w:unhideWhenUsed="0" w:uiPriority="71" w:semiHidden="0" w:name="Colorful Shading Accent 6"/>
+    <w:lsdException w:unhideWhenUsed="0" w:uiPriority="72" w:semiHidden="0" w:name="Colorful List Accent 6"/>
+    <w:lsdException w:unhideWhenUsed="0" w:uiPriority="73" w:semiHidden="0" w:name="Colorful Grid Accent 6"/>
   </w:latentStyles>
-  <w:style w:type="paragraph" w:default="1" w:styleId="a">
+  <w:style w:type="paragraph" w:default="1" w:styleId="1">
     <w:name w:val="Normal"/>
     <w:qFormat/>
+    <w:uiPriority w:val="0"/>
     <w:pPr>
       <w:widowControl w:val="0"/>
       <w:jc w:val="both"/>
     </w:pPr>
     <w:rPr>
+      <w:rFonts w:asciiTheme="minorHAnsi" w:hAnsiTheme="minorHAnsi" w:eastAsiaTheme="minorEastAsia" w:cstheme="minorBidi"/>
       <w:kern w:val="2"/>
       <w:sz w:val="21"/>
       <w:szCs w:val="21"/>
+      <w:lang w:val="en-US" w:eastAsia="zh-CN" w:bidi="ar-SA"/>
     </w:rPr>
   </w:style>
-  <w:style w:type="paragraph" w:styleId="1">
+  <w:style w:type="paragraph" w:styleId="2">
     <w:name w:val="heading 1"/>
-    <w:basedOn w:val="a"/>
-    <w:next w:val="a"/>
-    <w:link w:val="10"/>
+    <w:basedOn w:val="1"/>
+    <w:next w:val="1"/>
+    <w:link w:val="11"/>
+    <w:qFormat/>
     <w:uiPriority w:val="9"/>
-    <w:qFormat/>
     <w:pPr>
       <w:keepNext/>
       <w:keepLines/>
       <w:numPr>
+        <w:ilvl w:val="0"/>
         <w:numId w:val="1"/>
       </w:numPr>
       <w:spacing w:before="340" w:after="330" w:line="578" w:lineRule="auto"/>
@@ -6286,14 +6553,14 @@
       <w:szCs w:val="44"/>
     </w:rPr>
   </w:style>
-  <w:style w:type="paragraph" w:styleId="2">
+  <w:style w:type="paragraph" w:styleId="3">
     <w:name w:val="heading 2"/>
-    <w:basedOn w:val="a"/>
-    <w:next w:val="a"/>
-    <w:link w:val="20"/>
-    <w:uiPriority w:val="9"/>
+    <w:basedOn w:val="1"/>
+    <w:next w:val="1"/>
+    <w:link w:val="12"/>
     <w:unhideWhenUsed/>
     <w:qFormat/>
+    <w:uiPriority w:val="9"/>
     <w:pPr>
       <w:keepNext/>
       <w:keepLines/>
@@ -6312,14 +6579,14 @@
       <w:szCs w:val="32"/>
     </w:rPr>
   </w:style>
-  <w:style w:type="paragraph" w:styleId="3">
+  <w:style w:type="paragraph" w:styleId="4">
     <w:name w:val="heading 3"/>
-    <w:basedOn w:val="a"/>
-    <w:next w:val="a"/>
-    <w:link w:val="30"/>
-    <w:uiPriority w:val="9"/>
+    <w:basedOn w:val="1"/>
+    <w:next w:val="1"/>
+    <w:link w:val="14"/>
     <w:unhideWhenUsed/>
     <w:qFormat/>
+    <w:uiPriority w:val="9"/>
     <w:pPr>
       <w:keepNext/>
       <w:keepLines/>
@@ -6337,19 +6604,16 @@
       <w:szCs w:val="32"/>
     </w:rPr>
   </w:style>
-  <w:style w:type="character" w:default="1" w:styleId="a0">
+  <w:style w:type="character" w:default="1" w:styleId="7">
     <w:name w:val="Default Paragraph Font"/>
+    <w:unhideWhenUsed/>
     <w:uiPriority w:val="1"/>
-    <w:semiHidden/>
+  </w:style>
+  <w:style w:type="table" w:default="1" w:styleId="9">
+    <w:name w:val="Normal Table"/>
     <w:unhideWhenUsed/>
-  </w:style>
-  <w:style w:type="table" w:default="1" w:styleId="a1">
-    <w:name w:val="Normal Table"/>
     <w:uiPriority w:val="99"/>
-    <w:semiHidden/>
-    <w:unhideWhenUsed/>
     <w:tblPr>
-      <w:tblInd w:w="0" w:type="dxa"/>
       <w:tblCellMar>
         <w:top w:w="0" w:type="dxa"/>
         <w:left w:w="108" w:type="dxa"/>
@@ -6358,19 +6622,13 @@
       </w:tblCellMar>
     </w:tblPr>
   </w:style>
-  <w:style w:type="numbering" w:default="1" w:styleId="a2">
-    <w:name w:val="No List"/>
-    <w:uiPriority w:val="99"/>
-    <w:semiHidden/>
-    <w:unhideWhenUsed/>
-  </w:style>
-  <w:style w:type="paragraph" w:styleId="a3">
+  <w:style w:type="paragraph" w:styleId="5">
     <w:name w:val="Subtitle"/>
-    <w:basedOn w:val="a"/>
-    <w:next w:val="a"/>
-    <w:link w:val="a4"/>
+    <w:basedOn w:val="1"/>
+    <w:next w:val="1"/>
+    <w:link w:val="16"/>
+    <w:qFormat/>
     <w:uiPriority w:val="11"/>
-    <w:qFormat/>
     <w:pPr>
       <w:spacing w:before="240" w:after="60" w:line="312" w:lineRule="auto"/>
       <w:jc w:val="center"/>
@@ -6384,61 +6642,61 @@
       <w:szCs w:val="32"/>
     </w:rPr>
   </w:style>
-  <w:style w:type="paragraph" w:styleId="a5">
+  <w:style w:type="paragraph" w:styleId="6">
     <w:name w:val="Title"/>
-    <w:basedOn w:val="a"/>
-    <w:next w:val="a"/>
-    <w:link w:val="a6"/>
+    <w:basedOn w:val="1"/>
+    <w:next w:val="1"/>
+    <w:link w:val="13"/>
+    <w:qFormat/>
     <w:uiPriority w:val="10"/>
-    <w:qFormat/>
     <w:pPr>
       <w:spacing w:before="240" w:after="60"/>
       <w:jc w:val="center"/>
       <w:outlineLvl w:val="0"/>
     </w:pPr>
     <w:rPr>
-      <w:rFonts w:asciiTheme="majorHAnsi" w:eastAsiaTheme="majorEastAsia" w:hAnsiTheme="majorHAnsi" w:cstheme="majorBidi"/>
+      <w:rFonts w:asciiTheme="majorHAnsi" w:hAnsiTheme="majorHAnsi" w:eastAsiaTheme="majorEastAsia" w:cstheme="majorBidi"/>
       <w:b/>
       <w:bCs/>
       <w:sz w:val="32"/>
       <w:szCs w:val="32"/>
     </w:rPr>
   </w:style>
-  <w:style w:type="character" w:styleId="a7">
+  <w:style w:type="character" w:styleId="8">
     <w:name w:val="Strong"/>
-    <w:basedOn w:val="a0"/>
+    <w:basedOn w:val="7"/>
+    <w:qFormat/>
     <w:uiPriority w:val="22"/>
-    <w:qFormat/>
     <w:rPr>
       <w:b/>
       <w:bCs/>
     </w:rPr>
   </w:style>
-  <w:style w:type="table" w:styleId="a8">
+  <w:style w:type="table" w:styleId="10">
     <w:name w:val="Table Grid"/>
-    <w:basedOn w:val="a1"/>
+    <w:basedOn w:val="9"/>
+    <w:qFormat/>
     <w:uiPriority w:val="39"/>
-    <w:qFormat/>
     <w:rPr>
       <w:szCs w:val="21"/>
     </w:rPr>
     <w:tblPr>
       <w:tblBorders>
-        <w:top w:val="single" w:sz="4" w:space="0" w:color="auto"/>
-        <w:left w:val="single" w:sz="4" w:space="0" w:color="auto"/>
-        <w:bottom w:val="single" w:sz="4" w:space="0" w:color="auto"/>
-        <w:right w:val="single" w:sz="4" w:space="0" w:color="auto"/>
-        <w:insideH w:val="single" w:sz="4" w:space="0" w:color="auto"/>
-        <w:insideV w:val="single" w:sz="4" w:space="0" w:color="auto"/>
+        <w:top w:val="single" w:color="auto" w:sz="4" w:space="0"/>
+        <w:left w:val="single" w:color="auto" w:sz="4" w:space="0"/>
+        <w:bottom w:val="single" w:color="auto" w:sz="4" w:space="0"/>
+        <w:right w:val="single" w:color="auto" w:sz="4" w:space="0"/>
+        <w:insideH w:val="single" w:color="auto" w:sz="4" w:space="0"/>
+        <w:insideV w:val="single" w:color="auto" w:sz="4" w:space="0"/>
       </w:tblBorders>
     </w:tblPr>
   </w:style>
-  <w:style w:type="character" w:customStyle="1" w:styleId="10">
+  <w:style w:type="character" w:customStyle="1" w:styleId="11">
     <w:name w:val="标题 1 字符"/>
-    <w:basedOn w:val="a0"/>
-    <w:link w:val="1"/>
+    <w:basedOn w:val="7"/>
+    <w:link w:val="2"/>
+    <w:qFormat/>
     <w:uiPriority w:val="9"/>
-    <w:qFormat/>
     <w:rPr>
       <w:b/>
       <w:bCs/>
@@ -6447,12 +6705,12 @@
       <w:szCs w:val="44"/>
     </w:rPr>
   </w:style>
-  <w:style w:type="character" w:customStyle="1" w:styleId="20">
+  <w:style w:type="character" w:customStyle="1" w:styleId="12">
     <w:name w:val="标题 2 字符"/>
-    <w:basedOn w:val="a0"/>
-    <w:link w:val="2"/>
+    <w:basedOn w:val="7"/>
+    <w:link w:val="3"/>
+    <w:qFormat/>
     <w:uiPriority w:val="9"/>
-    <w:qFormat/>
     <w:rPr>
       <w:rFonts w:asciiTheme="majorHAnsi" w:hAnsiTheme="majorHAnsi" w:cstheme="majorBidi"/>
       <w:b/>
@@ -6461,26 +6719,26 @@
       <w:szCs w:val="32"/>
     </w:rPr>
   </w:style>
-  <w:style w:type="character" w:customStyle="1" w:styleId="a6">
+  <w:style w:type="character" w:customStyle="1" w:styleId="13">
     <w:name w:val="标题 字符"/>
-    <w:basedOn w:val="a0"/>
-    <w:link w:val="a5"/>
+    <w:basedOn w:val="7"/>
+    <w:link w:val="6"/>
+    <w:qFormat/>
     <w:uiPriority w:val="10"/>
-    <w:qFormat/>
     <w:rPr>
-      <w:rFonts w:asciiTheme="majorHAnsi" w:eastAsiaTheme="majorEastAsia" w:hAnsiTheme="majorHAnsi" w:cstheme="majorBidi"/>
+      <w:rFonts w:asciiTheme="majorHAnsi" w:hAnsiTheme="majorHAnsi" w:eastAsiaTheme="majorEastAsia" w:cstheme="majorBidi"/>
       <w:b/>
       <w:bCs/>
       <w:sz w:val="32"/>
       <w:szCs w:val="32"/>
     </w:rPr>
   </w:style>
-  <w:style w:type="character" w:customStyle="1" w:styleId="30">
+  <w:style w:type="character" w:customStyle="1" w:styleId="14">
     <w:name w:val="标题 3 字符"/>
-    <w:basedOn w:val="a0"/>
-    <w:link w:val="3"/>
+    <w:basedOn w:val="7"/>
+    <w:link w:val="4"/>
+    <w:qFormat/>
     <w:uiPriority w:val="9"/>
-    <w:qFormat/>
     <w:rPr>
       <w:b/>
       <w:bCs/>
@@ -6488,21 +6746,21 @@
       <w:szCs w:val="32"/>
     </w:rPr>
   </w:style>
-  <w:style w:type="paragraph" w:customStyle="1" w:styleId="11">
+  <w:style w:type="paragraph" w:customStyle="1" w:styleId="15">
     <w:name w:val="列表段落1"/>
-    <w:basedOn w:val="a"/>
+    <w:basedOn w:val="1"/>
+    <w:qFormat/>
     <w:uiPriority w:val="34"/>
-    <w:qFormat/>
     <w:pPr>
-      <w:ind w:firstLineChars="200" w:firstLine="420"/>
+      <w:ind w:firstLine="420" w:firstLineChars="200"/>
     </w:pPr>
   </w:style>
-  <w:style w:type="character" w:customStyle="1" w:styleId="a4">
+  <w:style w:type="character" w:customStyle="1" w:styleId="16">
     <w:name w:val="副标题 字符"/>
-    <w:basedOn w:val="a0"/>
-    <w:link w:val="a3"/>
+    <w:basedOn w:val="7"/>
+    <w:link w:val="5"/>
+    <w:qFormat/>
     <w:uiPriority w:val="11"/>
-    <w:qFormat/>
     <w:rPr>
       <w:b/>
       <w:bCs/>
@@ -6766,7 +7024,6 @@
     </a:fmtScheme>
   </a:themeElements>
   <a:objectDefaults/>
-  <a:extraClrSchemeLst/>
 </a:theme>
 </file>
 

--- a/doc/SmartWatchSDK使用说明及接口描述.docx
+++ b/doc/SmartWatchSDK使用说明及接口描述.docx
@@ -1,10 +1,10 @@
 
 <file path=word/document.xml><?xml version="1.0" encoding="utf-8"?>
-<w:document xmlns:wpc="http://schemas.microsoft.com/office/word/2010/wordprocessingCanvas" xmlns:mc="http://schemas.openxmlformats.org/markup-compatibility/2006" xmlns:o="urn:schemas-microsoft-com:office:office" xmlns:r="http://schemas.openxmlformats.org/officeDocument/2006/relationships" xmlns:m="http://schemas.openxmlformats.org/officeDocument/2006/math" xmlns:v="urn:schemas-microsoft-com:vml" xmlns:wp14="http://schemas.microsoft.com/office/word/2010/wordprocessingDrawing" xmlns:wp="http://schemas.openxmlformats.org/drawingml/2006/wordprocessingDrawing" xmlns:w="http://schemas.openxmlformats.org/wordprocessingml/2006/main" xmlns:w14="http://schemas.microsoft.com/office/word/2010/wordml" xmlns:w10="urn:schemas-microsoft-com:office:word" xmlns:w15="http://schemas.microsoft.com/office/word/2012/wordml" xmlns:wpg="http://schemas.microsoft.com/office/word/2010/wordprocessingGroup" xmlns:wpi="http://schemas.microsoft.com/office/word/2010/wordprocessingInk" xmlns:wne="http://schemas.microsoft.com/office/word/2006/wordml" xmlns:wps="http://schemas.microsoft.com/office/word/2010/wordprocessingShape" xmlns:wpsCustomData="http://www.wps.cn/officeDocument/2013/wpsCustomData" mc:Ignorable="w14 w15 wp14">
+<w:document xmlns:wpc="http://schemas.microsoft.com/office/word/2010/wordprocessingCanvas" xmlns:cx="http://schemas.microsoft.com/office/drawing/2014/chartex" xmlns:cx1="http://schemas.microsoft.com/office/drawing/2015/9/8/chartex" xmlns:cx2="http://schemas.microsoft.com/office/drawing/2015/10/21/chartex" xmlns:cx3="http://schemas.microsoft.com/office/drawing/2016/5/9/chartex" xmlns:cx4="http://schemas.microsoft.com/office/drawing/2016/5/10/chartex" xmlns:cx5="http://schemas.microsoft.com/office/drawing/2016/5/11/chartex" xmlns:cx6="http://schemas.microsoft.com/office/drawing/2016/5/12/chartex" xmlns:cx7="http://schemas.microsoft.com/office/drawing/2016/5/13/chartex" xmlns:cx8="http://schemas.microsoft.com/office/drawing/2016/5/14/chartex" xmlns:mc="http://schemas.openxmlformats.org/markup-compatibility/2006" xmlns:aink="http://schemas.microsoft.com/office/drawing/2016/ink" xmlns:am3d="http://schemas.microsoft.com/office/drawing/2017/model3d" xmlns:o="urn:schemas-microsoft-com:office:office" xmlns:oel="http://schemas.microsoft.com/office/2019/extlst" xmlns:r="http://schemas.openxmlformats.org/officeDocument/2006/relationships" xmlns:m="http://schemas.openxmlformats.org/officeDocument/2006/math" xmlns:v="urn:schemas-microsoft-com:vml" xmlns:wp14="http://schemas.microsoft.com/office/word/2010/wordprocessingDrawing" xmlns:wp="http://schemas.openxmlformats.org/drawingml/2006/wordprocessingDrawing" xmlns:w10="urn:schemas-microsoft-com:office:word" xmlns:w="http://schemas.openxmlformats.org/wordprocessingml/2006/main" xmlns:w14="http://schemas.microsoft.com/office/word/2010/wordml" xmlns:w15="http://schemas.microsoft.com/office/word/2012/wordml" xmlns:w16cex="http://schemas.microsoft.com/office/word/2018/wordml/cex" xmlns:w16cid="http://schemas.microsoft.com/office/word/2016/wordml/cid" xmlns:w16="http://schemas.microsoft.com/office/word/2018/wordml" xmlns:w16sdtdh="http://schemas.microsoft.com/office/word/2020/wordml/sdtdatahash" xmlns:w16se="http://schemas.microsoft.com/office/word/2015/wordml/symex" xmlns:wpg="http://schemas.microsoft.com/office/word/2010/wordprocessingGroup" xmlns:wpi="http://schemas.microsoft.com/office/word/2010/wordprocessingInk" xmlns:wne="http://schemas.microsoft.com/office/word/2006/wordml" xmlns:wps="http://schemas.microsoft.com/office/word/2010/wordprocessingShape" mc:Ignorable="w14 w15 w16se w16cid w16 w16cex w16sdtdh wp14">
   <w:body>
     <w:p>
       <w:pPr>
-        <w:pStyle w:val="6"/>
+        <w:pStyle w:val="a5"/>
       </w:pPr>
       <w:r>
         <w:t>S</w:t>
@@ -27,7 +27,7 @@
     </w:p>
     <w:p>
       <w:pPr>
-        <w:pStyle w:val="5"/>
+        <w:pStyle w:val="a3"/>
       </w:pPr>
       <w:r>
         <w:rPr>
@@ -55,24 +55,9 @@
     </w:p>
     <w:tbl>
       <w:tblPr>
-        <w:tblStyle w:val="10"/>
+        <w:tblStyle w:val="a8"/>
         <w:tblW w:w="0" w:type="auto"/>
-        <w:tblInd w:w="0" w:type="dxa"/>
-        <w:tblBorders>
-          <w:top w:val="single" w:color="auto" w:sz="4" w:space="0"/>
-          <w:left w:val="single" w:color="auto" w:sz="4" w:space="0"/>
-          <w:bottom w:val="single" w:color="auto" w:sz="4" w:space="0"/>
-          <w:right w:val="single" w:color="auto" w:sz="4" w:space="0"/>
-          <w:insideH w:val="single" w:color="auto" w:sz="4" w:space="0"/>
-          <w:insideV w:val="single" w:color="auto" w:sz="4" w:space="0"/>
-        </w:tblBorders>
-        <w:tblLayout w:type="autofit"/>
-        <w:tblCellMar>
-          <w:top w:w="0" w:type="dxa"/>
-          <w:left w:w="108" w:type="dxa"/>
-          <w:bottom w:w="0" w:type="dxa"/>
-          <w:right w:w="108" w:type="dxa"/>
-        </w:tblCellMar>
+        <w:tblLook w:val="04A0" w:firstRow="1" w:lastRow="0" w:firstColumn="1" w:lastColumn="0" w:noHBand="0" w:noVBand="1"/>
       </w:tblPr>
       <w:tblGrid>
         <w:gridCol w:w="1271"/>
@@ -195,19 +180,7 @@
               <w:t>2</w:t>
             </w:r>
             <w:r>
-              <w:t>022</w:t>
-            </w:r>
-            <w:r>
-              <w:t>-</w:t>
-            </w:r>
-            <w:r>
-              <w:t>10</w:t>
-            </w:r>
-            <w:r>
-              <w:t>-</w:t>
-            </w:r>
-            <w:r>
-              <w:t>16</w:t>
+              <w:t>022-10-16</w:t>
             </w:r>
           </w:p>
         </w:tc>
@@ -257,7 +230,7 @@
     <w:p/>
     <w:p>
       <w:pPr>
-        <w:pStyle w:val="2"/>
+        <w:pStyle w:val="1"/>
       </w:pPr>
       <w:r>
         <w:rPr>
@@ -301,8 +274,11 @@
         <w:jc w:val="center"/>
       </w:pPr>
       <w:r>
+        <w:rPr>
+          <w:noProof/>
+        </w:rPr>
         <w:drawing>
-          <wp:inline distT="0" distB="0" distL="0" distR="0">
+          <wp:inline distT="0" distB="0" distL="0" distR="0" wp14:anchorId="1F5939DB" wp14:editId="3D0D5B27">
             <wp:extent cx="2571750" cy="2724150"/>
             <wp:effectExtent l="0" t="0" r="0" b="0"/>
             <wp:docPr id="41" name="picture" descr="descript"/>
@@ -315,7 +291,7 @@
                     <pic:cNvPicPr/>
                   </pic:nvPicPr>
                   <pic:blipFill>
-                    <a:blip r:embed="rId4"/>
+                    <a:blip r:embed="rId6"/>
                     <a:stretch>
                       <a:fillRect/>
                     </a:stretch>
@@ -431,18 +407,83 @@
     </w:p>
     <w:p>
       <w:pPr>
+        <w:pStyle w:val="1"/>
+      </w:pPr>
+      <w:r>
+        <w:rPr>
+          <w:rFonts w:hint="eastAsia"/>
+        </w:rPr>
+        <w:t>函数说明</w:t>
+      </w:r>
+    </w:p>
+    <w:p>
+      <w:pPr>
+        <w:ind w:left="840"/>
+      </w:pPr>
+      <w:r>
+        <w:rPr>
+          <w:rFonts w:hint="eastAsia"/>
+        </w:rPr>
+        <w:t>S</w:t>
+      </w:r>
+      <w:r>
+        <w:t>DK</w:t>
+      </w:r>
+      <w:r>
+        <w:rPr>
+          <w:rFonts w:hint="eastAsia"/>
+        </w:rPr>
+        <w:t>向App主要提供功能类函数以及两类</w:t>
+      </w:r>
+      <w:r>
+        <w:rPr>
+          <w:rFonts w:hint="eastAsia"/>
+          <w:lang w:eastAsia="zh-Hans"/>
+        </w:rPr>
+        <w:t>操作</w:t>
+      </w:r>
+      <w:r>
+        <w:rPr>
+          <w:rFonts w:hint="eastAsia"/>
+        </w:rPr>
+        <w:t>调用类函数。</w:t>
+      </w:r>
+    </w:p>
+    <w:p>
+      <w:pPr>
         <w:pStyle w:val="2"/>
       </w:pPr>
       <w:r>
         <w:rPr>
           <w:rFonts w:hint="eastAsia"/>
         </w:rPr>
-        <w:t>函数说明</w:t>
-      </w:r>
-    </w:p>
-    <w:p>
-      <w:pPr>
-        <w:ind w:left="840"/>
+        <w:lastRenderedPageBreak/>
+        <w:t>功能函数</w:t>
+      </w:r>
+    </w:p>
+    <w:p>
+      <w:pPr>
+        <w:ind w:left="420"/>
+      </w:pPr>
+      <w:r>
+        <w:rPr>
+          <w:rFonts w:hint="eastAsia"/>
+        </w:rPr>
+        <w:t>功能函数用于App与S</w:t>
+      </w:r>
+      <w:r>
+        <w:t>DK</w:t>
+      </w:r>
+      <w:r>
+        <w:rPr>
+          <w:rFonts w:hint="eastAsia"/>
+        </w:rPr>
+        <w:t>间设置参数、调用功能使用。</w:t>
+      </w:r>
+    </w:p>
+    <w:p>
+      <w:pPr>
+        <w:pStyle w:val="3"/>
       </w:pPr>
       <w:r>
         <w:rPr>
@@ -457,125 +498,61 @@
         <w:rPr>
           <w:rFonts w:hint="eastAsia"/>
         </w:rPr>
-        <w:t>向App主要提供功能类函数以及两类</w:t>
-      </w:r>
-      <w:r>
-        <w:rPr>
-          <w:rFonts w:hint="eastAsia"/>
-          <w:lang w:eastAsia="zh-Hans"/>
-        </w:rPr>
-        <w:t>操作</w:t>
-      </w:r>
-      <w:r>
-        <w:rPr>
-          <w:rFonts w:hint="eastAsia"/>
-        </w:rPr>
-        <w:t>调用类函数。</w:t>
-      </w:r>
-    </w:p>
-    <w:p>
-      <w:pPr>
-        <w:pStyle w:val="3"/>
-      </w:pPr>
-      <w:r>
-        <w:rPr>
-          <w:rFonts w:hint="eastAsia"/>
-        </w:rPr>
-        <w:t>功能函数</w:t>
+        <w:t>绑定函数</w:t>
+      </w:r>
+    </w:p>
+    <w:p>
+      <w:pPr>
+        <w:ind w:left="420" w:firstLine="289"/>
+      </w:pPr>
+      <w:r>
+        <w:rPr>
+          <w:rFonts w:hint="eastAsia"/>
+        </w:rPr>
+        <w:t>S</w:t>
+      </w:r>
+      <w:r>
+        <w:t>DK</w:t>
+      </w:r>
+      <w:r>
+        <w:rPr>
+          <w:rFonts w:hint="eastAsia"/>
+        </w:rPr>
+        <w:t>绑定函数用于App初始绑定S</w:t>
+      </w:r>
+      <w:r>
+        <w:t>DK</w:t>
+      </w:r>
+      <w:r>
+        <w:rPr>
+          <w:rFonts w:hint="eastAsia"/>
+        </w:rPr>
+        <w:t>时调用，一般在Activity</w:t>
+      </w:r>
+      <w:r>
+        <w:t>:o</w:t>
+      </w:r>
+      <w:r>
+        <w:rPr>
+          <w:rFonts w:hint="eastAsia"/>
+        </w:rPr>
+        <w:t>n</w:t>
+      </w:r>
+      <w:r>
+        <w:t>Created</w:t>
+      </w:r>
+      <w:r>
+        <w:rPr>
+          <w:rFonts w:hint="eastAsia"/>
+        </w:rPr>
+        <w:t>中使用。</w:t>
       </w:r>
     </w:p>
     <w:p>
       <w:pPr>
         <w:ind w:left="420"/>
-      </w:pPr>
-      <w:r>
-        <w:rPr>
-          <w:rFonts w:hint="eastAsia"/>
-        </w:rPr>
-        <w:t>功能函数用于App与S</w:t>
-      </w:r>
-      <w:r>
-        <w:t>DK</w:t>
-      </w:r>
-      <w:r>
-        <w:rPr>
-          <w:rFonts w:hint="eastAsia"/>
-        </w:rPr>
-        <w:t>间设置参数、调用功能使用。</w:t>
-      </w:r>
-    </w:p>
-    <w:p>
-      <w:pPr>
-        <w:pStyle w:val="4"/>
-      </w:pPr>
-      <w:r>
-        <w:rPr>
-          <w:rFonts w:hint="eastAsia"/>
-        </w:rPr>
-        <w:t>S</w:t>
-      </w:r>
-      <w:r>
-        <w:t>DK</w:t>
-      </w:r>
-      <w:r>
-        <w:rPr>
-          <w:rFonts w:hint="eastAsia"/>
-        </w:rPr>
-        <w:t>绑定函数</w:t>
-      </w:r>
-    </w:p>
-    <w:p>
-      <w:pPr>
-        <w:ind w:left="420" w:firstLine="289"/>
-      </w:pPr>
-      <w:r>
-        <w:rPr>
-          <w:rFonts w:hint="eastAsia"/>
-        </w:rPr>
-        <w:t>S</w:t>
-      </w:r>
-      <w:r>
-        <w:t>DK</w:t>
-      </w:r>
-      <w:r>
-        <w:rPr>
-          <w:rFonts w:hint="eastAsia"/>
-        </w:rPr>
-        <w:t>绑定函数用于App初始绑定S</w:t>
-      </w:r>
-      <w:r>
-        <w:t>DK</w:t>
-      </w:r>
-      <w:r>
-        <w:rPr>
-          <w:rFonts w:hint="eastAsia"/>
-        </w:rPr>
-        <w:t>时调用，一般在Activity</w:t>
-      </w:r>
-      <w:r>
-        <w:t>:o</w:t>
-      </w:r>
-      <w:r>
-        <w:rPr>
-          <w:rFonts w:hint="eastAsia"/>
-        </w:rPr>
-        <w:t>n</w:t>
-      </w:r>
-      <w:r>
-        <w:t>Created</w:t>
-      </w:r>
-      <w:r>
-        <w:rPr>
-          <w:rFonts w:hint="eastAsia"/>
-        </w:rPr>
-        <w:t>中使用。</w:t>
-      </w:r>
-    </w:p>
-    <w:p>
-      <w:pPr>
-        <w:ind w:left="420"/>
-        <w:rPr>
-          <w:rStyle w:val="8"/>
+        <w:rPr>
+          <w:rStyle w:val="a7"/>
         </w:rPr>
       </w:pPr>
       <w:r>
@@ -593,8 +570,6 @@
       </w:pPr>
       <w:r>
         <w:tab/>
-      </w:r>
-      <w:r>
         <w:t>attach(context: Context,certification: Certification, actionListener: OnActionListener.onAction): Unit</w:t>
       </w:r>
     </w:p>
@@ -617,24 +592,10 @@
     </w:p>
     <w:tbl>
       <w:tblPr>
-        <w:tblStyle w:val="10"/>
+        <w:tblStyle w:val="a8"/>
         <w:tblW w:w="7939" w:type="dxa"/>
         <w:tblInd w:w="420" w:type="dxa"/>
-        <w:tblBorders>
-          <w:top w:val="single" w:color="auto" w:sz="4" w:space="0"/>
-          <w:left w:val="single" w:color="auto" w:sz="4" w:space="0"/>
-          <w:bottom w:val="single" w:color="auto" w:sz="4" w:space="0"/>
-          <w:right w:val="single" w:color="auto" w:sz="4" w:space="0"/>
-          <w:insideH w:val="single" w:color="auto" w:sz="4" w:space="0"/>
-          <w:insideV w:val="single" w:color="auto" w:sz="4" w:space="0"/>
-        </w:tblBorders>
-        <w:tblLayout w:type="autofit"/>
-        <w:tblCellMar>
-          <w:top w:w="0" w:type="dxa"/>
-          <w:left w:w="108" w:type="dxa"/>
-          <w:bottom w:w="0" w:type="dxa"/>
-          <w:right w:w="108" w:type="dxa"/>
-        </w:tblCellMar>
+        <w:tblLook w:val="04A0" w:firstRow="1" w:lastRow="0" w:firstColumn="1" w:lastColumn="0" w:noHBand="0" w:noVBand="1"/>
       </w:tblPr>
       <w:tblGrid>
         <w:gridCol w:w="1515"/>
@@ -642,16 +603,6 @@
         <w:gridCol w:w="3625"/>
       </w:tblGrid>
       <w:tr>
-        <w:tblPrEx>
-          <w:tblBorders>
-            <w:top w:val="single" w:color="auto" w:sz="4" w:space="0"/>
-            <w:left w:val="single" w:color="auto" w:sz="4" w:space="0"/>
-            <w:bottom w:val="single" w:color="auto" w:sz="4" w:space="0"/>
-            <w:right w:val="single" w:color="auto" w:sz="4" w:space="0"/>
-            <w:insideH w:val="single" w:color="auto" w:sz="4" w:space="0"/>
-            <w:insideV w:val="single" w:color="auto" w:sz="4" w:space="0"/>
-          </w:tblBorders>
-        </w:tblPrEx>
         <w:tc>
           <w:tcPr>
             <w:tcW w:w="1515" w:type="dxa"/>
@@ -717,16 +668,6 @@
         </w:tc>
       </w:tr>
       <w:tr>
-        <w:tblPrEx>
-          <w:tblBorders>
-            <w:top w:val="single" w:color="auto" w:sz="4" w:space="0"/>
-            <w:left w:val="single" w:color="auto" w:sz="4" w:space="0"/>
-            <w:bottom w:val="single" w:color="auto" w:sz="4" w:space="0"/>
-            <w:right w:val="single" w:color="auto" w:sz="4" w:space="0"/>
-            <w:insideH w:val="single" w:color="auto" w:sz="4" w:space="0"/>
-            <w:insideV w:val="single" w:color="auto" w:sz="4" w:space="0"/>
-          </w:tblBorders>
-        </w:tblPrEx>
         <w:tc>
           <w:tcPr>
             <w:tcW w:w="1515" w:type="dxa"/>
@@ -795,16 +736,6 @@
         </w:tc>
       </w:tr>
       <w:tr>
-        <w:tblPrEx>
-          <w:tblBorders>
-            <w:top w:val="single" w:color="auto" w:sz="4" w:space="0"/>
-            <w:left w:val="single" w:color="auto" w:sz="4" w:space="0"/>
-            <w:bottom w:val="single" w:color="auto" w:sz="4" w:space="0"/>
-            <w:right w:val="single" w:color="auto" w:sz="4" w:space="0"/>
-            <w:insideH w:val="single" w:color="auto" w:sz="4" w:space="0"/>
-            <w:insideV w:val="single" w:color="auto" w:sz="4" w:space="0"/>
-          </w:tblBorders>
-        </w:tblPrEx>
         <w:tc>
           <w:tcPr>
             <w:tcW w:w="1515" w:type="dxa"/>
@@ -852,16 +783,6 @@
         </w:tc>
       </w:tr>
       <w:tr>
-        <w:tblPrEx>
-          <w:tblBorders>
-            <w:top w:val="single" w:color="auto" w:sz="4" w:space="0"/>
-            <w:left w:val="single" w:color="auto" w:sz="4" w:space="0"/>
-            <w:bottom w:val="single" w:color="auto" w:sz="4" w:space="0"/>
-            <w:right w:val="single" w:color="auto" w:sz="4" w:space="0"/>
-            <w:insideH w:val="single" w:color="auto" w:sz="4" w:space="0"/>
-            <w:insideV w:val="single" w:color="auto" w:sz="4" w:space="0"/>
-          </w:tblBorders>
-        </w:tblPrEx>
         <w:tc>
           <w:tcPr>
             <w:tcW w:w="1515" w:type="dxa"/>
@@ -930,13 +851,13 @@
       <w:pPr>
         <w:ind w:left="420"/>
         <w:rPr>
-          <w:rStyle w:val="8"/>
-        </w:rPr>
-      </w:pPr>
-    </w:p>
-    <w:p>
-      <w:pPr>
-        <w:pStyle w:val="4"/>
+          <w:rStyle w:val="a7"/>
+        </w:rPr>
+      </w:pPr>
+    </w:p>
+    <w:p>
+      <w:pPr>
+        <w:pStyle w:val="3"/>
       </w:pPr>
       <w:r>
         <w:rPr>
@@ -996,12 +917,12 @@
       <w:pPr>
         <w:ind w:firstLine="420"/>
         <w:rPr>
-          <w:rStyle w:val="8"/>
-        </w:rPr>
-      </w:pPr>
-      <w:r>
-        <w:rPr>
-          <w:rStyle w:val="8"/>
+          <w:rStyle w:val="a7"/>
+        </w:rPr>
+      </w:pPr>
+      <w:r>
+        <w:rPr>
+          <w:rStyle w:val="a7"/>
         </w:rPr>
         <w:t>函数定义</w:t>
       </w:r>
@@ -1027,36 +948,22 @@
       <w:pPr>
         <w:ind w:firstLine="420"/>
         <w:rPr>
-          <w:rStyle w:val="8"/>
-        </w:rPr>
-      </w:pPr>
-      <w:r>
-        <w:rPr>
-          <w:rStyle w:val="8"/>
+          <w:rStyle w:val="a7"/>
+        </w:rPr>
+      </w:pPr>
+      <w:r>
+        <w:rPr>
+          <w:rStyle w:val="a7"/>
         </w:rPr>
         <w:t>参数定义</w:t>
       </w:r>
     </w:p>
     <w:tbl>
       <w:tblPr>
-        <w:tblStyle w:val="10"/>
+        <w:tblStyle w:val="a8"/>
         <w:tblW w:w="7939" w:type="dxa"/>
         <w:tblInd w:w="420" w:type="dxa"/>
-        <w:tblBorders>
-          <w:top w:val="single" w:color="auto" w:sz="4" w:space="0"/>
-          <w:left w:val="single" w:color="auto" w:sz="4" w:space="0"/>
-          <w:bottom w:val="single" w:color="auto" w:sz="4" w:space="0"/>
-          <w:right w:val="single" w:color="auto" w:sz="4" w:space="0"/>
-          <w:insideH w:val="single" w:color="auto" w:sz="4" w:space="0"/>
-          <w:insideV w:val="single" w:color="auto" w:sz="4" w:space="0"/>
-        </w:tblBorders>
-        <w:tblLayout w:type="autofit"/>
-        <w:tblCellMar>
-          <w:top w:w="0" w:type="dxa"/>
-          <w:left w:w="108" w:type="dxa"/>
-          <w:bottom w:w="0" w:type="dxa"/>
-          <w:right w:w="108" w:type="dxa"/>
-        </w:tblCellMar>
+        <w:tblLook w:val="04A0" w:firstRow="1" w:lastRow="0" w:firstColumn="1" w:lastColumn="0" w:noHBand="0" w:noVBand="1"/>
       </w:tblPr>
       <w:tblGrid>
         <w:gridCol w:w="1515"/>
@@ -1064,16 +971,6 @@
         <w:gridCol w:w="3625"/>
       </w:tblGrid>
       <w:tr>
-        <w:tblPrEx>
-          <w:tblBorders>
-            <w:top w:val="single" w:color="auto" w:sz="4" w:space="0"/>
-            <w:left w:val="single" w:color="auto" w:sz="4" w:space="0"/>
-            <w:bottom w:val="single" w:color="auto" w:sz="4" w:space="0"/>
-            <w:right w:val="single" w:color="auto" w:sz="4" w:space="0"/>
-            <w:insideH w:val="single" w:color="auto" w:sz="4" w:space="0"/>
-            <w:insideV w:val="single" w:color="auto" w:sz="4" w:space="0"/>
-          </w:tblBorders>
-        </w:tblPrEx>
         <w:tc>
           <w:tcPr>
             <w:tcW w:w="1515" w:type="dxa"/>
@@ -1115,16 +1012,6 @@
         </w:tc>
       </w:tr>
       <w:tr>
-        <w:tblPrEx>
-          <w:tblBorders>
-            <w:top w:val="single" w:color="auto" w:sz="4" w:space="0"/>
-            <w:left w:val="single" w:color="auto" w:sz="4" w:space="0"/>
-            <w:bottom w:val="single" w:color="auto" w:sz="4" w:space="0"/>
-            <w:right w:val="single" w:color="auto" w:sz="4" w:space="0"/>
-            <w:insideH w:val="single" w:color="auto" w:sz="4" w:space="0"/>
-            <w:insideV w:val="single" w:color="auto" w:sz="4" w:space="0"/>
-          </w:tblBorders>
-        </w:tblPrEx>
         <w:tc>
           <w:tcPr>
             <w:tcW w:w="1515" w:type="dxa"/>
@@ -1197,13 +1084,13 @@
       <w:pPr>
         <w:ind w:firstLine="420"/>
         <w:rPr>
-          <w:rStyle w:val="8"/>
-        </w:rPr>
-      </w:pPr>
-    </w:p>
-    <w:p>
-      <w:pPr>
-        <w:pStyle w:val="4"/>
+          <w:rStyle w:val="a7"/>
+        </w:rPr>
+      </w:pPr>
+    </w:p>
+    <w:p>
+      <w:pPr>
+        <w:pStyle w:val="3"/>
       </w:pPr>
       <w:r>
         <w:rPr>
@@ -1263,12 +1150,12 @@
       <w:pPr>
         <w:ind w:firstLine="420"/>
         <w:rPr>
-          <w:rStyle w:val="8"/>
-        </w:rPr>
-      </w:pPr>
-      <w:r>
-        <w:rPr>
-          <w:rStyle w:val="8"/>
+          <w:rStyle w:val="a7"/>
+        </w:rPr>
+      </w:pPr>
+      <w:r>
+        <w:rPr>
+          <w:rStyle w:val="a7"/>
         </w:rPr>
         <w:t>函数定义</w:t>
       </w:r>
@@ -1291,36 +1178,22 @@
       <w:pPr>
         <w:ind w:firstLine="420"/>
         <w:rPr>
-          <w:rStyle w:val="8"/>
-        </w:rPr>
-      </w:pPr>
-      <w:r>
-        <w:rPr>
-          <w:rStyle w:val="8"/>
+          <w:rStyle w:val="a7"/>
+        </w:rPr>
+      </w:pPr>
+      <w:r>
+        <w:rPr>
+          <w:rStyle w:val="a7"/>
         </w:rPr>
         <w:t>参数定义</w:t>
       </w:r>
     </w:p>
     <w:tbl>
       <w:tblPr>
-        <w:tblStyle w:val="10"/>
+        <w:tblStyle w:val="a8"/>
         <w:tblW w:w="7939" w:type="dxa"/>
         <w:tblInd w:w="420" w:type="dxa"/>
-        <w:tblBorders>
-          <w:top w:val="single" w:color="auto" w:sz="4" w:space="0"/>
-          <w:left w:val="single" w:color="auto" w:sz="4" w:space="0"/>
-          <w:bottom w:val="single" w:color="auto" w:sz="4" w:space="0"/>
-          <w:right w:val="single" w:color="auto" w:sz="4" w:space="0"/>
-          <w:insideH w:val="single" w:color="auto" w:sz="4" w:space="0"/>
-          <w:insideV w:val="single" w:color="auto" w:sz="4" w:space="0"/>
-        </w:tblBorders>
-        <w:tblLayout w:type="autofit"/>
-        <w:tblCellMar>
-          <w:top w:w="0" w:type="dxa"/>
-          <w:left w:w="108" w:type="dxa"/>
-          <w:bottom w:w="0" w:type="dxa"/>
-          <w:right w:w="108" w:type="dxa"/>
-        </w:tblCellMar>
+        <w:tblLook w:val="04A0" w:firstRow="1" w:lastRow="0" w:firstColumn="1" w:lastColumn="0" w:noHBand="0" w:noVBand="1"/>
       </w:tblPr>
       <w:tblGrid>
         <w:gridCol w:w="1515"/>
@@ -1328,16 +1201,6 @@
         <w:gridCol w:w="3625"/>
       </w:tblGrid>
       <w:tr>
-        <w:tblPrEx>
-          <w:tblBorders>
-            <w:top w:val="single" w:color="auto" w:sz="4" w:space="0"/>
-            <w:left w:val="single" w:color="auto" w:sz="4" w:space="0"/>
-            <w:bottom w:val="single" w:color="auto" w:sz="4" w:space="0"/>
-            <w:right w:val="single" w:color="auto" w:sz="4" w:space="0"/>
-            <w:insideH w:val="single" w:color="auto" w:sz="4" w:space="0"/>
-            <w:insideV w:val="single" w:color="auto" w:sz="4" w:space="0"/>
-          </w:tblBorders>
-        </w:tblPrEx>
         <w:tc>
           <w:tcPr>
             <w:tcW w:w="1515" w:type="dxa"/>
@@ -1379,16 +1242,6 @@
         </w:tc>
       </w:tr>
       <w:tr>
-        <w:tblPrEx>
-          <w:tblBorders>
-            <w:top w:val="single" w:color="auto" w:sz="4" w:space="0"/>
-            <w:left w:val="single" w:color="auto" w:sz="4" w:space="0"/>
-            <w:bottom w:val="single" w:color="auto" w:sz="4" w:space="0"/>
-            <w:right w:val="single" w:color="auto" w:sz="4" w:space="0"/>
-            <w:insideH w:val="single" w:color="auto" w:sz="4" w:space="0"/>
-            <w:insideV w:val="single" w:color="auto" w:sz="4" w:space="0"/>
-          </w:tblBorders>
-        </w:tblPrEx>
         <w:tc>
           <w:tcPr>
             <w:tcW w:w="1515" w:type="dxa"/>
@@ -1515,6 +1368,140 @@
     </w:p>
     <w:p>
       <w:pPr>
+        <w:pStyle w:val="2"/>
+      </w:pPr>
+      <w:r>
+        <w:rPr>
+          <w:rFonts w:hint="eastAsia"/>
+          <w:lang w:eastAsia="zh-Hans"/>
+        </w:rPr>
+        <w:lastRenderedPageBreak/>
+        <w:t>操作</w:t>
+      </w:r>
+      <w:r>
+        <w:rPr>
+          <w:rFonts w:hint="eastAsia"/>
+        </w:rPr>
+        <w:t>函数</w:t>
+      </w:r>
+    </w:p>
+    <w:p>
+      <w:pPr>
+        <w:ind w:firstLine="420"/>
+      </w:pPr>
+      <w:r>
+        <w:rPr>
+          <w:rFonts w:hint="eastAsia"/>
+          <w:lang w:eastAsia="zh-Hans"/>
+        </w:rPr>
+        <w:t>操作</w:t>
+      </w:r>
+      <w:r>
+        <w:rPr>
+          <w:rFonts w:hint="eastAsia"/>
+        </w:rPr>
+        <w:t>函数用于通过S</w:t>
+      </w:r>
+      <w:r>
+        <w:t>DK</w:t>
+      </w:r>
+      <w:r>
+        <w:rPr>
+          <w:rFonts w:hint="eastAsia"/>
+        </w:rPr>
+        <w:t>实现App与Alexa</w:t>
+      </w:r>
+      <w:r>
+        <w:t xml:space="preserve"> AVS</w:t>
+      </w:r>
+      <w:r>
+        <w:rPr>
+          <w:rFonts w:hint="eastAsia"/>
+        </w:rPr>
+        <w:t>服务间的</w:t>
+      </w:r>
+      <w:r>
+        <w:rPr>
+          <w:rFonts w:hint="eastAsia"/>
+          <w:lang w:eastAsia="zh-Hans"/>
+        </w:rPr>
+        <w:t>请求</w:t>
+      </w:r>
+      <w:r>
+        <w:rPr>
+          <w:rFonts w:hint="eastAsia"/>
+        </w:rPr>
+        <w:t>互通，</w:t>
+      </w:r>
+      <w:r>
+        <w:t>SDK</w:t>
+      </w:r>
+      <w:r>
+        <w:rPr>
+          <w:rFonts w:hint="eastAsia"/>
+        </w:rPr>
+        <w:t>与</w:t>
+      </w:r>
+      <w:r>
+        <w:t>App</w:t>
+      </w:r>
+      <w:r>
+        <w:rPr>
+          <w:rFonts w:hint="eastAsia"/>
+        </w:rPr>
+        <w:t>互为</w:t>
+      </w:r>
+      <w:r>
+        <w:rPr>
+          <w:rFonts w:hint="eastAsia"/>
+          <w:lang w:eastAsia="zh-Hans"/>
+        </w:rPr>
+        <w:t>请求</w:t>
+      </w:r>
+      <w:r>
+        <w:rPr>
+          <w:rFonts w:hint="eastAsia"/>
+        </w:rPr>
+        <w:t>的发起方和接收方。S</w:t>
+      </w:r>
+      <w:r>
+        <w:t>DK</w:t>
+      </w:r>
+      <w:r>
+        <w:rPr>
+          <w:rFonts w:hint="eastAsia"/>
+        </w:rPr>
+        <w:t>为App提供一个</w:t>
+      </w:r>
+      <w:r>
+        <w:rPr>
+          <w:rFonts w:hint="eastAsia"/>
+          <w:lang w:eastAsia="zh-Hans"/>
+        </w:rPr>
+        <w:t>操作</w:t>
+      </w:r>
+      <w:r>
+        <w:rPr>
+          <w:rFonts w:hint="eastAsia"/>
+        </w:rPr>
+        <w:t>请求函数，和一个</w:t>
+      </w:r>
+      <w:r>
+        <w:rPr>
+          <w:rFonts w:hint="eastAsia"/>
+          <w:lang w:eastAsia="zh-Hans"/>
+        </w:rPr>
+        <w:t>结果</w:t>
+      </w:r>
+      <w:r>
+        <w:rPr>
+          <w:rFonts w:hint="eastAsia"/>
+        </w:rPr>
+        <w:t>回调函数。</w:t>
+      </w:r>
+    </w:p>
+    <w:p>
+      <w:pPr>
         <w:pStyle w:val="3"/>
       </w:pPr>
       <w:r>
@@ -1528,12 +1515,12 @@
         <w:rPr>
           <w:rFonts w:hint="eastAsia"/>
         </w:rPr>
-        <w:t>函数</w:t>
-      </w:r>
-    </w:p>
-    <w:p>
-      <w:pPr>
-        <w:ind w:firstLine="420"/>
+        <w:t>请求函数</w:t>
+      </w:r>
+    </w:p>
+    <w:p>
+      <w:pPr>
+        <w:ind w:left="420" w:firstLine="289"/>
       </w:pPr>
       <w:r>
         <w:rPr>
@@ -1546,7 +1533,7 @@
         <w:rPr>
           <w:rFonts w:hint="eastAsia"/>
         </w:rPr>
-        <w:t>函数用于通过S</w:t>
+        <w:t>请求函数用于App向S</w:t>
       </w:r>
       <w:r>
         <w:t>DK</w:t>
@@ -1555,7 +1542,7 @@
         <w:rPr>
           <w:rFonts w:hint="eastAsia"/>
         </w:rPr>
-        <w:t>实现App与Alexa</w:t>
+        <w:t>或Alexa</w:t>
       </w:r>
       <w:r>
         <w:t xml:space="preserve"> AVS</w:t>
@@ -1564,60 +1551,7 @@
         <w:rPr>
           <w:rFonts w:hint="eastAsia"/>
         </w:rPr>
-        <w:t>服务间的</w:t>
-      </w:r>
-      <w:r>
-        <w:rPr>
-          <w:rFonts w:hint="eastAsia"/>
-          <w:lang w:eastAsia="zh-Hans"/>
-        </w:rPr>
-        <w:t>请求</w:t>
-      </w:r>
-      <w:r>
-        <w:rPr>
-          <w:rFonts w:hint="eastAsia"/>
-        </w:rPr>
-        <w:t>互通，</w:t>
-      </w:r>
-      <w:r>
-        <w:t>SDK</w:t>
-      </w:r>
-      <w:r>
-        <w:rPr>
-          <w:rFonts w:hint="eastAsia"/>
-        </w:rPr>
-        <w:t>与</w:t>
-      </w:r>
-      <w:r>
-        <w:t>App</w:t>
-      </w:r>
-      <w:r>
-        <w:rPr>
-          <w:rFonts w:hint="eastAsia"/>
-        </w:rPr>
-        <w:t>互为</w:t>
-      </w:r>
-      <w:r>
-        <w:rPr>
-          <w:rFonts w:hint="eastAsia"/>
-          <w:lang w:eastAsia="zh-Hans"/>
-        </w:rPr>
-        <w:t>请求</w:t>
-      </w:r>
-      <w:r>
-        <w:rPr>
-          <w:rFonts w:hint="eastAsia"/>
-        </w:rPr>
-        <w:t>的发起方和接收方。S</w:t>
-      </w:r>
-      <w:r>
-        <w:t>DK</w:t>
-      </w:r>
-      <w:r>
-        <w:rPr>
-          <w:rFonts w:hint="eastAsia"/>
-        </w:rPr>
-        <w:t>为App提供一个</w:t>
+        <w:t>提交</w:t>
       </w:r>
       <w:r>
         <w:rPr>
@@ -1630,86 +1564,6 @@
         <w:rPr>
           <w:rFonts w:hint="eastAsia"/>
         </w:rPr>
-        <w:t>请求函数，和一个</w:t>
-      </w:r>
-      <w:r>
-        <w:rPr>
-          <w:rFonts w:hint="eastAsia"/>
-          <w:lang w:eastAsia="zh-Hans"/>
-        </w:rPr>
-        <w:t>结果</w:t>
-      </w:r>
-      <w:r>
-        <w:rPr>
-          <w:rFonts w:hint="eastAsia"/>
-        </w:rPr>
-        <w:t>回调函数。</w:t>
-      </w:r>
-    </w:p>
-    <w:p>
-      <w:pPr>
-        <w:pStyle w:val="4"/>
-      </w:pPr>
-      <w:r>
-        <w:rPr>
-          <w:rFonts w:hint="eastAsia"/>
-          <w:lang w:eastAsia="zh-Hans"/>
-        </w:rPr>
-        <w:t>操作</w:t>
-      </w:r>
-      <w:r>
-        <w:rPr>
-          <w:rFonts w:hint="eastAsia"/>
-        </w:rPr>
-        <w:t>请求函数</w:t>
-      </w:r>
-    </w:p>
-    <w:p>
-      <w:pPr>
-        <w:ind w:left="420" w:firstLine="289"/>
-      </w:pPr>
-      <w:r>
-        <w:rPr>
-          <w:rFonts w:hint="eastAsia"/>
-          <w:lang w:eastAsia="zh-Hans"/>
-        </w:rPr>
-        <w:t>操作</w:t>
-      </w:r>
-      <w:r>
-        <w:rPr>
-          <w:rFonts w:hint="eastAsia"/>
-        </w:rPr>
-        <w:t>请求函数用于App向S</w:t>
-      </w:r>
-      <w:r>
-        <w:t>DK</w:t>
-      </w:r>
-      <w:r>
-        <w:rPr>
-          <w:rFonts w:hint="eastAsia"/>
-        </w:rPr>
-        <w:t>或Alexa</w:t>
-      </w:r>
-      <w:r>
-        <w:t xml:space="preserve"> AVS</w:t>
-      </w:r>
-      <w:r>
-        <w:rPr>
-          <w:rFonts w:hint="eastAsia"/>
-        </w:rPr>
-        <w:t>提交</w:t>
-      </w:r>
-      <w:r>
-        <w:rPr>
-          <w:rFonts w:hint="eastAsia"/>
-          <w:lang w:eastAsia="zh-Hans"/>
-        </w:rPr>
-        <w:t>操作</w:t>
-      </w:r>
-      <w:r>
-        <w:rPr>
-          <w:rFonts w:hint="eastAsia"/>
-        </w:rPr>
         <w:t>数据。</w:t>
       </w:r>
     </w:p>
@@ -1717,7 +1571,7 @@
       <w:pPr>
         <w:ind w:left="420"/>
         <w:rPr>
-          <w:rStyle w:val="8"/>
+          <w:rStyle w:val="a7"/>
         </w:rPr>
       </w:pPr>
       <w:r>
@@ -1735,8 +1589,6 @@
       </w:pPr>
       <w:r>
         <w:tab/>
-      </w:r>
-      <w:r>
         <w:t>action(data: String, extra: A</w:t>
       </w:r>
       <w:r>
@@ -1753,7 +1605,7 @@
       <w:pPr>
         <w:ind w:left="420"/>
         <w:rPr>
-          <w:rStyle w:val="8"/>
+          <w:rStyle w:val="a7"/>
         </w:rPr>
       </w:pPr>
       <w:r>
@@ -1767,24 +1619,10 @@
     </w:p>
     <w:tbl>
       <w:tblPr>
-        <w:tblStyle w:val="10"/>
+        <w:tblStyle w:val="a8"/>
         <w:tblW w:w="7939" w:type="dxa"/>
         <w:tblInd w:w="420" w:type="dxa"/>
-        <w:tblBorders>
-          <w:top w:val="single" w:color="auto" w:sz="4" w:space="0"/>
-          <w:left w:val="single" w:color="auto" w:sz="4" w:space="0"/>
-          <w:bottom w:val="single" w:color="auto" w:sz="4" w:space="0"/>
-          <w:right w:val="single" w:color="auto" w:sz="4" w:space="0"/>
-          <w:insideH w:val="single" w:color="auto" w:sz="4" w:space="0"/>
-          <w:insideV w:val="single" w:color="auto" w:sz="4" w:space="0"/>
-        </w:tblBorders>
-        <w:tblLayout w:type="autofit"/>
-        <w:tblCellMar>
-          <w:top w:w="0" w:type="dxa"/>
-          <w:left w:w="108" w:type="dxa"/>
-          <w:bottom w:w="0" w:type="dxa"/>
-          <w:right w:w="108" w:type="dxa"/>
-        </w:tblCellMar>
+        <w:tblLook w:val="04A0" w:firstRow="1" w:lastRow="0" w:firstColumn="1" w:lastColumn="0" w:noHBand="0" w:noVBand="1"/>
       </w:tblPr>
       <w:tblGrid>
         <w:gridCol w:w="1123"/>
@@ -1792,16 +1630,6 @@
         <w:gridCol w:w="5291"/>
       </w:tblGrid>
       <w:tr>
-        <w:tblPrEx>
-          <w:tblBorders>
-            <w:top w:val="single" w:color="auto" w:sz="4" w:space="0"/>
-            <w:left w:val="single" w:color="auto" w:sz="4" w:space="0"/>
-            <w:bottom w:val="single" w:color="auto" w:sz="4" w:space="0"/>
-            <w:right w:val="single" w:color="auto" w:sz="4" w:space="0"/>
-            <w:insideH w:val="single" w:color="auto" w:sz="4" w:space="0"/>
-            <w:insideV w:val="single" w:color="auto" w:sz="4" w:space="0"/>
-          </w:tblBorders>
-        </w:tblPrEx>
         <w:tc>
           <w:tcPr>
             <w:tcW w:w="1123" w:type="dxa"/>
@@ -1948,16 +1776,6 @@
         </w:tc>
       </w:tr>
       <w:tr>
-        <w:tblPrEx>
-          <w:tblBorders>
-            <w:top w:val="single" w:color="auto" w:sz="4" w:space="0"/>
-            <w:left w:val="single" w:color="auto" w:sz="4" w:space="0"/>
-            <w:bottom w:val="single" w:color="auto" w:sz="4" w:space="0"/>
-            <w:right w:val="single" w:color="auto" w:sz="4" w:space="0"/>
-            <w:insideH w:val="single" w:color="auto" w:sz="4" w:space="0"/>
-            <w:insideV w:val="single" w:color="auto" w:sz="4" w:space="0"/>
-          </w:tblBorders>
-        </w:tblPrEx>
         <w:tc>
           <w:tcPr>
             <w:tcW w:w="1123" w:type="dxa"/>
@@ -2027,16 +1845,6 @@
         </w:tc>
       </w:tr>
       <w:tr>
-        <w:tblPrEx>
-          <w:tblBorders>
-            <w:top w:val="single" w:color="auto" w:sz="4" w:space="0"/>
-            <w:left w:val="single" w:color="auto" w:sz="4" w:space="0"/>
-            <w:bottom w:val="single" w:color="auto" w:sz="4" w:space="0"/>
-            <w:right w:val="single" w:color="auto" w:sz="4" w:space="0"/>
-            <w:insideH w:val="single" w:color="auto" w:sz="4" w:space="0"/>
-            <w:insideV w:val="single" w:color="auto" w:sz="4" w:space="0"/>
-          </w:tblBorders>
-        </w:tblPrEx>
         <w:tc>
           <w:tcPr>
             <w:tcW w:w="1123" w:type="dxa"/>
@@ -2128,7 +1936,7 @@
     </w:p>
     <w:p>
       <w:pPr>
-        <w:pStyle w:val="4"/>
+        <w:pStyle w:val="3"/>
       </w:pPr>
       <w:r>
         <w:rPr>
@@ -2202,7 +2010,7 @@
       <w:pPr>
         <w:ind w:left="420"/>
         <w:rPr>
-          <w:rStyle w:val="8"/>
+          <w:rStyle w:val="a7"/>
         </w:rPr>
       </w:pPr>
       <w:r>
@@ -2229,8 +2037,6 @@
       </w:pPr>
       <w:r>
         <w:tab/>
-      </w:r>
-      <w:r>
         <w:t xml:space="preserve">OnActionListener.onAction(data: String, </w:t>
       </w:r>
       <w:r>
@@ -2247,7 +2053,7 @@
       <w:pPr>
         <w:ind w:left="420"/>
         <w:rPr>
-          <w:rStyle w:val="8"/>
+          <w:rStyle w:val="a7"/>
         </w:rPr>
       </w:pPr>
       <w:r>
@@ -2261,24 +2067,10 @@
     </w:p>
     <w:tbl>
       <w:tblPr>
-        <w:tblStyle w:val="10"/>
+        <w:tblStyle w:val="a8"/>
         <w:tblW w:w="7939" w:type="dxa"/>
         <w:tblInd w:w="420" w:type="dxa"/>
-        <w:tblBorders>
-          <w:top w:val="single" w:color="auto" w:sz="4" w:space="0"/>
-          <w:left w:val="single" w:color="auto" w:sz="4" w:space="0"/>
-          <w:bottom w:val="single" w:color="auto" w:sz="4" w:space="0"/>
-          <w:right w:val="single" w:color="auto" w:sz="4" w:space="0"/>
-          <w:insideH w:val="single" w:color="auto" w:sz="4" w:space="0"/>
-          <w:insideV w:val="single" w:color="auto" w:sz="4" w:space="0"/>
-        </w:tblBorders>
-        <w:tblLayout w:type="autofit"/>
-        <w:tblCellMar>
-          <w:top w:w="0" w:type="dxa"/>
-          <w:left w:w="108" w:type="dxa"/>
-          <w:bottom w:w="0" w:type="dxa"/>
-          <w:right w:w="108" w:type="dxa"/>
-        </w:tblCellMar>
+        <w:tblLook w:val="04A0" w:firstRow="1" w:lastRow="0" w:firstColumn="1" w:lastColumn="0" w:noHBand="0" w:noVBand="1"/>
       </w:tblPr>
       <w:tblGrid>
         <w:gridCol w:w="1123"/>
@@ -2286,16 +2078,6 @@
         <w:gridCol w:w="5291"/>
       </w:tblGrid>
       <w:tr>
-        <w:tblPrEx>
-          <w:tblBorders>
-            <w:top w:val="single" w:color="auto" w:sz="4" w:space="0"/>
-            <w:left w:val="single" w:color="auto" w:sz="4" w:space="0"/>
-            <w:bottom w:val="single" w:color="auto" w:sz="4" w:space="0"/>
-            <w:right w:val="single" w:color="auto" w:sz="4" w:space="0"/>
-            <w:insideH w:val="single" w:color="auto" w:sz="4" w:space="0"/>
-            <w:insideV w:val="single" w:color="auto" w:sz="4" w:space="0"/>
-          </w:tblBorders>
-        </w:tblPrEx>
         <w:tc>
           <w:tcPr>
             <w:tcW w:w="1123" w:type="dxa"/>
@@ -2361,16 +2143,6 @@
         </w:tc>
       </w:tr>
       <w:tr>
-        <w:tblPrEx>
-          <w:tblBorders>
-            <w:top w:val="single" w:color="auto" w:sz="4" w:space="0"/>
-            <w:left w:val="single" w:color="auto" w:sz="4" w:space="0"/>
-            <w:bottom w:val="single" w:color="auto" w:sz="4" w:space="0"/>
-            <w:right w:val="single" w:color="auto" w:sz="4" w:space="0"/>
-            <w:insideH w:val="single" w:color="auto" w:sz="4" w:space="0"/>
-            <w:insideV w:val="single" w:color="auto" w:sz="4" w:space="0"/>
-          </w:tblBorders>
-        </w:tblPrEx>
         <w:tc>
           <w:tcPr>
             <w:tcW w:w="1123" w:type="dxa"/>
@@ -2452,16 +2224,6 @@
         </w:tc>
       </w:tr>
       <w:tr>
-        <w:tblPrEx>
-          <w:tblBorders>
-            <w:top w:val="single" w:color="auto" w:sz="4" w:space="0"/>
-            <w:left w:val="single" w:color="auto" w:sz="4" w:space="0"/>
-            <w:bottom w:val="single" w:color="auto" w:sz="4" w:space="0"/>
-            <w:right w:val="single" w:color="auto" w:sz="4" w:space="0"/>
-            <w:insideH w:val="single" w:color="auto" w:sz="4" w:space="0"/>
-            <w:insideV w:val="single" w:color="auto" w:sz="4" w:space="0"/>
-          </w:tblBorders>
-        </w:tblPrEx>
         <w:tc>
           <w:tcPr>
             <w:tcW w:w="1123" w:type="dxa"/>
@@ -2518,16 +2280,6 @@
         </w:tc>
       </w:tr>
       <w:tr>
-        <w:tblPrEx>
-          <w:tblBorders>
-            <w:top w:val="single" w:color="auto" w:sz="4" w:space="0"/>
-            <w:left w:val="single" w:color="auto" w:sz="4" w:space="0"/>
-            <w:bottom w:val="single" w:color="auto" w:sz="4" w:space="0"/>
-            <w:right w:val="single" w:color="auto" w:sz="4" w:space="0"/>
-            <w:insideH w:val="single" w:color="auto" w:sz="4" w:space="0"/>
-            <w:insideV w:val="single" w:color="auto" w:sz="4" w:space="0"/>
-          </w:tblBorders>
-        </w:tblPrEx>
         <w:tc>
           <w:tcPr>
             <w:tcW w:w="1123" w:type="dxa"/>
@@ -2604,59 +2356,60 @@
     </w:tbl>
     <w:p>
       <w:pPr>
+        <w:pStyle w:val="2"/>
+      </w:pPr>
+      <w:r>
+        <w:rPr>
+          <w:rFonts w:hint="eastAsia"/>
+          <w:lang w:eastAsia="zh-Hans"/>
+        </w:rPr>
+        <w:t>操作函数参数</w:t>
+      </w:r>
+    </w:p>
+    <w:p>
+      <w:pPr>
+        <w:ind w:firstLine="420"/>
+        <w:rPr>
+          <w:lang w:eastAsia="zh-Hans"/>
+        </w:rPr>
+      </w:pPr>
+      <w:r>
+        <w:t>SDK</w:t>
+      </w:r>
+      <w:r>
+        <w:rPr>
+          <w:rFonts w:hint="eastAsia"/>
+          <w:lang w:eastAsia="zh-Hans"/>
+        </w:rPr>
+        <w:t>与</w:t>
+      </w:r>
+      <w:r>
+        <w:rPr>
+          <w:lang w:eastAsia="zh-Hans"/>
+        </w:rPr>
+        <w:t>APP</w:t>
+      </w:r>
+      <w:r>
+        <w:rPr>
+          <w:rFonts w:hint="eastAsia"/>
+          <w:lang w:eastAsia="zh-Hans"/>
+        </w:rPr>
+        <w:t>间操作函数的参数是固定的，请求操作函数和异步回调函数都是由一个操作数据参数、可空的附件参数，以及结果回调回调参数构成。</w:t>
+      </w:r>
+    </w:p>
+    <w:p>
+      <w:pPr>
         <w:pStyle w:val="3"/>
-      </w:pPr>
-      <w:r>
-        <w:rPr>
-          <w:rFonts w:hint="eastAsia"/>
-          <w:lang w:eastAsia="zh-Hans"/>
-        </w:rPr>
-        <w:t>操作函数参数</w:t>
-      </w:r>
-    </w:p>
-    <w:p>
-      <w:pPr>
-        <w:ind w:firstLine="420"/>
-        <w:rPr>
-          <w:lang w:eastAsia="zh-Hans"/>
-        </w:rPr>
-      </w:pPr>
-      <w:r>
-        <w:t>SDK</w:t>
-      </w:r>
-      <w:r>
-        <w:rPr>
-          <w:rFonts w:hint="eastAsia"/>
-          <w:lang w:eastAsia="zh-Hans"/>
-        </w:rPr>
-        <w:t>与</w:t>
-      </w:r>
-      <w:r>
-        <w:rPr>
-          <w:lang w:eastAsia="zh-Hans"/>
-        </w:rPr>
-        <w:t>APP</w:t>
-      </w:r>
-      <w:r>
-        <w:rPr>
-          <w:rFonts w:hint="eastAsia"/>
-          <w:lang w:eastAsia="zh-Hans"/>
-        </w:rPr>
-        <w:t>间操作函数的参数是固定的，请求操作函数和异步回调函数都是由一个操作数据参数、可空的附件参数，以及结果回调回调参数构成。</w:t>
-      </w:r>
-    </w:p>
-    <w:p>
-      <w:pPr>
-        <w:pStyle w:val="4"/>
-        <w:rPr>
-          <w:lang w:eastAsia="zh-Hans"/>
-        </w:rPr>
-      </w:pPr>
-      <w:r>
-        <w:rPr>
-          <w:rFonts w:hint="eastAsia"/>
-          <w:lang w:eastAsia="zh-Hans"/>
-        </w:rPr>
+        <w:rPr>
+          <w:lang w:eastAsia="zh-Hans"/>
+        </w:rPr>
+      </w:pPr>
+      <w:r>
+        <w:rPr>
+          <w:rFonts w:hint="eastAsia"/>
+          <w:lang w:eastAsia="zh-Hans"/>
+        </w:rPr>
+        <w:lastRenderedPageBreak/>
         <w:t>操作数据参数</w:t>
       </w:r>
     </w:p>
@@ -2705,24 +2458,9 @@
     </w:p>
     <w:tbl>
       <w:tblPr>
-        <w:tblStyle w:val="10"/>
+        <w:tblStyle w:val="a8"/>
         <w:tblW w:w="0" w:type="auto"/>
-        <w:tblInd w:w="0" w:type="dxa"/>
-        <w:tblBorders>
-          <w:top w:val="single" w:color="auto" w:sz="4" w:space="0"/>
-          <w:left w:val="single" w:color="auto" w:sz="4" w:space="0"/>
-          <w:bottom w:val="single" w:color="auto" w:sz="4" w:space="0"/>
-          <w:right w:val="single" w:color="auto" w:sz="4" w:space="0"/>
-          <w:insideH w:val="single" w:color="auto" w:sz="4" w:space="0"/>
-          <w:insideV w:val="single" w:color="auto" w:sz="4" w:space="0"/>
-        </w:tblBorders>
-        <w:tblLayout w:type="autofit"/>
-        <w:tblCellMar>
-          <w:top w:w="0" w:type="dxa"/>
-          <w:left w:w="108" w:type="dxa"/>
-          <w:bottom w:w="0" w:type="dxa"/>
-          <w:right w:w="108" w:type="dxa"/>
-        </w:tblCellMar>
+        <w:tblLook w:val="04A0" w:firstRow="1" w:lastRow="0" w:firstColumn="1" w:lastColumn="0" w:noHBand="0" w:noVBand="1"/>
       </w:tblPr>
       <w:tblGrid>
         <w:gridCol w:w="1081"/>
@@ -2935,16 +2673,6 @@
         </w:tc>
       </w:tr>
       <w:tr>
-        <w:tblPrEx>
-          <w:tblBorders>
-            <w:top w:val="single" w:color="auto" w:sz="4" w:space="0"/>
-            <w:left w:val="single" w:color="auto" w:sz="4" w:space="0"/>
-            <w:bottom w:val="single" w:color="auto" w:sz="4" w:space="0"/>
-            <w:right w:val="single" w:color="auto" w:sz="4" w:space="0"/>
-            <w:insideH w:val="single" w:color="auto" w:sz="4" w:space="0"/>
-            <w:insideV w:val="single" w:color="auto" w:sz="4" w:space="0"/>
-          </w:tblBorders>
-        </w:tblPrEx>
         <w:tc>
           <w:tcPr>
             <w:tcW w:w="1081" w:type="dxa"/>
@@ -3035,16 +2763,6 @@
         </w:tc>
       </w:tr>
       <w:tr>
-        <w:tblPrEx>
-          <w:tblBorders>
-            <w:top w:val="single" w:color="auto" w:sz="4" w:space="0"/>
-            <w:left w:val="single" w:color="auto" w:sz="4" w:space="0"/>
-            <w:bottom w:val="single" w:color="auto" w:sz="4" w:space="0"/>
-            <w:right w:val="single" w:color="auto" w:sz="4" w:space="0"/>
-            <w:insideH w:val="single" w:color="auto" w:sz="4" w:space="0"/>
-            <w:insideV w:val="single" w:color="auto" w:sz="4" w:space="0"/>
-          </w:tblBorders>
-        </w:tblPrEx>
         <w:tc>
           <w:tcPr>
             <w:tcW w:w="1081" w:type="dxa"/>
@@ -3135,16 +2853,6 @@
         </w:tc>
       </w:tr>
       <w:tr>
-        <w:tblPrEx>
-          <w:tblBorders>
-            <w:top w:val="single" w:color="auto" w:sz="4" w:space="0"/>
-            <w:left w:val="single" w:color="auto" w:sz="4" w:space="0"/>
-            <w:bottom w:val="single" w:color="auto" w:sz="4" w:space="0"/>
-            <w:right w:val="single" w:color="auto" w:sz="4" w:space="0"/>
-            <w:insideH w:val="single" w:color="auto" w:sz="4" w:space="0"/>
-            <w:insideV w:val="single" w:color="auto" w:sz="4" w:space="0"/>
-          </w:tblBorders>
-        </w:tblPrEx>
         <w:tc>
           <w:tcPr>
             <w:tcW w:w="1081" w:type="dxa"/>
@@ -3256,7 +2964,7 @@
     </w:tbl>
     <w:p>
       <w:pPr>
-        <w:pStyle w:val="4"/>
+        <w:pStyle w:val="3"/>
         <w:rPr>
           <w:lang w:eastAsia="zh-Hans"/>
         </w:rPr>
@@ -3286,7 +2994,7 @@
     </w:p>
     <w:p>
       <w:pPr>
-        <w:pStyle w:val="4"/>
+        <w:pStyle w:val="3"/>
         <w:rPr>
           <w:lang w:eastAsia="zh-Hans"/>
         </w:rPr>
@@ -3361,42 +3069,17 @@
     </w:p>
     <w:tbl>
       <w:tblPr>
-        <w:tblStyle w:val="10"/>
+        <w:tblStyle w:val="a8"/>
         <w:tblW w:w="0" w:type="auto"/>
-        <w:tblInd w:w="0" w:type="dxa"/>
-        <w:tblBorders>
-          <w:top w:val="single" w:color="auto" w:sz="4" w:space="0"/>
-          <w:left w:val="single" w:color="auto" w:sz="4" w:space="0"/>
-          <w:bottom w:val="single" w:color="auto" w:sz="4" w:space="0"/>
-          <w:right w:val="single" w:color="auto" w:sz="4" w:space="0"/>
-          <w:insideH w:val="single" w:color="auto" w:sz="4" w:space="0"/>
-          <w:insideV w:val="single" w:color="auto" w:sz="4" w:space="0"/>
-        </w:tblBorders>
-        <w:tblLayout w:type="autofit"/>
-        <w:tblCellMar>
-          <w:top w:w="0" w:type="dxa"/>
-          <w:left w:w="108" w:type="dxa"/>
-          <w:bottom w:w="0" w:type="dxa"/>
-          <w:right w:w="108" w:type="dxa"/>
-        </w:tblCellMar>
+        <w:tblLook w:val="04A0" w:firstRow="1" w:lastRow="0" w:firstColumn="1" w:lastColumn="0" w:noHBand="0" w:noVBand="1"/>
       </w:tblPr>
       <w:tblGrid>
-        <w:gridCol w:w="1096"/>
-        <w:gridCol w:w="829"/>
-        <w:gridCol w:w="2945"/>
-        <w:gridCol w:w="3652"/>
+        <w:gridCol w:w="1088"/>
+        <w:gridCol w:w="961"/>
+        <w:gridCol w:w="2844"/>
+        <w:gridCol w:w="3403"/>
       </w:tblGrid>
       <w:tr>
-        <w:tblPrEx>
-          <w:tblBorders>
-            <w:top w:val="single" w:color="auto" w:sz="4" w:space="0"/>
-            <w:left w:val="single" w:color="auto" w:sz="4" w:space="0"/>
-            <w:bottom w:val="single" w:color="auto" w:sz="4" w:space="0"/>
-            <w:right w:val="single" w:color="auto" w:sz="4" w:space="0"/>
-            <w:insideH w:val="single" w:color="auto" w:sz="4" w:space="0"/>
-            <w:insideV w:val="single" w:color="auto" w:sz="4" w:space="0"/>
-          </w:tblBorders>
-        </w:tblPrEx>
         <w:tc>
           <w:tcPr>
             <w:tcW w:w="1096" w:type="dxa"/>
@@ -3491,16 +3174,6 @@
         </w:tc>
       </w:tr>
       <w:tr>
-        <w:tblPrEx>
-          <w:tblBorders>
-            <w:top w:val="single" w:color="auto" w:sz="4" w:space="0"/>
-            <w:left w:val="single" w:color="auto" w:sz="4" w:space="0"/>
-            <w:bottom w:val="single" w:color="auto" w:sz="4" w:space="0"/>
-            <w:right w:val="single" w:color="auto" w:sz="4" w:space="0"/>
-            <w:insideH w:val="single" w:color="auto" w:sz="4" w:space="0"/>
-            <w:insideV w:val="single" w:color="auto" w:sz="4" w:space="0"/>
-          </w:tblBorders>
-        </w:tblPrEx>
         <w:tc>
           <w:tcPr>
             <w:tcW w:w="1096" w:type="dxa"/>
@@ -3624,16 +3297,6 @@
         </w:tc>
       </w:tr>
       <w:tr>
-        <w:tblPrEx>
-          <w:tblBorders>
-            <w:top w:val="single" w:color="auto" w:sz="4" w:space="0"/>
-            <w:left w:val="single" w:color="auto" w:sz="4" w:space="0"/>
-            <w:bottom w:val="single" w:color="auto" w:sz="4" w:space="0"/>
-            <w:right w:val="single" w:color="auto" w:sz="4" w:space="0"/>
-            <w:insideH w:val="single" w:color="auto" w:sz="4" w:space="0"/>
-            <w:insideV w:val="single" w:color="auto" w:sz="4" w:space="0"/>
-          </w:tblBorders>
-        </w:tblPrEx>
         <w:tc>
           <w:tcPr>
             <w:tcW w:w="1096" w:type="dxa"/>
@@ -3724,16 +3387,6 @@
         </w:tc>
       </w:tr>
       <w:tr>
-        <w:tblPrEx>
-          <w:tblBorders>
-            <w:top w:val="single" w:color="auto" w:sz="4" w:space="0"/>
-            <w:left w:val="single" w:color="auto" w:sz="4" w:space="0"/>
-            <w:bottom w:val="single" w:color="auto" w:sz="4" w:space="0"/>
-            <w:right w:val="single" w:color="auto" w:sz="4" w:space="0"/>
-            <w:insideH w:val="single" w:color="auto" w:sz="4" w:space="0"/>
-            <w:insideV w:val="single" w:color="auto" w:sz="4" w:space="0"/>
-          </w:tblBorders>
-        </w:tblPrEx>
         <w:tc>
           <w:tcPr>
             <w:tcW w:w="1096" w:type="dxa"/>
@@ -3824,16 +3477,6 @@
         </w:tc>
       </w:tr>
       <w:tr>
-        <w:tblPrEx>
-          <w:tblBorders>
-            <w:top w:val="single" w:color="auto" w:sz="4" w:space="0"/>
-            <w:left w:val="single" w:color="auto" w:sz="4" w:space="0"/>
-            <w:bottom w:val="single" w:color="auto" w:sz="4" w:space="0"/>
-            <w:right w:val="single" w:color="auto" w:sz="4" w:space="0"/>
-            <w:insideH w:val="single" w:color="auto" w:sz="4" w:space="0"/>
-            <w:insideV w:val="single" w:color="auto" w:sz="4" w:space="0"/>
-          </w:tblBorders>
-        </w:tblPrEx>
         <w:tc>
           <w:tcPr>
             <w:tcW w:w="1096" w:type="dxa"/>
@@ -3929,16 +3572,6 @@
         </w:tc>
       </w:tr>
       <w:tr>
-        <w:tblPrEx>
-          <w:tblBorders>
-            <w:top w:val="single" w:color="auto" w:sz="4" w:space="0"/>
-            <w:left w:val="single" w:color="auto" w:sz="4" w:space="0"/>
-            <w:bottom w:val="single" w:color="auto" w:sz="4" w:space="0"/>
-            <w:right w:val="single" w:color="auto" w:sz="4" w:space="0"/>
-            <w:insideH w:val="single" w:color="auto" w:sz="4" w:space="0"/>
-            <w:insideV w:val="single" w:color="auto" w:sz="4" w:space="0"/>
-          </w:tblBorders>
-        </w:tblPrEx>
         <w:tc>
           <w:tcPr>
             <w:tcW w:w="1096" w:type="dxa"/>
@@ -4035,16 +3668,6 @@
         </w:tc>
       </w:tr>
       <w:tr>
-        <w:tblPrEx>
-          <w:tblBorders>
-            <w:top w:val="single" w:color="auto" w:sz="4" w:space="0"/>
-            <w:left w:val="single" w:color="auto" w:sz="4" w:space="0"/>
-            <w:bottom w:val="single" w:color="auto" w:sz="4" w:space="0"/>
-            <w:right w:val="single" w:color="auto" w:sz="4" w:space="0"/>
-            <w:insideH w:val="single" w:color="auto" w:sz="4" w:space="0"/>
-            <w:insideV w:val="single" w:color="auto" w:sz="4" w:space="0"/>
-          </w:tblBorders>
-        </w:tblPrEx>
         <w:tc>
           <w:tcPr>
             <w:tcW w:w="1096" w:type="dxa"/>
@@ -4156,61 +3779,62 @@
     </w:tbl>
     <w:p>
       <w:pPr>
+        <w:pStyle w:val="1"/>
+      </w:pPr>
+      <w:r>
+        <w:rPr>
+          <w:rFonts w:hint="eastAsia"/>
+        </w:rPr>
+        <w:lastRenderedPageBreak/>
+        <w:t>使用说明</w:t>
+      </w:r>
+    </w:p>
+    <w:p>
+      <w:pPr>
+        <w:ind w:left="420"/>
+      </w:pPr>
+      <w:r>
+        <w:rPr>
+          <w:rFonts w:hint="eastAsia"/>
+        </w:rPr>
+        <w:t>S</w:t>
+      </w:r>
+      <w:r>
+        <w:t>DK</w:t>
+      </w:r>
+      <w:r>
+        <w:rPr>
+          <w:rFonts w:hint="eastAsia"/>
+        </w:rPr>
+        <w:t>支持一个App使用多个</w:t>
+      </w:r>
+      <w:r>
+        <w:t>SDK</w:t>
+      </w:r>
+      <w:r>
+        <w:rPr>
+          <w:rFonts w:hint="eastAsia"/>
+        </w:rPr>
+        <w:t>实例，因此在使用时，必须先实例化S</w:t>
+      </w:r>
+      <w:r>
+        <w:t>DK</w:t>
+      </w:r>
+      <w:r>
+        <w:rPr>
+          <w:rFonts w:hint="eastAsia"/>
+        </w:rPr>
+        <w:t>对象。</w:t>
+      </w:r>
+    </w:p>
+    <w:p>
+      <w:pPr>
         <w:pStyle w:val="2"/>
       </w:pPr>
       <w:r>
         <w:rPr>
           <w:rFonts w:hint="eastAsia"/>
         </w:rPr>
-        <w:t>使用说明</w:t>
-      </w:r>
-    </w:p>
-    <w:p>
-      <w:pPr>
-        <w:ind w:left="420"/>
-      </w:pPr>
-      <w:r>
-        <w:rPr>
-          <w:rFonts w:hint="eastAsia"/>
-        </w:rPr>
-        <w:t>S</w:t>
-      </w:r>
-      <w:r>
-        <w:t>DK</w:t>
-      </w:r>
-      <w:r>
-        <w:rPr>
-          <w:rFonts w:hint="eastAsia"/>
-        </w:rPr>
-        <w:t>支持一个App使用多个</w:t>
-      </w:r>
-      <w:r>
-        <w:t>SDK</w:t>
-      </w:r>
-      <w:r>
-        <w:rPr>
-          <w:rFonts w:hint="eastAsia"/>
-        </w:rPr>
-        <w:t>实例，因此在使用时，必须先实例化S</w:t>
-      </w:r>
-      <w:r>
-        <w:t>DK</w:t>
-      </w:r>
-      <w:r>
-        <w:rPr>
-          <w:rFonts w:hint="eastAsia"/>
-        </w:rPr>
-        <w:t>对象。</w:t>
-      </w:r>
-    </w:p>
-    <w:p>
-      <w:pPr>
-        <w:pStyle w:val="3"/>
-      </w:pPr>
-      <w:r>
-        <w:rPr>
-          <w:rFonts w:hint="eastAsia"/>
-        </w:rPr>
         <w:t>流程描述</w:t>
       </w:r>
     </w:p>
@@ -4221,9 +3845,10 @@
       <w:r>
         <w:rPr>
           <w:rFonts w:hint="eastAsia"/>
+          <w:noProof/>
         </w:rPr>
         <w:drawing>
-          <wp:inline distT="0" distB="0" distL="0" distR="0">
+          <wp:inline distT="0" distB="0" distL="0" distR="0" wp14:anchorId="446EC3C8" wp14:editId="6859969C">
             <wp:extent cx="4819650" cy="5734050"/>
             <wp:effectExtent l="0" t="0" r="0" b="0"/>
             <wp:docPr id="1" name="图片 1"/>
@@ -4240,7 +3865,7 @@
                     </pic:cNvPicPr>
                   </pic:nvPicPr>
                   <pic:blipFill>
-                    <a:blip r:embed="rId5" cstate="print">
+                    <a:blip r:embed="rId7" cstate="print">
                       <a:extLst>
                         <a:ext uri="{28A0092B-C50C-407E-A947-70E740481C1C}">
                           <a14:useLocalDpi xmlns:a14="http://schemas.microsoft.com/office/drawing/2010/main" val="0"/>
@@ -4280,56 +3905,32 @@
     <w:p/>
     <w:p>
       <w:pPr>
-        <w:pStyle w:val="2"/>
-        <w:rPr>
-          <w:lang w:eastAsia="zh-Hans"/>
-        </w:rPr>
-      </w:pPr>
-      <w:r>
-        <w:rPr>
-          <w:rFonts w:hint="eastAsia"/>
-          <w:lang w:eastAsia="zh-Hans"/>
-        </w:rPr>
+        <w:pStyle w:val="1"/>
+        <w:rPr>
+          <w:lang w:eastAsia="zh-Hans"/>
+        </w:rPr>
+      </w:pPr>
+      <w:r>
+        <w:rPr>
+          <w:rFonts w:hint="eastAsia"/>
+          <w:lang w:eastAsia="zh-Hans"/>
+        </w:rPr>
+        <w:lastRenderedPageBreak/>
         <w:t>操作类型定义</w:t>
       </w:r>
     </w:p>
     <w:tbl>
       <w:tblPr>
-        <w:tblStyle w:val="10"/>
+        <w:tblStyle w:val="a8"/>
         <w:tblW w:w="0" w:type="auto"/>
-        <w:tblInd w:w="0" w:type="dxa"/>
-        <w:tblBorders>
-          <w:top w:val="single" w:color="auto" w:sz="4" w:space="0"/>
-          <w:left w:val="single" w:color="auto" w:sz="4" w:space="0"/>
-          <w:bottom w:val="single" w:color="auto" w:sz="4" w:space="0"/>
-          <w:right w:val="single" w:color="auto" w:sz="4" w:space="0"/>
-          <w:insideH w:val="single" w:color="auto" w:sz="4" w:space="0"/>
-          <w:insideV w:val="single" w:color="auto" w:sz="4" w:space="0"/>
-        </w:tblBorders>
-        <w:tblLayout w:type="autofit"/>
-        <w:tblCellMar>
-          <w:top w:w="0" w:type="dxa"/>
-          <w:left w:w="108" w:type="dxa"/>
-          <w:bottom w:w="0" w:type="dxa"/>
-          <w:right w:w="108" w:type="dxa"/>
-        </w:tblCellMar>
+        <w:tblLook w:val="04A0" w:firstRow="1" w:lastRow="0" w:firstColumn="1" w:lastColumn="0" w:noHBand="0" w:noVBand="1"/>
       </w:tblPr>
       <w:tblGrid>
-        <w:gridCol w:w="1024"/>
-        <w:gridCol w:w="2691"/>
-        <w:gridCol w:w="4807"/>
+        <w:gridCol w:w="1013"/>
+        <w:gridCol w:w="2665"/>
+        <w:gridCol w:w="4618"/>
       </w:tblGrid>
       <w:tr>
-        <w:tblPrEx>
-          <w:tblBorders>
-            <w:top w:val="single" w:color="auto" w:sz="4" w:space="0"/>
-            <w:left w:val="single" w:color="auto" w:sz="4" w:space="0"/>
-            <w:bottom w:val="single" w:color="auto" w:sz="4" w:space="0"/>
-            <w:right w:val="single" w:color="auto" w:sz="4" w:space="0"/>
-            <w:insideH w:val="single" w:color="auto" w:sz="4" w:space="0"/>
-            <w:insideV w:val="single" w:color="auto" w:sz="4" w:space="0"/>
-          </w:tblBorders>
-        </w:tblPrEx>
         <w:tc>
           <w:tcPr>
             <w:tcW w:w="1024" w:type="dxa"/>
@@ -4408,13 +4009,11 @@
           <w:p>
             <w:pPr>
               <w:rPr>
-                <w:rFonts w:hint="eastAsia"/>
-                <w:lang w:eastAsia="zh-Hans"/>
-              </w:rPr>
-            </w:pPr>
-            <w:r>
-              <w:rPr>
-                <w:rFonts w:hint="default"/>
+                <w:lang w:eastAsia="zh-Hans"/>
+              </w:rPr>
+            </w:pPr>
+            <w:r>
+              <w:rPr>
                 <w:lang w:eastAsia="zh-Hans"/>
               </w:rPr>
               <w:t>sdk</w:t>
@@ -4429,13 +4028,11 @@
           <w:p>
             <w:pPr>
               <w:rPr>
-                <w:rFonts w:hint="eastAsia"/>
-                <w:lang w:eastAsia="zh-Hans"/>
-              </w:rPr>
-            </w:pPr>
-            <w:r>
-              <w:rPr>
-                <w:rFonts w:hint="default"/>
+                <w:lang w:eastAsia="zh-Hans"/>
+              </w:rPr>
+            </w:pPr>
+            <w:r>
+              <w:rPr>
                 <w:lang w:eastAsia="zh-Hans"/>
               </w:rPr>
               <w:t>SDK</w:t>
@@ -4443,13 +4040,12 @@
             <w:r>
               <w:rPr>
                 <w:rFonts w:hint="eastAsia"/>
-                <w:lang w:val="en-US" w:eastAsia="zh-Hans"/>
+                <w:lang w:eastAsia="zh-Hans"/>
               </w:rPr>
               <w:t>内部操作</w:t>
             </w:r>
             <w:r>
               <w:rPr>
-                <w:rFonts w:hint="default"/>
                 <w:lang w:eastAsia="zh-Hans"/>
               </w:rPr>
               <w:t>/</w:t>
@@ -4457,7 +4053,7 @@
             <w:r>
               <w:rPr>
                 <w:rFonts w:hint="eastAsia"/>
-                <w:lang w:val="en-US" w:eastAsia="zh-Hans"/>
+                <w:lang w:eastAsia="zh-Hans"/>
               </w:rPr>
               <w:t>定义</w:t>
             </w:r>
@@ -4465,16 +4061,6 @@
         </w:tc>
       </w:tr>
       <w:tr>
-        <w:tblPrEx>
-          <w:tblBorders>
-            <w:top w:val="single" w:color="auto" w:sz="4" w:space="0"/>
-            <w:left w:val="single" w:color="auto" w:sz="4" w:space="0"/>
-            <w:bottom w:val="single" w:color="auto" w:sz="4" w:space="0"/>
-            <w:right w:val="single" w:color="auto" w:sz="4" w:space="0"/>
-            <w:insideH w:val="single" w:color="auto" w:sz="4" w:space="0"/>
-            <w:insideV w:val="single" w:color="auto" w:sz="4" w:space="0"/>
-          </w:tblBorders>
-        </w:tblPrEx>
         <w:tc>
           <w:tcPr>
             <w:tcW w:w="1024" w:type="dxa"/>
@@ -4482,7 +4068,6 @@
           <w:p>
             <w:pPr>
               <w:rPr>
-                <w:rFonts w:hint="eastAsia"/>
                 <w:lang w:eastAsia="zh-Hans"/>
               </w:rPr>
             </w:pPr>
@@ -4495,13 +4080,11 @@
           <w:p>
             <w:pPr>
               <w:rPr>
-                <w:rFonts w:hint="eastAsia"/>
-                <w:lang w:val="en-US" w:eastAsia="zh-Hans"/>
-              </w:rPr>
-            </w:pPr>
-            <w:r>
-              <w:rPr>
-                <w:rFonts w:hint="default"/>
+                <w:lang w:eastAsia="zh-Hans"/>
+              </w:rPr>
+            </w:pPr>
+            <w:r>
+              <w:rPr>
                 <w:lang w:eastAsia="zh-Hans"/>
               </w:rPr>
               <w:t>sdk.exception</w:t>
@@ -4515,14 +4098,13 @@
           <w:p>
             <w:pPr>
               <w:rPr>
-                <w:rFonts w:hint="eastAsia"/>
-                <w:lang w:val="en-US" w:eastAsia="zh-Hans"/>
-              </w:rPr>
-            </w:pPr>
-            <w:r>
-              <w:rPr>
-                <w:rFonts w:hint="eastAsia"/>
-                <w:lang w:val="en-US" w:eastAsia="zh-Hans"/>
+                <w:lang w:eastAsia="zh-Hans"/>
+              </w:rPr>
+            </w:pPr>
+            <w:r>
+              <w:rPr>
+                <w:rFonts w:hint="eastAsia"/>
+                <w:lang w:eastAsia="zh-Hans"/>
               </w:rPr>
               <w:t>操作异常</w:t>
             </w:r>
@@ -4530,14 +4112,13 @@
           <w:p>
             <w:pPr>
               <w:rPr>
-                <w:rFonts w:hint="eastAsia"/>
-                <w:lang w:val="en-US" w:eastAsia="zh-Hans"/>
-              </w:rPr>
-            </w:pPr>
-            <w:r>
-              <w:rPr>
-                <w:rFonts w:hint="eastAsia"/>
-                <w:lang w:val="en-US" w:eastAsia="zh-Hans"/>
+                <w:lang w:eastAsia="zh-Hans"/>
+              </w:rPr>
+            </w:pPr>
+            <w:r>
+              <w:rPr>
+                <w:rFonts w:hint="eastAsia"/>
+                <w:lang w:eastAsia="zh-Hans"/>
               </w:rPr>
               <w:t>一般用于data数据解析异常，或其他数据未知情况等</w:t>
             </w:r>
@@ -4545,16 +4126,6 @@
         </w:tc>
       </w:tr>
       <w:tr>
-        <w:tblPrEx>
-          <w:tblBorders>
-            <w:top w:val="single" w:color="auto" w:sz="4" w:space="0"/>
-            <w:left w:val="single" w:color="auto" w:sz="4" w:space="0"/>
-            <w:bottom w:val="single" w:color="auto" w:sz="4" w:space="0"/>
-            <w:right w:val="single" w:color="auto" w:sz="4" w:space="0"/>
-            <w:insideH w:val="single" w:color="auto" w:sz="4" w:space="0"/>
-            <w:insideV w:val="single" w:color="auto" w:sz="4" w:space="0"/>
-          </w:tblBorders>
-        </w:tblPrEx>
         <w:tc>
           <w:tcPr>
             <w:tcW w:w="1024" w:type="dxa"/>
@@ -4562,7 +4133,6 @@
           <w:p>
             <w:pPr>
               <w:rPr>
-                <w:rFonts w:hint="eastAsia"/>
                 <w:lang w:eastAsia="zh-Hans"/>
               </w:rPr>
             </w:pPr>
@@ -4575,10 +4145,21 @@
           <w:p>
             <w:pPr>
               <w:rPr>
-                <w:rFonts w:hint="eastAsia"/>
-                <w:lang w:eastAsia="zh-Hans"/>
-              </w:rPr>
-            </w:pPr>
+                <w:lang w:eastAsia="zh-Hans"/>
+              </w:rPr>
+            </w:pPr>
+            <w:r>
+              <w:rPr>
+                <w:rFonts w:hint="eastAsia"/>
+              </w:rPr>
+              <w:t>s</w:t>
+            </w:r>
+            <w:r>
+              <w:rPr>
+                <w:lang w:eastAsia="zh-Hans"/>
+              </w:rPr>
+              <w:t>dk.test</w:t>
+            </w:r>
           </w:p>
         </w:tc>
         <w:tc>
@@ -4588,7 +4169,6 @@
           <w:p>
             <w:pPr>
               <w:rPr>
-                <w:rFonts w:hint="eastAsia"/>
                 <w:lang w:eastAsia="zh-Hans"/>
               </w:rPr>
             </w:pPr>
@@ -4596,16 +4176,44 @@
         </w:tc>
       </w:tr>
       <w:tr>
-        <w:tblPrEx>
-          <w:tblBorders>
-            <w:top w:val="single" w:color="auto" w:sz="4" w:space="0"/>
-            <w:left w:val="single" w:color="auto" w:sz="4" w:space="0"/>
-            <w:bottom w:val="single" w:color="auto" w:sz="4" w:space="0"/>
-            <w:right w:val="single" w:color="auto" w:sz="4" w:space="0"/>
-            <w:insideH w:val="single" w:color="auto" w:sz="4" w:space="0"/>
-            <w:insideV w:val="single" w:color="auto" w:sz="4" w:space="0"/>
-          </w:tblBorders>
-        </w:tblPrEx>
+        <w:tc>
+          <w:tcPr>
+            <w:tcW w:w="1024" w:type="dxa"/>
+          </w:tcPr>
+          <w:p>
+            <w:pPr>
+              <w:rPr>
+                <w:lang w:eastAsia="zh-Hans"/>
+              </w:rPr>
+            </w:pPr>
+          </w:p>
+        </w:tc>
+        <w:tc>
+          <w:tcPr>
+            <w:tcW w:w="2691" w:type="dxa"/>
+          </w:tcPr>
+          <w:p>
+            <w:pPr>
+              <w:rPr>
+                <w:lang w:eastAsia="zh-Hans"/>
+              </w:rPr>
+            </w:pPr>
+          </w:p>
+        </w:tc>
+        <w:tc>
+          <w:tcPr>
+            <w:tcW w:w="4807" w:type="dxa"/>
+          </w:tcPr>
+          <w:p>
+            <w:pPr>
+              <w:rPr>
+                <w:lang w:eastAsia="zh-Hans"/>
+              </w:rPr>
+            </w:pPr>
+          </w:p>
+        </w:tc>
+      </w:tr>
+      <w:tr>
         <w:tc>
           <w:tcPr>
             <w:tcW w:w="1024" w:type="dxa"/>
@@ -4647,16 +4255,6 @@
         </w:tc>
       </w:tr>
       <w:tr>
-        <w:tblPrEx>
-          <w:tblBorders>
-            <w:top w:val="single" w:color="auto" w:sz="4" w:space="0"/>
-            <w:left w:val="single" w:color="auto" w:sz="4" w:space="0"/>
-            <w:bottom w:val="single" w:color="auto" w:sz="4" w:space="0"/>
-            <w:right w:val="single" w:color="auto" w:sz="4" w:space="0"/>
-            <w:insideH w:val="single" w:color="auto" w:sz="4" w:space="0"/>
-            <w:insideV w:val="single" w:color="auto" w:sz="4" w:space="0"/>
-          </w:tblBorders>
-        </w:tblPrEx>
         <w:tc>
           <w:tcPr>
             <w:tcW w:w="1024" w:type="dxa"/>
@@ -4708,16 +4306,6 @@
         </w:tc>
       </w:tr>
       <w:tr>
-        <w:tblPrEx>
-          <w:tblBorders>
-            <w:top w:val="single" w:color="auto" w:sz="4" w:space="0"/>
-            <w:left w:val="single" w:color="auto" w:sz="4" w:space="0"/>
-            <w:bottom w:val="single" w:color="auto" w:sz="4" w:space="0"/>
-            <w:right w:val="single" w:color="auto" w:sz="4" w:space="0"/>
-            <w:insideH w:val="single" w:color="auto" w:sz="4" w:space="0"/>
-            <w:insideV w:val="single" w:color="auto" w:sz="4" w:space="0"/>
-          </w:tblBorders>
-        </w:tblPrEx>
         <w:tc>
           <w:tcPr>
             <w:tcW w:w="1024" w:type="dxa"/>
@@ -4768,31 +4356,14 @@
             <w:r>
               <w:rPr>
                 <w:rFonts w:hint="eastAsia"/>
-                <w:lang w:val="en-US" w:eastAsia="zh-Hans"/>
-              </w:rPr>
-              <w:t>设置</w:t>
-            </w:r>
-            <w:r>
-              <w:rPr>
-                <w:rFonts w:hint="eastAsia"/>
-                <w:lang w:eastAsia="zh-Hans"/>
-              </w:rPr>
-              <w:t>设备配置相关信息</w:t>
+                <w:lang w:eastAsia="zh-Hans"/>
+              </w:rPr>
+              <w:t>设置设备配置相关信息</w:t>
             </w:r>
           </w:p>
         </w:tc>
       </w:tr>
       <w:tr>
-        <w:tblPrEx>
-          <w:tblBorders>
-            <w:top w:val="single" w:color="auto" w:sz="4" w:space="0"/>
-            <w:left w:val="single" w:color="auto" w:sz="4" w:space="0"/>
-            <w:bottom w:val="single" w:color="auto" w:sz="4" w:space="0"/>
-            <w:right w:val="single" w:color="auto" w:sz="4" w:space="0"/>
-            <w:insideH w:val="single" w:color="auto" w:sz="4" w:space="0"/>
-            <w:insideV w:val="single" w:color="auto" w:sz="4" w:space="0"/>
-          </w:tblBorders>
-        </w:tblPrEx>
         <w:tc>
           <w:tcPr>
             <w:tcW w:w="1024" w:type="dxa"/>
@@ -4831,16 +4402,6 @@
         </w:tc>
       </w:tr>
       <w:tr>
-        <w:tblPrEx>
-          <w:tblBorders>
-            <w:top w:val="single" w:color="auto" w:sz="4" w:space="0"/>
-            <w:left w:val="single" w:color="auto" w:sz="4" w:space="0"/>
-            <w:bottom w:val="single" w:color="auto" w:sz="4" w:space="0"/>
-            <w:right w:val="single" w:color="auto" w:sz="4" w:space="0"/>
-            <w:insideH w:val="single" w:color="auto" w:sz="4" w:space="0"/>
-            <w:insideV w:val="single" w:color="auto" w:sz="4" w:space="0"/>
-          </w:tblBorders>
-        </w:tblPrEx>
         <w:tc>
           <w:tcPr>
             <w:tcW w:w="1024" w:type="dxa"/>
@@ -4888,16 +4449,6 @@
         </w:tc>
       </w:tr>
       <w:tr>
-        <w:tblPrEx>
-          <w:tblBorders>
-            <w:top w:val="single" w:color="auto" w:sz="4" w:space="0"/>
-            <w:left w:val="single" w:color="auto" w:sz="4" w:space="0"/>
-            <w:bottom w:val="single" w:color="auto" w:sz="4" w:space="0"/>
-            <w:right w:val="single" w:color="auto" w:sz="4" w:space="0"/>
-            <w:insideH w:val="single" w:color="auto" w:sz="4" w:space="0"/>
-            <w:insideV w:val="single" w:color="auto" w:sz="4" w:space="0"/>
-          </w:tblBorders>
-        </w:tblPrEx>
         <w:tc>
           <w:tcPr>
             <w:tcW w:w="1024" w:type="dxa"/>
@@ -4956,16 +4507,6 @@
         </w:tc>
       </w:tr>
       <w:tr>
-        <w:tblPrEx>
-          <w:tblBorders>
-            <w:top w:val="single" w:color="auto" w:sz="4" w:space="0"/>
-            <w:left w:val="single" w:color="auto" w:sz="4" w:space="0"/>
-            <w:bottom w:val="single" w:color="auto" w:sz="4" w:space="0"/>
-            <w:right w:val="single" w:color="auto" w:sz="4" w:space="0"/>
-            <w:insideH w:val="single" w:color="auto" w:sz="4" w:space="0"/>
-            <w:insideV w:val="single" w:color="auto" w:sz="4" w:space="0"/>
-          </w:tblBorders>
-        </w:tblPrEx>
         <w:tc>
           <w:tcPr>
             <w:tcW w:w="1024" w:type="dxa"/>
@@ -5036,16 +4577,6 @@
         </w:tc>
       </w:tr>
       <w:tr>
-        <w:tblPrEx>
-          <w:tblBorders>
-            <w:top w:val="single" w:color="auto" w:sz="4" w:space="0"/>
-            <w:left w:val="single" w:color="auto" w:sz="4" w:space="0"/>
-            <w:bottom w:val="single" w:color="auto" w:sz="4" w:space="0"/>
-            <w:right w:val="single" w:color="auto" w:sz="4" w:space="0"/>
-            <w:insideH w:val="single" w:color="auto" w:sz="4" w:space="0"/>
-            <w:insideV w:val="single" w:color="auto" w:sz="4" w:space="0"/>
-          </w:tblBorders>
-        </w:tblPrEx>
         <w:tc>
           <w:tcPr>
             <w:tcW w:w="1024" w:type="dxa"/>
@@ -5129,16 +4660,6 @@
         </w:tc>
       </w:tr>
       <w:tr>
-        <w:tblPrEx>
-          <w:tblBorders>
-            <w:top w:val="single" w:color="auto" w:sz="4" w:space="0"/>
-            <w:left w:val="single" w:color="auto" w:sz="4" w:space="0"/>
-            <w:bottom w:val="single" w:color="auto" w:sz="4" w:space="0"/>
-            <w:right w:val="single" w:color="auto" w:sz="4" w:space="0"/>
-            <w:insideH w:val="single" w:color="auto" w:sz="4" w:space="0"/>
-            <w:insideV w:val="single" w:color="auto" w:sz="4" w:space="0"/>
-          </w:tblBorders>
-        </w:tblPrEx>
         <w:tc>
           <w:tcPr>
             <w:tcW w:w="1024" w:type="dxa"/>
@@ -5177,16 +4698,6 @@
         </w:tc>
       </w:tr>
       <w:tr>
-        <w:tblPrEx>
-          <w:tblBorders>
-            <w:top w:val="single" w:color="auto" w:sz="4" w:space="0"/>
-            <w:left w:val="single" w:color="auto" w:sz="4" w:space="0"/>
-            <w:bottom w:val="single" w:color="auto" w:sz="4" w:space="0"/>
-            <w:right w:val="single" w:color="auto" w:sz="4" w:space="0"/>
-            <w:insideH w:val="single" w:color="auto" w:sz="4" w:space="0"/>
-            <w:insideV w:val="single" w:color="auto" w:sz="4" w:space="0"/>
-          </w:tblBorders>
-        </w:tblPrEx>
         <w:tc>
           <w:tcPr>
             <w:tcW w:w="1024" w:type="dxa"/>
@@ -5225,16 +4736,6 @@
         </w:tc>
       </w:tr>
       <w:tr>
-        <w:tblPrEx>
-          <w:tblBorders>
-            <w:top w:val="single" w:color="auto" w:sz="4" w:space="0"/>
-            <w:left w:val="single" w:color="auto" w:sz="4" w:space="0"/>
-            <w:bottom w:val="single" w:color="auto" w:sz="4" w:space="0"/>
-            <w:right w:val="single" w:color="auto" w:sz="4" w:space="0"/>
-            <w:insideH w:val="single" w:color="auto" w:sz="4" w:space="0"/>
-            <w:insideV w:val="single" w:color="auto" w:sz="4" w:space="0"/>
-          </w:tblBorders>
-        </w:tblPrEx>
         <w:tc>
           <w:tcPr>
             <w:tcW w:w="1024" w:type="dxa"/>
@@ -5273,16 +4774,6 @@
         </w:tc>
       </w:tr>
       <w:tr>
-        <w:tblPrEx>
-          <w:tblBorders>
-            <w:top w:val="single" w:color="auto" w:sz="4" w:space="0"/>
-            <w:left w:val="single" w:color="auto" w:sz="4" w:space="0"/>
-            <w:bottom w:val="single" w:color="auto" w:sz="4" w:space="0"/>
-            <w:right w:val="single" w:color="auto" w:sz="4" w:space="0"/>
-            <w:insideH w:val="single" w:color="auto" w:sz="4" w:space="0"/>
-            <w:insideV w:val="single" w:color="auto" w:sz="4" w:space="0"/>
-          </w:tblBorders>
-        </w:tblPrEx>
         <w:tc>
           <w:tcPr>
             <w:tcW w:w="1024" w:type="dxa"/>
@@ -5330,6 +4821,50 @@
     </w:p>
     <w:p>
       <w:pPr>
+        <w:pStyle w:val="2"/>
+        <w:rPr>
+          <w:lang w:eastAsia="zh-Hans"/>
+        </w:rPr>
+      </w:pPr>
+      <w:r>
+        <w:rPr>
+          <w:lang w:eastAsia="zh-Hans"/>
+        </w:rPr>
+        <w:t>device.setInfo</w:t>
+      </w:r>
+    </w:p>
+    <w:p>
+      <w:pPr>
+        <w:ind w:firstLine="420"/>
+        <w:rPr>
+          <w:lang w:eastAsia="zh-Hans"/>
+        </w:rPr>
+      </w:pPr>
+      <w:r>
+        <w:rPr>
+          <w:rFonts w:hint="eastAsia"/>
+          <w:lang w:eastAsia="zh-Hans"/>
+        </w:rPr>
+        <w:t>设置设备产品信息。</w:t>
+      </w:r>
+    </w:p>
+    <w:p>
+      <w:pPr>
+        <w:ind w:firstLine="420"/>
+        <w:rPr>
+          <w:lang w:eastAsia="zh-Hans"/>
+        </w:rPr>
+      </w:pPr>
+      <w:r>
+        <w:rPr>
+          <w:rFonts w:hint="eastAsia"/>
+          <w:lang w:eastAsia="zh-Hans"/>
+        </w:rPr>
+        <w:t>操作与结果不含有附件部分。</w:t>
+      </w:r>
+    </w:p>
+    <w:p>
+      <w:pPr>
         <w:pStyle w:val="3"/>
         <w:rPr>
           <w:lang w:eastAsia="zh-Hans"/>
@@ -5339,50 +4874,6 @@
         <w:rPr>
           <w:lang w:eastAsia="zh-Hans"/>
         </w:rPr>
-        <w:t>device.setInfo</w:t>
-      </w:r>
-    </w:p>
-    <w:p>
-      <w:pPr>
-        <w:ind w:firstLine="420"/>
-        <w:rPr>
-          <w:lang w:eastAsia="zh-Hans"/>
-        </w:rPr>
-      </w:pPr>
-      <w:r>
-        <w:rPr>
-          <w:rFonts w:hint="eastAsia"/>
-          <w:lang w:eastAsia="zh-Hans"/>
-        </w:rPr>
-        <w:t>设置设备产品信息。</w:t>
-      </w:r>
-    </w:p>
-    <w:p>
-      <w:pPr>
-        <w:ind w:firstLine="420"/>
-        <w:rPr>
-          <w:lang w:eastAsia="zh-Hans"/>
-        </w:rPr>
-      </w:pPr>
-      <w:r>
-        <w:rPr>
-          <w:rFonts w:hint="eastAsia"/>
-          <w:lang w:eastAsia="zh-Hans"/>
-        </w:rPr>
-        <w:t>操作与结果不含有附件部分。</w:t>
-      </w:r>
-    </w:p>
-    <w:p>
-      <w:pPr>
-        <w:pStyle w:val="4"/>
-        <w:rPr>
-          <w:lang w:eastAsia="zh-Hans"/>
-        </w:rPr>
-      </w:pPr>
-      <w:r>
-        <w:rPr>
-          <w:lang w:eastAsia="zh-Hans"/>
-        </w:rPr>
         <w:t>Action</w:t>
       </w:r>
       <w:r>
@@ -5395,7 +4886,7 @@
     </w:p>
     <w:p>
       <w:pPr>
-        <w:ind w:left="420" w:leftChars="200"/>
+        <w:ind w:leftChars="200" w:left="420"/>
         <w:rPr>
           <w:lang w:eastAsia="zh-Hans"/>
         </w:rPr>
@@ -5409,7 +4900,7 @@
     </w:p>
     <w:p>
       <w:pPr>
-        <w:ind w:left="420" w:leftChars="200" w:firstLine="420"/>
+        <w:ind w:leftChars="200" w:left="420" w:firstLine="420"/>
         <w:rPr>
           <w:lang w:eastAsia="zh-Hans"/>
         </w:rPr>
@@ -5430,7 +4921,7 @@
     </w:p>
     <w:p>
       <w:pPr>
-        <w:ind w:left="420" w:leftChars="200" w:firstLine="420"/>
+        <w:ind w:leftChars="200" w:left="420" w:firstLine="420"/>
         <w:rPr>
           <w:lang w:eastAsia="zh-Hans"/>
         </w:rPr>
@@ -5444,7 +4935,7 @@
     </w:p>
     <w:p>
       <w:pPr>
-        <w:ind w:left="420" w:leftChars="200" w:firstLine="420"/>
+        <w:ind w:leftChars="200" w:left="420" w:firstLine="420"/>
         <w:rPr>
           <w:lang w:eastAsia="zh-Hans"/>
         </w:rPr>
@@ -5458,7 +4949,7 @@
     </w:p>
     <w:p>
       <w:pPr>
-        <w:ind w:left="420" w:leftChars="200" w:firstLine="418"/>
+        <w:ind w:leftChars="200" w:left="420" w:firstLine="418"/>
         <w:rPr>
           <w:lang w:eastAsia="zh-Hans"/>
         </w:rPr>
@@ -5472,7 +4963,7 @@
     </w:p>
     <w:p>
       <w:pPr>
-        <w:ind w:left="840" w:leftChars="400" w:firstLine="418"/>
+        <w:ind w:leftChars="400" w:left="840" w:firstLine="418"/>
         <w:rPr>
           <w:lang w:eastAsia="zh-Hans"/>
         </w:rPr>
@@ -5486,7 +4977,7 @@
     </w:p>
     <w:p>
       <w:pPr>
-        <w:ind w:left="840" w:leftChars="400" w:firstLine="836"/>
+        <w:ind w:leftChars="400" w:left="840" w:firstLine="836"/>
         <w:rPr>
           <w:lang w:eastAsia="zh-Hans"/>
         </w:rPr>
@@ -5520,7 +5011,7 @@
     </w:p>
     <w:p>
       <w:pPr>
-        <w:ind w:left="840" w:leftChars="400" w:firstLine="836"/>
+        <w:ind w:leftChars="400" w:left="840" w:firstLine="836"/>
         <w:rPr>
           <w:lang w:eastAsia="zh-Hans"/>
         </w:rPr>
@@ -5573,7 +5064,7 @@
     </w:p>
     <w:p>
       <w:pPr>
-        <w:ind w:left="840" w:leftChars="400" w:firstLine="836"/>
+        <w:ind w:leftChars="400" w:left="840" w:firstLine="836"/>
         <w:rPr>
           <w:lang w:eastAsia="zh-Hans"/>
         </w:rPr>
@@ -5600,7 +5091,7 @@
     </w:p>
     <w:p>
       <w:pPr>
-        <w:ind w:left="840" w:leftChars="400" w:firstLine="836"/>
+        <w:ind w:leftChars="400" w:left="840" w:firstLine="836"/>
         <w:rPr>
           <w:lang w:eastAsia="zh-Hans"/>
         </w:rPr>
@@ -5621,7 +5112,7 @@
     </w:p>
     <w:p>
       <w:pPr>
-        <w:ind w:left="840" w:leftChars="400" w:firstLine="836"/>
+        <w:ind w:leftChars="400" w:left="840" w:firstLine="836"/>
         <w:rPr>
           <w:lang w:eastAsia="zh-Hans"/>
         </w:rPr>
@@ -5668,15 +5159,16 @@
     </w:p>
     <w:p>
       <w:pPr>
-        <w:ind w:left="840" w:leftChars="400" w:firstLine="836"/>
-        <w:rPr>
-          <w:lang w:eastAsia="zh-Hans"/>
-        </w:rPr>
-      </w:pPr>
-      <w:r>
-        <w:rPr>
-          <w:lang w:eastAsia="zh-Hans"/>
-        </w:rPr>
+        <w:ind w:leftChars="400" w:left="840" w:firstLine="836"/>
+        <w:rPr>
+          <w:lang w:eastAsia="zh-Hans"/>
+        </w:rPr>
+      </w:pPr>
+      <w:r>
+        <w:rPr>
+          <w:lang w:eastAsia="zh-Hans"/>
+        </w:rPr>
+        <w:lastRenderedPageBreak/>
         <w:t>“description”: “</w:t>
       </w:r>
       <w:r>
@@ -5867,7 +5359,7 @@
     </w:p>
     <w:p>
       <w:pPr>
-        <w:ind w:left="420" w:leftChars="200" w:firstLine="418"/>
+        <w:ind w:leftChars="200" w:left="420" w:firstLine="418"/>
         <w:rPr>
           <w:lang w:eastAsia="zh-Hans"/>
         </w:rPr>
@@ -5881,7 +5373,7 @@
     </w:p>
     <w:p>
       <w:pPr>
-        <w:ind w:left="420" w:leftChars="200"/>
+        <w:ind w:leftChars="200" w:left="420"/>
         <w:rPr>
           <w:lang w:eastAsia="zh-Hans"/>
         </w:rPr>
@@ -5895,15 +5387,15 @@
     </w:p>
     <w:p>
       <w:pPr>
-        <w:ind w:left="420" w:leftChars="200"/>
-        <w:rPr>
-          <w:lang w:eastAsia="zh-Hans"/>
-        </w:rPr>
-      </w:pPr>
-    </w:p>
-    <w:p>
-      <w:pPr>
-        <w:pStyle w:val="4"/>
+        <w:ind w:leftChars="200" w:left="420"/>
+        <w:rPr>
+          <w:lang w:eastAsia="zh-Hans"/>
+        </w:rPr>
+      </w:pPr>
+    </w:p>
+    <w:p>
+      <w:pPr>
+        <w:pStyle w:val="3"/>
         <w:rPr>
           <w:lang w:eastAsia="zh-Hans"/>
         </w:rPr>
@@ -5924,7 +5416,7 @@
     </w:p>
     <w:p>
       <w:pPr>
-        <w:ind w:left="420" w:leftChars="200"/>
+        <w:ind w:leftChars="200" w:left="420"/>
         <w:rPr>
           <w:lang w:eastAsia="zh-Hans"/>
         </w:rPr>
@@ -5938,7 +5430,7 @@
     </w:p>
     <w:p>
       <w:pPr>
-        <w:ind w:left="420" w:leftChars="200" w:firstLine="420"/>
+        <w:ind w:leftChars="200" w:left="420" w:firstLine="420"/>
         <w:rPr>
           <w:lang w:eastAsia="zh-Hans"/>
         </w:rPr>
@@ -5972,7 +5464,7 @@
     </w:p>
     <w:p>
       <w:pPr>
-        <w:ind w:left="420" w:leftChars="200" w:firstLine="420"/>
+        <w:ind w:leftChars="200" w:left="420" w:firstLine="420"/>
         <w:rPr>
           <w:lang w:eastAsia="zh-Hans"/>
         </w:rPr>
@@ -5986,7 +5478,7 @@
     </w:p>
     <w:p>
       <w:pPr>
-        <w:ind w:left="420" w:leftChars="200" w:firstLine="420"/>
+        <w:ind w:leftChars="200" w:left="420" w:firstLine="420"/>
         <w:rPr>
           <w:lang w:eastAsia="zh-Hans"/>
         </w:rPr>
@@ -5997,12 +5489,10 @@
         </w:rPr>
         <w:t>“version”: 1,</w:t>
       </w:r>
-      <w:bookmarkStart w:id="0" w:name="_GoBack"/>
-      <w:bookmarkEnd w:id="0"/>
-    </w:p>
-    <w:p>
-      <w:pPr>
-        <w:ind w:left="420" w:leftChars="200" w:firstLine="418"/>
+    </w:p>
+    <w:p>
+      <w:pPr>
+        <w:ind w:leftChars="200" w:left="420" w:firstLine="418"/>
         <w:rPr>
           <w:lang w:eastAsia="zh-Hans"/>
         </w:rPr>
@@ -6029,7 +5519,7 @@
     </w:p>
     <w:p>
       <w:pPr>
-        <w:ind w:left="420" w:leftChars="200"/>
+        <w:ind w:leftChars="200" w:left="420"/>
         <w:rPr>
           <w:lang w:eastAsia="zh-Hans"/>
         </w:rPr>
@@ -6043,6 +5533,34 @@
     </w:p>
     <w:p>
       <w:pPr>
+        <w:pStyle w:val="2"/>
+        <w:rPr>
+          <w:lang w:eastAsia="zh-Hans"/>
+        </w:rPr>
+      </w:pPr>
+      <w:r>
+        <w:rPr>
+          <w:lang w:eastAsia="zh-Hans"/>
+        </w:rPr>
+        <w:t>device.setSetting</w:t>
+      </w:r>
+    </w:p>
+    <w:p>
+      <w:pPr>
+        <w:pStyle w:val="2"/>
+        <w:rPr>
+          <w:lang w:eastAsia="zh-Hans"/>
+        </w:rPr>
+      </w:pPr>
+      <w:r>
+        <w:rPr>
+          <w:lang w:eastAsia="zh-Hans"/>
+        </w:rPr>
+        <w:t>alexa.login</w:t>
+      </w:r>
+    </w:p>
+    <w:p>
+      <w:pPr>
         <w:pStyle w:val="3"/>
         <w:rPr>
           <w:lang w:eastAsia="zh-Hans"/>
@@ -6052,7 +5570,14 @@
         <w:rPr>
           <w:lang w:eastAsia="zh-Hans"/>
         </w:rPr>
-        <w:t>device.setSetting</w:t>
+        <w:t>Action</w:t>
+      </w:r>
+      <w:r>
+        <w:rPr>
+          <w:rFonts w:hint="eastAsia"/>
+          <w:lang w:eastAsia="zh-Hans"/>
+        </w:rPr>
+        <w:t>参数说明</w:t>
       </w:r>
     </w:p>
     <w:p>
@@ -6066,41 +5591,6 @@
         <w:rPr>
           <w:lang w:eastAsia="zh-Hans"/>
         </w:rPr>
-        <w:t>alexa.login</w:t>
-      </w:r>
-    </w:p>
-    <w:p>
-      <w:pPr>
-        <w:pStyle w:val="4"/>
-        <w:rPr>
-          <w:lang w:eastAsia="zh-Hans"/>
-        </w:rPr>
-      </w:pPr>
-      <w:r>
-        <w:rPr>
-          <w:lang w:eastAsia="zh-Hans"/>
-        </w:rPr>
-        <w:t>Action</w:t>
-      </w:r>
-      <w:r>
-        <w:rPr>
-          <w:rFonts w:hint="eastAsia"/>
-          <w:lang w:eastAsia="zh-Hans"/>
-        </w:rPr>
-        <w:t>参数说明</w:t>
-      </w:r>
-    </w:p>
-    <w:p>
-      <w:pPr>
-        <w:pStyle w:val="4"/>
-        <w:rPr>
-          <w:lang w:eastAsia="zh-Hans"/>
-        </w:rPr>
-      </w:pPr>
-      <w:r>
-        <w:rPr>
-          <w:lang w:eastAsia="zh-Hans"/>
-        </w:rPr>
         <w:t>R</w:t>
       </w:r>
       <w:r>
@@ -6113,7 +5603,7 @@
     </w:p>
     <w:p>
       <w:pPr>
-        <w:pStyle w:val="3"/>
+        <w:pStyle w:val="2"/>
         <w:rPr>
           <w:lang w:eastAsia="zh-Hans"/>
         </w:rPr>
@@ -6149,50 +5639,50 @@
     <w:sectPr>
       <w:pgSz w:w="11906" w:h="16838"/>
       <w:pgMar w:top="1440" w:right="1800" w:bottom="1440" w:left="1800" w:header="851" w:footer="992" w:gutter="0"/>
-      <w:cols w:space="425" w:num="1"/>
-      <w:docGrid w:type="lines" w:linePitch="312" w:charSpace="0"/>
+      <w:cols w:space="425"/>
+      <w:docGrid w:type="lines" w:linePitch="312"/>
     </w:sectPr>
   </w:body>
 </w:document>
 </file>
 
 <file path=word/numbering.xml><?xml version="1.0" encoding="utf-8"?>
-<w:numbering xmlns:wpc="http://schemas.microsoft.com/office/word/2010/wordprocessingCanvas" xmlns:mc="http://schemas.openxmlformats.org/markup-compatibility/2006" xmlns:o="urn:schemas-microsoft-com:office:office" xmlns:r="http://schemas.openxmlformats.org/officeDocument/2006/relationships" xmlns:m="http://schemas.openxmlformats.org/officeDocument/2006/math" xmlns:v="urn:schemas-microsoft-com:vml" xmlns:wp14="http://schemas.microsoft.com/office/word/2010/wordprocessingDrawing" xmlns:wp="http://schemas.openxmlformats.org/drawingml/2006/wordprocessingDrawing" xmlns:w10="urn:schemas-microsoft-com:office:word" xmlns:w="http://schemas.openxmlformats.org/wordprocessingml/2006/main" xmlns:w14="http://schemas.microsoft.com/office/word/2010/wordml" xmlns:wpg="http://schemas.microsoft.com/office/word/2010/wordprocessingGroup" xmlns:wpi="http://schemas.microsoft.com/office/word/2010/wordprocessingInk" xmlns:wne="http://schemas.microsoft.com/office/word/2006/wordml" xmlns:wps="http://schemas.microsoft.com/office/word/2010/wordprocessingShape" mc:Ignorable="w14 wp14">
-  <w:abstractNum w:abstractNumId="0">
+<w:numbering xmlns:wpc="http://schemas.microsoft.com/office/word/2010/wordprocessingCanvas" xmlns:cx="http://schemas.microsoft.com/office/drawing/2014/chartex" xmlns:cx1="http://schemas.microsoft.com/office/drawing/2015/9/8/chartex" xmlns:cx2="http://schemas.microsoft.com/office/drawing/2015/10/21/chartex" xmlns:cx3="http://schemas.microsoft.com/office/drawing/2016/5/9/chartex" xmlns:cx4="http://schemas.microsoft.com/office/drawing/2016/5/10/chartex" xmlns:cx5="http://schemas.microsoft.com/office/drawing/2016/5/11/chartex" xmlns:cx6="http://schemas.microsoft.com/office/drawing/2016/5/12/chartex" xmlns:cx7="http://schemas.microsoft.com/office/drawing/2016/5/13/chartex" xmlns:cx8="http://schemas.microsoft.com/office/drawing/2016/5/14/chartex" xmlns:mc="http://schemas.openxmlformats.org/markup-compatibility/2006" xmlns:aink="http://schemas.microsoft.com/office/drawing/2016/ink" xmlns:am3d="http://schemas.microsoft.com/office/drawing/2017/model3d" xmlns:o="urn:schemas-microsoft-com:office:office" xmlns:oel="http://schemas.microsoft.com/office/2019/extlst" xmlns:r="http://schemas.openxmlformats.org/officeDocument/2006/relationships" xmlns:m="http://schemas.openxmlformats.org/officeDocument/2006/math" xmlns:v="urn:schemas-microsoft-com:vml" xmlns:wp14="http://schemas.microsoft.com/office/word/2010/wordprocessingDrawing" xmlns:wp="http://schemas.openxmlformats.org/drawingml/2006/wordprocessingDrawing" xmlns:w10="urn:schemas-microsoft-com:office:word" xmlns:w="http://schemas.openxmlformats.org/wordprocessingml/2006/main" xmlns:w14="http://schemas.microsoft.com/office/word/2010/wordml" xmlns:w15="http://schemas.microsoft.com/office/word/2012/wordml" xmlns:w16cex="http://schemas.microsoft.com/office/word/2018/wordml/cex" xmlns:w16cid="http://schemas.microsoft.com/office/word/2016/wordml/cid" xmlns:w16="http://schemas.microsoft.com/office/word/2018/wordml" xmlns:w16sdtdh="http://schemas.microsoft.com/office/word/2020/wordml/sdtdatahash" xmlns:w16se="http://schemas.microsoft.com/office/word/2015/wordml/symex" xmlns:wpg="http://schemas.microsoft.com/office/word/2010/wordprocessingGroup" xmlns:wpi="http://schemas.microsoft.com/office/word/2010/wordprocessingInk" xmlns:wne="http://schemas.microsoft.com/office/word/2006/wordml" xmlns:wps="http://schemas.microsoft.com/office/word/2010/wordprocessingShape" mc:Ignorable="w14 w15 w16se w16cid w16 w16cex w16sdtdh wp14">
+  <w:abstractNum w:abstractNumId="0" w15:restartNumberingAfterBreak="0">
     <w:nsid w:val="16020696"/>
     <w:multiLevelType w:val="multilevel"/>
     <w:tmpl w:val="16020696"/>
-    <w:lvl w:ilvl="0" w:tentative="0">
+    <w:lvl w:ilvl="0">
+      <w:start w:val="1"/>
+      <w:numFmt w:val="decimal"/>
+      <w:pStyle w:val="1"/>
+      <w:lvlText w:val="%1."/>
+      <w:lvlJc w:val="left"/>
+      <w:pPr>
+        <w:ind w:left="425" w:hanging="425"/>
+      </w:pPr>
+    </w:lvl>
+    <w:lvl w:ilvl="1">
       <w:start w:val="1"/>
       <w:numFmt w:val="decimal"/>
       <w:pStyle w:val="2"/>
-      <w:lvlText w:val="%1."/>
+      <w:lvlText w:val="%1.%2."/>
       <w:lvlJc w:val="left"/>
       <w:pPr>
-        <w:ind w:left="425" w:hanging="425"/>
+        <w:ind w:left="567" w:hanging="567"/>
       </w:pPr>
     </w:lvl>
-    <w:lvl w:ilvl="1" w:tentative="0">
+    <w:lvl w:ilvl="2">
       <w:start w:val="1"/>
       <w:numFmt w:val="decimal"/>
       <w:pStyle w:val="3"/>
-      <w:lvlText w:val="%1.%2."/>
-      <w:lvlJc w:val="left"/>
-      <w:pPr>
-        <w:ind w:left="567" w:hanging="567"/>
-      </w:pPr>
-    </w:lvl>
-    <w:lvl w:ilvl="2" w:tentative="0">
-      <w:start w:val="1"/>
-      <w:numFmt w:val="decimal"/>
-      <w:pStyle w:val="4"/>
       <w:lvlText w:val="%1.%2.%3."/>
       <w:lvlJc w:val="left"/>
       <w:pPr>
         <w:ind w:left="709" w:hanging="709"/>
       </w:pPr>
     </w:lvl>
-    <w:lvl w:ilvl="3" w:tentative="0">
+    <w:lvl w:ilvl="3">
       <w:start w:val="1"/>
       <w:numFmt w:val="decimal"/>
       <w:lvlText w:val="%1.%2.%3.%4."/>
@@ -6201,7 +5691,7 @@
         <w:ind w:left="851" w:hanging="851"/>
       </w:pPr>
     </w:lvl>
-    <w:lvl w:ilvl="4" w:tentative="0">
+    <w:lvl w:ilvl="4">
       <w:start w:val="1"/>
       <w:numFmt w:val="decimal"/>
       <w:lvlText w:val="%1.%2.%3.%4.%5."/>
@@ -6210,7 +5700,7 @@
         <w:ind w:left="992" w:hanging="992"/>
       </w:pPr>
     </w:lvl>
-    <w:lvl w:ilvl="5" w:tentative="0">
+    <w:lvl w:ilvl="5">
       <w:start w:val="1"/>
       <w:numFmt w:val="decimal"/>
       <w:lvlText w:val="%1.%2.%3.%4.%5.%6."/>
@@ -6219,7 +5709,7 @@
         <w:ind w:left="1134" w:hanging="1134"/>
       </w:pPr>
     </w:lvl>
-    <w:lvl w:ilvl="6" w:tentative="0">
+    <w:lvl w:ilvl="6">
       <w:start w:val="1"/>
       <w:numFmt w:val="decimal"/>
       <w:lvlText w:val="%1.%2.%3.%4.%5.%6.%7."/>
@@ -6228,7 +5718,7 @@
         <w:ind w:left="1276" w:hanging="1276"/>
       </w:pPr>
     </w:lvl>
-    <w:lvl w:ilvl="7" w:tentative="0">
+    <w:lvl w:ilvl="7">
       <w:start w:val="1"/>
       <w:numFmt w:val="decimal"/>
       <w:lvlText w:val="%1.%2.%3.%4.%5.%6.%7.%8."/>
@@ -6237,7 +5727,7 @@
         <w:ind w:left="1418" w:hanging="1418"/>
       </w:pPr>
     </w:lvl>
-    <w:lvl w:ilvl="8" w:tentative="0">
+    <w:lvl w:ilvl="8">
       <w:start w:val="1"/>
       <w:numFmt w:val="decimal"/>
       <w:lvlText w:val="%1.%2.%3.%4.%5.%6.%7.%8.%9."/>
@@ -6247,299 +5737,421 @@
       </w:pPr>
     </w:lvl>
   </w:abstractNum>
-  <w:num w:numId="1">
+  <w:num w:numId="1" w16cid:durableId="1292590495">
     <w:abstractNumId w:val="0"/>
   </w:num>
 </w:numbering>
 </file>
 
 <file path=word/styles.xml><?xml version="1.0" encoding="utf-8"?>
-<w:styles xmlns:mc="http://schemas.openxmlformats.org/markup-compatibility/2006" xmlns:o="urn:schemas-microsoft-com:office:office" xmlns:r="http://schemas.openxmlformats.org/officeDocument/2006/relationships" xmlns:m="http://schemas.openxmlformats.org/officeDocument/2006/math" xmlns:v="urn:schemas-microsoft-com:vml" xmlns:w="http://schemas.openxmlformats.org/wordprocessingml/2006/main" xmlns:w14="http://schemas.microsoft.com/office/word/2010/wordml" xmlns:w10="urn:schemas-microsoft-com:office:word" xmlns:sl="http://schemas.openxmlformats.org/schemaLibrary/2006/main" mc:Ignorable="w14">
+<w:styles xmlns:mc="http://schemas.openxmlformats.org/markup-compatibility/2006" xmlns:r="http://schemas.openxmlformats.org/officeDocument/2006/relationships" xmlns:w="http://schemas.openxmlformats.org/wordprocessingml/2006/main" xmlns:w14="http://schemas.microsoft.com/office/word/2010/wordml" xmlns:w15="http://schemas.microsoft.com/office/word/2012/wordml" xmlns:w16cex="http://schemas.microsoft.com/office/word/2018/wordml/cex" xmlns:w16cid="http://schemas.microsoft.com/office/word/2016/wordml/cid" xmlns:w16="http://schemas.microsoft.com/office/word/2018/wordml" xmlns:w16sdtdh="http://schemas.microsoft.com/office/word/2020/wordml/sdtdatahash" xmlns:w16se="http://schemas.microsoft.com/office/word/2015/wordml/symex" mc:Ignorable="w14 w15 w16se w16cid w16 w16cex w16sdtdh">
   <w:docDefaults>
     <w:rPrDefault>
       <w:rPr>
-        <w:rFonts w:asciiTheme="minorHAnsi" w:hAnsiTheme="minorHAnsi" w:eastAsiaTheme="minorEastAsia" w:cstheme="minorBidi"/>
+        <w:rFonts w:asciiTheme="minorHAnsi" w:eastAsiaTheme="minorEastAsia" w:hAnsiTheme="minorHAnsi" w:cstheme="minorBidi"/>
+        <w:lang w:val="en-US" w:eastAsia="zh-CN" w:bidi="ar-SA"/>
       </w:rPr>
     </w:rPrDefault>
+    <w:pPrDefault/>
   </w:docDefaults>
-  <w:latentStyles w:count="260" w:defQFormat="0" w:defUnhideWhenUsed="1" w:defSemiHidden="1" w:defUIPriority="99" w:defLockedState="0">
-    <w:lsdException w:qFormat="1" w:unhideWhenUsed="0" w:uiPriority="0" w:semiHidden="0" w:name="Normal"/>
-    <w:lsdException w:qFormat="1" w:unhideWhenUsed="0" w:uiPriority="9" w:semiHidden="0" w:name="heading 1"/>
-    <w:lsdException w:qFormat="1" w:uiPriority="9" w:semiHidden="0" w:name="heading 2"/>
-    <w:lsdException w:qFormat="1" w:uiPriority="9" w:semiHidden="0" w:name="heading 3"/>
-    <w:lsdException w:qFormat="1" w:uiPriority="9" w:name="heading 4"/>
-    <w:lsdException w:qFormat="1" w:uiPriority="9" w:name="heading 5"/>
-    <w:lsdException w:qFormat="1" w:uiPriority="9" w:name="heading 6"/>
-    <w:lsdException w:qFormat="1" w:uiPriority="9" w:name="heading 7"/>
-    <w:lsdException w:qFormat="1" w:uiPriority="9" w:name="heading 8"/>
-    <w:lsdException w:qFormat="1" w:uiPriority="9" w:name="heading 9"/>
-    <w:lsdException w:uiPriority="99" w:name="index 1"/>
-    <w:lsdException w:uiPriority="99" w:name="index 2"/>
-    <w:lsdException w:uiPriority="99" w:name="index 3"/>
-    <w:lsdException w:uiPriority="99" w:name="index 4"/>
-    <w:lsdException w:uiPriority="99" w:name="index 5"/>
-    <w:lsdException w:uiPriority="99" w:name="index 6"/>
-    <w:lsdException w:uiPriority="99" w:name="index 7"/>
-    <w:lsdException w:uiPriority="99" w:name="index 8"/>
-    <w:lsdException w:uiPriority="99" w:name="index 9"/>
-    <w:lsdException w:uiPriority="39" w:name="toc 1"/>
-    <w:lsdException w:uiPriority="39" w:name="toc 2"/>
-    <w:lsdException w:uiPriority="39" w:name="toc 3"/>
-    <w:lsdException w:uiPriority="39" w:name="toc 4"/>
-    <w:lsdException w:uiPriority="39" w:name="toc 5"/>
-    <w:lsdException w:uiPriority="39" w:name="toc 6"/>
-    <w:lsdException w:uiPriority="39" w:name="toc 7"/>
-    <w:lsdException w:uiPriority="39" w:name="toc 8"/>
-    <w:lsdException w:uiPriority="39" w:name="toc 9"/>
-    <w:lsdException w:uiPriority="99" w:name="Normal Indent"/>
-    <w:lsdException w:uiPriority="99" w:name="footnote text"/>
-    <w:lsdException w:uiPriority="99" w:name="annotation text"/>
-    <w:lsdException w:uiPriority="99" w:name="header"/>
-    <w:lsdException w:uiPriority="99" w:name="footer"/>
-    <w:lsdException w:uiPriority="99" w:name="index heading"/>
-    <w:lsdException w:qFormat="1" w:uiPriority="35" w:name="caption"/>
-    <w:lsdException w:uiPriority="99" w:name="table of figures"/>
-    <w:lsdException w:uiPriority="99" w:name="envelope address"/>
-    <w:lsdException w:uiPriority="99" w:name="envelope return"/>
-    <w:lsdException w:uiPriority="99" w:name="footnote reference"/>
-    <w:lsdException w:uiPriority="99" w:name="annotation reference"/>
-    <w:lsdException w:uiPriority="99" w:name="line number"/>
-    <w:lsdException w:uiPriority="99" w:name="page number"/>
-    <w:lsdException w:uiPriority="99" w:name="endnote reference"/>
-    <w:lsdException w:uiPriority="99" w:name="endnote text"/>
-    <w:lsdException w:uiPriority="99" w:name="table of authorities"/>
-    <w:lsdException w:uiPriority="99" w:name="macro"/>
-    <w:lsdException w:uiPriority="99" w:name="toa heading"/>
-    <w:lsdException w:uiPriority="99" w:name="List"/>
-    <w:lsdException w:uiPriority="99" w:name="List Bullet"/>
-    <w:lsdException w:uiPriority="99" w:name="List Number"/>
-    <w:lsdException w:uiPriority="99" w:name="List 2"/>
-    <w:lsdException w:uiPriority="99" w:name="List 3"/>
-    <w:lsdException w:uiPriority="99" w:name="List 4"/>
-    <w:lsdException w:uiPriority="99" w:name="List 5"/>
-    <w:lsdException w:uiPriority="99" w:name="List Bullet 2"/>
-    <w:lsdException w:uiPriority="99" w:name="List Bullet 3"/>
-    <w:lsdException w:uiPriority="99" w:name="List Bullet 4"/>
-    <w:lsdException w:uiPriority="99" w:name="List Bullet 5"/>
-    <w:lsdException w:uiPriority="99" w:name="List Number 2"/>
-    <w:lsdException w:uiPriority="99" w:name="List Number 3"/>
-    <w:lsdException w:uiPriority="99" w:name="List Number 4"/>
-    <w:lsdException w:uiPriority="99" w:name="List Number 5"/>
-    <w:lsdException w:qFormat="1" w:unhideWhenUsed="0" w:uiPriority="10" w:semiHidden="0" w:name="Title"/>
-    <w:lsdException w:uiPriority="99" w:name="Closing"/>
-    <w:lsdException w:uiPriority="99" w:name="Signature"/>
-    <w:lsdException w:uiPriority="1" w:name="Default Paragraph Font"/>
-    <w:lsdException w:uiPriority="99" w:name="Body Text"/>
-    <w:lsdException w:uiPriority="99" w:name="Body Text Indent"/>
-    <w:lsdException w:uiPriority="99" w:name="List Continue"/>
-    <w:lsdException w:uiPriority="99" w:name="List Continue 2"/>
-    <w:lsdException w:uiPriority="99" w:name="List Continue 3"/>
-    <w:lsdException w:uiPriority="99" w:name="List Continue 4"/>
-    <w:lsdException w:uiPriority="99" w:name="List Continue 5"/>
-    <w:lsdException w:uiPriority="99" w:name="Message Header"/>
-    <w:lsdException w:qFormat="1" w:unhideWhenUsed="0" w:uiPriority="11" w:semiHidden="0" w:name="Subtitle"/>
-    <w:lsdException w:uiPriority="99" w:name="Salutation"/>
-    <w:lsdException w:uiPriority="99" w:name="Date"/>
-    <w:lsdException w:uiPriority="99" w:name="Body Text First Indent"/>
-    <w:lsdException w:uiPriority="99" w:name="Body Text First Indent 2"/>
-    <w:lsdException w:uiPriority="99" w:name="Note Heading"/>
-    <w:lsdException w:uiPriority="99" w:name="Body Text 2"/>
-    <w:lsdException w:uiPriority="99" w:name="Body Text 3"/>
-    <w:lsdException w:uiPriority="99" w:name="Body Text Indent 2"/>
-    <w:lsdException w:uiPriority="99" w:name="Body Text Indent 3"/>
-    <w:lsdException w:uiPriority="99" w:name="Block Text"/>
-    <w:lsdException w:uiPriority="99" w:name="Hyperlink"/>
-    <w:lsdException w:uiPriority="99" w:name="FollowedHyperlink"/>
-    <w:lsdException w:qFormat="1" w:unhideWhenUsed="0" w:uiPriority="22" w:semiHidden="0" w:name="Strong"/>
-    <w:lsdException w:qFormat="1" w:unhideWhenUsed="0" w:uiPriority="20" w:semiHidden="0" w:name="Emphasis"/>
-    <w:lsdException w:uiPriority="99" w:name="Document Map"/>
-    <w:lsdException w:uiPriority="99" w:name="Plain Text"/>
-    <w:lsdException w:uiPriority="99" w:name="E-mail Signature"/>
-    <w:lsdException w:uiPriority="99" w:name="Normal (Web)"/>
-    <w:lsdException w:uiPriority="99" w:name="HTML Acronym"/>
-    <w:lsdException w:uiPriority="99" w:name="HTML Address"/>
-    <w:lsdException w:uiPriority="99" w:name="HTML Cite"/>
-    <w:lsdException w:uiPriority="99" w:name="HTML Code"/>
-    <w:lsdException w:uiPriority="99" w:name="HTML Definition"/>
-    <w:lsdException w:uiPriority="99" w:name="HTML Keyboard"/>
-    <w:lsdException w:uiPriority="99" w:name="HTML Preformatted"/>
-    <w:lsdException w:uiPriority="99" w:name="HTML Sample"/>
-    <w:lsdException w:uiPriority="99" w:name="HTML Typewriter"/>
-    <w:lsdException w:uiPriority="99" w:name="HTML Variable"/>
-    <w:lsdException w:uiPriority="99" w:name="Normal Table"/>
-    <w:lsdException w:uiPriority="99" w:name="annotation subject"/>
-    <w:lsdException w:uiPriority="99" w:name="Table Simple 1"/>
-    <w:lsdException w:uiPriority="99" w:name="Table Simple 2"/>
-    <w:lsdException w:uiPriority="99" w:name="Table Simple 3"/>
-    <w:lsdException w:uiPriority="99" w:name="Table Classic 1"/>
-    <w:lsdException w:uiPriority="99" w:name="Table Classic 2"/>
-    <w:lsdException w:uiPriority="99" w:name="Table Classic 3"/>
-    <w:lsdException w:uiPriority="99" w:name="Table Classic 4"/>
-    <w:lsdException w:uiPriority="99" w:name="Table Colorful 1"/>
-    <w:lsdException w:uiPriority="99" w:name="Table Colorful 2"/>
-    <w:lsdException w:uiPriority="99" w:name="Table Colorful 3"/>
-    <w:lsdException w:uiPriority="99" w:name="Table Columns 1"/>
-    <w:lsdException w:uiPriority="99" w:name="Table Columns 2"/>
-    <w:lsdException w:uiPriority="99" w:name="Table Columns 3"/>
-    <w:lsdException w:uiPriority="99" w:name="Table Columns 4"/>
-    <w:lsdException w:uiPriority="99" w:name="Table Columns 5"/>
-    <w:lsdException w:uiPriority="99" w:name="Table Grid 1"/>
-    <w:lsdException w:uiPriority="99" w:name="Table Grid 2"/>
-    <w:lsdException w:uiPriority="99" w:name="Table Grid 3"/>
-    <w:lsdException w:uiPriority="99" w:name="Table Grid 4"/>
-    <w:lsdException w:uiPriority="99" w:name="Table Grid 5"/>
-    <w:lsdException w:uiPriority="99" w:name="Table Grid 6"/>
-    <w:lsdException w:uiPriority="99" w:name="Table Grid 7"/>
-    <w:lsdException w:uiPriority="99" w:name="Table Grid 8"/>
-    <w:lsdException w:uiPriority="99" w:name="Table List 1"/>
-    <w:lsdException w:uiPriority="99" w:name="Table List 2"/>
-    <w:lsdException w:uiPriority="99" w:name="Table List 3"/>
-    <w:lsdException w:uiPriority="99" w:name="Table List 4"/>
-    <w:lsdException w:uiPriority="99" w:name="Table List 5"/>
-    <w:lsdException w:uiPriority="99" w:name="Table List 6"/>
-    <w:lsdException w:uiPriority="99" w:name="Table List 7"/>
-    <w:lsdException w:uiPriority="99" w:name="Table List 8"/>
-    <w:lsdException w:uiPriority="99" w:name="Table 3D effects 1"/>
-    <w:lsdException w:uiPriority="99" w:name="Table 3D effects 2"/>
-    <w:lsdException w:uiPriority="99" w:name="Table 3D effects 3"/>
-    <w:lsdException w:uiPriority="99" w:name="Table Contemporary"/>
-    <w:lsdException w:uiPriority="99" w:name="Table Elegant"/>
-    <w:lsdException w:uiPriority="99" w:name="Table Professional"/>
-    <w:lsdException w:uiPriority="99" w:name="Table Subtle 1"/>
-    <w:lsdException w:uiPriority="99" w:name="Table Subtle 2"/>
-    <w:lsdException w:uiPriority="99" w:name="Table Web 1"/>
-    <w:lsdException w:uiPriority="99" w:name="Table Web 2"/>
-    <w:lsdException w:uiPriority="99" w:name="Table Web 3"/>
-    <w:lsdException w:uiPriority="99" w:name="Balloon Text"/>
-    <w:lsdException w:qFormat="1" w:unhideWhenUsed="0" w:uiPriority="39" w:semiHidden="0" w:name="Table Grid"/>
-    <w:lsdException w:uiPriority="99" w:name="Table Theme"/>
-    <w:lsdException w:unhideWhenUsed="0" w:uiPriority="60" w:semiHidden="0" w:name="Light Shading"/>
-    <w:lsdException w:unhideWhenUsed="0" w:uiPriority="61" w:semiHidden="0" w:name="Light List"/>
-    <w:lsdException w:unhideWhenUsed="0" w:uiPriority="62" w:semiHidden="0" w:name="Light Grid"/>
-    <w:lsdException w:unhideWhenUsed="0" w:uiPriority="63" w:semiHidden="0" w:name="Medium Shading 1"/>
-    <w:lsdException w:unhideWhenUsed="0" w:uiPriority="64" w:semiHidden="0" w:name="Medium Shading 2"/>
-    <w:lsdException w:unhideWhenUsed="0" w:uiPriority="65" w:semiHidden="0" w:name="Medium List 1"/>
-    <w:lsdException w:unhideWhenUsed="0" w:uiPriority="66" w:semiHidden="0" w:name="Medium List 2"/>
-    <w:lsdException w:unhideWhenUsed="0" w:uiPriority="67" w:semiHidden="0" w:name="Medium Grid 1"/>
-    <w:lsdException w:unhideWhenUsed="0" w:uiPriority="68" w:semiHidden="0" w:name="Medium Grid 2"/>
-    <w:lsdException w:unhideWhenUsed="0" w:uiPriority="69" w:semiHidden="0" w:name="Medium Grid 3"/>
-    <w:lsdException w:unhideWhenUsed="0" w:uiPriority="70" w:semiHidden="0" w:name="Dark List"/>
-    <w:lsdException w:unhideWhenUsed="0" w:uiPriority="71" w:semiHidden="0" w:name="Colorful Shading"/>
-    <w:lsdException w:unhideWhenUsed="0" w:uiPriority="72" w:semiHidden="0" w:name="Colorful List"/>
-    <w:lsdException w:unhideWhenUsed="0" w:uiPriority="73" w:semiHidden="0" w:name="Colorful Grid"/>
-    <w:lsdException w:unhideWhenUsed="0" w:uiPriority="60" w:semiHidden="0" w:name="Light Shading Accent 1"/>
-    <w:lsdException w:unhideWhenUsed="0" w:uiPriority="61" w:semiHidden="0" w:name="Light List Accent 1"/>
-    <w:lsdException w:unhideWhenUsed="0" w:uiPriority="62" w:semiHidden="0" w:name="Light Grid Accent 1"/>
-    <w:lsdException w:unhideWhenUsed="0" w:uiPriority="63" w:semiHidden="0" w:name="Medium Shading 1 Accent 1"/>
-    <w:lsdException w:unhideWhenUsed="0" w:uiPriority="64" w:semiHidden="0" w:name="Medium Shading 2 Accent 1"/>
-    <w:lsdException w:unhideWhenUsed="0" w:uiPriority="65" w:semiHidden="0" w:name="Medium List 1 Accent 1"/>
-    <w:lsdException w:unhideWhenUsed="0" w:uiPriority="66" w:semiHidden="0" w:name="Medium List 2 Accent 1"/>
-    <w:lsdException w:unhideWhenUsed="0" w:uiPriority="67" w:semiHidden="0" w:name="Medium Grid 1 Accent 1"/>
-    <w:lsdException w:unhideWhenUsed="0" w:uiPriority="68" w:semiHidden="0" w:name="Medium Grid 2 Accent 1"/>
-    <w:lsdException w:unhideWhenUsed="0" w:uiPriority="69" w:semiHidden="0" w:name="Medium Grid 3 Accent 1"/>
-    <w:lsdException w:unhideWhenUsed="0" w:uiPriority="70" w:semiHidden="0" w:name="Dark List Accent 1"/>
-    <w:lsdException w:unhideWhenUsed="0" w:uiPriority="71" w:semiHidden="0" w:name="Colorful Shading Accent 1"/>
-    <w:lsdException w:unhideWhenUsed="0" w:uiPriority="72" w:semiHidden="0" w:name="Colorful List Accent 1"/>
-    <w:lsdException w:unhideWhenUsed="0" w:uiPriority="73" w:semiHidden="0" w:name="Colorful Grid Accent 1"/>
-    <w:lsdException w:unhideWhenUsed="0" w:uiPriority="60" w:semiHidden="0" w:name="Light Shading Accent 2"/>
-    <w:lsdException w:unhideWhenUsed="0" w:uiPriority="61" w:semiHidden="0" w:name="Light List Accent 2"/>
-    <w:lsdException w:unhideWhenUsed="0" w:uiPriority="62" w:semiHidden="0" w:name="Light Grid Accent 2"/>
-    <w:lsdException w:unhideWhenUsed="0" w:uiPriority="63" w:semiHidden="0" w:name="Medium Shading 1 Accent 2"/>
-    <w:lsdException w:unhideWhenUsed="0" w:uiPriority="64" w:semiHidden="0" w:name="Medium Shading 2 Accent 2"/>
-    <w:lsdException w:unhideWhenUsed="0" w:uiPriority="65" w:semiHidden="0" w:name="Medium List 1 Accent 2"/>
-    <w:lsdException w:unhideWhenUsed="0" w:uiPriority="66" w:semiHidden="0" w:name="Medium List 2 Accent 2"/>
-    <w:lsdException w:unhideWhenUsed="0" w:uiPriority="67" w:semiHidden="0" w:name="Medium Grid 1 Accent 2"/>
-    <w:lsdException w:unhideWhenUsed="0" w:uiPriority="68" w:semiHidden="0" w:name="Medium Grid 2 Accent 2"/>
-    <w:lsdException w:unhideWhenUsed="0" w:uiPriority="69" w:semiHidden="0" w:name="Medium Grid 3 Accent 2"/>
-    <w:lsdException w:unhideWhenUsed="0" w:uiPriority="70" w:semiHidden="0" w:name="Dark List Accent 2"/>
-    <w:lsdException w:unhideWhenUsed="0" w:uiPriority="71" w:semiHidden="0" w:name="Colorful Shading Accent 2"/>
-    <w:lsdException w:unhideWhenUsed="0" w:uiPriority="72" w:semiHidden="0" w:name="Colorful List Accent 2"/>
-    <w:lsdException w:unhideWhenUsed="0" w:uiPriority="73" w:semiHidden="0" w:name="Colorful Grid Accent 2"/>
-    <w:lsdException w:unhideWhenUsed="0" w:uiPriority="60" w:semiHidden="0" w:name="Light Shading Accent 3"/>
-    <w:lsdException w:unhideWhenUsed="0" w:uiPriority="61" w:semiHidden="0" w:name="Light List Accent 3"/>
-    <w:lsdException w:unhideWhenUsed="0" w:uiPriority="62" w:semiHidden="0" w:name="Light Grid Accent 3"/>
-    <w:lsdException w:unhideWhenUsed="0" w:uiPriority="63" w:semiHidden="0" w:name="Medium Shading 1 Accent 3"/>
-    <w:lsdException w:unhideWhenUsed="0" w:uiPriority="64" w:semiHidden="0" w:name="Medium Shading 2 Accent 3"/>
-    <w:lsdException w:unhideWhenUsed="0" w:uiPriority="65" w:semiHidden="0" w:name="Medium List 1 Accent 3"/>
-    <w:lsdException w:unhideWhenUsed="0" w:uiPriority="66" w:semiHidden="0" w:name="Medium List 2 Accent 3"/>
-    <w:lsdException w:unhideWhenUsed="0" w:uiPriority="67" w:semiHidden="0" w:name="Medium Grid 1 Accent 3"/>
-    <w:lsdException w:unhideWhenUsed="0" w:uiPriority="68" w:semiHidden="0" w:name="Medium Grid 2 Accent 3"/>
-    <w:lsdException w:unhideWhenUsed="0" w:uiPriority="69" w:semiHidden="0" w:name="Medium Grid 3 Accent 3"/>
-    <w:lsdException w:unhideWhenUsed="0" w:uiPriority="70" w:semiHidden="0" w:name="Dark List Accent 3"/>
-    <w:lsdException w:unhideWhenUsed="0" w:uiPriority="71" w:semiHidden="0" w:name="Colorful Shading Accent 3"/>
-    <w:lsdException w:unhideWhenUsed="0" w:uiPriority="72" w:semiHidden="0" w:name="Colorful List Accent 3"/>
-    <w:lsdException w:unhideWhenUsed="0" w:uiPriority="73" w:semiHidden="0" w:name="Colorful Grid Accent 3"/>
-    <w:lsdException w:unhideWhenUsed="0" w:uiPriority="60" w:semiHidden="0" w:name="Light Shading Accent 4"/>
-    <w:lsdException w:unhideWhenUsed="0" w:uiPriority="61" w:semiHidden="0" w:name="Light List Accent 4"/>
-    <w:lsdException w:unhideWhenUsed="0" w:uiPriority="62" w:semiHidden="0" w:name="Light Grid Accent 4"/>
-    <w:lsdException w:unhideWhenUsed="0" w:uiPriority="63" w:semiHidden="0" w:name="Medium Shading 1 Accent 4"/>
-    <w:lsdException w:unhideWhenUsed="0" w:uiPriority="64" w:semiHidden="0" w:name="Medium Shading 2 Accent 4"/>
-    <w:lsdException w:unhideWhenUsed="0" w:uiPriority="65" w:semiHidden="0" w:name="Medium List 1 Accent 4"/>
-    <w:lsdException w:unhideWhenUsed="0" w:uiPriority="66" w:semiHidden="0" w:name="Medium List 2 Accent 4"/>
-    <w:lsdException w:unhideWhenUsed="0" w:uiPriority="67" w:semiHidden="0" w:name="Medium Grid 1 Accent 4"/>
-    <w:lsdException w:unhideWhenUsed="0" w:uiPriority="68" w:semiHidden="0" w:name="Medium Grid 2 Accent 4"/>
-    <w:lsdException w:unhideWhenUsed="0" w:uiPriority="69" w:semiHidden="0" w:name="Medium Grid 3 Accent 4"/>
-    <w:lsdException w:unhideWhenUsed="0" w:uiPriority="70" w:semiHidden="0" w:name="Dark List Accent 4"/>
-    <w:lsdException w:unhideWhenUsed="0" w:uiPriority="71" w:semiHidden="0" w:name="Colorful Shading Accent 4"/>
-    <w:lsdException w:unhideWhenUsed="0" w:uiPriority="72" w:semiHidden="0" w:name="Colorful List Accent 4"/>
-    <w:lsdException w:unhideWhenUsed="0" w:uiPriority="73" w:semiHidden="0" w:name="Colorful Grid Accent 4"/>
-    <w:lsdException w:unhideWhenUsed="0" w:uiPriority="60" w:semiHidden="0" w:name="Light Shading Accent 5"/>
-    <w:lsdException w:unhideWhenUsed="0" w:uiPriority="61" w:semiHidden="0" w:name="Light List Accent 5"/>
-    <w:lsdException w:unhideWhenUsed="0" w:uiPriority="62" w:semiHidden="0" w:name="Light Grid Accent 5"/>
-    <w:lsdException w:unhideWhenUsed="0" w:uiPriority="63" w:semiHidden="0" w:name="Medium Shading 1 Accent 5"/>
-    <w:lsdException w:unhideWhenUsed="0" w:uiPriority="64" w:semiHidden="0" w:name="Medium Shading 2 Accent 5"/>
-    <w:lsdException w:unhideWhenUsed="0" w:uiPriority="65" w:semiHidden="0" w:name="Medium List 1 Accent 5"/>
-    <w:lsdException w:unhideWhenUsed="0" w:uiPriority="66" w:semiHidden="0" w:name="Medium List 2 Accent 5"/>
-    <w:lsdException w:unhideWhenUsed="0" w:uiPriority="67" w:semiHidden="0" w:name="Medium Grid 1 Accent 5"/>
-    <w:lsdException w:unhideWhenUsed="0" w:uiPriority="68" w:semiHidden="0" w:name="Medium Grid 2 Accent 5"/>
-    <w:lsdException w:unhideWhenUsed="0" w:uiPriority="69" w:semiHidden="0" w:name="Medium Grid 3 Accent 5"/>
-    <w:lsdException w:unhideWhenUsed="0" w:uiPriority="70" w:semiHidden="0" w:name="Dark List Accent 5"/>
-    <w:lsdException w:unhideWhenUsed="0" w:uiPriority="71" w:semiHidden="0" w:name="Colorful Shading Accent 5"/>
-    <w:lsdException w:unhideWhenUsed="0" w:uiPriority="72" w:semiHidden="0" w:name="Colorful List Accent 5"/>
-    <w:lsdException w:unhideWhenUsed="0" w:uiPriority="73" w:semiHidden="0" w:name="Colorful Grid Accent 5"/>
-    <w:lsdException w:unhideWhenUsed="0" w:uiPriority="60" w:semiHidden="0" w:name="Light Shading Accent 6"/>
-    <w:lsdException w:unhideWhenUsed="0" w:uiPriority="61" w:semiHidden="0" w:name="Light List Accent 6"/>
-    <w:lsdException w:unhideWhenUsed="0" w:uiPriority="62" w:semiHidden="0" w:name="Light Grid Accent 6"/>
-    <w:lsdException w:unhideWhenUsed="0" w:uiPriority="63" w:semiHidden="0" w:name="Medium Shading 1 Accent 6"/>
-    <w:lsdException w:unhideWhenUsed="0" w:uiPriority="64" w:semiHidden="0" w:name="Medium Shading 2 Accent 6"/>
-    <w:lsdException w:unhideWhenUsed="0" w:uiPriority="65" w:semiHidden="0" w:name="Medium List 1 Accent 6"/>
-    <w:lsdException w:unhideWhenUsed="0" w:uiPriority="66" w:semiHidden="0" w:name="Medium List 2 Accent 6"/>
-    <w:lsdException w:unhideWhenUsed="0" w:uiPriority="67" w:semiHidden="0" w:name="Medium Grid 1 Accent 6"/>
-    <w:lsdException w:unhideWhenUsed="0" w:uiPriority="68" w:semiHidden="0" w:name="Medium Grid 2 Accent 6"/>
-    <w:lsdException w:unhideWhenUsed="0" w:uiPriority="69" w:semiHidden="0" w:name="Medium Grid 3 Accent 6"/>
-    <w:lsdException w:unhideWhenUsed="0" w:uiPriority="70" w:semiHidden="0" w:name="Dark List Accent 6"/>
-    <w:lsdException w:unhideWhenUsed="0" w:uiPriority="71" w:semiHidden="0" w:name="Colorful Shading Accent 6"/>
-    <w:lsdException w:unhideWhenUsed="0" w:uiPriority="72" w:semiHidden="0" w:name="Colorful List Accent 6"/>
-    <w:lsdException w:unhideWhenUsed="0" w:uiPriority="73" w:semiHidden="0" w:name="Colorful Grid Accent 6"/>
+  <w:latentStyles w:defLockedState="0" w:defUIPriority="99" w:defSemiHidden="0" w:defUnhideWhenUsed="0" w:defQFormat="0" w:count="376">
+    <w:lsdException w:name="Normal" w:uiPriority="0" w:qFormat="1"/>
+    <w:lsdException w:name="heading 1" w:uiPriority="9" w:qFormat="1"/>
+    <w:lsdException w:name="heading 2" w:uiPriority="9" w:unhideWhenUsed="1" w:qFormat="1"/>
+    <w:lsdException w:name="heading 3" w:uiPriority="9" w:unhideWhenUsed="1" w:qFormat="1"/>
+    <w:lsdException w:name="heading 4" w:semiHidden="1" w:uiPriority="9" w:unhideWhenUsed="1" w:qFormat="1"/>
+    <w:lsdException w:name="heading 5" w:semiHidden="1" w:uiPriority="9" w:unhideWhenUsed="1" w:qFormat="1"/>
+    <w:lsdException w:name="heading 6" w:semiHidden="1" w:uiPriority="9" w:unhideWhenUsed="1" w:qFormat="1"/>
+    <w:lsdException w:name="heading 7" w:semiHidden="1" w:uiPriority="9" w:unhideWhenUsed="1" w:qFormat="1"/>
+    <w:lsdException w:name="heading 8" w:semiHidden="1" w:uiPriority="9" w:unhideWhenUsed="1" w:qFormat="1"/>
+    <w:lsdException w:name="heading 9" w:semiHidden="1" w:uiPriority="9" w:unhideWhenUsed="1" w:qFormat="1"/>
+    <w:lsdException w:name="index 1" w:semiHidden="1" w:unhideWhenUsed="1"/>
+    <w:lsdException w:name="index 2" w:semiHidden="1" w:unhideWhenUsed="1"/>
+    <w:lsdException w:name="index 3" w:semiHidden="1" w:unhideWhenUsed="1"/>
+    <w:lsdException w:name="index 4" w:semiHidden="1" w:unhideWhenUsed="1"/>
+    <w:lsdException w:name="index 5" w:semiHidden="1" w:unhideWhenUsed="1"/>
+    <w:lsdException w:name="index 6" w:semiHidden="1" w:unhideWhenUsed="1"/>
+    <w:lsdException w:name="index 7" w:semiHidden="1" w:unhideWhenUsed="1"/>
+    <w:lsdException w:name="index 8" w:semiHidden="1" w:unhideWhenUsed="1"/>
+    <w:lsdException w:name="index 9" w:semiHidden="1" w:unhideWhenUsed="1"/>
+    <w:lsdException w:name="toc 1" w:semiHidden="1" w:uiPriority="39" w:unhideWhenUsed="1"/>
+    <w:lsdException w:name="toc 2" w:semiHidden="1" w:uiPriority="39" w:unhideWhenUsed="1"/>
+    <w:lsdException w:name="toc 3" w:semiHidden="1" w:uiPriority="39" w:unhideWhenUsed="1"/>
+    <w:lsdException w:name="toc 4" w:semiHidden="1" w:uiPriority="39" w:unhideWhenUsed="1"/>
+    <w:lsdException w:name="toc 5" w:semiHidden="1" w:uiPriority="39" w:unhideWhenUsed="1"/>
+    <w:lsdException w:name="toc 6" w:semiHidden="1" w:uiPriority="39" w:unhideWhenUsed="1"/>
+    <w:lsdException w:name="toc 7" w:semiHidden="1" w:uiPriority="39" w:unhideWhenUsed="1"/>
+    <w:lsdException w:name="toc 8" w:semiHidden="1" w:uiPriority="39" w:unhideWhenUsed="1"/>
+    <w:lsdException w:name="toc 9" w:semiHidden="1" w:uiPriority="39" w:unhideWhenUsed="1"/>
+    <w:lsdException w:name="Normal Indent" w:semiHidden="1" w:unhideWhenUsed="1"/>
+    <w:lsdException w:name="footnote text" w:semiHidden="1" w:unhideWhenUsed="1"/>
+    <w:lsdException w:name="annotation text" w:semiHidden="1" w:unhideWhenUsed="1"/>
+    <w:lsdException w:name="header" w:semiHidden="1" w:unhideWhenUsed="1"/>
+    <w:lsdException w:name="footer" w:semiHidden="1" w:unhideWhenUsed="1"/>
+    <w:lsdException w:name="index heading" w:semiHidden="1" w:unhideWhenUsed="1"/>
+    <w:lsdException w:name="caption" w:semiHidden="1" w:uiPriority="35" w:unhideWhenUsed="1" w:qFormat="1"/>
+    <w:lsdException w:name="table of figures" w:semiHidden="1" w:unhideWhenUsed="1"/>
+    <w:lsdException w:name="envelope address" w:semiHidden="1" w:unhideWhenUsed="1"/>
+    <w:lsdException w:name="envelope return" w:semiHidden="1" w:unhideWhenUsed="1"/>
+    <w:lsdException w:name="footnote reference" w:semiHidden="1" w:unhideWhenUsed="1"/>
+    <w:lsdException w:name="annotation reference" w:semiHidden="1" w:unhideWhenUsed="1"/>
+    <w:lsdException w:name="line number" w:semiHidden="1" w:unhideWhenUsed="1"/>
+    <w:lsdException w:name="page number" w:semiHidden="1" w:unhideWhenUsed="1"/>
+    <w:lsdException w:name="endnote reference" w:semiHidden="1" w:unhideWhenUsed="1"/>
+    <w:lsdException w:name="endnote text" w:semiHidden="1" w:unhideWhenUsed="1"/>
+    <w:lsdException w:name="table of authorities" w:semiHidden="1" w:unhideWhenUsed="1"/>
+    <w:lsdException w:name="macro" w:semiHidden="1" w:unhideWhenUsed="1"/>
+    <w:lsdException w:name="toa heading" w:semiHidden="1" w:unhideWhenUsed="1"/>
+    <w:lsdException w:name="List" w:semiHidden="1" w:unhideWhenUsed="1"/>
+    <w:lsdException w:name="List Bullet" w:semiHidden="1" w:unhideWhenUsed="1"/>
+    <w:lsdException w:name="List Number" w:semiHidden="1" w:unhideWhenUsed="1"/>
+    <w:lsdException w:name="List 2" w:semiHidden="1" w:unhideWhenUsed="1"/>
+    <w:lsdException w:name="List 3" w:semiHidden="1" w:unhideWhenUsed="1"/>
+    <w:lsdException w:name="List 4" w:semiHidden="1" w:unhideWhenUsed="1"/>
+    <w:lsdException w:name="List 5" w:semiHidden="1" w:unhideWhenUsed="1"/>
+    <w:lsdException w:name="List Bullet 2" w:semiHidden="1" w:unhideWhenUsed="1"/>
+    <w:lsdException w:name="List Bullet 3" w:semiHidden="1" w:unhideWhenUsed="1"/>
+    <w:lsdException w:name="List Bullet 4" w:semiHidden="1" w:unhideWhenUsed="1"/>
+    <w:lsdException w:name="List Bullet 5" w:semiHidden="1" w:unhideWhenUsed="1"/>
+    <w:lsdException w:name="List Number 2" w:semiHidden="1" w:unhideWhenUsed="1"/>
+    <w:lsdException w:name="List Number 3" w:semiHidden="1" w:unhideWhenUsed="1"/>
+    <w:lsdException w:name="List Number 4" w:semiHidden="1" w:unhideWhenUsed="1"/>
+    <w:lsdException w:name="List Number 5" w:semiHidden="1" w:unhideWhenUsed="1"/>
+    <w:lsdException w:name="Title" w:uiPriority="10" w:qFormat="1"/>
+    <w:lsdException w:name="Closing" w:semiHidden="1" w:unhideWhenUsed="1"/>
+    <w:lsdException w:name="Signature" w:semiHidden="1" w:unhideWhenUsed="1"/>
+    <w:lsdException w:name="Default Paragraph Font" w:semiHidden="1" w:uiPriority="1" w:unhideWhenUsed="1"/>
+    <w:lsdException w:name="Body Text" w:semiHidden="1" w:unhideWhenUsed="1"/>
+    <w:lsdException w:name="Body Text Indent" w:semiHidden="1" w:unhideWhenUsed="1"/>
+    <w:lsdException w:name="List Continue" w:semiHidden="1" w:unhideWhenUsed="1"/>
+    <w:lsdException w:name="List Continue 2" w:semiHidden="1" w:unhideWhenUsed="1"/>
+    <w:lsdException w:name="List Continue 3" w:semiHidden="1" w:unhideWhenUsed="1"/>
+    <w:lsdException w:name="List Continue 4" w:semiHidden="1" w:unhideWhenUsed="1"/>
+    <w:lsdException w:name="List Continue 5" w:semiHidden="1" w:unhideWhenUsed="1"/>
+    <w:lsdException w:name="Message Header" w:semiHidden="1" w:unhideWhenUsed="1"/>
+    <w:lsdException w:name="Subtitle" w:uiPriority="11" w:qFormat="1"/>
+    <w:lsdException w:name="Salutation" w:semiHidden="1" w:unhideWhenUsed="1"/>
+    <w:lsdException w:name="Date" w:semiHidden="1" w:unhideWhenUsed="1"/>
+    <w:lsdException w:name="Body Text First Indent" w:semiHidden="1" w:unhideWhenUsed="1"/>
+    <w:lsdException w:name="Body Text First Indent 2" w:semiHidden="1" w:unhideWhenUsed="1"/>
+    <w:lsdException w:name="Note Heading" w:semiHidden="1" w:unhideWhenUsed="1"/>
+    <w:lsdException w:name="Body Text 2" w:semiHidden="1" w:unhideWhenUsed="1"/>
+    <w:lsdException w:name="Body Text 3" w:semiHidden="1" w:unhideWhenUsed="1"/>
+    <w:lsdException w:name="Body Text Indent 2" w:semiHidden="1" w:unhideWhenUsed="1"/>
+    <w:lsdException w:name="Body Text Indent 3" w:semiHidden="1" w:unhideWhenUsed="1"/>
+    <w:lsdException w:name="Block Text" w:semiHidden="1" w:unhideWhenUsed="1"/>
+    <w:lsdException w:name="Hyperlink" w:semiHidden="1" w:unhideWhenUsed="1"/>
+    <w:lsdException w:name="FollowedHyperlink" w:semiHidden="1" w:unhideWhenUsed="1"/>
+    <w:lsdException w:name="Strong" w:uiPriority="22" w:qFormat="1"/>
+    <w:lsdException w:name="Emphasis" w:uiPriority="20" w:qFormat="1"/>
+    <w:lsdException w:name="Document Map" w:semiHidden="1" w:unhideWhenUsed="1"/>
+    <w:lsdException w:name="Plain Text" w:semiHidden="1" w:unhideWhenUsed="1"/>
+    <w:lsdException w:name="E-mail Signature" w:semiHidden="1" w:unhideWhenUsed="1"/>
+    <w:lsdException w:name="HTML Top of Form" w:semiHidden="1" w:unhideWhenUsed="1"/>
+    <w:lsdException w:name="HTML Bottom of Form" w:semiHidden="1" w:unhideWhenUsed="1"/>
+    <w:lsdException w:name="Normal (Web)" w:semiHidden="1" w:unhideWhenUsed="1"/>
+    <w:lsdException w:name="HTML Acronym" w:semiHidden="1" w:unhideWhenUsed="1"/>
+    <w:lsdException w:name="HTML Address" w:semiHidden="1" w:unhideWhenUsed="1"/>
+    <w:lsdException w:name="HTML Cite" w:semiHidden="1" w:unhideWhenUsed="1"/>
+    <w:lsdException w:name="HTML Code" w:semiHidden="1" w:unhideWhenUsed="1"/>
+    <w:lsdException w:name="HTML Definition" w:semiHidden="1" w:unhideWhenUsed="1"/>
+    <w:lsdException w:name="HTML Keyboard" w:semiHidden="1" w:unhideWhenUsed="1"/>
+    <w:lsdException w:name="HTML Preformatted" w:semiHidden="1" w:unhideWhenUsed="1"/>
+    <w:lsdException w:name="HTML Sample" w:semiHidden="1" w:unhideWhenUsed="1"/>
+    <w:lsdException w:name="HTML Typewriter" w:semiHidden="1" w:unhideWhenUsed="1"/>
+    <w:lsdException w:name="HTML Variable" w:semiHidden="1" w:unhideWhenUsed="1"/>
+    <w:lsdException w:name="Normal Table" w:semiHidden="1" w:unhideWhenUsed="1"/>
+    <w:lsdException w:name="annotation subject" w:semiHidden="1" w:unhideWhenUsed="1"/>
+    <w:lsdException w:name="No List" w:semiHidden="1" w:unhideWhenUsed="1"/>
+    <w:lsdException w:name="Outline List 1" w:semiHidden="1" w:unhideWhenUsed="1"/>
+    <w:lsdException w:name="Outline List 2" w:semiHidden="1" w:unhideWhenUsed="1"/>
+    <w:lsdException w:name="Outline List 3" w:semiHidden="1" w:unhideWhenUsed="1"/>
+    <w:lsdException w:name="Table Simple 1" w:semiHidden="1" w:unhideWhenUsed="1"/>
+    <w:lsdException w:name="Table Simple 2" w:semiHidden="1" w:unhideWhenUsed="1"/>
+    <w:lsdException w:name="Table Simple 3" w:semiHidden="1" w:unhideWhenUsed="1"/>
+    <w:lsdException w:name="Table Classic 1" w:semiHidden="1" w:unhideWhenUsed="1"/>
+    <w:lsdException w:name="Table Classic 2" w:semiHidden="1" w:unhideWhenUsed="1"/>
+    <w:lsdException w:name="Table Classic 3" w:semiHidden="1" w:unhideWhenUsed="1"/>
+    <w:lsdException w:name="Table Classic 4" w:semiHidden="1" w:unhideWhenUsed="1"/>
+    <w:lsdException w:name="Table Colorful 1" w:semiHidden="1" w:unhideWhenUsed="1"/>
+    <w:lsdException w:name="Table Colorful 2" w:semiHidden="1" w:unhideWhenUsed="1"/>
+    <w:lsdException w:name="Table Colorful 3" w:semiHidden="1" w:unhideWhenUsed="1"/>
+    <w:lsdException w:name="Table Columns 1" w:semiHidden="1" w:unhideWhenUsed="1"/>
+    <w:lsdException w:name="Table Columns 2" w:semiHidden="1" w:unhideWhenUsed="1"/>
+    <w:lsdException w:name="Table Columns 3" w:semiHidden="1" w:unhideWhenUsed="1"/>
+    <w:lsdException w:name="Table Columns 4" w:semiHidden="1" w:unhideWhenUsed="1"/>
+    <w:lsdException w:name="Table Columns 5" w:semiHidden="1" w:unhideWhenUsed="1"/>
+    <w:lsdException w:name="Table Grid 1" w:semiHidden="1" w:unhideWhenUsed="1"/>
+    <w:lsdException w:name="Table Grid 2" w:semiHidden="1" w:unhideWhenUsed="1"/>
+    <w:lsdException w:name="Table Grid 3" w:semiHidden="1" w:unhideWhenUsed="1"/>
+    <w:lsdException w:name="Table Grid 4" w:semiHidden="1" w:unhideWhenUsed="1"/>
+    <w:lsdException w:name="Table Grid 5" w:semiHidden="1" w:unhideWhenUsed="1"/>
+    <w:lsdException w:name="Table Grid 6" w:semiHidden="1" w:unhideWhenUsed="1"/>
+    <w:lsdException w:name="Table Grid 7" w:semiHidden="1" w:unhideWhenUsed="1"/>
+    <w:lsdException w:name="Table Grid 8" w:semiHidden="1" w:unhideWhenUsed="1"/>
+    <w:lsdException w:name="Table List 1" w:semiHidden="1" w:unhideWhenUsed="1"/>
+    <w:lsdException w:name="Table List 2" w:semiHidden="1" w:unhideWhenUsed="1"/>
+    <w:lsdException w:name="Table List 3" w:semiHidden="1" w:unhideWhenUsed="1"/>
+    <w:lsdException w:name="Table List 4" w:semiHidden="1" w:unhideWhenUsed="1"/>
+    <w:lsdException w:name="Table List 5" w:semiHidden="1" w:unhideWhenUsed="1"/>
+    <w:lsdException w:name="Table List 6" w:semiHidden="1" w:unhideWhenUsed="1"/>
+    <w:lsdException w:name="Table List 7" w:semiHidden="1" w:unhideWhenUsed="1"/>
+    <w:lsdException w:name="Table List 8" w:semiHidden="1" w:unhideWhenUsed="1"/>
+    <w:lsdException w:name="Table 3D effects 1" w:semiHidden="1" w:unhideWhenUsed="1"/>
+    <w:lsdException w:name="Table 3D effects 2" w:semiHidden="1" w:unhideWhenUsed="1"/>
+    <w:lsdException w:name="Table 3D effects 3" w:semiHidden="1" w:unhideWhenUsed="1"/>
+    <w:lsdException w:name="Table Contemporary" w:semiHidden="1" w:unhideWhenUsed="1"/>
+    <w:lsdException w:name="Table Elegant" w:semiHidden="1" w:unhideWhenUsed="1"/>
+    <w:lsdException w:name="Table Professional" w:semiHidden="1" w:unhideWhenUsed="1"/>
+    <w:lsdException w:name="Table Subtle 1" w:semiHidden="1" w:unhideWhenUsed="1"/>
+    <w:lsdException w:name="Table Subtle 2" w:semiHidden="1" w:unhideWhenUsed="1"/>
+    <w:lsdException w:name="Table Web 1" w:semiHidden="1" w:unhideWhenUsed="1"/>
+    <w:lsdException w:name="Table Web 2" w:semiHidden="1" w:unhideWhenUsed="1"/>
+    <w:lsdException w:name="Table Web 3" w:semiHidden="1" w:unhideWhenUsed="1"/>
+    <w:lsdException w:name="Balloon Text" w:semiHidden="1" w:unhideWhenUsed="1"/>
+    <w:lsdException w:name="Table Grid" w:uiPriority="39" w:qFormat="1"/>
+    <w:lsdException w:name="Table Theme" w:semiHidden="1" w:unhideWhenUsed="1"/>
+    <w:lsdException w:name="Placeholder Text" w:semiHidden="1"/>
+    <w:lsdException w:name="Light Shading" w:uiPriority="60"/>
+    <w:lsdException w:name="Light List" w:uiPriority="61"/>
+    <w:lsdException w:name="Light Grid" w:uiPriority="62"/>
+    <w:lsdException w:name="Medium Shading 1" w:uiPriority="63"/>
+    <w:lsdException w:name="Medium Shading 2" w:uiPriority="64"/>
+    <w:lsdException w:name="Medium List 1" w:uiPriority="65"/>
+    <w:lsdException w:name="Medium List 2" w:uiPriority="66"/>
+    <w:lsdException w:name="Medium Grid 1" w:uiPriority="67"/>
+    <w:lsdException w:name="Medium Grid 2" w:uiPriority="68"/>
+    <w:lsdException w:name="Medium Grid 3" w:uiPriority="69"/>
+    <w:lsdException w:name="Dark List" w:uiPriority="70"/>
+    <w:lsdException w:name="Colorful Shading" w:uiPriority="71"/>
+    <w:lsdException w:name="Colorful List" w:uiPriority="72"/>
+    <w:lsdException w:name="Colorful Grid" w:uiPriority="73"/>
+    <w:lsdException w:name="Light Shading Accent 1" w:uiPriority="60"/>
+    <w:lsdException w:name="Light List Accent 1" w:uiPriority="61"/>
+    <w:lsdException w:name="Light Grid Accent 1" w:uiPriority="62"/>
+    <w:lsdException w:name="Medium Shading 1 Accent 1" w:uiPriority="63"/>
+    <w:lsdException w:name="Medium Shading 2 Accent 1" w:uiPriority="64"/>
+    <w:lsdException w:name="Medium List 1 Accent 1" w:uiPriority="65"/>
+    <w:lsdException w:name="Revision" w:semiHidden="1"/>
+    <w:lsdException w:name="Medium List 2 Accent 1" w:uiPriority="66"/>
+    <w:lsdException w:name="Medium Grid 1 Accent 1" w:uiPriority="67"/>
+    <w:lsdException w:name="Medium Grid 2 Accent 1" w:uiPriority="68"/>
+    <w:lsdException w:name="Medium Grid 3 Accent 1" w:uiPriority="69"/>
+    <w:lsdException w:name="Dark List Accent 1" w:uiPriority="70"/>
+    <w:lsdException w:name="Colorful Shading Accent 1" w:uiPriority="71"/>
+    <w:lsdException w:name="Colorful List Accent 1" w:uiPriority="72"/>
+    <w:lsdException w:name="Colorful Grid Accent 1" w:uiPriority="73"/>
+    <w:lsdException w:name="Light Shading Accent 2" w:uiPriority="60"/>
+    <w:lsdException w:name="Light List Accent 2" w:uiPriority="61"/>
+    <w:lsdException w:name="Light Grid Accent 2" w:uiPriority="62"/>
+    <w:lsdException w:name="Medium Shading 1 Accent 2" w:uiPriority="63"/>
+    <w:lsdException w:name="Medium Shading 2 Accent 2" w:uiPriority="64"/>
+    <w:lsdException w:name="Medium List 1 Accent 2" w:uiPriority="65"/>
+    <w:lsdException w:name="Medium List 2 Accent 2" w:uiPriority="66"/>
+    <w:lsdException w:name="Medium Grid 1 Accent 2" w:uiPriority="67"/>
+    <w:lsdException w:name="Medium Grid 2 Accent 2" w:uiPriority="68"/>
+    <w:lsdException w:name="Medium Grid 3 Accent 2" w:uiPriority="69"/>
+    <w:lsdException w:name="Dark List Accent 2" w:uiPriority="70"/>
+    <w:lsdException w:name="Colorful Shading Accent 2" w:uiPriority="71"/>
+    <w:lsdException w:name="Colorful List Accent 2" w:uiPriority="72"/>
+    <w:lsdException w:name="Colorful Grid Accent 2" w:uiPriority="73"/>
+    <w:lsdException w:name="Light Shading Accent 3" w:uiPriority="60"/>
+    <w:lsdException w:name="Light List Accent 3" w:uiPriority="61"/>
+    <w:lsdException w:name="Light Grid Accent 3" w:uiPriority="62"/>
+    <w:lsdException w:name="Medium Shading 1 Accent 3" w:uiPriority="63"/>
+    <w:lsdException w:name="Medium Shading 2 Accent 3" w:uiPriority="64"/>
+    <w:lsdException w:name="Medium List 1 Accent 3" w:uiPriority="65"/>
+    <w:lsdException w:name="Medium List 2 Accent 3" w:uiPriority="66"/>
+    <w:lsdException w:name="Medium Grid 1 Accent 3" w:uiPriority="67"/>
+    <w:lsdException w:name="Medium Grid 2 Accent 3" w:uiPriority="68"/>
+    <w:lsdException w:name="Medium Grid 3 Accent 3" w:uiPriority="69"/>
+    <w:lsdException w:name="Dark List Accent 3" w:uiPriority="70"/>
+    <w:lsdException w:name="Colorful Shading Accent 3" w:uiPriority="71"/>
+    <w:lsdException w:name="Colorful List Accent 3" w:uiPriority="72"/>
+    <w:lsdException w:name="Colorful Grid Accent 3" w:uiPriority="73"/>
+    <w:lsdException w:name="Light Shading Accent 4" w:uiPriority="60"/>
+    <w:lsdException w:name="Light List Accent 4" w:uiPriority="61"/>
+    <w:lsdException w:name="Light Grid Accent 4" w:uiPriority="62"/>
+    <w:lsdException w:name="Medium Shading 1 Accent 4" w:uiPriority="63"/>
+    <w:lsdException w:name="Medium Shading 2 Accent 4" w:uiPriority="64"/>
+    <w:lsdException w:name="Medium List 1 Accent 4" w:uiPriority="65"/>
+    <w:lsdException w:name="Medium List 2 Accent 4" w:uiPriority="66"/>
+    <w:lsdException w:name="Medium Grid 1 Accent 4" w:uiPriority="67"/>
+    <w:lsdException w:name="Medium Grid 2 Accent 4" w:uiPriority="68"/>
+    <w:lsdException w:name="Medium Grid 3 Accent 4" w:uiPriority="69"/>
+    <w:lsdException w:name="Dark List Accent 4" w:uiPriority="70"/>
+    <w:lsdException w:name="Colorful Shading Accent 4" w:uiPriority="71"/>
+    <w:lsdException w:name="Colorful List Accent 4" w:uiPriority="72"/>
+    <w:lsdException w:name="Colorful Grid Accent 4" w:uiPriority="73"/>
+    <w:lsdException w:name="Light Shading Accent 5" w:uiPriority="60"/>
+    <w:lsdException w:name="Light List Accent 5" w:uiPriority="61"/>
+    <w:lsdException w:name="Light Grid Accent 5" w:uiPriority="62"/>
+    <w:lsdException w:name="Medium Shading 1 Accent 5" w:uiPriority="63"/>
+    <w:lsdException w:name="Medium Shading 2 Accent 5" w:uiPriority="64"/>
+    <w:lsdException w:name="Medium List 1 Accent 5" w:uiPriority="65"/>
+    <w:lsdException w:name="Medium List 2 Accent 5" w:uiPriority="66"/>
+    <w:lsdException w:name="Medium Grid 1 Accent 5" w:uiPriority="67"/>
+    <w:lsdException w:name="Medium Grid 2 Accent 5" w:uiPriority="68"/>
+    <w:lsdException w:name="Medium Grid 3 Accent 5" w:uiPriority="69"/>
+    <w:lsdException w:name="Dark List Accent 5" w:uiPriority="70"/>
+    <w:lsdException w:name="Colorful Shading Accent 5" w:uiPriority="71"/>
+    <w:lsdException w:name="Colorful List Accent 5" w:uiPriority="72"/>
+    <w:lsdException w:name="Colorful Grid Accent 5" w:uiPriority="73"/>
+    <w:lsdException w:name="Light Shading Accent 6" w:uiPriority="60"/>
+    <w:lsdException w:name="Light List Accent 6" w:uiPriority="61"/>
+    <w:lsdException w:name="Light Grid Accent 6" w:uiPriority="62"/>
+    <w:lsdException w:name="Medium Shading 1 Accent 6" w:uiPriority="63"/>
+    <w:lsdException w:name="Medium Shading 2 Accent 6" w:uiPriority="64"/>
+    <w:lsdException w:name="Medium List 1 Accent 6" w:uiPriority="65"/>
+    <w:lsdException w:name="Medium List 2 Accent 6" w:uiPriority="66"/>
+    <w:lsdException w:name="Medium Grid 1 Accent 6" w:uiPriority="67"/>
+    <w:lsdException w:name="Medium Grid 2 Accent 6" w:uiPriority="68"/>
+    <w:lsdException w:name="Medium Grid 3 Accent 6" w:uiPriority="69"/>
+    <w:lsdException w:name="Dark List Accent 6" w:uiPriority="70"/>
+    <w:lsdException w:name="Colorful Shading Accent 6" w:uiPriority="71"/>
+    <w:lsdException w:name="Colorful List Accent 6" w:uiPriority="72"/>
+    <w:lsdException w:name="Colorful Grid Accent 6" w:uiPriority="73"/>
+    <w:lsdException w:name="Subtle Emphasis" w:uiPriority="19" w:qFormat="1"/>
+    <w:lsdException w:name="Intense Emphasis" w:uiPriority="21" w:qFormat="1"/>
+    <w:lsdException w:name="Subtle Reference" w:uiPriority="31" w:qFormat="1"/>
+    <w:lsdException w:name="Intense Reference" w:uiPriority="32" w:qFormat="1"/>
+    <w:lsdException w:name="Book Title" w:uiPriority="33" w:qFormat="1"/>
+    <w:lsdException w:name="Bibliography" w:semiHidden="1" w:uiPriority="37" w:unhideWhenUsed="1"/>
+    <w:lsdException w:name="TOC Heading" w:semiHidden="1" w:uiPriority="39" w:unhideWhenUsed="1" w:qFormat="1"/>
+    <w:lsdException w:name="Plain Table 1" w:uiPriority="41"/>
+    <w:lsdException w:name="Plain Table 2" w:uiPriority="42"/>
+    <w:lsdException w:name="Plain Table 3" w:uiPriority="43"/>
+    <w:lsdException w:name="Plain Table 4" w:uiPriority="44"/>
+    <w:lsdException w:name="Plain Table 5" w:uiPriority="45"/>
+    <w:lsdException w:name="Grid Table Light" w:uiPriority="40"/>
+    <w:lsdException w:name="Grid Table 1 Light" w:uiPriority="46"/>
+    <w:lsdException w:name="Grid Table 2" w:uiPriority="47"/>
+    <w:lsdException w:name="Grid Table 3" w:uiPriority="48"/>
+    <w:lsdException w:name="Grid Table 4" w:uiPriority="49"/>
+    <w:lsdException w:name="Grid Table 5 Dark" w:uiPriority="50"/>
+    <w:lsdException w:name="Grid Table 6 Colorful" w:uiPriority="51"/>
+    <w:lsdException w:name="Grid Table 7 Colorful" w:uiPriority="52"/>
+    <w:lsdException w:name="Grid Table 1 Light Accent 1" w:uiPriority="46"/>
+    <w:lsdException w:name="Grid Table 2 Accent 1" w:uiPriority="47"/>
+    <w:lsdException w:name="Grid Table 3 Accent 1" w:uiPriority="48"/>
+    <w:lsdException w:name="Grid Table 4 Accent 1" w:uiPriority="49"/>
+    <w:lsdException w:name="Grid Table 5 Dark Accent 1" w:uiPriority="50"/>
+    <w:lsdException w:name="Grid Table 6 Colorful Accent 1" w:uiPriority="51"/>
+    <w:lsdException w:name="Grid Table 7 Colorful Accent 1" w:uiPriority="52"/>
+    <w:lsdException w:name="Grid Table 1 Light Accent 2" w:uiPriority="46"/>
+    <w:lsdException w:name="Grid Table 2 Accent 2" w:uiPriority="47"/>
+    <w:lsdException w:name="Grid Table 3 Accent 2" w:uiPriority="48"/>
+    <w:lsdException w:name="Grid Table 4 Accent 2" w:uiPriority="49"/>
+    <w:lsdException w:name="Grid Table 5 Dark Accent 2" w:uiPriority="50"/>
+    <w:lsdException w:name="Grid Table 6 Colorful Accent 2" w:uiPriority="51"/>
+    <w:lsdException w:name="Grid Table 7 Colorful Accent 2" w:uiPriority="52"/>
+    <w:lsdException w:name="Grid Table 1 Light Accent 3" w:uiPriority="46"/>
+    <w:lsdException w:name="Grid Table 2 Accent 3" w:uiPriority="47"/>
+    <w:lsdException w:name="Grid Table 3 Accent 3" w:uiPriority="48"/>
+    <w:lsdException w:name="Grid Table 4 Accent 3" w:uiPriority="49"/>
+    <w:lsdException w:name="Grid Table 5 Dark Accent 3" w:uiPriority="50"/>
+    <w:lsdException w:name="Grid Table 6 Colorful Accent 3" w:uiPriority="51"/>
+    <w:lsdException w:name="Grid Table 7 Colorful Accent 3" w:uiPriority="52"/>
+    <w:lsdException w:name="Grid Table 1 Light Accent 4" w:uiPriority="46"/>
+    <w:lsdException w:name="Grid Table 2 Accent 4" w:uiPriority="47"/>
+    <w:lsdException w:name="Grid Table 3 Accent 4" w:uiPriority="48"/>
+    <w:lsdException w:name="Grid Table 4 Accent 4" w:uiPriority="49"/>
+    <w:lsdException w:name="Grid Table 5 Dark Accent 4" w:uiPriority="50"/>
+    <w:lsdException w:name="Grid Table 6 Colorful Accent 4" w:uiPriority="51"/>
+    <w:lsdException w:name="Grid Table 7 Colorful Accent 4" w:uiPriority="52"/>
+    <w:lsdException w:name="Grid Table 1 Light Accent 5" w:uiPriority="46"/>
+    <w:lsdException w:name="Grid Table 2 Accent 5" w:uiPriority="47"/>
+    <w:lsdException w:name="Grid Table 3 Accent 5" w:uiPriority="48"/>
+    <w:lsdException w:name="Grid Table 4 Accent 5" w:uiPriority="49"/>
+    <w:lsdException w:name="Grid Table 5 Dark Accent 5" w:uiPriority="50"/>
+    <w:lsdException w:name="Grid Table 6 Colorful Accent 5" w:uiPriority="51"/>
+    <w:lsdException w:name="Grid Table 7 Colorful Accent 5" w:uiPriority="52"/>
+    <w:lsdException w:name="Grid Table 1 Light Accent 6" w:uiPriority="46"/>
+    <w:lsdException w:name="Grid Table 2 Accent 6" w:uiPriority="47"/>
+    <w:lsdException w:name="Grid Table 3 Accent 6" w:uiPriority="48"/>
+    <w:lsdException w:name="Grid Table 4 Accent 6" w:uiPriority="49"/>
+    <w:lsdException w:name="Grid Table 5 Dark Accent 6" w:uiPriority="50"/>
+    <w:lsdException w:name="Grid Table 6 Colorful Accent 6" w:uiPriority="51"/>
+    <w:lsdException w:name="Grid Table 7 Colorful Accent 6" w:uiPriority="52"/>
+    <w:lsdException w:name="List Table 1 Light" w:uiPriority="46"/>
+    <w:lsdException w:name="List Table 2" w:uiPriority="47"/>
+    <w:lsdException w:name="List Table 3" w:uiPriority="48"/>
+    <w:lsdException w:name="List Table 4" w:uiPriority="49"/>
+    <w:lsdException w:name="List Table 5 Dark" w:uiPriority="50"/>
+    <w:lsdException w:name="List Table 6 Colorful" w:uiPriority="51"/>
+    <w:lsdException w:name="List Table 7 Colorful" w:uiPriority="52"/>
+    <w:lsdException w:name="List Table 1 Light Accent 1" w:uiPriority="46"/>
+    <w:lsdException w:name="List Table 2 Accent 1" w:uiPriority="47"/>
+    <w:lsdException w:name="List Table 3 Accent 1" w:uiPriority="48"/>
+    <w:lsdException w:name="List Table 4 Accent 1" w:uiPriority="49"/>
+    <w:lsdException w:name="List Table 5 Dark Accent 1" w:uiPriority="50"/>
+    <w:lsdException w:name="List Table 6 Colorful Accent 1" w:uiPriority="51"/>
+    <w:lsdException w:name="List Table 7 Colorful Accent 1" w:uiPriority="52"/>
+    <w:lsdException w:name="List Table 1 Light Accent 2" w:uiPriority="46"/>
+    <w:lsdException w:name="List Table 2 Accent 2" w:uiPriority="47"/>
+    <w:lsdException w:name="List Table 3 Accent 2" w:uiPriority="48"/>
+    <w:lsdException w:name="List Table 4 Accent 2" w:uiPriority="49"/>
+    <w:lsdException w:name="List Table 5 Dark Accent 2" w:uiPriority="50"/>
+    <w:lsdException w:name="List Table 6 Colorful Accent 2" w:uiPriority="51"/>
+    <w:lsdException w:name="List Table 7 Colorful Accent 2" w:uiPriority="52"/>
+    <w:lsdException w:name="List Table 1 Light Accent 3" w:uiPriority="46"/>
+    <w:lsdException w:name="List Table 2 Accent 3" w:uiPriority="47"/>
+    <w:lsdException w:name="List Table 3 Accent 3" w:uiPriority="48"/>
+    <w:lsdException w:name="List Table 4 Accent 3" w:uiPriority="49"/>
+    <w:lsdException w:name="List Table 5 Dark Accent 3" w:uiPriority="50"/>
+    <w:lsdException w:name="List Table 6 Colorful Accent 3" w:uiPriority="51"/>
+    <w:lsdException w:name="List Table 7 Colorful Accent 3" w:uiPriority="52"/>
+    <w:lsdException w:name="List Table 1 Light Accent 4" w:uiPriority="46"/>
+    <w:lsdException w:name="List Table 2 Accent 4" w:uiPriority="47"/>
+    <w:lsdException w:name="List Table 3 Accent 4" w:uiPriority="48"/>
+    <w:lsdException w:name="List Table 4 Accent 4" w:uiPriority="49"/>
+    <w:lsdException w:name="List Table 5 Dark Accent 4" w:uiPriority="50"/>
+    <w:lsdException w:name="List Table 6 Colorful Accent 4" w:uiPriority="51"/>
+    <w:lsdException w:name="List Table 7 Colorful Accent 4" w:uiPriority="52"/>
+    <w:lsdException w:name="List Table 1 Light Accent 5" w:uiPriority="46"/>
+    <w:lsdException w:name="List Table 2 Accent 5" w:uiPriority="47"/>
+    <w:lsdException w:name="List Table 3 Accent 5" w:uiPriority="48"/>
+    <w:lsdException w:name="List Table 4 Accent 5" w:uiPriority="49"/>
+    <w:lsdException w:name="List Table 5 Dark Accent 5" w:uiPriority="50"/>
+    <w:lsdException w:name="List Table 6 Colorful Accent 5" w:uiPriority="51"/>
+    <w:lsdException w:name="List Table 7 Colorful Accent 5" w:uiPriority="52"/>
+    <w:lsdException w:name="List Table 1 Light Accent 6" w:uiPriority="46"/>
+    <w:lsdException w:name="List Table 2 Accent 6" w:uiPriority="47"/>
+    <w:lsdException w:name="List Table 3 Accent 6" w:uiPriority="48"/>
+    <w:lsdException w:name="List Table 4 Accent 6" w:uiPriority="49"/>
+    <w:lsdException w:name="List Table 5 Dark Accent 6" w:uiPriority="50"/>
+    <w:lsdException w:name="List Table 6 Colorful Accent 6" w:uiPriority="51"/>
+    <w:lsdException w:name="List Table 7 Colorful Accent 6" w:uiPriority="52"/>
+    <w:lsdException w:name="Mention" w:semiHidden="1" w:unhideWhenUsed="1"/>
+    <w:lsdException w:name="Smart Hyperlink" w:semiHidden="1" w:unhideWhenUsed="1"/>
+    <w:lsdException w:name="Hashtag" w:semiHidden="1" w:unhideWhenUsed="1"/>
+    <w:lsdException w:name="Unresolved Mention" w:semiHidden="1" w:unhideWhenUsed="1"/>
+    <w:lsdException w:name="Smart Link" w:semiHidden="1" w:unhideWhenUsed="1"/>
   </w:latentStyles>
-  <w:style w:type="paragraph" w:default="1" w:styleId="1">
+  <w:style w:type="paragraph" w:default="1" w:styleId="a">
     <w:name w:val="Normal"/>
     <w:qFormat/>
-    <w:uiPriority w:val="0"/>
     <w:pPr>
       <w:widowControl w:val="0"/>
       <w:jc w:val="both"/>
     </w:pPr>
     <w:rPr>
-      <w:rFonts w:asciiTheme="minorHAnsi" w:hAnsiTheme="minorHAnsi" w:eastAsiaTheme="minorEastAsia" w:cstheme="minorBidi"/>
       <w:kern w:val="2"/>
       <w:sz w:val="21"/>
       <w:szCs w:val="21"/>
-      <w:lang w:val="en-US" w:eastAsia="zh-CN" w:bidi="ar-SA"/>
     </w:rPr>
   </w:style>
-  <w:style w:type="paragraph" w:styleId="2">
+  <w:style w:type="paragraph" w:styleId="1">
     <w:name w:val="heading 1"/>
-    <w:basedOn w:val="1"/>
-    <w:next w:val="1"/>
-    <w:link w:val="11"/>
+    <w:basedOn w:val="a"/>
+    <w:next w:val="a"/>
+    <w:link w:val="10"/>
+    <w:uiPriority w:val="9"/>
     <w:qFormat/>
-    <w:uiPriority w:val="9"/>
     <w:pPr>
       <w:keepNext/>
       <w:keepLines/>
       <w:numPr>
-        <w:ilvl w:val="0"/>
         <w:numId w:val="1"/>
       </w:numPr>
       <w:spacing w:before="340" w:after="330" w:line="578" w:lineRule="auto"/>
@@ -6553,14 +6165,14 @@
       <w:szCs w:val="44"/>
     </w:rPr>
   </w:style>
-  <w:style w:type="paragraph" w:styleId="3">
+  <w:style w:type="paragraph" w:styleId="2">
     <w:name w:val="heading 2"/>
-    <w:basedOn w:val="1"/>
-    <w:next w:val="1"/>
-    <w:link w:val="12"/>
+    <w:basedOn w:val="a"/>
+    <w:next w:val="a"/>
+    <w:link w:val="20"/>
+    <w:uiPriority w:val="9"/>
     <w:unhideWhenUsed/>
     <w:qFormat/>
-    <w:uiPriority w:val="9"/>
     <w:pPr>
       <w:keepNext/>
       <w:keepLines/>
@@ -6579,14 +6191,14 @@
       <w:szCs w:val="32"/>
     </w:rPr>
   </w:style>
-  <w:style w:type="paragraph" w:styleId="4">
+  <w:style w:type="paragraph" w:styleId="3">
     <w:name w:val="heading 3"/>
-    <w:basedOn w:val="1"/>
-    <w:next w:val="1"/>
-    <w:link w:val="14"/>
+    <w:basedOn w:val="a"/>
+    <w:next w:val="a"/>
+    <w:link w:val="30"/>
+    <w:uiPriority w:val="9"/>
     <w:unhideWhenUsed/>
     <w:qFormat/>
-    <w:uiPriority w:val="9"/>
     <w:pPr>
       <w:keepNext/>
       <w:keepLines/>
@@ -6604,16 +6216,19 @@
       <w:szCs w:val="32"/>
     </w:rPr>
   </w:style>
-  <w:style w:type="character" w:default="1" w:styleId="7">
+  <w:style w:type="character" w:default="1" w:styleId="a0">
     <w:name w:val="Default Paragraph Font"/>
+    <w:uiPriority w:val="1"/>
+    <w:semiHidden/>
     <w:unhideWhenUsed/>
-    <w:uiPriority w:val="1"/>
   </w:style>
-  <w:style w:type="table" w:default="1" w:styleId="9">
+  <w:style w:type="table" w:default="1" w:styleId="a1">
     <w:name w:val="Normal Table"/>
+    <w:uiPriority w:val="99"/>
+    <w:semiHidden/>
     <w:unhideWhenUsed/>
-    <w:uiPriority w:val="99"/>
     <w:tblPr>
+      <w:tblInd w:w="0" w:type="dxa"/>
       <w:tblCellMar>
         <w:top w:w="0" w:type="dxa"/>
         <w:left w:w="108" w:type="dxa"/>
@@ -6622,13 +6237,19 @@
       </w:tblCellMar>
     </w:tblPr>
   </w:style>
-  <w:style w:type="paragraph" w:styleId="5">
+  <w:style w:type="numbering" w:default="1" w:styleId="a2">
+    <w:name w:val="No List"/>
+    <w:uiPriority w:val="99"/>
+    <w:semiHidden/>
+    <w:unhideWhenUsed/>
+  </w:style>
+  <w:style w:type="paragraph" w:styleId="a3">
     <w:name w:val="Subtitle"/>
-    <w:basedOn w:val="1"/>
-    <w:next w:val="1"/>
-    <w:link w:val="16"/>
+    <w:basedOn w:val="a"/>
+    <w:next w:val="a"/>
+    <w:link w:val="a4"/>
+    <w:uiPriority w:val="11"/>
     <w:qFormat/>
-    <w:uiPriority w:val="11"/>
     <w:pPr>
       <w:spacing w:before="240" w:after="60" w:line="312" w:lineRule="auto"/>
       <w:jc w:val="center"/>
@@ -6642,61 +6263,61 @@
       <w:szCs w:val="32"/>
     </w:rPr>
   </w:style>
-  <w:style w:type="paragraph" w:styleId="6">
+  <w:style w:type="paragraph" w:styleId="a5">
     <w:name w:val="Title"/>
-    <w:basedOn w:val="1"/>
-    <w:next w:val="1"/>
-    <w:link w:val="13"/>
+    <w:basedOn w:val="a"/>
+    <w:next w:val="a"/>
+    <w:link w:val="a6"/>
+    <w:uiPriority w:val="10"/>
     <w:qFormat/>
-    <w:uiPriority w:val="10"/>
     <w:pPr>
       <w:spacing w:before="240" w:after="60"/>
       <w:jc w:val="center"/>
       <w:outlineLvl w:val="0"/>
     </w:pPr>
     <w:rPr>
-      <w:rFonts w:asciiTheme="majorHAnsi" w:hAnsiTheme="majorHAnsi" w:eastAsiaTheme="majorEastAsia" w:cstheme="majorBidi"/>
+      <w:rFonts w:asciiTheme="majorHAnsi" w:eastAsiaTheme="majorEastAsia" w:hAnsiTheme="majorHAnsi" w:cstheme="majorBidi"/>
       <w:b/>
       <w:bCs/>
       <w:sz w:val="32"/>
       <w:szCs w:val="32"/>
     </w:rPr>
   </w:style>
-  <w:style w:type="character" w:styleId="8">
+  <w:style w:type="character" w:styleId="a7">
     <w:name w:val="Strong"/>
-    <w:basedOn w:val="7"/>
+    <w:basedOn w:val="a0"/>
+    <w:uiPriority w:val="22"/>
     <w:qFormat/>
-    <w:uiPriority w:val="22"/>
     <w:rPr>
       <w:b/>
       <w:bCs/>
     </w:rPr>
   </w:style>
-  <w:style w:type="table" w:styleId="10">
+  <w:style w:type="table" w:styleId="a8">
     <w:name w:val="Table Grid"/>
-    <w:basedOn w:val="9"/>
+    <w:basedOn w:val="a1"/>
+    <w:uiPriority w:val="39"/>
     <w:qFormat/>
-    <w:uiPriority w:val="39"/>
     <w:rPr>
       <w:szCs w:val="21"/>
     </w:rPr>
     <w:tblPr>
       <w:tblBorders>
-        <w:top w:val="single" w:color="auto" w:sz="4" w:space="0"/>
-        <w:left w:val="single" w:color="auto" w:sz="4" w:space="0"/>
-        <w:bottom w:val="single" w:color="auto" w:sz="4" w:space="0"/>
-        <w:right w:val="single" w:color="auto" w:sz="4" w:space="0"/>
-        <w:insideH w:val="single" w:color="auto" w:sz="4" w:space="0"/>
-        <w:insideV w:val="single" w:color="auto" w:sz="4" w:space="0"/>
+        <w:top w:val="single" w:sz="4" w:space="0" w:color="auto"/>
+        <w:left w:val="single" w:sz="4" w:space="0" w:color="auto"/>
+        <w:bottom w:val="single" w:sz="4" w:space="0" w:color="auto"/>
+        <w:right w:val="single" w:sz="4" w:space="0" w:color="auto"/>
+        <w:insideH w:val="single" w:sz="4" w:space="0" w:color="auto"/>
+        <w:insideV w:val="single" w:sz="4" w:space="0" w:color="auto"/>
       </w:tblBorders>
     </w:tblPr>
   </w:style>
-  <w:style w:type="character" w:customStyle="1" w:styleId="11">
+  <w:style w:type="character" w:customStyle="1" w:styleId="10">
     <w:name w:val="标题 1 字符"/>
-    <w:basedOn w:val="7"/>
-    <w:link w:val="2"/>
+    <w:basedOn w:val="a0"/>
+    <w:link w:val="1"/>
+    <w:uiPriority w:val="9"/>
     <w:qFormat/>
-    <w:uiPriority w:val="9"/>
     <w:rPr>
       <w:b/>
       <w:bCs/>
@@ -6705,12 +6326,12 @@
       <w:szCs w:val="44"/>
     </w:rPr>
   </w:style>
-  <w:style w:type="character" w:customStyle="1" w:styleId="12">
+  <w:style w:type="character" w:customStyle="1" w:styleId="20">
     <w:name w:val="标题 2 字符"/>
-    <w:basedOn w:val="7"/>
-    <w:link w:val="3"/>
+    <w:basedOn w:val="a0"/>
+    <w:link w:val="2"/>
+    <w:uiPriority w:val="9"/>
     <w:qFormat/>
-    <w:uiPriority w:val="9"/>
     <w:rPr>
       <w:rFonts w:asciiTheme="majorHAnsi" w:hAnsiTheme="majorHAnsi" w:cstheme="majorBidi"/>
       <w:b/>
@@ -6719,26 +6340,26 @@
       <w:szCs w:val="32"/>
     </w:rPr>
   </w:style>
-  <w:style w:type="character" w:customStyle="1" w:styleId="13">
+  <w:style w:type="character" w:customStyle="1" w:styleId="a6">
     <w:name w:val="标题 字符"/>
-    <w:basedOn w:val="7"/>
-    <w:link w:val="6"/>
+    <w:basedOn w:val="a0"/>
+    <w:link w:val="a5"/>
+    <w:uiPriority w:val="10"/>
     <w:qFormat/>
-    <w:uiPriority w:val="10"/>
     <w:rPr>
-      <w:rFonts w:asciiTheme="majorHAnsi" w:hAnsiTheme="majorHAnsi" w:eastAsiaTheme="majorEastAsia" w:cstheme="majorBidi"/>
+      <w:rFonts w:asciiTheme="majorHAnsi" w:eastAsiaTheme="majorEastAsia" w:hAnsiTheme="majorHAnsi" w:cstheme="majorBidi"/>
       <w:b/>
       <w:bCs/>
       <w:sz w:val="32"/>
       <w:szCs w:val="32"/>
     </w:rPr>
   </w:style>
-  <w:style w:type="character" w:customStyle="1" w:styleId="14">
+  <w:style w:type="character" w:customStyle="1" w:styleId="30">
     <w:name w:val="标题 3 字符"/>
-    <w:basedOn w:val="7"/>
-    <w:link w:val="4"/>
+    <w:basedOn w:val="a0"/>
+    <w:link w:val="3"/>
+    <w:uiPriority w:val="9"/>
     <w:qFormat/>
-    <w:uiPriority w:val="9"/>
     <w:rPr>
       <w:b/>
       <w:bCs/>
@@ -6746,21 +6367,21 @@
       <w:szCs w:val="32"/>
     </w:rPr>
   </w:style>
-  <w:style w:type="paragraph" w:customStyle="1" w:styleId="15">
+  <w:style w:type="paragraph" w:customStyle="1" w:styleId="11">
     <w:name w:val="列表段落1"/>
-    <w:basedOn w:val="1"/>
+    <w:basedOn w:val="a"/>
+    <w:uiPriority w:val="34"/>
     <w:qFormat/>
-    <w:uiPriority w:val="34"/>
     <w:pPr>
-      <w:ind w:firstLine="420" w:firstLineChars="200"/>
+      <w:ind w:firstLineChars="200" w:firstLine="420"/>
     </w:pPr>
   </w:style>
-  <w:style w:type="character" w:customStyle="1" w:styleId="16">
+  <w:style w:type="character" w:customStyle="1" w:styleId="a4">
     <w:name w:val="副标题 字符"/>
-    <w:basedOn w:val="7"/>
-    <w:link w:val="5"/>
+    <w:basedOn w:val="a0"/>
+    <w:link w:val="a3"/>
+    <w:uiPriority w:val="11"/>
     <w:qFormat/>
-    <w:uiPriority w:val="11"/>
     <w:rPr>
       <w:b/>
       <w:bCs/>
@@ -7024,6 +6645,7 @@
     </a:fmtScheme>
   </a:themeElements>
   <a:objectDefaults/>
+  <a:extraClrSchemeLst/>
 </a:theme>
 </file>
 

--- a/doc/SmartWatchSDK使用说明及接口描述.docx
+++ b/doc/SmartWatchSDK使用说明及接口描述.docx
@@ -1,10 +1,10 @@
 
 <file path=word/document.xml><?xml version="1.0" encoding="utf-8"?>
-<w:document xmlns:wpc="http://schemas.microsoft.com/office/word/2010/wordprocessingCanvas" xmlns:cx="http://schemas.microsoft.com/office/drawing/2014/chartex" xmlns:cx1="http://schemas.microsoft.com/office/drawing/2015/9/8/chartex" xmlns:cx2="http://schemas.microsoft.com/office/drawing/2015/10/21/chartex" xmlns:cx3="http://schemas.microsoft.com/office/drawing/2016/5/9/chartex" xmlns:cx4="http://schemas.microsoft.com/office/drawing/2016/5/10/chartex" xmlns:cx5="http://schemas.microsoft.com/office/drawing/2016/5/11/chartex" xmlns:cx6="http://schemas.microsoft.com/office/drawing/2016/5/12/chartex" xmlns:cx7="http://schemas.microsoft.com/office/drawing/2016/5/13/chartex" xmlns:cx8="http://schemas.microsoft.com/office/drawing/2016/5/14/chartex" xmlns:mc="http://schemas.openxmlformats.org/markup-compatibility/2006" xmlns:aink="http://schemas.microsoft.com/office/drawing/2016/ink" xmlns:am3d="http://schemas.microsoft.com/office/drawing/2017/model3d" xmlns:o="urn:schemas-microsoft-com:office:office" xmlns:oel="http://schemas.microsoft.com/office/2019/extlst" xmlns:r="http://schemas.openxmlformats.org/officeDocument/2006/relationships" xmlns:m="http://schemas.openxmlformats.org/officeDocument/2006/math" xmlns:v="urn:schemas-microsoft-com:vml" xmlns:wp14="http://schemas.microsoft.com/office/word/2010/wordprocessingDrawing" xmlns:wp="http://schemas.openxmlformats.org/drawingml/2006/wordprocessingDrawing" xmlns:w10="urn:schemas-microsoft-com:office:word" xmlns:w="http://schemas.openxmlformats.org/wordprocessingml/2006/main" xmlns:w14="http://schemas.microsoft.com/office/word/2010/wordml" xmlns:w15="http://schemas.microsoft.com/office/word/2012/wordml" xmlns:w16cex="http://schemas.microsoft.com/office/word/2018/wordml/cex" xmlns:w16cid="http://schemas.microsoft.com/office/word/2016/wordml/cid" xmlns:w16="http://schemas.microsoft.com/office/word/2018/wordml" xmlns:w16sdtdh="http://schemas.microsoft.com/office/word/2020/wordml/sdtdatahash" xmlns:w16se="http://schemas.microsoft.com/office/word/2015/wordml/symex" xmlns:wpg="http://schemas.microsoft.com/office/word/2010/wordprocessingGroup" xmlns:wpi="http://schemas.microsoft.com/office/word/2010/wordprocessingInk" xmlns:wne="http://schemas.microsoft.com/office/word/2006/wordml" xmlns:wps="http://schemas.microsoft.com/office/word/2010/wordprocessingShape" mc:Ignorable="w14 w15 w16se w16cid w16 w16cex w16sdtdh wp14">
+<w:document xmlns:wpc="http://schemas.microsoft.com/office/word/2010/wordprocessingCanvas" xmlns:mc="http://schemas.openxmlformats.org/markup-compatibility/2006" xmlns:o="urn:schemas-microsoft-com:office:office" xmlns:r="http://schemas.openxmlformats.org/officeDocument/2006/relationships" xmlns:m="http://schemas.openxmlformats.org/officeDocument/2006/math" xmlns:v="urn:schemas-microsoft-com:vml" xmlns:wp14="http://schemas.microsoft.com/office/word/2010/wordprocessingDrawing" xmlns:wp="http://schemas.openxmlformats.org/drawingml/2006/wordprocessingDrawing" xmlns:w="http://schemas.openxmlformats.org/wordprocessingml/2006/main" xmlns:w14="http://schemas.microsoft.com/office/word/2010/wordml" xmlns:w10="urn:schemas-microsoft-com:office:word" xmlns:w15="http://schemas.microsoft.com/office/word/2012/wordml" xmlns:wpg="http://schemas.microsoft.com/office/word/2010/wordprocessingGroup" xmlns:wpi="http://schemas.microsoft.com/office/word/2010/wordprocessingInk" xmlns:wne="http://schemas.microsoft.com/office/word/2006/wordml" xmlns:wps="http://schemas.microsoft.com/office/word/2010/wordprocessingShape" xmlns:wpsCustomData="http://www.wps.cn/officeDocument/2013/wpsCustomData" mc:Ignorable="w14 w15 wp14">
   <w:body>
     <w:p>
       <w:pPr>
-        <w:pStyle w:val="a5"/>
+        <w:pStyle w:val="6"/>
       </w:pPr>
       <w:r>
         <w:t>S</w:t>
@@ -27,7 +27,7 @@
     </w:p>
     <w:p>
       <w:pPr>
-        <w:pStyle w:val="a3"/>
+        <w:pStyle w:val="5"/>
       </w:pPr>
       <w:r>
         <w:rPr>
@@ -55,9 +55,24 @@
     </w:p>
     <w:tbl>
       <w:tblPr>
-        <w:tblStyle w:val="a8"/>
+        <w:tblStyle w:val="10"/>
         <w:tblW w:w="0" w:type="auto"/>
-        <w:tblLook w:val="04A0" w:firstRow="1" w:lastRow="0" w:firstColumn="1" w:lastColumn="0" w:noHBand="0" w:noVBand="1"/>
+        <w:tblInd w:w="0" w:type="dxa"/>
+        <w:tblBorders>
+          <w:top w:val="single" w:color="auto" w:sz="4" w:space="0"/>
+          <w:left w:val="single" w:color="auto" w:sz="4" w:space="0"/>
+          <w:bottom w:val="single" w:color="auto" w:sz="4" w:space="0"/>
+          <w:right w:val="single" w:color="auto" w:sz="4" w:space="0"/>
+          <w:insideH w:val="single" w:color="auto" w:sz="4" w:space="0"/>
+          <w:insideV w:val="single" w:color="auto" w:sz="4" w:space="0"/>
+        </w:tblBorders>
+        <w:tblLayout w:type="autofit"/>
+        <w:tblCellMar>
+          <w:top w:w="0" w:type="dxa"/>
+          <w:left w:w="108" w:type="dxa"/>
+          <w:bottom w:w="0" w:type="dxa"/>
+          <w:right w:w="108" w:type="dxa"/>
+        </w:tblCellMar>
       </w:tblPr>
       <w:tblGrid>
         <w:gridCol w:w="1271"/>
@@ -66,6 +81,16 @@
         <w:gridCol w:w="3481"/>
       </w:tblGrid>
       <w:tr>
+        <w:tblPrEx>
+          <w:tblBorders>
+            <w:top w:val="single" w:color="auto" w:sz="4" w:space="0"/>
+            <w:left w:val="single" w:color="auto" w:sz="4" w:space="0"/>
+            <w:bottom w:val="single" w:color="auto" w:sz="4" w:space="0"/>
+            <w:right w:val="single" w:color="auto" w:sz="4" w:space="0"/>
+            <w:insideH w:val="single" w:color="auto" w:sz="4" w:space="0"/>
+            <w:insideV w:val="single" w:color="auto" w:sz="4" w:space="0"/>
+          </w:tblBorders>
+        </w:tblPrEx>
         <w:tc>
           <w:tcPr>
             <w:tcW w:w="1271" w:type="dxa"/>
@@ -152,6 +177,16 @@
         </w:tc>
       </w:tr>
       <w:tr>
+        <w:tblPrEx>
+          <w:tblBorders>
+            <w:top w:val="single" w:color="auto" w:sz="4" w:space="0"/>
+            <w:left w:val="single" w:color="auto" w:sz="4" w:space="0"/>
+            <w:bottom w:val="single" w:color="auto" w:sz="4" w:space="0"/>
+            <w:right w:val="single" w:color="auto" w:sz="4" w:space="0"/>
+            <w:insideH w:val="single" w:color="auto" w:sz="4" w:space="0"/>
+            <w:insideV w:val="single" w:color="auto" w:sz="4" w:space="0"/>
+          </w:tblBorders>
+        </w:tblPrEx>
         <w:tc>
           <w:tcPr>
             <w:tcW w:w="1271" w:type="dxa"/>
@@ -230,7 +265,7 @@
     <w:p/>
     <w:p>
       <w:pPr>
-        <w:pStyle w:val="1"/>
+        <w:pStyle w:val="2"/>
       </w:pPr>
       <w:r>
         <w:rPr>
@@ -274,11 +309,8 @@
         <w:jc w:val="center"/>
       </w:pPr>
       <w:r>
-        <w:rPr>
-          <w:noProof/>
-        </w:rPr>
         <w:drawing>
-          <wp:inline distT="0" distB="0" distL="0" distR="0" wp14:anchorId="1F5939DB" wp14:editId="3D0D5B27">
+          <wp:inline distT="0" distB="0" distL="0" distR="0">
             <wp:extent cx="2571750" cy="2724150"/>
             <wp:effectExtent l="0" t="0" r="0" b="0"/>
             <wp:docPr id="41" name="picture" descr="descript"/>
@@ -291,7 +323,7 @@
                     <pic:cNvPicPr/>
                   </pic:nvPicPr>
                   <pic:blipFill>
-                    <a:blip r:embed="rId6"/>
+                    <a:blip r:embed="rId4"/>
                     <a:stretch>
                       <a:fillRect/>
                     </a:stretch>
@@ -407,7 +439,7 @@
     </w:p>
     <w:p>
       <w:pPr>
-        <w:pStyle w:val="1"/>
+        <w:pStyle w:val="2"/>
       </w:pPr>
       <w:r>
         <w:rPr>
@@ -451,13 +483,12 @@
     </w:p>
     <w:p>
       <w:pPr>
-        <w:pStyle w:val="2"/>
-      </w:pPr>
-      <w:r>
-        <w:rPr>
-          <w:rFonts w:hint="eastAsia"/>
-        </w:rPr>
-        <w:lastRenderedPageBreak/>
+        <w:pStyle w:val="3"/>
+      </w:pPr>
+      <w:r>
+        <w:rPr>
+          <w:rFonts w:hint="eastAsia"/>
+        </w:rPr>
         <w:t>功能函数</w:t>
       </w:r>
     </w:p>
@@ -483,7 +514,7 @@
     </w:p>
     <w:p>
       <w:pPr>
-        <w:pStyle w:val="3"/>
+        <w:pStyle w:val="4"/>
       </w:pPr>
       <w:r>
         <w:rPr>
@@ -552,7 +583,7 @@
       <w:pPr>
         <w:ind w:left="420"/>
         <w:rPr>
-          <w:rStyle w:val="a7"/>
+          <w:rStyle w:val="8"/>
         </w:rPr>
       </w:pPr>
       <w:r>
@@ -570,6 +601,8 @@
       </w:pPr>
       <w:r>
         <w:tab/>
+      </w:r>
+      <w:r>
         <w:t>attach(context: Context,certification: Certification, actionListener: OnActionListener.onAction): Unit</w:t>
       </w:r>
     </w:p>
@@ -592,10 +625,24 @@
     </w:p>
     <w:tbl>
       <w:tblPr>
-        <w:tblStyle w:val="a8"/>
+        <w:tblStyle w:val="10"/>
         <w:tblW w:w="7939" w:type="dxa"/>
         <w:tblInd w:w="420" w:type="dxa"/>
-        <w:tblLook w:val="04A0" w:firstRow="1" w:lastRow="0" w:firstColumn="1" w:lastColumn="0" w:noHBand="0" w:noVBand="1"/>
+        <w:tblBorders>
+          <w:top w:val="single" w:color="auto" w:sz="4" w:space="0"/>
+          <w:left w:val="single" w:color="auto" w:sz="4" w:space="0"/>
+          <w:bottom w:val="single" w:color="auto" w:sz="4" w:space="0"/>
+          <w:right w:val="single" w:color="auto" w:sz="4" w:space="0"/>
+          <w:insideH w:val="single" w:color="auto" w:sz="4" w:space="0"/>
+          <w:insideV w:val="single" w:color="auto" w:sz="4" w:space="0"/>
+        </w:tblBorders>
+        <w:tblLayout w:type="autofit"/>
+        <w:tblCellMar>
+          <w:top w:w="0" w:type="dxa"/>
+          <w:left w:w="108" w:type="dxa"/>
+          <w:bottom w:w="0" w:type="dxa"/>
+          <w:right w:w="108" w:type="dxa"/>
+        </w:tblCellMar>
       </w:tblPr>
       <w:tblGrid>
         <w:gridCol w:w="1515"/>
@@ -603,6 +650,16 @@
         <w:gridCol w:w="3625"/>
       </w:tblGrid>
       <w:tr>
+        <w:tblPrEx>
+          <w:tblBorders>
+            <w:top w:val="single" w:color="auto" w:sz="4" w:space="0"/>
+            <w:left w:val="single" w:color="auto" w:sz="4" w:space="0"/>
+            <w:bottom w:val="single" w:color="auto" w:sz="4" w:space="0"/>
+            <w:right w:val="single" w:color="auto" w:sz="4" w:space="0"/>
+            <w:insideH w:val="single" w:color="auto" w:sz="4" w:space="0"/>
+            <w:insideV w:val="single" w:color="auto" w:sz="4" w:space="0"/>
+          </w:tblBorders>
+        </w:tblPrEx>
         <w:tc>
           <w:tcPr>
             <w:tcW w:w="1515" w:type="dxa"/>
@@ -668,6 +725,16 @@
         </w:tc>
       </w:tr>
       <w:tr>
+        <w:tblPrEx>
+          <w:tblBorders>
+            <w:top w:val="single" w:color="auto" w:sz="4" w:space="0"/>
+            <w:left w:val="single" w:color="auto" w:sz="4" w:space="0"/>
+            <w:bottom w:val="single" w:color="auto" w:sz="4" w:space="0"/>
+            <w:right w:val="single" w:color="auto" w:sz="4" w:space="0"/>
+            <w:insideH w:val="single" w:color="auto" w:sz="4" w:space="0"/>
+            <w:insideV w:val="single" w:color="auto" w:sz="4" w:space="0"/>
+          </w:tblBorders>
+        </w:tblPrEx>
         <w:tc>
           <w:tcPr>
             <w:tcW w:w="1515" w:type="dxa"/>
@@ -736,6 +803,16 @@
         </w:tc>
       </w:tr>
       <w:tr>
+        <w:tblPrEx>
+          <w:tblBorders>
+            <w:top w:val="single" w:color="auto" w:sz="4" w:space="0"/>
+            <w:left w:val="single" w:color="auto" w:sz="4" w:space="0"/>
+            <w:bottom w:val="single" w:color="auto" w:sz="4" w:space="0"/>
+            <w:right w:val="single" w:color="auto" w:sz="4" w:space="0"/>
+            <w:insideH w:val="single" w:color="auto" w:sz="4" w:space="0"/>
+            <w:insideV w:val="single" w:color="auto" w:sz="4" w:space="0"/>
+          </w:tblBorders>
+        </w:tblPrEx>
         <w:tc>
           <w:tcPr>
             <w:tcW w:w="1515" w:type="dxa"/>
@@ -783,6 +860,16 @@
         </w:tc>
       </w:tr>
       <w:tr>
+        <w:tblPrEx>
+          <w:tblBorders>
+            <w:top w:val="single" w:color="auto" w:sz="4" w:space="0"/>
+            <w:left w:val="single" w:color="auto" w:sz="4" w:space="0"/>
+            <w:bottom w:val="single" w:color="auto" w:sz="4" w:space="0"/>
+            <w:right w:val="single" w:color="auto" w:sz="4" w:space="0"/>
+            <w:insideH w:val="single" w:color="auto" w:sz="4" w:space="0"/>
+            <w:insideV w:val="single" w:color="auto" w:sz="4" w:space="0"/>
+          </w:tblBorders>
+        </w:tblPrEx>
         <w:tc>
           <w:tcPr>
             <w:tcW w:w="1515" w:type="dxa"/>
@@ -851,13 +938,13 @@
       <w:pPr>
         <w:ind w:left="420"/>
         <w:rPr>
-          <w:rStyle w:val="a7"/>
-        </w:rPr>
-      </w:pPr>
-    </w:p>
-    <w:p>
-      <w:pPr>
-        <w:pStyle w:val="3"/>
+          <w:rStyle w:val="8"/>
+        </w:rPr>
+      </w:pPr>
+    </w:p>
+    <w:p>
+      <w:pPr>
+        <w:pStyle w:val="4"/>
       </w:pPr>
       <w:r>
         <w:rPr>
@@ -917,12 +1004,12 @@
       <w:pPr>
         <w:ind w:firstLine="420"/>
         <w:rPr>
-          <w:rStyle w:val="a7"/>
-        </w:rPr>
-      </w:pPr>
-      <w:r>
-        <w:rPr>
-          <w:rStyle w:val="a7"/>
+          <w:rStyle w:val="8"/>
+        </w:rPr>
+      </w:pPr>
+      <w:r>
+        <w:rPr>
+          <w:rStyle w:val="8"/>
         </w:rPr>
         <w:t>函数定义</w:t>
       </w:r>
@@ -948,22 +1035,36 @@
       <w:pPr>
         <w:ind w:firstLine="420"/>
         <w:rPr>
-          <w:rStyle w:val="a7"/>
-        </w:rPr>
-      </w:pPr>
-      <w:r>
-        <w:rPr>
-          <w:rStyle w:val="a7"/>
+          <w:rStyle w:val="8"/>
+        </w:rPr>
+      </w:pPr>
+      <w:r>
+        <w:rPr>
+          <w:rStyle w:val="8"/>
         </w:rPr>
         <w:t>参数定义</w:t>
       </w:r>
     </w:p>
     <w:tbl>
       <w:tblPr>
-        <w:tblStyle w:val="a8"/>
+        <w:tblStyle w:val="10"/>
         <w:tblW w:w="7939" w:type="dxa"/>
         <w:tblInd w:w="420" w:type="dxa"/>
-        <w:tblLook w:val="04A0" w:firstRow="1" w:lastRow="0" w:firstColumn="1" w:lastColumn="0" w:noHBand="0" w:noVBand="1"/>
+        <w:tblBorders>
+          <w:top w:val="single" w:color="auto" w:sz="4" w:space="0"/>
+          <w:left w:val="single" w:color="auto" w:sz="4" w:space="0"/>
+          <w:bottom w:val="single" w:color="auto" w:sz="4" w:space="0"/>
+          <w:right w:val="single" w:color="auto" w:sz="4" w:space="0"/>
+          <w:insideH w:val="single" w:color="auto" w:sz="4" w:space="0"/>
+          <w:insideV w:val="single" w:color="auto" w:sz="4" w:space="0"/>
+        </w:tblBorders>
+        <w:tblLayout w:type="autofit"/>
+        <w:tblCellMar>
+          <w:top w:w="0" w:type="dxa"/>
+          <w:left w:w="108" w:type="dxa"/>
+          <w:bottom w:w="0" w:type="dxa"/>
+          <w:right w:w="108" w:type="dxa"/>
+        </w:tblCellMar>
       </w:tblPr>
       <w:tblGrid>
         <w:gridCol w:w="1515"/>
@@ -971,6 +1072,16 @@
         <w:gridCol w:w="3625"/>
       </w:tblGrid>
       <w:tr>
+        <w:tblPrEx>
+          <w:tblBorders>
+            <w:top w:val="single" w:color="auto" w:sz="4" w:space="0"/>
+            <w:left w:val="single" w:color="auto" w:sz="4" w:space="0"/>
+            <w:bottom w:val="single" w:color="auto" w:sz="4" w:space="0"/>
+            <w:right w:val="single" w:color="auto" w:sz="4" w:space="0"/>
+            <w:insideH w:val="single" w:color="auto" w:sz="4" w:space="0"/>
+            <w:insideV w:val="single" w:color="auto" w:sz="4" w:space="0"/>
+          </w:tblBorders>
+        </w:tblPrEx>
         <w:tc>
           <w:tcPr>
             <w:tcW w:w="1515" w:type="dxa"/>
@@ -1012,6 +1123,16 @@
         </w:tc>
       </w:tr>
       <w:tr>
+        <w:tblPrEx>
+          <w:tblBorders>
+            <w:top w:val="single" w:color="auto" w:sz="4" w:space="0"/>
+            <w:left w:val="single" w:color="auto" w:sz="4" w:space="0"/>
+            <w:bottom w:val="single" w:color="auto" w:sz="4" w:space="0"/>
+            <w:right w:val="single" w:color="auto" w:sz="4" w:space="0"/>
+            <w:insideH w:val="single" w:color="auto" w:sz="4" w:space="0"/>
+            <w:insideV w:val="single" w:color="auto" w:sz="4" w:space="0"/>
+          </w:tblBorders>
+        </w:tblPrEx>
         <w:tc>
           <w:tcPr>
             <w:tcW w:w="1515" w:type="dxa"/>
@@ -1084,13 +1205,13 @@
       <w:pPr>
         <w:ind w:firstLine="420"/>
         <w:rPr>
-          <w:rStyle w:val="a7"/>
-        </w:rPr>
-      </w:pPr>
-    </w:p>
-    <w:p>
-      <w:pPr>
-        <w:pStyle w:val="3"/>
+          <w:rStyle w:val="8"/>
+        </w:rPr>
+      </w:pPr>
+    </w:p>
+    <w:p>
+      <w:pPr>
+        <w:pStyle w:val="4"/>
       </w:pPr>
       <w:r>
         <w:rPr>
@@ -1150,12 +1271,12 @@
       <w:pPr>
         <w:ind w:firstLine="420"/>
         <w:rPr>
-          <w:rStyle w:val="a7"/>
-        </w:rPr>
-      </w:pPr>
-      <w:r>
-        <w:rPr>
-          <w:rStyle w:val="a7"/>
+          <w:rStyle w:val="8"/>
+        </w:rPr>
+      </w:pPr>
+      <w:r>
+        <w:rPr>
+          <w:rStyle w:val="8"/>
         </w:rPr>
         <w:t>函数定义</w:t>
       </w:r>
@@ -1178,22 +1299,36 @@
       <w:pPr>
         <w:ind w:firstLine="420"/>
         <w:rPr>
-          <w:rStyle w:val="a7"/>
-        </w:rPr>
-      </w:pPr>
-      <w:r>
-        <w:rPr>
-          <w:rStyle w:val="a7"/>
+          <w:rStyle w:val="8"/>
+        </w:rPr>
+      </w:pPr>
+      <w:r>
+        <w:rPr>
+          <w:rStyle w:val="8"/>
         </w:rPr>
         <w:t>参数定义</w:t>
       </w:r>
     </w:p>
     <w:tbl>
       <w:tblPr>
-        <w:tblStyle w:val="a8"/>
+        <w:tblStyle w:val="10"/>
         <w:tblW w:w="7939" w:type="dxa"/>
         <w:tblInd w:w="420" w:type="dxa"/>
-        <w:tblLook w:val="04A0" w:firstRow="1" w:lastRow="0" w:firstColumn="1" w:lastColumn="0" w:noHBand="0" w:noVBand="1"/>
+        <w:tblBorders>
+          <w:top w:val="single" w:color="auto" w:sz="4" w:space="0"/>
+          <w:left w:val="single" w:color="auto" w:sz="4" w:space="0"/>
+          <w:bottom w:val="single" w:color="auto" w:sz="4" w:space="0"/>
+          <w:right w:val="single" w:color="auto" w:sz="4" w:space="0"/>
+          <w:insideH w:val="single" w:color="auto" w:sz="4" w:space="0"/>
+          <w:insideV w:val="single" w:color="auto" w:sz="4" w:space="0"/>
+        </w:tblBorders>
+        <w:tblLayout w:type="autofit"/>
+        <w:tblCellMar>
+          <w:top w:w="0" w:type="dxa"/>
+          <w:left w:w="108" w:type="dxa"/>
+          <w:bottom w:w="0" w:type="dxa"/>
+          <w:right w:w="108" w:type="dxa"/>
+        </w:tblCellMar>
       </w:tblPr>
       <w:tblGrid>
         <w:gridCol w:w="1515"/>
@@ -1201,6 +1336,16 @@
         <w:gridCol w:w="3625"/>
       </w:tblGrid>
       <w:tr>
+        <w:tblPrEx>
+          <w:tblBorders>
+            <w:top w:val="single" w:color="auto" w:sz="4" w:space="0"/>
+            <w:left w:val="single" w:color="auto" w:sz="4" w:space="0"/>
+            <w:bottom w:val="single" w:color="auto" w:sz="4" w:space="0"/>
+            <w:right w:val="single" w:color="auto" w:sz="4" w:space="0"/>
+            <w:insideH w:val="single" w:color="auto" w:sz="4" w:space="0"/>
+            <w:insideV w:val="single" w:color="auto" w:sz="4" w:space="0"/>
+          </w:tblBorders>
+        </w:tblPrEx>
         <w:tc>
           <w:tcPr>
             <w:tcW w:w="1515" w:type="dxa"/>
@@ -1368,14 +1513,13 @@
     </w:p>
     <w:p>
       <w:pPr>
-        <w:pStyle w:val="2"/>
-      </w:pPr>
-      <w:r>
-        <w:rPr>
-          <w:rFonts w:hint="eastAsia"/>
-          <w:lang w:eastAsia="zh-Hans"/>
-        </w:rPr>
-        <w:lastRenderedPageBreak/>
+        <w:pStyle w:val="3"/>
+      </w:pPr>
+      <w:r>
+        <w:rPr>
+          <w:rFonts w:hint="eastAsia"/>
+          <w:lang w:eastAsia="zh-Hans"/>
+        </w:rPr>
         <w:t>操作</w:t>
       </w:r>
       <w:r>
@@ -1502,7 +1646,7 @@
     </w:p>
     <w:p>
       <w:pPr>
-        <w:pStyle w:val="3"/>
+        <w:pStyle w:val="4"/>
       </w:pPr>
       <w:r>
         <w:rPr>
@@ -1571,7 +1715,7 @@
       <w:pPr>
         <w:ind w:left="420"/>
         <w:rPr>
-          <w:rStyle w:val="a7"/>
+          <w:rStyle w:val="8"/>
         </w:rPr>
       </w:pPr>
       <w:r>
@@ -1589,6 +1733,8 @@
       </w:pPr>
       <w:r>
         <w:tab/>
+      </w:r>
+      <w:r>
         <w:t>action(data: String, extra: A</w:t>
       </w:r>
       <w:r>
@@ -1605,7 +1751,7 @@
       <w:pPr>
         <w:ind w:left="420"/>
         <w:rPr>
-          <w:rStyle w:val="a7"/>
+          <w:rStyle w:val="8"/>
         </w:rPr>
       </w:pPr>
       <w:r>
@@ -1619,10 +1765,24 @@
     </w:p>
     <w:tbl>
       <w:tblPr>
-        <w:tblStyle w:val="a8"/>
+        <w:tblStyle w:val="10"/>
         <w:tblW w:w="7939" w:type="dxa"/>
         <w:tblInd w:w="420" w:type="dxa"/>
-        <w:tblLook w:val="04A0" w:firstRow="1" w:lastRow="0" w:firstColumn="1" w:lastColumn="0" w:noHBand="0" w:noVBand="1"/>
+        <w:tblBorders>
+          <w:top w:val="single" w:color="auto" w:sz="4" w:space="0"/>
+          <w:left w:val="single" w:color="auto" w:sz="4" w:space="0"/>
+          <w:bottom w:val="single" w:color="auto" w:sz="4" w:space="0"/>
+          <w:right w:val="single" w:color="auto" w:sz="4" w:space="0"/>
+          <w:insideH w:val="single" w:color="auto" w:sz="4" w:space="0"/>
+          <w:insideV w:val="single" w:color="auto" w:sz="4" w:space="0"/>
+        </w:tblBorders>
+        <w:tblLayout w:type="autofit"/>
+        <w:tblCellMar>
+          <w:top w:w="0" w:type="dxa"/>
+          <w:left w:w="108" w:type="dxa"/>
+          <w:bottom w:w="0" w:type="dxa"/>
+          <w:right w:w="108" w:type="dxa"/>
+        </w:tblCellMar>
       </w:tblPr>
       <w:tblGrid>
         <w:gridCol w:w="1123"/>
@@ -1630,6 +1790,16 @@
         <w:gridCol w:w="5291"/>
       </w:tblGrid>
       <w:tr>
+        <w:tblPrEx>
+          <w:tblBorders>
+            <w:top w:val="single" w:color="auto" w:sz="4" w:space="0"/>
+            <w:left w:val="single" w:color="auto" w:sz="4" w:space="0"/>
+            <w:bottom w:val="single" w:color="auto" w:sz="4" w:space="0"/>
+            <w:right w:val="single" w:color="auto" w:sz="4" w:space="0"/>
+            <w:insideH w:val="single" w:color="auto" w:sz="4" w:space="0"/>
+            <w:insideV w:val="single" w:color="auto" w:sz="4" w:space="0"/>
+          </w:tblBorders>
+        </w:tblPrEx>
         <w:tc>
           <w:tcPr>
             <w:tcW w:w="1123" w:type="dxa"/>
@@ -1776,6 +1946,16 @@
         </w:tc>
       </w:tr>
       <w:tr>
+        <w:tblPrEx>
+          <w:tblBorders>
+            <w:top w:val="single" w:color="auto" w:sz="4" w:space="0"/>
+            <w:left w:val="single" w:color="auto" w:sz="4" w:space="0"/>
+            <w:bottom w:val="single" w:color="auto" w:sz="4" w:space="0"/>
+            <w:right w:val="single" w:color="auto" w:sz="4" w:space="0"/>
+            <w:insideH w:val="single" w:color="auto" w:sz="4" w:space="0"/>
+            <w:insideV w:val="single" w:color="auto" w:sz="4" w:space="0"/>
+          </w:tblBorders>
+        </w:tblPrEx>
         <w:tc>
           <w:tcPr>
             <w:tcW w:w="1123" w:type="dxa"/>
@@ -1845,6 +2025,16 @@
         </w:tc>
       </w:tr>
       <w:tr>
+        <w:tblPrEx>
+          <w:tblBorders>
+            <w:top w:val="single" w:color="auto" w:sz="4" w:space="0"/>
+            <w:left w:val="single" w:color="auto" w:sz="4" w:space="0"/>
+            <w:bottom w:val="single" w:color="auto" w:sz="4" w:space="0"/>
+            <w:right w:val="single" w:color="auto" w:sz="4" w:space="0"/>
+            <w:insideH w:val="single" w:color="auto" w:sz="4" w:space="0"/>
+            <w:insideV w:val="single" w:color="auto" w:sz="4" w:space="0"/>
+          </w:tblBorders>
+        </w:tblPrEx>
         <w:tc>
           <w:tcPr>
             <w:tcW w:w="1123" w:type="dxa"/>
@@ -1936,7 +2126,7 @@
     </w:p>
     <w:p>
       <w:pPr>
-        <w:pStyle w:val="3"/>
+        <w:pStyle w:val="4"/>
       </w:pPr>
       <w:r>
         <w:rPr>
@@ -2010,7 +2200,7 @@
       <w:pPr>
         <w:ind w:left="420"/>
         <w:rPr>
-          <w:rStyle w:val="a7"/>
+          <w:rStyle w:val="8"/>
         </w:rPr>
       </w:pPr>
       <w:r>
@@ -2037,6 +2227,8 @@
       </w:pPr>
       <w:r>
         <w:tab/>
+      </w:r>
+      <w:r>
         <w:t xml:space="preserve">OnActionListener.onAction(data: String, </w:t>
       </w:r>
       <w:r>
@@ -2053,7 +2245,7 @@
       <w:pPr>
         <w:ind w:left="420"/>
         <w:rPr>
-          <w:rStyle w:val="a7"/>
+          <w:rStyle w:val="8"/>
         </w:rPr>
       </w:pPr>
       <w:r>
@@ -2067,10 +2259,24 @@
     </w:p>
     <w:tbl>
       <w:tblPr>
-        <w:tblStyle w:val="a8"/>
+        <w:tblStyle w:val="10"/>
         <w:tblW w:w="7939" w:type="dxa"/>
         <w:tblInd w:w="420" w:type="dxa"/>
-        <w:tblLook w:val="04A0" w:firstRow="1" w:lastRow="0" w:firstColumn="1" w:lastColumn="0" w:noHBand="0" w:noVBand="1"/>
+        <w:tblBorders>
+          <w:top w:val="single" w:color="auto" w:sz="4" w:space="0"/>
+          <w:left w:val="single" w:color="auto" w:sz="4" w:space="0"/>
+          <w:bottom w:val="single" w:color="auto" w:sz="4" w:space="0"/>
+          <w:right w:val="single" w:color="auto" w:sz="4" w:space="0"/>
+          <w:insideH w:val="single" w:color="auto" w:sz="4" w:space="0"/>
+          <w:insideV w:val="single" w:color="auto" w:sz="4" w:space="0"/>
+        </w:tblBorders>
+        <w:tblLayout w:type="autofit"/>
+        <w:tblCellMar>
+          <w:top w:w="0" w:type="dxa"/>
+          <w:left w:w="108" w:type="dxa"/>
+          <w:bottom w:w="0" w:type="dxa"/>
+          <w:right w:w="108" w:type="dxa"/>
+        </w:tblCellMar>
       </w:tblPr>
       <w:tblGrid>
         <w:gridCol w:w="1123"/>
@@ -2078,6 +2284,16 @@
         <w:gridCol w:w="5291"/>
       </w:tblGrid>
       <w:tr>
+        <w:tblPrEx>
+          <w:tblBorders>
+            <w:top w:val="single" w:color="auto" w:sz="4" w:space="0"/>
+            <w:left w:val="single" w:color="auto" w:sz="4" w:space="0"/>
+            <w:bottom w:val="single" w:color="auto" w:sz="4" w:space="0"/>
+            <w:right w:val="single" w:color="auto" w:sz="4" w:space="0"/>
+            <w:insideH w:val="single" w:color="auto" w:sz="4" w:space="0"/>
+            <w:insideV w:val="single" w:color="auto" w:sz="4" w:space="0"/>
+          </w:tblBorders>
+        </w:tblPrEx>
         <w:tc>
           <w:tcPr>
             <w:tcW w:w="1123" w:type="dxa"/>
@@ -2224,6 +2440,16 @@
         </w:tc>
       </w:tr>
       <w:tr>
+        <w:tblPrEx>
+          <w:tblBorders>
+            <w:top w:val="single" w:color="auto" w:sz="4" w:space="0"/>
+            <w:left w:val="single" w:color="auto" w:sz="4" w:space="0"/>
+            <w:bottom w:val="single" w:color="auto" w:sz="4" w:space="0"/>
+            <w:right w:val="single" w:color="auto" w:sz="4" w:space="0"/>
+            <w:insideH w:val="single" w:color="auto" w:sz="4" w:space="0"/>
+            <w:insideV w:val="single" w:color="auto" w:sz="4" w:space="0"/>
+          </w:tblBorders>
+        </w:tblPrEx>
         <w:tc>
           <w:tcPr>
             <w:tcW w:w="1123" w:type="dxa"/>
@@ -2280,6 +2506,16 @@
         </w:tc>
       </w:tr>
       <w:tr>
+        <w:tblPrEx>
+          <w:tblBorders>
+            <w:top w:val="single" w:color="auto" w:sz="4" w:space="0"/>
+            <w:left w:val="single" w:color="auto" w:sz="4" w:space="0"/>
+            <w:bottom w:val="single" w:color="auto" w:sz="4" w:space="0"/>
+            <w:right w:val="single" w:color="auto" w:sz="4" w:space="0"/>
+            <w:insideH w:val="single" w:color="auto" w:sz="4" w:space="0"/>
+            <w:insideV w:val="single" w:color="auto" w:sz="4" w:space="0"/>
+          </w:tblBorders>
+        </w:tblPrEx>
         <w:tc>
           <w:tcPr>
             <w:tcW w:w="1123" w:type="dxa"/>
@@ -2356,7 +2592,7 @@
     </w:tbl>
     <w:p>
       <w:pPr>
-        <w:pStyle w:val="2"/>
+        <w:pStyle w:val="3"/>
       </w:pPr>
       <w:r>
         <w:rPr>
@@ -2399,17 +2635,16 @@
     </w:p>
     <w:p>
       <w:pPr>
-        <w:pStyle w:val="3"/>
-        <w:rPr>
-          <w:lang w:eastAsia="zh-Hans"/>
-        </w:rPr>
-      </w:pPr>
-      <w:r>
-        <w:rPr>
-          <w:rFonts w:hint="eastAsia"/>
-          <w:lang w:eastAsia="zh-Hans"/>
-        </w:rPr>
-        <w:lastRenderedPageBreak/>
+        <w:pStyle w:val="4"/>
+        <w:rPr>
+          <w:lang w:eastAsia="zh-Hans"/>
+        </w:rPr>
+      </w:pPr>
+      <w:r>
+        <w:rPr>
+          <w:rFonts w:hint="eastAsia"/>
+          <w:lang w:eastAsia="zh-Hans"/>
+        </w:rPr>
         <w:t>操作数据参数</w:t>
       </w:r>
     </w:p>
@@ -2458,9 +2693,24 @@
     </w:p>
     <w:tbl>
       <w:tblPr>
-        <w:tblStyle w:val="a8"/>
+        <w:tblStyle w:val="10"/>
         <w:tblW w:w="0" w:type="auto"/>
-        <w:tblLook w:val="04A0" w:firstRow="1" w:lastRow="0" w:firstColumn="1" w:lastColumn="0" w:noHBand="0" w:noVBand="1"/>
+        <w:tblInd w:w="0" w:type="dxa"/>
+        <w:tblBorders>
+          <w:top w:val="single" w:color="auto" w:sz="4" w:space="0"/>
+          <w:left w:val="single" w:color="auto" w:sz="4" w:space="0"/>
+          <w:bottom w:val="single" w:color="auto" w:sz="4" w:space="0"/>
+          <w:right w:val="single" w:color="auto" w:sz="4" w:space="0"/>
+          <w:insideH w:val="single" w:color="auto" w:sz="4" w:space="0"/>
+          <w:insideV w:val="single" w:color="auto" w:sz="4" w:space="0"/>
+        </w:tblBorders>
+        <w:tblLayout w:type="autofit"/>
+        <w:tblCellMar>
+          <w:top w:w="0" w:type="dxa"/>
+          <w:left w:w="108" w:type="dxa"/>
+          <w:bottom w:w="0" w:type="dxa"/>
+          <w:right w:w="108" w:type="dxa"/>
+        </w:tblCellMar>
       </w:tblPr>
       <w:tblGrid>
         <w:gridCol w:w="1081"/>
@@ -2469,6 +2719,16 @@
         <w:gridCol w:w="3623"/>
       </w:tblGrid>
       <w:tr>
+        <w:tblPrEx>
+          <w:tblBorders>
+            <w:top w:val="single" w:color="auto" w:sz="4" w:space="0"/>
+            <w:left w:val="single" w:color="auto" w:sz="4" w:space="0"/>
+            <w:bottom w:val="single" w:color="auto" w:sz="4" w:space="0"/>
+            <w:right w:val="single" w:color="auto" w:sz="4" w:space="0"/>
+            <w:insideH w:val="single" w:color="auto" w:sz="4" w:space="0"/>
+            <w:insideV w:val="single" w:color="auto" w:sz="4" w:space="0"/>
+          </w:tblBorders>
+        </w:tblPrEx>
         <w:tc>
           <w:tcPr>
             <w:tcW w:w="1081" w:type="dxa"/>
@@ -2673,6 +2933,16 @@
         </w:tc>
       </w:tr>
       <w:tr>
+        <w:tblPrEx>
+          <w:tblBorders>
+            <w:top w:val="single" w:color="auto" w:sz="4" w:space="0"/>
+            <w:left w:val="single" w:color="auto" w:sz="4" w:space="0"/>
+            <w:bottom w:val="single" w:color="auto" w:sz="4" w:space="0"/>
+            <w:right w:val="single" w:color="auto" w:sz="4" w:space="0"/>
+            <w:insideH w:val="single" w:color="auto" w:sz="4" w:space="0"/>
+            <w:insideV w:val="single" w:color="auto" w:sz="4" w:space="0"/>
+          </w:tblBorders>
+        </w:tblPrEx>
         <w:tc>
           <w:tcPr>
             <w:tcW w:w="1081" w:type="dxa"/>
@@ -2763,6 +3033,16 @@
         </w:tc>
       </w:tr>
       <w:tr>
+        <w:tblPrEx>
+          <w:tblBorders>
+            <w:top w:val="single" w:color="auto" w:sz="4" w:space="0"/>
+            <w:left w:val="single" w:color="auto" w:sz="4" w:space="0"/>
+            <w:bottom w:val="single" w:color="auto" w:sz="4" w:space="0"/>
+            <w:right w:val="single" w:color="auto" w:sz="4" w:space="0"/>
+            <w:insideH w:val="single" w:color="auto" w:sz="4" w:space="0"/>
+            <w:insideV w:val="single" w:color="auto" w:sz="4" w:space="0"/>
+          </w:tblBorders>
+        </w:tblPrEx>
         <w:tc>
           <w:tcPr>
             <w:tcW w:w="1081" w:type="dxa"/>
@@ -2853,6 +3133,16 @@
         </w:tc>
       </w:tr>
       <w:tr>
+        <w:tblPrEx>
+          <w:tblBorders>
+            <w:top w:val="single" w:color="auto" w:sz="4" w:space="0"/>
+            <w:left w:val="single" w:color="auto" w:sz="4" w:space="0"/>
+            <w:bottom w:val="single" w:color="auto" w:sz="4" w:space="0"/>
+            <w:right w:val="single" w:color="auto" w:sz="4" w:space="0"/>
+            <w:insideH w:val="single" w:color="auto" w:sz="4" w:space="0"/>
+            <w:insideV w:val="single" w:color="auto" w:sz="4" w:space="0"/>
+          </w:tblBorders>
+        </w:tblPrEx>
         <w:tc>
           <w:tcPr>
             <w:tcW w:w="1081" w:type="dxa"/>
@@ -2964,7 +3254,7 @@
     </w:tbl>
     <w:p>
       <w:pPr>
-        <w:pStyle w:val="3"/>
+        <w:pStyle w:val="4"/>
         <w:rPr>
           <w:lang w:eastAsia="zh-Hans"/>
         </w:rPr>
@@ -2994,7 +3284,7 @@
     </w:p>
     <w:p>
       <w:pPr>
-        <w:pStyle w:val="3"/>
+        <w:pStyle w:val="4"/>
         <w:rPr>
           <w:lang w:eastAsia="zh-Hans"/>
         </w:rPr>
@@ -3069,17 +3359,42 @@
     </w:p>
     <w:tbl>
       <w:tblPr>
-        <w:tblStyle w:val="a8"/>
+        <w:tblStyle w:val="10"/>
         <w:tblW w:w="0" w:type="auto"/>
-        <w:tblLook w:val="04A0" w:firstRow="1" w:lastRow="0" w:firstColumn="1" w:lastColumn="0" w:noHBand="0" w:noVBand="1"/>
+        <w:tblInd w:w="0" w:type="dxa"/>
+        <w:tblBorders>
+          <w:top w:val="single" w:color="auto" w:sz="4" w:space="0"/>
+          <w:left w:val="single" w:color="auto" w:sz="4" w:space="0"/>
+          <w:bottom w:val="single" w:color="auto" w:sz="4" w:space="0"/>
+          <w:right w:val="single" w:color="auto" w:sz="4" w:space="0"/>
+          <w:insideH w:val="single" w:color="auto" w:sz="4" w:space="0"/>
+          <w:insideV w:val="single" w:color="auto" w:sz="4" w:space="0"/>
+        </w:tblBorders>
+        <w:tblLayout w:type="autofit"/>
+        <w:tblCellMar>
+          <w:top w:w="0" w:type="dxa"/>
+          <w:left w:w="108" w:type="dxa"/>
+          <w:bottom w:w="0" w:type="dxa"/>
+          <w:right w:w="108" w:type="dxa"/>
+        </w:tblCellMar>
       </w:tblPr>
       <w:tblGrid>
-        <w:gridCol w:w="1088"/>
-        <w:gridCol w:w="961"/>
-        <w:gridCol w:w="2844"/>
-        <w:gridCol w:w="3403"/>
+        <w:gridCol w:w="1096"/>
+        <w:gridCol w:w="829"/>
+        <w:gridCol w:w="2945"/>
+        <w:gridCol w:w="3652"/>
       </w:tblGrid>
       <w:tr>
+        <w:tblPrEx>
+          <w:tblBorders>
+            <w:top w:val="single" w:color="auto" w:sz="4" w:space="0"/>
+            <w:left w:val="single" w:color="auto" w:sz="4" w:space="0"/>
+            <w:bottom w:val="single" w:color="auto" w:sz="4" w:space="0"/>
+            <w:right w:val="single" w:color="auto" w:sz="4" w:space="0"/>
+            <w:insideH w:val="single" w:color="auto" w:sz="4" w:space="0"/>
+            <w:insideV w:val="single" w:color="auto" w:sz="4" w:space="0"/>
+          </w:tblBorders>
+        </w:tblPrEx>
         <w:tc>
           <w:tcPr>
             <w:tcW w:w="1096" w:type="dxa"/>
@@ -3297,6 +3612,16 @@
         </w:tc>
       </w:tr>
       <w:tr>
+        <w:tblPrEx>
+          <w:tblBorders>
+            <w:top w:val="single" w:color="auto" w:sz="4" w:space="0"/>
+            <w:left w:val="single" w:color="auto" w:sz="4" w:space="0"/>
+            <w:bottom w:val="single" w:color="auto" w:sz="4" w:space="0"/>
+            <w:right w:val="single" w:color="auto" w:sz="4" w:space="0"/>
+            <w:insideH w:val="single" w:color="auto" w:sz="4" w:space="0"/>
+            <w:insideV w:val="single" w:color="auto" w:sz="4" w:space="0"/>
+          </w:tblBorders>
+        </w:tblPrEx>
         <w:tc>
           <w:tcPr>
             <w:tcW w:w="1096" w:type="dxa"/>
@@ -3387,6 +3712,16 @@
         </w:tc>
       </w:tr>
       <w:tr>
+        <w:tblPrEx>
+          <w:tblBorders>
+            <w:top w:val="single" w:color="auto" w:sz="4" w:space="0"/>
+            <w:left w:val="single" w:color="auto" w:sz="4" w:space="0"/>
+            <w:bottom w:val="single" w:color="auto" w:sz="4" w:space="0"/>
+            <w:right w:val="single" w:color="auto" w:sz="4" w:space="0"/>
+            <w:insideH w:val="single" w:color="auto" w:sz="4" w:space="0"/>
+            <w:insideV w:val="single" w:color="auto" w:sz="4" w:space="0"/>
+          </w:tblBorders>
+        </w:tblPrEx>
         <w:tc>
           <w:tcPr>
             <w:tcW w:w="1096" w:type="dxa"/>
@@ -3477,6 +3812,16 @@
         </w:tc>
       </w:tr>
       <w:tr>
+        <w:tblPrEx>
+          <w:tblBorders>
+            <w:top w:val="single" w:color="auto" w:sz="4" w:space="0"/>
+            <w:left w:val="single" w:color="auto" w:sz="4" w:space="0"/>
+            <w:bottom w:val="single" w:color="auto" w:sz="4" w:space="0"/>
+            <w:right w:val="single" w:color="auto" w:sz="4" w:space="0"/>
+            <w:insideH w:val="single" w:color="auto" w:sz="4" w:space="0"/>
+            <w:insideV w:val="single" w:color="auto" w:sz="4" w:space="0"/>
+          </w:tblBorders>
+        </w:tblPrEx>
         <w:tc>
           <w:tcPr>
             <w:tcW w:w="1096" w:type="dxa"/>
@@ -3572,6 +3917,16 @@
         </w:tc>
       </w:tr>
       <w:tr>
+        <w:tblPrEx>
+          <w:tblBorders>
+            <w:top w:val="single" w:color="auto" w:sz="4" w:space="0"/>
+            <w:left w:val="single" w:color="auto" w:sz="4" w:space="0"/>
+            <w:bottom w:val="single" w:color="auto" w:sz="4" w:space="0"/>
+            <w:right w:val="single" w:color="auto" w:sz="4" w:space="0"/>
+            <w:insideH w:val="single" w:color="auto" w:sz="4" w:space="0"/>
+            <w:insideV w:val="single" w:color="auto" w:sz="4" w:space="0"/>
+          </w:tblBorders>
+        </w:tblPrEx>
         <w:tc>
           <w:tcPr>
             <w:tcW w:w="1096" w:type="dxa"/>
@@ -3668,6 +4023,16 @@
         </w:tc>
       </w:tr>
       <w:tr>
+        <w:tblPrEx>
+          <w:tblBorders>
+            <w:top w:val="single" w:color="auto" w:sz="4" w:space="0"/>
+            <w:left w:val="single" w:color="auto" w:sz="4" w:space="0"/>
+            <w:bottom w:val="single" w:color="auto" w:sz="4" w:space="0"/>
+            <w:right w:val="single" w:color="auto" w:sz="4" w:space="0"/>
+            <w:insideH w:val="single" w:color="auto" w:sz="4" w:space="0"/>
+            <w:insideV w:val="single" w:color="auto" w:sz="4" w:space="0"/>
+          </w:tblBorders>
+        </w:tblPrEx>
         <w:tc>
           <w:tcPr>
             <w:tcW w:w="1096" w:type="dxa"/>
@@ -3779,13 +4144,12 @@
     </w:tbl>
     <w:p>
       <w:pPr>
-        <w:pStyle w:val="1"/>
-      </w:pPr>
-      <w:r>
-        <w:rPr>
-          <w:rFonts w:hint="eastAsia"/>
-        </w:rPr>
-        <w:lastRenderedPageBreak/>
+        <w:pStyle w:val="2"/>
+      </w:pPr>
+      <w:r>
+        <w:rPr>
+          <w:rFonts w:hint="eastAsia"/>
+        </w:rPr>
         <w:t>使用说明</w:t>
       </w:r>
     </w:p>
@@ -3829,7 +4193,7 @@
     </w:p>
     <w:p>
       <w:pPr>
-        <w:pStyle w:val="2"/>
+        <w:pStyle w:val="3"/>
       </w:pPr>
       <w:r>
         <w:rPr>
@@ -3845,10 +4209,9 @@
       <w:r>
         <w:rPr>
           <w:rFonts w:hint="eastAsia"/>
-          <w:noProof/>
         </w:rPr>
         <w:drawing>
-          <wp:inline distT="0" distB="0" distL="0" distR="0" wp14:anchorId="446EC3C8" wp14:editId="6859969C">
+          <wp:inline distT="0" distB="0" distL="0" distR="0">
             <wp:extent cx="4819650" cy="5734050"/>
             <wp:effectExtent l="0" t="0" r="0" b="0"/>
             <wp:docPr id="1" name="图片 1"/>
@@ -3865,7 +4228,7 @@
                     </pic:cNvPicPr>
                   </pic:nvPicPr>
                   <pic:blipFill>
-                    <a:blip r:embed="rId7" cstate="print">
+                    <a:blip r:embed="rId5" cstate="print">
                       <a:extLst>
                         <a:ext uri="{28A0092B-C50C-407E-A947-70E740481C1C}">
                           <a14:useLocalDpi xmlns:a14="http://schemas.microsoft.com/office/drawing/2010/main" val="0"/>
@@ -3905,32 +4268,56 @@
     <w:p/>
     <w:p>
       <w:pPr>
-        <w:pStyle w:val="1"/>
-        <w:rPr>
-          <w:lang w:eastAsia="zh-Hans"/>
-        </w:rPr>
-      </w:pPr>
-      <w:r>
-        <w:rPr>
-          <w:rFonts w:hint="eastAsia"/>
-          <w:lang w:eastAsia="zh-Hans"/>
-        </w:rPr>
-        <w:lastRenderedPageBreak/>
+        <w:pStyle w:val="2"/>
+        <w:rPr>
+          <w:lang w:eastAsia="zh-Hans"/>
+        </w:rPr>
+      </w:pPr>
+      <w:r>
+        <w:rPr>
+          <w:rFonts w:hint="eastAsia"/>
+          <w:lang w:eastAsia="zh-Hans"/>
+        </w:rPr>
         <w:t>操作类型定义</w:t>
       </w:r>
     </w:p>
     <w:tbl>
       <w:tblPr>
-        <w:tblStyle w:val="a8"/>
+        <w:tblStyle w:val="10"/>
         <w:tblW w:w="0" w:type="auto"/>
-        <w:tblLook w:val="04A0" w:firstRow="1" w:lastRow="0" w:firstColumn="1" w:lastColumn="0" w:noHBand="0" w:noVBand="1"/>
+        <w:tblInd w:w="0" w:type="dxa"/>
+        <w:tblBorders>
+          <w:top w:val="single" w:color="auto" w:sz="4" w:space="0"/>
+          <w:left w:val="single" w:color="auto" w:sz="4" w:space="0"/>
+          <w:bottom w:val="single" w:color="auto" w:sz="4" w:space="0"/>
+          <w:right w:val="single" w:color="auto" w:sz="4" w:space="0"/>
+          <w:insideH w:val="single" w:color="auto" w:sz="4" w:space="0"/>
+          <w:insideV w:val="single" w:color="auto" w:sz="4" w:space="0"/>
+        </w:tblBorders>
+        <w:tblLayout w:type="autofit"/>
+        <w:tblCellMar>
+          <w:top w:w="0" w:type="dxa"/>
+          <w:left w:w="108" w:type="dxa"/>
+          <w:bottom w:w="0" w:type="dxa"/>
+          <w:right w:w="108" w:type="dxa"/>
+        </w:tblCellMar>
       </w:tblPr>
       <w:tblGrid>
-        <w:gridCol w:w="1013"/>
-        <w:gridCol w:w="2665"/>
-        <w:gridCol w:w="4618"/>
+        <w:gridCol w:w="1024"/>
+        <w:gridCol w:w="2691"/>
+        <w:gridCol w:w="4807"/>
       </w:tblGrid>
       <w:tr>
+        <w:tblPrEx>
+          <w:tblBorders>
+            <w:top w:val="single" w:color="auto" w:sz="4" w:space="0"/>
+            <w:left w:val="single" w:color="auto" w:sz="4" w:space="0"/>
+            <w:bottom w:val="single" w:color="auto" w:sz="4" w:space="0"/>
+            <w:right w:val="single" w:color="auto" w:sz="4" w:space="0"/>
+            <w:insideH w:val="single" w:color="auto" w:sz="4" w:space="0"/>
+            <w:insideV w:val="single" w:color="auto" w:sz="4" w:space="0"/>
+          </w:tblBorders>
+        </w:tblPrEx>
         <w:tc>
           <w:tcPr>
             <w:tcW w:w="1024" w:type="dxa"/>
@@ -4002,6 +4389,16 @@
         </w:tc>
       </w:tr>
       <w:tr>
+        <w:tblPrEx>
+          <w:tblBorders>
+            <w:top w:val="single" w:color="auto" w:sz="4" w:space="0"/>
+            <w:left w:val="single" w:color="auto" w:sz="4" w:space="0"/>
+            <w:bottom w:val="single" w:color="auto" w:sz="4" w:space="0"/>
+            <w:right w:val="single" w:color="auto" w:sz="4" w:space="0"/>
+            <w:insideH w:val="single" w:color="auto" w:sz="4" w:space="0"/>
+            <w:insideV w:val="single" w:color="auto" w:sz="4" w:space="0"/>
+          </w:tblBorders>
+        </w:tblPrEx>
         <w:tc>
           <w:tcPr>
             <w:tcW w:w="1024" w:type="dxa"/>
@@ -4061,6 +4458,16 @@
         </w:tc>
       </w:tr>
       <w:tr>
+        <w:tblPrEx>
+          <w:tblBorders>
+            <w:top w:val="single" w:color="auto" w:sz="4" w:space="0"/>
+            <w:left w:val="single" w:color="auto" w:sz="4" w:space="0"/>
+            <w:bottom w:val="single" w:color="auto" w:sz="4" w:space="0"/>
+            <w:right w:val="single" w:color="auto" w:sz="4" w:space="0"/>
+            <w:insideH w:val="single" w:color="auto" w:sz="4" w:space="0"/>
+            <w:insideV w:val="single" w:color="auto" w:sz="4" w:space="0"/>
+          </w:tblBorders>
+        </w:tblPrEx>
         <w:tc>
           <w:tcPr>
             <w:tcW w:w="1024" w:type="dxa"/>
@@ -4126,6 +4533,16 @@
         </w:tc>
       </w:tr>
       <w:tr>
+        <w:tblPrEx>
+          <w:tblBorders>
+            <w:top w:val="single" w:color="auto" w:sz="4" w:space="0"/>
+            <w:left w:val="single" w:color="auto" w:sz="4" w:space="0"/>
+            <w:bottom w:val="single" w:color="auto" w:sz="4" w:space="0"/>
+            <w:right w:val="single" w:color="auto" w:sz="4" w:space="0"/>
+            <w:insideH w:val="single" w:color="auto" w:sz="4" w:space="0"/>
+            <w:insideV w:val="single" w:color="auto" w:sz="4" w:space="0"/>
+          </w:tblBorders>
+        </w:tblPrEx>
         <w:tc>
           <w:tcPr>
             <w:tcW w:w="1024" w:type="dxa"/>
@@ -4176,6 +4593,16 @@
         </w:tc>
       </w:tr>
       <w:tr>
+        <w:tblPrEx>
+          <w:tblBorders>
+            <w:top w:val="single" w:color="auto" w:sz="4" w:space="0"/>
+            <w:left w:val="single" w:color="auto" w:sz="4" w:space="0"/>
+            <w:bottom w:val="single" w:color="auto" w:sz="4" w:space="0"/>
+            <w:right w:val="single" w:color="auto" w:sz="4" w:space="0"/>
+            <w:insideH w:val="single" w:color="auto" w:sz="4" w:space="0"/>
+            <w:insideV w:val="single" w:color="auto" w:sz="4" w:space="0"/>
+          </w:tblBorders>
+        </w:tblPrEx>
         <w:tc>
           <w:tcPr>
             <w:tcW w:w="1024" w:type="dxa"/>
@@ -4214,6 +4641,16 @@
         </w:tc>
       </w:tr>
       <w:tr>
+        <w:tblPrEx>
+          <w:tblBorders>
+            <w:top w:val="single" w:color="auto" w:sz="4" w:space="0"/>
+            <w:left w:val="single" w:color="auto" w:sz="4" w:space="0"/>
+            <w:bottom w:val="single" w:color="auto" w:sz="4" w:space="0"/>
+            <w:right w:val="single" w:color="auto" w:sz="4" w:space="0"/>
+            <w:insideH w:val="single" w:color="auto" w:sz="4" w:space="0"/>
+            <w:insideV w:val="single" w:color="auto" w:sz="4" w:space="0"/>
+          </w:tblBorders>
+        </w:tblPrEx>
         <w:tc>
           <w:tcPr>
             <w:tcW w:w="1024" w:type="dxa"/>
@@ -4255,6 +4692,16 @@
         </w:tc>
       </w:tr>
       <w:tr>
+        <w:tblPrEx>
+          <w:tblBorders>
+            <w:top w:val="single" w:color="auto" w:sz="4" w:space="0"/>
+            <w:left w:val="single" w:color="auto" w:sz="4" w:space="0"/>
+            <w:bottom w:val="single" w:color="auto" w:sz="4" w:space="0"/>
+            <w:right w:val="single" w:color="auto" w:sz="4" w:space="0"/>
+            <w:insideH w:val="single" w:color="auto" w:sz="4" w:space="0"/>
+            <w:insideV w:val="single" w:color="auto" w:sz="4" w:space="0"/>
+          </w:tblBorders>
+        </w:tblPrEx>
         <w:tc>
           <w:tcPr>
             <w:tcW w:w="1024" w:type="dxa"/>
@@ -4306,6 +4753,16 @@
         </w:tc>
       </w:tr>
       <w:tr>
+        <w:tblPrEx>
+          <w:tblBorders>
+            <w:top w:val="single" w:color="auto" w:sz="4" w:space="0"/>
+            <w:left w:val="single" w:color="auto" w:sz="4" w:space="0"/>
+            <w:bottom w:val="single" w:color="auto" w:sz="4" w:space="0"/>
+            <w:right w:val="single" w:color="auto" w:sz="4" w:space="0"/>
+            <w:insideH w:val="single" w:color="auto" w:sz="4" w:space="0"/>
+            <w:insideV w:val="single" w:color="auto" w:sz="4" w:space="0"/>
+          </w:tblBorders>
+        </w:tblPrEx>
         <w:tc>
           <w:tcPr>
             <w:tcW w:w="1024" w:type="dxa"/>
@@ -4364,6 +4821,16 @@
         </w:tc>
       </w:tr>
       <w:tr>
+        <w:tblPrEx>
+          <w:tblBorders>
+            <w:top w:val="single" w:color="auto" w:sz="4" w:space="0"/>
+            <w:left w:val="single" w:color="auto" w:sz="4" w:space="0"/>
+            <w:bottom w:val="single" w:color="auto" w:sz="4" w:space="0"/>
+            <w:right w:val="single" w:color="auto" w:sz="4" w:space="0"/>
+            <w:insideH w:val="single" w:color="auto" w:sz="4" w:space="0"/>
+            <w:insideV w:val="single" w:color="auto" w:sz="4" w:space="0"/>
+          </w:tblBorders>
+        </w:tblPrEx>
         <w:tc>
           <w:tcPr>
             <w:tcW w:w="1024" w:type="dxa"/>
@@ -4402,6 +4869,16 @@
         </w:tc>
       </w:tr>
       <w:tr>
+        <w:tblPrEx>
+          <w:tblBorders>
+            <w:top w:val="single" w:color="auto" w:sz="4" w:space="0"/>
+            <w:left w:val="single" w:color="auto" w:sz="4" w:space="0"/>
+            <w:bottom w:val="single" w:color="auto" w:sz="4" w:space="0"/>
+            <w:right w:val="single" w:color="auto" w:sz="4" w:space="0"/>
+            <w:insideH w:val="single" w:color="auto" w:sz="4" w:space="0"/>
+            <w:insideV w:val="single" w:color="auto" w:sz="4" w:space="0"/>
+          </w:tblBorders>
+        </w:tblPrEx>
         <w:tc>
           <w:tcPr>
             <w:tcW w:w="1024" w:type="dxa"/>
@@ -4449,6 +4926,16 @@
         </w:tc>
       </w:tr>
       <w:tr>
+        <w:tblPrEx>
+          <w:tblBorders>
+            <w:top w:val="single" w:color="auto" w:sz="4" w:space="0"/>
+            <w:left w:val="single" w:color="auto" w:sz="4" w:space="0"/>
+            <w:bottom w:val="single" w:color="auto" w:sz="4" w:space="0"/>
+            <w:right w:val="single" w:color="auto" w:sz="4" w:space="0"/>
+            <w:insideH w:val="single" w:color="auto" w:sz="4" w:space="0"/>
+            <w:insideV w:val="single" w:color="auto" w:sz="4" w:space="0"/>
+          </w:tblBorders>
+        </w:tblPrEx>
         <w:tc>
           <w:tcPr>
             <w:tcW w:w="1024" w:type="dxa"/>
@@ -4507,6 +4994,16 @@
         </w:tc>
       </w:tr>
       <w:tr>
+        <w:tblPrEx>
+          <w:tblBorders>
+            <w:top w:val="single" w:color="auto" w:sz="4" w:space="0"/>
+            <w:left w:val="single" w:color="auto" w:sz="4" w:space="0"/>
+            <w:bottom w:val="single" w:color="auto" w:sz="4" w:space="0"/>
+            <w:right w:val="single" w:color="auto" w:sz="4" w:space="0"/>
+            <w:insideH w:val="single" w:color="auto" w:sz="4" w:space="0"/>
+            <w:insideV w:val="single" w:color="auto" w:sz="4" w:space="0"/>
+          </w:tblBorders>
+        </w:tblPrEx>
         <w:tc>
           <w:tcPr>
             <w:tcW w:w="1024" w:type="dxa"/>
@@ -4577,6 +5074,16 @@
         </w:tc>
       </w:tr>
       <w:tr>
+        <w:tblPrEx>
+          <w:tblBorders>
+            <w:top w:val="single" w:color="auto" w:sz="4" w:space="0"/>
+            <w:left w:val="single" w:color="auto" w:sz="4" w:space="0"/>
+            <w:bottom w:val="single" w:color="auto" w:sz="4" w:space="0"/>
+            <w:right w:val="single" w:color="auto" w:sz="4" w:space="0"/>
+            <w:insideH w:val="single" w:color="auto" w:sz="4" w:space="0"/>
+            <w:insideV w:val="single" w:color="auto" w:sz="4" w:space="0"/>
+          </w:tblBorders>
+        </w:tblPrEx>
         <w:tc>
           <w:tcPr>
             <w:tcW w:w="1024" w:type="dxa"/>
@@ -4660,6 +5167,16 @@
         </w:tc>
       </w:tr>
       <w:tr>
+        <w:tblPrEx>
+          <w:tblBorders>
+            <w:top w:val="single" w:color="auto" w:sz="4" w:space="0"/>
+            <w:left w:val="single" w:color="auto" w:sz="4" w:space="0"/>
+            <w:bottom w:val="single" w:color="auto" w:sz="4" w:space="0"/>
+            <w:right w:val="single" w:color="auto" w:sz="4" w:space="0"/>
+            <w:insideH w:val="single" w:color="auto" w:sz="4" w:space="0"/>
+            <w:insideV w:val="single" w:color="auto" w:sz="4" w:space="0"/>
+          </w:tblBorders>
+        </w:tblPrEx>
         <w:tc>
           <w:tcPr>
             <w:tcW w:w="1024" w:type="dxa"/>
@@ -4698,6 +5215,16 @@
         </w:tc>
       </w:tr>
       <w:tr>
+        <w:tblPrEx>
+          <w:tblBorders>
+            <w:top w:val="single" w:color="auto" w:sz="4" w:space="0"/>
+            <w:left w:val="single" w:color="auto" w:sz="4" w:space="0"/>
+            <w:bottom w:val="single" w:color="auto" w:sz="4" w:space="0"/>
+            <w:right w:val="single" w:color="auto" w:sz="4" w:space="0"/>
+            <w:insideH w:val="single" w:color="auto" w:sz="4" w:space="0"/>
+            <w:insideV w:val="single" w:color="auto" w:sz="4" w:space="0"/>
+          </w:tblBorders>
+        </w:tblPrEx>
         <w:tc>
           <w:tcPr>
             <w:tcW w:w="1024" w:type="dxa"/>
@@ -4736,6 +5263,16 @@
         </w:tc>
       </w:tr>
       <w:tr>
+        <w:tblPrEx>
+          <w:tblBorders>
+            <w:top w:val="single" w:color="auto" w:sz="4" w:space="0"/>
+            <w:left w:val="single" w:color="auto" w:sz="4" w:space="0"/>
+            <w:bottom w:val="single" w:color="auto" w:sz="4" w:space="0"/>
+            <w:right w:val="single" w:color="auto" w:sz="4" w:space="0"/>
+            <w:insideH w:val="single" w:color="auto" w:sz="4" w:space="0"/>
+            <w:insideV w:val="single" w:color="auto" w:sz="4" w:space="0"/>
+          </w:tblBorders>
+        </w:tblPrEx>
         <w:tc>
           <w:tcPr>
             <w:tcW w:w="1024" w:type="dxa"/>
@@ -4774,6 +5311,16 @@
         </w:tc>
       </w:tr>
       <w:tr>
+        <w:tblPrEx>
+          <w:tblBorders>
+            <w:top w:val="single" w:color="auto" w:sz="4" w:space="0"/>
+            <w:left w:val="single" w:color="auto" w:sz="4" w:space="0"/>
+            <w:bottom w:val="single" w:color="auto" w:sz="4" w:space="0"/>
+            <w:right w:val="single" w:color="auto" w:sz="4" w:space="0"/>
+            <w:insideH w:val="single" w:color="auto" w:sz="4" w:space="0"/>
+            <w:insideV w:val="single" w:color="auto" w:sz="4" w:space="0"/>
+          </w:tblBorders>
+        </w:tblPrEx>
         <w:tc>
           <w:tcPr>
             <w:tcW w:w="1024" w:type="dxa"/>
@@ -4821,7 +5368,7 @@
     </w:p>
     <w:p>
       <w:pPr>
-        <w:pStyle w:val="2"/>
+        <w:pStyle w:val="3"/>
         <w:rPr>
           <w:lang w:eastAsia="zh-Hans"/>
         </w:rPr>
@@ -4865,6 +5412,715 @@
     </w:p>
     <w:p>
       <w:pPr>
+        <w:pStyle w:val="4"/>
+        <w:rPr>
+          <w:lang w:eastAsia="zh-Hans"/>
+        </w:rPr>
+      </w:pPr>
+      <w:r>
+        <w:rPr>
+          <w:lang w:eastAsia="zh-Hans"/>
+        </w:rPr>
+        <w:t>Action</w:t>
+      </w:r>
+      <w:r>
+        <w:rPr>
+          <w:rFonts w:hint="eastAsia"/>
+          <w:lang w:eastAsia="zh-Hans"/>
+        </w:rPr>
+        <w:t>参数说明</w:t>
+      </w:r>
+    </w:p>
+    <w:p>
+      <w:pPr>
+        <w:pStyle w:val="17"/>
+        <w:bidi w:val="0"/>
+        <w:rPr>
+          <w:lang w:eastAsia="zh-Hans"/>
+        </w:rPr>
+      </w:pPr>
+      <w:r>
+        <w:rPr>
+          <w:lang w:eastAsia="zh-Hans"/>
+        </w:rPr>
+        <w:t>{</w:t>
+      </w:r>
+    </w:p>
+    <w:p>
+      <w:pPr>
+        <w:pStyle w:val="17"/>
+        <w:bidi w:val="0"/>
+        <w:ind w:left="840" w:leftChars="400" w:firstLine="420" w:firstLineChars="0"/>
+        <w:rPr>
+          <w:lang w:eastAsia="zh-Hans"/>
+        </w:rPr>
+      </w:pPr>
+      <w:r>
+        <w:rPr>
+          <w:rFonts w:hint="eastAsia"/>
+          <w:lang w:eastAsia="zh-Hans"/>
+        </w:rPr>
+        <w:t>“type</w:t>
+      </w:r>
+      <w:r>
+        <w:rPr>
+          <w:lang w:eastAsia="zh-Hans"/>
+        </w:rPr>
+        <w:t>”: “action”,</w:t>
+      </w:r>
+    </w:p>
+    <w:p>
+      <w:pPr>
+        <w:pStyle w:val="17"/>
+        <w:bidi w:val="0"/>
+        <w:ind w:left="840" w:leftChars="400" w:firstLine="420" w:firstLineChars="0"/>
+        <w:rPr>
+          <w:lang w:eastAsia="zh-Hans"/>
+        </w:rPr>
+      </w:pPr>
+      <w:r>
+        <w:rPr>
+          <w:lang w:eastAsia="zh-Hans"/>
+        </w:rPr>
+        <w:t>“name”: “device.setProductInfo”,</w:t>
+      </w:r>
+    </w:p>
+    <w:p>
+      <w:pPr>
+        <w:pStyle w:val="17"/>
+        <w:bidi w:val="0"/>
+        <w:ind w:left="840" w:leftChars="400" w:firstLine="420" w:firstLineChars="0"/>
+        <w:rPr>
+          <w:lang w:eastAsia="zh-Hans"/>
+        </w:rPr>
+      </w:pPr>
+      <w:r>
+        <w:rPr>
+          <w:lang w:eastAsia="zh-Hans"/>
+        </w:rPr>
+        <w:t>“version”: 1,</w:t>
+      </w:r>
+    </w:p>
+    <w:p>
+      <w:pPr>
+        <w:pStyle w:val="17"/>
+        <w:bidi w:val="0"/>
+        <w:ind w:left="840" w:leftChars="400" w:firstLine="420" w:firstLineChars="0"/>
+        <w:rPr>
+          <w:lang w:eastAsia="zh-Hans"/>
+        </w:rPr>
+      </w:pPr>
+      <w:r>
+        <w:rPr>
+          <w:lang w:eastAsia="zh-Hans"/>
+        </w:rPr>
+        <w:t>“payload”: {</w:t>
+      </w:r>
+    </w:p>
+    <w:p>
+      <w:pPr>
+        <w:pStyle w:val="17"/>
+        <w:bidi w:val="0"/>
+        <w:ind w:left="1260" w:leftChars="600" w:firstLine="420" w:firstLineChars="0"/>
+        <w:rPr>
+          <w:lang w:eastAsia="zh-Hans"/>
+        </w:rPr>
+      </w:pPr>
+      <w:r>
+        <w:rPr>
+          <w:lang w:eastAsia="zh-Hans"/>
+        </w:rPr>
+        <w:t>“product”: {</w:t>
+      </w:r>
+    </w:p>
+    <w:p>
+      <w:pPr>
+        <w:pStyle w:val="17"/>
+        <w:bidi w:val="0"/>
+        <w:ind w:left="1680" w:leftChars="800" w:firstLine="420" w:firstLineChars="0"/>
+        <w:rPr>
+          <w:lang w:eastAsia="zh-Hans"/>
+        </w:rPr>
+      </w:pPr>
+      <w:r>
+        <w:rPr>
+          <w:rFonts w:hint="eastAsia"/>
+          <w:lang w:eastAsia="zh-Hans"/>
+        </w:rPr>
+        <w:t>”id</w:t>
+      </w:r>
+      <w:r>
+        <w:rPr>
+          <w:lang w:eastAsia="zh-Hans"/>
+        </w:rPr>
+        <w:t>”: “</w:t>
+      </w:r>
+      <w:r>
+        <w:rPr>
+          <w:rFonts w:hint="eastAsia"/>
+          <w:lang w:eastAsia="zh-Hans"/>
+        </w:rPr>
+        <w:t>产品标识</w:t>
+      </w:r>
+      <w:r>
+        <w:rPr>
+          <w:lang w:eastAsia="zh-Hans"/>
+        </w:rPr>
+        <w:t>”,</w:t>
+      </w:r>
+    </w:p>
+    <w:p>
+      <w:pPr>
+        <w:pStyle w:val="17"/>
+        <w:bidi w:val="0"/>
+        <w:ind w:left="1680" w:leftChars="800" w:firstLine="420" w:firstLineChars="0"/>
+        <w:rPr>
+          <w:lang w:eastAsia="zh-Hans"/>
+        </w:rPr>
+      </w:pPr>
+      <w:r>
+        <w:rPr>
+          <w:lang w:eastAsia="zh-Hans"/>
+        </w:rPr>
+        <w:t>“clientId”: “</w:t>
+      </w:r>
+      <w:r>
+        <w:rPr>
+          <w:rFonts w:hint="eastAsia"/>
+          <w:lang w:eastAsia="zh-Hans"/>
+        </w:rPr>
+        <w:t>产品</w:t>
+      </w:r>
+      <w:r>
+        <w:rPr>
+          <w:lang w:eastAsia="zh-Hans"/>
+        </w:rPr>
+        <w:t>C</w:t>
+      </w:r>
+      <w:r>
+        <w:rPr>
+          <w:rFonts w:hint="eastAsia"/>
+          <w:lang w:eastAsia="zh-Hans"/>
+        </w:rPr>
+        <w:t>lient</w:t>
+      </w:r>
+      <w:r>
+        <w:rPr>
+          <w:lang w:eastAsia="zh-Hans"/>
+        </w:rPr>
+        <w:t>I</w:t>
+      </w:r>
+      <w:r>
+        <w:rPr>
+          <w:rFonts w:hint="eastAsia"/>
+          <w:lang w:eastAsia="zh-Hans"/>
+        </w:rPr>
+        <w:t>d标识</w:t>
+      </w:r>
+      <w:r>
+        <w:rPr>
+          <w:lang w:eastAsia="zh-Hans"/>
+        </w:rPr>
+        <w:t>”,</w:t>
+      </w:r>
+    </w:p>
+    <w:p>
+      <w:pPr>
+        <w:pStyle w:val="17"/>
+        <w:bidi w:val="0"/>
+        <w:ind w:left="1680" w:leftChars="800" w:firstLine="420" w:firstLineChars="0"/>
+        <w:rPr>
+          <w:lang w:eastAsia="zh-Hans"/>
+        </w:rPr>
+      </w:pPr>
+      <w:r>
+        <w:rPr>
+          <w:lang w:eastAsia="zh-Hans"/>
+        </w:rPr>
+        <w:t>“serialNumber”: “</w:t>
+      </w:r>
+      <w:r>
+        <w:rPr>
+          <w:rFonts w:hint="eastAsia"/>
+          <w:lang w:eastAsia="zh-Hans"/>
+        </w:rPr>
+        <w:t>产品序列号</w:t>
+      </w:r>
+      <w:r>
+        <w:rPr>
+          <w:lang w:eastAsia="zh-Hans"/>
+        </w:rPr>
+        <w:t>”,</w:t>
+      </w:r>
+    </w:p>
+    <w:p>
+      <w:pPr>
+        <w:pStyle w:val="17"/>
+        <w:bidi w:val="0"/>
+        <w:ind w:left="1680" w:leftChars="800" w:firstLine="420" w:firstLineChars="0"/>
+        <w:rPr>
+          <w:lang w:eastAsia="zh-Hans"/>
+        </w:rPr>
+      </w:pPr>
+      <w:r>
+        <w:rPr>
+          <w:lang w:eastAsia="zh-Hans"/>
+        </w:rPr>
+        <w:t>“name”:, “</w:t>
+      </w:r>
+      <w:r>
+        <w:rPr>
+          <w:rFonts w:hint="eastAsia"/>
+          <w:lang w:eastAsia="zh-Hans"/>
+        </w:rPr>
+        <w:t>设备名称”，</w:t>
+      </w:r>
+    </w:p>
+    <w:p>
+      <w:pPr>
+        <w:pStyle w:val="17"/>
+        <w:bidi w:val="0"/>
+        <w:ind w:left="1680" w:leftChars="800" w:firstLine="420" w:firstLineChars="0"/>
+        <w:rPr>
+          <w:lang w:eastAsia="zh-Hans"/>
+        </w:rPr>
+      </w:pPr>
+      <w:r>
+        <w:rPr>
+          <w:rFonts w:hint="eastAsia"/>
+          <w:lang w:eastAsia="zh-Hans"/>
+        </w:rPr>
+        <w:t>“friendly</w:t>
+      </w:r>
+      <w:r>
+        <w:rPr>
+          <w:lang w:eastAsia="zh-Hans"/>
+        </w:rPr>
+        <w:t>N</w:t>
+      </w:r>
+      <w:r>
+        <w:rPr>
+          <w:rFonts w:hint="eastAsia"/>
+          <w:lang w:eastAsia="zh-Hans"/>
+        </w:rPr>
+        <w:t>ame</w:t>
+      </w:r>
+      <w:r>
+        <w:rPr>
+          <w:lang w:eastAsia="zh-Hans"/>
+        </w:rPr>
+        <w:t>”: “</w:t>
+      </w:r>
+      <w:r>
+        <w:rPr>
+          <w:rFonts w:hint="eastAsia"/>
+          <w:lang w:eastAsia="zh-Hans"/>
+        </w:rPr>
+        <w:t>设备名称</w:t>
+      </w:r>
+      <w:r>
+        <w:rPr>
+          <w:lang w:eastAsia="zh-Hans"/>
+        </w:rPr>
+        <w:t>”,</w:t>
+      </w:r>
+    </w:p>
+    <w:p>
+      <w:pPr>
+        <w:pStyle w:val="17"/>
+        <w:bidi w:val="0"/>
+        <w:ind w:left="1680" w:leftChars="800" w:firstLine="420" w:firstLineChars="0"/>
+        <w:rPr>
+          <w:lang w:eastAsia="zh-Hans"/>
+        </w:rPr>
+      </w:pPr>
+      <w:r>
+        <w:rPr>
+          <w:lang w:eastAsia="zh-Hans"/>
+        </w:rPr>
+        <w:t>“description”: “</w:t>
+      </w:r>
+      <w:r>
+        <w:rPr>
+          <w:rFonts w:hint="eastAsia"/>
+          <w:lang w:eastAsia="zh-Hans"/>
+        </w:rPr>
+        <w:t>设备描述</w:t>
+      </w:r>
+      <w:r>
+        <w:rPr>
+          <w:lang w:eastAsia="zh-Hans"/>
+        </w:rPr>
+        <w:t>”</w:t>
+      </w:r>
+    </w:p>
+    <w:p>
+      <w:pPr>
+        <w:pStyle w:val="17"/>
+        <w:bidi w:val="0"/>
+        <w:ind w:left="1260" w:leftChars="600" w:firstLine="420" w:firstLineChars="0"/>
+        <w:rPr>
+          <w:lang w:eastAsia="zh-Hans"/>
+        </w:rPr>
+      </w:pPr>
+      <w:r>
+        <w:rPr>
+          <w:lang w:eastAsia="zh-Hans"/>
+        </w:rPr>
+        <w:t>},</w:t>
+      </w:r>
+    </w:p>
+    <w:p>
+      <w:pPr>
+        <w:pStyle w:val="17"/>
+        <w:bidi w:val="0"/>
+        <w:ind w:left="1260" w:leftChars="600" w:firstLine="420" w:firstLineChars="0"/>
+        <w:rPr>
+          <w:lang w:eastAsia="zh-Hans"/>
+        </w:rPr>
+      </w:pPr>
+      <w:r>
+        <w:rPr>
+          <w:lang w:eastAsia="zh-Hans"/>
+        </w:rPr>
+        <w:t>“manufacturer”: {</w:t>
+      </w:r>
+    </w:p>
+    <w:p>
+      <w:pPr>
+        <w:pStyle w:val="17"/>
+        <w:bidi w:val="0"/>
+        <w:ind w:left="1680" w:leftChars="800" w:firstLine="420" w:firstLineChars="0"/>
+        <w:rPr>
+          <w:lang w:eastAsia="zh-Hans"/>
+        </w:rPr>
+      </w:pPr>
+      <w:r>
+        <w:rPr>
+          <w:lang w:eastAsia="zh-Hans"/>
+        </w:rPr>
+        <w:t>“name”: “</w:t>
+      </w:r>
+      <w:r>
+        <w:rPr>
+          <w:rFonts w:hint="eastAsia"/>
+          <w:lang w:eastAsia="zh-Hans"/>
+        </w:rPr>
+        <w:t>工厂名称</w:t>
+      </w:r>
+      <w:r>
+        <w:rPr>
+          <w:lang w:eastAsia="zh-Hans"/>
+        </w:rPr>
+        <w:t>”,</w:t>
+      </w:r>
+    </w:p>
+    <w:p>
+      <w:pPr>
+        <w:pStyle w:val="17"/>
+        <w:bidi w:val="0"/>
+        <w:ind w:left="1680" w:leftChars="800" w:firstLine="420" w:firstLineChars="0"/>
+        <w:rPr>
+          <w:lang w:eastAsia="zh-Hans"/>
+        </w:rPr>
+      </w:pPr>
+      <w:r>
+        <w:rPr>
+          <w:lang w:eastAsia="zh-Hans"/>
+        </w:rPr>
+        <w:t>“model”: “</w:t>
+      </w:r>
+      <w:r>
+        <w:rPr>
+          <w:rFonts w:hint="eastAsia"/>
+          <w:lang w:eastAsia="zh-Hans"/>
+        </w:rPr>
+        <w:t>型号”，</w:t>
+      </w:r>
+    </w:p>
+    <w:p>
+      <w:pPr>
+        <w:pStyle w:val="17"/>
+        <w:bidi w:val="0"/>
+        <w:ind w:left="1680" w:leftChars="800" w:firstLine="420" w:firstLineChars="0"/>
+        <w:rPr>
+          <w:lang w:eastAsia="zh-Hans"/>
+        </w:rPr>
+      </w:pPr>
+      <w:r>
+        <w:rPr>
+          <w:rFonts w:hint="eastAsia"/>
+          <w:lang w:eastAsia="zh-Hans"/>
+        </w:rPr>
+        <w:t>“firm</w:t>
+      </w:r>
+      <w:r>
+        <w:rPr>
+          <w:lang w:eastAsia="zh-Hans"/>
+        </w:rPr>
+        <w:t>ware</w:t>
+      </w:r>
+      <w:r>
+        <w:rPr>
+          <w:rFonts w:hint="eastAsia"/>
+          <w:lang w:eastAsia="zh-Hans"/>
+        </w:rPr>
+        <w:t>”：</w:t>
+      </w:r>
+      <w:r>
+        <w:rPr>
+          <w:lang w:eastAsia="zh-Hans"/>
+        </w:rPr>
+        <w:t xml:space="preserve"> </w:t>
+      </w:r>
+      <w:r>
+        <w:rPr>
+          <w:rFonts w:hint="eastAsia"/>
+          <w:lang w:eastAsia="zh-Hans"/>
+        </w:rPr>
+        <w:t>“固件版本</w:t>
+      </w:r>
+      <w:r>
+        <w:rPr>
+          <w:lang w:eastAsia="zh-Hans"/>
+        </w:rPr>
+        <w:t>”,</w:t>
+      </w:r>
+    </w:p>
+    <w:p>
+      <w:pPr>
+        <w:pStyle w:val="17"/>
+        <w:bidi w:val="0"/>
+        <w:ind w:left="1680" w:leftChars="800" w:firstLine="420" w:firstLineChars="0"/>
+        <w:rPr>
+          <w:lang w:eastAsia="zh-Hans"/>
+        </w:rPr>
+      </w:pPr>
+      <w:r>
+        <w:rPr>
+          <w:lang w:eastAsia="zh-Hans"/>
+        </w:rPr>
+        <w:t>“software”: “</w:t>
+      </w:r>
+      <w:r>
+        <w:rPr>
+          <w:rFonts w:hint="eastAsia"/>
+          <w:lang w:eastAsia="zh-Hans"/>
+        </w:rPr>
+        <w:t>软件版本</w:t>
+      </w:r>
+      <w:r>
+        <w:rPr>
+          <w:lang w:eastAsia="zh-Hans"/>
+        </w:rPr>
+        <w:t>”</w:t>
+      </w:r>
+    </w:p>
+    <w:p>
+      <w:pPr>
+        <w:pStyle w:val="17"/>
+        <w:bidi w:val="0"/>
+        <w:ind w:left="1260" w:leftChars="600" w:firstLine="420" w:firstLineChars="0"/>
+        <w:rPr>
+          <w:lang w:eastAsia="zh-Hans"/>
+        </w:rPr>
+      </w:pPr>
+      <w:r>
+        <w:rPr>
+          <w:lang w:eastAsia="zh-Hans"/>
+        </w:rPr>
+        <w:t>}</w:t>
+      </w:r>
+    </w:p>
+    <w:p>
+      <w:pPr>
+        <w:pStyle w:val="17"/>
+        <w:bidi w:val="0"/>
+        <w:ind w:left="840" w:leftChars="400" w:firstLine="420" w:firstLineChars="0"/>
+        <w:rPr>
+          <w:lang w:eastAsia="zh-Hans"/>
+        </w:rPr>
+      </w:pPr>
+      <w:r>
+        <w:rPr>
+          <w:lang w:eastAsia="zh-Hans"/>
+        </w:rPr>
+        <w:t>}</w:t>
+      </w:r>
+    </w:p>
+    <w:p>
+      <w:pPr>
+        <w:pStyle w:val="17"/>
+        <w:bidi w:val="0"/>
+        <w:rPr>
+          <w:lang w:eastAsia="zh-Hans"/>
+        </w:rPr>
+      </w:pPr>
+      <w:r>
+        <w:rPr>
+          <w:lang w:eastAsia="zh-Hans"/>
+        </w:rPr>
+        <w:t>}</w:t>
+      </w:r>
+    </w:p>
+    <w:p>
+      <w:pPr>
+        <w:ind w:left="420" w:leftChars="200"/>
+        <w:rPr>
+          <w:lang w:eastAsia="zh-Hans"/>
+        </w:rPr>
+      </w:pPr>
+    </w:p>
+    <w:p>
+      <w:pPr>
+        <w:pStyle w:val="4"/>
+        <w:rPr>
+          <w:lang w:eastAsia="zh-Hans"/>
+        </w:rPr>
+      </w:pPr>
+      <w:r>
+        <w:rPr>
+          <w:lang w:eastAsia="zh-Hans"/>
+        </w:rPr>
+        <w:t>Result</w:t>
+      </w:r>
+      <w:r>
+        <w:rPr>
+          <w:rFonts w:hint="eastAsia"/>
+          <w:lang w:eastAsia="zh-Hans"/>
+        </w:rPr>
+        <w:t>参数说明</w:t>
+      </w:r>
+    </w:p>
+    <w:p>
+      <w:pPr>
+        <w:pStyle w:val="17"/>
+        <w:bidi w:val="0"/>
+        <w:rPr>
+          <w:lang w:eastAsia="zh-Hans"/>
+        </w:rPr>
+      </w:pPr>
+      <w:r>
+        <w:rPr>
+          <w:lang w:eastAsia="zh-Hans"/>
+        </w:rPr>
+        <w:t>{</w:t>
+      </w:r>
+    </w:p>
+    <w:p>
+      <w:pPr>
+        <w:pStyle w:val="17"/>
+        <w:bidi w:val="0"/>
+        <w:ind w:left="840" w:leftChars="400" w:firstLine="420" w:firstLineChars="0"/>
+        <w:rPr>
+          <w:lang w:eastAsia="zh-Hans"/>
+        </w:rPr>
+      </w:pPr>
+      <w:r>
+        <w:rPr>
+          <w:rFonts w:hint="eastAsia"/>
+          <w:lang w:eastAsia="zh-Hans"/>
+        </w:rPr>
+        <w:t>“type</w:t>
+      </w:r>
+      <w:r>
+        <w:rPr>
+          <w:lang w:eastAsia="zh-Hans"/>
+        </w:rPr>
+        <w:t>”: “</w:t>
+      </w:r>
+      <w:r>
+        <w:rPr>
+          <w:rFonts w:hint="eastAsia"/>
+          <w:lang w:eastAsia="zh-Hans"/>
+        </w:rPr>
+        <w:t>result</w:t>
+      </w:r>
+      <w:r>
+        <w:rPr>
+          <w:lang w:eastAsia="zh-Hans"/>
+        </w:rPr>
+        <w:t>”,</w:t>
+      </w:r>
+    </w:p>
+    <w:p>
+      <w:pPr>
+        <w:pStyle w:val="17"/>
+        <w:bidi w:val="0"/>
+        <w:ind w:left="840" w:leftChars="400" w:firstLine="420" w:firstLineChars="0"/>
+        <w:rPr>
+          <w:lang w:eastAsia="zh-Hans"/>
+        </w:rPr>
+      </w:pPr>
+      <w:r>
+        <w:rPr>
+          <w:lang w:eastAsia="zh-Hans"/>
+        </w:rPr>
+        <w:t>“name”: “device.setProductInfo”,</w:t>
+      </w:r>
+    </w:p>
+    <w:p>
+      <w:pPr>
+        <w:pStyle w:val="17"/>
+        <w:bidi w:val="0"/>
+        <w:ind w:left="840" w:leftChars="400" w:firstLine="420" w:firstLineChars="0"/>
+        <w:rPr>
+          <w:lang w:eastAsia="zh-Hans"/>
+        </w:rPr>
+      </w:pPr>
+      <w:r>
+        <w:rPr>
+          <w:lang w:eastAsia="zh-Hans"/>
+        </w:rPr>
+        <w:t>“version”: 1,</w:t>
+      </w:r>
+    </w:p>
+    <w:p>
+      <w:pPr>
+        <w:pStyle w:val="17"/>
+        <w:bidi w:val="0"/>
+        <w:ind w:left="840" w:leftChars="400" w:firstLine="420" w:firstLineChars="0"/>
+        <w:rPr>
+          <w:lang w:eastAsia="zh-Hans"/>
+        </w:rPr>
+      </w:pPr>
+      <w:r>
+        <w:rPr>
+          <w:lang w:eastAsia="zh-Hans"/>
+        </w:rPr>
+        <w:t>“</w:t>
+      </w:r>
+      <w:r>
+        <w:rPr>
+          <w:rFonts w:hint="eastAsia"/>
+          <w:lang w:eastAsia="zh-Hans"/>
+        </w:rPr>
+        <w:t>code</w:t>
+      </w:r>
+      <w:r>
+        <w:rPr>
+          <w:lang w:eastAsia="zh-Hans"/>
+        </w:rPr>
+        <w:t>”: 0</w:t>
+      </w:r>
+    </w:p>
+    <w:p>
+      <w:pPr>
+        <w:pStyle w:val="17"/>
+        <w:bidi w:val="0"/>
+        <w:rPr>
+          <w:lang w:eastAsia="zh-Hans"/>
+        </w:rPr>
+      </w:pPr>
+      <w:r>
+        <w:rPr>
+          <w:lang w:eastAsia="zh-Hans"/>
+        </w:rPr>
+        <w:t>}</w:t>
+      </w:r>
+    </w:p>
+    <w:p>
+      <w:pPr>
         <w:pStyle w:val="3"/>
         <w:rPr>
           <w:lang w:eastAsia="zh-Hans"/>
@@ -4874,6 +6130,34 @@
         <w:rPr>
           <w:lang w:eastAsia="zh-Hans"/>
         </w:rPr>
+        <w:t>device.setSetting</w:t>
+      </w:r>
+    </w:p>
+    <w:p>
+      <w:pPr>
+        <w:pStyle w:val="3"/>
+        <w:rPr>
+          <w:lang w:eastAsia="zh-Hans"/>
+        </w:rPr>
+      </w:pPr>
+      <w:r>
+        <w:rPr>
+          <w:lang w:eastAsia="zh-Hans"/>
+        </w:rPr>
+        <w:t>alexa.login</w:t>
+      </w:r>
+    </w:p>
+    <w:p>
+      <w:pPr>
+        <w:pStyle w:val="4"/>
+        <w:rPr>
+          <w:lang w:eastAsia="zh-Hans"/>
+        </w:rPr>
+      </w:pPr>
+      <w:r>
+        <w:rPr>
+          <w:lang w:eastAsia="zh-Hans"/>
+        </w:rPr>
         <w:t>Action</w:t>
       </w:r>
       <w:r>
@@ -4886,7 +6170,8 @@
     </w:p>
     <w:p>
       <w:pPr>
-        <w:ind w:leftChars="200" w:left="420"/>
+        <w:pStyle w:val="17"/>
+        <w:bidi w:val="0"/>
         <w:rPr>
           <w:lang w:eastAsia="zh-Hans"/>
         </w:rPr>
@@ -4900,7 +6185,9 @@
     </w:p>
     <w:p>
       <w:pPr>
-        <w:ind w:leftChars="200" w:left="420" w:firstLine="420"/>
+        <w:pStyle w:val="17"/>
+        <w:bidi w:val="0"/>
+        <w:ind w:left="840" w:leftChars="400" w:firstLine="420" w:firstLineChars="0"/>
         <w:rPr>
           <w:lang w:eastAsia="zh-Hans"/>
         </w:rPr>
@@ -4921,21 +6208,25 @@
     </w:p>
     <w:p>
       <w:pPr>
-        <w:ind w:leftChars="200" w:left="420" w:firstLine="420"/>
-        <w:rPr>
-          <w:lang w:eastAsia="zh-Hans"/>
-        </w:rPr>
-      </w:pPr>
-      <w:r>
-        <w:rPr>
-          <w:lang w:eastAsia="zh-Hans"/>
-        </w:rPr>
-        <w:t>“name”: “device.setProductInfo”,</w:t>
-      </w:r>
-    </w:p>
-    <w:p>
-      <w:pPr>
-        <w:ind w:leftChars="200" w:left="420" w:firstLine="420"/>
+        <w:pStyle w:val="17"/>
+        <w:bidi w:val="0"/>
+        <w:ind w:left="840" w:leftChars="400" w:firstLine="420" w:firstLineChars="0"/>
+        <w:rPr>
+          <w:lang w:eastAsia="zh-Hans"/>
+        </w:rPr>
+      </w:pPr>
+      <w:r>
+        <w:rPr>
+          <w:lang w:eastAsia="zh-Hans"/>
+        </w:rPr>
+        <w:t>“name”: “alexa.login”,</w:t>
+      </w:r>
+    </w:p>
+    <w:p>
+      <w:pPr>
+        <w:pStyle w:val="17"/>
+        <w:bidi w:val="0"/>
+        <w:ind w:left="840" w:leftChars="400" w:firstLine="420" w:firstLineChars="0"/>
         <w:rPr>
           <w:lang w:eastAsia="zh-Hans"/>
         </w:rPr>
@@ -4949,13 +6240,441 @@
     </w:p>
     <w:p>
       <w:pPr>
-        <w:ind w:leftChars="200" w:left="420" w:firstLine="418"/>
-        <w:rPr>
-          <w:lang w:eastAsia="zh-Hans"/>
-        </w:rPr>
-      </w:pPr>
-      <w:r>
-        <w:rPr>
+        <w:pStyle w:val="17"/>
+        <w:bidi w:val="0"/>
+        <w:rPr>
+          <w:lang w:eastAsia="zh-Hans"/>
+        </w:rPr>
+      </w:pPr>
+      <w:r>
+        <w:rPr>
+          <w:lang w:eastAsia="zh-Hans"/>
+        </w:rPr>
+        <w:t>}</w:t>
+      </w:r>
+    </w:p>
+    <w:p>
+      <w:pPr>
+        <w:ind w:firstLine="420" w:firstLineChars="0"/>
+        <w:rPr>
+          <w:lang w:eastAsia="zh-Hans"/>
+        </w:rPr>
+      </w:pPr>
+    </w:p>
+    <w:p>
+      <w:pPr>
+        <w:pStyle w:val="4"/>
+        <w:rPr>
+          <w:lang w:eastAsia="zh-Hans"/>
+        </w:rPr>
+      </w:pPr>
+      <w:r>
+        <w:rPr>
+          <w:lang w:eastAsia="zh-Hans"/>
+        </w:rPr>
+        <w:t>R</w:t>
+      </w:r>
+      <w:r>
+        <w:rPr>
+          <w:rFonts w:hint="eastAsia"/>
+          <w:lang w:eastAsia="zh-Hans"/>
+        </w:rPr>
+        <w:t>esult参数说明</w:t>
+      </w:r>
+    </w:p>
+    <w:p>
+      <w:pPr>
+        <w:pStyle w:val="17"/>
+        <w:bidi w:val="0"/>
+        <w:rPr>
+          <w:lang w:eastAsia="zh-Hans"/>
+        </w:rPr>
+      </w:pPr>
+      <w:r>
+        <w:rPr>
+          <w:lang w:eastAsia="zh-Hans"/>
+        </w:rPr>
+        <w:t>{</w:t>
+      </w:r>
+    </w:p>
+    <w:p>
+      <w:pPr>
+        <w:pStyle w:val="17"/>
+        <w:bidi w:val="0"/>
+        <w:ind w:left="840" w:leftChars="400" w:firstLine="420" w:firstLineChars="0"/>
+        <w:rPr>
+          <w:lang w:eastAsia="zh-Hans"/>
+        </w:rPr>
+      </w:pPr>
+      <w:r>
+        <w:rPr>
+          <w:rFonts w:hint="eastAsia"/>
+          <w:lang w:eastAsia="zh-Hans"/>
+        </w:rPr>
+        <w:t>“type</w:t>
+      </w:r>
+      <w:r>
+        <w:rPr>
+          <w:lang w:eastAsia="zh-Hans"/>
+        </w:rPr>
+        <w:t>”: “</w:t>
+      </w:r>
+      <w:r>
+        <w:rPr>
+          <w:rFonts w:hint="eastAsia"/>
+          <w:lang w:eastAsia="zh-Hans"/>
+        </w:rPr>
+        <w:t>result</w:t>
+      </w:r>
+      <w:r>
+        <w:rPr>
+          <w:lang w:eastAsia="zh-Hans"/>
+        </w:rPr>
+        <w:t>”,</w:t>
+      </w:r>
+    </w:p>
+    <w:p>
+      <w:pPr>
+        <w:pStyle w:val="17"/>
+        <w:bidi w:val="0"/>
+        <w:ind w:left="840" w:leftChars="400" w:firstLine="420" w:firstLineChars="0"/>
+        <w:rPr>
+          <w:lang w:eastAsia="zh-Hans"/>
+        </w:rPr>
+      </w:pPr>
+      <w:r>
+        <w:rPr>
+          <w:lang w:eastAsia="zh-Hans"/>
+        </w:rPr>
+        <w:t>“name”: “alexa.login”,</w:t>
+      </w:r>
+    </w:p>
+    <w:p>
+      <w:pPr>
+        <w:pStyle w:val="17"/>
+        <w:bidi w:val="0"/>
+        <w:ind w:left="840" w:leftChars="400" w:firstLine="420" w:firstLineChars="0"/>
+        <w:rPr>
+          <w:lang w:eastAsia="zh-Hans"/>
+        </w:rPr>
+      </w:pPr>
+      <w:r>
+        <w:rPr>
+          <w:lang w:eastAsia="zh-Hans"/>
+        </w:rPr>
+        <w:t>“version”: 1,</w:t>
+      </w:r>
+    </w:p>
+    <w:p>
+      <w:pPr>
+        <w:pStyle w:val="17"/>
+        <w:bidi w:val="0"/>
+        <w:ind w:left="840" w:leftChars="400" w:firstLine="420" w:firstLineChars="0"/>
+        <w:rPr>
+          <w:lang w:eastAsia="zh-Hans"/>
+        </w:rPr>
+      </w:pPr>
+      <w:r>
+        <w:rPr>
+          <w:lang w:eastAsia="zh-Hans"/>
+        </w:rPr>
+        <w:t>“</w:t>
+      </w:r>
+      <w:r>
+        <w:rPr>
+          <w:rFonts w:hint="eastAsia"/>
+          <w:lang w:eastAsia="zh-Hans"/>
+        </w:rPr>
+        <w:t>code</w:t>
+      </w:r>
+      <w:r>
+        <w:rPr>
+          <w:lang w:eastAsia="zh-Hans"/>
+        </w:rPr>
+        <w:t>”: 0,</w:t>
+      </w:r>
+    </w:p>
+    <w:p>
+      <w:pPr>
+        <w:pStyle w:val="17"/>
+        <w:bidi w:val="0"/>
+        <w:ind w:left="840" w:leftChars="400" w:firstLine="420" w:firstLineChars="0"/>
+        <w:rPr>
+          <w:lang w:eastAsia="zh-Hans"/>
+        </w:rPr>
+      </w:pPr>
+      <w:r>
+        <w:rPr>
+          <w:rFonts w:hint="default"/>
+          <w:lang w:eastAsia="zh-Hans"/>
+        </w:rPr>
+        <w:t>“</w:t>
+      </w:r>
+      <w:r>
+        <w:rPr>
+          <w:lang w:eastAsia="zh-Hans"/>
+        </w:rPr>
+        <w:t>payload</w:t>
+      </w:r>
+      <w:r>
+        <w:rPr>
+          <w:rFonts w:hint="default"/>
+          <w:lang w:eastAsia="zh-Hans"/>
+        </w:rPr>
+        <w:t>”</w:t>
+      </w:r>
+      <w:r>
+        <w:rPr>
+          <w:lang w:eastAsia="zh-Hans"/>
+        </w:rPr>
+        <w:t>: {</w:t>
+      </w:r>
+    </w:p>
+    <w:p>
+      <w:pPr>
+        <w:pStyle w:val="17"/>
+        <w:bidi w:val="0"/>
+        <w:ind w:left="1260" w:leftChars="600" w:firstLine="420" w:firstLineChars="0"/>
+        <w:rPr>
+          <w:rFonts w:hint="default"/>
+          <w:lang w:eastAsia="zh-Hans"/>
+        </w:rPr>
+      </w:pPr>
+      <w:r>
+        <w:rPr>
+          <w:rFonts w:hint="default"/>
+          <w:lang w:eastAsia="zh-Hans"/>
+        </w:rPr>
+        <w:t>“accessToken”: “</w:t>
+      </w:r>
+      <w:r>
+        <w:rPr>
+          <w:rFonts w:hint="eastAsia"/>
+          <w:lang w:val="en-US" w:eastAsia="zh-Hans"/>
+        </w:rPr>
+        <w:t>访问令牌</w:t>
+      </w:r>
+      <w:r>
+        <w:rPr>
+          <w:rFonts w:hint="default"/>
+          <w:lang w:eastAsia="zh-Hans"/>
+        </w:rPr>
+        <w:t>”</w:t>
+      </w:r>
+    </w:p>
+    <w:p>
+      <w:pPr>
+        <w:pStyle w:val="17"/>
+        <w:bidi w:val="0"/>
+        <w:ind w:left="1260" w:leftChars="600" w:firstLine="420" w:firstLineChars="0"/>
+        <w:rPr>
+          <w:rFonts w:hint="default"/>
+          <w:lang w:eastAsia="zh-Hans"/>
+        </w:rPr>
+      </w:pPr>
+      <w:r>
+        <w:rPr>
+          <w:rFonts w:hint="default"/>
+          <w:lang w:eastAsia="zh-Hans"/>
+        </w:rPr>
+        <w:t>“refreshToken”: “</w:t>
+      </w:r>
+      <w:r>
+        <w:rPr>
+          <w:rFonts w:hint="eastAsia"/>
+          <w:lang w:val="en-US" w:eastAsia="zh-Hans"/>
+        </w:rPr>
+        <w:t>刷新令牌</w:t>
+      </w:r>
+      <w:r>
+        <w:rPr>
+          <w:rFonts w:hint="default"/>
+          <w:lang w:eastAsia="zh-Hans"/>
+        </w:rPr>
+        <w:t>”</w:t>
+      </w:r>
+    </w:p>
+    <w:p>
+      <w:pPr>
+        <w:pStyle w:val="17"/>
+        <w:bidi w:val="0"/>
+        <w:ind w:left="840" w:leftChars="400" w:firstLine="420" w:firstLineChars="0"/>
+        <w:rPr>
+          <w:lang w:eastAsia="zh-Hans"/>
+        </w:rPr>
+      </w:pPr>
+      <w:r>
+        <w:rPr>
+          <w:lang w:eastAsia="zh-Hans"/>
+        </w:rPr>
+        <w:t>}</w:t>
+      </w:r>
+    </w:p>
+    <w:p>
+      <w:pPr>
+        <w:pStyle w:val="17"/>
+        <w:bidi w:val="0"/>
+        <w:rPr>
+          <w:lang w:eastAsia="zh-Hans"/>
+        </w:rPr>
+      </w:pPr>
+      <w:r>
+        <w:rPr>
+          <w:lang w:eastAsia="zh-Hans"/>
+        </w:rPr>
+        <w:t>}</w:t>
+      </w:r>
+    </w:p>
+    <w:p>
+      <w:pPr>
+        <w:rPr>
+          <w:lang w:eastAsia="zh-Hans"/>
+        </w:rPr>
+      </w:pPr>
+    </w:p>
+    <w:p>
+      <w:pPr>
+        <w:pStyle w:val="3"/>
+        <w:rPr>
+          <w:lang w:eastAsia="zh-Hans"/>
+        </w:rPr>
+      </w:pPr>
+      <w:r>
+        <w:rPr>
+          <w:rFonts w:hint="eastAsia"/>
+          <w:lang w:eastAsia="zh-Hans"/>
+        </w:rPr>
+        <w:t>alexa</w:t>
+      </w:r>
+      <w:r>
+        <w:rPr>
+          <w:lang w:eastAsia="zh-Hans"/>
+        </w:rPr>
+        <w:t>.loginWithToken</w:t>
+      </w:r>
+    </w:p>
+    <w:p>
+      <w:pPr>
+        <w:pStyle w:val="4"/>
+        <w:rPr>
+          <w:lang w:eastAsia="zh-Hans"/>
+        </w:rPr>
+      </w:pPr>
+      <w:r>
+        <w:rPr>
+          <w:lang w:eastAsia="zh-Hans"/>
+        </w:rPr>
+        <w:t>Action</w:t>
+      </w:r>
+      <w:r>
+        <w:rPr>
+          <w:rFonts w:hint="eastAsia"/>
+          <w:lang w:eastAsia="zh-Hans"/>
+        </w:rPr>
+        <w:t>参数说明</w:t>
+      </w:r>
+    </w:p>
+    <w:p>
+      <w:pPr>
+        <w:pStyle w:val="17"/>
+        <w:bidi w:val="0"/>
+        <w:rPr>
+          <w:lang w:eastAsia="zh-Hans"/>
+        </w:rPr>
+      </w:pPr>
+      <w:r>
+        <w:rPr>
+          <w:lang w:eastAsia="zh-Hans"/>
+        </w:rPr>
+        <w:t>{</w:t>
+      </w:r>
+    </w:p>
+    <w:p>
+      <w:pPr>
+        <w:pStyle w:val="17"/>
+        <w:bidi w:val="0"/>
+        <w:ind w:left="840" w:leftChars="400" w:firstLine="420" w:firstLineChars="0"/>
+        <w:rPr>
+          <w:lang w:eastAsia="zh-Hans"/>
+        </w:rPr>
+      </w:pPr>
+      <w:r>
+        <w:rPr>
+          <w:rFonts w:hint="eastAsia"/>
+          <w:lang w:eastAsia="zh-Hans"/>
+        </w:rPr>
+        <w:t>“type</w:t>
+      </w:r>
+      <w:r>
+        <w:rPr>
+          <w:lang w:eastAsia="zh-Hans"/>
+        </w:rPr>
+        <w:t>”: “action”,</w:t>
+      </w:r>
+    </w:p>
+    <w:p>
+      <w:pPr>
+        <w:pStyle w:val="17"/>
+        <w:bidi w:val="0"/>
+        <w:ind w:left="840" w:leftChars="400" w:firstLine="420" w:firstLineChars="0"/>
+        <w:rPr>
+          <w:lang w:eastAsia="zh-Hans"/>
+        </w:rPr>
+      </w:pPr>
+      <w:r>
+        <w:rPr>
+          <w:lang w:eastAsia="zh-Hans"/>
+        </w:rPr>
+        <w:t>“name”: “alexa.login</w:t>
+      </w:r>
+      <w:r>
+        <w:rPr>
+          <w:lang w:eastAsia="zh-Hans"/>
+        </w:rPr>
+        <w:t>WithToken</w:t>
+      </w:r>
+      <w:r>
+        <w:rPr>
+          <w:lang w:eastAsia="zh-Hans"/>
+        </w:rPr>
+        <w:t>”,</w:t>
+      </w:r>
+    </w:p>
+    <w:p>
+      <w:pPr>
+        <w:pStyle w:val="17"/>
+        <w:bidi w:val="0"/>
+        <w:ind w:left="840" w:leftChars="400" w:firstLine="420" w:firstLineChars="0"/>
+        <w:rPr>
+          <w:lang w:eastAsia="zh-Hans"/>
+        </w:rPr>
+      </w:pPr>
+      <w:r>
+        <w:rPr>
+          <w:lang w:eastAsia="zh-Hans"/>
+        </w:rPr>
+        <w:t>“version”: 1</w:t>
+      </w:r>
+      <w:r>
+        <w:rPr>
+          <w:lang w:eastAsia="zh-Hans"/>
+        </w:rPr>
+        <w:t>,</w:t>
+      </w:r>
+    </w:p>
+    <w:p>
+      <w:pPr>
+        <w:pStyle w:val="17"/>
+        <w:bidi w:val="0"/>
+        <w:ind w:left="840" w:leftChars="400" w:firstLine="420" w:firstLineChars="0"/>
+        <w:rPr>
+          <w:rFonts w:hint="default"/>
+          <w:lang w:eastAsia="zh-Hans"/>
+        </w:rPr>
+      </w:pPr>
+      <w:r>
+        <w:rPr>
+          <w:rFonts w:hint="default"/>
           <w:lang w:eastAsia="zh-Hans"/>
         </w:rPr>
         <w:t>“payload”: {</w:t>
@@ -4963,31 +6682,121 @@
     </w:p>
     <w:p>
       <w:pPr>
-        <w:ind w:leftChars="400" w:left="840" w:firstLine="418"/>
-        <w:rPr>
-          <w:lang w:eastAsia="zh-Hans"/>
-        </w:rPr>
-      </w:pPr>
-      <w:r>
-        <w:rPr>
-          <w:lang w:eastAsia="zh-Hans"/>
-        </w:rPr>
-        <w:t>“product”: {</w:t>
-      </w:r>
-    </w:p>
-    <w:p>
-      <w:pPr>
-        <w:ind w:leftChars="400" w:left="840" w:firstLine="836"/>
-        <w:rPr>
-          <w:lang w:eastAsia="zh-Hans"/>
-        </w:rPr>
-      </w:pPr>
-      <w:r>
-        <w:rPr>
-          <w:rFonts w:hint="eastAsia"/>
-          <w:lang w:eastAsia="zh-Hans"/>
-        </w:rPr>
-        <w:t>”id</w:t>
+        <w:pStyle w:val="17"/>
+        <w:bidi w:val="0"/>
+        <w:ind w:left="1260" w:leftChars="600" w:firstLine="420" w:firstLineChars="0"/>
+        <w:rPr>
+          <w:rFonts w:hint="default"/>
+          <w:lang w:eastAsia="zh-Hans"/>
+        </w:rPr>
+      </w:pPr>
+      <w:r>
+        <w:rPr>
+          <w:rFonts w:hint="default"/>
+          <w:lang w:eastAsia="zh-Hans"/>
+        </w:rPr>
+        <w:t>“refreshToken”: “</w:t>
+      </w:r>
+      <w:r>
+        <w:rPr>
+          <w:rFonts w:hint="eastAsia"/>
+          <w:lang w:val="en-US" w:eastAsia="zh-Hans"/>
+        </w:rPr>
+        <w:t>刷新令牌“</w:t>
+      </w:r>
+    </w:p>
+    <w:p>
+      <w:pPr>
+        <w:pStyle w:val="17"/>
+        <w:bidi w:val="0"/>
+        <w:ind w:left="840" w:leftChars="400" w:firstLine="420" w:firstLineChars="0"/>
+        <w:rPr>
+          <w:rFonts w:hint="default"/>
+          <w:lang w:eastAsia="zh-Hans"/>
+        </w:rPr>
+      </w:pPr>
+      <w:r>
+        <w:rPr>
+          <w:rFonts w:hint="default"/>
+          <w:lang w:eastAsia="zh-Hans"/>
+        </w:rPr>
+        <w:t>}</w:t>
+      </w:r>
+    </w:p>
+    <w:p>
+      <w:pPr>
+        <w:pStyle w:val="17"/>
+        <w:bidi w:val="0"/>
+        <w:rPr>
+          <w:lang w:eastAsia="zh-Hans"/>
+        </w:rPr>
+      </w:pPr>
+      <w:r>
+        <w:rPr>
+          <w:lang w:eastAsia="zh-Hans"/>
+        </w:rPr>
+        <w:t>}</w:t>
+      </w:r>
+    </w:p>
+    <w:p>
+      <w:pPr>
+        <w:ind w:firstLine="420" w:firstLineChars="0"/>
+        <w:rPr>
+          <w:lang w:eastAsia="zh-Hans"/>
+        </w:rPr>
+      </w:pPr>
+    </w:p>
+    <w:p>
+      <w:pPr>
+        <w:pStyle w:val="4"/>
+        <w:rPr>
+          <w:lang w:eastAsia="zh-Hans"/>
+        </w:rPr>
+      </w:pPr>
+      <w:r>
+        <w:rPr>
+          <w:lang w:eastAsia="zh-Hans"/>
+        </w:rPr>
+        <w:t>R</w:t>
+      </w:r>
+      <w:r>
+        <w:rPr>
+          <w:rFonts w:hint="eastAsia"/>
+          <w:lang w:eastAsia="zh-Hans"/>
+        </w:rPr>
+        <w:t>esult参数说明</w:t>
+      </w:r>
+    </w:p>
+    <w:p>
+      <w:pPr>
+        <w:pStyle w:val="17"/>
+        <w:bidi w:val="0"/>
+        <w:rPr>
+          <w:lang w:eastAsia="zh-Hans"/>
+        </w:rPr>
+      </w:pPr>
+      <w:r>
+        <w:rPr>
+          <w:lang w:eastAsia="zh-Hans"/>
+        </w:rPr>
+        <w:t>{</w:t>
+      </w:r>
+    </w:p>
+    <w:p>
+      <w:pPr>
+        <w:pStyle w:val="17"/>
+        <w:bidi w:val="0"/>
+        <w:ind w:left="840" w:leftChars="400" w:firstLine="420" w:firstLineChars="0"/>
+        <w:rPr>
+          <w:lang w:eastAsia="zh-Hans"/>
+        </w:rPr>
+      </w:pPr>
+      <w:r>
+        <w:rPr>
+          <w:rFonts w:hint="eastAsia"/>
+          <w:lang w:eastAsia="zh-Hans"/>
+        </w:rPr>
+        <w:t>“type</w:t>
       </w:r>
       <w:r>
         <w:rPr>
@@ -5000,7 +6809,7 @@
           <w:rFonts w:hint="eastAsia"/>
           <w:lang w:eastAsia="zh-Hans"/>
         </w:rPr>
-        <w:t>产品标识</w:t>
+        <w:t>result</w:t>
       </w:r>
       <w:r>
         <w:rPr>
@@ -5011,49 +6820,24 @@
     </w:p>
     <w:p>
       <w:pPr>
-        <w:ind w:leftChars="400" w:left="840" w:firstLine="836"/>
-        <w:rPr>
-          <w:lang w:eastAsia="zh-Hans"/>
-        </w:rPr>
-      </w:pPr>
-      <w:r>
-        <w:rPr>
-          <w:lang w:eastAsia="zh-Hans"/>
-        </w:rPr>
-        <w:t>“clientId”: “</w:t>
-      </w:r>
-      <w:r>
-        <w:rPr>
-          <w:rFonts w:hint="eastAsia"/>
-          <w:lang w:eastAsia="zh-Hans"/>
-        </w:rPr>
-        <w:t>产品</w:t>
-      </w:r>
-      <w:r>
-        <w:rPr>
-          <w:lang w:eastAsia="zh-Hans"/>
-        </w:rPr>
-        <w:t>C</w:t>
-      </w:r>
-      <w:r>
-        <w:rPr>
-          <w:rFonts w:hint="eastAsia"/>
-          <w:lang w:eastAsia="zh-Hans"/>
-        </w:rPr>
-        <w:t>lient</w:t>
-      </w:r>
-      <w:r>
-        <w:rPr>
-          <w:lang w:eastAsia="zh-Hans"/>
-        </w:rPr>
-        <w:t>I</w:t>
-      </w:r>
-      <w:r>
-        <w:rPr>
-          <w:rFonts w:hint="eastAsia"/>
-          <w:lang w:eastAsia="zh-Hans"/>
-        </w:rPr>
-        <w:t>d标识</w:t>
+        <w:pStyle w:val="17"/>
+        <w:bidi w:val="0"/>
+        <w:ind w:left="840" w:leftChars="400" w:firstLine="420" w:firstLineChars="0"/>
+        <w:rPr>
+          <w:lang w:eastAsia="zh-Hans"/>
+        </w:rPr>
+      </w:pPr>
+      <w:r>
+        <w:rPr>
+          <w:lang w:eastAsia="zh-Hans"/>
+        </w:rPr>
+        <w:t>“name”: “alexa.login</w:t>
+      </w:r>
+      <w:r>
+        <w:rPr>
+          <w:lang w:eastAsia="zh-Hans"/>
+        </w:rPr>
+        <w:t>WithToken</w:t>
       </w:r>
       <w:r>
         <w:rPr>
@@ -5064,272 +6848,112 @@
     </w:p>
     <w:p>
       <w:pPr>
-        <w:ind w:leftChars="400" w:left="840" w:firstLine="836"/>
-        <w:rPr>
-          <w:lang w:eastAsia="zh-Hans"/>
-        </w:rPr>
-      </w:pPr>
-      <w:r>
-        <w:rPr>
-          <w:lang w:eastAsia="zh-Hans"/>
-        </w:rPr>
-        <w:t>“serialNumber”: “</w:t>
-      </w:r>
-      <w:r>
-        <w:rPr>
-          <w:rFonts w:hint="eastAsia"/>
-          <w:lang w:eastAsia="zh-Hans"/>
-        </w:rPr>
-        <w:t>产品序列号</w:t>
-      </w:r>
-      <w:r>
-        <w:rPr>
-          <w:lang w:eastAsia="zh-Hans"/>
-        </w:rPr>
-        <w:t>”,</w:t>
-      </w:r>
-    </w:p>
-    <w:p>
-      <w:pPr>
-        <w:ind w:leftChars="400" w:left="840" w:firstLine="836"/>
-        <w:rPr>
-          <w:lang w:eastAsia="zh-Hans"/>
-        </w:rPr>
-      </w:pPr>
-      <w:r>
-        <w:rPr>
-          <w:lang w:eastAsia="zh-Hans"/>
-        </w:rPr>
-        <w:t>“name”:, “</w:t>
-      </w:r>
-      <w:r>
-        <w:rPr>
-          <w:rFonts w:hint="eastAsia"/>
-          <w:lang w:eastAsia="zh-Hans"/>
-        </w:rPr>
-        <w:t>设备名称”，</w:t>
-      </w:r>
-    </w:p>
-    <w:p>
-      <w:pPr>
-        <w:ind w:leftChars="400" w:left="840" w:firstLine="836"/>
-        <w:rPr>
-          <w:lang w:eastAsia="zh-Hans"/>
-        </w:rPr>
-      </w:pPr>
-      <w:r>
-        <w:rPr>
-          <w:rFonts w:hint="eastAsia"/>
-          <w:lang w:eastAsia="zh-Hans"/>
-        </w:rPr>
-        <w:t>“friendly</w:t>
-      </w:r>
-      <w:r>
-        <w:rPr>
-          <w:lang w:eastAsia="zh-Hans"/>
-        </w:rPr>
-        <w:t>N</w:t>
-      </w:r>
-      <w:r>
-        <w:rPr>
-          <w:rFonts w:hint="eastAsia"/>
-          <w:lang w:eastAsia="zh-Hans"/>
-        </w:rPr>
-        <w:t>ame</w:t>
-      </w:r>
-      <w:r>
-        <w:rPr>
-          <w:lang w:eastAsia="zh-Hans"/>
-        </w:rPr>
-        <w:t>”: “</w:t>
-      </w:r>
-      <w:r>
-        <w:rPr>
-          <w:rFonts w:hint="eastAsia"/>
-          <w:lang w:eastAsia="zh-Hans"/>
-        </w:rPr>
-        <w:t>设备名称</w:t>
-      </w:r>
-      <w:r>
-        <w:rPr>
-          <w:lang w:eastAsia="zh-Hans"/>
-        </w:rPr>
-        <w:t>”,</w:t>
-      </w:r>
-    </w:p>
-    <w:p>
-      <w:pPr>
-        <w:ind w:leftChars="400" w:left="840" w:firstLine="836"/>
-        <w:rPr>
-          <w:lang w:eastAsia="zh-Hans"/>
-        </w:rPr>
-      </w:pPr>
-      <w:r>
-        <w:rPr>
-          <w:lang w:eastAsia="zh-Hans"/>
-        </w:rPr>
-        <w:lastRenderedPageBreak/>
-        <w:t>“description”: “</w:t>
-      </w:r>
-      <w:r>
-        <w:rPr>
-          <w:rFonts w:hint="eastAsia"/>
-          <w:lang w:eastAsia="zh-Hans"/>
-        </w:rPr>
-        <w:t>设备描述</w:t>
-      </w:r>
-      <w:r>
-        <w:rPr>
+        <w:pStyle w:val="17"/>
+        <w:bidi w:val="0"/>
+        <w:ind w:left="840" w:leftChars="400" w:firstLine="420" w:firstLineChars="0"/>
+        <w:rPr>
+          <w:lang w:eastAsia="zh-Hans"/>
+        </w:rPr>
+      </w:pPr>
+      <w:r>
+        <w:rPr>
+          <w:lang w:eastAsia="zh-Hans"/>
+        </w:rPr>
+        <w:t>“version”: 1,</w:t>
+      </w:r>
+    </w:p>
+    <w:p>
+      <w:pPr>
+        <w:pStyle w:val="17"/>
+        <w:bidi w:val="0"/>
+        <w:ind w:left="840" w:leftChars="400" w:firstLine="420" w:firstLineChars="0"/>
+        <w:rPr>
+          <w:lang w:eastAsia="zh-Hans"/>
+        </w:rPr>
+      </w:pPr>
+      <w:r>
+        <w:rPr>
+          <w:lang w:eastAsia="zh-Hans"/>
+        </w:rPr>
+        <w:t>“</w:t>
+      </w:r>
+      <w:r>
+        <w:rPr>
+          <w:rFonts w:hint="eastAsia"/>
+          <w:lang w:eastAsia="zh-Hans"/>
+        </w:rPr>
+        <w:t>code</w:t>
+      </w:r>
+      <w:r>
+        <w:rPr>
+          <w:lang w:eastAsia="zh-Hans"/>
+        </w:rPr>
+        <w:t>”: 0,</w:t>
+      </w:r>
+    </w:p>
+    <w:p>
+      <w:pPr>
+        <w:pStyle w:val="17"/>
+        <w:bidi w:val="0"/>
+        <w:ind w:left="840" w:leftChars="400" w:firstLine="420" w:firstLineChars="0"/>
+        <w:rPr>
+          <w:lang w:eastAsia="zh-Hans"/>
+        </w:rPr>
+      </w:pPr>
+      <w:r>
+        <w:rPr>
+          <w:rFonts w:hint="default"/>
+          <w:lang w:eastAsia="zh-Hans"/>
+        </w:rPr>
+        <w:t>“</w:t>
+      </w:r>
+      <w:r>
+        <w:rPr>
+          <w:lang w:eastAsia="zh-Hans"/>
+        </w:rPr>
+        <w:t>payload</w:t>
+      </w:r>
+      <w:r>
+        <w:rPr>
+          <w:rFonts w:hint="default"/>
           <w:lang w:eastAsia="zh-Hans"/>
         </w:rPr>
         <w:t>”</w:t>
       </w:r>
-    </w:p>
-    <w:p>
-      <w:pPr>
-        <w:ind w:left="840" w:firstLine="420"/>
-        <w:rPr>
-          <w:lang w:eastAsia="zh-Hans"/>
-        </w:rPr>
-      </w:pPr>
-      <w:r>
-        <w:rPr>
-          <w:lang w:eastAsia="zh-Hans"/>
-        </w:rPr>
-        <w:t>},</w:t>
-      </w:r>
-    </w:p>
-    <w:p>
-      <w:pPr>
-        <w:ind w:left="840" w:firstLine="420"/>
-        <w:rPr>
-          <w:lang w:eastAsia="zh-Hans"/>
-        </w:rPr>
-      </w:pPr>
-      <w:r>
-        <w:rPr>
-          <w:lang w:eastAsia="zh-Hans"/>
-        </w:rPr>
-        <w:t>“manufacturer”: {</w:t>
-      </w:r>
-    </w:p>
-    <w:p>
-      <w:pPr>
-        <w:ind w:left="1260" w:firstLine="420"/>
-        <w:rPr>
-          <w:lang w:eastAsia="zh-Hans"/>
-        </w:rPr>
-      </w:pPr>
-      <w:r>
-        <w:rPr>
-          <w:lang w:eastAsia="zh-Hans"/>
-        </w:rPr>
-        <w:t>“name”: “</w:t>
-      </w:r>
-      <w:r>
-        <w:rPr>
-          <w:rFonts w:hint="eastAsia"/>
-          <w:lang w:eastAsia="zh-Hans"/>
-        </w:rPr>
-        <w:t>工厂名称</w:t>
-      </w:r>
-      <w:r>
-        <w:rPr>
-          <w:lang w:eastAsia="zh-Hans"/>
-        </w:rPr>
-        <w:t>”,</w:t>
-      </w:r>
-    </w:p>
-    <w:p>
-      <w:pPr>
-        <w:ind w:left="1260" w:firstLine="420"/>
-        <w:rPr>
-          <w:lang w:eastAsia="zh-Hans"/>
-        </w:rPr>
-      </w:pPr>
-      <w:r>
-        <w:rPr>
-          <w:lang w:eastAsia="zh-Hans"/>
-        </w:rPr>
-        <w:t>“model”: “</w:t>
-      </w:r>
-      <w:r>
-        <w:rPr>
-          <w:rFonts w:hint="eastAsia"/>
-          <w:lang w:eastAsia="zh-Hans"/>
-        </w:rPr>
-        <w:t>型号”，</w:t>
-      </w:r>
-    </w:p>
-    <w:p>
-      <w:pPr>
-        <w:ind w:left="1260" w:firstLine="420"/>
-        <w:rPr>
-          <w:lang w:eastAsia="zh-Hans"/>
-        </w:rPr>
-      </w:pPr>
-      <w:r>
-        <w:rPr>
-          <w:rFonts w:hint="eastAsia"/>
-          <w:lang w:eastAsia="zh-Hans"/>
-        </w:rPr>
-        <w:t>“firm</w:t>
-      </w:r>
-      <w:r>
-        <w:rPr>
-          <w:lang w:eastAsia="zh-Hans"/>
-        </w:rPr>
-        <w:t>ware</w:t>
-      </w:r>
-      <w:r>
-        <w:rPr>
-          <w:rFonts w:hint="eastAsia"/>
-          <w:lang w:eastAsia="zh-Hans"/>
-        </w:rPr>
-        <w:t>”：</w:t>
-      </w:r>
-      <w:r>
-        <w:rPr>
-          <w:lang w:eastAsia="zh-Hans"/>
-        </w:rPr>
-        <w:t xml:space="preserve"> </w:t>
-      </w:r>
-      <w:r>
-        <w:rPr>
-          <w:rFonts w:hint="eastAsia"/>
-          <w:lang w:eastAsia="zh-Hans"/>
-        </w:rPr>
-        <w:t>“固件版本</w:t>
-      </w:r>
-      <w:r>
-        <w:rPr>
-          <w:lang w:eastAsia="zh-Hans"/>
-        </w:rPr>
-        <w:t>”,</w:t>
-      </w:r>
-    </w:p>
-    <w:p>
-      <w:pPr>
-        <w:ind w:left="1260" w:firstLine="420"/>
-        <w:rPr>
-          <w:lang w:eastAsia="zh-Hans"/>
-        </w:rPr>
-      </w:pPr>
-      <w:r>
-        <w:rPr>
-          <w:lang w:eastAsia="zh-Hans"/>
-        </w:rPr>
-        <w:t>“software”: “</w:t>
-      </w:r>
-      <w:r>
-        <w:rPr>
-          <w:rFonts w:hint="eastAsia"/>
-          <w:lang w:eastAsia="zh-Hans"/>
-        </w:rPr>
-        <w:t>软件版本</w:t>
-      </w:r>
-      <w:r>
-        <w:rPr>
+      <w:r>
+        <w:rPr>
+          <w:lang w:eastAsia="zh-Hans"/>
+        </w:rPr>
+        <w:t>: {</w:t>
+      </w:r>
+    </w:p>
+    <w:p>
+      <w:pPr>
+        <w:pStyle w:val="17"/>
+        <w:bidi w:val="0"/>
+        <w:ind w:left="1260" w:leftChars="600" w:firstLine="420" w:firstLineChars="0"/>
+        <w:rPr>
+          <w:rFonts w:hint="default"/>
+          <w:lang w:eastAsia="zh-Hans"/>
+        </w:rPr>
+      </w:pPr>
+      <w:r>
+        <w:rPr>
+          <w:rFonts w:hint="default"/>
+          <w:lang w:eastAsia="zh-Hans"/>
+        </w:rPr>
+        <w:t>“accessToken”: “</w:t>
+      </w:r>
+      <w:r>
+        <w:rPr>
+          <w:rFonts w:hint="eastAsia"/>
+          <w:lang w:val="en-US" w:eastAsia="zh-Hans"/>
+        </w:rPr>
+        <w:t>访问令牌</w:t>
+      </w:r>
+      <w:r>
+        <w:rPr>
+          <w:rFonts w:hint="default"/>
           <w:lang w:eastAsia="zh-Hans"/>
         </w:rPr>
         <w:t>”</w:t>
@@ -5337,7 +6961,41 @@
     </w:p>
     <w:p>
       <w:pPr>
-        <w:ind w:left="840" w:firstLine="420"/>
+        <w:pStyle w:val="17"/>
+        <w:bidi w:val="0"/>
+        <w:ind w:left="1260" w:leftChars="600" w:firstLine="420" w:firstLineChars="0"/>
+        <w:rPr>
+          <w:rFonts w:hint="default"/>
+          <w:lang w:eastAsia="zh-Hans"/>
+        </w:rPr>
+      </w:pPr>
+      <w:r>
+        <w:rPr>
+          <w:rFonts w:hint="default"/>
+          <w:lang w:eastAsia="zh-Hans"/>
+        </w:rPr>
+        <w:t>“refreshToken”: “</w:t>
+      </w:r>
+      <w:r>
+        <w:rPr>
+          <w:rFonts w:hint="eastAsia"/>
+          <w:lang w:val="en-US" w:eastAsia="zh-Hans"/>
+        </w:rPr>
+        <w:t>刷新令牌</w:t>
+      </w:r>
+      <w:r>
+        <w:rPr>
+          <w:rFonts w:hint="default"/>
+          <w:lang w:eastAsia="zh-Hans"/>
+        </w:rPr>
+        <w:t>”</w:t>
+      </w:r>
+    </w:p>
+    <w:p>
+      <w:pPr>
+        <w:pStyle w:val="17"/>
+        <w:bidi w:val="0"/>
+        <w:ind w:left="840" w:leftChars="400" w:firstLine="420" w:firstLineChars="0"/>
         <w:rPr>
           <w:lang w:eastAsia="zh-Hans"/>
         </w:rPr>
@@ -5351,15 +7009,8 @@
     </w:p>
     <w:p>
       <w:pPr>
-        <w:ind w:left="840" w:firstLine="420"/>
-        <w:rPr>
-          <w:lang w:eastAsia="zh-Hans"/>
-        </w:rPr>
-      </w:pPr>
-    </w:p>
-    <w:p>
-      <w:pPr>
-        <w:ind w:leftChars="200" w:left="420" w:firstLine="418"/>
+        <w:pStyle w:val="17"/>
+        <w:bidi w:val="0"/>
         <w:rPr>
           <w:lang w:eastAsia="zh-Hans"/>
         </w:rPr>
@@ -5373,261 +7024,12 @@
     </w:p>
     <w:p>
       <w:pPr>
-        <w:ind w:leftChars="200" w:left="420"/>
-        <w:rPr>
-          <w:lang w:eastAsia="zh-Hans"/>
-        </w:rPr>
-      </w:pPr>
-      <w:r>
-        <w:rPr>
-          <w:lang w:eastAsia="zh-Hans"/>
-        </w:rPr>
-        <w:t>}</w:t>
-      </w:r>
-    </w:p>
-    <w:p>
-      <w:pPr>
-        <w:ind w:leftChars="200" w:left="420"/>
-        <w:rPr>
-          <w:lang w:eastAsia="zh-Hans"/>
-        </w:rPr>
-      </w:pPr>
-    </w:p>
-    <w:p>
-      <w:pPr>
-        <w:pStyle w:val="3"/>
-        <w:rPr>
-          <w:lang w:eastAsia="zh-Hans"/>
-        </w:rPr>
-      </w:pPr>
-      <w:r>
-        <w:rPr>
-          <w:lang w:eastAsia="zh-Hans"/>
-        </w:rPr>
-        <w:t>Result</w:t>
-      </w:r>
-      <w:r>
-        <w:rPr>
-          <w:rFonts w:hint="eastAsia"/>
-          <w:lang w:eastAsia="zh-Hans"/>
-        </w:rPr>
-        <w:t>参数说明</w:t>
-      </w:r>
-    </w:p>
-    <w:p>
-      <w:pPr>
-        <w:ind w:leftChars="200" w:left="420"/>
-        <w:rPr>
-          <w:lang w:eastAsia="zh-Hans"/>
-        </w:rPr>
-      </w:pPr>
-      <w:r>
-        <w:rPr>
-          <w:lang w:eastAsia="zh-Hans"/>
-        </w:rPr>
-        <w:t>{</w:t>
-      </w:r>
-    </w:p>
-    <w:p>
-      <w:pPr>
-        <w:ind w:leftChars="200" w:left="420" w:firstLine="420"/>
-        <w:rPr>
-          <w:lang w:eastAsia="zh-Hans"/>
-        </w:rPr>
-      </w:pPr>
-      <w:r>
-        <w:rPr>
-          <w:rFonts w:hint="eastAsia"/>
-          <w:lang w:eastAsia="zh-Hans"/>
-        </w:rPr>
-        <w:t>“type</w:t>
-      </w:r>
-      <w:r>
-        <w:rPr>
-          <w:lang w:eastAsia="zh-Hans"/>
-        </w:rPr>
-        <w:t>”: “</w:t>
-      </w:r>
-      <w:r>
-        <w:rPr>
-          <w:rFonts w:hint="eastAsia"/>
-          <w:lang w:eastAsia="zh-Hans"/>
-        </w:rPr>
-        <w:t>result</w:t>
-      </w:r>
-      <w:r>
-        <w:rPr>
-          <w:lang w:eastAsia="zh-Hans"/>
-        </w:rPr>
-        <w:t>”,</w:t>
-      </w:r>
-    </w:p>
-    <w:p>
-      <w:pPr>
-        <w:ind w:leftChars="200" w:left="420" w:firstLine="420"/>
-        <w:rPr>
-          <w:lang w:eastAsia="zh-Hans"/>
-        </w:rPr>
-      </w:pPr>
-      <w:r>
-        <w:rPr>
-          <w:lang w:eastAsia="zh-Hans"/>
-        </w:rPr>
-        <w:t>“name”: “device.setProductInfo”,</w:t>
-      </w:r>
-    </w:p>
-    <w:p>
-      <w:pPr>
-        <w:ind w:leftChars="200" w:left="420" w:firstLine="420"/>
-        <w:rPr>
-          <w:lang w:eastAsia="zh-Hans"/>
-        </w:rPr>
-      </w:pPr>
-      <w:r>
-        <w:rPr>
-          <w:lang w:eastAsia="zh-Hans"/>
-        </w:rPr>
-        <w:t>“version”: 1,</w:t>
-      </w:r>
-    </w:p>
-    <w:p>
-      <w:pPr>
-        <w:ind w:leftChars="200" w:left="420" w:firstLine="418"/>
-        <w:rPr>
-          <w:lang w:eastAsia="zh-Hans"/>
-        </w:rPr>
-      </w:pPr>
-      <w:r>
-        <w:rPr>
-          <w:lang w:eastAsia="zh-Hans"/>
-        </w:rPr>
-        <w:t>“</w:t>
-      </w:r>
-      <w:r>
-        <w:rPr>
-          <w:rFonts w:hint="eastAsia"/>
-          <w:lang w:eastAsia="zh-Hans"/>
-        </w:rPr>
-        <w:t>code</w:t>
-      </w:r>
-      <w:r>
-        <w:rPr>
-          <w:lang w:eastAsia="zh-Hans"/>
-        </w:rPr>
-        <w:t>”: 0</w:t>
-      </w:r>
-    </w:p>
-    <w:p>
-      <w:pPr>
-        <w:ind w:leftChars="200" w:left="420"/>
-        <w:rPr>
-          <w:lang w:eastAsia="zh-Hans"/>
-        </w:rPr>
-      </w:pPr>
-      <w:r>
-        <w:rPr>
-          <w:lang w:eastAsia="zh-Hans"/>
-        </w:rPr>
-        <w:t>}</w:t>
-      </w:r>
-    </w:p>
-    <w:p>
-      <w:pPr>
-        <w:pStyle w:val="2"/>
-        <w:rPr>
-          <w:lang w:eastAsia="zh-Hans"/>
-        </w:rPr>
-      </w:pPr>
-      <w:r>
-        <w:rPr>
-          <w:lang w:eastAsia="zh-Hans"/>
-        </w:rPr>
-        <w:t>device.setSetting</w:t>
-      </w:r>
-    </w:p>
-    <w:p>
-      <w:pPr>
-        <w:pStyle w:val="2"/>
-        <w:rPr>
-          <w:lang w:eastAsia="zh-Hans"/>
-        </w:rPr>
-      </w:pPr>
-      <w:r>
-        <w:rPr>
-          <w:lang w:eastAsia="zh-Hans"/>
-        </w:rPr>
-        <w:t>alexa.login</w:t>
-      </w:r>
-    </w:p>
-    <w:p>
-      <w:pPr>
-        <w:pStyle w:val="3"/>
-        <w:rPr>
-          <w:lang w:eastAsia="zh-Hans"/>
-        </w:rPr>
-      </w:pPr>
-      <w:r>
-        <w:rPr>
-          <w:lang w:eastAsia="zh-Hans"/>
-        </w:rPr>
-        <w:t>Action</w:t>
-      </w:r>
-      <w:r>
-        <w:rPr>
-          <w:rFonts w:hint="eastAsia"/>
-          <w:lang w:eastAsia="zh-Hans"/>
-        </w:rPr>
-        <w:t>参数说明</w:t>
-      </w:r>
-    </w:p>
-    <w:p>
-      <w:pPr>
-        <w:pStyle w:val="3"/>
-        <w:rPr>
-          <w:lang w:eastAsia="zh-Hans"/>
-        </w:rPr>
-      </w:pPr>
-      <w:r>
-        <w:rPr>
-          <w:lang w:eastAsia="zh-Hans"/>
-        </w:rPr>
-        <w:t>R</w:t>
-      </w:r>
-      <w:r>
-        <w:rPr>
-          <w:rFonts w:hint="eastAsia"/>
-          <w:lang w:eastAsia="zh-Hans"/>
-        </w:rPr>
-        <w:t>esult参数说明</w:t>
-      </w:r>
-    </w:p>
-    <w:p>
-      <w:pPr>
-        <w:pStyle w:val="2"/>
-        <w:rPr>
-          <w:lang w:eastAsia="zh-Hans"/>
-        </w:rPr>
-      </w:pPr>
-      <w:r>
-        <w:rPr>
-          <w:rFonts w:hint="eastAsia"/>
-          <w:lang w:eastAsia="zh-Hans"/>
-        </w:rPr>
-        <w:t>alexa</w:t>
-      </w:r>
-      <w:r>
-        <w:rPr>
-          <w:lang w:eastAsia="zh-Hans"/>
-        </w:rPr>
-        <w:t>.loginWithToken</w:t>
-      </w:r>
-    </w:p>
-    <w:p>
-      <w:pPr>
-        <w:rPr>
-          <w:lang w:eastAsia="zh-Hans"/>
-        </w:rPr>
-      </w:pPr>
+        <w:rPr>
+          <w:lang w:eastAsia="zh-Hans"/>
+        </w:rPr>
+      </w:pPr>
+      <w:bookmarkStart w:id="0" w:name="_GoBack"/>
+      <w:bookmarkEnd w:id="0"/>
     </w:p>
     <w:p>
       <w:pPr>
@@ -5639,50 +7041,50 @@
     <w:sectPr>
       <w:pgSz w:w="11906" w:h="16838"/>
       <w:pgMar w:top="1440" w:right="1800" w:bottom="1440" w:left="1800" w:header="851" w:footer="992" w:gutter="0"/>
-      <w:cols w:space="425"/>
-      <w:docGrid w:type="lines" w:linePitch="312"/>
+      <w:cols w:space="425" w:num="1"/>
+      <w:docGrid w:type="lines" w:linePitch="312" w:charSpace="0"/>
     </w:sectPr>
   </w:body>
 </w:document>
 </file>
 
 <file path=word/numbering.xml><?xml version="1.0" encoding="utf-8"?>
-<w:numbering xmlns:wpc="http://schemas.microsoft.com/office/word/2010/wordprocessingCanvas" xmlns:cx="http://schemas.microsoft.com/office/drawing/2014/chartex" xmlns:cx1="http://schemas.microsoft.com/office/drawing/2015/9/8/chartex" xmlns:cx2="http://schemas.microsoft.com/office/drawing/2015/10/21/chartex" xmlns:cx3="http://schemas.microsoft.com/office/drawing/2016/5/9/chartex" xmlns:cx4="http://schemas.microsoft.com/office/drawing/2016/5/10/chartex" xmlns:cx5="http://schemas.microsoft.com/office/drawing/2016/5/11/chartex" xmlns:cx6="http://schemas.microsoft.com/office/drawing/2016/5/12/chartex" xmlns:cx7="http://schemas.microsoft.com/office/drawing/2016/5/13/chartex" xmlns:cx8="http://schemas.microsoft.com/office/drawing/2016/5/14/chartex" xmlns:mc="http://schemas.openxmlformats.org/markup-compatibility/2006" xmlns:aink="http://schemas.microsoft.com/office/drawing/2016/ink" xmlns:am3d="http://schemas.microsoft.com/office/drawing/2017/model3d" xmlns:o="urn:schemas-microsoft-com:office:office" xmlns:oel="http://schemas.microsoft.com/office/2019/extlst" xmlns:r="http://schemas.openxmlformats.org/officeDocument/2006/relationships" xmlns:m="http://schemas.openxmlformats.org/officeDocument/2006/math" xmlns:v="urn:schemas-microsoft-com:vml" xmlns:wp14="http://schemas.microsoft.com/office/word/2010/wordprocessingDrawing" xmlns:wp="http://schemas.openxmlformats.org/drawingml/2006/wordprocessingDrawing" xmlns:w10="urn:schemas-microsoft-com:office:word" xmlns:w="http://schemas.openxmlformats.org/wordprocessingml/2006/main" xmlns:w14="http://schemas.microsoft.com/office/word/2010/wordml" xmlns:w15="http://schemas.microsoft.com/office/word/2012/wordml" xmlns:w16cex="http://schemas.microsoft.com/office/word/2018/wordml/cex" xmlns:w16cid="http://schemas.microsoft.com/office/word/2016/wordml/cid" xmlns:w16="http://schemas.microsoft.com/office/word/2018/wordml" xmlns:w16sdtdh="http://schemas.microsoft.com/office/word/2020/wordml/sdtdatahash" xmlns:w16se="http://schemas.microsoft.com/office/word/2015/wordml/symex" xmlns:wpg="http://schemas.microsoft.com/office/word/2010/wordprocessingGroup" xmlns:wpi="http://schemas.microsoft.com/office/word/2010/wordprocessingInk" xmlns:wne="http://schemas.microsoft.com/office/word/2006/wordml" xmlns:wps="http://schemas.microsoft.com/office/word/2010/wordprocessingShape" mc:Ignorable="w14 w15 w16se w16cid w16 w16cex w16sdtdh wp14">
-  <w:abstractNum w:abstractNumId="0" w15:restartNumberingAfterBreak="0">
+<w:numbering xmlns:wpc="http://schemas.microsoft.com/office/word/2010/wordprocessingCanvas" xmlns:mc="http://schemas.openxmlformats.org/markup-compatibility/2006" xmlns:o="urn:schemas-microsoft-com:office:office" xmlns:r="http://schemas.openxmlformats.org/officeDocument/2006/relationships" xmlns:m="http://schemas.openxmlformats.org/officeDocument/2006/math" xmlns:v="urn:schemas-microsoft-com:vml" xmlns:wp14="http://schemas.microsoft.com/office/word/2010/wordprocessingDrawing" xmlns:wp="http://schemas.openxmlformats.org/drawingml/2006/wordprocessingDrawing" xmlns:w10="urn:schemas-microsoft-com:office:word" xmlns:w="http://schemas.openxmlformats.org/wordprocessingml/2006/main" xmlns:w14="http://schemas.microsoft.com/office/word/2010/wordml" xmlns:wpg="http://schemas.microsoft.com/office/word/2010/wordprocessingGroup" xmlns:wpi="http://schemas.microsoft.com/office/word/2010/wordprocessingInk" xmlns:wne="http://schemas.microsoft.com/office/word/2006/wordml" xmlns:wps="http://schemas.microsoft.com/office/word/2010/wordprocessingShape" mc:Ignorable="w14 wp14">
+  <w:abstractNum w:abstractNumId="0">
     <w:nsid w:val="16020696"/>
     <w:multiLevelType w:val="multilevel"/>
     <w:tmpl w:val="16020696"/>
-    <w:lvl w:ilvl="0">
-      <w:start w:val="1"/>
-      <w:numFmt w:val="decimal"/>
-      <w:pStyle w:val="1"/>
-      <w:lvlText w:val="%1."/>
-      <w:lvlJc w:val="left"/>
-      <w:pPr>
-        <w:ind w:left="425" w:hanging="425"/>
-      </w:pPr>
-    </w:lvl>
-    <w:lvl w:ilvl="1">
+    <w:lvl w:ilvl="0" w:tentative="0">
       <w:start w:val="1"/>
       <w:numFmt w:val="decimal"/>
       <w:pStyle w:val="2"/>
-      <w:lvlText w:val="%1.%2."/>
+      <w:lvlText w:val="%1."/>
       <w:lvlJc w:val="left"/>
       <w:pPr>
-        <w:ind w:left="567" w:hanging="567"/>
+        <w:ind w:left="425" w:hanging="425"/>
       </w:pPr>
     </w:lvl>
-    <w:lvl w:ilvl="2">
+    <w:lvl w:ilvl="1" w:tentative="0">
       <w:start w:val="1"/>
       <w:numFmt w:val="decimal"/>
       <w:pStyle w:val="3"/>
+      <w:lvlText w:val="%1.%2."/>
+      <w:lvlJc w:val="left"/>
+      <w:pPr>
+        <w:ind w:left="567" w:hanging="567"/>
+      </w:pPr>
+    </w:lvl>
+    <w:lvl w:ilvl="2" w:tentative="0">
+      <w:start w:val="1"/>
+      <w:numFmt w:val="decimal"/>
+      <w:pStyle w:val="4"/>
       <w:lvlText w:val="%1.%2.%3."/>
       <w:lvlJc w:val="left"/>
       <w:pPr>
         <w:ind w:left="709" w:hanging="709"/>
       </w:pPr>
     </w:lvl>
-    <w:lvl w:ilvl="3">
+    <w:lvl w:ilvl="3" w:tentative="0">
       <w:start w:val="1"/>
       <w:numFmt w:val="decimal"/>
       <w:lvlText w:val="%1.%2.%3.%4."/>
@@ -5691,7 +7093,7 @@
         <w:ind w:left="851" w:hanging="851"/>
       </w:pPr>
     </w:lvl>
-    <w:lvl w:ilvl="4">
+    <w:lvl w:ilvl="4" w:tentative="0">
       <w:start w:val="1"/>
       <w:numFmt w:val="decimal"/>
       <w:lvlText w:val="%1.%2.%3.%4.%5."/>
@@ -5700,7 +7102,7 @@
         <w:ind w:left="992" w:hanging="992"/>
       </w:pPr>
     </w:lvl>
-    <w:lvl w:ilvl="5">
+    <w:lvl w:ilvl="5" w:tentative="0">
       <w:start w:val="1"/>
       <w:numFmt w:val="decimal"/>
       <w:lvlText w:val="%1.%2.%3.%4.%5.%6."/>
@@ -5709,7 +7111,7 @@
         <w:ind w:left="1134" w:hanging="1134"/>
       </w:pPr>
     </w:lvl>
-    <w:lvl w:ilvl="6">
+    <w:lvl w:ilvl="6" w:tentative="0">
       <w:start w:val="1"/>
       <w:numFmt w:val="decimal"/>
       <w:lvlText w:val="%1.%2.%3.%4.%5.%6.%7."/>
@@ -5718,7 +7120,7 @@
         <w:ind w:left="1276" w:hanging="1276"/>
       </w:pPr>
     </w:lvl>
-    <w:lvl w:ilvl="7">
+    <w:lvl w:ilvl="7" w:tentative="0">
       <w:start w:val="1"/>
       <w:numFmt w:val="decimal"/>
       <w:lvlText w:val="%1.%2.%3.%4.%5.%6.%7.%8."/>
@@ -5727,7 +7129,7 @@
         <w:ind w:left="1418" w:hanging="1418"/>
       </w:pPr>
     </w:lvl>
-    <w:lvl w:ilvl="8">
+    <w:lvl w:ilvl="8" w:tentative="0">
       <w:start w:val="1"/>
       <w:numFmt w:val="decimal"/>
       <w:lvlText w:val="%1.%2.%3.%4.%5.%6.%7.%8.%9."/>
@@ -5737,421 +7139,299 @@
       </w:pPr>
     </w:lvl>
   </w:abstractNum>
-  <w:num w:numId="1" w16cid:durableId="1292590495">
+  <w:num w:numId="1">
     <w:abstractNumId w:val="0"/>
   </w:num>
 </w:numbering>
 </file>
 
 <file path=word/styles.xml><?xml version="1.0" encoding="utf-8"?>
-<w:styles xmlns:mc="http://schemas.openxmlformats.org/markup-compatibility/2006" xmlns:r="http://schemas.openxmlformats.org/officeDocument/2006/relationships" xmlns:w="http://schemas.openxmlformats.org/wordprocessingml/2006/main" xmlns:w14="http://schemas.microsoft.com/office/word/2010/wordml" xmlns:w15="http://schemas.microsoft.com/office/word/2012/wordml" xmlns:w16cex="http://schemas.microsoft.com/office/word/2018/wordml/cex" xmlns:w16cid="http://schemas.microsoft.com/office/word/2016/wordml/cid" xmlns:w16="http://schemas.microsoft.com/office/word/2018/wordml" xmlns:w16sdtdh="http://schemas.microsoft.com/office/word/2020/wordml/sdtdatahash" xmlns:w16se="http://schemas.microsoft.com/office/word/2015/wordml/symex" mc:Ignorable="w14 w15 w16se w16cid w16 w16cex w16sdtdh">
+<w:styles xmlns:mc="http://schemas.openxmlformats.org/markup-compatibility/2006" xmlns:o="urn:schemas-microsoft-com:office:office" xmlns:r="http://schemas.openxmlformats.org/officeDocument/2006/relationships" xmlns:m="http://schemas.openxmlformats.org/officeDocument/2006/math" xmlns:v="urn:schemas-microsoft-com:vml" xmlns:w="http://schemas.openxmlformats.org/wordprocessingml/2006/main" xmlns:w14="http://schemas.microsoft.com/office/word/2010/wordml" xmlns:w10="urn:schemas-microsoft-com:office:word" xmlns:sl="http://schemas.openxmlformats.org/schemaLibrary/2006/main" mc:Ignorable="w14">
   <w:docDefaults>
     <w:rPrDefault>
       <w:rPr>
-        <w:rFonts w:asciiTheme="minorHAnsi" w:eastAsiaTheme="minorEastAsia" w:hAnsiTheme="minorHAnsi" w:cstheme="minorBidi"/>
-        <w:lang w:val="en-US" w:eastAsia="zh-CN" w:bidi="ar-SA"/>
+        <w:rFonts w:asciiTheme="minorHAnsi" w:hAnsiTheme="minorHAnsi" w:eastAsiaTheme="minorEastAsia" w:cstheme="minorBidi"/>
       </w:rPr>
     </w:rPrDefault>
-    <w:pPrDefault/>
   </w:docDefaults>
-  <w:latentStyles w:defLockedState="0" w:defUIPriority="99" w:defSemiHidden="0" w:defUnhideWhenUsed="0" w:defQFormat="0" w:count="376">
-    <w:lsdException w:name="Normal" w:uiPriority="0" w:qFormat="1"/>
-    <w:lsdException w:name="heading 1" w:uiPriority="9" w:qFormat="1"/>
-    <w:lsdException w:name="heading 2" w:uiPriority="9" w:unhideWhenUsed="1" w:qFormat="1"/>
-    <w:lsdException w:name="heading 3" w:uiPriority="9" w:unhideWhenUsed="1" w:qFormat="1"/>
-    <w:lsdException w:name="heading 4" w:semiHidden="1" w:uiPriority="9" w:unhideWhenUsed="1" w:qFormat="1"/>
-    <w:lsdException w:name="heading 5" w:semiHidden="1" w:uiPriority="9" w:unhideWhenUsed="1" w:qFormat="1"/>
-    <w:lsdException w:name="heading 6" w:semiHidden="1" w:uiPriority="9" w:unhideWhenUsed="1" w:qFormat="1"/>
-    <w:lsdException w:name="heading 7" w:semiHidden="1" w:uiPriority="9" w:unhideWhenUsed="1" w:qFormat="1"/>
-    <w:lsdException w:name="heading 8" w:semiHidden="1" w:uiPriority="9" w:unhideWhenUsed="1" w:qFormat="1"/>
-    <w:lsdException w:name="heading 9" w:semiHidden="1" w:uiPriority="9" w:unhideWhenUsed="1" w:qFormat="1"/>
-    <w:lsdException w:name="index 1" w:semiHidden="1" w:unhideWhenUsed="1"/>
-    <w:lsdException w:name="index 2" w:semiHidden="1" w:unhideWhenUsed="1"/>
-    <w:lsdException w:name="index 3" w:semiHidden="1" w:unhideWhenUsed="1"/>
-    <w:lsdException w:name="index 4" w:semiHidden="1" w:unhideWhenUsed="1"/>
-    <w:lsdException w:name="index 5" w:semiHidden="1" w:unhideWhenUsed="1"/>
-    <w:lsdException w:name="index 6" w:semiHidden="1" w:unhideWhenUsed="1"/>
-    <w:lsdException w:name="index 7" w:semiHidden="1" w:unhideWhenUsed="1"/>
-    <w:lsdException w:name="index 8" w:semiHidden="1" w:unhideWhenUsed="1"/>
-    <w:lsdException w:name="index 9" w:semiHidden="1" w:unhideWhenUsed="1"/>
-    <w:lsdException w:name="toc 1" w:semiHidden="1" w:uiPriority="39" w:unhideWhenUsed="1"/>
-    <w:lsdException w:name="toc 2" w:semiHidden="1" w:uiPriority="39" w:unhideWhenUsed="1"/>
-    <w:lsdException w:name="toc 3" w:semiHidden="1" w:uiPriority="39" w:unhideWhenUsed="1"/>
-    <w:lsdException w:name="toc 4" w:semiHidden="1" w:uiPriority="39" w:unhideWhenUsed="1"/>
-    <w:lsdException w:name="toc 5" w:semiHidden="1" w:uiPriority="39" w:unhideWhenUsed="1"/>
-    <w:lsdException w:name="toc 6" w:semiHidden="1" w:uiPriority="39" w:unhideWhenUsed="1"/>
-    <w:lsdException w:name="toc 7" w:semiHidden="1" w:uiPriority="39" w:unhideWhenUsed="1"/>
-    <w:lsdException w:name="toc 8" w:semiHidden="1" w:uiPriority="39" w:unhideWhenUsed="1"/>
-    <w:lsdException w:name="toc 9" w:semiHidden="1" w:uiPriority="39" w:unhideWhenUsed="1"/>
-    <w:lsdException w:name="Normal Indent" w:semiHidden="1" w:unhideWhenUsed="1"/>
-    <w:lsdException w:name="footnote text" w:semiHidden="1" w:unhideWhenUsed="1"/>
-    <w:lsdException w:name="annotation text" w:semiHidden="1" w:unhideWhenUsed="1"/>
-    <w:lsdException w:name="header" w:semiHidden="1" w:unhideWhenUsed="1"/>
-    <w:lsdException w:name="footer" w:semiHidden="1" w:unhideWhenUsed="1"/>
-    <w:lsdException w:name="index heading" w:semiHidden="1" w:unhideWhenUsed="1"/>
-    <w:lsdException w:name="caption" w:semiHidden="1" w:uiPriority="35" w:unhideWhenUsed="1" w:qFormat="1"/>
-    <w:lsdException w:name="table of figures" w:semiHidden="1" w:unhideWhenUsed="1"/>
-    <w:lsdException w:name="envelope address" w:semiHidden="1" w:unhideWhenUsed="1"/>
-    <w:lsdException w:name="envelope return" w:semiHidden="1" w:unhideWhenUsed="1"/>
-    <w:lsdException w:name="footnote reference" w:semiHidden="1" w:unhideWhenUsed="1"/>
-    <w:lsdException w:name="annotation reference" w:semiHidden="1" w:unhideWhenUsed="1"/>
-    <w:lsdException w:name="line number" w:semiHidden="1" w:unhideWhenUsed="1"/>
-    <w:lsdException w:name="page number" w:semiHidden="1" w:unhideWhenUsed="1"/>
-    <w:lsdException w:name="endnote reference" w:semiHidden="1" w:unhideWhenUsed="1"/>
-    <w:lsdException w:name="endnote text" w:semiHidden="1" w:unhideWhenUsed="1"/>
-    <w:lsdException w:name="table of authorities" w:semiHidden="1" w:unhideWhenUsed="1"/>
-    <w:lsdException w:name="macro" w:semiHidden="1" w:unhideWhenUsed="1"/>
-    <w:lsdException w:name="toa heading" w:semiHidden="1" w:unhideWhenUsed="1"/>
-    <w:lsdException w:name="List" w:semiHidden="1" w:unhideWhenUsed="1"/>
-    <w:lsdException w:name="List Bullet" w:semiHidden="1" w:unhideWhenUsed="1"/>
-    <w:lsdException w:name="List Number" w:semiHidden="1" w:unhideWhenUsed="1"/>
-    <w:lsdException w:name="List 2" w:semiHidden="1" w:unhideWhenUsed="1"/>
-    <w:lsdException w:name="List 3" w:semiHidden="1" w:unhideWhenUsed="1"/>
-    <w:lsdException w:name="List 4" w:semiHidden="1" w:unhideWhenUsed="1"/>
-    <w:lsdException w:name="List 5" w:semiHidden="1" w:unhideWhenUsed="1"/>
-    <w:lsdException w:name="List Bullet 2" w:semiHidden="1" w:unhideWhenUsed="1"/>
-    <w:lsdException w:name="List Bullet 3" w:semiHidden="1" w:unhideWhenUsed="1"/>
-    <w:lsdException w:name="List Bullet 4" w:semiHidden="1" w:unhideWhenUsed="1"/>
-    <w:lsdException w:name="List Bullet 5" w:semiHidden="1" w:unhideWhenUsed="1"/>
-    <w:lsdException w:name="List Number 2" w:semiHidden="1" w:unhideWhenUsed="1"/>
-    <w:lsdException w:name="List Number 3" w:semiHidden="1" w:unhideWhenUsed="1"/>
-    <w:lsdException w:name="List Number 4" w:semiHidden="1" w:unhideWhenUsed="1"/>
-    <w:lsdException w:name="List Number 5" w:semiHidden="1" w:unhideWhenUsed="1"/>
-    <w:lsdException w:name="Title" w:uiPriority="10" w:qFormat="1"/>
-    <w:lsdException w:name="Closing" w:semiHidden="1" w:unhideWhenUsed="1"/>
-    <w:lsdException w:name="Signature" w:semiHidden="1" w:unhideWhenUsed="1"/>
-    <w:lsdException w:name="Default Paragraph Font" w:semiHidden="1" w:uiPriority="1" w:unhideWhenUsed="1"/>
-    <w:lsdException w:name="Body Text" w:semiHidden="1" w:unhideWhenUsed="1"/>
-    <w:lsdException w:name="Body Text Indent" w:semiHidden="1" w:unhideWhenUsed="1"/>
-    <w:lsdException w:name="List Continue" w:semiHidden="1" w:unhideWhenUsed="1"/>
-    <w:lsdException w:name="List Continue 2" w:semiHidden="1" w:unhideWhenUsed="1"/>
-    <w:lsdException w:name="List Continue 3" w:semiHidden="1" w:unhideWhenUsed="1"/>
-    <w:lsdException w:name="List Continue 4" w:semiHidden="1" w:unhideWhenUsed="1"/>
-    <w:lsdException w:name="List Continue 5" w:semiHidden="1" w:unhideWhenUsed="1"/>
-    <w:lsdException w:name="Message Header" w:semiHidden="1" w:unhideWhenUsed="1"/>
-    <w:lsdException w:name="Subtitle" w:uiPriority="11" w:qFormat="1"/>
-    <w:lsdException w:name="Salutation" w:semiHidden="1" w:unhideWhenUsed="1"/>
-    <w:lsdException w:name="Date" w:semiHidden="1" w:unhideWhenUsed="1"/>
-    <w:lsdException w:name="Body Text First Indent" w:semiHidden="1" w:unhideWhenUsed="1"/>
-    <w:lsdException w:name="Body Text First Indent 2" w:semiHidden="1" w:unhideWhenUsed="1"/>
-    <w:lsdException w:name="Note Heading" w:semiHidden="1" w:unhideWhenUsed="1"/>
-    <w:lsdException w:name="Body Text 2" w:semiHidden="1" w:unhideWhenUsed="1"/>
-    <w:lsdException w:name="Body Text 3" w:semiHidden="1" w:unhideWhenUsed="1"/>
-    <w:lsdException w:name="Body Text Indent 2" w:semiHidden="1" w:unhideWhenUsed="1"/>
-    <w:lsdException w:name="Body Text Indent 3" w:semiHidden="1" w:unhideWhenUsed="1"/>
-    <w:lsdException w:name="Block Text" w:semiHidden="1" w:unhideWhenUsed="1"/>
-    <w:lsdException w:name="Hyperlink" w:semiHidden="1" w:unhideWhenUsed="1"/>
-    <w:lsdException w:name="FollowedHyperlink" w:semiHidden="1" w:unhideWhenUsed="1"/>
-    <w:lsdException w:name="Strong" w:uiPriority="22" w:qFormat="1"/>
-    <w:lsdException w:name="Emphasis" w:uiPriority="20" w:qFormat="1"/>
-    <w:lsdException w:name="Document Map" w:semiHidden="1" w:unhideWhenUsed="1"/>
-    <w:lsdException w:name="Plain Text" w:semiHidden="1" w:unhideWhenUsed="1"/>
-    <w:lsdException w:name="E-mail Signature" w:semiHidden="1" w:unhideWhenUsed="1"/>
-    <w:lsdException w:name="HTML Top of Form" w:semiHidden="1" w:unhideWhenUsed="1"/>
-    <w:lsdException w:name="HTML Bottom of Form" w:semiHidden="1" w:unhideWhenUsed="1"/>
-    <w:lsdException w:name="Normal (Web)" w:semiHidden="1" w:unhideWhenUsed="1"/>
-    <w:lsdException w:name="HTML Acronym" w:semiHidden="1" w:unhideWhenUsed="1"/>
-    <w:lsdException w:name="HTML Address" w:semiHidden="1" w:unhideWhenUsed="1"/>
-    <w:lsdException w:name="HTML Cite" w:semiHidden="1" w:unhideWhenUsed="1"/>
-    <w:lsdException w:name="HTML Code" w:semiHidden="1" w:unhideWhenUsed="1"/>
-    <w:lsdException w:name="HTML Definition" w:semiHidden="1" w:unhideWhenUsed="1"/>
-    <w:lsdException w:name="HTML Keyboard" w:semiHidden="1" w:unhideWhenUsed="1"/>
-    <w:lsdException w:name="HTML Preformatted" w:semiHidden="1" w:unhideWhenUsed="1"/>
-    <w:lsdException w:name="HTML Sample" w:semiHidden="1" w:unhideWhenUsed="1"/>
-    <w:lsdException w:name="HTML Typewriter" w:semiHidden="1" w:unhideWhenUsed="1"/>
-    <w:lsdException w:name="HTML Variable" w:semiHidden="1" w:unhideWhenUsed="1"/>
-    <w:lsdException w:name="Normal Table" w:semiHidden="1" w:unhideWhenUsed="1"/>
-    <w:lsdException w:name="annotation subject" w:semiHidden="1" w:unhideWhenUsed="1"/>
-    <w:lsdException w:name="No List" w:semiHidden="1" w:unhideWhenUsed="1"/>
-    <w:lsdException w:name="Outline List 1" w:semiHidden="1" w:unhideWhenUsed="1"/>
-    <w:lsdException w:name="Outline List 2" w:semiHidden="1" w:unhideWhenUsed="1"/>
-    <w:lsdException w:name="Outline List 3" w:semiHidden="1" w:unhideWhenUsed="1"/>
-    <w:lsdException w:name="Table Simple 1" w:semiHidden="1" w:unhideWhenUsed="1"/>
-    <w:lsdException w:name="Table Simple 2" w:semiHidden="1" w:unhideWhenUsed="1"/>
-    <w:lsdException w:name="Table Simple 3" w:semiHidden="1" w:unhideWhenUsed="1"/>
-    <w:lsdException w:name="Table Classic 1" w:semiHidden="1" w:unhideWhenUsed="1"/>
-    <w:lsdException w:name="Table Classic 2" w:semiHidden="1" w:unhideWhenUsed="1"/>
-    <w:lsdException w:name="Table Classic 3" w:semiHidden="1" w:unhideWhenUsed="1"/>
-    <w:lsdException w:name="Table Classic 4" w:semiHidden="1" w:unhideWhenUsed="1"/>
-    <w:lsdException w:name="Table Colorful 1" w:semiHidden="1" w:unhideWhenUsed="1"/>
-    <w:lsdException w:name="Table Colorful 2" w:semiHidden="1" w:unhideWhenUsed="1"/>
-    <w:lsdException w:name="Table Colorful 3" w:semiHidden="1" w:unhideWhenUsed="1"/>
-    <w:lsdException w:name="Table Columns 1" w:semiHidden="1" w:unhideWhenUsed="1"/>
-    <w:lsdException w:name="Table Columns 2" w:semiHidden="1" w:unhideWhenUsed="1"/>
-    <w:lsdException w:name="Table Columns 3" w:semiHidden="1" w:unhideWhenUsed="1"/>
-    <w:lsdException w:name="Table Columns 4" w:semiHidden="1" w:unhideWhenUsed="1"/>
-    <w:lsdException w:name="Table Columns 5" w:semiHidden="1" w:unhideWhenUsed="1"/>
-    <w:lsdException w:name="Table Grid 1" w:semiHidden="1" w:unhideWhenUsed="1"/>
-    <w:lsdException w:name="Table Grid 2" w:semiHidden="1" w:unhideWhenUsed="1"/>
-    <w:lsdException w:name="Table Grid 3" w:semiHidden="1" w:unhideWhenUsed="1"/>
-    <w:lsdException w:name="Table Grid 4" w:semiHidden="1" w:unhideWhenUsed="1"/>
-    <w:lsdException w:name="Table Grid 5" w:semiHidden="1" w:unhideWhenUsed="1"/>
-    <w:lsdException w:name="Table Grid 6" w:semiHidden="1" w:unhideWhenUsed="1"/>
-    <w:lsdException w:name="Table Grid 7" w:semiHidden="1" w:unhideWhenUsed="1"/>
-    <w:lsdException w:name="Table Grid 8" w:semiHidden="1" w:unhideWhenUsed="1"/>
-    <w:lsdException w:name="Table List 1" w:semiHidden="1" w:unhideWhenUsed="1"/>
-    <w:lsdException w:name="Table List 2" w:semiHidden="1" w:unhideWhenUsed="1"/>
-    <w:lsdException w:name="Table List 3" w:semiHidden="1" w:unhideWhenUsed="1"/>
-    <w:lsdException w:name="Table List 4" w:semiHidden="1" w:unhideWhenUsed="1"/>
-    <w:lsdException w:name="Table List 5" w:semiHidden="1" w:unhideWhenUsed="1"/>
-    <w:lsdException w:name="Table List 6" w:semiHidden="1" w:unhideWhenUsed="1"/>
-    <w:lsdException w:name="Table List 7" w:semiHidden="1" w:unhideWhenUsed="1"/>
-    <w:lsdException w:name="Table List 8" w:semiHidden="1" w:unhideWhenUsed="1"/>
-    <w:lsdException w:name="Table 3D effects 1" w:semiHidden="1" w:unhideWhenUsed="1"/>
-    <w:lsdException w:name="Table 3D effects 2" w:semiHidden="1" w:unhideWhenUsed="1"/>
-    <w:lsdException w:name="Table 3D effects 3" w:semiHidden="1" w:unhideWhenUsed="1"/>
-    <w:lsdException w:name="Table Contemporary" w:semiHidden="1" w:unhideWhenUsed="1"/>
-    <w:lsdException w:name="Table Elegant" w:semiHidden="1" w:unhideWhenUsed="1"/>
-    <w:lsdException w:name="Table Professional" w:semiHidden="1" w:unhideWhenUsed="1"/>
-    <w:lsdException w:name="Table Subtle 1" w:semiHidden="1" w:unhideWhenUsed="1"/>
-    <w:lsdException w:name="Table Subtle 2" w:semiHidden="1" w:unhideWhenUsed="1"/>
-    <w:lsdException w:name="Table Web 1" w:semiHidden="1" w:unhideWhenUsed="1"/>
-    <w:lsdException w:name="Table Web 2" w:semiHidden="1" w:unhideWhenUsed="1"/>
-    <w:lsdException w:name="Table Web 3" w:semiHidden="1" w:unhideWhenUsed="1"/>
-    <w:lsdException w:name="Balloon Text" w:semiHidden="1" w:unhideWhenUsed="1"/>
-    <w:lsdException w:name="Table Grid" w:uiPriority="39" w:qFormat="1"/>
-    <w:lsdException w:name="Table Theme" w:semiHidden="1" w:unhideWhenUsed="1"/>
-    <w:lsdException w:name="Placeholder Text" w:semiHidden="1"/>
-    <w:lsdException w:name="Light Shading" w:uiPriority="60"/>
-    <w:lsdException w:name="Light List" w:uiPriority="61"/>
-    <w:lsdException w:name="Light Grid" w:uiPriority="62"/>
-    <w:lsdException w:name="Medium Shading 1" w:uiPriority="63"/>
-    <w:lsdException w:name="Medium Shading 2" w:uiPriority="64"/>
-    <w:lsdException w:name="Medium List 1" w:uiPriority="65"/>
-    <w:lsdException w:name="Medium List 2" w:uiPriority="66"/>
-    <w:lsdException w:name="Medium Grid 1" w:uiPriority="67"/>
-    <w:lsdException w:name="Medium Grid 2" w:uiPriority="68"/>
-    <w:lsdException w:name="Medium Grid 3" w:uiPriority="69"/>
-    <w:lsdException w:name="Dark List" w:uiPriority="70"/>
-    <w:lsdException w:name="Colorful Shading" w:uiPriority="71"/>
-    <w:lsdException w:name="Colorful List" w:uiPriority="72"/>
-    <w:lsdException w:name="Colorful Grid" w:uiPriority="73"/>
-    <w:lsdException w:name="Light Shading Accent 1" w:uiPriority="60"/>
-    <w:lsdException w:name="Light List Accent 1" w:uiPriority="61"/>
-    <w:lsdException w:name="Light Grid Accent 1" w:uiPriority="62"/>
-    <w:lsdException w:name="Medium Shading 1 Accent 1" w:uiPriority="63"/>
-    <w:lsdException w:name="Medium Shading 2 Accent 1" w:uiPriority="64"/>
-    <w:lsdException w:name="Medium List 1 Accent 1" w:uiPriority="65"/>
-    <w:lsdException w:name="Revision" w:semiHidden="1"/>
-    <w:lsdException w:name="Medium List 2 Accent 1" w:uiPriority="66"/>
-    <w:lsdException w:name="Medium Grid 1 Accent 1" w:uiPriority="67"/>
-    <w:lsdException w:name="Medium Grid 2 Accent 1" w:uiPriority="68"/>
-    <w:lsdException w:name="Medium Grid 3 Accent 1" w:uiPriority="69"/>
-    <w:lsdException w:name="Dark List Accent 1" w:uiPriority="70"/>
-    <w:lsdException w:name="Colorful Shading Accent 1" w:uiPriority="71"/>
-    <w:lsdException w:name="Colorful List Accent 1" w:uiPriority="72"/>
-    <w:lsdException w:name="Colorful Grid Accent 1" w:uiPriority="73"/>
-    <w:lsdException w:name="Light Shading Accent 2" w:uiPriority="60"/>
-    <w:lsdException w:name="Light List Accent 2" w:uiPriority="61"/>
-    <w:lsdException w:name="Light Grid Accent 2" w:uiPriority="62"/>
-    <w:lsdException w:name="Medium Shading 1 Accent 2" w:uiPriority="63"/>
-    <w:lsdException w:name="Medium Shading 2 Accent 2" w:uiPriority="64"/>
-    <w:lsdException w:name="Medium List 1 Accent 2" w:uiPriority="65"/>
-    <w:lsdException w:name="Medium List 2 Accent 2" w:uiPriority="66"/>
-    <w:lsdException w:name="Medium Grid 1 Accent 2" w:uiPriority="67"/>
-    <w:lsdException w:name="Medium Grid 2 Accent 2" w:uiPriority="68"/>
-    <w:lsdException w:name="Medium Grid 3 Accent 2" w:uiPriority="69"/>
-    <w:lsdException w:name="Dark List Accent 2" w:uiPriority="70"/>
-    <w:lsdException w:name="Colorful Shading Accent 2" w:uiPriority="71"/>
-    <w:lsdException w:name="Colorful List Accent 2" w:uiPriority="72"/>
-    <w:lsdException w:name="Colorful Grid Accent 2" w:uiPriority="73"/>
-    <w:lsdException w:name="Light Shading Accent 3" w:uiPriority="60"/>
-    <w:lsdException w:name="Light List Accent 3" w:uiPriority="61"/>
-    <w:lsdException w:name="Light Grid Accent 3" w:uiPriority="62"/>
-    <w:lsdException w:name="Medium Shading 1 Accent 3" w:uiPriority="63"/>
-    <w:lsdException w:name="Medium Shading 2 Accent 3" w:uiPriority="64"/>
-    <w:lsdException w:name="Medium List 1 Accent 3" w:uiPriority="65"/>
-    <w:lsdException w:name="Medium List 2 Accent 3" w:uiPriority="66"/>
-    <w:lsdException w:name="Medium Grid 1 Accent 3" w:uiPriority="67"/>
-    <w:lsdException w:name="Medium Grid 2 Accent 3" w:uiPriority="68"/>
-    <w:lsdException w:name="Medium Grid 3 Accent 3" w:uiPriority="69"/>
-    <w:lsdException w:name="Dark List Accent 3" w:uiPriority="70"/>
-    <w:lsdException w:name="Colorful Shading Accent 3" w:uiPriority="71"/>
-    <w:lsdException w:name="Colorful List Accent 3" w:uiPriority="72"/>
-    <w:lsdException w:name="Colorful Grid Accent 3" w:uiPriority="73"/>
-    <w:lsdException w:name="Light Shading Accent 4" w:uiPriority="60"/>
-    <w:lsdException w:name="Light List Accent 4" w:uiPriority="61"/>
-    <w:lsdException w:name="Light Grid Accent 4" w:uiPriority="62"/>
-    <w:lsdException w:name="Medium Shading 1 Accent 4" w:uiPriority="63"/>
-    <w:lsdException w:name="Medium Shading 2 Accent 4" w:uiPriority="64"/>
-    <w:lsdException w:name="Medium List 1 Accent 4" w:uiPriority="65"/>
-    <w:lsdException w:name="Medium List 2 Accent 4" w:uiPriority="66"/>
-    <w:lsdException w:name="Medium Grid 1 Accent 4" w:uiPriority="67"/>
-    <w:lsdException w:name="Medium Grid 2 Accent 4" w:uiPriority="68"/>
-    <w:lsdException w:name="Medium Grid 3 Accent 4" w:uiPriority="69"/>
-    <w:lsdException w:name="Dark List Accent 4" w:uiPriority="70"/>
-    <w:lsdException w:name="Colorful Shading Accent 4" w:uiPriority="71"/>
-    <w:lsdException w:name="Colorful List Accent 4" w:uiPriority="72"/>
-    <w:lsdException w:name="Colorful Grid Accent 4" w:uiPriority="73"/>
-    <w:lsdException w:name="Light Shading Accent 5" w:uiPriority="60"/>
-    <w:lsdException w:name="Light List Accent 5" w:uiPriority="61"/>
-    <w:lsdException w:name="Light Grid Accent 5" w:uiPriority="62"/>
-    <w:lsdException w:name="Medium Shading 1 Accent 5" w:uiPriority="63"/>
-    <w:lsdException w:name="Medium Shading 2 Accent 5" w:uiPriority="64"/>
-    <w:lsdException w:name="Medium List 1 Accent 5" w:uiPriority="65"/>
-    <w:lsdException w:name="Medium List 2 Accent 5" w:uiPriority="66"/>
-    <w:lsdException w:name="Medium Grid 1 Accent 5" w:uiPriority="67"/>
-    <w:lsdException w:name="Medium Grid 2 Accent 5" w:uiPriority="68"/>
-    <w:lsdException w:name="Medium Grid 3 Accent 5" w:uiPriority="69"/>
-    <w:lsdException w:name="Dark List Accent 5" w:uiPriority="70"/>
-    <w:lsdException w:name="Colorful Shading Accent 5" w:uiPriority="71"/>
-    <w:lsdException w:name="Colorful List Accent 5" w:uiPriority="72"/>
-    <w:lsdException w:name="Colorful Grid Accent 5" w:uiPriority="73"/>
-    <w:lsdException w:name="Light Shading Accent 6" w:uiPriority="60"/>
-    <w:lsdException w:name="Light List Accent 6" w:uiPriority="61"/>
-    <w:lsdException w:name="Light Grid Accent 6" w:uiPriority="62"/>
-    <w:lsdException w:name="Medium Shading 1 Accent 6" w:uiPriority="63"/>
-    <w:lsdException w:name="Medium Shading 2 Accent 6" w:uiPriority="64"/>
-    <w:lsdException w:name="Medium List 1 Accent 6" w:uiPriority="65"/>
-    <w:lsdException w:name="Medium List 2 Accent 6" w:uiPriority="66"/>
-    <w:lsdException w:name="Medium Grid 1 Accent 6" w:uiPriority="67"/>
-    <w:lsdException w:name="Medium Grid 2 Accent 6" w:uiPriority="68"/>
-    <w:lsdException w:name="Medium Grid 3 Accent 6" w:uiPriority="69"/>
-    <w:lsdException w:name="Dark List Accent 6" w:uiPriority="70"/>
-    <w:lsdException w:name="Colorful Shading Accent 6" w:uiPriority="71"/>
-    <w:lsdException w:name="Colorful List Accent 6" w:uiPriority="72"/>
-    <w:lsdException w:name="Colorful Grid Accent 6" w:uiPriority="73"/>
-    <w:lsdException w:name="Subtle Emphasis" w:uiPriority="19" w:qFormat="1"/>
-    <w:lsdException w:name="Intense Emphasis" w:uiPriority="21" w:qFormat="1"/>
-    <w:lsdException w:name="Subtle Reference" w:uiPriority="31" w:qFormat="1"/>
-    <w:lsdException w:name="Intense Reference" w:uiPriority="32" w:qFormat="1"/>
-    <w:lsdException w:name="Book Title" w:uiPriority="33" w:qFormat="1"/>
-    <w:lsdException w:name="Bibliography" w:semiHidden="1" w:uiPriority="37" w:unhideWhenUsed="1"/>
-    <w:lsdException w:name="TOC Heading" w:semiHidden="1" w:uiPriority="39" w:unhideWhenUsed="1" w:qFormat="1"/>
-    <w:lsdException w:name="Plain Table 1" w:uiPriority="41"/>
-    <w:lsdException w:name="Plain Table 2" w:uiPriority="42"/>
-    <w:lsdException w:name="Plain Table 3" w:uiPriority="43"/>
-    <w:lsdException w:name="Plain Table 4" w:uiPriority="44"/>
-    <w:lsdException w:name="Plain Table 5" w:uiPriority="45"/>
-    <w:lsdException w:name="Grid Table Light" w:uiPriority="40"/>
-    <w:lsdException w:name="Grid Table 1 Light" w:uiPriority="46"/>
-    <w:lsdException w:name="Grid Table 2" w:uiPriority="47"/>
-    <w:lsdException w:name="Grid Table 3" w:uiPriority="48"/>
-    <w:lsdException w:name="Grid Table 4" w:uiPriority="49"/>
-    <w:lsdException w:name="Grid Table 5 Dark" w:uiPriority="50"/>
-    <w:lsdException w:name="Grid Table 6 Colorful" w:uiPriority="51"/>
-    <w:lsdException w:name="Grid Table 7 Colorful" w:uiPriority="52"/>
-    <w:lsdException w:name="Grid Table 1 Light Accent 1" w:uiPriority="46"/>
-    <w:lsdException w:name="Grid Table 2 Accent 1" w:uiPriority="47"/>
-    <w:lsdException w:name="Grid Table 3 Accent 1" w:uiPriority="48"/>
-    <w:lsdException w:name="Grid Table 4 Accent 1" w:uiPriority="49"/>
-    <w:lsdException w:name="Grid Table 5 Dark Accent 1" w:uiPriority="50"/>
-    <w:lsdException w:name="Grid Table 6 Colorful Accent 1" w:uiPriority="51"/>
-    <w:lsdException w:name="Grid Table 7 Colorful Accent 1" w:uiPriority="52"/>
-    <w:lsdException w:name="Grid Table 1 Light Accent 2" w:uiPriority="46"/>
-    <w:lsdException w:name="Grid Table 2 Accent 2" w:uiPriority="47"/>
-    <w:lsdException w:name="Grid Table 3 Accent 2" w:uiPriority="48"/>
-    <w:lsdException w:name="Grid Table 4 Accent 2" w:uiPriority="49"/>
-    <w:lsdException w:name="Grid Table 5 Dark Accent 2" w:uiPriority="50"/>
-    <w:lsdException w:name="Grid Table 6 Colorful Accent 2" w:uiPriority="51"/>
-    <w:lsdException w:name="Grid Table 7 Colorful Accent 2" w:uiPriority="52"/>
-    <w:lsdException w:name="Grid Table 1 Light Accent 3" w:uiPriority="46"/>
-    <w:lsdException w:name="Grid Table 2 Accent 3" w:uiPriority="47"/>
-    <w:lsdException w:name="Grid Table 3 Accent 3" w:uiPriority="48"/>
-    <w:lsdException w:name="Grid Table 4 Accent 3" w:uiPriority="49"/>
-    <w:lsdException w:name="Grid Table 5 Dark Accent 3" w:uiPriority="50"/>
-    <w:lsdException w:name="Grid Table 6 Colorful Accent 3" w:uiPriority="51"/>
-    <w:lsdException w:name="Grid Table 7 Colorful Accent 3" w:uiPriority="52"/>
-    <w:lsdException w:name="Grid Table 1 Light Accent 4" w:uiPriority="46"/>
-    <w:lsdException w:name="Grid Table 2 Accent 4" w:uiPriority="47"/>
-    <w:lsdException w:name="Grid Table 3 Accent 4" w:uiPriority="48"/>
-    <w:lsdException w:name="Grid Table 4 Accent 4" w:uiPriority="49"/>
-    <w:lsdException w:name="Grid Table 5 Dark Accent 4" w:uiPriority="50"/>
-    <w:lsdException w:name="Grid Table 6 Colorful Accent 4" w:uiPriority="51"/>
-    <w:lsdException w:name="Grid Table 7 Colorful Accent 4" w:uiPriority="52"/>
-    <w:lsdException w:name="Grid Table 1 Light Accent 5" w:uiPriority="46"/>
-    <w:lsdException w:name="Grid Table 2 Accent 5" w:uiPriority="47"/>
-    <w:lsdException w:name="Grid Table 3 Accent 5" w:uiPriority="48"/>
-    <w:lsdException w:name="Grid Table 4 Accent 5" w:uiPriority="49"/>
-    <w:lsdException w:name="Grid Table 5 Dark Accent 5" w:uiPriority="50"/>
-    <w:lsdException w:name="Grid Table 6 Colorful Accent 5" w:uiPriority="51"/>
-    <w:lsdException w:name="Grid Table 7 Colorful Accent 5" w:uiPriority="52"/>
-    <w:lsdException w:name="Grid Table 1 Light Accent 6" w:uiPriority="46"/>
-    <w:lsdException w:name="Grid Table 2 Accent 6" w:uiPriority="47"/>
-    <w:lsdException w:name="Grid Table 3 Accent 6" w:uiPriority="48"/>
-    <w:lsdException w:name="Grid Table 4 Accent 6" w:uiPriority="49"/>
-    <w:lsdException w:name="Grid Table 5 Dark Accent 6" w:uiPriority="50"/>
-    <w:lsdException w:name="Grid Table 6 Colorful Accent 6" w:uiPriority="51"/>
-    <w:lsdException w:name="Grid Table 7 Colorful Accent 6" w:uiPriority="52"/>
-    <w:lsdException w:name="List Table 1 Light" w:uiPriority="46"/>
-    <w:lsdException w:name="List Table 2" w:uiPriority="47"/>
-    <w:lsdException w:name="List Table 3" w:uiPriority="48"/>
-    <w:lsdException w:name="List Table 4" w:uiPriority="49"/>
-    <w:lsdException w:name="List Table 5 Dark" w:uiPriority="50"/>
-    <w:lsdException w:name="List Table 6 Colorful" w:uiPriority="51"/>
-    <w:lsdException w:name="List Table 7 Colorful" w:uiPriority="52"/>
-    <w:lsdException w:name="List Table 1 Light Accent 1" w:uiPriority="46"/>
-    <w:lsdException w:name="List Table 2 Accent 1" w:uiPriority="47"/>
-    <w:lsdException w:name="List Table 3 Accent 1" w:uiPriority="48"/>
-    <w:lsdException w:name="List Table 4 Accent 1" w:uiPriority="49"/>
-    <w:lsdException w:name="List Table 5 Dark Accent 1" w:uiPriority="50"/>
-    <w:lsdException w:name="List Table 6 Colorful Accent 1" w:uiPriority="51"/>
-    <w:lsdException w:name="List Table 7 Colorful Accent 1" w:uiPriority="52"/>
-    <w:lsdException w:name="List Table 1 Light Accent 2" w:uiPriority="46"/>
-    <w:lsdException w:name="List Table 2 Accent 2" w:uiPriority="47"/>
-    <w:lsdException w:name="List Table 3 Accent 2" w:uiPriority="48"/>
-    <w:lsdException w:name="List Table 4 Accent 2" w:uiPriority="49"/>
-    <w:lsdException w:name="List Table 5 Dark Accent 2" w:uiPriority="50"/>
-    <w:lsdException w:name="List Table 6 Colorful Accent 2" w:uiPriority="51"/>
-    <w:lsdException w:name="List Table 7 Colorful Accent 2" w:uiPriority="52"/>
-    <w:lsdException w:name="List Table 1 Light Accent 3" w:uiPriority="46"/>
-    <w:lsdException w:name="List Table 2 Accent 3" w:uiPriority="47"/>
-    <w:lsdException w:name="List Table 3 Accent 3" w:uiPriority="48"/>
-    <w:lsdException w:name="List Table 4 Accent 3" w:uiPriority="49"/>
-    <w:lsdException w:name="List Table 5 Dark Accent 3" w:uiPriority="50"/>
-    <w:lsdException w:name="List Table 6 Colorful Accent 3" w:uiPriority="51"/>
-    <w:lsdException w:name="List Table 7 Colorful Accent 3" w:uiPriority="52"/>
-    <w:lsdException w:name="List Table 1 Light Accent 4" w:uiPriority="46"/>
-    <w:lsdException w:name="List Table 2 Accent 4" w:uiPriority="47"/>
-    <w:lsdException w:name="List Table 3 Accent 4" w:uiPriority="48"/>
-    <w:lsdException w:name="List Table 4 Accent 4" w:uiPriority="49"/>
-    <w:lsdException w:name="List Table 5 Dark Accent 4" w:uiPriority="50"/>
-    <w:lsdException w:name="List Table 6 Colorful Accent 4" w:uiPriority="51"/>
-    <w:lsdException w:name="List Table 7 Colorful Accent 4" w:uiPriority="52"/>
-    <w:lsdException w:name="List Table 1 Light Accent 5" w:uiPriority="46"/>
-    <w:lsdException w:name="List Table 2 Accent 5" w:uiPriority="47"/>
-    <w:lsdException w:name="List Table 3 Accent 5" w:uiPriority="48"/>
-    <w:lsdException w:name="List Table 4 Accent 5" w:uiPriority="49"/>
-    <w:lsdException w:name="List Table 5 Dark Accent 5" w:uiPriority="50"/>
-    <w:lsdException w:name="List Table 6 Colorful Accent 5" w:uiPriority="51"/>
-    <w:lsdException w:name="List Table 7 Colorful Accent 5" w:uiPriority="52"/>
-    <w:lsdException w:name="List Table 1 Light Accent 6" w:uiPriority="46"/>
-    <w:lsdException w:name="List Table 2 Accent 6" w:uiPriority="47"/>
-    <w:lsdException w:name="List Table 3 Accent 6" w:uiPriority="48"/>
-    <w:lsdException w:name="List Table 4 Accent 6" w:uiPriority="49"/>
-    <w:lsdException w:name="List Table 5 Dark Accent 6" w:uiPriority="50"/>
-    <w:lsdException w:name="List Table 6 Colorful Accent 6" w:uiPriority="51"/>
-    <w:lsdException w:name="List Table 7 Colorful Accent 6" w:uiPriority="52"/>
-    <w:lsdException w:name="Mention" w:semiHidden="1" w:unhideWhenUsed="1"/>
-    <w:lsdException w:name="Smart Hyperlink" w:semiHidden="1" w:unhideWhenUsed="1"/>
-    <w:lsdException w:name="Hashtag" w:semiHidden="1" w:unhideWhenUsed="1"/>
-    <w:lsdException w:name="Unresolved Mention" w:semiHidden="1" w:unhideWhenUsed="1"/>
-    <w:lsdException w:name="Smart Link" w:semiHidden="1" w:unhideWhenUsed="1"/>
+  <w:latentStyles w:count="260" w:defQFormat="0" w:defUnhideWhenUsed="1" w:defSemiHidden="1" w:defUIPriority="99" w:defLockedState="0">
+    <w:lsdException w:qFormat="1" w:unhideWhenUsed="0" w:uiPriority="0" w:semiHidden="0" w:name="Normal"/>
+    <w:lsdException w:qFormat="1" w:unhideWhenUsed="0" w:uiPriority="9" w:semiHidden="0" w:name="heading 1"/>
+    <w:lsdException w:qFormat="1" w:uiPriority="9" w:semiHidden="0" w:name="heading 2"/>
+    <w:lsdException w:qFormat="1" w:uiPriority="9" w:semiHidden="0" w:name="heading 3"/>
+    <w:lsdException w:qFormat="1" w:uiPriority="9" w:name="heading 4"/>
+    <w:lsdException w:qFormat="1" w:uiPriority="9" w:name="heading 5"/>
+    <w:lsdException w:qFormat="1" w:uiPriority="9" w:name="heading 6"/>
+    <w:lsdException w:qFormat="1" w:uiPriority="9" w:name="heading 7"/>
+    <w:lsdException w:qFormat="1" w:uiPriority="9" w:name="heading 8"/>
+    <w:lsdException w:qFormat="1" w:uiPriority="9" w:name="heading 9"/>
+    <w:lsdException w:uiPriority="99" w:name="index 1"/>
+    <w:lsdException w:uiPriority="99" w:name="index 2"/>
+    <w:lsdException w:uiPriority="99" w:name="index 3"/>
+    <w:lsdException w:uiPriority="99" w:name="index 4"/>
+    <w:lsdException w:uiPriority="99" w:name="index 5"/>
+    <w:lsdException w:uiPriority="99" w:name="index 6"/>
+    <w:lsdException w:uiPriority="99" w:name="index 7"/>
+    <w:lsdException w:uiPriority="99" w:name="index 8"/>
+    <w:lsdException w:uiPriority="99" w:name="index 9"/>
+    <w:lsdException w:uiPriority="39" w:name="toc 1"/>
+    <w:lsdException w:uiPriority="39" w:name="toc 2"/>
+    <w:lsdException w:uiPriority="39" w:name="toc 3"/>
+    <w:lsdException w:uiPriority="39" w:name="toc 4"/>
+    <w:lsdException w:uiPriority="39" w:name="toc 5"/>
+    <w:lsdException w:uiPriority="39" w:name="toc 6"/>
+    <w:lsdException w:uiPriority="39" w:name="toc 7"/>
+    <w:lsdException w:uiPriority="39" w:name="toc 8"/>
+    <w:lsdException w:uiPriority="39" w:name="toc 9"/>
+    <w:lsdException w:uiPriority="99" w:name="Normal Indent"/>
+    <w:lsdException w:uiPriority="99" w:name="footnote text"/>
+    <w:lsdException w:uiPriority="99" w:name="annotation text"/>
+    <w:lsdException w:uiPriority="99" w:name="header"/>
+    <w:lsdException w:uiPriority="99" w:name="footer"/>
+    <w:lsdException w:uiPriority="99" w:name="index heading"/>
+    <w:lsdException w:qFormat="1" w:uiPriority="35" w:name="caption"/>
+    <w:lsdException w:uiPriority="99" w:name="table of figures"/>
+    <w:lsdException w:uiPriority="99" w:name="envelope address"/>
+    <w:lsdException w:uiPriority="99" w:name="envelope return"/>
+    <w:lsdException w:uiPriority="99" w:name="footnote reference"/>
+    <w:lsdException w:uiPriority="99" w:name="annotation reference"/>
+    <w:lsdException w:uiPriority="99" w:name="line number"/>
+    <w:lsdException w:uiPriority="99" w:name="page number"/>
+    <w:lsdException w:uiPriority="99" w:name="endnote reference"/>
+    <w:lsdException w:uiPriority="99" w:name="endnote text"/>
+    <w:lsdException w:uiPriority="99" w:name="table of authorities"/>
+    <w:lsdException w:uiPriority="99" w:name="macro"/>
+    <w:lsdException w:uiPriority="99" w:name="toa heading"/>
+    <w:lsdException w:uiPriority="99" w:name="List"/>
+    <w:lsdException w:uiPriority="99" w:name="List Bullet"/>
+    <w:lsdException w:uiPriority="99" w:name="List Number"/>
+    <w:lsdException w:uiPriority="99" w:name="List 2"/>
+    <w:lsdException w:uiPriority="99" w:name="List 3"/>
+    <w:lsdException w:uiPriority="99" w:name="List 4"/>
+    <w:lsdException w:uiPriority="99" w:name="List 5"/>
+    <w:lsdException w:uiPriority="99" w:name="List Bullet 2"/>
+    <w:lsdException w:uiPriority="99" w:name="List Bullet 3"/>
+    <w:lsdException w:uiPriority="99" w:name="List Bullet 4"/>
+    <w:lsdException w:uiPriority="99" w:name="List Bullet 5"/>
+    <w:lsdException w:uiPriority="99" w:name="List Number 2"/>
+    <w:lsdException w:uiPriority="99" w:name="List Number 3"/>
+    <w:lsdException w:uiPriority="99" w:name="List Number 4"/>
+    <w:lsdException w:uiPriority="99" w:name="List Number 5"/>
+    <w:lsdException w:qFormat="1" w:unhideWhenUsed="0" w:uiPriority="10" w:semiHidden="0" w:name="Title"/>
+    <w:lsdException w:uiPriority="99" w:name="Closing"/>
+    <w:lsdException w:uiPriority="99" w:name="Signature"/>
+    <w:lsdException w:qFormat="1" w:uiPriority="1" w:semiHidden="0" w:name="Default Paragraph Font"/>
+    <w:lsdException w:uiPriority="99" w:name="Body Text"/>
+    <w:lsdException w:uiPriority="99" w:name="Body Text Indent"/>
+    <w:lsdException w:uiPriority="99" w:name="List Continue"/>
+    <w:lsdException w:uiPriority="99" w:name="List Continue 2"/>
+    <w:lsdException w:uiPriority="99" w:name="List Continue 3"/>
+    <w:lsdException w:uiPriority="99" w:name="List Continue 4"/>
+    <w:lsdException w:uiPriority="99" w:name="List Continue 5"/>
+    <w:lsdException w:uiPriority="99" w:name="Message Header"/>
+    <w:lsdException w:qFormat="1" w:unhideWhenUsed="0" w:uiPriority="11" w:semiHidden="0" w:name="Subtitle"/>
+    <w:lsdException w:uiPriority="99" w:name="Salutation"/>
+    <w:lsdException w:uiPriority="99" w:name="Date"/>
+    <w:lsdException w:uiPriority="99" w:name="Body Text First Indent"/>
+    <w:lsdException w:uiPriority="99" w:name="Body Text First Indent 2"/>
+    <w:lsdException w:uiPriority="99" w:name="Note Heading"/>
+    <w:lsdException w:uiPriority="99" w:name="Body Text 2"/>
+    <w:lsdException w:uiPriority="99" w:name="Body Text 3"/>
+    <w:lsdException w:uiPriority="99" w:name="Body Text Indent 2"/>
+    <w:lsdException w:uiPriority="99" w:name="Body Text Indent 3"/>
+    <w:lsdException w:uiPriority="99" w:name="Block Text"/>
+    <w:lsdException w:uiPriority="99" w:name="Hyperlink"/>
+    <w:lsdException w:uiPriority="99" w:name="FollowedHyperlink"/>
+    <w:lsdException w:qFormat="1" w:unhideWhenUsed="0" w:uiPriority="22" w:semiHidden="0" w:name="Strong"/>
+    <w:lsdException w:qFormat="1" w:unhideWhenUsed="0" w:uiPriority="20" w:semiHidden="0" w:name="Emphasis"/>
+    <w:lsdException w:uiPriority="99" w:name="Document Map"/>
+    <w:lsdException w:uiPriority="99" w:name="Plain Text"/>
+    <w:lsdException w:uiPriority="99" w:name="E-mail Signature"/>
+    <w:lsdException w:uiPriority="99" w:name="Normal (Web)"/>
+    <w:lsdException w:uiPriority="99" w:name="HTML Acronym"/>
+    <w:lsdException w:uiPriority="99" w:name="HTML Address"/>
+    <w:lsdException w:uiPriority="99" w:name="HTML Cite"/>
+    <w:lsdException w:uiPriority="99" w:name="HTML Code"/>
+    <w:lsdException w:uiPriority="99" w:name="HTML Definition"/>
+    <w:lsdException w:uiPriority="99" w:name="HTML Keyboard"/>
+    <w:lsdException w:uiPriority="99" w:name="HTML Preformatted"/>
+    <w:lsdException w:uiPriority="99" w:name="HTML Sample"/>
+    <w:lsdException w:uiPriority="99" w:name="HTML Typewriter"/>
+    <w:lsdException w:uiPriority="99" w:name="HTML Variable"/>
+    <w:lsdException w:qFormat="1" w:uiPriority="99" w:semiHidden="0" w:name="Normal Table"/>
+    <w:lsdException w:uiPriority="99" w:name="annotation subject"/>
+    <w:lsdException w:uiPriority="99" w:name="Table Simple 1"/>
+    <w:lsdException w:uiPriority="99" w:name="Table Simple 2"/>
+    <w:lsdException w:uiPriority="99" w:name="Table Simple 3"/>
+    <w:lsdException w:uiPriority="99" w:name="Table Classic 1"/>
+    <w:lsdException w:uiPriority="99" w:name="Table Classic 2"/>
+    <w:lsdException w:uiPriority="99" w:name="Table Classic 3"/>
+    <w:lsdException w:uiPriority="99" w:name="Table Classic 4"/>
+    <w:lsdException w:uiPriority="99" w:name="Table Colorful 1"/>
+    <w:lsdException w:uiPriority="99" w:name="Table Colorful 2"/>
+    <w:lsdException w:uiPriority="99" w:name="Table Colorful 3"/>
+    <w:lsdException w:uiPriority="99" w:name="Table Columns 1"/>
+    <w:lsdException w:uiPriority="99" w:name="Table Columns 2"/>
+    <w:lsdException w:uiPriority="99" w:name="Table Columns 3"/>
+    <w:lsdException w:uiPriority="99" w:name="Table Columns 4"/>
+    <w:lsdException w:uiPriority="99" w:name="Table Columns 5"/>
+    <w:lsdException w:uiPriority="99" w:name="Table Grid 1"/>
+    <w:lsdException w:uiPriority="99" w:name="Table Grid 2"/>
+    <w:lsdException w:uiPriority="99" w:name="Table Grid 3"/>
+    <w:lsdException w:uiPriority="99" w:name="Table Grid 4"/>
+    <w:lsdException w:uiPriority="99" w:name="Table Grid 5"/>
+    <w:lsdException w:uiPriority="99" w:name="Table Grid 6"/>
+    <w:lsdException w:uiPriority="99" w:name="Table Grid 7"/>
+    <w:lsdException w:uiPriority="99" w:name="Table Grid 8"/>
+    <w:lsdException w:uiPriority="99" w:name="Table List 1"/>
+    <w:lsdException w:uiPriority="99" w:name="Table List 2"/>
+    <w:lsdException w:uiPriority="99" w:name="Table List 3"/>
+    <w:lsdException w:uiPriority="99" w:name="Table List 4"/>
+    <w:lsdException w:uiPriority="99" w:name="Table List 5"/>
+    <w:lsdException w:uiPriority="99" w:name="Table List 6"/>
+    <w:lsdException w:uiPriority="99" w:name="Table List 7"/>
+    <w:lsdException w:uiPriority="99" w:name="Table List 8"/>
+    <w:lsdException w:uiPriority="99" w:name="Table 3D effects 1"/>
+    <w:lsdException w:uiPriority="99" w:name="Table 3D effects 2"/>
+    <w:lsdException w:uiPriority="99" w:name="Table 3D effects 3"/>
+    <w:lsdException w:uiPriority="99" w:name="Table Contemporary"/>
+    <w:lsdException w:uiPriority="99" w:name="Table Elegant"/>
+    <w:lsdException w:uiPriority="99" w:name="Table Professional"/>
+    <w:lsdException w:uiPriority="99" w:name="Table Subtle 1"/>
+    <w:lsdException w:uiPriority="99" w:name="Table Subtle 2"/>
+    <w:lsdException w:uiPriority="99" w:name="Table Web 1"/>
+    <w:lsdException w:uiPriority="99" w:name="Table Web 2"/>
+    <w:lsdException w:uiPriority="99" w:name="Table Web 3"/>
+    <w:lsdException w:uiPriority="99" w:name="Balloon Text"/>
+    <w:lsdException w:qFormat="1" w:unhideWhenUsed="0" w:uiPriority="39" w:semiHidden="0" w:name="Table Grid"/>
+    <w:lsdException w:uiPriority="99" w:name="Table Theme"/>
+    <w:lsdException w:unhideWhenUsed="0" w:uiPriority="60" w:semiHidden="0" w:name="Light Shading"/>
+    <w:lsdException w:unhideWhenUsed="0" w:uiPriority="61" w:semiHidden="0" w:name="Light List"/>
+    <w:lsdException w:unhideWhenUsed="0" w:uiPriority="62" w:semiHidden="0" w:name="Light Grid"/>
+    <w:lsdException w:unhideWhenUsed="0" w:uiPriority="63" w:semiHidden="0" w:name="Medium Shading 1"/>
+    <w:lsdException w:unhideWhenUsed="0" w:uiPriority="64" w:semiHidden="0" w:name="Medium Shading 2"/>
+    <w:lsdException w:unhideWhenUsed="0" w:uiPriority="65" w:semiHidden="0" w:name="Medium List 1"/>
+    <w:lsdException w:unhideWhenUsed="0" w:uiPriority="66" w:semiHidden="0" w:name="Medium List 2"/>
+    <w:lsdException w:unhideWhenUsed="0" w:uiPriority="67" w:semiHidden="0" w:name="Medium Grid 1"/>
+    <w:lsdException w:unhideWhenUsed="0" w:uiPriority="68" w:semiHidden="0" w:name="Medium Grid 2"/>
+    <w:lsdException w:unhideWhenUsed="0" w:uiPriority="69" w:semiHidden="0" w:name="Medium Grid 3"/>
+    <w:lsdException w:unhideWhenUsed="0" w:uiPriority="70" w:semiHidden="0" w:name="Dark List"/>
+    <w:lsdException w:unhideWhenUsed="0" w:uiPriority="71" w:semiHidden="0" w:name="Colorful Shading"/>
+    <w:lsdException w:unhideWhenUsed="0" w:uiPriority="72" w:semiHidden="0" w:name="Colorful List"/>
+    <w:lsdException w:unhideWhenUsed="0" w:uiPriority="73" w:semiHidden="0" w:name="Colorful Grid"/>
+    <w:lsdException w:unhideWhenUsed="0" w:uiPriority="60" w:semiHidden="0" w:name="Light Shading Accent 1"/>
+    <w:lsdException w:unhideWhenUsed="0" w:uiPriority="61" w:semiHidden="0" w:name="Light List Accent 1"/>
+    <w:lsdException w:unhideWhenUsed="0" w:uiPriority="62" w:semiHidden="0" w:name="Light Grid Accent 1"/>
+    <w:lsdException w:unhideWhenUsed="0" w:uiPriority="63" w:semiHidden="0" w:name="Medium Shading 1 Accent 1"/>
+    <w:lsdException w:unhideWhenUsed="0" w:uiPriority="64" w:semiHidden="0" w:name="Medium Shading 2 Accent 1"/>
+    <w:lsdException w:unhideWhenUsed="0" w:uiPriority="65" w:semiHidden="0" w:name="Medium List 1 Accent 1"/>
+    <w:lsdException w:unhideWhenUsed="0" w:uiPriority="66" w:semiHidden="0" w:name="Medium List 2 Accent 1"/>
+    <w:lsdException w:unhideWhenUsed="0" w:uiPriority="67" w:semiHidden="0" w:name="Medium Grid 1 Accent 1"/>
+    <w:lsdException w:unhideWhenUsed="0" w:uiPriority="68" w:semiHidden="0" w:name="Medium Grid 2 Accent 1"/>
+    <w:lsdException w:unhideWhenUsed="0" w:uiPriority="69" w:semiHidden="0" w:name="Medium Grid 3 Accent 1"/>
+    <w:lsdException w:unhideWhenUsed="0" w:uiPriority="70" w:semiHidden="0" w:name="Dark List Accent 1"/>
+    <w:lsdException w:unhideWhenUsed="0" w:uiPriority="71" w:semiHidden="0" w:name="Colorful Shading Accent 1"/>
+    <w:lsdException w:unhideWhenUsed="0" w:uiPriority="72" w:semiHidden="0" w:name="Colorful List Accent 1"/>
+    <w:lsdException w:unhideWhenUsed="0" w:uiPriority="73" w:semiHidden="0" w:name="Colorful Grid Accent 1"/>
+    <w:lsdException w:unhideWhenUsed="0" w:uiPriority="60" w:semiHidden="0" w:name="Light Shading Accent 2"/>
+    <w:lsdException w:unhideWhenUsed="0" w:uiPriority="61" w:semiHidden="0" w:name="Light List Accent 2"/>
+    <w:lsdException w:unhideWhenUsed="0" w:uiPriority="62" w:semiHidden="0" w:name="Light Grid Accent 2"/>
+    <w:lsdException w:unhideWhenUsed="0" w:uiPriority="63" w:semiHidden="0" w:name="Medium Shading 1 Accent 2"/>
+    <w:lsdException w:unhideWhenUsed="0" w:uiPriority="64" w:semiHidden="0" w:name="Medium Shading 2 Accent 2"/>
+    <w:lsdException w:unhideWhenUsed="0" w:uiPriority="65" w:semiHidden="0" w:name="Medium List 1 Accent 2"/>
+    <w:lsdException w:unhideWhenUsed="0" w:uiPriority="66" w:semiHidden="0" w:name="Medium List 2 Accent 2"/>
+    <w:lsdException w:unhideWhenUsed="0" w:uiPriority="67" w:semiHidden="0" w:name="Medium Grid 1 Accent 2"/>
+    <w:lsdException w:unhideWhenUsed="0" w:uiPriority="68" w:semiHidden="0" w:name="Medium Grid 2 Accent 2"/>
+    <w:lsdException w:unhideWhenUsed="0" w:uiPriority="69" w:semiHidden="0" w:name="Medium Grid 3 Accent 2"/>
+    <w:lsdException w:unhideWhenUsed="0" w:uiPriority="70" w:semiHidden="0" w:name="Dark List Accent 2"/>
+    <w:lsdException w:unhideWhenUsed="0" w:uiPriority="71" w:semiHidden="0" w:name="Colorful Shading Accent 2"/>
+    <w:lsdException w:unhideWhenUsed="0" w:uiPriority="72" w:semiHidden="0" w:name="Colorful List Accent 2"/>
+    <w:lsdException w:unhideWhenUsed="0" w:uiPriority="73" w:semiHidden="0" w:name="Colorful Grid Accent 2"/>
+    <w:lsdException w:unhideWhenUsed="0" w:uiPriority="60" w:semiHidden="0" w:name="Light Shading Accent 3"/>
+    <w:lsdException w:unhideWhenUsed="0" w:uiPriority="61" w:semiHidden="0" w:name="Light List Accent 3"/>
+    <w:lsdException w:unhideWhenUsed="0" w:uiPriority="62" w:semiHidden="0" w:name="Light Grid Accent 3"/>
+    <w:lsdException w:unhideWhenUsed="0" w:uiPriority="63" w:semiHidden="0" w:name="Medium Shading 1 Accent 3"/>
+    <w:lsdException w:unhideWhenUsed="0" w:uiPriority="64" w:semiHidden="0" w:name="Medium Shading 2 Accent 3"/>
+    <w:lsdException w:unhideWhenUsed="0" w:uiPriority="65" w:semiHidden="0" w:name="Medium List 1 Accent 3"/>
+    <w:lsdException w:unhideWhenUsed="0" w:uiPriority="66" w:semiHidden="0" w:name="Medium List 2 Accent 3"/>
+    <w:lsdException w:unhideWhenUsed="0" w:uiPriority="67" w:semiHidden="0" w:name="Medium Grid 1 Accent 3"/>
+    <w:lsdException w:unhideWhenUsed="0" w:uiPriority="68" w:semiHidden="0" w:name="Medium Grid 2 Accent 3"/>
+    <w:lsdException w:unhideWhenUsed="0" w:uiPriority="69" w:semiHidden="0" w:name="Medium Grid 3 Accent 3"/>
+    <w:lsdException w:unhideWhenUsed="0" w:uiPriority="70" w:semiHidden="0" w:name="Dark List Accent 3"/>
+    <w:lsdException w:unhideWhenUsed="0" w:uiPriority="71" w:semiHidden="0" w:name="Colorful Shading Accent 3"/>
+    <w:lsdException w:unhideWhenUsed="0" w:uiPriority="72" w:semiHidden="0" w:name="Colorful List Accent 3"/>
+    <w:lsdException w:unhideWhenUsed="0" w:uiPriority="73" w:semiHidden="0" w:name="Colorful Grid Accent 3"/>
+    <w:lsdException w:unhideWhenUsed="0" w:uiPriority="60" w:semiHidden="0" w:name="Light Shading Accent 4"/>
+    <w:lsdException w:unhideWhenUsed="0" w:uiPriority="61" w:semiHidden="0" w:name="Light List Accent 4"/>
+    <w:lsdException w:unhideWhenUsed="0" w:uiPriority="62" w:semiHidden="0" w:name="Light Grid Accent 4"/>
+    <w:lsdException w:unhideWhenUsed="0" w:uiPriority="63" w:semiHidden="0" w:name="Medium Shading 1 Accent 4"/>
+    <w:lsdException w:unhideWhenUsed="0" w:uiPriority="64" w:semiHidden="0" w:name="Medium Shading 2 Accent 4"/>
+    <w:lsdException w:unhideWhenUsed="0" w:uiPriority="65" w:semiHidden="0" w:name="Medium List 1 Accent 4"/>
+    <w:lsdException w:unhideWhenUsed="0" w:uiPriority="66" w:semiHidden="0" w:name="Medium List 2 Accent 4"/>
+    <w:lsdException w:unhideWhenUsed="0" w:uiPriority="67" w:semiHidden="0" w:name="Medium Grid 1 Accent 4"/>
+    <w:lsdException w:unhideWhenUsed="0" w:uiPriority="68" w:semiHidden="0" w:name="Medium Grid 2 Accent 4"/>
+    <w:lsdException w:unhideWhenUsed="0" w:uiPriority="69" w:semiHidden="0" w:name="Medium Grid 3 Accent 4"/>
+    <w:lsdException w:unhideWhenUsed="0" w:uiPriority="70" w:semiHidden="0" w:name="Dark List Accent 4"/>
+    <w:lsdException w:unhideWhenUsed="0" w:uiPriority="71" w:semiHidden="0" w:name="Colorful Shading Accent 4"/>
+    <w:lsdException w:unhideWhenUsed="0" w:uiPriority="72" w:semiHidden="0" w:name="Colorful List Accent 4"/>
+    <w:lsdException w:unhideWhenUsed="0" w:uiPriority="73" w:semiHidden="0" w:name="Colorful Grid Accent 4"/>
+    <w:lsdException w:unhideWhenUsed="0" w:uiPriority="60" w:semiHidden="0" w:name="Light Shading Accent 5"/>
+    <w:lsdException w:unhideWhenUsed="0" w:uiPriority="61" w:semiHidden="0" w:name="Light List Accent 5"/>
+    <w:lsdException w:unhideWhenUsed="0" w:uiPriority="62" w:semiHidden="0" w:name="Light Grid Accent 5"/>
+    <w:lsdException w:unhideWhenUsed="0" w:uiPriority="63" w:semiHidden="0" w:name="Medium Shading 1 Accent 5"/>
+    <w:lsdException w:unhideWhenUsed="0" w:uiPriority="64" w:semiHidden="0" w:name="Medium Shading 2 Accent 5"/>
+    <w:lsdException w:unhideWhenUsed="0" w:uiPriority="65" w:semiHidden="0" w:name="Medium List 1 Accent 5"/>
+    <w:lsdException w:unhideWhenUsed="0" w:uiPriority="66" w:semiHidden="0" w:name="Medium List 2 Accent 5"/>
+    <w:lsdException w:unhideWhenUsed="0" w:uiPriority="67" w:semiHidden="0" w:name="Medium Grid 1 Accent 5"/>
+    <w:lsdException w:unhideWhenUsed="0" w:uiPriority="68" w:semiHidden="0" w:name="Medium Grid 2 Accent 5"/>
+    <w:lsdException w:unhideWhenUsed="0" w:uiPriority="69" w:semiHidden="0" w:name="Medium Grid 3 Accent 5"/>
+    <w:lsdException w:unhideWhenUsed="0" w:uiPriority="70" w:semiHidden="0" w:name="Dark List Accent 5"/>
+    <w:lsdException w:unhideWhenUsed="0" w:uiPriority="71" w:semiHidden="0" w:name="Colorful Shading Accent 5"/>
+    <w:lsdException w:unhideWhenUsed="0" w:uiPriority="72" w:semiHidden="0" w:name="Colorful List Accent 5"/>
+    <w:lsdException w:unhideWhenUsed="0" w:uiPriority="73" w:semiHidden="0" w:name="Colorful Grid Accent 5"/>
+    <w:lsdException w:unhideWhenUsed="0" w:uiPriority="60" w:semiHidden="0" w:name="Light Shading Accent 6"/>
+    <w:lsdException w:unhideWhenUsed="0" w:uiPriority="61" w:semiHidden="0" w:name="Light List Accent 6"/>
+    <w:lsdException w:unhideWhenUsed="0" w:uiPriority="62" w:semiHidden="0" w:name="Light Grid Accent 6"/>
+    <w:lsdException w:unhideWhenUsed="0" w:uiPriority="63" w:semiHidden="0" w:name="Medium Shading 1 Accent 6"/>
+    <w:lsdException w:unhideWhenUsed="0" w:uiPriority="64" w:semiHidden="0" w:name="Medium Shading 2 Accent 6"/>
+    <w:lsdException w:unhideWhenUsed="0" w:uiPriority="65" w:semiHidden="0" w:name="Medium List 1 Accent 6"/>
+    <w:lsdException w:unhideWhenUsed="0" w:uiPriority="66" w:semiHidden="0" w:name="Medium List 2 Accent 6"/>
+    <w:lsdException w:unhideWhenUsed="0" w:uiPriority="67" w:semiHidden="0" w:name="Medium Grid 1 Accent 6"/>
+    <w:lsdException w:unhideWhenUsed="0" w:uiPriority="68" w:semiHidden="0" w:name="Medium Grid 2 Accent 6"/>
+    <w:lsdException w:unhideWhenUsed="0" w:uiPriority="69" w:semiHidden="0" w:name="Medium Grid 3 Accent 6"/>
+    <w:lsdException w:unhideWhenUsed="0" w:uiPriority="70" w:semiHidden="0" w:name="Dark List Accent 6"/>
+    <w:lsdException w:unhideWhenUsed="0" w:uiPriority="71" w:semiHidden="0" w:name="Colorful Shading Accent 6"/>
+    <w:lsdException w:unhideWhenUsed="0" w:uiPriority="72" w:semiHidden="0" w:name="Colorful List Accent 6"/>
+    <w:lsdException w:unhideWhenUsed="0" w:uiPriority="73" w:semiHidden="0" w:name="Colorful Grid Accent 6"/>
   </w:latentStyles>
-  <w:style w:type="paragraph" w:default="1" w:styleId="a">
+  <w:style w:type="paragraph" w:default="1" w:styleId="1">
     <w:name w:val="Normal"/>
     <w:qFormat/>
+    <w:uiPriority w:val="0"/>
     <w:pPr>
       <w:widowControl w:val="0"/>
       <w:jc w:val="both"/>
     </w:pPr>
     <w:rPr>
+      <w:rFonts w:asciiTheme="minorHAnsi" w:hAnsiTheme="minorHAnsi" w:eastAsiaTheme="minorEastAsia" w:cstheme="minorBidi"/>
       <w:kern w:val="2"/>
       <w:sz w:val="21"/>
       <w:szCs w:val="21"/>
+      <w:lang w:val="en-US" w:eastAsia="zh-CN" w:bidi="ar-SA"/>
     </w:rPr>
   </w:style>
-  <w:style w:type="paragraph" w:styleId="1">
+  <w:style w:type="paragraph" w:styleId="2">
     <w:name w:val="heading 1"/>
-    <w:basedOn w:val="a"/>
-    <w:next w:val="a"/>
-    <w:link w:val="10"/>
+    <w:basedOn w:val="1"/>
+    <w:next w:val="1"/>
+    <w:link w:val="11"/>
+    <w:qFormat/>
     <w:uiPriority w:val="9"/>
-    <w:qFormat/>
     <w:pPr>
       <w:keepNext/>
       <w:keepLines/>
       <w:numPr>
+        <w:ilvl w:val="0"/>
         <w:numId w:val="1"/>
       </w:numPr>
       <w:spacing w:before="340" w:after="330" w:line="578" w:lineRule="auto"/>
@@ -6165,14 +7445,14 @@
       <w:szCs w:val="44"/>
     </w:rPr>
   </w:style>
-  <w:style w:type="paragraph" w:styleId="2">
+  <w:style w:type="paragraph" w:styleId="3">
     <w:name w:val="heading 2"/>
-    <w:basedOn w:val="a"/>
-    <w:next w:val="a"/>
-    <w:link w:val="20"/>
-    <w:uiPriority w:val="9"/>
+    <w:basedOn w:val="1"/>
+    <w:next w:val="1"/>
+    <w:link w:val="12"/>
     <w:unhideWhenUsed/>
     <w:qFormat/>
+    <w:uiPriority w:val="9"/>
     <w:pPr>
       <w:keepNext/>
       <w:keepLines/>
@@ -6191,14 +7471,14 @@
       <w:szCs w:val="32"/>
     </w:rPr>
   </w:style>
-  <w:style w:type="paragraph" w:styleId="3">
+  <w:style w:type="paragraph" w:styleId="4">
     <w:name w:val="heading 3"/>
-    <w:basedOn w:val="a"/>
-    <w:next w:val="a"/>
-    <w:link w:val="30"/>
-    <w:uiPriority w:val="9"/>
+    <w:basedOn w:val="1"/>
+    <w:next w:val="1"/>
+    <w:link w:val="14"/>
     <w:unhideWhenUsed/>
     <w:qFormat/>
+    <w:uiPriority w:val="9"/>
     <w:pPr>
       <w:keepNext/>
       <w:keepLines/>
@@ -6216,19 +7496,18 @@
       <w:szCs w:val="32"/>
     </w:rPr>
   </w:style>
-  <w:style w:type="character" w:default="1" w:styleId="a0">
+  <w:style w:type="character" w:default="1" w:styleId="7">
     <w:name w:val="Default Paragraph Font"/>
+    <w:unhideWhenUsed/>
+    <w:qFormat/>
     <w:uiPriority w:val="1"/>
-    <w:semiHidden/>
+  </w:style>
+  <w:style w:type="table" w:default="1" w:styleId="9">
+    <w:name w:val="Normal Table"/>
     <w:unhideWhenUsed/>
-  </w:style>
-  <w:style w:type="table" w:default="1" w:styleId="a1">
-    <w:name w:val="Normal Table"/>
+    <w:qFormat/>
     <w:uiPriority w:val="99"/>
-    <w:semiHidden/>
-    <w:unhideWhenUsed/>
     <w:tblPr>
-      <w:tblInd w:w="0" w:type="dxa"/>
       <w:tblCellMar>
         <w:top w:w="0" w:type="dxa"/>
         <w:left w:w="108" w:type="dxa"/>
@@ -6237,19 +7516,13 @@
       </w:tblCellMar>
     </w:tblPr>
   </w:style>
-  <w:style w:type="numbering" w:default="1" w:styleId="a2">
-    <w:name w:val="No List"/>
-    <w:uiPriority w:val="99"/>
-    <w:semiHidden/>
-    <w:unhideWhenUsed/>
-  </w:style>
-  <w:style w:type="paragraph" w:styleId="a3">
+  <w:style w:type="paragraph" w:styleId="5">
     <w:name w:val="Subtitle"/>
-    <w:basedOn w:val="a"/>
-    <w:next w:val="a"/>
-    <w:link w:val="a4"/>
+    <w:basedOn w:val="1"/>
+    <w:next w:val="1"/>
+    <w:link w:val="16"/>
+    <w:qFormat/>
     <w:uiPriority w:val="11"/>
-    <w:qFormat/>
     <w:pPr>
       <w:spacing w:before="240" w:after="60" w:line="312" w:lineRule="auto"/>
       <w:jc w:val="center"/>
@@ -6263,61 +7536,61 @@
       <w:szCs w:val="32"/>
     </w:rPr>
   </w:style>
-  <w:style w:type="paragraph" w:styleId="a5">
+  <w:style w:type="paragraph" w:styleId="6">
     <w:name w:val="Title"/>
-    <w:basedOn w:val="a"/>
-    <w:next w:val="a"/>
-    <w:link w:val="a6"/>
+    <w:basedOn w:val="1"/>
+    <w:next w:val="1"/>
+    <w:link w:val="13"/>
+    <w:qFormat/>
     <w:uiPriority w:val="10"/>
-    <w:qFormat/>
     <w:pPr>
       <w:spacing w:before="240" w:after="60"/>
       <w:jc w:val="center"/>
       <w:outlineLvl w:val="0"/>
     </w:pPr>
     <w:rPr>
-      <w:rFonts w:asciiTheme="majorHAnsi" w:eastAsiaTheme="majorEastAsia" w:hAnsiTheme="majorHAnsi" w:cstheme="majorBidi"/>
+      <w:rFonts w:asciiTheme="majorHAnsi" w:hAnsiTheme="majorHAnsi" w:eastAsiaTheme="majorEastAsia" w:cstheme="majorBidi"/>
       <w:b/>
       <w:bCs/>
       <w:sz w:val="32"/>
       <w:szCs w:val="32"/>
     </w:rPr>
   </w:style>
-  <w:style w:type="character" w:styleId="a7">
+  <w:style w:type="character" w:styleId="8">
     <w:name w:val="Strong"/>
-    <w:basedOn w:val="a0"/>
+    <w:basedOn w:val="7"/>
+    <w:qFormat/>
     <w:uiPriority w:val="22"/>
-    <w:qFormat/>
     <w:rPr>
       <w:b/>
       <w:bCs/>
     </w:rPr>
   </w:style>
-  <w:style w:type="table" w:styleId="a8">
+  <w:style w:type="table" w:styleId="10">
     <w:name w:val="Table Grid"/>
-    <w:basedOn w:val="a1"/>
+    <w:basedOn w:val="9"/>
+    <w:qFormat/>
     <w:uiPriority w:val="39"/>
-    <w:qFormat/>
     <w:rPr>
       <w:szCs w:val="21"/>
     </w:rPr>
     <w:tblPr>
       <w:tblBorders>
-        <w:top w:val="single" w:sz="4" w:space="0" w:color="auto"/>
-        <w:left w:val="single" w:sz="4" w:space="0" w:color="auto"/>
-        <w:bottom w:val="single" w:sz="4" w:space="0" w:color="auto"/>
-        <w:right w:val="single" w:sz="4" w:space="0" w:color="auto"/>
-        <w:insideH w:val="single" w:sz="4" w:space="0" w:color="auto"/>
-        <w:insideV w:val="single" w:sz="4" w:space="0" w:color="auto"/>
+        <w:top w:val="single" w:color="auto" w:sz="4" w:space="0"/>
+        <w:left w:val="single" w:color="auto" w:sz="4" w:space="0"/>
+        <w:bottom w:val="single" w:color="auto" w:sz="4" w:space="0"/>
+        <w:right w:val="single" w:color="auto" w:sz="4" w:space="0"/>
+        <w:insideH w:val="single" w:color="auto" w:sz="4" w:space="0"/>
+        <w:insideV w:val="single" w:color="auto" w:sz="4" w:space="0"/>
       </w:tblBorders>
     </w:tblPr>
   </w:style>
-  <w:style w:type="character" w:customStyle="1" w:styleId="10">
+  <w:style w:type="character" w:customStyle="1" w:styleId="11">
     <w:name w:val="标题 1 字符"/>
-    <w:basedOn w:val="a0"/>
-    <w:link w:val="1"/>
+    <w:basedOn w:val="7"/>
+    <w:link w:val="2"/>
+    <w:qFormat/>
     <w:uiPriority w:val="9"/>
-    <w:qFormat/>
     <w:rPr>
       <w:b/>
       <w:bCs/>
@@ -6326,12 +7599,12 @@
       <w:szCs w:val="44"/>
     </w:rPr>
   </w:style>
-  <w:style w:type="character" w:customStyle="1" w:styleId="20">
+  <w:style w:type="character" w:customStyle="1" w:styleId="12">
     <w:name w:val="标题 2 字符"/>
-    <w:basedOn w:val="a0"/>
-    <w:link w:val="2"/>
+    <w:basedOn w:val="7"/>
+    <w:link w:val="3"/>
+    <w:qFormat/>
     <w:uiPriority w:val="9"/>
-    <w:qFormat/>
     <w:rPr>
       <w:rFonts w:asciiTheme="majorHAnsi" w:hAnsiTheme="majorHAnsi" w:cstheme="majorBidi"/>
       <w:b/>
@@ -6340,26 +7613,26 @@
       <w:szCs w:val="32"/>
     </w:rPr>
   </w:style>
-  <w:style w:type="character" w:customStyle="1" w:styleId="a6">
+  <w:style w:type="character" w:customStyle="1" w:styleId="13">
     <w:name w:val="标题 字符"/>
-    <w:basedOn w:val="a0"/>
-    <w:link w:val="a5"/>
+    <w:basedOn w:val="7"/>
+    <w:link w:val="6"/>
+    <w:qFormat/>
     <w:uiPriority w:val="10"/>
-    <w:qFormat/>
     <w:rPr>
-      <w:rFonts w:asciiTheme="majorHAnsi" w:eastAsiaTheme="majorEastAsia" w:hAnsiTheme="majorHAnsi" w:cstheme="majorBidi"/>
+      <w:rFonts w:asciiTheme="majorHAnsi" w:hAnsiTheme="majorHAnsi" w:eastAsiaTheme="majorEastAsia" w:cstheme="majorBidi"/>
       <w:b/>
       <w:bCs/>
       <w:sz w:val="32"/>
       <w:szCs w:val="32"/>
     </w:rPr>
   </w:style>
-  <w:style w:type="character" w:customStyle="1" w:styleId="30">
+  <w:style w:type="character" w:customStyle="1" w:styleId="14">
     <w:name w:val="标题 3 字符"/>
-    <w:basedOn w:val="a0"/>
-    <w:link w:val="3"/>
+    <w:basedOn w:val="7"/>
+    <w:link w:val="4"/>
+    <w:qFormat/>
     <w:uiPriority w:val="9"/>
-    <w:qFormat/>
     <w:rPr>
       <w:b/>
       <w:bCs/>
@@ -6367,27 +7640,39 @@
       <w:szCs w:val="32"/>
     </w:rPr>
   </w:style>
-  <w:style w:type="paragraph" w:customStyle="1" w:styleId="11">
+  <w:style w:type="paragraph" w:customStyle="1" w:styleId="15">
     <w:name w:val="列表段落1"/>
-    <w:basedOn w:val="a"/>
+    <w:basedOn w:val="1"/>
+    <w:qFormat/>
     <w:uiPriority w:val="34"/>
-    <w:qFormat/>
     <w:pPr>
-      <w:ind w:firstLineChars="200" w:firstLine="420"/>
+      <w:ind w:firstLine="420" w:firstLineChars="200"/>
     </w:pPr>
   </w:style>
-  <w:style w:type="character" w:customStyle="1" w:styleId="a4">
+  <w:style w:type="character" w:customStyle="1" w:styleId="16">
     <w:name w:val="副标题 字符"/>
-    <w:basedOn w:val="a0"/>
-    <w:link w:val="a3"/>
+    <w:basedOn w:val="7"/>
+    <w:link w:val="5"/>
+    <w:qFormat/>
     <w:uiPriority w:val="11"/>
-    <w:qFormat/>
     <w:rPr>
       <w:b/>
       <w:bCs/>
       <w:kern w:val="28"/>
       <w:sz w:val="32"/>
       <w:szCs w:val="32"/>
+    </w:rPr>
+  </w:style>
+  <w:style w:type="paragraph" w:customStyle="1" w:styleId="17">
+    <w:name w:val="Sample"/>
+    <w:basedOn w:val="1"/>
+    <w:uiPriority w:val="0"/>
+    <w:pPr>
+      <w:ind w:left="840" w:leftChars="400"/>
+    </w:pPr>
+    <w:rPr>
+      <w:rFonts w:asciiTheme="minorAscii" w:hAnsiTheme="minorAscii"/>
+      <w:i/>
     </w:rPr>
   </w:style>
 </w:styles>
@@ -6645,7 +7930,6 @@
     </a:fmtScheme>
   </a:themeElements>
   <a:objectDefaults/>
-  <a:extraClrSchemeLst/>
 </a:theme>
 </file>
 

--- a/doc/SmartWatchSDK使用说明及接口描述.docx
+++ b/doc/SmartWatchSDK使用说明及接口描述.docx
@@ -1,11 +1,12 @@
 
 <file path=word/document.xml><?xml version="1.0" encoding="utf-8"?>
-<w:document xmlns:wpc="http://schemas.microsoft.com/office/word/2010/wordprocessingCanvas" xmlns:mc="http://schemas.openxmlformats.org/markup-compatibility/2006" xmlns:o="urn:schemas-microsoft-com:office:office" xmlns:r="http://schemas.openxmlformats.org/officeDocument/2006/relationships" xmlns:m="http://schemas.openxmlformats.org/officeDocument/2006/math" xmlns:v="urn:schemas-microsoft-com:vml" xmlns:wp14="http://schemas.microsoft.com/office/word/2010/wordprocessingDrawing" xmlns:wp="http://schemas.openxmlformats.org/drawingml/2006/wordprocessingDrawing" xmlns:w="http://schemas.openxmlformats.org/wordprocessingml/2006/main" xmlns:w14="http://schemas.microsoft.com/office/word/2010/wordml" xmlns:w10="urn:schemas-microsoft-com:office:word" xmlns:w15="http://schemas.microsoft.com/office/word/2012/wordml" xmlns:wpg="http://schemas.microsoft.com/office/word/2010/wordprocessingGroup" xmlns:wpi="http://schemas.microsoft.com/office/word/2010/wordprocessingInk" xmlns:wne="http://schemas.microsoft.com/office/word/2006/wordml" xmlns:wps="http://schemas.microsoft.com/office/word/2010/wordprocessingShape" xmlns:wpsCustomData="http://www.wps.cn/officeDocument/2013/wpsCustomData" mc:Ignorable="w14 w15 wp14">
+<w:document xmlns:wpc="http://schemas.microsoft.com/office/word/2010/wordprocessingCanvas" xmlns:cx="http://schemas.microsoft.com/office/drawing/2014/chartex" xmlns:cx1="http://schemas.microsoft.com/office/drawing/2015/9/8/chartex" xmlns:cx2="http://schemas.microsoft.com/office/drawing/2015/10/21/chartex" xmlns:cx3="http://schemas.microsoft.com/office/drawing/2016/5/9/chartex" xmlns:cx4="http://schemas.microsoft.com/office/drawing/2016/5/10/chartex" xmlns:cx5="http://schemas.microsoft.com/office/drawing/2016/5/11/chartex" xmlns:cx6="http://schemas.microsoft.com/office/drawing/2016/5/12/chartex" xmlns:cx7="http://schemas.microsoft.com/office/drawing/2016/5/13/chartex" xmlns:cx8="http://schemas.microsoft.com/office/drawing/2016/5/14/chartex" xmlns:mc="http://schemas.openxmlformats.org/markup-compatibility/2006" xmlns:aink="http://schemas.microsoft.com/office/drawing/2016/ink" xmlns:am3d="http://schemas.microsoft.com/office/drawing/2017/model3d" xmlns:o="urn:schemas-microsoft-com:office:office" xmlns:oel="http://schemas.microsoft.com/office/2019/extlst" xmlns:r="http://schemas.openxmlformats.org/officeDocument/2006/relationships" xmlns:m="http://schemas.openxmlformats.org/officeDocument/2006/math" xmlns:v="urn:schemas-microsoft-com:vml" xmlns:wp14="http://schemas.microsoft.com/office/word/2010/wordprocessingDrawing" xmlns:wp="http://schemas.openxmlformats.org/drawingml/2006/wordprocessingDrawing" xmlns:w10="urn:schemas-microsoft-com:office:word" xmlns:w="http://schemas.openxmlformats.org/wordprocessingml/2006/main" xmlns:w14="http://schemas.microsoft.com/office/word/2010/wordml" xmlns:w15="http://schemas.microsoft.com/office/word/2012/wordml" xmlns:w16cex="http://schemas.microsoft.com/office/word/2018/wordml/cex" xmlns:w16cid="http://schemas.microsoft.com/office/word/2016/wordml/cid" xmlns:w16="http://schemas.microsoft.com/office/word/2018/wordml" xmlns:w16sdtdh="http://schemas.microsoft.com/office/word/2020/wordml/sdtdatahash" xmlns:w16se="http://schemas.microsoft.com/office/word/2015/wordml/symex" xmlns:wpg="http://schemas.microsoft.com/office/word/2010/wordprocessingGroup" xmlns:wpi="http://schemas.microsoft.com/office/word/2010/wordprocessingInk" xmlns:wne="http://schemas.microsoft.com/office/word/2006/wordml" xmlns:wps="http://schemas.microsoft.com/office/word/2010/wordprocessingShape" mc:Ignorable="w14 w15 w16se w16cid w16 w16cex w16sdtdh wp14">
   <w:body>
     <w:p>
       <w:pPr>
-        <w:pStyle w:val="6"/>
-      </w:pPr>
+        <w:pStyle w:val="a5"/>
+      </w:pPr>
+      <w:proofErr w:type="spellStart"/>
       <w:r>
         <w:t>S</w:t>
       </w:r>
@@ -16,7 +17,11 @@
         <w:t>mart</w:t>
       </w:r>
       <w:r>
-        <w:t xml:space="preserve">Watch SDK </w:t>
+        <w:t>Watch</w:t>
+      </w:r>
+      <w:proofErr w:type="spellEnd"/>
+      <w:r>
+        <w:t xml:space="preserve"> SDK </w:t>
       </w:r>
       <w:r>
         <w:rPr>
@@ -27,7 +32,7 @@
     </w:p>
     <w:p>
       <w:pPr>
-        <w:pStyle w:val="5"/>
+        <w:pStyle w:val="a3"/>
       </w:pPr>
       <w:r>
         <w:rPr>
@@ -55,24 +60,9 @@
     </w:p>
     <w:tbl>
       <w:tblPr>
-        <w:tblStyle w:val="10"/>
+        <w:tblStyle w:val="a8"/>
         <w:tblW w:w="0" w:type="auto"/>
-        <w:tblInd w:w="0" w:type="dxa"/>
-        <w:tblBorders>
-          <w:top w:val="single" w:color="auto" w:sz="4" w:space="0"/>
-          <w:left w:val="single" w:color="auto" w:sz="4" w:space="0"/>
-          <w:bottom w:val="single" w:color="auto" w:sz="4" w:space="0"/>
-          <w:right w:val="single" w:color="auto" w:sz="4" w:space="0"/>
-          <w:insideH w:val="single" w:color="auto" w:sz="4" w:space="0"/>
-          <w:insideV w:val="single" w:color="auto" w:sz="4" w:space="0"/>
-        </w:tblBorders>
-        <w:tblLayout w:type="autofit"/>
-        <w:tblCellMar>
-          <w:top w:w="0" w:type="dxa"/>
-          <w:left w:w="108" w:type="dxa"/>
-          <w:bottom w:w="0" w:type="dxa"/>
-          <w:right w:w="108" w:type="dxa"/>
-        </w:tblCellMar>
+        <w:tblLook w:val="04A0" w:firstRow="1" w:lastRow="0" w:firstColumn="1" w:lastColumn="0" w:noHBand="0" w:noVBand="1"/>
       </w:tblPr>
       <w:tblGrid>
         <w:gridCol w:w="1271"/>
@@ -81,16 +71,6 @@
         <w:gridCol w:w="3481"/>
       </w:tblGrid>
       <w:tr>
-        <w:tblPrEx>
-          <w:tblBorders>
-            <w:top w:val="single" w:color="auto" w:sz="4" w:space="0"/>
-            <w:left w:val="single" w:color="auto" w:sz="4" w:space="0"/>
-            <w:bottom w:val="single" w:color="auto" w:sz="4" w:space="0"/>
-            <w:right w:val="single" w:color="auto" w:sz="4" w:space="0"/>
-            <w:insideH w:val="single" w:color="auto" w:sz="4" w:space="0"/>
-            <w:insideV w:val="single" w:color="auto" w:sz="4" w:space="0"/>
-          </w:tblBorders>
-        </w:tblPrEx>
         <w:tc>
           <w:tcPr>
             <w:tcW w:w="1271" w:type="dxa"/>
@@ -177,16 +157,6 @@
         </w:tc>
       </w:tr>
       <w:tr>
-        <w:tblPrEx>
-          <w:tblBorders>
-            <w:top w:val="single" w:color="auto" w:sz="4" w:space="0"/>
-            <w:left w:val="single" w:color="auto" w:sz="4" w:space="0"/>
-            <w:bottom w:val="single" w:color="auto" w:sz="4" w:space="0"/>
-            <w:right w:val="single" w:color="auto" w:sz="4" w:space="0"/>
-            <w:insideH w:val="single" w:color="auto" w:sz="4" w:space="0"/>
-            <w:insideV w:val="single" w:color="auto" w:sz="4" w:space="0"/>
-          </w:tblBorders>
-        </w:tblPrEx>
         <w:tc>
           <w:tcPr>
             <w:tcW w:w="1271" w:type="dxa"/>
@@ -265,7 +235,7 @@
     <w:p/>
     <w:p>
       <w:pPr>
-        <w:pStyle w:val="2"/>
+        <w:pStyle w:val="1"/>
       </w:pPr>
       <w:r>
         <w:rPr>
@@ -309,8 +279,11 @@
         <w:jc w:val="center"/>
       </w:pPr>
       <w:r>
+        <w:rPr>
+          <w:noProof/>
+        </w:rPr>
         <w:drawing>
-          <wp:inline distT="0" distB="0" distL="0" distR="0">
+          <wp:inline distT="0" distB="0" distL="0" distR="0" wp14:anchorId="20CBBEB0" wp14:editId="435F209B">
             <wp:extent cx="2571750" cy="2724150"/>
             <wp:effectExtent l="0" t="0" r="0" b="0"/>
             <wp:docPr id="41" name="picture" descr="descript"/>
@@ -323,7 +296,7 @@
                     <pic:cNvPicPr/>
                   </pic:nvPicPr>
                   <pic:blipFill>
-                    <a:blip r:embed="rId4"/>
+                    <a:blip r:embed="rId6"/>
                     <a:stretch>
                       <a:fillRect/>
                     </a:stretch>
@@ -439,18 +412,83 @@
     </w:p>
     <w:p>
       <w:pPr>
+        <w:pStyle w:val="1"/>
+      </w:pPr>
+      <w:r>
+        <w:rPr>
+          <w:rFonts w:hint="eastAsia"/>
+        </w:rPr>
+        <w:t>函数说明</w:t>
+      </w:r>
+    </w:p>
+    <w:p>
+      <w:pPr>
+        <w:ind w:left="840"/>
+      </w:pPr>
+      <w:r>
+        <w:rPr>
+          <w:rFonts w:hint="eastAsia"/>
+        </w:rPr>
+        <w:t>S</w:t>
+      </w:r>
+      <w:r>
+        <w:t>DK</w:t>
+      </w:r>
+      <w:r>
+        <w:rPr>
+          <w:rFonts w:hint="eastAsia"/>
+        </w:rPr>
+        <w:t>向App主要提供功能类函数以及两类</w:t>
+      </w:r>
+      <w:r>
+        <w:rPr>
+          <w:rFonts w:hint="eastAsia"/>
+          <w:lang w:eastAsia="zh-Hans"/>
+        </w:rPr>
+        <w:t>操作</w:t>
+      </w:r>
+      <w:r>
+        <w:rPr>
+          <w:rFonts w:hint="eastAsia"/>
+        </w:rPr>
+        <w:t>调用类函数。</w:t>
+      </w:r>
+    </w:p>
+    <w:p>
+      <w:pPr>
         <w:pStyle w:val="2"/>
       </w:pPr>
       <w:r>
         <w:rPr>
           <w:rFonts w:hint="eastAsia"/>
         </w:rPr>
-        <w:t>函数说明</w:t>
-      </w:r>
-    </w:p>
-    <w:p>
-      <w:pPr>
-        <w:ind w:left="840"/>
+        <w:lastRenderedPageBreak/>
+        <w:t>功能函数</w:t>
+      </w:r>
+    </w:p>
+    <w:p>
+      <w:pPr>
+        <w:ind w:left="420"/>
+      </w:pPr>
+      <w:r>
+        <w:rPr>
+          <w:rFonts w:hint="eastAsia"/>
+        </w:rPr>
+        <w:t>功能函数用于App与S</w:t>
+      </w:r>
+      <w:r>
+        <w:t>DK</w:t>
+      </w:r>
+      <w:r>
+        <w:rPr>
+          <w:rFonts w:hint="eastAsia"/>
+        </w:rPr>
+        <w:t>间设置参数、调用功能使用。</w:t>
+      </w:r>
+    </w:p>
+    <w:p>
+      <w:pPr>
+        <w:pStyle w:val="3"/>
       </w:pPr>
       <w:r>
         <w:rPr>
@@ -465,125 +503,69 @@
         <w:rPr>
           <w:rFonts w:hint="eastAsia"/>
         </w:rPr>
-        <w:t>向App主要提供功能类函数以及两类</w:t>
-      </w:r>
-      <w:r>
-        <w:rPr>
-          <w:rFonts w:hint="eastAsia"/>
-          <w:lang w:eastAsia="zh-Hans"/>
-        </w:rPr>
-        <w:t>操作</w:t>
-      </w:r>
-      <w:r>
-        <w:rPr>
-          <w:rFonts w:hint="eastAsia"/>
-        </w:rPr>
-        <w:t>调用类函数。</w:t>
-      </w:r>
-    </w:p>
-    <w:p>
-      <w:pPr>
-        <w:pStyle w:val="3"/>
-      </w:pPr>
-      <w:r>
-        <w:rPr>
-          <w:rFonts w:hint="eastAsia"/>
-        </w:rPr>
-        <w:t>功能函数</w:t>
+        <w:t>绑定函数</w:t>
+      </w:r>
+    </w:p>
+    <w:p>
+      <w:pPr>
+        <w:ind w:left="420" w:firstLine="289"/>
+      </w:pPr>
+      <w:r>
+        <w:rPr>
+          <w:rFonts w:hint="eastAsia"/>
+        </w:rPr>
+        <w:t>S</w:t>
+      </w:r>
+      <w:r>
+        <w:t>DK</w:t>
+      </w:r>
+      <w:r>
+        <w:rPr>
+          <w:rFonts w:hint="eastAsia"/>
+        </w:rPr>
+        <w:t>绑定函数用于App初始绑定S</w:t>
+      </w:r>
+      <w:r>
+        <w:t>DK</w:t>
+      </w:r>
+      <w:r>
+        <w:rPr>
+          <w:rFonts w:hint="eastAsia"/>
+        </w:rPr>
+        <w:t>时调用，一般在</w:t>
+      </w:r>
+      <w:proofErr w:type="spellStart"/>
+      <w:r>
+        <w:rPr>
+          <w:rFonts w:hint="eastAsia"/>
+        </w:rPr>
+        <w:t>Activity</w:t>
+      </w:r>
+      <w:r>
+        <w:t>:o</w:t>
+      </w:r>
+      <w:r>
+        <w:rPr>
+          <w:rFonts w:hint="eastAsia"/>
+        </w:rPr>
+        <w:t>n</w:t>
+      </w:r>
+      <w:r>
+        <w:t>Created</w:t>
+      </w:r>
+      <w:proofErr w:type="spellEnd"/>
+      <w:r>
+        <w:rPr>
+          <w:rFonts w:hint="eastAsia"/>
+        </w:rPr>
+        <w:t>中使用。</w:t>
       </w:r>
     </w:p>
     <w:p>
       <w:pPr>
         <w:ind w:left="420"/>
-      </w:pPr>
-      <w:r>
-        <w:rPr>
-          <w:rFonts w:hint="eastAsia"/>
-        </w:rPr>
-        <w:t>功能函数用于App与S</w:t>
-      </w:r>
-      <w:r>
-        <w:t>DK</w:t>
-      </w:r>
-      <w:r>
-        <w:rPr>
-          <w:rFonts w:hint="eastAsia"/>
-        </w:rPr>
-        <w:t>间设置参数、调用功能使用。</w:t>
-      </w:r>
-    </w:p>
-    <w:p>
-      <w:pPr>
-        <w:pStyle w:val="4"/>
-      </w:pPr>
-      <w:r>
-        <w:rPr>
-          <w:rFonts w:hint="eastAsia"/>
-        </w:rPr>
-        <w:t>S</w:t>
-      </w:r>
-      <w:r>
-        <w:t>DK</w:t>
-      </w:r>
-      <w:r>
-        <w:rPr>
-          <w:rFonts w:hint="eastAsia"/>
-        </w:rPr>
-        <w:t>绑定函数</w:t>
-      </w:r>
-    </w:p>
-    <w:p>
-      <w:pPr>
-        <w:ind w:left="420" w:firstLine="289"/>
-      </w:pPr>
-      <w:r>
-        <w:rPr>
-          <w:rFonts w:hint="eastAsia"/>
-        </w:rPr>
-        <w:t>S</w:t>
-      </w:r>
-      <w:r>
-        <w:t>DK</w:t>
-      </w:r>
-      <w:r>
-        <w:rPr>
-          <w:rFonts w:hint="eastAsia"/>
-        </w:rPr>
-        <w:t>绑定函数用于App初始绑定S</w:t>
-      </w:r>
-      <w:r>
-        <w:t>DK</w:t>
-      </w:r>
-      <w:r>
-        <w:rPr>
-          <w:rFonts w:hint="eastAsia"/>
-        </w:rPr>
-        <w:t>时调用，一般在Activity</w:t>
-      </w:r>
-      <w:r>
-        <w:t>:o</w:t>
-      </w:r>
-      <w:r>
-        <w:rPr>
-          <w:rFonts w:hint="eastAsia"/>
-        </w:rPr>
-        <w:t>n</w:t>
-      </w:r>
-      <w:r>
-        <w:t>Created</w:t>
-      </w:r>
-      <w:r>
-        <w:rPr>
-          <w:rFonts w:hint="eastAsia"/>
-        </w:rPr>
-        <w:t>中使用。</w:t>
-      </w:r>
-    </w:p>
-    <w:p>
-      <w:pPr>
-        <w:ind w:left="420"/>
-        <w:rPr>
-          <w:rStyle w:val="8"/>
+        <w:rPr>
+          <w:rStyle w:val="a7"/>
         </w:rPr>
       </w:pPr>
       <w:r>
@@ -602,8 +584,37 @@
       <w:r>
         <w:tab/>
       </w:r>
-      <w:r>
-        <w:t>attach(context: Context,certification: Certification, actionListener: OnActionListener.onAction): Unit</w:t>
+      <w:proofErr w:type="gramStart"/>
+      <w:r>
+        <w:t>attach(</w:t>
+      </w:r>
+      <w:proofErr w:type="gramEnd"/>
+      <w:r>
+        <w:t xml:space="preserve">context: </w:t>
+      </w:r>
+      <w:proofErr w:type="spellStart"/>
+      <w:r>
+        <w:t>Context,certification</w:t>
+      </w:r>
+      <w:proofErr w:type="spellEnd"/>
+      <w:r>
+        <w:t xml:space="preserve">: Certification, </w:t>
+      </w:r>
+      <w:proofErr w:type="spellStart"/>
+      <w:r>
+        <w:t>actionListener</w:t>
+      </w:r>
+      <w:proofErr w:type="spellEnd"/>
+      <w:r>
+        <w:t xml:space="preserve">: </w:t>
+      </w:r>
+      <w:proofErr w:type="spellStart"/>
+      <w:r>
+        <w:t>OnActionListener.onAction</w:t>
+      </w:r>
+      <w:proofErr w:type="spellEnd"/>
+      <w:r>
+        <w:t>): Unit</w:t>
       </w:r>
     </w:p>
     <w:p>
@@ -625,24 +636,10 @@
     </w:p>
     <w:tbl>
       <w:tblPr>
-        <w:tblStyle w:val="10"/>
+        <w:tblStyle w:val="a8"/>
         <w:tblW w:w="7939" w:type="dxa"/>
         <w:tblInd w:w="420" w:type="dxa"/>
-        <w:tblBorders>
-          <w:top w:val="single" w:color="auto" w:sz="4" w:space="0"/>
-          <w:left w:val="single" w:color="auto" w:sz="4" w:space="0"/>
-          <w:bottom w:val="single" w:color="auto" w:sz="4" w:space="0"/>
-          <w:right w:val="single" w:color="auto" w:sz="4" w:space="0"/>
-          <w:insideH w:val="single" w:color="auto" w:sz="4" w:space="0"/>
-          <w:insideV w:val="single" w:color="auto" w:sz="4" w:space="0"/>
-        </w:tblBorders>
-        <w:tblLayout w:type="autofit"/>
-        <w:tblCellMar>
-          <w:top w:w="0" w:type="dxa"/>
-          <w:left w:w="108" w:type="dxa"/>
-          <w:bottom w:w="0" w:type="dxa"/>
-          <w:right w:w="108" w:type="dxa"/>
-        </w:tblCellMar>
+        <w:tblLook w:val="04A0" w:firstRow="1" w:lastRow="0" w:firstColumn="1" w:lastColumn="0" w:noHBand="0" w:noVBand="1"/>
       </w:tblPr>
       <w:tblGrid>
         <w:gridCol w:w="1515"/>
@@ -650,16 +647,6 @@
         <w:gridCol w:w="3625"/>
       </w:tblGrid>
       <w:tr>
-        <w:tblPrEx>
-          <w:tblBorders>
-            <w:top w:val="single" w:color="auto" w:sz="4" w:space="0"/>
-            <w:left w:val="single" w:color="auto" w:sz="4" w:space="0"/>
-            <w:bottom w:val="single" w:color="auto" w:sz="4" w:space="0"/>
-            <w:right w:val="single" w:color="auto" w:sz="4" w:space="0"/>
-            <w:insideH w:val="single" w:color="auto" w:sz="4" w:space="0"/>
-            <w:insideV w:val="single" w:color="auto" w:sz="4" w:space="0"/>
-          </w:tblBorders>
-        </w:tblPrEx>
         <w:tc>
           <w:tcPr>
             <w:tcW w:w="1515" w:type="dxa"/>
@@ -725,16 +712,6 @@
         </w:tc>
       </w:tr>
       <w:tr>
-        <w:tblPrEx>
-          <w:tblBorders>
-            <w:top w:val="single" w:color="auto" w:sz="4" w:space="0"/>
-            <w:left w:val="single" w:color="auto" w:sz="4" w:space="0"/>
-            <w:bottom w:val="single" w:color="auto" w:sz="4" w:space="0"/>
-            <w:right w:val="single" w:color="auto" w:sz="4" w:space="0"/>
-            <w:insideH w:val="single" w:color="auto" w:sz="4" w:space="0"/>
-            <w:insideV w:val="single" w:color="auto" w:sz="4" w:space="0"/>
-          </w:tblBorders>
-        </w:tblPrEx>
         <w:tc>
           <w:tcPr>
             <w:tcW w:w="1515" w:type="dxa"/>
@@ -779,7 +756,14 @@
               <w:rPr>
                 <w:rFonts w:hint="eastAsia"/>
               </w:rPr>
-              <w:t>应用的Main</w:t>
+              <w:t>应用的</w:t>
+            </w:r>
+            <w:proofErr w:type="spellStart"/>
+            <w:r>
+              <w:rPr>
+                <w:rFonts w:hint="eastAsia"/>
+              </w:rPr>
+              <w:t>Main</w:t>
             </w:r>
             <w:r>
               <w:t>A</w:t>
@@ -790,6 +774,7 @@
               </w:rPr>
               <w:t>ctivity</w:t>
             </w:r>
+            <w:proofErr w:type="spellEnd"/>
             <w:r>
               <w:t xml:space="preserve"> C</w:t>
             </w:r>
@@ -803,16 +788,6 @@
         </w:tc>
       </w:tr>
       <w:tr>
-        <w:tblPrEx>
-          <w:tblBorders>
-            <w:top w:val="single" w:color="auto" w:sz="4" w:space="0"/>
-            <w:left w:val="single" w:color="auto" w:sz="4" w:space="0"/>
-            <w:bottom w:val="single" w:color="auto" w:sz="4" w:space="0"/>
-            <w:right w:val="single" w:color="auto" w:sz="4" w:space="0"/>
-            <w:insideH w:val="single" w:color="auto" w:sz="4" w:space="0"/>
-            <w:insideV w:val="single" w:color="auto" w:sz="4" w:space="0"/>
-          </w:tblBorders>
-        </w:tblPrEx>
         <w:tc>
           <w:tcPr>
             <w:tcW w:w="1515" w:type="dxa"/>
@@ -860,24 +835,16 @@
         </w:tc>
       </w:tr>
       <w:tr>
-        <w:tblPrEx>
-          <w:tblBorders>
-            <w:top w:val="single" w:color="auto" w:sz="4" w:space="0"/>
-            <w:left w:val="single" w:color="auto" w:sz="4" w:space="0"/>
-            <w:bottom w:val="single" w:color="auto" w:sz="4" w:space="0"/>
-            <w:right w:val="single" w:color="auto" w:sz="4" w:space="0"/>
-            <w:insideH w:val="single" w:color="auto" w:sz="4" w:space="0"/>
-            <w:insideV w:val="single" w:color="auto" w:sz="4" w:space="0"/>
-          </w:tblBorders>
-        </w:tblPrEx>
         <w:tc>
           <w:tcPr>
             <w:tcW w:w="1515" w:type="dxa"/>
           </w:tcPr>
           <w:p>
+            <w:proofErr w:type="spellStart"/>
             <w:r>
               <w:t>actionCallback</w:t>
             </w:r>
+            <w:proofErr w:type="spellEnd"/>
           </w:p>
         </w:tc>
         <w:tc>
@@ -885,9 +852,11 @@
             <w:tcW w:w="2799" w:type="dxa"/>
           </w:tcPr>
           <w:p>
+            <w:proofErr w:type="spellStart"/>
             <w:r>
               <w:t>OnActionListener.onCallback</w:t>
             </w:r>
+            <w:proofErr w:type="spellEnd"/>
           </w:p>
         </w:tc>
         <w:tc>
@@ -938,13 +907,13 @@
       <w:pPr>
         <w:ind w:left="420"/>
         <w:rPr>
-          <w:rStyle w:val="8"/>
-        </w:rPr>
-      </w:pPr>
-    </w:p>
-    <w:p>
-      <w:pPr>
-        <w:pStyle w:val="4"/>
+          <w:rStyle w:val="a7"/>
+        </w:rPr>
+      </w:pPr>
+    </w:p>
+    <w:p>
+      <w:pPr>
+        <w:pStyle w:val="3"/>
       </w:pPr>
       <w:r>
         <w:rPr>
@@ -988,11 +957,19 @@
         <w:rPr>
           <w:rFonts w:hint="eastAsia"/>
         </w:rPr>
-        <w:t>时调用，一般在Activity:</w:t>
+        <w:t>时调用，一般在</w:t>
+      </w:r>
+      <w:proofErr w:type="spellStart"/>
+      <w:r>
+        <w:rPr>
+          <w:rFonts w:hint="eastAsia"/>
+        </w:rPr>
+        <w:t>Activity:</w:t>
       </w:r>
       <w:r>
         <w:t>onDestory</w:t>
       </w:r>
+      <w:proofErr w:type="spellEnd"/>
       <w:r>
         <w:rPr>
           <w:rFonts w:hint="eastAsia"/>
@@ -1004,12 +981,12 @@
       <w:pPr>
         <w:ind w:firstLine="420"/>
         <w:rPr>
-          <w:rStyle w:val="8"/>
-        </w:rPr>
-      </w:pPr>
-      <w:r>
-        <w:rPr>
-          <w:rStyle w:val="8"/>
+          <w:rStyle w:val="a7"/>
+        </w:rPr>
+      </w:pPr>
+      <w:r>
+        <w:rPr>
+          <w:rStyle w:val="a7"/>
         </w:rPr>
         <w:t>函数定义</w:t>
       </w:r>
@@ -1021,50 +998,43 @@
       <w:r>
         <w:tab/>
       </w:r>
+      <w:proofErr w:type="spellStart"/>
+      <w:proofErr w:type="gramStart"/>
       <w:r>
         <w:rPr>
           <w:rFonts w:hint="eastAsia"/>
         </w:rPr>
         <w:t>etach</w:t>
       </w:r>
-      <w:r>
-        <w:t>(context: Context): Unit</w:t>
+      <w:proofErr w:type="spellEnd"/>
+      <w:r>
+        <w:t>(</w:t>
+      </w:r>
+      <w:proofErr w:type="gramEnd"/>
+      <w:r>
+        <w:t>context: Context): Unit</w:t>
       </w:r>
     </w:p>
     <w:p>
       <w:pPr>
         <w:ind w:firstLine="420"/>
         <w:rPr>
-          <w:rStyle w:val="8"/>
-        </w:rPr>
-      </w:pPr>
-      <w:r>
-        <w:rPr>
-          <w:rStyle w:val="8"/>
+          <w:rStyle w:val="a7"/>
+        </w:rPr>
+      </w:pPr>
+      <w:r>
+        <w:rPr>
+          <w:rStyle w:val="a7"/>
         </w:rPr>
         <w:t>参数定义</w:t>
       </w:r>
     </w:p>
     <w:tbl>
       <w:tblPr>
-        <w:tblStyle w:val="10"/>
+        <w:tblStyle w:val="a8"/>
         <w:tblW w:w="7939" w:type="dxa"/>
         <w:tblInd w:w="420" w:type="dxa"/>
-        <w:tblBorders>
-          <w:top w:val="single" w:color="auto" w:sz="4" w:space="0"/>
-          <w:left w:val="single" w:color="auto" w:sz="4" w:space="0"/>
-          <w:bottom w:val="single" w:color="auto" w:sz="4" w:space="0"/>
-          <w:right w:val="single" w:color="auto" w:sz="4" w:space="0"/>
-          <w:insideH w:val="single" w:color="auto" w:sz="4" w:space="0"/>
-          <w:insideV w:val="single" w:color="auto" w:sz="4" w:space="0"/>
-        </w:tblBorders>
-        <w:tblLayout w:type="autofit"/>
-        <w:tblCellMar>
-          <w:top w:w="0" w:type="dxa"/>
-          <w:left w:w="108" w:type="dxa"/>
-          <w:bottom w:w="0" w:type="dxa"/>
-          <w:right w:w="108" w:type="dxa"/>
-        </w:tblCellMar>
+        <w:tblLook w:val="04A0" w:firstRow="1" w:lastRow="0" w:firstColumn="1" w:lastColumn="0" w:noHBand="0" w:noVBand="1"/>
       </w:tblPr>
       <w:tblGrid>
         <w:gridCol w:w="1515"/>
@@ -1072,16 +1042,6 @@
         <w:gridCol w:w="3625"/>
       </w:tblGrid>
       <w:tr>
-        <w:tblPrEx>
-          <w:tblBorders>
-            <w:top w:val="single" w:color="auto" w:sz="4" w:space="0"/>
-            <w:left w:val="single" w:color="auto" w:sz="4" w:space="0"/>
-            <w:bottom w:val="single" w:color="auto" w:sz="4" w:space="0"/>
-            <w:right w:val="single" w:color="auto" w:sz="4" w:space="0"/>
-            <w:insideH w:val="single" w:color="auto" w:sz="4" w:space="0"/>
-            <w:insideV w:val="single" w:color="auto" w:sz="4" w:space="0"/>
-          </w:tblBorders>
-        </w:tblPrEx>
         <w:tc>
           <w:tcPr>
             <w:tcW w:w="1515" w:type="dxa"/>
@@ -1123,16 +1083,6 @@
         </w:tc>
       </w:tr>
       <w:tr>
-        <w:tblPrEx>
-          <w:tblBorders>
-            <w:top w:val="single" w:color="auto" w:sz="4" w:space="0"/>
-            <w:left w:val="single" w:color="auto" w:sz="4" w:space="0"/>
-            <w:bottom w:val="single" w:color="auto" w:sz="4" w:space="0"/>
-            <w:right w:val="single" w:color="auto" w:sz="4" w:space="0"/>
-            <w:insideH w:val="single" w:color="auto" w:sz="4" w:space="0"/>
-            <w:insideV w:val="single" w:color="auto" w:sz="4" w:space="0"/>
-          </w:tblBorders>
-        </w:tblPrEx>
         <w:tc>
           <w:tcPr>
             <w:tcW w:w="1515" w:type="dxa"/>
@@ -1177,7 +1127,14 @@
               <w:rPr>
                 <w:rFonts w:hint="eastAsia"/>
               </w:rPr>
-              <w:t>应用的Main</w:t>
+              <w:t>应用的</w:t>
+            </w:r>
+            <w:proofErr w:type="spellStart"/>
+            <w:r>
+              <w:rPr>
+                <w:rFonts w:hint="eastAsia"/>
+              </w:rPr>
+              <w:t>Main</w:t>
             </w:r>
             <w:r>
               <w:t>A</w:t>
@@ -1188,6 +1145,7 @@
               </w:rPr>
               <w:t>ctivity</w:t>
             </w:r>
+            <w:proofErr w:type="spellEnd"/>
             <w:r>
               <w:t xml:space="preserve"> C</w:t>
             </w:r>
@@ -1205,13 +1163,13 @@
       <w:pPr>
         <w:ind w:firstLine="420"/>
         <w:rPr>
-          <w:rStyle w:val="8"/>
-        </w:rPr>
-      </w:pPr>
-    </w:p>
-    <w:p>
-      <w:pPr>
-        <w:pStyle w:val="4"/>
+          <w:rStyle w:val="a7"/>
+        </w:rPr>
+      </w:pPr>
+    </w:p>
+    <w:p>
+      <w:pPr>
+        <w:pStyle w:val="3"/>
       </w:pPr>
       <w:r>
         <w:rPr>
@@ -1255,11 +1213,19 @@
         <w:rPr>
           <w:rFonts w:hint="eastAsia"/>
         </w:rPr>
-        <w:t>状态变更时调用，一般在Activity</w:t>
+        <w:t>状态变更时调用，一般在</w:t>
+      </w:r>
+      <w:proofErr w:type="spellStart"/>
+      <w:r>
+        <w:rPr>
+          <w:rFonts w:hint="eastAsia"/>
+        </w:rPr>
+        <w:t>Activity</w:t>
       </w:r>
       <w:r>
         <w:t>:onResume</w:t>
       </w:r>
+      <w:proofErr w:type="spellEnd"/>
       <w:r>
         <w:rPr>
           <w:rFonts w:hint="eastAsia"/>
@@ -1271,12 +1237,12 @@
       <w:pPr>
         <w:ind w:firstLine="420"/>
         <w:rPr>
-          <w:rStyle w:val="8"/>
-        </w:rPr>
-      </w:pPr>
-      <w:r>
-        <w:rPr>
-          <w:rStyle w:val="8"/>
+          <w:rStyle w:val="a7"/>
+        </w:rPr>
+      </w:pPr>
+      <w:r>
+        <w:rPr>
+          <w:rStyle w:val="a7"/>
         </w:rPr>
         <w:t>函数定义</w:t>
       </w:r>
@@ -1285,6 +1251,7 @@
       <w:pPr>
         <w:ind w:left="420" w:firstLine="420"/>
       </w:pPr>
+      <w:proofErr w:type="gramStart"/>
       <w:r>
         <w:rPr>
           <w:rFonts w:hint="eastAsia"/>
@@ -1292,43 +1259,33 @@
         <w:t>resum</w:t>
       </w:r>
       <w:r>
-        <w:t>e(context: Context): Unit</w:t>
+        <w:t>e(</w:t>
+      </w:r>
+      <w:proofErr w:type="gramEnd"/>
+      <w:r>
+        <w:t>context: Context): Unit</w:t>
       </w:r>
     </w:p>
     <w:p>
       <w:pPr>
         <w:ind w:firstLine="420"/>
         <w:rPr>
-          <w:rStyle w:val="8"/>
-        </w:rPr>
-      </w:pPr>
-      <w:r>
-        <w:rPr>
-          <w:rStyle w:val="8"/>
+          <w:rStyle w:val="a7"/>
+        </w:rPr>
+      </w:pPr>
+      <w:r>
+        <w:rPr>
+          <w:rStyle w:val="a7"/>
         </w:rPr>
         <w:t>参数定义</w:t>
       </w:r>
     </w:p>
     <w:tbl>
       <w:tblPr>
-        <w:tblStyle w:val="10"/>
+        <w:tblStyle w:val="a8"/>
         <w:tblW w:w="7939" w:type="dxa"/>
         <w:tblInd w:w="420" w:type="dxa"/>
-        <w:tblBorders>
-          <w:top w:val="single" w:color="auto" w:sz="4" w:space="0"/>
-          <w:left w:val="single" w:color="auto" w:sz="4" w:space="0"/>
-          <w:bottom w:val="single" w:color="auto" w:sz="4" w:space="0"/>
-          <w:right w:val="single" w:color="auto" w:sz="4" w:space="0"/>
-          <w:insideH w:val="single" w:color="auto" w:sz="4" w:space="0"/>
-          <w:insideV w:val="single" w:color="auto" w:sz="4" w:space="0"/>
-        </w:tblBorders>
-        <w:tblLayout w:type="autofit"/>
-        <w:tblCellMar>
-          <w:top w:w="0" w:type="dxa"/>
-          <w:left w:w="108" w:type="dxa"/>
-          <w:bottom w:w="0" w:type="dxa"/>
-          <w:right w:w="108" w:type="dxa"/>
-        </w:tblCellMar>
+        <w:tblLook w:val="04A0" w:firstRow="1" w:lastRow="0" w:firstColumn="1" w:lastColumn="0" w:noHBand="0" w:noVBand="1"/>
       </w:tblPr>
       <w:tblGrid>
         <w:gridCol w:w="1515"/>
@@ -1336,16 +1293,6 @@
         <w:gridCol w:w="3625"/>
       </w:tblGrid>
       <w:tr>
-        <w:tblPrEx>
-          <w:tblBorders>
-            <w:top w:val="single" w:color="auto" w:sz="4" w:space="0"/>
-            <w:left w:val="single" w:color="auto" w:sz="4" w:space="0"/>
-            <w:bottom w:val="single" w:color="auto" w:sz="4" w:space="0"/>
-            <w:right w:val="single" w:color="auto" w:sz="4" w:space="0"/>
-            <w:insideH w:val="single" w:color="auto" w:sz="4" w:space="0"/>
-            <w:insideV w:val="single" w:color="auto" w:sz="4" w:space="0"/>
-          </w:tblBorders>
-        </w:tblPrEx>
         <w:tc>
           <w:tcPr>
             <w:tcW w:w="1515" w:type="dxa"/>
@@ -1431,7 +1378,14 @@
               <w:rPr>
                 <w:rFonts w:hint="eastAsia"/>
               </w:rPr>
-              <w:t>应用的Main</w:t>
+              <w:t>应用的</w:t>
+            </w:r>
+            <w:proofErr w:type="spellStart"/>
+            <w:r>
+              <w:rPr>
+                <w:rFonts w:hint="eastAsia"/>
+              </w:rPr>
+              <w:t>Main</w:t>
             </w:r>
             <w:r>
               <w:t>A</w:t>
@@ -1442,6 +1396,7 @@
               </w:rPr>
               <w:t>ctivity</w:t>
             </w:r>
+            <w:proofErr w:type="spellEnd"/>
             <w:r>
               <w:t xml:space="preserve"> C</w:t>
             </w:r>
@@ -1513,6 +1468,140 @@
     </w:p>
     <w:p>
       <w:pPr>
+        <w:pStyle w:val="2"/>
+      </w:pPr>
+      <w:r>
+        <w:rPr>
+          <w:rFonts w:hint="eastAsia"/>
+          <w:lang w:eastAsia="zh-Hans"/>
+        </w:rPr>
+        <w:lastRenderedPageBreak/>
+        <w:t>操作</w:t>
+      </w:r>
+      <w:r>
+        <w:rPr>
+          <w:rFonts w:hint="eastAsia"/>
+        </w:rPr>
+        <w:t>函数</w:t>
+      </w:r>
+    </w:p>
+    <w:p>
+      <w:pPr>
+        <w:ind w:firstLine="420"/>
+      </w:pPr>
+      <w:r>
+        <w:rPr>
+          <w:rFonts w:hint="eastAsia"/>
+          <w:lang w:eastAsia="zh-Hans"/>
+        </w:rPr>
+        <w:t>操作</w:t>
+      </w:r>
+      <w:r>
+        <w:rPr>
+          <w:rFonts w:hint="eastAsia"/>
+        </w:rPr>
+        <w:t>函数用于通过S</w:t>
+      </w:r>
+      <w:r>
+        <w:t>DK</w:t>
+      </w:r>
+      <w:r>
+        <w:rPr>
+          <w:rFonts w:hint="eastAsia"/>
+        </w:rPr>
+        <w:t>实现App与Alexa</w:t>
+      </w:r>
+      <w:r>
+        <w:t xml:space="preserve"> AVS</w:t>
+      </w:r>
+      <w:r>
+        <w:rPr>
+          <w:rFonts w:hint="eastAsia"/>
+        </w:rPr>
+        <w:t>服务间的</w:t>
+      </w:r>
+      <w:r>
+        <w:rPr>
+          <w:rFonts w:hint="eastAsia"/>
+          <w:lang w:eastAsia="zh-Hans"/>
+        </w:rPr>
+        <w:t>请求</w:t>
+      </w:r>
+      <w:r>
+        <w:rPr>
+          <w:rFonts w:hint="eastAsia"/>
+        </w:rPr>
+        <w:t>互通，</w:t>
+      </w:r>
+      <w:r>
+        <w:t>SDK</w:t>
+      </w:r>
+      <w:r>
+        <w:rPr>
+          <w:rFonts w:hint="eastAsia"/>
+        </w:rPr>
+        <w:t>与</w:t>
+      </w:r>
+      <w:r>
+        <w:t>App</w:t>
+      </w:r>
+      <w:r>
+        <w:rPr>
+          <w:rFonts w:hint="eastAsia"/>
+        </w:rPr>
+        <w:t>互为</w:t>
+      </w:r>
+      <w:r>
+        <w:rPr>
+          <w:rFonts w:hint="eastAsia"/>
+          <w:lang w:eastAsia="zh-Hans"/>
+        </w:rPr>
+        <w:t>请求</w:t>
+      </w:r>
+      <w:r>
+        <w:rPr>
+          <w:rFonts w:hint="eastAsia"/>
+        </w:rPr>
+        <w:t>的发起方和接收方。S</w:t>
+      </w:r>
+      <w:r>
+        <w:t>DK</w:t>
+      </w:r>
+      <w:r>
+        <w:rPr>
+          <w:rFonts w:hint="eastAsia"/>
+        </w:rPr>
+        <w:t>为App提供一个</w:t>
+      </w:r>
+      <w:r>
+        <w:rPr>
+          <w:rFonts w:hint="eastAsia"/>
+          <w:lang w:eastAsia="zh-Hans"/>
+        </w:rPr>
+        <w:t>操作</w:t>
+      </w:r>
+      <w:r>
+        <w:rPr>
+          <w:rFonts w:hint="eastAsia"/>
+        </w:rPr>
+        <w:t>请求函数，和一个</w:t>
+      </w:r>
+      <w:r>
+        <w:rPr>
+          <w:rFonts w:hint="eastAsia"/>
+          <w:lang w:eastAsia="zh-Hans"/>
+        </w:rPr>
+        <w:t>结果</w:t>
+      </w:r>
+      <w:r>
+        <w:rPr>
+          <w:rFonts w:hint="eastAsia"/>
+        </w:rPr>
+        <w:t>回调函数。</w:t>
+      </w:r>
+    </w:p>
+    <w:p>
+      <w:pPr>
         <w:pStyle w:val="3"/>
       </w:pPr>
       <w:r>
@@ -1526,12 +1615,12 @@
         <w:rPr>
           <w:rFonts w:hint="eastAsia"/>
         </w:rPr>
-        <w:t>函数</w:t>
-      </w:r>
-    </w:p>
-    <w:p>
-      <w:pPr>
-        <w:ind w:firstLine="420"/>
+        <w:t>请求函数</w:t>
+      </w:r>
+    </w:p>
+    <w:p>
+      <w:pPr>
+        <w:ind w:left="420" w:firstLine="289"/>
       </w:pPr>
       <w:r>
         <w:rPr>
@@ -1544,7 +1633,7 @@
         <w:rPr>
           <w:rFonts w:hint="eastAsia"/>
         </w:rPr>
-        <w:t>函数用于通过S</w:t>
+        <w:t>请求函数用于App向S</w:t>
       </w:r>
       <w:r>
         <w:t>DK</w:t>
@@ -1553,7 +1642,7 @@
         <w:rPr>
           <w:rFonts w:hint="eastAsia"/>
         </w:rPr>
-        <w:t>实现App与Alexa</w:t>
+        <w:t>或Alexa</w:t>
       </w:r>
       <w:r>
         <w:t xml:space="preserve"> AVS</w:t>
@@ -1562,60 +1651,7 @@
         <w:rPr>
           <w:rFonts w:hint="eastAsia"/>
         </w:rPr>
-        <w:t>服务间的</w:t>
-      </w:r>
-      <w:r>
-        <w:rPr>
-          <w:rFonts w:hint="eastAsia"/>
-          <w:lang w:eastAsia="zh-Hans"/>
-        </w:rPr>
-        <w:t>请求</w:t>
-      </w:r>
-      <w:r>
-        <w:rPr>
-          <w:rFonts w:hint="eastAsia"/>
-        </w:rPr>
-        <w:t>互通，</w:t>
-      </w:r>
-      <w:r>
-        <w:t>SDK</w:t>
-      </w:r>
-      <w:r>
-        <w:rPr>
-          <w:rFonts w:hint="eastAsia"/>
-        </w:rPr>
-        <w:t>与</w:t>
-      </w:r>
-      <w:r>
-        <w:t>App</w:t>
-      </w:r>
-      <w:r>
-        <w:rPr>
-          <w:rFonts w:hint="eastAsia"/>
-        </w:rPr>
-        <w:t>互为</w:t>
-      </w:r>
-      <w:r>
-        <w:rPr>
-          <w:rFonts w:hint="eastAsia"/>
-          <w:lang w:eastAsia="zh-Hans"/>
-        </w:rPr>
-        <w:t>请求</w:t>
-      </w:r>
-      <w:r>
-        <w:rPr>
-          <w:rFonts w:hint="eastAsia"/>
-        </w:rPr>
-        <w:t>的发起方和接收方。S</w:t>
-      </w:r>
-      <w:r>
-        <w:t>DK</w:t>
-      </w:r>
-      <w:r>
-        <w:rPr>
-          <w:rFonts w:hint="eastAsia"/>
-        </w:rPr>
-        <w:t>为App提供一个</w:t>
+        <w:t>提交</w:t>
       </w:r>
       <w:r>
         <w:rPr>
@@ -1628,86 +1664,6 @@
         <w:rPr>
           <w:rFonts w:hint="eastAsia"/>
         </w:rPr>
-        <w:t>请求函数，和一个</w:t>
-      </w:r>
-      <w:r>
-        <w:rPr>
-          <w:rFonts w:hint="eastAsia"/>
-          <w:lang w:eastAsia="zh-Hans"/>
-        </w:rPr>
-        <w:t>结果</w:t>
-      </w:r>
-      <w:r>
-        <w:rPr>
-          <w:rFonts w:hint="eastAsia"/>
-        </w:rPr>
-        <w:t>回调函数。</w:t>
-      </w:r>
-    </w:p>
-    <w:p>
-      <w:pPr>
-        <w:pStyle w:val="4"/>
-      </w:pPr>
-      <w:r>
-        <w:rPr>
-          <w:rFonts w:hint="eastAsia"/>
-          <w:lang w:eastAsia="zh-Hans"/>
-        </w:rPr>
-        <w:t>操作</w:t>
-      </w:r>
-      <w:r>
-        <w:rPr>
-          <w:rFonts w:hint="eastAsia"/>
-        </w:rPr>
-        <w:t>请求函数</w:t>
-      </w:r>
-    </w:p>
-    <w:p>
-      <w:pPr>
-        <w:ind w:left="420" w:firstLine="289"/>
-      </w:pPr>
-      <w:r>
-        <w:rPr>
-          <w:rFonts w:hint="eastAsia"/>
-          <w:lang w:eastAsia="zh-Hans"/>
-        </w:rPr>
-        <w:t>操作</w:t>
-      </w:r>
-      <w:r>
-        <w:rPr>
-          <w:rFonts w:hint="eastAsia"/>
-        </w:rPr>
-        <w:t>请求函数用于App向S</w:t>
-      </w:r>
-      <w:r>
-        <w:t>DK</w:t>
-      </w:r>
-      <w:r>
-        <w:rPr>
-          <w:rFonts w:hint="eastAsia"/>
-        </w:rPr>
-        <w:t>或Alexa</w:t>
-      </w:r>
-      <w:r>
-        <w:t xml:space="preserve"> AVS</w:t>
-      </w:r>
-      <w:r>
-        <w:rPr>
-          <w:rFonts w:hint="eastAsia"/>
-        </w:rPr>
-        <w:t>提交</w:t>
-      </w:r>
-      <w:r>
-        <w:rPr>
-          <w:rFonts w:hint="eastAsia"/>
-          <w:lang w:eastAsia="zh-Hans"/>
-        </w:rPr>
-        <w:t>操作</w:t>
-      </w:r>
-      <w:r>
-        <w:rPr>
-          <w:rFonts w:hint="eastAsia"/>
-        </w:rPr>
         <w:t>数据。</w:t>
       </w:r>
     </w:p>
@@ -1715,7 +1671,7 @@
       <w:pPr>
         <w:ind w:left="420"/>
         <w:rPr>
-          <w:rStyle w:val="8"/>
+          <w:rStyle w:val="a7"/>
         </w:rPr>
       </w:pPr>
       <w:r>
@@ -1734,8 +1690,13 @@
       <w:r>
         <w:tab/>
       </w:r>
-      <w:r>
-        <w:t>action(data: String, extra: A</w:t>
+      <w:proofErr w:type="gramStart"/>
+      <w:r>
+        <w:t>action(</w:t>
+      </w:r>
+      <w:proofErr w:type="gramEnd"/>
+      <w:r>
+        <w:t>data: String, extra: A</w:t>
       </w:r>
       <w:r>
         <w:rPr>
@@ -1744,14 +1705,22 @@
         <w:t>ny</w:t>
       </w:r>
       <w:r>
-        <w:t>?, callback: ResultCallback): Unit</w:t>
+        <w:t xml:space="preserve">?, callback: </w:t>
+      </w:r>
+      <w:proofErr w:type="spellStart"/>
+      <w:r>
+        <w:t>ResultCallback</w:t>
+      </w:r>
+      <w:proofErr w:type="spellEnd"/>
+      <w:r>
+        <w:t>): Unit</w:t>
       </w:r>
     </w:p>
     <w:p>
       <w:pPr>
         <w:ind w:left="420"/>
         <w:rPr>
-          <w:rStyle w:val="8"/>
+          <w:rStyle w:val="a7"/>
         </w:rPr>
       </w:pPr>
       <w:r>
@@ -1765,24 +1734,10 @@
     </w:p>
     <w:tbl>
       <w:tblPr>
-        <w:tblStyle w:val="10"/>
+        <w:tblStyle w:val="a8"/>
         <w:tblW w:w="7939" w:type="dxa"/>
         <w:tblInd w:w="420" w:type="dxa"/>
-        <w:tblBorders>
-          <w:top w:val="single" w:color="auto" w:sz="4" w:space="0"/>
-          <w:left w:val="single" w:color="auto" w:sz="4" w:space="0"/>
-          <w:bottom w:val="single" w:color="auto" w:sz="4" w:space="0"/>
-          <w:right w:val="single" w:color="auto" w:sz="4" w:space="0"/>
-          <w:insideH w:val="single" w:color="auto" w:sz="4" w:space="0"/>
-          <w:insideV w:val="single" w:color="auto" w:sz="4" w:space="0"/>
-        </w:tblBorders>
-        <w:tblLayout w:type="autofit"/>
-        <w:tblCellMar>
-          <w:top w:w="0" w:type="dxa"/>
-          <w:left w:w="108" w:type="dxa"/>
-          <w:bottom w:w="0" w:type="dxa"/>
-          <w:right w:w="108" w:type="dxa"/>
-        </w:tblCellMar>
+        <w:tblLook w:val="04A0" w:firstRow="1" w:lastRow="0" w:firstColumn="1" w:lastColumn="0" w:noHBand="0" w:noVBand="1"/>
       </w:tblPr>
       <w:tblGrid>
         <w:gridCol w:w="1123"/>
@@ -1790,16 +1745,6 @@
         <w:gridCol w:w="5291"/>
       </w:tblGrid>
       <w:tr>
-        <w:tblPrEx>
-          <w:tblBorders>
-            <w:top w:val="single" w:color="auto" w:sz="4" w:space="0"/>
-            <w:left w:val="single" w:color="auto" w:sz="4" w:space="0"/>
-            <w:bottom w:val="single" w:color="auto" w:sz="4" w:space="0"/>
-            <w:right w:val="single" w:color="auto" w:sz="4" w:space="0"/>
-            <w:insideH w:val="single" w:color="auto" w:sz="4" w:space="0"/>
-            <w:insideV w:val="single" w:color="auto" w:sz="4" w:space="0"/>
-          </w:tblBorders>
-        </w:tblPrEx>
         <w:tc>
           <w:tcPr>
             <w:tcW w:w="1123" w:type="dxa"/>
@@ -1946,16 +1891,6 @@
         </w:tc>
       </w:tr>
       <w:tr>
-        <w:tblPrEx>
-          <w:tblBorders>
-            <w:top w:val="single" w:color="auto" w:sz="4" w:space="0"/>
-            <w:left w:val="single" w:color="auto" w:sz="4" w:space="0"/>
-            <w:bottom w:val="single" w:color="auto" w:sz="4" w:space="0"/>
-            <w:right w:val="single" w:color="auto" w:sz="4" w:space="0"/>
-            <w:insideH w:val="single" w:color="auto" w:sz="4" w:space="0"/>
-            <w:insideV w:val="single" w:color="auto" w:sz="4" w:space="0"/>
-          </w:tblBorders>
-        </w:tblPrEx>
         <w:tc>
           <w:tcPr>
             <w:tcW w:w="1123" w:type="dxa"/>
@@ -2025,16 +1960,6 @@
         </w:tc>
       </w:tr>
       <w:tr>
-        <w:tblPrEx>
-          <w:tblBorders>
-            <w:top w:val="single" w:color="auto" w:sz="4" w:space="0"/>
-            <w:left w:val="single" w:color="auto" w:sz="4" w:space="0"/>
-            <w:bottom w:val="single" w:color="auto" w:sz="4" w:space="0"/>
-            <w:right w:val="single" w:color="auto" w:sz="4" w:space="0"/>
-            <w:insideH w:val="single" w:color="auto" w:sz="4" w:space="0"/>
-            <w:insideV w:val="single" w:color="auto" w:sz="4" w:space="0"/>
-          </w:tblBorders>
-        </w:tblPrEx>
         <w:tc>
           <w:tcPr>
             <w:tcW w:w="1123" w:type="dxa"/>
@@ -2053,6 +1978,7 @@
             <w:tcW w:w="1525" w:type="dxa"/>
           </w:tcPr>
           <w:p>
+            <w:proofErr w:type="spellStart"/>
             <w:r>
               <w:rPr>
                 <w:rFonts w:hint="eastAsia"/>
@@ -2071,6 +1997,7 @@
             <w:r>
               <w:t>k</w:t>
             </w:r>
+            <w:proofErr w:type="spellEnd"/>
           </w:p>
         </w:tc>
         <w:tc>
@@ -2093,9 +2020,11 @@
             </w:r>
           </w:p>
           <w:p>
+            <w:proofErr w:type="spellStart"/>
             <w:r>
               <w:t>OnResultListener.onResult</w:t>
             </w:r>
+            <w:proofErr w:type="spellEnd"/>
             <w:r>
               <w:rPr>
                 <w:rFonts w:hint="eastAsia"/>
@@ -2126,7 +2055,7 @@
     </w:p>
     <w:p>
       <w:pPr>
-        <w:pStyle w:val="4"/>
+        <w:pStyle w:val="3"/>
       </w:pPr>
       <w:r>
         <w:rPr>
@@ -2200,7 +2129,7 @@
       <w:pPr>
         <w:ind w:left="420"/>
         <w:rPr>
-          <w:rStyle w:val="8"/>
+          <w:rStyle w:val="a7"/>
         </w:rPr>
       </w:pPr>
       <w:r>
@@ -2228,8 +2157,13 @@
       <w:r>
         <w:tab/>
       </w:r>
-      <w:r>
-        <w:t xml:space="preserve">OnActionListener.onAction(data: String, </w:t>
+      <w:proofErr w:type="spellStart"/>
+      <w:r>
+        <w:t>OnActionListener.onAction</w:t>
+      </w:r>
+      <w:proofErr w:type="spellEnd"/>
+      <w:r>
+        <w:t xml:space="preserve">(data: String, </w:t>
       </w:r>
       <w:r>
         <w:rPr>
@@ -2238,14 +2172,30 @@
         <w:t>extra</w:t>
       </w:r>
       <w:r>
-        <w:t>: Any?, callback: ResultCallback): Unit</w:t>
+        <w:t xml:space="preserve">: </w:t>
+      </w:r>
+      <w:proofErr w:type="gramStart"/>
+      <w:r>
+        <w:t>Any?,</w:t>
+      </w:r>
+      <w:proofErr w:type="gramEnd"/>
+      <w:r>
+        <w:t xml:space="preserve"> callback: </w:t>
+      </w:r>
+      <w:proofErr w:type="spellStart"/>
+      <w:r>
+        <w:t>ResultCallback</w:t>
+      </w:r>
+      <w:proofErr w:type="spellEnd"/>
+      <w:r>
+        <w:t>): Unit</w:t>
       </w:r>
     </w:p>
     <w:p>
       <w:pPr>
         <w:ind w:left="420"/>
         <w:rPr>
-          <w:rStyle w:val="8"/>
+          <w:rStyle w:val="a7"/>
         </w:rPr>
       </w:pPr>
       <w:r>
@@ -2259,24 +2209,10 @@
     </w:p>
     <w:tbl>
       <w:tblPr>
-        <w:tblStyle w:val="10"/>
+        <w:tblStyle w:val="a8"/>
         <w:tblW w:w="7939" w:type="dxa"/>
         <w:tblInd w:w="420" w:type="dxa"/>
-        <w:tblBorders>
-          <w:top w:val="single" w:color="auto" w:sz="4" w:space="0"/>
-          <w:left w:val="single" w:color="auto" w:sz="4" w:space="0"/>
-          <w:bottom w:val="single" w:color="auto" w:sz="4" w:space="0"/>
-          <w:right w:val="single" w:color="auto" w:sz="4" w:space="0"/>
-          <w:insideH w:val="single" w:color="auto" w:sz="4" w:space="0"/>
-          <w:insideV w:val="single" w:color="auto" w:sz="4" w:space="0"/>
-        </w:tblBorders>
-        <w:tblLayout w:type="autofit"/>
-        <w:tblCellMar>
-          <w:top w:w="0" w:type="dxa"/>
-          <w:left w:w="108" w:type="dxa"/>
-          <w:bottom w:w="0" w:type="dxa"/>
-          <w:right w:w="108" w:type="dxa"/>
-        </w:tblCellMar>
+        <w:tblLook w:val="04A0" w:firstRow="1" w:lastRow="0" w:firstColumn="1" w:lastColumn="0" w:noHBand="0" w:noVBand="1"/>
       </w:tblPr>
       <w:tblGrid>
         <w:gridCol w:w="1123"/>
@@ -2284,16 +2220,6 @@
         <w:gridCol w:w="5291"/>
       </w:tblGrid>
       <w:tr>
-        <w:tblPrEx>
-          <w:tblBorders>
-            <w:top w:val="single" w:color="auto" w:sz="4" w:space="0"/>
-            <w:left w:val="single" w:color="auto" w:sz="4" w:space="0"/>
-            <w:bottom w:val="single" w:color="auto" w:sz="4" w:space="0"/>
-            <w:right w:val="single" w:color="auto" w:sz="4" w:space="0"/>
-            <w:insideH w:val="single" w:color="auto" w:sz="4" w:space="0"/>
-            <w:insideV w:val="single" w:color="auto" w:sz="4" w:space="0"/>
-          </w:tblBorders>
-        </w:tblPrEx>
         <w:tc>
           <w:tcPr>
             <w:tcW w:w="1123" w:type="dxa"/>
@@ -2440,16 +2366,6 @@
         </w:tc>
       </w:tr>
       <w:tr>
-        <w:tblPrEx>
-          <w:tblBorders>
-            <w:top w:val="single" w:color="auto" w:sz="4" w:space="0"/>
-            <w:left w:val="single" w:color="auto" w:sz="4" w:space="0"/>
-            <w:bottom w:val="single" w:color="auto" w:sz="4" w:space="0"/>
-            <w:right w:val="single" w:color="auto" w:sz="4" w:space="0"/>
-            <w:insideH w:val="single" w:color="auto" w:sz="4" w:space="0"/>
-            <w:insideV w:val="single" w:color="auto" w:sz="4" w:space="0"/>
-          </w:tblBorders>
-        </w:tblPrEx>
         <w:tc>
           <w:tcPr>
             <w:tcW w:w="1123" w:type="dxa"/>
@@ -2506,16 +2422,6 @@
         </w:tc>
       </w:tr>
       <w:tr>
-        <w:tblPrEx>
-          <w:tblBorders>
-            <w:top w:val="single" w:color="auto" w:sz="4" w:space="0"/>
-            <w:left w:val="single" w:color="auto" w:sz="4" w:space="0"/>
-            <w:bottom w:val="single" w:color="auto" w:sz="4" w:space="0"/>
-            <w:right w:val="single" w:color="auto" w:sz="4" w:space="0"/>
-            <w:insideH w:val="single" w:color="auto" w:sz="4" w:space="0"/>
-            <w:insideV w:val="single" w:color="auto" w:sz="4" w:space="0"/>
-          </w:tblBorders>
-        </w:tblPrEx>
         <w:tc>
           <w:tcPr>
             <w:tcW w:w="1123" w:type="dxa"/>
@@ -2534,6 +2440,7 @@
             <w:tcW w:w="1525" w:type="dxa"/>
           </w:tcPr>
           <w:p>
+            <w:proofErr w:type="spellStart"/>
             <w:r>
               <w:rPr>
                 <w:rFonts w:hint="eastAsia"/>
@@ -2552,6 +2459,7 @@
             <w:r>
               <w:t>k</w:t>
             </w:r>
+            <w:proofErr w:type="spellEnd"/>
           </w:p>
         </w:tc>
         <w:tc>
@@ -2574,9 +2482,11 @@
             </w:r>
           </w:p>
           <w:p>
+            <w:proofErr w:type="spellStart"/>
             <w:r>
               <w:t>OnResultListener.onResult</w:t>
             </w:r>
+            <w:proofErr w:type="spellEnd"/>
             <w:r>
               <w:rPr>
                 <w:rFonts w:hint="eastAsia"/>
@@ -2592,59 +2502,60 @@
     </w:tbl>
     <w:p>
       <w:pPr>
+        <w:pStyle w:val="2"/>
+      </w:pPr>
+      <w:r>
+        <w:rPr>
+          <w:rFonts w:hint="eastAsia"/>
+          <w:lang w:eastAsia="zh-Hans"/>
+        </w:rPr>
+        <w:t>操作函数参数</w:t>
+      </w:r>
+    </w:p>
+    <w:p>
+      <w:pPr>
+        <w:ind w:firstLine="420"/>
+        <w:rPr>
+          <w:lang w:eastAsia="zh-Hans"/>
+        </w:rPr>
+      </w:pPr>
+      <w:r>
+        <w:t>SDK</w:t>
+      </w:r>
+      <w:r>
+        <w:rPr>
+          <w:rFonts w:hint="eastAsia"/>
+          <w:lang w:eastAsia="zh-Hans"/>
+        </w:rPr>
+        <w:t>与</w:t>
+      </w:r>
+      <w:r>
+        <w:rPr>
+          <w:lang w:eastAsia="zh-Hans"/>
+        </w:rPr>
+        <w:t>APP</w:t>
+      </w:r>
+      <w:r>
+        <w:rPr>
+          <w:rFonts w:hint="eastAsia"/>
+          <w:lang w:eastAsia="zh-Hans"/>
+        </w:rPr>
+        <w:t>间操作函数的参数是固定的，请求操作函数和异步回调函数都是由一个操作数据参数、可空的附件参数，以及结果回调回调参数构成。</w:t>
+      </w:r>
+    </w:p>
+    <w:p>
+      <w:pPr>
         <w:pStyle w:val="3"/>
-      </w:pPr>
-      <w:r>
-        <w:rPr>
-          <w:rFonts w:hint="eastAsia"/>
-          <w:lang w:eastAsia="zh-Hans"/>
-        </w:rPr>
-        <w:t>操作函数参数</w:t>
-      </w:r>
-    </w:p>
-    <w:p>
-      <w:pPr>
-        <w:ind w:firstLine="420"/>
-        <w:rPr>
-          <w:lang w:eastAsia="zh-Hans"/>
-        </w:rPr>
-      </w:pPr>
-      <w:r>
-        <w:t>SDK</w:t>
-      </w:r>
-      <w:r>
-        <w:rPr>
-          <w:rFonts w:hint="eastAsia"/>
-          <w:lang w:eastAsia="zh-Hans"/>
-        </w:rPr>
-        <w:t>与</w:t>
-      </w:r>
-      <w:r>
-        <w:rPr>
-          <w:lang w:eastAsia="zh-Hans"/>
-        </w:rPr>
-        <w:t>APP</w:t>
-      </w:r>
-      <w:r>
-        <w:rPr>
-          <w:rFonts w:hint="eastAsia"/>
-          <w:lang w:eastAsia="zh-Hans"/>
-        </w:rPr>
-        <w:t>间操作函数的参数是固定的，请求操作函数和异步回调函数都是由一个操作数据参数、可空的附件参数，以及结果回调回调参数构成。</w:t>
-      </w:r>
-    </w:p>
-    <w:p>
-      <w:pPr>
-        <w:pStyle w:val="4"/>
-        <w:rPr>
-          <w:lang w:eastAsia="zh-Hans"/>
-        </w:rPr>
-      </w:pPr>
-      <w:r>
-        <w:rPr>
-          <w:rFonts w:hint="eastAsia"/>
-          <w:lang w:eastAsia="zh-Hans"/>
-        </w:rPr>
+        <w:rPr>
+          <w:lang w:eastAsia="zh-Hans"/>
+        </w:rPr>
+      </w:pPr>
+      <w:r>
+        <w:rPr>
+          <w:rFonts w:hint="eastAsia"/>
+          <w:lang w:eastAsia="zh-Hans"/>
+        </w:rPr>
+        <w:lastRenderedPageBreak/>
         <w:t>操作数据参数</w:t>
       </w:r>
     </w:p>
@@ -2693,24 +2604,9 @@
     </w:p>
     <w:tbl>
       <w:tblPr>
-        <w:tblStyle w:val="10"/>
+        <w:tblStyle w:val="a8"/>
         <w:tblW w:w="0" w:type="auto"/>
-        <w:tblInd w:w="0" w:type="dxa"/>
-        <w:tblBorders>
-          <w:top w:val="single" w:color="auto" w:sz="4" w:space="0"/>
-          <w:left w:val="single" w:color="auto" w:sz="4" w:space="0"/>
-          <w:bottom w:val="single" w:color="auto" w:sz="4" w:space="0"/>
-          <w:right w:val="single" w:color="auto" w:sz="4" w:space="0"/>
-          <w:insideH w:val="single" w:color="auto" w:sz="4" w:space="0"/>
-          <w:insideV w:val="single" w:color="auto" w:sz="4" w:space="0"/>
-        </w:tblBorders>
-        <w:tblLayout w:type="autofit"/>
-        <w:tblCellMar>
-          <w:top w:w="0" w:type="dxa"/>
-          <w:left w:w="108" w:type="dxa"/>
-          <w:bottom w:w="0" w:type="dxa"/>
-          <w:right w:w="108" w:type="dxa"/>
-        </w:tblCellMar>
+        <w:tblLook w:val="04A0" w:firstRow="1" w:lastRow="0" w:firstColumn="1" w:lastColumn="0" w:noHBand="0" w:noVBand="1"/>
       </w:tblPr>
       <w:tblGrid>
         <w:gridCol w:w="1081"/>
@@ -2719,16 +2615,6 @@
         <w:gridCol w:w="3623"/>
       </w:tblGrid>
       <w:tr>
-        <w:tblPrEx>
-          <w:tblBorders>
-            <w:top w:val="single" w:color="auto" w:sz="4" w:space="0"/>
-            <w:left w:val="single" w:color="auto" w:sz="4" w:space="0"/>
-            <w:bottom w:val="single" w:color="auto" w:sz="4" w:space="0"/>
-            <w:right w:val="single" w:color="auto" w:sz="4" w:space="0"/>
-            <w:insideH w:val="single" w:color="auto" w:sz="4" w:space="0"/>
-            <w:insideV w:val="single" w:color="auto" w:sz="4" w:space="0"/>
-          </w:tblBorders>
-        </w:tblPrEx>
         <w:tc>
           <w:tcPr>
             <w:tcW w:w="1081" w:type="dxa"/>
@@ -2933,16 +2819,6 @@
         </w:tc>
       </w:tr>
       <w:tr>
-        <w:tblPrEx>
-          <w:tblBorders>
-            <w:top w:val="single" w:color="auto" w:sz="4" w:space="0"/>
-            <w:left w:val="single" w:color="auto" w:sz="4" w:space="0"/>
-            <w:bottom w:val="single" w:color="auto" w:sz="4" w:space="0"/>
-            <w:right w:val="single" w:color="auto" w:sz="4" w:space="0"/>
-            <w:insideH w:val="single" w:color="auto" w:sz="4" w:space="0"/>
-            <w:insideV w:val="single" w:color="auto" w:sz="4" w:space="0"/>
-          </w:tblBorders>
-        </w:tblPrEx>
         <w:tc>
           <w:tcPr>
             <w:tcW w:w="1081" w:type="dxa"/>
@@ -2994,7 +2870,23 @@
               <w:rPr>
                 <w:lang w:eastAsia="zh-Hans"/>
               </w:rPr>
-              <w:t>“device.setInfo”</w:t>
+              <w:t>“</w:t>
+            </w:r>
+            <w:proofErr w:type="spellStart"/>
+            <w:proofErr w:type="gramStart"/>
+            <w:r>
+              <w:rPr>
+                <w:lang w:eastAsia="zh-Hans"/>
+              </w:rPr>
+              <w:t>device.setInfo</w:t>
+            </w:r>
+            <w:proofErr w:type="spellEnd"/>
+            <w:proofErr w:type="gramEnd"/>
+            <w:r>
+              <w:rPr>
+                <w:lang w:eastAsia="zh-Hans"/>
+              </w:rPr>
+              <w:t>”</w:t>
             </w:r>
           </w:p>
         </w:tc>
@@ -3033,16 +2925,6 @@
         </w:tc>
       </w:tr>
       <w:tr>
-        <w:tblPrEx>
-          <w:tblBorders>
-            <w:top w:val="single" w:color="auto" w:sz="4" w:space="0"/>
-            <w:left w:val="single" w:color="auto" w:sz="4" w:space="0"/>
-            <w:bottom w:val="single" w:color="auto" w:sz="4" w:space="0"/>
-            <w:right w:val="single" w:color="auto" w:sz="4" w:space="0"/>
-            <w:insideH w:val="single" w:color="auto" w:sz="4" w:space="0"/>
-            <w:insideV w:val="single" w:color="auto" w:sz="4" w:space="0"/>
-          </w:tblBorders>
-        </w:tblPrEx>
         <w:tc>
           <w:tcPr>
             <w:tcW w:w="1081" w:type="dxa"/>
@@ -3133,16 +3015,6 @@
         </w:tc>
       </w:tr>
       <w:tr>
-        <w:tblPrEx>
-          <w:tblBorders>
-            <w:top w:val="single" w:color="auto" w:sz="4" w:space="0"/>
-            <w:left w:val="single" w:color="auto" w:sz="4" w:space="0"/>
-            <w:bottom w:val="single" w:color="auto" w:sz="4" w:space="0"/>
-            <w:right w:val="single" w:color="auto" w:sz="4" w:space="0"/>
-            <w:insideH w:val="single" w:color="auto" w:sz="4" w:space="0"/>
-            <w:insideV w:val="single" w:color="auto" w:sz="4" w:space="0"/>
-          </w:tblBorders>
-        </w:tblPrEx>
         <w:tc>
           <w:tcPr>
             <w:tcW w:w="1081" w:type="dxa"/>
@@ -3254,7 +3126,7 @@
     </w:tbl>
     <w:p>
       <w:pPr>
-        <w:pStyle w:val="4"/>
+        <w:pStyle w:val="3"/>
         <w:rPr>
           <w:lang w:eastAsia="zh-Hans"/>
         </w:rPr>
@@ -3284,7 +3156,7 @@
     </w:p>
     <w:p>
       <w:pPr>
-        <w:pStyle w:val="4"/>
+        <w:pStyle w:val="3"/>
         <w:rPr>
           <w:lang w:eastAsia="zh-Hans"/>
         </w:rPr>
@@ -3316,9 +3188,11 @@
       <w:pPr>
         <w:ind w:left="420" w:firstLine="420"/>
       </w:pPr>
+      <w:proofErr w:type="spellStart"/>
       <w:r>
         <w:t>OnResultListener.onResult</w:t>
       </w:r>
+      <w:proofErr w:type="spellEnd"/>
       <w:r>
         <w:rPr>
           <w:rFonts w:hint="eastAsia"/>
@@ -3359,42 +3233,17 @@
     </w:p>
     <w:tbl>
       <w:tblPr>
-        <w:tblStyle w:val="10"/>
+        <w:tblStyle w:val="a8"/>
         <w:tblW w:w="0" w:type="auto"/>
-        <w:tblInd w:w="0" w:type="dxa"/>
-        <w:tblBorders>
-          <w:top w:val="single" w:color="auto" w:sz="4" w:space="0"/>
-          <w:left w:val="single" w:color="auto" w:sz="4" w:space="0"/>
-          <w:bottom w:val="single" w:color="auto" w:sz="4" w:space="0"/>
-          <w:right w:val="single" w:color="auto" w:sz="4" w:space="0"/>
-          <w:insideH w:val="single" w:color="auto" w:sz="4" w:space="0"/>
-          <w:insideV w:val="single" w:color="auto" w:sz="4" w:space="0"/>
-        </w:tblBorders>
-        <w:tblLayout w:type="autofit"/>
-        <w:tblCellMar>
-          <w:top w:w="0" w:type="dxa"/>
-          <w:left w:w="108" w:type="dxa"/>
-          <w:bottom w:w="0" w:type="dxa"/>
-          <w:right w:w="108" w:type="dxa"/>
-        </w:tblCellMar>
+        <w:tblLook w:val="04A0" w:firstRow="1" w:lastRow="0" w:firstColumn="1" w:lastColumn="0" w:noHBand="0" w:noVBand="1"/>
       </w:tblPr>
       <w:tblGrid>
-        <w:gridCol w:w="1096"/>
-        <w:gridCol w:w="829"/>
-        <w:gridCol w:w="2945"/>
-        <w:gridCol w:w="3652"/>
+        <w:gridCol w:w="1088"/>
+        <w:gridCol w:w="961"/>
+        <w:gridCol w:w="2844"/>
+        <w:gridCol w:w="3403"/>
       </w:tblGrid>
       <w:tr>
-        <w:tblPrEx>
-          <w:tblBorders>
-            <w:top w:val="single" w:color="auto" w:sz="4" w:space="0"/>
-            <w:left w:val="single" w:color="auto" w:sz="4" w:space="0"/>
-            <w:bottom w:val="single" w:color="auto" w:sz="4" w:space="0"/>
-            <w:right w:val="single" w:color="auto" w:sz="4" w:space="0"/>
-            <w:insideH w:val="single" w:color="auto" w:sz="4" w:space="0"/>
-            <w:insideV w:val="single" w:color="auto" w:sz="4" w:space="0"/>
-          </w:tblBorders>
-        </w:tblPrEx>
         <w:tc>
           <w:tcPr>
             <w:tcW w:w="1096" w:type="dxa"/>
@@ -3612,16 +3461,6 @@
         </w:tc>
       </w:tr>
       <w:tr>
-        <w:tblPrEx>
-          <w:tblBorders>
-            <w:top w:val="single" w:color="auto" w:sz="4" w:space="0"/>
-            <w:left w:val="single" w:color="auto" w:sz="4" w:space="0"/>
-            <w:bottom w:val="single" w:color="auto" w:sz="4" w:space="0"/>
-            <w:right w:val="single" w:color="auto" w:sz="4" w:space="0"/>
-            <w:insideH w:val="single" w:color="auto" w:sz="4" w:space="0"/>
-            <w:insideV w:val="single" w:color="auto" w:sz="4" w:space="0"/>
-          </w:tblBorders>
-        </w:tblPrEx>
         <w:tc>
           <w:tcPr>
             <w:tcW w:w="1096" w:type="dxa"/>
@@ -3673,7 +3512,23 @@
               <w:rPr>
                 <w:lang w:eastAsia="zh-Hans"/>
               </w:rPr>
-              <w:t>“device.setInfo”</w:t>
+              <w:t>“</w:t>
+            </w:r>
+            <w:proofErr w:type="spellStart"/>
+            <w:proofErr w:type="gramStart"/>
+            <w:r>
+              <w:rPr>
+                <w:lang w:eastAsia="zh-Hans"/>
+              </w:rPr>
+              <w:t>device.setInfo</w:t>
+            </w:r>
+            <w:proofErr w:type="spellEnd"/>
+            <w:proofErr w:type="gramEnd"/>
+            <w:r>
+              <w:rPr>
+                <w:lang w:eastAsia="zh-Hans"/>
+              </w:rPr>
+              <w:t>”</w:t>
             </w:r>
           </w:p>
         </w:tc>
@@ -3712,16 +3567,6 @@
         </w:tc>
       </w:tr>
       <w:tr>
-        <w:tblPrEx>
-          <w:tblBorders>
-            <w:top w:val="single" w:color="auto" w:sz="4" w:space="0"/>
-            <w:left w:val="single" w:color="auto" w:sz="4" w:space="0"/>
-            <w:bottom w:val="single" w:color="auto" w:sz="4" w:space="0"/>
-            <w:right w:val="single" w:color="auto" w:sz="4" w:space="0"/>
-            <w:insideH w:val="single" w:color="auto" w:sz="4" w:space="0"/>
-            <w:insideV w:val="single" w:color="auto" w:sz="4" w:space="0"/>
-          </w:tblBorders>
-        </w:tblPrEx>
         <w:tc>
           <w:tcPr>
             <w:tcW w:w="1096" w:type="dxa"/>
@@ -3812,16 +3657,6 @@
         </w:tc>
       </w:tr>
       <w:tr>
-        <w:tblPrEx>
-          <w:tblBorders>
-            <w:top w:val="single" w:color="auto" w:sz="4" w:space="0"/>
-            <w:left w:val="single" w:color="auto" w:sz="4" w:space="0"/>
-            <w:bottom w:val="single" w:color="auto" w:sz="4" w:space="0"/>
-            <w:right w:val="single" w:color="auto" w:sz="4" w:space="0"/>
-            <w:insideH w:val="single" w:color="auto" w:sz="4" w:space="0"/>
-            <w:insideV w:val="single" w:color="auto" w:sz="4" w:space="0"/>
-          </w:tblBorders>
-        </w:tblPrEx>
         <w:tc>
           <w:tcPr>
             <w:tcW w:w="1096" w:type="dxa"/>
@@ -3917,16 +3752,6 @@
         </w:tc>
       </w:tr>
       <w:tr>
-        <w:tblPrEx>
-          <w:tblBorders>
-            <w:top w:val="single" w:color="auto" w:sz="4" w:space="0"/>
-            <w:left w:val="single" w:color="auto" w:sz="4" w:space="0"/>
-            <w:bottom w:val="single" w:color="auto" w:sz="4" w:space="0"/>
-            <w:right w:val="single" w:color="auto" w:sz="4" w:space="0"/>
-            <w:insideH w:val="single" w:color="auto" w:sz="4" w:space="0"/>
-            <w:insideV w:val="single" w:color="auto" w:sz="4" w:space="0"/>
-          </w:tblBorders>
-        </w:tblPrEx>
         <w:tc>
           <w:tcPr>
             <w:tcW w:w="1096" w:type="dxa"/>
@@ -3994,11 +3819,19 @@
               </w:rPr>
               <w:t>“</w:t>
             </w:r>
-            <w:r>
-              <w:rPr>
-                <w:lang w:eastAsia="zh-Hans"/>
-              </w:rPr>
-              <w:t>clientId IS invalid”</w:t>
+            <w:proofErr w:type="spellStart"/>
+            <w:r>
+              <w:rPr>
+                <w:lang w:eastAsia="zh-Hans"/>
+              </w:rPr>
+              <w:t>clientId</w:t>
+            </w:r>
+            <w:proofErr w:type="spellEnd"/>
+            <w:r>
+              <w:rPr>
+                <w:lang w:eastAsia="zh-Hans"/>
+              </w:rPr>
+              <w:t xml:space="preserve"> IS invalid”</w:t>
             </w:r>
           </w:p>
         </w:tc>
@@ -4023,16 +3856,6 @@
         </w:tc>
       </w:tr>
       <w:tr>
-        <w:tblPrEx>
-          <w:tblBorders>
-            <w:top w:val="single" w:color="auto" w:sz="4" w:space="0"/>
-            <w:left w:val="single" w:color="auto" w:sz="4" w:space="0"/>
-            <w:bottom w:val="single" w:color="auto" w:sz="4" w:space="0"/>
-            <w:right w:val="single" w:color="auto" w:sz="4" w:space="0"/>
-            <w:insideH w:val="single" w:color="auto" w:sz="4" w:space="0"/>
-            <w:insideV w:val="single" w:color="auto" w:sz="4" w:space="0"/>
-          </w:tblBorders>
-        </w:tblPrEx>
         <w:tc>
           <w:tcPr>
             <w:tcW w:w="1096" w:type="dxa"/>
@@ -4144,61 +3967,62 @@
     </w:tbl>
     <w:p>
       <w:pPr>
+        <w:pStyle w:val="1"/>
+      </w:pPr>
+      <w:r>
+        <w:rPr>
+          <w:rFonts w:hint="eastAsia"/>
+        </w:rPr>
+        <w:lastRenderedPageBreak/>
+        <w:t>使用说明</w:t>
+      </w:r>
+    </w:p>
+    <w:p>
+      <w:pPr>
+        <w:ind w:left="420"/>
+      </w:pPr>
+      <w:r>
+        <w:rPr>
+          <w:rFonts w:hint="eastAsia"/>
+        </w:rPr>
+        <w:t>S</w:t>
+      </w:r>
+      <w:r>
+        <w:t>DK</w:t>
+      </w:r>
+      <w:r>
+        <w:rPr>
+          <w:rFonts w:hint="eastAsia"/>
+        </w:rPr>
+        <w:t>支持一个App使用多个</w:t>
+      </w:r>
+      <w:r>
+        <w:t>SDK</w:t>
+      </w:r>
+      <w:r>
+        <w:rPr>
+          <w:rFonts w:hint="eastAsia"/>
+        </w:rPr>
+        <w:t>实例，因此在使用时，必须先实例化S</w:t>
+      </w:r>
+      <w:r>
+        <w:t>DK</w:t>
+      </w:r>
+      <w:r>
+        <w:rPr>
+          <w:rFonts w:hint="eastAsia"/>
+        </w:rPr>
+        <w:t>对象。</w:t>
+      </w:r>
+    </w:p>
+    <w:p>
+      <w:pPr>
         <w:pStyle w:val="2"/>
       </w:pPr>
       <w:r>
         <w:rPr>
           <w:rFonts w:hint="eastAsia"/>
         </w:rPr>
-        <w:t>使用说明</w:t>
-      </w:r>
-    </w:p>
-    <w:p>
-      <w:pPr>
-        <w:ind w:left="420"/>
-      </w:pPr>
-      <w:r>
-        <w:rPr>
-          <w:rFonts w:hint="eastAsia"/>
-        </w:rPr>
-        <w:t>S</w:t>
-      </w:r>
-      <w:r>
-        <w:t>DK</w:t>
-      </w:r>
-      <w:r>
-        <w:rPr>
-          <w:rFonts w:hint="eastAsia"/>
-        </w:rPr>
-        <w:t>支持一个App使用多个</w:t>
-      </w:r>
-      <w:r>
-        <w:t>SDK</w:t>
-      </w:r>
-      <w:r>
-        <w:rPr>
-          <w:rFonts w:hint="eastAsia"/>
-        </w:rPr>
-        <w:t>实例，因此在使用时，必须先实例化S</w:t>
-      </w:r>
-      <w:r>
-        <w:t>DK</w:t>
-      </w:r>
-      <w:r>
-        <w:rPr>
-          <w:rFonts w:hint="eastAsia"/>
-        </w:rPr>
-        <w:t>对象。</w:t>
-      </w:r>
-    </w:p>
-    <w:p>
-      <w:pPr>
-        <w:pStyle w:val="3"/>
-      </w:pPr>
-      <w:r>
-        <w:rPr>
-          <w:rFonts w:hint="eastAsia"/>
-        </w:rPr>
         <w:t>流程描述</w:t>
       </w:r>
     </w:p>
@@ -4209,9 +4033,10 @@
       <w:r>
         <w:rPr>
           <w:rFonts w:hint="eastAsia"/>
+          <w:noProof/>
         </w:rPr>
         <w:drawing>
-          <wp:inline distT="0" distB="0" distL="0" distR="0">
+          <wp:inline distT="0" distB="0" distL="0" distR="0" wp14:anchorId="3372BCC4" wp14:editId="53C0789A">
             <wp:extent cx="4819650" cy="5734050"/>
             <wp:effectExtent l="0" t="0" r="0" b="0"/>
             <wp:docPr id="1" name="图片 1"/>
@@ -4228,7 +4053,7 @@
                     </pic:cNvPicPr>
                   </pic:nvPicPr>
                   <pic:blipFill>
-                    <a:blip r:embed="rId5" cstate="print">
+                    <a:blip r:embed="rId7" cstate="print">
                       <a:extLst>
                         <a:ext uri="{28A0092B-C50C-407E-A947-70E740481C1C}">
                           <a14:useLocalDpi xmlns:a14="http://schemas.microsoft.com/office/drawing/2010/main" val="0"/>
@@ -4268,56 +4093,32 @@
     <w:p/>
     <w:p>
       <w:pPr>
-        <w:pStyle w:val="2"/>
-        <w:rPr>
-          <w:lang w:eastAsia="zh-Hans"/>
-        </w:rPr>
-      </w:pPr>
-      <w:r>
-        <w:rPr>
-          <w:rFonts w:hint="eastAsia"/>
-          <w:lang w:eastAsia="zh-Hans"/>
-        </w:rPr>
+        <w:pStyle w:val="1"/>
+        <w:rPr>
+          <w:lang w:eastAsia="zh-Hans"/>
+        </w:rPr>
+      </w:pPr>
+      <w:r>
+        <w:rPr>
+          <w:rFonts w:hint="eastAsia"/>
+          <w:lang w:eastAsia="zh-Hans"/>
+        </w:rPr>
+        <w:lastRenderedPageBreak/>
         <w:t>操作类型定义</w:t>
       </w:r>
     </w:p>
     <w:tbl>
       <w:tblPr>
-        <w:tblStyle w:val="10"/>
+        <w:tblStyle w:val="a8"/>
         <w:tblW w:w="0" w:type="auto"/>
-        <w:tblInd w:w="0" w:type="dxa"/>
-        <w:tblBorders>
-          <w:top w:val="single" w:color="auto" w:sz="4" w:space="0"/>
-          <w:left w:val="single" w:color="auto" w:sz="4" w:space="0"/>
-          <w:bottom w:val="single" w:color="auto" w:sz="4" w:space="0"/>
-          <w:right w:val="single" w:color="auto" w:sz="4" w:space="0"/>
-          <w:insideH w:val="single" w:color="auto" w:sz="4" w:space="0"/>
-          <w:insideV w:val="single" w:color="auto" w:sz="4" w:space="0"/>
-        </w:tblBorders>
-        <w:tblLayout w:type="autofit"/>
-        <w:tblCellMar>
-          <w:top w:w="0" w:type="dxa"/>
-          <w:left w:w="108" w:type="dxa"/>
-          <w:bottom w:w="0" w:type="dxa"/>
-          <w:right w:w="108" w:type="dxa"/>
-        </w:tblCellMar>
+        <w:tblLook w:val="04A0" w:firstRow="1" w:lastRow="0" w:firstColumn="1" w:lastColumn="0" w:noHBand="0" w:noVBand="1"/>
       </w:tblPr>
       <w:tblGrid>
-        <w:gridCol w:w="1024"/>
-        <w:gridCol w:w="2691"/>
-        <w:gridCol w:w="4807"/>
+        <w:gridCol w:w="1013"/>
+        <w:gridCol w:w="2665"/>
+        <w:gridCol w:w="4618"/>
       </w:tblGrid>
       <w:tr>
-        <w:tblPrEx>
-          <w:tblBorders>
-            <w:top w:val="single" w:color="auto" w:sz="4" w:space="0"/>
-            <w:left w:val="single" w:color="auto" w:sz="4" w:space="0"/>
-            <w:bottom w:val="single" w:color="auto" w:sz="4" w:space="0"/>
-            <w:right w:val="single" w:color="auto" w:sz="4" w:space="0"/>
-            <w:insideH w:val="single" w:color="auto" w:sz="4" w:space="0"/>
-            <w:insideV w:val="single" w:color="auto" w:sz="4" w:space="0"/>
-          </w:tblBorders>
-        </w:tblPrEx>
         <w:tc>
           <w:tcPr>
             <w:tcW w:w="1024" w:type="dxa"/>
@@ -4389,16 +4190,6 @@
         </w:tc>
       </w:tr>
       <w:tr>
-        <w:tblPrEx>
-          <w:tblBorders>
-            <w:top w:val="single" w:color="auto" w:sz="4" w:space="0"/>
-            <w:left w:val="single" w:color="auto" w:sz="4" w:space="0"/>
-            <w:bottom w:val="single" w:color="auto" w:sz="4" w:space="0"/>
-            <w:right w:val="single" w:color="auto" w:sz="4" w:space="0"/>
-            <w:insideH w:val="single" w:color="auto" w:sz="4" w:space="0"/>
-            <w:insideV w:val="single" w:color="auto" w:sz="4" w:space="0"/>
-          </w:tblBorders>
-        </w:tblPrEx>
         <w:tc>
           <w:tcPr>
             <w:tcW w:w="1024" w:type="dxa"/>
@@ -4409,12 +4200,14 @@
                 <w:lang w:eastAsia="zh-Hans"/>
               </w:rPr>
             </w:pPr>
+            <w:proofErr w:type="spellStart"/>
             <w:r>
               <w:rPr>
                 <w:lang w:eastAsia="zh-Hans"/>
               </w:rPr>
               <w:t>sdk</w:t>
             </w:r>
+            <w:proofErr w:type="spellEnd"/>
           </w:p>
         </w:tc>
         <w:tc>
@@ -4458,16 +4251,6 @@
         </w:tc>
       </w:tr>
       <w:tr>
-        <w:tblPrEx>
-          <w:tblBorders>
-            <w:top w:val="single" w:color="auto" w:sz="4" w:space="0"/>
-            <w:left w:val="single" w:color="auto" w:sz="4" w:space="0"/>
-            <w:bottom w:val="single" w:color="auto" w:sz="4" w:space="0"/>
-            <w:right w:val="single" w:color="auto" w:sz="4" w:space="0"/>
-            <w:insideH w:val="single" w:color="auto" w:sz="4" w:space="0"/>
-            <w:insideV w:val="single" w:color="auto" w:sz="4" w:space="0"/>
-          </w:tblBorders>
-        </w:tblPrEx>
         <w:tc>
           <w:tcPr>
             <w:tcW w:w="1024" w:type="dxa"/>
@@ -4490,12 +4273,16 @@
                 <w:lang w:eastAsia="zh-Hans"/>
               </w:rPr>
             </w:pPr>
+            <w:proofErr w:type="spellStart"/>
+            <w:proofErr w:type="gramStart"/>
             <w:r>
               <w:rPr>
                 <w:lang w:eastAsia="zh-Hans"/>
               </w:rPr>
               <w:t>sdk.exception</w:t>
             </w:r>
+            <w:proofErr w:type="spellEnd"/>
+            <w:proofErr w:type="gramEnd"/>
           </w:p>
         </w:tc>
         <w:tc>
@@ -4533,16 +4320,6 @@
         </w:tc>
       </w:tr>
       <w:tr>
-        <w:tblPrEx>
-          <w:tblBorders>
-            <w:top w:val="single" w:color="auto" w:sz="4" w:space="0"/>
-            <w:left w:val="single" w:color="auto" w:sz="4" w:space="0"/>
-            <w:bottom w:val="single" w:color="auto" w:sz="4" w:space="0"/>
-            <w:right w:val="single" w:color="auto" w:sz="4" w:space="0"/>
-            <w:insideH w:val="single" w:color="auto" w:sz="4" w:space="0"/>
-            <w:insideV w:val="single" w:color="auto" w:sz="4" w:space="0"/>
-          </w:tblBorders>
-        </w:tblPrEx>
         <w:tc>
           <w:tcPr>
             <w:tcW w:w="1024" w:type="dxa"/>
@@ -4565,6 +4342,7 @@
                 <w:lang w:eastAsia="zh-Hans"/>
               </w:rPr>
             </w:pPr>
+            <w:proofErr w:type="spellStart"/>
             <w:r>
               <w:rPr>
                 <w:rFonts w:hint="eastAsia"/>
@@ -4577,6 +4355,7 @@
               </w:rPr>
               <w:t>dk.test</w:t>
             </w:r>
+            <w:proofErr w:type="spellEnd"/>
           </w:p>
         </w:tc>
         <w:tc>
@@ -4593,16 +4372,6 @@
         </w:tc>
       </w:tr>
       <w:tr>
-        <w:tblPrEx>
-          <w:tblBorders>
-            <w:top w:val="single" w:color="auto" w:sz="4" w:space="0"/>
-            <w:left w:val="single" w:color="auto" w:sz="4" w:space="0"/>
-            <w:bottom w:val="single" w:color="auto" w:sz="4" w:space="0"/>
-            <w:right w:val="single" w:color="auto" w:sz="4" w:space="0"/>
-            <w:insideH w:val="single" w:color="auto" w:sz="4" w:space="0"/>
-            <w:insideV w:val="single" w:color="auto" w:sz="4" w:space="0"/>
-          </w:tblBorders>
-        </w:tblPrEx>
         <w:tc>
           <w:tcPr>
             <w:tcW w:w="1024" w:type="dxa"/>
@@ -4641,16 +4410,6 @@
         </w:tc>
       </w:tr>
       <w:tr>
-        <w:tblPrEx>
-          <w:tblBorders>
-            <w:top w:val="single" w:color="auto" w:sz="4" w:space="0"/>
-            <w:left w:val="single" w:color="auto" w:sz="4" w:space="0"/>
-            <w:bottom w:val="single" w:color="auto" w:sz="4" w:space="0"/>
-            <w:right w:val="single" w:color="auto" w:sz="4" w:space="0"/>
-            <w:insideH w:val="single" w:color="auto" w:sz="4" w:space="0"/>
-            <w:insideV w:val="single" w:color="auto" w:sz="4" w:space="0"/>
-          </w:tblBorders>
-        </w:tblPrEx>
         <w:tc>
           <w:tcPr>
             <w:tcW w:w="1024" w:type="dxa"/>
@@ -4692,16 +4451,6 @@
         </w:tc>
       </w:tr>
       <w:tr>
-        <w:tblPrEx>
-          <w:tblBorders>
-            <w:top w:val="single" w:color="auto" w:sz="4" w:space="0"/>
-            <w:left w:val="single" w:color="auto" w:sz="4" w:space="0"/>
-            <w:bottom w:val="single" w:color="auto" w:sz="4" w:space="0"/>
-            <w:right w:val="single" w:color="auto" w:sz="4" w:space="0"/>
-            <w:insideH w:val="single" w:color="auto" w:sz="4" w:space="0"/>
-            <w:insideV w:val="single" w:color="auto" w:sz="4" w:space="0"/>
-          </w:tblBorders>
-        </w:tblPrEx>
         <w:tc>
           <w:tcPr>
             <w:tcW w:w="1024" w:type="dxa"/>
@@ -4724,12 +4473,16 @@
                 <w:lang w:eastAsia="zh-Hans"/>
               </w:rPr>
             </w:pPr>
+            <w:proofErr w:type="spellStart"/>
+            <w:proofErr w:type="gramStart"/>
             <w:r>
               <w:rPr>
                 <w:lang w:eastAsia="zh-Hans"/>
               </w:rPr>
               <w:t>device.setInfo</w:t>
             </w:r>
+            <w:proofErr w:type="spellEnd"/>
+            <w:proofErr w:type="gramEnd"/>
           </w:p>
         </w:tc>
         <w:tc>
@@ -4753,16 +4506,6 @@
         </w:tc>
       </w:tr>
       <w:tr>
-        <w:tblPrEx>
-          <w:tblBorders>
-            <w:top w:val="single" w:color="auto" w:sz="4" w:space="0"/>
-            <w:left w:val="single" w:color="auto" w:sz="4" w:space="0"/>
-            <w:bottom w:val="single" w:color="auto" w:sz="4" w:space="0"/>
-            <w:right w:val="single" w:color="auto" w:sz="4" w:space="0"/>
-            <w:insideH w:val="single" w:color="auto" w:sz="4" w:space="0"/>
-            <w:insideV w:val="single" w:color="auto" w:sz="4" w:space="0"/>
-          </w:tblBorders>
-        </w:tblPrEx>
         <w:tc>
           <w:tcPr>
             <w:tcW w:w="1024" w:type="dxa"/>
@@ -4785,6 +4528,8 @@
                 <w:lang w:eastAsia="zh-Hans"/>
               </w:rPr>
             </w:pPr>
+            <w:proofErr w:type="spellStart"/>
+            <w:proofErr w:type="gramStart"/>
             <w:r>
               <w:rPr>
                 <w:rFonts w:hint="eastAsia"/>
@@ -4798,6 +4543,8 @@
               </w:rPr>
               <w:t>.setSetting</w:t>
             </w:r>
+            <w:proofErr w:type="spellEnd"/>
+            <w:proofErr w:type="gramEnd"/>
           </w:p>
         </w:tc>
         <w:tc>
@@ -4821,16 +4568,6 @@
         </w:tc>
       </w:tr>
       <w:tr>
-        <w:tblPrEx>
-          <w:tblBorders>
-            <w:top w:val="single" w:color="auto" w:sz="4" w:space="0"/>
-            <w:left w:val="single" w:color="auto" w:sz="4" w:space="0"/>
-            <w:bottom w:val="single" w:color="auto" w:sz="4" w:space="0"/>
-            <w:right w:val="single" w:color="auto" w:sz="4" w:space="0"/>
-            <w:insideH w:val="single" w:color="auto" w:sz="4" w:space="0"/>
-            <w:insideV w:val="single" w:color="auto" w:sz="4" w:space="0"/>
-          </w:tblBorders>
-        </w:tblPrEx>
         <w:tc>
           <w:tcPr>
             <w:tcW w:w="1024" w:type="dxa"/>
@@ -4869,16 +4606,6 @@
         </w:tc>
       </w:tr>
       <w:tr>
-        <w:tblPrEx>
-          <w:tblBorders>
-            <w:top w:val="single" w:color="auto" w:sz="4" w:space="0"/>
-            <w:left w:val="single" w:color="auto" w:sz="4" w:space="0"/>
-            <w:bottom w:val="single" w:color="auto" w:sz="4" w:space="0"/>
-            <w:right w:val="single" w:color="auto" w:sz="4" w:space="0"/>
-            <w:insideH w:val="single" w:color="auto" w:sz="4" w:space="0"/>
-            <w:insideV w:val="single" w:color="auto" w:sz="4" w:space="0"/>
-          </w:tblBorders>
-        </w:tblPrEx>
         <w:tc>
           <w:tcPr>
             <w:tcW w:w="1024" w:type="dxa"/>
@@ -4889,6 +4616,7 @@
                 <w:lang w:eastAsia="zh-Hans"/>
               </w:rPr>
             </w:pPr>
+            <w:proofErr w:type="spellStart"/>
             <w:r>
               <w:rPr>
                 <w:rFonts w:hint="eastAsia"/>
@@ -4896,6 +4624,7 @@
               </w:rPr>
               <w:t>alexa</w:t>
             </w:r>
+            <w:proofErr w:type="spellEnd"/>
           </w:p>
         </w:tc>
         <w:tc>
@@ -4926,16 +4655,6 @@
         </w:tc>
       </w:tr>
       <w:tr>
-        <w:tblPrEx>
-          <w:tblBorders>
-            <w:top w:val="single" w:color="auto" w:sz="4" w:space="0"/>
-            <w:left w:val="single" w:color="auto" w:sz="4" w:space="0"/>
-            <w:bottom w:val="single" w:color="auto" w:sz="4" w:space="0"/>
-            <w:right w:val="single" w:color="auto" w:sz="4" w:space="0"/>
-            <w:insideH w:val="single" w:color="auto" w:sz="4" w:space="0"/>
-            <w:insideV w:val="single" w:color="auto" w:sz="4" w:space="0"/>
-          </w:tblBorders>
-        </w:tblPrEx>
         <w:tc>
           <w:tcPr>
             <w:tcW w:w="1024" w:type="dxa"/>
@@ -4958,6 +4677,7 @@
                 <w:lang w:eastAsia="zh-Hans"/>
               </w:rPr>
             </w:pPr>
+            <w:proofErr w:type="spellStart"/>
             <w:r>
               <w:rPr>
                 <w:lang w:eastAsia="zh-Hans"/>
@@ -4971,6 +4691,7 @@
               </w:rPr>
               <w:t>login</w:t>
             </w:r>
+            <w:proofErr w:type="spellEnd"/>
           </w:p>
         </w:tc>
         <w:tc>
@@ -4994,16 +4715,6 @@
         </w:tc>
       </w:tr>
       <w:tr>
-        <w:tblPrEx>
-          <w:tblBorders>
-            <w:top w:val="single" w:color="auto" w:sz="4" w:space="0"/>
-            <w:left w:val="single" w:color="auto" w:sz="4" w:space="0"/>
-            <w:bottom w:val="single" w:color="auto" w:sz="4" w:space="0"/>
-            <w:right w:val="single" w:color="auto" w:sz="4" w:space="0"/>
-            <w:insideH w:val="single" w:color="auto" w:sz="4" w:space="0"/>
-            <w:insideV w:val="single" w:color="auto" w:sz="4" w:space="0"/>
-          </w:tblBorders>
-        </w:tblPrEx>
         <w:tc>
           <w:tcPr>
             <w:tcW w:w="1024" w:type="dxa"/>
@@ -5026,6 +4737,8 @@
                 <w:lang w:eastAsia="zh-Hans"/>
               </w:rPr>
             </w:pPr>
+            <w:proofErr w:type="spellStart"/>
+            <w:proofErr w:type="gramStart"/>
             <w:r>
               <w:rPr>
                 <w:lang w:eastAsia="zh-Hans"/>
@@ -5045,6 +4758,8 @@
               </w:rPr>
               <w:t>WithToken</w:t>
             </w:r>
+            <w:proofErr w:type="spellEnd"/>
+            <w:proofErr w:type="gramEnd"/>
           </w:p>
         </w:tc>
         <w:tc>
@@ -5074,16 +4789,6 @@
         </w:tc>
       </w:tr>
       <w:tr>
-        <w:tblPrEx>
-          <w:tblBorders>
-            <w:top w:val="single" w:color="auto" w:sz="4" w:space="0"/>
-            <w:left w:val="single" w:color="auto" w:sz="4" w:space="0"/>
-            <w:bottom w:val="single" w:color="auto" w:sz="4" w:space="0"/>
-            <w:right w:val="single" w:color="auto" w:sz="4" w:space="0"/>
-            <w:insideH w:val="single" w:color="auto" w:sz="4" w:space="0"/>
-            <w:insideV w:val="single" w:color="auto" w:sz="4" w:space="0"/>
-          </w:tblBorders>
-        </w:tblPrEx>
         <w:tc>
           <w:tcPr>
             <w:tcW w:w="1024" w:type="dxa"/>
@@ -5106,12 +4811,16 @@
                 <w:lang w:eastAsia="zh-Hans"/>
               </w:rPr>
             </w:pPr>
+            <w:proofErr w:type="spellStart"/>
+            <w:proofErr w:type="gramStart"/>
             <w:r>
               <w:rPr>
                 <w:lang w:eastAsia="zh-Hans"/>
               </w:rPr>
               <w:t>alexa.setDND</w:t>
             </w:r>
+            <w:proofErr w:type="spellEnd"/>
+            <w:proofErr w:type="gramEnd"/>
           </w:p>
         </w:tc>
         <w:tc>
@@ -5167,16 +4876,6 @@
         </w:tc>
       </w:tr>
       <w:tr>
-        <w:tblPrEx>
-          <w:tblBorders>
-            <w:top w:val="single" w:color="auto" w:sz="4" w:space="0"/>
-            <w:left w:val="single" w:color="auto" w:sz="4" w:space="0"/>
-            <w:bottom w:val="single" w:color="auto" w:sz="4" w:space="0"/>
-            <w:right w:val="single" w:color="auto" w:sz="4" w:space="0"/>
-            <w:insideH w:val="single" w:color="auto" w:sz="4" w:space="0"/>
-            <w:insideV w:val="single" w:color="auto" w:sz="4" w:space="0"/>
-          </w:tblBorders>
-        </w:tblPrEx>
         <w:tc>
           <w:tcPr>
             <w:tcW w:w="1024" w:type="dxa"/>
@@ -5215,16 +4914,6 @@
         </w:tc>
       </w:tr>
       <w:tr>
-        <w:tblPrEx>
-          <w:tblBorders>
-            <w:top w:val="single" w:color="auto" w:sz="4" w:space="0"/>
-            <w:left w:val="single" w:color="auto" w:sz="4" w:space="0"/>
-            <w:bottom w:val="single" w:color="auto" w:sz="4" w:space="0"/>
-            <w:right w:val="single" w:color="auto" w:sz="4" w:space="0"/>
-            <w:insideH w:val="single" w:color="auto" w:sz="4" w:space="0"/>
-            <w:insideV w:val="single" w:color="auto" w:sz="4" w:space="0"/>
-          </w:tblBorders>
-        </w:tblPrEx>
         <w:tc>
           <w:tcPr>
             <w:tcW w:w="1024" w:type="dxa"/>
@@ -5263,16 +4952,6 @@
         </w:tc>
       </w:tr>
       <w:tr>
-        <w:tblPrEx>
-          <w:tblBorders>
-            <w:top w:val="single" w:color="auto" w:sz="4" w:space="0"/>
-            <w:left w:val="single" w:color="auto" w:sz="4" w:space="0"/>
-            <w:bottom w:val="single" w:color="auto" w:sz="4" w:space="0"/>
-            <w:right w:val="single" w:color="auto" w:sz="4" w:space="0"/>
-            <w:insideH w:val="single" w:color="auto" w:sz="4" w:space="0"/>
-            <w:insideV w:val="single" w:color="auto" w:sz="4" w:space="0"/>
-          </w:tblBorders>
-        </w:tblPrEx>
         <w:tc>
           <w:tcPr>
             <w:tcW w:w="1024" w:type="dxa"/>
@@ -5311,16 +4990,6 @@
         </w:tc>
       </w:tr>
       <w:tr>
-        <w:tblPrEx>
-          <w:tblBorders>
-            <w:top w:val="single" w:color="auto" w:sz="4" w:space="0"/>
-            <w:left w:val="single" w:color="auto" w:sz="4" w:space="0"/>
-            <w:bottom w:val="single" w:color="auto" w:sz="4" w:space="0"/>
-            <w:right w:val="single" w:color="auto" w:sz="4" w:space="0"/>
-            <w:insideH w:val="single" w:color="auto" w:sz="4" w:space="0"/>
-            <w:insideV w:val="single" w:color="auto" w:sz="4" w:space="0"/>
-          </w:tblBorders>
-        </w:tblPrEx>
         <w:tc>
           <w:tcPr>
             <w:tcW w:w="1024" w:type="dxa"/>
@@ -5368,6 +5037,54 @@
     </w:p>
     <w:p>
       <w:pPr>
+        <w:pStyle w:val="2"/>
+        <w:rPr>
+          <w:lang w:eastAsia="zh-Hans"/>
+        </w:rPr>
+      </w:pPr>
+      <w:proofErr w:type="spellStart"/>
+      <w:proofErr w:type="gramStart"/>
+      <w:r>
+        <w:rPr>
+          <w:lang w:eastAsia="zh-Hans"/>
+        </w:rPr>
+        <w:t>device.setInfo</w:t>
+      </w:r>
+      <w:proofErr w:type="spellEnd"/>
+      <w:proofErr w:type="gramEnd"/>
+    </w:p>
+    <w:p>
+      <w:pPr>
+        <w:ind w:firstLine="420"/>
+        <w:rPr>
+          <w:lang w:eastAsia="zh-Hans"/>
+        </w:rPr>
+      </w:pPr>
+      <w:r>
+        <w:rPr>
+          <w:rFonts w:hint="eastAsia"/>
+          <w:lang w:eastAsia="zh-Hans"/>
+        </w:rPr>
+        <w:t>设置设备产品信息。</w:t>
+      </w:r>
+    </w:p>
+    <w:p>
+      <w:pPr>
+        <w:ind w:firstLine="420"/>
+        <w:rPr>
+          <w:lang w:eastAsia="zh-Hans"/>
+        </w:rPr>
+      </w:pPr>
+      <w:r>
+        <w:rPr>
+          <w:rFonts w:hint="eastAsia"/>
+          <w:lang w:eastAsia="zh-Hans"/>
+        </w:rPr>
+        <w:t>操作与结果不含有附件部分。</w:t>
+      </w:r>
+    </w:p>
+    <w:p>
+      <w:pPr>
         <w:pStyle w:val="3"/>
         <w:rPr>
           <w:lang w:eastAsia="zh-Hans"/>
@@ -5377,11 +5094,33 @@
         <w:rPr>
           <w:lang w:eastAsia="zh-Hans"/>
         </w:rPr>
-        <w:t>device.setInfo</w:t>
-      </w:r>
-    </w:p>
-    <w:p>
-      <w:pPr>
+        <w:t>Action</w:t>
+      </w:r>
+      <w:r>
+        <w:rPr>
+          <w:rFonts w:hint="eastAsia"/>
+          <w:lang w:eastAsia="zh-Hans"/>
+        </w:rPr>
+        <w:t>参数说明</w:t>
+      </w:r>
+    </w:p>
+    <w:p>
+      <w:pPr>
+        <w:pStyle w:val="Sample"/>
+        <w:rPr>
+          <w:lang w:eastAsia="zh-Hans"/>
+        </w:rPr>
+      </w:pPr>
+      <w:r>
+        <w:rPr>
+          <w:lang w:eastAsia="zh-Hans"/>
+        </w:rPr>
+        <w:t>{</w:t>
+      </w:r>
+    </w:p>
+    <w:p>
+      <w:pPr>
+        <w:pStyle w:val="Sample"/>
         <w:ind w:firstLine="420"/>
         <w:rPr>
           <w:lang w:eastAsia="zh-Hans"/>
@@ -5392,11 +5131,18 @@
           <w:rFonts w:hint="eastAsia"/>
           <w:lang w:eastAsia="zh-Hans"/>
         </w:rPr>
-        <w:t>设置设备产品信息。</w:t>
-      </w:r>
-    </w:p>
-    <w:p>
-      <w:pPr>
+        <w:t>“type</w:t>
+      </w:r>
+      <w:r>
+        <w:rPr>
+          <w:lang w:eastAsia="zh-Hans"/>
+        </w:rPr>
+        <w:t>”: “action”,</w:t>
+      </w:r>
+    </w:p>
+    <w:p>
+      <w:pPr>
+        <w:pStyle w:val="Sample"/>
         <w:ind w:firstLine="420"/>
         <w:rPr>
           <w:lang w:eastAsia="zh-Hans"/>
@@ -5404,15 +5150,755 @@
       </w:pPr>
       <w:r>
         <w:rPr>
-          <w:rFonts w:hint="eastAsia"/>
-          <w:lang w:eastAsia="zh-Hans"/>
-        </w:rPr>
-        <w:t>操作与结果不含有附件部分。</w:t>
-      </w:r>
-    </w:p>
-    <w:p>
-      <w:pPr>
-        <w:pStyle w:val="4"/>
+          <w:lang w:eastAsia="zh-Hans"/>
+        </w:rPr>
+        <w:t>“name”: “</w:t>
+      </w:r>
+      <w:proofErr w:type="spellStart"/>
+      <w:proofErr w:type="gramStart"/>
+      <w:r>
+        <w:rPr>
+          <w:lang w:eastAsia="zh-Hans"/>
+        </w:rPr>
+        <w:t>device.</w:t>
+      </w:r>
+      <w:r>
+        <w:rPr>
+          <w:rFonts w:hint="eastAsia"/>
+        </w:rPr>
+        <w:t>set</w:t>
+      </w:r>
+      <w:r>
+        <w:rPr>
+          <w:lang w:eastAsia="zh-Hans"/>
+        </w:rPr>
+        <w:t>Info</w:t>
+      </w:r>
+      <w:proofErr w:type="spellEnd"/>
+      <w:proofErr w:type="gramEnd"/>
+      <w:r>
+        <w:rPr>
+          <w:lang w:eastAsia="zh-Hans"/>
+        </w:rPr>
+        <w:t>”,</w:t>
+      </w:r>
+    </w:p>
+    <w:p>
+      <w:pPr>
+        <w:pStyle w:val="Sample"/>
+        <w:ind w:firstLine="420"/>
+        <w:rPr>
+          <w:lang w:eastAsia="zh-Hans"/>
+        </w:rPr>
+      </w:pPr>
+      <w:r>
+        <w:rPr>
+          <w:lang w:eastAsia="zh-Hans"/>
+        </w:rPr>
+        <w:t>“version”: 1,</w:t>
+      </w:r>
+    </w:p>
+    <w:p>
+      <w:pPr>
+        <w:pStyle w:val="Sample"/>
+        <w:ind w:firstLine="420"/>
+        <w:rPr>
+          <w:lang w:eastAsia="zh-Hans"/>
+        </w:rPr>
+      </w:pPr>
+      <w:r>
+        <w:rPr>
+          <w:lang w:eastAsia="zh-Hans"/>
+        </w:rPr>
+        <w:t>“payload”: {</w:t>
+      </w:r>
+    </w:p>
+    <w:p>
+      <w:pPr>
+        <w:pStyle w:val="Sample"/>
+        <w:ind w:leftChars="600" w:left="1260" w:firstLine="420"/>
+        <w:rPr>
+          <w:lang w:eastAsia="zh-Hans"/>
+        </w:rPr>
+      </w:pPr>
+      <w:r>
+        <w:rPr>
+          <w:lang w:eastAsia="zh-Hans"/>
+        </w:rPr>
+        <w:t>“product”: {</w:t>
+      </w:r>
+    </w:p>
+    <w:p>
+      <w:pPr>
+        <w:pStyle w:val="Sample"/>
+        <w:ind w:leftChars="800" w:left="1680" w:firstLine="420"/>
+        <w:rPr>
+          <w:lang w:eastAsia="zh-Hans"/>
+        </w:rPr>
+      </w:pPr>
+      <w:r>
+        <w:rPr>
+          <w:rFonts w:hint="eastAsia"/>
+          <w:lang w:eastAsia="zh-Hans"/>
+        </w:rPr>
+        <w:t>”id</w:t>
+      </w:r>
+      <w:r>
+        <w:rPr>
+          <w:lang w:eastAsia="zh-Hans"/>
+        </w:rPr>
+        <w:t>”: “</w:t>
+      </w:r>
+      <w:r>
+        <w:rPr>
+          <w:rFonts w:hint="eastAsia"/>
+          <w:lang w:eastAsia="zh-Hans"/>
+        </w:rPr>
+        <w:t>产品标识</w:t>
+      </w:r>
+      <w:r>
+        <w:rPr>
+          <w:lang w:eastAsia="zh-Hans"/>
+        </w:rPr>
+        <w:t>”,</w:t>
+      </w:r>
+    </w:p>
+    <w:p>
+      <w:pPr>
+        <w:pStyle w:val="Sample"/>
+        <w:ind w:leftChars="800" w:left="1680" w:firstLine="420"/>
+        <w:rPr>
+          <w:lang w:eastAsia="zh-Hans"/>
+        </w:rPr>
+      </w:pPr>
+      <w:r>
+        <w:rPr>
+          <w:lang w:eastAsia="zh-Hans"/>
+        </w:rPr>
+        <w:t>“</w:t>
+      </w:r>
+      <w:proofErr w:type="spellStart"/>
+      <w:r>
+        <w:rPr>
+          <w:lang w:eastAsia="zh-Hans"/>
+        </w:rPr>
+        <w:t>clientId</w:t>
+      </w:r>
+      <w:proofErr w:type="spellEnd"/>
+      <w:r>
+        <w:rPr>
+          <w:lang w:eastAsia="zh-Hans"/>
+        </w:rPr>
+        <w:t>”: “</w:t>
+      </w:r>
+      <w:r>
+        <w:rPr>
+          <w:rFonts w:hint="eastAsia"/>
+          <w:lang w:eastAsia="zh-Hans"/>
+        </w:rPr>
+        <w:t>产品</w:t>
+      </w:r>
+      <w:proofErr w:type="spellStart"/>
+      <w:r>
+        <w:rPr>
+          <w:lang w:eastAsia="zh-Hans"/>
+        </w:rPr>
+        <w:t>C</w:t>
+      </w:r>
+      <w:r>
+        <w:rPr>
+          <w:rFonts w:hint="eastAsia"/>
+          <w:lang w:eastAsia="zh-Hans"/>
+        </w:rPr>
+        <w:t>lient</w:t>
+      </w:r>
+      <w:r>
+        <w:rPr>
+          <w:lang w:eastAsia="zh-Hans"/>
+        </w:rPr>
+        <w:t>I</w:t>
+      </w:r>
+      <w:r>
+        <w:rPr>
+          <w:rFonts w:hint="eastAsia"/>
+          <w:lang w:eastAsia="zh-Hans"/>
+        </w:rPr>
+        <w:t>d</w:t>
+      </w:r>
+      <w:proofErr w:type="spellEnd"/>
+      <w:r>
+        <w:rPr>
+          <w:rFonts w:hint="eastAsia"/>
+          <w:lang w:eastAsia="zh-Hans"/>
+        </w:rPr>
+        <w:t>标识</w:t>
+      </w:r>
+      <w:r>
+        <w:rPr>
+          <w:lang w:eastAsia="zh-Hans"/>
+        </w:rPr>
+        <w:t>”,</w:t>
+      </w:r>
+    </w:p>
+    <w:p>
+      <w:pPr>
+        <w:pStyle w:val="Sample"/>
+        <w:ind w:leftChars="800" w:left="1680" w:firstLine="420"/>
+        <w:rPr>
+          <w:lang w:eastAsia="zh-Hans"/>
+        </w:rPr>
+      </w:pPr>
+      <w:r>
+        <w:rPr>
+          <w:lang w:eastAsia="zh-Hans"/>
+        </w:rPr>
+        <w:t>“</w:t>
+      </w:r>
+      <w:proofErr w:type="spellStart"/>
+      <w:r>
+        <w:rPr>
+          <w:lang w:eastAsia="zh-Hans"/>
+        </w:rPr>
+        <w:t>serialNumber</w:t>
+      </w:r>
+      <w:proofErr w:type="spellEnd"/>
+      <w:r>
+        <w:rPr>
+          <w:lang w:eastAsia="zh-Hans"/>
+        </w:rPr>
+        <w:t>”: “</w:t>
+      </w:r>
+      <w:r>
+        <w:rPr>
+          <w:rFonts w:hint="eastAsia"/>
+          <w:lang w:eastAsia="zh-Hans"/>
+        </w:rPr>
+        <w:t>产品序列号</w:t>
+      </w:r>
+      <w:r>
+        <w:rPr>
+          <w:lang w:eastAsia="zh-Hans"/>
+        </w:rPr>
+        <w:t>”,</w:t>
+      </w:r>
+    </w:p>
+    <w:p>
+      <w:pPr>
+        <w:pStyle w:val="Sample"/>
+        <w:ind w:leftChars="800" w:left="1680" w:firstLine="420"/>
+        <w:rPr>
+          <w:lang w:eastAsia="zh-Hans"/>
+        </w:rPr>
+      </w:pPr>
+      <w:r>
+        <w:rPr>
+          <w:lang w:eastAsia="zh-Hans"/>
+        </w:rPr>
+        <w:t>“name”:, “</w:t>
+      </w:r>
+      <w:r>
+        <w:rPr>
+          <w:rFonts w:hint="eastAsia"/>
+          <w:lang w:eastAsia="zh-Hans"/>
+        </w:rPr>
+        <w:t>设备名称”，</w:t>
+      </w:r>
+    </w:p>
+    <w:p>
+      <w:pPr>
+        <w:pStyle w:val="Sample"/>
+        <w:ind w:leftChars="800" w:left="1680" w:firstLine="420"/>
+        <w:rPr>
+          <w:lang w:eastAsia="zh-Hans"/>
+        </w:rPr>
+      </w:pPr>
+      <w:r>
+        <w:rPr>
+          <w:rFonts w:hint="eastAsia"/>
+          <w:lang w:eastAsia="zh-Hans"/>
+        </w:rPr>
+        <w:t>“</w:t>
+      </w:r>
+      <w:proofErr w:type="spellStart"/>
+      <w:r>
+        <w:rPr>
+          <w:rFonts w:hint="eastAsia"/>
+          <w:lang w:eastAsia="zh-Hans"/>
+        </w:rPr>
+        <w:t>friendly</w:t>
+      </w:r>
+      <w:r>
+        <w:rPr>
+          <w:lang w:eastAsia="zh-Hans"/>
+        </w:rPr>
+        <w:t>N</w:t>
+      </w:r>
+      <w:r>
+        <w:rPr>
+          <w:rFonts w:hint="eastAsia"/>
+          <w:lang w:eastAsia="zh-Hans"/>
+        </w:rPr>
+        <w:t>ame</w:t>
+      </w:r>
+      <w:proofErr w:type="spellEnd"/>
+      <w:r>
+        <w:rPr>
+          <w:lang w:eastAsia="zh-Hans"/>
+        </w:rPr>
+        <w:t>”: “</w:t>
+      </w:r>
+      <w:r>
+        <w:rPr>
+          <w:rFonts w:hint="eastAsia"/>
+          <w:lang w:eastAsia="zh-Hans"/>
+        </w:rPr>
+        <w:t>设备名称</w:t>
+      </w:r>
+      <w:r>
+        <w:rPr>
+          <w:lang w:eastAsia="zh-Hans"/>
+        </w:rPr>
+        <w:t>”,</w:t>
+      </w:r>
+    </w:p>
+    <w:p>
+      <w:pPr>
+        <w:pStyle w:val="Sample"/>
+        <w:ind w:leftChars="800" w:left="1680" w:firstLine="420"/>
+        <w:rPr>
+          <w:lang w:eastAsia="zh-Hans"/>
+        </w:rPr>
+      </w:pPr>
+      <w:r>
+        <w:rPr>
+          <w:lang w:eastAsia="zh-Hans"/>
+        </w:rPr>
+        <w:lastRenderedPageBreak/>
+        <w:t>“description”: “</w:t>
+      </w:r>
+      <w:r>
+        <w:rPr>
+          <w:rFonts w:hint="eastAsia"/>
+          <w:lang w:eastAsia="zh-Hans"/>
+        </w:rPr>
+        <w:t>设备描述</w:t>
+      </w:r>
+      <w:r>
+        <w:rPr>
+          <w:lang w:eastAsia="zh-Hans"/>
+        </w:rPr>
+        <w:t>”</w:t>
+      </w:r>
+    </w:p>
+    <w:p>
+      <w:pPr>
+        <w:pStyle w:val="Sample"/>
+        <w:ind w:leftChars="600" w:left="1260" w:firstLine="420"/>
+        <w:rPr>
+          <w:lang w:eastAsia="zh-Hans"/>
+        </w:rPr>
+      </w:pPr>
+      <w:r>
+        <w:rPr>
+          <w:lang w:eastAsia="zh-Hans"/>
+        </w:rPr>
+        <w:t>},</w:t>
+      </w:r>
+    </w:p>
+    <w:p>
+      <w:pPr>
+        <w:pStyle w:val="Sample"/>
+        <w:ind w:leftChars="600" w:left="1260" w:firstLine="420"/>
+        <w:rPr>
+          <w:lang w:eastAsia="zh-Hans"/>
+        </w:rPr>
+      </w:pPr>
+      <w:r>
+        <w:rPr>
+          <w:lang w:eastAsia="zh-Hans"/>
+        </w:rPr>
+        <w:t>“manufacturer”: {</w:t>
+      </w:r>
+    </w:p>
+    <w:p>
+      <w:pPr>
+        <w:pStyle w:val="Sample"/>
+        <w:ind w:leftChars="800" w:left="1680" w:firstLine="420"/>
+        <w:rPr>
+          <w:lang w:eastAsia="zh-Hans"/>
+        </w:rPr>
+      </w:pPr>
+      <w:r>
+        <w:rPr>
+          <w:lang w:eastAsia="zh-Hans"/>
+        </w:rPr>
+        <w:t>“name”: “</w:t>
+      </w:r>
+      <w:r>
+        <w:rPr>
+          <w:rFonts w:hint="eastAsia"/>
+          <w:lang w:eastAsia="zh-Hans"/>
+        </w:rPr>
+        <w:t>工厂名称</w:t>
+      </w:r>
+      <w:r>
+        <w:rPr>
+          <w:lang w:eastAsia="zh-Hans"/>
+        </w:rPr>
+        <w:t>”,</w:t>
+      </w:r>
+    </w:p>
+    <w:p>
+      <w:pPr>
+        <w:pStyle w:val="Sample"/>
+        <w:ind w:leftChars="800" w:left="1680" w:firstLine="420"/>
+        <w:rPr>
+          <w:lang w:eastAsia="zh-Hans"/>
+        </w:rPr>
+      </w:pPr>
+      <w:r>
+        <w:rPr>
+          <w:lang w:eastAsia="zh-Hans"/>
+        </w:rPr>
+        <w:t>“model”: “</w:t>
+      </w:r>
+      <w:r>
+        <w:rPr>
+          <w:rFonts w:hint="eastAsia"/>
+          <w:lang w:eastAsia="zh-Hans"/>
+        </w:rPr>
+        <w:t>型号”，</w:t>
+      </w:r>
+    </w:p>
+    <w:p>
+      <w:pPr>
+        <w:pStyle w:val="Sample"/>
+        <w:ind w:leftChars="800" w:left="1680" w:firstLine="420"/>
+        <w:rPr>
+          <w:lang w:eastAsia="zh-Hans"/>
+        </w:rPr>
+      </w:pPr>
+      <w:r>
+        <w:rPr>
+          <w:rFonts w:hint="eastAsia"/>
+          <w:lang w:eastAsia="zh-Hans"/>
+        </w:rPr>
+        <w:t>“firm</w:t>
+      </w:r>
+      <w:r>
+        <w:rPr>
+          <w:lang w:eastAsia="zh-Hans"/>
+        </w:rPr>
+        <w:t>ware</w:t>
+      </w:r>
+      <w:r>
+        <w:rPr>
+          <w:rFonts w:hint="eastAsia"/>
+          <w:lang w:eastAsia="zh-Hans"/>
+        </w:rPr>
+        <w:t>”：</w:t>
+      </w:r>
+      <w:r>
+        <w:rPr>
+          <w:lang w:eastAsia="zh-Hans"/>
+        </w:rPr>
+        <w:t xml:space="preserve"> </w:t>
+      </w:r>
+      <w:r>
+        <w:rPr>
+          <w:rFonts w:hint="eastAsia"/>
+          <w:lang w:eastAsia="zh-Hans"/>
+        </w:rPr>
+        <w:t>“固件版本</w:t>
+      </w:r>
+      <w:r>
+        <w:rPr>
+          <w:lang w:eastAsia="zh-Hans"/>
+        </w:rPr>
+        <w:t>”,</w:t>
+      </w:r>
+    </w:p>
+    <w:p>
+      <w:pPr>
+        <w:pStyle w:val="Sample"/>
+        <w:ind w:leftChars="800" w:left="1680" w:firstLine="420"/>
+        <w:rPr>
+          <w:lang w:eastAsia="zh-Hans"/>
+        </w:rPr>
+      </w:pPr>
+      <w:r>
+        <w:rPr>
+          <w:lang w:eastAsia="zh-Hans"/>
+        </w:rPr>
+        <w:t>“software”: “</w:t>
+      </w:r>
+      <w:r>
+        <w:rPr>
+          <w:rFonts w:hint="eastAsia"/>
+          <w:lang w:eastAsia="zh-Hans"/>
+        </w:rPr>
+        <w:t>软件版本</w:t>
+      </w:r>
+      <w:r>
+        <w:rPr>
+          <w:lang w:eastAsia="zh-Hans"/>
+        </w:rPr>
+        <w:t>”</w:t>
+      </w:r>
+    </w:p>
+    <w:p>
+      <w:pPr>
+        <w:pStyle w:val="Sample"/>
+        <w:ind w:leftChars="600" w:left="1260" w:firstLine="420"/>
+        <w:rPr>
+          <w:lang w:eastAsia="zh-Hans"/>
+        </w:rPr>
+      </w:pPr>
+      <w:r>
+        <w:rPr>
+          <w:lang w:eastAsia="zh-Hans"/>
+        </w:rPr>
+        <w:t>}</w:t>
+      </w:r>
+    </w:p>
+    <w:p>
+      <w:pPr>
+        <w:pStyle w:val="Sample"/>
+        <w:ind w:firstLine="420"/>
+        <w:rPr>
+          <w:lang w:eastAsia="zh-Hans"/>
+        </w:rPr>
+      </w:pPr>
+      <w:r>
+        <w:rPr>
+          <w:lang w:eastAsia="zh-Hans"/>
+        </w:rPr>
+        <w:t>}</w:t>
+      </w:r>
+    </w:p>
+    <w:p>
+      <w:pPr>
+        <w:pStyle w:val="Sample"/>
+        <w:rPr>
+          <w:lang w:eastAsia="zh-Hans"/>
+        </w:rPr>
+      </w:pPr>
+      <w:r>
+        <w:rPr>
+          <w:lang w:eastAsia="zh-Hans"/>
+        </w:rPr>
+        <w:t>}</w:t>
+      </w:r>
+    </w:p>
+    <w:p>
+      <w:pPr>
+        <w:ind w:leftChars="200" w:left="420"/>
+        <w:rPr>
+          <w:lang w:eastAsia="zh-Hans"/>
+        </w:rPr>
+      </w:pPr>
+    </w:p>
+    <w:p>
+      <w:pPr>
+        <w:pStyle w:val="3"/>
+        <w:rPr>
+          <w:lang w:eastAsia="zh-Hans"/>
+        </w:rPr>
+      </w:pPr>
+      <w:r>
+        <w:rPr>
+          <w:lang w:eastAsia="zh-Hans"/>
+        </w:rPr>
+        <w:t>Result</w:t>
+      </w:r>
+      <w:r>
+        <w:rPr>
+          <w:rFonts w:hint="eastAsia"/>
+          <w:lang w:eastAsia="zh-Hans"/>
+        </w:rPr>
+        <w:t>参数说明</w:t>
+      </w:r>
+    </w:p>
+    <w:p>
+      <w:pPr>
+        <w:pStyle w:val="Sample"/>
+        <w:rPr>
+          <w:lang w:eastAsia="zh-Hans"/>
+        </w:rPr>
+      </w:pPr>
+      <w:r>
+        <w:rPr>
+          <w:lang w:eastAsia="zh-Hans"/>
+        </w:rPr>
+        <w:t>{</w:t>
+      </w:r>
+    </w:p>
+    <w:p>
+      <w:pPr>
+        <w:pStyle w:val="Sample"/>
+        <w:ind w:firstLine="420"/>
+        <w:rPr>
+          <w:lang w:eastAsia="zh-Hans"/>
+        </w:rPr>
+      </w:pPr>
+      <w:r>
+        <w:rPr>
+          <w:rFonts w:hint="eastAsia"/>
+          <w:lang w:eastAsia="zh-Hans"/>
+        </w:rPr>
+        <w:t>“type</w:t>
+      </w:r>
+      <w:r>
+        <w:rPr>
+          <w:lang w:eastAsia="zh-Hans"/>
+        </w:rPr>
+        <w:t>”: “</w:t>
+      </w:r>
+      <w:r>
+        <w:rPr>
+          <w:rFonts w:hint="eastAsia"/>
+          <w:lang w:eastAsia="zh-Hans"/>
+        </w:rPr>
+        <w:t>result</w:t>
+      </w:r>
+      <w:r>
+        <w:rPr>
+          <w:lang w:eastAsia="zh-Hans"/>
+        </w:rPr>
+        <w:t>”,</w:t>
+      </w:r>
+    </w:p>
+    <w:p>
+      <w:pPr>
+        <w:pStyle w:val="Sample"/>
+        <w:ind w:firstLine="420"/>
+        <w:rPr>
+          <w:lang w:eastAsia="zh-Hans"/>
+        </w:rPr>
+      </w:pPr>
+      <w:r>
+        <w:rPr>
+          <w:lang w:eastAsia="zh-Hans"/>
+        </w:rPr>
+        <w:t>“name”: “</w:t>
+      </w:r>
+      <w:proofErr w:type="spellStart"/>
+      <w:proofErr w:type="gramStart"/>
+      <w:r>
+        <w:rPr>
+          <w:lang w:eastAsia="zh-Hans"/>
+        </w:rPr>
+        <w:t>device.</w:t>
+      </w:r>
+      <w:r>
+        <w:rPr>
+          <w:lang w:eastAsia="zh-Hans"/>
+        </w:rPr>
+        <w:t>setInfo</w:t>
+      </w:r>
+      <w:proofErr w:type="spellEnd"/>
+      <w:proofErr w:type="gramEnd"/>
+      <w:r>
+        <w:rPr>
+          <w:lang w:eastAsia="zh-Hans"/>
+        </w:rPr>
+        <w:t>”,</w:t>
+      </w:r>
+    </w:p>
+    <w:p>
+      <w:pPr>
+        <w:pStyle w:val="Sample"/>
+        <w:ind w:firstLine="420"/>
+        <w:rPr>
+          <w:lang w:eastAsia="zh-Hans"/>
+        </w:rPr>
+      </w:pPr>
+      <w:r>
+        <w:rPr>
+          <w:lang w:eastAsia="zh-Hans"/>
+        </w:rPr>
+        <w:t>“version”: 1,</w:t>
+      </w:r>
+    </w:p>
+    <w:p>
+      <w:pPr>
+        <w:pStyle w:val="Sample"/>
+        <w:ind w:firstLine="420"/>
+        <w:rPr>
+          <w:lang w:eastAsia="zh-Hans"/>
+        </w:rPr>
+      </w:pPr>
+      <w:r>
+        <w:rPr>
+          <w:lang w:eastAsia="zh-Hans"/>
+        </w:rPr>
+        <w:t>“</w:t>
+      </w:r>
+      <w:r>
+        <w:rPr>
+          <w:rFonts w:hint="eastAsia"/>
+          <w:lang w:eastAsia="zh-Hans"/>
+        </w:rPr>
+        <w:t>code</w:t>
+      </w:r>
+      <w:r>
+        <w:rPr>
+          <w:lang w:eastAsia="zh-Hans"/>
+        </w:rPr>
+        <w:t>”: 0</w:t>
+      </w:r>
+    </w:p>
+    <w:p>
+      <w:pPr>
+        <w:pStyle w:val="Sample"/>
+        <w:rPr>
+          <w:lang w:eastAsia="zh-Hans"/>
+        </w:rPr>
+      </w:pPr>
+      <w:r>
+        <w:rPr>
+          <w:lang w:eastAsia="zh-Hans"/>
+        </w:rPr>
+        <w:t>}</w:t>
+      </w:r>
+    </w:p>
+    <w:p>
+      <w:pPr>
+        <w:pStyle w:val="2"/>
+        <w:rPr>
+          <w:lang w:eastAsia="zh-Hans"/>
+        </w:rPr>
+      </w:pPr>
+      <w:proofErr w:type="spellStart"/>
+      <w:proofErr w:type="gramStart"/>
+      <w:r>
+        <w:rPr>
+          <w:lang w:eastAsia="zh-Hans"/>
+        </w:rPr>
+        <w:t>device.setSetting</w:t>
+      </w:r>
+      <w:proofErr w:type="spellEnd"/>
+      <w:proofErr w:type="gramEnd"/>
+    </w:p>
+    <w:p>
+      <w:pPr>
+        <w:pStyle w:val="2"/>
+        <w:rPr>
+          <w:lang w:eastAsia="zh-Hans"/>
+        </w:rPr>
+      </w:pPr>
+      <w:proofErr w:type="spellStart"/>
+      <w:r>
+        <w:rPr>
+          <w:lang w:eastAsia="zh-Hans"/>
+        </w:rPr>
+        <w:t>alexa.login</w:t>
+      </w:r>
+      <w:proofErr w:type="spellEnd"/>
+    </w:p>
+    <w:p>
+      <w:pPr>
+        <w:pStyle w:val="3"/>
         <w:rPr>
           <w:lang w:eastAsia="zh-Hans"/>
         </w:rPr>
@@ -5433,8 +5919,7 @@
     </w:p>
     <w:p>
       <w:pPr>
-        <w:pStyle w:val="17"/>
-        <w:bidi w:val="0"/>
+        <w:pStyle w:val="Sample"/>
         <w:rPr>
           <w:lang w:eastAsia="zh-Hans"/>
         </w:rPr>
@@ -5448,9 +5933,8 @@
     </w:p>
     <w:p>
       <w:pPr>
-        <w:pStyle w:val="17"/>
-        <w:bidi w:val="0"/>
-        <w:ind w:left="840" w:leftChars="400" w:firstLine="420" w:firstLineChars="0"/>
+        <w:pStyle w:val="Sample"/>
+        <w:ind w:firstLine="420"/>
         <w:rPr>
           <w:lang w:eastAsia="zh-Hans"/>
         </w:rPr>
@@ -5471,25 +5955,37 @@
     </w:p>
     <w:p>
       <w:pPr>
-        <w:pStyle w:val="17"/>
-        <w:bidi w:val="0"/>
-        <w:ind w:left="840" w:leftChars="400" w:firstLine="420" w:firstLineChars="0"/>
-        <w:rPr>
-          <w:lang w:eastAsia="zh-Hans"/>
-        </w:rPr>
-      </w:pPr>
-      <w:r>
-        <w:rPr>
-          <w:lang w:eastAsia="zh-Hans"/>
-        </w:rPr>
-        <w:t>“name”: “device.setProductInfo”,</w:t>
-      </w:r>
-    </w:p>
-    <w:p>
-      <w:pPr>
-        <w:pStyle w:val="17"/>
-        <w:bidi w:val="0"/>
-        <w:ind w:left="840" w:leftChars="400" w:firstLine="420" w:firstLineChars="0"/>
+        <w:pStyle w:val="Sample"/>
+        <w:ind w:firstLine="420"/>
+        <w:rPr>
+          <w:lang w:eastAsia="zh-Hans"/>
+        </w:rPr>
+      </w:pPr>
+      <w:r>
+        <w:rPr>
+          <w:lang w:eastAsia="zh-Hans"/>
+        </w:rPr>
+        <w:t>“name”: “</w:t>
+      </w:r>
+      <w:proofErr w:type="spellStart"/>
+      <w:r>
+        <w:rPr>
+          <w:lang w:eastAsia="zh-Hans"/>
+        </w:rPr>
+        <w:t>alexa.login</w:t>
+      </w:r>
+      <w:proofErr w:type="spellEnd"/>
+      <w:r>
+        <w:rPr>
+          <w:lang w:eastAsia="zh-Hans"/>
+        </w:rPr>
+        <w:t>”,</w:t>
+      </w:r>
+    </w:p>
+    <w:p>
+      <w:pPr>
+        <w:pStyle w:val="Sample"/>
+        <w:ind w:firstLine="420"/>
         <w:rPr>
           <w:lang w:eastAsia="zh-Hans"/>
         </w:rPr>
@@ -5503,52 +5999,206 @@
     </w:p>
     <w:p>
       <w:pPr>
-        <w:pStyle w:val="17"/>
-        <w:bidi w:val="0"/>
-        <w:ind w:left="840" w:leftChars="400" w:firstLine="420" w:firstLineChars="0"/>
-        <w:rPr>
-          <w:lang w:eastAsia="zh-Hans"/>
-        </w:rPr>
-      </w:pPr>
-      <w:r>
-        <w:rPr>
-          <w:lang w:eastAsia="zh-Hans"/>
-        </w:rPr>
+        <w:pStyle w:val="Sample"/>
+        <w:rPr>
+          <w:lang w:eastAsia="zh-Hans"/>
+        </w:rPr>
+      </w:pPr>
+      <w:r>
+        <w:rPr>
+          <w:lang w:eastAsia="zh-Hans"/>
+        </w:rPr>
+        <w:t>}</w:t>
+      </w:r>
+    </w:p>
+    <w:p>
+      <w:pPr>
+        <w:ind w:firstLine="420"/>
+        <w:rPr>
+          <w:lang w:eastAsia="zh-Hans"/>
+        </w:rPr>
+      </w:pPr>
+    </w:p>
+    <w:p>
+      <w:pPr>
+        <w:pStyle w:val="3"/>
+        <w:rPr>
+          <w:lang w:eastAsia="zh-Hans"/>
+        </w:rPr>
+      </w:pPr>
+      <w:r>
+        <w:rPr>
+          <w:lang w:eastAsia="zh-Hans"/>
+        </w:rPr>
+        <w:t>R</w:t>
+      </w:r>
+      <w:r>
+        <w:rPr>
+          <w:rFonts w:hint="eastAsia"/>
+          <w:lang w:eastAsia="zh-Hans"/>
+        </w:rPr>
+        <w:t>esult参数说明</w:t>
+      </w:r>
+    </w:p>
+    <w:p>
+      <w:pPr>
+        <w:pStyle w:val="Sample"/>
+        <w:rPr>
+          <w:lang w:eastAsia="zh-Hans"/>
+        </w:rPr>
+      </w:pPr>
+      <w:r>
+        <w:rPr>
+          <w:lang w:eastAsia="zh-Hans"/>
+        </w:rPr>
+        <w:t>{</w:t>
+      </w:r>
+    </w:p>
+    <w:p>
+      <w:pPr>
+        <w:pStyle w:val="Sample"/>
+        <w:ind w:firstLine="420"/>
+        <w:rPr>
+          <w:lang w:eastAsia="zh-Hans"/>
+        </w:rPr>
+      </w:pPr>
+      <w:r>
+        <w:rPr>
+          <w:rFonts w:hint="eastAsia"/>
+          <w:lang w:eastAsia="zh-Hans"/>
+        </w:rPr>
+        <w:t>“type</w:t>
+      </w:r>
+      <w:r>
+        <w:rPr>
+          <w:lang w:eastAsia="zh-Hans"/>
+        </w:rPr>
+        <w:t>”: “</w:t>
+      </w:r>
+      <w:r>
+        <w:rPr>
+          <w:rFonts w:hint="eastAsia"/>
+          <w:lang w:eastAsia="zh-Hans"/>
+        </w:rPr>
+        <w:t>result</w:t>
+      </w:r>
+      <w:r>
+        <w:rPr>
+          <w:lang w:eastAsia="zh-Hans"/>
+        </w:rPr>
+        <w:t>”,</w:t>
+      </w:r>
+    </w:p>
+    <w:p>
+      <w:pPr>
+        <w:pStyle w:val="Sample"/>
+        <w:ind w:firstLine="420"/>
+        <w:rPr>
+          <w:lang w:eastAsia="zh-Hans"/>
+        </w:rPr>
+      </w:pPr>
+      <w:r>
+        <w:rPr>
+          <w:lang w:eastAsia="zh-Hans"/>
+        </w:rPr>
+        <w:t>“name”: “</w:t>
+      </w:r>
+      <w:proofErr w:type="spellStart"/>
+      <w:r>
+        <w:rPr>
+          <w:lang w:eastAsia="zh-Hans"/>
+        </w:rPr>
+        <w:t>alexa.login</w:t>
+      </w:r>
+      <w:proofErr w:type="spellEnd"/>
+      <w:r>
+        <w:rPr>
+          <w:lang w:eastAsia="zh-Hans"/>
+        </w:rPr>
+        <w:t>”,</w:t>
+      </w:r>
+    </w:p>
+    <w:p>
+      <w:pPr>
+        <w:pStyle w:val="Sample"/>
+        <w:ind w:firstLine="420"/>
+        <w:rPr>
+          <w:lang w:eastAsia="zh-Hans"/>
+        </w:rPr>
+      </w:pPr>
+      <w:r>
+        <w:rPr>
+          <w:lang w:eastAsia="zh-Hans"/>
+        </w:rPr>
+        <w:t>“version”: 1,</w:t>
+      </w:r>
+    </w:p>
+    <w:p>
+      <w:pPr>
+        <w:pStyle w:val="Sample"/>
+        <w:ind w:firstLine="420"/>
+        <w:rPr>
+          <w:lang w:eastAsia="zh-Hans"/>
+        </w:rPr>
+      </w:pPr>
+      <w:r>
+        <w:rPr>
+          <w:lang w:eastAsia="zh-Hans"/>
+        </w:rPr>
+        <w:t>“</w:t>
+      </w:r>
+      <w:r>
+        <w:rPr>
+          <w:rFonts w:hint="eastAsia"/>
+          <w:lang w:eastAsia="zh-Hans"/>
+        </w:rPr>
+        <w:t>code</w:t>
+      </w:r>
+      <w:r>
+        <w:rPr>
+          <w:lang w:eastAsia="zh-Hans"/>
+        </w:rPr>
+        <w:t>”: 0,</w:t>
+      </w:r>
+    </w:p>
+    <w:p>
+      <w:pPr>
+        <w:pStyle w:val="Sample"/>
+        <w:ind w:firstLine="420"/>
+        <w:rPr>
+          <w:lang w:eastAsia="zh-Hans"/>
+        </w:rPr>
+      </w:pPr>
+      <w:r>
+        <w:rPr>
+          <w:lang w:eastAsia="zh-Hans"/>
+        </w:rPr>
+        <w:lastRenderedPageBreak/>
         <w:t>“payload”: {</w:t>
       </w:r>
     </w:p>
     <w:p>
       <w:pPr>
-        <w:pStyle w:val="17"/>
-        <w:bidi w:val="0"/>
-        <w:ind w:left="1260" w:leftChars="600" w:firstLine="420" w:firstLineChars="0"/>
-        <w:rPr>
-          <w:lang w:eastAsia="zh-Hans"/>
-        </w:rPr>
-      </w:pPr>
-      <w:r>
-        <w:rPr>
-          <w:lang w:eastAsia="zh-Hans"/>
-        </w:rPr>
-        <w:t>“product”: {</w:t>
-      </w:r>
-    </w:p>
-    <w:p>
-      <w:pPr>
-        <w:pStyle w:val="17"/>
-        <w:bidi w:val="0"/>
-        <w:ind w:left="1680" w:leftChars="800" w:firstLine="420" w:firstLineChars="0"/>
-        <w:rPr>
-          <w:lang w:eastAsia="zh-Hans"/>
-        </w:rPr>
-      </w:pPr>
-      <w:r>
-        <w:rPr>
-          <w:rFonts w:hint="eastAsia"/>
-          <w:lang w:eastAsia="zh-Hans"/>
-        </w:rPr>
-        <w:t>”id</w:t>
-      </w:r>
+        <w:pStyle w:val="Sample"/>
+        <w:ind w:leftChars="600" w:left="1260" w:firstLine="420"/>
+        <w:rPr>
+          <w:lang w:eastAsia="zh-Hans"/>
+        </w:rPr>
+      </w:pPr>
+      <w:r>
+        <w:rPr>
+          <w:lang w:eastAsia="zh-Hans"/>
+        </w:rPr>
+        <w:t>“</w:t>
+      </w:r>
+      <w:proofErr w:type="spellStart"/>
+      <w:r>
+        <w:rPr>
+          <w:lang w:eastAsia="zh-Hans"/>
+        </w:rPr>
+        <w:t>accessToken</w:t>
+      </w:r>
+      <w:proofErr w:type="spellEnd"/>
       <w:r>
         <w:rPr>
           <w:lang w:eastAsia="zh-Hans"/>
@@ -5560,8 +6210,199 @@
           <w:rFonts w:hint="eastAsia"/>
           <w:lang w:eastAsia="zh-Hans"/>
         </w:rPr>
-        <w:t>产品标识</w:t>
-      </w:r>
+        <w:t>访问令牌</w:t>
+      </w:r>
+      <w:r>
+        <w:rPr>
+          <w:lang w:eastAsia="zh-Hans"/>
+        </w:rPr>
+        <w:t>”</w:t>
+      </w:r>
+    </w:p>
+    <w:p>
+      <w:pPr>
+        <w:pStyle w:val="Sample"/>
+        <w:ind w:leftChars="600" w:left="1260" w:firstLine="420"/>
+        <w:rPr>
+          <w:lang w:eastAsia="zh-Hans"/>
+        </w:rPr>
+      </w:pPr>
+      <w:r>
+        <w:rPr>
+          <w:lang w:eastAsia="zh-Hans"/>
+        </w:rPr>
+        <w:t>“</w:t>
+      </w:r>
+      <w:proofErr w:type="spellStart"/>
+      <w:r>
+        <w:rPr>
+          <w:lang w:eastAsia="zh-Hans"/>
+        </w:rPr>
+        <w:t>refreshToken</w:t>
+      </w:r>
+      <w:proofErr w:type="spellEnd"/>
+      <w:r>
+        <w:rPr>
+          <w:lang w:eastAsia="zh-Hans"/>
+        </w:rPr>
+        <w:t>”: “</w:t>
+      </w:r>
+      <w:r>
+        <w:rPr>
+          <w:rFonts w:hint="eastAsia"/>
+          <w:lang w:eastAsia="zh-Hans"/>
+        </w:rPr>
+        <w:t>刷新令牌</w:t>
+      </w:r>
+      <w:r>
+        <w:rPr>
+          <w:lang w:eastAsia="zh-Hans"/>
+        </w:rPr>
+        <w:t>”</w:t>
+      </w:r>
+    </w:p>
+    <w:p>
+      <w:pPr>
+        <w:pStyle w:val="Sample"/>
+        <w:ind w:firstLine="420"/>
+        <w:rPr>
+          <w:lang w:eastAsia="zh-Hans"/>
+        </w:rPr>
+      </w:pPr>
+      <w:r>
+        <w:rPr>
+          <w:lang w:eastAsia="zh-Hans"/>
+        </w:rPr>
+        <w:t>}</w:t>
+      </w:r>
+    </w:p>
+    <w:p>
+      <w:pPr>
+        <w:pStyle w:val="Sample"/>
+        <w:rPr>
+          <w:lang w:eastAsia="zh-Hans"/>
+        </w:rPr>
+      </w:pPr>
+      <w:r>
+        <w:rPr>
+          <w:lang w:eastAsia="zh-Hans"/>
+        </w:rPr>
+        <w:t>}</w:t>
+      </w:r>
+    </w:p>
+    <w:p>
+      <w:pPr>
+        <w:rPr>
+          <w:lang w:eastAsia="zh-Hans"/>
+        </w:rPr>
+      </w:pPr>
+    </w:p>
+    <w:p>
+      <w:pPr>
+        <w:pStyle w:val="2"/>
+        <w:rPr>
+          <w:lang w:eastAsia="zh-Hans"/>
+        </w:rPr>
+      </w:pPr>
+      <w:proofErr w:type="spellStart"/>
+      <w:proofErr w:type="gramStart"/>
+      <w:r>
+        <w:rPr>
+          <w:rFonts w:hint="eastAsia"/>
+          <w:lang w:eastAsia="zh-Hans"/>
+        </w:rPr>
+        <w:t>alexa</w:t>
+      </w:r>
+      <w:r>
+        <w:rPr>
+          <w:lang w:eastAsia="zh-Hans"/>
+        </w:rPr>
+        <w:t>.loginWithToken</w:t>
+      </w:r>
+      <w:proofErr w:type="spellEnd"/>
+      <w:proofErr w:type="gramEnd"/>
+    </w:p>
+    <w:p>
+      <w:pPr>
+        <w:pStyle w:val="3"/>
+        <w:rPr>
+          <w:lang w:eastAsia="zh-Hans"/>
+        </w:rPr>
+      </w:pPr>
+      <w:r>
+        <w:rPr>
+          <w:lang w:eastAsia="zh-Hans"/>
+        </w:rPr>
+        <w:t>Action</w:t>
+      </w:r>
+      <w:r>
+        <w:rPr>
+          <w:rFonts w:hint="eastAsia"/>
+          <w:lang w:eastAsia="zh-Hans"/>
+        </w:rPr>
+        <w:t>参数说明</w:t>
+      </w:r>
+    </w:p>
+    <w:p>
+      <w:pPr>
+        <w:pStyle w:val="Sample"/>
+        <w:rPr>
+          <w:lang w:eastAsia="zh-Hans"/>
+        </w:rPr>
+      </w:pPr>
+      <w:r>
+        <w:rPr>
+          <w:lang w:eastAsia="zh-Hans"/>
+        </w:rPr>
+        <w:t>{</w:t>
+      </w:r>
+    </w:p>
+    <w:p>
+      <w:pPr>
+        <w:pStyle w:val="Sample"/>
+        <w:ind w:firstLine="420"/>
+        <w:rPr>
+          <w:lang w:eastAsia="zh-Hans"/>
+        </w:rPr>
+      </w:pPr>
+      <w:r>
+        <w:rPr>
+          <w:rFonts w:hint="eastAsia"/>
+          <w:lang w:eastAsia="zh-Hans"/>
+        </w:rPr>
+        <w:t>“type</w:t>
+      </w:r>
+      <w:r>
+        <w:rPr>
+          <w:lang w:eastAsia="zh-Hans"/>
+        </w:rPr>
+        <w:t>”: “action”,</w:t>
+      </w:r>
+    </w:p>
+    <w:p>
+      <w:pPr>
+        <w:pStyle w:val="Sample"/>
+        <w:ind w:firstLine="420"/>
+        <w:rPr>
+          <w:lang w:eastAsia="zh-Hans"/>
+        </w:rPr>
+      </w:pPr>
+      <w:r>
+        <w:rPr>
+          <w:lang w:eastAsia="zh-Hans"/>
+        </w:rPr>
+        <w:t>“name”: “</w:t>
+      </w:r>
+      <w:proofErr w:type="spellStart"/>
+      <w:proofErr w:type="gramStart"/>
+      <w:r>
+        <w:rPr>
+          <w:lang w:eastAsia="zh-Hans"/>
+        </w:rPr>
+        <w:t>alexa.loginWithToken</w:t>
+      </w:r>
+      <w:proofErr w:type="spellEnd"/>
+      <w:proofErr w:type="gramEnd"/>
       <w:r>
         <w:rPr>
           <w:lang w:eastAsia="zh-Hans"/>
@@ -5571,51 +6412,169 @@
     </w:p>
     <w:p>
       <w:pPr>
-        <w:pStyle w:val="17"/>
-        <w:bidi w:val="0"/>
-        <w:ind w:left="1680" w:leftChars="800" w:firstLine="420" w:firstLineChars="0"/>
-        <w:rPr>
-          <w:lang w:eastAsia="zh-Hans"/>
-        </w:rPr>
-      </w:pPr>
-      <w:r>
-        <w:rPr>
-          <w:lang w:eastAsia="zh-Hans"/>
-        </w:rPr>
-        <w:t>“clientId”: “</w:t>
-      </w:r>
-      <w:r>
-        <w:rPr>
-          <w:rFonts w:hint="eastAsia"/>
-          <w:lang w:eastAsia="zh-Hans"/>
-        </w:rPr>
-        <w:t>产品</w:t>
-      </w:r>
-      <w:r>
-        <w:rPr>
-          <w:lang w:eastAsia="zh-Hans"/>
-        </w:rPr>
-        <w:t>C</w:t>
-      </w:r>
-      <w:r>
-        <w:rPr>
-          <w:rFonts w:hint="eastAsia"/>
-          <w:lang w:eastAsia="zh-Hans"/>
-        </w:rPr>
-        <w:t>lient</w:t>
-      </w:r>
-      <w:r>
-        <w:rPr>
-          <w:lang w:eastAsia="zh-Hans"/>
-        </w:rPr>
-        <w:t>I</w:t>
-      </w:r>
-      <w:r>
-        <w:rPr>
-          <w:rFonts w:hint="eastAsia"/>
-          <w:lang w:eastAsia="zh-Hans"/>
-        </w:rPr>
-        <w:t>d标识</w:t>
+        <w:pStyle w:val="Sample"/>
+        <w:ind w:firstLine="420"/>
+        <w:rPr>
+          <w:lang w:eastAsia="zh-Hans"/>
+        </w:rPr>
+      </w:pPr>
+      <w:r>
+        <w:rPr>
+          <w:lang w:eastAsia="zh-Hans"/>
+        </w:rPr>
+        <w:t>“version”: 1,</w:t>
+      </w:r>
+    </w:p>
+    <w:p>
+      <w:pPr>
+        <w:pStyle w:val="Sample"/>
+        <w:ind w:firstLine="420"/>
+        <w:rPr>
+          <w:lang w:eastAsia="zh-Hans"/>
+        </w:rPr>
+      </w:pPr>
+      <w:r>
+        <w:rPr>
+          <w:lang w:eastAsia="zh-Hans"/>
+        </w:rPr>
+        <w:t>“payload”: {</w:t>
+      </w:r>
+    </w:p>
+    <w:p>
+      <w:pPr>
+        <w:pStyle w:val="Sample"/>
+        <w:ind w:leftChars="600" w:left="1260" w:firstLine="420"/>
+        <w:rPr>
+          <w:lang w:eastAsia="zh-Hans"/>
+        </w:rPr>
+      </w:pPr>
+      <w:r>
+        <w:rPr>
+          <w:lang w:eastAsia="zh-Hans"/>
+        </w:rPr>
+        <w:t>“</w:t>
+      </w:r>
+      <w:proofErr w:type="spellStart"/>
+      <w:r>
+        <w:rPr>
+          <w:lang w:eastAsia="zh-Hans"/>
+        </w:rPr>
+        <w:t>refreshToken</w:t>
+      </w:r>
+      <w:proofErr w:type="spellEnd"/>
+      <w:r>
+        <w:rPr>
+          <w:lang w:eastAsia="zh-Hans"/>
+        </w:rPr>
+        <w:t>”: “</w:t>
+      </w:r>
+      <w:r>
+        <w:rPr>
+          <w:rFonts w:hint="eastAsia"/>
+          <w:lang w:eastAsia="zh-Hans"/>
+        </w:rPr>
+        <w:t>刷新令牌“</w:t>
+      </w:r>
+    </w:p>
+    <w:p>
+      <w:pPr>
+        <w:pStyle w:val="Sample"/>
+        <w:ind w:firstLine="420"/>
+        <w:rPr>
+          <w:lang w:eastAsia="zh-Hans"/>
+        </w:rPr>
+      </w:pPr>
+      <w:r>
+        <w:rPr>
+          <w:lang w:eastAsia="zh-Hans"/>
+        </w:rPr>
+        <w:t>}</w:t>
+      </w:r>
+    </w:p>
+    <w:p>
+      <w:pPr>
+        <w:pStyle w:val="Sample"/>
+        <w:rPr>
+          <w:lang w:eastAsia="zh-Hans"/>
+        </w:rPr>
+      </w:pPr>
+      <w:r>
+        <w:rPr>
+          <w:lang w:eastAsia="zh-Hans"/>
+        </w:rPr>
+        <w:t>}</w:t>
+      </w:r>
+    </w:p>
+    <w:p>
+      <w:pPr>
+        <w:ind w:firstLine="420"/>
+        <w:rPr>
+          <w:lang w:eastAsia="zh-Hans"/>
+        </w:rPr>
+      </w:pPr>
+    </w:p>
+    <w:p>
+      <w:pPr>
+        <w:pStyle w:val="3"/>
+        <w:rPr>
+          <w:lang w:eastAsia="zh-Hans"/>
+        </w:rPr>
+      </w:pPr>
+      <w:r>
+        <w:rPr>
+          <w:lang w:eastAsia="zh-Hans"/>
+        </w:rPr>
+        <w:t>R</w:t>
+      </w:r>
+      <w:r>
+        <w:rPr>
+          <w:rFonts w:hint="eastAsia"/>
+          <w:lang w:eastAsia="zh-Hans"/>
+        </w:rPr>
+        <w:t>esult参数说明</w:t>
+      </w:r>
+    </w:p>
+    <w:p>
+      <w:pPr>
+        <w:pStyle w:val="Sample"/>
+        <w:rPr>
+          <w:lang w:eastAsia="zh-Hans"/>
+        </w:rPr>
+      </w:pPr>
+      <w:r>
+        <w:rPr>
+          <w:lang w:eastAsia="zh-Hans"/>
+        </w:rPr>
+        <w:t>{</w:t>
+      </w:r>
+    </w:p>
+    <w:p>
+      <w:pPr>
+        <w:pStyle w:val="Sample"/>
+        <w:ind w:firstLine="420"/>
+        <w:rPr>
+          <w:lang w:eastAsia="zh-Hans"/>
+        </w:rPr>
+      </w:pPr>
+      <w:r>
+        <w:rPr>
+          <w:rFonts w:hint="eastAsia"/>
+          <w:lang w:eastAsia="zh-Hans"/>
+        </w:rPr>
+        <w:t>“type</w:t>
+      </w:r>
+      <w:r>
+        <w:rPr>
+          <w:lang w:eastAsia="zh-Hans"/>
+        </w:rPr>
+        <w:t>”: “</w:t>
+      </w:r>
+      <w:r>
+        <w:rPr>
+          <w:rFonts w:hint="eastAsia"/>
+          <w:lang w:eastAsia="zh-Hans"/>
+        </w:rPr>
+        <w:t>result</w:t>
       </w:r>
       <w:r>
         <w:rPr>
@@ -5626,26 +6585,28 @@
     </w:p>
     <w:p>
       <w:pPr>
-        <w:pStyle w:val="17"/>
-        <w:bidi w:val="0"/>
-        <w:ind w:left="1680" w:leftChars="800" w:firstLine="420" w:firstLineChars="0"/>
-        <w:rPr>
-          <w:lang w:eastAsia="zh-Hans"/>
-        </w:rPr>
-      </w:pPr>
-      <w:r>
-        <w:rPr>
-          <w:lang w:eastAsia="zh-Hans"/>
-        </w:rPr>
-        <w:t>“serialNumber”: “</w:t>
-      </w:r>
-      <w:r>
-        <w:rPr>
-          <w:rFonts w:hint="eastAsia"/>
-          <w:lang w:eastAsia="zh-Hans"/>
-        </w:rPr>
-        <w:t>产品序列号</w:t>
-      </w:r>
+        <w:pStyle w:val="Sample"/>
+        <w:ind w:firstLine="420"/>
+        <w:rPr>
+          <w:lang w:eastAsia="zh-Hans"/>
+        </w:rPr>
+      </w:pPr>
+      <w:r>
+        <w:rPr>
+          <w:lang w:eastAsia="zh-Hans"/>
+        </w:rPr>
+        <w:t>“name”: “</w:t>
+      </w:r>
+      <w:proofErr w:type="spellStart"/>
+      <w:proofErr w:type="gramStart"/>
+      <w:r>
+        <w:rPr>
+          <w:lang w:eastAsia="zh-Hans"/>
+        </w:rPr>
+        <w:t>alexa.loginWithToken</w:t>
+      </w:r>
+      <w:proofErr w:type="spellEnd"/>
+      <w:proofErr w:type="gramEnd"/>
       <w:r>
         <w:rPr>
           <w:lang w:eastAsia="zh-Hans"/>
@@ -5655,56 +6616,84 @@
     </w:p>
     <w:p>
       <w:pPr>
-        <w:pStyle w:val="17"/>
-        <w:bidi w:val="0"/>
-        <w:ind w:left="1680" w:leftChars="800" w:firstLine="420" w:firstLineChars="0"/>
-        <w:rPr>
-          <w:lang w:eastAsia="zh-Hans"/>
-        </w:rPr>
-      </w:pPr>
-      <w:r>
-        <w:rPr>
-          <w:lang w:eastAsia="zh-Hans"/>
-        </w:rPr>
-        <w:t>“name”:, “</w:t>
-      </w:r>
-      <w:r>
-        <w:rPr>
-          <w:rFonts w:hint="eastAsia"/>
-          <w:lang w:eastAsia="zh-Hans"/>
-        </w:rPr>
-        <w:t>设备名称”，</w:t>
-      </w:r>
-    </w:p>
-    <w:p>
-      <w:pPr>
-        <w:pStyle w:val="17"/>
-        <w:bidi w:val="0"/>
-        <w:ind w:left="1680" w:leftChars="800" w:firstLine="420" w:firstLineChars="0"/>
-        <w:rPr>
-          <w:lang w:eastAsia="zh-Hans"/>
-        </w:rPr>
-      </w:pPr>
-      <w:r>
-        <w:rPr>
-          <w:rFonts w:hint="eastAsia"/>
-          <w:lang w:eastAsia="zh-Hans"/>
-        </w:rPr>
-        <w:t>“friendly</w:t>
-      </w:r>
-      <w:r>
-        <w:rPr>
-          <w:lang w:eastAsia="zh-Hans"/>
-        </w:rPr>
-        <w:t>N</w:t>
-      </w:r>
-      <w:r>
-        <w:rPr>
-          <w:rFonts w:hint="eastAsia"/>
-          <w:lang w:eastAsia="zh-Hans"/>
-        </w:rPr>
-        <w:t>ame</w:t>
-      </w:r>
+        <w:pStyle w:val="Sample"/>
+        <w:ind w:firstLine="420"/>
+        <w:rPr>
+          <w:lang w:eastAsia="zh-Hans"/>
+        </w:rPr>
+      </w:pPr>
+      <w:r>
+        <w:rPr>
+          <w:lang w:eastAsia="zh-Hans"/>
+        </w:rPr>
+        <w:t>“version”: 1,</w:t>
+      </w:r>
+    </w:p>
+    <w:p>
+      <w:pPr>
+        <w:pStyle w:val="Sample"/>
+        <w:ind w:firstLine="420"/>
+        <w:rPr>
+          <w:lang w:eastAsia="zh-Hans"/>
+        </w:rPr>
+      </w:pPr>
+      <w:r>
+        <w:rPr>
+          <w:lang w:eastAsia="zh-Hans"/>
+        </w:rPr>
+        <w:t>“</w:t>
+      </w:r>
+      <w:r>
+        <w:rPr>
+          <w:rFonts w:hint="eastAsia"/>
+          <w:lang w:eastAsia="zh-Hans"/>
+        </w:rPr>
+        <w:t>code</w:t>
+      </w:r>
+      <w:r>
+        <w:rPr>
+          <w:lang w:eastAsia="zh-Hans"/>
+        </w:rPr>
+        <w:t>”: 0,</w:t>
+      </w:r>
+    </w:p>
+    <w:p>
+      <w:pPr>
+        <w:pStyle w:val="Sample"/>
+        <w:ind w:firstLine="420"/>
+        <w:rPr>
+          <w:lang w:eastAsia="zh-Hans"/>
+        </w:rPr>
+      </w:pPr>
+      <w:r>
+        <w:rPr>
+          <w:lang w:eastAsia="zh-Hans"/>
+        </w:rPr>
+        <w:t>“payload”: {</w:t>
+      </w:r>
+    </w:p>
+    <w:p>
+      <w:pPr>
+        <w:pStyle w:val="Sample"/>
+        <w:ind w:leftChars="600" w:left="1260" w:firstLine="420"/>
+        <w:rPr>
+          <w:lang w:eastAsia="zh-Hans"/>
+        </w:rPr>
+      </w:pPr>
+      <w:r>
+        <w:rPr>
+          <w:lang w:eastAsia="zh-Hans"/>
+        </w:rPr>
+        <w:t>“</w:t>
+      </w:r>
+      <w:proofErr w:type="spellStart"/>
+      <w:r>
+        <w:rPr>
+          <w:lang w:eastAsia="zh-Hans"/>
+        </w:rPr>
+        <w:t>accessToken</w:t>
+      </w:r>
+      <w:proofErr w:type="spellEnd"/>
       <w:r>
         <w:rPr>
           <w:lang w:eastAsia="zh-Hans"/>
@@ -5716,36 +6705,7 @@
           <w:rFonts w:hint="eastAsia"/>
           <w:lang w:eastAsia="zh-Hans"/>
         </w:rPr>
-        <w:t>设备名称</w:t>
-      </w:r>
-      <w:r>
-        <w:rPr>
-          <w:lang w:eastAsia="zh-Hans"/>
-        </w:rPr>
-        <w:t>”,</w:t>
-      </w:r>
-    </w:p>
-    <w:p>
-      <w:pPr>
-        <w:pStyle w:val="17"/>
-        <w:bidi w:val="0"/>
-        <w:ind w:left="1680" w:leftChars="800" w:firstLine="420" w:firstLineChars="0"/>
-        <w:rPr>
-          <w:lang w:eastAsia="zh-Hans"/>
-        </w:rPr>
-      </w:pPr>
-      <w:r>
-        <w:rPr>
-          <w:lang w:eastAsia="zh-Hans"/>
-        </w:rPr>
-        <w:t>“description”: “</w:t>
-      </w:r>
-      <w:r>
-        <w:rPr>
-          <w:rFonts w:hint="eastAsia"/>
-          <w:lang w:eastAsia="zh-Hans"/>
-        </w:rPr>
-        <w:t>设备描述</w:t>
+        <w:t>访问令牌</w:t>
       </w:r>
       <w:r>
         <w:rPr>
@@ -5756,158 +6716,38 @@
     </w:p>
     <w:p>
       <w:pPr>
-        <w:pStyle w:val="17"/>
-        <w:bidi w:val="0"/>
-        <w:ind w:left="1260" w:leftChars="600" w:firstLine="420" w:firstLineChars="0"/>
-        <w:rPr>
-          <w:lang w:eastAsia="zh-Hans"/>
-        </w:rPr>
-      </w:pPr>
-      <w:r>
-        <w:rPr>
-          <w:lang w:eastAsia="zh-Hans"/>
-        </w:rPr>
-        <w:t>},</w:t>
-      </w:r>
-    </w:p>
-    <w:p>
-      <w:pPr>
-        <w:pStyle w:val="17"/>
-        <w:bidi w:val="0"/>
-        <w:ind w:left="1260" w:leftChars="600" w:firstLine="420" w:firstLineChars="0"/>
-        <w:rPr>
-          <w:lang w:eastAsia="zh-Hans"/>
-        </w:rPr>
-      </w:pPr>
-      <w:r>
-        <w:rPr>
-          <w:lang w:eastAsia="zh-Hans"/>
-        </w:rPr>
-        <w:t>“manufacturer”: {</w:t>
-      </w:r>
-    </w:p>
-    <w:p>
-      <w:pPr>
-        <w:pStyle w:val="17"/>
-        <w:bidi w:val="0"/>
-        <w:ind w:left="1680" w:leftChars="800" w:firstLine="420" w:firstLineChars="0"/>
-        <w:rPr>
-          <w:lang w:eastAsia="zh-Hans"/>
-        </w:rPr>
-      </w:pPr>
-      <w:r>
-        <w:rPr>
-          <w:lang w:eastAsia="zh-Hans"/>
-        </w:rPr>
-        <w:t>“name”: “</w:t>
-      </w:r>
-      <w:r>
-        <w:rPr>
-          <w:rFonts w:hint="eastAsia"/>
-          <w:lang w:eastAsia="zh-Hans"/>
-        </w:rPr>
-        <w:t>工厂名称</w:t>
-      </w:r>
-      <w:r>
-        <w:rPr>
-          <w:lang w:eastAsia="zh-Hans"/>
-        </w:rPr>
-        <w:t>”,</w:t>
-      </w:r>
-    </w:p>
-    <w:p>
-      <w:pPr>
-        <w:pStyle w:val="17"/>
-        <w:bidi w:val="0"/>
-        <w:ind w:left="1680" w:leftChars="800" w:firstLine="420" w:firstLineChars="0"/>
-        <w:rPr>
-          <w:lang w:eastAsia="zh-Hans"/>
-        </w:rPr>
-      </w:pPr>
-      <w:r>
-        <w:rPr>
-          <w:lang w:eastAsia="zh-Hans"/>
-        </w:rPr>
-        <w:t>“model”: “</w:t>
-      </w:r>
-      <w:r>
-        <w:rPr>
-          <w:rFonts w:hint="eastAsia"/>
-          <w:lang w:eastAsia="zh-Hans"/>
-        </w:rPr>
-        <w:t>型号”，</w:t>
-      </w:r>
-    </w:p>
-    <w:p>
-      <w:pPr>
-        <w:pStyle w:val="17"/>
-        <w:bidi w:val="0"/>
-        <w:ind w:left="1680" w:leftChars="800" w:firstLine="420" w:firstLineChars="0"/>
-        <w:rPr>
-          <w:lang w:eastAsia="zh-Hans"/>
-        </w:rPr>
-      </w:pPr>
-      <w:r>
-        <w:rPr>
-          <w:rFonts w:hint="eastAsia"/>
-          <w:lang w:eastAsia="zh-Hans"/>
-        </w:rPr>
-        <w:t>“firm</w:t>
-      </w:r>
-      <w:r>
-        <w:rPr>
-          <w:lang w:eastAsia="zh-Hans"/>
-        </w:rPr>
-        <w:t>ware</w:t>
-      </w:r>
-      <w:r>
-        <w:rPr>
-          <w:rFonts w:hint="eastAsia"/>
-          <w:lang w:eastAsia="zh-Hans"/>
-        </w:rPr>
-        <w:t>”：</w:t>
-      </w:r>
-      <w:r>
-        <w:rPr>
-          <w:lang w:eastAsia="zh-Hans"/>
-        </w:rPr>
-        <w:t xml:space="preserve"> </w:t>
-      </w:r>
-      <w:r>
-        <w:rPr>
-          <w:rFonts w:hint="eastAsia"/>
-          <w:lang w:eastAsia="zh-Hans"/>
-        </w:rPr>
-        <w:t>“固件版本</w:t>
-      </w:r>
-      <w:r>
-        <w:rPr>
-          <w:lang w:eastAsia="zh-Hans"/>
-        </w:rPr>
-        <w:t>”,</w:t>
-      </w:r>
-    </w:p>
-    <w:p>
-      <w:pPr>
-        <w:pStyle w:val="17"/>
-        <w:bidi w:val="0"/>
-        <w:ind w:left="1680" w:leftChars="800" w:firstLine="420" w:firstLineChars="0"/>
-        <w:rPr>
-          <w:lang w:eastAsia="zh-Hans"/>
-        </w:rPr>
-      </w:pPr>
-      <w:r>
-        <w:rPr>
-          <w:lang w:eastAsia="zh-Hans"/>
-        </w:rPr>
-        <w:t>“software”: “</w:t>
-      </w:r>
-      <w:r>
-        <w:rPr>
-          <w:rFonts w:hint="eastAsia"/>
-          <w:lang w:eastAsia="zh-Hans"/>
-        </w:rPr>
-        <w:t>软件版本</w:t>
+        <w:pStyle w:val="Sample"/>
+        <w:ind w:leftChars="600" w:left="1260" w:firstLine="420"/>
+        <w:rPr>
+          <w:lang w:eastAsia="zh-Hans"/>
+        </w:rPr>
+      </w:pPr>
+      <w:r>
+        <w:rPr>
+          <w:lang w:eastAsia="zh-Hans"/>
+        </w:rPr>
+        <w:t>“</w:t>
+      </w:r>
+      <w:proofErr w:type="spellStart"/>
+      <w:r>
+        <w:rPr>
+          <w:lang w:eastAsia="zh-Hans"/>
+        </w:rPr>
+        <w:t>refreshToken</w:t>
+      </w:r>
+      <w:proofErr w:type="spellEnd"/>
+      <w:r>
+        <w:rPr>
+          <w:lang w:eastAsia="zh-Hans"/>
+        </w:rPr>
+        <w:t>”: “</w:t>
+      </w:r>
+      <w:r>
+        <w:rPr>
+          <w:rFonts w:hint="eastAsia"/>
+          <w:lang w:eastAsia="zh-Hans"/>
+        </w:rPr>
+        <w:t>刷新令牌</w:t>
       </w:r>
       <w:r>
         <w:rPr>
@@ -5918,9 +6758,8 @@
     </w:p>
     <w:p>
       <w:pPr>
-        <w:pStyle w:val="17"/>
-        <w:bidi w:val="0"/>
-        <w:ind w:left="1260" w:leftChars="600" w:firstLine="420" w:firstLineChars="0"/>
+        <w:pStyle w:val="Sample"/>
+        <w:ind w:firstLine="420"/>
         <w:rPr>
           <w:lang w:eastAsia="zh-Hans"/>
         </w:rPr>
@@ -5934,9 +6773,7 @@
     </w:p>
     <w:p>
       <w:pPr>
-        <w:pStyle w:val="17"/>
-        <w:bidi w:val="0"/>
-        <w:ind w:left="840" w:leftChars="400" w:firstLine="420" w:firstLineChars="0"/>
+        <w:pStyle w:val="Sample"/>
         <w:rPr>
           <w:lang w:eastAsia="zh-Hans"/>
         </w:rPr>
@@ -5950,1086 +6787,10 @@
     </w:p>
     <w:p>
       <w:pPr>
-        <w:pStyle w:val="17"/>
-        <w:bidi w:val="0"/>
-        <w:rPr>
-          <w:lang w:eastAsia="zh-Hans"/>
-        </w:rPr>
-      </w:pPr>
-      <w:r>
-        <w:rPr>
-          <w:lang w:eastAsia="zh-Hans"/>
-        </w:rPr>
-        <w:t>}</w:t>
-      </w:r>
-    </w:p>
-    <w:p>
-      <w:pPr>
-        <w:ind w:left="420" w:leftChars="200"/>
-        <w:rPr>
-          <w:lang w:eastAsia="zh-Hans"/>
-        </w:rPr>
-      </w:pPr>
-    </w:p>
-    <w:p>
-      <w:pPr>
-        <w:pStyle w:val="4"/>
-        <w:rPr>
-          <w:lang w:eastAsia="zh-Hans"/>
-        </w:rPr>
-      </w:pPr>
-      <w:r>
-        <w:rPr>
-          <w:lang w:eastAsia="zh-Hans"/>
-        </w:rPr>
-        <w:t>Result</w:t>
-      </w:r>
-      <w:r>
-        <w:rPr>
-          <w:rFonts w:hint="eastAsia"/>
-          <w:lang w:eastAsia="zh-Hans"/>
-        </w:rPr>
-        <w:t>参数说明</w:t>
-      </w:r>
-    </w:p>
-    <w:p>
-      <w:pPr>
-        <w:pStyle w:val="17"/>
-        <w:bidi w:val="0"/>
-        <w:rPr>
-          <w:lang w:eastAsia="zh-Hans"/>
-        </w:rPr>
-      </w:pPr>
-      <w:r>
-        <w:rPr>
-          <w:lang w:eastAsia="zh-Hans"/>
-        </w:rPr>
-        <w:t>{</w:t>
-      </w:r>
-    </w:p>
-    <w:p>
-      <w:pPr>
-        <w:pStyle w:val="17"/>
-        <w:bidi w:val="0"/>
-        <w:ind w:left="840" w:leftChars="400" w:firstLine="420" w:firstLineChars="0"/>
-        <w:rPr>
-          <w:lang w:eastAsia="zh-Hans"/>
-        </w:rPr>
-      </w:pPr>
-      <w:r>
-        <w:rPr>
-          <w:rFonts w:hint="eastAsia"/>
-          <w:lang w:eastAsia="zh-Hans"/>
-        </w:rPr>
-        <w:t>“type</w:t>
-      </w:r>
-      <w:r>
-        <w:rPr>
-          <w:lang w:eastAsia="zh-Hans"/>
-        </w:rPr>
-        <w:t>”: “</w:t>
-      </w:r>
-      <w:r>
-        <w:rPr>
-          <w:rFonts w:hint="eastAsia"/>
-          <w:lang w:eastAsia="zh-Hans"/>
-        </w:rPr>
-        <w:t>result</w:t>
-      </w:r>
-      <w:r>
-        <w:rPr>
-          <w:lang w:eastAsia="zh-Hans"/>
-        </w:rPr>
-        <w:t>”,</w:t>
-      </w:r>
-    </w:p>
-    <w:p>
-      <w:pPr>
-        <w:pStyle w:val="17"/>
-        <w:bidi w:val="0"/>
-        <w:ind w:left="840" w:leftChars="400" w:firstLine="420" w:firstLineChars="0"/>
-        <w:rPr>
-          <w:lang w:eastAsia="zh-Hans"/>
-        </w:rPr>
-      </w:pPr>
-      <w:r>
-        <w:rPr>
-          <w:lang w:eastAsia="zh-Hans"/>
-        </w:rPr>
-        <w:t>“name”: “device.setProductInfo”,</w:t>
-      </w:r>
-    </w:p>
-    <w:p>
-      <w:pPr>
-        <w:pStyle w:val="17"/>
-        <w:bidi w:val="0"/>
-        <w:ind w:left="840" w:leftChars="400" w:firstLine="420" w:firstLineChars="0"/>
-        <w:rPr>
-          <w:lang w:eastAsia="zh-Hans"/>
-        </w:rPr>
-      </w:pPr>
-      <w:r>
-        <w:rPr>
-          <w:lang w:eastAsia="zh-Hans"/>
-        </w:rPr>
-        <w:t>“version”: 1,</w:t>
-      </w:r>
-    </w:p>
-    <w:p>
-      <w:pPr>
-        <w:pStyle w:val="17"/>
-        <w:bidi w:val="0"/>
-        <w:ind w:left="840" w:leftChars="400" w:firstLine="420" w:firstLineChars="0"/>
-        <w:rPr>
-          <w:lang w:eastAsia="zh-Hans"/>
-        </w:rPr>
-      </w:pPr>
-      <w:r>
-        <w:rPr>
-          <w:lang w:eastAsia="zh-Hans"/>
-        </w:rPr>
-        <w:t>“</w:t>
-      </w:r>
-      <w:r>
-        <w:rPr>
-          <w:rFonts w:hint="eastAsia"/>
-          <w:lang w:eastAsia="zh-Hans"/>
-        </w:rPr>
-        <w:t>code</w:t>
-      </w:r>
-      <w:r>
-        <w:rPr>
-          <w:lang w:eastAsia="zh-Hans"/>
-        </w:rPr>
-        <w:t>”: 0</w:t>
-      </w:r>
-    </w:p>
-    <w:p>
-      <w:pPr>
-        <w:pStyle w:val="17"/>
-        <w:bidi w:val="0"/>
-        <w:rPr>
-          <w:lang w:eastAsia="zh-Hans"/>
-        </w:rPr>
-      </w:pPr>
-      <w:r>
-        <w:rPr>
-          <w:lang w:eastAsia="zh-Hans"/>
-        </w:rPr>
-        <w:t>}</w:t>
-      </w:r>
-    </w:p>
-    <w:p>
-      <w:pPr>
-        <w:pStyle w:val="3"/>
-        <w:rPr>
-          <w:lang w:eastAsia="zh-Hans"/>
-        </w:rPr>
-      </w:pPr>
-      <w:r>
-        <w:rPr>
-          <w:lang w:eastAsia="zh-Hans"/>
-        </w:rPr>
-        <w:t>device.setSetting</w:t>
-      </w:r>
-    </w:p>
-    <w:p>
-      <w:pPr>
-        <w:pStyle w:val="3"/>
-        <w:rPr>
-          <w:lang w:eastAsia="zh-Hans"/>
-        </w:rPr>
-      </w:pPr>
-      <w:r>
-        <w:rPr>
-          <w:lang w:eastAsia="zh-Hans"/>
-        </w:rPr>
-        <w:t>alexa.login</w:t>
-      </w:r>
-    </w:p>
-    <w:p>
-      <w:pPr>
-        <w:pStyle w:val="4"/>
-        <w:rPr>
-          <w:lang w:eastAsia="zh-Hans"/>
-        </w:rPr>
-      </w:pPr>
-      <w:r>
-        <w:rPr>
-          <w:lang w:eastAsia="zh-Hans"/>
-        </w:rPr>
-        <w:t>Action</w:t>
-      </w:r>
-      <w:r>
-        <w:rPr>
-          <w:rFonts w:hint="eastAsia"/>
-          <w:lang w:eastAsia="zh-Hans"/>
-        </w:rPr>
-        <w:t>参数说明</w:t>
-      </w:r>
-    </w:p>
-    <w:p>
-      <w:pPr>
-        <w:pStyle w:val="17"/>
-        <w:bidi w:val="0"/>
-        <w:rPr>
-          <w:lang w:eastAsia="zh-Hans"/>
-        </w:rPr>
-      </w:pPr>
-      <w:r>
-        <w:rPr>
-          <w:lang w:eastAsia="zh-Hans"/>
-        </w:rPr>
-        <w:t>{</w:t>
-      </w:r>
-    </w:p>
-    <w:p>
-      <w:pPr>
-        <w:pStyle w:val="17"/>
-        <w:bidi w:val="0"/>
-        <w:ind w:left="840" w:leftChars="400" w:firstLine="420" w:firstLineChars="0"/>
-        <w:rPr>
-          <w:lang w:eastAsia="zh-Hans"/>
-        </w:rPr>
-      </w:pPr>
-      <w:r>
-        <w:rPr>
-          <w:rFonts w:hint="eastAsia"/>
-          <w:lang w:eastAsia="zh-Hans"/>
-        </w:rPr>
-        <w:t>“type</w:t>
-      </w:r>
-      <w:r>
-        <w:rPr>
-          <w:lang w:eastAsia="zh-Hans"/>
-        </w:rPr>
-        <w:t>”: “action”,</w:t>
-      </w:r>
-    </w:p>
-    <w:p>
-      <w:pPr>
-        <w:pStyle w:val="17"/>
-        <w:bidi w:val="0"/>
-        <w:ind w:left="840" w:leftChars="400" w:firstLine="420" w:firstLineChars="0"/>
-        <w:rPr>
-          <w:lang w:eastAsia="zh-Hans"/>
-        </w:rPr>
-      </w:pPr>
-      <w:r>
-        <w:rPr>
-          <w:lang w:eastAsia="zh-Hans"/>
-        </w:rPr>
-        <w:t>“name”: “alexa.login”,</w:t>
-      </w:r>
-    </w:p>
-    <w:p>
-      <w:pPr>
-        <w:pStyle w:val="17"/>
-        <w:bidi w:val="0"/>
-        <w:ind w:left="840" w:leftChars="400" w:firstLine="420" w:firstLineChars="0"/>
-        <w:rPr>
-          <w:lang w:eastAsia="zh-Hans"/>
-        </w:rPr>
-      </w:pPr>
-      <w:r>
-        <w:rPr>
-          <w:lang w:eastAsia="zh-Hans"/>
-        </w:rPr>
-        <w:t>“version”: 1,</w:t>
-      </w:r>
-    </w:p>
-    <w:p>
-      <w:pPr>
-        <w:pStyle w:val="17"/>
-        <w:bidi w:val="0"/>
-        <w:rPr>
-          <w:lang w:eastAsia="zh-Hans"/>
-        </w:rPr>
-      </w:pPr>
-      <w:r>
-        <w:rPr>
-          <w:lang w:eastAsia="zh-Hans"/>
-        </w:rPr>
-        <w:t>}</w:t>
-      </w:r>
-    </w:p>
-    <w:p>
-      <w:pPr>
-        <w:ind w:firstLine="420" w:firstLineChars="0"/>
-        <w:rPr>
-          <w:lang w:eastAsia="zh-Hans"/>
-        </w:rPr>
-      </w:pPr>
-    </w:p>
-    <w:p>
-      <w:pPr>
-        <w:pStyle w:val="4"/>
-        <w:rPr>
-          <w:lang w:eastAsia="zh-Hans"/>
-        </w:rPr>
-      </w:pPr>
-      <w:r>
-        <w:rPr>
-          <w:lang w:eastAsia="zh-Hans"/>
-        </w:rPr>
-        <w:t>R</w:t>
-      </w:r>
-      <w:r>
-        <w:rPr>
-          <w:rFonts w:hint="eastAsia"/>
-          <w:lang w:eastAsia="zh-Hans"/>
-        </w:rPr>
-        <w:t>esult参数说明</w:t>
-      </w:r>
-    </w:p>
-    <w:p>
-      <w:pPr>
-        <w:pStyle w:val="17"/>
-        <w:bidi w:val="0"/>
-        <w:rPr>
-          <w:lang w:eastAsia="zh-Hans"/>
-        </w:rPr>
-      </w:pPr>
-      <w:r>
-        <w:rPr>
-          <w:lang w:eastAsia="zh-Hans"/>
-        </w:rPr>
-        <w:t>{</w:t>
-      </w:r>
-    </w:p>
-    <w:p>
-      <w:pPr>
-        <w:pStyle w:val="17"/>
-        <w:bidi w:val="0"/>
-        <w:ind w:left="840" w:leftChars="400" w:firstLine="420" w:firstLineChars="0"/>
-        <w:rPr>
-          <w:lang w:eastAsia="zh-Hans"/>
-        </w:rPr>
-      </w:pPr>
-      <w:r>
-        <w:rPr>
-          <w:rFonts w:hint="eastAsia"/>
-          <w:lang w:eastAsia="zh-Hans"/>
-        </w:rPr>
-        <w:t>“type</w:t>
-      </w:r>
-      <w:r>
-        <w:rPr>
-          <w:lang w:eastAsia="zh-Hans"/>
-        </w:rPr>
-        <w:t>”: “</w:t>
-      </w:r>
-      <w:r>
-        <w:rPr>
-          <w:rFonts w:hint="eastAsia"/>
-          <w:lang w:eastAsia="zh-Hans"/>
-        </w:rPr>
-        <w:t>result</w:t>
-      </w:r>
-      <w:r>
-        <w:rPr>
-          <w:lang w:eastAsia="zh-Hans"/>
-        </w:rPr>
-        <w:t>”,</w:t>
-      </w:r>
-    </w:p>
-    <w:p>
-      <w:pPr>
-        <w:pStyle w:val="17"/>
-        <w:bidi w:val="0"/>
-        <w:ind w:left="840" w:leftChars="400" w:firstLine="420" w:firstLineChars="0"/>
-        <w:rPr>
-          <w:lang w:eastAsia="zh-Hans"/>
-        </w:rPr>
-      </w:pPr>
-      <w:r>
-        <w:rPr>
-          <w:lang w:eastAsia="zh-Hans"/>
-        </w:rPr>
-        <w:t>“name”: “alexa.login”,</w:t>
-      </w:r>
-    </w:p>
-    <w:p>
-      <w:pPr>
-        <w:pStyle w:val="17"/>
-        <w:bidi w:val="0"/>
-        <w:ind w:left="840" w:leftChars="400" w:firstLine="420" w:firstLineChars="0"/>
-        <w:rPr>
-          <w:lang w:eastAsia="zh-Hans"/>
-        </w:rPr>
-      </w:pPr>
-      <w:r>
-        <w:rPr>
-          <w:lang w:eastAsia="zh-Hans"/>
-        </w:rPr>
-        <w:t>“version”: 1,</w:t>
-      </w:r>
-    </w:p>
-    <w:p>
-      <w:pPr>
-        <w:pStyle w:val="17"/>
-        <w:bidi w:val="0"/>
-        <w:ind w:left="840" w:leftChars="400" w:firstLine="420" w:firstLineChars="0"/>
-        <w:rPr>
-          <w:lang w:eastAsia="zh-Hans"/>
-        </w:rPr>
-      </w:pPr>
-      <w:r>
-        <w:rPr>
-          <w:lang w:eastAsia="zh-Hans"/>
-        </w:rPr>
-        <w:t>“</w:t>
-      </w:r>
-      <w:r>
-        <w:rPr>
-          <w:rFonts w:hint="eastAsia"/>
-          <w:lang w:eastAsia="zh-Hans"/>
-        </w:rPr>
-        <w:t>code</w:t>
-      </w:r>
-      <w:r>
-        <w:rPr>
-          <w:lang w:eastAsia="zh-Hans"/>
-        </w:rPr>
-        <w:t>”: 0,</w:t>
-      </w:r>
-    </w:p>
-    <w:p>
-      <w:pPr>
-        <w:pStyle w:val="17"/>
-        <w:bidi w:val="0"/>
-        <w:ind w:left="840" w:leftChars="400" w:firstLine="420" w:firstLineChars="0"/>
-        <w:rPr>
-          <w:lang w:eastAsia="zh-Hans"/>
-        </w:rPr>
-      </w:pPr>
-      <w:r>
-        <w:rPr>
-          <w:rFonts w:hint="default"/>
-          <w:lang w:eastAsia="zh-Hans"/>
-        </w:rPr>
-        <w:t>“</w:t>
-      </w:r>
-      <w:r>
-        <w:rPr>
-          <w:lang w:eastAsia="zh-Hans"/>
-        </w:rPr>
-        <w:t>payload</w:t>
-      </w:r>
-      <w:r>
-        <w:rPr>
-          <w:rFonts w:hint="default"/>
-          <w:lang w:eastAsia="zh-Hans"/>
-        </w:rPr>
-        <w:t>”</w:t>
-      </w:r>
-      <w:r>
-        <w:rPr>
-          <w:lang w:eastAsia="zh-Hans"/>
-        </w:rPr>
-        <w:t>: {</w:t>
-      </w:r>
-    </w:p>
-    <w:p>
-      <w:pPr>
-        <w:pStyle w:val="17"/>
-        <w:bidi w:val="0"/>
-        <w:ind w:left="1260" w:leftChars="600" w:firstLine="420" w:firstLineChars="0"/>
-        <w:rPr>
-          <w:rFonts w:hint="default"/>
-          <w:lang w:eastAsia="zh-Hans"/>
-        </w:rPr>
-      </w:pPr>
-      <w:r>
-        <w:rPr>
-          <w:rFonts w:hint="default"/>
-          <w:lang w:eastAsia="zh-Hans"/>
-        </w:rPr>
-        <w:t>“accessToken”: “</w:t>
-      </w:r>
-      <w:r>
-        <w:rPr>
-          <w:rFonts w:hint="eastAsia"/>
-          <w:lang w:val="en-US" w:eastAsia="zh-Hans"/>
-        </w:rPr>
-        <w:t>访问令牌</w:t>
-      </w:r>
-      <w:r>
-        <w:rPr>
-          <w:rFonts w:hint="default"/>
-          <w:lang w:eastAsia="zh-Hans"/>
-        </w:rPr>
-        <w:t>”</w:t>
-      </w:r>
-    </w:p>
-    <w:p>
-      <w:pPr>
-        <w:pStyle w:val="17"/>
-        <w:bidi w:val="0"/>
-        <w:ind w:left="1260" w:leftChars="600" w:firstLine="420" w:firstLineChars="0"/>
-        <w:rPr>
-          <w:rFonts w:hint="default"/>
-          <w:lang w:eastAsia="zh-Hans"/>
-        </w:rPr>
-      </w:pPr>
-      <w:r>
-        <w:rPr>
-          <w:rFonts w:hint="default"/>
-          <w:lang w:eastAsia="zh-Hans"/>
-        </w:rPr>
-        <w:t>“refreshToken”: “</w:t>
-      </w:r>
-      <w:r>
-        <w:rPr>
-          <w:rFonts w:hint="eastAsia"/>
-          <w:lang w:val="en-US" w:eastAsia="zh-Hans"/>
-        </w:rPr>
-        <w:t>刷新令牌</w:t>
-      </w:r>
-      <w:r>
-        <w:rPr>
-          <w:rFonts w:hint="default"/>
-          <w:lang w:eastAsia="zh-Hans"/>
-        </w:rPr>
-        <w:t>”</w:t>
-      </w:r>
-    </w:p>
-    <w:p>
-      <w:pPr>
-        <w:pStyle w:val="17"/>
-        <w:bidi w:val="0"/>
-        <w:ind w:left="840" w:leftChars="400" w:firstLine="420" w:firstLineChars="0"/>
-        <w:rPr>
-          <w:lang w:eastAsia="zh-Hans"/>
-        </w:rPr>
-      </w:pPr>
-      <w:r>
-        <w:rPr>
-          <w:lang w:eastAsia="zh-Hans"/>
-        </w:rPr>
-        <w:t>}</w:t>
-      </w:r>
-    </w:p>
-    <w:p>
-      <w:pPr>
-        <w:pStyle w:val="17"/>
-        <w:bidi w:val="0"/>
-        <w:rPr>
-          <w:lang w:eastAsia="zh-Hans"/>
-        </w:rPr>
-      </w:pPr>
-      <w:r>
-        <w:rPr>
-          <w:lang w:eastAsia="zh-Hans"/>
-        </w:rPr>
-        <w:t>}</w:t>
-      </w:r>
-    </w:p>
-    <w:p>
-      <w:pPr>
-        <w:rPr>
-          <w:lang w:eastAsia="zh-Hans"/>
-        </w:rPr>
-      </w:pPr>
-    </w:p>
-    <w:p>
-      <w:pPr>
-        <w:pStyle w:val="3"/>
-        <w:rPr>
-          <w:lang w:eastAsia="zh-Hans"/>
-        </w:rPr>
-      </w:pPr>
-      <w:r>
-        <w:rPr>
-          <w:rFonts w:hint="eastAsia"/>
-          <w:lang w:eastAsia="zh-Hans"/>
-        </w:rPr>
-        <w:t>alexa</w:t>
-      </w:r>
-      <w:r>
-        <w:rPr>
-          <w:lang w:eastAsia="zh-Hans"/>
-        </w:rPr>
-        <w:t>.loginWithToken</w:t>
-      </w:r>
-    </w:p>
-    <w:p>
-      <w:pPr>
-        <w:pStyle w:val="4"/>
-        <w:rPr>
-          <w:lang w:eastAsia="zh-Hans"/>
-        </w:rPr>
-      </w:pPr>
-      <w:r>
-        <w:rPr>
-          <w:lang w:eastAsia="zh-Hans"/>
-        </w:rPr>
-        <w:t>Action</w:t>
-      </w:r>
-      <w:r>
-        <w:rPr>
-          <w:rFonts w:hint="eastAsia"/>
-          <w:lang w:eastAsia="zh-Hans"/>
-        </w:rPr>
-        <w:t>参数说明</w:t>
-      </w:r>
-    </w:p>
-    <w:p>
-      <w:pPr>
-        <w:pStyle w:val="17"/>
-        <w:bidi w:val="0"/>
-        <w:rPr>
-          <w:lang w:eastAsia="zh-Hans"/>
-        </w:rPr>
-      </w:pPr>
-      <w:r>
-        <w:rPr>
-          <w:lang w:eastAsia="zh-Hans"/>
-        </w:rPr>
-        <w:t>{</w:t>
-      </w:r>
-    </w:p>
-    <w:p>
-      <w:pPr>
-        <w:pStyle w:val="17"/>
-        <w:bidi w:val="0"/>
-        <w:ind w:left="840" w:leftChars="400" w:firstLine="420" w:firstLineChars="0"/>
-        <w:rPr>
-          <w:lang w:eastAsia="zh-Hans"/>
-        </w:rPr>
-      </w:pPr>
-      <w:r>
-        <w:rPr>
-          <w:rFonts w:hint="eastAsia"/>
-          <w:lang w:eastAsia="zh-Hans"/>
-        </w:rPr>
-        <w:t>“type</w:t>
-      </w:r>
-      <w:r>
-        <w:rPr>
-          <w:lang w:eastAsia="zh-Hans"/>
-        </w:rPr>
-        <w:t>”: “action”,</w:t>
-      </w:r>
-    </w:p>
-    <w:p>
-      <w:pPr>
-        <w:pStyle w:val="17"/>
-        <w:bidi w:val="0"/>
-        <w:ind w:left="840" w:leftChars="400" w:firstLine="420" w:firstLineChars="0"/>
-        <w:rPr>
-          <w:lang w:eastAsia="zh-Hans"/>
-        </w:rPr>
-      </w:pPr>
-      <w:r>
-        <w:rPr>
-          <w:lang w:eastAsia="zh-Hans"/>
-        </w:rPr>
-        <w:t>“name”: “alexa.login</w:t>
-      </w:r>
-      <w:r>
-        <w:rPr>
-          <w:lang w:eastAsia="zh-Hans"/>
-        </w:rPr>
-        <w:t>WithToken</w:t>
-      </w:r>
-      <w:r>
-        <w:rPr>
-          <w:lang w:eastAsia="zh-Hans"/>
-        </w:rPr>
-        <w:t>”,</w:t>
-      </w:r>
-    </w:p>
-    <w:p>
-      <w:pPr>
-        <w:pStyle w:val="17"/>
-        <w:bidi w:val="0"/>
-        <w:ind w:left="840" w:leftChars="400" w:firstLine="420" w:firstLineChars="0"/>
-        <w:rPr>
-          <w:lang w:eastAsia="zh-Hans"/>
-        </w:rPr>
-      </w:pPr>
-      <w:r>
-        <w:rPr>
-          <w:lang w:eastAsia="zh-Hans"/>
-        </w:rPr>
-        <w:t>“version”: 1</w:t>
-      </w:r>
-      <w:r>
-        <w:rPr>
-          <w:lang w:eastAsia="zh-Hans"/>
-        </w:rPr>
-        <w:t>,</w:t>
-      </w:r>
-    </w:p>
-    <w:p>
-      <w:pPr>
-        <w:pStyle w:val="17"/>
-        <w:bidi w:val="0"/>
-        <w:ind w:left="840" w:leftChars="400" w:firstLine="420" w:firstLineChars="0"/>
-        <w:rPr>
-          <w:rFonts w:hint="default"/>
-          <w:lang w:eastAsia="zh-Hans"/>
-        </w:rPr>
-      </w:pPr>
-      <w:r>
-        <w:rPr>
-          <w:rFonts w:hint="default"/>
-          <w:lang w:eastAsia="zh-Hans"/>
-        </w:rPr>
-        <w:t>“payload”: {</w:t>
-      </w:r>
-    </w:p>
-    <w:p>
-      <w:pPr>
-        <w:pStyle w:val="17"/>
-        <w:bidi w:val="0"/>
-        <w:ind w:left="1260" w:leftChars="600" w:firstLine="420" w:firstLineChars="0"/>
-        <w:rPr>
-          <w:rFonts w:hint="default"/>
-          <w:lang w:eastAsia="zh-Hans"/>
-        </w:rPr>
-      </w:pPr>
-      <w:r>
-        <w:rPr>
-          <w:rFonts w:hint="default"/>
-          <w:lang w:eastAsia="zh-Hans"/>
-        </w:rPr>
-        <w:t>“refreshToken”: “</w:t>
-      </w:r>
-      <w:r>
-        <w:rPr>
-          <w:rFonts w:hint="eastAsia"/>
-          <w:lang w:val="en-US" w:eastAsia="zh-Hans"/>
-        </w:rPr>
-        <w:t>刷新令牌“</w:t>
-      </w:r>
-    </w:p>
-    <w:p>
-      <w:pPr>
-        <w:pStyle w:val="17"/>
-        <w:bidi w:val="0"/>
-        <w:ind w:left="840" w:leftChars="400" w:firstLine="420" w:firstLineChars="0"/>
-        <w:rPr>
-          <w:rFonts w:hint="default"/>
-          <w:lang w:eastAsia="zh-Hans"/>
-        </w:rPr>
-      </w:pPr>
-      <w:r>
-        <w:rPr>
-          <w:rFonts w:hint="default"/>
-          <w:lang w:eastAsia="zh-Hans"/>
-        </w:rPr>
-        <w:t>}</w:t>
-      </w:r>
-    </w:p>
-    <w:p>
-      <w:pPr>
-        <w:pStyle w:val="17"/>
-        <w:bidi w:val="0"/>
-        <w:rPr>
-          <w:lang w:eastAsia="zh-Hans"/>
-        </w:rPr>
-      </w:pPr>
-      <w:r>
-        <w:rPr>
-          <w:lang w:eastAsia="zh-Hans"/>
-        </w:rPr>
-        <w:t>}</w:t>
-      </w:r>
-    </w:p>
-    <w:p>
-      <w:pPr>
-        <w:ind w:firstLine="420" w:firstLineChars="0"/>
-        <w:rPr>
-          <w:lang w:eastAsia="zh-Hans"/>
-        </w:rPr>
-      </w:pPr>
-    </w:p>
-    <w:p>
-      <w:pPr>
-        <w:pStyle w:val="4"/>
-        <w:rPr>
-          <w:lang w:eastAsia="zh-Hans"/>
-        </w:rPr>
-      </w:pPr>
-      <w:r>
-        <w:rPr>
-          <w:lang w:eastAsia="zh-Hans"/>
-        </w:rPr>
-        <w:t>R</w:t>
-      </w:r>
-      <w:r>
-        <w:rPr>
-          <w:rFonts w:hint="eastAsia"/>
-          <w:lang w:eastAsia="zh-Hans"/>
-        </w:rPr>
-        <w:t>esult参数说明</w:t>
-      </w:r>
-    </w:p>
-    <w:p>
-      <w:pPr>
-        <w:pStyle w:val="17"/>
-        <w:bidi w:val="0"/>
-        <w:rPr>
-          <w:lang w:eastAsia="zh-Hans"/>
-        </w:rPr>
-      </w:pPr>
-      <w:r>
-        <w:rPr>
-          <w:lang w:eastAsia="zh-Hans"/>
-        </w:rPr>
-        <w:t>{</w:t>
-      </w:r>
-    </w:p>
-    <w:p>
-      <w:pPr>
-        <w:pStyle w:val="17"/>
-        <w:bidi w:val="0"/>
-        <w:ind w:left="840" w:leftChars="400" w:firstLine="420" w:firstLineChars="0"/>
-        <w:rPr>
-          <w:lang w:eastAsia="zh-Hans"/>
-        </w:rPr>
-      </w:pPr>
-      <w:r>
-        <w:rPr>
-          <w:rFonts w:hint="eastAsia"/>
-          <w:lang w:eastAsia="zh-Hans"/>
-        </w:rPr>
-        <w:t>“type</w:t>
-      </w:r>
-      <w:r>
-        <w:rPr>
-          <w:lang w:eastAsia="zh-Hans"/>
-        </w:rPr>
-        <w:t>”: “</w:t>
-      </w:r>
-      <w:r>
-        <w:rPr>
-          <w:rFonts w:hint="eastAsia"/>
-          <w:lang w:eastAsia="zh-Hans"/>
-        </w:rPr>
-        <w:t>result</w:t>
-      </w:r>
-      <w:r>
-        <w:rPr>
-          <w:lang w:eastAsia="zh-Hans"/>
-        </w:rPr>
-        <w:t>”,</w:t>
-      </w:r>
-    </w:p>
-    <w:p>
-      <w:pPr>
-        <w:pStyle w:val="17"/>
-        <w:bidi w:val="0"/>
-        <w:ind w:left="840" w:leftChars="400" w:firstLine="420" w:firstLineChars="0"/>
-        <w:rPr>
-          <w:lang w:eastAsia="zh-Hans"/>
-        </w:rPr>
-      </w:pPr>
-      <w:r>
-        <w:rPr>
-          <w:lang w:eastAsia="zh-Hans"/>
-        </w:rPr>
-        <w:t>“name”: “alexa.login</w:t>
-      </w:r>
-      <w:r>
-        <w:rPr>
-          <w:lang w:eastAsia="zh-Hans"/>
-        </w:rPr>
-        <w:t>WithToken</w:t>
-      </w:r>
-      <w:r>
-        <w:rPr>
-          <w:lang w:eastAsia="zh-Hans"/>
-        </w:rPr>
-        <w:t>”,</w:t>
-      </w:r>
-    </w:p>
-    <w:p>
-      <w:pPr>
-        <w:pStyle w:val="17"/>
-        <w:bidi w:val="0"/>
-        <w:ind w:left="840" w:leftChars="400" w:firstLine="420" w:firstLineChars="0"/>
-        <w:rPr>
-          <w:lang w:eastAsia="zh-Hans"/>
-        </w:rPr>
-      </w:pPr>
-      <w:r>
-        <w:rPr>
-          <w:lang w:eastAsia="zh-Hans"/>
-        </w:rPr>
-        <w:t>“version”: 1,</w:t>
-      </w:r>
-    </w:p>
-    <w:p>
-      <w:pPr>
-        <w:pStyle w:val="17"/>
-        <w:bidi w:val="0"/>
-        <w:ind w:left="840" w:leftChars="400" w:firstLine="420" w:firstLineChars="0"/>
-        <w:rPr>
-          <w:lang w:eastAsia="zh-Hans"/>
-        </w:rPr>
-      </w:pPr>
-      <w:r>
-        <w:rPr>
-          <w:lang w:eastAsia="zh-Hans"/>
-        </w:rPr>
-        <w:t>“</w:t>
-      </w:r>
-      <w:r>
-        <w:rPr>
-          <w:rFonts w:hint="eastAsia"/>
-          <w:lang w:eastAsia="zh-Hans"/>
-        </w:rPr>
-        <w:t>code</w:t>
-      </w:r>
-      <w:r>
-        <w:rPr>
-          <w:lang w:eastAsia="zh-Hans"/>
-        </w:rPr>
-        <w:t>”: 0,</w:t>
-      </w:r>
-    </w:p>
-    <w:p>
-      <w:pPr>
-        <w:pStyle w:val="17"/>
-        <w:bidi w:val="0"/>
-        <w:ind w:left="840" w:leftChars="400" w:firstLine="420" w:firstLineChars="0"/>
-        <w:rPr>
-          <w:lang w:eastAsia="zh-Hans"/>
-        </w:rPr>
-      </w:pPr>
-      <w:r>
-        <w:rPr>
-          <w:rFonts w:hint="default"/>
-          <w:lang w:eastAsia="zh-Hans"/>
-        </w:rPr>
-        <w:t>“</w:t>
-      </w:r>
-      <w:r>
-        <w:rPr>
-          <w:lang w:eastAsia="zh-Hans"/>
-        </w:rPr>
-        <w:t>payload</w:t>
-      </w:r>
-      <w:r>
-        <w:rPr>
-          <w:rFonts w:hint="default"/>
-          <w:lang w:eastAsia="zh-Hans"/>
-        </w:rPr>
-        <w:t>”</w:t>
-      </w:r>
-      <w:r>
-        <w:rPr>
-          <w:lang w:eastAsia="zh-Hans"/>
-        </w:rPr>
-        <w:t>: {</w:t>
-      </w:r>
-    </w:p>
-    <w:p>
-      <w:pPr>
-        <w:pStyle w:val="17"/>
-        <w:bidi w:val="0"/>
-        <w:ind w:left="1260" w:leftChars="600" w:firstLine="420" w:firstLineChars="0"/>
-        <w:rPr>
-          <w:rFonts w:hint="default"/>
-          <w:lang w:eastAsia="zh-Hans"/>
-        </w:rPr>
-      </w:pPr>
-      <w:r>
-        <w:rPr>
-          <w:rFonts w:hint="default"/>
-          <w:lang w:eastAsia="zh-Hans"/>
-        </w:rPr>
-        <w:t>“accessToken”: “</w:t>
-      </w:r>
-      <w:r>
-        <w:rPr>
-          <w:rFonts w:hint="eastAsia"/>
-          <w:lang w:val="en-US" w:eastAsia="zh-Hans"/>
-        </w:rPr>
-        <w:t>访问令牌</w:t>
-      </w:r>
-      <w:r>
-        <w:rPr>
-          <w:rFonts w:hint="default"/>
-          <w:lang w:eastAsia="zh-Hans"/>
-        </w:rPr>
-        <w:t>”</w:t>
-      </w:r>
-    </w:p>
-    <w:p>
-      <w:pPr>
-        <w:pStyle w:val="17"/>
-        <w:bidi w:val="0"/>
-        <w:ind w:left="1260" w:leftChars="600" w:firstLine="420" w:firstLineChars="0"/>
-        <w:rPr>
-          <w:rFonts w:hint="default"/>
-          <w:lang w:eastAsia="zh-Hans"/>
-        </w:rPr>
-      </w:pPr>
-      <w:r>
-        <w:rPr>
-          <w:rFonts w:hint="default"/>
-          <w:lang w:eastAsia="zh-Hans"/>
-        </w:rPr>
-        <w:t>“refreshToken”: “</w:t>
-      </w:r>
-      <w:r>
-        <w:rPr>
-          <w:rFonts w:hint="eastAsia"/>
-          <w:lang w:val="en-US" w:eastAsia="zh-Hans"/>
-        </w:rPr>
-        <w:t>刷新令牌</w:t>
-      </w:r>
-      <w:r>
-        <w:rPr>
-          <w:rFonts w:hint="default"/>
-          <w:lang w:eastAsia="zh-Hans"/>
-        </w:rPr>
-        <w:t>”</w:t>
-      </w:r>
-    </w:p>
-    <w:p>
-      <w:pPr>
-        <w:pStyle w:val="17"/>
-        <w:bidi w:val="0"/>
-        <w:ind w:left="840" w:leftChars="400" w:firstLine="420" w:firstLineChars="0"/>
-        <w:rPr>
-          <w:lang w:eastAsia="zh-Hans"/>
-        </w:rPr>
-      </w:pPr>
-      <w:r>
-        <w:rPr>
-          <w:lang w:eastAsia="zh-Hans"/>
-        </w:rPr>
-        <w:t>}</w:t>
-      </w:r>
-    </w:p>
-    <w:p>
-      <w:pPr>
-        <w:pStyle w:val="17"/>
-        <w:bidi w:val="0"/>
-        <w:rPr>
-          <w:lang w:eastAsia="zh-Hans"/>
-        </w:rPr>
-      </w:pPr>
-      <w:r>
-        <w:rPr>
-          <w:lang w:eastAsia="zh-Hans"/>
-        </w:rPr>
-        <w:t>}</w:t>
-      </w:r>
-    </w:p>
-    <w:p>
-      <w:pPr>
-        <w:rPr>
-          <w:lang w:eastAsia="zh-Hans"/>
-        </w:rPr>
-      </w:pPr>
-      <w:bookmarkStart w:id="0" w:name="_GoBack"/>
-      <w:bookmarkEnd w:id="0"/>
+        <w:rPr>
+          <w:lang w:eastAsia="zh-Hans"/>
+        </w:rPr>
+      </w:pPr>
     </w:p>
     <w:p>
       <w:pPr>
@@ -7041,50 +6802,50 @@
     <w:sectPr>
       <w:pgSz w:w="11906" w:h="16838"/>
       <w:pgMar w:top="1440" w:right="1800" w:bottom="1440" w:left="1800" w:header="851" w:footer="992" w:gutter="0"/>
-      <w:cols w:space="425" w:num="1"/>
-      <w:docGrid w:type="lines" w:linePitch="312" w:charSpace="0"/>
+      <w:cols w:space="425"/>
+      <w:docGrid w:type="lines" w:linePitch="312"/>
     </w:sectPr>
   </w:body>
 </w:document>
 </file>
 
 <file path=word/numbering.xml><?xml version="1.0" encoding="utf-8"?>
-<w:numbering xmlns:wpc="http://schemas.microsoft.com/office/word/2010/wordprocessingCanvas" xmlns:mc="http://schemas.openxmlformats.org/markup-compatibility/2006" xmlns:o="urn:schemas-microsoft-com:office:office" xmlns:r="http://schemas.openxmlformats.org/officeDocument/2006/relationships" xmlns:m="http://schemas.openxmlformats.org/officeDocument/2006/math" xmlns:v="urn:schemas-microsoft-com:vml" xmlns:wp14="http://schemas.microsoft.com/office/word/2010/wordprocessingDrawing" xmlns:wp="http://schemas.openxmlformats.org/drawingml/2006/wordprocessingDrawing" xmlns:w10="urn:schemas-microsoft-com:office:word" xmlns:w="http://schemas.openxmlformats.org/wordprocessingml/2006/main" xmlns:w14="http://schemas.microsoft.com/office/word/2010/wordml" xmlns:wpg="http://schemas.microsoft.com/office/word/2010/wordprocessingGroup" xmlns:wpi="http://schemas.microsoft.com/office/word/2010/wordprocessingInk" xmlns:wne="http://schemas.microsoft.com/office/word/2006/wordml" xmlns:wps="http://schemas.microsoft.com/office/word/2010/wordprocessingShape" mc:Ignorable="w14 wp14">
-  <w:abstractNum w:abstractNumId="0">
+<w:numbering xmlns:wpc="http://schemas.microsoft.com/office/word/2010/wordprocessingCanvas" xmlns:cx="http://schemas.microsoft.com/office/drawing/2014/chartex" xmlns:cx1="http://schemas.microsoft.com/office/drawing/2015/9/8/chartex" xmlns:cx2="http://schemas.microsoft.com/office/drawing/2015/10/21/chartex" xmlns:cx3="http://schemas.microsoft.com/office/drawing/2016/5/9/chartex" xmlns:cx4="http://schemas.microsoft.com/office/drawing/2016/5/10/chartex" xmlns:cx5="http://schemas.microsoft.com/office/drawing/2016/5/11/chartex" xmlns:cx6="http://schemas.microsoft.com/office/drawing/2016/5/12/chartex" xmlns:cx7="http://schemas.microsoft.com/office/drawing/2016/5/13/chartex" xmlns:cx8="http://schemas.microsoft.com/office/drawing/2016/5/14/chartex" xmlns:mc="http://schemas.openxmlformats.org/markup-compatibility/2006" xmlns:aink="http://schemas.microsoft.com/office/drawing/2016/ink" xmlns:am3d="http://schemas.microsoft.com/office/drawing/2017/model3d" xmlns:o="urn:schemas-microsoft-com:office:office" xmlns:oel="http://schemas.microsoft.com/office/2019/extlst" xmlns:r="http://schemas.openxmlformats.org/officeDocument/2006/relationships" xmlns:m="http://schemas.openxmlformats.org/officeDocument/2006/math" xmlns:v="urn:schemas-microsoft-com:vml" xmlns:wp14="http://schemas.microsoft.com/office/word/2010/wordprocessingDrawing" xmlns:wp="http://schemas.openxmlformats.org/drawingml/2006/wordprocessingDrawing" xmlns:w10="urn:schemas-microsoft-com:office:word" xmlns:w="http://schemas.openxmlformats.org/wordprocessingml/2006/main" xmlns:w14="http://schemas.microsoft.com/office/word/2010/wordml" xmlns:w15="http://schemas.microsoft.com/office/word/2012/wordml" xmlns:w16cex="http://schemas.microsoft.com/office/word/2018/wordml/cex" xmlns:w16cid="http://schemas.microsoft.com/office/word/2016/wordml/cid" xmlns:w16="http://schemas.microsoft.com/office/word/2018/wordml" xmlns:w16sdtdh="http://schemas.microsoft.com/office/word/2020/wordml/sdtdatahash" xmlns:w16se="http://schemas.microsoft.com/office/word/2015/wordml/symex" xmlns:wpg="http://schemas.microsoft.com/office/word/2010/wordprocessingGroup" xmlns:wpi="http://schemas.microsoft.com/office/word/2010/wordprocessingInk" xmlns:wne="http://schemas.microsoft.com/office/word/2006/wordml" xmlns:wps="http://schemas.microsoft.com/office/word/2010/wordprocessingShape" mc:Ignorable="w14 w15 w16se w16cid w16 w16cex w16sdtdh wp14">
+  <w:abstractNum w:abstractNumId="0" w15:restartNumberingAfterBreak="0">
     <w:nsid w:val="16020696"/>
     <w:multiLevelType w:val="multilevel"/>
     <w:tmpl w:val="16020696"/>
-    <w:lvl w:ilvl="0" w:tentative="0">
+    <w:lvl w:ilvl="0">
+      <w:start w:val="1"/>
+      <w:numFmt w:val="decimal"/>
+      <w:pStyle w:val="1"/>
+      <w:lvlText w:val="%1."/>
+      <w:lvlJc w:val="left"/>
+      <w:pPr>
+        <w:ind w:left="425" w:hanging="425"/>
+      </w:pPr>
+    </w:lvl>
+    <w:lvl w:ilvl="1">
       <w:start w:val="1"/>
       <w:numFmt w:val="decimal"/>
       <w:pStyle w:val="2"/>
-      <w:lvlText w:val="%1."/>
+      <w:lvlText w:val="%1.%2."/>
       <w:lvlJc w:val="left"/>
       <w:pPr>
-        <w:ind w:left="425" w:hanging="425"/>
+        <w:ind w:left="567" w:hanging="567"/>
       </w:pPr>
     </w:lvl>
-    <w:lvl w:ilvl="1" w:tentative="0">
+    <w:lvl w:ilvl="2">
       <w:start w:val="1"/>
       <w:numFmt w:val="decimal"/>
       <w:pStyle w:val="3"/>
-      <w:lvlText w:val="%1.%2."/>
-      <w:lvlJc w:val="left"/>
-      <w:pPr>
-        <w:ind w:left="567" w:hanging="567"/>
-      </w:pPr>
-    </w:lvl>
-    <w:lvl w:ilvl="2" w:tentative="0">
-      <w:start w:val="1"/>
-      <w:numFmt w:val="decimal"/>
-      <w:pStyle w:val="4"/>
       <w:lvlText w:val="%1.%2.%3."/>
       <w:lvlJc w:val="left"/>
       <w:pPr>
         <w:ind w:left="709" w:hanging="709"/>
       </w:pPr>
     </w:lvl>
-    <w:lvl w:ilvl="3" w:tentative="0">
+    <w:lvl w:ilvl="3">
       <w:start w:val="1"/>
       <w:numFmt w:val="decimal"/>
       <w:lvlText w:val="%1.%2.%3.%4."/>
@@ -7093,7 +6854,7 @@
         <w:ind w:left="851" w:hanging="851"/>
       </w:pPr>
     </w:lvl>
-    <w:lvl w:ilvl="4" w:tentative="0">
+    <w:lvl w:ilvl="4">
       <w:start w:val="1"/>
       <w:numFmt w:val="decimal"/>
       <w:lvlText w:val="%1.%2.%3.%4.%5."/>
@@ -7102,7 +6863,7 @@
         <w:ind w:left="992" w:hanging="992"/>
       </w:pPr>
     </w:lvl>
-    <w:lvl w:ilvl="5" w:tentative="0">
+    <w:lvl w:ilvl="5">
       <w:start w:val="1"/>
       <w:numFmt w:val="decimal"/>
       <w:lvlText w:val="%1.%2.%3.%4.%5.%6."/>
@@ -7111,7 +6872,7 @@
         <w:ind w:left="1134" w:hanging="1134"/>
       </w:pPr>
     </w:lvl>
-    <w:lvl w:ilvl="6" w:tentative="0">
+    <w:lvl w:ilvl="6">
       <w:start w:val="1"/>
       <w:numFmt w:val="decimal"/>
       <w:lvlText w:val="%1.%2.%3.%4.%5.%6.%7."/>
@@ -7120,7 +6881,7 @@
         <w:ind w:left="1276" w:hanging="1276"/>
       </w:pPr>
     </w:lvl>
-    <w:lvl w:ilvl="7" w:tentative="0">
+    <w:lvl w:ilvl="7">
       <w:start w:val="1"/>
       <w:numFmt w:val="decimal"/>
       <w:lvlText w:val="%1.%2.%3.%4.%5.%6.%7.%8."/>
@@ -7129,7 +6890,7 @@
         <w:ind w:left="1418" w:hanging="1418"/>
       </w:pPr>
     </w:lvl>
-    <w:lvl w:ilvl="8" w:tentative="0">
+    <w:lvl w:ilvl="8">
       <w:start w:val="1"/>
       <w:numFmt w:val="decimal"/>
       <w:lvlText w:val="%1.%2.%3.%4.%5.%6.%7.%8.%9."/>
@@ -7139,299 +6900,421 @@
       </w:pPr>
     </w:lvl>
   </w:abstractNum>
-  <w:num w:numId="1">
+  <w:num w:numId="1" w16cid:durableId="763694507">
     <w:abstractNumId w:val="0"/>
   </w:num>
 </w:numbering>
 </file>
 
 <file path=word/styles.xml><?xml version="1.0" encoding="utf-8"?>
-<w:styles xmlns:mc="http://schemas.openxmlformats.org/markup-compatibility/2006" xmlns:o="urn:schemas-microsoft-com:office:office" xmlns:r="http://schemas.openxmlformats.org/officeDocument/2006/relationships" xmlns:m="http://schemas.openxmlformats.org/officeDocument/2006/math" xmlns:v="urn:schemas-microsoft-com:vml" xmlns:w="http://schemas.openxmlformats.org/wordprocessingml/2006/main" xmlns:w14="http://schemas.microsoft.com/office/word/2010/wordml" xmlns:w10="urn:schemas-microsoft-com:office:word" xmlns:sl="http://schemas.openxmlformats.org/schemaLibrary/2006/main" mc:Ignorable="w14">
+<w:styles xmlns:mc="http://schemas.openxmlformats.org/markup-compatibility/2006" xmlns:r="http://schemas.openxmlformats.org/officeDocument/2006/relationships" xmlns:w="http://schemas.openxmlformats.org/wordprocessingml/2006/main" xmlns:w14="http://schemas.microsoft.com/office/word/2010/wordml" xmlns:w15="http://schemas.microsoft.com/office/word/2012/wordml" xmlns:w16cex="http://schemas.microsoft.com/office/word/2018/wordml/cex" xmlns:w16cid="http://schemas.microsoft.com/office/word/2016/wordml/cid" xmlns:w16="http://schemas.microsoft.com/office/word/2018/wordml" xmlns:w16sdtdh="http://schemas.microsoft.com/office/word/2020/wordml/sdtdatahash" xmlns:w16se="http://schemas.microsoft.com/office/word/2015/wordml/symex" mc:Ignorable="w14 w15 w16se w16cid w16 w16cex w16sdtdh">
   <w:docDefaults>
     <w:rPrDefault>
       <w:rPr>
-        <w:rFonts w:asciiTheme="minorHAnsi" w:hAnsiTheme="minorHAnsi" w:eastAsiaTheme="minorEastAsia" w:cstheme="minorBidi"/>
+        <w:rFonts w:asciiTheme="minorHAnsi" w:eastAsiaTheme="minorEastAsia" w:hAnsiTheme="minorHAnsi" w:cstheme="minorBidi"/>
+        <w:lang w:val="en-US" w:eastAsia="zh-CN" w:bidi="ar-SA"/>
       </w:rPr>
     </w:rPrDefault>
+    <w:pPrDefault/>
   </w:docDefaults>
-  <w:latentStyles w:count="260" w:defQFormat="0" w:defUnhideWhenUsed="1" w:defSemiHidden="1" w:defUIPriority="99" w:defLockedState="0">
-    <w:lsdException w:qFormat="1" w:unhideWhenUsed="0" w:uiPriority="0" w:semiHidden="0" w:name="Normal"/>
-    <w:lsdException w:qFormat="1" w:unhideWhenUsed="0" w:uiPriority="9" w:semiHidden="0" w:name="heading 1"/>
-    <w:lsdException w:qFormat="1" w:uiPriority="9" w:semiHidden="0" w:name="heading 2"/>
-    <w:lsdException w:qFormat="1" w:uiPriority="9" w:semiHidden="0" w:name="heading 3"/>
-    <w:lsdException w:qFormat="1" w:uiPriority="9" w:name="heading 4"/>
-    <w:lsdException w:qFormat="1" w:uiPriority="9" w:name="heading 5"/>
-    <w:lsdException w:qFormat="1" w:uiPriority="9" w:name="heading 6"/>
-    <w:lsdException w:qFormat="1" w:uiPriority="9" w:name="heading 7"/>
-    <w:lsdException w:qFormat="1" w:uiPriority="9" w:name="heading 8"/>
-    <w:lsdException w:qFormat="1" w:uiPriority="9" w:name="heading 9"/>
-    <w:lsdException w:uiPriority="99" w:name="index 1"/>
-    <w:lsdException w:uiPriority="99" w:name="index 2"/>
-    <w:lsdException w:uiPriority="99" w:name="index 3"/>
-    <w:lsdException w:uiPriority="99" w:name="index 4"/>
-    <w:lsdException w:uiPriority="99" w:name="index 5"/>
-    <w:lsdException w:uiPriority="99" w:name="index 6"/>
-    <w:lsdException w:uiPriority="99" w:name="index 7"/>
-    <w:lsdException w:uiPriority="99" w:name="index 8"/>
-    <w:lsdException w:uiPriority="99" w:name="index 9"/>
-    <w:lsdException w:uiPriority="39" w:name="toc 1"/>
-    <w:lsdException w:uiPriority="39" w:name="toc 2"/>
-    <w:lsdException w:uiPriority="39" w:name="toc 3"/>
-    <w:lsdException w:uiPriority="39" w:name="toc 4"/>
-    <w:lsdException w:uiPriority="39" w:name="toc 5"/>
-    <w:lsdException w:uiPriority="39" w:name="toc 6"/>
-    <w:lsdException w:uiPriority="39" w:name="toc 7"/>
-    <w:lsdException w:uiPriority="39" w:name="toc 8"/>
-    <w:lsdException w:uiPriority="39" w:name="toc 9"/>
-    <w:lsdException w:uiPriority="99" w:name="Normal Indent"/>
-    <w:lsdException w:uiPriority="99" w:name="footnote text"/>
-    <w:lsdException w:uiPriority="99" w:name="annotation text"/>
-    <w:lsdException w:uiPriority="99" w:name="header"/>
-    <w:lsdException w:uiPriority="99" w:name="footer"/>
-    <w:lsdException w:uiPriority="99" w:name="index heading"/>
-    <w:lsdException w:qFormat="1" w:uiPriority="35" w:name="caption"/>
-    <w:lsdException w:uiPriority="99" w:name="table of figures"/>
-    <w:lsdException w:uiPriority="99" w:name="envelope address"/>
-    <w:lsdException w:uiPriority="99" w:name="envelope return"/>
-    <w:lsdException w:uiPriority="99" w:name="footnote reference"/>
-    <w:lsdException w:uiPriority="99" w:name="annotation reference"/>
-    <w:lsdException w:uiPriority="99" w:name="line number"/>
-    <w:lsdException w:uiPriority="99" w:name="page number"/>
-    <w:lsdException w:uiPriority="99" w:name="endnote reference"/>
-    <w:lsdException w:uiPriority="99" w:name="endnote text"/>
-    <w:lsdException w:uiPriority="99" w:name="table of authorities"/>
-    <w:lsdException w:uiPriority="99" w:name="macro"/>
-    <w:lsdException w:uiPriority="99" w:name="toa heading"/>
-    <w:lsdException w:uiPriority="99" w:name="List"/>
-    <w:lsdException w:uiPriority="99" w:name="List Bullet"/>
-    <w:lsdException w:uiPriority="99" w:name="List Number"/>
-    <w:lsdException w:uiPriority="99" w:name="List 2"/>
-    <w:lsdException w:uiPriority="99" w:name="List 3"/>
-    <w:lsdException w:uiPriority="99" w:name="List 4"/>
-    <w:lsdException w:uiPriority="99" w:name="List 5"/>
-    <w:lsdException w:uiPriority="99" w:name="List Bullet 2"/>
-    <w:lsdException w:uiPriority="99" w:name="List Bullet 3"/>
-    <w:lsdException w:uiPriority="99" w:name="List Bullet 4"/>
-    <w:lsdException w:uiPriority="99" w:name="List Bullet 5"/>
-    <w:lsdException w:uiPriority="99" w:name="List Number 2"/>
-    <w:lsdException w:uiPriority="99" w:name="List Number 3"/>
-    <w:lsdException w:uiPriority="99" w:name="List Number 4"/>
-    <w:lsdException w:uiPriority="99" w:name="List Number 5"/>
-    <w:lsdException w:qFormat="1" w:unhideWhenUsed="0" w:uiPriority="10" w:semiHidden="0" w:name="Title"/>
-    <w:lsdException w:uiPriority="99" w:name="Closing"/>
-    <w:lsdException w:uiPriority="99" w:name="Signature"/>
-    <w:lsdException w:qFormat="1" w:uiPriority="1" w:semiHidden="0" w:name="Default Paragraph Font"/>
-    <w:lsdException w:uiPriority="99" w:name="Body Text"/>
-    <w:lsdException w:uiPriority="99" w:name="Body Text Indent"/>
-    <w:lsdException w:uiPriority="99" w:name="List Continue"/>
-    <w:lsdException w:uiPriority="99" w:name="List Continue 2"/>
-    <w:lsdException w:uiPriority="99" w:name="List Continue 3"/>
-    <w:lsdException w:uiPriority="99" w:name="List Continue 4"/>
-    <w:lsdException w:uiPriority="99" w:name="List Continue 5"/>
-    <w:lsdException w:uiPriority="99" w:name="Message Header"/>
-    <w:lsdException w:qFormat="1" w:unhideWhenUsed="0" w:uiPriority="11" w:semiHidden="0" w:name="Subtitle"/>
-    <w:lsdException w:uiPriority="99" w:name="Salutation"/>
-    <w:lsdException w:uiPriority="99" w:name="Date"/>
-    <w:lsdException w:uiPriority="99" w:name="Body Text First Indent"/>
-    <w:lsdException w:uiPriority="99" w:name="Body Text First Indent 2"/>
-    <w:lsdException w:uiPriority="99" w:name="Note Heading"/>
-    <w:lsdException w:uiPriority="99" w:name="Body Text 2"/>
-    <w:lsdException w:uiPriority="99" w:name="Body Text 3"/>
-    <w:lsdException w:uiPriority="99" w:name="Body Text Indent 2"/>
-    <w:lsdException w:uiPriority="99" w:name="Body Text Indent 3"/>
-    <w:lsdException w:uiPriority="99" w:name="Block Text"/>
-    <w:lsdException w:uiPriority="99" w:name="Hyperlink"/>
-    <w:lsdException w:uiPriority="99" w:name="FollowedHyperlink"/>
-    <w:lsdException w:qFormat="1" w:unhideWhenUsed="0" w:uiPriority="22" w:semiHidden="0" w:name="Strong"/>
-    <w:lsdException w:qFormat="1" w:unhideWhenUsed="0" w:uiPriority="20" w:semiHidden="0" w:name="Emphasis"/>
-    <w:lsdException w:uiPriority="99" w:name="Document Map"/>
-    <w:lsdException w:uiPriority="99" w:name="Plain Text"/>
-    <w:lsdException w:uiPriority="99" w:name="E-mail Signature"/>
-    <w:lsdException w:uiPriority="99" w:name="Normal (Web)"/>
-    <w:lsdException w:uiPriority="99" w:name="HTML Acronym"/>
-    <w:lsdException w:uiPriority="99" w:name="HTML Address"/>
-    <w:lsdException w:uiPriority="99" w:name="HTML Cite"/>
-    <w:lsdException w:uiPriority="99" w:name="HTML Code"/>
-    <w:lsdException w:uiPriority="99" w:name="HTML Definition"/>
-    <w:lsdException w:uiPriority="99" w:name="HTML Keyboard"/>
-    <w:lsdException w:uiPriority="99" w:name="HTML Preformatted"/>
-    <w:lsdException w:uiPriority="99" w:name="HTML Sample"/>
-    <w:lsdException w:uiPriority="99" w:name="HTML Typewriter"/>
-    <w:lsdException w:uiPriority="99" w:name="HTML Variable"/>
-    <w:lsdException w:qFormat="1" w:uiPriority="99" w:semiHidden="0" w:name="Normal Table"/>
-    <w:lsdException w:uiPriority="99" w:name="annotation subject"/>
-    <w:lsdException w:uiPriority="99" w:name="Table Simple 1"/>
-    <w:lsdException w:uiPriority="99" w:name="Table Simple 2"/>
-    <w:lsdException w:uiPriority="99" w:name="Table Simple 3"/>
-    <w:lsdException w:uiPriority="99" w:name="Table Classic 1"/>
-    <w:lsdException w:uiPriority="99" w:name="Table Classic 2"/>
-    <w:lsdException w:uiPriority="99" w:name="Table Classic 3"/>
-    <w:lsdException w:uiPriority="99" w:name="Table Classic 4"/>
-    <w:lsdException w:uiPriority="99" w:name="Table Colorful 1"/>
-    <w:lsdException w:uiPriority="99" w:name="Table Colorful 2"/>
-    <w:lsdException w:uiPriority="99" w:name="Table Colorful 3"/>
-    <w:lsdException w:uiPriority="99" w:name="Table Columns 1"/>
-    <w:lsdException w:uiPriority="99" w:name="Table Columns 2"/>
-    <w:lsdException w:uiPriority="99" w:name="Table Columns 3"/>
-    <w:lsdException w:uiPriority="99" w:name="Table Columns 4"/>
-    <w:lsdException w:uiPriority="99" w:name="Table Columns 5"/>
-    <w:lsdException w:uiPriority="99" w:name="Table Grid 1"/>
-    <w:lsdException w:uiPriority="99" w:name="Table Grid 2"/>
-    <w:lsdException w:uiPriority="99" w:name="Table Grid 3"/>
-    <w:lsdException w:uiPriority="99" w:name="Table Grid 4"/>
-    <w:lsdException w:uiPriority="99" w:name="Table Grid 5"/>
-    <w:lsdException w:uiPriority="99" w:name="Table Grid 6"/>
-    <w:lsdException w:uiPriority="99" w:name="Table Grid 7"/>
-    <w:lsdException w:uiPriority="99" w:name="Table Grid 8"/>
-    <w:lsdException w:uiPriority="99" w:name="Table List 1"/>
-    <w:lsdException w:uiPriority="99" w:name="Table List 2"/>
-    <w:lsdException w:uiPriority="99" w:name="Table List 3"/>
-    <w:lsdException w:uiPriority="99" w:name="Table List 4"/>
-    <w:lsdException w:uiPriority="99" w:name="Table List 5"/>
-    <w:lsdException w:uiPriority="99" w:name="Table List 6"/>
-    <w:lsdException w:uiPriority="99" w:name="Table List 7"/>
-    <w:lsdException w:uiPriority="99" w:name="Table List 8"/>
-    <w:lsdException w:uiPriority="99" w:name="Table 3D effects 1"/>
-    <w:lsdException w:uiPriority="99" w:name="Table 3D effects 2"/>
-    <w:lsdException w:uiPriority="99" w:name="Table 3D effects 3"/>
-    <w:lsdException w:uiPriority="99" w:name="Table Contemporary"/>
-    <w:lsdException w:uiPriority="99" w:name="Table Elegant"/>
-    <w:lsdException w:uiPriority="99" w:name="Table Professional"/>
-    <w:lsdException w:uiPriority="99" w:name="Table Subtle 1"/>
-    <w:lsdException w:uiPriority="99" w:name="Table Subtle 2"/>
-    <w:lsdException w:uiPriority="99" w:name="Table Web 1"/>
-    <w:lsdException w:uiPriority="99" w:name="Table Web 2"/>
-    <w:lsdException w:uiPriority="99" w:name="Table Web 3"/>
-    <w:lsdException w:uiPriority="99" w:name="Balloon Text"/>
-    <w:lsdException w:qFormat="1" w:unhideWhenUsed="0" w:uiPriority="39" w:semiHidden="0" w:name="Table Grid"/>
-    <w:lsdException w:uiPriority="99" w:name="Table Theme"/>
-    <w:lsdException w:unhideWhenUsed="0" w:uiPriority="60" w:semiHidden="0" w:name="Light Shading"/>
-    <w:lsdException w:unhideWhenUsed="0" w:uiPriority="61" w:semiHidden="0" w:name="Light List"/>
-    <w:lsdException w:unhideWhenUsed="0" w:uiPriority="62" w:semiHidden="0" w:name="Light Grid"/>
-    <w:lsdException w:unhideWhenUsed="0" w:uiPriority="63" w:semiHidden="0" w:name="Medium Shading 1"/>
-    <w:lsdException w:unhideWhenUsed="0" w:uiPriority="64" w:semiHidden="0" w:name="Medium Shading 2"/>
-    <w:lsdException w:unhideWhenUsed="0" w:uiPriority="65" w:semiHidden="0" w:name="Medium List 1"/>
-    <w:lsdException w:unhideWhenUsed="0" w:uiPriority="66" w:semiHidden="0" w:name="Medium List 2"/>
-    <w:lsdException w:unhideWhenUsed="0" w:uiPriority="67" w:semiHidden="0" w:name="Medium Grid 1"/>
-    <w:lsdException w:unhideWhenUsed="0" w:uiPriority="68" w:semiHidden="0" w:name="Medium Grid 2"/>
-    <w:lsdException w:unhideWhenUsed="0" w:uiPriority="69" w:semiHidden="0" w:name="Medium Grid 3"/>
-    <w:lsdException w:unhideWhenUsed="0" w:uiPriority="70" w:semiHidden="0" w:name="Dark List"/>
-    <w:lsdException w:unhideWhenUsed="0" w:uiPriority="71" w:semiHidden="0" w:name="Colorful Shading"/>
-    <w:lsdException w:unhideWhenUsed="0" w:uiPriority="72" w:semiHidden="0" w:name="Colorful List"/>
-    <w:lsdException w:unhideWhenUsed="0" w:uiPriority="73" w:semiHidden="0" w:name="Colorful Grid"/>
-    <w:lsdException w:unhideWhenUsed="0" w:uiPriority="60" w:semiHidden="0" w:name="Light Shading Accent 1"/>
-    <w:lsdException w:unhideWhenUsed="0" w:uiPriority="61" w:semiHidden="0" w:name="Light List Accent 1"/>
-    <w:lsdException w:unhideWhenUsed="0" w:uiPriority="62" w:semiHidden="0" w:name="Light Grid Accent 1"/>
-    <w:lsdException w:unhideWhenUsed="0" w:uiPriority="63" w:semiHidden="0" w:name="Medium Shading 1 Accent 1"/>
-    <w:lsdException w:unhideWhenUsed="0" w:uiPriority="64" w:semiHidden="0" w:name="Medium Shading 2 Accent 1"/>
-    <w:lsdException w:unhideWhenUsed="0" w:uiPriority="65" w:semiHidden="0" w:name="Medium List 1 Accent 1"/>
-    <w:lsdException w:unhideWhenUsed="0" w:uiPriority="66" w:semiHidden="0" w:name="Medium List 2 Accent 1"/>
-    <w:lsdException w:unhideWhenUsed="0" w:uiPriority="67" w:semiHidden="0" w:name="Medium Grid 1 Accent 1"/>
-    <w:lsdException w:unhideWhenUsed="0" w:uiPriority="68" w:semiHidden="0" w:name="Medium Grid 2 Accent 1"/>
-    <w:lsdException w:unhideWhenUsed="0" w:uiPriority="69" w:semiHidden="0" w:name="Medium Grid 3 Accent 1"/>
-    <w:lsdException w:unhideWhenUsed="0" w:uiPriority="70" w:semiHidden="0" w:name="Dark List Accent 1"/>
-    <w:lsdException w:unhideWhenUsed="0" w:uiPriority="71" w:semiHidden="0" w:name="Colorful Shading Accent 1"/>
-    <w:lsdException w:unhideWhenUsed="0" w:uiPriority="72" w:semiHidden="0" w:name="Colorful List Accent 1"/>
-    <w:lsdException w:unhideWhenUsed="0" w:uiPriority="73" w:semiHidden="0" w:name="Colorful Grid Accent 1"/>
-    <w:lsdException w:unhideWhenUsed="0" w:uiPriority="60" w:semiHidden="0" w:name="Light Shading Accent 2"/>
-    <w:lsdException w:unhideWhenUsed="0" w:uiPriority="61" w:semiHidden="0" w:name="Light List Accent 2"/>
-    <w:lsdException w:unhideWhenUsed="0" w:uiPriority="62" w:semiHidden="0" w:name="Light Grid Accent 2"/>
-    <w:lsdException w:unhideWhenUsed="0" w:uiPriority="63" w:semiHidden="0" w:name="Medium Shading 1 Accent 2"/>
-    <w:lsdException w:unhideWhenUsed="0" w:uiPriority="64" w:semiHidden="0" w:name="Medium Shading 2 Accent 2"/>
-    <w:lsdException w:unhideWhenUsed="0" w:uiPriority="65" w:semiHidden="0" w:name="Medium List 1 Accent 2"/>
-    <w:lsdException w:unhideWhenUsed="0" w:uiPriority="66" w:semiHidden="0" w:name="Medium List 2 Accent 2"/>
-    <w:lsdException w:unhideWhenUsed="0" w:uiPriority="67" w:semiHidden="0" w:name="Medium Grid 1 Accent 2"/>
-    <w:lsdException w:unhideWhenUsed="0" w:uiPriority="68" w:semiHidden="0" w:name="Medium Grid 2 Accent 2"/>
-    <w:lsdException w:unhideWhenUsed="0" w:uiPriority="69" w:semiHidden="0" w:name="Medium Grid 3 Accent 2"/>
-    <w:lsdException w:unhideWhenUsed="0" w:uiPriority="70" w:semiHidden="0" w:name="Dark List Accent 2"/>
-    <w:lsdException w:unhideWhenUsed="0" w:uiPriority="71" w:semiHidden="0" w:name="Colorful Shading Accent 2"/>
-    <w:lsdException w:unhideWhenUsed="0" w:uiPriority="72" w:semiHidden="0" w:name="Colorful List Accent 2"/>
-    <w:lsdException w:unhideWhenUsed="0" w:uiPriority="73" w:semiHidden="0" w:name="Colorful Grid Accent 2"/>
-    <w:lsdException w:unhideWhenUsed="0" w:uiPriority="60" w:semiHidden="0" w:name="Light Shading Accent 3"/>
-    <w:lsdException w:unhideWhenUsed="0" w:uiPriority="61" w:semiHidden="0" w:name="Light List Accent 3"/>
-    <w:lsdException w:unhideWhenUsed="0" w:uiPriority="62" w:semiHidden="0" w:name="Light Grid Accent 3"/>
-    <w:lsdException w:unhideWhenUsed="0" w:uiPriority="63" w:semiHidden="0" w:name="Medium Shading 1 Accent 3"/>
-    <w:lsdException w:unhideWhenUsed="0" w:uiPriority="64" w:semiHidden="0" w:name="Medium Shading 2 Accent 3"/>
-    <w:lsdException w:unhideWhenUsed="0" w:uiPriority="65" w:semiHidden="0" w:name="Medium List 1 Accent 3"/>
-    <w:lsdException w:unhideWhenUsed="0" w:uiPriority="66" w:semiHidden="0" w:name="Medium List 2 Accent 3"/>
-    <w:lsdException w:unhideWhenUsed="0" w:uiPriority="67" w:semiHidden="0" w:name="Medium Grid 1 Accent 3"/>
-    <w:lsdException w:unhideWhenUsed="0" w:uiPriority="68" w:semiHidden="0" w:name="Medium Grid 2 Accent 3"/>
-    <w:lsdException w:unhideWhenUsed="0" w:uiPriority="69" w:semiHidden="0" w:name="Medium Grid 3 Accent 3"/>
-    <w:lsdException w:unhideWhenUsed="0" w:uiPriority="70" w:semiHidden="0" w:name="Dark List Accent 3"/>
-    <w:lsdException w:unhideWhenUsed="0" w:uiPriority="71" w:semiHidden="0" w:name="Colorful Shading Accent 3"/>
-    <w:lsdException w:unhideWhenUsed="0" w:uiPriority="72" w:semiHidden="0" w:name="Colorful List Accent 3"/>
-    <w:lsdException w:unhideWhenUsed="0" w:uiPriority="73" w:semiHidden="0" w:name="Colorful Grid Accent 3"/>
-    <w:lsdException w:unhideWhenUsed="0" w:uiPriority="60" w:semiHidden="0" w:name="Light Shading Accent 4"/>
-    <w:lsdException w:unhideWhenUsed="0" w:uiPriority="61" w:semiHidden="0" w:name="Light List Accent 4"/>
-    <w:lsdException w:unhideWhenUsed="0" w:uiPriority="62" w:semiHidden="0" w:name="Light Grid Accent 4"/>
-    <w:lsdException w:unhideWhenUsed="0" w:uiPriority="63" w:semiHidden="0" w:name="Medium Shading 1 Accent 4"/>
-    <w:lsdException w:unhideWhenUsed="0" w:uiPriority="64" w:semiHidden="0" w:name="Medium Shading 2 Accent 4"/>
-    <w:lsdException w:unhideWhenUsed="0" w:uiPriority="65" w:semiHidden="0" w:name="Medium List 1 Accent 4"/>
-    <w:lsdException w:unhideWhenUsed="0" w:uiPriority="66" w:semiHidden="0" w:name="Medium List 2 Accent 4"/>
-    <w:lsdException w:unhideWhenUsed="0" w:uiPriority="67" w:semiHidden="0" w:name="Medium Grid 1 Accent 4"/>
-    <w:lsdException w:unhideWhenUsed="0" w:uiPriority="68" w:semiHidden="0" w:name="Medium Grid 2 Accent 4"/>
-    <w:lsdException w:unhideWhenUsed="0" w:uiPriority="69" w:semiHidden="0" w:name="Medium Grid 3 Accent 4"/>
-    <w:lsdException w:unhideWhenUsed="0" w:uiPriority="70" w:semiHidden="0" w:name="Dark List Accent 4"/>
-    <w:lsdException w:unhideWhenUsed="0" w:uiPriority="71" w:semiHidden="0" w:name="Colorful Shading Accent 4"/>
-    <w:lsdException w:unhideWhenUsed="0" w:uiPriority="72" w:semiHidden="0" w:name="Colorful List Accent 4"/>
-    <w:lsdException w:unhideWhenUsed="0" w:uiPriority="73" w:semiHidden="0" w:name="Colorful Grid Accent 4"/>
-    <w:lsdException w:unhideWhenUsed="0" w:uiPriority="60" w:semiHidden="0" w:name="Light Shading Accent 5"/>
-    <w:lsdException w:unhideWhenUsed="0" w:uiPriority="61" w:semiHidden="0" w:name="Light List Accent 5"/>
-    <w:lsdException w:unhideWhenUsed="0" w:uiPriority="62" w:semiHidden="0" w:name="Light Grid Accent 5"/>
-    <w:lsdException w:unhideWhenUsed="0" w:uiPriority="63" w:semiHidden="0" w:name="Medium Shading 1 Accent 5"/>
-    <w:lsdException w:unhideWhenUsed="0" w:uiPriority="64" w:semiHidden="0" w:name="Medium Shading 2 Accent 5"/>
-    <w:lsdException w:unhideWhenUsed="0" w:uiPriority="65" w:semiHidden="0" w:name="Medium List 1 Accent 5"/>
-    <w:lsdException w:unhideWhenUsed="0" w:uiPriority="66" w:semiHidden="0" w:name="Medium List 2 Accent 5"/>
-    <w:lsdException w:unhideWhenUsed="0" w:uiPriority="67" w:semiHidden="0" w:name="Medium Grid 1 Accent 5"/>
-    <w:lsdException w:unhideWhenUsed="0" w:uiPriority="68" w:semiHidden="0" w:name="Medium Grid 2 Accent 5"/>
-    <w:lsdException w:unhideWhenUsed="0" w:uiPriority="69" w:semiHidden="0" w:name="Medium Grid 3 Accent 5"/>
-    <w:lsdException w:unhideWhenUsed="0" w:uiPriority="70" w:semiHidden="0" w:name="Dark List Accent 5"/>
-    <w:lsdException w:unhideWhenUsed="0" w:uiPriority="71" w:semiHidden="0" w:name="Colorful Shading Accent 5"/>
-    <w:lsdException w:unhideWhenUsed="0" w:uiPriority="72" w:semiHidden="0" w:name="Colorful List Accent 5"/>
-    <w:lsdException w:unhideWhenUsed="0" w:uiPriority="73" w:semiHidden="0" w:name="Colorful Grid Accent 5"/>
-    <w:lsdException w:unhideWhenUsed="0" w:uiPriority="60" w:semiHidden="0" w:name="Light Shading Accent 6"/>
-    <w:lsdException w:unhideWhenUsed="0" w:uiPriority="61" w:semiHidden="0" w:name="Light List Accent 6"/>
-    <w:lsdException w:unhideWhenUsed="0" w:uiPriority="62" w:semiHidden="0" w:name="Light Grid Accent 6"/>
-    <w:lsdException w:unhideWhenUsed="0" w:uiPriority="63" w:semiHidden="0" w:name="Medium Shading 1 Accent 6"/>
-    <w:lsdException w:unhideWhenUsed="0" w:uiPriority="64" w:semiHidden="0" w:name="Medium Shading 2 Accent 6"/>
-    <w:lsdException w:unhideWhenUsed="0" w:uiPriority="65" w:semiHidden="0" w:name="Medium List 1 Accent 6"/>
-    <w:lsdException w:unhideWhenUsed="0" w:uiPriority="66" w:semiHidden="0" w:name="Medium List 2 Accent 6"/>
-    <w:lsdException w:unhideWhenUsed="0" w:uiPriority="67" w:semiHidden="0" w:name="Medium Grid 1 Accent 6"/>
-    <w:lsdException w:unhideWhenUsed="0" w:uiPriority="68" w:semiHidden="0" w:name="Medium Grid 2 Accent 6"/>
-    <w:lsdException w:unhideWhenUsed="0" w:uiPriority="69" w:semiHidden="0" w:name="Medium Grid 3 Accent 6"/>
-    <w:lsdException w:unhideWhenUsed="0" w:uiPriority="70" w:semiHidden="0" w:name="Dark List Accent 6"/>
-    <w:lsdException w:unhideWhenUsed="0" w:uiPriority="71" w:semiHidden="0" w:name="Colorful Shading Accent 6"/>
-    <w:lsdException w:unhideWhenUsed="0" w:uiPriority="72" w:semiHidden="0" w:name="Colorful List Accent 6"/>
-    <w:lsdException w:unhideWhenUsed="0" w:uiPriority="73" w:semiHidden="0" w:name="Colorful Grid Accent 6"/>
+  <w:latentStyles w:defLockedState="0" w:defUIPriority="99" w:defSemiHidden="0" w:defUnhideWhenUsed="0" w:defQFormat="0" w:count="376">
+    <w:lsdException w:name="Normal" w:uiPriority="0" w:qFormat="1"/>
+    <w:lsdException w:name="heading 1" w:uiPriority="9" w:qFormat="1"/>
+    <w:lsdException w:name="heading 2" w:uiPriority="9" w:unhideWhenUsed="1" w:qFormat="1"/>
+    <w:lsdException w:name="heading 3" w:uiPriority="9" w:unhideWhenUsed="1" w:qFormat="1"/>
+    <w:lsdException w:name="heading 4" w:semiHidden="1" w:uiPriority="9" w:unhideWhenUsed="1" w:qFormat="1"/>
+    <w:lsdException w:name="heading 5" w:semiHidden="1" w:uiPriority="9" w:unhideWhenUsed="1" w:qFormat="1"/>
+    <w:lsdException w:name="heading 6" w:semiHidden="1" w:uiPriority="9" w:unhideWhenUsed="1" w:qFormat="1"/>
+    <w:lsdException w:name="heading 7" w:semiHidden="1" w:uiPriority="9" w:unhideWhenUsed="1" w:qFormat="1"/>
+    <w:lsdException w:name="heading 8" w:semiHidden="1" w:uiPriority="9" w:unhideWhenUsed="1" w:qFormat="1"/>
+    <w:lsdException w:name="heading 9" w:semiHidden="1" w:uiPriority="9" w:unhideWhenUsed="1" w:qFormat="1"/>
+    <w:lsdException w:name="index 1" w:semiHidden="1" w:unhideWhenUsed="1"/>
+    <w:lsdException w:name="index 2" w:semiHidden="1" w:unhideWhenUsed="1"/>
+    <w:lsdException w:name="index 3" w:semiHidden="1" w:unhideWhenUsed="1"/>
+    <w:lsdException w:name="index 4" w:semiHidden="1" w:unhideWhenUsed="1"/>
+    <w:lsdException w:name="index 5" w:semiHidden="1" w:unhideWhenUsed="1"/>
+    <w:lsdException w:name="index 6" w:semiHidden="1" w:unhideWhenUsed="1"/>
+    <w:lsdException w:name="index 7" w:semiHidden="1" w:unhideWhenUsed="1"/>
+    <w:lsdException w:name="index 8" w:semiHidden="1" w:unhideWhenUsed="1"/>
+    <w:lsdException w:name="index 9" w:semiHidden="1" w:unhideWhenUsed="1"/>
+    <w:lsdException w:name="toc 1" w:semiHidden="1" w:uiPriority="39" w:unhideWhenUsed="1"/>
+    <w:lsdException w:name="toc 2" w:semiHidden="1" w:uiPriority="39" w:unhideWhenUsed="1"/>
+    <w:lsdException w:name="toc 3" w:semiHidden="1" w:uiPriority="39" w:unhideWhenUsed="1"/>
+    <w:lsdException w:name="toc 4" w:semiHidden="1" w:uiPriority="39" w:unhideWhenUsed="1"/>
+    <w:lsdException w:name="toc 5" w:semiHidden="1" w:uiPriority="39" w:unhideWhenUsed="1"/>
+    <w:lsdException w:name="toc 6" w:semiHidden="1" w:uiPriority="39" w:unhideWhenUsed="1"/>
+    <w:lsdException w:name="toc 7" w:semiHidden="1" w:uiPriority="39" w:unhideWhenUsed="1"/>
+    <w:lsdException w:name="toc 8" w:semiHidden="1" w:uiPriority="39" w:unhideWhenUsed="1"/>
+    <w:lsdException w:name="toc 9" w:semiHidden="1" w:uiPriority="39" w:unhideWhenUsed="1"/>
+    <w:lsdException w:name="Normal Indent" w:semiHidden="1" w:unhideWhenUsed="1"/>
+    <w:lsdException w:name="footnote text" w:semiHidden="1" w:unhideWhenUsed="1"/>
+    <w:lsdException w:name="annotation text" w:semiHidden="1" w:unhideWhenUsed="1"/>
+    <w:lsdException w:name="header" w:semiHidden="1" w:unhideWhenUsed="1"/>
+    <w:lsdException w:name="footer" w:semiHidden="1" w:unhideWhenUsed="1"/>
+    <w:lsdException w:name="index heading" w:semiHidden="1" w:unhideWhenUsed="1"/>
+    <w:lsdException w:name="caption" w:semiHidden="1" w:uiPriority="35" w:unhideWhenUsed="1" w:qFormat="1"/>
+    <w:lsdException w:name="table of figures" w:semiHidden="1" w:unhideWhenUsed="1"/>
+    <w:lsdException w:name="envelope address" w:semiHidden="1" w:unhideWhenUsed="1"/>
+    <w:lsdException w:name="envelope return" w:semiHidden="1" w:unhideWhenUsed="1"/>
+    <w:lsdException w:name="footnote reference" w:semiHidden="1" w:unhideWhenUsed="1"/>
+    <w:lsdException w:name="annotation reference" w:semiHidden="1" w:unhideWhenUsed="1"/>
+    <w:lsdException w:name="line number" w:semiHidden="1" w:unhideWhenUsed="1"/>
+    <w:lsdException w:name="page number" w:semiHidden="1" w:unhideWhenUsed="1"/>
+    <w:lsdException w:name="endnote reference" w:semiHidden="1" w:unhideWhenUsed="1"/>
+    <w:lsdException w:name="endnote text" w:semiHidden="1" w:unhideWhenUsed="1"/>
+    <w:lsdException w:name="table of authorities" w:semiHidden="1" w:unhideWhenUsed="1"/>
+    <w:lsdException w:name="macro" w:semiHidden="1" w:unhideWhenUsed="1"/>
+    <w:lsdException w:name="toa heading" w:semiHidden="1" w:unhideWhenUsed="1"/>
+    <w:lsdException w:name="List" w:semiHidden="1" w:unhideWhenUsed="1"/>
+    <w:lsdException w:name="List Bullet" w:semiHidden="1" w:unhideWhenUsed="1"/>
+    <w:lsdException w:name="List Number" w:semiHidden="1" w:unhideWhenUsed="1"/>
+    <w:lsdException w:name="List 2" w:semiHidden="1" w:unhideWhenUsed="1"/>
+    <w:lsdException w:name="List 3" w:semiHidden="1" w:unhideWhenUsed="1"/>
+    <w:lsdException w:name="List 4" w:semiHidden="1" w:unhideWhenUsed="1"/>
+    <w:lsdException w:name="List 5" w:semiHidden="1" w:unhideWhenUsed="1"/>
+    <w:lsdException w:name="List Bullet 2" w:semiHidden="1" w:unhideWhenUsed="1"/>
+    <w:lsdException w:name="List Bullet 3" w:semiHidden="1" w:unhideWhenUsed="1"/>
+    <w:lsdException w:name="List Bullet 4" w:semiHidden="1" w:unhideWhenUsed="1"/>
+    <w:lsdException w:name="List Bullet 5" w:semiHidden="1" w:unhideWhenUsed="1"/>
+    <w:lsdException w:name="List Number 2" w:semiHidden="1" w:unhideWhenUsed="1"/>
+    <w:lsdException w:name="List Number 3" w:semiHidden="1" w:unhideWhenUsed="1"/>
+    <w:lsdException w:name="List Number 4" w:semiHidden="1" w:unhideWhenUsed="1"/>
+    <w:lsdException w:name="List Number 5" w:semiHidden="1" w:unhideWhenUsed="1"/>
+    <w:lsdException w:name="Title" w:uiPriority="10" w:qFormat="1"/>
+    <w:lsdException w:name="Closing" w:semiHidden="1" w:unhideWhenUsed="1"/>
+    <w:lsdException w:name="Signature" w:semiHidden="1" w:unhideWhenUsed="1"/>
+    <w:lsdException w:name="Default Paragraph Font" w:uiPriority="1" w:unhideWhenUsed="1" w:qFormat="1"/>
+    <w:lsdException w:name="Body Text" w:semiHidden="1" w:unhideWhenUsed="1"/>
+    <w:lsdException w:name="Body Text Indent" w:semiHidden="1" w:unhideWhenUsed="1"/>
+    <w:lsdException w:name="List Continue" w:semiHidden="1" w:unhideWhenUsed="1"/>
+    <w:lsdException w:name="List Continue 2" w:semiHidden="1" w:unhideWhenUsed="1"/>
+    <w:lsdException w:name="List Continue 3" w:semiHidden="1" w:unhideWhenUsed="1"/>
+    <w:lsdException w:name="List Continue 4" w:semiHidden="1" w:unhideWhenUsed="1"/>
+    <w:lsdException w:name="List Continue 5" w:semiHidden="1" w:unhideWhenUsed="1"/>
+    <w:lsdException w:name="Message Header" w:semiHidden="1" w:unhideWhenUsed="1"/>
+    <w:lsdException w:name="Subtitle" w:uiPriority="11" w:qFormat="1"/>
+    <w:lsdException w:name="Salutation" w:semiHidden="1" w:unhideWhenUsed="1"/>
+    <w:lsdException w:name="Date" w:semiHidden="1" w:unhideWhenUsed="1"/>
+    <w:lsdException w:name="Body Text First Indent" w:semiHidden="1" w:unhideWhenUsed="1"/>
+    <w:lsdException w:name="Body Text First Indent 2" w:semiHidden="1" w:unhideWhenUsed="1"/>
+    <w:lsdException w:name="Note Heading" w:semiHidden="1" w:unhideWhenUsed="1"/>
+    <w:lsdException w:name="Body Text 2" w:semiHidden="1" w:unhideWhenUsed="1"/>
+    <w:lsdException w:name="Body Text 3" w:semiHidden="1" w:unhideWhenUsed="1"/>
+    <w:lsdException w:name="Body Text Indent 2" w:semiHidden="1" w:unhideWhenUsed="1"/>
+    <w:lsdException w:name="Body Text Indent 3" w:semiHidden="1" w:unhideWhenUsed="1"/>
+    <w:lsdException w:name="Block Text" w:semiHidden="1" w:unhideWhenUsed="1"/>
+    <w:lsdException w:name="Hyperlink" w:semiHidden="1" w:unhideWhenUsed="1"/>
+    <w:lsdException w:name="FollowedHyperlink" w:semiHidden="1" w:unhideWhenUsed="1"/>
+    <w:lsdException w:name="Strong" w:uiPriority="22" w:qFormat="1"/>
+    <w:lsdException w:name="Emphasis" w:uiPriority="20" w:qFormat="1"/>
+    <w:lsdException w:name="Document Map" w:semiHidden="1" w:unhideWhenUsed="1"/>
+    <w:lsdException w:name="Plain Text" w:semiHidden="1" w:unhideWhenUsed="1"/>
+    <w:lsdException w:name="E-mail Signature" w:semiHidden="1" w:unhideWhenUsed="1"/>
+    <w:lsdException w:name="HTML Top of Form" w:semiHidden="1" w:unhideWhenUsed="1"/>
+    <w:lsdException w:name="HTML Bottom of Form" w:semiHidden="1" w:unhideWhenUsed="1"/>
+    <w:lsdException w:name="Normal (Web)" w:semiHidden="1" w:unhideWhenUsed="1"/>
+    <w:lsdException w:name="HTML Acronym" w:semiHidden="1" w:unhideWhenUsed="1"/>
+    <w:lsdException w:name="HTML Address" w:semiHidden="1" w:unhideWhenUsed="1"/>
+    <w:lsdException w:name="HTML Cite" w:semiHidden="1" w:unhideWhenUsed="1"/>
+    <w:lsdException w:name="HTML Code" w:semiHidden="1" w:unhideWhenUsed="1"/>
+    <w:lsdException w:name="HTML Definition" w:semiHidden="1" w:unhideWhenUsed="1"/>
+    <w:lsdException w:name="HTML Keyboard" w:semiHidden="1" w:unhideWhenUsed="1"/>
+    <w:lsdException w:name="HTML Preformatted" w:semiHidden="1" w:unhideWhenUsed="1"/>
+    <w:lsdException w:name="HTML Sample" w:semiHidden="1" w:unhideWhenUsed="1"/>
+    <w:lsdException w:name="HTML Typewriter" w:semiHidden="1" w:unhideWhenUsed="1"/>
+    <w:lsdException w:name="HTML Variable" w:semiHidden="1" w:unhideWhenUsed="1"/>
+    <w:lsdException w:name="Normal Table" w:semiHidden="1" w:unhideWhenUsed="1" w:qFormat="1"/>
+    <w:lsdException w:name="annotation subject" w:semiHidden="1" w:unhideWhenUsed="1"/>
+    <w:lsdException w:name="No List" w:semiHidden="1" w:unhideWhenUsed="1"/>
+    <w:lsdException w:name="Outline List 1" w:semiHidden="1" w:unhideWhenUsed="1"/>
+    <w:lsdException w:name="Outline List 2" w:semiHidden="1" w:unhideWhenUsed="1"/>
+    <w:lsdException w:name="Outline List 3" w:semiHidden="1" w:unhideWhenUsed="1"/>
+    <w:lsdException w:name="Table Simple 1" w:semiHidden="1" w:unhideWhenUsed="1"/>
+    <w:lsdException w:name="Table Simple 2" w:semiHidden="1" w:unhideWhenUsed="1"/>
+    <w:lsdException w:name="Table Simple 3" w:semiHidden="1" w:unhideWhenUsed="1"/>
+    <w:lsdException w:name="Table Classic 1" w:semiHidden="1" w:unhideWhenUsed="1"/>
+    <w:lsdException w:name="Table Classic 2" w:semiHidden="1" w:unhideWhenUsed="1"/>
+    <w:lsdException w:name="Table Classic 3" w:semiHidden="1" w:unhideWhenUsed="1"/>
+    <w:lsdException w:name="Table Classic 4" w:semiHidden="1" w:unhideWhenUsed="1"/>
+    <w:lsdException w:name="Table Colorful 1" w:semiHidden="1" w:unhideWhenUsed="1"/>
+    <w:lsdException w:name="Table Colorful 2" w:semiHidden="1" w:unhideWhenUsed="1"/>
+    <w:lsdException w:name="Table Colorful 3" w:semiHidden="1" w:unhideWhenUsed="1"/>
+    <w:lsdException w:name="Table Columns 1" w:semiHidden="1" w:unhideWhenUsed="1"/>
+    <w:lsdException w:name="Table Columns 2" w:semiHidden="1" w:unhideWhenUsed="1"/>
+    <w:lsdException w:name="Table Columns 3" w:semiHidden="1" w:unhideWhenUsed="1"/>
+    <w:lsdException w:name="Table Columns 4" w:semiHidden="1" w:unhideWhenUsed="1"/>
+    <w:lsdException w:name="Table Columns 5" w:semiHidden="1" w:unhideWhenUsed="1"/>
+    <w:lsdException w:name="Table Grid 1" w:semiHidden="1" w:unhideWhenUsed="1"/>
+    <w:lsdException w:name="Table Grid 2" w:semiHidden="1" w:unhideWhenUsed="1"/>
+    <w:lsdException w:name="Table Grid 3" w:semiHidden="1" w:unhideWhenUsed="1"/>
+    <w:lsdException w:name="Table Grid 4" w:semiHidden="1" w:unhideWhenUsed="1"/>
+    <w:lsdException w:name="Table Grid 5" w:semiHidden="1" w:unhideWhenUsed="1"/>
+    <w:lsdException w:name="Table Grid 6" w:semiHidden="1" w:unhideWhenUsed="1"/>
+    <w:lsdException w:name="Table Grid 7" w:semiHidden="1" w:unhideWhenUsed="1"/>
+    <w:lsdException w:name="Table Grid 8" w:semiHidden="1" w:unhideWhenUsed="1"/>
+    <w:lsdException w:name="Table List 1" w:semiHidden="1" w:unhideWhenUsed="1"/>
+    <w:lsdException w:name="Table List 2" w:semiHidden="1" w:unhideWhenUsed="1"/>
+    <w:lsdException w:name="Table List 3" w:semiHidden="1" w:unhideWhenUsed="1"/>
+    <w:lsdException w:name="Table List 4" w:semiHidden="1" w:unhideWhenUsed="1"/>
+    <w:lsdException w:name="Table List 5" w:semiHidden="1" w:unhideWhenUsed="1"/>
+    <w:lsdException w:name="Table List 6" w:semiHidden="1" w:unhideWhenUsed="1"/>
+    <w:lsdException w:name="Table List 7" w:semiHidden="1" w:unhideWhenUsed="1"/>
+    <w:lsdException w:name="Table List 8" w:semiHidden="1" w:unhideWhenUsed="1"/>
+    <w:lsdException w:name="Table 3D effects 1" w:semiHidden="1" w:unhideWhenUsed="1"/>
+    <w:lsdException w:name="Table 3D effects 2" w:semiHidden="1" w:unhideWhenUsed="1"/>
+    <w:lsdException w:name="Table 3D effects 3" w:semiHidden="1" w:unhideWhenUsed="1"/>
+    <w:lsdException w:name="Table Contemporary" w:semiHidden="1" w:unhideWhenUsed="1"/>
+    <w:lsdException w:name="Table Elegant" w:semiHidden="1" w:unhideWhenUsed="1"/>
+    <w:lsdException w:name="Table Professional" w:semiHidden="1" w:unhideWhenUsed="1"/>
+    <w:lsdException w:name="Table Subtle 1" w:semiHidden="1" w:unhideWhenUsed="1"/>
+    <w:lsdException w:name="Table Subtle 2" w:semiHidden="1" w:unhideWhenUsed="1"/>
+    <w:lsdException w:name="Table Web 1" w:semiHidden="1" w:unhideWhenUsed="1"/>
+    <w:lsdException w:name="Table Web 2" w:semiHidden="1" w:unhideWhenUsed="1"/>
+    <w:lsdException w:name="Table Web 3" w:semiHidden="1" w:unhideWhenUsed="1"/>
+    <w:lsdException w:name="Balloon Text" w:semiHidden="1" w:unhideWhenUsed="1"/>
+    <w:lsdException w:name="Table Grid" w:uiPriority="39" w:qFormat="1"/>
+    <w:lsdException w:name="Table Theme" w:semiHidden="1" w:unhideWhenUsed="1"/>
+    <w:lsdException w:name="Placeholder Text" w:semiHidden="1"/>
+    <w:lsdException w:name="Light Shading" w:uiPriority="60"/>
+    <w:lsdException w:name="Light List" w:uiPriority="61"/>
+    <w:lsdException w:name="Light Grid" w:uiPriority="62"/>
+    <w:lsdException w:name="Medium Shading 1" w:uiPriority="63"/>
+    <w:lsdException w:name="Medium Shading 2" w:uiPriority="64"/>
+    <w:lsdException w:name="Medium List 1" w:uiPriority="65"/>
+    <w:lsdException w:name="Medium List 2" w:uiPriority="66"/>
+    <w:lsdException w:name="Medium Grid 1" w:uiPriority="67"/>
+    <w:lsdException w:name="Medium Grid 2" w:uiPriority="68"/>
+    <w:lsdException w:name="Medium Grid 3" w:uiPriority="69"/>
+    <w:lsdException w:name="Dark List" w:uiPriority="70"/>
+    <w:lsdException w:name="Colorful Shading" w:uiPriority="71"/>
+    <w:lsdException w:name="Colorful List" w:uiPriority="72"/>
+    <w:lsdException w:name="Colorful Grid" w:uiPriority="73"/>
+    <w:lsdException w:name="Light Shading Accent 1" w:uiPriority="60"/>
+    <w:lsdException w:name="Light List Accent 1" w:uiPriority="61"/>
+    <w:lsdException w:name="Light Grid Accent 1" w:uiPriority="62"/>
+    <w:lsdException w:name="Medium Shading 1 Accent 1" w:uiPriority="63"/>
+    <w:lsdException w:name="Medium Shading 2 Accent 1" w:uiPriority="64"/>
+    <w:lsdException w:name="Medium List 1 Accent 1" w:uiPriority="65"/>
+    <w:lsdException w:name="Revision" w:semiHidden="1"/>
+    <w:lsdException w:name="Medium List 2 Accent 1" w:uiPriority="66"/>
+    <w:lsdException w:name="Medium Grid 1 Accent 1" w:uiPriority="67"/>
+    <w:lsdException w:name="Medium Grid 2 Accent 1" w:uiPriority="68"/>
+    <w:lsdException w:name="Medium Grid 3 Accent 1" w:uiPriority="69"/>
+    <w:lsdException w:name="Dark List Accent 1" w:uiPriority="70"/>
+    <w:lsdException w:name="Colorful Shading Accent 1" w:uiPriority="71"/>
+    <w:lsdException w:name="Colorful List Accent 1" w:uiPriority="72"/>
+    <w:lsdException w:name="Colorful Grid Accent 1" w:uiPriority="73"/>
+    <w:lsdException w:name="Light Shading Accent 2" w:uiPriority="60"/>
+    <w:lsdException w:name="Light List Accent 2" w:uiPriority="61"/>
+    <w:lsdException w:name="Light Grid Accent 2" w:uiPriority="62"/>
+    <w:lsdException w:name="Medium Shading 1 Accent 2" w:uiPriority="63"/>
+    <w:lsdException w:name="Medium Shading 2 Accent 2" w:uiPriority="64"/>
+    <w:lsdException w:name="Medium List 1 Accent 2" w:uiPriority="65"/>
+    <w:lsdException w:name="Medium List 2 Accent 2" w:uiPriority="66"/>
+    <w:lsdException w:name="Medium Grid 1 Accent 2" w:uiPriority="67"/>
+    <w:lsdException w:name="Medium Grid 2 Accent 2" w:uiPriority="68"/>
+    <w:lsdException w:name="Medium Grid 3 Accent 2" w:uiPriority="69"/>
+    <w:lsdException w:name="Dark List Accent 2" w:uiPriority="70"/>
+    <w:lsdException w:name="Colorful Shading Accent 2" w:uiPriority="71"/>
+    <w:lsdException w:name="Colorful List Accent 2" w:uiPriority="72"/>
+    <w:lsdException w:name="Colorful Grid Accent 2" w:uiPriority="73"/>
+    <w:lsdException w:name="Light Shading Accent 3" w:uiPriority="60"/>
+    <w:lsdException w:name="Light List Accent 3" w:uiPriority="61"/>
+    <w:lsdException w:name="Light Grid Accent 3" w:uiPriority="62"/>
+    <w:lsdException w:name="Medium Shading 1 Accent 3" w:uiPriority="63"/>
+    <w:lsdException w:name="Medium Shading 2 Accent 3" w:uiPriority="64"/>
+    <w:lsdException w:name="Medium List 1 Accent 3" w:uiPriority="65"/>
+    <w:lsdException w:name="Medium List 2 Accent 3" w:uiPriority="66"/>
+    <w:lsdException w:name="Medium Grid 1 Accent 3" w:uiPriority="67"/>
+    <w:lsdException w:name="Medium Grid 2 Accent 3" w:uiPriority="68"/>
+    <w:lsdException w:name="Medium Grid 3 Accent 3" w:uiPriority="69"/>
+    <w:lsdException w:name="Dark List Accent 3" w:uiPriority="70"/>
+    <w:lsdException w:name="Colorful Shading Accent 3" w:uiPriority="71"/>
+    <w:lsdException w:name="Colorful List Accent 3" w:uiPriority="72"/>
+    <w:lsdException w:name="Colorful Grid Accent 3" w:uiPriority="73"/>
+    <w:lsdException w:name="Light Shading Accent 4" w:uiPriority="60"/>
+    <w:lsdException w:name="Light List Accent 4" w:uiPriority="61"/>
+    <w:lsdException w:name="Light Grid Accent 4" w:uiPriority="62"/>
+    <w:lsdException w:name="Medium Shading 1 Accent 4" w:uiPriority="63"/>
+    <w:lsdException w:name="Medium Shading 2 Accent 4" w:uiPriority="64"/>
+    <w:lsdException w:name="Medium List 1 Accent 4" w:uiPriority="65"/>
+    <w:lsdException w:name="Medium List 2 Accent 4" w:uiPriority="66"/>
+    <w:lsdException w:name="Medium Grid 1 Accent 4" w:uiPriority="67"/>
+    <w:lsdException w:name="Medium Grid 2 Accent 4" w:uiPriority="68"/>
+    <w:lsdException w:name="Medium Grid 3 Accent 4" w:uiPriority="69"/>
+    <w:lsdException w:name="Dark List Accent 4" w:uiPriority="70"/>
+    <w:lsdException w:name="Colorful Shading Accent 4" w:uiPriority="71"/>
+    <w:lsdException w:name="Colorful List Accent 4" w:uiPriority="72"/>
+    <w:lsdException w:name="Colorful Grid Accent 4" w:uiPriority="73"/>
+    <w:lsdException w:name="Light Shading Accent 5" w:uiPriority="60"/>
+    <w:lsdException w:name="Light List Accent 5" w:uiPriority="61"/>
+    <w:lsdException w:name="Light Grid Accent 5" w:uiPriority="62"/>
+    <w:lsdException w:name="Medium Shading 1 Accent 5" w:uiPriority="63"/>
+    <w:lsdException w:name="Medium Shading 2 Accent 5" w:uiPriority="64"/>
+    <w:lsdException w:name="Medium List 1 Accent 5" w:uiPriority="65"/>
+    <w:lsdException w:name="Medium List 2 Accent 5" w:uiPriority="66"/>
+    <w:lsdException w:name="Medium Grid 1 Accent 5" w:uiPriority="67"/>
+    <w:lsdException w:name="Medium Grid 2 Accent 5" w:uiPriority="68"/>
+    <w:lsdException w:name="Medium Grid 3 Accent 5" w:uiPriority="69"/>
+    <w:lsdException w:name="Dark List Accent 5" w:uiPriority="70"/>
+    <w:lsdException w:name="Colorful Shading Accent 5" w:uiPriority="71"/>
+    <w:lsdException w:name="Colorful List Accent 5" w:uiPriority="72"/>
+    <w:lsdException w:name="Colorful Grid Accent 5" w:uiPriority="73"/>
+    <w:lsdException w:name="Light Shading Accent 6" w:uiPriority="60"/>
+    <w:lsdException w:name="Light List Accent 6" w:uiPriority="61"/>
+    <w:lsdException w:name="Light Grid Accent 6" w:uiPriority="62"/>
+    <w:lsdException w:name="Medium Shading 1 Accent 6" w:uiPriority="63"/>
+    <w:lsdException w:name="Medium Shading 2 Accent 6" w:uiPriority="64"/>
+    <w:lsdException w:name="Medium List 1 Accent 6" w:uiPriority="65"/>
+    <w:lsdException w:name="Medium List 2 Accent 6" w:uiPriority="66"/>
+    <w:lsdException w:name="Medium Grid 1 Accent 6" w:uiPriority="67"/>
+    <w:lsdException w:name="Medium Grid 2 Accent 6" w:uiPriority="68"/>
+    <w:lsdException w:name="Medium Grid 3 Accent 6" w:uiPriority="69"/>
+    <w:lsdException w:name="Dark List Accent 6" w:uiPriority="70"/>
+    <w:lsdException w:name="Colorful Shading Accent 6" w:uiPriority="71"/>
+    <w:lsdException w:name="Colorful List Accent 6" w:uiPriority="72"/>
+    <w:lsdException w:name="Colorful Grid Accent 6" w:uiPriority="73"/>
+    <w:lsdException w:name="Subtle Emphasis" w:uiPriority="19" w:qFormat="1"/>
+    <w:lsdException w:name="Intense Emphasis" w:uiPriority="21" w:qFormat="1"/>
+    <w:lsdException w:name="Subtle Reference" w:uiPriority="31" w:qFormat="1"/>
+    <w:lsdException w:name="Intense Reference" w:uiPriority="32" w:qFormat="1"/>
+    <w:lsdException w:name="Book Title" w:uiPriority="33" w:qFormat="1"/>
+    <w:lsdException w:name="Bibliography" w:semiHidden="1" w:uiPriority="37" w:unhideWhenUsed="1"/>
+    <w:lsdException w:name="TOC Heading" w:semiHidden="1" w:uiPriority="39" w:unhideWhenUsed="1" w:qFormat="1"/>
+    <w:lsdException w:name="Plain Table 1" w:uiPriority="41"/>
+    <w:lsdException w:name="Plain Table 2" w:uiPriority="42"/>
+    <w:lsdException w:name="Plain Table 3" w:uiPriority="43"/>
+    <w:lsdException w:name="Plain Table 4" w:uiPriority="44"/>
+    <w:lsdException w:name="Plain Table 5" w:uiPriority="45"/>
+    <w:lsdException w:name="Grid Table Light" w:uiPriority="40"/>
+    <w:lsdException w:name="Grid Table 1 Light" w:uiPriority="46"/>
+    <w:lsdException w:name="Grid Table 2" w:uiPriority="47"/>
+    <w:lsdException w:name="Grid Table 3" w:uiPriority="48"/>
+    <w:lsdException w:name="Grid Table 4" w:uiPriority="49"/>
+    <w:lsdException w:name="Grid Table 5 Dark" w:uiPriority="50"/>
+    <w:lsdException w:name="Grid Table 6 Colorful" w:uiPriority="51"/>
+    <w:lsdException w:name="Grid Table 7 Colorful" w:uiPriority="52"/>
+    <w:lsdException w:name="Grid Table 1 Light Accent 1" w:uiPriority="46"/>
+    <w:lsdException w:name="Grid Table 2 Accent 1" w:uiPriority="47"/>
+    <w:lsdException w:name="Grid Table 3 Accent 1" w:uiPriority="48"/>
+    <w:lsdException w:name="Grid Table 4 Accent 1" w:uiPriority="49"/>
+    <w:lsdException w:name="Grid Table 5 Dark Accent 1" w:uiPriority="50"/>
+    <w:lsdException w:name="Grid Table 6 Colorful Accent 1" w:uiPriority="51"/>
+    <w:lsdException w:name="Grid Table 7 Colorful Accent 1" w:uiPriority="52"/>
+    <w:lsdException w:name="Grid Table 1 Light Accent 2" w:uiPriority="46"/>
+    <w:lsdException w:name="Grid Table 2 Accent 2" w:uiPriority="47"/>
+    <w:lsdException w:name="Grid Table 3 Accent 2" w:uiPriority="48"/>
+    <w:lsdException w:name="Grid Table 4 Accent 2" w:uiPriority="49"/>
+    <w:lsdException w:name="Grid Table 5 Dark Accent 2" w:uiPriority="50"/>
+    <w:lsdException w:name="Grid Table 6 Colorful Accent 2" w:uiPriority="51"/>
+    <w:lsdException w:name="Grid Table 7 Colorful Accent 2" w:uiPriority="52"/>
+    <w:lsdException w:name="Grid Table 1 Light Accent 3" w:uiPriority="46"/>
+    <w:lsdException w:name="Grid Table 2 Accent 3" w:uiPriority="47"/>
+    <w:lsdException w:name="Grid Table 3 Accent 3" w:uiPriority="48"/>
+    <w:lsdException w:name="Grid Table 4 Accent 3" w:uiPriority="49"/>
+    <w:lsdException w:name="Grid Table 5 Dark Accent 3" w:uiPriority="50"/>
+    <w:lsdException w:name="Grid Table 6 Colorful Accent 3" w:uiPriority="51"/>
+    <w:lsdException w:name="Grid Table 7 Colorful Accent 3" w:uiPriority="52"/>
+    <w:lsdException w:name="Grid Table 1 Light Accent 4" w:uiPriority="46"/>
+    <w:lsdException w:name="Grid Table 2 Accent 4" w:uiPriority="47"/>
+    <w:lsdException w:name="Grid Table 3 Accent 4" w:uiPriority="48"/>
+    <w:lsdException w:name="Grid Table 4 Accent 4" w:uiPriority="49"/>
+    <w:lsdException w:name="Grid Table 5 Dark Accent 4" w:uiPriority="50"/>
+    <w:lsdException w:name="Grid Table 6 Colorful Accent 4" w:uiPriority="51"/>
+    <w:lsdException w:name="Grid Table 7 Colorful Accent 4" w:uiPriority="52"/>
+    <w:lsdException w:name="Grid Table 1 Light Accent 5" w:uiPriority="46"/>
+    <w:lsdException w:name="Grid Table 2 Accent 5" w:uiPriority="47"/>
+    <w:lsdException w:name="Grid Table 3 Accent 5" w:uiPriority="48"/>
+    <w:lsdException w:name="Grid Table 4 Accent 5" w:uiPriority="49"/>
+    <w:lsdException w:name="Grid Table 5 Dark Accent 5" w:uiPriority="50"/>
+    <w:lsdException w:name="Grid Table 6 Colorful Accent 5" w:uiPriority="51"/>
+    <w:lsdException w:name="Grid Table 7 Colorful Accent 5" w:uiPriority="52"/>
+    <w:lsdException w:name="Grid Table 1 Light Accent 6" w:uiPriority="46"/>
+    <w:lsdException w:name="Grid Table 2 Accent 6" w:uiPriority="47"/>
+    <w:lsdException w:name="Grid Table 3 Accent 6" w:uiPriority="48"/>
+    <w:lsdException w:name="Grid Table 4 Accent 6" w:uiPriority="49"/>
+    <w:lsdException w:name="Grid Table 5 Dark Accent 6" w:uiPriority="50"/>
+    <w:lsdException w:name="Grid Table 6 Colorful Accent 6" w:uiPriority="51"/>
+    <w:lsdException w:name="Grid Table 7 Colorful Accent 6" w:uiPriority="52"/>
+    <w:lsdException w:name="List Table 1 Light" w:uiPriority="46"/>
+    <w:lsdException w:name="List Table 2" w:uiPriority="47"/>
+    <w:lsdException w:name="List Table 3" w:uiPriority="48"/>
+    <w:lsdException w:name="List Table 4" w:uiPriority="49"/>
+    <w:lsdException w:name="List Table 5 Dark" w:uiPriority="50"/>
+    <w:lsdException w:name="List Table 6 Colorful" w:uiPriority="51"/>
+    <w:lsdException w:name="List Table 7 Colorful" w:uiPriority="52"/>
+    <w:lsdException w:name="List Table 1 Light Accent 1" w:uiPriority="46"/>
+    <w:lsdException w:name="List Table 2 Accent 1" w:uiPriority="47"/>
+    <w:lsdException w:name="List Table 3 Accent 1" w:uiPriority="48"/>
+    <w:lsdException w:name="List Table 4 Accent 1" w:uiPriority="49"/>
+    <w:lsdException w:name="List Table 5 Dark Accent 1" w:uiPriority="50"/>
+    <w:lsdException w:name="List Table 6 Colorful Accent 1" w:uiPriority="51"/>
+    <w:lsdException w:name="List Table 7 Colorful Accent 1" w:uiPriority="52"/>
+    <w:lsdException w:name="List Table 1 Light Accent 2" w:uiPriority="46"/>
+    <w:lsdException w:name="List Table 2 Accent 2" w:uiPriority="47"/>
+    <w:lsdException w:name="List Table 3 Accent 2" w:uiPriority="48"/>
+    <w:lsdException w:name="List Table 4 Accent 2" w:uiPriority="49"/>
+    <w:lsdException w:name="List Table 5 Dark Accent 2" w:uiPriority="50"/>
+    <w:lsdException w:name="List Table 6 Colorful Accent 2" w:uiPriority="51"/>
+    <w:lsdException w:name="List Table 7 Colorful Accent 2" w:uiPriority="52"/>
+    <w:lsdException w:name="List Table 1 Light Accent 3" w:uiPriority="46"/>
+    <w:lsdException w:name="List Table 2 Accent 3" w:uiPriority="47"/>
+    <w:lsdException w:name="List Table 3 Accent 3" w:uiPriority="48"/>
+    <w:lsdException w:name="List Table 4 Accent 3" w:uiPriority="49"/>
+    <w:lsdException w:name="List Table 5 Dark Accent 3" w:uiPriority="50"/>
+    <w:lsdException w:name="List Table 6 Colorful Accent 3" w:uiPriority="51"/>
+    <w:lsdException w:name="List Table 7 Colorful Accent 3" w:uiPriority="52"/>
+    <w:lsdException w:name="List Table 1 Light Accent 4" w:uiPriority="46"/>
+    <w:lsdException w:name="List Table 2 Accent 4" w:uiPriority="47"/>
+    <w:lsdException w:name="List Table 3 Accent 4" w:uiPriority="48"/>
+    <w:lsdException w:name="List Table 4 Accent 4" w:uiPriority="49"/>
+    <w:lsdException w:name="List Table 5 Dark Accent 4" w:uiPriority="50"/>
+    <w:lsdException w:name="List Table 6 Colorful Accent 4" w:uiPriority="51"/>
+    <w:lsdException w:name="List Table 7 Colorful Accent 4" w:uiPriority="52"/>
+    <w:lsdException w:name="List Table 1 Light Accent 5" w:uiPriority="46"/>
+    <w:lsdException w:name="List Table 2 Accent 5" w:uiPriority="47"/>
+    <w:lsdException w:name="List Table 3 Accent 5" w:uiPriority="48"/>
+    <w:lsdException w:name="List Table 4 Accent 5" w:uiPriority="49"/>
+    <w:lsdException w:name="List Table 5 Dark Accent 5" w:uiPriority="50"/>
+    <w:lsdException w:name="List Table 6 Colorful Accent 5" w:uiPriority="51"/>
+    <w:lsdException w:name="List Table 7 Colorful Accent 5" w:uiPriority="52"/>
+    <w:lsdException w:name="List Table 1 Light Accent 6" w:uiPriority="46"/>
+    <w:lsdException w:name="List Table 2 Accent 6" w:uiPriority="47"/>
+    <w:lsdException w:name="List Table 3 Accent 6" w:uiPriority="48"/>
+    <w:lsdException w:name="List Table 4 Accent 6" w:uiPriority="49"/>
+    <w:lsdException w:name="List Table 5 Dark Accent 6" w:uiPriority="50"/>
+    <w:lsdException w:name="List Table 6 Colorful Accent 6" w:uiPriority="51"/>
+    <w:lsdException w:name="List Table 7 Colorful Accent 6" w:uiPriority="52"/>
+    <w:lsdException w:name="Mention" w:semiHidden="1" w:unhideWhenUsed="1"/>
+    <w:lsdException w:name="Smart Hyperlink" w:semiHidden="1" w:unhideWhenUsed="1"/>
+    <w:lsdException w:name="Hashtag" w:semiHidden="1" w:unhideWhenUsed="1"/>
+    <w:lsdException w:name="Unresolved Mention" w:semiHidden="1" w:unhideWhenUsed="1"/>
+    <w:lsdException w:name="Smart Link" w:semiHidden="1" w:unhideWhenUsed="1"/>
   </w:latentStyles>
-  <w:style w:type="paragraph" w:default="1" w:styleId="1">
+  <w:style w:type="paragraph" w:default="1" w:styleId="a">
     <w:name w:val="Normal"/>
     <w:qFormat/>
-    <w:uiPriority w:val="0"/>
     <w:pPr>
       <w:widowControl w:val="0"/>
       <w:jc w:val="both"/>
     </w:pPr>
     <w:rPr>
-      <w:rFonts w:asciiTheme="minorHAnsi" w:hAnsiTheme="minorHAnsi" w:eastAsiaTheme="minorEastAsia" w:cstheme="minorBidi"/>
       <w:kern w:val="2"/>
       <w:sz w:val="21"/>
       <w:szCs w:val="21"/>
-      <w:lang w:val="en-US" w:eastAsia="zh-CN" w:bidi="ar-SA"/>
     </w:rPr>
   </w:style>
-  <w:style w:type="paragraph" w:styleId="2">
+  <w:style w:type="paragraph" w:styleId="1">
     <w:name w:val="heading 1"/>
-    <w:basedOn w:val="1"/>
-    <w:next w:val="1"/>
-    <w:link w:val="11"/>
+    <w:basedOn w:val="a"/>
+    <w:next w:val="a"/>
+    <w:link w:val="10"/>
+    <w:uiPriority w:val="9"/>
     <w:qFormat/>
-    <w:uiPriority w:val="9"/>
     <w:pPr>
       <w:keepNext/>
       <w:keepLines/>
       <w:numPr>
-        <w:ilvl w:val="0"/>
         <w:numId w:val="1"/>
       </w:numPr>
       <w:spacing w:before="340" w:after="330" w:line="578" w:lineRule="auto"/>
@@ -7445,14 +7328,14 @@
       <w:szCs w:val="44"/>
     </w:rPr>
   </w:style>
-  <w:style w:type="paragraph" w:styleId="3">
+  <w:style w:type="paragraph" w:styleId="2">
     <w:name w:val="heading 2"/>
-    <w:basedOn w:val="1"/>
-    <w:next w:val="1"/>
-    <w:link w:val="12"/>
+    <w:basedOn w:val="a"/>
+    <w:next w:val="a"/>
+    <w:link w:val="20"/>
+    <w:uiPriority w:val="9"/>
     <w:unhideWhenUsed/>
     <w:qFormat/>
-    <w:uiPriority w:val="9"/>
     <w:pPr>
       <w:keepNext/>
       <w:keepLines/>
@@ -7471,14 +7354,14 @@
       <w:szCs w:val="32"/>
     </w:rPr>
   </w:style>
-  <w:style w:type="paragraph" w:styleId="4">
+  <w:style w:type="paragraph" w:styleId="3">
     <w:name w:val="heading 3"/>
-    <w:basedOn w:val="1"/>
-    <w:next w:val="1"/>
-    <w:link w:val="14"/>
+    <w:basedOn w:val="a"/>
+    <w:next w:val="a"/>
+    <w:link w:val="30"/>
+    <w:uiPriority w:val="9"/>
     <w:unhideWhenUsed/>
     <w:qFormat/>
-    <w:uiPriority w:val="9"/>
     <w:pPr>
       <w:keepNext/>
       <w:keepLines/>
@@ -7496,18 +7379,19 @@
       <w:szCs w:val="32"/>
     </w:rPr>
   </w:style>
-  <w:style w:type="character" w:default="1" w:styleId="7">
+  <w:style w:type="character" w:default="1" w:styleId="a0">
     <w:name w:val="Default Paragraph Font"/>
+    <w:uiPriority w:val="1"/>
+    <w:semiHidden/>
     <w:unhideWhenUsed/>
-    <w:qFormat/>
-    <w:uiPriority w:val="1"/>
   </w:style>
-  <w:style w:type="table" w:default="1" w:styleId="9">
+  <w:style w:type="table" w:default="1" w:styleId="a1">
     <w:name w:val="Normal Table"/>
+    <w:uiPriority w:val="99"/>
+    <w:semiHidden/>
     <w:unhideWhenUsed/>
-    <w:qFormat/>
-    <w:uiPriority w:val="99"/>
     <w:tblPr>
+      <w:tblInd w:w="0" w:type="dxa"/>
       <w:tblCellMar>
         <w:top w:w="0" w:type="dxa"/>
         <w:left w:w="108" w:type="dxa"/>
@@ -7516,13 +7400,19 @@
       </w:tblCellMar>
     </w:tblPr>
   </w:style>
-  <w:style w:type="paragraph" w:styleId="5">
+  <w:style w:type="numbering" w:default="1" w:styleId="a2">
+    <w:name w:val="No List"/>
+    <w:uiPriority w:val="99"/>
+    <w:semiHidden/>
+    <w:unhideWhenUsed/>
+  </w:style>
+  <w:style w:type="paragraph" w:styleId="a3">
     <w:name w:val="Subtitle"/>
-    <w:basedOn w:val="1"/>
-    <w:next w:val="1"/>
-    <w:link w:val="16"/>
+    <w:basedOn w:val="a"/>
+    <w:next w:val="a"/>
+    <w:link w:val="a4"/>
+    <w:uiPriority w:val="11"/>
     <w:qFormat/>
-    <w:uiPriority w:val="11"/>
     <w:pPr>
       <w:spacing w:before="240" w:after="60" w:line="312" w:lineRule="auto"/>
       <w:jc w:val="center"/>
@@ -7536,61 +7426,61 @@
       <w:szCs w:val="32"/>
     </w:rPr>
   </w:style>
-  <w:style w:type="paragraph" w:styleId="6">
+  <w:style w:type="paragraph" w:styleId="a5">
     <w:name w:val="Title"/>
-    <w:basedOn w:val="1"/>
-    <w:next w:val="1"/>
-    <w:link w:val="13"/>
+    <w:basedOn w:val="a"/>
+    <w:next w:val="a"/>
+    <w:link w:val="a6"/>
+    <w:uiPriority w:val="10"/>
     <w:qFormat/>
-    <w:uiPriority w:val="10"/>
     <w:pPr>
       <w:spacing w:before="240" w:after="60"/>
       <w:jc w:val="center"/>
       <w:outlineLvl w:val="0"/>
     </w:pPr>
     <w:rPr>
-      <w:rFonts w:asciiTheme="majorHAnsi" w:hAnsiTheme="majorHAnsi" w:eastAsiaTheme="majorEastAsia" w:cstheme="majorBidi"/>
+      <w:rFonts w:asciiTheme="majorHAnsi" w:eastAsiaTheme="majorEastAsia" w:hAnsiTheme="majorHAnsi" w:cstheme="majorBidi"/>
       <w:b/>
       <w:bCs/>
       <w:sz w:val="32"/>
       <w:szCs w:val="32"/>
     </w:rPr>
   </w:style>
-  <w:style w:type="character" w:styleId="8">
+  <w:style w:type="character" w:styleId="a7">
     <w:name w:val="Strong"/>
-    <w:basedOn w:val="7"/>
+    <w:basedOn w:val="a0"/>
+    <w:uiPriority w:val="22"/>
     <w:qFormat/>
-    <w:uiPriority w:val="22"/>
     <w:rPr>
       <w:b/>
       <w:bCs/>
     </w:rPr>
   </w:style>
-  <w:style w:type="table" w:styleId="10">
+  <w:style w:type="table" w:styleId="a8">
     <w:name w:val="Table Grid"/>
-    <w:basedOn w:val="9"/>
+    <w:basedOn w:val="a1"/>
+    <w:uiPriority w:val="39"/>
     <w:qFormat/>
-    <w:uiPriority w:val="39"/>
     <w:rPr>
       <w:szCs w:val="21"/>
     </w:rPr>
     <w:tblPr>
       <w:tblBorders>
-        <w:top w:val="single" w:color="auto" w:sz="4" w:space="0"/>
-        <w:left w:val="single" w:color="auto" w:sz="4" w:space="0"/>
-        <w:bottom w:val="single" w:color="auto" w:sz="4" w:space="0"/>
-        <w:right w:val="single" w:color="auto" w:sz="4" w:space="0"/>
-        <w:insideH w:val="single" w:color="auto" w:sz="4" w:space="0"/>
-        <w:insideV w:val="single" w:color="auto" w:sz="4" w:space="0"/>
+        <w:top w:val="single" w:sz="4" w:space="0" w:color="auto"/>
+        <w:left w:val="single" w:sz="4" w:space="0" w:color="auto"/>
+        <w:bottom w:val="single" w:sz="4" w:space="0" w:color="auto"/>
+        <w:right w:val="single" w:sz="4" w:space="0" w:color="auto"/>
+        <w:insideH w:val="single" w:sz="4" w:space="0" w:color="auto"/>
+        <w:insideV w:val="single" w:sz="4" w:space="0" w:color="auto"/>
       </w:tblBorders>
     </w:tblPr>
   </w:style>
-  <w:style w:type="character" w:customStyle="1" w:styleId="11">
+  <w:style w:type="character" w:customStyle="1" w:styleId="10">
     <w:name w:val="标题 1 字符"/>
-    <w:basedOn w:val="7"/>
-    <w:link w:val="2"/>
+    <w:basedOn w:val="a0"/>
+    <w:link w:val="1"/>
+    <w:uiPriority w:val="9"/>
     <w:qFormat/>
-    <w:uiPriority w:val="9"/>
     <w:rPr>
       <w:b/>
       <w:bCs/>
@@ -7599,12 +7489,12 @@
       <w:szCs w:val="44"/>
     </w:rPr>
   </w:style>
-  <w:style w:type="character" w:customStyle="1" w:styleId="12">
+  <w:style w:type="character" w:customStyle="1" w:styleId="20">
     <w:name w:val="标题 2 字符"/>
-    <w:basedOn w:val="7"/>
-    <w:link w:val="3"/>
+    <w:basedOn w:val="a0"/>
+    <w:link w:val="2"/>
+    <w:uiPriority w:val="9"/>
     <w:qFormat/>
-    <w:uiPriority w:val="9"/>
     <w:rPr>
       <w:rFonts w:asciiTheme="majorHAnsi" w:hAnsiTheme="majorHAnsi" w:cstheme="majorBidi"/>
       <w:b/>
@@ -7613,26 +7503,26 @@
       <w:szCs w:val="32"/>
     </w:rPr>
   </w:style>
-  <w:style w:type="character" w:customStyle="1" w:styleId="13">
+  <w:style w:type="character" w:customStyle="1" w:styleId="a6">
     <w:name w:val="标题 字符"/>
-    <w:basedOn w:val="7"/>
-    <w:link w:val="6"/>
+    <w:basedOn w:val="a0"/>
+    <w:link w:val="a5"/>
+    <w:uiPriority w:val="10"/>
     <w:qFormat/>
-    <w:uiPriority w:val="10"/>
     <w:rPr>
-      <w:rFonts w:asciiTheme="majorHAnsi" w:hAnsiTheme="majorHAnsi" w:eastAsiaTheme="majorEastAsia" w:cstheme="majorBidi"/>
+      <w:rFonts w:asciiTheme="majorHAnsi" w:eastAsiaTheme="majorEastAsia" w:hAnsiTheme="majorHAnsi" w:cstheme="majorBidi"/>
       <w:b/>
       <w:bCs/>
       <w:sz w:val="32"/>
       <w:szCs w:val="32"/>
     </w:rPr>
   </w:style>
-  <w:style w:type="character" w:customStyle="1" w:styleId="14">
+  <w:style w:type="character" w:customStyle="1" w:styleId="30">
     <w:name w:val="标题 3 字符"/>
-    <w:basedOn w:val="7"/>
-    <w:link w:val="4"/>
+    <w:basedOn w:val="a0"/>
+    <w:link w:val="3"/>
+    <w:uiPriority w:val="9"/>
     <w:qFormat/>
-    <w:uiPriority w:val="9"/>
     <w:rPr>
       <w:b/>
       <w:bCs/>
@@ -7640,21 +7530,21 @@
       <w:szCs w:val="32"/>
     </w:rPr>
   </w:style>
-  <w:style w:type="paragraph" w:customStyle="1" w:styleId="15">
+  <w:style w:type="paragraph" w:customStyle="1" w:styleId="11">
     <w:name w:val="列表段落1"/>
-    <w:basedOn w:val="1"/>
+    <w:basedOn w:val="a"/>
+    <w:uiPriority w:val="34"/>
     <w:qFormat/>
-    <w:uiPriority w:val="34"/>
     <w:pPr>
-      <w:ind w:firstLine="420" w:firstLineChars="200"/>
+      <w:ind w:firstLineChars="200" w:firstLine="420"/>
     </w:pPr>
   </w:style>
-  <w:style w:type="character" w:customStyle="1" w:styleId="16">
+  <w:style w:type="character" w:customStyle="1" w:styleId="a4">
     <w:name w:val="副标题 字符"/>
-    <w:basedOn w:val="7"/>
-    <w:link w:val="5"/>
+    <w:basedOn w:val="a0"/>
+    <w:link w:val="a3"/>
+    <w:uiPriority w:val="11"/>
     <w:qFormat/>
-    <w:uiPriority w:val="11"/>
     <w:rPr>
       <w:b/>
       <w:bCs/>
@@ -7663,15 +7553,13 @@
       <w:szCs w:val="32"/>
     </w:rPr>
   </w:style>
-  <w:style w:type="paragraph" w:customStyle="1" w:styleId="17">
+  <w:style w:type="paragraph" w:customStyle="1" w:styleId="Sample">
     <w:name w:val="Sample"/>
-    <w:basedOn w:val="1"/>
-    <w:uiPriority w:val="0"/>
+    <w:basedOn w:val="a"/>
     <w:pPr>
-      <w:ind w:left="840" w:leftChars="400"/>
+      <w:ind w:leftChars="400" w:left="840"/>
     </w:pPr>
     <w:rPr>
-      <w:rFonts w:asciiTheme="minorAscii" w:hAnsiTheme="minorAscii"/>
       <w:i/>
     </w:rPr>
   </w:style>
@@ -7930,6 +7818,7 @@
     </a:fmtScheme>
   </a:themeElements>
   <a:objectDefaults/>
+  <a:extraClrSchemeLst/>
 </a:theme>
 </file>
 

--- a/doc/SmartWatchSDK使用说明及接口描述.docx
+++ b/doc/SmartWatchSDK使用说明及接口描述.docx
@@ -5037,6 +5037,210 @@
     </w:p>
     <w:p>
       <w:pPr>
+        <w:rPr>
+          <w:rFonts w:hint="eastAsia"/>
+          <w:lang w:eastAsia="zh-Hans"/>
+        </w:rPr>
+      </w:pPr>
+    </w:p>
+    <w:tbl>
+      <w:tblPr>
+        <w:tblStyle w:val="a8"/>
+        <w:tblW w:w="0" w:type="auto"/>
+        <w:tblLook w:val="04A0" w:firstRow="1" w:lastRow="0" w:firstColumn="1" w:lastColumn="0" w:noHBand="0" w:noVBand="1"/>
+      </w:tblPr>
+      <w:tblGrid>
+        <w:gridCol w:w="1011"/>
+        <w:gridCol w:w="2639"/>
+        <w:gridCol w:w="4646"/>
+      </w:tblGrid>
+      <w:tr>
+        <w:tc>
+          <w:tcPr>
+            <w:tcW w:w="1024" w:type="dxa"/>
+          </w:tcPr>
+          <w:p>
+            <w:pPr>
+              <w:rPr>
+                <w:b/>
+                <w:bCs/>
+                <w:lang w:eastAsia="zh-Hans"/>
+              </w:rPr>
+            </w:pPr>
+            <w:r>
+              <w:rPr>
+                <w:rFonts w:hint="eastAsia"/>
+                <w:b/>
+                <w:bCs/>
+                <w:lang w:eastAsia="zh-Hans"/>
+              </w:rPr>
+              <w:t>分类</w:t>
+            </w:r>
+          </w:p>
+        </w:tc>
+        <w:tc>
+          <w:tcPr>
+            <w:tcW w:w="2691" w:type="dxa"/>
+          </w:tcPr>
+          <w:p>
+            <w:pPr>
+              <w:rPr>
+                <w:b/>
+                <w:bCs/>
+                <w:lang w:eastAsia="zh-Hans"/>
+              </w:rPr>
+            </w:pPr>
+            <w:r>
+              <w:rPr>
+                <w:rFonts w:hint="eastAsia"/>
+                <w:b/>
+                <w:bCs/>
+                <w:lang w:eastAsia="zh-Hans"/>
+              </w:rPr>
+              <w:t>类型定义</w:t>
+            </w:r>
+          </w:p>
+        </w:tc>
+        <w:tc>
+          <w:tcPr>
+            <w:tcW w:w="4807" w:type="dxa"/>
+          </w:tcPr>
+          <w:p>
+            <w:pPr>
+              <w:rPr>
+                <w:b/>
+                <w:bCs/>
+                <w:lang w:eastAsia="zh-Hans"/>
+              </w:rPr>
+            </w:pPr>
+            <w:r>
+              <w:rPr>
+                <w:rFonts w:hint="eastAsia"/>
+                <w:b/>
+                <w:bCs/>
+                <w:lang w:eastAsia="zh-Hans"/>
+              </w:rPr>
+              <w:t>说明</w:t>
+            </w:r>
+          </w:p>
+        </w:tc>
+      </w:tr>
+      <w:tr>
+        <w:tc>
+          <w:tcPr>
+            <w:tcW w:w="1024" w:type="dxa"/>
+          </w:tcPr>
+          <w:p>
+            <w:pPr>
+              <w:rPr>
+                <w:rFonts w:hint="eastAsia"/>
+              </w:rPr>
+            </w:pPr>
+            <w:r>
+              <w:t>Alexa</w:t>
+            </w:r>
+          </w:p>
+        </w:tc>
+        <w:tc>
+          <w:tcPr>
+            <w:tcW w:w="7498" w:type="dxa"/>
+            <w:gridSpan w:val="2"/>
+          </w:tcPr>
+          <w:p>
+            <w:pPr>
+              <w:rPr>
+                <w:lang w:eastAsia="zh-Hans"/>
+              </w:rPr>
+            </w:pPr>
+            <w:r>
+              <w:rPr>
+                <w:lang w:eastAsia="zh-Hans"/>
+              </w:rPr>
+              <w:t>Alexa AVS</w:t>
+            </w:r>
+            <w:r>
+              <w:rPr>
+                <w:rFonts w:hint="eastAsia"/>
+                <w:lang w:eastAsia="zh-Hans"/>
+              </w:rPr>
+              <w:t>服务相关操作</w:t>
+            </w:r>
+          </w:p>
+        </w:tc>
+      </w:tr>
+      <w:tr>
+        <w:tc>
+          <w:tcPr>
+            <w:tcW w:w="1024" w:type="dxa"/>
+          </w:tcPr>
+          <w:p>
+            <w:pPr>
+              <w:rPr>
+                <w:lang w:eastAsia="zh-Hans"/>
+              </w:rPr>
+            </w:pPr>
+          </w:p>
+        </w:tc>
+        <w:tc>
+          <w:tcPr>
+            <w:tcW w:w="2691" w:type="dxa"/>
+          </w:tcPr>
+          <w:p>
+            <w:pPr>
+              <w:rPr>
+                <w:lang w:eastAsia="zh-Hans"/>
+              </w:rPr>
+            </w:pPr>
+            <w:proofErr w:type="spellStart"/>
+            <w:proofErr w:type="gramStart"/>
+            <w:r>
+              <w:rPr>
+                <w:rFonts w:hint="eastAsia"/>
+              </w:rPr>
+              <w:t>alexa</w:t>
+            </w:r>
+            <w:r>
+              <w:t>.setDND</w:t>
+            </w:r>
+            <w:proofErr w:type="spellEnd"/>
+            <w:proofErr w:type="gramEnd"/>
+          </w:p>
+        </w:tc>
+        <w:tc>
+          <w:tcPr>
+            <w:tcW w:w="4807" w:type="dxa"/>
+          </w:tcPr>
+          <w:p>
+            <w:r>
+              <w:rPr>
+                <w:rFonts w:hint="eastAsia"/>
+              </w:rPr>
+              <w:t>设置Do</w:t>
+            </w:r>
+            <w:r>
+              <w:t xml:space="preserve"> Not Disturb</w:t>
+            </w:r>
+          </w:p>
+        </w:tc>
+      </w:tr>
+    </w:tbl>
+    <w:p>
+      <w:pPr>
+        <w:rPr>
+          <w:lang w:eastAsia="zh-Hans"/>
+        </w:rPr>
+      </w:pPr>
+    </w:p>
+    <w:p>
+      <w:pPr>
+        <w:rPr>
+          <w:rFonts w:hint="eastAsia"/>
+          <w:lang w:eastAsia="zh-Hans"/>
+        </w:rPr>
+      </w:pPr>
+    </w:p>
+    <w:p>
+      <w:pPr>
         <w:pStyle w:val="2"/>
         <w:rPr>
           <w:lang w:eastAsia="zh-Hans"/>
@@ -5225,6 +5429,7 @@
         <w:rPr>
           <w:lang w:eastAsia="zh-Hans"/>
         </w:rPr>
+        <w:lastRenderedPageBreak/>
         <w:t>“product”: {</w:t>
       </w:r>
     </w:p>
@@ -5473,7 +5678,6 @@
         <w:rPr>
           <w:lang w:eastAsia="zh-Hans"/>
         </w:rPr>
-        <w:lastRenderedPageBreak/>
         <w:t>“description”: “</w:t>
       </w:r>
       <w:r>
@@ -6030,6 +6234,7 @@
         <w:rPr>
           <w:lang w:eastAsia="zh-Hans"/>
         </w:rPr>
+        <w:lastRenderedPageBreak/>
         <w:t>R</w:t>
       </w:r>
       <w:r>
@@ -6173,7 +6378,6 @@
         <w:rPr>
           <w:lang w:eastAsia="zh-Hans"/>
         </w:rPr>
-        <w:lastRenderedPageBreak/>
         <w:t>“payload”: {</w:t>
       </w:r>
     </w:p>
@@ -6788,6 +6992,439 @@
     <w:p>
       <w:pPr>
         <w:rPr>
+          <w:lang w:eastAsia="zh-Hans"/>
+        </w:rPr>
+      </w:pPr>
+    </w:p>
+    <w:p>
+      <w:pPr>
+        <w:pStyle w:val="2"/>
+        <w:rPr>
+          <w:lang w:eastAsia="zh-Hans"/>
+        </w:rPr>
+      </w:pPr>
+      <w:proofErr w:type="spellStart"/>
+      <w:r>
+        <w:lastRenderedPageBreak/>
+        <w:t>A</w:t>
+      </w:r>
+      <w:r>
+        <w:rPr>
+          <w:rFonts w:hint="eastAsia"/>
+        </w:rPr>
+        <w:t>lexa</w:t>
+      </w:r>
+      <w:r>
+        <w:rPr>
+          <w:lang w:eastAsia="zh-Hans"/>
+        </w:rPr>
+        <w:t>.setDND</w:t>
+      </w:r>
+      <w:proofErr w:type="spellEnd"/>
+    </w:p>
+    <w:p>
+      <w:pPr>
+        <w:pStyle w:val="3"/>
+        <w:rPr>
+          <w:lang w:eastAsia="zh-Hans"/>
+        </w:rPr>
+      </w:pPr>
+      <w:r>
+        <w:rPr>
+          <w:lang w:eastAsia="zh-Hans"/>
+        </w:rPr>
+        <w:t>Action</w:t>
+      </w:r>
+      <w:r>
+        <w:rPr>
+          <w:rFonts w:hint="eastAsia"/>
+          <w:lang w:eastAsia="zh-Hans"/>
+        </w:rPr>
+        <w:t>参数说明</w:t>
+      </w:r>
+    </w:p>
+    <w:p>
+      <w:pPr>
+        <w:pStyle w:val="Sample"/>
+        <w:rPr>
+          <w:lang w:eastAsia="zh-Hans"/>
+        </w:rPr>
+      </w:pPr>
+      <w:r>
+        <w:rPr>
+          <w:lang w:eastAsia="zh-Hans"/>
+        </w:rPr>
+        <w:t>{</w:t>
+      </w:r>
+    </w:p>
+    <w:p>
+      <w:pPr>
+        <w:pStyle w:val="Sample"/>
+        <w:ind w:firstLine="420"/>
+        <w:rPr>
+          <w:lang w:eastAsia="zh-Hans"/>
+        </w:rPr>
+      </w:pPr>
+      <w:r>
+        <w:rPr>
+          <w:rFonts w:hint="eastAsia"/>
+          <w:lang w:eastAsia="zh-Hans"/>
+        </w:rPr>
+        <w:t>“type</w:t>
+      </w:r>
+      <w:r>
+        <w:rPr>
+          <w:lang w:eastAsia="zh-Hans"/>
+        </w:rPr>
+        <w:t>”: “action”,</w:t>
+      </w:r>
+    </w:p>
+    <w:p>
+      <w:pPr>
+        <w:pStyle w:val="Sample"/>
+        <w:ind w:firstLine="420"/>
+        <w:rPr>
+          <w:lang w:eastAsia="zh-Hans"/>
+        </w:rPr>
+      </w:pPr>
+      <w:r>
+        <w:rPr>
+          <w:lang w:eastAsia="zh-Hans"/>
+        </w:rPr>
+        <w:t>“name”: “</w:t>
+      </w:r>
+      <w:proofErr w:type="spellStart"/>
+      <w:proofErr w:type="gramStart"/>
+      <w:r>
+        <w:rPr>
+          <w:lang w:eastAsia="zh-Hans"/>
+        </w:rPr>
+        <w:t>alexa.</w:t>
+      </w:r>
+      <w:r>
+        <w:rPr>
+          <w:lang w:eastAsia="zh-Hans"/>
+        </w:rPr>
+        <w:t>setDND</w:t>
+      </w:r>
+      <w:proofErr w:type="spellEnd"/>
+      <w:proofErr w:type="gramEnd"/>
+      <w:r>
+        <w:rPr>
+          <w:lang w:eastAsia="zh-Hans"/>
+        </w:rPr>
+        <w:t>”,</w:t>
+      </w:r>
+    </w:p>
+    <w:p>
+      <w:pPr>
+        <w:pStyle w:val="Sample"/>
+        <w:ind w:firstLine="420"/>
+        <w:rPr>
+          <w:lang w:eastAsia="zh-Hans"/>
+        </w:rPr>
+      </w:pPr>
+      <w:r>
+        <w:rPr>
+          <w:lang w:eastAsia="zh-Hans"/>
+        </w:rPr>
+        <w:t>“version”: 1,</w:t>
+      </w:r>
+    </w:p>
+    <w:p>
+      <w:pPr>
+        <w:pStyle w:val="Sample"/>
+        <w:ind w:firstLine="420"/>
+        <w:rPr>
+          <w:lang w:eastAsia="zh-Hans"/>
+        </w:rPr>
+      </w:pPr>
+      <w:r>
+        <w:rPr>
+          <w:lang w:eastAsia="zh-Hans"/>
+        </w:rPr>
+        <w:t>“payload”: {</w:t>
+      </w:r>
+    </w:p>
+    <w:p>
+      <w:pPr>
+        <w:pStyle w:val="Sample"/>
+        <w:ind w:leftChars="600" w:left="1260" w:firstLine="420"/>
+        <w:rPr>
+          <w:lang w:eastAsia="zh-Hans"/>
+        </w:rPr>
+      </w:pPr>
+      <w:r>
+        <w:rPr>
+          <w:lang w:eastAsia="zh-Hans"/>
+        </w:rPr>
+        <w:t>“</w:t>
+      </w:r>
+      <w:r>
+        <w:rPr>
+          <w:lang w:eastAsia="zh-Hans"/>
+        </w:rPr>
+        <w:t>enabled</w:t>
+      </w:r>
+      <w:r>
+        <w:rPr>
+          <w:lang w:eastAsia="zh-Hans"/>
+        </w:rPr>
+        <w:t>”: “</w:t>
+      </w:r>
+      <w:r>
+        <w:rPr>
+          <w:lang w:eastAsia="zh-Hans"/>
+        </w:rPr>
+        <w:t>true</w:t>
+      </w:r>
+      <w:r>
+        <w:rPr>
+          <w:rFonts w:hint="eastAsia"/>
+          <w:lang w:eastAsia="zh-Hans"/>
+        </w:rPr>
+        <w:t>“</w:t>
+      </w:r>
+    </w:p>
+    <w:p>
+      <w:pPr>
+        <w:pStyle w:val="Sample"/>
+        <w:ind w:firstLine="420"/>
+        <w:rPr>
+          <w:lang w:eastAsia="zh-Hans"/>
+        </w:rPr>
+      </w:pPr>
+      <w:r>
+        <w:rPr>
+          <w:lang w:eastAsia="zh-Hans"/>
+        </w:rPr>
+        <w:t>}</w:t>
+      </w:r>
+    </w:p>
+    <w:p>
+      <w:pPr>
+        <w:pStyle w:val="Sample"/>
+        <w:rPr>
+          <w:lang w:eastAsia="zh-Hans"/>
+        </w:rPr>
+      </w:pPr>
+      <w:r>
+        <w:rPr>
+          <w:lang w:eastAsia="zh-Hans"/>
+        </w:rPr>
+        <w:t>}</w:t>
+      </w:r>
+    </w:p>
+    <w:p>
+      <w:pPr>
+        <w:rPr>
+          <w:rFonts w:hint="eastAsia"/>
+          <w:lang w:eastAsia="zh-Hans"/>
+        </w:rPr>
+      </w:pPr>
+    </w:p>
+    <w:p>
+      <w:pPr>
+        <w:pStyle w:val="3"/>
+        <w:rPr>
+          <w:lang w:eastAsia="zh-Hans"/>
+        </w:rPr>
+      </w:pPr>
+      <w:r>
+        <w:rPr>
+          <w:lang w:eastAsia="zh-Hans"/>
+        </w:rPr>
+        <w:t>R</w:t>
+      </w:r>
+      <w:r>
+        <w:rPr>
+          <w:rFonts w:hint="eastAsia"/>
+          <w:lang w:eastAsia="zh-Hans"/>
+        </w:rPr>
+        <w:t>esult参数说明</w:t>
+      </w:r>
+    </w:p>
+    <w:p>
+      <w:pPr>
+        <w:pStyle w:val="Sample"/>
+        <w:rPr>
+          <w:lang w:eastAsia="zh-Hans"/>
+        </w:rPr>
+      </w:pPr>
+      <w:r>
+        <w:rPr>
+          <w:lang w:eastAsia="zh-Hans"/>
+        </w:rPr>
+        <w:t>{</w:t>
+      </w:r>
+    </w:p>
+    <w:p>
+      <w:pPr>
+        <w:pStyle w:val="Sample"/>
+        <w:ind w:firstLine="420"/>
+        <w:rPr>
+          <w:lang w:eastAsia="zh-Hans"/>
+        </w:rPr>
+      </w:pPr>
+      <w:r>
+        <w:rPr>
+          <w:rFonts w:hint="eastAsia"/>
+          <w:lang w:eastAsia="zh-Hans"/>
+        </w:rPr>
+        <w:t>“type</w:t>
+      </w:r>
+      <w:r>
+        <w:rPr>
+          <w:lang w:eastAsia="zh-Hans"/>
+        </w:rPr>
+        <w:t>”: “</w:t>
+      </w:r>
+      <w:r>
+        <w:rPr>
+          <w:rFonts w:hint="eastAsia"/>
+          <w:lang w:eastAsia="zh-Hans"/>
+        </w:rPr>
+        <w:t>result</w:t>
+      </w:r>
+      <w:r>
+        <w:rPr>
+          <w:lang w:eastAsia="zh-Hans"/>
+        </w:rPr>
+        <w:t>”,</w:t>
+      </w:r>
+    </w:p>
+    <w:p>
+      <w:pPr>
+        <w:pStyle w:val="Sample"/>
+        <w:ind w:firstLine="420"/>
+        <w:rPr>
+          <w:lang w:eastAsia="zh-Hans"/>
+        </w:rPr>
+      </w:pPr>
+      <w:r>
+        <w:rPr>
+          <w:lang w:eastAsia="zh-Hans"/>
+        </w:rPr>
+        <w:t>“name”: “</w:t>
+      </w:r>
+      <w:proofErr w:type="spellStart"/>
+      <w:proofErr w:type="gramStart"/>
+      <w:r>
+        <w:rPr>
+          <w:lang w:eastAsia="zh-Hans"/>
+        </w:rPr>
+        <w:t>alexa.setDND</w:t>
+      </w:r>
+      <w:proofErr w:type="spellEnd"/>
+      <w:proofErr w:type="gramEnd"/>
+      <w:r>
+        <w:rPr>
+          <w:lang w:eastAsia="zh-Hans"/>
+        </w:rPr>
+        <w:t>”,</w:t>
+      </w:r>
+    </w:p>
+    <w:p>
+      <w:pPr>
+        <w:pStyle w:val="Sample"/>
+        <w:ind w:firstLine="420"/>
+        <w:rPr>
+          <w:lang w:eastAsia="zh-Hans"/>
+        </w:rPr>
+      </w:pPr>
+      <w:r>
+        <w:rPr>
+          <w:lang w:eastAsia="zh-Hans"/>
+        </w:rPr>
+        <w:t>“version”: 1,</w:t>
+      </w:r>
+    </w:p>
+    <w:p>
+      <w:pPr>
+        <w:pStyle w:val="Sample"/>
+        <w:ind w:firstLine="420"/>
+        <w:rPr>
+          <w:lang w:eastAsia="zh-Hans"/>
+        </w:rPr>
+      </w:pPr>
+      <w:r>
+        <w:rPr>
+          <w:lang w:eastAsia="zh-Hans"/>
+        </w:rPr>
+        <w:t>“</w:t>
+      </w:r>
+      <w:r>
+        <w:rPr>
+          <w:rFonts w:hint="eastAsia"/>
+          <w:lang w:eastAsia="zh-Hans"/>
+        </w:rPr>
+        <w:t>code</w:t>
+      </w:r>
+      <w:r>
+        <w:rPr>
+          <w:lang w:eastAsia="zh-Hans"/>
+        </w:rPr>
+        <w:t>”: 0</w:t>
+      </w:r>
+      <w:r>
+        <w:rPr>
+          <w:lang w:eastAsia="zh-Hans"/>
+        </w:rPr>
+        <w:t>,</w:t>
+      </w:r>
+    </w:p>
+    <w:p>
+      <w:pPr>
+        <w:pStyle w:val="Sample"/>
+        <w:ind w:firstLine="420"/>
+      </w:pPr>
+      <w:r>
+        <w:t>“payload”: {</w:t>
+      </w:r>
+    </w:p>
+    <w:p>
+      <w:pPr>
+        <w:pStyle w:val="Sample"/>
+        <w:ind w:firstLine="420"/>
+      </w:pPr>
+      <w:r>
+        <w:tab/>
+        <w:t>“enabled”: “true”</w:t>
+      </w:r>
+    </w:p>
+    <w:p>
+      <w:pPr>
+        <w:pStyle w:val="Sample"/>
+        <w:ind w:firstLine="420"/>
+        <w:rPr>
+          <w:rFonts w:hint="eastAsia"/>
+        </w:rPr>
+      </w:pPr>
+      <w:r>
+        <w:rPr>
+          <w:rFonts w:hint="eastAsia"/>
+        </w:rPr>
+        <w:t>}</w:t>
+      </w:r>
+    </w:p>
+    <w:p>
+      <w:pPr>
+        <w:pStyle w:val="Sample"/>
+        <w:rPr>
+          <w:lang w:eastAsia="zh-Hans"/>
+        </w:rPr>
+      </w:pPr>
+      <w:r>
+        <w:rPr>
+          <w:lang w:eastAsia="zh-Hans"/>
+        </w:rPr>
+        <w:t>}</w:t>
+      </w:r>
+    </w:p>
+    <w:p>
+      <w:pPr>
+        <w:rPr>
+          <w:rFonts w:hint="eastAsia"/>
           <w:lang w:eastAsia="zh-Hans"/>
         </w:rPr>
       </w:pPr>

--- a/doc/SmartWatchSDK使用说明及接口描述.docx
+++ b/doc/SmartWatchSDK使用说明及接口描述.docx
@@ -583,14 +583,7 @@
       </w:pPr>
       <w:r>
         <w:tab/>
-      </w:r>
-      <w:proofErr w:type="gramStart"/>
-      <w:r>
-        <w:t>attach(</w:t>
-      </w:r>
-      <w:proofErr w:type="gramEnd"/>
-      <w:r>
-        <w:t xml:space="preserve">context: </w:t>
+        <w:t xml:space="preserve">attach(context: </w:t>
       </w:r>
       <w:proofErr w:type="spellStart"/>
       <w:r>
@@ -999,7 +992,6 @@
         <w:tab/>
       </w:r>
       <w:proofErr w:type="spellStart"/>
-      <w:proofErr w:type="gramStart"/>
       <w:r>
         <w:rPr>
           <w:rFonts w:hint="eastAsia"/>
@@ -1008,11 +1000,7 @@
       </w:r>
       <w:proofErr w:type="spellEnd"/>
       <w:r>
-        <w:t>(</w:t>
-      </w:r>
-      <w:proofErr w:type="gramEnd"/>
-      <w:r>
-        <w:t>context: Context): Unit</w:t>
+        <w:t>(context: Context): Unit</w:t>
       </w:r>
     </w:p>
     <w:p>
@@ -1251,7 +1239,6 @@
       <w:pPr>
         <w:ind w:left="420" w:firstLine="420"/>
       </w:pPr>
-      <w:proofErr w:type="gramStart"/>
       <w:r>
         <w:rPr>
           <w:rFonts w:hint="eastAsia"/>
@@ -1259,11 +1246,7 @@
         <w:t>resum</w:t>
       </w:r>
       <w:r>
-        <w:t>e(</w:t>
-      </w:r>
-      <w:proofErr w:type="gramEnd"/>
-      <w:r>
-        <w:t>context: Context): Unit</w:t>
+        <w:t>e(context: Context): Unit</w:t>
       </w:r>
     </w:p>
     <w:p>
@@ -1689,14 +1672,7 @@
       </w:pPr>
       <w:r>
         <w:tab/>
-      </w:r>
-      <w:proofErr w:type="gramStart"/>
-      <w:r>
-        <w:t>action(</w:t>
-      </w:r>
-      <w:proofErr w:type="gramEnd"/>
-      <w:r>
-        <w:t>data: String, extra: A</w:t>
+        <w:t>action(data: String, extra: A</w:t>
       </w:r>
       <w:r>
         <w:rPr>
@@ -2172,15 +2148,7 @@
         <w:t>extra</w:t>
       </w:r>
       <w:r>
-        <w:t xml:space="preserve">: </w:t>
-      </w:r>
-      <w:proofErr w:type="gramStart"/>
-      <w:r>
-        <w:t>Any?,</w:t>
-      </w:r>
-      <w:proofErr w:type="gramEnd"/>
-      <w:r>
-        <w:t xml:space="preserve"> callback: </w:t>
+        <w:t xml:space="preserve">: Any?, callback: </w:t>
       </w:r>
       <w:proofErr w:type="spellStart"/>
       <w:r>
@@ -2873,7 +2841,6 @@
               <w:t>“</w:t>
             </w:r>
             <w:proofErr w:type="spellStart"/>
-            <w:proofErr w:type="gramStart"/>
             <w:r>
               <w:rPr>
                 <w:lang w:eastAsia="zh-Hans"/>
@@ -2881,7 +2848,6 @@
               <w:t>device.setInfo</w:t>
             </w:r>
             <w:proofErr w:type="spellEnd"/>
-            <w:proofErr w:type="gramEnd"/>
             <w:r>
               <w:rPr>
                 <w:lang w:eastAsia="zh-Hans"/>
@@ -3515,7 +3481,6 @@
               <w:t>“</w:t>
             </w:r>
             <w:proofErr w:type="spellStart"/>
-            <w:proofErr w:type="gramStart"/>
             <w:r>
               <w:rPr>
                 <w:lang w:eastAsia="zh-Hans"/>
@@ -3523,7 +3488,6 @@
               <w:t>device.setInfo</w:t>
             </w:r>
             <w:proofErr w:type="spellEnd"/>
-            <w:proofErr w:type="gramEnd"/>
             <w:r>
               <w:rPr>
                 <w:lang w:eastAsia="zh-Hans"/>
@@ -4274,7 +4238,6 @@
               </w:rPr>
             </w:pPr>
             <w:proofErr w:type="spellStart"/>
-            <w:proofErr w:type="gramStart"/>
             <w:r>
               <w:rPr>
                 <w:lang w:eastAsia="zh-Hans"/>
@@ -4282,7 +4245,6 @@
               <w:t>sdk.exception</w:t>
             </w:r>
             <w:proofErr w:type="spellEnd"/>
-            <w:proofErr w:type="gramEnd"/>
           </w:p>
         </w:tc>
         <w:tc>
@@ -4474,7 +4436,6 @@
               </w:rPr>
             </w:pPr>
             <w:proofErr w:type="spellStart"/>
-            <w:proofErr w:type="gramStart"/>
             <w:r>
               <w:rPr>
                 <w:lang w:eastAsia="zh-Hans"/>
@@ -4482,7 +4443,6 @@
               <w:t>device.setInfo</w:t>
             </w:r>
             <w:proofErr w:type="spellEnd"/>
-            <w:proofErr w:type="gramEnd"/>
           </w:p>
         </w:tc>
         <w:tc>
@@ -4529,7 +4489,6 @@
               </w:rPr>
             </w:pPr>
             <w:proofErr w:type="spellStart"/>
-            <w:proofErr w:type="gramStart"/>
             <w:r>
               <w:rPr>
                 <w:rFonts w:hint="eastAsia"/>
@@ -4544,7 +4503,6 @@
               <w:t>.setSetting</w:t>
             </w:r>
             <w:proofErr w:type="spellEnd"/>
-            <w:proofErr w:type="gramEnd"/>
           </w:p>
         </w:tc>
         <w:tc>
@@ -4738,7 +4696,6 @@
               </w:rPr>
             </w:pPr>
             <w:proofErr w:type="spellStart"/>
-            <w:proofErr w:type="gramStart"/>
             <w:r>
               <w:rPr>
                 <w:lang w:eastAsia="zh-Hans"/>
@@ -4759,7 +4716,6 @@
               <w:t>WithToken</w:t>
             </w:r>
             <w:proofErr w:type="spellEnd"/>
-            <w:proofErr w:type="gramEnd"/>
           </w:p>
         </w:tc>
         <w:tc>
@@ -4812,7 +4768,6 @@
               </w:rPr>
             </w:pPr>
             <w:proofErr w:type="spellStart"/>
-            <w:proofErr w:type="gramStart"/>
             <w:r>
               <w:rPr>
                 <w:lang w:eastAsia="zh-Hans"/>
@@ -4820,7 +4775,6 @@
               <w:t>alexa.setDND</w:t>
             </w:r>
             <w:proofErr w:type="spellEnd"/>
-            <w:proofErr w:type="gramEnd"/>
           </w:p>
         </w:tc>
         <w:tc>
@@ -5038,7 +4992,6 @@
     <w:p>
       <w:pPr>
         <w:rPr>
-          <w:rFonts w:hint="eastAsia"/>
           <w:lang w:eastAsia="zh-Hans"/>
         </w:rPr>
       </w:pPr>
@@ -5050,9 +5003,9 @@
         <w:tblLook w:val="04A0" w:firstRow="1" w:lastRow="0" w:firstColumn="1" w:lastColumn="0" w:noHBand="0" w:noVBand="1"/>
       </w:tblPr>
       <w:tblGrid>
-        <w:gridCol w:w="1011"/>
-        <w:gridCol w:w="2639"/>
-        <w:gridCol w:w="4646"/>
+        <w:gridCol w:w="1010"/>
+        <w:gridCol w:w="2657"/>
+        <w:gridCol w:w="4629"/>
       </w:tblGrid>
       <w:tr>
         <w:tc>
@@ -5131,11 +5084,6 @@
             <w:tcW w:w="1024" w:type="dxa"/>
           </w:tcPr>
           <w:p>
-            <w:pPr>
-              <w:rPr>
-                <w:rFonts w:hint="eastAsia"/>
-              </w:rPr>
-            </w:pPr>
             <w:r>
               <w:t>Alexa</w:t>
             </w:r>
@@ -5192,7 +5140,6 @@
               </w:rPr>
             </w:pPr>
             <w:proofErr w:type="spellStart"/>
-            <w:proofErr w:type="gramStart"/>
             <w:r>
               <w:rPr>
                 <w:rFonts w:hint="eastAsia"/>
@@ -5203,7 +5150,6 @@
               <w:t>.setDND</w:t>
             </w:r>
             <w:proofErr w:type="spellEnd"/>
-            <w:proofErr w:type="gramEnd"/>
           </w:p>
         </w:tc>
         <w:tc>
@@ -5219,6 +5165,85 @@
             </w:r>
             <w:r>
               <w:t xml:space="preserve"> Not Disturb</w:t>
+            </w:r>
+            <w:r>
+              <w:rPr>
+                <w:rFonts w:hint="eastAsia"/>
+              </w:rPr>
+              <w:t>的通知</w:t>
+            </w:r>
+          </w:p>
+        </w:tc>
+      </w:tr>
+      <w:tr>
+        <w:tc>
+          <w:tcPr>
+            <w:tcW w:w="1024" w:type="dxa"/>
+          </w:tcPr>
+          <w:p>
+            <w:pPr>
+              <w:rPr>
+                <w:lang w:eastAsia="zh-Hans"/>
+              </w:rPr>
+            </w:pPr>
+          </w:p>
+        </w:tc>
+        <w:tc>
+          <w:tcPr>
+            <w:tcW w:w="2691" w:type="dxa"/>
+          </w:tcPr>
+          <w:p>
+            <w:pPr>
+              <w:rPr>
+                <w:rFonts w:hint="eastAsia"/>
+              </w:rPr>
+            </w:pPr>
+            <w:proofErr w:type="spellStart"/>
+            <w:r>
+              <w:rPr>
+                <w:rFonts w:hint="eastAsia"/>
+              </w:rPr>
+              <w:t>a</w:t>
+            </w:r>
+            <w:r>
+              <w:t>lexa.clearIndicator</w:t>
+            </w:r>
+            <w:proofErr w:type="spellEnd"/>
+          </w:p>
+        </w:tc>
+        <w:tc>
+          <w:tcPr>
+            <w:tcW w:w="4807" w:type="dxa"/>
+          </w:tcPr>
+          <w:p>
+            <w:pPr>
+              <w:rPr>
+                <w:rFonts w:hint="eastAsia"/>
+              </w:rPr>
+            </w:pPr>
+            <w:r>
+              <w:rPr>
+                <w:rFonts w:hint="eastAsia"/>
+              </w:rPr>
+              <w:t>清除U</w:t>
+            </w:r>
+            <w:r>
+              <w:t>I</w:t>
+            </w:r>
+            <w:r>
+              <w:rPr>
+                <w:rFonts w:hint="eastAsia"/>
+              </w:rPr>
+              <w:t>，恢复初始U</w:t>
+            </w:r>
+            <w:r>
+              <w:t>I</w:t>
+            </w:r>
+            <w:r>
+              <w:rPr>
+                <w:rFonts w:hint="eastAsia"/>
+              </w:rPr>
+              <w:t>的通知</w:t>
             </w:r>
           </w:p>
         </w:tc>
@@ -5234,7 +5259,6 @@
     <w:p>
       <w:pPr>
         <w:rPr>
-          <w:rFonts w:hint="eastAsia"/>
           <w:lang w:eastAsia="zh-Hans"/>
         </w:rPr>
       </w:pPr>
@@ -5247,7 +5271,6 @@
         </w:rPr>
       </w:pPr>
       <w:proofErr w:type="spellStart"/>
-      <w:proofErr w:type="gramStart"/>
       <w:r>
         <w:rPr>
           <w:lang w:eastAsia="zh-Hans"/>
@@ -5255,7 +5278,6 @@
         <w:t>device.setInfo</w:t>
       </w:r>
       <w:proofErr w:type="spellEnd"/>
-      <w:proofErr w:type="gramEnd"/>
     </w:p>
     <w:p>
       <w:pPr>
@@ -5359,7 +5381,6 @@
         <w:t>“name”: “</w:t>
       </w:r>
       <w:proofErr w:type="spellStart"/>
-      <w:proofErr w:type="gramStart"/>
       <w:r>
         <w:rPr>
           <w:lang w:eastAsia="zh-Hans"/>
@@ -5379,7 +5400,6 @@
         <w:t>Info</w:t>
       </w:r>
       <w:proofErr w:type="spellEnd"/>
-      <w:proofErr w:type="gramEnd"/>
       <w:r>
         <w:rPr>
           <w:lang w:eastAsia="zh-Hans"/>
@@ -5414,6 +5434,7 @@
         <w:rPr>
           <w:lang w:eastAsia="zh-Hans"/>
         </w:rPr>
+        <w:lastRenderedPageBreak/>
         <w:t>“payload”: {</w:t>
       </w:r>
     </w:p>
@@ -5429,7 +5450,6 @@
         <w:rPr>
           <w:lang w:eastAsia="zh-Hans"/>
         </w:rPr>
-        <w:lastRenderedPageBreak/>
         <w:t>“product”: {</w:t>
       </w:r>
     </w:p>
@@ -5987,7 +6007,6 @@
         <w:t>“name”: “</w:t>
       </w:r>
       <w:proofErr w:type="spellStart"/>
-      <w:proofErr w:type="gramStart"/>
       <w:r>
         <w:rPr>
           <w:lang w:eastAsia="zh-Hans"/>
@@ -6001,7 +6020,6 @@
         <w:t>setInfo</w:t>
       </w:r>
       <w:proofErr w:type="spellEnd"/>
-      <w:proofErr w:type="gramEnd"/>
       <w:r>
         <w:rPr>
           <w:lang w:eastAsia="zh-Hans"/>
@@ -6074,7 +6092,6 @@
         </w:rPr>
       </w:pPr>
       <w:proofErr w:type="spellStart"/>
-      <w:proofErr w:type="gramStart"/>
       <w:r>
         <w:rPr>
           <w:lang w:eastAsia="zh-Hans"/>
@@ -6082,7 +6099,6 @@
         <w:t>device.setSetting</w:t>
       </w:r>
       <w:proofErr w:type="spellEnd"/>
-      <w:proofErr w:type="gramEnd"/>
     </w:p>
     <w:p>
       <w:pPr>
@@ -6099,6 +6115,49 @@
         <w:t>alexa.login</w:t>
       </w:r>
       <w:proofErr w:type="spellEnd"/>
+    </w:p>
+    <w:p>
+      <w:pPr>
+        <w:ind w:left="420"/>
+      </w:pPr>
+      <w:r>
+        <w:rPr>
+          <w:rFonts w:hint="eastAsia"/>
+          <w:lang w:eastAsia="zh-Hans"/>
+        </w:rPr>
+        <w:t>用于通过</w:t>
+      </w:r>
+      <w:r>
+        <w:rPr>
+          <w:rFonts w:hint="eastAsia"/>
+        </w:rPr>
+        <w:t>L</w:t>
+      </w:r>
+      <w:r>
+        <w:t>WA</w:t>
+      </w:r>
+      <w:r>
+        <w:rPr>
+          <w:rFonts w:hint="eastAsia"/>
+          <w:lang w:eastAsia="zh-Hans"/>
+        </w:rPr>
+        <w:t>登录</w:t>
+      </w:r>
+      <w:r>
+        <w:rPr>
+          <w:rFonts w:hint="eastAsia"/>
+        </w:rPr>
+        <w:t>Alexa</w:t>
+      </w:r>
+      <w:r>
+        <w:t xml:space="preserve"> AVS</w:t>
+      </w:r>
+      <w:r>
+        <w:rPr>
+          <w:rFonts w:hint="eastAsia"/>
+        </w:rPr>
+        <w:t>服务。</w:t>
+      </w:r>
     </w:p>
     <w:p>
       <w:pPr>
@@ -6234,6 +6293,1357 @@
         <w:rPr>
           <w:lang w:eastAsia="zh-Hans"/>
         </w:rPr>
+        <w:t>R</w:t>
+      </w:r>
+      <w:r>
+        <w:rPr>
+          <w:rFonts w:hint="eastAsia"/>
+          <w:lang w:eastAsia="zh-Hans"/>
+        </w:rPr>
+        <w:t>esult参数说明</w:t>
+      </w:r>
+    </w:p>
+    <w:p>
+      <w:pPr>
+        <w:pStyle w:val="Sample"/>
+        <w:rPr>
+          <w:lang w:eastAsia="zh-Hans"/>
+        </w:rPr>
+      </w:pPr>
+      <w:r>
+        <w:rPr>
+          <w:lang w:eastAsia="zh-Hans"/>
+        </w:rPr>
+        <w:t>{</w:t>
+      </w:r>
+    </w:p>
+    <w:p>
+      <w:pPr>
+        <w:pStyle w:val="Sample"/>
+        <w:ind w:firstLine="420"/>
+        <w:rPr>
+          <w:lang w:eastAsia="zh-Hans"/>
+        </w:rPr>
+      </w:pPr>
+      <w:r>
+        <w:rPr>
+          <w:rFonts w:hint="eastAsia"/>
+          <w:lang w:eastAsia="zh-Hans"/>
+        </w:rPr>
+        <w:t>“type</w:t>
+      </w:r>
+      <w:r>
+        <w:rPr>
+          <w:lang w:eastAsia="zh-Hans"/>
+        </w:rPr>
+        <w:t>”: “</w:t>
+      </w:r>
+      <w:r>
+        <w:rPr>
+          <w:rFonts w:hint="eastAsia"/>
+          <w:lang w:eastAsia="zh-Hans"/>
+        </w:rPr>
+        <w:t>result</w:t>
+      </w:r>
+      <w:r>
+        <w:rPr>
+          <w:lang w:eastAsia="zh-Hans"/>
+        </w:rPr>
+        <w:t>”,</w:t>
+      </w:r>
+    </w:p>
+    <w:p>
+      <w:pPr>
+        <w:pStyle w:val="Sample"/>
+        <w:ind w:firstLine="420"/>
+        <w:rPr>
+          <w:lang w:eastAsia="zh-Hans"/>
+        </w:rPr>
+      </w:pPr>
+      <w:r>
+        <w:rPr>
+          <w:lang w:eastAsia="zh-Hans"/>
+        </w:rPr>
+        <w:t>“name”: “</w:t>
+      </w:r>
+      <w:proofErr w:type="spellStart"/>
+      <w:r>
+        <w:rPr>
+          <w:lang w:eastAsia="zh-Hans"/>
+        </w:rPr>
+        <w:t>alexa.login</w:t>
+      </w:r>
+      <w:proofErr w:type="spellEnd"/>
+      <w:r>
+        <w:rPr>
+          <w:lang w:eastAsia="zh-Hans"/>
+        </w:rPr>
+        <w:t>”,</w:t>
+      </w:r>
+    </w:p>
+    <w:p>
+      <w:pPr>
+        <w:pStyle w:val="Sample"/>
+        <w:ind w:firstLine="420"/>
+        <w:rPr>
+          <w:lang w:eastAsia="zh-Hans"/>
+        </w:rPr>
+      </w:pPr>
+      <w:r>
+        <w:rPr>
+          <w:lang w:eastAsia="zh-Hans"/>
+        </w:rPr>
+        <w:t>“version”: 1,</w:t>
+      </w:r>
+    </w:p>
+    <w:p>
+      <w:pPr>
+        <w:pStyle w:val="Sample"/>
+        <w:ind w:firstLine="420"/>
+        <w:rPr>
+          <w:lang w:eastAsia="zh-Hans"/>
+        </w:rPr>
+      </w:pPr>
+      <w:r>
+        <w:rPr>
+          <w:lang w:eastAsia="zh-Hans"/>
+        </w:rPr>
+        <w:t>“</w:t>
+      </w:r>
+      <w:r>
+        <w:rPr>
+          <w:rFonts w:hint="eastAsia"/>
+          <w:lang w:eastAsia="zh-Hans"/>
+        </w:rPr>
+        <w:t>code</w:t>
+      </w:r>
+      <w:r>
+        <w:rPr>
+          <w:lang w:eastAsia="zh-Hans"/>
+        </w:rPr>
+        <w:t>”: 0,</w:t>
+      </w:r>
+    </w:p>
+    <w:p>
+      <w:pPr>
+        <w:pStyle w:val="Sample"/>
+        <w:ind w:firstLine="420"/>
+        <w:rPr>
+          <w:lang w:eastAsia="zh-Hans"/>
+        </w:rPr>
+      </w:pPr>
+      <w:r>
+        <w:rPr>
+          <w:lang w:eastAsia="zh-Hans"/>
+        </w:rPr>
+        <w:t>“payload”: {</w:t>
+      </w:r>
+    </w:p>
+    <w:p>
+      <w:pPr>
+        <w:pStyle w:val="Sample"/>
+        <w:ind w:leftChars="600" w:left="1260" w:firstLine="420"/>
+        <w:rPr>
+          <w:lang w:eastAsia="zh-Hans"/>
+        </w:rPr>
+      </w:pPr>
+      <w:r>
+        <w:rPr>
+          <w:lang w:eastAsia="zh-Hans"/>
+        </w:rPr>
+        <w:t>“</w:t>
+      </w:r>
+      <w:proofErr w:type="spellStart"/>
+      <w:r>
+        <w:rPr>
+          <w:lang w:eastAsia="zh-Hans"/>
+        </w:rPr>
+        <w:t>accessToken</w:t>
+      </w:r>
+      <w:proofErr w:type="spellEnd"/>
+      <w:r>
+        <w:rPr>
+          <w:lang w:eastAsia="zh-Hans"/>
+        </w:rPr>
+        <w:t>”: “</w:t>
+      </w:r>
+      <w:r>
+        <w:rPr>
+          <w:rFonts w:hint="eastAsia"/>
+          <w:lang w:eastAsia="zh-Hans"/>
+        </w:rPr>
+        <w:t>访问令牌</w:t>
+      </w:r>
+      <w:r>
+        <w:rPr>
+          <w:lang w:eastAsia="zh-Hans"/>
+        </w:rPr>
+        <w:t>”</w:t>
+      </w:r>
+    </w:p>
+    <w:p>
+      <w:pPr>
+        <w:pStyle w:val="Sample"/>
+        <w:ind w:leftChars="600" w:left="1260" w:firstLine="420"/>
+        <w:rPr>
+          <w:lang w:eastAsia="zh-Hans"/>
+        </w:rPr>
+      </w:pPr>
+      <w:r>
+        <w:rPr>
+          <w:lang w:eastAsia="zh-Hans"/>
+        </w:rPr>
+        <w:t>“</w:t>
+      </w:r>
+      <w:proofErr w:type="spellStart"/>
+      <w:r>
+        <w:rPr>
+          <w:lang w:eastAsia="zh-Hans"/>
+        </w:rPr>
+        <w:t>refreshToken</w:t>
+      </w:r>
+      <w:proofErr w:type="spellEnd"/>
+      <w:r>
+        <w:rPr>
+          <w:lang w:eastAsia="zh-Hans"/>
+        </w:rPr>
+        <w:t>”: “</w:t>
+      </w:r>
+      <w:r>
+        <w:rPr>
+          <w:rFonts w:hint="eastAsia"/>
+          <w:lang w:eastAsia="zh-Hans"/>
+        </w:rPr>
+        <w:t>刷新令牌</w:t>
+      </w:r>
+      <w:r>
+        <w:rPr>
+          <w:lang w:eastAsia="zh-Hans"/>
+        </w:rPr>
+        <w:t>”</w:t>
+      </w:r>
+    </w:p>
+    <w:p>
+      <w:pPr>
+        <w:pStyle w:val="Sample"/>
+        <w:ind w:firstLine="420"/>
+        <w:rPr>
+          <w:lang w:eastAsia="zh-Hans"/>
+        </w:rPr>
+      </w:pPr>
+      <w:r>
+        <w:rPr>
+          <w:lang w:eastAsia="zh-Hans"/>
+        </w:rPr>
+        <w:t>}</w:t>
+      </w:r>
+    </w:p>
+    <w:p>
+      <w:pPr>
+        <w:pStyle w:val="Sample"/>
+        <w:rPr>
+          <w:lang w:eastAsia="zh-Hans"/>
+        </w:rPr>
+      </w:pPr>
+      <w:r>
+        <w:rPr>
+          <w:lang w:eastAsia="zh-Hans"/>
+        </w:rPr>
+        <w:t>}</w:t>
+      </w:r>
+    </w:p>
+    <w:p>
+      <w:pPr>
+        <w:rPr>
+          <w:lang w:eastAsia="zh-Hans"/>
+        </w:rPr>
+      </w:pPr>
+    </w:p>
+    <w:p>
+      <w:pPr>
+        <w:pStyle w:val="2"/>
+        <w:rPr>
+          <w:lang w:eastAsia="zh-Hans"/>
+        </w:rPr>
+      </w:pPr>
+      <w:proofErr w:type="spellStart"/>
+      <w:r>
+        <w:rPr>
+          <w:rFonts w:hint="eastAsia"/>
+          <w:lang w:eastAsia="zh-Hans"/>
+        </w:rPr>
+        <w:t>alexa</w:t>
+      </w:r>
+      <w:r>
+        <w:rPr>
+          <w:lang w:eastAsia="zh-Hans"/>
+        </w:rPr>
+        <w:t>.loginWithToken</w:t>
+      </w:r>
+      <w:proofErr w:type="spellEnd"/>
+    </w:p>
+    <w:p>
+      <w:pPr>
+        <w:ind w:left="420"/>
+      </w:pPr>
+      <w:r>
+        <w:rPr>
+          <w:rFonts w:hint="eastAsia"/>
+        </w:rPr>
+        <w:t>用于通过已知Token登录Alexa</w:t>
+      </w:r>
+      <w:r>
+        <w:t xml:space="preserve"> AVS</w:t>
+      </w:r>
+      <w:r>
+        <w:rPr>
+          <w:rFonts w:hint="eastAsia"/>
+        </w:rPr>
+        <w:t>服务。</w:t>
+      </w:r>
+    </w:p>
+    <w:p>
+      <w:pPr>
+        <w:pStyle w:val="3"/>
+        <w:rPr>
+          <w:lang w:eastAsia="zh-Hans"/>
+        </w:rPr>
+      </w:pPr>
+      <w:r>
+        <w:rPr>
+          <w:lang w:eastAsia="zh-Hans"/>
+        </w:rPr>
+        <w:t>Action</w:t>
+      </w:r>
+      <w:r>
+        <w:rPr>
+          <w:rFonts w:hint="eastAsia"/>
+          <w:lang w:eastAsia="zh-Hans"/>
+        </w:rPr>
+        <w:t>参数说明</w:t>
+      </w:r>
+    </w:p>
+    <w:p>
+      <w:pPr>
+        <w:pStyle w:val="Sample"/>
+        <w:rPr>
+          <w:lang w:eastAsia="zh-Hans"/>
+        </w:rPr>
+      </w:pPr>
+      <w:r>
+        <w:rPr>
+          <w:lang w:eastAsia="zh-Hans"/>
+        </w:rPr>
+        <w:t>{</w:t>
+      </w:r>
+    </w:p>
+    <w:p>
+      <w:pPr>
+        <w:pStyle w:val="Sample"/>
+        <w:ind w:firstLine="420"/>
+        <w:rPr>
+          <w:lang w:eastAsia="zh-Hans"/>
+        </w:rPr>
+      </w:pPr>
+      <w:r>
+        <w:rPr>
+          <w:rFonts w:hint="eastAsia"/>
+          <w:lang w:eastAsia="zh-Hans"/>
+        </w:rPr>
+        <w:t>“type</w:t>
+      </w:r>
+      <w:r>
+        <w:rPr>
+          <w:lang w:eastAsia="zh-Hans"/>
+        </w:rPr>
+        <w:t>”: “action”,</w:t>
+      </w:r>
+    </w:p>
+    <w:p>
+      <w:pPr>
+        <w:pStyle w:val="Sample"/>
+        <w:ind w:firstLine="420"/>
+        <w:rPr>
+          <w:lang w:eastAsia="zh-Hans"/>
+        </w:rPr>
+      </w:pPr>
+      <w:r>
+        <w:rPr>
+          <w:lang w:eastAsia="zh-Hans"/>
+        </w:rPr>
+        <w:t>“name”: “</w:t>
+      </w:r>
+      <w:proofErr w:type="spellStart"/>
+      <w:r>
+        <w:rPr>
+          <w:lang w:eastAsia="zh-Hans"/>
+        </w:rPr>
+        <w:t>alexa.loginWithToken</w:t>
+      </w:r>
+      <w:proofErr w:type="spellEnd"/>
+      <w:r>
+        <w:rPr>
+          <w:lang w:eastAsia="zh-Hans"/>
+        </w:rPr>
+        <w:t>”,</w:t>
+      </w:r>
+    </w:p>
+    <w:p>
+      <w:pPr>
+        <w:pStyle w:val="Sample"/>
+        <w:ind w:firstLine="420"/>
+        <w:rPr>
+          <w:lang w:eastAsia="zh-Hans"/>
+        </w:rPr>
+      </w:pPr>
+      <w:r>
+        <w:rPr>
+          <w:lang w:eastAsia="zh-Hans"/>
+        </w:rPr>
+        <w:t>“version”: 1,</w:t>
+      </w:r>
+    </w:p>
+    <w:p>
+      <w:pPr>
+        <w:pStyle w:val="Sample"/>
+        <w:ind w:firstLine="420"/>
+        <w:rPr>
+          <w:lang w:eastAsia="zh-Hans"/>
+        </w:rPr>
+      </w:pPr>
+      <w:r>
+        <w:rPr>
+          <w:lang w:eastAsia="zh-Hans"/>
+        </w:rPr>
+        <w:t>“payload”: {</w:t>
+      </w:r>
+    </w:p>
+    <w:p>
+      <w:pPr>
+        <w:pStyle w:val="Sample"/>
+        <w:ind w:leftChars="600" w:left="1260" w:firstLine="420"/>
+        <w:rPr>
+          <w:lang w:eastAsia="zh-Hans"/>
+        </w:rPr>
+      </w:pPr>
+      <w:r>
+        <w:rPr>
+          <w:lang w:eastAsia="zh-Hans"/>
+        </w:rPr>
+        <w:t>“</w:t>
+      </w:r>
+      <w:proofErr w:type="spellStart"/>
+      <w:r>
+        <w:rPr>
+          <w:lang w:eastAsia="zh-Hans"/>
+        </w:rPr>
+        <w:t>refreshToken</w:t>
+      </w:r>
+      <w:proofErr w:type="spellEnd"/>
+      <w:r>
+        <w:rPr>
+          <w:lang w:eastAsia="zh-Hans"/>
+        </w:rPr>
+        <w:t>”: “</w:t>
+      </w:r>
+      <w:r>
+        <w:rPr>
+          <w:rFonts w:hint="eastAsia"/>
+          <w:lang w:eastAsia="zh-Hans"/>
+        </w:rPr>
+        <w:t>刷新令牌“</w:t>
+      </w:r>
+    </w:p>
+    <w:p>
+      <w:pPr>
+        <w:pStyle w:val="Sample"/>
+        <w:ind w:firstLine="420"/>
+        <w:rPr>
+          <w:lang w:eastAsia="zh-Hans"/>
+        </w:rPr>
+      </w:pPr>
+      <w:r>
+        <w:rPr>
+          <w:lang w:eastAsia="zh-Hans"/>
+        </w:rPr>
+        <w:t>}</w:t>
+      </w:r>
+    </w:p>
+    <w:p>
+      <w:pPr>
+        <w:pStyle w:val="Sample"/>
+        <w:rPr>
+          <w:lang w:eastAsia="zh-Hans"/>
+        </w:rPr>
+      </w:pPr>
+      <w:r>
+        <w:rPr>
+          <w:lang w:eastAsia="zh-Hans"/>
+        </w:rPr>
+        <w:t>}</w:t>
+      </w:r>
+    </w:p>
+    <w:p>
+      <w:pPr>
+        <w:ind w:firstLine="420"/>
+        <w:rPr>
+          <w:lang w:eastAsia="zh-Hans"/>
+        </w:rPr>
+      </w:pPr>
+    </w:p>
+    <w:p>
+      <w:pPr>
+        <w:pStyle w:val="3"/>
+        <w:rPr>
+          <w:lang w:eastAsia="zh-Hans"/>
+        </w:rPr>
+      </w:pPr>
+      <w:r>
+        <w:rPr>
+          <w:lang w:eastAsia="zh-Hans"/>
+        </w:rPr>
+        <w:t>R</w:t>
+      </w:r>
+      <w:r>
+        <w:rPr>
+          <w:rFonts w:hint="eastAsia"/>
+          <w:lang w:eastAsia="zh-Hans"/>
+        </w:rPr>
+        <w:t>esult参数说明</w:t>
+      </w:r>
+    </w:p>
+    <w:p>
+      <w:pPr>
+        <w:pStyle w:val="Sample"/>
+        <w:rPr>
+          <w:lang w:eastAsia="zh-Hans"/>
+        </w:rPr>
+      </w:pPr>
+      <w:r>
+        <w:rPr>
+          <w:lang w:eastAsia="zh-Hans"/>
+        </w:rPr>
+        <w:t>{</w:t>
+      </w:r>
+    </w:p>
+    <w:p>
+      <w:pPr>
+        <w:pStyle w:val="Sample"/>
+        <w:ind w:firstLine="420"/>
+        <w:rPr>
+          <w:lang w:eastAsia="zh-Hans"/>
+        </w:rPr>
+      </w:pPr>
+      <w:r>
+        <w:rPr>
+          <w:rFonts w:hint="eastAsia"/>
+          <w:lang w:eastAsia="zh-Hans"/>
+        </w:rPr>
+        <w:t>“type</w:t>
+      </w:r>
+      <w:r>
+        <w:rPr>
+          <w:lang w:eastAsia="zh-Hans"/>
+        </w:rPr>
+        <w:t>”: “</w:t>
+      </w:r>
+      <w:r>
+        <w:rPr>
+          <w:rFonts w:hint="eastAsia"/>
+          <w:lang w:eastAsia="zh-Hans"/>
+        </w:rPr>
+        <w:t>result</w:t>
+      </w:r>
+      <w:r>
+        <w:rPr>
+          <w:lang w:eastAsia="zh-Hans"/>
+        </w:rPr>
+        <w:t>”,</w:t>
+      </w:r>
+    </w:p>
+    <w:p>
+      <w:pPr>
+        <w:pStyle w:val="Sample"/>
+        <w:ind w:firstLine="420"/>
+        <w:rPr>
+          <w:lang w:eastAsia="zh-Hans"/>
+        </w:rPr>
+      </w:pPr>
+      <w:r>
+        <w:rPr>
+          <w:lang w:eastAsia="zh-Hans"/>
+        </w:rPr>
+        <w:t>“name”: “</w:t>
+      </w:r>
+      <w:proofErr w:type="spellStart"/>
+      <w:r>
+        <w:rPr>
+          <w:lang w:eastAsia="zh-Hans"/>
+        </w:rPr>
+        <w:t>alexa.loginWithToken</w:t>
+      </w:r>
+      <w:proofErr w:type="spellEnd"/>
+      <w:r>
+        <w:rPr>
+          <w:lang w:eastAsia="zh-Hans"/>
+        </w:rPr>
+        <w:t>”,</w:t>
+      </w:r>
+    </w:p>
+    <w:p>
+      <w:pPr>
+        <w:pStyle w:val="Sample"/>
+        <w:ind w:firstLine="420"/>
+        <w:rPr>
+          <w:lang w:eastAsia="zh-Hans"/>
+        </w:rPr>
+      </w:pPr>
+      <w:r>
+        <w:rPr>
+          <w:lang w:eastAsia="zh-Hans"/>
+        </w:rPr>
+        <w:t>“version”: 1,</w:t>
+      </w:r>
+    </w:p>
+    <w:p>
+      <w:pPr>
+        <w:pStyle w:val="Sample"/>
+        <w:ind w:firstLine="420"/>
+        <w:rPr>
+          <w:lang w:eastAsia="zh-Hans"/>
+        </w:rPr>
+      </w:pPr>
+      <w:r>
+        <w:rPr>
+          <w:lang w:eastAsia="zh-Hans"/>
+        </w:rPr>
+        <w:t>“</w:t>
+      </w:r>
+      <w:r>
+        <w:rPr>
+          <w:rFonts w:hint="eastAsia"/>
+          <w:lang w:eastAsia="zh-Hans"/>
+        </w:rPr>
+        <w:t>code</w:t>
+      </w:r>
+      <w:r>
+        <w:rPr>
+          <w:lang w:eastAsia="zh-Hans"/>
+        </w:rPr>
+        <w:t>”: 0,</w:t>
+      </w:r>
+    </w:p>
+    <w:p>
+      <w:pPr>
+        <w:pStyle w:val="Sample"/>
+        <w:ind w:firstLine="420"/>
+        <w:rPr>
+          <w:lang w:eastAsia="zh-Hans"/>
+        </w:rPr>
+      </w:pPr>
+      <w:r>
+        <w:rPr>
+          <w:lang w:eastAsia="zh-Hans"/>
+        </w:rPr>
+        <w:t>“payload”: {</w:t>
+      </w:r>
+    </w:p>
+    <w:p>
+      <w:pPr>
+        <w:pStyle w:val="Sample"/>
+        <w:ind w:leftChars="600" w:left="1260" w:firstLine="420"/>
+        <w:rPr>
+          <w:lang w:eastAsia="zh-Hans"/>
+        </w:rPr>
+      </w:pPr>
+      <w:r>
+        <w:rPr>
+          <w:lang w:eastAsia="zh-Hans"/>
+        </w:rPr>
+        <w:t>“</w:t>
+      </w:r>
+      <w:proofErr w:type="spellStart"/>
+      <w:r>
+        <w:rPr>
+          <w:lang w:eastAsia="zh-Hans"/>
+        </w:rPr>
+        <w:t>accessToken</w:t>
+      </w:r>
+      <w:proofErr w:type="spellEnd"/>
+      <w:r>
+        <w:rPr>
+          <w:lang w:eastAsia="zh-Hans"/>
+        </w:rPr>
+        <w:t>”: “</w:t>
+      </w:r>
+      <w:r>
+        <w:rPr>
+          <w:rFonts w:hint="eastAsia"/>
+          <w:lang w:eastAsia="zh-Hans"/>
+        </w:rPr>
+        <w:t>访问令牌</w:t>
+      </w:r>
+      <w:r>
+        <w:rPr>
+          <w:lang w:eastAsia="zh-Hans"/>
+        </w:rPr>
+        <w:t>”</w:t>
+      </w:r>
+    </w:p>
+    <w:p>
+      <w:pPr>
+        <w:pStyle w:val="Sample"/>
+        <w:ind w:leftChars="600" w:left="1260" w:firstLine="420"/>
+        <w:rPr>
+          <w:lang w:eastAsia="zh-Hans"/>
+        </w:rPr>
+      </w:pPr>
+      <w:r>
+        <w:rPr>
+          <w:lang w:eastAsia="zh-Hans"/>
+        </w:rPr>
+        <w:t>“</w:t>
+      </w:r>
+      <w:proofErr w:type="spellStart"/>
+      <w:r>
+        <w:rPr>
+          <w:lang w:eastAsia="zh-Hans"/>
+        </w:rPr>
+        <w:t>refreshToken</w:t>
+      </w:r>
+      <w:proofErr w:type="spellEnd"/>
+      <w:r>
+        <w:rPr>
+          <w:lang w:eastAsia="zh-Hans"/>
+        </w:rPr>
+        <w:t>”: “</w:t>
+      </w:r>
+      <w:r>
+        <w:rPr>
+          <w:rFonts w:hint="eastAsia"/>
+          <w:lang w:eastAsia="zh-Hans"/>
+        </w:rPr>
+        <w:t>刷新令牌</w:t>
+      </w:r>
+      <w:r>
+        <w:rPr>
+          <w:lang w:eastAsia="zh-Hans"/>
+        </w:rPr>
+        <w:t>”</w:t>
+      </w:r>
+    </w:p>
+    <w:p>
+      <w:pPr>
+        <w:pStyle w:val="Sample"/>
+        <w:ind w:firstLine="420"/>
+        <w:rPr>
+          <w:lang w:eastAsia="zh-Hans"/>
+        </w:rPr>
+      </w:pPr>
+      <w:r>
+        <w:rPr>
+          <w:lang w:eastAsia="zh-Hans"/>
+        </w:rPr>
+        <w:lastRenderedPageBreak/>
+        <w:t>}</w:t>
+      </w:r>
+    </w:p>
+    <w:p>
+      <w:pPr>
+        <w:pStyle w:val="Sample"/>
+        <w:rPr>
+          <w:lang w:eastAsia="zh-Hans"/>
+        </w:rPr>
+      </w:pPr>
+      <w:r>
+        <w:rPr>
+          <w:lang w:eastAsia="zh-Hans"/>
+        </w:rPr>
+        <w:t>}</w:t>
+      </w:r>
+    </w:p>
+    <w:p>
+      <w:pPr>
+        <w:rPr>
+          <w:lang w:eastAsia="zh-Hans"/>
+        </w:rPr>
+      </w:pPr>
+    </w:p>
+    <w:p>
+      <w:pPr>
+        <w:pStyle w:val="2"/>
+        <w:rPr>
+          <w:lang w:eastAsia="zh-Hans"/>
+        </w:rPr>
+      </w:pPr>
+      <w:proofErr w:type="spellStart"/>
+      <w:r>
+        <w:t>A</w:t>
+      </w:r>
+      <w:r>
+        <w:rPr>
+          <w:rFonts w:hint="eastAsia"/>
+        </w:rPr>
+        <w:t>lexa</w:t>
+      </w:r>
+      <w:r>
+        <w:rPr>
+          <w:lang w:eastAsia="zh-Hans"/>
+        </w:rPr>
+        <w:t>.setDND</w:t>
+      </w:r>
+      <w:proofErr w:type="spellEnd"/>
+    </w:p>
+    <w:p>
+      <w:pPr>
+        <w:pStyle w:val="3"/>
+        <w:rPr>
+          <w:lang w:eastAsia="zh-Hans"/>
+        </w:rPr>
+      </w:pPr>
+      <w:r>
+        <w:rPr>
+          <w:lang w:eastAsia="zh-Hans"/>
+        </w:rPr>
+        <w:t>Action</w:t>
+      </w:r>
+      <w:r>
+        <w:rPr>
+          <w:rFonts w:hint="eastAsia"/>
+          <w:lang w:eastAsia="zh-Hans"/>
+        </w:rPr>
+        <w:t>参数说明</w:t>
+      </w:r>
+    </w:p>
+    <w:p>
+      <w:pPr>
+        <w:pStyle w:val="Sample"/>
+        <w:rPr>
+          <w:lang w:eastAsia="zh-Hans"/>
+        </w:rPr>
+      </w:pPr>
+      <w:r>
+        <w:rPr>
+          <w:lang w:eastAsia="zh-Hans"/>
+        </w:rPr>
+        <w:t>{</w:t>
+      </w:r>
+    </w:p>
+    <w:p>
+      <w:pPr>
+        <w:pStyle w:val="Sample"/>
+        <w:ind w:firstLine="420"/>
+        <w:rPr>
+          <w:lang w:eastAsia="zh-Hans"/>
+        </w:rPr>
+      </w:pPr>
+      <w:r>
+        <w:rPr>
+          <w:rFonts w:hint="eastAsia"/>
+          <w:lang w:eastAsia="zh-Hans"/>
+        </w:rPr>
+        <w:t>“type</w:t>
+      </w:r>
+      <w:r>
+        <w:rPr>
+          <w:lang w:eastAsia="zh-Hans"/>
+        </w:rPr>
+        <w:t>”: “action”,</w:t>
+      </w:r>
+    </w:p>
+    <w:p>
+      <w:pPr>
+        <w:pStyle w:val="Sample"/>
+        <w:ind w:firstLine="420"/>
+        <w:rPr>
+          <w:lang w:eastAsia="zh-Hans"/>
+        </w:rPr>
+      </w:pPr>
+      <w:r>
+        <w:rPr>
+          <w:lang w:eastAsia="zh-Hans"/>
+        </w:rPr>
+        <w:t>“name”: “</w:t>
+      </w:r>
+      <w:proofErr w:type="spellStart"/>
+      <w:r>
+        <w:rPr>
+          <w:lang w:eastAsia="zh-Hans"/>
+        </w:rPr>
+        <w:t>alexa.setDND</w:t>
+      </w:r>
+      <w:proofErr w:type="spellEnd"/>
+      <w:r>
+        <w:rPr>
+          <w:lang w:eastAsia="zh-Hans"/>
+        </w:rPr>
+        <w:t>”,</w:t>
+      </w:r>
+    </w:p>
+    <w:p>
+      <w:pPr>
+        <w:pStyle w:val="Sample"/>
+        <w:ind w:firstLine="420"/>
+        <w:rPr>
+          <w:lang w:eastAsia="zh-Hans"/>
+        </w:rPr>
+      </w:pPr>
+      <w:r>
+        <w:rPr>
+          <w:lang w:eastAsia="zh-Hans"/>
+        </w:rPr>
+        <w:t>“version”: 1,</w:t>
+      </w:r>
+    </w:p>
+    <w:p>
+      <w:pPr>
+        <w:pStyle w:val="Sample"/>
+        <w:ind w:firstLine="420"/>
+        <w:rPr>
+          <w:lang w:eastAsia="zh-Hans"/>
+        </w:rPr>
+      </w:pPr>
+      <w:r>
+        <w:rPr>
+          <w:lang w:eastAsia="zh-Hans"/>
+        </w:rPr>
+        <w:t>“payload”: {</w:t>
+      </w:r>
+    </w:p>
+    <w:p>
+      <w:pPr>
+        <w:pStyle w:val="Sample"/>
+        <w:ind w:leftChars="600" w:left="1260" w:firstLine="420"/>
+        <w:rPr>
+          <w:lang w:eastAsia="zh-Hans"/>
+        </w:rPr>
+      </w:pPr>
+      <w:r>
+        <w:rPr>
+          <w:lang w:eastAsia="zh-Hans"/>
+        </w:rPr>
+        <w:t>“enabled”: “true</w:t>
+      </w:r>
+      <w:r>
+        <w:rPr>
+          <w:rFonts w:hint="eastAsia"/>
+          <w:lang w:eastAsia="zh-Hans"/>
+        </w:rPr>
+        <w:t>“</w:t>
+      </w:r>
+    </w:p>
+    <w:p>
+      <w:pPr>
+        <w:pStyle w:val="Sample"/>
+        <w:ind w:firstLine="420"/>
+        <w:rPr>
+          <w:lang w:eastAsia="zh-Hans"/>
+        </w:rPr>
+      </w:pPr>
+      <w:r>
+        <w:rPr>
+          <w:lang w:eastAsia="zh-Hans"/>
+        </w:rPr>
+        <w:t>}</w:t>
+      </w:r>
+    </w:p>
+    <w:p>
+      <w:pPr>
+        <w:pStyle w:val="Sample"/>
+        <w:rPr>
+          <w:lang w:eastAsia="zh-Hans"/>
+        </w:rPr>
+      </w:pPr>
+      <w:r>
+        <w:rPr>
+          <w:lang w:eastAsia="zh-Hans"/>
+        </w:rPr>
+        <w:t>}</w:t>
+      </w:r>
+    </w:p>
+    <w:p>
+      <w:pPr>
+        <w:rPr>
+          <w:lang w:eastAsia="zh-Hans"/>
+        </w:rPr>
+      </w:pPr>
+    </w:p>
+    <w:p>
+      <w:pPr>
+        <w:pStyle w:val="3"/>
+        <w:rPr>
+          <w:lang w:eastAsia="zh-Hans"/>
+        </w:rPr>
+      </w:pPr>
+      <w:r>
+        <w:rPr>
+          <w:lang w:eastAsia="zh-Hans"/>
+        </w:rPr>
+        <w:t>R</w:t>
+      </w:r>
+      <w:r>
+        <w:rPr>
+          <w:rFonts w:hint="eastAsia"/>
+          <w:lang w:eastAsia="zh-Hans"/>
+        </w:rPr>
+        <w:t>esult参数说明</w:t>
+      </w:r>
+    </w:p>
+    <w:p>
+      <w:pPr>
+        <w:pStyle w:val="Sample"/>
+        <w:rPr>
+          <w:lang w:eastAsia="zh-Hans"/>
+        </w:rPr>
+      </w:pPr>
+      <w:r>
+        <w:rPr>
+          <w:lang w:eastAsia="zh-Hans"/>
+        </w:rPr>
+        <w:t>{</w:t>
+      </w:r>
+    </w:p>
+    <w:p>
+      <w:pPr>
+        <w:pStyle w:val="Sample"/>
+        <w:ind w:firstLine="420"/>
+        <w:rPr>
+          <w:lang w:eastAsia="zh-Hans"/>
+        </w:rPr>
+      </w:pPr>
+      <w:r>
+        <w:rPr>
+          <w:rFonts w:hint="eastAsia"/>
+          <w:lang w:eastAsia="zh-Hans"/>
+        </w:rPr>
+        <w:t>“type</w:t>
+      </w:r>
+      <w:r>
+        <w:rPr>
+          <w:lang w:eastAsia="zh-Hans"/>
+        </w:rPr>
+        <w:t>”: “</w:t>
+      </w:r>
+      <w:r>
+        <w:rPr>
+          <w:rFonts w:hint="eastAsia"/>
+          <w:lang w:eastAsia="zh-Hans"/>
+        </w:rPr>
+        <w:t>result</w:t>
+      </w:r>
+      <w:r>
+        <w:rPr>
+          <w:lang w:eastAsia="zh-Hans"/>
+        </w:rPr>
+        <w:t>”,</w:t>
+      </w:r>
+    </w:p>
+    <w:p>
+      <w:pPr>
+        <w:pStyle w:val="Sample"/>
+        <w:ind w:firstLine="420"/>
+        <w:rPr>
+          <w:lang w:eastAsia="zh-Hans"/>
+        </w:rPr>
+      </w:pPr>
+      <w:r>
+        <w:rPr>
+          <w:lang w:eastAsia="zh-Hans"/>
+        </w:rPr>
+        <w:t>“name”: “</w:t>
+      </w:r>
+      <w:proofErr w:type="spellStart"/>
+      <w:r>
+        <w:rPr>
+          <w:lang w:eastAsia="zh-Hans"/>
+        </w:rPr>
+        <w:t>alexa.setDND</w:t>
+      </w:r>
+      <w:proofErr w:type="spellEnd"/>
+      <w:r>
+        <w:rPr>
+          <w:lang w:eastAsia="zh-Hans"/>
+        </w:rPr>
+        <w:t>”,</w:t>
+      </w:r>
+    </w:p>
+    <w:p>
+      <w:pPr>
+        <w:pStyle w:val="Sample"/>
+        <w:ind w:firstLine="420"/>
+        <w:rPr>
+          <w:lang w:eastAsia="zh-Hans"/>
+        </w:rPr>
+      </w:pPr>
+      <w:r>
+        <w:rPr>
+          <w:lang w:eastAsia="zh-Hans"/>
+        </w:rPr>
+        <w:t>“version”: 1,</w:t>
+      </w:r>
+    </w:p>
+    <w:p>
+      <w:pPr>
+        <w:pStyle w:val="Sample"/>
+        <w:ind w:firstLine="420"/>
+        <w:rPr>
+          <w:lang w:eastAsia="zh-Hans"/>
+        </w:rPr>
+      </w:pPr>
+      <w:r>
+        <w:rPr>
+          <w:lang w:eastAsia="zh-Hans"/>
+        </w:rPr>
+        <w:t>“</w:t>
+      </w:r>
+      <w:r>
+        <w:rPr>
+          <w:rFonts w:hint="eastAsia"/>
+          <w:lang w:eastAsia="zh-Hans"/>
+        </w:rPr>
+        <w:t>code</w:t>
+      </w:r>
+      <w:r>
+        <w:rPr>
+          <w:lang w:eastAsia="zh-Hans"/>
+        </w:rPr>
+        <w:t>”: 0</w:t>
+      </w:r>
+      <w:r>
+        <w:rPr>
+          <w:lang w:eastAsia="zh-Hans"/>
+        </w:rPr>
+        <w:t>,</w:t>
+      </w:r>
+    </w:p>
+    <w:p>
+      <w:pPr>
+        <w:pStyle w:val="Sample"/>
+        <w:ind w:firstLine="420"/>
+      </w:pPr>
+      <w:r>
+        <w:t>“payload”: {</w:t>
+      </w:r>
+    </w:p>
+    <w:p>
+      <w:pPr>
+        <w:pStyle w:val="Sample"/>
+        <w:ind w:firstLine="420"/>
+      </w:pPr>
+      <w:r>
+        <w:tab/>
+        <w:t>“enabled”: “true”</w:t>
+      </w:r>
+    </w:p>
+    <w:p>
+      <w:pPr>
+        <w:pStyle w:val="Sample"/>
+        <w:ind w:firstLine="420"/>
+      </w:pPr>
+      <w:r>
+        <w:rPr>
+          <w:rFonts w:hint="eastAsia"/>
+        </w:rPr>
+        <w:t>}</w:t>
+      </w:r>
+    </w:p>
+    <w:p>
+      <w:pPr>
+        <w:pStyle w:val="Sample"/>
+        <w:rPr>
+          <w:lang w:eastAsia="zh-Hans"/>
+        </w:rPr>
+      </w:pPr>
+      <w:r>
+        <w:rPr>
+          <w:lang w:eastAsia="zh-Hans"/>
+        </w:rPr>
+        <w:t>}</w:t>
+      </w:r>
+    </w:p>
+    <w:p>
+      <w:pPr>
+        <w:rPr>
+          <w:lang w:eastAsia="zh-Hans"/>
+        </w:rPr>
+      </w:pPr>
+    </w:p>
+    <w:p>
+      <w:pPr>
+        <w:pStyle w:val="2"/>
+        <w:rPr>
+          <w:lang w:eastAsia="zh-Hans"/>
+        </w:rPr>
+      </w:pPr>
+      <w:proofErr w:type="spellStart"/>
+      <w:r>
+        <w:t>A</w:t>
+      </w:r>
+      <w:r>
+        <w:rPr>
+          <w:rFonts w:hint="eastAsia"/>
+        </w:rPr>
+        <w:t>lexa</w:t>
+      </w:r>
+      <w:r>
+        <w:rPr>
+          <w:lang w:eastAsia="zh-Hans"/>
+        </w:rPr>
+        <w:t>.</w:t>
+      </w:r>
+      <w:r>
+        <w:rPr>
+          <w:rFonts w:hint="eastAsia"/>
+        </w:rPr>
+        <w:t>clear</w:t>
+      </w:r>
+      <w:r>
+        <w:rPr>
+          <w:lang w:eastAsia="zh-Hans"/>
+        </w:rPr>
+        <w:t>Indicator</w:t>
+      </w:r>
+      <w:proofErr w:type="spellEnd"/>
+    </w:p>
+    <w:p>
+      <w:pPr>
+        <w:pStyle w:val="3"/>
+        <w:rPr>
+          <w:lang w:eastAsia="zh-Hans"/>
+        </w:rPr>
+      </w:pPr>
+      <w:r>
+        <w:rPr>
+          <w:lang w:eastAsia="zh-Hans"/>
+        </w:rPr>
+        <w:t>Action</w:t>
+      </w:r>
+      <w:r>
+        <w:rPr>
+          <w:rFonts w:hint="eastAsia"/>
+          <w:lang w:eastAsia="zh-Hans"/>
+        </w:rPr>
+        <w:t>参数说明</w:t>
+      </w:r>
+    </w:p>
+    <w:p>
+      <w:pPr>
+        <w:pStyle w:val="Sample"/>
+        <w:rPr>
+          <w:lang w:eastAsia="zh-Hans"/>
+        </w:rPr>
+      </w:pPr>
+      <w:r>
+        <w:rPr>
+          <w:lang w:eastAsia="zh-Hans"/>
+        </w:rPr>
+        <w:t>{</w:t>
+      </w:r>
+    </w:p>
+    <w:p>
+      <w:pPr>
+        <w:pStyle w:val="Sample"/>
+        <w:ind w:firstLine="420"/>
+        <w:rPr>
+          <w:lang w:eastAsia="zh-Hans"/>
+        </w:rPr>
+      </w:pPr>
+      <w:r>
+        <w:rPr>
+          <w:rFonts w:hint="eastAsia"/>
+          <w:lang w:eastAsia="zh-Hans"/>
+        </w:rPr>
+        <w:t>“type</w:t>
+      </w:r>
+      <w:r>
+        <w:rPr>
+          <w:lang w:eastAsia="zh-Hans"/>
+        </w:rPr>
+        <w:t>”: “action”,</w:t>
+      </w:r>
+    </w:p>
+    <w:p>
+      <w:pPr>
+        <w:pStyle w:val="Sample"/>
+        <w:ind w:firstLine="420"/>
+        <w:rPr>
+          <w:lang w:eastAsia="zh-Hans"/>
+        </w:rPr>
+      </w:pPr>
+      <w:r>
+        <w:rPr>
+          <w:lang w:eastAsia="zh-Hans"/>
+        </w:rPr>
+        <w:t>“name”: “</w:t>
+      </w:r>
+      <w:proofErr w:type="spellStart"/>
+      <w:r>
+        <w:rPr>
+          <w:lang w:eastAsia="zh-Hans"/>
+        </w:rPr>
+        <w:t>alexa.</w:t>
+      </w:r>
+      <w:r>
+        <w:rPr>
+          <w:lang w:eastAsia="zh-Hans"/>
+        </w:rPr>
+        <w:t>clearIndicator</w:t>
+      </w:r>
+      <w:proofErr w:type="spellEnd"/>
+      <w:r>
+        <w:rPr>
+          <w:lang w:eastAsia="zh-Hans"/>
+        </w:rPr>
+        <w:t>”,</w:t>
+      </w:r>
+    </w:p>
+    <w:p>
+      <w:pPr>
+        <w:pStyle w:val="Sample"/>
+        <w:ind w:firstLine="420"/>
+        <w:rPr>
+          <w:lang w:eastAsia="zh-Hans"/>
+        </w:rPr>
+      </w:pPr>
+      <w:r>
+        <w:rPr>
+          <w:lang w:eastAsia="zh-Hans"/>
+        </w:rPr>
+        <w:t>“version”: 1,</w:t>
+      </w:r>
+    </w:p>
+    <w:p>
+      <w:pPr>
+        <w:pStyle w:val="Sample"/>
+        <w:rPr>
+          <w:lang w:eastAsia="zh-Hans"/>
+        </w:rPr>
+      </w:pPr>
+      <w:r>
+        <w:rPr>
+          <w:lang w:eastAsia="zh-Hans"/>
+        </w:rPr>
+        <w:t>}</w:t>
+      </w:r>
+    </w:p>
+    <w:p>
+      <w:pPr>
+        <w:rPr>
+          <w:lang w:eastAsia="zh-Hans"/>
+        </w:rPr>
+      </w:pPr>
+    </w:p>
+    <w:p>
+      <w:pPr>
+        <w:pStyle w:val="3"/>
+        <w:rPr>
+          <w:lang w:eastAsia="zh-Hans"/>
+        </w:rPr>
+      </w:pPr>
+      <w:r>
+        <w:rPr>
+          <w:lang w:eastAsia="zh-Hans"/>
+        </w:rPr>
         <w:lastRenderedPageBreak/>
         <w:t>R</w:t>
       </w:r>
@@ -6313,7 +7723,7 @@
         <w:rPr>
           <w:lang w:eastAsia="zh-Hans"/>
         </w:rPr>
-        <w:t>alexa.login</w:t>
+        <w:t>alexa.clearIndicator</w:t>
       </w:r>
       <w:proofErr w:type="spellEnd"/>
       <w:r>
@@ -6342,9 +7752,6 @@
       <w:pPr>
         <w:pStyle w:val="Sample"/>
         <w:ind w:firstLine="420"/>
-        <w:rPr>
-          <w:lang w:eastAsia="zh-Hans"/>
-        </w:rPr>
       </w:pPr>
       <w:r>
         <w:rPr>
@@ -6363,112 +7770,12 @@
         <w:rPr>
           <w:lang w:eastAsia="zh-Hans"/>
         </w:rPr>
-        <w:t>”: 0,</w:t>
+        <w:t>”: 0</w:t>
       </w:r>
     </w:p>
     <w:p>
       <w:pPr>
         <w:pStyle w:val="Sample"/>
-        <w:ind w:firstLine="420"/>
-        <w:rPr>
-          <w:lang w:eastAsia="zh-Hans"/>
-        </w:rPr>
-      </w:pPr>
-      <w:r>
-        <w:rPr>
-          <w:lang w:eastAsia="zh-Hans"/>
-        </w:rPr>
-        <w:t>“payload”: {</w:t>
-      </w:r>
-    </w:p>
-    <w:p>
-      <w:pPr>
-        <w:pStyle w:val="Sample"/>
-        <w:ind w:leftChars="600" w:left="1260" w:firstLine="420"/>
-        <w:rPr>
-          <w:lang w:eastAsia="zh-Hans"/>
-        </w:rPr>
-      </w:pPr>
-      <w:r>
-        <w:rPr>
-          <w:lang w:eastAsia="zh-Hans"/>
-        </w:rPr>
-        <w:t>“</w:t>
-      </w:r>
-      <w:proofErr w:type="spellStart"/>
-      <w:r>
-        <w:rPr>
-          <w:lang w:eastAsia="zh-Hans"/>
-        </w:rPr>
-        <w:t>accessToken</w:t>
-      </w:r>
-      <w:proofErr w:type="spellEnd"/>
-      <w:r>
-        <w:rPr>
-          <w:lang w:eastAsia="zh-Hans"/>
-        </w:rPr>
-        <w:t>”: “</w:t>
-      </w:r>
-      <w:r>
-        <w:rPr>
-          <w:rFonts w:hint="eastAsia"/>
-          <w:lang w:eastAsia="zh-Hans"/>
-        </w:rPr>
-        <w:t>访问令牌</w:t>
-      </w:r>
-      <w:r>
-        <w:rPr>
-          <w:lang w:eastAsia="zh-Hans"/>
-        </w:rPr>
-        <w:t>”</w:t>
-      </w:r>
-    </w:p>
-    <w:p>
-      <w:pPr>
-        <w:pStyle w:val="Sample"/>
-        <w:ind w:leftChars="600" w:left="1260" w:firstLine="420"/>
-        <w:rPr>
-          <w:lang w:eastAsia="zh-Hans"/>
-        </w:rPr>
-      </w:pPr>
-      <w:r>
-        <w:rPr>
-          <w:lang w:eastAsia="zh-Hans"/>
-        </w:rPr>
-        <w:t>“</w:t>
-      </w:r>
-      <w:proofErr w:type="spellStart"/>
-      <w:r>
-        <w:rPr>
-          <w:lang w:eastAsia="zh-Hans"/>
-        </w:rPr>
-        <w:t>refreshToken</w:t>
-      </w:r>
-      <w:proofErr w:type="spellEnd"/>
-      <w:r>
-        <w:rPr>
-          <w:lang w:eastAsia="zh-Hans"/>
-        </w:rPr>
-        <w:t>”: “</w:t>
-      </w:r>
-      <w:r>
-        <w:rPr>
-          <w:rFonts w:hint="eastAsia"/>
-          <w:lang w:eastAsia="zh-Hans"/>
-        </w:rPr>
-        <w:t>刷新令牌</w:t>
-      </w:r>
-      <w:r>
-        <w:rPr>
-          <w:lang w:eastAsia="zh-Hans"/>
-        </w:rPr>
-        <w:t>”</w:t>
-      </w:r>
-    </w:p>
-    <w:p>
-      <w:pPr>
-        <w:pStyle w:val="Sample"/>
-        <w:ind w:firstLine="420"/>
         <w:rPr>
           <w:lang w:eastAsia="zh-Hans"/>
         </w:rPr>
@@ -6479,955 +7786,6 @@
         </w:rPr>
         <w:t>}</w:t>
       </w:r>
-    </w:p>
-    <w:p>
-      <w:pPr>
-        <w:pStyle w:val="Sample"/>
-        <w:rPr>
-          <w:lang w:eastAsia="zh-Hans"/>
-        </w:rPr>
-      </w:pPr>
-      <w:r>
-        <w:rPr>
-          <w:lang w:eastAsia="zh-Hans"/>
-        </w:rPr>
-        <w:t>}</w:t>
-      </w:r>
-    </w:p>
-    <w:p>
-      <w:pPr>
-        <w:rPr>
-          <w:lang w:eastAsia="zh-Hans"/>
-        </w:rPr>
-      </w:pPr>
-    </w:p>
-    <w:p>
-      <w:pPr>
-        <w:pStyle w:val="2"/>
-        <w:rPr>
-          <w:lang w:eastAsia="zh-Hans"/>
-        </w:rPr>
-      </w:pPr>
-      <w:proofErr w:type="spellStart"/>
-      <w:proofErr w:type="gramStart"/>
-      <w:r>
-        <w:rPr>
-          <w:rFonts w:hint="eastAsia"/>
-          <w:lang w:eastAsia="zh-Hans"/>
-        </w:rPr>
-        <w:t>alexa</w:t>
-      </w:r>
-      <w:r>
-        <w:rPr>
-          <w:lang w:eastAsia="zh-Hans"/>
-        </w:rPr>
-        <w:t>.loginWithToken</w:t>
-      </w:r>
-      <w:proofErr w:type="spellEnd"/>
-      <w:proofErr w:type="gramEnd"/>
-    </w:p>
-    <w:p>
-      <w:pPr>
-        <w:pStyle w:val="3"/>
-        <w:rPr>
-          <w:lang w:eastAsia="zh-Hans"/>
-        </w:rPr>
-      </w:pPr>
-      <w:r>
-        <w:rPr>
-          <w:lang w:eastAsia="zh-Hans"/>
-        </w:rPr>
-        <w:t>Action</w:t>
-      </w:r>
-      <w:r>
-        <w:rPr>
-          <w:rFonts w:hint="eastAsia"/>
-          <w:lang w:eastAsia="zh-Hans"/>
-        </w:rPr>
-        <w:t>参数说明</w:t>
-      </w:r>
-    </w:p>
-    <w:p>
-      <w:pPr>
-        <w:pStyle w:val="Sample"/>
-        <w:rPr>
-          <w:lang w:eastAsia="zh-Hans"/>
-        </w:rPr>
-      </w:pPr>
-      <w:r>
-        <w:rPr>
-          <w:lang w:eastAsia="zh-Hans"/>
-        </w:rPr>
-        <w:t>{</w:t>
-      </w:r>
-    </w:p>
-    <w:p>
-      <w:pPr>
-        <w:pStyle w:val="Sample"/>
-        <w:ind w:firstLine="420"/>
-        <w:rPr>
-          <w:lang w:eastAsia="zh-Hans"/>
-        </w:rPr>
-      </w:pPr>
-      <w:r>
-        <w:rPr>
-          <w:rFonts w:hint="eastAsia"/>
-          <w:lang w:eastAsia="zh-Hans"/>
-        </w:rPr>
-        <w:t>“type</w:t>
-      </w:r>
-      <w:r>
-        <w:rPr>
-          <w:lang w:eastAsia="zh-Hans"/>
-        </w:rPr>
-        <w:t>”: “action”,</w:t>
-      </w:r>
-    </w:p>
-    <w:p>
-      <w:pPr>
-        <w:pStyle w:val="Sample"/>
-        <w:ind w:firstLine="420"/>
-        <w:rPr>
-          <w:lang w:eastAsia="zh-Hans"/>
-        </w:rPr>
-      </w:pPr>
-      <w:r>
-        <w:rPr>
-          <w:lang w:eastAsia="zh-Hans"/>
-        </w:rPr>
-        <w:t>“name”: “</w:t>
-      </w:r>
-      <w:proofErr w:type="spellStart"/>
-      <w:proofErr w:type="gramStart"/>
-      <w:r>
-        <w:rPr>
-          <w:lang w:eastAsia="zh-Hans"/>
-        </w:rPr>
-        <w:t>alexa.loginWithToken</w:t>
-      </w:r>
-      <w:proofErr w:type="spellEnd"/>
-      <w:proofErr w:type="gramEnd"/>
-      <w:r>
-        <w:rPr>
-          <w:lang w:eastAsia="zh-Hans"/>
-        </w:rPr>
-        <w:t>”,</w:t>
-      </w:r>
-    </w:p>
-    <w:p>
-      <w:pPr>
-        <w:pStyle w:val="Sample"/>
-        <w:ind w:firstLine="420"/>
-        <w:rPr>
-          <w:lang w:eastAsia="zh-Hans"/>
-        </w:rPr>
-      </w:pPr>
-      <w:r>
-        <w:rPr>
-          <w:lang w:eastAsia="zh-Hans"/>
-        </w:rPr>
-        <w:t>“version”: 1,</w:t>
-      </w:r>
-    </w:p>
-    <w:p>
-      <w:pPr>
-        <w:pStyle w:val="Sample"/>
-        <w:ind w:firstLine="420"/>
-        <w:rPr>
-          <w:lang w:eastAsia="zh-Hans"/>
-        </w:rPr>
-      </w:pPr>
-      <w:r>
-        <w:rPr>
-          <w:lang w:eastAsia="zh-Hans"/>
-        </w:rPr>
-        <w:t>“payload”: {</w:t>
-      </w:r>
-    </w:p>
-    <w:p>
-      <w:pPr>
-        <w:pStyle w:val="Sample"/>
-        <w:ind w:leftChars="600" w:left="1260" w:firstLine="420"/>
-        <w:rPr>
-          <w:lang w:eastAsia="zh-Hans"/>
-        </w:rPr>
-      </w:pPr>
-      <w:r>
-        <w:rPr>
-          <w:lang w:eastAsia="zh-Hans"/>
-        </w:rPr>
-        <w:t>“</w:t>
-      </w:r>
-      <w:proofErr w:type="spellStart"/>
-      <w:r>
-        <w:rPr>
-          <w:lang w:eastAsia="zh-Hans"/>
-        </w:rPr>
-        <w:t>refreshToken</w:t>
-      </w:r>
-      <w:proofErr w:type="spellEnd"/>
-      <w:r>
-        <w:rPr>
-          <w:lang w:eastAsia="zh-Hans"/>
-        </w:rPr>
-        <w:t>”: “</w:t>
-      </w:r>
-      <w:r>
-        <w:rPr>
-          <w:rFonts w:hint="eastAsia"/>
-          <w:lang w:eastAsia="zh-Hans"/>
-        </w:rPr>
-        <w:t>刷新令牌“</w:t>
-      </w:r>
-    </w:p>
-    <w:p>
-      <w:pPr>
-        <w:pStyle w:val="Sample"/>
-        <w:ind w:firstLine="420"/>
-        <w:rPr>
-          <w:lang w:eastAsia="zh-Hans"/>
-        </w:rPr>
-      </w:pPr>
-      <w:r>
-        <w:rPr>
-          <w:lang w:eastAsia="zh-Hans"/>
-        </w:rPr>
-        <w:t>}</w:t>
-      </w:r>
-    </w:p>
-    <w:p>
-      <w:pPr>
-        <w:pStyle w:val="Sample"/>
-        <w:rPr>
-          <w:lang w:eastAsia="zh-Hans"/>
-        </w:rPr>
-      </w:pPr>
-      <w:r>
-        <w:rPr>
-          <w:lang w:eastAsia="zh-Hans"/>
-        </w:rPr>
-        <w:t>}</w:t>
-      </w:r>
-    </w:p>
-    <w:p>
-      <w:pPr>
-        <w:ind w:firstLine="420"/>
-        <w:rPr>
-          <w:lang w:eastAsia="zh-Hans"/>
-        </w:rPr>
-      </w:pPr>
-    </w:p>
-    <w:p>
-      <w:pPr>
-        <w:pStyle w:val="3"/>
-        <w:rPr>
-          <w:lang w:eastAsia="zh-Hans"/>
-        </w:rPr>
-      </w:pPr>
-      <w:r>
-        <w:rPr>
-          <w:lang w:eastAsia="zh-Hans"/>
-        </w:rPr>
-        <w:t>R</w:t>
-      </w:r>
-      <w:r>
-        <w:rPr>
-          <w:rFonts w:hint="eastAsia"/>
-          <w:lang w:eastAsia="zh-Hans"/>
-        </w:rPr>
-        <w:t>esult参数说明</w:t>
-      </w:r>
-    </w:p>
-    <w:p>
-      <w:pPr>
-        <w:pStyle w:val="Sample"/>
-        <w:rPr>
-          <w:lang w:eastAsia="zh-Hans"/>
-        </w:rPr>
-      </w:pPr>
-      <w:r>
-        <w:rPr>
-          <w:lang w:eastAsia="zh-Hans"/>
-        </w:rPr>
-        <w:t>{</w:t>
-      </w:r>
-    </w:p>
-    <w:p>
-      <w:pPr>
-        <w:pStyle w:val="Sample"/>
-        <w:ind w:firstLine="420"/>
-        <w:rPr>
-          <w:lang w:eastAsia="zh-Hans"/>
-        </w:rPr>
-      </w:pPr>
-      <w:r>
-        <w:rPr>
-          <w:rFonts w:hint="eastAsia"/>
-          <w:lang w:eastAsia="zh-Hans"/>
-        </w:rPr>
-        <w:t>“type</w:t>
-      </w:r>
-      <w:r>
-        <w:rPr>
-          <w:lang w:eastAsia="zh-Hans"/>
-        </w:rPr>
-        <w:t>”: “</w:t>
-      </w:r>
-      <w:r>
-        <w:rPr>
-          <w:rFonts w:hint="eastAsia"/>
-          <w:lang w:eastAsia="zh-Hans"/>
-        </w:rPr>
-        <w:t>result</w:t>
-      </w:r>
-      <w:r>
-        <w:rPr>
-          <w:lang w:eastAsia="zh-Hans"/>
-        </w:rPr>
-        <w:t>”,</w:t>
-      </w:r>
-    </w:p>
-    <w:p>
-      <w:pPr>
-        <w:pStyle w:val="Sample"/>
-        <w:ind w:firstLine="420"/>
-        <w:rPr>
-          <w:lang w:eastAsia="zh-Hans"/>
-        </w:rPr>
-      </w:pPr>
-      <w:r>
-        <w:rPr>
-          <w:lang w:eastAsia="zh-Hans"/>
-        </w:rPr>
-        <w:t>“name”: “</w:t>
-      </w:r>
-      <w:proofErr w:type="spellStart"/>
-      <w:proofErr w:type="gramStart"/>
-      <w:r>
-        <w:rPr>
-          <w:lang w:eastAsia="zh-Hans"/>
-        </w:rPr>
-        <w:t>alexa.loginWithToken</w:t>
-      </w:r>
-      <w:proofErr w:type="spellEnd"/>
-      <w:proofErr w:type="gramEnd"/>
-      <w:r>
-        <w:rPr>
-          <w:lang w:eastAsia="zh-Hans"/>
-        </w:rPr>
-        <w:t>”,</w:t>
-      </w:r>
-    </w:p>
-    <w:p>
-      <w:pPr>
-        <w:pStyle w:val="Sample"/>
-        <w:ind w:firstLine="420"/>
-        <w:rPr>
-          <w:lang w:eastAsia="zh-Hans"/>
-        </w:rPr>
-      </w:pPr>
-      <w:r>
-        <w:rPr>
-          <w:lang w:eastAsia="zh-Hans"/>
-        </w:rPr>
-        <w:t>“version”: 1,</w:t>
-      </w:r>
-    </w:p>
-    <w:p>
-      <w:pPr>
-        <w:pStyle w:val="Sample"/>
-        <w:ind w:firstLine="420"/>
-        <w:rPr>
-          <w:lang w:eastAsia="zh-Hans"/>
-        </w:rPr>
-      </w:pPr>
-      <w:r>
-        <w:rPr>
-          <w:lang w:eastAsia="zh-Hans"/>
-        </w:rPr>
-        <w:t>“</w:t>
-      </w:r>
-      <w:r>
-        <w:rPr>
-          <w:rFonts w:hint="eastAsia"/>
-          <w:lang w:eastAsia="zh-Hans"/>
-        </w:rPr>
-        <w:t>code</w:t>
-      </w:r>
-      <w:r>
-        <w:rPr>
-          <w:lang w:eastAsia="zh-Hans"/>
-        </w:rPr>
-        <w:t>”: 0,</w:t>
-      </w:r>
-    </w:p>
-    <w:p>
-      <w:pPr>
-        <w:pStyle w:val="Sample"/>
-        <w:ind w:firstLine="420"/>
-        <w:rPr>
-          <w:lang w:eastAsia="zh-Hans"/>
-        </w:rPr>
-      </w:pPr>
-      <w:r>
-        <w:rPr>
-          <w:lang w:eastAsia="zh-Hans"/>
-        </w:rPr>
-        <w:t>“payload”: {</w:t>
-      </w:r>
-    </w:p>
-    <w:p>
-      <w:pPr>
-        <w:pStyle w:val="Sample"/>
-        <w:ind w:leftChars="600" w:left="1260" w:firstLine="420"/>
-        <w:rPr>
-          <w:lang w:eastAsia="zh-Hans"/>
-        </w:rPr>
-      </w:pPr>
-      <w:r>
-        <w:rPr>
-          <w:lang w:eastAsia="zh-Hans"/>
-        </w:rPr>
-        <w:t>“</w:t>
-      </w:r>
-      <w:proofErr w:type="spellStart"/>
-      <w:r>
-        <w:rPr>
-          <w:lang w:eastAsia="zh-Hans"/>
-        </w:rPr>
-        <w:t>accessToken</w:t>
-      </w:r>
-      <w:proofErr w:type="spellEnd"/>
-      <w:r>
-        <w:rPr>
-          <w:lang w:eastAsia="zh-Hans"/>
-        </w:rPr>
-        <w:t>”: “</w:t>
-      </w:r>
-      <w:r>
-        <w:rPr>
-          <w:rFonts w:hint="eastAsia"/>
-          <w:lang w:eastAsia="zh-Hans"/>
-        </w:rPr>
-        <w:t>访问令牌</w:t>
-      </w:r>
-      <w:r>
-        <w:rPr>
-          <w:lang w:eastAsia="zh-Hans"/>
-        </w:rPr>
-        <w:t>”</w:t>
-      </w:r>
-    </w:p>
-    <w:p>
-      <w:pPr>
-        <w:pStyle w:val="Sample"/>
-        <w:ind w:leftChars="600" w:left="1260" w:firstLine="420"/>
-        <w:rPr>
-          <w:lang w:eastAsia="zh-Hans"/>
-        </w:rPr>
-      </w:pPr>
-      <w:r>
-        <w:rPr>
-          <w:lang w:eastAsia="zh-Hans"/>
-        </w:rPr>
-        <w:t>“</w:t>
-      </w:r>
-      <w:proofErr w:type="spellStart"/>
-      <w:r>
-        <w:rPr>
-          <w:lang w:eastAsia="zh-Hans"/>
-        </w:rPr>
-        <w:t>refreshToken</w:t>
-      </w:r>
-      <w:proofErr w:type="spellEnd"/>
-      <w:r>
-        <w:rPr>
-          <w:lang w:eastAsia="zh-Hans"/>
-        </w:rPr>
-        <w:t>”: “</w:t>
-      </w:r>
-      <w:r>
-        <w:rPr>
-          <w:rFonts w:hint="eastAsia"/>
-          <w:lang w:eastAsia="zh-Hans"/>
-        </w:rPr>
-        <w:t>刷新令牌</w:t>
-      </w:r>
-      <w:r>
-        <w:rPr>
-          <w:lang w:eastAsia="zh-Hans"/>
-        </w:rPr>
-        <w:t>”</w:t>
-      </w:r>
-    </w:p>
-    <w:p>
-      <w:pPr>
-        <w:pStyle w:val="Sample"/>
-        <w:ind w:firstLine="420"/>
-        <w:rPr>
-          <w:lang w:eastAsia="zh-Hans"/>
-        </w:rPr>
-      </w:pPr>
-      <w:r>
-        <w:rPr>
-          <w:lang w:eastAsia="zh-Hans"/>
-        </w:rPr>
-        <w:t>}</w:t>
-      </w:r>
-    </w:p>
-    <w:p>
-      <w:pPr>
-        <w:pStyle w:val="Sample"/>
-        <w:rPr>
-          <w:lang w:eastAsia="zh-Hans"/>
-        </w:rPr>
-      </w:pPr>
-      <w:r>
-        <w:rPr>
-          <w:lang w:eastAsia="zh-Hans"/>
-        </w:rPr>
-        <w:t>}</w:t>
-      </w:r>
-    </w:p>
-    <w:p>
-      <w:pPr>
-        <w:rPr>
-          <w:lang w:eastAsia="zh-Hans"/>
-        </w:rPr>
-      </w:pPr>
-    </w:p>
-    <w:p>
-      <w:pPr>
-        <w:pStyle w:val="2"/>
-        <w:rPr>
-          <w:lang w:eastAsia="zh-Hans"/>
-        </w:rPr>
-      </w:pPr>
-      <w:proofErr w:type="spellStart"/>
-      <w:r>
-        <w:lastRenderedPageBreak/>
-        <w:t>A</w:t>
-      </w:r>
-      <w:r>
-        <w:rPr>
-          <w:rFonts w:hint="eastAsia"/>
-        </w:rPr>
-        <w:t>lexa</w:t>
-      </w:r>
-      <w:r>
-        <w:rPr>
-          <w:lang w:eastAsia="zh-Hans"/>
-        </w:rPr>
-        <w:t>.setDND</w:t>
-      </w:r>
-      <w:proofErr w:type="spellEnd"/>
-    </w:p>
-    <w:p>
-      <w:pPr>
-        <w:pStyle w:val="3"/>
-        <w:rPr>
-          <w:lang w:eastAsia="zh-Hans"/>
-        </w:rPr>
-      </w:pPr>
-      <w:r>
-        <w:rPr>
-          <w:lang w:eastAsia="zh-Hans"/>
-        </w:rPr>
-        <w:t>Action</w:t>
-      </w:r>
-      <w:r>
-        <w:rPr>
-          <w:rFonts w:hint="eastAsia"/>
-          <w:lang w:eastAsia="zh-Hans"/>
-        </w:rPr>
-        <w:t>参数说明</w:t>
-      </w:r>
-    </w:p>
-    <w:p>
-      <w:pPr>
-        <w:pStyle w:val="Sample"/>
-        <w:rPr>
-          <w:lang w:eastAsia="zh-Hans"/>
-        </w:rPr>
-      </w:pPr>
-      <w:r>
-        <w:rPr>
-          <w:lang w:eastAsia="zh-Hans"/>
-        </w:rPr>
-        <w:t>{</w:t>
-      </w:r>
-    </w:p>
-    <w:p>
-      <w:pPr>
-        <w:pStyle w:val="Sample"/>
-        <w:ind w:firstLine="420"/>
-        <w:rPr>
-          <w:lang w:eastAsia="zh-Hans"/>
-        </w:rPr>
-      </w:pPr>
-      <w:r>
-        <w:rPr>
-          <w:rFonts w:hint="eastAsia"/>
-          <w:lang w:eastAsia="zh-Hans"/>
-        </w:rPr>
-        <w:t>“type</w:t>
-      </w:r>
-      <w:r>
-        <w:rPr>
-          <w:lang w:eastAsia="zh-Hans"/>
-        </w:rPr>
-        <w:t>”: “action”,</w:t>
-      </w:r>
-    </w:p>
-    <w:p>
-      <w:pPr>
-        <w:pStyle w:val="Sample"/>
-        <w:ind w:firstLine="420"/>
-        <w:rPr>
-          <w:lang w:eastAsia="zh-Hans"/>
-        </w:rPr>
-      </w:pPr>
-      <w:r>
-        <w:rPr>
-          <w:lang w:eastAsia="zh-Hans"/>
-        </w:rPr>
-        <w:t>“name”: “</w:t>
-      </w:r>
-      <w:proofErr w:type="spellStart"/>
-      <w:proofErr w:type="gramStart"/>
-      <w:r>
-        <w:rPr>
-          <w:lang w:eastAsia="zh-Hans"/>
-        </w:rPr>
-        <w:t>alexa.</w:t>
-      </w:r>
-      <w:r>
-        <w:rPr>
-          <w:lang w:eastAsia="zh-Hans"/>
-        </w:rPr>
-        <w:t>setDND</w:t>
-      </w:r>
-      <w:proofErr w:type="spellEnd"/>
-      <w:proofErr w:type="gramEnd"/>
-      <w:r>
-        <w:rPr>
-          <w:lang w:eastAsia="zh-Hans"/>
-        </w:rPr>
-        <w:t>”,</w:t>
-      </w:r>
-    </w:p>
-    <w:p>
-      <w:pPr>
-        <w:pStyle w:val="Sample"/>
-        <w:ind w:firstLine="420"/>
-        <w:rPr>
-          <w:lang w:eastAsia="zh-Hans"/>
-        </w:rPr>
-      </w:pPr>
-      <w:r>
-        <w:rPr>
-          <w:lang w:eastAsia="zh-Hans"/>
-        </w:rPr>
-        <w:t>“version”: 1,</w:t>
-      </w:r>
-    </w:p>
-    <w:p>
-      <w:pPr>
-        <w:pStyle w:val="Sample"/>
-        <w:ind w:firstLine="420"/>
-        <w:rPr>
-          <w:lang w:eastAsia="zh-Hans"/>
-        </w:rPr>
-      </w:pPr>
-      <w:r>
-        <w:rPr>
-          <w:lang w:eastAsia="zh-Hans"/>
-        </w:rPr>
-        <w:t>“payload”: {</w:t>
-      </w:r>
-    </w:p>
-    <w:p>
-      <w:pPr>
-        <w:pStyle w:val="Sample"/>
-        <w:ind w:leftChars="600" w:left="1260" w:firstLine="420"/>
-        <w:rPr>
-          <w:lang w:eastAsia="zh-Hans"/>
-        </w:rPr>
-      </w:pPr>
-      <w:r>
-        <w:rPr>
-          <w:lang w:eastAsia="zh-Hans"/>
-        </w:rPr>
-        <w:t>“</w:t>
-      </w:r>
-      <w:r>
-        <w:rPr>
-          <w:lang w:eastAsia="zh-Hans"/>
-        </w:rPr>
-        <w:t>enabled</w:t>
-      </w:r>
-      <w:r>
-        <w:rPr>
-          <w:lang w:eastAsia="zh-Hans"/>
-        </w:rPr>
-        <w:t>”: “</w:t>
-      </w:r>
-      <w:r>
-        <w:rPr>
-          <w:lang w:eastAsia="zh-Hans"/>
-        </w:rPr>
-        <w:t>true</w:t>
-      </w:r>
-      <w:r>
-        <w:rPr>
-          <w:rFonts w:hint="eastAsia"/>
-          <w:lang w:eastAsia="zh-Hans"/>
-        </w:rPr>
-        <w:t>“</w:t>
-      </w:r>
-    </w:p>
-    <w:p>
-      <w:pPr>
-        <w:pStyle w:val="Sample"/>
-        <w:ind w:firstLine="420"/>
-        <w:rPr>
-          <w:lang w:eastAsia="zh-Hans"/>
-        </w:rPr>
-      </w:pPr>
-      <w:r>
-        <w:rPr>
-          <w:lang w:eastAsia="zh-Hans"/>
-        </w:rPr>
-        <w:t>}</w:t>
-      </w:r>
-    </w:p>
-    <w:p>
-      <w:pPr>
-        <w:pStyle w:val="Sample"/>
-        <w:rPr>
-          <w:lang w:eastAsia="zh-Hans"/>
-        </w:rPr>
-      </w:pPr>
-      <w:r>
-        <w:rPr>
-          <w:lang w:eastAsia="zh-Hans"/>
-        </w:rPr>
-        <w:t>}</w:t>
-      </w:r>
-    </w:p>
-    <w:p>
-      <w:pPr>
-        <w:rPr>
-          <w:rFonts w:hint="eastAsia"/>
-          <w:lang w:eastAsia="zh-Hans"/>
-        </w:rPr>
-      </w:pPr>
-    </w:p>
-    <w:p>
-      <w:pPr>
-        <w:pStyle w:val="3"/>
-        <w:rPr>
-          <w:lang w:eastAsia="zh-Hans"/>
-        </w:rPr>
-      </w:pPr>
-      <w:r>
-        <w:rPr>
-          <w:lang w:eastAsia="zh-Hans"/>
-        </w:rPr>
-        <w:t>R</w:t>
-      </w:r>
-      <w:r>
-        <w:rPr>
-          <w:rFonts w:hint="eastAsia"/>
-          <w:lang w:eastAsia="zh-Hans"/>
-        </w:rPr>
-        <w:t>esult参数说明</w:t>
-      </w:r>
-    </w:p>
-    <w:p>
-      <w:pPr>
-        <w:pStyle w:val="Sample"/>
-        <w:rPr>
-          <w:lang w:eastAsia="zh-Hans"/>
-        </w:rPr>
-      </w:pPr>
-      <w:r>
-        <w:rPr>
-          <w:lang w:eastAsia="zh-Hans"/>
-        </w:rPr>
-        <w:t>{</w:t>
-      </w:r>
-    </w:p>
-    <w:p>
-      <w:pPr>
-        <w:pStyle w:val="Sample"/>
-        <w:ind w:firstLine="420"/>
-        <w:rPr>
-          <w:lang w:eastAsia="zh-Hans"/>
-        </w:rPr>
-      </w:pPr>
-      <w:r>
-        <w:rPr>
-          <w:rFonts w:hint="eastAsia"/>
-          <w:lang w:eastAsia="zh-Hans"/>
-        </w:rPr>
-        <w:t>“type</w:t>
-      </w:r>
-      <w:r>
-        <w:rPr>
-          <w:lang w:eastAsia="zh-Hans"/>
-        </w:rPr>
-        <w:t>”: “</w:t>
-      </w:r>
-      <w:r>
-        <w:rPr>
-          <w:rFonts w:hint="eastAsia"/>
-          <w:lang w:eastAsia="zh-Hans"/>
-        </w:rPr>
-        <w:t>result</w:t>
-      </w:r>
-      <w:r>
-        <w:rPr>
-          <w:lang w:eastAsia="zh-Hans"/>
-        </w:rPr>
-        <w:t>”,</w:t>
-      </w:r>
-    </w:p>
-    <w:p>
-      <w:pPr>
-        <w:pStyle w:val="Sample"/>
-        <w:ind w:firstLine="420"/>
-        <w:rPr>
-          <w:lang w:eastAsia="zh-Hans"/>
-        </w:rPr>
-      </w:pPr>
-      <w:r>
-        <w:rPr>
-          <w:lang w:eastAsia="zh-Hans"/>
-        </w:rPr>
-        <w:t>“name”: “</w:t>
-      </w:r>
-      <w:proofErr w:type="spellStart"/>
-      <w:proofErr w:type="gramStart"/>
-      <w:r>
-        <w:rPr>
-          <w:lang w:eastAsia="zh-Hans"/>
-        </w:rPr>
-        <w:t>alexa.setDND</w:t>
-      </w:r>
-      <w:proofErr w:type="spellEnd"/>
-      <w:proofErr w:type="gramEnd"/>
-      <w:r>
-        <w:rPr>
-          <w:lang w:eastAsia="zh-Hans"/>
-        </w:rPr>
-        <w:t>”,</w:t>
-      </w:r>
-    </w:p>
-    <w:p>
-      <w:pPr>
-        <w:pStyle w:val="Sample"/>
-        <w:ind w:firstLine="420"/>
-        <w:rPr>
-          <w:lang w:eastAsia="zh-Hans"/>
-        </w:rPr>
-      </w:pPr>
-      <w:r>
-        <w:rPr>
-          <w:lang w:eastAsia="zh-Hans"/>
-        </w:rPr>
-        <w:t>“version”: 1,</w:t>
-      </w:r>
-    </w:p>
-    <w:p>
-      <w:pPr>
-        <w:pStyle w:val="Sample"/>
-        <w:ind w:firstLine="420"/>
-        <w:rPr>
-          <w:lang w:eastAsia="zh-Hans"/>
-        </w:rPr>
-      </w:pPr>
-      <w:r>
-        <w:rPr>
-          <w:lang w:eastAsia="zh-Hans"/>
-        </w:rPr>
-        <w:t>“</w:t>
-      </w:r>
-      <w:r>
-        <w:rPr>
-          <w:rFonts w:hint="eastAsia"/>
-          <w:lang w:eastAsia="zh-Hans"/>
-        </w:rPr>
-        <w:t>code</w:t>
-      </w:r>
-      <w:r>
-        <w:rPr>
-          <w:lang w:eastAsia="zh-Hans"/>
-        </w:rPr>
-        <w:t>”: 0</w:t>
-      </w:r>
-      <w:r>
-        <w:rPr>
-          <w:lang w:eastAsia="zh-Hans"/>
-        </w:rPr>
-        <w:t>,</w:t>
-      </w:r>
-    </w:p>
-    <w:p>
-      <w:pPr>
-        <w:pStyle w:val="Sample"/>
-        <w:ind w:firstLine="420"/>
-      </w:pPr>
-      <w:r>
-        <w:t>“payload”: {</w:t>
-      </w:r>
-    </w:p>
-    <w:p>
-      <w:pPr>
-        <w:pStyle w:val="Sample"/>
-        <w:ind w:firstLine="420"/>
-      </w:pPr>
-      <w:r>
-        <w:tab/>
-        <w:t>“enabled”: “true”</w:t>
-      </w:r>
-    </w:p>
-    <w:p>
-      <w:pPr>
-        <w:pStyle w:val="Sample"/>
-        <w:ind w:firstLine="420"/>
-        <w:rPr>
-          <w:rFonts w:hint="eastAsia"/>
-        </w:rPr>
-      </w:pPr>
-      <w:r>
-        <w:rPr>
-          <w:rFonts w:hint="eastAsia"/>
-        </w:rPr>
-        <w:t>}</w:t>
-      </w:r>
-    </w:p>
-    <w:p>
-      <w:pPr>
-        <w:pStyle w:val="Sample"/>
-        <w:rPr>
-          <w:lang w:eastAsia="zh-Hans"/>
-        </w:rPr>
-      </w:pPr>
-      <w:r>
-        <w:rPr>
-          <w:lang w:eastAsia="zh-Hans"/>
-        </w:rPr>
-        <w:t>}</w:t>
-      </w:r>
-    </w:p>
-    <w:p>
-      <w:pPr>
-        <w:rPr>
-          <w:rFonts w:hint="eastAsia"/>
-          <w:lang w:eastAsia="zh-Hans"/>
-        </w:rPr>
-      </w:pPr>
     </w:p>
     <w:p>
       <w:pPr>

--- a/doc/SmartWatchSDK使用说明及接口描述.docx
+++ b/doc/SmartWatchSDK使用说明及接口描述.docx
@@ -6,7 +6,6 @@
       <w:pPr>
         <w:pStyle w:val="a5"/>
       </w:pPr>
-      <w:proofErr w:type="spellStart"/>
       <w:r>
         <w:t>S</w:t>
       </w:r>
@@ -17,11 +16,7 @@
         <w:t>mart</w:t>
       </w:r>
       <w:r>
-        <w:t>Watch</w:t>
-      </w:r>
-      <w:proofErr w:type="spellEnd"/>
-      <w:r>
-        <w:t xml:space="preserve"> SDK </w:t>
+        <w:t xml:space="preserve">Watch SDK </w:t>
       </w:r>
       <w:r>
         <w:rPr>
@@ -532,14 +527,7 @@
         <w:rPr>
           <w:rFonts w:hint="eastAsia"/>
         </w:rPr>
-        <w:t>时调用，一般在</w:t>
-      </w:r>
-      <w:proofErr w:type="spellStart"/>
-      <w:r>
-        <w:rPr>
-          <w:rFonts w:hint="eastAsia"/>
-        </w:rPr>
-        <w:t>Activity</w:t>
+        <w:t>时调用，一般在Activity</w:t>
       </w:r>
       <w:r>
         <w:t>:o</w:t>
@@ -553,7 +541,6 @@
       <w:r>
         <w:t>Created</w:t>
       </w:r>
-      <w:proofErr w:type="spellEnd"/>
       <w:r>
         <w:rPr>
           <w:rFonts w:hint="eastAsia"/>
@@ -583,31 +570,7 @@
       </w:pPr>
       <w:r>
         <w:tab/>
-        <w:t xml:space="preserve">attach(context: </w:t>
-      </w:r>
-      <w:proofErr w:type="spellStart"/>
-      <w:r>
-        <w:t>Context,certification</w:t>
-      </w:r>
-      <w:proofErr w:type="spellEnd"/>
-      <w:r>
-        <w:t xml:space="preserve">: Certification, </w:t>
-      </w:r>
-      <w:proofErr w:type="spellStart"/>
-      <w:r>
-        <w:t>actionListener</w:t>
-      </w:r>
-      <w:proofErr w:type="spellEnd"/>
-      <w:r>
-        <w:t xml:space="preserve">: </w:t>
-      </w:r>
-      <w:proofErr w:type="spellStart"/>
-      <w:r>
-        <w:t>OnActionListener.onAction</w:t>
-      </w:r>
-      <w:proofErr w:type="spellEnd"/>
-      <w:r>
-        <w:t>): Unit</w:t>
+        <w:t>attach(context: Context,certification: Certification, actionListener: OnActionListener.onAction): Unit</w:t>
       </w:r>
     </w:p>
     <w:p>
@@ -749,14 +712,7 @@
               <w:rPr>
                 <w:rFonts w:hint="eastAsia"/>
               </w:rPr>
-              <w:t>应用的</w:t>
-            </w:r>
-            <w:proofErr w:type="spellStart"/>
-            <w:r>
-              <w:rPr>
-                <w:rFonts w:hint="eastAsia"/>
-              </w:rPr>
-              <w:t>Main</w:t>
+              <w:t>应用的Main</w:t>
             </w:r>
             <w:r>
               <w:t>A</w:t>
@@ -767,7 +723,6 @@
               </w:rPr>
               <w:t>ctivity</w:t>
             </w:r>
-            <w:proofErr w:type="spellEnd"/>
             <w:r>
               <w:t xml:space="preserve"> C</w:t>
             </w:r>
@@ -833,11 +788,9 @@
             <w:tcW w:w="1515" w:type="dxa"/>
           </w:tcPr>
           <w:p>
-            <w:proofErr w:type="spellStart"/>
             <w:r>
               <w:t>actionCallback</w:t>
             </w:r>
-            <w:proofErr w:type="spellEnd"/>
           </w:p>
         </w:tc>
         <w:tc>
@@ -845,11 +798,9 @@
             <w:tcW w:w="2799" w:type="dxa"/>
           </w:tcPr>
           <w:p>
-            <w:proofErr w:type="spellStart"/>
             <w:r>
               <w:t>OnActionListener.onCallback</w:t>
             </w:r>
-            <w:proofErr w:type="spellEnd"/>
           </w:p>
         </w:tc>
         <w:tc>
@@ -950,19 +901,11 @@
         <w:rPr>
           <w:rFonts w:hint="eastAsia"/>
         </w:rPr>
-        <w:t>时调用，一般在</w:t>
-      </w:r>
-      <w:proofErr w:type="spellStart"/>
-      <w:r>
-        <w:rPr>
-          <w:rFonts w:hint="eastAsia"/>
-        </w:rPr>
-        <w:t>Activity:</w:t>
+        <w:t>时调用，一般在Activity:</w:t>
       </w:r>
       <w:r>
         <w:t>onDestory</w:t>
       </w:r>
-      <w:proofErr w:type="spellEnd"/>
       <w:r>
         <w:rPr>
           <w:rFonts w:hint="eastAsia"/>
@@ -991,14 +934,12 @@
       <w:r>
         <w:tab/>
       </w:r>
-      <w:proofErr w:type="spellStart"/>
       <w:r>
         <w:rPr>
           <w:rFonts w:hint="eastAsia"/>
         </w:rPr>
         <w:t>etach</w:t>
       </w:r>
-      <w:proofErr w:type="spellEnd"/>
       <w:r>
         <w:t>(context: Context): Unit</w:t>
       </w:r>
@@ -1115,14 +1056,7 @@
               <w:rPr>
                 <w:rFonts w:hint="eastAsia"/>
               </w:rPr>
-              <w:t>应用的</w:t>
-            </w:r>
-            <w:proofErr w:type="spellStart"/>
-            <w:r>
-              <w:rPr>
-                <w:rFonts w:hint="eastAsia"/>
-              </w:rPr>
-              <w:t>Main</w:t>
+              <w:t>应用的Main</w:t>
             </w:r>
             <w:r>
               <w:t>A</w:t>
@@ -1133,7 +1067,6 @@
               </w:rPr>
               <w:t>ctivity</w:t>
             </w:r>
-            <w:proofErr w:type="spellEnd"/>
             <w:r>
               <w:t xml:space="preserve"> C</w:t>
             </w:r>
@@ -1201,19 +1134,11 @@
         <w:rPr>
           <w:rFonts w:hint="eastAsia"/>
         </w:rPr>
-        <w:t>状态变更时调用，一般在</w:t>
-      </w:r>
-      <w:proofErr w:type="spellStart"/>
-      <w:r>
-        <w:rPr>
-          <w:rFonts w:hint="eastAsia"/>
-        </w:rPr>
-        <w:t>Activity</w:t>
+        <w:t>状态变更时调用，一般在Activity</w:t>
       </w:r>
       <w:r>
         <w:t>:onResume</w:t>
       </w:r>
-      <w:proofErr w:type="spellEnd"/>
       <w:r>
         <w:rPr>
           <w:rFonts w:hint="eastAsia"/>
@@ -1361,14 +1286,7 @@
               <w:rPr>
                 <w:rFonts w:hint="eastAsia"/>
               </w:rPr>
-              <w:t>应用的</w:t>
-            </w:r>
-            <w:proofErr w:type="spellStart"/>
-            <w:r>
-              <w:rPr>
-                <w:rFonts w:hint="eastAsia"/>
-              </w:rPr>
-              <w:t>Main</w:t>
+              <w:t>应用的Main</w:t>
             </w:r>
             <w:r>
               <w:t>A</w:t>
@@ -1379,7 +1297,6 @@
               </w:rPr>
               <w:t>ctivity</w:t>
             </w:r>
-            <w:proofErr w:type="spellEnd"/>
             <w:r>
               <w:t xml:space="preserve"> C</w:t>
             </w:r>
@@ -1681,15 +1598,7 @@
         <w:t>ny</w:t>
       </w:r>
       <w:r>
-        <w:t xml:space="preserve">?, callback: </w:t>
-      </w:r>
-      <w:proofErr w:type="spellStart"/>
-      <w:r>
-        <w:t>ResultCallback</w:t>
-      </w:r>
-      <w:proofErr w:type="spellEnd"/>
-      <w:r>
-        <w:t>): Unit</w:t>
+        <w:t>?, callback: ResultCallback): Unit</w:t>
       </w:r>
     </w:p>
     <w:p>
@@ -1954,7 +1863,6 @@
             <w:tcW w:w="1525" w:type="dxa"/>
           </w:tcPr>
           <w:p>
-            <w:proofErr w:type="spellStart"/>
             <w:r>
               <w:rPr>
                 <w:rFonts w:hint="eastAsia"/>
@@ -1973,7 +1881,6 @@
             <w:r>
               <w:t>k</w:t>
             </w:r>
-            <w:proofErr w:type="spellEnd"/>
           </w:p>
         </w:tc>
         <w:tc>
@@ -1996,11 +1903,9 @@
             </w:r>
           </w:p>
           <w:p>
-            <w:proofErr w:type="spellStart"/>
             <w:r>
               <w:t>OnResultListener.onResult</w:t>
             </w:r>
-            <w:proofErr w:type="spellEnd"/>
             <w:r>
               <w:rPr>
                 <w:rFonts w:hint="eastAsia"/>
@@ -2132,14 +2037,7 @@
       </w:pPr>
       <w:r>
         <w:tab/>
-      </w:r>
-      <w:proofErr w:type="spellStart"/>
-      <w:r>
-        <w:t>OnActionListener.onAction</w:t>
-      </w:r>
-      <w:proofErr w:type="spellEnd"/>
-      <w:r>
-        <w:t xml:space="preserve">(data: String, </w:t>
+        <w:t xml:space="preserve">OnActionListener.onAction(data: String, </w:t>
       </w:r>
       <w:r>
         <w:rPr>
@@ -2148,15 +2046,7 @@
         <w:t>extra</w:t>
       </w:r>
       <w:r>
-        <w:t xml:space="preserve">: Any?, callback: </w:t>
-      </w:r>
-      <w:proofErr w:type="spellStart"/>
-      <w:r>
-        <w:t>ResultCallback</w:t>
-      </w:r>
-      <w:proofErr w:type="spellEnd"/>
-      <w:r>
-        <w:t>): Unit</w:t>
+        <w:t>: Any?, callback: ResultCallback): Unit</w:t>
       </w:r>
     </w:p>
     <w:p>
@@ -2408,7 +2298,6 @@
             <w:tcW w:w="1525" w:type="dxa"/>
           </w:tcPr>
           <w:p>
-            <w:proofErr w:type="spellStart"/>
             <w:r>
               <w:rPr>
                 <w:rFonts w:hint="eastAsia"/>
@@ -2427,7 +2316,6 @@
             <w:r>
               <w:t>k</w:t>
             </w:r>
-            <w:proofErr w:type="spellEnd"/>
           </w:p>
         </w:tc>
         <w:tc>
@@ -2450,11 +2338,9 @@
             </w:r>
           </w:p>
           <w:p>
-            <w:proofErr w:type="spellStart"/>
             <w:r>
               <w:t>OnResultListener.onResult</w:t>
             </w:r>
-            <w:proofErr w:type="spellEnd"/>
             <w:r>
               <w:rPr>
                 <w:rFonts w:hint="eastAsia"/>
@@ -2838,21 +2724,7 @@
               <w:rPr>
                 <w:lang w:eastAsia="zh-Hans"/>
               </w:rPr>
-              <w:t>“</w:t>
-            </w:r>
-            <w:proofErr w:type="spellStart"/>
-            <w:r>
-              <w:rPr>
-                <w:lang w:eastAsia="zh-Hans"/>
-              </w:rPr>
-              <w:t>device.setInfo</w:t>
-            </w:r>
-            <w:proofErr w:type="spellEnd"/>
-            <w:r>
-              <w:rPr>
-                <w:lang w:eastAsia="zh-Hans"/>
-              </w:rPr>
-              <w:t>”</w:t>
+              <w:t>“device.setInfo”</w:t>
             </w:r>
           </w:p>
         </w:tc>
@@ -3154,11 +3026,9 @@
       <w:pPr>
         <w:ind w:left="420" w:firstLine="420"/>
       </w:pPr>
-      <w:proofErr w:type="spellStart"/>
       <w:r>
         <w:t>OnResultListener.onResult</w:t>
       </w:r>
-      <w:proofErr w:type="spellEnd"/>
       <w:r>
         <w:rPr>
           <w:rFonts w:hint="eastAsia"/>
@@ -3478,21 +3348,7 @@
               <w:rPr>
                 <w:lang w:eastAsia="zh-Hans"/>
               </w:rPr>
-              <w:t>“</w:t>
-            </w:r>
-            <w:proofErr w:type="spellStart"/>
-            <w:r>
-              <w:rPr>
-                <w:lang w:eastAsia="zh-Hans"/>
-              </w:rPr>
-              <w:t>device.setInfo</w:t>
-            </w:r>
-            <w:proofErr w:type="spellEnd"/>
-            <w:r>
-              <w:rPr>
-                <w:lang w:eastAsia="zh-Hans"/>
-              </w:rPr>
-              <w:t>”</w:t>
+              <w:t>“device.setInfo”</w:t>
             </w:r>
           </w:p>
         </w:tc>
@@ -3783,19 +3639,11 @@
               </w:rPr>
               <w:t>“</w:t>
             </w:r>
-            <w:proofErr w:type="spellStart"/>
-            <w:r>
-              <w:rPr>
-                <w:lang w:eastAsia="zh-Hans"/>
-              </w:rPr>
-              <w:t>clientId</w:t>
-            </w:r>
-            <w:proofErr w:type="spellEnd"/>
-            <w:r>
-              <w:rPr>
-                <w:lang w:eastAsia="zh-Hans"/>
-              </w:rPr>
-              <w:t xml:space="preserve"> IS invalid”</w:t>
+            <w:r>
+              <w:rPr>
+                <w:lang w:eastAsia="zh-Hans"/>
+              </w:rPr>
+              <w:t>clientId IS invalid”</w:t>
             </w:r>
           </w:p>
         </w:tc>
@@ -4079,8 +3927,8 @@
       </w:tblPr>
       <w:tblGrid>
         <w:gridCol w:w="1013"/>
-        <w:gridCol w:w="2665"/>
-        <w:gridCol w:w="4618"/>
+        <w:gridCol w:w="2671"/>
+        <w:gridCol w:w="4612"/>
       </w:tblGrid>
       <w:tr>
         <w:tc>
@@ -4164,14 +4012,12 @@
                 <w:lang w:eastAsia="zh-Hans"/>
               </w:rPr>
             </w:pPr>
-            <w:proofErr w:type="spellStart"/>
             <w:r>
               <w:rPr>
                 <w:lang w:eastAsia="zh-Hans"/>
               </w:rPr>
               <w:t>sdk</w:t>
             </w:r>
-            <w:proofErr w:type="spellEnd"/>
           </w:p>
         </w:tc>
         <w:tc>
@@ -4237,14 +4083,12 @@
                 <w:lang w:eastAsia="zh-Hans"/>
               </w:rPr>
             </w:pPr>
-            <w:proofErr w:type="spellStart"/>
             <w:r>
               <w:rPr>
                 <w:lang w:eastAsia="zh-Hans"/>
               </w:rPr>
               <w:t>sdk.exception</w:t>
             </w:r>
-            <w:proofErr w:type="spellEnd"/>
           </w:p>
         </w:tc>
         <w:tc>
@@ -4304,7 +4148,6 @@
                 <w:lang w:eastAsia="zh-Hans"/>
               </w:rPr>
             </w:pPr>
-            <w:proofErr w:type="spellStart"/>
             <w:r>
               <w:rPr>
                 <w:rFonts w:hint="eastAsia"/>
@@ -4317,7 +4160,6 @@
               </w:rPr>
               <w:t>dk.test</w:t>
             </w:r>
-            <w:proofErr w:type="spellEnd"/>
           </w:p>
         </w:tc>
         <w:tc>
@@ -4435,14 +4277,12 @@
                 <w:lang w:eastAsia="zh-Hans"/>
               </w:rPr>
             </w:pPr>
-            <w:proofErr w:type="spellStart"/>
             <w:r>
               <w:rPr>
                 <w:lang w:eastAsia="zh-Hans"/>
               </w:rPr>
               <w:t>device.setInfo</w:t>
             </w:r>
-            <w:proofErr w:type="spellEnd"/>
           </w:p>
         </w:tc>
         <w:tc>
@@ -4488,7 +4328,6 @@
                 <w:lang w:eastAsia="zh-Hans"/>
               </w:rPr>
             </w:pPr>
-            <w:proofErr w:type="spellStart"/>
             <w:r>
               <w:rPr>
                 <w:rFonts w:hint="eastAsia"/>
@@ -4502,7 +4341,6 @@
               </w:rPr>
               <w:t>.setSetting</w:t>
             </w:r>
-            <w:proofErr w:type="spellEnd"/>
           </w:p>
         </w:tc>
         <w:tc>
@@ -4574,7 +4412,6 @@
                 <w:lang w:eastAsia="zh-Hans"/>
               </w:rPr>
             </w:pPr>
-            <w:proofErr w:type="spellStart"/>
             <w:r>
               <w:rPr>
                 <w:rFonts w:hint="eastAsia"/>
@@ -4582,7 +4419,6 @@
               </w:rPr>
               <w:t>alexa</w:t>
             </w:r>
-            <w:proofErr w:type="spellEnd"/>
           </w:p>
         </w:tc>
         <w:tc>
@@ -4635,7 +4471,6 @@
                 <w:lang w:eastAsia="zh-Hans"/>
               </w:rPr>
             </w:pPr>
-            <w:proofErr w:type="spellStart"/>
             <w:r>
               <w:rPr>
                 <w:lang w:eastAsia="zh-Hans"/>
@@ -4649,7 +4484,6 @@
               </w:rPr>
               <w:t>login</w:t>
             </w:r>
-            <w:proofErr w:type="spellEnd"/>
           </w:p>
         </w:tc>
         <w:tc>
@@ -4695,7 +4529,6 @@
                 <w:lang w:eastAsia="zh-Hans"/>
               </w:rPr>
             </w:pPr>
-            <w:proofErr w:type="spellStart"/>
             <w:r>
               <w:rPr>
                 <w:lang w:eastAsia="zh-Hans"/>
@@ -4715,7 +4548,6 @@
               </w:rPr>
               <w:t>WithToken</w:t>
             </w:r>
-            <w:proofErr w:type="spellEnd"/>
           </w:p>
         </w:tc>
         <w:tc>
@@ -4767,14 +4599,12 @@
                 <w:lang w:eastAsia="zh-Hans"/>
               </w:rPr>
             </w:pPr>
-            <w:proofErr w:type="spellStart"/>
             <w:r>
               <w:rPr>
                 <w:lang w:eastAsia="zh-Hans"/>
               </w:rPr>
               <w:t>alexa.setDND</w:t>
             </w:r>
-            <w:proofErr w:type="spellEnd"/>
           </w:p>
         </w:tc>
         <w:tc>
@@ -4849,9 +4679,18 @@
           <w:p>
             <w:pPr>
               <w:rPr>
-                <w:lang w:eastAsia="zh-Hans"/>
-              </w:rPr>
-            </w:pPr>
+                <w:rFonts w:hint="eastAsia"/>
+              </w:rPr>
+            </w:pPr>
+            <w:r>
+              <w:rPr>
+                <w:rFonts w:hint="eastAsia"/>
+              </w:rPr>
+              <w:t>a</w:t>
+            </w:r>
+            <w:r>
+              <w:t>lexa.speechStart</w:t>
+            </w:r>
           </w:p>
         </w:tc>
         <w:tc>
@@ -4861,7 +4700,157 @@
           <w:p>
             <w:pPr>
               <w:rPr>
-                <w:lang w:eastAsia="zh-Hans"/>
+                <w:rFonts w:hint="eastAsia"/>
+              </w:rPr>
+            </w:pPr>
+            <w:r>
+              <w:rPr>
+                <w:rFonts w:hint="eastAsia"/>
+              </w:rPr>
+              <w:t>开始识别</w:t>
+            </w:r>
+          </w:p>
+        </w:tc>
+      </w:tr>
+      <w:tr>
+        <w:tc>
+          <w:tcPr>
+            <w:tcW w:w="1024" w:type="dxa"/>
+          </w:tcPr>
+          <w:p>
+            <w:pPr>
+              <w:rPr>
+                <w:lang w:eastAsia="zh-Hans"/>
+              </w:rPr>
+            </w:pPr>
+          </w:p>
+        </w:tc>
+        <w:tc>
+          <w:tcPr>
+            <w:tcW w:w="2691" w:type="dxa"/>
+          </w:tcPr>
+          <w:p>
+            <w:pPr>
+              <w:rPr>
+                <w:rFonts w:hint="eastAsia"/>
+              </w:rPr>
+            </w:pPr>
+            <w:r>
+              <w:rPr>
+                <w:rFonts w:hint="eastAsia"/>
+              </w:rPr>
+              <w:t>alex</w:t>
+            </w:r>
+            <w:r>
+              <w:t>a.speechStop</w:t>
+            </w:r>
+          </w:p>
+        </w:tc>
+        <w:tc>
+          <w:tcPr>
+            <w:tcW w:w="4807" w:type="dxa"/>
+          </w:tcPr>
+          <w:p>
+            <w:pPr>
+              <w:rPr>
+                <w:rFonts w:hint="eastAsia"/>
+              </w:rPr>
+            </w:pPr>
+            <w:r>
+              <w:rPr>
+                <w:rFonts w:hint="eastAsia"/>
+              </w:rPr>
+              <w:t>停止识别</w:t>
+            </w:r>
+          </w:p>
+        </w:tc>
+      </w:tr>
+      <w:tr>
+        <w:tc>
+          <w:tcPr>
+            <w:tcW w:w="1024" w:type="dxa"/>
+          </w:tcPr>
+          <w:p>
+            <w:pPr>
+              <w:rPr>
+                <w:lang w:eastAsia="zh-Hans"/>
+              </w:rPr>
+            </w:pPr>
+          </w:p>
+        </w:tc>
+        <w:tc>
+          <w:tcPr>
+            <w:tcW w:w="2691" w:type="dxa"/>
+          </w:tcPr>
+          <w:p>
+            <w:pPr>
+              <w:rPr>
+                <w:rFonts w:hint="eastAsia"/>
+              </w:rPr>
+            </w:pPr>
+            <w:r>
+              <w:rPr>
+                <w:rFonts w:hint="eastAsia"/>
+              </w:rPr>
+              <w:t>a</w:t>
+            </w:r>
+            <w:r>
+              <w:t>lexa.speechRecognize</w:t>
+            </w:r>
+          </w:p>
+        </w:tc>
+        <w:tc>
+          <w:tcPr>
+            <w:tcW w:w="4807" w:type="dxa"/>
+          </w:tcPr>
+          <w:p>
+            <w:pPr>
+              <w:rPr>
+                <w:rFonts w:hint="eastAsia"/>
+              </w:rPr>
+            </w:pPr>
+            <w:r>
+              <w:rPr>
+                <w:rFonts w:hint="eastAsia"/>
+              </w:rPr>
+              <w:t>语音识别</w:t>
+            </w:r>
+          </w:p>
+        </w:tc>
+      </w:tr>
+      <w:tr>
+        <w:tc>
+          <w:tcPr>
+            <w:tcW w:w="1024" w:type="dxa"/>
+          </w:tcPr>
+          <w:p>
+            <w:pPr>
+              <w:rPr>
+                <w:lang w:eastAsia="zh-Hans"/>
+              </w:rPr>
+            </w:pPr>
+          </w:p>
+        </w:tc>
+        <w:tc>
+          <w:tcPr>
+            <w:tcW w:w="2691" w:type="dxa"/>
+          </w:tcPr>
+          <w:p>
+            <w:pPr>
+              <w:rPr>
+                <w:rFonts w:hint="eastAsia"/>
+              </w:rPr>
+            </w:pPr>
+          </w:p>
+        </w:tc>
+        <w:tc>
+          <w:tcPr>
+            <w:tcW w:w="4807" w:type="dxa"/>
+          </w:tcPr>
+          <w:p>
+            <w:pPr>
+              <w:rPr>
+                <w:rFonts w:hint="eastAsia"/>
               </w:rPr>
             </w:pPr>
           </w:p>
@@ -5139,7 +5128,6 @@
                 <w:lang w:eastAsia="zh-Hans"/>
               </w:rPr>
             </w:pPr>
-            <w:proofErr w:type="spellStart"/>
             <w:r>
               <w:rPr>
                 <w:rFonts w:hint="eastAsia"/>
@@ -5149,7 +5137,6 @@
             <w:r>
               <w:t>.setDND</w:t>
             </w:r>
-            <w:proofErr w:type="spellEnd"/>
           </w:p>
         </w:tc>
         <w:tc>
@@ -5193,12 +5180,6 @@
             <w:tcW w:w="2691" w:type="dxa"/>
           </w:tcPr>
           <w:p>
-            <w:pPr>
-              <w:rPr>
-                <w:rFonts w:hint="eastAsia"/>
-              </w:rPr>
-            </w:pPr>
-            <w:proofErr w:type="spellStart"/>
             <w:r>
               <w:rPr>
                 <w:rFonts w:hint="eastAsia"/>
@@ -5208,7 +5189,6 @@
             <w:r>
               <w:t>lexa.clearIndicator</w:t>
             </w:r>
-            <w:proofErr w:type="spellEnd"/>
           </w:p>
         </w:tc>
         <w:tc>
@@ -5216,11 +5196,6 @@
             <w:tcW w:w="4807" w:type="dxa"/>
           </w:tcPr>
           <w:p>
-            <w:pPr>
-              <w:rPr>
-                <w:rFonts w:hint="eastAsia"/>
-              </w:rPr>
-            </w:pPr>
             <w:r>
               <w:rPr>
                 <w:rFonts w:hint="eastAsia"/>
@@ -5244,6 +5219,112 @@
                 <w:rFonts w:hint="eastAsia"/>
               </w:rPr>
               <w:t>的通知</w:t>
+            </w:r>
+          </w:p>
+        </w:tc>
+      </w:tr>
+      <w:tr>
+        <w:tc>
+          <w:tcPr>
+            <w:tcW w:w="1024" w:type="dxa"/>
+          </w:tcPr>
+          <w:p>
+            <w:pPr>
+              <w:rPr>
+                <w:lang w:eastAsia="zh-Hans"/>
+              </w:rPr>
+            </w:pPr>
+          </w:p>
+        </w:tc>
+        <w:tc>
+          <w:tcPr>
+            <w:tcW w:w="2691" w:type="dxa"/>
+          </w:tcPr>
+          <w:p>
+            <w:pPr>
+              <w:rPr>
+                <w:rFonts w:hint="eastAsia"/>
+              </w:rPr>
+            </w:pPr>
+            <w:r>
+              <w:rPr>
+                <w:rFonts w:hint="eastAsia"/>
+              </w:rPr>
+              <w:t>alexa.</w:t>
+            </w:r>
+            <w:r>
+              <w:t>speechExpect</w:t>
+            </w:r>
+          </w:p>
+        </w:tc>
+        <w:tc>
+          <w:tcPr>
+            <w:tcW w:w="4807" w:type="dxa"/>
+          </w:tcPr>
+          <w:p>
+            <w:pPr>
+              <w:rPr>
+                <w:rFonts w:hint="eastAsia"/>
+              </w:rPr>
+            </w:pPr>
+            <w:r>
+              <w:rPr>
+                <w:rFonts w:hint="eastAsia"/>
+              </w:rPr>
+              <w:t>语音对话通知</w:t>
+            </w:r>
+          </w:p>
+        </w:tc>
+      </w:tr>
+      <w:tr>
+        <w:tc>
+          <w:tcPr>
+            <w:tcW w:w="1024" w:type="dxa"/>
+          </w:tcPr>
+          <w:p>
+            <w:pPr>
+              <w:rPr>
+                <w:lang w:eastAsia="zh-Hans"/>
+              </w:rPr>
+            </w:pPr>
+          </w:p>
+        </w:tc>
+        <w:tc>
+          <w:tcPr>
+            <w:tcW w:w="2691" w:type="dxa"/>
+          </w:tcPr>
+          <w:p>
+            <w:pPr>
+              <w:rPr>
+                <w:rFonts w:hint="eastAsia"/>
+              </w:rPr>
+            </w:pPr>
+            <w:r>
+              <w:rPr>
+                <w:rFonts w:hint="eastAsia"/>
+              </w:rPr>
+              <w:t>alexa</w:t>
+            </w:r>
+            <w:r>
+              <w:t>.speechStop</w:t>
+            </w:r>
+          </w:p>
+        </w:tc>
+        <w:tc>
+          <w:tcPr>
+            <w:tcW w:w="4807" w:type="dxa"/>
+          </w:tcPr>
+          <w:p>
+            <w:pPr>
+              <w:rPr>
+                <w:rFonts w:hint="eastAsia"/>
+              </w:rPr>
+            </w:pPr>
+            <w:r>
+              <w:rPr>
+                <w:rFonts w:hint="eastAsia"/>
+              </w:rPr>
+              <w:t>停止语音通知</w:t>
             </w:r>
           </w:p>
         </w:tc>
@@ -5270,14 +5351,12 @@
           <w:lang w:eastAsia="zh-Hans"/>
         </w:rPr>
       </w:pPr>
-      <w:proofErr w:type="spellStart"/>
       <w:r>
         <w:rPr>
           <w:lang w:eastAsia="zh-Hans"/>
         </w:rPr>
         <w:t>device.setInfo</w:t>
       </w:r>
-      <w:proofErr w:type="spellEnd"/>
     </w:p>
     <w:p>
       <w:pPr>
@@ -5320,6 +5399,7 @@
         <w:rPr>
           <w:lang w:eastAsia="zh-Hans"/>
         </w:rPr>
+        <w:lastRenderedPageBreak/>
         <w:t>Action</w:t>
       </w:r>
       <w:r>
@@ -5378,28 +5458,429 @@
         <w:rPr>
           <w:lang w:eastAsia="zh-Hans"/>
         </w:rPr>
+        <w:t>“name”: “device.</w:t>
+      </w:r>
+      <w:r>
+        <w:rPr>
+          <w:rFonts w:hint="eastAsia"/>
+        </w:rPr>
+        <w:t>set</w:t>
+      </w:r>
+      <w:r>
+        <w:rPr>
+          <w:lang w:eastAsia="zh-Hans"/>
+        </w:rPr>
+        <w:t>Info</w:t>
+      </w:r>
+      <w:r>
+        <w:rPr>
+          <w:lang w:eastAsia="zh-Hans"/>
+        </w:rPr>
+        <w:t>”,</w:t>
+      </w:r>
+    </w:p>
+    <w:p>
+      <w:pPr>
+        <w:pStyle w:val="Sample"/>
+        <w:ind w:firstLine="420"/>
+        <w:rPr>
+          <w:lang w:eastAsia="zh-Hans"/>
+        </w:rPr>
+      </w:pPr>
+      <w:r>
+        <w:rPr>
+          <w:lang w:eastAsia="zh-Hans"/>
+        </w:rPr>
+        <w:t>“version”: 1,</w:t>
+      </w:r>
+    </w:p>
+    <w:p>
+      <w:pPr>
+        <w:pStyle w:val="Sample"/>
+        <w:ind w:firstLine="420"/>
+        <w:rPr>
+          <w:lang w:eastAsia="zh-Hans"/>
+        </w:rPr>
+      </w:pPr>
+      <w:r>
+        <w:rPr>
+          <w:lang w:eastAsia="zh-Hans"/>
+        </w:rPr>
+        <w:t>“payload”: {</w:t>
+      </w:r>
+    </w:p>
+    <w:p>
+      <w:pPr>
+        <w:pStyle w:val="Sample"/>
+        <w:ind w:leftChars="600" w:left="1260" w:firstLine="420"/>
+        <w:rPr>
+          <w:lang w:eastAsia="zh-Hans"/>
+        </w:rPr>
+      </w:pPr>
+      <w:r>
+        <w:rPr>
+          <w:lang w:eastAsia="zh-Hans"/>
+        </w:rPr>
+        <w:t>“product”: {</w:t>
+      </w:r>
+    </w:p>
+    <w:p>
+      <w:pPr>
+        <w:pStyle w:val="Sample"/>
+        <w:ind w:leftChars="800" w:left="1680" w:firstLine="420"/>
+        <w:rPr>
+          <w:lang w:eastAsia="zh-Hans"/>
+        </w:rPr>
+      </w:pPr>
+      <w:r>
+        <w:rPr>
+          <w:rFonts w:hint="eastAsia"/>
+          <w:lang w:eastAsia="zh-Hans"/>
+        </w:rPr>
+        <w:t>”id</w:t>
+      </w:r>
+      <w:r>
+        <w:rPr>
+          <w:lang w:eastAsia="zh-Hans"/>
+        </w:rPr>
+        <w:t>”: “</w:t>
+      </w:r>
+      <w:r>
+        <w:rPr>
+          <w:lang w:eastAsia="zh-Hans"/>
+        </w:rPr>
+        <w:t>[</w:t>
+      </w:r>
+      <w:r>
+        <w:rPr>
+          <w:rFonts w:hint="eastAsia"/>
+          <w:lang w:eastAsia="zh-Hans"/>
+        </w:rPr>
+        <w:t>产品标识</w:t>
+      </w:r>
+      <w:r>
+        <w:rPr>
+          <w:rFonts w:hint="eastAsia"/>
+        </w:rPr>
+        <w:t>]</w:t>
+      </w:r>
+      <w:r>
+        <w:rPr>
+          <w:lang w:eastAsia="zh-Hans"/>
+        </w:rPr>
+        <w:t>”,</w:t>
+      </w:r>
+    </w:p>
+    <w:p>
+      <w:pPr>
+        <w:pStyle w:val="Sample"/>
+        <w:ind w:leftChars="800" w:left="1680" w:firstLine="420"/>
+        <w:rPr>
+          <w:lang w:eastAsia="zh-Hans"/>
+        </w:rPr>
+      </w:pPr>
+      <w:r>
+        <w:rPr>
+          <w:lang w:eastAsia="zh-Hans"/>
+        </w:rPr>
+        <w:t>“clientId”: “</w:t>
+      </w:r>
+      <w:r>
+        <w:rPr>
+          <w:lang w:eastAsia="zh-Hans"/>
+        </w:rPr>
+        <w:t>[</w:t>
+      </w:r>
+      <w:r>
+        <w:rPr>
+          <w:rFonts w:hint="eastAsia"/>
+          <w:lang w:eastAsia="zh-Hans"/>
+        </w:rPr>
+        <w:t>产品</w:t>
+      </w:r>
+      <w:r>
+        <w:rPr>
+          <w:lang w:eastAsia="zh-Hans"/>
+        </w:rPr>
+        <w:t>C</w:t>
+      </w:r>
+      <w:r>
+        <w:rPr>
+          <w:rFonts w:hint="eastAsia"/>
+          <w:lang w:eastAsia="zh-Hans"/>
+        </w:rPr>
+        <w:t>lient</w:t>
+      </w:r>
+      <w:r>
+        <w:rPr>
+          <w:lang w:eastAsia="zh-Hans"/>
+        </w:rPr>
+        <w:t>I</w:t>
+      </w:r>
+      <w:r>
+        <w:rPr>
+          <w:rFonts w:hint="eastAsia"/>
+          <w:lang w:eastAsia="zh-Hans"/>
+        </w:rPr>
+        <w:t>d标识</w:t>
+      </w:r>
+      <w:r>
+        <w:rPr>
+          <w:rFonts w:hint="eastAsia"/>
+        </w:rPr>
+        <w:t>]</w:t>
+      </w:r>
+      <w:r>
+        <w:rPr>
+          <w:lang w:eastAsia="zh-Hans"/>
+        </w:rPr>
+        <w:t>”,</w:t>
+      </w:r>
+    </w:p>
+    <w:p>
+      <w:pPr>
+        <w:pStyle w:val="Sample"/>
+        <w:ind w:leftChars="800" w:left="1680" w:firstLine="420"/>
+        <w:rPr>
+          <w:lang w:eastAsia="zh-Hans"/>
+        </w:rPr>
+      </w:pPr>
+      <w:r>
+        <w:rPr>
+          <w:lang w:eastAsia="zh-Hans"/>
+        </w:rPr>
+        <w:t>“serialNumber”: “</w:t>
+      </w:r>
+      <w:r>
+        <w:rPr>
+          <w:lang w:eastAsia="zh-Hans"/>
+        </w:rPr>
+        <w:t>[</w:t>
+      </w:r>
+      <w:r>
+        <w:rPr>
+          <w:rFonts w:hint="eastAsia"/>
+          <w:lang w:eastAsia="zh-Hans"/>
+        </w:rPr>
+        <w:t>产品序列号</w:t>
+      </w:r>
+      <w:r>
+        <w:rPr>
+          <w:rFonts w:hint="eastAsia"/>
+        </w:rPr>
+        <w:t>]</w:t>
+      </w:r>
+      <w:r>
+        <w:rPr>
+          <w:lang w:eastAsia="zh-Hans"/>
+        </w:rPr>
+        <w:t>”,</w:t>
+      </w:r>
+    </w:p>
+    <w:p>
+      <w:pPr>
+        <w:pStyle w:val="Sample"/>
+        <w:ind w:leftChars="800" w:left="1680" w:firstLine="420"/>
+        <w:rPr>
+          <w:lang w:eastAsia="zh-Hans"/>
+        </w:rPr>
+      </w:pPr>
+      <w:r>
+        <w:rPr>
+          <w:lang w:eastAsia="zh-Hans"/>
+        </w:rPr>
+        <w:t>“name”:, “</w:t>
+      </w:r>
+      <w:r>
+        <w:rPr>
+          <w:lang w:eastAsia="zh-Hans"/>
+        </w:rPr>
+        <w:t>[</w:t>
+      </w:r>
+      <w:r>
+        <w:rPr>
+          <w:rFonts w:hint="eastAsia"/>
+          <w:lang w:eastAsia="zh-Hans"/>
+        </w:rPr>
+        <w:t>设备名称</w:t>
+      </w:r>
+      <w:r>
+        <w:rPr>
+          <w:rFonts w:hint="eastAsia"/>
+        </w:rPr>
+        <w:t>]</w:t>
+      </w:r>
+      <w:r>
+        <w:rPr>
+          <w:rFonts w:hint="eastAsia"/>
+          <w:lang w:eastAsia="zh-Hans"/>
+        </w:rPr>
+        <w:t>”，</w:t>
+      </w:r>
+    </w:p>
+    <w:p>
+      <w:pPr>
+        <w:pStyle w:val="Sample"/>
+        <w:ind w:leftChars="800" w:left="1680" w:firstLine="420"/>
+        <w:rPr>
+          <w:lang w:eastAsia="zh-Hans"/>
+        </w:rPr>
+      </w:pPr>
+      <w:r>
+        <w:rPr>
+          <w:rFonts w:hint="eastAsia"/>
+          <w:lang w:eastAsia="zh-Hans"/>
+        </w:rPr>
+        <w:t>“friendly</w:t>
+      </w:r>
+      <w:r>
+        <w:rPr>
+          <w:lang w:eastAsia="zh-Hans"/>
+        </w:rPr>
+        <w:t>N</w:t>
+      </w:r>
+      <w:r>
+        <w:rPr>
+          <w:rFonts w:hint="eastAsia"/>
+          <w:lang w:eastAsia="zh-Hans"/>
+        </w:rPr>
+        <w:t>ame</w:t>
+      </w:r>
+      <w:r>
+        <w:rPr>
+          <w:lang w:eastAsia="zh-Hans"/>
+        </w:rPr>
+        <w:t>”: “</w:t>
+      </w:r>
+      <w:r>
+        <w:rPr>
+          <w:lang w:eastAsia="zh-Hans"/>
+        </w:rPr>
+        <w:t>[</w:t>
+      </w:r>
+      <w:r>
+        <w:rPr>
+          <w:rFonts w:hint="eastAsia"/>
+          <w:lang w:eastAsia="zh-Hans"/>
+        </w:rPr>
+        <w:t>设备名称</w:t>
+      </w:r>
+      <w:r>
+        <w:rPr>
+          <w:rFonts w:hint="eastAsia"/>
+        </w:rPr>
+        <w:t>]</w:t>
+      </w:r>
+      <w:r>
+        <w:rPr>
+          <w:lang w:eastAsia="zh-Hans"/>
+        </w:rPr>
+        <w:t>”,</w:t>
+      </w:r>
+    </w:p>
+    <w:p>
+      <w:pPr>
+        <w:pStyle w:val="Sample"/>
+        <w:ind w:leftChars="800" w:left="1680" w:firstLine="420"/>
+        <w:rPr>
+          <w:lang w:eastAsia="zh-Hans"/>
+        </w:rPr>
+      </w:pPr>
+      <w:r>
+        <w:rPr>
+          <w:lang w:eastAsia="zh-Hans"/>
+        </w:rPr>
+        <w:t>“description”: “</w:t>
+      </w:r>
+      <w:r>
+        <w:rPr>
+          <w:lang w:eastAsia="zh-Hans"/>
+        </w:rPr>
+        <w:t>[</w:t>
+      </w:r>
+      <w:r>
+        <w:rPr>
+          <w:rFonts w:hint="eastAsia"/>
+          <w:lang w:eastAsia="zh-Hans"/>
+        </w:rPr>
+        <w:t>设备描述</w:t>
+      </w:r>
+      <w:r>
+        <w:rPr>
+          <w:rFonts w:hint="eastAsia"/>
+        </w:rPr>
+        <w:t>]</w:t>
+      </w:r>
+      <w:r>
+        <w:rPr>
+          <w:lang w:eastAsia="zh-Hans"/>
+        </w:rPr>
+        <w:t>”</w:t>
+      </w:r>
+    </w:p>
+    <w:p>
+      <w:pPr>
+        <w:pStyle w:val="Sample"/>
+        <w:ind w:leftChars="600" w:left="1260" w:firstLine="420"/>
+        <w:rPr>
+          <w:lang w:eastAsia="zh-Hans"/>
+        </w:rPr>
+      </w:pPr>
+      <w:r>
+        <w:rPr>
+          <w:lang w:eastAsia="zh-Hans"/>
+        </w:rPr>
+        <w:t>},</w:t>
+      </w:r>
+    </w:p>
+    <w:p>
+      <w:pPr>
+        <w:pStyle w:val="Sample"/>
+        <w:ind w:leftChars="600" w:left="1260" w:firstLine="420"/>
+        <w:rPr>
+          <w:lang w:eastAsia="zh-Hans"/>
+        </w:rPr>
+      </w:pPr>
+      <w:r>
+        <w:rPr>
+          <w:lang w:eastAsia="zh-Hans"/>
+        </w:rPr>
+        <w:t>“manufacturer”: {</w:t>
+      </w:r>
+    </w:p>
+    <w:p>
+      <w:pPr>
+        <w:pStyle w:val="Sample"/>
+        <w:ind w:leftChars="800" w:left="1680" w:firstLine="420"/>
+        <w:rPr>
+          <w:lang w:eastAsia="zh-Hans"/>
+        </w:rPr>
+      </w:pPr>
+      <w:r>
+        <w:rPr>
+          <w:lang w:eastAsia="zh-Hans"/>
+        </w:rPr>
         <w:t>“name”: “</w:t>
       </w:r>
-      <w:proofErr w:type="spellStart"/>
-      <w:r>
-        <w:rPr>
-          <w:lang w:eastAsia="zh-Hans"/>
-        </w:rPr>
-        <w:t>device.</w:t>
-      </w:r>
-      <w:r>
-        <w:rPr>
-          <w:rFonts w:hint="eastAsia"/>
-        </w:rPr>
-        <w:t>set</w:t>
-      </w:r>
-      <w:r>
-        <w:rPr>
-          <w:lang w:eastAsia="zh-Hans"/>
-        </w:rPr>
-        <w:t>Info</w:t>
-      </w:r>
-      <w:proofErr w:type="spellEnd"/>
+      <w:r>
+        <w:rPr>
+          <w:lang w:eastAsia="zh-Hans"/>
+        </w:rPr>
+        <w:t>[</w:t>
+      </w:r>
+      <w:r>
+        <w:rPr>
+          <w:rFonts w:hint="eastAsia"/>
+          <w:lang w:eastAsia="zh-Hans"/>
+        </w:rPr>
+        <w:t>工厂名称</w:t>
+      </w:r>
+      <w:r>
+        <w:rPr>
+          <w:rFonts w:hint="eastAsia"/>
+        </w:rPr>
+        <w:t>]</w:t>
+      </w:r>
       <w:r>
         <w:rPr>
           <w:lang w:eastAsia="zh-Hans"/>
@@ -5410,6 +5891,306 @@
     <w:p>
       <w:pPr>
         <w:pStyle w:val="Sample"/>
+        <w:ind w:leftChars="800" w:left="1680" w:firstLine="420"/>
+        <w:rPr>
+          <w:lang w:eastAsia="zh-Hans"/>
+        </w:rPr>
+      </w:pPr>
+      <w:r>
+        <w:rPr>
+          <w:lang w:eastAsia="zh-Hans"/>
+        </w:rPr>
+        <w:t>“model”: “</w:t>
+      </w:r>
+      <w:r>
+        <w:rPr>
+          <w:lang w:eastAsia="zh-Hans"/>
+        </w:rPr>
+        <w:t>[</w:t>
+      </w:r>
+      <w:r>
+        <w:rPr>
+          <w:rFonts w:hint="eastAsia"/>
+          <w:lang w:eastAsia="zh-Hans"/>
+        </w:rPr>
+        <w:t>型号</w:t>
+      </w:r>
+      <w:r>
+        <w:rPr>
+          <w:rFonts w:hint="eastAsia"/>
+        </w:rPr>
+        <w:t>]</w:t>
+      </w:r>
+      <w:r>
+        <w:rPr>
+          <w:rFonts w:hint="eastAsia"/>
+          <w:lang w:eastAsia="zh-Hans"/>
+        </w:rPr>
+        <w:t>”，</w:t>
+      </w:r>
+    </w:p>
+    <w:p>
+      <w:pPr>
+        <w:pStyle w:val="Sample"/>
+        <w:ind w:leftChars="800" w:left="1680" w:firstLine="420"/>
+        <w:rPr>
+          <w:lang w:eastAsia="zh-Hans"/>
+        </w:rPr>
+      </w:pPr>
+      <w:r>
+        <w:rPr>
+          <w:rFonts w:hint="eastAsia"/>
+          <w:lang w:eastAsia="zh-Hans"/>
+        </w:rPr>
+        <w:t>“firm</w:t>
+      </w:r>
+      <w:r>
+        <w:rPr>
+          <w:lang w:eastAsia="zh-Hans"/>
+        </w:rPr>
+        <w:t>ware</w:t>
+      </w:r>
+      <w:r>
+        <w:rPr>
+          <w:rFonts w:hint="eastAsia"/>
+          <w:lang w:eastAsia="zh-Hans"/>
+        </w:rPr>
+        <w:t>”</w:t>
+      </w:r>
+      <w:r>
+        <w:rPr>
+          <w:rFonts w:hint="eastAsia"/>
+        </w:rPr>
+        <w:t>:</w:t>
+      </w:r>
+      <w:r>
+        <w:t xml:space="preserve"> </w:t>
+      </w:r>
+      <w:r>
+        <w:rPr>
+          <w:rFonts w:hint="eastAsia"/>
+          <w:lang w:eastAsia="zh-Hans"/>
+        </w:rPr>
+        <w:t>“</w:t>
+      </w:r>
+      <w:r>
+        <w:rPr>
+          <w:rFonts w:hint="eastAsia"/>
+        </w:rPr>
+        <w:t>[</w:t>
+      </w:r>
+      <w:r>
+        <w:rPr>
+          <w:rFonts w:hint="eastAsia"/>
+          <w:lang w:eastAsia="zh-Hans"/>
+        </w:rPr>
+        <w:t>固件版本</w:t>
+      </w:r>
+      <w:r>
+        <w:rPr>
+          <w:rFonts w:hint="eastAsia"/>
+        </w:rPr>
+        <w:t>]</w:t>
+      </w:r>
+      <w:r>
+        <w:rPr>
+          <w:lang w:eastAsia="zh-Hans"/>
+        </w:rPr>
+        <w:t>”,</w:t>
+      </w:r>
+    </w:p>
+    <w:p>
+      <w:pPr>
+        <w:pStyle w:val="Sample"/>
+        <w:ind w:leftChars="800" w:left="1680" w:firstLine="420"/>
+        <w:rPr>
+          <w:lang w:eastAsia="zh-Hans"/>
+        </w:rPr>
+      </w:pPr>
+      <w:r>
+        <w:rPr>
+          <w:lang w:eastAsia="zh-Hans"/>
+        </w:rPr>
+        <w:t>“software”: “</w:t>
+      </w:r>
+      <w:r>
+        <w:rPr>
+          <w:lang w:eastAsia="zh-Hans"/>
+        </w:rPr>
+        <w:t>[</w:t>
+      </w:r>
+      <w:r>
+        <w:rPr>
+          <w:rFonts w:hint="eastAsia"/>
+          <w:lang w:eastAsia="zh-Hans"/>
+        </w:rPr>
+        <w:t>软件版本</w:t>
+      </w:r>
+      <w:r>
+        <w:rPr>
+          <w:rFonts w:hint="eastAsia"/>
+        </w:rPr>
+        <w:t>]</w:t>
+      </w:r>
+      <w:r>
+        <w:rPr>
+          <w:lang w:eastAsia="zh-Hans"/>
+        </w:rPr>
+        <w:t>”</w:t>
+      </w:r>
+    </w:p>
+    <w:p>
+      <w:pPr>
+        <w:pStyle w:val="Sample"/>
+        <w:ind w:leftChars="600" w:left="1260" w:firstLine="420"/>
+        <w:rPr>
+          <w:lang w:eastAsia="zh-Hans"/>
+        </w:rPr>
+      </w:pPr>
+      <w:r>
+        <w:rPr>
+          <w:lang w:eastAsia="zh-Hans"/>
+        </w:rPr>
+        <w:t>}</w:t>
+      </w:r>
+    </w:p>
+    <w:p>
+      <w:pPr>
+        <w:pStyle w:val="Sample"/>
+        <w:ind w:firstLine="420"/>
+        <w:rPr>
+          <w:lang w:eastAsia="zh-Hans"/>
+        </w:rPr>
+      </w:pPr>
+      <w:r>
+        <w:rPr>
+          <w:lang w:eastAsia="zh-Hans"/>
+        </w:rPr>
+        <w:t>}</w:t>
+      </w:r>
+    </w:p>
+    <w:p>
+      <w:pPr>
+        <w:pStyle w:val="Sample"/>
+        <w:rPr>
+          <w:lang w:eastAsia="zh-Hans"/>
+        </w:rPr>
+      </w:pPr>
+      <w:r>
+        <w:rPr>
+          <w:lang w:eastAsia="zh-Hans"/>
+        </w:rPr>
+        <w:t>}</w:t>
+      </w:r>
+    </w:p>
+    <w:p>
+      <w:pPr>
+        <w:ind w:leftChars="200" w:left="420"/>
+        <w:rPr>
+          <w:lang w:eastAsia="zh-Hans"/>
+        </w:rPr>
+      </w:pPr>
+    </w:p>
+    <w:p>
+      <w:pPr>
+        <w:pStyle w:val="3"/>
+        <w:rPr>
+          <w:lang w:eastAsia="zh-Hans"/>
+        </w:rPr>
+      </w:pPr>
+      <w:r>
+        <w:rPr>
+          <w:lang w:eastAsia="zh-Hans"/>
+        </w:rPr>
+        <w:t>Result</w:t>
+      </w:r>
+      <w:r>
+        <w:rPr>
+          <w:rFonts w:hint="eastAsia"/>
+          <w:lang w:eastAsia="zh-Hans"/>
+        </w:rPr>
+        <w:t>参数说明</w:t>
+      </w:r>
+    </w:p>
+    <w:p>
+      <w:pPr>
+        <w:pStyle w:val="Sample"/>
+        <w:rPr>
+          <w:lang w:eastAsia="zh-Hans"/>
+        </w:rPr>
+      </w:pPr>
+      <w:r>
+        <w:rPr>
+          <w:lang w:eastAsia="zh-Hans"/>
+        </w:rPr>
+        <w:t>{</w:t>
+      </w:r>
+    </w:p>
+    <w:p>
+      <w:pPr>
+        <w:pStyle w:val="Sample"/>
+        <w:ind w:firstLine="420"/>
+        <w:rPr>
+          <w:lang w:eastAsia="zh-Hans"/>
+        </w:rPr>
+      </w:pPr>
+      <w:r>
+        <w:rPr>
+          <w:rFonts w:hint="eastAsia"/>
+          <w:lang w:eastAsia="zh-Hans"/>
+        </w:rPr>
+        <w:t>“type</w:t>
+      </w:r>
+      <w:r>
+        <w:rPr>
+          <w:lang w:eastAsia="zh-Hans"/>
+        </w:rPr>
+        <w:t>”: “</w:t>
+      </w:r>
+      <w:r>
+        <w:rPr>
+          <w:rFonts w:hint="eastAsia"/>
+          <w:lang w:eastAsia="zh-Hans"/>
+        </w:rPr>
+        <w:t>result</w:t>
+      </w:r>
+      <w:r>
+        <w:rPr>
+          <w:lang w:eastAsia="zh-Hans"/>
+        </w:rPr>
+        <w:t>”,</w:t>
+      </w:r>
+    </w:p>
+    <w:p>
+      <w:pPr>
+        <w:pStyle w:val="Sample"/>
+        <w:ind w:firstLine="420"/>
+        <w:rPr>
+          <w:lang w:eastAsia="zh-Hans"/>
+        </w:rPr>
+      </w:pPr>
+      <w:r>
+        <w:rPr>
+          <w:lang w:eastAsia="zh-Hans"/>
+        </w:rPr>
+        <w:t>“name”: “device.</w:t>
+      </w:r>
+      <w:r>
+        <w:rPr>
+          <w:lang w:eastAsia="zh-Hans"/>
+        </w:rPr>
+        <w:t>setInfo</w:t>
+      </w:r>
+      <w:r>
+        <w:rPr>
+          <w:lang w:eastAsia="zh-Hans"/>
+        </w:rPr>
+        <w:t>”,</w:t>
+      </w:r>
+    </w:p>
+    <w:p>
+      <w:pPr>
+        <w:pStyle w:val="Sample"/>
         <w:ind w:firstLine="420"/>
         <w:rPr>
           <w:lang w:eastAsia="zh-Hans"/>
@@ -5434,7 +6215,357 @@
         <w:rPr>
           <w:lang w:eastAsia="zh-Hans"/>
         </w:rPr>
+        <w:t>“</w:t>
+      </w:r>
+      <w:r>
+        <w:rPr>
+          <w:rFonts w:hint="eastAsia"/>
+          <w:lang w:eastAsia="zh-Hans"/>
+        </w:rPr>
+        <w:t>code</w:t>
+      </w:r>
+      <w:r>
+        <w:rPr>
+          <w:lang w:eastAsia="zh-Hans"/>
+        </w:rPr>
+        <w:t>”: 0</w:t>
+      </w:r>
+    </w:p>
+    <w:p>
+      <w:pPr>
+        <w:pStyle w:val="Sample"/>
+        <w:rPr>
+          <w:lang w:eastAsia="zh-Hans"/>
+        </w:rPr>
+      </w:pPr>
+      <w:r>
+        <w:rPr>
+          <w:lang w:eastAsia="zh-Hans"/>
+        </w:rPr>
+        <w:t>}</w:t>
+      </w:r>
+    </w:p>
+    <w:p>
+      <w:pPr>
+        <w:pStyle w:val="2"/>
+        <w:rPr>
+          <w:lang w:eastAsia="zh-Hans"/>
+        </w:rPr>
+      </w:pPr>
+      <w:r>
+        <w:rPr>
+          <w:lang w:eastAsia="zh-Hans"/>
+        </w:rPr>
+        <w:t>device.setSetting</w:t>
+      </w:r>
+    </w:p>
+    <w:p>
+      <w:pPr>
+        <w:pStyle w:val="2"/>
+        <w:rPr>
+          <w:lang w:eastAsia="zh-Hans"/>
+        </w:rPr>
+      </w:pPr>
+      <w:r>
+        <w:rPr>
+          <w:lang w:eastAsia="zh-Hans"/>
+        </w:rPr>
+        <w:t>alexa.login</w:t>
+      </w:r>
+    </w:p>
+    <w:p>
+      <w:pPr>
+        <w:ind w:left="420"/>
+      </w:pPr>
+      <w:r>
+        <w:rPr>
+          <w:rFonts w:hint="eastAsia"/>
+          <w:lang w:eastAsia="zh-Hans"/>
+        </w:rPr>
+        <w:t>用于通过</w:t>
+      </w:r>
+      <w:r>
+        <w:rPr>
+          <w:rFonts w:hint="eastAsia"/>
+        </w:rPr>
+        <w:t>L</w:t>
+      </w:r>
+      <w:r>
+        <w:t>WA</w:t>
+      </w:r>
+      <w:r>
+        <w:rPr>
+          <w:rFonts w:hint="eastAsia"/>
+          <w:lang w:eastAsia="zh-Hans"/>
+        </w:rPr>
+        <w:t>登录</w:t>
+      </w:r>
+      <w:r>
+        <w:rPr>
+          <w:rFonts w:hint="eastAsia"/>
+        </w:rPr>
+        <w:t>Alexa</w:t>
+      </w:r>
+      <w:r>
+        <w:t xml:space="preserve"> AVS</w:t>
+      </w:r>
+      <w:r>
+        <w:rPr>
+          <w:rFonts w:hint="eastAsia"/>
+        </w:rPr>
+        <w:t>服务。</w:t>
+      </w:r>
+    </w:p>
+    <w:p>
+      <w:pPr>
+        <w:pStyle w:val="3"/>
+        <w:rPr>
+          <w:lang w:eastAsia="zh-Hans"/>
+        </w:rPr>
+      </w:pPr>
+      <w:r>
+        <w:rPr>
+          <w:lang w:eastAsia="zh-Hans"/>
+        </w:rPr>
         <w:lastRenderedPageBreak/>
+        <w:t>Action</w:t>
+      </w:r>
+      <w:r>
+        <w:rPr>
+          <w:rFonts w:hint="eastAsia"/>
+          <w:lang w:eastAsia="zh-Hans"/>
+        </w:rPr>
+        <w:t>参数说明</w:t>
+      </w:r>
+    </w:p>
+    <w:p>
+      <w:pPr>
+        <w:pStyle w:val="Sample"/>
+        <w:rPr>
+          <w:lang w:eastAsia="zh-Hans"/>
+        </w:rPr>
+      </w:pPr>
+      <w:r>
+        <w:rPr>
+          <w:lang w:eastAsia="zh-Hans"/>
+        </w:rPr>
+        <w:t>{</w:t>
+      </w:r>
+    </w:p>
+    <w:p>
+      <w:pPr>
+        <w:pStyle w:val="Sample"/>
+        <w:ind w:firstLine="420"/>
+        <w:rPr>
+          <w:lang w:eastAsia="zh-Hans"/>
+        </w:rPr>
+      </w:pPr>
+      <w:r>
+        <w:rPr>
+          <w:rFonts w:hint="eastAsia"/>
+          <w:lang w:eastAsia="zh-Hans"/>
+        </w:rPr>
+        <w:t>“type</w:t>
+      </w:r>
+      <w:r>
+        <w:rPr>
+          <w:lang w:eastAsia="zh-Hans"/>
+        </w:rPr>
+        <w:t>”: “action”,</w:t>
+      </w:r>
+    </w:p>
+    <w:p>
+      <w:pPr>
+        <w:pStyle w:val="Sample"/>
+        <w:ind w:firstLine="420"/>
+        <w:rPr>
+          <w:lang w:eastAsia="zh-Hans"/>
+        </w:rPr>
+      </w:pPr>
+      <w:r>
+        <w:rPr>
+          <w:lang w:eastAsia="zh-Hans"/>
+        </w:rPr>
+        <w:t>“name”: “alexa.login”,</w:t>
+      </w:r>
+    </w:p>
+    <w:p>
+      <w:pPr>
+        <w:pStyle w:val="Sample"/>
+        <w:ind w:firstLine="420"/>
+        <w:rPr>
+          <w:lang w:eastAsia="zh-Hans"/>
+        </w:rPr>
+      </w:pPr>
+      <w:r>
+        <w:rPr>
+          <w:lang w:eastAsia="zh-Hans"/>
+        </w:rPr>
+        <w:t>“version”: 1,</w:t>
+      </w:r>
+    </w:p>
+    <w:p>
+      <w:pPr>
+        <w:pStyle w:val="Sample"/>
+        <w:rPr>
+          <w:lang w:eastAsia="zh-Hans"/>
+        </w:rPr>
+      </w:pPr>
+      <w:r>
+        <w:rPr>
+          <w:lang w:eastAsia="zh-Hans"/>
+        </w:rPr>
+        <w:t>}</w:t>
+      </w:r>
+    </w:p>
+    <w:p>
+      <w:pPr>
+        <w:ind w:firstLine="420"/>
+        <w:rPr>
+          <w:lang w:eastAsia="zh-Hans"/>
+        </w:rPr>
+      </w:pPr>
+    </w:p>
+    <w:p>
+      <w:pPr>
+        <w:pStyle w:val="3"/>
+        <w:rPr>
+          <w:lang w:eastAsia="zh-Hans"/>
+        </w:rPr>
+      </w:pPr>
+      <w:r>
+        <w:rPr>
+          <w:lang w:eastAsia="zh-Hans"/>
+        </w:rPr>
+        <w:t>R</w:t>
+      </w:r>
+      <w:r>
+        <w:rPr>
+          <w:rFonts w:hint="eastAsia"/>
+          <w:lang w:eastAsia="zh-Hans"/>
+        </w:rPr>
+        <w:t>esult参数说明</w:t>
+      </w:r>
+    </w:p>
+    <w:p>
+      <w:pPr>
+        <w:pStyle w:val="Sample"/>
+        <w:rPr>
+          <w:lang w:eastAsia="zh-Hans"/>
+        </w:rPr>
+      </w:pPr>
+      <w:r>
+        <w:rPr>
+          <w:lang w:eastAsia="zh-Hans"/>
+        </w:rPr>
+        <w:t>{</w:t>
+      </w:r>
+    </w:p>
+    <w:p>
+      <w:pPr>
+        <w:pStyle w:val="Sample"/>
+        <w:ind w:firstLine="420"/>
+        <w:rPr>
+          <w:lang w:eastAsia="zh-Hans"/>
+        </w:rPr>
+      </w:pPr>
+      <w:r>
+        <w:rPr>
+          <w:rFonts w:hint="eastAsia"/>
+          <w:lang w:eastAsia="zh-Hans"/>
+        </w:rPr>
+        <w:t>“type</w:t>
+      </w:r>
+      <w:r>
+        <w:rPr>
+          <w:lang w:eastAsia="zh-Hans"/>
+        </w:rPr>
+        <w:t>”: “</w:t>
+      </w:r>
+      <w:r>
+        <w:rPr>
+          <w:rFonts w:hint="eastAsia"/>
+          <w:lang w:eastAsia="zh-Hans"/>
+        </w:rPr>
+        <w:t>result</w:t>
+      </w:r>
+      <w:r>
+        <w:rPr>
+          <w:lang w:eastAsia="zh-Hans"/>
+        </w:rPr>
+        <w:t>”,</w:t>
+      </w:r>
+    </w:p>
+    <w:p>
+      <w:pPr>
+        <w:pStyle w:val="Sample"/>
+        <w:ind w:firstLine="420"/>
+        <w:rPr>
+          <w:lang w:eastAsia="zh-Hans"/>
+        </w:rPr>
+      </w:pPr>
+      <w:r>
+        <w:rPr>
+          <w:lang w:eastAsia="zh-Hans"/>
+        </w:rPr>
+        <w:t>“name”: “alexa.login”,</w:t>
+      </w:r>
+    </w:p>
+    <w:p>
+      <w:pPr>
+        <w:pStyle w:val="Sample"/>
+        <w:ind w:firstLine="420"/>
+        <w:rPr>
+          <w:lang w:eastAsia="zh-Hans"/>
+        </w:rPr>
+      </w:pPr>
+      <w:r>
+        <w:rPr>
+          <w:lang w:eastAsia="zh-Hans"/>
+        </w:rPr>
+        <w:t>“version”: 1,</w:t>
+      </w:r>
+    </w:p>
+    <w:p>
+      <w:pPr>
+        <w:pStyle w:val="Sample"/>
+        <w:ind w:firstLine="420"/>
+        <w:rPr>
+          <w:lang w:eastAsia="zh-Hans"/>
+        </w:rPr>
+      </w:pPr>
+      <w:r>
+        <w:rPr>
+          <w:lang w:eastAsia="zh-Hans"/>
+        </w:rPr>
+        <w:t>“</w:t>
+      </w:r>
+      <w:r>
+        <w:rPr>
+          <w:rFonts w:hint="eastAsia"/>
+          <w:lang w:eastAsia="zh-Hans"/>
+        </w:rPr>
+        <w:t>code</w:t>
+      </w:r>
+      <w:r>
+        <w:rPr>
+          <w:lang w:eastAsia="zh-Hans"/>
+        </w:rPr>
+        <w:t>”: 0,</w:t>
+      </w:r>
+    </w:p>
+    <w:p>
+      <w:pPr>
+        <w:pStyle w:val="Sample"/>
+        <w:ind w:firstLine="420"/>
+        <w:rPr>
+          <w:lang w:eastAsia="zh-Hans"/>
+        </w:rPr>
+      </w:pPr>
+      <w:r>
+        <w:rPr>
+          <w:lang w:eastAsia="zh-Hans"/>
+        </w:rPr>
         <w:t>“payload”: {</w:t>
       </w:r>
     </w:p>
@@ -5450,430 +6581,298 @@
         <w:rPr>
           <w:lang w:eastAsia="zh-Hans"/>
         </w:rPr>
-        <w:t>“product”: {</w:t>
-      </w:r>
-    </w:p>
-    <w:p>
-      <w:pPr>
-        <w:pStyle w:val="Sample"/>
-        <w:ind w:leftChars="800" w:left="1680" w:firstLine="420"/>
-        <w:rPr>
-          <w:lang w:eastAsia="zh-Hans"/>
-        </w:rPr>
-      </w:pPr>
-      <w:r>
-        <w:rPr>
-          <w:rFonts w:hint="eastAsia"/>
-          <w:lang w:eastAsia="zh-Hans"/>
-        </w:rPr>
-        <w:t>”id</w:t>
-      </w:r>
-      <w:r>
-        <w:rPr>
-          <w:lang w:eastAsia="zh-Hans"/>
-        </w:rPr>
-        <w:t>”: “</w:t>
-      </w:r>
-      <w:r>
-        <w:rPr>
-          <w:rFonts w:hint="eastAsia"/>
-          <w:lang w:eastAsia="zh-Hans"/>
-        </w:rPr>
-        <w:t>产品标识</w:t>
-      </w:r>
-      <w:r>
-        <w:rPr>
-          <w:lang w:eastAsia="zh-Hans"/>
-        </w:rPr>
-        <w:t>”,</w:t>
-      </w:r>
-    </w:p>
-    <w:p>
-      <w:pPr>
-        <w:pStyle w:val="Sample"/>
-        <w:ind w:leftChars="800" w:left="1680" w:firstLine="420"/>
-        <w:rPr>
-          <w:lang w:eastAsia="zh-Hans"/>
-        </w:rPr>
-      </w:pPr>
-      <w:r>
-        <w:rPr>
+        <w:t>“accessToken”: “</w:t>
+      </w:r>
+      <w:r>
+        <w:rPr>
+          <w:lang w:eastAsia="zh-Hans"/>
+        </w:rPr>
+        <w:t>[</w:t>
+      </w:r>
+      <w:r>
+        <w:rPr>
+          <w:rFonts w:hint="eastAsia"/>
+          <w:lang w:eastAsia="zh-Hans"/>
+        </w:rPr>
+        <w:t>访问令牌</w:t>
+      </w:r>
+      <w:r>
+        <w:rPr>
+          <w:rFonts w:hint="eastAsia"/>
+        </w:rPr>
+        <w:t>]</w:t>
+      </w:r>
+      <w:r>
+        <w:rPr>
+          <w:lang w:eastAsia="zh-Hans"/>
+        </w:rPr>
+        <w:t>”</w:t>
+      </w:r>
+    </w:p>
+    <w:p>
+      <w:pPr>
+        <w:pStyle w:val="Sample"/>
+        <w:ind w:leftChars="600" w:left="1260" w:firstLine="420"/>
+        <w:rPr>
+          <w:lang w:eastAsia="zh-Hans"/>
+        </w:rPr>
+      </w:pPr>
+      <w:r>
+        <w:rPr>
+          <w:lang w:eastAsia="zh-Hans"/>
+        </w:rPr>
+        <w:t>“refreshToken”: “</w:t>
+      </w:r>
+      <w:r>
+        <w:rPr>
+          <w:lang w:eastAsia="zh-Hans"/>
+        </w:rPr>
+        <w:t>[</w:t>
+      </w:r>
+      <w:r>
+        <w:rPr>
+          <w:rFonts w:hint="eastAsia"/>
+          <w:lang w:eastAsia="zh-Hans"/>
+        </w:rPr>
+        <w:t>刷新令牌</w:t>
+      </w:r>
+      <w:r>
+        <w:rPr>
+          <w:rFonts w:hint="eastAsia"/>
+        </w:rPr>
+        <w:t>]</w:t>
+      </w:r>
+      <w:r>
+        <w:rPr>
+          <w:lang w:eastAsia="zh-Hans"/>
+        </w:rPr>
+        <w:t>”</w:t>
+      </w:r>
+    </w:p>
+    <w:p>
+      <w:pPr>
+        <w:pStyle w:val="Sample"/>
+        <w:ind w:firstLine="420"/>
+        <w:rPr>
+          <w:lang w:eastAsia="zh-Hans"/>
+        </w:rPr>
+      </w:pPr>
+      <w:r>
+        <w:rPr>
+          <w:lang w:eastAsia="zh-Hans"/>
+        </w:rPr>
+        <w:t>}</w:t>
+      </w:r>
+    </w:p>
+    <w:p>
+      <w:pPr>
+        <w:pStyle w:val="Sample"/>
+        <w:rPr>
+          <w:lang w:eastAsia="zh-Hans"/>
+        </w:rPr>
+      </w:pPr>
+      <w:r>
+        <w:rPr>
+          <w:lang w:eastAsia="zh-Hans"/>
+        </w:rPr>
+        <w:t>}</w:t>
+      </w:r>
+    </w:p>
+    <w:p>
+      <w:pPr>
+        <w:rPr>
+          <w:lang w:eastAsia="zh-Hans"/>
+        </w:rPr>
+      </w:pPr>
+    </w:p>
+    <w:p>
+      <w:pPr>
+        <w:pStyle w:val="2"/>
+        <w:rPr>
+          <w:lang w:eastAsia="zh-Hans"/>
+        </w:rPr>
+      </w:pPr>
+      <w:r>
+        <w:rPr>
+          <w:rFonts w:hint="eastAsia"/>
+          <w:lang w:eastAsia="zh-Hans"/>
+        </w:rPr>
+        <w:t>alexa</w:t>
+      </w:r>
+      <w:r>
+        <w:rPr>
+          <w:lang w:eastAsia="zh-Hans"/>
+        </w:rPr>
+        <w:t>.loginWithToken</w:t>
+      </w:r>
+    </w:p>
+    <w:p>
+      <w:pPr>
+        <w:ind w:left="420"/>
+      </w:pPr>
+      <w:r>
+        <w:rPr>
+          <w:rFonts w:hint="eastAsia"/>
+        </w:rPr>
+        <w:t>用于通过已知Token登录Alexa</w:t>
+      </w:r>
+      <w:r>
+        <w:t xml:space="preserve"> AVS</w:t>
+      </w:r>
+      <w:r>
+        <w:rPr>
+          <w:rFonts w:hint="eastAsia"/>
+        </w:rPr>
+        <w:t>服务。</w:t>
+      </w:r>
+    </w:p>
+    <w:p>
+      <w:pPr>
+        <w:pStyle w:val="3"/>
+        <w:rPr>
+          <w:lang w:eastAsia="zh-Hans"/>
+        </w:rPr>
+      </w:pPr>
+      <w:r>
+        <w:rPr>
+          <w:lang w:eastAsia="zh-Hans"/>
+        </w:rPr>
+        <w:t>Action</w:t>
+      </w:r>
+      <w:r>
+        <w:rPr>
+          <w:rFonts w:hint="eastAsia"/>
+          <w:lang w:eastAsia="zh-Hans"/>
+        </w:rPr>
+        <w:t>参数说明</w:t>
+      </w:r>
+    </w:p>
+    <w:p>
+      <w:pPr>
+        <w:pStyle w:val="Sample"/>
+        <w:rPr>
+          <w:lang w:eastAsia="zh-Hans"/>
+        </w:rPr>
+      </w:pPr>
+      <w:r>
+        <w:rPr>
+          <w:lang w:eastAsia="zh-Hans"/>
+        </w:rPr>
+        <w:t>{</w:t>
+      </w:r>
+    </w:p>
+    <w:p>
+      <w:pPr>
+        <w:pStyle w:val="Sample"/>
+        <w:ind w:firstLine="420"/>
+        <w:rPr>
+          <w:lang w:eastAsia="zh-Hans"/>
+        </w:rPr>
+      </w:pPr>
+      <w:r>
+        <w:rPr>
+          <w:rFonts w:hint="eastAsia"/>
+          <w:lang w:eastAsia="zh-Hans"/>
+        </w:rPr>
+        <w:t>“type</w:t>
+      </w:r>
+      <w:r>
+        <w:rPr>
+          <w:lang w:eastAsia="zh-Hans"/>
+        </w:rPr>
+        <w:t>”: “action”,</w:t>
+      </w:r>
+    </w:p>
+    <w:p>
+      <w:pPr>
+        <w:pStyle w:val="Sample"/>
+        <w:ind w:firstLine="420"/>
+        <w:rPr>
+          <w:lang w:eastAsia="zh-Hans"/>
+        </w:rPr>
+      </w:pPr>
+      <w:r>
+        <w:rPr>
+          <w:lang w:eastAsia="zh-Hans"/>
+        </w:rPr>
+        <w:t>“name”: “alexa.loginWithToken”,</w:t>
+      </w:r>
+    </w:p>
+    <w:p>
+      <w:pPr>
+        <w:pStyle w:val="Sample"/>
+        <w:ind w:firstLine="420"/>
+        <w:rPr>
+          <w:lang w:eastAsia="zh-Hans"/>
+        </w:rPr>
+      </w:pPr>
+      <w:r>
+        <w:rPr>
+          <w:lang w:eastAsia="zh-Hans"/>
+        </w:rPr>
+        <w:t>“version”: 1,</w:t>
+      </w:r>
+    </w:p>
+    <w:p>
+      <w:pPr>
+        <w:pStyle w:val="Sample"/>
+        <w:ind w:firstLine="420"/>
+        <w:rPr>
+          <w:lang w:eastAsia="zh-Hans"/>
+        </w:rPr>
+      </w:pPr>
+      <w:r>
+        <w:rPr>
+          <w:lang w:eastAsia="zh-Hans"/>
+        </w:rPr>
+        <w:t>“payload”: {</w:t>
+      </w:r>
+    </w:p>
+    <w:p>
+      <w:pPr>
+        <w:pStyle w:val="Sample"/>
+        <w:ind w:leftChars="600" w:left="1260" w:firstLine="420"/>
+        <w:rPr>
+          <w:lang w:eastAsia="zh-Hans"/>
+        </w:rPr>
+      </w:pPr>
+      <w:r>
+        <w:rPr>
+          <w:lang w:eastAsia="zh-Hans"/>
+        </w:rPr>
+        <w:t>“refreshToken”: “</w:t>
+      </w:r>
+      <w:r>
+        <w:rPr>
+          <w:lang w:eastAsia="zh-Hans"/>
+        </w:rPr>
+        <w:t>[</w:t>
+      </w:r>
+      <w:r>
+        <w:rPr>
+          <w:rFonts w:hint="eastAsia"/>
+          <w:lang w:eastAsia="zh-Hans"/>
+        </w:rPr>
+        <w:t>刷新令牌</w:t>
+      </w:r>
+      <w:r>
+        <w:rPr>
+          <w:rFonts w:hint="eastAsia"/>
+        </w:rPr>
+        <w:t>]</w:t>
+      </w:r>
+      <w:r>
+        <w:rPr>
+          <w:rFonts w:hint="eastAsia"/>
           <w:lang w:eastAsia="zh-Hans"/>
         </w:rPr>
         <w:t>“</w:t>
       </w:r>
-      <w:proofErr w:type="spellStart"/>
-      <w:r>
-        <w:rPr>
-          <w:lang w:eastAsia="zh-Hans"/>
-        </w:rPr>
-        <w:t>clientId</w:t>
-      </w:r>
-      <w:proofErr w:type="spellEnd"/>
-      <w:r>
-        <w:rPr>
-          <w:lang w:eastAsia="zh-Hans"/>
-        </w:rPr>
-        <w:t>”: “</w:t>
-      </w:r>
-      <w:r>
-        <w:rPr>
-          <w:rFonts w:hint="eastAsia"/>
-          <w:lang w:eastAsia="zh-Hans"/>
-        </w:rPr>
-        <w:t>产品</w:t>
-      </w:r>
-      <w:proofErr w:type="spellStart"/>
-      <w:r>
-        <w:rPr>
-          <w:lang w:eastAsia="zh-Hans"/>
-        </w:rPr>
-        <w:t>C</w:t>
-      </w:r>
-      <w:r>
-        <w:rPr>
-          <w:rFonts w:hint="eastAsia"/>
-          <w:lang w:eastAsia="zh-Hans"/>
-        </w:rPr>
-        <w:t>lient</w:t>
-      </w:r>
-      <w:r>
-        <w:rPr>
-          <w:lang w:eastAsia="zh-Hans"/>
-        </w:rPr>
-        <w:t>I</w:t>
-      </w:r>
-      <w:r>
-        <w:rPr>
-          <w:rFonts w:hint="eastAsia"/>
-          <w:lang w:eastAsia="zh-Hans"/>
-        </w:rPr>
-        <w:t>d</w:t>
-      </w:r>
-      <w:proofErr w:type="spellEnd"/>
-      <w:r>
-        <w:rPr>
-          <w:rFonts w:hint="eastAsia"/>
-          <w:lang w:eastAsia="zh-Hans"/>
-        </w:rPr>
-        <w:t>标识</w:t>
-      </w:r>
-      <w:r>
-        <w:rPr>
-          <w:lang w:eastAsia="zh-Hans"/>
-        </w:rPr>
-        <w:t>”,</w:t>
-      </w:r>
-    </w:p>
-    <w:p>
-      <w:pPr>
-        <w:pStyle w:val="Sample"/>
-        <w:ind w:leftChars="800" w:left="1680" w:firstLine="420"/>
-        <w:rPr>
-          <w:lang w:eastAsia="zh-Hans"/>
-        </w:rPr>
-      </w:pPr>
-      <w:r>
-        <w:rPr>
-          <w:lang w:eastAsia="zh-Hans"/>
-        </w:rPr>
-        <w:t>“</w:t>
-      </w:r>
-      <w:proofErr w:type="spellStart"/>
-      <w:r>
-        <w:rPr>
-          <w:lang w:eastAsia="zh-Hans"/>
-        </w:rPr>
-        <w:t>serialNumber</w:t>
-      </w:r>
-      <w:proofErr w:type="spellEnd"/>
-      <w:r>
-        <w:rPr>
-          <w:lang w:eastAsia="zh-Hans"/>
-        </w:rPr>
-        <w:t>”: “</w:t>
-      </w:r>
-      <w:r>
-        <w:rPr>
-          <w:rFonts w:hint="eastAsia"/>
-          <w:lang w:eastAsia="zh-Hans"/>
-        </w:rPr>
-        <w:t>产品序列号</w:t>
-      </w:r>
-      <w:r>
-        <w:rPr>
-          <w:lang w:eastAsia="zh-Hans"/>
-        </w:rPr>
-        <w:t>”,</w:t>
-      </w:r>
-    </w:p>
-    <w:p>
-      <w:pPr>
-        <w:pStyle w:val="Sample"/>
-        <w:ind w:leftChars="800" w:left="1680" w:firstLine="420"/>
-        <w:rPr>
-          <w:lang w:eastAsia="zh-Hans"/>
-        </w:rPr>
-      </w:pPr>
-      <w:r>
-        <w:rPr>
-          <w:lang w:eastAsia="zh-Hans"/>
-        </w:rPr>
-        <w:t>“name”:, “</w:t>
-      </w:r>
-      <w:r>
-        <w:rPr>
-          <w:rFonts w:hint="eastAsia"/>
-          <w:lang w:eastAsia="zh-Hans"/>
-        </w:rPr>
-        <w:t>设备名称”，</w:t>
-      </w:r>
-    </w:p>
-    <w:p>
-      <w:pPr>
-        <w:pStyle w:val="Sample"/>
-        <w:ind w:leftChars="800" w:left="1680" w:firstLine="420"/>
-        <w:rPr>
-          <w:lang w:eastAsia="zh-Hans"/>
-        </w:rPr>
-      </w:pPr>
-      <w:r>
-        <w:rPr>
-          <w:rFonts w:hint="eastAsia"/>
-          <w:lang w:eastAsia="zh-Hans"/>
-        </w:rPr>
-        <w:t>“</w:t>
-      </w:r>
-      <w:proofErr w:type="spellStart"/>
-      <w:r>
-        <w:rPr>
-          <w:rFonts w:hint="eastAsia"/>
-          <w:lang w:eastAsia="zh-Hans"/>
-        </w:rPr>
-        <w:t>friendly</w:t>
-      </w:r>
-      <w:r>
-        <w:rPr>
-          <w:lang w:eastAsia="zh-Hans"/>
-        </w:rPr>
-        <w:t>N</w:t>
-      </w:r>
-      <w:r>
-        <w:rPr>
-          <w:rFonts w:hint="eastAsia"/>
-          <w:lang w:eastAsia="zh-Hans"/>
-        </w:rPr>
-        <w:t>ame</w:t>
-      </w:r>
-      <w:proofErr w:type="spellEnd"/>
-      <w:r>
-        <w:rPr>
-          <w:lang w:eastAsia="zh-Hans"/>
-        </w:rPr>
-        <w:t>”: “</w:t>
-      </w:r>
-      <w:r>
-        <w:rPr>
-          <w:rFonts w:hint="eastAsia"/>
-          <w:lang w:eastAsia="zh-Hans"/>
-        </w:rPr>
-        <w:t>设备名称</w:t>
-      </w:r>
-      <w:r>
-        <w:rPr>
-          <w:lang w:eastAsia="zh-Hans"/>
-        </w:rPr>
-        <w:t>”,</w:t>
-      </w:r>
-    </w:p>
-    <w:p>
-      <w:pPr>
-        <w:pStyle w:val="Sample"/>
-        <w:ind w:leftChars="800" w:left="1680" w:firstLine="420"/>
-        <w:rPr>
-          <w:lang w:eastAsia="zh-Hans"/>
-        </w:rPr>
-      </w:pPr>
-      <w:r>
-        <w:rPr>
-          <w:lang w:eastAsia="zh-Hans"/>
-        </w:rPr>
-        <w:t>“description”: “</w:t>
-      </w:r>
-      <w:r>
-        <w:rPr>
-          <w:rFonts w:hint="eastAsia"/>
-          <w:lang w:eastAsia="zh-Hans"/>
-        </w:rPr>
-        <w:t>设备描述</w:t>
-      </w:r>
-      <w:r>
-        <w:rPr>
-          <w:lang w:eastAsia="zh-Hans"/>
-        </w:rPr>
-        <w:t>”</w:t>
-      </w:r>
-    </w:p>
-    <w:p>
-      <w:pPr>
-        <w:pStyle w:val="Sample"/>
-        <w:ind w:leftChars="600" w:left="1260" w:firstLine="420"/>
-        <w:rPr>
-          <w:lang w:eastAsia="zh-Hans"/>
-        </w:rPr>
-      </w:pPr>
-      <w:r>
-        <w:rPr>
-          <w:lang w:eastAsia="zh-Hans"/>
-        </w:rPr>
-        <w:t>},</w:t>
-      </w:r>
-    </w:p>
-    <w:p>
-      <w:pPr>
-        <w:pStyle w:val="Sample"/>
-        <w:ind w:leftChars="600" w:left="1260" w:firstLine="420"/>
-        <w:rPr>
-          <w:lang w:eastAsia="zh-Hans"/>
-        </w:rPr>
-      </w:pPr>
-      <w:r>
-        <w:rPr>
-          <w:lang w:eastAsia="zh-Hans"/>
-        </w:rPr>
-        <w:t>“manufacturer”: {</w:t>
-      </w:r>
-    </w:p>
-    <w:p>
-      <w:pPr>
-        <w:pStyle w:val="Sample"/>
-        <w:ind w:leftChars="800" w:left="1680" w:firstLine="420"/>
-        <w:rPr>
-          <w:lang w:eastAsia="zh-Hans"/>
-        </w:rPr>
-      </w:pPr>
-      <w:r>
-        <w:rPr>
-          <w:lang w:eastAsia="zh-Hans"/>
-        </w:rPr>
-        <w:t>“name”: “</w:t>
-      </w:r>
-      <w:r>
-        <w:rPr>
-          <w:rFonts w:hint="eastAsia"/>
-          <w:lang w:eastAsia="zh-Hans"/>
-        </w:rPr>
-        <w:t>工厂名称</w:t>
-      </w:r>
-      <w:r>
-        <w:rPr>
-          <w:lang w:eastAsia="zh-Hans"/>
-        </w:rPr>
-        <w:t>”,</w:t>
-      </w:r>
-    </w:p>
-    <w:p>
-      <w:pPr>
-        <w:pStyle w:val="Sample"/>
-        <w:ind w:leftChars="800" w:left="1680" w:firstLine="420"/>
-        <w:rPr>
-          <w:lang w:eastAsia="zh-Hans"/>
-        </w:rPr>
-      </w:pPr>
-      <w:r>
-        <w:rPr>
-          <w:lang w:eastAsia="zh-Hans"/>
-        </w:rPr>
-        <w:t>“model”: “</w:t>
-      </w:r>
-      <w:r>
-        <w:rPr>
-          <w:rFonts w:hint="eastAsia"/>
-          <w:lang w:eastAsia="zh-Hans"/>
-        </w:rPr>
-        <w:t>型号”，</w:t>
-      </w:r>
-    </w:p>
-    <w:p>
-      <w:pPr>
-        <w:pStyle w:val="Sample"/>
-        <w:ind w:leftChars="800" w:left="1680" w:firstLine="420"/>
-        <w:rPr>
-          <w:lang w:eastAsia="zh-Hans"/>
-        </w:rPr>
-      </w:pPr>
-      <w:r>
-        <w:rPr>
-          <w:rFonts w:hint="eastAsia"/>
-          <w:lang w:eastAsia="zh-Hans"/>
-        </w:rPr>
-        <w:t>“firm</w:t>
-      </w:r>
-      <w:r>
-        <w:rPr>
-          <w:lang w:eastAsia="zh-Hans"/>
-        </w:rPr>
-        <w:t>ware</w:t>
-      </w:r>
-      <w:r>
-        <w:rPr>
-          <w:rFonts w:hint="eastAsia"/>
-          <w:lang w:eastAsia="zh-Hans"/>
-        </w:rPr>
-        <w:t>”：</w:t>
-      </w:r>
-      <w:r>
-        <w:rPr>
-          <w:lang w:eastAsia="zh-Hans"/>
-        </w:rPr>
-        <w:t xml:space="preserve"> </w:t>
-      </w:r>
-      <w:r>
-        <w:rPr>
-          <w:rFonts w:hint="eastAsia"/>
-          <w:lang w:eastAsia="zh-Hans"/>
-        </w:rPr>
-        <w:t>“固件版本</w:t>
-      </w:r>
-      <w:r>
-        <w:rPr>
-          <w:lang w:eastAsia="zh-Hans"/>
-        </w:rPr>
-        <w:t>”,</w:t>
-      </w:r>
-    </w:p>
-    <w:p>
-      <w:pPr>
-        <w:pStyle w:val="Sample"/>
-        <w:ind w:leftChars="800" w:left="1680" w:firstLine="420"/>
-        <w:rPr>
-          <w:lang w:eastAsia="zh-Hans"/>
-        </w:rPr>
-      </w:pPr>
-      <w:r>
-        <w:rPr>
-          <w:lang w:eastAsia="zh-Hans"/>
-        </w:rPr>
-        <w:t>“software”: “</w:t>
-      </w:r>
-      <w:r>
-        <w:rPr>
-          <w:rFonts w:hint="eastAsia"/>
-          <w:lang w:eastAsia="zh-Hans"/>
-        </w:rPr>
-        <w:t>软件版本</w:t>
-      </w:r>
-      <w:r>
-        <w:rPr>
-          <w:lang w:eastAsia="zh-Hans"/>
-        </w:rPr>
-        <w:t>”</w:t>
-      </w:r>
-    </w:p>
-    <w:p>
-      <w:pPr>
-        <w:pStyle w:val="Sample"/>
-        <w:ind w:leftChars="600" w:left="1260" w:firstLine="420"/>
+    </w:p>
+    <w:p>
+      <w:pPr>
+        <w:pStyle w:val="Sample"/>
+        <w:ind w:firstLine="420"/>
         <w:rPr>
           <w:lang w:eastAsia="zh-Hans"/>
         </w:rPr>
@@ -5888,7 +6887,6 @@
     <w:p>
       <w:pPr>
         <w:pStyle w:val="Sample"/>
-        <w:ind w:firstLine="420"/>
         <w:rPr>
           <w:lang w:eastAsia="zh-Hans"/>
         </w:rPr>
@@ -5902,1732 +6900,7 @@
     </w:p>
     <w:p>
       <w:pPr>
-        <w:pStyle w:val="Sample"/>
-        <w:rPr>
-          <w:lang w:eastAsia="zh-Hans"/>
-        </w:rPr>
-      </w:pPr>
-      <w:r>
-        <w:rPr>
-          <w:lang w:eastAsia="zh-Hans"/>
-        </w:rPr>
-        <w:t>}</w:t>
-      </w:r>
-    </w:p>
-    <w:p>
-      <w:pPr>
-        <w:ind w:leftChars="200" w:left="420"/>
-        <w:rPr>
-          <w:lang w:eastAsia="zh-Hans"/>
-        </w:rPr>
-      </w:pPr>
-    </w:p>
-    <w:p>
-      <w:pPr>
-        <w:pStyle w:val="3"/>
-        <w:rPr>
-          <w:lang w:eastAsia="zh-Hans"/>
-        </w:rPr>
-      </w:pPr>
-      <w:r>
-        <w:rPr>
-          <w:lang w:eastAsia="zh-Hans"/>
-        </w:rPr>
-        <w:t>Result</w:t>
-      </w:r>
-      <w:r>
-        <w:rPr>
-          <w:rFonts w:hint="eastAsia"/>
-          <w:lang w:eastAsia="zh-Hans"/>
-        </w:rPr>
-        <w:t>参数说明</w:t>
-      </w:r>
-    </w:p>
-    <w:p>
-      <w:pPr>
-        <w:pStyle w:val="Sample"/>
-        <w:rPr>
-          <w:lang w:eastAsia="zh-Hans"/>
-        </w:rPr>
-      </w:pPr>
-      <w:r>
-        <w:rPr>
-          <w:lang w:eastAsia="zh-Hans"/>
-        </w:rPr>
-        <w:t>{</w:t>
-      </w:r>
-    </w:p>
-    <w:p>
-      <w:pPr>
-        <w:pStyle w:val="Sample"/>
-        <w:ind w:firstLine="420"/>
-        <w:rPr>
-          <w:lang w:eastAsia="zh-Hans"/>
-        </w:rPr>
-      </w:pPr>
-      <w:r>
-        <w:rPr>
-          <w:rFonts w:hint="eastAsia"/>
-          <w:lang w:eastAsia="zh-Hans"/>
-        </w:rPr>
-        <w:t>“type</w:t>
-      </w:r>
-      <w:r>
-        <w:rPr>
-          <w:lang w:eastAsia="zh-Hans"/>
-        </w:rPr>
-        <w:t>”: “</w:t>
-      </w:r>
-      <w:r>
-        <w:rPr>
-          <w:rFonts w:hint="eastAsia"/>
-          <w:lang w:eastAsia="zh-Hans"/>
-        </w:rPr>
-        <w:t>result</w:t>
-      </w:r>
-      <w:r>
-        <w:rPr>
-          <w:lang w:eastAsia="zh-Hans"/>
-        </w:rPr>
-        <w:t>”,</w:t>
-      </w:r>
-    </w:p>
-    <w:p>
-      <w:pPr>
-        <w:pStyle w:val="Sample"/>
-        <w:ind w:firstLine="420"/>
-        <w:rPr>
-          <w:lang w:eastAsia="zh-Hans"/>
-        </w:rPr>
-      </w:pPr>
-      <w:r>
-        <w:rPr>
-          <w:lang w:eastAsia="zh-Hans"/>
-        </w:rPr>
-        <w:t>“name”: “</w:t>
-      </w:r>
-      <w:proofErr w:type="spellStart"/>
-      <w:r>
-        <w:rPr>
-          <w:lang w:eastAsia="zh-Hans"/>
-        </w:rPr>
-        <w:t>device.</w:t>
-      </w:r>
-      <w:r>
-        <w:rPr>
-          <w:lang w:eastAsia="zh-Hans"/>
-        </w:rPr>
-        <w:t>setInfo</w:t>
-      </w:r>
-      <w:proofErr w:type="spellEnd"/>
-      <w:r>
-        <w:rPr>
-          <w:lang w:eastAsia="zh-Hans"/>
-        </w:rPr>
-        <w:t>”,</w:t>
-      </w:r>
-    </w:p>
-    <w:p>
-      <w:pPr>
-        <w:pStyle w:val="Sample"/>
-        <w:ind w:firstLine="420"/>
-        <w:rPr>
-          <w:lang w:eastAsia="zh-Hans"/>
-        </w:rPr>
-      </w:pPr>
-      <w:r>
-        <w:rPr>
-          <w:lang w:eastAsia="zh-Hans"/>
-        </w:rPr>
-        <w:t>“version”: 1,</w:t>
-      </w:r>
-    </w:p>
-    <w:p>
-      <w:pPr>
-        <w:pStyle w:val="Sample"/>
-        <w:ind w:firstLine="420"/>
-        <w:rPr>
-          <w:lang w:eastAsia="zh-Hans"/>
-        </w:rPr>
-      </w:pPr>
-      <w:r>
-        <w:rPr>
-          <w:lang w:eastAsia="zh-Hans"/>
-        </w:rPr>
-        <w:t>“</w:t>
-      </w:r>
-      <w:r>
-        <w:rPr>
-          <w:rFonts w:hint="eastAsia"/>
-          <w:lang w:eastAsia="zh-Hans"/>
-        </w:rPr>
-        <w:t>code</w:t>
-      </w:r>
-      <w:r>
-        <w:rPr>
-          <w:lang w:eastAsia="zh-Hans"/>
-        </w:rPr>
-        <w:t>”: 0</w:t>
-      </w:r>
-    </w:p>
-    <w:p>
-      <w:pPr>
-        <w:pStyle w:val="Sample"/>
-        <w:rPr>
-          <w:lang w:eastAsia="zh-Hans"/>
-        </w:rPr>
-      </w:pPr>
-      <w:r>
-        <w:rPr>
-          <w:lang w:eastAsia="zh-Hans"/>
-        </w:rPr>
-        <w:t>}</w:t>
-      </w:r>
-    </w:p>
-    <w:p>
-      <w:pPr>
-        <w:pStyle w:val="2"/>
-        <w:rPr>
-          <w:lang w:eastAsia="zh-Hans"/>
-        </w:rPr>
-      </w:pPr>
-      <w:proofErr w:type="spellStart"/>
-      <w:r>
-        <w:rPr>
-          <w:lang w:eastAsia="zh-Hans"/>
-        </w:rPr>
-        <w:t>device.setSetting</w:t>
-      </w:r>
-      <w:proofErr w:type="spellEnd"/>
-    </w:p>
-    <w:p>
-      <w:pPr>
-        <w:pStyle w:val="2"/>
-        <w:rPr>
-          <w:lang w:eastAsia="zh-Hans"/>
-        </w:rPr>
-      </w:pPr>
-      <w:proofErr w:type="spellStart"/>
-      <w:r>
-        <w:rPr>
-          <w:lang w:eastAsia="zh-Hans"/>
-        </w:rPr>
-        <w:t>alexa.login</w:t>
-      </w:r>
-      <w:proofErr w:type="spellEnd"/>
-    </w:p>
-    <w:p>
-      <w:pPr>
-        <w:ind w:left="420"/>
-      </w:pPr>
-      <w:r>
-        <w:rPr>
-          <w:rFonts w:hint="eastAsia"/>
-          <w:lang w:eastAsia="zh-Hans"/>
-        </w:rPr>
-        <w:t>用于通过</w:t>
-      </w:r>
-      <w:r>
-        <w:rPr>
-          <w:rFonts w:hint="eastAsia"/>
-        </w:rPr>
-        <w:t>L</w:t>
-      </w:r>
-      <w:r>
-        <w:t>WA</w:t>
-      </w:r>
-      <w:r>
-        <w:rPr>
-          <w:rFonts w:hint="eastAsia"/>
-          <w:lang w:eastAsia="zh-Hans"/>
-        </w:rPr>
-        <w:t>登录</w:t>
-      </w:r>
-      <w:r>
-        <w:rPr>
-          <w:rFonts w:hint="eastAsia"/>
-        </w:rPr>
-        <w:t>Alexa</w:t>
-      </w:r>
-      <w:r>
-        <w:t xml:space="preserve"> AVS</w:t>
-      </w:r>
-      <w:r>
-        <w:rPr>
-          <w:rFonts w:hint="eastAsia"/>
-        </w:rPr>
-        <w:t>服务。</w:t>
-      </w:r>
-    </w:p>
-    <w:p>
-      <w:pPr>
-        <w:pStyle w:val="3"/>
-        <w:rPr>
-          <w:lang w:eastAsia="zh-Hans"/>
-        </w:rPr>
-      </w:pPr>
-      <w:r>
-        <w:rPr>
-          <w:lang w:eastAsia="zh-Hans"/>
-        </w:rPr>
-        <w:t>Action</w:t>
-      </w:r>
-      <w:r>
-        <w:rPr>
-          <w:rFonts w:hint="eastAsia"/>
-          <w:lang w:eastAsia="zh-Hans"/>
-        </w:rPr>
-        <w:t>参数说明</w:t>
-      </w:r>
-    </w:p>
-    <w:p>
-      <w:pPr>
-        <w:pStyle w:val="Sample"/>
-        <w:rPr>
-          <w:lang w:eastAsia="zh-Hans"/>
-        </w:rPr>
-      </w:pPr>
-      <w:r>
-        <w:rPr>
-          <w:lang w:eastAsia="zh-Hans"/>
-        </w:rPr>
-        <w:t>{</w:t>
-      </w:r>
-    </w:p>
-    <w:p>
-      <w:pPr>
-        <w:pStyle w:val="Sample"/>
-        <w:ind w:firstLine="420"/>
-        <w:rPr>
-          <w:lang w:eastAsia="zh-Hans"/>
-        </w:rPr>
-      </w:pPr>
-      <w:r>
-        <w:rPr>
-          <w:rFonts w:hint="eastAsia"/>
-          <w:lang w:eastAsia="zh-Hans"/>
-        </w:rPr>
-        <w:t>“type</w:t>
-      </w:r>
-      <w:r>
-        <w:rPr>
-          <w:lang w:eastAsia="zh-Hans"/>
-        </w:rPr>
-        <w:t>”: “action”,</w:t>
-      </w:r>
-    </w:p>
-    <w:p>
-      <w:pPr>
-        <w:pStyle w:val="Sample"/>
-        <w:ind w:firstLine="420"/>
-        <w:rPr>
-          <w:lang w:eastAsia="zh-Hans"/>
-        </w:rPr>
-      </w:pPr>
-      <w:r>
-        <w:rPr>
-          <w:lang w:eastAsia="zh-Hans"/>
-        </w:rPr>
-        <w:t>“name”: “</w:t>
-      </w:r>
-      <w:proofErr w:type="spellStart"/>
-      <w:r>
-        <w:rPr>
-          <w:lang w:eastAsia="zh-Hans"/>
-        </w:rPr>
-        <w:t>alexa.login</w:t>
-      </w:r>
-      <w:proofErr w:type="spellEnd"/>
-      <w:r>
-        <w:rPr>
-          <w:lang w:eastAsia="zh-Hans"/>
-        </w:rPr>
-        <w:t>”,</w:t>
-      </w:r>
-    </w:p>
-    <w:p>
-      <w:pPr>
-        <w:pStyle w:val="Sample"/>
-        <w:ind w:firstLine="420"/>
-        <w:rPr>
-          <w:lang w:eastAsia="zh-Hans"/>
-        </w:rPr>
-      </w:pPr>
-      <w:r>
-        <w:rPr>
-          <w:lang w:eastAsia="zh-Hans"/>
-        </w:rPr>
-        <w:t>“version”: 1,</w:t>
-      </w:r>
-    </w:p>
-    <w:p>
-      <w:pPr>
-        <w:pStyle w:val="Sample"/>
-        <w:rPr>
-          <w:lang w:eastAsia="zh-Hans"/>
-        </w:rPr>
-      </w:pPr>
-      <w:r>
-        <w:rPr>
-          <w:lang w:eastAsia="zh-Hans"/>
-        </w:rPr>
-        <w:t>}</w:t>
-      </w:r>
-    </w:p>
-    <w:p>
-      <w:pPr>
-        <w:ind w:firstLine="420"/>
-        <w:rPr>
-          <w:lang w:eastAsia="zh-Hans"/>
-        </w:rPr>
-      </w:pPr>
-    </w:p>
-    <w:p>
-      <w:pPr>
-        <w:pStyle w:val="3"/>
-        <w:rPr>
-          <w:lang w:eastAsia="zh-Hans"/>
-        </w:rPr>
-      </w:pPr>
-      <w:r>
-        <w:rPr>
-          <w:lang w:eastAsia="zh-Hans"/>
-        </w:rPr>
-        <w:t>R</w:t>
-      </w:r>
-      <w:r>
-        <w:rPr>
-          <w:rFonts w:hint="eastAsia"/>
-          <w:lang w:eastAsia="zh-Hans"/>
-        </w:rPr>
-        <w:t>esult参数说明</w:t>
-      </w:r>
-    </w:p>
-    <w:p>
-      <w:pPr>
-        <w:pStyle w:val="Sample"/>
-        <w:rPr>
-          <w:lang w:eastAsia="zh-Hans"/>
-        </w:rPr>
-      </w:pPr>
-      <w:r>
-        <w:rPr>
-          <w:lang w:eastAsia="zh-Hans"/>
-        </w:rPr>
-        <w:t>{</w:t>
-      </w:r>
-    </w:p>
-    <w:p>
-      <w:pPr>
-        <w:pStyle w:val="Sample"/>
-        <w:ind w:firstLine="420"/>
-        <w:rPr>
-          <w:lang w:eastAsia="zh-Hans"/>
-        </w:rPr>
-      </w:pPr>
-      <w:r>
-        <w:rPr>
-          <w:rFonts w:hint="eastAsia"/>
-          <w:lang w:eastAsia="zh-Hans"/>
-        </w:rPr>
-        <w:t>“type</w:t>
-      </w:r>
-      <w:r>
-        <w:rPr>
-          <w:lang w:eastAsia="zh-Hans"/>
-        </w:rPr>
-        <w:t>”: “</w:t>
-      </w:r>
-      <w:r>
-        <w:rPr>
-          <w:rFonts w:hint="eastAsia"/>
-          <w:lang w:eastAsia="zh-Hans"/>
-        </w:rPr>
-        <w:t>result</w:t>
-      </w:r>
-      <w:r>
-        <w:rPr>
-          <w:lang w:eastAsia="zh-Hans"/>
-        </w:rPr>
-        <w:t>”,</w:t>
-      </w:r>
-    </w:p>
-    <w:p>
-      <w:pPr>
-        <w:pStyle w:val="Sample"/>
-        <w:ind w:firstLine="420"/>
-        <w:rPr>
-          <w:lang w:eastAsia="zh-Hans"/>
-        </w:rPr>
-      </w:pPr>
-      <w:r>
-        <w:rPr>
-          <w:lang w:eastAsia="zh-Hans"/>
-        </w:rPr>
-        <w:t>“name”: “</w:t>
-      </w:r>
-      <w:proofErr w:type="spellStart"/>
-      <w:r>
-        <w:rPr>
-          <w:lang w:eastAsia="zh-Hans"/>
-        </w:rPr>
-        <w:t>alexa.login</w:t>
-      </w:r>
-      <w:proofErr w:type="spellEnd"/>
-      <w:r>
-        <w:rPr>
-          <w:lang w:eastAsia="zh-Hans"/>
-        </w:rPr>
-        <w:t>”,</w:t>
-      </w:r>
-    </w:p>
-    <w:p>
-      <w:pPr>
-        <w:pStyle w:val="Sample"/>
-        <w:ind w:firstLine="420"/>
-        <w:rPr>
-          <w:lang w:eastAsia="zh-Hans"/>
-        </w:rPr>
-      </w:pPr>
-      <w:r>
-        <w:rPr>
-          <w:lang w:eastAsia="zh-Hans"/>
-        </w:rPr>
-        <w:t>“version”: 1,</w:t>
-      </w:r>
-    </w:p>
-    <w:p>
-      <w:pPr>
-        <w:pStyle w:val="Sample"/>
-        <w:ind w:firstLine="420"/>
-        <w:rPr>
-          <w:lang w:eastAsia="zh-Hans"/>
-        </w:rPr>
-      </w:pPr>
-      <w:r>
-        <w:rPr>
-          <w:lang w:eastAsia="zh-Hans"/>
-        </w:rPr>
-        <w:t>“</w:t>
-      </w:r>
-      <w:r>
-        <w:rPr>
-          <w:rFonts w:hint="eastAsia"/>
-          <w:lang w:eastAsia="zh-Hans"/>
-        </w:rPr>
-        <w:t>code</w:t>
-      </w:r>
-      <w:r>
-        <w:rPr>
-          <w:lang w:eastAsia="zh-Hans"/>
-        </w:rPr>
-        <w:t>”: 0,</w:t>
-      </w:r>
-    </w:p>
-    <w:p>
-      <w:pPr>
-        <w:pStyle w:val="Sample"/>
-        <w:ind w:firstLine="420"/>
-        <w:rPr>
-          <w:lang w:eastAsia="zh-Hans"/>
-        </w:rPr>
-      </w:pPr>
-      <w:r>
-        <w:rPr>
-          <w:lang w:eastAsia="zh-Hans"/>
-        </w:rPr>
-        <w:t>“payload”: {</w:t>
-      </w:r>
-    </w:p>
-    <w:p>
-      <w:pPr>
-        <w:pStyle w:val="Sample"/>
-        <w:ind w:leftChars="600" w:left="1260" w:firstLine="420"/>
-        <w:rPr>
-          <w:lang w:eastAsia="zh-Hans"/>
-        </w:rPr>
-      </w:pPr>
-      <w:r>
-        <w:rPr>
-          <w:lang w:eastAsia="zh-Hans"/>
-        </w:rPr>
-        <w:t>“</w:t>
-      </w:r>
-      <w:proofErr w:type="spellStart"/>
-      <w:r>
-        <w:rPr>
-          <w:lang w:eastAsia="zh-Hans"/>
-        </w:rPr>
-        <w:t>accessToken</w:t>
-      </w:r>
-      <w:proofErr w:type="spellEnd"/>
-      <w:r>
-        <w:rPr>
-          <w:lang w:eastAsia="zh-Hans"/>
-        </w:rPr>
-        <w:t>”: “</w:t>
-      </w:r>
-      <w:r>
-        <w:rPr>
-          <w:rFonts w:hint="eastAsia"/>
-          <w:lang w:eastAsia="zh-Hans"/>
-        </w:rPr>
-        <w:t>访问令牌</w:t>
-      </w:r>
-      <w:r>
-        <w:rPr>
-          <w:lang w:eastAsia="zh-Hans"/>
-        </w:rPr>
-        <w:t>”</w:t>
-      </w:r>
-    </w:p>
-    <w:p>
-      <w:pPr>
-        <w:pStyle w:val="Sample"/>
-        <w:ind w:leftChars="600" w:left="1260" w:firstLine="420"/>
-        <w:rPr>
-          <w:lang w:eastAsia="zh-Hans"/>
-        </w:rPr>
-      </w:pPr>
-      <w:r>
-        <w:rPr>
-          <w:lang w:eastAsia="zh-Hans"/>
-        </w:rPr>
-        <w:t>“</w:t>
-      </w:r>
-      <w:proofErr w:type="spellStart"/>
-      <w:r>
-        <w:rPr>
-          <w:lang w:eastAsia="zh-Hans"/>
-        </w:rPr>
-        <w:t>refreshToken</w:t>
-      </w:r>
-      <w:proofErr w:type="spellEnd"/>
-      <w:r>
-        <w:rPr>
-          <w:lang w:eastAsia="zh-Hans"/>
-        </w:rPr>
-        <w:t>”: “</w:t>
-      </w:r>
-      <w:r>
-        <w:rPr>
-          <w:rFonts w:hint="eastAsia"/>
-          <w:lang w:eastAsia="zh-Hans"/>
-        </w:rPr>
-        <w:t>刷新令牌</w:t>
-      </w:r>
-      <w:r>
-        <w:rPr>
-          <w:lang w:eastAsia="zh-Hans"/>
-        </w:rPr>
-        <w:t>”</w:t>
-      </w:r>
-    </w:p>
-    <w:p>
-      <w:pPr>
-        <w:pStyle w:val="Sample"/>
-        <w:ind w:firstLine="420"/>
-        <w:rPr>
-          <w:lang w:eastAsia="zh-Hans"/>
-        </w:rPr>
-      </w:pPr>
-      <w:r>
-        <w:rPr>
-          <w:lang w:eastAsia="zh-Hans"/>
-        </w:rPr>
-        <w:t>}</w:t>
-      </w:r>
-    </w:p>
-    <w:p>
-      <w:pPr>
-        <w:pStyle w:val="Sample"/>
-        <w:rPr>
-          <w:lang w:eastAsia="zh-Hans"/>
-        </w:rPr>
-      </w:pPr>
-      <w:r>
-        <w:rPr>
-          <w:lang w:eastAsia="zh-Hans"/>
-        </w:rPr>
-        <w:t>}</w:t>
-      </w:r>
-    </w:p>
-    <w:p>
-      <w:pPr>
-        <w:rPr>
-          <w:lang w:eastAsia="zh-Hans"/>
-        </w:rPr>
-      </w:pPr>
-    </w:p>
-    <w:p>
-      <w:pPr>
-        <w:pStyle w:val="2"/>
-        <w:rPr>
-          <w:lang w:eastAsia="zh-Hans"/>
-        </w:rPr>
-      </w:pPr>
-      <w:proofErr w:type="spellStart"/>
-      <w:r>
-        <w:rPr>
-          <w:rFonts w:hint="eastAsia"/>
-          <w:lang w:eastAsia="zh-Hans"/>
-        </w:rPr>
-        <w:t>alexa</w:t>
-      </w:r>
-      <w:r>
-        <w:rPr>
-          <w:lang w:eastAsia="zh-Hans"/>
-        </w:rPr>
-        <w:t>.loginWithToken</w:t>
-      </w:r>
-      <w:proofErr w:type="spellEnd"/>
-    </w:p>
-    <w:p>
-      <w:pPr>
-        <w:ind w:left="420"/>
-      </w:pPr>
-      <w:r>
-        <w:rPr>
-          <w:rFonts w:hint="eastAsia"/>
-        </w:rPr>
-        <w:t>用于通过已知Token登录Alexa</w:t>
-      </w:r>
-      <w:r>
-        <w:t xml:space="preserve"> AVS</w:t>
-      </w:r>
-      <w:r>
-        <w:rPr>
-          <w:rFonts w:hint="eastAsia"/>
-        </w:rPr>
-        <w:t>服务。</w:t>
-      </w:r>
-    </w:p>
-    <w:p>
-      <w:pPr>
-        <w:pStyle w:val="3"/>
-        <w:rPr>
-          <w:lang w:eastAsia="zh-Hans"/>
-        </w:rPr>
-      </w:pPr>
-      <w:r>
-        <w:rPr>
-          <w:lang w:eastAsia="zh-Hans"/>
-        </w:rPr>
-        <w:t>Action</w:t>
-      </w:r>
-      <w:r>
-        <w:rPr>
-          <w:rFonts w:hint="eastAsia"/>
-          <w:lang w:eastAsia="zh-Hans"/>
-        </w:rPr>
-        <w:t>参数说明</w:t>
-      </w:r>
-    </w:p>
-    <w:p>
-      <w:pPr>
-        <w:pStyle w:val="Sample"/>
-        <w:rPr>
-          <w:lang w:eastAsia="zh-Hans"/>
-        </w:rPr>
-      </w:pPr>
-      <w:r>
-        <w:rPr>
-          <w:lang w:eastAsia="zh-Hans"/>
-        </w:rPr>
-        <w:t>{</w:t>
-      </w:r>
-    </w:p>
-    <w:p>
-      <w:pPr>
-        <w:pStyle w:val="Sample"/>
-        <w:ind w:firstLine="420"/>
-        <w:rPr>
-          <w:lang w:eastAsia="zh-Hans"/>
-        </w:rPr>
-      </w:pPr>
-      <w:r>
-        <w:rPr>
-          <w:rFonts w:hint="eastAsia"/>
-          <w:lang w:eastAsia="zh-Hans"/>
-        </w:rPr>
-        <w:t>“type</w:t>
-      </w:r>
-      <w:r>
-        <w:rPr>
-          <w:lang w:eastAsia="zh-Hans"/>
-        </w:rPr>
-        <w:t>”: “action”,</w:t>
-      </w:r>
-    </w:p>
-    <w:p>
-      <w:pPr>
-        <w:pStyle w:val="Sample"/>
-        <w:ind w:firstLine="420"/>
-        <w:rPr>
-          <w:lang w:eastAsia="zh-Hans"/>
-        </w:rPr>
-      </w:pPr>
-      <w:r>
-        <w:rPr>
-          <w:lang w:eastAsia="zh-Hans"/>
-        </w:rPr>
-        <w:t>“name”: “</w:t>
-      </w:r>
-      <w:proofErr w:type="spellStart"/>
-      <w:r>
-        <w:rPr>
-          <w:lang w:eastAsia="zh-Hans"/>
-        </w:rPr>
-        <w:t>alexa.loginWithToken</w:t>
-      </w:r>
-      <w:proofErr w:type="spellEnd"/>
-      <w:r>
-        <w:rPr>
-          <w:lang w:eastAsia="zh-Hans"/>
-        </w:rPr>
-        <w:t>”,</w:t>
-      </w:r>
-    </w:p>
-    <w:p>
-      <w:pPr>
-        <w:pStyle w:val="Sample"/>
-        <w:ind w:firstLine="420"/>
-        <w:rPr>
-          <w:lang w:eastAsia="zh-Hans"/>
-        </w:rPr>
-      </w:pPr>
-      <w:r>
-        <w:rPr>
-          <w:lang w:eastAsia="zh-Hans"/>
-        </w:rPr>
-        <w:t>“version”: 1,</w:t>
-      </w:r>
-    </w:p>
-    <w:p>
-      <w:pPr>
-        <w:pStyle w:val="Sample"/>
-        <w:ind w:firstLine="420"/>
-        <w:rPr>
-          <w:lang w:eastAsia="zh-Hans"/>
-        </w:rPr>
-      </w:pPr>
-      <w:r>
-        <w:rPr>
-          <w:lang w:eastAsia="zh-Hans"/>
-        </w:rPr>
-        <w:t>“payload”: {</w:t>
-      </w:r>
-    </w:p>
-    <w:p>
-      <w:pPr>
-        <w:pStyle w:val="Sample"/>
-        <w:ind w:leftChars="600" w:left="1260" w:firstLine="420"/>
-        <w:rPr>
-          <w:lang w:eastAsia="zh-Hans"/>
-        </w:rPr>
-      </w:pPr>
-      <w:r>
-        <w:rPr>
-          <w:lang w:eastAsia="zh-Hans"/>
-        </w:rPr>
-        <w:t>“</w:t>
-      </w:r>
-      <w:proofErr w:type="spellStart"/>
-      <w:r>
-        <w:rPr>
-          <w:lang w:eastAsia="zh-Hans"/>
-        </w:rPr>
-        <w:t>refreshToken</w:t>
-      </w:r>
-      <w:proofErr w:type="spellEnd"/>
-      <w:r>
-        <w:rPr>
-          <w:lang w:eastAsia="zh-Hans"/>
-        </w:rPr>
-        <w:t>”: “</w:t>
-      </w:r>
-      <w:r>
-        <w:rPr>
-          <w:rFonts w:hint="eastAsia"/>
-          <w:lang w:eastAsia="zh-Hans"/>
-        </w:rPr>
-        <w:t>刷新令牌“</w:t>
-      </w:r>
-    </w:p>
-    <w:p>
-      <w:pPr>
-        <w:pStyle w:val="Sample"/>
-        <w:ind w:firstLine="420"/>
-        <w:rPr>
-          <w:lang w:eastAsia="zh-Hans"/>
-        </w:rPr>
-      </w:pPr>
-      <w:r>
-        <w:rPr>
-          <w:lang w:eastAsia="zh-Hans"/>
-        </w:rPr>
-        <w:t>}</w:t>
-      </w:r>
-    </w:p>
-    <w:p>
-      <w:pPr>
-        <w:pStyle w:val="Sample"/>
-        <w:rPr>
-          <w:lang w:eastAsia="zh-Hans"/>
-        </w:rPr>
-      </w:pPr>
-      <w:r>
-        <w:rPr>
-          <w:lang w:eastAsia="zh-Hans"/>
-        </w:rPr>
-        <w:t>}</w:t>
-      </w:r>
-    </w:p>
-    <w:p>
-      <w:pPr>
-        <w:ind w:firstLine="420"/>
-        <w:rPr>
-          <w:lang w:eastAsia="zh-Hans"/>
-        </w:rPr>
-      </w:pPr>
-    </w:p>
-    <w:p>
-      <w:pPr>
-        <w:pStyle w:val="3"/>
-        <w:rPr>
-          <w:lang w:eastAsia="zh-Hans"/>
-        </w:rPr>
-      </w:pPr>
-      <w:r>
-        <w:rPr>
-          <w:lang w:eastAsia="zh-Hans"/>
-        </w:rPr>
-        <w:t>R</w:t>
-      </w:r>
-      <w:r>
-        <w:rPr>
-          <w:rFonts w:hint="eastAsia"/>
-          <w:lang w:eastAsia="zh-Hans"/>
-        </w:rPr>
-        <w:t>esult参数说明</w:t>
-      </w:r>
-    </w:p>
-    <w:p>
-      <w:pPr>
-        <w:pStyle w:val="Sample"/>
-        <w:rPr>
-          <w:lang w:eastAsia="zh-Hans"/>
-        </w:rPr>
-      </w:pPr>
-      <w:r>
-        <w:rPr>
-          <w:lang w:eastAsia="zh-Hans"/>
-        </w:rPr>
-        <w:t>{</w:t>
-      </w:r>
-    </w:p>
-    <w:p>
-      <w:pPr>
-        <w:pStyle w:val="Sample"/>
-        <w:ind w:firstLine="420"/>
-        <w:rPr>
-          <w:lang w:eastAsia="zh-Hans"/>
-        </w:rPr>
-      </w:pPr>
-      <w:r>
-        <w:rPr>
-          <w:rFonts w:hint="eastAsia"/>
-          <w:lang w:eastAsia="zh-Hans"/>
-        </w:rPr>
-        <w:t>“type</w:t>
-      </w:r>
-      <w:r>
-        <w:rPr>
-          <w:lang w:eastAsia="zh-Hans"/>
-        </w:rPr>
-        <w:t>”: “</w:t>
-      </w:r>
-      <w:r>
-        <w:rPr>
-          <w:rFonts w:hint="eastAsia"/>
-          <w:lang w:eastAsia="zh-Hans"/>
-        </w:rPr>
-        <w:t>result</w:t>
-      </w:r>
-      <w:r>
-        <w:rPr>
-          <w:lang w:eastAsia="zh-Hans"/>
-        </w:rPr>
-        <w:t>”,</w:t>
-      </w:r>
-    </w:p>
-    <w:p>
-      <w:pPr>
-        <w:pStyle w:val="Sample"/>
-        <w:ind w:firstLine="420"/>
-        <w:rPr>
-          <w:lang w:eastAsia="zh-Hans"/>
-        </w:rPr>
-      </w:pPr>
-      <w:r>
-        <w:rPr>
-          <w:lang w:eastAsia="zh-Hans"/>
-        </w:rPr>
-        <w:t>“name”: “</w:t>
-      </w:r>
-      <w:proofErr w:type="spellStart"/>
-      <w:r>
-        <w:rPr>
-          <w:lang w:eastAsia="zh-Hans"/>
-        </w:rPr>
-        <w:t>alexa.loginWithToken</w:t>
-      </w:r>
-      <w:proofErr w:type="spellEnd"/>
-      <w:r>
-        <w:rPr>
-          <w:lang w:eastAsia="zh-Hans"/>
-        </w:rPr>
-        <w:t>”,</w:t>
-      </w:r>
-    </w:p>
-    <w:p>
-      <w:pPr>
-        <w:pStyle w:val="Sample"/>
-        <w:ind w:firstLine="420"/>
-        <w:rPr>
-          <w:lang w:eastAsia="zh-Hans"/>
-        </w:rPr>
-      </w:pPr>
-      <w:r>
-        <w:rPr>
-          <w:lang w:eastAsia="zh-Hans"/>
-        </w:rPr>
-        <w:t>“version”: 1,</w:t>
-      </w:r>
-    </w:p>
-    <w:p>
-      <w:pPr>
-        <w:pStyle w:val="Sample"/>
-        <w:ind w:firstLine="420"/>
-        <w:rPr>
-          <w:lang w:eastAsia="zh-Hans"/>
-        </w:rPr>
-      </w:pPr>
-      <w:r>
-        <w:rPr>
-          <w:lang w:eastAsia="zh-Hans"/>
-        </w:rPr>
-        <w:t>“</w:t>
-      </w:r>
-      <w:r>
-        <w:rPr>
-          <w:rFonts w:hint="eastAsia"/>
-          <w:lang w:eastAsia="zh-Hans"/>
-        </w:rPr>
-        <w:t>code</w:t>
-      </w:r>
-      <w:r>
-        <w:rPr>
-          <w:lang w:eastAsia="zh-Hans"/>
-        </w:rPr>
-        <w:t>”: 0,</w:t>
-      </w:r>
-    </w:p>
-    <w:p>
-      <w:pPr>
-        <w:pStyle w:val="Sample"/>
-        <w:ind w:firstLine="420"/>
-        <w:rPr>
-          <w:lang w:eastAsia="zh-Hans"/>
-        </w:rPr>
-      </w:pPr>
-      <w:r>
-        <w:rPr>
-          <w:lang w:eastAsia="zh-Hans"/>
-        </w:rPr>
-        <w:t>“payload”: {</w:t>
-      </w:r>
-    </w:p>
-    <w:p>
-      <w:pPr>
-        <w:pStyle w:val="Sample"/>
-        <w:ind w:leftChars="600" w:left="1260" w:firstLine="420"/>
-        <w:rPr>
-          <w:lang w:eastAsia="zh-Hans"/>
-        </w:rPr>
-      </w:pPr>
-      <w:r>
-        <w:rPr>
-          <w:lang w:eastAsia="zh-Hans"/>
-        </w:rPr>
-        <w:t>“</w:t>
-      </w:r>
-      <w:proofErr w:type="spellStart"/>
-      <w:r>
-        <w:rPr>
-          <w:lang w:eastAsia="zh-Hans"/>
-        </w:rPr>
-        <w:t>accessToken</w:t>
-      </w:r>
-      <w:proofErr w:type="spellEnd"/>
-      <w:r>
-        <w:rPr>
-          <w:lang w:eastAsia="zh-Hans"/>
-        </w:rPr>
-        <w:t>”: “</w:t>
-      </w:r>
-      <w:r>
-        <w:rPr>
-          <w:rFonts w:hint="eastAsia"/>
-          <w:lang w:eastAsia="zh-Hans"/>
-        </w:rPr>
-        <w:t>访问令牌</w:t>
-      </w:r>
-      <w:r>
-        <w:rPr>
-          <w:lang w:eastAsia="zh-Hans"/>
-        </w:rPr>
-        <w:t>”</w:t>
-      </w:r>
-    </w:p>
-    <w:p>
-      <w:pPr>
-        <w:pStyle w:val="Sample"/>
-        <w:ind w:leftChars="600" w:left="1260" w:firstLine="420"/>
-        <w:rPr>
-          <w:lang w:eastAsia="zh-Hans"/>
-        </w:rPr>
-      </w:pPr>
-      <w:r>
-        <w:rPr>
-          <w:lang w:eastAsia="zh-Hans"/>
-        </w:rPr>
-        <w:t>“</w:t>
-      </w:r>
-      <w:proofErr w:type="spellStart"/>
-      <w:r>
-        <w:rPr>
-          <w:lang w:eastAsia="zh-Hans"/>
-        </w:rPr>
-        <w:t>refreshToken</w:t>
-      </w:r>
-      <w:proofErr w:type="spellEnd"/>
-      <w:r>
-        <w:rPr>
-          <w:lang w:eastAsia="zh-Hans"/>
-        </w:rPr>
-        <w:t>”: “</w:t>
-      </w:r>
-      <w:r>
-        <w:rPr>
-          <w:rFonts w:hint="eastAsia"/>
-          <w:lang w:eastAsia="zh-Hans"/>
-        </w:rPr>
-        <w:t>刷新令牌</w:t>
-      </w:r>
-      <w:r>
-        <w:rPr>
-          <w:lang w:eastAsia="zh-Hans"/>
-        </w:rPr>
-        <w:t>”</w:t>
-      </w:r>
-    </w:p>
-    <w:p>
-      <w:pPr>
-        <w:pStyle w:val="Sample"/>
-        <w:ind w:firstLine="420"/>
-        <w:rPr>
-          <w:lang w:eastAsia="zh-Hans"/>
-        </w:rPr>
-      </w:pPr>
-      <w:r>
-        <w:rPr>
-          <w:lang w:eastAsia="zh-Hans"/>
-        </w:rPr>
-        <w:lastRenderedPageBreak/>
-        <w:t>}</w:t>
-      </w:r>
-    </w:p>
-    <w:p>
-      <w:pPr>
-        <w:pStyle w:val="Sample"/>
-        <w:rPr>
-          <w:lang w:eastAsia="zh-Hans"/>
-        </w:rPr>
-      </w:pPr>
-      <w:r>
-        <w:rPr>
-          <w:lang w:eastAsia="zh-Hans"/>
-        </w:rPr>
-        <w:t>}</w:t>
-      </w:r>
-    </w:p>
-    <w:p>
-      <w:pPr>
-        <w:rPr>
-          <w:lang w:eastAsia="zh-Hans"/>
-        </w:rPr>
-      </w:pPr>
-    </w:p>
-    <w:p>
-      <w:pPr>
-        <w:pStyle w:val="2"/>
-        <w:rPr>
-          <w:lang w:eastAsia="zh-Hans"/>
-        </w:rPr>
-      </w:pPr>
-      <w:proofErr w:type="spellStart"/>
-      <w:r>
-        <w:t>A</w:t>
-      </w:r>
-      <w:r>
-        <w:rPr>
-          <w:rFonts w:hint="eastAsia"/>
-        </w:rPr>
-        <w:t>lexa</w:t>
-      </w:r>
-      <w:r>
-        <w:rPr>
-          <w:lang w:eastAsia="zh-Hans"/>
-        </w:rPr>
-        <w:t>.setDND</w:t>
-      </w:r>
-      <w:proofErr w:type="spellEnd"/>
-    </w:p>
-    <w:p>
-      <w:pPr>
-        <w:pStyle w:val="3"/>
-        <w:rPr>
-          <w:lang w:eastAsia="zh-Hans"/>
-        </w:rPr>
-      </w:pPr>
-      <w:r>
-        <w:rPr>
-          <w:lang w:eastAsia="zh-Hans"/>
-        </w:rPr>
-        <w:t>Action</w:t>
-      </w:r>
-      <w:r>
-        <w:rPr>
-          <w:rFonts w:hint="eastAsia"/>
-          <w:lang w:eastAsia="zh-Hans"/>
-        </w:rPr>
-        <w:t>参数说明</w:t>
-      </w:r>
-    </w:p>
-    <w:p>
-      <w:pPr>
-        <w:pStyle w:val="Sample"/>
-        <w:rPr>
-          <w:lang w:eastAsia="zh-Hans"/>
-        </w:rPr>
-      </w:pPr>
-      <w:r>
-        <w:rPr>
-          <w:lang w:eastAsia="zh-Hans"/>
-        </w:rPr>
-        <w:t>{</w:t>
-      </w:r>
-    </w:p>
-    <w:p>
-      <w:pPr>
-        <w:pStyle w:val="Sample"/>
-        <w:ind w:firstLine="420"/>
-        <w:rPr>
-          <w:lang w:eastAsia="zh-Hans"/>
-        </w:rPr>
-      </w:pPr>
-      <w:r>
-        <w:rPr>
-          <w:rFonts w:hint="eastAsia"/>
-          <w:lang w:eastAsia="zh-Hans"/>
-        </w:rPr>
-        <w:t>“type</w:t>
-      </w:r>
-      <w:r>
-        <w:rPr>
-          <w:lang w:eastAsia="zh-Hans"/>
-        </w:rPr>
-        <w:t>”: “action”,</w:t>
-      </w:r>
-    </w:p>
-    <w:p>
-      <w:pPr>
-        <w:pStyle w:val="Sample"/>
-        <w:ind w:firstLine="420"/>
-        <w:rPr>
-          <w:lang w:eastAsia="zh-Hans"/>
-        </w:rPr>
-      </w:pPr>
-      <w:r>
-        <w:rPr>
-          <w:lang w:eastAsia="zh-Hans"/>
-        </w:rPr>
-        <w:t>“name”: “</w:t>
-      </w:r>
-      <w:proofErr w:type="spellStart"/>
-      <w:r>
-        <w:rPr>
-          <w:lang w:eastAsia="zh-Hans"/>
-        </w:rPr>
-        <w:t>alexa.setDND</w:t>
-      </w:r>
-      <w:proofErr w:type="spellEnd"/>
-      <w:r>
-        <w:rPr>
-          <w:lang w:eastAsia="zh-Hans"/>
-        </w:rPr>
-        <w:t>”,</w:t>
-      </w:r>
-    </w:p>
-    <w:p>
-      <w:pPr>
-        <w:pStyle w:val="Sample"/>
-        <w:ind w:firstLine="420"/>
-        <w:rPr>
-          <w:lang w:eastAsia="zh-Hans"/>
-        </w:rPr>
-      </w:pPr>
-      <w:r>
-        <w:rPr>
-          <w:lang w:eastAsia="zh-Hans"/>
-        </w:rPr>
-        <w:t>“version”: 1,</w:t>
-      </w:r>
-    </w:p>
-    <w:p>
-      <w:pPr>
-        <w:pStyle w:val="Sample"/>
-        <w:ind w:firstLine="420"/>
-        <w:rPr>
-          <w:lang w:eastAsia="zh-Hans"/>
-        </w:rPr>
-      </w:pPr>
-      <w:r>
-        <w:rPr>
-          <w:lang w:eastAsia="zh-Hans"/>
-        </w:rPr>
-        <w:t>“payload”: {</w:t>
-      </w:r>
-    </w:p>
-    <w:p>
-      <w:pPr>
-        <w:pStyle w:val="Sample"/>
-        <w:ind w:leftChars="600" w:left="1260" w:firstLine="420"/>
-        <w:rPr>
-          <w:lang w:eastAsia="zh-Hans"/>
-        </w:rPr>
-      </w:pPr>
-      <w:r>
-        <w:rPr>
-          <w:lang w:eastAsia="zh-Hans"/>
-        </w:rPr>
-        <w:t>“enabled”: “true</w:t>
-      </w:r>
-      <w:r>
-        <w:rPr>
-          <w:rFonts w:hint="eastAsia"/>
-          <w:lang w:eastAsia="zh-Hans"/>
-        </w:rPr>
-        <w:t>“</w:t>
-      </w:r>
-    </w:p>
-    <w:p>
-      <w:pPr>
-        <w:pStyle w:val="Sample"/>
-        <w:ind w:firstLine="420"/>
-        <w:rPr>
-          <w:lang w:eastAsia="zh-Hans"/>
-        </w:rPr>
-      </w:pPr>
-      <w:r>
-        <w:rPr>
-          <w:lang w:eastAsia="zh-Hans"/>
-        </w:rPr>
-        <w:t>}</w:t>
-      </w:r>
-    </w:p>
-    <w:p>
-      <w:pPr>
-        <w:pStyle w:val="Sample"/>
-        <w:rPr>
-          <w:lang w:eastAsia="zh-Hans"/>
-        </w:rPr>
-      </w:pPr>
-      <w:r>
-        <w:rPr>
-          <w:lang w:eastAsia="zh-Hans"/>
-        </w:rPr>
-        <w:t>}</w:t>
-      </w:r>
-    </w:p>
-    <w:p>
-      <w:pPr>
-        <w:rPr>
-          <w:lang w:eastAsia="zh-Hans"/>
-        </w:rPr>
-      </w:pPr>
-    </w:p>
-    <w:p>
-      <w:pPr>
-        <w:pStyle w:val="3"/>
-        <w:rPr>
-          <w:lang w:eastAsia="zh-Hans"/>
-        </w:rPr>
-      </w:pPr>
-      <w:r>
-        <w:rPr>
-          <w:lang w:eastAsia="zh-Hans"/>
-        </w:rPr>
-        <w:t>R</w:t>
-      </w:r>
-      <w:r>
-        <w:rPr>
-          <w:rFonts w:hint="eastAsia"/>
-          <w:lang w:eastAsia="zh-Hans"/>
-        </w:rPr>
-        <w:t>esult参数说明</w:t>
-      </w:r>
-    </w:p>
-    <w:p>
-      <w:pPr>
-        <w:pStyle w:val="Sample"/>
-        <w:rPr>
-          <w:lang w:eastAsia="zh-Hans"/>
-        </w:rPr>
-      </w:pPr>
-      <w:r>
-        <w:rPr>
-          <w:lang w:eastAsia="zh-Hans"/>
-        </w:rPr>
-        <w:t>{</w:t>
-      </w:r>
-    </w:p>
-    <w:p>
-      <w:pPr>
-        <w:pStyle w:val="Sample"/>
-        <w:ind w:firstLine="420"/>
-        <w:rPr>
-          <w:lang w:eastAsia="zh-Hans"/>
-        </w:rPr>
-      </w:pPr>
-      <w:r>
-        <w:rPr>
-          <w:rFonts w:hint="eastAsia"/>
-          <w:lang w:eastAsia="zh-Hans"/>
-        </w:rPr>
-        <w:t>“type</w:t>
-      </w:r>
-      <w:r>
-        <w:rPr>
-          <w:lang w:eastAsia="zh-Hans"/>
-        </w:rPr>
-        <w:t>”: “</w:t>
-      </w:r>
-      <w:r>
-        <w:rPr>
-          <w:rFonts w:hint="eastAsia"/>
-          <w:lang w:eastAsia="zh-Hans"/>
-        </w:rPr>
-        <w:t>result</w:t>
-      </w:r>
-      <w:r>
-        <w:rPr>
-          <w:lang w:eastAsia="zh-Hans"/>
-        </w:rPr>
-        <w:t>”,</w:t>
-      </w:r>
-    </w:p>
-    <w:p>
-      <w:pPr>
-        <w:pStyle w:val="Sample"/>
-        <w:ind w:firstLine="420"/>
-        <w:rPr>
-          <w:lang w:eastAsia="zh-Hans"/>
-        </w:rPr>
-      </w:pPr>
-      <w:r>
-        <w:rPr>
-          <w:lang w:eastAsia="zh-Hans"/>
-        </w:rPr>
-        <w:t>“name”: “</w:t>
-      </w:r>
-      <w:proofErr w:type="spellStart"/>
-      <w:r>
-        <w:rPr>
-          <w:lang w:eastAsia="zh-Hans"/>
-        </w:rPr>
-        <w:t>alexa.setDND</w:t>
-      </w:r>
-      <w:proofErr w:type="spellEnd"/>
-      <w:r>
-        <w:rPr>
-          <w:lang w:eastAsia="zh-Hans"/>
-        </w:rPr>
-        <w:t>”,</w:t>
-      </w:r>
-    </w:p>
-    <w:p>
-      <w:pPr>
-        <w:pStyle w:val="Sample"/>
-        <w:ind w:firstLine="420"/>
-        <w:rPr>
-          <w:lang w:eastAsia="zh-Hans"/>
-        </w:rPr>
-      </w:pPr>
-      <w:r>
-        <w:rPr>
-          <w:lang w:eastAsia="zh-Hans"/>
-        </w:rPr>
-        <w:t>“version”: 1,</w:t>
-      </w:r>
-    </w:p>
-    <w:p>
-      <w:pPr>
-        <w:pStyle w:val="Sample"/>
-        <w:ind w:firstLine="420"/>
-        <w:rPr>
-          <w:lang w:eastAsia="zh-Hans"/>
-        </w:rPr>
-      </w:pPr>
-      <w:r>
-        <w:rPr>
-          <w:lang w:eastAsia="zh-Hans"/>
-        </w:rPr>
-        <w:t>“</w:t>
-      </w:r>
-      <w:r>
-        <w:rPr>
-          <w:rFonts w:hint="eastAsia"/>
-          <w:lang w:eastAsia="zh-Hans"/>
-        </w:rPr>
-        <w:t>code</w:t>
-      </w:r>
-      <w:r>
-        <w:rPr>
-          <w:lang w:eastAsia="zh-Hans"/>
-        </w:rPr>
-        <w:t>”: 0</w:t>
-      </w:r>
-      <w:r>
-        <w:rPr>
-          <w:lang w:eastAsia="zh-Hans"/>
-        </w:rPr>
-        <w:t>,</w:t>
-      </w:r>
-    </w:p>
-    <w:p>
-      <w:pPr>
-        <w:pStyle w:val="Sample"/>
-        <w:ind w:firstLine="420"/>
-      </w:pPr>
-      <w:r>
-        <w:t>“payload”: {</w:t>
-      </w:r>
-    </w:p>
-    <w:p>
-      <w:pPr>
-        <w:pStyle w:val="Sample"/>
-        <w:ind w:firstLine="420"/>
-      </w:pPr>
-      <w:r>
-        <w:tab/>
-        <w:t>“enabled”: “true”</w:t>
-      </w:r>
-    </w:p>
-    <w:p>
-      <w:pPr>
-        <w:pStyle w:val="Sample"/>
-        <w:ind w:firstLine="420"/>
-      </w:pPr>
-      <w:r>
-        <w:rPr>
-          <w:rFonts w:hint="eastAsia"/>
-        </w:rPr>
-        <w:t>}</w:t>
-      </w:r>
-    </w:p>
-    <w:p>
-      <w:pPr>
-        <w:pStyle w:val="Sample"/>
-        <w:rPr>
-          <w:lang w:eastAsia="zh-Hans"/>
-        </w:rPr>
-      </w:pPr>
-      <w:r>
-        <w:rPr>
-          <w:lang w:eastAsia="zh-Hans"/>
-        </w:rPr>
-        <w:t>}</w:t>
-      </w:r>
-    </w:p>
-    <w:p>
-      <w:pPr>
-        <w:rPr>
-          <w:lang w:eastAsia="zh-Hans"/>
-        </w:rPr>
-      </w:pPr>
-    </w:p>
-    <w:p>
-      <w:pPr>
-        <w:pStyle w:val="2"/>
-        <w:rPr>
-          <w:lang w:eastAsia="zh-Hans"/>
-        </w:rPr>
-      </w:pPr>
-      <w:proofErr w:type="spellStart"/>
-      <w:r>
-        <w:t>A</w:t>
-      </w:r>
-      <w:r>
-        <w:rPr>
-          <w:rFonts w:hint="eastAsia"/>
-        </w:rPr>
-        <w:t>lexa</w:t>
-      </w:r>
-      <w:r>
-        <w:rPr>
-          <w:lang w:eastAsia="zh-Hans"/>
-        </w:rPr>
-        <w:t>.</w:t>
-      </w:r>
-      <w:r>
-        <w:rPr>
-          <w:rFonts w:hint="eastAsia"/>
-        </w:rPr>
-        <w:t>clear</w:t>
-      </w:r>
-      <w:r>
-        <w:rPr>
-          <w:lang w:eastAsia="zh-Hans"/>
-        </w:rPr>
-        <w:t>Indicator</w:t>
-      </w:r>
-      <w:proofErr w:type="spellEnd"/>
-    </w:p>
-    <w:p>
-      <w:pPr>
-        <w:pStyle w:val="3"/>
-        <w:rPr>
-          <w:lang w:eastAsia="zh-Hans"/>
-        </w:rPr>
-      </w:pPr>
-      <w:r>
-        <w:rPr>
-          <w:lang w:eastAsia="zh-Hans"/>
-        </w:rPr>
-        <w:t>Action</w:t>
-      </w:r>
-      <w:r>
-        <w:rPr>
-          <w:rFonts w:hint="eastAsia"/>
-          <w:lang w:eastAsia="zh-Hans"/>
-        </w:rPr>
-        <w:t>参数说明</w:t>
-      </w:r>
-    </w:p>
-    <w:p>
-      <w:pPr>
-        <w:pStyle w:val="Sample"/>
-        <w:rPr>
-          <w:lang w:eastAsia="zh-Hans"/>
-        </w:rPr>
-      </w:pPr>
-      <w:r>
-        <w:rPr>
-          <w:lang w:eastAsia="zh-Hans"/>
-        </w:rPr>
-        <w:t>{</w:t>
-      </w:r>
-    </w:p>
-    <w:p>
-      <w:pPr>
-        <w:pStyle w:val="Sample"/>
-        <w:ind w:firstLine="420"/>
-        <w:rPr>
-          <w:lang w:eastAsia="zh-Hans"/>
-        </w:rPr>
-      </w:pPr>
-      <w:r>
-        <w:rPr>
-          <w:rFonts w:hint="eastAsia"/>
-          <w:lang w:eastAsia="zh-Hans"/>
-        </w:rPr>
-        <w:t>“type</w:t>
-      </w:r>
-      <w:r>
-        <w:rPr>
-          <w:lang w:eastAsia="zh-Hans"/>
-        </w:rPr>
-        <w:t>”: “action”,</w:t>
-      </w:r>
-    </w:p>
-    <w:p>
-      <w:pPr>
-        <w:pStyle w:val="Sample"/>
-        <w:ind w:firstLine="420"/>
-        <w:rPr>
-          <w:lang w:eastAsia="zh-Hans"/>
-        </w:rPr>
-      </w:pPr>
-      <w:r>
-        <w:rPr>
-          <w:lang w:eastAsia="zh-Hans"/>
-        </w:rPr>
-        <w:t>“name”: “</w:t>
-      </w:r>
-      <w:proofErr w:type="spellStart"/>
-      <w:r>
-        <w:rPr>
-          <w:lang w:eastAsia="zh-Hans"/>
-        </w:rPr>
-        <w:t>alexa.</w:t>
-      </w:r>
-      <w:r>
-        <w:rPr>
-          <w:lang w:eastAsia="zh-Hans"/>
-        </w:rPr>
-        <w:t>clearIndicator</w:t>
-      </w:r>
-      <w:proofErr w:type="spellEnd"/>
-      <w:r>
-        <w:rPr>
-          <w:lang w:eastAsia="zh-Hans"/>
-        </w:rPr>
-        <w:t>”,</w:t>
-      </w:r>
-    </w:p>
-    <w:p>
-      <w:pPr>
-        <w:pStyle w:val="Sample"/>
-        <w:ind w:firstLine="420"/>
-        <w:rPr>
-          <w:lang w:eastAsia="zh-Hans"/>
-        </w:rPr>
-      </w:pPr>
-      <w:r>
-        <w:rPr>
-          <w:lang w:eastAsia="zh-Hans"/>
-        </w:rPr>
-        <w:t>“version”: 1,</w:t>
-      </w:r>
-    </w:p>
-    <w:p>
-      <w:pPr>
-        <w:pStyle w:val="Sample"/>
-        <w:rPr>
-          <w:lang w:eastAsia="zh-Hans"/>
-        </w:rPr>
-      </w:pPr>
-      <w:r>
-        <w:rPr>
-          <w:lang w:eastAsia="zh-Hans"/>
-        </w:rPr>
-        <w:t>}</w:t>
-      </w:r>
-    </w:p>
-    <w:p>
-      <w:pPr>
+        <w:ind w:firstLine="420"/>
         <w:rPr>
           <w:lang w:eastAsia="zh-Hans"/>
         </w:rPr>
@@ -7716,16 +6989,489 @@
         <w:rPr>
           <w:lang w:eastAsia="zh-Hans"/>
         </w:rPr>
-        <w:t>“name”: “</w:t>
-      </w:r>
-      <w:proofErr w:type="spellStart"/>
-      <w:r>
-        <w:rPr>
-          <w:lang w:eastAsia="zh-Hans"/>
-        </w:rPr>
-        <w:t>alexa.clearIndicator</w:t>
-      </w:r>
-      <w:proofErr w:type="spellEnd"/>
+        <w:t>“name”: “alexa.loginWithToken”,</w:t>
+      </w:r>
+    </w:p>
+    <w:p>
+      <w:pPr>
+        <w:pStyle w:val="Sample"/>
+        <w:ind w:firstLine="420"/>
+        <w:rPr>
+          <w:lang w:eastAsia="zh-Hans"/>
+        </w:rPr>
+      </w:pPr>
+      <w:r>
+        <w:rPr>
+          <w:lang w:eastAsia="zh-Hans"/>
+        </w:rPr>
+        <w:t>“version”: 1,</w:t>
+      </w:r>
+    </w:p>
+    <w:p>
+      <w:pPr>
+        <w:pStyle w:val="Sample"/>
+        <w:ind w:firstLine="420"/>
+        <w:rPr>
+          <w:lang w:eastAsia="zh-Hans"/>
+        </w:rPr>
+      </w:pPr>
+      <w:r>
+        <w:rPr>
+          <w:lang w:eastAsia="zh-Hans"/>
+        </w:rPr>
+        <w:t>“</w:t>
+      </w:r>
+      <w:r>
+        <w:rPr>
+          <w:rFonts w:hint="eastAsia"/>
+          <w:lang w:eastAsia="zh-Hans"/>
+        </w:rPr>
+        <w:t>code</w:t>
+      </w:r>
+      <w:r>
+        <w:rPr>
+          <w:lang w:eastAsia="zh-Hans"/>
+        </w:rPr>
+        <w:t>”: 0,</w:t>
+      </w:r>
+    </w:p>
+    <w:p>
+      <w:pPr>
+        <w:pStyle w:val="Sample"/>
+        <w:ind w:firstLine="420"/>
+        <w:rPr>
+          <w:lang w:eastAsia="zh-Hans"/>
+        </w:rPr>
+      </w:pPr>
+      <w:r>
+        <w:rPr>
+          <w:lang w:eastAsia="zh-Hans"/>
+        </w:rPr>
+        <w:t>“payload”: {</w:t>
+      </w:r>
+    </w:p>
+    <w:p>
+      <w:pPr>
+        <w:pStyle w:val="Sample"/>
+        <w:ind w:leftChars="600" w:left="1260" w:firstLine="420"/>
+        <w:rPr>
+          <w:lang w:eastAsia="zh-Hans"/>
+        </w:rPr>
+      </w:pPr>
+      <w:r>
+        <w:rPr>
+          <w:lang w:eastAsia="zh-Hans"/>
+        </w:rPr>
+        <w:t>“accessToken”: “</w:t>
+      </w:r>
+      <w:r>
+        <w:rPr>
+          <w:lang w:eastAsia="zh-Hans"/>
+        </w:rPr>
+        <w:t>[</w:t>
+      </w:r>
+      <w:r>
+        <w:rPr>
+          <w:rFonts w:hint="eastAsia"/>
+          <w:lang w:eastAsia="zh-Hans"/>
+        </w:rPr>
+        <w:t>访问令牌</w:t>
+      </w:r>
+      <w:r>
+        <w:rPr>
+          <w:rFonts w:hint="eastAsia"/>
+        </w:rPr>
+        <w:t>]</w:t>
+      </w:r>
+      <w:r>
+        <w:rPr>
+          <w:lang w:eastAsia="zh-Hans"/>
+        </w:rPr>
+        <w:t>”</w:t>
+      </w:r>
+    </w:p>
+    <w:p>
+      <w:pPr>
+        <w:pStyle w:val="Sample"/>
+        <w:ind w:leftChars="600" w:left="1260" w:firstLine="420"/>
+        <w:rPr>
+          <w:lang w:eastAsia="zh-Hans"/>
+        </w:rPr>
+      </w:pPr>
+      <w:r>
+        <w:rPr>
+          <w:lang w:eastAsia="zh-Hans"/>
+        </w:rPr>
+        <w:t>“refreshToken”: “</w:t>
+      </w:r>
+      <w:r>
+        <w:rPr>
+          <w:lang w:eastAsia="zh-Hans"/>
+        </w:rPr>
+        <w:t>[</w:t>
+      </w:r>
+      <w:r>
+        <w:rPr>
+          <w:rFonts w:hint="eastAsia"/>
+          <w:lang w:eastAsia="zh-Hans"/>
+        </w:rPr>
+        <w:t>刷新令牌</w:t>
+      </w:r>
+      <w:r>
+        <w:rPr>
+          <w:rFonts w:hint="eastAsia"/>
+        </w:rPr>
+        <w:t>]</w:t>
+      </w:r>
+      <w:r>
+        <w:rPr>
+          <w:lang w:eastAsia="zh-Hans"/>
+        </w:rPr>
+        <w:t>”</w:t>
+      </w:r>
+    </w:p>
+    <w:p>
+      <w:pPr>
+        <w:pStyle w:val="Sample"/>
+        <w:ind w:firstLine="420"/>
+        <w:rPr>
+          <w:lang w:eastAsia="zh-Hans"/>
+        </w:rPr>
+      </w:pPr>
+      <w:r>
+        <w:rPr>
+          <w:lang w:eastAsia="zh-Hans"/>
+        </w:rPr>
+        <w:t>}</w:t>
+      </w:r>
+    </w:p>
+    <w:p>
+      <w:pPr>
+        <w:pStyle w:val="Sample"/>
+        <w:rPr>
+          <w:lang w:eastAsia="zh-Hans"/>
+        </w:rPr>
+      </w:pPr>
+      <w:r>
+        <w:rPr>
+          <w:lang w:eastAsia="zh-Hans"/>
+        </w:rPr>
+        <w:t>}</w:t>
+      </w:r>
+    </w:p>
+    <w:p>
+      <w:pPr>
+        <w:rPr>
+          <w:lang w:eastAsia="zh-Hans"/>
+        </w:rPr>
+      </w:pPr>
+    </w:p>
+    <w:p>
+      <w:pPr>
+        <w:pStyle w:val="2"/>
+        <w:rPr>
+          <w:lang w:eastAsia="zh-Hans"/>
+        </w:rPr>
+      </w:pPr>
+      <w:r>
+        <w:t>A</w:t>
+      </w:r>
+      <w:r>
+        <w:rPr>
+          <w:rFonts w:hint="eastAsia"/>
+        </w:rPr>
+        <w:t>lexa</w:t>
+      </w:r>
+      <w:r>
+        <w:rPr>
+          <w:lang w:eastAsia="zh-Hans"/>
+        </w:rPr>
+        <w:t>.setDND</w:t>
+      </w:r>
+    </w:p>
+    <w:p>
+      <w:pPr>
+        <w:ind w:left="420"/>
+        <w:rPr>
+          <w:rFonts w:hint="eastAsia"/>
+        </w:rPr>
+      </w:pPr>
+      <w:r>
+        <w:rPr>
+          <w:rFonts w:hint="eastAsia"/>
+        </w:rPr>
+        <w:t>设置/通知Do</w:t>
+      </w:r>
+      <w:r>
+        <w:t>N</w:t>
+      </w:r>
+      <w:r>
+        <w:rPr>
+          <w:rFonts w:hint="eastAsia"/>
+        </w:rPr>
+        <w:t>ot</w:t>
+      </w:r>
+      <w:r>
+        <w:t>D</w:t>
+      </w:r>
+      <w:r>
+        <w:rPr>
+          <w:rFonts w:hint="eastAsia"/>
+        </w:rPr>
+        <w:t>isturb状态</w:t>
+      </w:r>
+    </w:p>
+    <w:p>
+      <w:pPr>
+        <w:pStyle w:val="3"/>
+        <w:rPr>
+          <w:lang w:eastAsia="zh-Hans"/>
+        </w:rPr>
+      </w:pPr>
+      <w:r>
+        <w:rPr>
+          <w:lang w:eastAsia="zh-Hans"/>
+        </w:rPr>
+        <w:t>Action</w:t>
+      </w:r>
+      <w:r>
+        <w:rPr>
+          <w:rFonts w:hint="eastAsia"/>
+          <w:lang w:eastAsia="zh-Hans"/>
+        </w:rPr>
+        <w:t>参数说明</w:t>
+      </w:r>
+    </w:p>
+    <w:p>
+      <w:pPr>
+        <w:pStyle w:val="Sample"/>
+        <w:rPr>
+          <w:lang w:eastAsia="zh-Hans"/>
+        </w:rPr>
+      </w:pPr>
+      <w:r>
+        <w:rPr>
+          <w:lang w:eastAsia="zh-Hans"/>
+        </w:rPr>
+        <w:t>{</w:t>
+      </w:r>
+    </w:p>
+    <w:p>
+      <w:pPr>
+        <w:pStyle w:val="Sample"/>
+        <w:ind w:firstLine="420"/>
+        <w:rPr>
+          <w:lang w:eastAsia="zh-Hans"/>
+        </w:rPr>
+      </w:pPr>
+      <w:r>
+        <w:rPr>
+          <w:rFonts w:hint="eastAsia"/>
+          <w:lang w:eastAsia="zh-Hans"/>
+        </w:rPr>
+        <w:t>“type</w:t>
+      </w:r>
+      <w:r>
+        <w:rPr>
+          <w:lang w:eastAsia="zh-Hans"/>
+        </w:rPr>
+        <w:t>”: “action”,</w:t>
+      </w:r>
+    </w:p>
+    <w:p>
+      <w:pPr>
+        <w:pStyle w:val="Sample"/>
+        <w:ind w:firstLine="420"/>
+        <w:rPr>
+          <w:lang w:eastAsia="zh-Hans"/>
+        </w:rPr>
+      </w:pPr>
+      <w:r>
+        <w:rPr>
+          <w:lang w:eastAsia="zh-Hans"/>
+        </w:rPr>
+        <w:t>“name”: “alexa.setDND”,</w:t>
+      </w:r>
+    </w:p>
+    <w:p>
+      <w:pPr>
+        <w:pStyle w:val="Sample"/>
+        <w:ind w:firstLine="420"/>
+        <w:rPr>
+          <w:lang w:eastAsia="zh-Hans"/>
+        </w:rPr>
+      </w:pPr>
+      <w:r>
+        <w:rPr>
+          <w:lang w:eastAsia="zh-Hans"/>
+        </w:rPr>
+        <w:t>“version”: 1,</w:t>
+      </w:r>
+    </w:p>
+    <w:p>
+      <w:pPr>
+        <w:pStyle w:val="Sample"/>
+        <w:ind w:firstLine="420"/>
+        <w:rPr>
+          <w:lang w:eastAsia="zh-Hans"/>
+        </w:rPr>
+      </w:pPr>
+      <w:r>
+        <w:rPr>
+          <w:lang w:eastAsia="zh-Hans"/>
+        </w:rPr>
+        <w:t>“payload”: {</w:t>
+      </w:r>
+    </w:p>
+    <w:p>
+      <w:pPr>
+        <w:pStyle w:val="Sample"/>
+        <w:ind w:leftChars="600" w:left="1260" w:firstLine="420"/>
+        <w:rPr>
+          <w:lang w:eastAsia="zh-Hans"/>
+        </w:rPr>
+      </w:pPr>
+      <w:r>
+        <w:rPr>
+          <w:lang w:eastAsia="zh-Hans"/>
+        </w:rPr>
+        <w:t>“enabled”: “</w:t>
+      </w:r>
+      <w:r>
+        <w:rPr>
+          <w:lang w:eastAsia="zh-Hans"/>
+        </w:rPr>
+        <w:t>[</w:t>
+      </w:r>
+      <w:r>
+        <w:rPr>
+          <w:rFonts w:hint="eastAsia"/>
+          <w:lang w:eastAsia="zh-Hans"/>
+        </w:rPr>
+        <w:t>开启</w:t>
+      </w:r>
+      <w:r>
+        <w:rPr>
+          <w:rFonts w:hint="eastAsia"/>
+        </w:rPr>
+        <w:t>/关闭(</w:t>
+      </w:r>
+      <w:r>
+        <w:t>true/false)</w:t>
+      </w:r>
+      <w:r>
+        <w:rPr>
+          <w:lang w:eastAsia="zh-Hans"/>
+        </w:rPr>
+        <w:t>]</w:t>
+      </w:r>
+      <w:r>
+        <w:rPr>
+          <w:rFonts w:hint="eastAsia"/>
+          <w:lang w:eastAsia="zh-Hans"/>
+        </w:rPr>
+        <w:t>“</w:t>
+      </w:r>
+    </w:p>
+    <w:p>
+      <w:pPr>
+        <w:pStyle w:val="Sample"/>
+        <w:ind w:firstLine="420"/>
+        <w:rPr>
+          <w:lang w:eastAsia="zh-Hans"/>
+        </w:rPr>
+      </w:pPr>
+      <w:r>
+        <w:rPr>
+          <w:lang w:eastAsia="zh-Hans"/>
+        </w:rPr>
+        <w:t>}</w:t>
+      </w:r>
+    </w:p>
+    <w:p>
+      <w:pPr>
+        <w:pStyle w:val="Sample"/>
+        <w:rPr>
+          <w:lang w:eastAsia="zh-Hans"/>
+        </w:rPr>
+      </w:pPr>
+      <w:r>
+        <w:rPr>
+          <w:lang w:eastAsia="zh-Hans"/>
+        </w:rPr>
+        <w:t>}</w:t>
+      </w:r>
+    </w:p>
+    <w:p>
+      <w:pPr>
+        <w:rPr>
+          <w:lang w:eastAsia="zh-Hans"/>
+        </w:rPr>
+      </w:pPr>
+    </w:p>
+    <w:p>
+      <w:pPr>
+        <w:pStyle w:val="3"/>
+        <w:rPr>
+          <w:lang w:eastAsia="zh-Hans"/>
+        </w:rPr>
+      </w:pPr>
+      <w:r>
+        <w:rPr>
+          <w:lang w:eastAsia="zh-Hans"/>
+        </w:rPr>
+        <w:t>R</w:t>
+      </w:r>
+      <w:r>
+        <w:rPr>
+          <w:rFonts w:hint="eastAsia"/>
+          <w:lang w:eastAsia="zh-Hans"/>
+        </w:rPr>
+        <w:t>esult参数说明</w:t>
+      </w:r>
+    </w:p>
+    <w:p>
+      <w:pPr>
+        <w:pStyle w:val="Sample"/>
+        <w:rPr>
+          <w:lang w:eastAsia="zh-Hans"/>
+        </w:rPr>
+      </w:pPr>
+      <w:r>
+        <w:rPr>
+          <w:lang w:eastAsia="zh-Hans"/>
+        </w:rPr>
+        <w:t>{</w:t>
+      </w:r>
+    </w:p>
+    <w:p>
+      <w:pPr>
+        <w:pStyle w:val="Sample"/>
+        <w:ind w:firstLine="420"/>
+        <w:rPr>
+          <w:lang w:eastAsia="zh-Hans"/>
+        </w:rPr>
+      </w:pPr>
+      <w:r>
+        <w:rPr>
+          <w:rFonts w:hint="eastAsia"/>
+          <w:lang w:eastAsia="zh-Hans"/>
+        </w:rPr>
+        <w:t>“type</w:t>
+      </w:r>
+      <w:r>
+        <w:rPr>
+          <w:lang w:eastAsia="zh-Hans"/>
+        </w:rPr>
+        <w:t>”: “</w:t>
+      </w:r>
+      <w:r>
+        <w:rPr>
+          <w:rFonts w:hint="eastAsia"/>
+          <w:lang w:eastAsia="zh-Hans"/>
+        </w:rPr>
+        <w:t>result</w:t>
+      </w:r>
       <w:r>
         <w:rPr>
           <w:lang w:eastAsia="zh-Hans"/>
@@ -7745,6 +7491,21 @@
         <w:rPr>
           <w:lang w:eastAsia="zh-Hans"/>
         </w:rPr>
+        <w:t>“name”: “alexa.setDND”,</w:t>
+      </w:r>
+    </w:p>
+    <w:p>
+      <w:pPr>
+        <w:pStyle w:val="Sample"/>
+        <w:ind w:firstLine="420"/>
+        <w:rPr>
+          <w:lang w:eastAsia="zh-Hans"/>
+        </w:rPr>
+      </w:pPr>
+      <w:r>
+        <w:rPr>
+          <w:lang w:eastAsia="zh-Hans"/>
+        </w:rPr>
         <w:t>“version”: 1,</w:t>
       </w:r>
     </w:p>
@@ -7752,6 +7513,9 @@
       <w:pPr>
         <w:pStyle w:val="Sample"/>
         <w:ind w:firstLine="420"/>
+        <w:rPr>
+          <w:lang w:eastAsia="zh-Hans"/>
+        </w:rPr>
       </w:pPr>
       <w:r>
         <w:rPr>
@@ -7772,25 +7536,2031 @@
         </w:rPr>
         <w:t>”: 0</w:t>
       </w:r>
-    </w:p>
-    <w:p>
-      <w:pPr>
-        <w:pStyle w:val="Sample"/>
-        <w:rPr>
-          <w:lang w:eastAsia="zh-Hans"/>
-        </w:rPr>
-      </w:pPr>
-      <w:r>
-        <w:rPr>
-          <w:lang w:eastAsia="zh-Hans"/>
+      <w:r>
+        <w:rPr>
+          <w:lang w:eastAsia="zh-Hans"/>
+        </w:rPr>
+        <w:t>,</w:t>
+      </w:r>
+    </w:p>
+    <w:p>
+      <w:pPr>
+        <w:pStyle w:val="Sample"/>
+        <w:ind w:firstLine="420"/>
+      </w:pPr>
+      <w:r>
+        <w:t>“payload”: {</w:t>
+      </w:r>
+    </w:p>
+    <w:p>
+      <w:pPr>
+        <w:pStyle w:val="Sample"/>
+        <w:ind w:firstLine="420"/>
+      </w:pPr>
+      <w:r>
+        <w:tab/>
+        <w:t xml:space="preserve">“enabled”: </w:t>
+      </w:r>
+      <w:r>
+        <w:rPr>
+          <w:lang w:eastAsia="zh-Hans"/>
+        </w:rPr>
+        <w:t>“[</w:t>
+      </w:r>
+      <w:r>
+        <w:rPr>
+          <w:rFonts w:hint="eastAsia"/>
+          <w:lang w:eastAsia="zh-Hans"/>
+        </w:rPr>
+        <w:t>开启</w:t>
+      </w:r>
+      <w:r>
+        <w:rPr>
+          <w:rFonts w:hint="eastAsia"/>
+        </w:rPr>
+        <w:t>/关闭(</w:t>
+      </w:r>
+      <w:r>
+        <w:t>true/false)</w:t>
+      </w:r>
+      <w:r>
+        <w:rPr>
+          <w:lang w:eastAsia="zh-Hans"/>
+        </w:rPr>
+        <w:t>]</w:t>
+      </w:r>
+      <w:r>
+        <w:rPr>
+          <w:rFonts w:hint="eastAsia"/>
+          <w:lang w:eastAsia="zh-Hans"/>
+        </w:rPr>
+        <w:t>“</w:t>
+      </w:r>
+    </w:p>
+    <w:p>
+      <w:pPr>
+        <w:pStyle w:val="Sample"/>
+        <w:ind w:firstLine="420"/>
+      </w:pPr>
+      <w:r>
+        <w:rPr>
+          <w:rFonts w:hint="eastAsia"/>
         </w:rPr>
         <w:t>}</w:t>
       </w:r>
     </w:p>
     <w:p>
       <w:pPr>
-        <w:rPr>
-          <w:lang w:eastAsia="zh-Hans"/>
+        <w:pStyle w:val="Sample"/>
+        <w:rPr>
+          <w:lang w:eastAsia="zh-Hans"/>
+        </w:rPr>
+      </w:pPr>
+      <w:r>
+        <w:rPr>
+          <w:lang w:eastAsia="zh-Hans"/>
+        </w:rPr>
+        <w:t>}</w:t>
+      </w:r>
+    </w:p>
+    <w:p>
+      <w:pPr>
+        <w:rPr>
+          <w:lang w:eastAsia="zh-Hans"/>
+        </w:rPr>
+      </w:pPr>
+    </w:p>
+    <w:p>
+      <w:pPr>
+        <w:pStyle w:val="2"/>
+        <w:rPr>
+          <w:lang w:eastAsia="zh-Hans"/>
+        </w:rPr>
+      </w:pPr>
+      <w:r>
+        <w:t>A</w:t>
+      </w:r>
+      <w:r>
+        <w:rPr>
+          <w:rFonts w:hint="eastAsia"/>
+        </w:rPr>
+        <w:t>lexa</w:t>
+      </w:r>
+      <w:r>
+        <w:rPr>
+          <w:lang w:eastAsia="zh-Hans"/>
+        </w:rPr>
+        <w:t>.</w:t>
+      </w:r>
+      <w:r>
+        <w:rPr>
+          <w:rFonts w:hint="eastAsia"/>
+        </w:rPr>
+        <w:t>clear</w:t>
+      </w:r>
+      <w:r>
+        <w:rPr>
+          <w:lang w:eastAsia="zh-Hans"/>
+        </w:rPr>
+        <w:t>Indicator</w:t>
+      </w:r>
+    </w:p>
+    <w:p>
+      <w:pPr>
+        <w:ind w:left="420"/>
+        <w:rPr>
+          <w:rFonts w:hint="eastAsia"/>
+        </w:rPr>
+      </w:pPr>
+      <w:r>
+        <w:rPr>
+          <w:rFonts w:hint="eastAsia"/>
+          <w:lang w:eastAsia="zh-Hans"/>
+        </w:rPr>
+        <w:t>通知</w:t>
+      </w:r>
+      <w:r>
+        <w:rPr>
+          <w:rFonts w:hint="eastAsia"/>
+        </w:rPr>
+        <w:t>U</w:t>
+      </w:r>
+      <w:r>
+        <w:t>I</w:t>
+      </w:r>
+      <w:r>
+        <w:rPr>
+          <w:rFonts w:hint="eastAsia"/>
+        </w:rPr>
+        <w:t>恢复状态</w:t>
+      </w:r>
+    </w:p>
+    <w:p>
+      <w:pPr>
+        <w:pStyle w:val="3"/>
+        <w:rPr>
+          <w:lang w:eastAsia="zh-Hans"/>
+        </w:rPr>
+      </w:pPr>
+      <w:r>
+        <w:rPr>
+          <w:lang w:eastAsia="zh-Hans"/>
+        </w:rPr>
+        <w:t>Action</w:t>
+      </w:r>
+      <w:r>
+        <w:rPr>
+          <w:rFonts w:hint="eastAsia"/>
+          <w:lang w:eastAsia="zh-Hans"/>
+        </w:rPr>
+        <w:t>参数说明</w:t>
+      </w:r>
+    </w:p>
+    <w:p>
+      <w:pPr>
+        <w:pStyle w:val="Sample"/>
+        <w:rPr>
+          <w:lang w:eastAsia="zh-Hans"/>
+        </w:rPr>
+      </w:pPr>
+      <w:r>
+        <w:rPr>
+          <w:lang w:eastAsia="zh-Hans"/>
+        </w:rPr>
+        <w:t>{</w:t>
+      </w:r>
+    </w:p>
+    <w:p>
+      <w:pPr>
+        <w:pStyle w:val="Sample"/>
+        <w:ind w:firstLine="420"/>
+        <w:rPr>
+          <w:lang w:eastAsia="zh-Hans"/>
+        </w:rPr>
+      </w:pPr>
+      <w:r>
+        <w:rPr>
+          <w:rFonts w:hint="eastAsia"/>
+          <w:lang w:eastAsia="zh-Hans"/>
+        </w:rPr>
+        <w:t>“type</w:t>
+      </w:r>
+      <w:r>
+        <w:rPr>
+          <w:lang w:eastAsia="zh-Hans"/>
+        </w:rPr>
+        <w:t>”: “action”,</w:t>
+      </w:r>
+    </w:p>
+    <w:p>
+      <w:pPr>
+        <w:pStyle w:val="Sample"/>
+        <w:ind w:firstLine="420"/>
+        <w:rPr>
+          <w:lang w:eastAsia="zh-Hans"/>
+        </w:rPr>
+      </w:pPr>
+      <w:r>
+        <w:rPr>
+          <w:lang w:eastAsia="zh-Hans"/>
+        </w:rPr>
+        <w:t>“name”: “alexa.clearIndicator”,</w:t>
+      </w:r>
+    </w:p>
+    <w:p>
+      <w:pPr>
+        <w:pStyle w:val="Sample"/>
+        <w:ind w:firstLine="420"/>
+        <w:rPr>
+          <w:lang w:eastAsia="zh-Hans"/>
+        </w:rPr>
+      </w:pPr>
+      <w:r>
+        <w:rPr>
+          <w:lang w:eastAsia="zh-Hans"/>
+        </w:rPr>
+        <w:t>“version”: 1,</w:t>
+      </w:r>
+    </w:p>
+    <w:p>
+      <w:pPr>
+        <w:pStyle w:val="Sample"/>
+        <w:rPr>
+          <w:lang w:eastAsia="zh-Hans"/>
+        </w:rPr>
+      </w:pPr>
+      <w:r>
+        <w:rPr>
+          <w:lang w:eastAsia="zh-Hans"/>
+        </w:rPr>
+        <w:t>}</w:t>
+      </w:r>
+    </w:p>
+    <w:p>
+      <w:pPr>
+        <w:rPr>
+          <w:lang w:eastAsia="zh-Hans"/>
+        </w:rPr>
+      </w:pPr>
+    </w:p>
+    <w:p>
+      <w:pPr>
+        <w:pStyle w:val="3"/>
+        <w:rPr>
+          <w:lang w:eastAsia="zh-Hans"/>
+        </w:rPr>
+      </w:pPr>
+      <w:r>
+        <w:rPr>
+          <w:lang w:eastAsia="zh-Hans"/>
+        </w:rPr>
+        <w:t>R</w:t>
+      </w:r>
+      <w:r>
+        <w:rPr>
+          <w:rFonts w:hint="eastAsia"/>
+          <w:lang w:eastAsia="zh-Hans"/>
+        </w:rPr>
+        <w:t>esult参数说明</w:t>
+      </w:r>
+    </w:p>
+    <w:p>
+      <w:pPr>
+        <w:pStyle w:val="Sample"/>
+        <w:rPr>
+          <w:lang w:eastAsia="zh-Hans"/>
+        </w:rPr>
+      </w:pPr>
+      <w:r>
+        <w:rPr>
+          <w:lang w:eastAsia="zh-Hans"/>
+        </w:rPr>
+        <w:t>{</w:t>
+      </w:r>
+    </w:p>
+    <w:p>
+      <w:pPr>
+        <w:pStyle w:val="Sample"/>
+        <w:ind w:firstLine="420"/>
+        <w:rPr>
+          <w:lang w:eastAsia="zh-Hans"/>
+        </w:rPr>
+      </w:pPr>
+      <w:r>
+        <w:rPr>
+          <w:rFonts w:hint="eastAsia"/>
+          <w:lang w:eastAsia="zh-Hans"/>
+        </w:rPr>
+        <w:t>“type</w:t>
+      </w:r>
+      <w:r>
+        <w:rPr>
+          <w:lang w:eastAsia="zh-Hans"/>
+        </w:rPr>
+        <w:t>”: “</w:t>
+      </w:r>
+      <w:r>
+        <w:rPr>
+          <w:rFonts w:hint="eastAsia"/>
+          <w:lang w:eastAsia="zh-Hans"/>
+        </w:rPr>
+        <w:t>result</w:t>
+      </w:r>
+      <w:r>
+        <w:rPr>
+          <w:lang w:eastAsia="zh-Hans"/>
+        </w:rPr>
+        <w:t>”,</w:t>
+      </w:r>
+    </w:p>
+    <w:p>
+      <w:pPr>
+        <w:pStyle w:val="Sample"/>
+        <w:ind w:firstLine="420"/>
+        <w:rPr>
+          <w:lang w:eastAsia="zh-Hans"/>
+        </w:rPr>
+      </w:pPr>
+      <w:r>
+        <w:rPr>
+          <w:lang w:eastAsia="zh-Hans"/>
+        </w:rPr>
+        <w:t>“name”: “alexa.clearIndicator”,</w:t>
+      </w:r>
+    </w:p>
+    <w:p>
+      <w:pPr>
+        <w:pStyle w:val="Sample"/>
+        <w:ind w:firstLine="420"/>
+        <w:rPr>
+          <w:lang w:eastAsia="zh-Hans"/>
+        </w:rPr>
+      </w:pPr>
+      <w:r>
+        <w:rPr>
+          <w:lang w:eastAsia="zh-Hans"/>
+        </w:rPr>
+        <w:t>“version”: 1,</w:t>
+      </w:r>
+    </w:p>
+    <w:p>
+      <w:pPr>
+        <w:pStyle w:val="Sample"/>
+        <w:ind w:firstLine="420"/>
+      </w:pPr>
+      <w:r>
+        <w:rPr>
+          <w:lang w:eastAsia="zh-Hans"/>
+        </w:rPr>
+        <w:t>“</w:t>
+      </w:r>
+      <w:r>
+        <w:rPr>
+          <w:rFonts w:hint="eastAsia"/>
+          <w:lang w:eastAsia="zh-Hans"/>
+        </w:rPr>
+        <w:t>code</w:t>
+      </w:r>
+      <w:r>
+        <w:rPr>
+          <w:lang w:eastAsia="zh-Hans"/>
+        </w:rPr>
+        <w:t>”: 0</w:t>
+      </w:r>
+    </w:p>
+    <w:p>
+      <w:pPr>
+        <w:pStyle w:val="Sample"/>
+        <w:rPr>
+          <w:lang w:eastAsia="zh-Hans"/>
+        </w:rPr>
+      </w:pPr>
+      <w:r>
+        <w:rPr>
+          <w:lang w:eastAsia="zh-Hans"/>
+        </w:rPr>
+        <w:t>}</w:t>
+      </w:r>
+    </w:p>
+    <w:p>
+      <w:pPr>
+        <w:pStyle w:val="2"/>
+      </w:pPr>
+      <w:r>
+        <w:rPr>
+          <w:rFonts w:hint="eastAsia"/>
+        </w:rPr>
+        <w:t>Alex</w:t>
+      </w:r>
+      <w:r>
+        <w:t>a.speechStart</w:t>
+      </w:r>
+    </w:p>
+    <w:p>
+      <w:pPr>
+        <w:ind w:left="147" w:firstLine="420"/>
+      </w:pPr>
+      <w:r>
+        <w:rPr>
+          <w:rFonts w:hint="eastAsia"/>
+        </w:rPr>
+        <w:t>开始语音</w:t>
+      </w:r>
+      <w:r>
+        <w:rPr>
+          <w:rFonts w:hint="eastAsia"/>
+        </w:rPr>
+        <w:t>。</w:t>
+      </w:r>
+    </w:p>
+    <w:p>
+      <w:pPr>
+        <w:ind w:left="147" w:firstLine="420"/>
+        <w:rPr>
+          <w:rFonts w:hint="eastAsia"/>
+        </w:rPr>
+      </w:pPr>
+      <w:r>
+        <w:rPr>
+          <w:rFonts w:hint="eastAsia"/>
+        </w:rPr>
+        <w:t>App在发起语音识别前，须发起此操作。</w:t>
+      </w:r>
+    </w:p>
+    <w:p>
+      <w:pPr>
+        <w:pStyle w:val="3"/>
+      </w:pPr>
+      <w:r>
+        <w:rPr>
+          <w:rFonts w:hint="eastAsia"/>
+        </w:rPr>
+        <w:t>Action参数说明</w:t>
+      </w:r>
+    </w:p>
+    <w:p>
+      <w:pPr>
+        <w:pStyle w:val="Sample"/>
+        <w:rPr>
+          <w:lang w:eastAsia="zh-Hans"/>
+        </w:rPr>
+      </w:pPr>
+      <w:r>
+        <w:rPr>
+          <w:lang w:eastAsia="zh-Hans"/>
+        </w:rPr>
+        <w:t>{</w:t>
+      </w:r>
+    </w:p>
+    <w:p>
+      <w:pPr>
+        <w:pStyle w:val="Sample"/>
+        <w:ind w:firstLine="420"/>
+        <w:rPr>
+          <w:lang w:eastAsia="zh-Hans"/>
+        </w:rPr>
+      </w:pPr>
+      <w:r>
+        <w:rPr>
+          <w:rFonts w:hint="eastAsia"/>
+          <w:lang w:eastAsia="zh-Hans"/>
+        </w:rPr>
+        <w:t>“type</w:t>
+      </w:r>
+      <w:r>
+        <w:rPr>
+          <w:lang w:eastAsia="zh-Hans"/>
+        </w:rPr>
+        <w:t>”: “action”,</w:t>
+      </w:r>
+    </w:p>
+    <w:p>
+      <w:pPr>
+        <w:pStyle w:val="Sample"/>
+        <w:ind w:firstLine="420"/>
+        <w:rPr>
+          <w:lang w:eastAsia="zh-Hans"/>
+        </w:rPr>
+      </w:pPr>
+      <w:r>
+        <w:rPr>
+          <w:lang w:eastAsia="zh-Hans"/>
+        </w:rPr>
+        <w:t>“name”: “alexa.</w:t>
+      </w:r>
+      <w:r>
+        <w:rPr>
+          <w:lang w:eastAsia="zh-Hans"/>
+        </w:rPr>
+        <w:t>speechS</w:t>
+      </w:r>
+      <w:r>
+        <w:rPr>
+          <w:rFonts w:hint="eastAsia"/>
+        </w:rPr>
+        <w:t>tart</w:t>
+      </w:r>
+      <w:r>
+        <w:rPr>
+          <w:lang w:eastAsia="zh-Hans"/>
+        </w:rPr>
+        <w:t>”,</w:t>
+      </w:r>
+    </w:p>
+    <w:p>
+      <w:pPr>
+        <w:pStyle w:val="Sample"/>
+        <w:ind w:firstLine="420"/>
+        <w:rPr>
+          <w:lang w:eastAsia="zh-Hans"/>
+        </w:rPr>
+      </w:pPr>
+      <w:r>
+        <w:rPr>
+          <w:lang w:eastAsia="zh-Hans"/>
+        </w:rPr>
+        <w:t>“version”: 1,</w:t>
+      </w:r>
+    </w:p>
+    <w:p>
+      <w:pPr>
+        <w:pStyle w:val="Sample"/>
+        <w:rPr>
+          <w:lang w:eastAsia="zh-Hans"/>
+        </w:rPr>
+      </w:pPr>
+      <w:r>
+        <w:rPr>
+          <w:lang w:eastAsia="zh-Hans"/>
+        </w:rPr>
+        <w:t>}</w:t>
+      </w:r>
+    </w:p>
+    <w:p>
+      <w:pPr>
+        <w:rPr>
+          <w:rFonts w:hint="eastAsia"/>
+        </w:rPr>
+      </w:pPr>
+    </w:p>
+    <w:p>
+      <w:pPr>
+        <w:pStyle w:val="3"/>
+      </w:pPr>
+      <w:r>
+        <w:lastRenderedPageBreak/>
+        <w:t>R</w:t>
+      </w:r>
+      <w:r>
+        <w:rPr>
+          <w:rFonts w:hint="eastAsia"/>
+        </w:rPr>
+        <w:t>esult参数说明</w:t>
+      </w:r>
+    </w:p>
+    <w:p>
+      <w:pPr>
+        <w:pStyle w:val="Sample"/>
+        <w:rPr>
+          <w:lang w:eastAsia="zh-Hans"/>
+        </w:rPr>
+      </w:pPr>
+      <w:r>
+        <w:rPr>
+          <w:lang w:eastAsia="zh-Hans"/>
+        </w:rPr>
+        <w:t>{</w:t>
+      </w:r>
+    </w:p>
+    <w:p>
+      <w:pPr>
+        <w:pStyle w:val="Sample"/>
+        <w:ind w:firstLine="420"/>
+        <w:rPr>
+          <w:lang w:eastAsia="zh-Hans"/>
+        </w:rPr>
+      </w:pPr>
+      <w:r>
+        <w:rPr>
+          <w:rFonts w:hint="eastAsia"/>
+          <w:lang w:eastAsia="zh-Hans"/>
+        </w:rPr>
+        <w:t>“type</w:t>
+      </w:r>
+      <w:r>
+        <w:rPr>
+          <w:lang w:eastAsia="zh-Hans"/>
+        </w:rPr>
+        <w:t>”: “</w:t>
+      </w:r>
+      <w:r>
+        <w:rPr>
+          <w:rFonts w:hint="eastAsia"/>
+          <w:lang w:eastAsia="zh-Hans"/>
+        </w:rPr>
+        <w:t>result</w:t>
+      </w:r>
+      <w:r>
+        <w:rPr>
+          <w:lang w:eastAsia="zh-Hans"/>
+        </w:rPr>
+        <w:t>”,</w:t>
+      </w:r>
+    </w:p>
+    <w:p>
+      <w:pPr>
+        <w:pStyle w:val="Sample"/>
+        <w:ind w:firstLine="420"/>
+        <w:rPr>
+          <w:lang w:eastAsia="zh-Hans"/>
+        </w:rPr>
+      </w:pPr>
+      <w:r>
+        <w:rPr>
+          <w:lang w:eastAsia="zh-Hans"/>
+        </w:rPr>
+        <w:t>“name”: “alexa.</w:t>
+      </w:r>
+      <w:r>
+        <w:rPr>
+          <w:lang w:eastAsia="zh-Hans"/>
+        </w:rPr>
+        <w:t>speechStart</w:t>
+      </w:r>
+      <w:r>
+        <w:rPr>
+          <w:lang w:eastAsia="zh-Hans"/>
+        </w:rPr>
+        <w:t>”,</w:t>
+      </w:r>
+    </w:p>
+    <w:p>
+      <w:pPr>
+        <w:pStyle w:val="Sample"/>
+        <w:ind w:firstLine="420"/>
+        <w:rPr>
+          <w:lang w:eastAsia="zh-Hans"/>
+        </w:rPr>
+      </w:pPr>
+      <w:r>
+        <w:rPr>
+          <w:lang w:eastAsia="zh-Hans"/>
+        </w:rPr>
+        <w:t>“version”: 1,</w:t>
+      </w:r>
+    </w:p>
+    <w:p>
+      <w:pPr>
+        <w:pStyle w:val="Sample"/>
+        <w:ind w:firstLine="420"/>
+        <w:rPr>
+          <w:lang w:eastAsia="zh-Hans"/>
+        </w:rPr>
+      </w:pPr>
+      <w:r>
+        <w:rPr>
+          <w:lang w:eastAsia="zh-Hans"/>
+        </w:rPr>
+        <w:t>“</w:t>
+      </w:r>
+      <w:r>
+        <w:rPr>
+          <w:rFonts w:hint="eastAsia"/>
+          <w:lang w:eastAsia="zh-Hans"/>
+        </w:rPr>
+        <w:t>code</w:t>
+      </w:r>
+      <w:r>
+        <w:rPr>
+          <w:lang w:eastAsia="zh-Hans"/>
+        </w:rPr>
+        <w:t>”: 0</w:t>
+      </w:r>
+      <w:r>
+        <w:rPr>
+          <w:lang w:eastAsia="zh-Hans"/>
+        </w:rPr>
+        <w:t>,</w:t>
+      </w:r>
+    </w:p>
+    <w:p>
+      <w:pPr>
+        <w:pStyle w:val="Sample"/>
+        <w:ind w:firstLine="420"/>
+      </w:pPr>
+      <w:r>
+        <w:t>“payload”: {</w:t>
+      </w:r>
+    </w:p>
+    <w:p>
+      <w:pPr>
+        <w:pStyle w:val="Sample"/>
+        <w:ind w:firstLine="420"/>
+      </w:pPr>
+      <w:r>
+        <w:tab/>
+        <w:t>“dialogId”: “[</w:t>
+      </w:r>
+      <w:r>
+        <w:rPr>
+          <w:rFonts w:hint="eastAsia"/>
+        </w:rPr>
+        <w:t>对话标识</w:t>
+      </w:r>
+      <w:r>
+        <w:t>]”</w:t>
+      </w:r>
+    </w:p>
+    <w:p>
+      <w:pPr>
+        <w:pStyle w:val="Sample"/>
+        <w:ind w:firstLine="420"/>
+        <w:rPr>
+          <w:rFonts w:hint="eastAsia"/>
+        </w:rPr>
+      </w:pPr>
+      <w:r>
+        <w:rPr>
+          <w:rFonts w:hint="eastAsia"/>
+        </w:rPr>
+        <w:t>}</w:t>
+      </w:r>
+    </w:p>
+    <w:p>
+      <w:pPr>
+        <w:pStyle w:val="Sample"/>
+        <w:rPr>
+          <w:lang w:eastAsia="zh-Hans"/>
+        </w:rPr>
+      </w:pPr>
+      <w:r>
+        <w:rPr>
+          <w:lang w:eastAsia="zh-Hans"/>
+        </w:rPr>
+        <w:t>}</w:t>
+      </w:r>
+    </w:p>
+    <w:p>
+      <w:pPr>
+        <w:pStyle w:val="2"/>
+      </w:pPr>
+      <w:r>
+        <w:rPr>
+          <w:rFonts w:hint="eastAsia"/>
+        </w:rPr>
+        <w:t>Alex</w:t>
+      </w:r>
+      <w:r>
+        <w:t>a.speech</w:t>
+      </w:r>
+      <w:r>
+        <w:t>S</w:t>
+      </w:r>
+      <w:r>
+        <w:rPr>
+          <w:rFonts w:hint="eastAsia"/>
+        </w:rPr>
+        <w:t>top</w:t>
+      </w:r>
+    </w:p>
+    <w:p>
+      <w:pPr>
+        <w:ind w:left="147" w:firstLine="420"/>
+      </w:pPr>
+      <w:r>
+        <w:rPr>
+          <w:rFonts w:hint="eastAsia"/>
+        </w:rPr>
+        <w:t>停止</w:t>
+      </w:r>
+      <w:r>
+        <w:rPr>
+          <w:rFonts w:hint="eastAsia"/>
+        </w:rPr>
+        <w:t>语音</w:t>
+      </w:r>
+      <w:r>
+        <w:rPr>
+          <w:rFonts w:hint="eastAsia"/>
+        </w:rPr>
+        <w:t>。</w:t>
+      </w:r>
+    </w:p>
+    <w:p>
+      <w:pPr>
+        <w:ind w:left="147" w:firstLine="420"/>
+        <w:rPr>
+          <w:rFonts w:hint="eastAsia"/>
+        </w:rPr>
+      </w:pPr>
+      <w:r>
+        <w:rPr>
+          <w:rFonts w:hint="eastAsia"/>
+        </w:rPr>
+        <w:t>操作可以有App或</w:t>
+      </w:r>
+      <w:r>
+        <w:t>A</w:t>
+      </w:r>
+      <w:r>
+        <w:rPr>
+          <w:rFonts w:hint="eastAsia"/>
+        </w:rPr>
+        <w:t>lexa</w:t>
+      </w:r>
+      <w:r>
+        <w:t xml:space="preserve"> AVS</w:t>
+      </w:r>
+      <w:r>
+        <w:rPr>
+          <w:rFonts w:hint="eastAsia"/>
+        </w:rPr>
+        <w:t>服务发起，接收方须停止当前语音识别相关操作。</w:t>
+      </w:r>
+    </w:p>
+    <w:p>
+      <w:pPr>
+        <w:pStyle w:val="3"/>
+      </w:pPr>
+      <w:r>
+        <w:rPr>
+          <w:rFonts w:hint="eastAsia"/>
+        </w:rPr>
+        <w:t>Action参数说明</w:t>
+      </w:r>
+    </w:p>
+    <w:p>
+      <w:pPr>
+        <w:pStyle w:val="Sample"/>
+        <w:rPr>
+          <w:lang w:eastAsia="zh-Hans"/>
+        </w:rPr>
+      </w:pPr>
+      <w:r>
+        <w:rPr>
+          <w:lang w:eastAsia="zh-Hans"/>
+        </w:rPr>
+        <w:t>{</w:t>
+      </w:r>
+    </w:p>
+    <w:p>
+      <w:pPr>
+        <w:pStyle w:val="Sample"/>
+        <w:ind w:firstLine="420"/>
+        <w:rPr>
+          <w:lang w:eastAsia="zh-Hans"/>
+        </w:rPr>
+      </w:pPr>
+      <w:r>
+        <w:rPr>
+          <w:rFonts w:hint="eastAsia"/>
+          <w:lang w:eastAsia="zh-Hans"/>
+        </w:rPr>
+        <w:t>“type</w:t>
+      </w:r>
+      <w:r>
+        <w:rPr>
+          <w:lang w:eastAsia="zh-Hans"/>
+        </w:rPr>
+        <w:t>”: “action”,</w:t>
+      </w:r>
+    </w:p>
+    <w:p>
+      <w:pPr>
+        <w:pStyle w:val="Sample"/>
+        <w:ind w:firstLine="420"/>
+        <w:rPr>
+          <w:lang w:eastAsia="zh-Hans"/>
+        </w:rPr>
+      </w:pPr>
+      <w:r>
+        <w:rPr>
+          <w:lang w:eastAsia="zh-Hans"/>
+        </w:rPr>
+        <w:t>“name”: “alexa.speechS</w:t>
+      </w:r>
+      <w:r>
+        <w:rPr>
+          <w:rFonts w:hint="eastAsia"/>
+        </w:rPr>
+        <w:t>top</w:t>
+      </w:r>
+      <w:r>
+        <w:rPr>
+          <w:lang w:eastAsia="zh-Hans"/>
+        </w:rPr>
+        <w:t>”,</w:t>
+      </w:r>
+    </w:p>
+    <w:p>
+      <w:pPr>
+        <w:pStyle w:val="Sample"/>
+        <w:ind w:firstLine="420"/>
+        <w:rPr>
+          <w:lang w:eastAsia="zh-Hans"/>
+        </w:rPr>
+      </w:pPr>
+      <w:r>
+        <w:rPr>
+          <w:lang w:eastAsia="zh-Hans"/>
+        </w:rPr>
+        <w:t>“version”: 1,</w:t>
+      </w:r>
+    </w:p>
+    <w:p>
+      <w:pPr>
+        <w:pStyle w:val="Sample"/>
+        <w:ind w:firstLine="420"/>
+      </w:pPr>
+      <w:r>
+        <w:t>“payload”: {</w:t>
+      </w:r>
+    </w:p>
+    <w:p>
+      <w:pPr>
+        <w:pStyle w:val="Sample"/>
+        <w:ind w:firstLine="420"/>
+      </w:pPr>
+      <w:r>
+        <w:tab/>
+        <w:t>“dialogId”: “[</w:t>
+      </w:r>
+      <w:r>
+        <w:rPr>
+          <w:rFonts w:hint="eastAsia"/>
+        </w:rPr>
+        <w:t>对话标识</w:t>
+      </w:r>
+      <w:r>
+        <w:t>]”</w:t>
+      </w:r>
+    </w:p>
+    <w:p>
+      <w:pPr>
+        <w:pStyle w:val="Sample"/>
+        <w:ind w:firstLine="420"/>
+        <w:rPr>
+          <w:rFonts w:hint="eastAsia"/>
+        </w:rPr>
+      </w:pPr>
+      <w:r>
+        <w:rPr>
+          <w:rFonts w:hint="eastAsia"/>
+        </w:rPr>
+        <w:t>}</w:t>
+      </w:r>
+    </w:p>
+    <w:p>
+      <w:pPr>
+        <w:pStyle w:val="Sample"/>
+        <w:rPr>
+          <w:lang w:eastAsia="zh-Hans"/>
+        </w:rPr>
+      </w:pPr>
+      <w:r>
+        <w:rPr>
+          <w:lang w:eastAsia="zh-Hans"/>
+        </w:rPr>
+        <w:t>}</w:t>
+      </w:r>
+    </w:p>
+    <w:p>
+      <w:pPr>
+        <w:rPr>
+          <w:rFonts w:hint="eastAsia"/>
+        </w:rPr>
+      </w:pPr>
+    </w:p>
+    <w:p>
+      <w:pPr>
+        <w:pStyle w:val="3"/>
+      </w:pPr>
+      <w:r>
+        <w:t>R</w:t>
+      </w:r>
+      <w:r>
+        <w:rPr>
+          <w:rFonts w:hint="eastAsia"/>
+        </w:rPr>
+        <w:t>esult参数说明</w:t>
+      </w:r>
+    </w:p>
+    <w:p>
+      <w:pPr>
+        <w:pStyle w:val="Sample"/>
+        <w:rPr>
+          <w:lang w:eastAsia="zh-Hans"/>
+        </w:rPr>
+      </w:pPr>
+      <w:r>
+        <w:rPr>
+          <w:lang w:eastAsia="zh-Hans"/>
+        </w:rPr>
+        <w:t>{</w:t>
+      </w:r>
+    </w:p>
+    <w:p>
+      <w:pPr>
+        <w:pStyle w:val="Sample"/>
+        <w:ind w:firstLine="420"/>
+        <w:rPr>
+          <w:lang w:eastAsia="zh-Hans"/>
+        </w:rPr>
+      </w:pPr>
+      <w:r>
+        <w:rPr>
+          <w:rFonts w:hint="eastAsia"/>
+          <w:lang w:eastAsia="zh-Hans"/>
+        </w:rPr>
+        <w:t>“type</w:t>
+      </w:r>
+      <w:r>
+        <w:rPr>
+          <w:lang w:eastAsia="zh-Hans"/>
+        </w:rPr>
+        <w:t>”: “</w:t>
+      </w:r>
+      <w:r>
+        <w:rPr>
+          <w:rFonts w:hint="eastAsia"/>
+          <w:lang w:eastAsia="zh-Hans"/>
+        </w:rPr>
+        <w:t>result</w:t>
+      </w:r>
+      <w:r>
+        <w:rPr>
+          <w:lang w:eastAsia="zh-Hans"/>
+        </w:rPr>
+        <w:t>”,</w:t>
+      </w:r>
+    </w:p>
+    <w:p>
+      <w:pPr>
+        <w:pStyle w:val="Sample"/>
+        <w:ind w:firstLine="420"/>
+        <w:rPr>
+          <w:lang w:eastAsia="zh-Hans"/>
+        </w:rPr>
+      </w:pPr>
+      <w:r>
+        <w:rPr>
+          <w:lang w:eastAsia="zh-Hans"/>
+        </w:rPr>
+        <w:t>“name”: “alexa.speechS</w:t>
+      </w:r>
+      <w:r>
+        <w:rPr>
+          <w:lang w:eastAsia="zh-Hans"/>
+        </w:rPr>
+        <w:t>top</w:t>
+      </w:r>
+      <w:r>
+        <w:rPr>
+          <w:lang w:eastAsia="zh-Hans"/>
+        </w:rPr>
+        <w:t>”,</w:t>
+      </w:r>
+    </w:p>
+    <w:p>
+      <w:pPr>
+        <w:pStyle w:val="Sample"/>
+        <w:ind w:firstLine="420"/>
+        <w:rPr>
+          <w:lang w:eastAsia="zh-Hans"/>
+        </w:rPr>
+      </w:pPr>
+      <w:r>
+        <w:rPr>
+          <w:lang w:eastAsia="zh-Hans"/>
+        </w:rPr>
+        <w:t>“version”: 1,</w:t>
+      </w:r>
+    </w:p>
+    <w:p>
+      <w:pPr>
+        <w:pStyle w:val="Sample"/>
+        <w:ind w:firstLine="420"/>
+        <w:rPr>
+          <w:lang w:eastAsia="zh-Hans"/>
+        </w:rPr>
+      </w:pPr>
+      <w:r>
+        <w:rPr>
+          <w:lang w:eastAsia="zh-Hans"/>
+        </w:rPr>
+        <w:t>“</w:t>
+      </w:r>
+      <w:r>
+        <w:rPr>
+          <w:rFonts w:hint="eastAsia"/>
+          <w:lang w:eastAsia="zh-Hans"/>
+        </w:rPr>
+        <w:t>code</w:t>
+      </w:r>
+      <w:r>
+        <w:rPr>
+          <w:lang w:eastAsia="zh-Hans"/>
+        </w:rPr>
+        <w:t>”: 0,</w:t>
+      </w:r>
+    </w:p>
+    <w:p>
+      <w:pPr>
+        <w:pStyle w:val="Sample"/>
+        <w:ind w:firstLine="420"/>
+      </w:pPr>
+      <w:r>
+        <w:t>“payload”: {</w:t>
+      </w:r>
+    </w:p>
+    <w:p>
+      <w:pPr>
+        <w:pStyle w:val="Sample"/>
+        <w:ind w:firstLine="420"/>
+      </w:pPr>
+      <w:r>
+        <w:tab/>
+        <w:t>“dialogId”: “[</w:t>
+      </w:r>
+      <w:r>
+        <w:rPr>
+          <w:rFonts w:hint="eastAsia"/>
+        </w:rPr>
+        <w:t>对话标识</w:t>
+      </w:r>
+      <w:r>
+        <w:t>]”</w:t>
+      </w:r>
+    </w:p>
+    <w:p>
+      <w:pPr>
+        <w:pStyle w:val="Sample"/>
+        <w:ind w:firstLine="420"/>
+        <w:rPr>
+          <w:rFonts w:hint="eastAsia"/>
+        </w:rPr>
+      </w:pPr>
+      <w:r>
+        <w:rPr>
+          <w:rFonts w:hint="eastAsia"/>
+        </w:rPr>
+        <w:t>}</w:t>
+      </w:r>
+    </w:p>
+    <w:p>
+      <w:pPr>
+        <w:pStyle w:val="Sample"/>
+        <w:rPr>
+          <w:lang w:eastAsia="zh-Hans"/>
+        </w:rPr>
+      </w:pPr>
+      <w:r>
+        <w:rPr>
+          <w:lang w:eastAsia="zh-Hans"/>
+        </w:rPr>
+        <w:t>}</w:t>
+      </w:r>
+    </w:p>
+    <w:p>
+      <w:pPr>
+        <w:rPr>
+          <w:rFonts w:hint="eastAsia"/>
+        </w:rPr>
+      </w:pPr>
+    </w:p>
+    <w:p>
+      <w:pPr>
+        <w:pStyle w:val="2"/>
+      </w:pPr>
+      <w:r>
+        <w:rPr>
+          <w:rFonts w:hint="eastAsia"/>
+        </w:rPr>
+        <w:lastRenderedPageBreak/>
+        <w:t>Alexa</w:t>
+      </w:r>
+      <w:r>
+        <w:t>.speechRecognize</w:t>
+      </w:r>
+    </w:p>
+    <w:p>
+      <w:pPr>
+        <w:ind w:left="420" w:firstLine="147"/>
+        <w:rPr>
+          <w:rFonts w:hint="eastAsia"/>
+        </w:rPr>
+      </w:pPr>
+      <w:r>
+        <w:rPr>
+          <w:rFonts w:hint="eastAsia"/>
+        </w:rPr>
+        <w:t>发起语音识别</w:t>
+      </w:r>
+      <w:r>
+        <w:rPr>
+          <w:rFonts w:hint="eastAsia"/>
+        </w:rPr>
+        <w:t>,操作必须带有extra附件数据</w:t>
+      </w:r>
+      <w:r>
+        <w:rPr>
+          <w:rFonts w:hint="eastAsia"/>
+        </w:rPr>
+        <w:t>，附件数据为二进制语音数据</w:t>
+      </w:r>
+      <w:r>
+        <w:rPr>
+          <w:rFonts w:hint="eastAsia"/>
+        </w:rPr>
+        <w:t>，数据格式参见</w:t>
+      </w:r>
+      <w:r>
+        <w:rPr>
+          <w:rFonts w:hint="eastAsia"/>
+        </w:rPr>
+        <w:t>附录</w:t>
+      </w:r>
+      <w:r>
+        <w:rPr>
+          <w:rFonts w:hint="eastAsia"/>
+        </w:rPr>
+        <w:t>。</w:t>
+      </w:r>
+    </w:p>
+    <w:p>
+      <w:pPr>
+        <w:pStyle w:val="3"/>
+        <w:rPr>
+          <w:lang w:eastAsia="zh-Hans"/>
+        </w:rPr>
+      </w:pPr>
+      <w:r>
+        <w:rPr>
+          <w:lang w:eastAsia="zh-Hans"/>
+        </w:rPr>
+        <w:t>Action</w:t>
+      </w:r>
+      <w:r>
+        <w:rPr>
+          <w:rFonts w:hint="eastAsia"/>
+          <w:lang w:eastAsia="zh-Hans"/>
+        </w:rPr>
+        <w:t>参数说明</w:t>
+      </w:r>
+    </w:p>
+    <w:p>
+      <w:pPr>
+        <w:pStyle w:val="Sample"/>
+        <w:rPr>
+          <w:lang w:eastAsia="zh-Hans"/>
+        </w:rPr>
+      </w:pPr>
+      <w:r>
+        <w:rPr>
+          <w:lang w:eastAsia="zh-Hans"/>
+        </w:rPr>
+        <w:t>{</w:t>
+      </w:r>
+    </w:p>
+    <w:p>
+      <w:pPr>
+        <w:pStyle w:val="Sample"/>
+        <w:ind w:firstLine="420"/>
+        <w:rPr>
+          <w:lang w:eastAsia="zh-Hans"/>
+        </w:rPr>
+      </w:pPr>
+      <w:r>
+        <w:rPr>
+          <w:rFonts w:hint="eastAsia"/>
+          <w:lang w:eastAsia="zh-Hans"/>
+        </w:rPr>
+        <w:t>“type</w:t>
+      </w:r>
+      <w:r>
+        <w:rPr>
+          <w:lang w:eastAsia="zh-Hans"/>
+        </w:rPr>
+        <w:t>”: “action”,</w:t>
+      </w:r>
+    </w:p>
+    <w:p>
+      <w:pPr>
+        <w:pStyle w:val="Sample"/>
+        <w:ind w:firstLine="420"/>
+        <w:rPr>
+          <w:lang w:eastAsia="zh-Hans"/>
+        </w:rPr>
+      </w:pPr>
+      <w:r>
+        <w:rPr>
+          <w:lang w:eastAsia="zh-Hans"/>
+        </w:rPr>
+        <w:t>“name”: “alexa.</w:t>
+      </w:r>
+      <w:r>
+        <w:rPr>
+          <w:lang w:eastAsia="zh-Hans"/>
+        </w:rPr>
+        <w:t>speechRecognize</w:t>
+      </w:r>
+      <w:r>
+        <w:rPr>
+          <w:lang w:eastAsia="zh-Hans"/>
+        </w:rPr>
+        <w:t>”,</w:t>
+      </w:r>
+    </w:p>
+    <w:p>
+      <w:pPr>
+        <w:pStyle w:val="Sample"/>
+        <w:ind w:firstLine="420"/>
+        <w:rPr>
+          <w:lang w:eastAsia="zh-Hans"/>
+        </w:rPr>
+      </w:pPr>
+      <w:r>
+        <w:rPr>
+          <w:lang w:eastAsia="zh-Hans"/>
+        </w:rPr>
+        <w:t>“version”: 1,</w:t>
+      </w:r>
+    </w:p>
+    <w:p>
+      <w:pPr>
+        <w:pStyle w:val="Sample"/>
+        <w:ind w:firstLine="420"/>
+      </w:pPr>
+      <w:r>
+        <w:t>“payload”: {</w:t>
+      </w:r>
+    </w:p>
+    <w:p>
+      <w:pPr>
+        <w:pStyle w:val="Sample"/>
+        <w:ind w:firstLine="420"/>
+      </w:pPr>
+      <w:r>
+        <w:tab/>
+      </w:r>
+      <w:r>
+        <w:t>“dialogId”: “[</w:t>
+      </w:r>
+      <w:r>
+        <w:rPr>
+          <w:rFonts w:hint="eastAsia"/>
+        </w:rPr>
+        <w:t>对话标识</w:t>
+      </w:r>
+      <w:r>
+        <w:t>]”</w:t>
+      </w:r>
+      <w:r>
+        <w:rPr>
+          <w:rFonts w:hint="eastAsia"/>
+        </w:rPr>
+        <w:t>,</w:t>
+      </w:r>
+    </w:p>
+    <w:p>
+      <w:pPr>
+        <w:pStyle w:val="Sample"/>
+        <w:ind w:firstLine="420"/>
+        <w:rPr>
+          <w:rFonts w:hint="eastAsia"/>
+        </w:rPr>
+      </w:pPr>
+      <w:r>
+        <w:tab/>
+        <w:t>“initiatorToken”: “[</w:t>
+      </w:r>
+      <w:r>
+        <w:rPr>
+          <w:rFonts w:hint="eastAsia"/>
+        </w:rPr>
+        <w:t>初始器指令令牌，可选</w:t>
+      </w:r>
+      <w:r>
+        <w:t>]”</w:t>
+      </w:r>
+    </w:p>
+    <w:p>
+      <w:pPr>
+        <w:pStyle w:val="Sample"/>
+        <w:ind w:firstLine="420"/>
+        <w:rPr>
+          <w:rFonts w:hint="eastAsia"/>
+        </w:rPr>
+      </w:pPr>
+      <w:r>
+        <w:rPr>
+          <w:rFonts w:hint="eastAsia"/>
+        </w:rPr>
+        <w:t>}</w:t>
+      </w:r>
+    </w:p>
+    <w:p>
+      <w:pPr>
+        <w:pStyle w:val="Sample"/>
+        <w:rPr>
+          <w:lang w:eastAsia="zh-Hans"/>
+        </w:rPr>
+      </w:pPr>
+      <w:r>
+        <w:rPr>
+          <w:lang w:eastAsia="zh-Hans"/>
+        </w:rPr>
+        <w:t>}</w:t>
+      </w:r>
+    </w:p>
+    <w:p>
+      <w:pPr>
+        <w:rPr>
+          <w:rFonts w:hint="eastAsia"/>
+          <w:lang w:eastAsia="zh-Hans"/>
+        </w:rPr>
+      </w:pPr>
+    </w:p>
+    <w:p>
+      <w:pPr>
+        <w:pStyle w:val="3"/>
+        <w:rPr>
+          <w:lang w:eastAsia="zh-Hans"/>
+        </w:rPr>
+      </w:pPr>
+      <w:r>
+        <w:rPr>
+          <w:lang w:eastAsia="zh-Hans"/>
+        </w:rPr>
+        <w:t>R</w:t>
+      </w:r>
+      <w:r>
+        <w:rPr>
+          <w:rFonts w:hint="eastAsia"/>
+          <w:lang w:eastAsia="zh-Hans"/>
+        </w:rPr>
+        <w:t>esult参数说明</w:t>
+      </w:r>
+    </w:p>
+    <w:p>
+      <w:pPr>
+        <w:pStyle w:val="Sample"/>
+        <w:rPr>
+          <w:lang w:eastAsia="zh-Hans"/>
+        </w:rPr>
+      </w:pPr>
+      <w:r>
+        <w:rPr>
+          <w:lang w:eastAsia="zh-Hans"/>
+        </w:rPr>
+        <w:t>{</w:t>
+      </w:r>
+    </w:p>
+    <w:p>
+      <w:pPr>
+        <w:pStyle w:val="Sample"/>
+        <w:ind w:firstLine="420"/>
+        <w:rPr>
+          <w:lang w:eastAsia="zh-Hans"/>
+        </w:rPr>
+      </w:pPr>
+      <w:r>
+        <w:rPr>
+          <w:rFonts w:hint="eastAsia"/>
+          <w:lang w:eastAsia="zh-Hans"/>
+        </w:rPr>
+        <w:t>“type</w:t>
+      </w:r>
+      <w:r>
+        <w:rPr>
+          <w:lang w:eastAsia="zh-Hans"/>
+        </w:rPr>
+        <w:t>”: “</w:t>
+      </w:r>
+      <w:r>
+        <w:rPr>
+          <w:rFonts w:hint="eastAsia"/>
+        </w:rPr>
+        <w:t>result</w:t>
+      </w:r>
+      <w:r>
+        <w:rPr>
+          <w:lang w:eastAsia="zh-Hans"/>
+        </w:rPr>
+        <w:t>”,</w:t>
+      </w:r>
+    </w:p>
+    <w:p>
+      <w:pPr>
+        <w:pStyle w:val="Sample"/>
+        <w:ind w:firstLine="420"/>
+        <w:rPr>
+          <w:lang w:eastAsia="zh-Hans"/>
+        </w:rPr>
+      </w:pPr>
+      <w:r>
+        <w:rPr>
+          <w:lang w:eastAsia="zh-Hans"/>
+        </w:rPr>
+        <w:t>“name”: “alexa.speechRecognize”,</w:t>
+      </w:r>
+    </w:p>
+    <w:p>
+      <w:pPr>
+        <w:pStyle w:val="Sample"/>
+        <w:ind w:firstLine="420"/>
+        <w:rPr>
+          <w:lang w:eastAsia="zh-Hans"/>
+        </w:rPr>
+      </w:pPr>
+      <w:r>
+        <w:rPr>
+          <w:lang w:eastAsia="zh-Hans"/>
+        </w:rPr>
+        <w:t>“version”: 1,</w:t>
+      </w:r>
+    </w:p>
+    <w:p>
+      <w:pPr>
+        <w:pStyle w:val="Sample"/>
+        <w:ind w:firstLine="420"/>
+      </w:pPr>
+      <w:r>
+        <w:t>“payload”: {</w:t>
+      </w:r>
+    </w:p>
+    <w:p>
+      <w:pPr>
+        <w:pStyle w:val="Sample"/>
+        <w:ind w:firstLine="420"/>
+      </w:pPr>
+      <w:r>
+        <w:tab/>
+      </w:r>
+      <w:r>
+        <w:t>“dialogId”: “[</w:t>
+      </w:r>
+      <w:r>
+        <w:rPr>
+          <w:rFonts w:hint="eastAsia"/>
+        </w:rPr>
+        <w:t>对话标识</w:t>
+      </w:r>
+      <w:r>
+        <w:t>]”</w:t>
+      </w:r>
+    </w:p>
+    <w:p>
+      <w:pPr>
+        <w:pStyle w:val="Sample"/>
+        <w:ind w:firstLine="420"/>
+        <w:rPr>
+          <w:rFonts w:hint="eastAsia"/>
+        </w:rPr>
+      </w:pPr>
+      <w:r>
+        <w:rPr>
+          <w:rFonts w:hint="eastAsia"/>
+        </w:rPr>
+        <w:t>}</w:t>
+      </w:r>
+    </w:p>
+    <w:p>
+      <w:pPr>
+        <w:pStyle w:val="Sample"/>
+        <w:rPr>
+          <w:lang w:eastAsia="zh-Hans"/>
+        </w:rPr>
+      </w:pPr>
+      <w:r>
+        <w:rPr>
+          <w:lang w:eastAsia="zh-Hans"/>
+        </w:rPr>
+        <w:t>}</w:t>
+      </w:r>
+    </w:p>
+    <w:p>
+      <w:pPr>
+        <w:rPr>
+          <w:rFonts w:hint="eastAsia"/>
+          <w:lang w:eastAsia="zh-Hans"/>
+        </w:rPr>
+      </w:pPr>
+    </w:p>
+    <w:p>
+      <w:pPr>
+        <w:pStyle w:val="2"/>
+      </w:pPr>
+      <w:r>
+        <w:rPr>
+          <w:rFonts w:hint="eastAsia"/>
+        </w:rPr>
+        <w:t>Alexa</w:t>
+      </w:r>
+      <w:r>
+        <w:t>.speech</w:t>
+      </w:r>
+      <w:r>
+        <w:t>Expect</w:t>
+      </w:r>
+    </w:p>
+    <w:p>
+      <w:pPr>
+        <w:ind w:left="420" w:firstLine="289"/>
+        <w:rPr>
+          <w:rFonts w:hint="eastAsia"/>
+        </w:rPr>
+      </w:pPr>
+      <w:r>
+        <w:rPr>
+          <w:rFonts w:hint="eastAsia"/>
+        </w:rPr>
+        <w:t>语音对话发起通知，由Alexa</w:t>
+      </w:r>
+      <w:r>
+        <w:t xml:space="preserve"> AVS</w:t>
+      </w:r>
+      <w:r>
+        <w:rPr>
+          <w:rFonts w:hint="eastAsia"/>
+        </w:rPr>
+        <w:t>服务发起，带由会话令牌、等待延迟等参数。</w:t>
+      </w:r>
+    </w:p>
+    <w:p>
+      <w:pPr>
+        <w:pStyle w:val="3"/>
+        <w:rPr>
+          <w:lang w:eastAsia="zh-Hans"/>
+        </w:rPr>
+      </w:pPr>
+      <w:r>
+        <w:rPr>
+          <w:lang w:eastAsia="zh-Hans"/>
+        </w:rPr>
+        <w:t>Action</w:t>
+      </w:r>
+      <w:r>
+        <w:rPr>
+          <w:rFonts w:hint="eastAsia"/>
+          <w:lang w:eastAsia="zh-Hans"/>
+        </w:rPr>
+        <w:t>参数说明</w:t>
+      </w:r>
+    </w:p>
+    <w:p>
+      <w:pPr>
+        <w:pStyle w:val="Sample"/>
+        <w:rPr>
+          <w:lang w:eastAsia="zh-Hans"/>
+        </w:rPr>
+      </w:pPr>
+      <w:r>
+        <w:rPr>
+          <w:lang w:eastAsia="zh-Hans"/>
+        </w:rPr>
+        <w:t>{</w:t>
+      </w:r>
+    </w:p>
+    <w:p>
+      <w:pPr>
+        <w:pStyle w:val="Sample"/>
+        <w:ind w:firstLine="420"/>
+        <w:rPr>
+          <w:lang w:eastAsia="zh-Hans"/>
+        </w:rPr>
+      </w:pPr>
+      <w:r>
+        <w:rPr>
+          <w:rFonts w:hint="eastAsia"/>
+          <w:lang w:eastAsia="zh-Hans"/>
+        </w:rPr>
+        <w:t>“type</w:t>
+      </w:r>
+      <w:r>
+        <w:rPr>
+          <w:lang w:eastAsia="zh-Hans"/>
+        </w:rPr>
+        <w:t>”: “action”,</w:t>
+      </w:r>
+    </w:p>
+    <w:p>
+      <w:pPr>
+        <w:pStyle w:val="Sample"/>
+        <w:ind w:firstLine="420"/>
+        <w:rPr>
+          <w:lang w:eastAsia="zh-Hans"/>
+        </w:rPr>
+      </w:pPr>
+      <w:r>
+        <w:rPr>
+          <w:lang w:eastAsia="zh-Hans"/>
+        </w:rPr>
+        <w:t>“name”: “alexa.</w:t>
+      </w:r>
+      <w:r>
+        <w:rPr>
+          <w:rFonts w:hint="eastAsia"/>
+        </w:rPr>
+        <w:t>sp</w:t>
+      </w:r>
+      <w:r>
+        <w:rPr>
+          <w:lang w:eastAsia="zh-Hans"/>
+        </w:rPr>
+        <w:t>eechExpect</w:t>
+      </w:r>
+      <w:r>
+        <w:rPr>
+          <w:lang w:eastAsia="zh-Hans"/>
+        </w:rPr>
+        <w:t>”,</w:t>
+      </w:r>
+    </w:p>
+    <w:p>
+      <w:pPr>
+        <w:pStyle w:val="Sample"/>
+        <w:ind w:firstLine="420"/>
+        <w:rPr>
+          <w:lang w:eastAsia="zh-Hans"/>
+        </w:rPr>
+      </w:pPr>
+      <w:r>
+        <w:rPr>
+          <w:lang w:eastAsia="zh-Hans"/>
+        </w:rPr>
+        <w:t>“version”: 1,</w:t>
+      </w:r>
+    </w:p>
+    <w:p>
+      <w:pPr>
+        <w:pStyle w:val="Sample"/>
+        <w:ind w:firstLine="420"/>
+      </w:pPr>
+      <w:r>
+        <w:t>“payload”: {</w:t>
+      </w:r>
+    </w:p>
+    <w:p>
+      <w:pPr>
+        <w:pStyle w:val="Sample"/>
+        <w:ind w:firstLine="420"/>
+      </w:pPr>
+      <w:r>
+        <w:lastRenderedPageBreak/>
+        <w:tab/>
+      </w:r>
+      <w:r>
+        <w:t>“dialogId”: “[</w:t>
+      </w:r>
+      <w:r>
+        <w:rPr>
+          <w:rFonts w:hint="eastAsia"/>
+        </w:rPr>
+        <w:t>对话标识]</w:t>
+      </w:r>
+      <w:r>
+        <w:t>”,</w:t>
+      </w:r>
+    </w:p>
+    <w:p>
+      <w:pPr>
+        <w:pStyle w:val="Sample"/>
+        <w:ind w:firstLine="420"/>
+        <w:rPr>
+          <w:rFonts w:hint="eastAsia"/>
+        </w:rPr>
+      </w:pPr>
+      <w:r>
+        <w:tab/>
+        <w:t>“initiatorToken”: “[</w:t>
+      </w:r>
+      <w:r>
+        <w:rPr>
+          <w:rFonts w:hint="eastAsia"/>
+        </w:rPr>
+        <w:t>初始器指令令牌</w:t>
+      </w:r>
+      <w:r>
+        <w:t>]”</w:t>
+      </w:r>
+    </w:p>
+    <w:p>
+      <w:pPr>
+        <w:pStyle w:val="Sample"/>
+        <w:ind w:firstLine="420"/>
+        <w:rPr>
+          <w:rFonts w:hint="eastAsia"/>
+        </w:rPr>
+      </w:pPr>
+      <w:r>
+        <w:rPr>
+          <w:rFonts w:hint="eastAsia"/>
+        </w:rPr>
+        <w:t>}</w:t>
+      </w:r>
+    </w:p>
+    <w:p>
+      <w:pPr>
+        <w:pStyle w:val="Sample"/>
+        <w:rPr>
+          <w:lang w:eastAsia="zh-Hans"/>
+        </w:rPr>
+      </w:pPr>
+      <w:r>
+        <w:rPr>
+          <w:lang w:eastAsia="zh-Hans"/>
+        </w:rPr>
+        <w:t>}</w:t>
+      </w:r>
+    </w:p>
+    <w:p>
+      <w:pPr>
+        <w:rPr>
+          <w:rFonts w:hint="eastAsia"/>
+          <w:lang w:eastAsia="zh-Hans"/>
+        </w:rPr>
+      </w:pPr>
+    </w:p>
+    <w:p>
+      <w:pPr>
+        <w:pStyle w:val="3"/>
+        <w:rPr>
+          <w:lang w:eastAsia="zh-Hans"/>
+        </w:rPr>
+      </w:pPr>
+      <w:r>
+        <w:rPr>
+          <w:lang w:eastAsia="zh-Hans"/>
+        </w:rPr>
+        <w:t>R</w:t>
+      </w:r>
+      <w:r>
+        <w:rPr>
+          <w:rFonts w:hint="eastAsia"/>
+          <w:lang w:eastAsia="zh-Hans"/>
+        </w:rPr>
+        <w:t>esult参数说明</w:t>
+      </w:r>
+    </w:p>
+    <w:p>
+      <w:pPr>
+        <w:pStyle w:val="Sample"/>
+        <w:rPr>
+          <w:lang w:eastAsia="zh-Hans"/>
+        </w:rPr>
+      </w:pPr>
+      <w:r>
+        <w:rPr>
+          <w:lang w:eastAsia="zh-Hans"/>
+        </w:rPr>
+        <w:t>{</w:t>
+      </w:r>
+    </w:p>
+    <w:p>
+      <w:pPr>
+        <w:pStyle w:val="Sample"/>
+        <w:ind w:firstLine="420"/>
+        <w:rPr>
+          <w:lang w:eastAsia="zh-Hans"/>
+        </w:rPr>
+      </w:pPr>
+      <w:r>
+        <w:rPr>
+          <w:rFonts w:hint="eastAsia"/>
+          <w:lang w:eastAsia="zh-Hans"/>
+        </w:rPr>
+        <w:t>“type</w:t>
+      </w:r>
+      <w:r>
+        <w:rPr>
+          <w:lang w:eastAsia="zh-Hans"/>
+        </w:rPr>
+        <w:t>”: “</w:t>
+      </w:r>
+      <w:r>
+        <w:rPr>
+          <w:rFonts w:hint="eastAsia"/>
+        </w:rPr>
+        <w:t>result</w:t>
+      </w:r>
+      <w:r>
+        <w:rPr>
+          <w:lang w:eastAsia="zh-Hans"/>
+        </w:rPr>
+        <w:t>”,</w:t>
+      </w:r>
+    </w:p>
+    <w:p>
+      <w:pPr>
+        <w:pStyle w:val="Sample"/>
+        <w:ind w:firstLine="420"/>
+        <w:rPr>
+          <w:lang w:eastAsia="zh-Hans"/>
+        </w:rPr>
+      </w:pPr>
+      <w:r>
+        <w:rPr>
+          <w:lang w:eastAsia="zh-Hans"/>
+        </w:rPr>
+        <w:t>“name”: “alexa.speech</w:t>
+      </w:r>
+      <w:r>
+        <w:rPr>
+          <w:lang w:eastAsia="zh-Hans"/>
+        </w:rPr>
+        <w:t>Expect</w:t>
+      </w:r>
+      <w:r>
+        <w:rPr>
+          <w:lang w:eastAsia="zh-Hans"/>
+        </w:rPr>
+        <w:t>,</w:t>
+      </w:r>
+    </w:p>
+    <w:p>
+      <w:pPr>
+        <w:pStyle w:val="Sample"/>
+        <w:ind w:firstLine="420"/>
+        <w:rPr>
+          <w:lang w:eastAsia="zh-Hans"/>
+        </w:rPr>
+      </w:pPr>
+      <w:r>
+        <w:rPr>
+          <w:lang w:eastAsia="zh-Hans"/>
+        </w:rPr>
+        <w:t>“version”: 1,</w:t>
+      </w:r>
+    </w:p>
+    <w:p>
+      <w:pPr>
+        <w:pStyle w:val="Sample"/>
+        <w:ind w:firstLine="420"/>
+      </w:pPr>
+      <w:r>
+        <w:t>“payload”: {</w:t>
+      </w:r>
+    </w:p>
+    <w:p>
+      <w:pPr>
+        <w:pStyle w:val="Sample"/>
+        <w:ind w:firstLine="420"/>
+      </w:pPr>
+      <w:r>
+        <w:tab/>
+        <w:t>“dialogId”: “[</w:t>
+      </w:r>
+      <w:r>
+        <w:rPr>
+          <w:rFonts w:hint="eastAsia"/>
+        </w:rPr>
+        <w:t>对话标识</w:t>
+      </w:r>
+      <w:r>
+        <w:t>]”</w:t>
+      </w:r>
+    </w:p>
+    <w:p>
+      <w:pPr>
+        <w:pStyle w:val="Sample"/>
+        <w:ind w:firstLine="420"/>
+        <w:rPr>
+          <w:rFonts w:hint="eastAsia"/>
+        </w:rPr>
+      </w:pPr>
+      <w:r>
+        <w:rPr>
+          <w:rFonts w:hint="eastAsia"/>
+        </w:rPr>
+        <w:t>}</w:t>
+      </w:r>
+    </w:p>
+    <w:p>
+      <w:pPr>
+        <w:pStyle w:val="Sample"/>
+        <w:rPr>
+          <w:lang w:eastAsia="zh-Hans"/>
+        </w:rPr>
+      </w:pPr>
+      <w:r>
+        <w:rPr>
+          <w:lang w:eastAsia="zh-Hans"/>
+        </w:rPr>
+        <w:t>}</w:t>
+      </w:r>
+    </w:p>
+    <w:p>
+      <w:pPr>
+        <w:rPr>
+          <w:rFonts w:hint="eastAsia"/>
+        </w:rPr>
+      </w:pPr>
+    </w:p>
+    <w:p>
+      <w:pPr>
+        <w:rPr>
+          <w:rFonts w:hint="eastAsia"/>
         </w:rPr>
       </w:pPr>
     </w:p>
@@ -8357,6 +10127,7 @@
     <w:uiPriority w:val="9"/>
     <w:unhideWhenUsed/>
     <w:qFormat/>
+    <w:rsid w:val="00184B78"/>
     <w:pPr>
       <w:keepNext/>
       <w:keepLines/>
@@ -8370,7 +10141,7 @@
     <w:rPr>
       <w:b/>
       <w:bCs/>
-      <w:sz w:val="30"/>
+      <w:sz w:val="28"/>
       <w:szCs w:val="32"/>
     </w:rPr>
   </w:style>
@@ -8518,10 +10289,12 @@
     <w:link w:val="3"/>
     <w:uiPriority w:val="9"/>
     <w:qFormat/>
+    <w:rsid w:val="00184B78"/>
     <w:rPr>
       <w:b/>
       <w:bCs/>
-      <w:sz w:val="30"/>
+      <w:kern w:val="2"/>
+      <w:sz w:val="28"/>
       <w:szCs w:val="32"/>
     </w:rPr>
   </w:style>

--- a/doc/SmartWatchSDK使用说明及接口描述.docx
+++ b/doc/SmartWatchSDK使用说明及接口描述.docx
@@ -725,16 +725,6 @@
         </w:tc>
       </w:tr>
       <w:tr>
-        <w:tblPrEx>
-          <w:tblBorders>
-            <w:top w:val="single" w:color="auto" w:sz="4" w:space="0"/>
-            <w:left w:val="single" w:color="auto" w:sz="4" w:space="0"/>
-            <w:bottom w:val="single" w:color="auto" w:sz="4" w:space="0"/>
-            <w:right w:val="single" w:color="auto" w:sz="4" w:space="0"/>
-            <w:insideH w:val="single" w:color="auto" w:sz="4" w:space="0"/>
-            <w:insideV w:val="single" w:color="auto" w:sz="4" w:space="0"/>
-          </w:tblBorders>
-        </w:tblPrEx>
         <w:tc>
           <w:tcPr>
             <w:tcW w:w="1515" w:type="dxa"/>
@@ -2718,6 +2708,16 @@
         </w:tc>
       </w:tr>
       <w:tr>
+        <w:tblPrEx>
+          <w:tblBorders>
+            <w:top w:val="single" w:color="auto" w:sz="4" w:space="0"/>
+            <w:left w:val="single" w:color="auto" w:sz="4" w:space="0"/>
+            <w:bottom w:val="single" w:color="auto" w:sz="4" w:space="0"/>
+            <w:right w:val="single" w:color="auto" w:sz="4" w:space="0"/>
+            <w:insideH w:val="single" w:color="auto" w:sz="4" w:space="0"/>
+            <w:insideV w:val="single" w:color="auto" w:sz="4" w:space="0"/>
+          </w:tblBorders>
+        </w:tblPrEx>
         <w:tc>
           <w:tcPr>
             <w:tcW w:w="1081" w:type="dxa"/>
@@ -3280,16 +3280,6 @@
         <w:gridCol w:w="3652"/>
       </w:tblGrid>
       <w:tr>
-        <w:tblPrEx>
-          <w:tblBorders>
-            <w:top w:val="single" w:color="auto" w:sz="4" w:space="0"/>
-            <w:left w:val="single" w:color="auto" w:sz="4" w:space="0"/>
-            <w:bottom w:val="single" w:color="auto" w:sz="4" w:space="0"/>
-            <w:right w:val="single" w:color="auto" w:sz="4" w:space="0"/>
-            <w:insideH w:val="single" w:color="auto" w:sz="4" w:space="0"/>
-            <w:insideV w:val="single" w:color="auto" w:sz="4" w:space="0"/>
-          </w:tblBorders>
-        </w:tblPrEx>
         <w:tc>
           <w:tcPr>
             <w:tcW w:w="1096" w:type="dxa"/>
@@ -3507,16 +3497,6 @@
         </w:tc>
       </w:tr>
       <w:tr>
-        <w:tblPrEx>
-          <w:tblBorders>
-            <w:top w:val="single" w:color="auto" w:sz="4" w:space="0"/>
-            <w:left w:val="single" w:color="auto" w:sz="4" w:space="0"/>
-            <w:bottom w:val="single" w:color="auto" w:sz="4" w:space="0"/>
-            <w:right w:val="single" w:color="auto" w:sz="4" w:space="0"/>
-            <w:insideH w:val="single" w:color="auto" w:sz="4" w:space="0"/>
-            <w:insideV w:val="single" w:color="auto" w:sz="4" w:space="0"/>
-          </w:tblBorders>
-        </w:tblPrEx>
         <w:tc>
           <w:tcPr>
             <w:tcW w:w="1096" w:type="dxa"/>
@@ -4350,6 +4330,7 @@
     <w:p>
       <w:pPr>
         <w:numPr>
+          <w:ilvl w:val="0"/>
           <w:numId w:val="0"/>
         </w:numPr>
         <w:ind w:leftChars="0"/>
@@ -5958,7 +5939,7 @@
               <w:rPr>
                 <w:lang w:eastAsia="zh-Hans"/>
               </w:rPr>
-              <w:t>alexa.alarmStart</w:t>
+              <w:t>alexa.alertStart</w:t>
             </w:r>
           </w:p>
         </w:tc>
@@ -6019,7 +6000,7 @@
               <w:rPr>
                 <w:lang w:eastAsia="zh-Hans"/>
               </w:rPr>
-              <w:t>alexa.alarmEnd</w:t>
+              <w:t>alexa.alertEnd</w:t>
             </w:r>
           </w:p>
         </w:tc>
@@ -6723,13 +6704,20 @@
               <w:rPr>
                 <w:lang w:eastAsia="zh-Hans"/>
               </w:rPr>
-              <w:t>.alarmAdd</w:t>
-            </w:r>
-            <w:r>
-              <w:rPr>
-                <w:lang w:eastAsia="zh-Hans"/>
-              </w:rPr>
-              <w:t>ed</w:t>
+              <w:t>.aler</w:t>
+            </w:r>
+            <w:r>
+              <w:rPr>
+                <w:rFonts w:hint="eastAsia"/>
+                <w:lang w:val="en-US" w:eastAsia="zh-Hans"/>
+              </w:rPr>
+              <w:t>t</w:t>
+            </w:r>
+            <w:r>
+              <w:rPr>
+                <w:lang w:eastAsia="zh-Hans"/>
+              </w:rPr>
+              <w:t>Added</w:t>
             </w:r>
           </w:p>
         </w:tc>
@@ -6790,13 +6778,7 @@
               <w:rPr>
                 <w:lang w:eastAsia="zh-Hans"/>
               </w:rPr>
-              <w:t>alexa.alarmDelete</w:t>
-            </w:r>
-            <w:r>
-              <w:rPr>
-                <w:lang w:eastAsia="zh-Hans"/>
-              </w:rPr>
-              <w:t>d</w:t>
+              <w:t>alexa.alertDeleted</w:t>
             </w:r>
           </w:p>
         </w:tc>
@@ -21368,7 +21350,7 @@
           <w:rFonts w:hint="default"/>
           <w:lang w:eastAsia="zh-Hans"/>
         </w:rPr>
-        <w:t>.alarmAdded</w:t>
+        <w:t>.alertAdded</w:t>
       </w:r>
     </w:p>
     <w:p>
@@ -21461,14 +21443,28 @@
           <w:rFonts w:hint="eastAsia"/>
           <w:lang w:val="en-US" w:eastAsia="zh-Hans"/>
         </w:rPr>
-        <w:t>alarm</w:t>
+        <w:t>al</w:t>
       </w:r>
       <w:r>
         <w:rPr>
           <w:rFonts w:hint="default"/>
           <w:lang w:eastAsia="zh-Hans"/>
         </w:rPr>
-        <w:t>Added</w:t>
+        <w:t>e</w:t>
+      </w:r>
+      <w:r>
+        <w:rPr>
+          <w:rFonts w:hint="eastAsia"/>
+          <w:lang w:val="en-US" w:eastAsia="zh-Hans"/>
+        </w:rPr>
+        <w:t>r</w:t>
+      </w:r>
+      <w:r>
+        <w:rPr>
+          <w:rFonts w:hint="default"/>
+          <w:lang w:eastAsia="zh-Hans"/>
+        </w:rPr>
+        <w:t>tAdded</w:t>
       </w:r>
       <w:r>
         <w:t>”,</w:t>
@@ -21564,14 +21560,43 @@
         <w:rPr>
           <w:rFonts w:hint="default"/>
         </w:rPr>
+        <w:t>“type”: “[</w:t>
+      </w:r>
+      <w:r>
+        <w:rPr>
+          <w:rFonts w:hint="eastAsia"/>
+          <w:lang w:val="en-US" w:eastAsia="zh-Hans"/>
+        </w:rPr>
+        <w:t>闹钟类型</w:t>
+      </w:r>
+      <w:r>
+        <w:rPr>
+          <w:rFonts w:hint="default"/>
+        </w:rPr>
+        <w:t>]”,</w:t>
+      </w:r>
+    </w:p>
+    <w:p>
+      <w:pPr>
+        <w:ind w:left="1260" w:leftChars="0" w:firstLine="420" w:firstLineChars="0"/>
+        <w:rPr>
+          <w:rFonts w:hint="default"/>
+        </w:rPr>
+      </w:pPr>
+      <w:r>
+        <w:rPr>
+          <w:rFonts w:hint="default"/>
+        </w:rPr>
         <w:t>“scheduledTime”: “[</w:t>
       </w:r>
       <w:r>
         <w:rPr>
           <w:rFonts w:hint="eastAsia"/>
+          <w:b w:val="0"/>
+          <w:bCs w:val="0"/>
           <w:lang w:val="en-US" w:eastAsia="zh-Hans"/>
         </w:rPr>
-        <w:t>设置时间</w:t>
+        <w:t>闹钟预定时间</w:t>
       </w:r>
       <w:r>
         <w:rPr>
@@ -21657,37 +21682,6 @@
           <w:lang w:val="en-US" w:eastAsia="zh-Hans"/>
         </w:rPr>
         <w:t>标题</w:t>
-      </w:r>
-      <w:r>
-        <w:rPr>
-          <w:rFonts w:hint="default"/>
-          <w:lang w:eastAsia="zh-Hans"/>
-        </w:rPr>
-        <w:t>]”,</w:t>
-      </w:r>
-    </w:p>
-    <w:p>
-      <w:pPr>
-        <w:pStyle w:val="18"/>
-        <w:ind w:left="1260" w:leftChars="600" w:firstLine="420" w:firstLineChars="0"/>
-        <w:rPr>
-          <w:rFonts w:hint="default"/>
-          <w:lang w:eastAsia="zh-Hans"/>
-        </w:rPr>
-      </w:pPr>
-      <w:r>
-        <w:rPr>
-          <w:rFonts w:hint="default"/>
-          <w:lang w:eastAsia="zh-Hans"/>
-        </w:rPr>
-        <w:t>“startTime”: “[</w:t>
-      </w:r>
-      <w:r>
-        <w:rPr>
-          <w:rFonts w:hint="eastAsia"/>
-          <w:lang w:val="en-US" w:eastAsia="zh-Hans"/>
-        </w:rPr>
-        <w:t>设置开始时间</w:t>
       </w:r>
       <w:r>
         <w:rPr>
@@ -22110,146 +22104,88 @@
             <w:pPr>
               <w:rPr>
                 <w:rFonts w:hint="eastAsia"/>
-                <w:b w:val="0"/>
-                <w:bCs w:val="0"/>
                 <w:lang w:val="en-US" w:eastAsia="zh-Hans"/>
               </w:rPr>
             </w:pPr>
             <w:r>
               <w:rPr>
                 <w:rFonts w:hint="eastAsia"/>
-                <w:b w:val="0"/>
-                <w:bCs w:val="0"/>
                 <w:lang w:val="en-US" w:eastAsia="zh-Hans"/>
               </w:rPr>
-              <w:t>scheduled</w:t>
-            </w:r>
-            <w:r>
+              <w:t>type</w:t>
+            </w:r>
+          </w:p>
+        </w:tc>
+        <w:tc>
+          <w:tcPr>
+            <w:tcW w:w="1020" w:type="dxa"/>
+          </w:tcPr>
+          <w:p>
+            <w:pPr>
               <w:rPr>
                 <w:rFonts w:hint="default"/>
-                <w:b w:val="0"/>
-                <w:bCs w:val="0"/>
-                <w:lang w:eastAsia="zh-Hans"/>
-              </w:rPr>
-              <w:t>T</w:t>
-            </w:r>
-            <w:r>
-              <w:rPr>
-                <w:rFonts w:hint="eastAsia"/>
-                <w:b w:val="0"/>
-                <w:bCs w:val="0"/>
+              </w:rPr>
+            </w:pPr>
+            <w:r>
+              <w:rPr>
+                <w:rFonts w:hint="default"/>
+              </w:rPr>
+              <w:t>String</w:t>
+            </w:r>
+          </w:p>
+        </w:tc>
+        <w:tc>
+          <w:tcPr>
+            <w:tcW w:w="680" w:type="dxa"/>
+          </w:tcPr>
+          <w:p>
+            <w:pPr>
+              <w:rPr>
+                <w:rFonts w:hint="eastAsia"/>
                 <w:lang w:val="en-US" w:eastAsia="zh-Hans"/>
               </w:rPr>
-              <w:t>ime</w:t>
-            </w:r>
-          </w:p>
-        </w:tc>
-        <w:tc>
-          <w:tcPr>
-            <w:tcW w:w="1020" w:type="dxa"/>
-          </w:tcPr>
-          <w:p>
-            <w:pPr>
-              <w:rPr>
-                <w:rFonts w:hint="eastAsia"/>
-                <w:b w:val="0"/>
-                <w:bCs w:val="0"/>
+            </w:pPr>
+            <w:r>
+              <w:rPr>
+                <w:rFonts w:hint="eastAsia"/>
+                <w:lang w:val="en-US" w:eastAsia="zh-Hans"/>
+              </w:rPr>
+              <w:t>是</w:t>
+            </w:r>
+          </w:p>
+        </w:tc>
+        <w:tc>
+          <w:tcPr>
+            <w:tcW w:w="4081" w:type="dxa"/>
+          </w:tcPr>
+          <w:p>
+            <w:pPr>
+              <w:rPr>
+                <w:rFonts w:hint="eastAsia"/>
+                <w:lang w:val="en-US" w:eastAsia="zh-Hans"/>
+              </w:rPr>
+            </w:pPr>
+            <w:r>
+              <w:rPr>
+                <w:rFonts w:hint="eastAsia"/>
+                <w:lang w:val="en-US" w:eastAsia="zh-Hans"/>
+              </w:rPr>
+              <w:t>闹钟类型</w:t>
+            </w:r>
+          </w:p>
+          <w:p>
+            <w:pPr>
+              <w:rPr>
+                <w:rFonts w:hint="eastAsia"/>
                 <w:lang w:eastAsia="zh-Hans"/>
               </w:rPr>
             </w:pPr>
             <w:r>
               <w:rPr>
                 <w:rFonts w:hint="default"/>
-                <w:b w:val="0"/>
-                <w:bCs w:val="0"/>
-                <w:lang w:eastAsia="zh-Hans"/>
-              </w:rPr>
-              <w:t>S</w:t>
-            </w:r>
-            <w:r>
-              <w:rPr>
-                <w:rFonts w:hint="eastAsia"/>
-                <w:b w:val="0"/>
-                <w:bCs w:val="0"/>
-                <w:lang w:val="en-US" w:eastAsia="zh-Hans"/>
-              </w:rPr>
-              <w:t>trng</w:t>
-            </w:r>
-          </w:p>
-        </w:tc>
-        <w:tc>
-          <w:tcPr>
-            <w:tcW w:w="680" w:type="dxa"/>
-          </w:tcPr>
-          <w:p>
-            <w:pPr>
-              <w:rPr>
-                <w:rFonts w:hint="eastAsia"/>
-                <w:b w:val="0"/>
-                <w:bCs w:val="0"/>
-                <w:lang w:val="en-US" w:eastAsia="zh-Hans"/>
-              </w:rPr>
-            </w:pPr>
-            <w:r>
-              <w:rPr>
-                <w:rFonts w:hint="eastAsia"/>
-                <w:b w:val="0"/>
-                <w:bCs w:val="0"/>
-                <w:lang w:val="en-US" w:eastAsia="zh-Hans"/>
-              </w:rPr>
-              <w:t>是</w:t>
-            </w:r>
-          </w:p>
-        </w:tc>
-        <w:tc>
-          <w:tcPr>
-            <w:tcW w:w="4081" w:type="dxa"/>
-          </w:tcPr>
-          <w:p>
-            <w:pPr>
-              <w:rPr>
-                <w:rFonts w:hint="eastAsia"/>
-                <w:b w:val="0"/>
-                <w:bCs w:val="0"/>
-                <w:lang w:val="en-US" w:eastAsia="zh-Hans"/>
-              </w:rPr>
-            </w:pPr>
-            <w:r>
-              <w:rPr>
-                <w:rFonts w:hint="eastAsia"/>
-                <w:b w:val="0"/>
-                <w:bCs w:val="0"/>
-                <w:lang w:val="en-US" w:eastAsia="zh-Hans"/>
-              </w:rPr>
-              <w:t>设置时间</w:t>
-            </w:r>
-          </w:p>
-          <w:p>
-            <w:pPr>
-              <w:rPr>
-                <w:rFonts w:hint="eastAsia"/>
-                <w:b w:val="0"/>
-                <w:bCs w:val="0"/>
-                <w:lang w:val="en-US" w:eastAsia="zh-Hans"/>
-              </w:rPr>
-            </w:pPr>
-            <w:r>
-              <w:rPr>
-                <w:rFonts w:hint="eastAsia"/>
-                <w:b w:val="0"/>
-                <w:bCs w:val="0"/>
-                <w:lang w:val="en-US" w:eastAsia="zh-Hans"/>
-              </w:rPr>
-              <w:t>格式为</w:t>
-            </w:r>
-            <w:r>
-              <w:rPr>
-                <w:rFonts w:hint="default"/>
-                <w:b w:val="0"/>
-                <w:bCs w:val="0"/>
-                <w:lang w:eastAsia="zh-Hans"/>
-              </w:rPr>
-              <w:t>YYYY-MM-DDThh:mm:ss+hhmm</w:t>
+                <w:lang w:eastAsia="zh-Hans"/>
+              </w:rPr>
+              <w:t>ALARM, REMINDER,TIMER</w:t>
             </w:r>
           </w:p>
         </w:tc>
@@ -22275,9 +22211,18 @@
                 <w:rFonts w:hint="eastAsia"/>
                 <w:b w:val="0"/>
                 <w:bCs w:val="0"/>
-                <w:lang w:eastAsia="zh-Hans"/>
-              </w:rPr>
-            </w:pPr>
+                <w:lang w:val="en-US" w:eastAsia="zh-Hans"/>
+              </w:rPr>
+            </w:pPr>
+            <w:r>
+              <w:rPr>
+                <w:rFonts w:hint="eastAsia"/>
+                <w:b w:val="0"/>
+                <w:bCs w:val="0"/>
+                <w:lang w:val="en-US" w:eastAsia="zh-Hans"/>
+              </w:rPr>
+              <w:t>scheduled</w:t>
+            </w:r>
             <w:r>
               <w:rPr>
                 <w:rFonts w:hint="default"/>
@@ -22285,7 +22230,16 @@
                 <w:bCs w:val="0"/>
                 <w:lang w:eastAsia="zh-Hans"/>
               </w:rPr>
-              <w:t>loopCount</w:t>
+              <w:t>T</w:t>
+            </w:r>
+            <w:r>
+              <w:rPr>
+                <w:rFonts w:hint="eastAsia"/>
+                <w:b w:val="0"/>
+                <w:bCs w:val="0"/>
+                <w:lang w:val="en-US" w:eastAsia="zh-Hans"/>
+              </w:rPr>
+              <w:t>ime</w:t>
             </w:r>
           </w:p>
         </w:tc>
@@ -22309,74 +22263,83 @@
                 <w:bCs w:val="0"/>
                 <w:lang w:eastAsia="zh-Hans"/>
               </w:rPr>
-              <w:t>Number</w:t>
-            </w:r>
-          </w:p>
-        </w:tc>
-        <w:tc>
-          <w:tcPr>
-            <w:tcW w:w="680" w:type="dxa"/>
-          </w:tcPr>
-          <w:p>
-            <w:pPr>
+              <w:t>S</w:t>
+            </w:r>
+            <w:r>
               <w:rPr>
                 <w:rFonts w:hint="eastAsia"/>
                 <w:b w:val="0"/>
                 <w:bCs w:val="0"/>
                 <w:lang w:val="en-US" w:eastAsia="zh-Hans"/>
               </w:rPr>
-            </w:pPr>
-            <w:r>
+              <w:t>trng</w:t>
+            </w:r>
+          </w:p>
+        </w:tc>
+        <w:tc>
+          <w:tcPr>
+            <w:tcW w:w="680" w:type="dxa"/>
+          </w:tcPr>
+          <w:p>
+            <w:pPr>
               <w:rPr>
                 <w:rFonts w:hint="eastAsia"/>
                 <w:b w:val="0"/>
                 <w:bCs w:val="0"/>
                 <w:lang w:val="en-US" w:eastAsia="zh-Hans"/>
               </w:rPr>
-              <w:t>否</w:t>
-            </w:r>
-          </w:p>
-        </w:tc>
-        <w:tc>
-          <w:tcPr>
-            <w:tcW w:w="4081" w:type="dxa"/>
-          </w:tcPr>
-          <w:p>
-            <w:pPr>
+            </w:pPr>
+            <w:r>
               <w:rPr>
                 <w:rFonts w:hint="eastAsia"/>
                 <w:b w:val="0"/>
                 <w:bCs w:val="0"/>
                 <w:lang w:val="en-US" w:eastAsia="zh-Hans"/>
               </w:rPr>
-            </w:pPr>
-            <w:r>
+              <w:t>是</w:t>
+            </w:r>
+          </w:p>
+        </w:tc>
+        <w:tc>
+          <w:tcPr>
+            <w:tcW w:w="4081" w:type="dxa"/>
+          </w:tcPr>
+          <w:p>
+            <w:pPr>
               <w:rPr>
                 <w:rFonts w:hint="eastAsia"/>
                 <w:b w:val="0"/>
                 <w:bCs w:val="0"/>
                 <w:lang w:val="en-US" w:eastAsia="zh-Hans"/>
               </w:rPr>
-              <w:t>响铃次数</w:t>
-            </w:r>
-          </w:p>
-          <w:p>
-            <w:pPr>
+            </w:pPr>
+            <w:r>
               <w:rPr>
                 <w:rFonts w:hint="eastAsia"/>
                 <w:b w:val="0"/>
                 <w:bCs w:val="0"/>
                 <w:lang w:val="en-US" w:eastAsia="zh-Hans"/>
               </w:rPr>
-            </w:pPr>
-            <w:r>
+              <w:t>闹钟预定时间</w:t>
+            </w:r>
+          </w:p>
+          <w:p>
+            <w:pPr>
               <w:rPr>
                 <w:rFonts w:hint="eastAsia"/>
                 <w:b w:val="0"/>
                 <w:bCs w:val="0"/>
                 <w:lang w:val="en-US" w:eastAsia="zh-Hans"/>
               </w:rPr>
-              <w:t>为空或</w:t>
+            </w:pPr>
+            <w:r>
+              <w:rPr>
+                <w:rFonts w:hint="eastAsia"/>
+                <w:b w:val="0"/>
+                <w:bCs w:val="0"/>
+                <w:lang w:val="en-US" w:eastAsia="zh-Hans"/>
+              </w:rPr>
+              <w:t>格式为</w:t>
             </w:r>
             <w:r>
               <w:rPr>
@@ -22385,16 +22348,7 @@
                 <w:bCs w:val="0"/>
                 <w:lang w:eastAsia="zh-Hans"/>
               </w:rPr>
-              <w:t>0</w:t>
-            </w:r>
-            <w:r>
-              <w:rPr>
-                <w:rFonts w:hint="eastAsia"/>
-                <w:b w:val="0"/>
-                <w:bCs w:val="0"/>
-                <w:lang w:val="en-US" w:eastAsia="zh-Hans"/>
-              </w:rPr>
-              <w:t>时，应每小时播放一次</w:t>
+              <w:t>YYYY-MM-DDThh:mm:ss+hhmm</w:t>
             </w:r>
           </w:p>
         </w:tc>
@@ -22420,17 +22374,108 @@
                 <w:rFonts w:hint="eastAsia"/>
                 <w:b w:val="0"/>
                 <w:bCs w:val="0"/>
-                <w:lang w:val="en-US" w:eastAsia="zh-Hans"/>
-              </w:rPr>
-            </w:pPr>
-            <w:r>
+                <w:lang w:eastAsia="zh-Hans"/>
+              </w:rPr>
+            </w:pPr>
+            <w:r>
+              <w:rPr>
+                <w:rFonts w:hint="default"/>
+                <w:b w:val="0"/>
+                <w:bCs w:val="0"/>
+                <w:lang w:eastAsia="zh-Hans"/>
+              </w:rPr>
+              <w:t>loopCount</w:t>
+            </w:r>
+          </w:p>
+        </w:tc>
+        <w:tc>
+          <w:tcPr>
+            <w:tcW w:w="1020" w:type="dxa"/>
+          </w:tcPr>
+          <w:p>
+            <w:pPr>
+              <w:rPr>
+                <w:rFonts w:hint="eastAsia"/>
+                <w:b w:val="0"/>
+                <w:bCs w:val="0"/>
+                <w:lang w:eastAsia="zh-Hans"/>
+              </w:rPr>
+            </w:pPr>
+            <w:r>
+              <w:rPr>
+                <w:rFonts w:hint="default"/>
+                <w:b w:val="0"/>
+                <w:bCs w:val="0"/>
+                <w:lang w:eastAsia="zh-Hans"/>
+              </w:rPr>
+              <w:t>Number</w:t>
+            </w:r>
+          </w:p>
+        </w:tc>
+        <w:tc>
+          <w:tcPr>
+            <w:tcW w:w="680" w:type="dxa"/>
+          </w:tcPr>
+          <w:p>
+            <w:pPr>
               <w:rPr>
                 <w:rFonts w:hint="eastAsia"/>
                 <w:b w:val="0"/>
                 <w:bCs w:val="0"/>
                 <w:lang w:val="en-US" w:eastAsia="zh-Hans"/>
               </w:rPr>
-              <w:t>loop</w:t>
+            </w:pPr>
+            <w:r>
+              <w:rPr>
+                <w:rFonts w:hint="eastAsia"/>
+                <w:b w:val="0"/>
+                <w:bCs w:val="0"/>
+                <w:lang w:val="en-US" w:eastAsia="zh-Hans"/>
+              </w:rPr>
+              <w:t>否</w:t>
+            </w:r>
+          </w:p>
+        </w:tc>
+        <w:tc>
+          <w:tcPr>
+            <w:tcW w:w="4081" w:type="dxa"/>
+          </w:tcPr>
+          <w:p>
+            <w:pPr>
+              <w:rPr>
+                <w:rFonts w:hint="eastAsia"/>
+                <w:b w:val="0"/>
+                <w:bCs w:val="0"/>
+                <w:lang w:val="en-US" w:eastAsia="zh-Hans"/>
+              </w:rPr>
+            </w:pPr>
+            <w:r>
+              <w:rPr>
+                <w:rFonts w:hint="eastAsia"/>
+                <w:b w:val="0"/>
+                <w:bCs w:val="0"/>
+                <w:lang w:val="en-US" w:eastAsia="zh-Hans"/>
+              </w:rPr>
+              <w:t>响铃次数</w:t>
+            </w:r>
+          </w:p>
+          <w:p>
+            <w:pPr>
+              <w:rPr>
+                <w:rFonts w:hint="eastAsia"/>
+                <w:b w:val="0"/>
+                <w:bCs w:val="0"/>
+                <w:lang w:val="en-US" w:eastAsia="zh-Hans"/>
+              </w:rPr>
+            </w:pPr>
+            <w:r>
+              <w:rPr>
+                <w:rFonts w:hint="eastAsia"/>
+                <w:b w:val="0"/>
+                <w:bCs w:val="0"/>
+                <w:lang w:val="en-US" w:eastAsia="zh-Hans"/>
+              </w:rPr>
+              <w:t>为空或</w:t>
             </w:r>
             <w:r>
               <w:rPr>
@@ -22439,152 +22484,16 @@
                 <w:bCs w:val="0"/>
                 <w:lang w:eastAsia="zh-Hans"/>
               </w:rPr>
-              <w:t>Pause</w:t>
-            </w:r>
-          </w:p>
-        </w:tc>
-        <w:tc>
-          <w:tcPr>
-            <w:tcW w:w="1020" w:type="dxa"/>
-          </w:tcPr>
-          <w:p>
-            <w:pPr>
-              <w:rPr>
-                <w:rFonts w:hint="eastAsia"/>
-                <w:b w:val="0"/>
-                <w:bCs w:val="0"/>
-                <w:lang w:eastAsia="zh-Hans"/>
-              </w:rPr>
-            </w:pPr>
-            <w:r>
-              <w:rPr>
-                <w:rFonts w:hint="default"/>
-                <w:b w:val="0"/>
-                <w:bCs w:val="0"/>
-                <w:lang w:eastAsia="zh-Hans"/>
-              </w:rPr>
-              <w:t>Number</w:t>
-            </w:r>
-          </w:p>
-        </w:tc>
-        <w:tc>
-          <w:tcPr>
-            <w:tcW w:w="680" w:type="dxa"/>
-          </w:tcPr>
-          <w:p>
-            <w:pPr>
+              <w:t>0</w:t>
+            </w:r>
+            <w:r>
               <w:rPr>
                 <w:rFonts w:hint="eastAsia"/>
                 <w:b w:val="0"/>
                 <w:bCs w:val="0"/>
                 <w:lang w:val="en-US" w:eastAsia="zh-Hans"/>
               </w:rPr>
-            </w:pPr>
-            <w:r>
-              <w:rPr>
-                <w:rFonts w:hint="eastAsia"/>
-                <w:b w:val="0"/>
-                <w:bCs w:val="0"/>
-                <w:lang w:val="en-US" w:eastAsia="zh-Hans"/>
-              </w:rPr>
-              <w:t>否</w:t>
-            </w:r>
-          </w:p>
-        </w:tc>
-        <w:tc>
-          <w:tcPr>
-            <w:tcW w:w="4081" w:type="dxa"/>
-          </w:tcPr>
-          <w:p>
-            <w:pPr>
-              <w:rPr>
-                <w:rFonts w:hint="eastAsia"/>
-                <w:b w:val="0"/>
-                <w:bCs w:val="0"/>
-                <w:lang w:val="en-US" w:eastAsia="zh-Hans"/>
-              </w:rPr>
-            </w:pPr>
-            <w:r>
-              <w:rPr>
-                <w:rFonts w:hint="eastAsia"/>
-                <w:b w:val="0"/>
-                <w:bCs w:val="0"/>
-                <w:lang w:val="en-US" w:eastAsia="zh-Hans"/>
-              </w:rPr>
-              <w:t>响铃间隔，单位毫秒</w:t>
-            </w:r>
-          </w:p>
-          <w:p>
-            <w:pPr>
-              <w:rPr>
-                <w:rFonts w:hint="eastAsia"/>
-                <w:b w:val="0"/>
-                <w:bCs w:val="0"/>
-                <w:lang w:val="en-US" w:eastAsia="zh-Hans"/>
-              </w:rPr>
-            </w:pPr>
-            <w:r>
-              <w:rPr>
-                <w:rFonts w:hint="eastAsia"/>
-                <w:b w:val="0"/>
-                <w:bCs w:val="0"/>
-                <w:lang w:val="en-US" w:eastAsia="zh-Hans"/>
-              </w:rPr>
-              <w:t>为空或</w:t>
-            </w:r>
-            <w:r>
-              <w:rPr>
-                <w:rFonts w:hint="default"/>
-                <w:b w:val="0"/>
-                <w:bCs w:val="0"/>
-                <w:lang w:eastAsia="zh-Hans"/>
-              </w:rPr>
-              <w:t>0</w:t>
-            </w:r>
-            <w:r>
-              <w:rPr>
-                <w:rFonts w:hint="eastAsia"/>
-                <w:b w:val="0"/>
-                <w:bCs w:val="0"/>
-                <w:lang w:val="en-US" w:eastAsia="zh-Hans"/>
-              </w:rPr>
-              <w:t>，且loop</w:t>
-            </w:r>
-            <w:r>
-              <w:rPr>
-                <w:rFonts w:hint="default"/>
-                <w:b w:val="0"/>
-                <w:bCs w:val="0"/>
-                <w:lang w:eastAsia="zh-Hans"/>
-              </w:rPr>
-              <w:t>C</w:t>
-            </w:r>
-            <w:r>
-              <w:rPr>
-                <w:rFonts w:hint="eastAsia"/>
-                <w:b w:val="0"/>
-                <w:bCs w:val="0"/>
-                <w:lang w:val="en-US" w:eastAsia="zh-Hans"/>
-              </w:rPr>
-              <w:t>ount大于</w:t>
-            </w:r>
-            <w:r>
-              <w:rPr>
-                <w:rFonts w:hint="default"/>
-                <w:b w:val="0"/>
-                <w:bCs w:val="0"/>
-                <w:lang w:eastAsia="zh-Hans"/>
-              </w:rPr>
-              <w:t>1</w:t>
-            </w:r>
-            <w:r>
-              <w:rPr>
-                <w:rFonts w:hint="eastAsia"/>
-                <w:b w:val="0"/>
-                <w:bCs w:val="0"/>
-                <w:lang w:val="en-US" w:eastAsia="zh-Hans"/>
-              </w:rPr>
-              <w:t>时，应连续响铃</w:t>
+              <w:t>时，应每小时播放一次</w:t>
             </w:r>
           </w:p>
         </w:tc>
@@ -22620,23 +22529,8 @@
                 <w:bCs w:val="0"/>
                 <w:lang w:val="en-US" w:eastAsia="zh-Hans"/>
               </w:rPr>
-              <w:t>label</w:t>
-            </w:r>
-          </w:p>
-        </w:tc>
-        <w:tc>
-          <w:tcPr>
-            <w:tcW w:w="1020" w:type="dxa"/>
-          </w:tcPr>
-          <w:p>
-            <w:pPr>
-              <w:rPr>
-                <w:rFonts w:hint="eastAsia"/>
-                <w:b w:val="0"/>
-                <w:bCs w:val="0"/>
-                <w:lang w:eastAsia="zh-Hans"/>
-              </w:rPr>
-            </w:pPr>
+              <w:t>loop</w:t>
+            </w:r>
             <w:r>
               <w:rPr>
                 <w:rFonts w:hint="default"/>
@@ -22644,64 +22538,152 @@
                 <w:bCs w:val="0"/>
                 <w:lang w:eastAsia="zh-Hans"/>
               </w:rPr>
-              <w:t>S</w:t>
-            </w:r>
-            <w:r>
+              <w:t>Pause</w:t>
+            </w:r>
+          </w:p>
+        </w:tc>
+        <w:tc>
+          <w:tcPr>
+            <w:tcW w:w="1020" w:type="dxa"/>
+          </w:tcPr>
+          <w:p>
+            <w:pPr>
+              <w:rPr>
+                <w:rFonts w:hint="eastAsia"/>
+                <w:b w:val="0"/>
+                <w:bCs w:val="0"/>
+                <w:lang w:eastAsia="zh-Hans"/>
+              </w:rPr>
+            </w:pPr>
+            <w:r>
+              <w:rPr>
+                <w:rFonts w:hint="default"/>
+                <w:b w:val="0"/>
+                <w:bCs w:val="0"/>
+                <w:lang w:eastAsia="zh-Hans"/>
+              </w:rPr>
+              <w:t>Number</w:t>
+            </w:r>
+          </w:p>
+        </w:tc>
+        <w:tc>
+          <w:tcPr>
+            <w:tcW w:w="680" w:type="dxa"/>
+          </w:tcPr>
+          <w:p>
+            <w:pPr>
               <w:rPr>
                 <w:rFonts w:hint="eastAsia"/>
                 <w:b w:val="0"/>
                 <w:bCs w:val="0"/>
                 <w:lang w:val="en-US" w:eastAsia="zh-Hans"/>
               </w:rPr>
-              <w:t>tring</w:t>
-            </w:r>
-          </w:p>
-        </w:tc>
-        <w:tc>
-          <w:tcPr>
-            <w:tcW w:w="680" w:type="dxa"/>
-          </w:tcPr>
-          <w:p>
-            <w:pPr>
+            </w:pPr>
+            <w:r>
               <w:rPr>
                 <w:rFonts w:hint="eastAsia"/>
                 <w:b w:val="0"/>
                 <w:bCs w:val="0"/>
                 <w:lang w:val="en-US" w:eastAsia="zh-Hans"/>
               </w:rPr>
-            </w:pPr>
-            <w:r>
+              <w:t>否</w:t>
+            </w:r>
+          </w:p>
+        </w:tc>
+        <w:tc>
+          <w:tcPr>
+            <w:tcW w:w="4081" w:type="dxa"/>
+          </w:tcPr>
+          <w:p>
+            <w:pPr>
               <w:rPr>
                 <w:rFonts w:hint="eastAsia"/>
                 <w:b w:val="0"/>
                 <w:bCs w:val="0"/>
                 <w:lang w:val="en-US" w:eastAsia="zh-Hans"/>
               </w:rPr>
-              <w:t>否</w:t>
-            </w:r>
-          </w:p>
-        </w:tc>
-        <w:tc>
-          <w:tcPr>
-            <w:tcW w:w="4081" w:type="dxa"/>
-          </w:tcPr>
-          <w:p>
-            <w:pPr>
+            </w:pPr>
+            <w:r>
               <w:rPr>
                 <w:rFonts w:hint="eastAsia"/>
                 <w:b w:val="0"/>
                 <w:bCs w:val="0"/>
                 <w:lang w:val="en-US" w:eastAsia="zh-Hans"/>
               </w:rPr>
-            </w:pPr>
-            <w:r>
+              <w:t>响铃间隔，单位毫秒</w:t>
+            </w:r>
+          </w:p>
+          <w:p>
+            <w:pPr>
               <w:rPr>
                 <w:rFonts w:hint="eastAsia"/>
                 <w:b w:val="0"/>
                 <w:bCs w:val="0"/>
                 <w:lang w:val="en-US" w:eastAsia="zh-Hans"/>
               </w:rPr>
-              <w:t>闹钟标题</w:t>
+            </w:pPr>
+            <w:r>
+              <w:rPr>
+                <w:rFonts w:hint="eastAsia"/>
+                <w:b w:val="0"/>
+                <w:bCs w:val="0"/>
+                <w:lang w:val="en-US" w:eastAsia="zh-Hans"/>
+              </w:rPr>
+              <w:t>为空或</w:t>
+            </w:r>
+            <w:r>
+              <w:rPr>
+                <w:rFonts w:hint="default"/>
+                <w:b w:val="0"/>
+                <w:bCs w:val="0"/>
+                <w:lang w:eastAsia="zh-Hans"/>
+              </w:rPr>
+              <w:t>0</w:t>
+            </w:r>
+            <w:r>
+              <w:rPr>
+                <w:rFonts w:hint="eastAsia"/>
+                <w:b w:val="0"/>
+                <w:bCs w:val="0"/>
+                <w:lang w:val="en-US" w:eastAsia="zh-Hans"/>
+              </w:rPr>
+              <w:t>，且loop</w:t>
+            </w:r>
+            <w:r>
+              <w:rPr>
+                <w:rFonts w:hint="default"/>
+                <w:b w:val="0"/>
+                <w:bCs w:val="0"/>
+                <w:lang w:eastAsia="zh-Hans"/>
+              </w:rPr>
+              <w:t>C</w:t>
+            </w:r>
+            <w:r>
+              <w:rPr>
+                <w:rFonts w:hint="eastAsia"/>
+                <w:b w:val="0"/>
+                <w:bCs w:val="0"/>
+                <w:lang w:val="en-US" w:eastAsia="zh-Hans"/>
+              </w:rPr>
+              <w:t>ount大于</w:t>
+            </w:r>
+            <w:r>
+              <w:rPr>
+                <w:rFonts w:hint="default"/>
+                <w:b w:val="0"/>
+                <w:bCs w:val="0"/>
+                <w:lang w:eastAsia="zh-Hans"/>
+              </w:rPr>
+              <w:t>1</w:t>
+            </w:r>
+            <w:r>
+              <w:rPr>
+                <w:rFonts w:hint="eastAsia"/>
+                <w:b w:val="0"/>
+                <w:bCs w:val="0"/>
+                <w:lang w:val="en-US" w:eastAsia="zh-Hans"/>
+              </w:rPr>
+              <w:t>时，应连续响铃</w:t>
             </w:r>
           </w:p>
         </w:tc>
@@ -22737,8 +22719,23 @@
                 <w:bCs w:val="0"/>
                 <w:lang w:val="en-US" w:eastAsia="zh-Hans"/>
               </w:rPr>
-              <w:t>start</w:t>
-            </w:r>
+              <w:t>label</w:t>
+            </w:r>
+          </w:p>
+        </w:tc>
+        <w:tc>
+          <w:tcPr>
+            <w:tcW w:w="1020" w:type="dxa"/>
+          </w:tcPr>
+          <w:p>
+            <w:pPr>
+              <w:rPr>
+                <w:rFonts w:hint="eastAsia"/>
+                <w:b w:val="0"/>
+                <w:bCs w:val="0"/>
+                <w:lang w:eastAsia="zh-Hans"/>
+              </w:rPr>
+            </w:pPr>
             <w:r>
               <w:rPr>
                 <w:rFonts w:hint="default"/>
@@ -22746,7 +22743,7 @@
                 <w:bCs w:val="0"/>
                 <w:lang w:eastAsia="zh-Hans"/>
               </w:rPr>
-              <w:t>T</w:t>
+              <w:t>S</w:t>
             </w:r>
             <w:r>
               <w:rPr>
@@ -22755,116 +22752,55 @@
                 <w:bCs w:val="0"/>
                 <w:lang w:val="en-US" w:eastAsia="zh-Hans"/>
               </w:rPr>
-              <w:t>ime</w:t>
-            </w:r>
-          </w:p>
-        </w:tc>
-        <w:tc>
-          <w:tcPr>
-            <w:tcW w:w="1020" w:type="dxa"/>
-          </w:tcPr>
-          <w:p>
-            <w:pPr>
-              <w:rPr>
-                <w:rFonts w:hint="eastAsia"/>
-                <w:b w:val="0"/>
-                <w:bCs w:val="0"/>
-                <w:lang w:eastAsia="zh-Hans"/>
-              </w:rPr>
-            </w:pPr>
-            <w:r>
-              <w:rPr>
-                <w:rFonts w:hint="default"/>
-                <w:b w:val="0"/>
-                <w:bCs w:val="0"/>
-                <w:lang w:eastAsia="zh-Hans"/>
-              </w:rPr>
-              <w:t>S</w:t>
-            </w:r>
-            <w:r>
+              <w:t>tring</w:t>
+            </w:r>
+          </w:p>
+        </w:tc>
+        <w:tc>
+          <w:tcPr>
+            <w:tcW w:w="680" w:type="dxa"/>
+          </w:tcPr>
+          <w:p>
+            <w:pPr>
               <w:rPr>
                 <w:rFonts w:hint="eastAsia"/>
                 <w:b w:val="0"/>
                 <w:bCs w:val="0"/>
                 <w:lang w:val="en-US" w:eastAsia="zh-Hans"/>
               </w:rPr>
-              <w:t>tring</w:t>
-            </w:r>
-          </w:p>
-        </w:tc>
-        <w:tc>
-          <w:tcPr>
-            <w:tcW w:w="680" w:type="dxa"/>
-          </w:tcPr>
-          <w:p>
-            <w:pPr>
+            </w:pPr>
+            <w:r>
               <w:rPr>
                 <w:rFonts w:hint="eastAsia"/>
                 <w:b w:val="0"/>
                 <w:bCs w:val="0"/>
                 <w:lang w:val="en-US" w:eastAsia="zh-Hans"/>
               </w:rPr>
-            </w:pPr>
-            <w:r>
+              <w:t>否</w:t>
+            </w:r>
+          </w:p>
+        </w:tc>
+        <w:tc>
+          <w:tcPr>
+            <w:tcW w:w="4081" w:type="dxa"/>
+          </w:tcPr>
+          <w:p>
+            <w:pPr>
               <w:rPr>
                 <w:rFonts w:hint="eastAsia"/>
                 <w:b w:val="0"/>
                 <w:bCs w:val="0"/>
                 <w:lang w:val="en-US" w:eastAsia="zh-Hans"/>
               </w:rPr>
-              <w:t>是</w:t>
-            </w:r>
-          </w:p>
-        </w:tc>
-        <w:tc>
-          <w:tcPr>
-            <w:tcW w:w="4081" w:type="dxa"/>
-          </w:tcPr>
-          <w:p>
-            <w:pPr>
+            </w:pPr>
+            <w:r>
               <w:rPr>
                 <w:rFonts w:hint="eastAsia"/>
                 <w:b w:val="0"/>
                 <w:bCs w:val="0"/>
                 <w:lang w:val="en-US" w:eastAsia="zh-Hans"/>
               </w:rPr>
-            </w:pPr>
-            <w:r>
-              <w:rPr>
-                <w:rFonts w:hint="eastAsia"/>
-                <w:b w:val="0"/>
-                <w:bCs w:val="0"/>
-                <w:lang w:val="en-US" w:eastAsia="zh-Hans"/>
-              </w:rPr>
-              <w:t>闹钟开始时间，仅时间值</w:t>
-            </w:r>
-          </w:p>
-          <w:p>
-            <w:pPr>
-              <w:rPr>
-                <w:rFonts w:hint="eastAsia"/>
-                <w:b w:val="0"/>
-                <w:bCs w:val="0"/>
-                <w:lang w:val="en-US" w:eastAsia="zh-Hans"/>
-              </w:rPr>
-            </w:pPr>
-            <w:r>
-              <w:rPr>
-                <w:rFonts w:hint="eastAsia"/>
-                <w:b w:val="0"/>
-                <w:bCs w:val="0"/>
-                <w:lang w:val="en-US" w:eastAsia="zh-Hans"/>
-              </w:rPr>
-              <w:t>格式为hh</w:t>
-            </w:r>
-            <w:r>
-              <w:rPr>
-                <w:rFonts w:hint="default"/>
-                <w:b w:val="0"/>
-                <w:bCs w:val="0"/>
-                <w:lang w:eastAsia="zh-Hans"/>
-              </w:rPr>
-              <w:t>:mm:ss.sss</w:t>
+              <w:t>闹钟标题</w:t>
             </w:r>
           </w:p>
         </w:tc>
@@ -22970,13 +22906,27 @@
           <w:rFonts w:hint="eastAsia"/>
           <w:lang w:val="en-US" w:eastAsia="zh-Hans"/>
         </w:rPr>
-        <w:t>alarm</w:t>
+        <w:t>al</w:t>
       </w:r>
       <w:r>
         <w:rPr>
           <w:rFonts w:hint="default"/>
           <w:lang w:eastAsia="zh-Hans"/>
         </w:rPr>
+        <w:t>e</w:t>
+      </w:r>
+      <w:r>
+        <w:rPr>
+          <w:rFonts w:hint="eastAsia"/>
+          <w:lang w:val="en-US" w:eastAsia="zh-Hans"/>
+        </w:rPr>
+        <w:t>rt</w:t>
+      </w:r>
+      <w:r>
+        <w:rPr>
+          <w:rFonts w:hint="default"/>
+          <w:lang w:eastAsia="zh-Hans"/>
+        </w:rPr>
         <w:t>Added</w:t>
       </w:r>
       <w:r>
@@ -23036,20 +22986,6 @@
       </w:pPr>
       <w:r>
         <w:t>“payload”: {</w:t>
-      </w:r>
-    </w:p>
-    <w:p>
-      <w:pPr>
-        <w:pStyle w:val="18"/>
-      </w:pPr>
-      <w:r>
-        <w:tab/>
-      </w:r>
-      <w:r>
-        <w:t xml:space="preserve">“locales”: </w:t>
-      </w:r>
-      <w:r>
-        <w:t>{</w:t>
       </w:r>
     </w:p>
     <w:p>
@@ -23347,7 +23283,7 @@
           <w:rFonts w:hint="default"/>
           <w:lang w:eastAsia="zh-Hans"/>
         </w:rPr>
-        <w:t>Alexa.AlarmDeleted</w:t>
+        <w:t>Alexa.AlertDeleted</w:t>
       </w:r>
     </w:p>
     <w:p>
@@ -23433,14 +23369,28 @@
           <w:rFonts w:hint="eastAsia"/>
           <w:lang w:val="en-US" w:eastAsia="zh-Hans"/>
         </w:rPr>
-        <w:t>alarm</w:t>
+        <w:t>al</w:t>
       </w:r>
       <w:r>
         <w:rPr>
           <w:rFonts w:hint="default"/>
           <w:lang w:eastAsia="zh-Hans"/>
         </w:rPr>
-        <w:t>Deleted</w:t>
+        <w:t>e</w:t>
+      </w:r>
+      <w:r>
+        <w:rPr>
+          <w:rFonts w:hint="eastAsia"/>
+          <w:lang w:val="en-US" w:eastAsia="zh-Hans"/>
+        </w:rPr>
+        <w:t>r</w:t>
+      </w:r>
+      <w:r>
+        <w:rPr>
+          <w:rFonts w:hint="default"/>
+          <w:lang w:eastAsia="zh-Hans"/>
+        </w:rPr>
+        <w:t>tDeleted</w:t>
       </w:r>
       <w:r>
         <w:t>”,</w:t>
@@ -23706,13 +23656,7 @@
               <w:rPr>
                 <w:rFonts w:hint="default"/>
               </w:rPr>
-              <w:t>String</w:t>
-            </w:r>
-            <w:r>
-              <w:rPr>
-                <w:rFonts w:hint="default"/>
-              </w:rPr>
-              <w:t>[]</w:t>
+              <w:t>String[]</w:t>
             </w:r>
           </w:p>
         </w:tc>
@@ -23872,7 +23816,7 @@
           <w:rFonts w:hint="default"/>
           <w:lang w:eastAsia="zh-Hans"/>
         </w:rPr>
-        <w:t>alarmDeleted</w:t>
+        <w:t>alertDeleted</w:t>
       </w:r>
       <w:r>
         <w:rPr>
@@ -23942,19 +23886,7 @@
         <w:rPr>
           <w:rFonts w:hint="default"/>
         </w:rPr>
-        <w:t>“token</w:t>
-      </w:r>
-      <w:r>
-        <w:rPr>
-          <w:rFonts w:hint="default"/>
-        </w:rPr>
-        <w:t>s</w:t>
-      </w:r>
-      <w:r>
-        <w:rPr>
-          <w:rFonts w:hint="default"/>
-        </w:rPr>
-        <w:t>”: “[</w:t>
+        <w:t>“tokens”: “[</w:t>
       </w:r>
       <w:r>
         <w:rPr>
@@ -24165,13 +24097,7 @@
               <w:rPr>
                 <w:rFonts w:hint="default"/>
               </w:rPr>
-              <w:t>String</w:t>
-            </w:r>
-            <w:r>
-              <w:rPr>
-                <w:rFonts w:hint="default"/>
-              </w:rPr>
-              <w:t>[]</w:t>
+              <w:t>String[]</w:t>
             </w:r>
           </w:p>
         </w:tc>
@@ -24212,8 +24138,6 @@
               </w:rPr>
               <w:t>闹钟令牌数组</w:t>
             </w:r>
-            <w:bookmarkStart w:id="0" w:name="_GoBack"/>
-            <w:bookmarkEnd w:id="0"/>
           </w:p>
           <w:p>
             <w:pPr>
@@ -24255,7 +24179,7 @@
           <w:rFonts w:hint="default"/>
           <w:lang w:eastAsia="zh-Hans"/>
         </w:rPr>
-        <w:t>Alexa.alarmStart</w:t>
+        <w:t>Alexa.alertStart</w:t>
       </w:r>
     </w:p>
     <w:p>
@@ -24373,20 +24297,34 @@
           <w:rFonts w:hint="eastAsia"/>
           <w:lang w:val="en-US" w:eastAsia="zh-Hans"/>
         </w:rPr>
-        <w:t>alarm</w:t>
+        <w:t>al</w:t>
       </w:r>
       <w:r>
         <w:rPr>
           <w:rFonts w:hint="default"/>
           <w:lang w:eastAsia="zh-Hans"/>
         </w:rPr>
-        <w:t>S</w:t>
+        <w:t>e</w:t>
       </w:r>
       <w:r>
         <w:rPr>
           <w:rFonts w:hint="eastAsia"/>
           <w:lang w:val="en-US" w:eastAsia="zh-Hans"/>
         </w:rPr>
+        <w:t>r</w:t>
+      </w:r>
+      <w:r>
+        <w:rPr>
+          <w:rFonts w:hint="default"/>
+          <w:lang w:eastAsia="zh-Hans"/>
+        </w:rPr>
+        <w:t>tS</w:t>
+      </w:r>
+      <w:r>
+        <w:rPr>
+          <w:rFonts w:hint="eastAsia"/>
+          <w:lang w:val="en-US" w:eastAsia="zh-Hans"/>
+        </w:rPr>
         <w:t>tart</w:t>
       </w:r>
       <w:r>
@@ -24451,17 +24389,6 @@
     <w:p>
       <w:pPr>
         <w:pStyle w:val="18"/>
-      </w:pPr>
-      <w:r>
-        <w:tab/>
-      </w:r>
-      <w:r>
-        <w:t>“locales”: {</w:t>
-      </w:r>
-    </w:p>
-    <w:p>
-      <w:pPr>
-        <w:pStyle w:val="18"/>
         <w:ind w:left="1260" w:leftChars="600" w:firstLine="420" w:firstLineChars="0"/>
         <w:rPr>
           <w:rFonts w:hint="default"/>
@@ -24484,82 +24411,35 @@
         <w:rPr>
           <w:rFonts w:hint="default"/>
         </w:rPr>
-        <w:t>]”</w:t>
-      </w:r>
-      <w:r>
+        <w:t>]”,</w:t>
+      </w:r>
+    </w:p>
+    <w:p>
+      <w:pPr>
+        <w:pStyle w:val="18"/>
+        <w:ind w:left="1260" w:leftChars="600" w:firstLine="420" w:firstLineChars="0"/>
         <w:rPr>
           <w:rFonts w:hint="default"/>
         </w:rPr>
-        <w:t>,</w:t>
-      </w:r>
-    </w:p>
-    <w:p>
-      <w:pPr>
-        <w:pStyle w:val="18"/>
-        <w:ind w:left="1260" w:leftChars="600" w:firstLine="420" w:firstLineChars="0"/>
+      </w:pPr>
+      <w:r>
         <w:rPr>
           <w:rFonts w:hint="default"/>
         </w:rPr>
-      </w:pPr>
+        <w:t>“scheduledTime”: “[</w:t>
+      </w:r>
+      <w:r>
+        <w:rPr>
+          <w:rFonts w:hint="eastAsia"/>
+          <w:b w:val="0"/>
+          <w:bCs w:val="0"/>
+          <w:lang w:val="en-US" w:eastAsia="zh-Hans"/>
+        </w:rPr>
+        <w:t>闹钟预定时间</w:t>
+      </w:r>
       <w:r>
         <w:rPr>
           <w:rFonts w:hint="default"/>
-        </w:rPr>
-        <w:t>“scheduledTime”: “[</w:t>
-      </w:r>
-      <w:r>
-        <w:rPr>
-          <w:rFonts w:hint="eastAsia"/>
-          <w:lang w:val="en-US" w:eastAsia="zh-Hans"/>
-        </w:rPr>
-        <w:t>设置时间</w:t>
-      </w:r>
-      <w:r>
-        <w:rPr>
-          <w:rFonts w:hint="default"/>
-        </w:rPr>
-        <w:t>]”,</w:t>
-      </w:r>
-    </w:p>
-    <w:p>
-      <w:pPr>
-        <w:pStyle w:val="18"/>
-        <w:ind w:left="1260" w:leftChars="600" w:firstLine="420" w:firstLineChars="0"/>
-        <w:rPr>
-          <w:rFonts w:hint="default"/>
-        </w:rPr>
-      </w:pPr>
-      <w:r>
-        <w:rPr>
-          <w:rFonts w:hint="default"/>
-        </w:rPr>
-        <w:t>“</w:t>
-      </w:r>
-      <w:r>
-        <w:rPr>
-          <w:rFonts w:hint="eastAsia"/>
-          <w:lang w:val="en-US" w:eastAsia="zh-Hans"/>
-        </w:rPr>
-        <w:t>start</w:t>
-      </w:r>
-      <w:r>
-        <w:rPr>
-          <w:rFonts w:hint="default"/>
-          <w:lang w:eastAsia="zh-Hans"/>
-        </w:rPr>
-        <w:t>Time”: “[</w:t>
-      </w:r>
-      <w:r>
-        <w:rPr>
-          <w:rFonts w:hint="eastAsia"/>
-          <w:lang w:val="en-US" w:eastAsia="zh-Hans"/>
-        </w:rPr>
-        <w:t>触发开始时间</w:t>
-      </w:r>
-      <w:r>
-        <w:rPr>
-          <w:rFonts w:hint="default"/>
-          <w:lang w:eastAsia="zh-Hans"/>
         </w:rPr>
         <w:t>]”</w:t>
       </w:r>
@@ -24719,16 +24599,6 @@
         </w:tc>
       </w:tr>
       <w:tr>
-        <w:tblPrEx>
-          <w:tblBorders>
-            <w:top w:val="single" w:color="auto" w:sz="4" w:space="0"/>
-            <w:left w:val="single" w:color="auto" w:sz="4" w:space="0"/>
-            <w:bottom w:val="single" w:color="auto" w:sz="4" w:space="0"/>
-            <w:right w:val="single" w:color="auto" w:sz="4" w:space="0"/>
-            <w:insideH w:val="single" w:color="auto" w:sz="4" w:space="0"/>
-            <w:insideV w:val="single" w:color="auto" w:sz="4" w:space="0"/>
-          </w:tblBorders>
-        </w:tblPrEx>
         <w:tc>
           <w:tcPr>
             <w:tcW w:w="2580" w:type="dxa"/>
@@ -24951,7 +24821,7 @@
                 <w:bCs w:val="0"/>
                 <w:lang w:val="en-US" w:eastAsia="zh-Hans"/>
               </w:rPr>
-              <w:t>设置时间</w:t>
+              <w:t>闹钟预定时间</w:t>
             </w:r>
           </w:p>
           <w:p>
@@ -24984,169 +24854,6 @@
           </w:p>
         </w:tc>
       </w:tr>
-      <w:tr>
-        <w:tblPrEx>
-          <w:tblBorders>
-            <w:top w:val="single" w:color="auto" w:sz="4" w:space="0"/>
-            <w:left w:val="single" w:color="auto" w:sz="4" w:space="0"/>
-            <w:bottom w:val="single" w:color="auto" w:sz="4" w:space="0"/>
-            <w:right w:val="single" w:color="auto" w:sz="4" w:space="0"/>
-            <w:insideH w:val="single" w:color="auto" w:sz="4" w:space="0"/>
-            <w:insideV w:val="single" w:color="auto" w:sz="4" w:space="0"/>
-          </w:tblBorders>
-        </w:tblPrEx>
-        <w:tc>
-          <w:tcPr>
-            <w:tcW w:w="2580" w:type="dxa"/>
-          </w:tcPr>
-          <w:p>
-            <w:pPr>
-              <w:rPr>
-                <w:rFonts w:hint="eastAsia"/>
-                <w:b w:val="0"/>
-                <w:bCs w:val="0"/>
-                <w:lang w:val="en-US" w:eastAsia="zh-Hans"/>
-              </w:rPr>
-            </w:pPr>
-            <w:r>
-              <w:rPr>
-                <w:rFonts w:hint="eastAsia"/>
-                <w:b w:val="0"/>
-                <w:bCs w:val="0"/>
-                <w:lang w:val="en-US" w:eastAsia="zh-Hans"/>
-              </w:rPr>
-              <w:t>start</w:t>
-            </w:r>
-            <w:r>
-              <w:rPr>
-                <w:rFonts w:hint="default"/>
-                <w:b w:val="0"/>
-                <w:bCs w:val="0"/>
-                <w:lang w:eastAsia="zh-Hans"/>
-              </w:rPr>
-              <w:t>T</w:t>
-            </w:r>
-            <w:r>
-              <w:rPr>
-                <w:rFonts w:hint="eastAsia"/>
-                <w:b w:val="0"/>
-                <w:bCs w:val="0"/>
-                <w:lang w:val="en-US" w:eastAsia="zh-Hans"/>
-              </w:rPr>
-              <w:t>ime</w:t>
-            </w:r>
-          </w:p>
-        </w:tc>
-        <w:tc>
-          <w:tcPr>
-            <w:tcW w:w="1020" w:type="dxa"/>
-          </w:tcPr>
-          <w:p>
-            <w:pPr>
-              <w:rPr>
-                <w:rFonts w:hint="eastAsia"/>
-                <w:b w:val="0"/>
-                <w:bCs w:val="0"/>
-                <w:lang w:eastAsia="zh-Hans"/>
-              </w:rPr>
-            </w:pPr>
-            <w:r>
-              <w:rPr>
-                <w:rFonts w:hint="default"/>
-                <w:b w:val="0"/>
-                <w:bCs w:val="0"/>
-                <w:lang w:eastAsia="zh-Hans"/>
-              </w:rPr>
-              <w:t>S</w:t>
-            </w:r>
-            <w:r>
-              <w:rPr>
-                <w:rFonts w:hint="eastAsia"/>
-                <w:b w:val="0"/>
-                <w:bCs w:val="0"/>
-                <w:lang w:val="en-US" w:eastAsia="zh-Hans"/>
-              </w:rPr>
-              <w:t>tring</w:t>
-            </w:r>
-          </w:p>
-        </w:tc>
-        <w:tc>
-          <w:tcPr>
-            <w:tcW w:w="680" w:type="dxa"/>
-          </w:tcPr>
-          <w:p>
-            <w:pPr>
-              <w:rPr>
-                <w:rFonts w:hint="eastAsia"/>
-                <w:b w:val="0"/>
-                <w:bCs w:val="0"/>
-                <w:lang w:val="en-US" w:eastAsia="zh-Hans"/>
-              </w:rPr>
-            </w:pPr>
-            <w:r>
-              <w:rPr>
-                <w:rFonts w:hint="eastAsia"/>
-                <w:b w:val="0"/>
-                <w:bCs w:val="0"/>
-                <w:lang w:val="en-US" w:eastAsia="zh-Hans"/>
-              </w:rPr>
-              <w:t>是</w:t>
-            </w:r>
-          </w:p>
-        </w:tc>
-        <w:tc>
-          <w:tcPr>
-            <w:tcW w:w="4081" w:type="dxa"/>
-          </w:tcPr>
-          <w:p>
-            <w:pPr>
-              <w:rPr>
-                <w:rFonts w:hint="eastAsia"/>
-                <w:b w:val="0"/>
-                <w:bCs w:val="0"/>
-                <w:lang w:val="en-US" w:eastAsia="zh-Hans"/>
-              </w:rPr>
-            </w:pPr>
-            <w:r>
-              <w:rPr>
-                <w:rFonts w:hint="eastAsia"/>
-                <w:b w:val="0"/>
-                <w:bCs w:val="0"/>
-                <w:lang w:val="en-US" w:eastAsia="zh-Hans"/>
-              </w:rPr>
-              <w:t>闹钟触发开始时间，仅时间值</w:t>
-            </w:r>
-          </w:p>
-          <w:p>
-            <w:pPr>
-              <w:rPr>
-                <w:rFonts w:hint="eastAsia"/>
-                <w:b w:val="0"/>
-                <w:bCs w:val="0"/>
-                <w:lang w:val="en-US" w:eastAsia="zh-Hans"/>
-              </w:rPr>
-            </w:pPr>
-            <w:r>
-              <w:rPr>
-                <w:rFonts w:hint="eastAsia"/>
-                <w:b w:val="0"/>
-                <w:bCs w:val="0"/>
-                <w:lang w:val="en-US" w:eastAsia="zh-Hans"/>
-              </w:rPr>
-              <w:t>格式为hh</w:t>
-            </w:r>
-            <w:r>
-              <w:rPr>
-                <w:rFonts w:hint="default"/>
-                <w:b w:val="0"/>
-                <w:bCs w:val="0"/>
-                <w:lang w:eastAsia="zh-Hans"/>
-              </w:rPr>
-              <w:t>:mm:ss.sss</w:t>
-            </w:r>
-          </w:p>
-        </w:tc>
-      </w:tr>
     </w:tbl>
     <w:p>
       <w:pPr>
@@ -25248,14 +24955,28 @@
           <w:rFonts w:hint="eastAsia"/>
           <w:lang w:val="en-US" w:eastAsia="zh-Hans"/>
         </w:rPr>
-        <w:t>alarm</w:t>
+        <w:t>al</w:t>
       </w:r>
       <w:r>
         <w:rPr>
           <w:rFonts w:hint="default"/>
           <w:lang w:eastAsia="zh-Hans"/>
         </w:rPr>
-        <w:t>Start</w:t>
+        <w:t>e</w:t>
+      </w:r>
+      <w:r>
+        <w:rPr>
+          <w:rFonts w:hint="eastAsia"/>
+          <w:lang w:val="en-US" w:eastAsia="zh-Hans"/>
+        </w:rPr>
+        <w:t>r</w:t>
+      </w:r>
+      <w:r>
+        <w:rPr>
+          <w:rFonts w:hint="default"/>
+          <w:lang w:eastAsia="zh-Hans"/>
+        </w:rPr>
+        <w:t>tStart</w:t>
       </w:r>
       <w:r>
         <w:rPr>
@@ -25314,17 +25035,6 @@
       </w:pPr>
       <w:r>
         <w:t>“payload”: {</w:t>
-      </w:r>
-    </w:p>
-    <w:p>
-      <w:pPr>
-        <w:pStyle w:val="18"/>
-      </w:pPr>
-      <w:r>
-        <w:tab/>
-      </w:r>
-      <w:r>
-        <w:t>“locales”: {</w:t>
       </w:r>
     </w:p>
     <w:p>
@@ -25507,16 +25217,6 @@
         </w:tc>
       </w:tr>
       <w:tr>
-        <w:tblPrEx>
-          <w:tblBorders>
-            <w:top w:val="single" w:color="auto" w:sz="4" w:space="0"/>
-            <w:left w:val="single" w:color="auto" w:sz="4" w:space="0"/>
-            <w:bottom w:val="single" w:color="auto" w:sz="4" w:space="0"/>
-            <w:right w:val="single" w:color="auto" w:sz="4" w:space="0"/>
-            <w:insideH w:val="single" w:color="auto" w:sz="4" w:space="0"/>
-            <w:insideV w:val="single" w:color="auto" w:sz="4" w:space="0"/>
-          </w:tblBorders>
-        </w:tblPrEx>
         <w:tc>
           <w:tcPr>
             <w:tcW w:w="2580" w:type="dxa"/>
@@ -25646,7 +25346,7 @@
           <w:rFonts w:hint="default"/>
           <w:lang w:eastAsia="zh-Hans"/>
         </w:rPr>
-        <w:t>.alarmEnd</w:t>
+        <w:t>.alertEnd</w:t>
       </w:r>
     </w:p>
     <w:p>
@@ -25674,7 +25374,7 @@
     </w:p>
     <w:p>
       <w:pPr>
-        <w:pStyle w:val="3"/>
+        <w:pStyle w:val="4"/>
         <w:bidi w:val="0"/>
         <w:rPr>
           <w:rFonts w:hint="eastAsia"/>
@@ -25764,14 +25464,28 @@
           <w:rFonts w:hint="eastAsia"/>
           <w:lang w:val="en-US" w:eastAsia="zh-Hans"/>
         </w:rPr>
-        <w:t>alarm</w:t>
+        <w:t>al</w:t>
       </w:r>
       <w:r>
         <w:rPr>
           <w:rFonts w:hint="default"/>
           <w:lang w:eastAsia="zh-Hans"/>
         </w:rPr>
-        <w:t>End</w:t>
+        <w:t>e</w:t>
+      </w:r>
+      <w:r>
+        <w:rPr>
+          <w:rFonts w:hint="eastAsia"/>
+          <w:lang w:val="en-US" w:eastAsia="zh-Hans"/>
+        </w:rPr>
+        <w:t>r</w:t>
+      </w:r>
+      <w:r>
+        <w:rPr>
+          <w:rFonts w:hint="default"/>
+          <w:lang w:eastAsia="zh-Hans"/>
+        </w:rPr>
+        <w:t>tEnd</w:t>
       </w:r>
       <w:r>
         <w:rPr>
@@ -25835,17 +25549,6 @@
     <w:p>
       <w:pPr>
         <w:pStyle w:val="18"/>
-      </w:pPr>
-      <w:r>
-        <w:tab/>
-      </w:r>
-      <w:r>
-        <w:t>“locales”: {</w:t>
-      </w:r>
-    </w:p>
-    <w:p>
-      <w:pPr>
-        <w:pStyle w:val="18"/>
         <w:ind w:left="1260" w:leftChars="600" w:firstLine="420" w:firstLineChars="0"/>
         <w:rPr>
           <w:rFonts w:hint="default"/>
@@ -25888,56 +25591,15 @@
       <w:r>
         <w:rPr>
           <w:rFonts w:hint="eastAsia"/>
+          <w:b w:val="0"/>
+          <w:bCs w:val="0"/>
           <w:lang w:val="en-US" w:eastAsia="zh-Hans"/>
         </w:rPr>
-        <w:t>设置时间</w:t>
+        <w:t>闹钟预定时间</w:t>
       </w:r>
       <w:r>
         <w:rPr>
           <w:rFonts w:hint="default"/>
-        </w:rPr>
-        <w:t>]”,</w:t>
-      </w:r>
-    </w:p>
-    <w:p>
-      <w:pPr>
-        <w:pStyle w:val="18"/>
-        <w:ind w:left="1260" w:leftChars="600" w:firstLine="420" w:firstLineChars="0"/>
-        <w:rPr>
-          <w:rFonts w:hint="default"/>
-        </w:rPr>
-      </w:pPr>
-      <w:r>
-        <w:rPr>
-          <w:rFonts w:hint="default"/>
-        </w:rPr>
-        <w:t>“</w:t>
-      </w:r>
-      <w:r>
-        <w:rPr>
-          <w:rFonts w:hint="eastAsia"/>
-          <w:lang w:val="en-US" w:eastAsia="zh-Hans"/>
-        </w:rPr>
-        <w:t>start</w:t>
-      </w:r>
-      <w:r>
-        <w:rPr>
-          <w:rFonts w:hint="default"/>
-          <w:lang w:eastAsia="zh-Hans"/>
-        </w:rPr>
-        <w:t>Time”: “[</w:t>
-      </w:r>
-      <w:r>
-        <w:rPr>
-          <w:rFonts w:hint="eastAsia"/>
-          <w:lang w:val="en-US" w:eastAsia="zh-Hans"/>
-        </w:rPr>
-        <w:t>触发开始时间</w:t>
-      </w:r>
-      <w:r>
-        <w:rPr>
-          <w:rFonts w:hint="default"/>
-          <w:lang w:eastAsia="zh-Hans"/>
         </w:rPr>
         <w:t>]”</w:t>
       </w:r>
@@ -26299,7 +25961,7 @@
                 <w:bCs w:val="0"/>
                 <w:lang w:val="en-US" w:eastAsia="zh-Hans"/>
               </w:rPr>
-              <w:t>设置时间</w:t>
+              <w:t>闹钟预定时间</w:t>
             </w:r>
           </w:p>
           <w:p>
@@ -26332,159 +25994,6 @@
           </w:p>
         </w:tc>
       </w:tr>
-      <w:tr>
-        <w:tc>
-          <w:tcPr>
-            <w:tcW w:w="2580" w:type="dxa"/>
-          </w:tcPr>
-          <w:p>
-            <w:pPr>
-              <w:rPr>
-                <w:rFonts w:hint="eastAsia"/>
-                <w:b w:val="0"/>
-                <w:bCs w:val="0"/>
-                <w:lang w:val="en-US" w:eastAsia="zh-Hans"/>
-              </w:rPr>
-            </w:pPr>
-            <w:r>
-              <w:rPr>
-                <w:rFonts w:hint="eastAsia"/>
-                <w:b w:val="0"/>
-                <w:bCs w:val="0"/>
-                <w:lang w:val="en-US" w:eastAsia="zh-Hans"/>
-              </w:rPr>
-              <w:t>start</w:t>
-            </w:r>
-            <w:r>
-              <w:rPr>
-                <w:rFonts w:hint="default"/>
-                <w:b w:val="0"/>
-                <w:bCs w:val="0"/>
-                <w:lang w:eastAsia="zh-Hans"/>
-              </w:rPr>
-              <w:t>T</w:t>
-            </w:r>
-            <w:r>
-              <w:rPr>
-                <w:rFonts w:hint="eastAsia"/>
-                <w:b w:val="0"/>
-                <w:bCs w:val="0"/>
-                <w:lang w:val="en-US" w:eastAsia="zh-Hans"/>
-              </w:rPr>
-              <w:t>ime</w:t>
-            </w:r>
-          </w:p>
-        </w:tc>
-        <w:tc>
-          <w:tcPr>
-            <w:tcW w:w="1020" w:type="dxa"/>
-          </w:tcPr>
-          <w:p>
-            <w:pPr>
-              <w:rPr>
-                <w:rFonts w:hint="eastAsia"/>
-                <w:b w:val="0"/>
-                <w:bCs w:val="0"/>
-                <w:lang w:eastAsia="zh-Hans"/>
-              </w:rPr>
-            </w:pPr>
-            <w:r>
-              <w:rPr>
-                <w:rFonts w:hint="default"/>
-                <w:b w:val="0"/>
-                <w:bCs w:val="0"/>
-                <w:lang w:eastAsia="zh-Hans"/>
-              </w:rPr>
-              <w:t>S</w:t>
-            </w:r>
-            <w:r>
-              <w:rPr>
-                <w:rFonts w:hint="eastAsia"/>
-                <w:b w:val="0"/>
-                <w:bCs w:val="0"/>
-                <w:lang w:val="en-US" w:eastAsia="zh-Hans"/>
-              </w:rPr>
-              <w:t>tring</w:t>
-            </w:r>
-          </w:p>
-        </w:tc>
-        <w:tc>
-          <w:tcPr>
-            <w:tcW w:w="680" w:type="dxa"/>
-          </w:tcPr>
-          <w:p>
-            <w:pPr>
-              <w:rPr>
-                <w:rFonts w:hint="eastAsia"/>
-                <w:b w:val="0"/>
-                <w:bCs w:val="0"/>
-                <w:lang w:val="en-US" w:eastAsia="zh-Hans"/>
-              </w:rPr>
-            </w:pPr>
-            <w:r>
-              <w:rPr>
-                <w:rFonts w:hint="eastAsia"/>
-                <w:b w:val="0"/>
-                <w:bCs w:val="0"/>
-                <w:lang w:val="en-US" w:eastAsia="zh-Hans"/>
-              </w:rPr>
-              <w:t>是</w:t>
-            </w:r>
-          </w:p>
-        </w:tc>
-        <w:tc>
-          <w:tcPr>
-            <w:tcW w:w="4081" w:type="dxa"/>
-          </w:tcPr>
-          <w:p>
-            <w:pPr>
-              <w:rPr>
-                <w:rFonts w:hint="eastAsia"/>
-                <w:b w:val="0"/>
-                <w:bCs w:val="0"/>
-                <w:lang w:val="en-US" w:eastAsia="zh-Hans"/>
-              </w:rPr>
-            </w:pPr>
-            <w:r>
-              <w:rPr>
-                <w:rFonts w:hint="eastAsia"/>
-                <w:b w:val="0"/>
-                <w:bCs w:val="0"/>
-                <w:lang w:val="en-US" w:eastAsia="zh-Hans"/>
-              </w:rPr>
-              <w:t>闹钟触发开始时间，仅时间值</w:t>
-            </w:r>
-          </w:p>
-          <w:p>
-            <w:pPr>
-              <w:rPr>
-                <w:rFonts w:hint="eastAsia"/>
-                <w:b w:val="0"/>
-                <w:bCs w:val="0"/>
-                <w:lang w:val="en-US" w:eastAsia="zh-Hans"/>
-              </w:rPr>
-            </w:pPr>
-            <w:r>
-              <w:rPr>
-                <w:rFonts w:hint="eastAsia"/>
-                <w:b w:val="0"/>
-                <w:bCs w:val="0"/>
-                <w:lang w:val="en-US" w:eastAsia="zh-Hans"/>
-              </w:rPr>
-              <w:t>格式为hh</w:t>
-            </w:r>
-            <w:r>
-              <w:rPr>
-                <w:rFonts w:hint="default"/>
-                <w:b w:val="0"/>
-                <w:bCs w:val="0"/>
-                <w:lang w:eastAsia="zh-Hans"/>
-              </w:rPr>
-              <w:t>:mm:ss.sss</w:t>
-            </w:r>
-          </w:p>
-        </w:tc>
-      </w:tr>
     </w:tbl>
     <w:p>
       <w:pPr>
@@ -26493,13 +26002,18 @@
           <w:lang w:val="en-US" w:eastAsia="zh-Hans"/>
         </w:rPr>
       </w:pPr>
+      <w:bookmarkStart w:id="0" w:name="_GoBack"/>
+      <w:bookmarkEnd w:id="0"/>
     </w:p>
     <w:p>
       <w:pPr>
         <w:pStyle w:val="3"/>
         <w:bidi w:val="0"/>
         <w:rPr>
-          <w:rFonts w:hint="eastAsia"/>
+          <w:rStyle w:val="15"/>
+          <w:rFonts w:hint="eastAsia"/>
+          <w:b/>
+          <w:bCs/>
           <w:lang w:val="en-US" w:eastAsia="zh-Hans"/>
         </w:rPr>
       </w:pPr>
@@ -26586,14 +26100,28 @@
           <w:rFonts w:hint="eastAsia"/>
           <w:lang w:val="en-US" w:eastAsia="zh-Hans"/>
         </w:rPr>
-        <w:t>alarm</w:t>
+        <w:t>al</w:t>
       </w:r>
       <w:r>
         <w:rPr>
           <w:rFonts w:hint="default"/>
           <w:lang w:eastAsia="zh-Hans"/>
         </w:rPr>
-        <w:t>End</w:t>
+        <w:t>e</w:t>
+      </w:r>
+      <w:r>
+        <w:rPr>
+          <w:rFonts w:hint="eastAsia"/>
+          <w:lang w:val="en-US" w:eastAsia="zh-Hans"/>
+        </w:rPr>
+        <w:t>r</w:t>
+      </w:r>
+      <w:r>
+        <w:rPr>
+          <w:rFonts w:hint="default"/>
+          <w:lang w:eastAsia="zh-Hans"/>
+        </w:rPr>
+        <w:t>tEnd</w:t>
       </w:r>
       <w:r>
         <w:rPr>
@@ -26652,17 +26180,6 @@
       </w:pPr>
       <w:r>
         <w:t>“payload”: {</w:t>
-      </w:r>
-    </w:p>
-    <w:p>
-      <w:pPr>
-        <w:pStyle w:val="18"/>
-      </w:pPr>
-      <w:r>
-        <w:tab/>
-      </w:r>
-      <w:r>
-        <w:t>“locales”: {</w:t>
       </w:r>
     </w:p>
     <w:p>
@@ -27169,14 +26686,14 @@
     <w:lsdException w:uiPriority="99" w:name="HTML Acronym"/>
     <w:lsdException w:uiPriority="99" w:name="HTML Address"/>
     <w:lsdException w:uiPriority="99" w:name="HTML Cite"/>
-    <w:lsdException w:uiPriority="99" w:semiHidden="0" w:name="HTML Code"/>
+    <w:lsdException w:qFormat="1" w:uiPriority="99" w:semiHidden="0" w:name="HTML Code"/>
     <w:lsdException w:uiPriority="99" w:name="HTML Definition"/>
     <w:lsdException w:uiPriority="99" w:name="HTML Keyboard"/>
     <w:lsdException w:uiPriority="99" w:name="HTML Preformatted"/>
     <w:lsdException w:uiPriority="99" w:name="HTML Sample"/>
     <w:lsdException w:uiPriority="99" w:name="HTML Typewriter"/>
     <w:lsdException w:uiPriority="99" w:name="HTML Variable"/>
-    <w:lsdException w:uiPriority="99" w:semiHidden="0" w:name="Normal Table"/>
+    <w:lsdException w:qFormat="1" w:uiPriority="99" w:semiHidden="0" w:name="Normal Table"/>
     <w:lsdException w:uiPriority="99" w:name="annotation subject"/>
     <w:lsdException w:uiPriority="99" w:name="Table Simple 1"/>
     <w:lsdException w:uiPriority="99" w:name="Table Simple 2"/>
@@ -27423,6 +26940,7 @@
   <w:style w:type="table" w:default="1" w:styleId="10">
     <w:name w:val="Normal Table"/>
     <w:unhideWhenUsed/>
+    <w:qFormat/>
     <w:uiPriority w:val="99"/>
     <w:tblPr>
       <w:tblCellMar>
@@ -27487,6 +27005,7 @@
     <w:name w:val="HTML Code"/>
     <w:basedOn w:val="7"/>
     <w:unhideWhenUsed/>
+    <w:qFormat/>
     <w:uiPriority w:val="99"/>
     <w:rPr>
       <w:rFonts w:ascii="DejaVu Sans" w:hAnsi="DejaVu Sans"/>

--- a/doc/SmartWatchSDK使用说明及接口描述.docx
+++ b/doc/SmartWatchSDK使用说明及接口描述.docx
@@ -4360,7 +4360,7 @@
         <w:rPr>
           <w:rFonts w:hint="eastAsia"/>
         </w:rPr>
-        <w:t>实例使用</w:t>
+        <w:t>使用说明</w:t>
       </w:r>
     </w:p>
     <w:p>
@@ -4406,10 +4406,16 @@
         <w:ind w:left="420"/>
       </w:pPr>
       <w:r>
-        <w:rPr>
-          <w:rFonts w:hint="eastAsia"/>
-        </w:rPr>
-        <w:t>引用的库</w:t>
+        <w:t>O</w:t>
+      </w:r>
+      <w:r>
+        <w:rPr>
+          <w:rFonts w:hint="eastAsia"/>
+        </w:rPr>
+        <w:t>n</w:t>
+      </w:r>
+      <w:r>
+        <w:t>Resume</w:t>
       </w:r>
     </w:p>
     <w:p>
@@ -4419,6 +4425,9 @@
           <w:rFonts w:hint="eastAsia"/>
         </w:rPr>
       </w:pPr>
+      <w:r>
+        <w:t>Token</w:t>
+      </w:r>
     </w:p>
     <w:p>
       <w:pPr>

--- a/doc/SmartWatchSDK使用说明及接口描述.docx
+++ b/doc/SmartWatchSDK使用说明及接口描述.docx
@@ -7428,6 +7428,7 @@
               <w:rPr>
                 <w:rFonts w:hint="eastAsia"/>
               </w:rPr>
+              <w:lastRenderedPageBreak/>
               <w:t>callback</w:t>
             </w:r>
           </w:p>
@@ -8582,7 +8583,28 @@
                 <w:rFonts w:hint="eastAsia"/>
                 <w:lang w:eastAsia="zh-Hans"/>
               </w:rPr>
-              <w:t>字符串，具体内容由”操作类型</w:t>
+              <w:t>字符串，具体内容由</w:t>
+            </w:r>
+            <w:r>
+              <w:rPr>
+                <w:rFonts w:hint="eastAsia"/>
+                <w:lang w:eastAsia="zh-Hans"/>
+              </w:rPr>
+              <w:t>“</w:t>
+            </w:r>
+            <w:r>
+              <w:rPr>
+                <w:rFonts w:hint="eastAsia"/>
+                <w:lang w:eastAsia="zh-Hans"/>
+              </w:rPr>
+              <w:t>操作类型</w:t>
+            </w:r>
+            <w:r>
+              <w:rPr>
+                <w:rFonts w:hint="eastAsia"/>
+                <w:lang w:eastAsia="zh-Hans"/>
+              </w:rPr>
+              <w:t>”</w:t>
             </w:r>
             <w:r>
               <w:rPr>
@@ -8590,7 +8612,7 @@
                 <w:lang w:eastAsia="zh-Hans"/>
               </w:rPr>
               <w:lastRenderedPageBreak/>
-              <w:t>“对应定义</w:t>
+              <w:t>对应定义</w:t>
             </w:r>
           </w:p>
         </w:tc>
@@ -8609,6 +8631,7 @@
           <w:rFonts w:hint="eastAsia"/>
           <w:lang w:eastAsia="zh-Hans"/>
         </w:rPr>
+        <w:lastRenderedPageBreak/>
         <w:t>附件参数</w:t>
       </w:r>
       <w:bookmarkEnd w:id="11"/>
@@ -10449,9 +10472,6 @@
     <w:p>
       <w:pPr>
         <w:ind w:left="420" w:firstLine="420"/>
-        <w:rPr>
-          <w:rFonts w:hint="eastAsia"/>
-        </w:rPr>
       </w:pPr>
     </w:p>
     <w:p>
@@ -10583,9 +10603,6 @@
     <w:p>
       <w:pPr>
         <w:ind w:left="420" w:firstLine="420"/>
-        <w:rPr>
-          <w:rFonts w:hint="eastAsia"/>
-        </w:rPr>
       </w:pPr>
     </w:p>
     <w:p>
@@ -11391,9 +11408,6 @@
     <w:p>
       <w:pPr>
         <w:ind w:left="420"/>
-        <w:rPr>
-          <w:rFonts w:hint="eastAsia"/>
-        </w:rPr>
       </w:pPr>
       <w:r>
         <w:rPr>
@@ -12255,7 +12269,19 @@
               <w:rPr>
                 <w:rFonts w:hint="eastAsia"/>
               </w:rPr>
-              <w:t>开始识别</w:t>
+              <w:t>开始</w:t>
+            </w:r>
+            <w:r>
+              <w:rPr>
+                <w:rFonts w:hint="eastAsia"/>
+              </w:rPr>
+              <w:t>/准备</w:t>
+            </w:r>
+            <w:r>
+              <w:rPr>
+                <w:rFonts w:hint="eastAsia"/>
+              </w:rPr>
+              <w:t>识别</w:t>
             </w:r>
           </w:p>
         </w:tc>
@@ -12478,25 +12504,19 @@
             <w:tcW w:w="2670" w:type="dxa"/>
           </w:tcPr>
           <w:p>
-            <w:pPr>
-              <w:rPr>
-                <w:strike/>
-              </w:rPr>
-            </w:pPr>
             <w:proofErr w:type="spellStart"/>
             <w:proofErr w:type="gramStart"/>
             <w:r>
               <w:rPr>
                 <w:rFonts w:hint="eastAsia"/>
-                <w:strike/>
               </w:rPr>
               <w:t>alexa</w:t>
             </w:r>
             <w:r>
-              <w:rPr>
-                <w:strike/>
-              </w:rPr>
               <w:t>.speakInterrupt</w:t>
+            </w:r>
+            <w:r>
+              <w:t>ed</w:t>
             </w:r>
             <w:proofErr w:type="spellEnd"/>
             <w:proofErr w:type="gramEnd"/>
@@ -12507,17 +12527,82 @@
             <w:tcW w:w="4614" w:type="dxa"/>
           </w:tcPr>
           <w:p>
-            <w:pPr>
-              <w:rPr>
-                <w:strike/>
-              </w:rPr>
-            </w:pPr>
-            <w:r>
-              <w:rPr>
-                <w:rFonts w:hint="eastAsia"/>
-                <w:strike/>
-              </w:rPr>
-              <w:t>语音播放暂停</w:t>
+            <w:r>
+              <w:rPr>
+                <w:rFonts w:hint="eastAsia"/>
+              </w:rPr>
+              <w:t>语音播放</w:t>
+            </w:r>
+            <w:r>
+              <w:rPr>
+                <w:rFonts w:hint="eastAsia"/>
+              </w:rPr>
+              <w:t>被打断</w:t>
+            </w:r>
+          </w:p>
+        </w:tc>
+      </w:tr>
+      <w:tr>
+        <w:tc>
+          <w:tcPr>
+            <w:tcW w:w="1012" w:type="dxa"/>
+            <w:vMerge/>
+          </w:tcPr>
+          <w:p>
+            <w:pPr>
+              <w:rPr>
+                <w:lang w:eastAsia="zh-Hans"/>
+              </w:rPr>
+            </w:pPr>
+          </w:p>
+        </w:tc>
+        <w:tc>
+          <w:tcPr>
+            <w:tcW w:w="2670" w:type="dxa"/>
+            <w:shd w:val="clear" w:color="auto" w:fill="FF0000"/>
+          </w:tcPr>
+          <w:p>
+            <w:pPr>
+              <w:rPr>
+                <w:rFonts w:hint="eastAsia"/>
+              </w:rPr>
+            </w:pPr>
+            <w:proofErr w:type="spellStart"/>
+            <w:proofErr w:type="gramStart"/>
+            <w:r>
+              <w:rPr>
+                <w:rFonts w:hint="eastAsia"/>
+              </w:rPr>
+              <w:t>alexa</w:t>
+            </w:r>
+            <w:r>
+              <w:t>.speakExpectSkipped</w:t>
+            </w:r>
+            <w:proofErr w:type="spellEnd"/>
+            <w:proofErr w:type="gramEnd"/>
+          </w:p>
+        </w:tc>
+        <w:tc>
+          <w:tcPr>
+            <w:tcW w:w="4614" w:type="dxa"/>
+          </w:tcPr>
+          <w:p>
+            <w:pPr>
+              <w:rPr>
+                <w:rFonts w:hint="eastAsia"/>
+              </w:rPr>
+            </w:pPr>
+            <w:r>
+              <w:rPr>
+                <w:rFonts w:hint="eastAsia"/>
+              </w:rPr>
+              <w:t>语音通话请求被</w:t>
+            </w:r>
+            <w:r>
+              <w:rPr>
+                <w:rFonts w:hint="eastAsia"/>
+              </w:rPr>
+              <w:t>跳过/放弃</w:t>
             </w:r>
           </w:p>
         </w:tc>
@@ -12963,11 +13048,6 @@
             <w:gridSpan w:val="2"/>
           </w:tcPr>
           <w:p>
-            <w:pPr>
-              <w:rPr>
-                <w:rFonts w:hint="eastAsia"/>
-              </w:rPr>
-            </w:pPr>
             <w:proofErr w:type="spellStart"/>
             <w:proofErr w:type="gramStart"/>
             <w:r>
@@ -12988,11 +13068,6 @@
             <w:tcW w:w="4547" w:type="dxa"/>
           </w:tcPr>
           <w:p>
-            <w:pPr>
-              <w:rPr>
-                <w:rFonts w:hint="eastAsia"/>
-              </w:rPr>
-            </w:pPr>
             <w:r>
               <w:rPr>
                 <w:rFonts w:hint="eastAsia"/>
@@ -13025,11 +13100,6 @@
             <w:gridSpan w:val="2"/>
           </w:tcPr>
           <w:p>
-            <w:pPr>
-              <w:rPr>
-                <w:rFonts w:hint="eastAsia"/>
-              </w:rPr>
-            </w:pPr>
             <w:proofErr w:type="spellStart"/>
             <w:proofErr w:type="gramStart"/>
             <w:r>
@@ -13050,11 +13120,6 @@
             <w:tcW w:w="4547" w:type="dxa"/>
           </w:tcPr>
           <w:p>
-            <w:pPr>
-              <w:rPr>
-                <w:rFonts w:hint="eastAsia"/>
-              </w:rPr>
-            </w:pPr>
             <w:r>
               <w:rPr>
                 <w:rFonts w:hint="eastAsia"/>
@@ -13260,6 +13325,7 @@
         <w:tc>
           <w:tcPr>
             <w:tcW w:w="2734" w:type="dxa"/>
+            <w:shd w:val="clear" w:color="auto" w:fill="FF0000"/>
           </w:tcPr>
           <w:p>
             <w:proofErr w:type="spellStart"/>
@@ -13735,7 +13801,6 @@
           <w:p>
             <w:pPr>
               <w:rPr>
-                <w:rFonts w:hint="eastAsia"/>
                 <w:b/>
                 <w:bCs/>
                 <w:lang w:eastAsia="zh-Hans"/>
@@ -13759,7 +13824,6 @@
           <w:p>
             <w:pPr>
               <w:rPr>
-                <w:rFonts w:hint="eastAsia"/>
                 <w:b/>
                 <w:bCs/>
                 <w:lang w:eastAsia="zh-Hans"/>
@@ -13783,7 +13847,6 @@
           <w:p>
             <w:pPr>
               <w:rPr>
-                <w:rFonts w:hint="eastAsia"/>
                 <w:b/>
                 <w:bCs/>
                 <w:lang w:eastAsia="zh-Hans"/>
@@ -13807,11 +13870,6 @@
             <w:tcW w:w="1555" w:type="dxa"/>
           </w:tcPr>
           <w:p>
-            <w:pPr>
-              <w:rPr>
-                <w:rFonts w:hint="eastAsia"/>
-              </w:rPr>
-            </w:pPr>
             <w:r>
               <w:rPr>
                 <w:rFonts w:hint="eastAsia"/>
@@ -13827,7 +13885,6 @@
           <w:p>
             <w:pPr>
               <w:rPr>
-                <w:rFonts w:hint="eastAsia"/>
                 <w:lang w:eastAsia="zh-Hans"/>
               </w:rPr>
             </w:pPr>
@@ -13840,7 +13897,6 @@
           <w:p>
             <w:pPr>
               <w:rPr>
-                <w:rFonts w:hint="eastAsia"/>
                 <w:lang w:eastAsia="zh-Hans"/>
               </w:rPr>
             </w:pPr>
@@ -13860,11 +13916,6 @@
             <w:tcW w:w="1555" w:type="dxa"/>
           </w:tcPr>
           <w:p>
-            <w:pPr>
-              <w:rPr>
-                <w:rFonts w:hint="eastAsia"/>
-              </w:rPr>
-            </w:pPr>
             <w:r>
               <w:rPr>
                 <w:rFonts w:hint="eastAsia"/>
@@ -13883,7 +13934,6 @@
           <w:p>
             <w:pPr>
               <w:rPr>
-                <w:rFonts w:hint="eastAsia"/>
                 <w:lang w:eastAsia="zh-Hans"/>
               </w:rPr>
             </w:pPr>
@@ -13909,11 +13959,6 @@
             <w:tcW w:w="4190" w:type="dxa"/>
           </w:tcPr>
           <w:p>
-            <w:pPr>
-              <w:rPr>
-                <w:rFonts w:hint="eastAsia"/>
-              </w:rPr>
-            </w:pPr>
             <w:r>
               <w:rPr>
                 <w:rFonts w:hint="eastAsia"/>
@@ -13929,11 +13974,6 @@
             <w:tcW w:w="1555" w:type="dxa"/>
           </w:tcPr>
           <w:p>
-            <w:pPr>
-              <w:rPr>
-                <w:rFonts w:hint="eastAsia"/>
-              </w:rPr>
-            </w:pPr>
             <w:r>
               <w:rPr>
                 <w:rFonts w:hint="eastAsia"/>
@@ -13966,11 +14006,6 @@
             <w:tcW w:w="4190" w:type="dxa"/>
           </w:tcPr>
           <w:p>
-            <w:pPr>
-              <w:rPr>
-                <w:rFonts w:hint="eastAsia"/>
-              </w:rPr>
-            </w:pPr>
             <w:r>
               <w:rPr>
                 <w:rFonts w:hint="eastAsia"/>
@@ -13986,11 +14021,6 @@
             <w:tcW w:w="1555" w:type="dxa"/>
           </w:tcPr>
           <w:p>
-            <w:pPr>
-              <w:rPr>
-                <w:rFonts w:hint="eastAsia"/>
-              </w:rPr>
-            </w:pPr>
             <w:r>
               <w:rPr>
                 <w:rFonts w:hint="eastAsia"/>
@@ -14007,11 +14037,6 @@
             <w:tcW w:w="2551" w:type="dxa"/>
           </w:tcPr>
           <w:p>
-            <w:pPr>
-              <w:rPr>
-                <w:rFonts w:hint="eastAsia"/>
-              </w:rPr>
-            </w:pPr>
             <w:r>
               <w:rPr>
                 <w:rFonts w:hint="eastAsia"/>
@@ -14028,11 +14053,6 @@
             <w:tcW w:w="4190" w:type="dxa"/>
           </w:tcPr>
           <w:p>
-            <w:pPr>
-              <w:rPr>
-                <w:rFonts w:hint="eastAsia"/>
-              </w:rPr>
-            </w:pPr>
             <w:r>
               <w:rPr>
                 <w:rFonts w:hint="eastAsia"/>
@@ -14048,11 +14068,6 @@
             <w:tcW w:w="1555" w:type="dxa"/>
           </w:tcPr>
           <w:p>
-            <w:pPr>
-              <w:rPr>
-                <w:rFonts w:hint="eastAsia"/>
-              </w:rPr>
-            </w:pPr>
             <w:r>
               <w:rPr>
                 <w:rFonts w:hint="eastAsia"/>
@@ -14085,11 +14100,6 @@
             <w:tcW w:w="4190" w:type="dxa"/>
           </w:tcPr>
           <w:p>
-            <w:pPr>
-              <w:rPr>
-                <w:rFonts w:hint="eastAsia"/>
-              </w:rPr>
-            </w:pPr>
             <w:r>
               <w:rPr>
                 <w:rFonts w:hint="eastAsia"/>
@@ -14105,11 +14115,6 @@
             <w:tcW w:w="1555" w:type="dxa"/>
           </w:tcPr>
           <w:p>
-            <w:pPr>
-              <w:rPr>
-                <w:rFonts w:hint="eastAsia"/>
-              </w:rPr>
-            </w:pPr>
             <w:r>
               <w:rPr>
                 <w:rFonts w:hint="eastAsia"/>
@@ -14126,11 +14131,6 @@
             <w:tcW w:w="2551" w:type="dxa"/>
           </w:tcPr>
           <w:p>
-            <w:pPr>
-              <w:rPr>
-                <w:rFonts w:hint="eastAsia"/>
-              </w:rPr>
-            </w:pPr>
             <w:r>
               <w:rPr>
                 <w:rFonts w:hint="eastAsia"/>
@@ -14147,11 +14147,6 @@
             <w:tcW w:w="4190" w:type="dxa"/>
           </w:tcPr>
           <w:p>
-            <w:pPr>
-              <w:rPr>
-                <w:rFonts w:hint="eastAsia"/>
-              </w:rPr>
-            </w:pPr>
             <w:r>
               <w:rPr>
                 <w:rFonts w:hint="eastAsia"/>
@@ -14167,11 +14162,6 @@
             <w:tcW w:w="1555" w:type="dxa"/>
           </w:tcPr>
           <w:p>
-            <w:pPr>
-              <w:rPr>
-                <w:rFonts w:hint="eastAsia"/>
-              </w:rPr>
-            </w:pPr>
             <w:r>
               <w:rPr>
                 <w:rFonts w:hint="eastAsia"/>
@@ -14188,11 +14178,6 @@
             <w:tcW w:w="2551" w:type="dxa"/>
           </w:tcPr>
           <w:p>
-            <w:pPr>
-              <w:rPr>
-                <w:rFonts w:hint="eastAsia"/>
-              </w:rPr>
-            </w:pPr>
             <w:r>
               <w:t>not supported</w:t>
             </w:r>
@@ -14203,11 +14188,6 @@
             <w:tcW w:w="4190" w:type="dxa"/>
           </w:tcPr>
           <w:p>
-            <w:pPr>
-              <w:rPr>
-                <w:rFonts w:hint="eastAsia"/>
-              </w:rPr>
-            </w:pPr>
             <w:r>
               <w:rPr>
                 <w:rFonts w:hint="eastAsia"/>
@@ -14222,7 +14202,6 @@
       <w:pPr>
         <w:pStyle w:val="2"/>
         <w:rPr>
-          <w:rFonts w:hint="eastAsia"/>
           <w:lang w:eastAsia="zh-Hans"/>
         </w:rPr>
       </w:pPr>
@@ -18717,13 +18696,7 @@
         </w:tc>
       </w:tr>
     </w:tbl>
-    <w:p>
-      <w:pPr>
-        <w:rPr>
-          <w:rFonts w:hint="eastAsia"/>
-        </w:rPr>
-      </w:pPr>
-    </w:p>
+    <w:p/>
     <w:p>
       <w:pPr>
         <w:pStyle w:val="4"/>
@@ -18804,13 +18777,7 @@
         <w:rPr>
           <w:lang w:eastAsia="zh-Hans"/>
         </w:rPr>
-        <w:t>alexa.</w:t>
-      </w:r>
-      <w:r>
-        <w:rPr>
-          <w:lang w:eastAsia="zh-Hans"/>
-        </w:rPr>
-        <w:t>tokenUpdated</w:t>
+        <w:t>alexa.tokenUpdated</w:t>
       </w:r>
       <w:proofErr w:type="spellEnd"/>
       <w:proofErr w:type="gramEnd"/>
@@ -19056,13 +19023,7 @@
         <w:t>}</w:t>
       </w:r>
     </w:p>
-    <w:p>
-      <w:pPr>
-        <w:rPr>
-          <w:rFonts w:hint="eastAsia"/>
-        </w:rPr>
-      </w:pPr>
-    </w:p>
+    <w:p/>
     <w:p>
       <w:pPr>
         <w:pStyle w:val="4"/>
@@ -19206,13 +19167,7 @@
         <w:rPr>
           <w:lang w:eastAsia="zh-Hans"/>
         </w:rPr>
-        <w:t>”: 0</w:t>
-      </w:r>
-      <w:r>
-        <w:rPr>
-          <w:lang w:eastAsia="zh-Hans"/>
-        </w:rPr>
-        <w:t>,</w:t>
+        <w:t>”: 0,</w:t>
       </w:r>
     </w:p>
     <w:p>
@@ -19328,7 +19283,6 @@
         <w:pStyle w:val="Sample"/>
         <w:ind w:firstLine="420"/>
         <w:rPr>
-          <w:rFonts w:hint="eastAsia"/>
           <w:lang w:eastAsia="zh-Hans"/>
         </w:rPr>
       </w:pPr>
@@ -19650,13 +19604,7 @@
         </w:tc>
       </w:tr>
     </w:tbl>
-    <w:p>
-      <w:pPr>
-        <w:rPr>
-          <w:rFonts w:hint="eastAsia"/>
-        </w:rPr>
-      </w:pPr>
-    </w:p>
+    <w:p/>
     <w:p>
       <w:pPr>
         <w:pStyle w:val="3"/>
@@ -21944,7 +21892,19 @@
         <w:rPr>
           <w:rFonts w:hint="eastAsia"/>
         </w:rPr>
-        <w:t>开始语音。</w:t>
+        <w:t>开始语音</w:t>
+      </w:r>
+      <w:r>
+        <w:rPr>
+          <w:rFonts w:hint="eastAsia"/>
+        </w:rPr>
+        <w:t>识别</w:t>
+      </w:r>
+      <w:r>
+        <w:rPr>
+          <w:rFonts w:hint="eastAsia"/>
+        </w:rPr>
+        <w:t>。</w:t>
       </w:r>
     </w:p>
     <w:p>
@@ -22492,36 +22452,25 @@
         <w:rPr>
           <w:rFonts w:hint="eastAsia"/>
         </w:rPr>
-        <w:t>停止语音。</w:t>
-      </w:r>
-    </w:p>
-    <w:p>
-      <w:pPr>
-        <w:ind w:left="147" w:firstLine="420"/>
-      </w:pPr>
-      <w:r>
-        <w:rPr>
-          <w:rFonts w:hint="eastAsia"/>
-        </w:rPr>
-        <w:t>操作可以有App或</w:t>
-      </w:r>
-      <w:r>
-        <w:t>A</w:t>
-      </w:r>
-      <w:r>
-        <w:rPr>
-          <w:rFonts w:hint="eastAsia"/>
-        </w:rPr>
-        <w:t>lexa</w:t>
-      </w:r>
-      <w:r>
-        <w:t xml:space="preserve"> AVS</w:t>
-      </w:r>
-      <w:r>
-        <w:rPr>
-          <w:rFonts w:hint="eastAsia"/>
-        </w:rPr>
-        <w:t>服务发起，接收方须停止当前语音识别相关操作。</w:t>
+        <w:t>App</w:t>
+      </w:r>
+      <w:r>
+        <w:rPr>
+          <w:rFonts w:hint="eastAsia"/>
+        </w:rPr>
+        <w:t>停止语音</w:t>
+      </w:r>
+      <w:r>
+        <w:rPr>
+          <w:rFonts w:hint="eastAsia"/>
+        </w:rPr>
+        <w:t>识别/采集</w:t>
+      </w:r>
+      <w:r>
+        <w:rPr>
+          <w:rFonts w:hint="eastAsia"/>
+        </w:rPr>
+        <w:t>。</w:t>
       </w:r>
     </w:p>
     <w:p>
@@ -22871,43 +22820,43 @@
         <w:pStyle w:val="4"/>
       </w:pPr>
       <w:r>
+        <w:t>R</w:t>
+      </w:r>
+      <w:r>
+        <w:rPr>
+          <w:rFonts w:hint="eastAsia"/>
+        </w:rPr>
+        <w:t>esult参数说明</w:t>
+      </w:r>
+    </w:p>
+    <w:p>
+      <w:pPr>
+        <w:pStyle w:val="Sample"/>
+        <w:rPr>
+          <w:lang w:eastAsia="zh-Hans"/>
+        </w:rPr>
+      </w:pPr>
+      <w:r>
+        <w:rPr>
+          <w:lang w:eastAsia="zh-Hans"/>
+        </w:rPr>
+        <w:t>{</w:t>
+      </w:r>
+    </w:p>
+    <w:p>
+      <w:pPr>
+        <w:pStyle w:val="Sample"/>
+        <w:ind w:firstLine="420"/>
+        <w:rPr>
+          <w:lang w:eastAsia="zh-Hans"/>
+        </w:rPr>
+      </w:pPr>
+      <w:r>
+        <w:rPr>
+          <w:rFonts w:hint="eastAsia"/>
+          <w:lang w:eastAsia="zh-Hans"/>
+        </w:rPr>
         <w:lastRenderedPageBreak/>
-        <w:t>R</w:t>
-      </w:r>
-      <w:r>
-        <w:rPr>
-          <w:rFonts w:hint="eastAsia"/>
-        </w:rPr>
-        <w:t>esult参数说明</w:t>
-      </w:r>
-    </w:p>
-    <w:p>
-      <w:pPr>
-        <w:pStyle w:val="Sample"/>
-        <w:rPr>
-          <w:lang w:eastAsia="zh-Hans"/>
-        </w:rPr>
-      </w:pPr>
-      <w:r>
-        <w:rPr>
-          <w:lang w:eastAsia="zh-Hans"/>
-        </w:rPr>
-        <w:t>{</w:t>
-      </w:r>
-    </w:p>
-    <w:p>
-      <w:pPr>
-        <w:pStyle w:val="Sample"/>
-        <w:ind w:firstLine="420"/>
-        <w:rPr>
-          <w:lang w:eastAsia="zh-Hans"/>
-        </w:rPr>
-      </w:pPr>
-      <w:r>
-        <w:rPr>
-          <w:rFonts w:hint="eastAsia"/>
-          <w:lang w:eastAsia="zh-Hans"/>
-        </w:rPr>
         <w:t>“type</w:t>
       </w:r>
       <w:r>
@@ -23279,6 +23228,12 @@
         <w:rPr>
           <w:rFonts w:hint="eastAsia"/>
         </w:rPr>
+        <w:t>App</w:t>
+      </w:r>
+      <w:r>
+        <w:rPr>
+          <w:rFonts w:hint="eastAsia"/>
+        </w:rPr>
         <w:t>发起语音识别,操作必须带有extra附件数据，附件数据为二进制语音数据，数据格式参见附录。</w:t>
       </w:r>
     </w:p>
@@ -23688,11 +23643,6 @@
             <w:tcW w:w="1020" w:type="dxa"/>
           </w:tcPr>
           <w:p>
-            <w:pPr>
-              <w:rPr>
-                <w:rFonts w:hint="eastAsia"/>
-              </w:rPr>
-            </w:pPr>
             <w:r>
               <w:rPr>
                 <w:rFonts w:hint="eastAsia"/>
@@ -23709,11 +23659,6 @@
             <w:tcW w:w="680" w:type="dxa"/>
           </w:tcPr>
           <w:p>
-            <w:pPr>
-              <w:rPr>
-                <w:rFonts w:hint="eastAsia"/>
-              </w:rPr>
-            </w:pPr>
             <w:r>
               <w:rPr>
                 <w:rFonts w:hint="eastAsia"/>
@@ -23729,7 +23674,6 @@
           <w:p>
             <w:pPr>
               <w:rPr>
-                <w:rFonts w:hint="eastAsia"/>
                 <w:lang w:eastAsia="zh-Hans"/>
               </w:rPr>
             </w:pPr>
@@ -23835,14 +23779,7 @@
                 <w:rFonts w:hint="eastAsia"/>
                 <w:lang w:eastAsia="zh-Hans"/>
               </w:rPr>
-              <w:t>发起</w:t>
-            </w:r>
-            <w:r>
-              <w:rPr>
-                <w:rFonts w:hint="eastAsia"/>
-                <w:lang w:eastAsia="zh-Hans"/>
-              </w:rPr>
-              <w:t>令牌</w:t>
+              <w:t>发起令牌</w:t>
             </w:r>
           </w:p>
           <w:p>
@@ -23943,7 +23880,6 @@
           <w:rFonts w:hint="eastAsia"/>
           <w:lang w:eastAsia="zh-Hans"/>
         </w:rPr>
-        <w:lastRenderedPageBreak/>
         <w:t>“type</w:t>
       </w:r>
       <w:r>
@@ -24032,6 +23968,7 @@
         <w:ind w:firstLine="420"/>
       </w:pPr>
       <w:r>
+        <w:lastRenderedPageBreak/>
         <w:t>“payload”: {</w:t>
       </w:r>
     </w:p>
@@ -24497,9 +24434,6 @@
       <w:pPr>
         <w:pStyle w:val="Sample"/>
         <w:ind w:firstLine="420"/>
-        <w:rPr>
-          <w:rFonts w:hint="eastAsia"/>
-        </w:rPr>
       </w:pPr>
       <w:r>
         <w:tab/>
@@ -24571,9 +24505,6 @@
       <w:pPr>
         <w:pStyle w:val="Sample"/>
         <w:ind w:firstLine="420"/>
-        <w:rPr>
-          <w:rFonts w:hint="eastAsia"/>
-        </w:rPr>
       </w:pPr>
       <w:r>
         <w:tab/>
@@ -24806,11 +24737,6 @@
             <w:tcW w:w="2580" w:type="dxa"/>
           </w:tcPr>
           <w:p>
-            <w:pPr>
-              <w:rPr>
-                <w:rFonts w:hint="eastAsia"/>
-              </w:rPr>
-            </w:pPr>
             <w:proofErr w:type="spellStart"/>
             <w:r>
               <w:rPr>
@@ -24829,11 +24755,6 @@
             <w:tcW w:w="1020" w:type="dxa"/>
           </w:tcPr>
           <w:p>
-            <w:pPr>
-              <w:rPr>
-                <w:rFonts w:hint="eastAsia"/>
-              </w:rPr>
-            </w:pPr>
             <w:r>
               <w:rPr>
                 <w:rFonts w:hint="eastAsia"/>
@@ -24850,11 +24771,6 @@
             <w:tcW w:w="680" w:type="dxa"/>
           </w:tcPr>
           <w:p>
-            <w:pPr>
-              <w:rPr>
-                <w:rFonts w:hint="eastAsia"/>
-              </w:rPr>
-            </w:pPr>
             <w:r>
               <w:rPr>
                 <w:rFonts w:hint="eastAsia"/>
@@ -24870,7 +24786,6 @@
           <w:p>
             <w:pPr>
               <w:rPr>
-                <w:rFonts w:hint="eastAsia"/>
                 <w:lang w:eastAsia="zh-Hans"/>
               </w:rPr>
             </w:pPr>
@@ -24982,14 +24897,7 @@
                 <w:rFonts w:hint="eastAsia"/>
                 <w:lang w:eastAsia="zh-Hans"/>
               </w:rPr>
-              <w:t>发起</w:t>
-            </w:r>
-            <w:r>
-              <w:rPr>
-                <w:rFonts w:hint="eastAsia"/>
-                <w:lang w:eastAsia="zh-Hans"/>
-              </w:rPr>
-              <w:t>令牌</w:t>
+              <w:t>发起令牌</w:t>
             </w:r>
           </w:p>
         </w:tc>
@@ -25002,7 +24910,6 @@
           <w:p>
             <w:pPr>
               <w:rPr>
-                <w:rFonts w:hint="eastAsia"/>
                 <w:lang w:eastAsia="zh-Hans"/>
               </w:rPr>
             </w:pPr>
@@ -25019,11 +24926,6 @@
             <w:tcW w:w="1020" w:type="dxa"/>
           </w:tcPr>
           <w:p>
-            <w:pPr>
-              <w:rPr>
-                <w:rFonts w:hint="eastAsia"/>
-              </w:rPr>
-            </w:pPr>
             <w:r>
               <w:rPr>
                 <w:rFonts w:hint="eastAsia"/>
@@ -25039,7 +24941,6 @@
           <w:p>
             <w:pPr>
               <w:rPr>
-                <w:rFonts w:hint="eastAsia"/>
                 <w:lang w:eastAsia="zh-Hans"/>
               </w:rPr>
             </w:pPr>
@@ -25059,7 +24960,6 @@
           <w:p>
             <w:pPr>
               <w:rPr>
-                <w:rFonts w:hint="eastAsia"/>
                 <w:lang w:eastAsia="zh-Hans"/>
               </w:rPr>
             </w:pPr>
@@ -25193,7 +25093,6 @@
         <w:rPr>
           <w:lang w:eastAsia="zh-Hans"/>
         </w:rPr>
-        <w:lastRenderedPageBreak/>
         <w:t>“version”: 1,</w:t>
       </w:r>
     </w:p>
@@ -25257,6 +25156,7 @@
         <w:rPr>
           <w:rFonts w:hint="eastAsia"/>
         </w:rPr>
+        <w:lastRenderedPageBreak/>
         <w:t>}</w:t>
       </w:r>
     </w:p>
@@ -25461,11 +25361,6 @@
       </w:tr>
     </w:tbl>
     <w:p>
-      <w:pPr>
-        <w:rPr>
-          <w:rFonts w:hint="eastAsia"/>
-        </w:rPr>
-      </w:pPr>
       <w:r>
         <w:tab/>
       </w:r>
@@ -25531,13 +25426,34 @@
     </w:p>
     <w:p>
       <w:pPr>
-        <w:ind w:left="420"/>
-      </w:pPr>
-      <w:r>
-        <w:rPr>
-          <w:rFonts w:hint="eastAsia"/>
-        </w:rPr>
-        <w:t>播放语音通知，带有二进制语音附件数据。</w:t>
+        <w:ind w:left="420" w:firstLine="300"/>
+      </w:pPr>
+      <w:r>
+        <w:rPr>
+          <w:rFonts w:hint="eastAsia"/>
+        </w:rPr>
+        <w:t>Alexa</w:t>
+      </w:r>
+      <w:r>
+        <w:t xml:space="preserve"> AVS</w:t>
+      </w:r>
+      <w:r>
+        <w:rPr>
+          <w:rFonts w:hint="eastAsia"/>
+        </w:rPr>
+        <w:t>发起</w:t>
+      </w:r>
+      <w:r>
+        <w:rPr>
+          <w:rFonts w:hint="eastAsia"/>
+        </w:rPr>
+        <w:t>播放语音通知，带有二进制语音附件数据</w:t>
+      </w:r>
+      <w:r>
+        <w:rPr>
+          <w:rFonts w:hint="eastAsia"/>
+        </w:rPr>
+        <w:t>，App接收后开始准备播放语音数据。</w:t>
       </w:r>
     </w:p>
     <w:p>
@@ -26593,6 +26509,7 @@
         <w:rPr>
           <w:rFonts w:hint="eastAsia"/>
         </w:rPr>
+        <w:lastRenderedPageBreak/>
         <w:t>Result参数说明</w:t>
       </w:r>
     </w:p>
@@ -27051,36 +26968,51 @@
     </w:tbl>
     <w:p>
       <w:pPr>
-        <w:ind w:left="420" w:firstLine="420"/>
-        <w:rPr>
-          <w:lang w:eastAsia="zh-Hans"/>
-        </w:rPr>
-      </w:pPr>
-    </w:p>
-    <w:p>
-      <w:pPr>
         <w:pStyle w:val="3"/>
       </w:pPr>
       <w:bookmarkStart w:id="45" w:name="_Toc118056714"/>
       <w:proofErr w:type="spellStart"/>
       <w:r>
-        <w:t>Alexa.setTimeZone</w:t>
-      </w:r>
-      <w:bookmarkEnd w:id="45"/>
+        <w:rPr>
+          <w:rFonts w:hint="eastAsia"/>
+        </w:rPr>
+        <w:t>A</w:t>
+      </w:r>
+      <w:r>
+        <w:t>lexa.speechStop</w:t>
+      </w:r>
       <w:proofErr w:type="spellEnd"/>
     </w:p>
     <w:p>
       <w:pPr>
-        <w:ind w:left="420" w:firstLine="420"/>
-      </w:pPr>
-      <w:r>
-        <w:tab/>
-      </w:r>
-      <w:r>
-        <w:rPr>
-          <w:rFonts w:hint="eastAsia"/>
-        </w:rPr>
-        <w:t>设置时区</w:t>
+        <w:ind w:left="420"/>
+      </w:pPr>
+      <w:r>
+        <w:rPr>
+          <w:rFonts w:hint="eastAsia"/>
+        </w:rPr>
+        <w:t>A</w:t>
+      </w:r>
+      <w:r>
+        <w:t>lexa AVS</w:t>
+      </w:r>
+      <w:r>
+        <w:rPr>
+          <w:rFonts w:hint="eastAsia"/>
+        </w:rPr>
+        <w:t>服务通知</w:t>
+      </w:r>
+      <w:r>
+        <w:rPr>
+          <w:rFonts w:hint="eastAsia"/>
+        </w:rPr>
+        <w:t>App</w:t>
+      </w:r>
+      <w:r>
+        <w:rPr>
+          <w:rFonts w:hint="eastAsia"/>
+        </w:rPr>
+        <w:t>停止语音识别/采集。</w:t>
       </w:r>
     </w:p>
     <w:p>
@@ -27097,10 +27029,13 @@
     <w:p>
       <w:pPr>
         <w:pStyle w:val="Sample"/>
-      </w:pPr>
-      <w:r>
-        <w:rPr>
-          <w:rFonts w:hint="eastAsia"/>
+        <w:rPr>
+          <w:lang w:eastAsia="zh-Hans"/>
+        </w:rPr>
+      </w:pPr>
+      <w:r>
+        <w:rPr>
+          <w:lang w:eastAsia="zh-Hans"/>
         </w:rPr>
         <w:t>{</w:t>
       </w:r>
@@ -27108,93 +27043,153 @@
     <w:p>
       <w:pPr>
         <w:pStyle w:val="Sample"/>
-      </w:pPr>
-      <w:r>
-        <w:tab/>
-        <w:t>“type”: “action”,</w:t>
-      </w:r>
-    </w:p>
-    <w:p>
-      <w:pPr>
-        <w:pStyle w:val="Sample"/>
-      </w:pPr>
-      <w:r>
-        <w:tab/>
+        <w:ind w:firstLine="420"/>
+        <w:rPr>
+          <w:lang w:eastAsia="zh-Hans"/>
+        </w:rPr>
+      </w:pPr>
+      <w:r>
+        <w:rPr>
+          <w:rFonts w:hint="eastAsia"/>
+          <w:lang w:eastAsia="zh-Hans"/>
+        </w:rPr>
+        <w:t>“type</w:t>
+      </w:r>
+      <w:r>
+        <w:rPr>
+          <w:lang w:eastAsia="zh-Hans"/>
+        </w:rPr>
+        <w:t>”: “action”,</w:t>
+      </w:r>
+    </w:p>
+    <w:p>
+      <w:pPr>
+        <w:pStyle w:val="Sample"/>
+        <w:ind w:firstLine="420"/>
+        <w:rPr>
+          <w:lang w:eastAsia="zh-Hans"/>
+        </w:rPr>
+      </w:pPr>
+      <w:r>
+        <w:rPr>
+          <w:lang w:eastAsia="zh-Hans"/>
+        </w:rPr>
         <w:t>“name”: “</w:t>
       </w:r>
       <w:proofErr w:type="spellStart"/>
       <w:proofErr w:type="gramStart"/>
       <w:r>
-        <w:t>alexa.setTimeZone</w:t>
+        <w:rPr>
+          <w:lang w:eastAsia="zh-Hans"/>
+        </w:rPr>
+        <w:t>alexa.</w:t>
+      </w:r>
+      <w:r>
+        <w:rPr>
+          <w:rFonts w:hint="eastAsia"/>
+        </w:rPr>
+        <w:t>sp</w:t>
+      </w:r>
+      <w:r>
+        <w:rPr>
+          <w:lang w:eastAsia="zh-Hans"/>
+        </w:rPr>
+        <w:t>eech</w:t>
+      </w:r>
+      <w:r>
+        <w:rPr>
+          <w:lang w:eastAsia="zh-Hans"/>
+        </w:rPr>
+        <w:t>S</w:t>
+      </w:r>
+      <w:r>
+        <w:rPr>
+          <w:rFonts w:hint="eastAsia"/>
+        </w:rPr>
+        <w:t>top</w:t>
       </w:r>
       <w:proofErr w:type="spellEnd"/>
       <w:proofErr w:type="gramEnd"/>
       <w:r>
+        <w:rPr>
+          <w:lang w:eastAsia="zh-Hans"/>
+        </w:rPr>
         <w:t>”,</w:t>
       </w:r>
     </w:p>
     <w:p>
       <w:pPr>
         <w:pStyle w:val="Sample"/>
-      </w:pPr>
-      <w:r>
-        <w:tab/>
+        <w:ind w:firstLine="420"/>
+        <w:rPr>
+          <w:lang w:eastAsia="zh-Hans"/>
+        </w:rPr>
+      </w:pPr>
+      <w:r>
+        <w:rPr>
+          <w:lang w:eastAsia="zh-Hans"/>
+        </w:rPr>
         <w:t>“version”: 1,</w:t>
       </w:r>
     </w:p>
     <w:p>
       <w:pPr>
         <w:pStyle w:val="Sample"/>
-      </w:pPr>
-      <w:r>
-        <w:tab/>
+        <w:ind w:firstLine="420"/>
+      </w:pPr>
+      <w:r>
         <w:t>“payload”: {</w:t>
       </w:r>
     </w:p>
     <w:p>
       <w:pPr>
         <w:pStyle w:val="Sample"/>
-      </w:pPr>
-      <w:r>
-        <w:tab/>
-      </w:r>
+        <w:ind w:firstLine="420"/>
+      </w:pPr>
       <w:r>
         <w:tab/>
         <w:t>“</w:t>
       </w:r>
       <w:proofErr w:type="spellStart"/>
       <w:r>
-        <w:t>timeZone</w:t>
+        <w:t>dialogId</w:t>
       </w:r>
       <w:proofErr w:type="spellEnd"/>
       <w:r>
-        <w:t>”</w:t>
-      </w:r>
-      <w:proofErr w:type="gramStart"/>
-      <w:r>
-        <w:t>: ”Asia</w:t>
-      </w:r>
-      <w:proofErr w:type="gramEnd"/>
-      <w:r>
-        <w:t>/Shanghai”</w:t>
-      </w:r>
-    </w:p>
-    <w:p>
-      <w:pPr>
-        <w:pStyle w:val="Sample"/>
-      </w:pPr>
-      <w:r>
-        <w:tab/>
+        <w:t>”: “[</w:t>
+      </w:r>
+      <w:r>
+        <w:rPr>
+          <w:rFonts w:hint="eastAsia"/>
+        </w:rPr>
+        <w:t>对话标识]</w:t>
+      </w:r>
+      <w:r>
+        <w:t>”,</w:t>
+      </w:r>
+    </w:p>
+    <w:p>
+      <w:pPr>
+        <w:pStyle w:val="Sample"/>
+        <w:ind w:firstLine="420"/>
+      </w:pPr>
+      <w:r>
+        <w:rPr>
+          <w:rFonts w:hint="eastAsia"/>
+        </w:rPr>
         <w:t>}</w:t>
       </w:r>
     </w:p>
     <w:p>
       <w:pPr>
         <w:pStyle w:val="Sample"/>
-      </w:pPr>
-      <w:r>
-        <w:rPr>
-          <w:rFonts w:hint="eastAsia"/>
+        <w:rPr>
+          <w:lang w:eastAsia="zh-Hans"/>
+        </w:rPr>
+      </w:pPr>
+      <w:r>
+        <w:rPr>
+          <w:lang w:eastAsia="zh-Hans"/>
         </w:rPr>
         <w:t>}</w:t>
       </w:r>
@@ -27215,7 +27210,7 @@
       <w:tr>
         <w:tc>
           <w:tcPr>
-            <w:tcW w:w="2580" w:type="dxa"/>
+            <w:tcW w:w="2517" w:type="dxa"/>
           </w:tcPr>
           <w:p>
             <w:pPr>
@@ -27238,7 +27233,7 @@
         </w:tc>
         <w:tc>
           <w:tcPr>
-            <w:tcW w:w="1020" w:type="dxa"/>
+            <w:tcW w:w="1009" w:type="dxa"/>
           </w:tcPr>
           <w:p>
             <w:pPr>
@@ -27261,7 +27256,7 @@
         </w:tc>
         <w:tc>
           <w:tcPr>
-            <w:tcW w:w="680" w:type="dxa"/>
+            <w:tcW w:w="670" w:type="dxa"/>
           </w:tcPr>
           <w:p>
             <w:pPr>
@@ -27284,7 +27279,7 @@
         </w:tc>
         <w:tc>
           <w:tcPr>
-            <w:tcW w:w="4081" w:type="dxa"/>
+            <w:tcW w:w="3939" w:type="dxa"/>
           </w:tcPr>
           <w:p>
             <w:pPr>
@@ -27309,7 +27304,7 @@
       <w:tr>
         <w:tc>
           <w:tcPr>
-            <w:tcW w:w="2580" w:type="dxa"/>
+            <w:tcW w:w="2517" w:type="dxa"/>
           </w:tcPr>
           <w:p>
             <w:pPr>
@@ -27322,30 +27317,32 @@
               <w:rPr>
                 <w:lang w:eastAsia="zh-Hans"/>
               </w:rPr>
-              <w:t>timeZone</w:t>
+              <w:t>dialogId</w:t>
             </w:r>
             <w:proofErr w:type="spellEnd"/>
           </w:p>
         </w:tc>
         <w:tc>
           <w:tcPr>
-            <w:tcW w:w="1020" w:type="dxa"/>
-          </w:tcPr>
-          <w:p>
-            <w:r>
-              <w:rPr>
-                <w:rFonts w:hint="eastAsia"/>
-              </w:rPr>
-              <w:t>S</w:t>
-            </w:r>
-            <w:r>
-              <w:t>tring</w:t>
-            </w:r>
-          </w:p>
-        </w:tc>
-        <w:tc>
-          <w:tcPr>
-            <w:tcW w:w="680" w:type="dxa"/>
+            <w:tcW w:w="1009" w:type="dxa"/>
+          </w:tcPr>
+          <w:p>
+            <w:pPr>
+              <w:rPr>
+                <w:lang w:eastAsia="zh-Hans"/>
+              </w:rPr>
+            </w:pPr>
+            <w:r>
+              <w:rPr>
+                <w:lang w:eastAsia="zh-Hans"/>
+              </w:rPr>
+              <w:t>String</w:t>
+            </w:r>
+          </w:p>
+        </w:tc>
+        <w:tc>
+          <w:tcPr>
+            <w:tcW w:w="670" w:type="dxa"/>
           </w:tcPr>
           <w:p>
             <w:pPr>
@@ -27364,36 +27361,20 @@
         </w:tc>
         <w:tc>
           <w:tcPr>
-            <w:tcW w:w="4081" w:type="dxa"/>
-          </w:tcPr>
-          <w:p>
-            <w:r>
-              <w:rPr>
-                <w:rFonts w:hint="eastAsia"/>
-              </w:rPr>
-              <w:t>时区</w:t>
-            </w:r>
-          </w:p>
-          <w:p>
-            <w:r>
-              <w:rPr>
-                <w:rFonts w:hint="eastAsia"/>
-              </w:rPr>
-              <w:t>设备可用</w:t>
-            </w:r>
-            <w:proofErr w:type="gramStart"/>
-            <w:r>
-              <w:rPr>
-                <w:rFonts w:hint="eastAsia"/>
-              </w:rPr>
-              <w:t>时范围</w:t>
-            </w:r>
-            <w:proofErr w:type="gramEnd"/>
-            <w:r>
-              <w:rPr>
-                <w:rFonts w:hint="eastAsia"/>
-              </w:rPr>
-              <w:t>参见附录。</w:t>
+            <w:tcW w:w="3939" w:type="dxa"/>
+          </w:tcPr>
+          <w:p>
+            <w:pPr>
+              <w:rPr>
+                <w:lang w:eastAsia="zh-Hans"/>
+              </w:rPr>
+            </w:pPr>
+            <w:r>
+              <w:rPr>
+                <w:rFonts w:hint="eastAsia"/>
+                <w:lang w:eastAsia="zh-Hans"/>
+              </w:rPr>
+              <w:t>对话标识</w:t>
             </w:r>
           </w:p>
         </w:tc>
@@ -27401,11 +27382,6 @@
     </w:tbl>
     <w:p>
       <w:pPr>
-        <w:pStyle w:val="Sample"/>
-      </w:pPr>
-    </w:p>
-    <w:p>
-      <w:pPr>
         <w:pStyle w:val="4"/>
       </w:pPr>
       <w:r>
@@ -27418,10 +27394,13 @@
     <w:p>
       <w:pPr>
         <w:pStyle w:val="Sample"/>
-      </w:pPr>
-      <w:r>
-        <w:rPr>
-          <w:rFonts w:hint="eastAsia"/>
+        <w:rPr>
+          <w:lang w:eastAsia="zh-Hans"/>
+        </w:rPr>
+      </w:pPr>
+      <w:r>
+        <w:rPr>
+          <w:lang w:eastAsia="zh-Hans"/>
         </w:rPr>
         <w:t>{</w:t>
       </w:r>
@@ -27429,48 +27408,145 @@
     <w:p>
       <w:pPr>
         <w:pStyle w:val="Sample"/>
+        <w:ind w:firstLine="420"/>
+        <w:rPr>
+          <w:lang w:eastAsia="zh-Hans"/>
+        </w:rPr>
+      </w:pPr>
+      <w:r>
+        <w:rPr>
+          <w:rFonts w:hint="eastAsia"/>
+          <w:lang w:eastAsia="zh-Hans"/>
+        </w:rPr>
+        <w:t>“type</w:t>
+      </w:r>
+      <w:r>
+        <w:rPr>
+          <w:lang w:eastAsia="zh-Hans"/>
+        </w:rPr>
+        <w:t>”: “</w:t>
+      </w:r>
+      <w:r>
+        <w:rPr>
+          <w:rFonts w:hint="eastAsia"/>
+        </w:rPr>
+        <w:t>result</w:t>
+      </w:r>
+      <w:r>
+        <w:rPr>
+          <w:lang w:eastAsia="zh-Hans"/>
+        </w:rPr>
+        <w:t>”,</w:t>
+      </w:r>
+    </w:p>
+    <w:p>
+      <w:pPr>
+        <w:pStyle w:val="Sample"/>
+        <w:ind w:firstLine="420"/>
+        <w:rPr>
+          <w:lang w:eastAsia="zh-Hans"/>
+        </w:rPr>
+      </w:pPr>
+      <w:r>
+        <w:rPr>
+          <w:lang w:eastAsia="zh-Hans"/>
+        </w:rPr>
+        <w:t>“name”: “</w:t>
+      </w:r>
+      <w:proofErr w:type="spellStart"/>
+      <w:proofErr w:type="gramStart"/>
+      <w:r>
+        <w:rPr>
+          <w:lang w:eastAsia="zh-Hans"/>
+        </w:rPr>
+        <w:t>alexa.speech</w:t>
+      </w:r>
+      <w:r>
+        <w:rPr>
+          <w:lang w:eastAsia="zh-Hans"/>
+        </w:rPr>
+        <w:t>Stop</w:t>
+      </w:r>
+      <w:proofErr w:type="spellEnd"/>
+      <w:proofErr w:type="gramEnd"/>
+      <w:r>
+        <w:rPr>
+          <w:lang w:eastAsia="zh-Hans"/>
+        </w:rPr>
+        <w:t>”</w:t>
+      </w:r>
+      <w:r>
+        <w:rPr>
+          <w:lang w:eastAsia="zh-Hans"/>
+        </w:rPr>
+        <w:t>,</w:t>
+      </w:r>
+    </w:p>
+    <w:p>
+      <w:pPr>
+        <w:pStyle w:val="Sample"/>
+        <w:ind w:firstLine="420"/>
+        <w:rPr>
+          <w:lang w:eastAsia="zh-Hans"/>
+        </w:rPr>
+      </w:pPr>
+      <w:r>
+        <w:rPr>
+          <w:lang w:eastAsia="zh-Hans"/>
+        </w:rPr>
+        <w:t>“version”: 1,</w:t>
+      </w:r>
+    </w:p>
+    <w:p>
+      <w:pPr>
+        <w:pStyle w:val="Sample"/>
+        <w:ind w:firstLine="420"/>
+        <w:rPr>
+          <w:lang w:eastAsia="zh-Hans"/>
+        </w:rPr>
+      </w:pPr>
+      <w:r>
+        <w:rPr>
+          <w:lang w:eastAsia="zh-Hans"/>
+        </w:rPr>
+        <w:t>“code”: 0,</w:t>
+      </w:r>
+    </w:p>
+    <w:p>
+      <w:pPr>
+        <w:pStyle w:val="Sample"/>
+        <w:ind w:firstLine="420"/>
+      </w:pPr>
+      <w:r>
+        <w:t>“payload”: {</w:t>
+      </w:r>
+    </w:p>
+    <w:p>
+      <w:pPr>
+        <w:pStyle w:val="Sample"/>
+        <w:ind w:firstLine="420"/>
       </w:pPr>
       <w:r>
         <w:lastRenderedPageBreak/>
         <w:tab/>
-        <w:t>“type”: “</w:t>
-      </w:r>
-      <w:r>
-        <w:rPr>
-          <w:rFonts w:hint="eastAsia"/>
-        </w:rPr>
-        <w:t>result</w:t>
-      </w:r>
-      <w:r>
-        <w:t>”,</w:t>
-      </w:r>
-    </w:p>
-    <w:p>
-      <w:pPr>
-        <w:pStyle w:val="Sample"/>
-      </w:pPr>
-      <w:r>
-        <w:tab/>
-        <w:t>“name”: “</w:t>
+        <w:t>“</w:t>
       </w:r>
       <w:proofErr w:type="spellStart"/>
-      <w:proofErr w:type="gramStart"/>
-      <w:r>
-        <w:t>alexa.setTimeZone</w:t>
+      <w:r>
+        <w:t>dialogId</w:t>
       </w:r>
       <w:proofErr w:type="spellEnd"/>
-      <w:proofErr w:type="gramEnd"/>
-      <w:r>
-        <w:t>”,</w:t>
-      </w:r>
-    </w:p>
-    <w:p>
-      <w:pPr>
-        <w:pStyle w:val="Sample"/>
-      </w:pPr>
-      <w:r>
-        <w:tab/>
-        <w:t>“version”: 1,</w:t>
+      <w:r>
+        <w:t>”: “[</w:t>
+      </w:r>
+      <w:r>
+        <w:rPr>
+          <w:rFonts w:hint="eastAsia"/>
+        </w:rPr>
+        <w:t>对话标识</w:t>
+      </w:r>
+      <w:r>
+        <w:t>]”</w:t>
       </w:r>
     </w:p>
     <w:p>
@@ -27479,70 +27555,25 @@
         <w:ind w:firstLine="420"/>
       </w:pPr>
       <w:r>
-        <w:t>“code”: 0,</w:t>
-      </w:r>
-    </w:p>
-    <w:p>
-      <w:pPr>
-        <w:pStyle w:val="Sample"/>
-      </w:pPr>
-      <w:r>
-        <w:tab/>
-        <w:t>“payload”: {</w:t>
-      </w:r>
-    </w:p>
-    <w:p>
-      <w:pPr>
-        <w:pStyle w:val="Sample"/>
-      </w:pPr>
-      <w:r>
-        <w:tab/>
-      </w:r>
-      <w:r>
-        <w:tab/>
-        <w:t>“</w:t>
-      </w:r>
-      <w:proofErr w:type="spellStart"/>
-      <w:r>
-        <w:t>timeZone</w:t>
-      </w:r>
-      <w:proofErr w:type="spellEnd"/>
-      <w:r>
-        <w:t>”</w:t>
-      </w:r>
-      <w:proofErr w:type="gramStart"/>
-      <w:r>
-        <w:t>: ”Asia</w:t>
-      </w:r>
-      <w:proofErr w:type="gramEnd"/>
-      <w:r>
-        <w:t>/Shanghai”</w:t>
-      </w:r>
-    </w:p>
-    <w:p>
-      <w:pPr>
-        <w:pStyle w:val="Sample"/>
-      </w:pPr>
-      <w:r>
-        <w:tab/>
+        <w:rPr>
+          <w:rFonts w:hint="eastAsia"/>
+        </w:rPr>
         <w:t>}</w:t>
       </w:r>
     </w:p>
     <w:p>
       <w:pPr>
         <w:pStyle w:val="Sample"/>
-      </w:pPr>
-      <w:r>
-        <w:rPr>
-          <w:rFonts w:hint="eastAsia"/>
+        <w:rPr>
+          <w:lang w:eastAsia="zh-Hans"/>
+        </w:rPr>
+      </w:pPr>
+      <w:r>
+        <w:rPr>
+          <w:lang w:eastAsia="zh-Hans"/>
         </w:rPr>
         <w:t>}</w:t>
       </w:r>
-    </w:p>
-    <w:p>
-      <w:pPr>
-        <w:pStyle w:val="Sample"/>
-      </w:pPr>
     </w:p>
     <w:tbl>
       <w:tblPr>
@@ -27560,7 +27591,7 @@
       <w:tr>
         <w:tc>
           <w:tcPr>
-            <w:tcW w:w="2580" w:type="dxa"/>
+            <w:tcW w:w="2517" w:type="dxa"/>
           </w:tcPr>
           <w:p>
             <w:pPr>
@@ -27583,7 +27614,7 @@
         </w:tc>
         <w:tc>
           <w:tcPr>
-            <w:tcW w:w="1020" w:type="dxa"/>
+            <w:tcW w:w="1009" w:type="dxa"/>
           </w:tcPr>
           <w:p>
             <w:pPr>
@@ -27606,7 +27637,7 @@
         </w:tc>
         <w:tc>
           <w:tcPr>
-            <w:tcW w:w="680" w:type="dxa"/>
+            <w:tcW w:w="670" w:type="dxa"/>
           </w:tcPr>
           <w:p>
             <w:pPr>
@@ -27629,7 +27660,7 @@
         </w:tc>
         <w:tc>
           <w:tcPr>
-            <w:tcW w:w="4081" w:type="dxa"/>
+            <w:tcW w:w="3939" w:type="dxa"/>
           </w:tcPr>
           <w:p>
             <w:pPr>
@@ -27654,7 +27685,7 @@
       <w:tr>
         <w:tc>
           <w:tcPr>
-            <w:tcW w:w="2580" w:type="dxa"/>
+            <w:tcW w:w="2517" w:type="dxa"/>
           </w:tcPr>
           <w:p>
             <w:pPr>
@@ -27667,30 +27698,32 @@
               <w:rPr>
                 <w:lang w:eastAsia="zh-Hans"/>
               </w:rPr>
-              <w:t>timeZone</w:t>
+              <w:t>dialogId</w:t>
             </w:r>
             <w:proofErr w:type="spellEnd"/>
           </w:p>
         </w:tc>
         <w:tc>
           <w:tcPr>
-            <w:tcW w:w="1020" w:type="dxa"/>
-          </w:tcPr>
-          <w:p>
-            <w:r>
-              <w:rPr>
-                <w:rFonts w:hint="eastAsia"/>
-              </w:rPr>
-              <w:t>S</w:t>
-            </w:r>
-            <w:r>
-              <w:t>tring</w:t>
-            </w:r>
-          </w:p>
-        </w:tc>
-        <w:tc>
-          <w:tcPr>
-            <w:tcW w:w="680" w:type="dxa"/>
+            <w:tcW w:w="1009" w:type="dxa"/>
+          </w:tcPr>
+          <w:p>
+            <w:pPr>
+              <w:rPr>
+                <w:lang w:eastAsia="zh-Hans"/>
+              </w:rPr>
+            </w:pPr>
+            <w:r>
+              <w:rPr>
+                <w:lang w:eastAsia="zh-Hans"/>
+              </w:rPr>
+              <w:t>String</w:t>
+            </w:r>
+          </w:p>
+        </w:tc>
+        <w:tc>
+          <w:tcPr>
+            <w:tcW w:w="670" w:type="dxa"/>
           </w:tcPr>
           <w:p>
             <w:pPr>
@@ -27709,36 +27742,20 @@
         </w:tc>
         <w:tc>
           <w:tcPr>
-            <w:tcW w:w="4081" w:type="dxa"/>
-          </w:tcPr>
-          <w:p>
-            <w:r>
-              <w:rPr>
-                <w:rFonts w:hint="eastAsia"/>
-              </w:rPr>
-              <w:t>时区</w:t>
-            </w:r>
-          </w:p>
-          <w:p>
-            <w:r>
-              <w:rPr>
-                <w:rFonts w:hint="eastAsia"/>
-              </w:rPr>
-              <w:t>设备可用</w:t>
-            </w:r>
-            <w:proofErr w:type="gramStart"/>
-            <w:r>
-              <w:rPr>
-                <w:rFonts w:hint="eastAsia"/>
-              </w:rPr>
-              <w:t>时范围</w:t>
-            </w:r>
-            <w:proofErr w:type="gramEnd"/>
-            <w:r>
-              <w:rPr>
-                <w:rFonts w:hint="eastAsia"/>
-              </w:rPr>
-              <w:t>参见附录。</w:t>
+            <w:tcW w:w="3939" w:type="dxa"/>
+          </w:tcPr>
+          <w:p>
+            <w:pPr>
+              <w:rPr>
+                <w:lang w:eastAsia="zh-Hans"/>
+              </w:rPr>
+            </w:pPr>
+            <w:r>
+              <w:rPr>
+                <w:rFonts w:hint="eastAsia"/>
+                <w:lang w:eastAsia="zh-Hans"/>
+              </w:rPr>
+              <w:t>对话标识</w:t>
             </w:r>
           </w:p>
         </w:tc>
@@ -27748,34 +27765,1032 @@
       <w:pPr>
         <w:pStyle w:val="3"/>
       </w:pPr>
-      <w:bookmarkStart w:id="46" w:name="_Toc118056715"/>
+      <w:proofErr w:type="spellStart"/>
+      <w:r>
+        <w:rPr>
+          <w:rFonts w:hint="eastAsia"/>
+        </w:rPr>
+        <w:t>Alexa</w:t>
+      </w:r>
+      <w:r>
+        <w:t>.speakStart</w:t>
+      </w:r>
+      <w:proofErr w:type="spellEnd"/>
+    </w:p>
+    <w:p>
+      <w:pPr>
+        <w:ind w:left="420"/>
+      </w:pPr>
+      <w:r>
+        <w:rPr>
+          <w:rFonts w:hint="eastAsia"/>
+        </w:rPr>
+        <w:t>App发起语音播放开始。</w:t>
+      </w:r>
+    </w:p>
+    <w:p>
+      <w:pPr>
+        <w:pStyle w:val="4"/>
+      </w:pPr>
+      <w:r>
+        <w:rPr>
+          <w:rFonts w:hint="eastAsia"/>
+        </w:rPr>
+        <w:t>Action参数说明</w:t>
+      </w:r>
+    </w:p>
+    <w:p>
+      <w:pPr>
+        <w:pStyle w:val="Sample"/>
+        <w:rPr>
+          <w:lang w:eastAsia="zh-Hans"/>
+        </w:rPr>
+      </w:pPr>
+      <w:r>
+        <w:rPr>
+          <w:lang w:eastAsia="zh-Hans"/>
+        </w:rPr>
+        <w:t>{</w:t>
+      </w:r>
+    </w:p>
+    <w:p>
+      <w:pPr>
+        <w:pStyle w:val="Sample"/>
+        <w:ind w:firstLine="420"/>
+        <w:rPr>
+          <w:lang w:eastAsia="zh-Hans"/>
+        </w:rPr>
+      </w:pPr>
+      <w:r>
+        <w:rPr>
+          <w:rFonts w:hint="eastAsia"/>
+          <w:lang w:eastAsia="zh-Hans"/>
+        </w:rPr>
+        <w:t>“type</w:t>
+      </w:r>
+      <w:r>
+        <w:rPr>
+          <w:lang w:eastAsia="zh-Hans"/>
+        </w:rPr>
+        <w:t>”: “action”,</w:t>
+      </w:r>
+    </w:p>
+    <w:p>
+      <w:pPr>
+        <w:pStyle w:val="Sample"/>
+        <w:ind w:firstLine="420"/>
+        <w:rPr>
+          <w:lang w:eastAsia="zh-Hans"/>
+        </w:rPr>
+      </w:pPr>
+      <w:r>
+        <w:rPr>
+          <w:lang w:eastAsia="zh-Hans"/>
+        </w:rPr>
+        <w:t>“name”: “</w:t>
+      </w:r>
       <w:proofErr w:type="spellStart"/>
       <w:proofErr w:type="gramStart"/>
       <w:r>
-        <w:t>alexa.timeZoneUpdated</w:t>
-      </w:r>
-      <w:bookmarkEnd w:id="46"/>
+        <w:rPr>
+          <w:lang w:eastAsia="zh-Hans"/>
+        </w:rPr>
+        <w:t>alexa.</w:t>
+      </w:r>
+      <w:r>
+        <w:rPr>
+          <w:rFonts w:hint="eastAsia"/>
+        </w:rPr>
+        <w:t>sp</w:t>
+      </w:r>
+      <w:r>
+        <w:rPr>
+          <w:lang w:eastAsia="zh-Hans"/>
+        </w:rPr>
+        <w:t>e</w:t>
+      </w:r>
+      <w:r>
+        <w:rPr>
+          <w:lang w:eastAsia="zh-Hans"/>
+        </w:rPr>
+        <w:t>akStart</w:t>
+      </w:r>
       <w:proofErr w:type="spellEnd"/>
       <w:proofErr w:type="gramEnd"/>
+      <w:r>
+        <w:rPr>
+          <w:lang w:eastAsia="zh-Hans"/>
+        </w:rPr>
+        <w:t>”,</w:t>
+      </w:r>
+    </w:p>
+    <w:p>
+      <w:pPr>
+        <w:pStyle w:val="Sample"/>
+        <w:ind w:firstLine="420"/>
+        <w:rPr>
+          <w:lang w:eastAsia="zh-Hans"/>
+        </w:rPr>
+      </w:pPr>
+      <w:r>
+        <w:rPr>
+          <w:lang w:eastAsia="zh-Hans"/>
+        </w:rPr>
+        <w:t>“version”: 1,</w:t>
+      </w:r>
+    </w:p>
+    <w:p>
+      <w:pPr>
+        <w:pStyle w:val="Sample"/>
+        <w:ind w:firstLine="420"/>
+      </w:pPr>
+      <w:r>
+        <w:t>“payload”: {</w:t>
+      </w:r>
+    </w:p>
+    <w:p>
+      <w:pPr>
+        <w:pStyle w:val="Sample"/>
+        <w:ind w:firstLine="420"/>
+      </w:pPr>
+      <w:r>
+        <w:tab/>
+        <w:t>“</w:t>
+      </w:r>
+      <w:proofErr w:type="spellStart"/>
+      <w:r>
+        <w:t>dialogId</w:t>
+      </w:r>
+      <w:proofErr w:type="spellEnd"/>
+      <w:r>
+        <w:t>”: “[</w:t>
+      </w:r>
+      <w:r>
+        <w:rPr>
+          <w:rFonts w:hint="eastAsia"/>
+        </w:rPr>
+        <w:t>对话标识]</w:t>
+      </w:r>
+      <w:r>
+        <w:t>”,</w:t>
+      </w:r>
+    </w:p>
+    <w:p>
+      <w:pPr>
+        <w:pStyle w:val="Sample"/>
+        <w:ind w:firstLine="420"/>
+        <w:rPr>
+          <w:rFonts w:hint="eastAsia"/>
+        </w:rPr>
+      </w:pPr>
+      <w:r>
+        <w:tab/>
+        <w:t>“token”: [</w:t>
+      </w:r>
+      <w:r>
+        <w:rPr>
+          <w:rFonts w:hint="eastAsia"/>
+        </w:rPr>
+        <w:t>语音令牌]</w:t>
+      </w:r>
+      <w:r>
+        <w:t>”</w:t>
+      </w:r>
+    </w:p>
+    <w:p>
+      <w:pPr>
+        <w:pStyle w:val="Sample"/>
+        <w:ind w:firstLine="420"/>
+      </w:pPr>
+      <w:r>
+        <w:rPr>
+          <w:rFonts w:hint="eastAsia"/>
+        </w:rPr>
+        <w:t>}</w:t>
+      </w:r>
+    </w:p>
+    <w:p>
+      <w:pPr>
+        <w:pStyle w:val="Sample"/>
+        <w:rPr>
+          <w:lang w:eastAsia="zh-Hans"/>
+        </w:rPr>
+      </w:pPr>
+      <w:r>
+        <w:rPr>
+          <w:lang w:eastAsia="zh-Hans"/>
+        </w:rPr>
+        <w:t>}</w:t>
+      </w:r>
+    </w:p>
+    <w:tbl>
+      <w:tblPr>
+        <w:tblStyle w:val="a8"/>
+        <w:tblW w:w="0" w:type="auto"/>
+        <w:tblInd w:w="161" w:type="dxa"/>
+        <w:tblLook w:val="04A0" w:firstRow="1" w:lastRow="0" w:firstColumn="1" w:lastColumn="0" w:noHBand="0" w:noVBand="1"/>
+      </w:tblPr>
+      <w:tblGrid>
+        <w:gridCol w:w="2514"/>
+        <w:gridCol w:w="1009"/>
+        <w:gridCol w:w="670"/>
+        <w:gridCol w:w="3942"/>
+      </w:tblGrid>
+      <w:tr>
+        <w:tc>
+          <w:tcPr>
+            <w:tcW w:w="2580" w:type="dxa"/>
+          </w:tcPr>
+          <w:p>
+            <w:pPr>
+              <w:rPr>
+                <w:b/>
+                <w:bCs/>
+                <w:lang w:eastAsia="zh-Hans"/>
+              </w:rPr>
+            </w:pPr>
+            <w:r>
+              <w:rPr>
+                <w:rFonts w:hint="eastAsia"/>
+                <w:b/>
+                <w:bCs/>
+                <w:lang w:eastAsia="zh-Hans"/>
+              </w:rPr>
+              <w:t>参数</w:t>
+            </w:r>
+          </w:p>
+        </w:tc>
+        <w:tc>
+          <w:tcPr>
+            <w:tcW w:w="1020" w:type="dxa"/>
+          </w:tcPr>
+          <w:p>
+            <w:pPr>
+              <w:rPr>
+                <w:b/>
+                <w:bCs/>
+                <w:lang w:eastAsia="zh-Hans"/>
+              </w:rPr>
+            </w:pPr>
+            <w:r>
+              <w:rPr>
+                <w:rFonts w:hint="eastAsia"/>
+                <w:b/>
+                <w:bCs/>
+                <w:lang w:eastAsia="zh-Hans"/>
+              </w:rPr>
+              <w:t>类型</w:t>
+            </w:r>
+          </w:p>
+        </w:tc>
+        <w:tc>
+          <w:tcPr>
+            <w:tcW w:w="680" w:type="dxa"/>
+          </w:tcPr>
+          <w:p>
+            <w:pPr>
+              <w:rPr>
+                <w:b/>
+                <w:bCs/>
+                <w:lang w:eastAsia="zh-Hans"/>
+              </w:rPr>
+            </w:pPr>
+            <w:r>
+              <w:rPr>
+                <w:rFonts w:hint="eastAsia"/>
+                <w:b/>
+                <w:bCs/>
+                <w:lang w:eastAsia="zh-Hans"/>
+              </w:rPr>
+              <w:t>必须</w:t>
+            </w:r>
+          </w:p>
+        </w:tc>
+        <w:tc>
+          <w:tcPr>
+            <w:tcW w:w="4081" w:type="dxa"/>
+          </w:tcPr>
+          <w:p>
+            <w:pPr>
+              <w:rPr>
+                <w:b/>
+                <w:bCs/>
+                <w:lang w:eastAsia="zh-Hans"/>
+              </w:rPr>
+            </w:pPr>
+            <w:r>
+              <w:rPr>
+                <w:rFonts w:hint="eastAsia"/>
+                <w:b/>
+                <w:bCs/>
+                <w:lang w:eastAsia="zh-Hans"/>
+              </w:rPr>
+              <w:t>说明</w:t>
+            </w:r>
+          </w:p>
+        </w:tc>
+      </w:tr>
+      <w:tr>
+        <w:tc>
+          <w:tcPr>
+            <w:tcW w:w="2580" w:type="dxa"/>
+          </w:tcPr>
+          <w:p>
+            <w:pPr>
+              <w:rPr>
+                <w:lang w:eastAsia="zh-Hans"/>
+              </w:rPr>
+            </w:pPr>
+            <w:proofErr w:type="spellStart"/>
+            <w:r>
+              <w:rPr>
+                <w:lang w:eastAsia="zh-Hans"/>
+              </w:rPr>
+              <w:t>dialogId</w:t>
+            </w:r>
+            <w:proofErr w:type="spellEnd"/>
+          </w:p>
+        </w:tc>
+        <w:tc>
+          <w:tcPr>
+            <w:tcW w:w="1020" w:type="dxa"/>
+          </w:tcPr>
+          <w:p>
+            <w:pPr>
+              <w:rPr>
+                <w:lang w:eastAsia="zh-Hans"/>
+              </w:rPr>
+            </w:pPr>
+            <w:r>
+              <w:rPr>
+                <w:lang w:eastAsia="zh-Hans"/>
+              </w:rPr>
+              <w:t>String</w:t>
+            </w:r>
+          </w:p>
+        </w:tc>
+        <w:tc>
+          <w:tcPr>
+            <w:tcW w:w="680" w:type="dxa"/>
+          </w:tcPr>
+          <w:p>
+            <w:pPr>
+              <w:rPr>
+                <w:lang w:eastAsia="zh-Hans"/>
+              </w:rPr>
+            </w:pPr>
+            <w:r>
+              <w:rPr>
+                <w:rFonts w:hint="eastAsia"/>
+                <w:lang w:eastAsia="zh-Hans"/>
+              </w:rPr>
+              <w:t>是</w:t>
+            </w:r>
+          </w:p>
+        </w:tc>
+        <w:tc>
+          <w:tcPr>
+            <w:tcW w:w="4081" w:type="dxa"/>
+          </w:tcPr>
+          <w:p>
+            <w:pPr>
+              <w:rPr>
+                <w:lang w:eastAsia="zh-Hans"/>
+              </w:rPr>
+            </w:pPr>
+            <w:r>
+              <w:rPr>
+                <w:rFonts w:hint="eastAsia"/>
+                <w:lang w:eastAsia="zh-Hans"/>
+              </w:rPr>
+              <w:t>对话标识</w:t>
+            </w:r>
+            <w:r>
+              <w:rPr>
+                <w:rFonts w:hint="eastAsia"/>
+                <w:lang w:eastAsia="zh-Hans"/>
+              </w:rPr>
+              <w:t>，可空</w:t>
+            </w:r>
+          </w:p>
+        </w:tc>
+      </w:tr>
+      <w:tr>
+        <w:tc>
+          <w:tcPr>
+            <w:tcW w:w="2580" w:type="dxa"/>
+          </w:tcPr>
+          <w:p>
+            <w:pPr>
+              <w:rPr>
+                <w:lang w:eastAsia="zh-Hans"/>
+              </w:rPr>
+            </w:pPr>
+            <w:r>
+              <w:rPr>
+                <w:rFonts w:hint="eastAsia"/>
+                <w:lang w:eastAsia="zh-Hans"/>
+              </w:rPr>
+              <w:t>token</w:t>
+            </w:r>
+          </w:p>
+        </w:tc>
+        <w:tc>
+          <w:tcPr>
+            <w:tcW w:w="1020" w:type="dxa"/>
+          </w:tcPr>
+          <w:p>
+            <w:pPr>
+              <w:rPr>
+                <w:lang w:eastAsia="zh-Hans"/>
+              </w:rPr>
+            </w:pPr>
+            <w:r>
+              <w:rPr>
+                <w:lang w:eastAsia="zh-Hans"/>
+              </w:rPr>
+              <w:t>S</w:t>
+            </w:r>
+            <w:r>
+              <w:rPr>
+                <w:rFonts w:hint="eastAsia"/>
+                <w:lang w:eastAsia="zh-Hans"/>
+              </w:rPr>
+              <w:t>tring</w:t>
+            </w:r>
+          </w:p>
+        </w:tc>
+        <w:tc>
+          <w:tcPr>
+            <w:tcW w:w="680" w:type="dxa"/>
+          </w:tcPr>
+          <w:p>
+            <w:pPr>
+              <w:rPr>
+                <w:lang w:eastAsia="zh-Hans"/>
+              </w:rPr>
+            </w:pPr>
+            <w:r>
+              <w:rPr>
+                <w:rFonts w:hint="eastAsia"/>
+                <w:lang w:eastAsia="zh-Hans"/>
+              </w:rPr>
+              <w:t>是</w:t>
+            </w:r>
+          </w:p>
+        </w:tc>
+        <w:tc>
+          <w:tcPr>
+            <w:tcW w:w="4081" w:type="dxa"/>
+          </w:tcPr>
+          <w:p>
+            <w:pPr>
+              <w:rPr>
+                <w:lang w:eastAsia="zh-Hans"/>
+              </w:rPr>
+            </w:pPr>
+            <w:r>
+              <w:rPr>
+                <w:rFonts w:hint="eastAsia"/>
+                <w:lang w:eastAsia="zh-Hans"/>
+              </w:rPr>
+              <w:t>播放令牌</w:t>
+            </w:r>
+          </w:p>
+        </w:tc>
+      </w:tr>
+    </w:tbl>
+    <w:p>
+      <w:pPr>
+        <w:pStyle w:val="4"/>
+        <w:rPr>
+          <w:rFonts w:hint="eastAsia"/>
+        </w:rPr>
+      </w:pPr>
+      <w:r>
+        <w:rPr>
+          <w:rFonts w:hint="eastAsia"/>
+        </w:rPr>
+        <w:t>Result参数说明</w:t>
+      </w:r>
+    </w:p>
+    <w:p>
+      <w:pPr>
+        <w:pStyle w:val="Sample"/>
+        <w:rPr>
+          <w:lang w:eastAsia="zh-Hans"/>
+        </w:rPr>
+      </w:pPr>
+      <w:r>
+        <w:rPr>
+          <w:lang w:eastAsia="zh-Hans"/>
+        </w:rPr>
+        <w:t>{</w:t>
+      </w:r>
+    </w:p>
+    <w:p>
+      <w:pPr>
+        <w:pStyle w:val="Sample"/>
+        <w:ind w:firstLine="420"/>
+        <w:rPr>
+          <w:lang w:eastAsia="zh-Hans"/>
+        </w:rPr>
+      </w:pPr>
+      <w:r>
+        <w:rPr>
+          <w:rFonts w:hint="eastAsia"/>
+          <w:lang w:eastAsia="zh-Hans"/>
+        </w:rPr>
+        <w:t>“type</w:t>
+      </w:r>
+      <w:r>
+        <w:rPr>
+          <w:lang w:eastAsia="zh-Hans"/>
+        </w:rPr>
+        <w:t>”: “</w:t>
+      </w:r>
+      <w:r>
+        <w:rPr>
+          <w:rFonts w:hint="eastAsia"/>
+        </w:rPr>
+        <w:t>result</w:t>
+      </w:r>
+      <w:r>
+        <w:rPr>
+          <w:lang w:eastAsia="zh-Hans"/>
+        </w:rPr>
+        <w:t>”,</w:t>
+      </w:r>
+    </w:p>
+    <w:p>
+      <w:pPr>
+        <w:pStyle w:val="Sample"/>
+        <w:ind w:firstLine="420"/>
+        <w:rPr>
+          <w:lang w:eastAsia="zh-Hans"/>
+        </w:rPr>
+      </w:pPr>
+      <w:r>
+        <w:rPr>
+          <w:lang w:eastAsia="zh-Hans"/>
+        </w:rPr>
+        <w:t>“name”: “</w:t>
+      </w:r>
+      <w:proofErr w:type="spellStart"/>
+      <w:proofErr w:type="gramStart"/>
+      <w:r>
+        <w:rPr>
+          <w:lang w:eastAsia="zh-Hans"/>
+        </w:rPr>
+        <w:t>alexa.</w:t>
+      </w:r>
+      <w:r>
+        <w:rPr>
+          <w:lang w:eastAsia="zh-Hans"/>
+        </w:rPr>
+        <w:t>speakStart</w:t>
+      </w:r>
+      <w:proofErr w:type="spellEnd"/>
+      <w:proofErr w:type="gramEnd"/>
+      <w:r>
+        <w:rPr>
+          <w:lang w:eastAsia="zh-Hans"/>
+        </w:rPr>
+        <w:t>”,</w:t>
+      </w:r>
+    </w:p>
+    <w:p>
+      <w:pPr>
+        <w:pStyle w:val="Sample"/>
+        <w:ind w:firstLine="420"/>
+        <w:rPr>
+          <w:lang w:eastAsia="zh-Hans"/>
+        </w:rPr>
+      </w:pPr>
+      <w:r>
+        <w:rPr>
+          <w:lang w:eastAsia="zh-Hans"/>
+        </w:rPr>
+        <w:t>“version”: 1,</w:t>
+      </w:r>
+    </w:p>
+    <w:p>
+      <w:pPr>
+        <w:pStyle w:val="Sample"/>
+        <w:ind w:firstLine="420"/>
+        <w:rPr>
+          <w:lang w:eastAsia="zh-Hans"/>
+        </w:rPr>
+      </w:pPr>
+      <w:r>
+        <w:rPr>
+          <w:lang w:eastAsia="zh-Hans"/>
+        </w:rPr>
+        <w:t>“code”: 0,</w:t>
+      </w:r>
+    </w:p>
+    <w:p>
+      <w:pPr>
+        <w:pStyle w:val="Sample"/>
+        <w:ind w:firstLine="420"/>
+      </w:pPr>
+      <w:r>
+        <w:t>“payload”: {</w:t>
+      </w:r>
+    </w:p>
+    <w:p>
+      <w:pPr>
+        <w:pStyle w:val="Sample"/>
+        <w:ind w:firstLine="420"/>
+      </w:pPr>
+      <w:r>
+        <w:tab/>
+        <w:t>“</w:t>
+      </w:r>
+      <w:proofErr w:type="spellStart"/>
+      <w:r>
+        <w:t>dialogId</w:t>
+      </w:r>
+      <w:proofErr w:type="spellEnd"/>
+      <w:r>
+        <w:t>”: “[</w:t>
+      </w:r>
+      <w:r>
+        <w:rPr>
+          <w:rFonts w:hint="eastAsia"/>
+        </w:rPr>
+        <w:t>对话标识</w:t>
+      </w:r>
+      <w:r>
+        <w:t>]”</w:t>
+      </w:r>
+      <w:r>
+        <w:rPr>
+          <w:rFonts w:hint="eastAsia"/>
+        </w:rPr>
+        <w:t>,</w:t>
+      </w:r>
+    </w:p>
+    <w:p>
+      <w:pPr>
+        <w:pStyle w:val="Sample"/>
+        <w:ind w:firstLine="420"/>
+        <w:rPr>
+          <w:rFonts w:hint="eastAsia"/>
+        </w:rPr>
+      </w:pPr>
+      <w:r>
+        <w:tab/>
+        <w:t>“token”: “[</w:t>
+      </w:r>
+      <w:r>
+        <w:rPr>
+          <w:rFonts w:hint="eastAsia"/>
+        </w:rPr>
+        <w:t>语音令牌</w:t>
+      </w:r>
+      <w:r>
+        <w:t>]”</w:t>
+      </w:r>
+    </w:p>
+    <w:p>
+      <w:pPr>
+        <w:pStyle w:val="Sample"/>
+        <w:ind w:firstLine="420"/>
+      </w:pPr>
+      <w:r>
+        <w:rPr>
+          <w:rFonts w:hint="eastAsia"/>
+        </w:rPr>
+        <w:t>}</w:t>
+      </w:r>
+    </w:p>
+    <w:p>
+      <w:pPr>
+        <w:pStyle w:val="Sample"/>
+        <w:rPr>
+          <w:lang w:eastAsia="zh-Hans"/>
+        </w:rPr>
+      </w:pPr>
+      <w:r>
+        <w:rPr>
+          <w:lang w:eastAsia="zh-Hans"/>
+        </w:rPr>
+        <w:t>}</w:t>
+      </w:r>
+    </w:p>
+    <w:tbl>
+      <w:tblPr>
+        <w:tblStyle w:val="a8"/>
+        <w:tblW w:w="0" w:type="auto"/>
+        <w:tblInd w:w="161" w:type="dxa"/>
+        <w:tblLook w:val="04A0" w:firstRow="1" w:lastRow="0" w:firstColumn="1" w:lastColumn="0" w:noHBand="0" w:noVBand="1"/>
+      </w:tblPr>
+      <w:tblGrid>
+        <w:gridCol w:w="2514"/>
+        <w:gridCol w:w="1009"/>
+        <w:gridCol w:w="670"/>
+        <w:gridCol w:w="3942"/>
+      </w:tblGrid>
+      <w:tr>
+        <w:tc>
+          <w:tcPr>
+            <w:tcW w:w="2580" w:type="dxa"/>
+          </w:tcPr>
+          <w:p>
+            <w:pPr>
+              <w:rPr>
+                <w:b/>
+                <w:bCs/>
+                <w:lang w:eastAsia="zh-Hans"/>
+              </w:rPr>
+            </w:pPr>
+            <w:r>
+              <w:rPr>
+                <w:rFonts w:hint="eastAsia"/>
+                <w:b/>
+                <w:bCs/>
+                <w:lang w:eastAsia="zh-Hans"/>
+              </w:rPr>
+              <w:t>参数</w:t>
+            </w:r>
+          </w:p>
+        </w:tc>
+        <w:tc>
+          <w:tcPr>
+            <w:tcW w:w="1020" w:type="dxa"/>
+          </w:tcPr>
+          <w:p>
+            <w:pPr>
+              <w:rPr>
+                <w:b/>
+                <w:bCs/>
+                <w:lang w:eastAsia="zh-Hans"/>
+              </w:rPr>
+            </w:pPr>
+            <w:r>
+              <w:rPr>
+                <w:rFonts w:hint="eastAsia"/>
+                <w:b/>
+                <w:bCs/>
+                <w:lang w:eastAsia="zh-Hans"/>
+              </w:rPr>
+              <w:t>类型</w:t>
+            </w:r>
+          </w:p>
+        </w:tc>
+        <w:tc>
+          <w:tcPr>
+            <w:tcW w:w="680" w:type="dxa"/>
+          </w:tcPr>
+          <w:p>
+            <w:pPr>
+              <w:rPr>
+                <w:b/>
+                <w:bCs/>
+                <w:lang w:eastAsia="zh-Hans"/>
+              </w:rPr>
+            </w:pPr>
+            <w:r>
+              <w:rPr>
+                <w:rFonts w:hint="eastAsia"/>
+                <w:b/>
+                <w:bCs/>
+                <w:lang w:eastAsia="zh-Hans"/>
+              </w:rPr>
+              <w:t>必须</w:t>
+            </w:r>
+          </w:p>
+        </w:tc>
+        <w:tc>
+          <w:tcPr>
+            <w:tcW w:w="4081" w:type="dxa"/>
+          </w:tcPr>
+          <w:p>
+            <w:pPr>
+              <w:rPr>
+                <w:b/>
+                <w:bCs/>
+                <w:lang w:eastAsia="zh-Hans"/>
+              </w:rPr>
+            </w:pPr>
+            <w:r>
+              <w:rPr>
+                <w:rFonts w:hint="eastAsia"/>
+                <w:b/>
+                <w:bCs/>
+                <w:lang w:eastAsia="zh-Hans"/>
+              </w:rPr>
+              <w:t>说明</w:t>
+            </w:r>
+          </w:p>
+        </w:tc>
+      </w:tr>
+      <w:tr>
+        <w:tc>
+          <w:tcPr>
+            <w:tcW w:w="2580" w:type="dxa"/>
+          </w:tcPr>
+          <w:p>
+            <w:pPr>
+              <w:rPr>
+                <w:lang w:eastAsia="zh-Hans"/>
+              </w:rPr>
+            </w:pPr>
+            <w:proofErr w:type="spellStart"/>
+            <w:r>
+              <w:rPr>
+                <w:lang w:eastAsia="zh-Hans"/>
+              </w:rPr>
+              <w:t>dialogId</w:t>
+            </w:r>
+            <w:proofErr w:type="spellEnd"/>
+          </w:p>
+        </w:tc>
+        <w:tc>
+          <w:tcPr>
+            <w:tcW w:w="1020" w:type="dxa"/>
+          </w:tcPr>
+          <w:p>
+            <w:pPr>
+              <w:rPr>
+                <w:lang w:eastAsia="zh-Hans"/>
+              </w:rPr>
+            </w:pPr>
+            <w:r>
+              <w:rPr>
+                <w:lang w:eastAsia="zh-Hans"/>
+              </w:rPr>
+              <w:t>String</w:t>
+            </w:r>
+          </w:p>
+        </w:tc>
+        <w:tc>
+          <w:tcPr>
+            <w:tcW w:w="680" w:type="dxa"/>
+          </w:tcPr>
+          <w:p>
+            <w:pPr>
+              <w:rPr>
+                <w:lang w:eastAsia="zh-Hans"/>
+              </w:rPr>
+            </w:pPr>
+            <w:r>
+              <w:rPr>
+                <w:rFonts w:hint="eastAsia"/>
+                <w:lang w:eastAsia="zh-Hans"/>
+              </w:rPr>
+              <w:t>是</w:t>
+            </w:r>
+          </w:p>
+        </w:tc>
+        <w:tc>
+          <w:tcPr>
+            <w:tcW w:w="4081" w:type="dxa"/>
+          </w:tcPr>
+          <w:p>
+            <w:pPr>
+              <w:rPr>
+                <w:lang w:eastAsia="zh-Hans"/>
+              </w:rPr>
+            </w:pPr>
+            <w:r>
+              <w:rPr>
+                <w:rFonts w:hint="eastAsia"/>
+                <w:lang w:eastAsia="zh-Hans"/>
+              </w:rPr>
+              <w:t>对话标识</w:t>
+            </w:r>
+            <w:r>
+              <w:rPr>
+                <w:rFonts w:hint="eastAsia"/>
+                <w:lang w:eastAsia="zh-Hans"/>
+              </w:rPr>
+              <w:t>，可空</w:t>
+            </w:r>
+          </w:p>
+        </w:tc>
+      </w:tr>
+      <w:tr>
+        <w:tc>
+          <w:tcPr>
+            <w:tcW w:w="2580" w:type="dxa"/>
+          </w:tcPr>
+          <w:p>
+            <w:pPr>
+              <w:rPr>
+                <w:lang w:eastAsia="zh-Hans"/>
+              </w:rPr>
+            </w:pPr>
+            <w:r>
+              <w:rPr>
+                <w:rFonts w:hint="eastAsia"/>
+                <w:lang w:eastAsia="zh-Hans"/>
+              </w:rPr>
+              <w:t>token</w:t>
+            </w:r>
+          </w:p>
+        </w:tc>
+        <w:tc>
+          <w:tcPr>
+            <w:tcW w:w="1020" w:type="dxa"/>
+          </w:tcPr>
+          <w:p>
+            <w:pPr>
+              <w:rPr>
+                <w:lang w:eastAsia="zh-Hans"/>
+              </w:rPr>
+            </w:pPr>
+            <w:r>
+              <w:rPr>
+                <w:lang w:eastAsia="zh-Hans"/>
+              </w:rPr>
+              <w:t>S</w:t>
+            </w:r>
+            <w:r>
+              <w:rPr>
+                <w:rFonts w:hint="eastAsia"/>
+                <w:lang w:eastAsia="zh-Hans"/>
+              </w:rPr>
+              <w:t>tring</w:t>
+            </w:r>
+          </w:p>
+        </w:tc>
+        <w:tc>
+          <w:tcPr>
+            <w:tcW w:w="680" w:type="dxa"/>
+          </w:tcPr>
+          <w:p>
+            <w:pPr>
+              <w:rPr>
+                <w:lang w:eastAsia="zh-Hans"/>
+              </w:rPr>
+            </w:pPr>
+            <w:r>
+              <w:rPr>
+                <w:rFonts w:hint="eastAsia"/>
+                <w:lang w:eastAsia="zh-Hans"/>
+              </w:rPr>
+              <w:t>是</w:t>
+            </w:r>
+          </w:p>
+        </w:tc>
+        <w:tc>
+          <w:tcPr>
+            <w:tcW w:w="4081" w:type="dxa"/>
+          </w:tcPr>
+          <w:p>
+            <w:pPr>
+              <w:rPr>
+                <w:lang w:eastAsia="zh-Hans"/>
+              </w:rPr>
+            </w:pPr>
+            <w:r>
+              <w:rPr>
+                <w:rFonts w:hint="eastAsia"/>
+                <w:lang w:eastAsia="zh-Hans"/>
+              </w:rPr>
+              <w:t>播放令牌</w:t>
+            </w:r>
+          </w:p>
+        </w:tc>
+      </w:tr>
+    </w:tbl>
+    <w:p>
+      <w:pPr>
+        <w:pStyle w:val="3"/>
+      </w:pPr>
+      <w:proofErr w:type="spellStart"/>
+      <w:r>
+        <w:rPr>
+          <w:rFonts w:hint="eastAsia"/>
+        </w:rPr>
+        <w:lastRenderedPageBreak/>
+        <w:t>A</w:t>
+      </w:r>
+      <w:r>
+        <w:t>lexa.speakEnd</w:t>
+      </w:r>
+      <w:proofErr w:type="spellEnd"/>
     </w:p>
     <w:p>
       <w:pPr>
         <w:ind w:left="420"/>
       </w:pPr>
       <w:r>
-        <w:rPr>
-          <w:rFonts w:hint="eastAsia"/>
-        </w:rPr>
-        <w:t>Alexa</w:t>
-      </w:r>
-      <w:r>
-        <w:t xml:space="preserve"> AVS</w:t>
-      </w:r>
-      <w:r>
-        <w:rPr>
-          <w:rFonts w:hint="eastAsia"/>
-        </w:rPr>
-        <w:t>服务发起，通知时区数据更改。</w:t>
+        <w:t>App</w:t>
+      </w:r>
+      <w:r>
+        <w:rPr>
+          <w:rFonts w:hint="eastAsia"/>
+        </w:rPr>
+        <w:t>发起语音播放结束</w:t>
+      </w:r>
+      <w:r>
+        <w:rPr>
+          <w:rFonts w:hint="eastAsia"/>
+        </w:rPr>
+        <w:t>。</w:t>
       </w:r>
     </w:p>
     <w:p>
@@ -27786,16 +28801,2108 @@
         <w:rPr>
           <w:rFonts w:hint="eastAsia"/>
         </w:rPr>
+        <w:t>Action参数说明</w:t>
+      </w:r>
+    </w:p>
+    <w:p>
+      <w:pPr>
+        <w:pStyle w:val="Sample"/>
+        <w:rPr>
+          <w:lang w:eastAsia="zh-Hans"/>
+        </w:rPr>
+      </w:pPr>
+      <w:r>
+        <w:rPr>
+          <w:lang w:eastAsia="zh-Hans"/>
+        </w:rPr>
+        <w:t>{</w:t>
+      </w:r>
+    </w:p>
+    <w:p>
+      <w:pPr>
+        <w:pStyle w:val="Sample"/>
+        <w:ind w:firstLine="420"/>
+        <w:rPr>
+          <w:lang w:eastAsia="zh-Hans"/>
+        </w:rPr>
+      </w:pPr>
+      <w:r>
+        <w:rPr>
+          <w:rFonts w:hint="eastAsia"/>
+          <w:lang w:eastAsia="zh-Hans"/>
+        </w:rPr>
+        <w:t>“type</w:t>
+      </w:r>
+      <w:r>
+        <w:rPr>
+          <w:lang w:eastAsia="zh-Hans"/>
+        </w:rPr>
+        <w:t>”: “action”,</w:t>
+      </w:r>
+    </w:p>
+    <w:p>
+      <w:pPr>
+        <w:pStyle w:val="Sample"/>
+        <w:ind w:firstLine="420"/>
+        <w:rPr>
+          <w:lang w:eastAsia="zh-Hans"/>
+        </w:rPr>
+      </w:pPr>
+      <w:r>
+        <w:rPr>
+          <w:lang w:eastAsia="zh-Hans"/>
+        </w:rPr>
+        <w:t>“name”: “</w:t>
+      </w:r>
+      <w:proofErr w:type="spellStart"/>
+      <w:proofErr w:type="gramStart"/>
+      <w:r>
+        <w:rPr>
+          <w:lang w:eastAsia="zh-Hans"/>
+        </w:rPr>
+        <w:t>alexa.</w:t>
+      </w:r>
+      <w:r>
+        <w:rPr>
+          <w:rFonts w:hint="eastAsia"/>
+        </w:rPr>
+        <w:t>sp</w:t>
+      </w:r>
+      <w:r>
+        <w:rPr>
+          <w:lang w:eastAsia="zh-Hans"/>
+        </w:rPr>
+        <w:t>eak</w:t>
+      </w:r>
+      <w:r>
+        <w:rPr>
+          <w:lang w:eastAsia="zh-Hans"/>
+        </w:rPr>
+        <w:t>E</w:t>
+      </w:r>
+      <w:r>
+        <w:rPr>
+          <w:rFonts w:hint="eastAsia"/>
+        </w:rPr>
+        <w:t>nd</w:t>
+      </w:r>
+      <w:proofErr w:type="spellEnd"/>
+      <w:proofErr w:type="gramEnd"/>
+      <w:r>
+        <w:rPr>
+          <w:lang w:eastAsia="zh-Hans"/>
+        </w:rPr>
+        <w:t>”,</w:t>
+      </w:r>
+    </w:p>
+    <w:p>
+      <w:pPr>
+        <w:pStyle w:val="Sample"/>
+        <w:ind w:firstLine="420"/>
+        <w:rPr>
+          <w:lang w:eastAsia="zh-Hans"/>
+        </w:rPr>
+      </w:pPr>
+      <w:r>
+        <w:rPr>
+          <w:lang w:eastAsia="zh-Hans"/>
+        </w:rPr>
+        <w:t>“version”: 1,</w:t>
+      </w:r>
+    </w:p>
+    <w:p>
+      <w:pPr>
+        <w:pStyle w:val="Sample"/>
+        <w:ind w:firstLine="420"/>
+      </w:pPr>
+      <w:r>
+        <w:t>“payload”: {</w:t>
+      </w:r>
+    </w:p>
+    <w:p>
+      <w:pPr>
+        <w:pStyle w:val="Sample"/>
+        <w:ind w:firstLine="420"/>
+      </w:pPr>
+      <w:r>
+        <w:tab/>
+        <w:t>“</w:t>
+      </w:r>
+      <w:proofErr w:type="spellStart"/>
+      <w:r>
+        <w:t>dialogId</w:t>
+      </w:r>
+      <w:proofErr w:type="spellEnd"/>
+      <w:r>
+        <w:t>”: “[</w:t>
+      </w:r>
+      <w:r>
+        <w:rPr>
+          <w:rFonts w:hint="eastAsia"/>
+        </w:rPr>
+        <w:t>对话标识]</w:t>
+      </w:r>
+      <w:r>
+        <w:t>”,</w:t>
+      </w:r>
+    </w:p>
+    <w:p>
+      <w:pPr>
+        <w:pStyle w:val="Sample"/>
+        <w:ind w:firstLine="420"/>
+        <w:rPr>
+          <w:rFonts w:hint="eastAsia"/>
+        </w:rPr>
+      </w:pPr>
+      <w:r>
+        <w:tab/>
+        <w:t>“token”: [</w:t>
+      </w:r>
+      <w:r>
+        <w:rPr>
+          <w:rFonts w:hint="eastAsia"/>
+        </w:rPr>
+        <w:t>语音令牌]</w:t>
+      </w:r>
+      <w:r>
+        <w:t>”</w:t>
+      </w:r>
+    </w:p>
+    <w:p>
+      <w:pPr>
+        <w:pStyle w:val="Sample"/>
+        <w:ind w:firstLine="420"/>
+      </w:pPr>
+      <w:r>
+        <w:rPr>
+          <w:rFonts w:hint="eastAsia"/>
+        </w:rPr>
+        <w:t>}</w:t>
+      </w:r>
+    </w:p>
+    <w:p>
+      <w:pPr>
+        <w:pStyle w:val="Sample"/>
+        <w:rPr>
+          <w:lang w:eastAsia="zh-Hans"/>
+        </w:rPr>
+      </w:pPr>
+      <w:r>
+        <w:rPr>
+          <w:lang w:eastAsia="zh-Hans"/>
+        </w:rPr>
+        <w:t>}</w:t>
+      </w:r>
+    </w:p>
+    <w:tbl>
+      <w:tblPr>
+        <w:tblStyle w:val="a8"/>
+        <w:tblW w:w="0" w:type="auto"/>
+        <w:tblInd w:w="161" w:type="dxa"/>
+        <w:tblLook w:val="04A0" w:firstRow="1" w:lastRow="0" w:firstColumn="1" w:lastColumn="0" w:noHBand="0" w:noVBand="1"/>
+      </w:tblPr>
+      <w:tblGrid>
+        <w:gridCol w:w="2514"/>
+        <w:gridCol w:w="1009"/>
+        <w:gridCol w:w="670"/>
+        <w:gridCol w:w="3942"/>
+      </w:tblGrid>
+      <w:tr>
+        <w:tc>
+          <w:tcPr>
+            <w:tcW w:w="2580" w:type="dxa"/>
+          </w:tcPr>
+          <w:p>
+            <w:pPr>
+              <w:rPr>
+                <w:b/>
+                <w:bCs/>
+                <w:lang w:eastAsia="zh-Hans"/>
+              </w:rPr>
+            </w:pPr>
+            <w:r>
+              <w:rPr>
+                <w:rFonts w:hint="eastAsia"/>
+                <w:b/>
+                <w:bCs/>
+                <w:lang w:eastAsia="zh-Hans"/>
+              </w:rPr>
+              <w:t>参数</w:t>
+            </w:r>
+          </w:p>
+        </w:tc>
+        <w:tc>
+          <w:tcPr>
+            <w:tcW w:w="1020" w:type="dxa"/>
+          </w:tcPr>
+          <w:p>
+            <w:pPr>
+              <w:rPr>
+                <w:b/>
+                <w:bCs/>
+                <w:lang w:eastAsia="zh-Hans"/>
+              </w:rPr>
+            </w:pPr>
+            <w:r>
+              <w:rPr>
+                <w:rFonts w:hint="eastAsia"/>
+                <w:b/>
+                <w:bCs/>
+                <w:lang w:eastAsia="zh-Hans"/>
+              </w:rPr>
+              <w:t>类型</w:t>
+            </w:r>
+          </w:p>
+        </w:tc>
+        <w:tc>
+          <w:tcPr>
+            <w:tcW w:w="680" w:type="dxa"/>
+          </w:tcPr>
+          <w:p>
+            <w:pPr>
+              <w:rPr>
+                <w:b/>
+                <w:bCs/>
+                <w:lang w:eastAsia="zh-Hans"/>
+              </w:rPr>
+            </w:pPr>
+            <w:r>
+              <w:rPr>
+                <w:rFonts w:hint="eastAsia"/>
+                <w:b/>
+                <w:bCs/>
+                <w:lang w:eastAsia="zh-Hans"/>
+              </w:rPr>
+              <w:t>必须</w:t>
+            </w:r>
+          </w:p>
+        </w:tc>
+        <w:tc>
+          <w:tcPr>
+            <w:tcW w:w="4081" w:type="dxa"/>
+          </w:tcPr>
+          <w:p>
+            <w:pPr>
+              <w:rPr>
+                <w:b/>
+                <w:bCs/>
+                <w:lang w:eastAsia="zh-Hans"/>
+              </w:rPr>
+            </w:pPr>
+            <w:r>
+              <w:rPr>
+                <w:rFonts w:hint="eastAsia"/>
+                <w:b/>
+                <w:bCs/>
+                <w:lang w:eastAsia="zh-Hans"/>
+              </w:rPr>
+              <w:t>说明</w:t>
+            </w:r>
+          </w:p>
+        </w:tc>
+      </w:tr>
+      <w:tr>
+        <w:tc>
+          <w:tcPr>
+            <w:tcW w:w="2580" w:type="dxa"/>
+          </w:tcPr>
+          <w:p>
+            <w:pPr>
+              <w:rPr>
+                <w:lang w:eastAsia="zh-Hans"/>
+              </w:rPr>
+            </w:pPr>
+            <w:proofErr w:type="spellStart"/>
+            <w:r>
+              <w:rPr>
+                <w:lang w:eastAsia="zh-Hans"/>
+              </w:rPr>
+              <w:t>dialogId</w:t>
+            </w:r>
+            <w:proofErr w:type="spellEnd"/>
+          </w:p>
+        </w:tc>
+        <w:tc>
+          <w:tcPr>
+            <w:tcW w:w="1020" w:type="dxa"/>
+          </w:tcPr>
+          <w:p>
+            <w:pPr>
+              <w:rPr>
+                <w:lang w:eastAsia="zh-Hans"/>
+              </w:rPr>
+            </w:pPr>
+            <w:r>
+              <w:rPr>
+                <w:lang w:eastAsia="zh-Hans"/>
+              </w:rPr>
+              <w:t>String</w:t>
+            </w:r>
+          </w:p>
+        </w:tc>
+        <w:tc>
+          <w:tcPr>
+            <w:tcW w:w="680" w:type="dxa"/>
+          </w:tcPr>
+          <w:p>
+            <w:pPr>
+              <w:rPr>
+                <w:lang w:eastAsia="zh-Hans"/>
+              </w:rPr>
+            </w:pPr>
+            <w:r>
+              <w:rPr>
+                <w:rFonts w:hint="eastAsia"/>
+                <w:lang w:eastAsia="zh-Hans"/>
+              </w:rPr>
+              <w:t>是</w:t>
+            </w:r>
+          </w:p>
+        </w:tc>
+        <w:tc>
+          <w:tcPr>
+            <w:tcW w:w="4081" w:type="dxa"/>
+          </w:tcPr>
+          <w:p>
+            <w:pPr>
+              <w:rPr>
+                <w:lang w:eastAsia="zh-Hans"/>
+              </w:rPr>
+            </w:pPr>
+            <w:r>
+              <w:rPr>
+                <w:rFonts w:hint="eastAsia"/>
+                <w:lang w:eastAsia="zh-Hans"/>
+              </w:rPr>
+              <w:t>对话标识，可空</w:t>
+            </w:r>
+          </w:p>
+        </w:tc>
+      </w:tr>
+      <w:tr>
+        <w:tc>
+          <w:tcPr>
+            <w:tcW w:w="2580" w:type="dxa"/>
+          </w:tcPr>
+          <w:p>
+            <w:pPr>
+              <w:rPr>
+                <w:lang w:eastAsia="zh-Hans"/>
+              </w:rPr>
+            </w:pPr>
+            <w:r>
+              <w:rPr>
+                <w:rFonts w:hint="eastAsia"/>
+                <w:lang w:eastAsia="zh-Hans"/>
+              </w:rPr>
+              <w:t>token</w:t>
+            </w:r>
+          </w:p>
+        </w:tc>
+        <w:tc>
+          <w:tcPr>
+            <w:tcW w:w="1020" w:type="dxa"/>
+          </w:tcPr>
+          <w:p>
+            <w:pPr>
+              <w:rPr>
+                <w:lang w:eastAsia="zh-Hans"/>
+              </w:rPr>
+            </w:pPr>
+            <w:r>
+              <w:rPr>
+                <w:lang w:eastAsia="zh-Hans"/>
+              </w:rPr>
+              <w:t>S</w:t>
+            </w:r>
+            <w:r>
+              <w:rPr>
+                <w:rFonts w:hint="eastAsia"/>
+                <w:lang w:eastAsia="zh-Hans"/>
+              </w:rPr>
+              <w:t>tring</w:t>
+            </w:r>
+          </w:p>
+        </w:tc>
+        <w:tc>
+          <w:tcPr>
+            <w:tcW w:w="680" w:type="dxa"/>
+          </w:tcPr>
+          <w:p>
+            <w:pPr>
+              <w:rPr>
+                <w:lang w:eastAsia="zh-Hans"/>
+              </w:rPr>
+            </w:pPr>
+            <w:r>
+              <w:rPr>
+                <w:rFonts w:hint="eastAsia"/>
+                <w:lang w:eastAsia="zh-Hans"/>
+              </w:rPr>
+              <w:t>是</w:t>
+            </w:r>
+          </w:p>
+        </w:tc>
+        <w:tc>
+          <w:tcPr>
+            <w:tcW w:w="4081" w:type="dxa"/>
+          </w:tcPr>
+          <w:p>
+            <w:pPr>
+              <w:rPr>
+                <w:lang w:eastAsia="zh-Hans"/>
+              </w:rPr>
+            </w:pPr>
+            <w:r>
+              <w:rPr>
+                <w:rFonts w:hint="eastAsia"/>
+                <w:lang w:eastAsia="zh-Hans"/>
+              </w:rPr>
+              <w:t>播放令牌</w:t>
+            </w:r>
+          </w:p>
+        </w:tc>
+      </w:tr>
+    </w:tbl>
+    <w:p>
+      <w:pPr>
+        <w:pStyle w:val="4"/>
+        <w:rPr>
+          <w:rFonts w:hint="eastAsia"/>
+        </w:rPr>
+      </w:pPr>
+      <w:r>
+        <w:rPr>
+          <w:rFonts w:hint="eastAsia"/>
+        </w:rPr>
+        <w:t>Result参数说明</w:t>
+      </w:r>
+    </w:p>
+    <w:p>
+      <w:pPr>
+        <w:pStyle w:val="Sample"/>
+        <w:rPr>
+          <w:lang w:eastAsia="zh-Hans"/>
+        </w:rPr>
+      </w:pPr>
+      <w:r>
+        <w:rPr>
+          <w:lang w:eastAsia="zh-Hans"/>
+        </w:rPr>
+        <w:t>{</w:t>
+      </w:r>
+    </w:p>
+    <w:p>
+      <w:pPr>
+        <w:pStyle w:val="Sample"/>
+        <w:ind w:firstLine="420"/>
+        <w:rPr>
+          <w:lang w:eastAsia="zh-Hans"/>
+        </w:rPr>
+      </w:pPr>
+      <w:r>
+        <w:rPr>
+          <w:rFonts w:hint="eastAsia"/>
+          <w:lang w:eastAsia="zh-Hans"/>
+        </w:rPr>
+        <w:t>“type</w:t>
+      </w:r>
+      <w:r>
+        <w:rPr>
+          <w:lang w:eastAsia="zh-Hans"/>
+        </w:rPr>
+        <w:t>”: “</w:t>
+      </w:r>
+      <w:r>
+        <w:rPr>
+          <w:rFonts w:hint="eastAsia"/>
+        </w:rPr>
+        <w:t>result</w:t>
+      </w:r>
+      <w:r>
+        <w:rPr>
+          <w:lang w:eastAsia="zh-Hans"/>
+        </w:rPr>
+        <w:t>”,</w:t>
+      </w:r>
+    </w:p>
+    <w:p>
+      <w:pPr>
+        <w:pStyle w:val="Sample"/>
+        <w:ind w:firstLine="420"/>
+        <w:rPr>
+          <w:lang w:eastAsia="zh-Hans"/>
+        </w:rPr>
+      </w:pPr>
+      <w:r>
+        <w:rPr>
+          <w:lang w:eastAsia="zh-Hans"/>
+        </w:rPr>
+        <w:t>“name”: “</w:t>
+      </w:r>
+      <w:proofErr w:type="spellStart"/>
+      <w:proofErr w:type="gramStart"/>
+      <w:r>
+        <w:rPr>
+          <w:lang w:eastAsia="zh-Hans"/>
+        </w:rPr>
+        <w:t>alexa.speak</w:t>
+      </w:r>
+      <w:r>
+        <w:rPr>
+          <w:lang w:eastAsia="zh-Hans"/>
+        </w:rPr>
+        <w:t>End</w:t>
+      </w:r>
+      <w:proofErr w:type="spellEnd"/>
+      <w:proofErr w:type="gramEnd"/>
+      <w:r>
+        <w:rPr>
+          <w:lang w:eastAsia="zh-Hans"/>
+        </w:rPr>
+        <w:t>”,</w:t>
+      </w:r>
+    </w:p>
+    <w:p>
+      <w:pPr>
+        <w:pStyle w:val="Sample"/>
+        <w:ind w:firstLine="420"/>
+        <w:rPr>
+          <w:lang w:eastAsia="zh-Hans"/>
+        </w:rPr>
+      </w:pPr>
+      <w:r>
+        <w:rPr>
+          <w:lang w:eastAsia="zh-Hans"/>
+        </w:rPr>
+        <w:t>“version”: 1,</w:t>
+      </w:r>
+    </w:p>
+    <w:p>
+      <w:pPr>
+        <w:pStyle w:val="Sample"/>
+        <w:ind w:firstLine="420"/>
+        <w:rPr>
+          <w:lang w:eastAsia="zh-Hans"/>
+        </w:rPr>
+      </w:pPr>
+      <w:r>
+        <w:rPr>
+          <w:lang w:eastAsia="zh-Hans"/>
+        </w:rPr>
+        <w:t>“code”: 0,</w:t>
+      </w:r>
+    </w:p>
+    <w:p>
+      <w:pPr>
+        <w:pStyle w:val="Sample"/>
+        <w:ind w:firstLine="420"/>
+      </w:pPr>
+      <w:r>
+        <w:t>“payload”: {</w:t>
+      </w:r>
+    </w:p>
+    <w:p>
+      <w:pPr>
+        <w:pStyle w:val="Sample"/>
+        <w:ind w:firstLine="420"/>
+      </w:pPr>
+      <w:r>
+        <w:tab/>
+        <w:t>“</w:t>
+      </w:r>
+      <w:proofErr w:type="spellStart"/>
+      <w:r>
+        <w:t>dialogId</w:t>
+      </w:r>
+      <w:proofErr w:type="spellEnd"/>
+      <w:r>
+        <w:t>”: “[</w:t>
+      </w:r>
+      <w:r>
+        <w:rPr>
+          <w:rFonts w:hint="eastAsia"/>
+        </w:rPr>
+        <w:t>对话标识</w:t>
+      </w:r>
+      <w:r>
+        <w:t>]”</w:t>
+      </w:r>
+      <w:r>
+        <w:rPr>
+          <w:rFonts w:hint="eastAsia"/>
+        </w:rPr>
+        <w:t>,</w:t>
+      </w:r>
+    </w:p>
+    <w:p>
+      <w:pPr>
+        <w:pStyle w:val="Sample"/>
+        <w:ind w:firstLine="420"/>
+        <w:rPr>
+          <w:rFonts w:hint="eastAsia"/>
+        </w:rPr>
+      </w:pPr>
+      <w:r>
+        <w:tab/>
+        <w:t>“token”: “[</w:t>
+      </w:r>
+      <w:r>
+        <w:rPr>
+          <w:rFonts w:hint="eastAsia"/>
+        </w:rPr>
+        <w:t>语音令牌</w:t>
+      </w:r>
+      <w:r>
+        <w:t>]”</w:t>
+      </w:r>
+    </w:p>
+    <w:p>
+      <w:pPr>
+        <w:pStyle w:val="Sample"/>
+        <w:ind w:firstLine="420"/>
+      </w:pPr>
+      <w:r>
+        <w:rPr>
+          <w:rFonts w:hint="eastAsia"/>
+        </w:rPr>
+        <w:t>}</w:t>
+      </w:r>
+    </w:p>
+    <w:p>
+      <w:pPr>
+        <w:pStyle w:val="Sample"/>
+        <w:rPr>
+          <w:lang w:eastAsia="zh-Hans"/>
+        </w:rPr>
+      </w:pPr>
+      <w:r>
+        <w:rPr>
+          <w:lang w:eastAsia="zh-Hans"/>
+        </w:rPr>
+        <w:t>}</w:t>
+      </w:r>
+    </w:p>
+    <w:tbl>
+      <w:tblPr>
+        <w:tblStyle w:val="a8"/>
+        <w:tblW w:w="0" w:type="auto"/>
+        <w:tblInd w:w="161" w:type="dxa"/>
+        <w:tblLook w:val="04A0" w:firstRow="1" w:lastRow="0" w:firstColumn="1" w:lastColumn="0" w:noHBand="0" w:noVBand="1"/>
+      </w:tblPr>
+      <w:tblGrid>
+        <w:gridCol w:w="2514"/>
+        <w:gridCol w:w="1009"/>
+        <w:gridCol w:w="670"/>
+        <w:gridCol w:w="3942"/>
+      </w:tblGrid>
+      <w:tr>
+        <w:tc>
+          <w:tcPr>
+            <w:tcW w:w="2580" w:type="dxa"/>
+          </w:tcPr>
+          <w:p>
+            <w:pPr>
+              <w:rPr>
+                <w:b/>
+                <w:bCs/>
+                <w:lang w:eastAsia="zh-Hans"/>
+              </w:rPr>
+            </w:pPr>
+            <w:r>
+              <w:rPr>
+                <w:rFonts w:hint="eastAsia"/>
+                <w:b/>
+                <w:bCs/>
+                <w:lang w:eastAsia="zh-Hans"/>
+              </w:rPr>
+              <w:t>参数</w:t>
+            </w:r>
+          </w:p>
+        </w:tc>
+        <w:tc>
+          <w:tcPr>
+            <w:tcW w:w="1020" w:type="dxa"/>
+          </w:tcPr>
+          <w:p>
+            <w:pPr>
+              <w:rPr>
+                <w:b/>
+                <w:bCs/>
+                <w:lang w:eastAsia="zh-Hans"/>
+              </w:rPr>
+            </w:pPr>
+            <w:r>
+              <w:rPr>
+                <w:rFonts w:hint="eastAsia"/>
+                <w:b/>
+                <w:bCs/>
+                <w:lang w:eastAsia="zh-Hans"/>
+              </w:rPr>
+              <w:t>类型</w:t>
+            </w:r>
+          </w:p>
+        </w:tc>
+        <w:tc>
+          <w:tcPr>
+            <w:tcW w:w="680" w:type="dxa"/>
+          </w:tcPr>
+          <w:p>
+            <w:pPr>
+              <w:rPr>
+                <w:b/>
+                <w:bCs/>
+                <w:lang w:eastAsia="zh-Hans"/>
+              </w:rPr>
+            </w:pPr>
+            <w:r>
+              <w:rPr>
+                <w:rFonts w:hint="eastAsia"/>
+                <w:b/>
+                <w:bCs/>
+                <w:lang w:eastAsia="zh-Hans"/>
+              </w:rPr>
+              <w:t>必须</w:t>
+            </w:r>
+          </w:p>
+        </w:tc>
+        <w:tc>
+          <w:tcPr>
+            <w:tcW w:w="4081" w:type="dxa"/>
+          </w:tcPr>
+          <w:p>
+            <w:pPr>
+              <w:rPr>
+                <w:b/>
+                <w:bCs/>
+                <w:lang w:eastAsia="zh-Hans"/>
+              </w:rPr>
+            </w:pPr>
+            <w:r>
+              <w:rPr>
+                <w:rFonts w:hint="eastAsia"/>
+                <w:b/>
+                <w:bCs/>
+                <w:lang w:eastAsia="zh-Hans"/>
+              </w:rPr>
+              <w:t>说明</w:t>
+            </w:r>
+          </w:p>
+        </w:tc>
+      </w:tr>
+      <w:tr>
+        <w:tc>
+          <w:tcPr>
+            <w:tcW w:w="2580" w:type="dxa"/>
+          </w:tcPr>
+          <w:p>
+            <w:pPr>
+              <w:rPr>
+                <w:lang w:eastAsia="zh-Hans"/>
+              </w:rPr>
+            </w:pPr>
+            <w:proofErr w:type="spellStart"/>
+            <w:r>
+              <w:rPr>
+                <w:lang w:eastAsia="zh-Hans"/>
+              </w:rPr>
+              <w:t>dialogId</w:t>
+            </w:r>
+            <w:proofErr w:type="spellEnd"/>
+          </w:p>
+        </w:tc>
+        <w:tc>
+          <w:tcPr>
+            <w:tcW w:w="1020" w:type="dxa"/>
+          </w:tcPr>
+          <w:p>
+            <w:pPr>
+              <w:rPr>
+                <w:lang w:eastAsia="zh-Hans"/>
+              </w:rPr>
+            </w:pPr>
+            <w:r>
+              <w:rPr>
+                <w:lang w:eastAsia="zh-Hans"/>
+              </w:rPr>
+              <w:t>String</w:t>
+            </w:r>
+          </w:p>
+        </w:tc>
+        <w:tc>
+          <w:tcPr>
+            <w:tcW w:w="680" w:type="dxa"/>
+          </w:tcPr>
+          <w:p>
+            <w:pPr>
+              <w:rPr>
+                <w:lang w:eastAsia="zh-Hans"/>
+              </w:rPr>
+            </w:pPr>
+            <w:r>
+              <w:rPr>
+                <w:rFonts w:hint="eastAsia"/>
+                <w:lang w:eastAsia="zh-Hans"/>
+              </w:rPr>
+              <w:t>是</w:t>
+            </w:r>
+          </w:p>
+        </w:tc>
+        <w:tc>
+          <w:tcPr>
+            <w:tcW w:w="4081" w:type="dxa"/>
+          </w:tcPr>
+          <w:p>
+            <w:pPr>
+              <w:rPr>
+                <w:lang w:eastAsia="zh-Hans"/>
+              </w:rPr>
+            </w:pPr>
+            <w:r>
+              <w:rPr>
+                <w:rFonts w:hint="eastAsia"/>
+                <w:lang w:eastAsia="zh-Hans"/>
+              </w:rPr>
+              <w:t>对话标识，可空</w:t>
+            </w:r>
+          </w:p>
+        </w:tc>
+      </w:tr>
+      <w:tr>
+        <w:tc>
+          <w:tcPr>
+            <w:tcW w:w="2580" w:type="dxa"/>
+          </w:tcPr>
+          <w:p>
+            <w:pPr>
+              <w:rPr>
+                <w:lang w:eastAsia="zh-Hans"/>
+              </w:rPr>
+            </w:pPr>
+            <w:r>
+              <w:rPr>
+                <w:rFonts w:hint="eastAsia"/>
+                <w:lang w:eastAsia="zh-Hans"/>
+              </w:rPr>
+              <w:t>token</w:t>
+            </w:r>
+          </w:p>
+        </w:tc>
+        <w:tc>
+          <w:tcPr>
+            <w:tcW w:w="1020" w:type="dxa"/>
+          </w:tcPr>
+          <w:p>
+            <w:pPr>
+              <w:rPr>
+                <w:lang w:eastAsia="zh-Hans"/>
+              </w:rPr>
+            </w:pPr>
+            <w:r>
+              <w:rPr>
+                <w:lang w:eastAsia="zh-Hans"/>
+              </w:rPr>
+              <w:t>S</w:t>
+            </w:r>
+            <w:r>
+              <w:rPr>
+                <w:rFonts w:hint="eastAsia"/>
+                <w:lang w:eastAsia="zh-Hans"/>
+              </w:rPr>
+              <w:t>tring</w:t>
+            </w:r>
+          </w:p>
+        </w:tc>
+        <w:tc>
+          <w:tcPr>
+            <w:tcW w:w="680" w:type="dxa"/>
+          </w:tcPr>
+          <w:p>
+            <w:pPr>
+              <w:rPr>
+                <w:lang w:eastAsia="zh-Hans"/>
+              </w:rPr>
+            </w:pPr>
+            <w:r>
+              <w:rPr>
+                <w:rFonts w:hint="eastAsia"/>
+                <w:lang w:eastAsia="zh-Hans"/>
+              </w:rPr>
+              <w:t>是</w:t>
+            </w:r>
+          </w:p>
+        </w:tc>
+        <w:tc>
+          <w:tcPr>
+            <w:tcW w:w="4081" w:type="dxa"/>
+          </w:tcPr>
+          <w:p>
+            <w:pPr>
+              <w:rPr>
+                <w:lang w:eastAsia="zh-Hans"/>
+              </w:rPr>
+            </w:pPr>
+            <w:r>
+              <w:rPr>
+                <w:rFonts w:hint="eastAsia"/>
+                <w:lang w:eastAsia="zh-Hans"/>
+              </w:rPr>
+              <w:t>播放令牌</w:t>
+            </w:r>
+          </w:p>
+        </w:tc>
+      </w:tr>
+    </w:tbl>
+    <w:p>
+      <w:pPr>
+        <w:pStyle w:val="3"/>
+      </w:pPr>
+      <w:proofErr w:type="spellStart"/>
+      <w:r>
+        <w:rPr>
+          <w:rFonts w:hint="eastAsia"/>
+        </w:rPr>
         <w:t>A</w:t>
       </w:r>
       <w:r>
-        <w:t>ction</w:t>
-      </w:r>
-      <w:r>
-        <w:rPr>
-          <w:rFonts w:hint="eastAsia"/>
-        </w:rPr>
-        <w:t>参数说明</w:t>
+        <w:t>lexa.speak</w:t>
+      </w:r>
+      <w:r>
+        <w:t>I</w:t>
+      </w:r>
+      <w:r>
+        <w:rPr>
+          <w:rFonts w:hint="eastAsia"/>
+        </w:rPr>
+        <w:t>nter</w:t>
+      </w:r>
+      <w:r>
+        <w:t>rupted</w:t>
+      </w:r>
+      <w:proofErr w:type="spellEnd"/>
+    </w:p>
+    <w:p>
+      <w:pPr>
+        <w:ind w:left="420"/>
+      </w:pPr>
+      <w:r>
+        <w:t>App</w:t>
+      </w:r>
+      <w:r>
+        <w:rPr>
+          <w:rFonts w:hint="eastAsia"/>
+        </w:rPr>
+        <w:t>发起</w:t>
+      </w:r>
+      <w:r>
+        <w:rPr>
+          <w:rFonts w:hint="eastAsia"/>
+        </w:rPr>
+        <w:t>语音播放被打断操作。</w:t>
+      </w:r>
+    </w:p>
+    <w:p>
+      <w:pPr>
+        <w:pStyle w:val="4"/>
+      </w:pPr>
+      <w:r>
+        <w:rPr>
+          <w:rFonts w:hint="eastAsia"/>
+        </w:rPr>
+        <w:lastRenderedPageBreak/>
+        <w:t>Action参数说明</w:t>
+      </w:r>
+    </w:p>
+    <w:p>
+      <w:pPr>
+        <w:pStyle w:val="Sample"/>
+        <w:rPr>
+          <w:lang w:eastAsia="zh-Hans"/>
+        </w:rPr>
+      </w:pPr>
+      <w:r>
+        <w:rPr>
+          <w:lang w:eastAsia="zh-Hans"/>
+        </w:rPr>
+        <w:t>{</w:t>
+      </w:r>
+    </w:p>
+    <w:p>
+      <w:pPr>
+        <w:pStyle w:val="Sample"/>
+        <w:ind w:firstLine="420"/>
+        <w:rPr>
+          <w:lang w:eastAsia="zh-Hans"/>
+        </w:rPr>
+      </w:pPr>
+      <w:r>
+        <w:rPr>
+          <w:rFonts w:hint="eastAsia"/>
+          <w:lang w:eastAsia="zh-Hans"/>
+        </w:rPr>
+        <w:t>“type</w:t>
+      </w:r>
+      <w:r>
+        <w:rPr>
+          <w:lang w:eastAsia="zh-Hans"/>
+        </w:rPr>
+        <w:t>”: “action”,</w:t>
+      </w:r>
+    </w:p>
+    <w:p>
+      <w:pPr>
+        <w:pStyle w:val="Sample"/>
+        <w:ind w:firstLine="420"/>
+        <w:rPr>
+          <w:lang w:eastAsia="zh-Hans"/>
+        </w:rPr>
+      </w:pPr>
+      <w:r>
+        <w:rPr>
+          <w:lang w:eastAsia="zh-Hans"/>
+        </w:rPr>
+        <w:t>“name”: “</w:t>
+      </w:r>
+      <w:proofErr w:type="spellStart"/>
+      <w:proofErr w:type="gramStart"/>
+      <w:r>
+        <w:rPr>
+          <w:lang w:eastAsia="zh-Hans"/>
+        </w:rPr>
+        <w:t>alexa.</w:t>
+      </w:r>
+      <w:r>
+        <w:rPr>
+          <w:rFonts w:hint="eastAsia"/>
+        </w:rPr>
+        <w:t>sp</w:t>
+      </w:r>
+      <w:r>
+        <w:rPr>
+          <w:lang w:eastAsia="zh-Hans"/>
+        </w:rPr>
+        <w:t>eak</w:t>
+      </w:r>
+      <w:r>
+        <w:rPr>
+          <w:lang w:eastAsia="zh-Hans"/>
+        </w:rPr>
+        <w:t>Interrupted</w:t>
+      </w:r>
+      <w:proofErr w:type="spellEnd"/>
+      <w:proofErr w:type="gramEnd"/>
+      <w:r>
+        <w:rPr>
+          <w:lang w:eastAsia="zh-Hans"/>
+        </w:rPr>
+        <w:t>”,</w:t>
+      </w:r>
+    </w:p>
+    <w:p>
+      <w:pPr>
+        <w:pStyle w:val="Sample"/>
+        <w:ind w:firstLine="420"/>
+        <w:rPr>
+          <w:lang w:eastAsia="zh-Hans"/>
+        </w:rPr>
+      </w:pPr>
+      <w:r>
+        <w:rPr>
+          <w:lang w:eastAsia="zh-Hans"/>
+        </w:rPr>
+        <w:t>“version”: 1,</w:t>
+      </w:r>
+    </w:p>
+    <w:p>
+      <w:pPr>
+        <w:pStyle w:val="Sample"/>
+        <w:ind w:firstLine="420"/>
+      </w:pPr>
+      <w:r>
+        <w:t>“payload”: {</w:t>
+      </w:r>
+    </w:p>
+    <w:p>
+      <w:pPr>
+        <w:pStyle w:val="Sample"/>
+        <w:ind w:firstLine="420"/>
+      </w:pPr>
+      <w:r>
+        <w:tab/>
+        <w:t>“</w:t>
+      </w:r>
+      <w:proofErr w:type="spellStart"/>
+      <w:r>
+        <w:t>dialogId</w:t>
+      </w:r>
+      <w:proofErr w:type="spellEnd"/>
+      <w:r>
+        <w:t>”: “[</w:t>
+      </w:r>
+      <w:r>
+        <w:rPr>
+          <w:rFonts w:hint="eastAsia"/>
+        </w:rPr>
+        <w:t>对话标识]</w:t>
+      </w:r>
+      <w:r>
+        <w:t>”,</w:t>
+      </w:r>
+    </w:p>
+    <w:p>
+      <w:pPr>
+        <w:pStyle w:val="Sample"/>
+        <w:ind w:firstLine="420"/>
+      </w:pPr>
+      <w:r>
+        <w:tab/>
+        <w:t xml:space="preserve">“token”: </w:t>
+      </w:r>
+      <w:r>
+        <w:t>“</w:t>
+      </w:r>
+      <w:r>
+        <w:t>[</w:t>
+      </w:r>
+      <w:r>
+        <w:rPr>
+          <w:rFonts w:hint="eastAsia"/>
+        </w:rPr>
+        <w:t>语音令牌]</w:t>
+      </w:r>
+      <w:r>
+        <w:t>”,</w:t>
+      </w:r>
+    </w:p>
+    <w:p>
+      <w:pPr>
+        <w:pStyle w:val="Sample"/>
+        <w:ind w:firstLine="420"/>
+        <w:rPr>
+          <w:rFonts w:hint="eastAsia"/>
+        </w:rPr>
+      </w:pPr>
+      <w:r>
+        <w:tab/>
+        <w:t>“offset”: “[</w:t>
+      </w:r>
+      <w:r>
+        <w:rPr>
+          <w:rFonts w:hint="eastAsia"/>
+        </w:rPr>
+        <w:t>播放时长</w:t>
+      </w:r>
+      <w:r>
+        <w:t>]”</w:t>
+      </w:r>
+    </w:p>
+    <w:p>
+      <w:pPr>
+        <w:pStyle w:val="Sample"/>
+        <w:ind w:firstLine="420"/>
+      </w:pPr>
+      <w:r>
+        <w:rPr>
+          <w:rFonts w:hint="eastAsia"/>
+        </w:rPr>
+        <w:t>}</w:t>
+      </w:r>
+    </w:p>
+    <w:p>
+      <w:pPr>
+        <w:pStyle w:val="Sample"/>
+        <w:rPr>
+          <w:lang w:eastAsia="zh-Hans"/>
+        </w:rPr>
+      </w:pPr>
+      <w:r>
+        <w:rPr>
+          <w:lang w:eastAsia="zh-Hans"/>
+        </w:rPr>
+        <w:t>}</w:t>
+      </w:r>
+    </w:p>
+    <w:tbl>
+      <w:tblPr>
+        <w:tblStyle w:val="a8"/>
+        <w:tblW w:w="0" w:type="auto"/>
+        <w:tblInd w:w="161" w:type="dxa"/>
+        <w:tblLook w:val="04A0" w:firstRow="1" w:lastRow="0" w:firstColumn="1" w:lastColumn="0" w:noHBand="0" w:noVBand="1"/>
+      </w:tblPr>
+      <w:tblGrid>
+        <w:gridCol w:w="2512"/>
+        <w:gridCol w:w="1018"/>
+        <w:gridCol w:w="669"/>
+        <w:gridCol w:w="3936"/>
+      </w:tblGrid>
+      <w:tr>
+        <w:tc>
+          <w:tcPr>
+            <w:tcW w:w="2580" w:type="dxa"/>
+          </w:tcPr>
+          <w:p>
+            <w:pPr>
+              <w:rPr>
+                <w:b/>
+                <w:bCs/>
+                <w:lang w:eastAsia="zh-Hans"/>
+              </w:rPr>
+            </w:pPr>
+            <w:r>
+              <w:rPr>
+                <w:rFonts w:hint="eastAsia"/>
+                <w:b/>
+                <w:bCs/>
+                <w:lang w:eastAsia="zh-Hans"/>
+              </w:rPr>
+              <w:t>参数</w:t>
+            </w:r>
+          </w:p>
+        </w:tc>
+        <w:tc>
+          <w:tcPr>
+            <w:tcW w:w="1020" w:type="dxa"/>
+          </w:tcPr>
+          <w:p>
+            <w:pPr>
+              <w:rPr>
+                <w:b/>
+                <w:bCs/>
+                <w:lang w:eastAsia="zh-Hans"/>
+              </w:rPr>
+            </w:pPr>
+            <w:r>
+              <w:rPr>
+                <w:rFonts w:hint="eastAsia"/>
+                <w:b/>
+                <w:bCs/>
+                <w:lang w:eastAsia="zh-Hans"/>
+              </w:rPr>
+              <w:t>类型</w:t>
+            </w:r>
+          </w:p>
+        </w:tc>
+        <w:tc>
+          <w:tcPr>
+            <w:tcW w:w="680" w:type="dxa"/>
+          </w:tcPr>
+          <w:p>
+            <w:pPr>
+              <w:rPr>
+                <w:b/>
+                <w:bCs/>
+                <w:lang w:eastAsia="zh-Hans"/>
+              </w:rPr>
+            </w:pPr>
+            <w:r>
+              <w:rPr>
+                <w:rFonts w:hint="eastAsia"/>
+                <w:b/>
+                <w:bCs/>
+                <w:lang w:eastAsia="zh-Hans"/>
+              </w:rPr>
+              <w:t>必须</w:t>
+            </w:r>
+          </w:p>
+        </w:tc>
+        <w:tc>
+          <w:tcPr>
+            <w:tcW w:w="4081" w:type="dxa"/>
+          </w:tcPr>
+          <w:p>
+            <w:pPr>
+              <w:rPr>
+                <w:b/>
+                <w:bCs/>
+                <w:lang w:eastAsia="zh-Hans"/>
+              </w:rPr>
+            </w:pPr>
+            <w:r>
+              <w:rPr>
+                <w:rFonts w:hint="eastAsia"/>
+                <w:b/>
+                <w:bCs/>
+                <w:lang w:eastAsia="zh-Hans"/>
+              </w:rPr>
+              <w:t>说明</w:t>
+            </w:r>
+          </w:p>
+        </w:tc>
+      </w:tr>
+      <w:tr>
+        <w:tc>
+          <w:tcPr>
+            <w:tcW w:w="2580" w:type="dxa"/>
+          </w:tcPr>
+          <w:p>
+            <w:pPr>
+              <w:rPr>
+                <w:lang w:eastAsia="zh-Hans"/>
+              </w:rPr>
+            </w:pPr>
+            <w:proofErr w:type="spellStart"/>
+            <w:r>
+              <w:rPr>
+                <w:lang w:eastAsia="zh-Hans"/>
+              </w:rPr>
+              <w:t>dialogId</w:t>
+            </w:r>
+            <w:proofErr w:type="spellEnd"/>
+          </w:p>
+        </w:tc>
+        <w:tc>
+          <w:tcPr>
+            <w:tcW w:w="1020" w:type="dxa"/>
+          </w:tcPr>
+          <w:p>
+            <w:pPr>
+              <w:rPr>
+                <w:lang w:eastAsia="zh-Hans"/>
+              </w:rPr>
+            </w:pPr>
+            <w:r>
+              <w:rPr>
+                <w:lang w:eastAsia="zh-Hans"/>
+              </w:rPr>
+              <w:t>String</w:t>
+            </w:r>
+          </w:p>
+        </w:tc>
+        <w:tc>
+          <w:tcPr>
+            <w:tcW w:w="680" w:type="dxa"/>
+          </w:tcPr>
+          <w:p>
+            <w:pPr>
+              <w:rPr>
+                <w:lang w:eastAsia="zh-Hans"/>
+              </w:rPr>
+            </w:pPr>
+            <w:r>
+              <w:rPr>
+                <w:rFonts w:hint="eastAsia"/>
+                <w:lang w:eastAsia="zh-Hans"/>
+              </w:rPr>
+              <w:t>是</w:t>
+            </w:r>
+          </w:p>
+        </w:tc>
+        <w:tc>
+          <w:tcPr>
+            <w:tcW w:w="4081" w:type="dxa"/>
+          </w:tcPr>
+          <w:p>
+            <w:pPr>
+              <w:rPr>
+                <w:lang w:eastAsia="zh-Hans"/>
+              </w:rPr>
+            </w:pPr>
+            <w:r>
+              <w:rPr>
+                <w:rFonts w:hint="eastAsia"/>
+                <w:lang w:eastAsia="zh-Hans"/>
+              </w:rPr>
+              <w:t>对话标识，可空</w:t>
+            </w:r>
+          </w:p>
+        </w:tc>
+      </w:tr>
+      <w:tr>
+        <w:tc>
+          <w:tcPr>
+            <w:tcW w:w="2580" w:type="dxa"/>
+          </w:tcPr>
+          <w:p>
+            <w:pPr>
+              <w:rPr>
+                <w:lang w:eastAsia="zh-Hans"/>
+              </w:rPr>
+            </w:pPr>
+            <w:r>
+              <w:rPr>
+                <w:rFonts w:hint="eastAsia"/>
+                <w:lang w:eastAsia="zh-Hans"/>
+              </w:rPr>
+              <w:t>token</w:t>
+            </w:r>
+          </w:p>
+        </w:tc>
+        <w:tc>
+          <w:tcPr>
+            <w:tcW w:w="1020" w:type="dxa"/>
+          </w:tcPr>
+          <w:p>
+            <w:pPr>
+              <w:rPr>
+                <w:lang w:eastAsia="zh-Hans"/>
+              </w:rPr>
+            </w:pPr>
+            <w:r>
+              <w:rPr>
+                <w:lang w:eastAsia="zh-Hans"/>
+              </w:rPr>
+              <w:t>S</w:t>
+            </w:r>
+            <w:r>
+              <w:rPr>
+                <w:rFonts w:hint="eastAsia"/>
+                <w:lang w:eastAsia="zh-Hans"/>
+              </w:rPr>
+              <w:t>tring</w:t>
+            </w:r>
+          </w:p>
+        </w:tc>
+        <w:tc>
+          <w:tcPr>
+            <w:tcW w:w="680" w:type="dxa"/>
+          </w:tcPr>
+          <w:p>
+            <w:pPr>
+              <w:rPr>
+                <w:lang w:eastAsia="zh-Hans"/>
+              </w:rPr>
+            </w:pPr>
+            <w:r>
+              <w:rPr>
+                <w:rFonts w:hint="eastAsia"/>
+                <w:lang w:eastAsia="zh-Hans"/>
+              </w:rPr>
+              <w:t>是</w:t>
+            </w:r>
+          </w:p>
+        </w:tc>
+        <w:tc>
+          <w:tcPr>
+            <w:tcW w:w="4081" w:type="dxa"/>
+          </w:tcPr>
+          <w:p>
+            <w:pPr>
+              <w:rPr>
+                <w:lang w:eastAsia="zh-Hans"/>
+              </w:rPr>
+            </w:pPr>
+            <w:r>
+              <w:rPr>
+                <w:rFonts w:hint="eastAsia"/>
+                <w:lang w:eastAsia="zh-Hans"/>
+              </w:rPr>
+              <w:t>播放令牌</w:t>
+            </w:r>
+          </w:p>
+        </w:tc>
+      </w:tr>
+      <w:tr>
+        <w:tc>
+          <w:tcPr>
+            <w:tcW w:w="2580" w:type="dxa"/>
+          </w:tcPr>
+          <w:p>
+            <w:pPr>
+              <w:rPr>
+                <w:rFonts w:hint="eastAsia"/>
+                <w:lang w:eastAsia="zh-Hans"/>
+              </w:rPr>
+            </w:pPr>
+            <w:r>
+              <w:t>O</w:t>
+            </w:r>
+            <w:r>
+              <w:rPr>
+                <w:rFonts w:hint="eastAsia"/>
+              </w:rPr>
+              <w:t>ffset</w:t>
+            </w:r>
+          </w:p>
+        </w:tc>
+        <w:tc>
+          <w:tcPr>
+            <w:tcW w:w="1020" w:type="dxa"/>
+          </w:tcPr>
+          <w:p>
+            <w:pPr>
+              <w:rPr>
+                <w:rFonts w:hint="eastAsia"/>
+              </w:rPr>
+            </w:pPr>
+            <w:r>
+              <w:rPr>
+                <w:rFonts w:hint="eastAsia"/>
+              </w:rPr>
+              <w:t>Number</w:t>
+            </w:r>
+          </w:p>
+        </w:tc>
+        <w:tc>
+          <w:tcPr>
+            <w:tcW w:w="680" w:type="dxa"/>
+          </w:tcPr>
+          <w:p>
+            <w:pPr>
+              <w:rPr>
+                <w:rFonts w:hint="eastAsia"/>
+                <w:lang w:eastAsia="zh-Hans"/>
+              </w:rPr>
+            </w:pPr>
+            <w:r>
+              <w:rPr>
+                <w:rFonts w:hint="eastAsia"/>
+                <w:lang w:eastAsia="zh-Hans"/>
+              </w:rPr>
+              <w:t>是</w:t>
+            </w:r>
+          </w:p>
+        </w:tc>
+        <w:tc>
+          <w:tcPr>
+            <w:tcW w:w="4081" w:type="dxa"/>
+          </w:tcPr>
+          <w:p>
+            <w:pPr>
+              <w:rPr>
+                <w:rFonts w:hint="eastAsia"/>
+                <w:lang w:eastAsia="zh-Hans"/>
+              </w:rPr>
+            </w:pPr>
+            <w:r>
+              <w:rPr>
+                <w:rFonts w:hint="eastAsia"/>
+                <w:lang w:eastAsia="zh-Hans"/>
+              </w:rPr>
+              <w:t>语音已播放时长，单位毫秒</w:t>
+            </w:r>
+          </w:p>
+        </w:tc>
+      </w:tr>
+    </w:tbl>
+    <w:p>
+      <w:pPr>
+        <w:pStyle w:val="4"/>
+        <w:rPr>
+          <w:rFonts w:hint="eastAsia"/>
+        </w:rPr>
+      </w:pPr>
+      <w:r>
+        <w:rPr>
+          <w:rFonts w:hint="eastAsia"/>
+        </w:rPr>
+        <w:t>Result参数说明</w:t>
+      </w:r>
+    </w:p>
+    <w:p>
+      <w:pPr>
+        <w:pStyle w:val="Sample"/>
+        <w:rPr>
+          <w:lang w:eastAsia="zh-Hans"/>
+        </w:rPr>
+      </w:pPr>
+      <w:r>
+        <w:rPr>
+          <w:lang w:eastAsia="zh-Hans"/>
+        </w:rPr>
+        <w:t>{</w:t>
+      </w:r>
+    </w:p>
+    <w:p>
+      <w:pPr>
+        <w:pStyle w:val="Sample"/>
+        <w:ind w:firstLine="420"/>
+        <w:rPr>
+          <w:lang w:eastAsia="zh-Hans"/>
+        </w:rPr>
+      </w:pPr>
+      <w:r>
+        <w:rPr>
+          <w:rFonts w:hint="eastAsia"/>
+          <w:lang w:eastAsia="zh-Hans"/>
+        </w:rPr>
+        <w:t>“type</w:t>
+      </w:r>
+      <w:r>
+        <w:rPr>
+          <w:lang w:eastAsia="zh-Hans"/>
+        </w:rPr>
+        <w:t>”: “</w:t>
+      </w:r>
+      <w:r>
+        <w:rPr>
+          <w:rFonts w:hint="eastAsia"/>
+        </w:rPr>
+        <w:t>result</w:t>
+      </w:r>
+      <w:r>
+        <w:rPr>
+          <w:lang w:eastAsia="zh-Hans"/>
+        </w:rPr>
+        <w:t>”,</w:t>
+      </w:r>
+    </w:p>
+    <w:p>
+      <w:pPr>
+        <w:pStyle w:val="Sample"/>
+        <w:ind w:firstLine="420"/>
+        <w:rPr>
+          <w:lang w:eastAsia="zh-Hans"/>
+        </w:rPr>
+      </w:pPr>
+      <w:r>
+        <w:rPr>
+          <w:lang w:eastAsia="zh-Hans"/>
+        </w:rPr>
+        <w:t>“name”: “</w:t>
+      </w:r>
+      <w:proofErr w:type="spellStart"/>
+      <w:proofErr w:type="gramStart"/>
+      <w:r>
+        <w:rPr>
+          <w:lang w:eastAsia="zh-Hans"/>
+        </w:rPr>
+        <w:t>alexa.speak</w:t>
+      </w:r>
+      <w:r>
+        <w:rPr>
+          <w:lang w:eastAsia="zh-Hans"/>
+        </w:rPr>
+        <w:t>I</w:t>
+      </w:r>
+      <w:r>
+        <w:rPr>
+          <w:rFonts w:hint="eastAsia"/>
+        </w:rPr>
+        <w:t>nterrupted</w:t>
+      </w:r>
+      <w:proofErr w:type="spellEnd"/>
+      <w:proofErr w:type="gramEnd"/>
+      <w:r>
+        <w:rPr>
+          <w:lang w:eastAsia="zh-Hans"/>
+        </w:rPr>
+        <w:t>”,</w:t>
+      </w:r>
+    </w:p>
+    <w:p>
+      <w:pPr>
+        <w:pStyle w:val="Sample"/>
+        <w:ind w:firstLine="420"/>
+        <w:rPr>
+          <w:lang w:eastAsia="zh-Hans"/>
+        </w:rPr>
+      </w:pPr>
+      <w:r>
+        <w:rPr>
+          <w:lang w:eastAsia="zh-Hans"/>
+        </w:rPr>
+        <w:t>“version”: 1,</w:t>
+      </w:r>
+    </w:p>
+    <w:p>
+      <w:pPr>
+        <w:pStyle w:val="Sample"/>
+        <w:ind w:firstLine="420"/>
+        <w:rPr>
+          <w:lang w:eastAsia="zh-Hans"/>
+        </w:rPr>
+      </w:pPr>
+      <w:r>
+        <w:rPr>
+          <w:lang w:eastAsia="zh-Hans"/>
+        </w:rPr>
+        <w:t>“code”: 0,</w:t>
+      </w:r>
+    </w:p>
+    <w:p>
+      <w:pPr>
+        <w:pStyle w:val="Sample"/>
+        <w:ind w:firstLine="420"/>
+      </w:pPr>
+      <w:r>
+        <w:t>“payload”: {</w:t>
+      </w:r>
+    </w:p>
+    <w:p>
+      <w:pPr>
+        <w:pStyle w:val="Sample"/>
+        <w:ind w:firstLine="420"/>
+      </w:pPr>
+      <w:r>
+        <w:tab/>
+        <w:t>“</w:t>
+      </w:r>
+      <w:proofErr w:type="spellStart"/>
+      <w:r>
+        <w:t>dialogId</w:t>
+      </w:r>
+      <w:proofErr w:type="spellEnd"/>
+      <w:r>
+        <w:t>”: “[</w:t>
+      </w:r>
+      <w:r>
+        <w:rPr>
+          <w:rFonts w:hint="eastAsia"/>
+        </w:rPr>
+        <w:t>对话标识</w:t>
+      </w:r>
+      <w:r>
+        <w:t>]”</w:t>
+      </w:r>
+      <w:r>
+        <w:rPr>
+          <w:rFonts w:hint="eastAsia"/>
+        </w:rPr>
+        <w:t>,</w:t>
+      </w:r>
+    </w:p>
+    <w:p>
+      <w:pPr>
+        <w:pStyle w:val="Sample"/>
+        <w:ind w:firstLine="420"/>
+        <w:rPr>
+          <w:rFonts w:hint="eastAsia"/>
+        </w:rPr>
+      </w:pPr>
+      <w:r>
+        <w:tab/>
+        <w:t>“token”: “[</w:t>
+      </w:r>
+      <w:r>
+        <w:rPr>
+          <w:rFonts w:hint="eastAsia"/>
+        </w:rPr>
+        <w:t>语音令牌</w:t>
+      </w:r>
+      <w:r>
+        <w:t>]”</w:t>
+      </w:r>
+    </w:p>
+    <w:p>
+      <w:pPr>
+        <w:pStyle w:val="Sample"/>
+        <w:ind w:firstLine="420"/>
+      </w:pPr>
+      <w:r>
+        <w:rPr>
+          <w:rFonts w:hint="eastAsia"/>
+        </w:rPr>
+        <w:t>}</w:t>
+      </w:r>
+    </w:p>
+    <w:p>
+      <w:pPr>
+        <w:pStyle w:val="Sample"/>
+        <w:rPr>
+          <w:lang w:eastAsia="zh-Hans"/>
+        </w:rPr>
+      </w:pPr>
+      <w:r>
+        <w:rPr>
+          <w:lang w:eastAsia="zh-Hans"/>
+        </w:rPr>
+        <w:t>}</w:t>
+      </w:r>
+    </w:p>
+    <w:tbl>
+      <w:tblPr>
+        <w:tblStyle w:val="a8"/>
+        <w:tblW w:w="0" w:type="auto"/>
+        <w:tblInd w:w="161" w:type="dxa"/>
+        <w:tblLook w:val="04A0" w:firstRow="1" w:lastRow="0" w:firstColumn="1" w:lastColumn="0" w:noHBand="0" w:noVBand="1"/>
+      </w:tblPr>
+      <w:tblGrid>
+        <w:gridCol w:w="2514"/>
+        <w:gridCol w:w="1009"/>
+        <w:gridCol w:w="670"/>
+        <w:gridCol w:w="3942"/>
+      </w:tblGrid>
+      <w:tr>
+        <w:tc>
+          <w:tcPr>
+            <w:tcW w:w="2580" w:type="dxa"/>
+          </w:tcPr>
+          <w:p>
+            <w:pPr>
+              <w:rPr>
+                <w:b/>
+                <w:bCs/>
+                <w:lang w:eastAsia="zh-Hans"/>
+              </w:rPr>
+            </w:pPr>
+            <w:r>
+              <w:rPr>
+                <w:rFonts w:hint="eastAsia"/>
+                <w:b/>
+                <w:bCs/>
+                <w:lang w:eastAsia="zh-Hans"/>
+              </w:rPr>
+              <w:t>参数</w:t>
+            </w:r>
+          </w:p>
+        </w:tc>
+        <w:tc>
+          <w:tcPr>
+            <w:tcW w:w="1020" w:type="dxa"/>
+          </w:tcPr>
+          <w:p>
+            <w:pPr>
+              <w:rPr>
+                <w:b/>
+                <w:bCs/>
+                <w:lang w:eastAsia="zh-Hans"/>
+              </w:rPr>
+            </w:pPr>
+            <w:r>
+              <w:rPr>
+                <w:rFonts w:hint="eastAsia"/>
+                <w:b/>
+                <w:bCs/>
+                <w:lang w:eastAsia="zh-Hans"/>
+              </w:rPr>
+              <w:t>类型</w:t>
+            </w:r>
+          </w:p>
+        </w:tc>
+        <w:tc>
+          <w:tcPr>
+            <w:tcW w:w="680" w:type="dxa"/>
+          </w:tcPr>
+          <w:p>
+            <w:pPr>
+              <w:rPr>
+                <w:b/>
+                <w:bCs/>
+                <w:lang w:eastAsia="zh-Hans"/>
+              </w:rPr>
+            </w:pPr>
+            <w:r>
+              <w:rPr>
+                <w:rFonts w:hint="eastAsia"/>
+                <w:b/>
+                <w:bCs/>
+                <w:lang w:eastAsia="zh-Hans"/>
+              </w:rPr>
+              <w:t>必须</w:t>
+            </w:r>
+          </w:p>
+        </w:tc>
+        <w:tc>
+          <w:tcPr>
+            <w:tcW w:w="4081" w:type="dxa"/>
+          </w:tcPr>
+          <w:p>
+            <w:pPr>
+              <w:rPr>
+                <w:b/>
+                <w:bCs/>
+                <w:lang w:eastAsia="zh-Hans"/>
+              </w:rPr>
+            </w:pPr>
+            <w:r>
+              <w:rPr>
+                <w:rFonts w:hint="eastAsia"/>
+                <w:b/>
+                <w:bCs/>
+                <w:lang w:eastAsia="zh-Hans"/>
+              </w:rPr>
+              <w:t>说明</w:t>
+            </w:r>
+          </w:p>
+        </w:tc>
+      </w:tr>
+      <w:tr>
+        <w:tc>
+          <w:tcPr>
+            <w:tcW w:w="2580" w:type="dxa"/>
+          </w:tcPr>
+          <w:p>
+            <w:pPr>
+              <w:rPr>
+                <w:lang w:eastAsia="zh-Hans"/>
+              </w:rPr>
+            </w:pPr>
+            <w:proofErr w:type="spellStart"/>
+            <w:r>
+              <w:rPr>
+                <w:lang w:eastAsia="zh-Hans"/>
+              </w:rPr>
+              <w:t>dialogId</w:t>
+            </w:r>
+            <w:proofErr w:type="spellEnd"/>
+          </w:p>
+        </w:tc>
+        <w:tc>
+          <w:tcPr>
+            <w:tcW w:w="1020" w:type="dxa"/>
+          </w:tcPr>
+          <w:p>
+            <w:pPr>
+              <w:rPr>
+                <w:lang w:eastAsia="zh-Hans"/>
+              </w:rPr>
+            </w:pPr>
+            <w:r>
+              <w:rPr>
+                <w:lang w:eastAsia="zh-Hans"/>
+              </w:rPr>
+              <w:t>String</w:t>
+            </w:r>
+          </w:p>
+        </w:tc>
+        <w:tc>
+          <w:tcPr>
+            <w:tcW w:w="680" w:type="dxa"/>
+          </w:tcPr>
+          <w:p>
+            <w:pPr>
+              <w:rPr>
+                <w:lang w:eastAsia="zh-Hans"/>
+              </w:rPr>
+            </w:pPr>
+            <w:r>
+              <w:rPr>
+                <w:rFonts w:hint="eastAsia"/>
+                <w:lang w:eastAsia="zh-Hans"/>
+              </w:rPr>
+              <w:t>是</w:t>
+            </w:r>
+          </w:p>
+        </w:tc>
+        <w:tc>
+          <w:tcPr>
+            <w:tcW w:w="4081" w:type="dxa"/>
+          </w:tcPr>
+          <w:p>
+            <w:pPr>
+              <w:rPr>
+                <w:lang w:eastAsia="zh-Hans"/>
+              </w:rPr>
+            </w:pPr>
+            <w:r>
+              <w:rPr>
+                <w:rFonts w:hint="eastAsia"/>
+                <w:lang w:eastAsia="zh-Hans"/>
+              </w:rPr>
+              <w:t>对话标识，可空</w:t>
+            </w:r>
+          </w:p>
+        </w:tc>
+      </w:tr>
+      <w:tr>
+        <w:tc>
+          <w:tcPr>
+            <w:tcW w:w="2580" w:type="dxa"/>
+          </w:tcPr>
+          <w:p>
+            <w:pPr>
+              <w:rPr>
+                <w:lang w:eastAsia="zh-Hans"/>
+              </w:rPr>
+            </w:pPr>
+            <w:r>
+              <w:rPr>
+                <w:rFonts w:hint="eastAsia"/>
+                <w:lang w:eastAsia="zh-Hans"/>
+              </w:rPr>
+              <w:t>token</w:t>
+            </w:r>
+          </w:p>
+        </w:tc>
+        <w:tc>
+          <w:tcPr>
+            <w:tcW w:w="1020" w:type="dxa"/>
+          </w:tcPr>
+          <w:p>
+            <w:pPr>
+              <w:rPr>
+                <w:lang w:eastAsia="zh-Hans"/>
+              </w:rPr>
+            </w:pPr>
+            <w:r>
+              <w:rPr>
+                <w:lang w:eastAsia="zh-Hans"/>
+              </w:rPr>
+              <w:t>S</w:t>
+            </w:r>
+            <w:r>
+              <w:rPr>
+                <w:rFonts w:hint="eastAsia"/>
+                <w:lang w:eastAsia="zh-Hans"/>
+              </w:rPr>
+              <w:t>tring</w:t>
+            </w:r>
+          </w:p>
+        </w:tc>
+        <w:tc>
+          <w:tcPr>
+            <w:tcW w:w="680" w:type="dxa"/>
+          </w:tcPr>
+          <w:p>
+            <w:pPr>
+              <w:rPr>
+                <w:lang w:eastAsia="zh-Hans"/>
+              </w:rPr>
+            </w:pPr>
+            <w:r>
+              <w:rPr>
+                <w:rFonts w:hint="eastAsia"/>
+                <w:lang w:eastAsia="zh-Hans"/>
+              </w:rPr>
+              <w:t>是</w:t>
+            </w:r>
+          </w:p>
+        </w:tc>
+        <w:tc>
+          <w:tcPr>
+            <w:tcW w:w="4081" w:type="dxa"/>
+          </w:tcPr>
+          <w:p>
+            <w:pPr>
+              <w:rPr>
+                <w:lang w:eastAsia="zh-Hans"/>
+              </w:rPr>
+            </w:pPr>
+            <w:r>
+              <w:rPr>
+                <w:rFonts w:hint="eastAsia"/>
+                <w:lang w:eastAsia="zh-Hans"/>
+              </w:rPr>
+              <w:t>播放令牌</w:t>
+            </w:r>
+          </w:p>
+        </w:tc>
+      </w:tr>
+    </w:tbl>
+    <w:p>
+      <w:pPr>
+        <w:pStyle w:val="3"/>
+      </w:pPr>
+      <w:proofErr w:type="spellStart"/>
+      <w:r>
+        <w:t>Alexa.setTimeZone</w:t>
+      </w:r>
+      <w:bookmarkEnd w:id="45"/>
+      <w:proofErr w:type="spellEnd"/>
+    </w:p>
+    <w:p>
+      <w:pPr>
+        <w:ind w:left="420" w:firstLine="420"/>
+      </w:pPr>
+      <w:r>
+        <w:tab/>
+      </w:r>
+      <w:r>
+        <w:rPr>
+          <w:rFonts w:hint="eastAsia"/>
+        </w:rPr>
+        <w:t>设置时区</w:t>
+      </w:r>
+    </w:p>
+    <w:p>
+      <w:pPr>
+        <w:pStyle w:val="4"/>
+      </w:pPr>
+      <w:r>
+        <w:rPr>
+          <w:rFonts w:hint="eastAsia"/>
+        </w:rPr>
+        <w:t>Action参数说明</w:t>
       </w:r>
     </w:p>
     <w:p>
@@ -27823,22 +30930,14 @@
         <w:pStyle w:val="Sample"/>
       </w:pPr>
       <w:r>
+        <w:lastRenderedPageBreak/>
         <w:tab/>
         <w:t>“name”: “</w:t>
       </w:r>
       <w:proofErr w:type="spellStart"/>
       <w:proofErr w:type="gramStart"/>
       <w:r>
-        <w:t>alexa</w:t>
-      </w:r>
-      <w:r>
-        <w:rPr>
-          <w:rFonts w:hint="eastAsia"/>
-        </w:rPr>
-        <w:t>.</w:t>
-      </w:r>
-      <w:r>
-        <w:t>timeZoneUpdated</w:t>
+        <w:t>alexa.setTimeZone</w:t>
       </w:r>
       <w:proofErr w:type="spellEnd"/>
       <w:proofErr w:type="gramEnd"/>
@@ -28114,6 +31213,11 @@
     </w:tbl>
     <w:p>
       <w:pPr>
+        <w:pStyle w:val="Sample"/>
+      </w:pPr>
+    </w:p>
+    <w:p>
+      <w:pPr>
         <w:pStyle w:val="4"/>
       </w:pPr>
       <w:r>
@@ -28140,7 +31244,16 @@
       </w:pPr>
       <w:r>
         <w:tab/>
-        <w:t>“type”: “action”,</w:t>
+        <w:t>“type”: “</w:t>
+      </w:r>
+      <w:r>
+        <w:rPr>
+          <w:rFonts w:hint="eastAsia"/>
+        </w:rPr>
+        <w:t>result</w:t>
+      </w:r>
+      <w:r>
+        <w:t>”,</w:t>
       </w:r>
     </w:p>
     <w:p>
@@ -28154,16 +31267,7 @@
       <w:proofErr w:type="spellStart"/>
       <w:proofErr w:type="gramStart"/>
       <w:r>
-        <w:t>alexa</w:t>
-      </w:r>
-      <w:r>
-        <w:rPr>
-          <w:rFonts w:hint="eastAsia"/>
-        </w:rPr>
-        <w:t>.</w:t>
-      </w:r>
-      <w:r>
-        <w:t>timeZoneUpdated</w:t>
+        <w:t>alexa.setTimeZone</w:t>
       </w:r>
       <w:proofErr w:type="spellEnd"/>
       <w:proofErr w:type="gramEnd"/>
@@ -28245,6 +31349,11 @@
         </w:rPr>
         <w:t>}</w:t>
       </w:r>
+    </w:p>
+    <w:p>
+      <w:pPr>
+        <w:pStyle w:val="Sample"/>
+      </w:pPr>
     </w:p>
     <w:tbl>
       <w:tblPr>
@@ -28279,7 +31388,709 @@
                 <w:bCs/>
                 <w:lang w:eastAsia="zh-Hans"/>
               </w:rPr>
+              <w:t>参数</w:t>
+            </w:r>
+          </w:p>
+        </w:tc>
+        <w:tc>
+          <w:tcPr>
+            <w:tcW w:w="1020" w:type="dxa"/>
+          </w:tcPr>
+          <w:p>
+            <w:pPr>
+              <w:rPr>
+                <w:b/>
+                <w:bCs/>
+                <w:lang w:eastAsia="zh-Hans"/>
+              </w:rPr>
+            </w:pPr>
+            <w:r>
+              <w:rPr>
+                <w:rFonts w:hint="eastAsia"/>
+                <w:b/>
+                <w:bCs/>
+                <w:lang w:eastAsia="zh-Hans"/>
+              </w:rPr>
+              <w:t>类型</w:t>
+            </w:r>
+          </w:p>
+        </w:tc>
+        <w:tc>
+          <w:tcPr>
+            <w:tcW w:w="680" w:type="dxa"/>
+          </w:tcPr>
+          <w:p>
+            <w:pPr>
+              <w:rPr>
+                <w:b/>
+                <w:bCs/>
+                <w:lang w:eastAsia="zh-Hans"/>
+              </w:rPr>
+            </w:pPr>
+            <w:r>
+              <w:rPr>
+                <w:rFonts w:hint="eastAsia"/>
+                <w:b/>
+                <w:bCs/>
+                <w:lang w:eastAsia="zh-Hans"/>
+              </w:rPr>
+              <w:t>必须</w:t>
+            </w:r>
+          </w:p>
+        </w:tc>
+        <w:tc>
+          <w:tcPr>
+            <w:tcW w:w="4081" w:type="dxa"/>
+          </w:tcPr>
+          <w:p>
+            <w:pPr>
+              <w:rPr>
+                <w:b/>
+                <w:bCs/>
+                <w:lang w:eastAsia="zh-Hans"/>
+              </w:rPr>
+            </w:pPr>
+            <w:r>
+              <w:rPr>
+                <w:rFonts w:hint="eastAsia"/>
+                <w:b/>
+                <w:bCs/>
+                <w:lang w:eastAsia="zh-Hans"/>
+              </w:rPr>
+              <w:t>说明</w:t>
+            </w:r>
+          </w:p>
+        </w:tc>
+      </w:tr>
+      <w:tr>
+        <w:tc>
+          <w:tcPr>
+            <w:tcW w:w="2580" w:type="dxa"/>
+          </w:tcPr>
+          <w:p>
+            <w:pPr>
+              <w:rPr>
+                <w:lang w:eastAsia="zh-Hans"/>
+              </w:rPr>
+            </w:pPr>
+            <w:proofErr w:type="spellStart"/>
+            <w:r>
+              <w:rPr>
+                <w:lang w:eastAsia="zh-Hans"/>
+              </w:rPr>
+              <w:t>timeZone</w:t>
+            </w:r>
+            <w:proofErr w:type="spellEnd"/>
+          </w:p>
+        </w:tc>
+        <w:tc>
+          <w:tcPr>
+            <w:tcW w:w="1020" w:type="dxa"/>
+          </w:tcPr>
+          <w:p>
+            <w:r>
+              <w:rPr>
+                <w:rFonts w:hint="eastAsia"/>
+              </w:rPr>
+              <w:t>S</w:t>
+            </w:r>
+            <w:r>
+              <w:t>tring</w:t>
+            </w:r>
+          </w:p>
+        </w:tc>
+        <w:tc>
+          <w:tcPr>
+            <w:tcW w:w="680" w:type="dxa"/>
+          </w:tcPr>
+          <w:p>
+            <w:pPr>
+              <w:rPr>
+                <w:lang w:eastAsia="zh-Hans"/>
+              </w:rPr>
+            </w:pPr>
+            <w:r>
+              <w:rPr>
+                <w:rFonts w:hint="eastAsia"/>
+                <w:lang w:eastAsia="zh-Hans"/>
+              </w:rPr>
+              <w:t>是</w:t>
+            </w:r>
+          </w:p>
+        </w:tc>
+        <w:tc>
+          <w:tcPr>
+            <w:tcW w:w="4081" w:type="dxa"/>
+          </w:tcPr>
+          <w:p>
+            <w:r>
+              <w:rPr>
+                <w:rFonts w:hint="eastAsia"/>
+              </w:rPr>
+              <w:t>时区</w:t>
+            </w:r>
+          </w:p>
+          <w:p>
+            <w:r>
+              <w:rPr>
+                <w:rFonts w:hint="eastAsia"/>
+              </w:rPr>
+              <w:t>设备可用</w:t>
+            </w:r>
+            <w:proofErr w:type="gramStart"/>
+            <w:r>
+              <w:rPr>
+                <w:rFonts w:hint="eastAsia"/>
+              </w:rPr>
+              <w:t>时范围</w:t>
+            </w:r>
+            <w:proofErr w:type="gramEnd"/>
+            <w:r>
+              <w:rPr>
+                <w:rFonts w:hint="eastAsia"/>
+              </w:rPr>
+              <w:t>参见附录。</w:t>
+            </w:r>
+          </w:p>
+        </w:tc>
+      </w:tr>
+    </w:tbl>
+    <w:p>
+      <w:pPr>
+        <w:pStyle w:val="3"/>
+      </w:pPr>
+      <w:bookmarkStart w:id="46" w:name="_Toc118056715"/>
+      <w:proofErr w:type="spellStart"/>
+      <w:proofErr w:type="gramStart"/>
+      <w:r>
+        <w:t>alexa.timeZoneUpdated</w:t>
+      </w:r>
+      <w:bookmarkEnd w:id="46"/>
+      <w:proofErr w:type="spellEnd"/>
+      <w:proofErr w:type="gramEnd"/>
+    </w:p>
+    <w:p>
+      <w:pPr>
+        <w:ind w:left="420"/>
+      </w:pPr>
+      <w:r>
+        <w:rPr>
+          <w:rFonts w:hint="eastAsia"/>
+        </w:rPr>
+        <w:t>Alexa</w:t>
+      </w:r>
+      <w:r>
+        <w:t xml:space="preserve"> AVS</w:t>
+      </w:r>
+      <w:r>
+        <w:rPr>
+          <w:rFonts w:hint="eastAsia"/>
+        </w:rPr>
+        <w:t>服务发起，通知时区数据更改。</w:t>
+      </w:r>
+    </w:p>
+    <w:p>
+      <w:pPr>
+        <w:pStyle w:val="4"/>
+      </w:pPr>
+      <w:r>
+        <w:rPr>
+          <w:rFonts w:hint="eastAsia"/>
+        </w:rPr>
+        <w:t>A</w:t>
+      </w:r>
+      <w:r>
+        <w:t>ction</w:t>
+      </w:r>
+      <w:r>
+        <w:rPr>
+          <w:rFonts w:hint="eastAsia"/>
+        </w:rPr>
+        <w:t>参数说明</w:t>
+      </w:r>
+    </w:p>
+    <w:p>
+      <w:pPr>
+        <w:pStyle w:val="Sample"/>
+      </w:pPr>
+      <w:r>
+        <w:rPr>
+          <w:rFonts w:hint="eastAsia"/>
+        </w:rPr>
+        <w:t>{</w:t>
+      </w:r>
+    </w:p>
+    <w:p>
+      <w:pPr>
+        <w:pStyle w:val="Sample"/>
+      </w:pPr>
+      <w:r>
+        <w:tab/>
+        <w:t>“type”: “action”,</w:t>
+      </w:r>
+    </w:p>
+    <w:p>
+      <w:pPr>
+        <w:pStyle w:val="Sample"/>
+      </w:pPr>
+      <w:r>
+        <w:tab/>
+        <w:t>“name”: “</w:t>
+      </w:r>
+      <w:proofErr w:type="spellStart"/>
+      <w:proofErr w:type="gramStart"/>
+      <w:r>
+        <w:t>alexa</w:t>
+      </w:r>
+      <w:r>
+        <w:rPr>
+          <w:rFonts w:hint="eastAsia"/>
+        </w:rPr>
+        <w:t>.</w:t>
+      </w:r>
+      <w:r>
+        <w:t>timeZoneUpdated</w:t>
+      </w:r>
+      <w:proofErr w:type="spellEnd"/>
+      <w:proofErr w:type="gramEnd"/>
+      <w:r>
+        <w:t>”,</w:t>
+      </w:r>
+    </w:p>
+    <w:p>
+      <w:pPr>
+        <w:pStyle w:val="Sample"/>
+      </w:pPr>
+      <w:r>
+        <w:tab/>
+        <w:t>“version”: 1,</w:t>
+      </w:r>
+    </w:p>
+    <w:p>
+      <w:pPr>
+        <w:pStyle w:val="Sample"/>
+      </w:pPr>
+      <w:r>
+        <w:tab/>
+        <w:t>“payload”: {</w:t>
+      </w:r>
+    </w:p>
+    <w:p>
+      <w:pPr>
+        <w:pStyle w:val="Sample"/>
+      </w:pPr>
+      <w:r>
+        <w:tab/>
+      </w:r>
+      <w:r>
+        <w:tab/>
+        <w:t>“</w:t>
+      </w:r>
+      <w:proofErr w:type="spellStart"/>
+      <w:r>
+        <w:t>timeZone</w:t>
+      </w:r>
+      <w:proofErr w:type="spellEnd"/>
+      <w:r>
+        <w:t>”</w:t>
+      </w:r>
+      <w:proofErr w:type="gramStart"/>
+      <w:r>
+        <w:t>: ”Asia</w:t>
+      </w:r>
+      <w:proofErr w:type="gramEnd"/>
+      <w:r>
+        <w:t>/Shanghai”</w:t>
+      </w:r>
+    </w:p>
+    <w:p>
+      <w:pPr>
+        <w:pStyle w:val="Sample"/>
+      </w:pPr>
+      <w:r>
+        <w:tab/>
+        <w:t>}</w:t>
+      </w:r>
+    </w:p>
+    <w:p>
+      <w:pPr>
+        <w:pStyle w:val="Sample"/>
+      </w:pPr>
+      <w:r>
+        <w:rPr>
+          <w:rFonts w:hint="eastAsia"/>
+        </w:rPr>
+        <w:t>}</w:t>
+      </w:r>
+    </w:p>
+    <w:tbl>
+      <w:tblPr>
+        <w:tblStyle w:val="a8"/>
+        <w:tblW w:w="0" w:type="auto"/>
+        <w:tblInd w:w="161" w:type="dxa"/>
+        <w:tblLook w:val="04A0" w:firstRow="1" w:lastRow="0" w:firstColumn="1" w:lastColumn="0" w:noHBand="0" w:noVBand="1"/>
+      </w:tblPr>
+      <w:tblGrid>
+        <w:gridCol w:w="2517"/>
+        <w:gridCol w:w="1009"/>
+        <w:gridCol w:w="670"/>
+        <w:gridCol w:w="3939"/>
+      </w:tblGrid>
+      <w:tr>
+        <w:tc>
+          <w:tcPr>
+            <w:tcW w:w="2580" w:type="dxa"/>
+          </w:tcPr>
+          <w:p>
+            <w:pPr>
+              <w:rPr>
+                <w:b/>
+                <w:bCs/>
+                <w:lang w:eastAsia="zh-Hans"/>
+              </w:rPr>
+            </w:pPr>
+            <w:r>
+              <w:rPr>
+                <w:rFonts w:hint="eastAsia"/>
+                <w:b/>
+                <w:bCs/>
+                <w:lang w:eastAsia="zh-Hans"/>
+              </w:rPr>
+              <w:t>参数</w:t>
+            </w:r>
+          </w:p>
+        </w:tc>
+        <w:tc>
+          <w:tcPr>
+            <w:tcW w:w="1020" w:type="dxa"/>
+          </w:tcPr>
+          <w:p>
+            <w:pPr>
+              <w:rPr>
+                <w:b/>
+                <w:bCs/>
+                <w:lang w:eastAsia="zh-Hans"/>
+              </w:rPr>
+            </w:pPr>
+            <w:r>
+              <w:rPr>
+                <w:rFonts w:hint="eastAsia"/>
+                <w:b/>
+                <w:bCs/>
+                <w:lang w:eastAsia="zh-Hans"/>
+              </w:rPr>
+              <w:t>类型</w:t>
+            </w:r>
+          </w:p>
+        </w:tc>
+        <w:tc>
+          <w:tcPr>
+            <w:tcW w:w="680" w:type="dxa"/>
+          </w:tcPr>
+          <w:p>
+            <w:pPr>
+              <w:rPr>
+                <w:b/>
+                <w:bCs/>
+                <w:lang w:eastAsia="zh-Hans"/>
+              </w:rPr>
+            </w:pPr>
+            <w:r>
+              <w:rPr>
+                <w:rFonts w:hint="eastAsia"/>
+                <w:b/>
+                <w:bCs/>
+                <w:lang w:eastAsia="zh-Hans"/>
+              </w:rPr>
+              <w:t>必须</w:t>
+            </w:r>
+          </w:p>
+        </w:tc>
+        <w:tc>
+          <w:tcPr>
+            <w:tcW w:w="4081" w:type="dxa"/>
+          </w:tcPr>
+          <w:p>
+            <w:pPr>
+              <w:rPr>
+                <w:b/>
+                <w:bCs/>
+                <w:lang w:eastAsia="zh-Hans"/>
+              </w:rPr>
+            </w:pPr>
+            <w:r>
+              <w:rPr>
+                <w:rFonts w:hint="eastAsia"/>
+                <w:b/>
+                <w:bCs/>
+                <w:lang w:eastAsia="zh-Hans"/>
+              </w:rPr>
+              <w:t>说明</w:t>
+            </w:r>
+          </w:p>
+        </w:tc>
+      </w:tr>
+      <w:tr>
+        <w:tc>
+          <w:tcPr>
+            <w:tcW w:w="2580" w:type="dxa"/>
+          </w:tcPr>
+          <w:p>
+            <w:pPr>
+              <w:rPr>
+                <w:lang w:eastAsia="zh-Hans"/>
+              </w:rPr>
+            </w:pPr>
+            <w:proofErr w:type="spellStart"/>
+            <w:r>
+              <w:rPr>
+                <w:lang w:eastAsia="zh-Hans"/>
+              </w:rPr>
               <w:lastRenderedPageBreak/>
+              <w:t>timeZone</w:t>
+            </w:r>
+            <w:proofErr w:type="spellEnd"/>
+          </w:p>
+        </w:tc>
+        <w:tc>
+          <w:tcPr>
+            <w:tcW w:w="1020" w:type="dxa"/>
+          </w:tcPr>
+          <w:p>
+            <w:r>
+              <w:rPr>
+                <w:rFonts w:hint="eastAsia"/>
+              </w:rPr>
+              <w:t>S</w:t>
+            </w:r>
+            <w:r>
+              <w:t>tring</w:t>
+            </w:r>
+          </w:p>
+        </w:tc>
+        <w:tc>
+          <w:tcPr>
+            <w:tcW w:w="680" w:type="dxa"/>
+          </w:tcPr>
+          <w:p>
+            <w:pPr>
+              <w:rPr>
+                <w:lang w:eastAsia="zh-Hans"/>
+              </w:rPr>
+            </w:pPr>
+            <w:r>
+              <w:rPr>
+                <w:rFonts w:hint="eastAsia"/>
+                <w:lang w:eastAsia="zh-Hans"/>
+              </w:rPr>
+              <w:t>是</w:t>
+            </w:r>
+          </w:p>
+        </w:tc>
+        <w:tc>
+          <w:tcPr>
+            <w:tcW w:w="4081" w:type="dxa"/>
+          </w:tcPr>
+          <w:p>
+            <w:r>
+              <w:rPr>
+                <w:rFonts w:hint="eastAsia"/>
+              </w:rPr>
+              <w:t>时区</w:t>
+            </w:r>
+          </w:p>
+          <w:p>
+            <w:r>
+              <w:rPr>
+                <w:rFonts w:hint="eastAsia"/>
+              </w:rPr>
+              <w:t>设备可用</w:t>
+            </w:r>
+            <w:proofErr w:type="gramStart"/>
+            <w:r>
+              <w:rPr>
+                <w:rFonts w:hint="eastAsia"/>
+              </w:rPr>
+              <w:t>时范围</w:t>
+            </w:r>
+            <w:proofErr w:type="gramEnd"/>
+            <w:r>
+              <w:rPr>
+                <w:rFonts w:hint="eastAsia"/>
+              </w:rPr>
+              <w:t>参见附录。</w:t>
+            </w:r>
+          </w:p>
+        </w:tc>
+      </w:tr>
+    </w:tbl>
+    <w:p>
+      <w:pPr>
+        <w:pStyle w:val="4"/>
+      </w:pPr>
+      <w:r>
+        <w:rPr>
+          <w:rFonts w:hint="eastAsia"/>
+        </w:rPr>
+        <w:t>Result参数说明</w:t>
+      </w:r>
+    </w:p>
+    <w:p>
+      <w:pPr>
+        <w:pStyle w:val="Sample"/>
+      </w:pPr>
+      <w:r>
+        <w:rPr>
+          <w:rFonts w:hint="eastAsia"/>
+        </w:rPr>
+        <w:t>{</w:t>
+      </w:r>
+    </w:p>
+    <w:p>
+      <w:pPr>
+        <w:pStyle w:val="Sample"/>
+      </w:pPr>
+      <w:r>
+        <w:tab/>
+        <w:t>“type”: “action”,</w:t>
+      </w:r>
+    </w:p>
+    <w:p>
+      <w:pPr>
+        <w:pStyle w:val="Sample"/>
+      </w:pPr>
+      <w:r>
+        <w:tab/>
+        <w:t>“name”: “</w:t>
+      </w:r>
+      <w:proofErr w:type="spellStart"/>
+      <w:proofErr w:type="gramStart"/>
+      <w:r>
+        <w:t>alexa</w:t>
+      </w:r>
+      <w:r>
+        <w:rPr>
+          <w:rFonts w:hint="eastAsia"/>
+        </w:rPr>
+        <w:t>.</w:t>
+      </w:r>
+      <w:r>
+        <w:t>timeZoneUpdated</w:t>
+      </w:r>
+      <w:proofErr w:type="spellEnd"/>
+      <w:proofErr w:type="gramEnd"/>
+      <w:r>
+        <w:t>”,</w:t>
+      </w:r>
+    </w:p>
+    <w:p>
+      <w:pPr>
+        <w:pStyle w:val="Sample"/>
+      </w:pPr>
+      <w:r>
+        <w:tab/>
+        <w:t>“version”: 1,</w:t>
+      </w:r>
+    </w:p>
+    <w:p>
+      <w:pPr>
+        <w:pStyle w:val="Sample"/>
+        <w:ind w:firstLine="420"/>
+      </w:pPr>
+      <w:r>
+        <w:t>“code”: 0,</w:t>
+      </w:r>
+    </w:p>
+    <w:p>
+      <w:pPr>
+        <w:pStyle w:val="Sample"/>
+      </w:pPr>
+      <w:r>
+        <w:tab/>
+        <w:t>“payload”: {</w:t>
+      </w:r>
+    </w:p>
+    <w:p>
+      <w:pPr>
+        <w:pStyle w:val="Sample"/>
+      </w:pPr>
+      <w:r>
+        <w:tab/>
+      </w:r>
+      <w:r>
+        <w:tab/>
+        <w:t>“</w:t>
+      </w:r>
+      <w:proofErr w:type="spellStart"/>
+      <w:r>
+        <w:t>timeZone</w:t>
+      </w:r>
+      <w:proofErr w:type="spellEnd"/>
+      <w:r>
+        <w:t>”</w:t>
+      </w:r>
+      <w:proofErr w:type="gramStart"/>
+      <w:r>
+        <w:t>: ”Asia</w:t>
+      </w:r>
+      <w:proofErr w:type="gramEnd"/>
+      <w:r>
+        <w:t>/Shanghai”</w:t>
+      </w:r>
+    </w:p>
+    <w:p>
+      <w:pPr>
+        <w:pStyle w:val="Sample"/>
+      </w:pPr>
+      <w:r>
+        <w:tab/>
+        <w:t>}</w:t>
+      </w:r>
+    </w:p>
+    <w:p>
+      <w:pPr>
+        <w:pStyle w:val="Sample"/>
+      </w:pPr>
+      <w:r>
+        <w:rPr>
+          <w:rFonts w:hint="eastAsia"/>
+        </w:rPr>
+        <w:t>}</w:t>
+      </w:r>
+    </w:p>
+    <w:tbl>
+      <w:tblPr>
+        <w:tblStyle w:val="a8"/>
+        <w:tblW w:w="0" w:type="auto"/>
+        <w:tblInd w:w="161" w:type="dxa"/>
+        <w:tblLook w:val="04A0" w:firstRow="1" w:lastRow="0" w:firstColumn="1" w:lastColumn="0" w:noHBand="0" w:noVBand="1"/>
+      </w:tblPr>
+      <w:tblGrid>
+        <w:gridCol w:w="2517"/>
+        <w:gridCol w:w="1009"/>
+        <w:gridCol w:w="670"/>
+        <w:gridCol w:w="3939"/>
+      </w:tblGrid>
+      <w:tr>
+        <w:tc>
+          <w:tcPr>
+            <w:tcW w:w="2580" w:type="dxa"/>
+          </w:tcPr>
+          <w:p>
+            <w:pPr>
+              <w:rPr>
+                <w:b/>
+                <w:bCs/>
+                <w:lang w:eastAsia="zh-Hans"/>
+              </w:rPr>
+            </w:pPr>
+            <w:r>
+              <w:rPr>
+                <w:rFonts w:hint="eastAsia"/>
+                <w:b/>
+                <w:bCs/>
+                <w:lang w:eastAsia="zh-Hans"/>
+              </w:rPr>
               <w:t>参数</w:t>
             </w:r>
           </w:p>
@@ -28908,6 +32719,7 @@
         <w:rPr>
           <w:lang w:eastAsia="zh-Hans"/>
         </w:rPr>
+        <w:lastRenderedPageBreak/>
         <w:t>R</w:t>
       </w:r>
       <w:r>
@@ -29276,7 +33088,6 @@
               <w:rPr>
                 <w:lang w:eastAsia="zh-Hans"/>
               </w:rPr>
-              <w:lastRenderedPageBreak/>
               <w:t>locales</w:t>
             </w:r>
           </w:p>
@@ -29832,6 +33643,7 @@
         <w:rPr>
           <w:lang w:eastAsia="zh-Hans"/>
         </w:rPr>
+        <w:lastRenderedPageBreak/>
         <w:t>R</w:t>
       </w:r>
       <w:r>
@@ -30273,7 +34085,6 @@
                 <w:rFonts w:hint="eastAsia"/>
                 <w:lang w:eastAsia="zh-Hans"/>
               </w:rPr>
-              <w:lastRenderedPageBreak/>
               <w:t>支持多个区域数据，第一个为主区域</w:t>
             </w:r>
           </w:p>
@@ -30847,6 +34658,7 @@
                 <w:rFonts w:hint="eastAsia"/>
                 <w:lang w:eastAsia="zh-Hans"/>
               </w:rPr>
+              <w:lastRenderedPageBreak/>
               <w:t>与语音关联使用</w:t>
             </w:r>
           </w:p>
@@ -30868,6 +34680,7 @@
                 <w:rFonts w:hint="eastAsia"/>
                 <w:lang w:eastAsia="zh-Hans"/>
               </w:rPr>
+              <w:lastRenderedPageBreak/>
               <w:t>token</w:t>
             </w:r>
           </w:p>
@@ -31510,7 +35323,6 @@
         <w:rPr>
           <w:lang w:eastAsia="zh-Hans"/>
         </w:rPr>
-        <w:lastRenderedPageBreak/>
         <w:t>R</w:t>
       </w:r>
       <w:r>
@@ -32058,6 +35870,7 @@
         <w:pStyle w:val="Sample"/>
       </w:pPr>
       <w:r>
+        <w:lastRenderedPageBreak/>
         <w:tab/>
         <w:t>“payload”: {</w:t>
       </w:r>
@@ -32448,7 +36261,6 @@
         <w:rPr>
           <w:lang w:eastAsia="zh-Hans"/>
         </w:rPr>
-        <w:lastRenderedPageBreak/>
         <w:t>“</w:t>
       </w:r>
       <w:r>
@@ -33142,6 +36954,7 @@
                 <w:rFonts w:hint="eastAsia"/>
                 <w:lang w:eastAsia="zh-Hans"/>
               </w:rPr>
+              <w:lastRenderedPageBreak/>
               <w:t>token</w:t>
             </w:r>
           </w:p>
@@ -33544,7 +37357,6 @@
         <w:ind w:firstLine="420"/>
       </w:pPr>
       <w:r>
-        <w:lastRenderedPageBreak/>
         <w:t>}</w:t>
       </w:r>
     </w:p>
@@ -34267,6 +38079,7 @@
                 <w:rFonts w:hint="eastAsia"/>
                 <w:lang w:eastAsia="zh-Hans"/>
               </w:rPr>
+              <w:lastRenderedPageBreak/>
               <w:t>scheduled</w:t>
             </w:r>
             <w:r>
@@ -34728,7 +38541,6 @@
                 <w:rFonts w:hint="eastAsia"/>
                 <w:lang w:eastAsia="zh-Hans"/>
               </w:rPr>
-              <w:lastRenderedPageBreak/>
               <w:t>token</w:t>
             </w:r>
           </w:p>
@@ -35605,14 +39417,7 @@
               <w:rPr>
                 <w:rFonts w:hint="eastAsia"/>
               </w:rPr>
-              <w:t>绝对值，音量的调整，音量参</w:t>
-            </w:r>
-            <w:r>
-              <w:rPr>
-                <w:rFonts w:hint="eastAsia"/>
-              </w:rPr>
-              <w:lastRenderedPageBreak/>
-              <w:t>数在0到1</w:t>
+              <w:t>绝对值，音量的调整，音量参数在0到1</w:t>
             </w:r>
             <w:r>
               <w:t>00</w:t>
@@ -35642,7 +39447,6 @@
               <w:rPr>
                 <w:rFonts w:hint="eastAsia"/>
               </w:rPr>
-              <w:lastRenderedPageBreak/>
               <w:t>vol</w:t>
             </w:r>
             <w:r>
@@ -35748,9 +39552,6 @@
     <w:p>
       <w:pPr>
         <w:pStyle w:val="Sample"/>
-        <w:rPr>
-          <w:rFonts w:hint="eastAsia"/>
-        </w:rPr>
       </w:pPr>
       <w:r>
         <w:t>https://www.iana.org/time-zones</w:t>
@@ -36528,6 +40329,7 @@
               <w:rPr>
                 <w:rFonts w:hint="eastAsia"/>
               </w:rPr>
+              <w:lastRenderedPageBreak/>
               <w:t>["</w:t>
             </w:r>
             <w:proofErr w:type="spellStart"/>
@@ -39352,10 +43154,6 @@
 </file>
 
 <file path=customXml/item1.xml><?xml version="1.0" encoding="utf-8"?>
-<b:Sources xmlns:b="http://schemas.openxmlformats.org/officeDocument/2006/bibliography" xmlns="http://schemas.openxmlformats.org/officeDocument/2006/bibliography" SelectedStyle="\APASixthEditionOfficeOnline.xsl" StyleName="APA" Version="6"/>
-</file>
-
-<file path=customXml/item2.xml><?xml version="1.0" encoding="utf-8"?>
 <s:customData xmlns="http://www.wps.cn/officeDocument/2013/wpsCustomData" xmlns:s="http://www.wps.cn/officeDocument/2013/wpsCustomData">
   <customSectProps>
     <customSectPr/>
@@ -39363,18 +43161,22 @@
 </s:customData>
 </file>
 
+<file path=customXml/item2.xml><?xml version="1.0" encoding="utf-8"?>
+<b:Sources xmlns:b="http://schemas.openxmlformats.org/officeDocument/2006/bibliography" xmlns="http://schemas.openxmlformats.org/officeDocument/2006/bibliography" SelectedStyle="\APASixthEditionOfficeOnline.xsl" StyleName="APA" Version="6"/>
+</file>
+
 <file path=customXml/itemProps1.xml><?xml version="1.0" encoding="utf-8"?>
+<ds:datastoreItem xmlns:ds="http://schemas.openxmlformats.org/officeDocument/2006/customXml" ds:itemID="{B1977F7D-205B-4081-913C-38D41E755F92}">
+  <ds:schemaRefs>
+    <ds:schemaRef ds:uri="http://www.wps.cn/officeDocument/2013/wpsCustomData"/>
+  </ds:schemaRefs>
+</ds:datastoreItem>
+</file>
+
+<file path=customXml/itemProps2.xml><?xml version="1.0" encoding="utf-8"?>
 <ds:datastoreItem xmlns:ds="http://schemas.openxmlformats.org/officeDocument/2006/customXml" ds:itemID="{7DEC2FB5-4DE1-46AC-981B-34950F9B42DF}">
   <ds:schemaRefs>
     <ds:schemaRef ds:uri="http://schemas.openxmlformats.org/officeDocument/2006/bibliography"/>
   </ds:schemaRefs>
 </ds:datastoreItem>
-</file>
-
-<file path=customXml/itemProps2.xml><?xml version="1.0" encoding="utf-8"?>
-<ds:datastoreItem xmlns:ds="http://schemas.openxmlformats.org/officeDocument/2006/customXml" ds:itemID="{B1977F7D-205B-4081-913C-38D41E755F92}">
-  <ds:schemaRefs>
-    <ds:schemaRef ds:uri="http://www.wps.cn/officeDocument/2013/wpsCustomData"/>
-  </ds:schemaRefs>
-</ds:datastoreItem>
 </file>
--- a/doc/SmartWatchSDK使用说明及接口描述.docx
+++ b/doc/SmartWatchSDK使用说明及接口描述.docx
@@ -222,6 +222,107 @@
           </w:p>
         </w:tc>
       </w:tr>
+      <w:tr>
+        <w:tc>
+          <w:tcPr>
+            <w:tcW w:w="1271" w:type="dxa"/>
+          </w:tcPr>
+          <w:p>
+            <w:pPr>
+              <w:rPr>
+                <w:rFonts w:hint="eastAsia"/>
+              </w:rPr>
+            </w:pPr>
+            <w:r>
+              <w:rPr>
+                <w:rFonts w:hint="eastAsia"/>
+              </w:rPr>
+              <w:t>0</w:t>
+            </w:r>
+            <w:r>
+              <w:t>.2</w:t>
+            </w:r>
+          </w:p>
+        </w:tc>
+        <w:tc>
+          <w:tcPr>
+            <w:tcW w:w="1559" w:type="dxa"/>
+          </w:tcPr>
+          <w:p>
+            <w:pPr>
+              <w:rPr>
+                <w:rFonts w:hint="eastAsia"/>
+              </w:rPr>
+            </w:pPr>
+            <w:r>
+              <w:rPr>
+                <w:rFonts w:hint="eastAsia"/>
+              </w:rPr>
+              <w:t>2</w:t>
+            </w:r>
+            <w:r>
+              <w:t>022</w:t>
+            </w:r>
+            <w:r>
+              <w:rPr>
+                <w:rFonts w:hint="eastAsia"/>
+              </w:rPr>
+              <w:t>-</w:t>
+            </w:r>
+            <w:r>
+              <w:t>11</w:t>
+            </w:r>
+            <w:r>
+              <w:rPr>
+                <w:rFonts w:hint="eastAsia"/>
+              </w:rPr>
+              <w:t>-</w:t>
+            </w:r>
+            <w:r>
+              <w:t>04</w:t>
+            </w:r>
+          </w:p>
+        </w:tc>
+        <w:tc>
+          <w:tcPr>
+            <w:tcW w:w="1985" w:type="dxa"/>
+          </w:tcPr>
+          <w:p>
+            <w:pPr>
+              <w:rPr>
+                <w:rFonts w:hint="eastAsia"/>
+              </w:rPr>
+            </w:pPr>
+            <w:r>
+              <w:rPr>
+                <w:rFonts w:hint="eastAsia"/>
+              </w:rPr>
+              <w:t>Jie</w:t>
+            </w:r>
+            <w:r>
+              <w:t>.</w:t>
+            </w:r>
+          </w:p>
+        </w:tc>
+        <w:tc>
+          <w:tcPr>
+            <w:tcW w:w="3481" w:type="dxa"/>
+          </w:tcPr>
+          <w:p>
+            <w:pPr>
+              <w:rPr>
+                <w:rFonts w:hint="eastAsia"/>
+              </w:rPr>
+            </w:pPr>
+            <w:r>
+              <w:rPr>
+                <w:rFonts w:hint="eastAsia"/>
+              </w:rPr>
+              <w:t>增加语音相关操作</w:t>
+            </w:r>
+          </w:p>
+        </w:tc>
+      </w:tr>
     </w:tbl>
     <w:p/>
     <w:p>
@@ -276,7 +377,7 @@
         </w:rPr>
         <w:fldChar w:fldCharType="separate"/>
       </w:r>
-      <w:hyperlink w:anchor="_Toc118056669" w:history="1">
+      <w:hyperlink w:anchor="_Toc118561690" w:history="1">
         <w:r>
           <w:rPr>
             <w:rStyle w:val="aa"/>
@@ -322,7 +423,7 @@
             <w:noProof/>
             <w:webHidden/>
           </w:rPr>
-          <w:instrText xml:space="preserve"> PAGEREF _Toc118056669 \h </w:instrText>
+          <w:instrText xml:space="preserve"> PAGEREF _Toc118561690 \h </w:instrText>
         </w:r>
         <w:r>
           <w:rPr>
@@ -370,7 +471,7 @@
           <w:szCs w:val="22"/>
         </w:rPr>
       </w:pPr>
-      <w:hyperlink w:anchor="_Toc118056670" w:history="1">
+      <w:hyperlink w:anchor="_Toc118561691" w:history="1">
         <w:r>
           <w:rPr>
             <w:rStyle w:val="aa"/>
@@ -416,7 +517,7 @@
             <w:noProof/>
             <w:webHidden/>
           </w:rPr>
-          <w:instrText xml:space="preserve"> PAGEREF _Toc118056670 \h </w:instrText>
+          <w:instrText xml:space="preserve"> PAGEREF _Toc118561691 \h </w:instrText>
         </w:r>
         <w:r>
           <w:rPr>
@@ -462,7 +563,7 @@
           <w:szCs w:val="22"/>
         </w:rPr>
       </w:pPr>
-      <w:hyperlink w:anchor="_Toc118056671" w:history="1">
+      <w:hyperlink w:anchor="_Toc118561692" w:history="1">
         <w:r>
           <w:rPr>
             <w:rStyle w:val="aa"/>
@@ -506,7 +607,7 @@
             <w:noProof/>
             <w:webHidden/>
           </w:rPr>
-          <w:instrText xml:space="preserve"> PAGEREF _Toc118056671 \h </w:instrText>
+          <w:instrText xml:space="preserve"> PAGEREF _Toc118561692 \h </w:instrText>
         </w:r>
         <w:r>
           <w:rPr>
@@ -553,7 +654,7 @@
           <w:szCs w:val="22"/>
         </w:rPr>
       </w:pPr>
-      <w:hyperlink w:anchor="_Toc118056672" w:history="1">
+      <w:hyperlink w:anchor="_Toc118561693" w:history="1">
         <w:r>
           <w:rPr>
             <w:rStyle w:val="aa"/>
@@ -598,7 +699,7 @@
             <w:noProof/>
             <w:webHidden/>
           </w:rPr>
-          <w:instrText xml:space="preserve"> PAGEREF _Toc118056672 \h </w:instrText>
+          <w:instrText xml:space="preserve"> PAGEREF _Toc118561693 \h </w:instrText>
         </w:r>
         <w:r>
           <w:rPr>
@@ -645,7 +746,7 @@
           <w:szCs w:val="22"/>
         </w:rPr>
       </w:pPr>
-      <w:hyperlink w:anchor="_Toc118056673" w:history="1">
+      <w:hyperlink w:anchor="_Toc118561694" w:history="1">
         <w:r>
           <w:rPr>
             <w:rStyle w:val="aa"/>
@@ -690,7 +791,7 @@
             <w:noProof/>
             <w:webHidden/>
           </w:rPr>
-          <w:instrText xml:space="preserve"> PAGEREF _Toc118056673 \h </w:instrText>
+          <w:instrText xml:space="preserve"> PAGEREF _Toc118561694 \h </w:instrText>
         </w:r>
         <w:r>
           <w:rPr>
@@ -737,7 +838,7 @@
           <w:szCs w:val="22"/>
         </w:rPr>
       </w:pPr>
-      <w:hyperlink w:anchor="_Toc118056674" w:history="1">
+      <w:hyperlink w:anchor="_Toc118561695" w:history="1">
         <w:r>
           <w:rPr>
             <w:rStyle w:val="aa"/>
@@ -782,7 +883,7 @@
             <w:noProof/>
             <w:webHidden/>
           </w:rPr>
-          <w:instrText xml:space="preserve"> PAGEREF _Toc118056674 \h </w:instrText>
+          <w:instrText xml:space="preserve"> PAGEREF _Toc118561695 \h </w:instrText>
         </w:r>
         <w:r>
           <w:rPr>
@@ -828,7 +929,7 @@
           <w:szCs w:val="22"/>
         </w:rPr>
       </w:pPr>
-      <w:hyperlink w:anchor="_Toc118056675" w:history="1">
+      <w:hyperlink w:anchor="_Toc118561696" w:history="1">
         <w:r>
           <w:rPr>
             <w:rStyle w:val="aa"/>
@@ -880,7 +981,7 @@
             <w:noProof/>
             <w:webHidden/>
           </w:rPr>
-          <w:instrText xml:space="preserve"> PAGEREF _Toc118056675 \h </w:instrText>
+          <w:instrText xml:space="preserve"> PAGEREF _Toc118561696 \h </w:instrText>
         </w:r>
         <w:r>
           <w:rPr>
@@ -927,7 +1028,7 @@
           <w:szCs w:val="22"/>
         </w:rPr>
       </w:pPr>
-      <w:hyperlink w:anchor="_Toc118056676" w:history="1">
+      <w:hyperlink w:anchor="_Toc118561697" w:history="1">
         <w:r>
           <w:rPr>
             <w:rStyle w:val="aa"/>
@@ -980,7 +1081,7 @@
             <w:noProof/>
             <w:webHidden/>
           </w:rPr>
-          <w:instrText xml:space="preserve"> PAGEREF _Toc118056676 \h </w:instrText>
+          <w:instrText xml:space="preserve"> PAGEREF _Toc118561697 \h </w:instrText>
         </w:r>
         <w:r>
           <w:rPr>
@@ -1027,7 +1128,7 @@
           <w:szCs w:val="22"/>
         </w:rPr>
       </w:pPr>
-      <w:hyperlink w:anchor="_Toc118056677" w:history="1">
+      <w:hyperlink w:anchor="_Toc118561698" w:history="1">
         <w:r>
           <w:rPr>
             <w:rStyle w:val="aa"/>
@@ -1080,7 +1181,7 @@
             <w:noProof/>
             <w:webHidden/>
           </w:rPr>
-          <w:instrText xml:space="preserve"> PAGEREF _Toc118056677 \h </w:instrText>
+          <w:instrText xml:space="preserve"> PAGEREF _Toc118561698 \h </w:instrText>
         </w:r>
         <w:r>
           <w:rPr>
@@ -1126,7 +1227,7 @@
           <w:szCs w:val="22"/>
         </w:rPr>
       </w:pPr>
-      <w:hyperlink w:anchor="_Toc118056678" w:history="1">
+      <w:hyperlink w:anchor="_Toc118561699" w:history="1">
         <w:r>
           <w:rPr>
             <w:rStyle w:val="aa"/>
@@ -1171,7 +1272,7 @@
             <w:noProof/>
             <w:webHidden/>
           </w:rPr>
-          <w:instrText xml:space="preserve"> PAGEREF _Toc118056678 \h </w:instrText>
+          <w:instrText xml:space="preserve"> PAGEREF _Toc118561699 \h </w:instrText>
         </w:r>
         <w:r>
           <w:rPr>
@@ -1218,7 +1319,7 @@
           <w:szCs w:val="22"/>
         </w:rPr>
       </w:pPr>
-      <w:hyperlink w:anchor="_Toc118056679" w:history="1">
+      <w:hyperlink w:anchor="_Toc118561700" w:history="1">
         <w:r>
           <w:rPr>
             <w:rStyle w:val="aa"/>
@@ -1265,7 +1366,7 @@
             <w:noProof/>
             <w:webHidden/>
           </w:rPr>
-          <w:instrText xml:space="preserve"> PAGEREF _Toc118056679 \h </w:instrText>
+          <w:instrText xml:space="preserve"> PAGEREF _Toc118561700 \h </w:instrText>
         </w:r>
         <w:r>
           <w:rPr>
@@ -1312,7 +1413,7 @@
           <w:szCs w:val="22"/>
         </w:rPr>
       </w:pPr>
-      <w:hyperlink w:anchor="_Toc118056680" w:history="1">
+      <w:hyperlink w:anchor="_Toc118561701" w:history="1">
         <w:r>
           <w:rPr>
             <w:rStyle w:val="aa"/>
@@ -1359,7 +1460,7 @@
             <w:noProof/>
             <w:webHidden/>
           </w:rPr>
-          <w:instrText xml:space="preserve"> PAGEREF _Toc118056680 \h </w:instrText>
+          <w:instrText xml:space="preserve"> PAGEREF _Toc118561701 \h </w:instrText>
         </w:r>
         <w:r>
           <w:rPr>
@@ -1406,7 +1507,7 @@
           <w:szCs w:val="22"/>
         </w:rPr>
       </w:pPr>
-      <w:hyperlink w:anchor="_Toc118056681" w:history="1">
+      <w:hyperlink w:anchor="_Toc118561702" w:history="1">
         <w:r>
           <w:rPr>
             <w:rStyle w:val="aa"/>
@@ -1453,7 +1554,7 @@
             <w:noProof/>
             <w:webHidden/>
           </w:rPr>
-          <w:instrText xml:space="preserve"> PAGEREF _Toc118056681 \h </w:instrText>
+          <w:instrText xml:space="preserve"> PAGEREF _Toc118561702 \h </w:instrText>
         </w:r>
         <w:r>
           <w:rPr>
@@ -1501,7 +1602,7 @@
           <w:szCs w:val="22"/>
         </w:rPr>
       </w:pPr>
-      <w:hyperlink w:anchor="_Toc118056682" w:history="1">
+      <w:hyperlink w:anchor="_Toc118561703" w:history="1">
         <w:r>
           <w:rPr>
             <w:rStyle w:val="aa"/>
@@ -1547,7 +1648,7 @@
             <w:noProof/>
             <w:webHidden/>
           </w:rPr>
-          <w:instrText xml:space="preserve"> PAGEREF _Toc118056682 \h </w:instrText>
+          <w:instrText xml:space="preserve"> PAGEREF _Toc118561703 \h </w:instrText>
         </w:r>
         <w:r>
           <w:rPr>
@@ -1593,7 +1694,7 @@
           <w:szCs w:val="22"/>
         </w:rPr>
       </w:pPr>
-      <w:hyperlink w:anchor="_Toc118056683" w:history="1">
+      <w:hyperlink w:anchor="_Toc118561704" w:history="1">
         <w:r>
           <w:rPr>
             <w:rStyle w:val="aa"/>
@@ -1646,7 +1747,7 @@
             <w:noProof/>
             <w:webHidden/>
           </w:rPr>
-          <w:instrText xml:space="preserve"> PAGEREF _Toc118056683 \h </w:instrText>
+          <w:instrText xml:space="preserve"> PAGEREF _Toc118561704 \h </w:instrText>
         </w:r>
         <w:r>
           <w:rPr>
@@ -1693,7 +1794,7 @@
           <w:szCs w:val="22"/>
         </w:rPr>
       </w:pPr>
-      <w:hyperlink w:anchor="_Toc118056684" w:history="1">
+      <w:hyperlink w:anchor="_Toc118561705" w:history="1">
         <w:r>
           <w:rPr>
             <w:rStyle w:val="aa"/>
@@ -1738,7 +1839,7 @@
             <w:noProof/>
             <w:webHidden/>
           </w:rPr>
-          <w:instrText xml:space="preserve"> PAGEREF _Toc118056684 \h </w:instrText>
+          <w:instrText xml:space="preserve"> PAGEREF _Toc118561705 \h </w:instrText>
         </w:r>
         <w:r>
           <w:rPr>
@@ -1785,7 +1886,7 @@
           <w:szCs w:val="22"/>
         </w:rPr>
       </w:pPr>
-      <w:hyperlink w:anchor="_Toc118056685" w:history="1">
+      <w:hyperlink w:anchor="_Toc118561706" w:history="1">
         <w:r>
           <w:rPr>
             <w:rStyle w:val="aa"/>
@@ -1832,7 +1933,7 @@
             <w:noProof/>
             <w:webHidden/>
           </w:rPr>
-          <w:instrText xml:space="preserve"> PAGEREF _Toc118056685 \h </w:instrText>
+          <w:instrText xml:space="preserve"> PAGEREF _Toc118561706 \h </w:instrText>
         </w:r>
         <w:r>
           <w:rPr>
@@ -1879,7 +1980,7 @@
           <w:szCs w:val="22"/>
         </w:rPr>
       </w:pPr>
-      <w:hyperlink w:anchor="_Toc118056686" w:history="1">
+      <w:hyperlink w:anchor="_Toc118561707" w:history="1">
         <w:r>
           <w:rPr>
             <w:rStyle w:val="aa"/>
@@ -1924,7 +2025,7 @@
             <w:noProof/>
             <w:webHidden/>
           </w:rPr>
-          <w:instrText xml:space="preserve"> PAGEREF _Toc118056686 \h </w:instrText>
+          <w:instrText xml:space="preserve"> PAGEREF _Toc118561707 \h </w:instrText>
         </w:r>
         <w:r>
           <w:rPr>
@@ -1971,7 +2072,7 @@
           <w:szCs w:val="22"/>
         </w:rPr>
       </w:pPr>
-      <w:hyperlink w:anchor="_Toc118056687" w:history="1">
+      <w:hyperlink w:anchor="_Toc118561708" w:history="1">
         <w:r>
           <w:rPr>
             <w:rStyle w:val="aa"/>
@@ -2017,7 +2118,7 @@
             <w:noProof/>
             <w:webHidden/>
           </w:rPr>
-          <w:instrText xml:space="preserve"> PAGEREF _Toc118056687 \h </w:instrText>
+          <w:instrText xml:space="preserve"> PAGEREF _Toc118561708 \h </w:instrText>
         </w:r>
         <w:r>
           <w:rPr>
@@ -2064,7 +2165,7 @@
           <w:szCs w:val="22"/>
         </w:rPr>
       </w:pPr>
-      <w:hyperlink w:anchor="_Toc118056688" w:history="1">
+      <w:hyperlink w:anchor="_Toc118561709" w:history="1">
         <w:r>
           <w:rPr>
             <w:rStyle w:val="aa"/>
@@ -2109,7 +2210,7 @@
             <w:noProof/>
             <w:webHidden/>
           </w:rPr>
-          <w:instrText xml:space="preserve"> PAGEREF _Toc118056688 \h </w:instrText>
+          <w:instrText xml:space="preserve"> PAGEREF _Toc118561709 \h </w:instrText>
         </w:r>
         <w:r>
           <w:rPr>
@@ -2156,7 +2257,7 @@
           <w:szCs w:val="22"/>
         </w:rPr>
       </w:pPr>
-      <w:hyperlink w:anchor="_Toc118056689" w:history="1">
+      <w:hyperlink w:anchor="_Toc118561710" w:history="1">
         <w:r>
           <w:rPr>
             <w:rStyle w:val="aa"/>
@@ -2201,7 +2302,7 @@
             <w:noProof/>
             <w:webHidden/>
           </w:rPr>
-          <w:instrText xml:space="preserve"> PAGEREF _Toc118056689 \h </w:instrText>
+          <w:instrText xml:space="preserve"> PAGEREF _Toc118561710 \h </w:instrText>
         </w:r>
         <w:r>
           <w:rPr>
@@ -2247,7 +2348,7 @@
           <w:szCs w:val="22"/>
         </w:rPr>
       </w:pPr>
-      <w:hyperlink w:anchor="_Toc118056690" w:history="1">
+      <w:hyperlink w:anchor="_Toc118561711" w:history="1">
         <w:r>
           <w:rPr>
             <w:rStyle w:val="aa"/>
@@ -2299,7 +2400,7 @@
             <w:noProof/>
             <w:webHidden/>
           </w:rPr>
-          <w:instrText xml:space="preserve"> PAGEREF _Toc118056690 \h </w:instrText>
+          <w:instrText xml:space="preserve"> PAGEREF _Toc118561711 \h </w:instrText>
         </w:r>
         <w:r>
           <w:rPr>
@@ -2345,7 +2446,7 @@
           <w:szCs w:val="22"/>
         </w:rPr>
       </w:pPr>
-      <w:hyperlink w:anchor="_Toc118056691" w:history="1">
+      <w:hyperlink w:anchor="_Toc118561712" w:history="1">
         <w:r>
           <w:rPr>
             <w:rStyle w:val="aa"/>
@@ -2391,7 +2492,7 @@
             <w:noProof/>
             <w:webHidden/>
           </w:rPr>
-          <w:instrText xml:space="preserve"> PAGEREF _Toc118056691 \h </w:instrText>
+          <w:instrText xml:space="preserve"> PAGEREF _Toc118561712 \h </w:instrText>
         </w:r>
         <w:r>
           <w:rPr>
@@ -2438,7 +2539,7 @@
           <w:szCs w:val="22"/>
         </w:rPr>
       </w:pPr>
-      <w:hyperlink w:anchor="_Toc118056692" w:history="1">
+      <w:hyperlink w:anchor="_Toc118561713" w:history="1">
         <w:r>
           <w:rPr>
             <w:rStyle w:val="aa"/>
@@ -2485,7 +2586,7 @@
             <w:noProof/>
             <w:webHidden/>
           </w:rPr>
-          <w:instrText xml:space="preserve"> PAGEREF _Toc118056692 \h </w:instrText>
+          <w:instrText xml:space="preserve"> PAGEREF _Toc118561713 \h </w:instrText>
         </w:r>
         <w:r>
           <w:rPr>
@@ -2532,7 +2633,7 @@
           <w:szCs w:val="22"/>
         </w:rPr>
       </w:pPr>
-      <w:hyperlink w:anchor="_Toc118056693" w:history="1">
+      <w:hyperlink w:anchor="_Toc118561714" w:history="1">
         <w:r>
           <w:rPr>
             <w:rStyle w:val="aa"/>
@@ -2579,7 +2680,7 @@
             <w:noProof/>
             <w:webHidden/>
           </w:rPr>
-          <w:instrText xml:space="preserve"> PAGEREF _Toc118056693 \h </w:instrText>
+          <w:instrText xml:space="preserve"> PAGEREF _Toc118561714 \h </w:instrText>
         </w:r>
         <w:r>
           <w:rPr>
@@ -2626,7 +2727,7 @@
           <w:szCs w:val="22"/>
         </w:rPr>
       </w:pPr>
-      <w:hyperlink w:anchor="_Toc118056694" w:history="1">
+      <w:hyperlink w:anchor="_Toc118561715" w:history="1">
         <w:r>
           <w:rPr>
             <w:rStyle w:val="aa"/>
@@ -2673,7 +2774,7 @@
             <w:noProof/>
             <w:webHidden/>
           </w:rPr>
-          <w:instrText xml:space="preserve"> PAGEREF _Toc118056694 \h </w:instrText>
+          <w:instrText xml:space="preserve"> PAGEREF _Toc118561715 \h </w:instrText>
         </w:r>
         <w:r>
           <w:rPr>
@@ -2720,7 +2821,7 @@
           <w:szCs w:val="22"/>
         </w:rPr>
       </w:pPr>
-      <w:hyperlink w:anchor="_Toc118056695" w:history="1">
+      <w:hyperlink w:anchor="_Toc118561716" w:history="1">
         <w:r>
           <w:rPr>
             <w:rStyle w:val="aa"/>
@@ -2767,7 +2868,7 @@
             <w:noProof/>
             <w:webHidden/>
           </w:rPr>
-          <w:instrText xml:space="preserve"> PAGEREF _Toc118056695 \h </w:instrText>
+          <w:instrText xml:space="preserve"> PAGEREF _Toc118561716 \h </w:instrText>
         </w:r>
         <w:r>
           <w:rPr>
@@ -2815,7 +2916,7 @@
           <w:szCs w:val="22"/>
         </w:rPr>
       </w:pPr>
-      <w:hyperlink w:anchor="_Toc118056696" w:history="1">
+      <w:hyperlink w:anchor="_Toc118561717" w:history="1">
         <w:r>
           <w:rPr>
             <w:rStyle w:val="aa"/>
@@ -2863,7 +2964,7 @@
             <w:noProof/>
             <w:webHidden/>
           </w:rPr>
-          <w:instrText xml:space="preserve"> PAGEREF _Toc118056696 \h </w:instrText>
+          <w:instrText xml:space="preserve"> PAGEREF _Toc118561717 \h </w:instrText>
         </w:r>
         <w:r>
           <w:rPr>
@@ -2909,7 +3010,7 @@
           <w:szCs w:val="22"/>
         </w:rPr>
       </w:pPr>
-      <w:hyperlink w:anchor="_Toc118056697" w:history="1">
+      <w:hyperlink w:anchor="_Toc118561718" w:history="1">
         <w:r>
           <w:rPr>
             <w:rStyle w:val="aa"/>
@@ -2953,7 +3054,7 @@
             <w:noProof/>
             <w:webHidden/>
           </w:rPr>
-          <w:instrText xml:space="preserve"> PAGEREF _Toc118056697 \h </w:instrText>
+          <w:instrText xml:space="preserve"> PAGEREF _Toc118561718 \h </w:instrText>
         </w:r>
         <w:r>
           <w:rPr>
@@ -2999,7 +3100,7 @@
           <w:szCs w:val="22"/>
         </w:rPr>
       </w:pPr>
-      <w:hyperlink w:anchor="_Toc118056698" w:history="1">
+      <w:hyperlink w:anchor="_Toc118561719" w:history="1">
         <w:r>
           <w:rPr>
             <w:rStyle w:val="aa"/>
@@ -3043,7 +3144,7 @@
             <w:noProof/>
             <w:webHidden/>
           </w:rPr>
-          <w:instrText xml:space="preserve"> PAGEREF _Toc118056698 \h </w:instrText>
+          <w:instrText xml:space="preserve"> PAGEREF _Toc118561719 \h </w:instrText>
         </w:r>
         <w:r>
           <w:rPr>
@@ -3089,7 +3190,7 @@
           <w:szCs w:val="22"/>
         </w:rPr>
       </w:pPr>
-      <w:hyperlink w:anchor="_Toc118056699" w:history="1">
+      <w:hyperlink w:anchor="_Toc118561720" w:history="1">
         <w:r>
           <w:rPr>
             <w:rStyle w:val="aa"/>
@@ -3135,7 +3236,7 @@
             <w:noProof/>
             <w:webHidden/>
           </w:rPr>
-          <w:instrText xml:space="preserve"> PAGEREF _Toc118056699 \h </w:instrText>
+          <w:instrText xml:space="preserve"> PAGEREF _Toc118561720 \h </w:instrText>
         </w:r>
         <w:r>
           <w:rPr>
@@ -3181,7 +3282,7 @@
           <w:szCs w:val="22"/>
         </w:rPr>
       </w:pPr>
-      <w:hyperlink w:anchor="_Toc118056700" w:history="1">
+      <w:hyperlink w:anchor="_Toc118561721" w:history="1">
         <w:r>
           <w:rPr>
             <w:rStyle w:val="aa"/>
@@ -3227,7 +3328,7 @@
             <w:noProof/>
             <w:webHidden/>
           </w:rPr>
-          <w:instrText xml:space="preserve"> PAGEREF _Toc118056700 \h </w:instrText>
+          <w:instrText xml:space="preserve"> PAGEREF _Toc118561721 \h </w:instrText>
         </w:r>
         <w:r>
           <w:rPr>
@@ -3274,7 +3375,7 @@
           <w:szCs w:val="22"/>
         </w:rPr>
       </w:pPr>
-      <w:hyperlink w:anchor="_Toc118056701" w:history="1">
+      <w:hyperlink w:anchor="_Toc118561722" w:history="1">
         <w:r>
           <w:rPr>
             <w:rStyle w:val="aa"/>
@@ -3321,7 +3422,7 @@
             <w:noProof/>
             <w:webHidden/>
           </w:rPr>
-          <w:instrText xml:space="preserve"> PAGEREF _Toc118056701 \h </w:instrText>
+          <w:instrText xml:space="preserve"> PAGEREF _Toc118561722 \h </w:instrText>
         </w:r>
         <w:r>
           <w:rPr>
@@ -3368,7 +3469,7 @@
           <w:szCs w:val="22"/>
         </w:rPr>
       </w:pPr>
-      <w:hyperlink w:anchor="_Toc118056702" w:history="1">
+      <w:hyperlink w:anchor="_Toc118561723" w:history="1">
         <w:r>
           <w:rPr>
             <w:rStyle w:val="aa"/>
@@ -3415,7 +3516,7 @@
             <w:noProof/>
             <w:webHidden/>
           </w:rPr>
-          <w:instrText xml:space="preserve"> PAGEREF _Toc118056702 \h </w:instrText>
+          <w:instrText xml:space="preserve"> PAGEREF _Toc118561723 \h </w:instrText>
         </w:r>
         <w:r>
           <w:rPr>
@@ -3462,7 +3563,7 @@
           <w:szCs w:val="22"/>
         </w:rPr>
       </w:pPr>
-      <w:hyperlink w:anchor="_Toc118056703" w:history="1">
+      <w:hyperlink w:anchor="_Toc118561724" w:history="1">
         <w:r>
           <w:rPr>
             <w:rStyle w:val="aa"/>
@@ -3509,7 +3610,7 @@
             <w:noProof/>
             <w:webHidden/>
           </w:rPr>
-          <w:instrText xml:space="preserve"> PAGEREF _Toc118056703 \h </w:instrText>
+          <w:instrText xml:space="preserve"> PAGEREF _Toc118561724 \h </w:instrText>
         </w:r>
         <w:r>
           <w:rPr>
@@ -3556,7 +3657,7 @@
           <w:szCs w:val="22"/>
         </w:rPr>
       </w:pPr>
-      <w:hyperlink w:anchor="_Toc118056704" w:history="1">
+      <w:hyperlink w:anchor="_Toc118561725" w:history="1">
         <w:r>
           <w:rPr>
             <w:rStyle w:val="aa"/>
@@ -3601,7 +3702,7 @@
             <w:noProof/>
             <w:webHidden/>
           </w:rPr>
-          <w:instrText xml:space="preserve"> PAGEREF _Toc118056704 \h </w:instrText>
+          <w:instrText xml:space="preserve"> PAGEREF _Toc118561725 \h </w:instrText>
         </w:r>
         <w:r>
           <w:rPr>
@@ -3621,7 +3722,7 @@
             <w:noProof/>
             <w:webHidden/>
           </w:rPr>
-          <w:t>16</w:t>
+          <w:t>17</w:t>
         </w:r>
         <w:r>
           <w:rPr>
@@ -3648,7 +3749,7 @@
           <w:szCs w:val="22"/>
         </w:rPr>
       </w:pPr>
-      <w:hyperlink w:anchor="_Toc118056705" w:history="1">
+      <w:hyperlink w:anchor="_Toc118561726" w:history="1">
         <w:r>
           <w:rPr>
             <w:rStyle w:val="aa"/>
@@ -3693,7 +3794,7 @@
             <w:noProof/>
             <w:webHidden/>
           </w:rPr>
-          <w:instrText xml:space="preserve"> PAGEREF _Toc118056705 \h </w:instrText>
+          <w:instrText xml:space="preserve"> PAGEREF _Toc118561726 \h </w:instrText>
         </w:r>
         <w:r>
           <w:rPr>
@@ -3740,7 +3841,7 @@
           <w:szCs w:val="22"/>
         </w:rPr>
       </w:pPr>
-      <w:hyperlink w:anchor="_Toc118056706" w:history="1">
+      <w:hyperlink w:anchor="_Toc118561727" w:history="1">
         <w:r>
           <w:rPr>
             <w:rStyle w:val="aa"/>
@@ -3794,7 +3895,7 @@
             <w:noProof/>
             <w:webHidden/>
           </w:rPr>
-          <w:instrText xml:space="preserve"> PAGEREF _Toc118056706 \h </w:instrText>
+          <w:instrText xml:space="preserve"> PAGEREF _Toc118561727 \h </w:instrText>
         </w:r>
         <w:r>
           <w:rPr>
@@ -3841,7 +3942,7 @@
           <w:szCs w:val="22"/>
         </w:rPr>
       </w:pPr>
-      <w:hyperlink w:anchor="_Toc118056707" w:history="1">
+      <w:hyperlink w:anchor="_Toc118561728" w:history="1">
         <w:r>
           <w:rPr>
             <w:rStyle w:val="aa"/>
@@ -3888,7 +3989,7 @@
             <w:noProof/>
             <w:webHidden/>
           </w:rPr>
-          <w:instrText xml:space="preserve"> PAGEREF _Toc118056707 \h </w:instrText>
+          <w:instrText xml:space="preserve"> PAGEREF _Toc118561728 \h </w:instrText>
         </w:r>
         <w:r>
           <w:rPr>
@@ -3935,7 +4036,7 @@
           <w:szCs w:val="22"/>
         </w:rPr>
       </w:pPr>
-      <w:hyperlink w:anchor="_Toc118056708" w:history="1">
+      <w:hyperlink w:anchor="_Toc118561729" w:history="1">
         <w:r>
           <w:rPr>
             <w:rStyle w:val="aa"/>
@@ -4004,7 +4105,7 @@
             <w:noProof/>
             <w:webHidden/>
           </w:rPr>
-          <w:instrText xml:space="preserve"> PAGEREF _Toc118056708 \h </w:instrText>
+          <w:instrText xml:space="preserve"> PAGEREF _Toc118561729 \h </w:instrText>
         </w:r>
         <w:r>
           <w:rPr>
@@ -4051,7 +4152,7 @@
           <w:szCs w:val="22"/>
         </w:rPr>
       </w:pPr>
-      <w:hyperlink w:anchor="_Toc118056709" w:history="1">
+      <w:hyperlink w:anchor="_Toc118561730" w:history="1">
         <w:r>
           <w:rPr>
             <w:rStyle w:val="aa"/>
@@ -4096,7 +4197,7 @@
             <w:noProof/>
             <w:webHidden/>
           </w:rPr>
-          <w:instrText xml:space="preserve"> PAGEREF _Toc118056709 \h </w:instrText>
+          <w:instrText xml:space="preserve"> PAGEREF _Toc118561730 \h </w:instrText>
         </w:r>
         <w:r>
           <w:rPr>
@@ -4143,7 +4244,7 @@
           <w:szCs w:val="22"/>
         </w:rPr>
       </w:pPr>
-      <w:hyperlink w:anchor="_Toc118056710" w:history="1">
+      <w:hyperlink w:anchor="_Toc118561731" w:history="1">
         <w:r>
           <w:rPr>
             <w:rStyle w:val="aa"/>
@@ -4188,7 +4289,7 @@
             <w:noProof/>
             <w:webHidden/>
           </w:rPr>
-          <w:instrText xml:space="preserve"> PAGEREF _Toc118056710 \h </w:instrText>
+          <w:instrText xml:space="preserve"> PAGEREF _Toc118561731 \h </w:instrText>
         </w:r>
         <w:r>
           <w:rPr>
@@ -4235,7 +4336,7 @@
           <w:szCs w:val="22"/>
         </w:rPr>
       </w:pPr>
-      <w:hyperlink w:anchor="_Toc118056711" w:history="1">
+      <w:hyperlink w:anchor="_Toc118561732" w:history="1">
         <w:r>
           <w:rPr>
             <w:rStyle w:val="aa"/>
@@ -4280,7 +4381,7 @@
             <w:noProof/>
             <w:webHidden/>
           </w:rPr>
-          <w:instrText xml:space="preserve"> PAGEREF _Toc118056711 \h </w:instrText>
+          <w:instrText xml:space="preserve"> PAGEREF _Toc118561732 \h </w:instrText>
         </w:r>
         <w:r>
           <w:rPr>
@@ -4327,7 +4428,7 @@
           <w:szCs w:val="22"/>
         </w:rPr>
       </w:pPr>
-      <w:hyperlink w:anchor="_Toc118056712" w:history="1">
+      <w:hyperlink w:anchor="_Toc118561733" w:history="1">
         <w:r>
           <w:rPr>
             <w:rStyle w:val="aa"/>
@@ -4372,7 +4473,7 @@
             <w:noProof/>
             <w:webHidden/>
           </w:rPr>
-          <w:instrText xml:space="preserve"> PAGEREF _Toc118056712 \h </w:instrText>
+          <w:instrText xml:space="preserve"> PAGEREF _Toc118561733 \h </w:instrText>
         </w:r>
         <w:r>
           <w:rPr>
@@ -4419,7 +4520,7 @@
           <w:szCs w:val="22"/>
         </w:rPr>
       </w:pPr>
-      <w:hyperlink w:anchor="_Toc118056713" w:history="1">
+      <w:hyperlink w:anchor="_Toc118561734" w:history="1">
         <w:r>
           <w:rPr>
             <w:rStyle w:val="aa"/>
@@ -4443,7 +4544,7 @@
             <w:rStyle w:val="aa"/>
             <w:noProof/>
           </w:rPr>
-          <w:t>Alexa.speechSpeak</w:t>
+          <w:t>Alexa.speechExpectSkipped</w:t>
         </w:r>
         <w:r>
           <w:rPr>
@@ -4464,7 +4565,7 @@
             <w:noProof/>
             <w:webHidden/>
           </w:rPr>
-          <w:instrText xml:space="preserve"> PAGEREF _Toc118056713 \h </w:instrText>
+          <w:instrText xml:space="preserve"> PAGEREF _Toc118561734 \h </w:instrText>
         </w:r>
         <w:r>
           <w:rPr>
@@ -4511,7 +4612,7 @@
           <w:szCs w:val="22"/>
         </w:rPr>
       </w:pPr>
-      <w:hyperlink w:anchor="_Toc118056714" w:history="1">
+      <w:hyperlink w:anchor="_Toc118561735" w:history="1">
         <w:r>
           <w:rPr>
             <w:rStyle w:val="aa"/>
@@ -4535,7 +4636,7 @@
             <w:rStyle w:val="aa"/>
             <w:noProof/>
           </w:rPr>
-          <w:t>Alexa.setTimeZone</w:t>
+          <w:t>Alexa.speechSpeak</w:t>
         </w:r>
         <w:r>
           <w:rPr>
@@ -4556,7 +4657,7 @@
             <w:noProof/>
             <w:webHidden/>
           </w:rPr>
-          <w:instrText xml:space="preserve"> PAGEREF _Toc118056714 \h </w:instrText>
+          <w:instrText xml:space="preserve"> PAGEREF _Toc118561735 \h </w:instrText>
         </w:r>
         <w:r>
           <w:rPr>
@@ -4603,7 +4704,7 @@
           <w:szCs w:val="22"/>
         </w:rPr>
       </w:pPr>
-      <w:hyperlink w:anchor="_Toc118056715" w:history="1">
+      <w:hyperlink w:anchor="_Toc118561736" w:history="1">
         <w:r>
           <w:rPr>
             <w:rStyle w:val="aa"/>
@@ -4627,7 +4728,7 @@
             <w:rStyle w:val="aa"/>
             <w:noProof/>
           </w:rPr>
-          <w:t>alexa.timeZoneUpdated</w:t>
+          <w:t>Alexa.speechStop</w:t>
         </w:r>
         <w:r>
           <w:rPr>
@@ -4648,7 +4749,7 @@
             <w:noProof/>
             <w:webHidden/>
           </w:rPr>
-          <w:instrText xml:space="preserve"> PAGEREF _Toc118056715 \h </w:instrText>
+          <w:instrText xml:space="preserve"> PAGEREF _Toc118561736 \h </w:instrText>
         </w:r>
         <w:r>
           <w:rPr>
@@ -4695,12 +4796,11 @@
           <w:szCs w:val="22"/>
         </w:rPr>
       </w:pPr>
-      <w:hyperlink w:anchor="_Toc118056716" w:history="1">
+      <w:hyperlink w:anchor="_Toc118561737" w:history="1">
         <w:r>
           <w:rPr>
             <w:rStyle w:val="aa"/>
             <w:noProof/>
-            <w:lang w:eastAsia="zh-Hans"/>
           </w:rPr>
           <w:t>4.4.16</w:t>
         </w:r>
@@ -4720,15 +4820,7 @@
             <w:rStyle w:val="aa"/>
             <w:noProof/>
           </w:rPr>
-          <w:t>A</w:t>
-        </w:r>
-        <w:r>
-          <w:rPr>
-            <w:rStyle w:val="aa"/>
-            <w:noProof/>
-            <w:lang w:eastAsia="zh-Hans"/>
-          </w:rPr>
-          <w:t>lexa.setLocales</w:t>
+          <w:t>Alexa.speakStart</w:t>
         </w:r>
         <w:r>
           <w:rPr>
@@ -4749,7 +4841,7 @@
             <w:noProof/>
             <w:webHidden/>
           </w:rPr>
-          <w:instrText xml:space="preserve"> PAGEREF _Toc118056716 \h </w:instrText>
+          <w:instrText xml:space="preserve"> PAGEREF _Toc118561737 \h </w:instrText>
         </w:r>
         <w:r>
           <w:rPr>
@@ -4796,12 +4888,11 @@
           <w:szCs w:val="22"/>
         </w:rPr>
       </w:pPr>
-      <w:hyperlink w:anchor="_Toc118056717" w:history="1">
+      <w:hyperlink w:anchor="_Toc118561738" w:history="1">
         <w:r>
           <w:rPr>
             <w:rStyle w:val="aa"/>
             <w:noProof/>
-            <w:lang w:eastAsia="zh-Hans"/>
           </w:rPr>
           <w:t>4.4.17</w:t>
         </w:r>
@@ -4820,9 +4911,8 @@
           <w:rPr>
             <w:rStyle w:val="aa"/>
             <w:noProof/>
-            <w:lang w:eastAsia="zh-Hans"/>
-          </w:rPr>
-          <w:t>Alexa.localesUpdated</w:t>
+          </w:rPr>
+          <w:t>Alexa.speakEnd</w:t>
         </w:r>
         <w:r>
           <w:rPr>
@@ -4843,7 +4933,7 @@
             <w:noProof/>
             <w:webHidden/>
           </w:rPr>
-          <w:instrText xml:space="preserve"> PAGEREF _Toc118056717 \h </w:instrText>
+          <w:instrText xml:space="preserve"> PAGEREF _Toc118561738 \h </w:instrText>
         </w:r>
         <w:r>
           <w:rPr>
@@ -4890,12 +4980,11 @@
           <w:szCs w:val="22"/>
         </w:rPr>
       </w:pPr>
-      <w:hyperlink w:anchor="_Toc118056718" w:history="1">
+      <w:hyperlink w:anchor="_Toc118561739" w:history="1">
         <w:r>
           <w:rPr>
             <w:rStyle w:val="aa"/>
             <w:noProof/>
-            <w:lang w:eastAsia="zh-Hans"/>
           </w:rPr>
           <w:t>4.4.18</w:t>
         </w:r>
@@ -4914,9 +5003,8 @@
           <w:rPr>
             <w:rStyle w:val="aa"/>
             <w:noProof/>
-            <w:lang w:eastAsia="zh-Hans"/>
-          </w:rPr>
-          <w:t>Alexa.alertAdded</w:t>
+          </w:rPr>
+          <w:t>Alexa.speakInterrupted</w:t>
         </w:r>
         <w:r>
           <w:rPr>
@@ -4937,7 +5025,7 @@
             <w:noProof/>
             <w:webHidden/>
           </w:rPr>
-          <w:instrText xml:space="preserve"> PAGEREF _Toc118056718 \h </w:instrText>
+          <w:instrText xml:space="preserve"> PAGEREF _Toc118561739 \h </w:instrText>
         </w:r>
         <w:r>
           <w:rPr>
@@ -4957,7 +5045,7 @@
             <w:noProof/>
             <w:webHidden/>
           </w:rPr>
-          <w:t>29</w:t>
+          <w:t>28</w:t>
         </w:r>
         <w:r>
           <w:rPr>
@@ -4984,12 +5072,11 @@
           <w:szCs w:val="22"/>
         </w:rPr>
       </w:pPr>
-      <w:hyperlink w:anchor="_Toc118056719" w:history="1">
+      <w:hyperlink w:anchor="_Toc118561740" w:history="1">
         <w:r>
           <w:rPr>
             <w:rStyle w:val="aa"/>
             <w:noProof/>
-            <w:lang w:eastAsia="zh-Hans"/>
           </w:rPr>
           <w:t>4.4.19</w:t>
         </w:r>
@@ -5008,9 +5095,8 @@
           <w:rPr>
             <w:rStyle w:val="aa"/>
             <w:noProof/>
-            <w:lang w:eastAsia="zh-Hans"/>
-          </w:rPr>
-          <w:t>Alexa.AlertDeleted</w:t>
+          </w:rPr>
+          <w:t>Alexa.setTimeZone</w:t>
         </w:r>
         <w:r>
           <w:rPr>
@@ -5031,7 +5117,7 @@
             <w:noProof/>
             <w:webHidden/>
           </w:rPr>
-          <w:instrText xml:space="preserve"> PAGEREF _Toc118056719 \h </w:instrText>
+          <w:instrText xml:space="preserve"> PAGEREF _Toc118561740 \h </w:instrText>
         </w:r>
         <w:r>
           <w:rPr>
@@ -5051,7 +5137,7 @@
             <w:noProof/>
             <w:webHidden/>
           </w:rPr>
-          <w:t>30</w:t>
+          <w:t>29</w:t>
         </w:r>
         <w:r>
           <w:rPr>
@@ -5078,12 +5164,11 @@
           <w:szCs w:val="22"/>
         </w:rPr>
       </w:pPr>
-      <w:hyperlink w:anchor="_Toc118056720" w:history="1">
+      <w:hyperlink w:anchor="_Toc118561741" w:history="1">
         <w:r>
           <w:rPr>
             <w:rStyle w:val="aa"/>
             <w:noProof/>
-            <w:lang w:eastAsia="zh-Hans"/>
           </w:rPr>
           <w:t>4.4.20</w:t>
         </w:r>
@@ -5102,9 +5187,8 @@
           <w:rPr>
             <w:rStyle w:val="aa"/>
             <w:noProof/>
-            <w:lang w:eastAsia="zh-Hans"/>
-          </w:rPr>
-          <w:t>Alexa.alertStart</w:t>
+          </w:rPr>
+          <w:t>alexa.timeZoneUpdated</w:t>
         </w:r>
         <w:r>
           <w:rPr>
@@ -5125,7 +5209,7 @@
             <w:noProof/>
             <w:webHidden/>
           </w:rPr>
-          <w:instrText xml:space="preserve"> PAGEREF _Toc118056720 \h </w:instrText>
+          <w:instrText xml:space="preserve"> PAGEREF _Toc118561741 \h </w:instrText>
         </w:r>
         <w:r>
           <w:rPr>
@@ -5145,7 +5229,7 @@
             <w:noProof/>
             <w:webHidden/>
           </w:rPr>
-          <w:t>31</w:t>
+          <w:t>30</w:t>
         </w:r>
         <w:r>
           <w:rPr>
@@ -5172,7 +5256,7 @@
           <w:szCs w:val="22"/>
         </w:rPr>
       </w:pPr>
-      <w:hyperlink w:anchor="_Toc118056721" w:history="1">
+      <w:hyperlink w:anchor="_Toc118561742" w:history="1">
         <w:r>
           <w:rPr>
             <w:rStyle w:val="aa"/>
@@ -5196,9 +5280,16 @@
           <w:rPr>
             <w:rStyle w:val="aa"/>
             <w:noProof/>
+          </w:rPr>
+          <w:t>A</w:t>
+        </w:r>
+        <w:r>
+          <w:rPr>
+            <w:rStyle w:val="aa"/>
+            <w:noProof/>
             <w:lang w:eastAsia="zh-Hans"/>
           </w:rPr>
-          <w:t>Alexa.alertEnd</w:t>
+          <w:t>lexa.setLocales</w:t>
         </w:r>
         <w:r>
           <w:rPr>
@@ -5219,7 +5310,7 @@
             <w:noProof/>
             <w:webHidden/>
           </w:rPr>
-          <w:instrText xml:space="preserve"> PAGEREF _Toc118056721 \h </w:instrText>
+          <w:instrText xml:space="preserve"> PAGEREF _Toc118561742 \h </w:instrText>
         </w:r>
         <w:r>
           <w:rPr>
@@ -5239,7 +5330,7 @@
             <w:noProof/>
             <w:webHidden/>
           </w:rPr>
-          <w:t>32</w:t>
+          <w:t>31</w:t>
         </w:r>
         <w:r>
           <w:rPr>
@@ -5266,11 +5357,12 @@
           <w:szCs w:val="22"/>
         </w:rPr>
       </w:pPr>
-      <w:hyperlink w:anchor="_Toc118056722" w:history="1">
+      <w:hyperlink w:anchor="_Toc118561743" w:history="1">
         <w:r>
           <w:rPr>
             <w:rStyle w:val="aa"/>
             <w:noProof/>
+            <w:lang w:eastAsia="zh-Hans"/>
           </w:rPr>
           <w:t>4.4.22</w:t>
         </w:r>
@@ -5289,6 +5381,475 @@
           <w:rPr>
             <w:rStyle w:val="aa"/>
             <w:noProof/>
+            <w:lang w:eastAsia="zh-Hans"/>
+          </w:rPr>
+          <w:t>Alexa.localesUpdated</w:t>
+        </w:r>
+        <w:r>
+          <w:rPr>
+            <w:noProof/>
+            <w:webHidden/>
+          </w:rPr>
+          <w:tab/>
+        </w:r>
+        <w:r>
+          <w:rPr>
+            <w:noProof/>
+            <w:webHidden/>
+          </w:rPr>
+          <w:fldChar w:fldCharType="begin"/>
+        </w:r>
+        <w:r>
+          <w:rPr>
+            <w:noProof/>
+            <w:webHidden/>
+          </w:rPr>
+          <w:instrText xml:space="preserve"> PAGEREF _Toc118561743 \h </w:instrText>
+        </w:r>
+        <w:r>
+          <w:rPr>
+            <w:noProof/>
+            <w:webHidden/>
+          </w:rPr>
+        </w:r>
+        <w:r>
+          <w:rPr>
+            <w:noProof/>
+            <w:webHidden/>
+          </w:rPr>
+          <w:fldChar w:fldCharType="separate"/>
+        </w:r>
+        <w:r>
+          <w:rPr>
+            <w:noProof/>
+            <w:webHidden/>
+          </w:rPr>
+          <w:t>32</w:t>
+        </w:r>
+        <w:r>
+          <w:rPr>
+            <w:noProof/>
+            <w:webHidden/>
+          </w:rPr>
+          <w:fldChar w:fldCharType="end"/>
+        </w:r>
+      </w:hyperlink>
+    </w:p>
+    <w:p>
+      <w:pPr>
+        <w:pStyle w:val="TOC3"/>
+        <w:tabs>
+          <w:tab w:val="left" w:pos="1260"/>
+          <w:tab w:val="right" w:leader="dot" w:pos="8296"/>
+        </w:tabs>
+        <w:rPr>
+          <w:rFonts w:eastAsiaTheme="minorEastAsia"/>
+          <w:i w:val="0"/>
+          <w:iCs w:val="0"/>
+          <w:noProof/>
+          <w:sz w:val="21"/>
+          <w:szCs w:val="22"/>
+        </w:rPr>
+      </w:pPr>
+      <w:hyperlink w:anchor="_Toc118561744" w:history="1">
+        <w:r>
+          <w:rPr>
+            <w:rStyle w:val="aa"/>
+            <w:noProof/>
+            <w:lang w:eastAsia="zh-Hans"/>
+          </w:rPr>
+          <w:t>4.4.23</w:t>
+        </w:r>
+        <w:r>
+          <w:rPr>
+            <w:rFonts w:eastAsiaTheme="minorEastAsia"/>
+            <w:i w:val="0"/>
+            <w:iCs w:val="0"/>
+            <w:noProof/>
+            <w:sz w:val="21"/>
+            <w:szCs w:val="22"/>
+          </w:rPr>
+          <w:tab/>
+        </w:r>
+        <w:r>
+          <w:rPr>
+            <w:rStyle w:val="aa"/>
+            <w:noProof/>
+            <w:lang w:eastAsia="zh-Hans"/>
+          </w:rPr>
+          <w:t>Alexa.alertAdded</w:t>
+        </w:r>
+        <w:r>
+          <w:rPr>
+            <w:noProof/>
+            <w:webHidden/>
+          </w:rPr>
+          <w:tab/>
+        </w:r>
+        <w:r>
+          <w:rPr>
+            <w:noProof/>
+            <w:webHidden/>
+          </w:rPr>
+          <w:fldChar w:fldCharType="begin"/>
+        </w:r>
+        <w:r>
+          <w:rPr>
+            <w:noProof/>
+            <w:webHidden/>
+          </w:rPr>
+          <w:instrText xml:space="preserve"> PAGEREF _Toc118561744 \h </w:instrText>
+        </w:r>
+        <w:r>
+          <w:rPr>
+            <w:noProof/>
+            <w:webHidden/>
+          </w:rPr>
+        </w:r>
+        <w:r>
+          <w:rPr>
+            <w:noProof/>
+            <w:webHidden/>
+          </w:rPr>
+          <w:fldChar w:fldCharType="separate"/>
+        </w:r>
+        <w:r>
+          <w:rPr>
+            <w:noProof/>
+            <w:webHidden/>
+          </w:rPr>
+          <w:t>33</w:t>
+        </w:r>
+        <w:r>
+          <w:rPr>
+            <w:noProof/>
+            <w:webHidden/>
+          </w:rPr>
+          <w:fldChar w:fldCharType="end"/>
+        </w:r>
+      </w:hyperlink>
+    </w:p>
+    <w:p>
+      <w:pPr>
+        <w:pStyle w:val="TOC3"/>
+        <w:tabs>
+          <w:tab w:val="left" w:pos="1260"/>
+          <w:tab w:val="right" w:leader="dot" w:pos="8296"/>
+        </w:tabs>
+        <w:rPr>
+          <w:rFonts w:eastAsiaTheme="minorEastAsia"/>
+          <w:i w:val="0"/>
+          <w:iCs w:val="0"/>
+          <w:noProof/>
+          <w:sz w:val="21"/>
+          <w:szCs w:val="22"/>
+        </w:rPr>
+      </w:pPr>
+      <w:hyperlink w:anchor="_Toc118561745" w:history="1">
+        <w:r>
+          <w:rPr>
+            <w:rStyle w:val="aa"/>
+            <w:noProof/>
+            <w:lang w:eastAsia="zh-Hans"/>
+          </w:rPr>
+          <w:t>4.4.24</w:t>
+        </w:r>
+        <w:r>
+          <w:rPr>
+            <w:rFonts w:eastAsiaTheme="minorEastAsia"/>
+            <w:i w:val="0"/>
+            <w:iCs w:val="0"/>
+            <w:noProof/>
+            <w:sz w:val="21"/>
+            <w:szCs w:val="22"/>
+          </w:rPr>
+          <w:tab/>
+        </w:r>
+        <w:r>
+          <w:rPr>
+            <w:rStyle w:val="aa"/>
+            <w:noProof/>
+            <w:lang w:eastAsia="zh-Hans"/>
+          </w:rPr>
+          <w:t>Alexa.AlertDeleted</w:t>
+        </w:r>
+        <w:r>
+          <w:rPr>
+            <w:noProof/>
+            <w:webHidden/>
+          </w:rPr>
+          <w:tab/>
+        </w:r>
+        <w:r>
+          <w:rPr>
+            <w:noProof/>
+            <w:webHidden/>
+          </w:rPr>
+          <w:fldChar w:fldCharType="begin"/>
+        </w:r>
+        <w:r>
+          <w:rPr>
+            <w:noProof/>
+            <w:webHidden/>
+          </w:rPr>
+          <w:instrText xml:space="preserve"> PAGEREF _Toc118561745 \h </w:instrText>
+        </w:r>
+        <w:r>
+          <w:rPr>
+            <w:noProof/>
+            <w:webHidden/>
+          </w:rPr>
+        </w:r>
+        <w:r>
+          <w:rPr>
+            <w:noProof/>
+            <w:webHidden/>
+          </w:rPr>
+          <w:fldChar w:fldCharType="separate"/>
+        </w:r>
+        <w:r>
+          <w:rPr>
+            <w:noProof/>
+            <w:webHidden/>
+          </w:rPr>
+          <w:t>34</w:t>
+        </w:r>
+        <w:r>
+          <w:rPr>
+            <w:noProof/>
+            <w:webHidden/>
+          </w:rPr>
+          <w:fldChar w:fldCharType="end"/>
+        </w:r>
+      </w:hyperlink>
+    </w:p>
+    <w:p>
+      <w:pPr>
+        <w:pStyle w:val="TOC3"/>
+        <w:tabs>
+          <w:tab w:val="left" w:pos="1260"/>
+          <w:tab w:val="right" w:leader="dot" w:pos="8296"/>
+        </w:tabs>
+        <w:rPr>
+          <w:rFonts w:eastAsiaTheme="minorEastAsia"/>
+          <w:i w:val="0"/>
+          <w:iCs w:val="0"/>
+          <w:noProof/>
+          <w:sz w:val="21"/>
+          <w:szCs w:val="22"/>
+        </w:rPr>
+      </w:pPr>
+      <w:hyperlink w:anchor="_Toc118561746" w:history="1">
+        <w:r>
+          <w:rPr>
+            <w:rStyle w:val="aa"/>
+            <w:noProof/>
+            <w:lang w:eastAsia="zh-Hans"/>
+          </w:rPr>
+          <w:t>4.4.25</w:t>
+        </w:r>
+        <w:r>
+          <w:rPr>
+            <w:rFonts w:eastAsiaTheme="minorEastAsia"/>
+            <w:i w:val="0"/>
+            <w:iCs w:val="0"/>
+            <w:noProof/>
+            <w:sz w:val="21"/>
+            <w:szCs w:val="22"/>
+          </w:rPr>
+          <w:tab/>
+        </w:r>
+        <w:r>
+          <w:rPr>
+            <w:rStyle w:val="aa"/>
+            <w:noProof/>
+            <w:lang w:eastAsia="zh-Hans"/>
+          </w:rPr>
+          <w:t>Alexa.alertStart</w:t>
+        </w:r>
+        <w:r>
+          <w:rPr>
+            <w:noProof/>
+            <w:webHidden/>
+          </w:rPr>
+          <w:tab/>
+        </w:r>
+        <w:r>
+          <w:rPr>
+            <w:noProof/>
+            <w:webHidden/>
+          </w:rPr>
+          <w:fldChar w:fldCharType="begin"/>
+        </w:r>
+        <w:r>
+          <w:rPr>
+            <w:noProof/>
+            <w:webHidden/>
+          </w:rPr>
+          <w:instrText xml:space="preserve"> PAGEREF _Toc118561746 \h </w:instrText>
+        </w:r>
+        <w:r>
+          <w:rPr>
+            <w:noProof/>
+            <w:webHidden/>
+          </w:rPr>
+        </w:r>
+        <w:r>
+          <w:rPr>
+            <w:noProof/>
+            <w:webHidden/>
+          </w:rPr>
+          <w:fldChar w:fldCharType="separate"/>
+        </w:r>
+        <w:r>
+          <w:rPr>
+            <w:noProof/>
+            <w:webHidden/>
+          </w:rPr>
+          <w:t>35</w:t>
+        </w:r>
+        <w:r>
+          <w:rPr>
+            <w:noProof/>
+            <w:webHidden/>
+          </w:rPr>
+          <w:fldChar w:fldCharType="end"/>
+        </w:r>
+      </w:hyperlink>
+    </w:p>
+    <w:p>
+      <w:pPr>
+        <w:pStyle w:val="TOC3"/>
+        <w:tabs>
+          <w:tab w:val="left" w:pos="1260"/>
+          <w:tab w:val="right" w:leader="dot" w:pos="8296"/>
+        </w:tabs>
+        <w:rPr>
+          <w:rFonts w:eastAsiaTheme="minorEastAsia"/>
+          <w:i w:val="0"/>
+          <w:iCs w:val="0"/>
+          <w:noProof/>
+          <w:sz w:val="21"/>
+          <w:szCs w:val="22"/>
+        </w:rPr>
+      </w:pPr>
+      <w:hyperlink w:anchor="_Toc118561747" w:history="1">
+        <w:r>
+          <w:rPr>
+            <w:rStyle w:val="aa"/>
+            <w:noProof/>
+            <w:lang w:eastAsia="zh-Hans"/>
+          </w:rPr>
+          <w:t>4.4.26</w:t>
+        </w:r>
+        <w:r>
+          <w:rPr>
+            <w:rFonts w:eastAsiaTheme="minorEastAsia"/>
+            <w:i w:val="0"/>
+            <w:iCs w:val="0"/>
+            <w:noProof/>
+            <w:sz w:val="21"/>
+            <w:szCs w:val="22"/>
+          </w:rPr>
+          <w:tab/>
+        </w:r>
+        <w:r>
+          <w:rPr>
+            <w:rStyle w:val="aa"/>
+            <w:noProof/>
+            <w:lang w:eastAsia="zh-Hans"/>
+          </w:rPr>
+          <w:t>Alexa.alertEnd</w:t>
+        </w:r>
+        <w:r>
+          <w:rPr>
+            <w:noProof/>
+            <w:webHidden/>
+          </w:rPr>
+          <w:tab/>
+        </w:r>
+        <w:r>
+          <w:rPr>
+            <w:noProof/>
+            <w:webHidden/>
+          </w:rPr>
+          <w:fldChar w:fldCharType="begin"/>
+        </w:r>
+        <w:r>
+          <w:rPr>
+            <w:noProof/>
+            <w:webHidden/>
+          </w:rPr>
+          <w:instrText xml:space="preserve"> PAGEREF _Toc118561747 \h </w:instrText>
+        </w:r>
+        <w:r>
+          <w:rPr>
+            <w:noProof/>
+            <w:webHidden/>
+          </w:rPr>
+        </w:r>
+        <w:r>
+          <w:rPr>
+            <w:noProof/>
+            <w:webHidden/>
+          </w:rPr>
+          <w:fldChar w:fldCharType="separate"/>
+        </w:r>
+        <w:r>
+          <w:rPr>
+            <w:noProof/>
+            <w:webHidden/>
+          </w:rPr>
+          <w:t>36</w:t>
+        </w:r>
+        <w:r>
+          <w:rPr>
+            <w:noProof/>
+            <w:webHidden/>
+          </w:rPr>
+          <w:fldChar w:fldCharType="end"/>
+        </w:r>
+      </w:hyperlink>
+    </w:p>
+    <w:p>
+      <w:pPr>
+        <w:pStyle w:val="TOC3"/>
+        <w:tabs>
+          <w:tab w:val="left" w:pos="1260"/>
+          <w:tab w:val="right" w:leader="dot" w:pos="8296"/>
+        </w:tabs>
+        <w:rPr>
+          <w:rFonts w:eastAsiaTheme="minorEastAsia"/>
+          <w:i w:val="0"/>
+          <w:iCs w:val="0"/>
+          <w:noProof/>
+          <w:sz w:val="21"/>
+          <w:szCs w:val="22"/>
+        </w:rPr>
+      </w:pPr>
+      <w:hyperlink w:anchor="_Toc118561748" w:history="1">
+        <w:r>
+          <w:rPr>
+            <w:rStyle w:val="aa"/>
+            <w:noProof/>
+          </w:rPr>
+          <w:t>4.4.27</w:t>
+        </w:r>
+        <w:r>
+          <w:rPr>
+            <w:rFonts w:eastAsiaTheme="minorEastAsia"/>
+            <w:i w:val="0"/>
+            <w:iCs w:val="0"/>
+            <w:noProof/>
+            <w:sz w:val="21"/>
+            <w:szCs w:val="22"/>
+          </w:rPr>
+          <w:tab/>
+        </w:r>
+        <w:r>
+          <w:rPr>
+            <w:rStyle w:val="aa"/>
+            <w:noProof/>
           </w:rPr>
           <w:t>Alexa.volumnUpdated</w:t>
         </w:r>
@@ -5311,7 +5872,7 @@
             <w:noProof/>
             <w:webHidden/>
           </w:rPr>
-          <w:instrText xml:space="preserve"> PAGEREF _Toc118056722 \h </w:instrText>
+          <w:instrText xml:space="preserve"> PAGEREF _Toc118561748 \h </w:instrText>
         </w:r>
         <w:r>
           <w:rPr>
@@ -5331,7 +5892,7 @@
             <w:noProof/>
             <w:webHidden/>
           </w:rPr>
-          <w:t>33</w:t>
+          <w:t>37</w:t>
         </w:r>
         <w:r>
           <w:rPr>
@@ -5359,7 +5920,7 @@
           <w:szCs w:val="22"/>
         </w:rPr>
       </w:pPr>
-      <w:hyperlink w:anchor="_Toc118056723" w:history="1">
+      <w:hyperlink w:anchor="_Toc118561749" w:history="1">
         <w:r>
           <w:rPr>
             <w:rStyle w:val="aa"/>
@@ -5405,7 +5966,7 @@
             <w:noProof/>
             <w:webHidden/>
           </w:rPr>
-          <w:instrText xml:space="preserve"> PAGEREF _Toc118056723 \h </w:instrText>
+          <w:instrText xml:space="preserve"> PAGEREF _Toc118561749 \h </w:instrText>
         </w:r>
         <w:r>
           <w:rPr>
@@ -5425,7 +5986,7 @@
             <w:noProof/>
             <w:webHidden/>
           </w:rPr>
-          <w:t>34</w:t>
+          <w:t>38</w:t>
         </w:r>
         <w:r>
           <w:rPr>
@@ -5451,7 +6012,7 @@
           <w:szCs w:val="22"/>
         </w:rPr>
       </w:pPr>
-      <w:hyperlink w:anchor="_Toc118056724" w:history="1">
+      <w:hyperlink w:anchor="_Toc118561750" w:history="1">
         <w:r>
           <w:rPr>
             <w:rStyle w:val="aa"/>
@@ -5495,7 +6056,7 @@
             <w:noProof/>
             <w:webHidden/>
           </w:rPr>
-          <w:instrText xml:space="preserve"> PAGEREF _Toc118056724 \h </w:instrText>
+          <w:instrText xml:space="preserve"> PAGEREF _Toc118561750 \h </w:instrText>
         </w:r>
         <w:r>
           <w:rPr>
@@ -5515,7 +6076,7 @@
             <w:noProof/>
             <w:webHidden/>
           </w:rPr>
-          <w:t>34</w:t>
+          <w:t>38</w:t>
         </w:r>
         <w:r>
           <w:rPr>
@@ -5541,7 +6102,7 @@
           <w:szCs w:val="22"/>
         </w:rPr>
       </w:pPr>
-      <w:hyperlink w:anchor="_Toc118056725" w:history="1">
+      <w:hyperlink w:anchor="_Toc118561751" w:history="1">
         <w:r>
           <w:rPr>
             <w:rStyle w:val="aa"/>
@@ -5585,7 +6146,7 @@
             <w:noProof/>
             <w:webHidden/>
           </w:rPr>
-          <w:instrText xml:space="preserve"> PAGEREF _Toc118056725 \h </w:instrText>
+          <w:instrText xml:space="preserve"> PAGEREF _Toc118561751 \h </w:instrText>
         </w:r>
         <w:r>
           <w:rPr>
@@ -5605,7 +6166,7 @@
             <w:noProof/>
             <w:webHidden/>
           </w:rPr>
-          <w:t>34</w:t>
+          <w:t>38</w:t>
         </w:r>
         <w:r>
           <w:rPr>
@@ -5632,7 +6193,7 @@
           <w:szCs w:val="22"/>
         </w:rPr>
       </w:pPr>
-      <w:hyperlink w:anchor="_Toc118056726" w:history="1">
+      <w:hyperlink w:anchor="_Toc118561752" w:history="1">
         <w:r>
           <w:rPr>
             <w:rStyle w:val="aa"/>
@@ -5677,7 +6238,7 @@
             <w:noProof/>
             <w:webHidden/>
           </w:rPr>
-          <w:instrText xml:space="preserve"> PAGEREF _Toc118056726 \h </w:instrText>
+          <w:instrText xml:space="preserve"> PAGEREF _Toc118561752 \h </w:instrText>
         </w:r>
         <w:r>
           <w:rPr>
@@ -5697,7 +6258,7 @@
             <w:noProof/>
             <w:webHidden/>
           </w:rPr>
-          <w:t>34</w:t>
+          <w:t>38</w:t>
         </w:r>
         <w:r>
           <w:rPr>
@@ -5734,7 +6295,7 @@
       <w:pPr>
         <w:pStyle w:val="1"/>
       </w:pPr>
-      <w:bookmarkStart w:id="0" w:name="_Toc118056669"/>
+      <w:bookmarkStart w:id="0" w:name="_Toc118561690"/>
       <w:r>
         <w:rPr>
           <w:rFonts w:hint="eastAsia"/>
@@ -5914,7 +6475,7 @@
       <w:pPr>
         <w:pStyle w:val="1"/>
       </w:pPr>
-      <w:bookmarkStart w:id="1" w:name="_Toc118056670"/>
+      <w:bookmarkStart w:id="1" w:name="_Toc118561691"/>
       <w:r>
         <w:rPr>
           <w:rFonts w:hint="eastAsia"/>
@@ -5960,7 +6521,7 @@
       <w:pPr>
         <w:pStyle w:val="2"/>
       </w:pPr>
-      <w:bookmarkStart w:id="2" w:name="_Toc118056671"/>
+      <w:bookmarkStart w:id="2" w:name="_Toc118561692"/>
       <w:r>
         <w:rPr>
           <w:rFonts w:hint="eastAsia"/>
@@ -5993,7 +6554,7 @@
       <w:pPr>
         <w:pStyle w:val="3"/>
       </w:pPr>
-      <w:bookmarkStart w:id="3" w:name="_Toc118056672"/>
+      <w:bookmarkStart w:id="3" w:name="_Toc118561693"/>
       <w:r>
         <w:rPr>
           <w:rFonts w:hint="eastAsia"/>
@@ -6421,7 +6982,7 @@
       <w:pPr>
         <w:pStyle w:val="3"/>
       </w:pPr>
-      <w:bookmarkStart w:id="4" w:name="_Toc118056673"/>
+      <w:bookmarkStart w:id="4" w:name="_Toc118561694"/>
       <w:r>
         <w:rPr>
           <w:rFonts w:hint="eastAsia"/>
@@ -6679,7 +7240,7 @@
       <w:pPr>
         <w:pStyle w:val="3"/>
       </w:pPr>
-      <w:bookmarkStart w:id="5" w:name="_Toc118056674"/>
+      <w:bookmarkStart w:id="5" w:name="_Toc118561695"/>
       <w:r>
         <w:rPr>
           <w:rFonts w:hint="eastAsia"/>
@@ -6925,7 +7486,7 @@
       <w:pPr>
         <w:pStyle w:val="2"/>
       </w:pPr>
-      <w:bookmarkStart w:id="6" w:name="_Toc118056675"/>
+      <w:bookmarkStart w:id="6" w:name="_Toc118561696"/>
       <w:r>
         <w:rPr>
           <w:rFonts w:hint="eastAsia"/>
@@ -7060,7 +7621,7 @@
       <w:pPr>
         <w:pStyle w:val="3"/>
       </w:pPr>
-      <w:bookmarkStart w:id="7" w:name="_Toc118056676"/>
+      <w:bookmarkStart w:id="7" w:name="_Toc118561697"/>
       <w:r>
         <w:rPr>
           <w:rFonts w:hint="eastAsia"/>
@@ -7517,7 +8078,7 @@
       <w:pPr>
         <w:pStyle w:val="3"/>
       </w:pPr>
-      <w:bookmarkStart w:id="8" w:name="_Toc118056677"/>
+      <w:bookmarkStart w:id="8" w:name="_Toc118561698"/>
       <w:r>
         <w:rPr>
           <w:rFonts w:hint="eastAsia"/>
@@ -7966,7 +8527,7 @@
       <w:pPr>
         <w:pStyle w:val="2"/>
       </w:pPr>
-      <w:bookmarkStart w:id="9" w:name="_Toc118056678"/>
+      <w:bookmarkStart w:id="9" w:name="_Toc118561699"/>
       <w:r>
         <w:rPr>
           <w:rFonts w:hint="eastAsia"/>
@@ -8014,7 +8575,7 @@
           <w:lang w:eastAsia="zh-Hans"/>
         </w:rPr>
       </w:pPr>
-      <w:bookmarkStart w:id="10" w:name="_Toc118056679"/>
+      <w:bookmarkStart w:id="10" w:name="_Toc118561700"/>
       <w:r>
         <w:rPr>
           <w:rFonts w:hint="eastAsia"/>
@@ -8625,7 +9186,7 @@
           <w:lang w:eastAsia="zh-Hans"/>
         </w:rPr>
       </w:pPr>
-      <w:bookmarkStart w:id="11" w:name="_Toc118056680"/>
+      <w:bookmarkStart w:id="11" w:name="_Toc118561701"/>
       <w:r>
         <w:rPr>
           <w:rFonts w:hint="eastAsia"/>
@@ -8658,7 +9219,7 @@
           <w:lang w:eastAsia="zh-Hans"/>
         </w:rPr>
       </w:pPr>
-      <w:bookmarkStart w:id="12" w:name="_Toc118056681"/>
+      <w:bookmarkStart w:id="12" w:name="_Toc118561702"/>
       <w:r>
         <w:rPr>
           <w:rFonts w:hint="eastAsia"/>
@@ -9468,7 +10029,7 @@
       <w:pPr>
         <w:pStyle w:val="1"/>
       </w:pPr>
-      <w:bookmarkStart w:id="13" w:name="_Toc118056682"/>
+      <w:bookmarkStart w:id="13" w:name="_Toc118561703"/>
       <w:r>
         <w:rPr>
           <w:rFonts w:hint="eastAsia"/>
@@ -9484,7 +10045,7 @@
           <w:lang w:eastAsia="zh-Hans"/>
         </w:rPr>
       </w:pPr>
-      <w:bookmarkStart w:id="14" w:name="_Toc118056683"/>
+      <w:bookmarkStart w:id="14" w:name="_Toc118561704"/>
       <w:r>
         <w:t>A</w:t>
       </w:r>
@@ -9508,7 +10069,7 @@
       <w:pPr>
         <w:pStyle w:val="3"/>
       </w:pPr>
-      <w:bookmarkStart w:id="15" w:name="_Toc118056684"/>
+      <w:bookmarkStart w:id="15" w:name="_Toc118561705"/>
       <w:r>
         <w:rPr>
           <w:rFonts w:hint="eastAsia"/>
@@ -9634,7 +10195,7 @@
           <w:lang w:eastAsia="zh-Hans"/>
         </w:rPr>
       </w:pPr>
-      <w:bookmarkStart w:id="16" w:name="_Toc118056685"/>
+      <w:bookmarkStart w:id="16" w:name="_Toc118561706"/>
       <w:r>
         <w:rPr>
           <w:rFonts w:hint="eastAsia"/>
@@ -9729,7 +10290,7 @@
       <w:pPr>
         <w:pStyle w:val="3"/>
       </w:pPr>
-      <w:bookmarkStart w:id="17" w:name="_Toc118056686"/>
+      <w:bookmarkStart w:id="17" w:name="_Toc118561707"/>
       <w:r>
         <w:rPr>
           <w:rFonts w:hint="eastAsia"/>
@@ -9833,7 +10394,7 @@
           <w:lang w:eastAsia="zh-Hans"/>
         </w:rPr>
       </w:pPr>
-      <w:bookmarkStart w:id="18" w:name="_Toc118056687"/>
+      <w:bookmarkStart w:id="18" w:name="_Toc118561708"/>
       <w:proofErr w:type="spellStart"/>
       <w:r>
         <w:rPr>
@@ -10341,7 +10902,7 @@
       <w:pPr>
         <w:pStyle w:val="3"/>
       </w:pPr>
-      <w:bookmarkStart w:id="19" w:name="_Toc118056688"/>
+      <w:bookmarkStart w:id="19" w:name="_Toc118561709"/>
       <w:r>
         <w:rPr>
           <w:rFonts w:hint="eastAsia"/>
@@ -10393,7 +10954,7 @@
       <w:pPr>
         <w:pStyle w:val="3"/>
       </w:pPr>
-      <w:bookmarkStart w:id="20" w:name="_Toc118056689"/>
+      <w:bookmarkStart w:id="20" w:name="_Toc118561710"/>
       <w:r>
         <w:rPr>
           <w:rFonts w:hint="eastAsia"/>
@@ -10827,7 +11388,7 @@
       <w:pPr>
         <w:pStyle w:val="2"/>
       </w:pPr>
-      <w:bookmarkStart w:id="21" w:name="_Toc118056690"/>
+      <w:bookmarkStart w:id="21" w:name="_Toc118561711"/>
       <w:r>
         <w:rPr>
           <w:rFonts w:hint="eastAsia"/>
@@ -10915,7 +11476,7 @@
           <w:lang w:eastAsia="zh-Hans"/>
         </w:rPr>
       </w:pPr>
-      <w:bookmarkStart w:id="22" w:name="_Toc118056691"/>
+      <w:bookmarkStart w:id="22" w:name="_Toc118561712"/>
       <w:r>
         <w:rPr>
           <w:rFonts w:hint="eastAsia"/>
@@ -10940,6 +11501,12 @@
         <w:rPr>
           <w:rFonts w:hint="eastAsia"/>
         </w:rPr>
+        <w:t>App流程设计与</w:t>
+      </w:r>
+      <w:r>
+        <w:rPr>
+          <w:rFonts w:hint="eastAsia"/>
+        </w:rPr>
         <w:t>Alexa相关资料索引使用，并不表示严格流程。</w:t>
       </w:r>
     </w:p>
@@ -10950,7 +11517,7 @@
           <w:lang w:eastAsia="zh-Hans"/>
         </w:rPr>
       </w:pPr>
-      <w:bookmarkStart w:id="23" w:name="_Toc118056692"/>
+      <w:bookmarkStart w:id="23" w:name="_Toc118561713"/>
       <w:r>
         <w:rPr>
           <w:rFonts w:hint="eastAsia"/>
@@ -11152,7 +11719,7 @@
           <w:lang w:eastAsia="zh-Hans"/>
         </w:rPr>
       </w:pPr>
-      <w:bookmarkStart w:id="24" w:name="_Toc118056693"/>
+      <w:bookmarkStart w:id="24" w:name="_Toc118561714"/>
       <w:r>
         <w:rPr>
           <w:rFonts w:hint="eastAsia"/>
@@ -11176,10 +11743,10 @@
           <w:lang w:eastAsia="zh-Hans"/>
         </w:rPr>
         <w:drawing>
-          <wp:inline distT="0" distB="0" distL="0" distR="0" wp14:anchorId="2A601281" wp14:editId="2BC0C8ED">
-            <wp:extent cx="4819650" cy="2867025"/>
+          <wp:inline distT="0" distB="0" distL="0" distR="0" wp14:anchorId="7417BA6A" wp14:editId="3F8759A5">
+            <wp:extent cx="4822190" cy="4011295"/>
             <wp:effectExtent l="0" t="0" r="0" b="0"/>
-            <wp:docPr id="6" name="图片 6"/>
+            <wp:docPr id="2" name="图片 2"/>
             <wp:cNvGraphicFramePr>
               <a:graphicFrameLocks xmlns:a="http://schemas.openxmlformats.org/drawingml/2006/main" noChangeAspect="1"/>
             </wp:cNvGraphicFramePr>
@@ -11187,7 +11754,7 @@
               <a:graphicData uri="http://schemas.openxmlformats.org/drawingml/2006/picture">
                 <pic:pic xmlns:pic="http://schemas.openxmlformats.org/drawingml/2006/picture">
                   <pic:nvPicPr>
-                    <pic:cNvPr id="0" name="Picture 9"/>
+                    <pic:cNvPr id="0" name="Picture 1"/>
                     <pic:cNvPicPr>
                       <a:picLocks noChangeAspect="1" noChangeArrowheads="1"/>
                     </pic:cNvPicPr>
@@ -11208,7 +11775,7 @@
                   <pic:spPr bwMode="auto">
                     <a:xfrm>
                       <a:off x="0" y="0"/>
-                      <a:ext cx="4819650" cy="2867025"/>
+                      <a:ext cx="4822190" cy="4011295"/>
                     </a:xfrm>
                     <a:prstGeom prst="rect">
                       <a:avLst/>
@@ -11232,7 +11799,7 @@
           <w:lang w:eastAsia="zh-Hans"/>
         </w:rPr>
       </w:pPr>
-      <w:bookmarkStart w:id="25" w:name="_Toc118056694"/>
+      <w:bookmarkStart w:id="25" w:name="_Toc118561715"/>
       <w:r>
         <w:rPr>
           <w:rFonts w:hint="eastAsia"/>
@@ -11312,7 +11879,7 @@
           <w:lang w:eastAsia="zh-Hans"/>
         </w:rPr>
       </w:pPr>
-      <w:bookmarkStart w:id="26" w:name="_Toc118056695"/>
+      <w:bookmarkStart w:id="26" w:name="_Toc118561716"/>
       <w:r>
         <w:rPr>
           <w:rFonts w:hint="eastAsia"/>
@@ -11388,7 +11955,7 @@
           <w:lang w:eastAsia="zh-Hans"/>
         </w:rPr>
       </w:pPr>
-      <w:bookmarkStart w:id="27" w:name="_Toc118056696"/>
+      <w:bookmarkStart w:id="27" w:name="_Toc118561717"/>
       <w:r>
         <w:rPr>
           <w:rFonts w:hint="eastAsia"/>
@@ -11423,7 +11990,7 @@
           <w:rStyle w:val="a7"/>
         </w:rPr>
       </w:pPr>
-      <w:bookmarkStart w:id="28" w:name="_Toc118056697"/>
+      <w:bookmarkStart w:id="28" w:name="_Toc118561718"/>
       <w:r>
         <w:rPr>
           <w:rStyle w:val="a7"/>
@@ -12245,6 +12812,46 @@
             <w:tcW w:w="2670" w:type="dxa"/>
           </w:tcPr>
           <w:p>
+            <w:pPr>
+              <w:rPr>
+                <w:lang w:eastAsia="zh-Hans"/>
+              </w:rPr>
+            </w:pPr>
+          </w:p>
+        </w:tc>
+        <w:tc>
+          <w:tcPr>
+            <w:tcW w:w="4614" w:type="dxa"/>
+          </w:tcPr>
+          <w:p>
+            <w:pPr>
+              <w:rPr>
+                <w:rFonts w:hint="eastAsia"/>
+                <w:lang w:eastAsia="zh-Hans"/>
+              </w:rPr>
+            </w:pPr>
+          </w:p>
+        </w:tc>
+      </w:tr>
+      <w:tr>
+        <w:tc>
+          <w:tcPr>
+            <w:tcW w:w="1012" w:type="dxa"/>
+            <w:vMerge/>
+          </w:tcPr>
+          <w:p>
+            <w:pPr>
+              <w:rPr>
+                <w:lang w:eastAsia="zh-Hans"/>
+              </w:rPr>
+            </w:pPr>
+          </w:p>
+        </w:tc>
+        <w:tc>
+          <w:tcPr>
+            <w:tcW w:w="2670" w:type="dxa"/>
+          </w:tcPr>
+          <w:p>
             <w:proofErr w:type="spellStart"/>
             <w:proofErr w:type="gramStart"/>
             <w:r>
@@ -12407,10 +13014,19 @@
               <w:rPr>
                 <w:rFonts w:hint="eastAsia"/>
               </w:rPr>
-              <w:t>a</w:t>
-            </w:r>
-            <w:r>
-              <w:t>lexa.speakStart</w:t>
+              <w:t>alexa</w:t>
+            </w:r>
+            <w:r>
+              <w:t>.sp</w:t>
+            </w:r>
+            <w:r>
+              <w:rPr>
+                <w:rFonts w:hint="eastAsia"/>
+              </w:rPr>
+              <w:t>eech</w:t>
+            </w:r>
+            <w:r>
+              <w:t>ExpectSkipped</w:t>
             </w:r>
             <w:proofErr w:type="spellEnd"/>
             <w:proofErr w:type="gramEnd"/>
@@ -12425,7 +13041,7 @@
               <w:rPr>
                 <w:rFonts w:hint="eastAsia"/>
               </w:rPr>
-              <w:t>语音播放开始</w:t>
+              <w:t>语音通话请求被跳过/放弃</w:t>
             </w:r>
           </w:p>
         </w:tc>
@@ -12455,10 +13071,10 @@
               <w:rPr>
                 <w:rFonts w:hint="eastAsia"/>
               </w:rPr>
-              <w:t>alexa</w:t>
-            </w:r>
-            <w:r>
-              <w:t>.speakEnd</w:t>
+              <w:t>a</w:t>
+            </w:r>
+            <w:r>
+              <w:t>lexa.speakStart</w:t>
             </w:r>
             <w:proofErr w:type="spellEnd"/>
             <w:proofErr w:type="gramEnd"/>
@@ -12473,14 +13089,7 @@
               <w:rPr>
                 <w:rFonts w:hint="eastAsia"/>
               </w:rPr>
-              <w:t>语音播放</w:t>
-            </w:r>
-            <w:r>
-              <w:rPr>
-                <w:rFonts w:hint="eastAsia"/>
-                <w:lang w:eastAsia="zh-Hans"/>
-              </w:rPr>
-              <w:t>结束</w:t>
+              <w:t>语音播放开始</w:t>
             </w:r>
           </w:p>
         </w:tc>
@@ -12513,10 +13122,7 @@
               <w:t>alexa</w:t>
             </w:r>
             <w:r>
-              <w:t>.speakInterrupt</w:t>
-            </w:r>
-            <w:r>
-              <w:t>ed</w:t>
+              <w:t>.speakEnd</w:t>
             </w:r>
             <w:proofErr w:type="spellEnd"/>
             <w:proofErr w:type="gramEnd"/>
@@ -12536,8 +13142,9 @@
             <w:r>
               <w:rPr>
                 <w:rFonts w:hint="eastAsia"/>
-              </w:rPr>
-              <w:t>被打断</w:t>
+                <w:lang w:eastAsia="zh-Hans"/>
+              </w:rPr>
+              <w:t>结束</w:t>
             </w:r>
           </w:p>
         </w:tc>
@@ -12559,14 +13166,8 @@
         <w:tc>
           <w:tcPr>
             <w:tcW w:w="2670" w:type="dxa"/>
-            <w:shd w:val="clear" w:color="auto" w:fill="FF0000"/>
-          </w:tcPr>
-          <w:p>
-            <w:pPr>
-              <w:rPr>
-                <w:rFonts w:hint="eastAsia"/>
-              </w:rPr>
-            </w:pPr>
+          </w:tcPr>
+          <w:p>
             <w:proofErr w:type="spellStart"/>
             <w:proofErr w:type="gramStart"/>
             <w:r>
@@ -12576,7 +13177,10 @@
               <w:t>alexa</w:t>
             </w:r>
             <w:r>
-              <w:t>.speakExpectSkipped</w:t>
+              <w:t>.speakInterrupt</w:t>
+            </w:r>
+            <w:r>
+              <w:t>ed</w:t>
             </w:r>
             <w:proofErr w:type="spellEnd"/>
             <w:proofErr w:type="gramEnd"/>
@@ -12587,22 +13191,17 @@
             <w:tcW w:w="4614" w:type="dxa"/>
           </w:tcPr>
           <w:p>
-            <w:pPr>
-              <w:rPr>
-                <w:rFonts w:hint="eastAsia"/>
-              </w:rPr>
-            </w:pPr>
-            <w:r>
-              <w:rPr>
-                <w:rFonts w:hint="eastAsia"/>
-              </w:rPr>
-              <w:t>语音通话请求被</w:t>
-            </w:r>
-            <w:r>
-              <w:rPr>
-                <w:rFonts w:hint="eastAsia"/>
-              </w:rPr>
-              <w:t>跳过/放弃</w:t>
+            <w:r>
+              <w:rPr>
+                <w:rFonts w:hint="eastAsia"/>
+              </w:rPr>
+              <w:t>语音播放</w:t>
+            </w:r>
+            <w:r>
+              <w:rPr>
+                <w:rFonts w:hint="eastAsia"/>
+              </w:rPr>
+              <w:t>被打断</w:t>
             </w:r>
           </w:p>
         </w:tc>
@@ -12673,6 +13272,40 @@
           <w:tcPr>
             <w:tcW w:w="2670" w:type="dxa"/>
           </w:tcPr>
+          <w:p/>
+        </w:tc>
+        <w:tc>
+          <w:tcPr>
+            <w:tcW w:w="4614" w:type="dxa"/>
+          </w:tcPr>
+          <w:p>
+            <w:pPr>
+              <w:rPr>
+                <w:rFonts w:hint="eastAsia"/>
+                <w:lang w:eastAsia="zh-Hans"/>
+              </w:rPr>
+            </w:pPr>
+          </w:p>
+        </w:tc>
+      </w:tr>
+      <w:tr>
+        <w:tc>
+          <w:tcPr>
+            <w:tcW w:w="1012" w:type="dxa"/>
+            <w:vMerge/>
+          </w:tcPr>
+          <w:p>
+            <w:pPr>
+              <w:rPr>
+                <w:lang w:eastAsia="zh-Hans"/>
+              </w:rPr>
+            </w:pPr>
+          </w:p>
+        </w:tc>
+        <w:tc>
+          <w:tcPr>
+            <w:tcW w:w="2670" w:type="dxa"/>
+          </w:tcPr>
           <w:p>
             <w:proofErr w:type="spellStart"/>
             <w:proofErr w:type="gramStart"/>
@@ -12882,7 +13515,7 @@
           <w:rStyle w:val="a7"/>
         </w:rPr>
       </w:pPr>
-      <w:bookmarkStart w:id="29" w:name="_Toc118056698"/>
+      <w:bookmarkStart w:id="29" w:name="_Toc118561719"/>
       <w:r>
         <w:rPr>
           <w:rStyle w:val="a7"/>
@@ -13272,16 +13905,61 @@
             <w:tcW w:w="2734" w:type="dxa"/>
           </w:tcPr>
           <w:p>
+            <w:pPr>
+              <w:rPr>
+                <w:rFonts w:hint="eastAsia"/>
+              </w:rPr>
+            </w:pPr>
+          </w:p>
+        </w:tc>
+        <w:tc>
+          <w:tcPr>
+            <w:tcW w:w="4558" w:type="dxa"/>
+            <w:gridSpan w:val="2"/>
+          </w:tcPr>
+          <w:p>
+            <w:pPr>
+              <w:rPr>
+                <w:rFonts w:hint="eastAsia"/>
+              </w:rPr>
+            </w:pPr>
+          </w:p>
+        </w:tc>
+      </w:tr>
+      <w:tr>
+        <w:tc>
+          <w:tcPr>
+            <w:tcW w:w="1004" w:type="dxa"/>
+            <w:vMerge/>
+          </w:tcPr>
+          <w:p>
+            <w:pPr>
+              <w:rPr>
+                <w:lang w:eastAsia="zh-Hans"/>
+              </w:rPr>
+            </w:pPr>
+          </w:p>
+        </w:tc>
+        <w:tc>
+          <w:tcPr>
+            <w:tcW w:w="2734" w:type="dxa"/>
+          </w:tcPr>
+          <w:p>
+            <w:pPr>
+              <w:rPr>
+                <w:rFonts w:hint="eastAsia"/>
+              </w:rPr>
+            </w:pPr>
             <w:proofErr w:type="spellStart"/>
             <w:proofErr w:type="gramStart"/>
             <w:r>
               <w:rPr>
                 <w:rFonts w:hint="eastAsia"/>
               </w:rPr>
-              <w:t>alexa.</w:t>
-            </w:r>
-            <w:r>
-              <w:t>speechExpect</w:t>
+              <w:t>alexa</w:t>
+            </w:r>
+            <w:r>
+              <w:t>.speechSpeak</w:t>
             </w:r>
             <w:proofErr w:type="spellEnd"/>
             <w:proofErr w:type="gramEnd"/>
@@ -13293,17 +13971,16 @@
             <w:gridSpan w:val="2"/>
           </w:tcPr>
           <w:p>
-            <w:r>
-              <w:rPr>
-                <w:rFonts w:hint="eastAsia"/>
-              </w:rPr>
-              <w:t>请求</w:t>
-            </w:r>
-            <w:r>
-              <w:rPr>
-                <w:rFonts w:hint="eastAsia"/>
-              </w:rPr>
-              <w:t>语音对话通知</w:t>
+            <w:pPr>
+              <w:rPr>
+                <w:rFonts w:hint="eastAsia"/>
+              </w:rPr>
+            </w:pPr>
+            <w:r>
+              <w:rPr>
+                <w:rFonts w:hint="eastAsia"/>
+              </w:rPr>
+              <w:t>播放语音通知</w:t>
             </w:r>
           </w:p>
         </w:tc>
@@ -13325,7 +14002,6 @@
         <w:tc>
           <w:tcPr>
             <w:tcW w:w="2734" w:type="dxa"/>
-            <w:shd w:val="clear" w:color="auto" w:fill="FF0000"/>
           </w:tcPr>
           <w:p>
             <w:proofErr w:type="spellStart"/>
@@ -13334,10 +14010,10 @@
               <w:rPr>
                 <w:rFonts w:hint="eastAsia"/>
               </w:rPr>
-              <w:t>alexa</w:t>
-            </w:r>
-            <w:r>
-              <w:t>.speechStop</w:t>
+              <w:t>alexa.</w:t>
+            </w:r>
+            <w:r>
+              <w:t>speechExpect</w:t>
             </w:r>
             <w:proofErr w:type="spellEnd"/>
             <w:proofErr w:type="gramEnd"/>
@@ -13353,7 +14029,7 @@
               <w:rPr>
                 <w:rFonts w:hint="eastAsia"/>
               </w:rPr>
-              <w:t>停止语音通知</w:t>
+              <w:t>请求语音对话通知</w:t>
             </w:r>
           </w:p>
         </w:tc>
@@ -13375,13 +14051,9 @@
         <w:tc>
           <w:tcPr>
             <w:tcW w:w="2734" w:type="dxa"/>
-          </w:tcPr>
-          <w:p>
-            <w:pPr>
-              <w:rPr>
-                <w:lang w:eastAsia="zh-Hans"/>
-              </w:rPr>
-            </w:pPr>
+            <w:shd w:val="clear" w:color="auto" w:fill="auto"/>
+          </w:tcPr>
+          <w:p>
             <w:proofErr w:type="spellStart"/>
             <w:proofErr w:type="gramStart"/>
             <w:r>
@@ -13391,7 +14063,7 @@
               <w:t>alexa</w:t>
             </w:r>
             <w:r>
-              <w:t>.speechSpeak</w:t>
+              <w:t>.speechStop</w:t>
             </w:r>
             <w:proofErr w:type="spellEnd"/>
             <w:proofErr w:type="gramEnd"/>
@@ -13407,7 +14079,7 @@
               <w:rPr>
                 <w:rFonts w:hint="eastAsia"/>
               </w:rPr>
-              <w:t>播放语音通知</w:t>
+              <w:t>停止语音通知</w:t>
             </w:r>
           </w:p>
         </w:tc>
@@ -13433,6 +14105,46 @@
           <w:p>
             <w:pPr>
               <w:rPr>
+                <w:rFonts w:hint="eastAsia"/>
+              </w:rPr>
+            </w:pPr>
+          </w:p>
+        </w:tc>
+        <w:tc>
+          <w:tcPr>
+            <w:tcW w:w="4558" w:type="dxa"/>
+            <w:gridSpan w:val="2"/>
+          </w:tcPr>
+          <w:p>
+            <w:pPr>
+              <w:rPr>
+                <w:rFonts w:hint="eastAsia"/>
+              </w:rPr>
+            </w:pPr>
+          </w:p>
+        </w:tc>
+      </w:tr>
+      <w:tr>
+        <w:tc>
+          <w:tcPr>
+            <w:tcW w:w="1004" w:type="dxa"/>
+            <w:vMerge/>
+          </w:tcPr>
+          <w:p>
+            <w:pPr>
+              <w:rPr>
+                <w:lang w:eastAsia="zh-Hans"/>
+              </w:rPr>
+            </w:pPr>
+          </w:p>
+        </w:tc>
+        <w:tc>
+          <w:tcPr>
+            <w:tcW w:w="2734" w:type="dxa"/>
+          </w:tcPr>
+          <w:p>
+            <w:pPr>
+              <w:rPr>
                 <w:lang w:eastAsia="zh-Hans"/>
               </w:rPr>
             </w:pPr>
@@ -13772,7 +14484,7 @@
           <w:lang w:eastAsia="zh-Hans"/>
         </w:rPr>
       </w:pPr>
-      <w:bookmarkStart w:id="30" w:name="_Toc118056699"/>
+      <w:bookmarkStart w:id="30" w:name="_Toc118561720"/>
       <w:r>
         <w:rPr>
           <w:rFonts w:hint="eastAsia"/>
@@ -14025,6 +14737,7 @@
               <w:rPr>
                 <w:rFonts w:hint="eastAsia"/>
               </w:rPr>
+              <w:lastRenderedPageBreak/>
               <w:t>-</w:t>
             </w:r>
             <w:r>
@@ -14205,13 +14918,12 @@
           <w:lang w:eastAsia="zh-Hans"/>
         </w:rPr>
       </w:pPr>
-      <w:bookmarkStart w:id="31" w:name="_Toc118056700"/>
-      <w:r>
-        <w:rPr>
-          <w:rFonts w:hint="eastAsia"/>
-          <w:lang w:eastAsia="zh-Hans"/>
-        </w:rPr>
-        <w:lastRenderedPageBreak/>
+      <w:bookmarkStart w:id="31" w:name="_Toc118561721"/>
+      <w:r>
+        <w:rPr>
+          <w:rFonts w:hint="eastAsia"/>
+          <w:lang w:eastAsia="zh-Hans"/>
+        </w:rPr>
         <w:t>操作类型说明</w:t>
       </w:r>
       <w:bookmarkEnd w:id="31"/>
@@ -14223,7 +14935,7 @@
           <w:lang w:eastAsia="zh-Hans"/>
         </w:rPr>
       </w:pPr>
-      <w:bookmarkStart w:id="32" w:name="_Toc118056701"/>
+      <w:bookmarkStart w:id="32" w:name="_Toc118561722"/>
       <w:proofErr w:type="spellStart"/>
       <w:proofErr w:type="gramStart"/>
       <w:r>
@@ -15515,6 +16227,7 @@
                 <w:rFonts w:hint="eastAsia"/>
                 <w:lang w:eastAsia="zh-Hans"/>
               </w:rPr>
+              <w:lastRenderedPageBreak/>
               <w:t>p</w:t>
             </w:r>
             <w:r>
@@ -15893,7 +16606,6 @@
                 <w:rFonts w:hint="eastAsia"/>
                 <w:lang w:eastAsia="zh-Hans"/>
               </w:rPr>
-              <w:lastRenderedPageBreak/>
               <w:t>man</w:t>
             </w:r>
             <w:r>
@@ -16311,7 +17023,7 @@
           <w:lang w:eastAsia="zh-Hans"/>
         </w:rPr>
       </w:pPr>
-      <w:bookmarkStart w:id="33" w:name="_Toc118056702"/>
+      <w:bookmarkStart w:id="33" w:name="_Toc118561723"/>
       <w:proofErr w:type="spellStart"/>
       <w:r>
         <w:rPr>
@@ -16698,6 +17410,7 @@
         <w:rPr>
           <w:lang w:eastAsia="zh-Hans"/>
         </w:rPr>
+        <w:lastRenderedPageBreak/>
         <w:t>“</w:t>
       </w:r>
       <w:proofErr w:type="spellStart"/>
@@ -16972,7 +17685,6 @@
                 <w:rFonts w:hint="eastAsia"/>
                 <w:lang w:eastAsia="zh-Hans"/>
               </w:rPr>
-              <w:lastRenderedPageBreak/>
               <w:t>refresh</w:t>
             </w:r>
             <w:r>
@@ -17070,7 +17782,7 @@
           <w:lang w:eastAsia="zh-Hans"/>
         </w:rPr>
       </w:pPr>
-      <w:bookmarkStart w:id="34" w:name="_Toc118056703"/>
+      <w:bookmarkStart w:id="34" w:name="_Toc118561724"/>
       <w:proofErr w:type="spellStart"/>
       <w:proofErr w:type="gramStart"/>
       <w:r>
@@ -18087,7 +18799,7 @@
       <w:pPr>
         <w:pStyle w:val="3"/>
       </w:pPr>
-      <w:bookmarkStart w:id="35" w:name="_Toc118056704"/>
+      <w:bookmarkStart w:id="35" w:name="_Toc118561725"/>
       <w:proofErr w:type="spellStart"/>
       <w:r>
         <w:rPr>
@@ -18123,7 +18835,6 @@
         <w:rPr>
           <w:rFonts w:hint="eastAsia"/>
         </w:rPr>
-        <w:lastRenderedPageBreak/>
         <w:t>Alexa</w:t>
       </w:r>
       <w:r>
@@ -18849,7 +19560,7 @@
       <w:pPr>
         <w:pStyle w:val="3"/>
       </w:pPr>
-      <w:bookmarkStart w:id="36" w:name="_Toc118056705"/>
+      <w:bookmarkStart w:id="36" w:name="_Toc118561726"/>
       <w:proofErr w:type="spellStart"/>
       <w:r>
         <w:t>Alexa.</w:t>
@@ -18915,6 +19626,7 @@
           <w:rFonts w:hint="eastAsia"/>
           <w:lang w:eastAsia="zh-Hans"/>
         </w:rPr>
+        <w:lastRenderedPageBreak/>
         <w:t>“type</w:t>
       </w:r>
       <w:r>
@@ -19612,7 +20324,7 @@
           <w:lang w:eastAsia="zh-Hans"/>
         </w:rPr>
       </w:pPr>
-      <w:bookmarkStart w:id="37" w:name="_Toc118056706"/>
+      <w:bookmarkStart w:id="37" w:name="_Toc118561727"/>
       <w:proofErr w:type="spellStart"/>
       <w:r>
         <w:t>A</w:t>
@@ -19989,6 +20701,7 @@
                 <w:rFonts w:hint="eastAsia"/>
                 <w:lang w:eastAsia="zh-Hans"/>
               </w:rPr>
+              <w:lastRenderedPageBreak/>
               <w:t>enabled</w:t>
             </w:r>
           </w:p>
@@ -20102,7 +20815,6 @@
         <w:rPr>
           <w:lang w:eastAsia="zh-Hans"/>
         </w:rPr>
-        <w:lastRenderedPageBreak/>
         <w:t>R</w:t>
       </w:r>
       <w:r>
@@ -20548,7 +21260,7 @@
           <w:lang w:eastAsia="zh-Hans"/>
         </w:rPr>
       </w:pPr>
-      <w:bookmarkStart w:id="38" w:name="_Toc118056707"/>
+      <w:bookmarkStart w:id="38" w:name="_Toc118561728"/>
       <w:proofErr w:type="spellStart"/>
       <w:r>
         <w:rPr>
@@ -21108,6 +21820,7 @@
         <w:rPr>
           <w:lang w:eastAsia="zh-Hans"/>
         </w:rPr>
+        <w:lastRenderedPageBreak/>
         <w:t>R</w:t>
       </w:r>
       <w:r>
@@ -21212,7 +21925,6 @@
         <w:rPr>
           <w:lang w:eastAsia="zh-Hans"/>
         </w:rPr>
-        <w:lastRenderedPageBreak/>
         <w:t>“payload”: {</w:t>
       </w:r>
     </w:p>
@@ -21528,7 +22240,7 @@
           <w:lang w:eastAsia="zh-Hans"/>
         </w:rPr>
       </w:pPr>
-      <w:bookmarkStart w:id="39" w:name="_Toc118056708"/>
+      <w:bookmarkStart w:id="39" w:name="_Toc118561729"/>
       <w:proofErr w:type="spellStart"/>
       <w:r>
         <w:t>A</w:t>
@@ -21870,7 +22582,7 @@
       <w:pPr>
         <w:pStyle w:val="3"/>
       </w:pPr>
-      <w:bookmarkStart w:id="40" w:name="_Toc118056709"/>
+      <w:bookmarkStart w:id="40" w:name="_Toc118561730"/>
       <w:proofErr w:type="spellStart"/>
       <w:r>
         <w:rPr>
@@ -21915,6 +22627,7 @@
         <w:rPr>
           <w:rFonts w:hint="eastAsia"/>
         </w:rPr>
+        <w:lastRenderedPageBreak/>
         <w:t>App在发起语音识别前，须发起此操作。</w:t>
       </w:r>
     </w:p>
@@ -21977,7 +22690,6 @@
         <w:rPr>
           <w:lang w:eastAsia="zh-Hans"/>
         </w:rPr>
-        <w:lastRenderedPageBreak/>
         <w:t>“name”: “</w:t>
       </w:r>
       <w:proofErr w:type="spellStart"/>
@@ -22430,7 +23142,7 @@
       <w:pPr>
         <w:pStyle w:val="3"/>
       </w:pPr>
-      <w:bookmarkStart w:id="41" w:name="_Toc118056710"/>
+      <w:bookmarkStart w:id="41" w:name="_Toc118561731"/>
       <w:proofErr w:type="spellStart"/>
       <w:r>
         <w:rPr>
@@ -22452,25 +23164,7 @@
         <w:rPr>
           <w:rFonts w:hint="eastAsia"/>
         </w:rPr>
-        <w:t>App</w:t>
-      </w:r>
-      <w:r>
-        <w:rPr>
-          <w:rFonts w:hint="eastAsia"/>
-        </w:rPr>
-        <w:t>停止语音</w:t>
-      </w:r>
-      <w:r>
-        <w:rPr>
-          <w:rFonts w:hint="eastAsia"/>
-        </w:rPr>
-        <w:t>识别/采集</w:t>
-      </w:r>
-      <w:r>
-        <w:rPr>
-          <w:rFonts w:hint="eastAsia"/>
-        </w:rPr>
-        <w:t>。</w:t>
+        <w:t>App停止语音识别/采集。</w:t>
       </w:r>
     </w:p>
     <w:p>
@@ -22751,6 +23445,7 @@
               <w:rPr>
                 <w:lang w:eastAsia="zh-Hans"/>
               </w:rPr>
+              <w:lastRenderedPageBreak/>
               <w:t>dialogId</w:t>
             </w:r>
             <w:proofErr w:type="spellEnd"/>
@@ -22856,7 +23551,6 @@
           <w:rFonts w:hint="eastAsia"/>
           <w:lang w:eastAsia="zh-Hans"/>
         </w:rPr>
-        <w:lastRenderedPageBreak/>
         <w:t>“type</w:t>
       </w:r>
       <w:r>
@@ -23206,7 +23900,7 @@
       <w:pPr>
         <w:pStyle w:val="3"/>
       </w:pPr>
-      <w:bookmarkStart w:id="42" w:name="_Toc118056711"/>
+      <w:bookmarkStart w:id="42" w:name="_Toc118561732"/>
       <w:proofErr w:type="spellStart"/>
       <w:r>
         <w:rPr>
@@ -23228,13 +23922,7 @@
         <w:rPr>
           <w:rFonts w:hint="eastAsia"/>
         </w:rPr>
-        <w:t>App</w:t>
-      </w:r>
-      <w:r>
-        <w:rPr>
-          <w:rFonts w:hint="eastAsia"/>
-        </w:rPr>
-        <w:t>发起语音识别,操作必须带有extra附件数据，附件数据为二进制语音数据，数据格式参见附录。</w:t>
+        <w:t>App发起语音识别,操作必须带有extra附件数据，附件数据为二进制语音数据，数据格式参见附录。</w:t>
       </w:r>
     </w:p>
     <w:p>
@@ -23843,6 +24531,7 @@
         <w:rPr>
           <w:lang w:eastAsia="zh-Hans"/>
         </w:rPr>
+        <w:lastRenderedPageBreak/>
         <w:t>R</w:t>
       </w:r>
       <w:r>
@@ -23968,7 +24657,6 @@
         <w:ind w:firstLine="420"/>
       </w:pPr>
       <w:r>
-        <w:lastRenderedPageBreak/>
         <w:t>“payload”: {</w:t>
       </w:r>
     </w:p>
@@ -24222,7 +24910,7 @@
       <w:pPr>
         <w:pStyle w:val="3"/>
       </w:pPr>
-      <w:bookmarkStart w:id="43" w:name="_Toc118056712"/>
+      <w:bookmarkStart w:id="43" w:name="_Toc118561733"/>
       <w:proofErr w:type="spellStart"/>
       <w:r>
         <w:rPr>
@@ -24992,6 +25680,7 @@
         <w:rPr>
           <w:lang w:eastAsia="zh-Hans"/>
         </w:rPr>
+        <w:lastRenderedPageBreak/>
         <w:t>R</w:t>
       </w:r>
       <w:r>
@@ -25156,7 +25845,6 @@
         <w:rPr>
           <w:rFonts w:hint="eastAsia"/>
         </w:rPr>
-        <w:lastRenderedPageBreak/>
         <w:t>}</w:t>
       </w:r>
     </w:p>
@@ -25407,25 +26095,803 @@
       <w:pPr>
         <w:pStyle w:val="3"/>
       </w:pPr>
-      <w:bookmarkStart w:id="44" w:name="_Toc118056713"/>
+      <w:bookmarkStart w:id="44" w:name="_Toc118561734"/>
       <w:proofErr w:type="spellStart"/>
       <w:r>
+        <w:rPr>
+          <w:rFonts w:hint="eastAsia"/>
+        </w:rPr>
         <w:t>A</w:t>
       </w:r>
       <w:r>
-        <w:rPr>
-          <w:rFonts w:hint="eastAsia"/>
-        </w:rPr>
-        <w:t>lexa</w:t>
-      </w:r>
-      <w:r>
-        <w:t>.speechSpeak</w:t>
+        <w:t>lexa.speechExpectSkipped</w:t>
       </w:r>
       <w:bookmarkEnd w:id="44"/>
       <w:proofErr w:type="spellEnd"/>
     </w:p>
     <w:p>
       <w:pPr>
+        <w:ind w:left="720"/>
+      </w:pPr>
+      <w:r>
+        <w:t>App</w:t>
+      </w:r>
+      <w:r>
+        <w:rPr>
+          <w:rFonts w:hint="eastAsia"/>
+        </w:rPr>
+        <w:t>发起</w:t>
+      </w:r>
+      <w:proofErr w:type="spellStart"/>
+      <w:r>
+        <w:rPr>
+          <w:rFonts w:hint="eastAsia"/>
+        </w:rPr>
+        <w:t>speech</w:t>
+      </w:r>
+      <w:r>
+        <w:t>E</w:t>
+      </w:r>
+      <w:r>
+        <w:rPr>
+          <w:rFonts w:hint="eastAsia"/>
+        </w:rPr>
+        <w:t>xpect</w:t>
+      </w:r>
+      <w:proofErr w:type="spellEnd"/>
+      <w:r>
+        <w:rPr>
+          <w:rFonts w:hint="eastAsia"/>
+        </w:rPr>
+        <w:t>超时或被终止操作。</w:t>
+      </w:r>
+    </w:p>
+    <w:p>
+      <w:pPr>
+        <w:pStyle w:val="4"/>
+      </w:pPr>
+      <w:r>
+        <w:rPr>
+          <w:rFonts w:hint="eastAsia"/>
+        </w:rPr>
+        <w:t>Action参数说明</w:t>
+      </w:r>
+    </w:p>
+    <w:p>
+      <w:pPr>
+        <w:pStyle w:val="Sample"/>
+        <w:rPr>
+          <w:lang w:eastAsia="zh-Hans"/>
+        </w:rPr>
+      </w:pPr>
+      <w:r>
+        <w:rPr>
+          <w:lang w:eastAsia="zh-Hans"/>
+        </w:rPr>
+        <w:t>{</w:t>
+      </w:r>
+    </w:p>
+    <w:p>
+      <w:pPr>
+        <w:pStyle w:val="Sample"/>
+        <w:ind w:firstLine="420"/>
+        <w:rPr>
+          <w:lang w:eastAsia="zh-Hans"/>
+        </w:rPr>
+      </w:pPr>
+      <w:r>
+        <w:rPr>
+          <w:rFonts w:hint="eastAsia"/>
+          <w:lang w:eastAsia="zh-Hans"/>
+        </w:rPr>
+        <w:t>“type</w:t>
+      </w:r>
+      <w:r>
+        <w:rPr>
+          <w:lang w:eastAsia="zh-Hans"/>
+        </w:rPr>
+        <w:t>”: “action”,</w:t>
+      </w:r>
+    </w:p>
+    <w:p>
+      <w:pPr>
+        <w:pStyle w:val="Sample"/>
+        <w:ind w:firstLine="420"/>
+        <w:rPr>
+          <w:lang w:eastAsia="zh-Hans"/>
+        </w:rPr>
+      </w:pPr>
+      <w:r>
+        <w:rPr>
+          <w:lang w:eastAsia="zh-Hans"/>
+        </w:rPr>
+        <w:t>“name”: “</w:t>
+      </w:r>
+      <w:proofErr w:type="spellStart"/>
+      <w:proofErr w:type="gramStart"/>
+      <w:r>
+        <w:rPr>
+          <w:lang w:eastAsia="zh-Hans"/>
+        </w:rPr>
+        <w:t>alexa.</w:t>
+      </w:r>
+      <w:r>
+        <w:t>speechExpectSkipped</w:t>
+      </w:r>
+      <w:proofErr w:type="spellEnd"/>
+      <w:proofErr w:type="gramEnd"/>
+      <w:r>
+        <w:rPr>
+          <w:lang w:eastAsia="zh-Hans"/>
+        </w:rPr>
+        <w:t>”,</w:t>
+      </w:r>
+    </w:p>
+    <w:p>
+      <w:pPr>
+        <w:pStyle w:val="Sample"/>
+        <w:ind w:firstLine="420"/>
+        <w:rPr>
+          <w:lang w:eastAsia="zh-Hans"/>
+        </w:rPr>
+      </w:pPr>
+      <w:r>
+        <w:rPr>
+          <w:lang w:eastAsia="zh-Hans"/>
+        </w:rPr>
+        <w:t>“version”: 1,</w:t>
+      </w:r>
+    </w:p>
+    <w:p>
+      <w:pPr>
+        <w:pStyle w:val="Sample"/>
+        <w:ind w:firstLine="420"/>
+      </w:pPr>
+      <w:r>
+        <w:t>“payload”: {</w:t>
+      </w:r>
+    </w:p>
+    <w:p>
+      <w:pPr>
+        <w:pStyle w:val="Sample"/>
+        <w:ind w:firstLine="420"/>
+      </w:pPr>
+      <w:r>
+        <w:tab/>
+        <w:t>“</w:t>
+      </w:r>
+      <w:proofErr w:type="spellStart"/>
+      <w:r>
+        <w:t>dialogId</w:t>
+      </w:r>
+      <w:proofErr w:type="spellEnd"/>
+      <w:r>
+        <w:t>”: “[</w:t>
+      </w:r>
+      <w:r>
+        <w:rPr>
+          <w:rFonts w:hint="eastAsia"/>
+        </w:rPr>
+        <w:t>对话标识</w:t>
+      </w:r>
+      <w:r>
+        <w:t>]”</w:t>
+      </w:r>
+    </w:p>
+    <w:p>
+      <w:pPr>
+        <w:pStyle w:val="Sample"/>
+        <w:ind w:firstLine="420"/>
+      </w:pPr>
+      <w:r>
+        <w:rPr>
+          <w:rFonts w:hint="eastAsia"/>
+        </w:rPr>
+        <w:t>}</w:t>
+      </w:r>
+    </w:p>
+    <w:p>
+      <w:pPr>
+        <w:pStyle w:val="Sample"/>
+        <w:rPr>
+          <w:lang w:eastAsia="zh-Hans"/>
+        </w:rPr>
+      </w:pPr>
+      <w:r>
+        <w:rPr>
+          <w:lang w:eastAsia="zh-Hans"/>
+        </w:rPr>
+        <w:t>}</w:t>
+      </w:r>
+    </w:p>
+    <w:tbl>
+      <w:tblPr>
+        <w:tblStyle w:val="a8"/>
+        <w:tblW w:w="0" w:type="auto"/>
+        <w:tblInd w:w="161" w:type="dxa"/>
+        <w:tblLook w:val="04A0" w:firstRow="1" w:lastRow="0" w:firstColumn="1" w:lastColumn="0" w:noHBand="0" w:noVBand="1"/>
+      </w:tblPr>
+      <w:tblGrid>
+        <w:gridCol w:w="2514"/>
+        <w:gridCol w:w="1009"/>
+        <w:gridCol w:w="670"/>
+        <w:gridCol w:w="3942"/>
+      </w:tblGrid>
+      <w:tr>
+        <w:tc>
+          <w:tcPr>
+            <w:tcW w:w="2580" w:type="dxa"/>
+          </w:tcPr>
+          <w:p>
+            <w:pPr>
+              <w:rPr>
+                <w:b/>
+                <w:bCs/>
+                <w:lang w:eastAsia="zh-Hans"/>
+              </w:rPr>
+            </w:pPr>
+            <w:r>
+              <w:rPr>
+                <w:rFonts w:hint="eastAsia"/>
+                <w:b/>
+                <w:bCs/>
+                <w:lang w:eastAsia="zh-Hans"/>
+              </w:rPr>
+              <w:t>参数</w:t>
+            </w:r>
+          </w:p>
+        </w:tc>
+        <w:tc>
+          <w:tcPr>
+            <w:tcW w:w="1020" w:type="dxa"/>
+          </w:tcPr>
+          <w:p>
+            <w:pPr>
+              <w:rPr>
+                <w:b/>
+                <w:bCs/>
+                <w:lang w:eastAsia="zh-Hans"/>
+              </w:rPr>
+            </w:pPr>
+            <w:r>
+              <w:rPr>
+                <w:rFonts w:hint="eastAsia"/>
+                <w:b/>
+                <w:bCs/>
+                <w:lang w:eastAsia="zh-Hans"/>
+              </w:rPr>
+              <w:t>类型</w:t>
+            </w:r>
+          </w:p>
+        </w:tc>
+        <w:tc>
+          <w:tcPr>
+            <w:tcW w:w="680" w:type="dxa"/>
+          </w:tcPr>
+          <w:p>
+            <w:pPr>
+              <w:rPr>
+                <w:b/>
+                <w:bCs/>
+                <w:lang w:eastAsia="zh-Hans"/>
+              </w:rPr>
+            </w:pPr>
+            <w:r>
+              <w:rPr>
+                <w:rFonts w:hint="eastAsia"/>
+                <w:b/>
+                <w:bCs/>
+                <w:lang w:eastAsia="zh-Hans"/>
+              </w:rPr>
+              <w:t>必须</w:t>
+            </w:r>
+          </w:p>
+        </w:tc>
+        <w:tc>
+          <w:tcPr>
+            <w:tcW w:w="4081" w:type="dxa"/>
+          </w:tcPr>
+          <w:p>
+            <w:pPr>
+              <w:rPr>
+                <w:b/>
+                <w:bCs/>
+                <w:lang w:eastAsia="zh-Hans"/>
+              </w:rPr>
+            </w:pPr>
+            <w:r>
+              <w:rPr>
+                <w:rFonts w:hint="eastAsia"/>
+                <w:b/>
+                <w:bCs/>
+                <w:lang w:eastAsia="zh-Hans"/>
+              </w:rPr>
+              <w:t>说明</w:t>
+            </w:r>
+          </w:p>
+        </w:tc>
+      </w:tr>
+      <w:tr>
+        <w:tc>
+          <w:tcPr>
+            <w:tcW w:w="2580" w:type="dxa"/>
+          </w:tcPr>
+          <w:p>
+            <w:pPr>
+              <w:rPr>
+                <w:lang w:eastAsia="zh-Hans"/>
+              </w:rPr>
+            </w:pPr>
+            <w:proofErr w:type="spellStart"/>
+            <w:r>
+              <w:rPr>
+                <w:lang w:eastAsia="zh-Hans"/>
+              </w:rPr>
+              <w:t>dialogId</w:t>
+            </w:r>
+            <w:proofErr w:type="spellEnd"/>
+          </w:p>
+        </w:tc>
+        <w:tc>
+          <w:tcPr>
+            <w:tcW w:w="1020" w:type="dxa"/>
+          </w:tcPr>
+          <w:p>
+            <w:pPr>
+              <w:rPr>
+                <w:lang w:eastAsia="zh-Hans"/>
+              </w:rPr>
+            </w:pPr>
+            <w:r>
+              <w:rPr>
+                <w:lang w:eastAsia="zh-Hans"/>
+              </w:rPr>
+              <w:t>String</w:t>
+            </w:r>
+          </w:p>
+        </w:tc>
+        <w:tc>
+          <w:tcPr>
+            <w:tcW w:w="680" w:type="dxa"/>
+          </w:tcPr>
+          <w:p>
+            <w:pPr>
+              <w:rPr>
+                <w:lang w:eastAsia="zh-Hans"/>
+              </w:rPr>
+            </w:pPr>
+            <w:r>
+              <w:rPr>
+                <w:rFonts w:hint="eastAsia"/>
+                <w:lang w:eastAsia="zh-Hans"/>
+              </w:rPr>
+              <w:t>是</w:t>
+            </w:r>
+          </w:p>
+        </w:tc>
+        <w:tc>
+          <w:tcPr>
+            <w:tcW w:w="4081" w:type="dxa"/>
+          </w:tcPr>
+          <w:p>
+            <w:pPr>
+              <w:rPr>
+                <w:lang w:eastAsia="zh-Hans"/>
+              </w:rPr>
+            </w:pPr>
+            <w:r>
+              <w:rPr>
+                <w:rFonts w:hint="eastAsia"/>
+                <w:lang w:eastAsia="zh-Hans"/>
+              </w:rPr>
+              <w:t>对话标识，可空</w:t>
+            </w:r>
+          </w:p>
+        </w:tc>
+      </w:tr>
+    </w:tbl>
+    <w:p>
+      <w:pPr>
+        <w:pStyle w:val="4"/>
+      </w:pPr>
+      <w:r>
+        <w:t>R</w:t>
+      </w:r>
+      <w:r>
+        <w:rPr>
+          <w:rFonts w:hint="eastAsia"/>
+        </w:rPr>
+        <w:t>esult参数说明</w:t>
+      </w:r>
+    </w:p>
+    <w:p>
+      <w:pPr>
+        <w:pStyle w:val="Sample"/>
+        <w:rPr>
+          <w:lang w:eastAsia="zh-Hans"/>
+        </w:rPr>
+      </w:pPr>
+      <w:r>
+        <w:rPr>
+          <w:lang w:eastAsia="zh-Hans"/>
+        </w:rPr>
+        <w:t>{</w:t>
+      </w:r>
+    </w:p>
+    <w:p>
+      <w:pPr>
+        <w:pStyle w:val="Sample"/>
+        <w:ind w:firstLine="420"/>
+        <w:rPr>
+          <w:lang w:eastAsia="zh-Hans"/>
+        </w:rPr>
+      </w:pPr>
+      <w:r>
+        <w:rPr>
+          <w:rFonts w:hint="eastAsia"/>
+          <w:lang w:eastAsia="zh-Hans"/>
+        </w:rPr>
+        <w:t>“type</w:t>
+      </w:r>
+      <w:r>
+        <w:rPr>
+          <w:lang w:eastAsia="zh-Hans"/>
+        </w:rPr>
+        <w:t>”: “</w:t>
+      </w:r>
+      <w:r>
+        <w:rPr>
+          <w:rFonts w:hint="eastAsia"/>
+        </w:rPr>
+        <w:t>result</w:t>
+      </w:r>
+      <w:r>
+        <w:rPr>
+          <w:lang w:eastAsia="zh-Hans"/>
+        </w:rPr>
+        <w:t>”,</w:t>
+      </w:r>
+    </w:p>
+    <w:p>
+      <w:pPr>
+        <w:pStyle w:val="Sample"/>
+        <w:ind w:firstLine="420"/>
+        <w:rPr>
+          <w:lang w:eastAsia="zh-Hans"/>
+        </w:rPr>
+      </w:pPr>
+      <w:r>
+        <w:rPr>
+          <w:lang w:eastAsia="zh-Hans"/>
+        </w:rPr>
+        <w:t>“name”: “</w:t>
+      </w:r>
+      <w:proofErr w:type="spellStart"/>
+      <w:r>
+        <w:rPr>
+          <w:lang w:eastAsia="zh-Hans"/>
+        </w:rPr>
+        <w:t>alexa</w:t>
+      </w:r>
+      <w:proofErr w:type="spellEnd"/>
+      <w:r>
+        <w:rPr>
+          <w:lang w:eastAsia="zh-Hans"/>
+        </w:rPr>
+        <w:t>.</w:t>
+      </w:r>
+      <w:r>
+        <w:t xml:space="preserve"> </w:t>
+      </w:r>
+      <w:proofErr w:type="spellStart"/>
+      <w:r>
+        <w:t>speechExpectSkipped</w:t>
+      </w:r>
+      <w:proofErr w:type="spellEnd"/>
+      <w:r>
+        <w:rPr>
+          <w:lang w:eastAsia="zh-Hans"/>
+        </w:rPr>
+        <w:t>”,</w:t>
+      </w:r>
+    </w:p>
+    <w:p>
+      <w:pPr>
+        <w:pStyle w:val="Sample"/>
+        <w:ind w:firstLine="420"/>
+        <w:rPr>
+          <w:lang w:eastAsia="zh-Hans"/>
+        </w:rPr>
+      </w:pPr>
+      <w:r>
+        <w:rPr>
+          <w:lang w:eastAsia="zh-Hans"/>
+        </w:rPr>
+        <w:t>“version”: 1,</w:t>
+      </w:r>
+    </w:p>
+    <w:p>
+      <w:pPr>
+        <w:pStyle w:val="Sample"/>
+        <w:ind w:firstLine="420"/>
+        <w:rPr>
+          <w:lang w:eastAsia="zh-Hans"/>
+        </w:rPr>
+      </w:pPr>
+      <w:r>
+        <w:rPr>
+          <w:lang w:eastAsia="zh-Hans"/>
+        </w:rPr>
+        <w:t>“code”: 0,</w:t>
+      </w:r>
+    </w:p>
+    <w:p>
+      <w:pPr>
+        <w:pStyle w:val="Sample"/>
+        <w:ind w:firstLine="420"/>
+      </w:pPr>
+      <w:r>
+        <w:t>“payload”: {</w:t>
+      </w:r>
+    </w:p>
+    <w:p>
+      <w:pPr>
+        <w:pStyle w:val="Sample"/>
+        <w:ind w:firstLine="420"/>
+      </w:pPr>
+      <w:r>
+        <w:tab/>
+        <w:t>“</w:t>
+      </w:r>
+      <w:proofErr w:type="spellStart"/>
+      <w:r>
+        <w:t>dialogId</w:t>
+      </w:r>
+      <w:proofErr w:type="spellEnd"/>
+      <w:r>
+        <w:t>”: “[</w:t>
+      </w:r>
+      <w:r>
+        <w:rPr>
+          <w:rFonts w:hint="eastAsia"/>
+        </w:rPr>
+        <w:t>对话标识</w:t>
+      </w:r>
+      <w:r>
+        <w:t>]”</w:t>
+      </w:r>
+    </w:p>
+    <w:p>
+      <w:pPr>
+        <w:pStyle w:val="Sample"/>
+        <w:ind w:firstLine="420"/>
+      </w:pPr>
+      <w:r>
+        <w:rPr>
+          <w:rFonts w:hint="eastAsia"/>
+        </w:rPr>
+        <w:lastRenderedPageBreak/>
+        <w:t>}</w:t>
+      </w:r>
+    </w:p>
+    <w:p>
+      <w:pPr>
+        <w:pStyle w:val="Sample"/>
+        <w:rPr>
+          <w:lang w:eastAsia="zh-Hans"/>
+        </w:rPr>
+      </w:pPr>
+      <w:r>
+        <w:rPr>
+          <w:lang w:eastAsia="zh-Hans"/>
+        </w:rPr>
+        <w:t>}</w:t>
+      </w:r>
+    </w:p>
+    <w:tbl>
+      <w:tblPr>
+        <w:tblStyle w:val="a8"/>
+        <w:tblW w:w="0" w:type="auto"/>
+        <w:tblInd w:w="161" w:type="dxa"/>
+        <w:tblLook w:val="04A0" w:firstRow="1" w:lastRow="0" w:firstColumn="1" w:lastColumn="0" w:noHBand="0" w:noVBand="1"/>
+      </w:tblPr>
+      <w:tblGrid>
+        <w:gridCol w:w="2514"/>
+        <w:gridCol w:w="1009"/>
+        <w:gridCol w:w="670"/>
+        <w:gridCol w:w="3942"/>
+      </w:tblGrid>
+      <w:tr>
+        <w:tc>
+          <w:tcPr>
+            <w:tcW w:w="2580" w:type="dxa"/>
+          </w:tcPr>
+          <w:p>
+            <w:pPr>
+              <w:rPr>
+                <w:b/>
+                <w:bCs/>
+                <w:lang w:eastAsia="zh-Hans"/>
+              </w:rPr>
+            </w:pPr>
+            <w:r>
+              <w:rPr>
+                <w:rFonts w:hint="eastAsia"/>
+                <w:b/>
+                <w:bCs/>
+                <w:lang w:eastAsia="zh-Hans"/>
+              </w:rPr>
+              <w:t>参数</w:t>
+            </w:r>
+          </w:p>
+        </w:tc>
+        <w:tc>
+          <w:tcPr>
+            <w:tcW w:w="1020" w:type="dxa"/>
+          </w:tcPr>
+          <w:p>
+            <w:pPr>
+              <w:rPr>
+                <w:b/>
+                <w:bCs/>
+                <w:lang w:eastAsia="zh-Hans"/>
+              </w:rPr>
+            </w:pPr>
+            <w:r>
+              <w:rPr>
+                <w:rFonts w:hint="eastAsia"/>
+                <w:b/>
+                <w:bCs/>
+                <w:lang w:eastAsia="zh-Hans"/>
+              </w:rPr>
+              <w:t>类型</w:t>
+            </w:r>
+          </w:p>
+        </w:tc>
+        <w:tc>
+          <w:tcPr>
+            <w:tcW w:w="680" w:type="dxa"/>
+          </w:tcPr>
+          <w:p>
+            <w:pPr>
+              <w:rPr>
+                <w:b/>
+                <w:bCs/>
+                <w:lang w:eastAsia="zh-Hans"/>
+              </w:rPr>
+            </w:pPr>
+            <w:r>
+              <w:rPr>
+                <w:rFonts w:hint="eastAsia"/>
+                <w:b/>
+                <w:bCs/>
+                <w:lang w:eastAsia="zh-Hans"/>
+              </w:rPr>
+              <w:t>必须</w:t>
+            </w:r>
+          </w:p>
+        </w:tc>
+        <w:tc>
+          <w:tcPr>
+            <w:tcW w:w="4081" w:type="dxa"/>
+          </w:tcPr>
+          <w:p>
+            <w:pPr>
+              <w:rPr>
+                <w:b/>
+                <w:bCs/>
+                <w:lang w:eastAsia="zh-Hans"/>
+              </w:rPr>
+            </w:pPr>
+            <w:r>
+              <w:rPr>
+                <w:rFonts w:hint="eastAsia"/>
+                <w:b/>
+                <w:bCs/>
+                <w:lang w:eastAsia="zh-Hans"/>
+              </w:rPr>
+              <w:t>说明</w:t>
+            </w:r>
+          </w:p>
+        </w:tc>
+      </w:tr>
+      <w:tr>
+        <w:tc>
+          <w:tcPr>
+            <w:tcW w:w="2580" w:type="dxa"/>
+          </w:tcPr>
+          <w:p>
+            <w:pPr>
+              <w:rPr>
+                <w:lang w:eastAsia="zh-Hans"/>
+              </w:rPr>
+            </w:pPr>
+            <w:proofErr w:type="spellStart"/>
+            <w:r>
+              <w:rPr>
+                <w:lang w:eastAsia="zh-Hans"/>
+              </w:rPr>
+              <w:t>dialogId</w:t>
+            </w:r>
+            <w:proofErr w:type="spellEnd"/>
+          </w:p>
+        </w:tc>
+        <w:tc>
+          <w:tcPr>
+            <w:tcW w:w="1020" w:type="dxa"/>
+          </w:tcPr>
+          <w:p>
+            <w:pPr>
+              <w:rPr>
+                <w:lang w:eastAsia="zh-Hans"/>
+              </w:rPr>
+            </w:pPr>
+            <w:r>
+              <w:rPr>
+                <w:lang w:eastAsia="zh-Hans"/>
+              </w:rPr>
+              <w:t>String</w:t>
+            </w:r>
+          </w:p>
+        </w:tc>
+        <w:tc>
+          <w:tcPr>
+            <w:tcW w:w="680" w:type="dxa"/>
+          </w:tcPr>
+          <w:p>
+            <w:pPr>
+              <w:rPr>
+                <w:lang w:eastAsia="zh-Hans"/>
+              </w:rPr>
+            </w:pPr>
+            <w:r>
+              <w:rPr>
+                <w:rFonts w:hint="eastAsia"/>
+                <w:lang w:eastAsia="zh-Hans"/>
+              </w:rPr>
+              <w:t>是</w:t>
+            </w:r>
+          </w:p>
+        </w:tc>
+        <w:tc>
+          <w:tcPr>
+            <w:tcW w:w="4081" w:type="dxa"/>
+          </w:tcPr>
+          <w:p>
+            <w:r>
+              <w:rPr>
+                <w:rFonts w:hint="eastAsia"/>
+                <w:lang w:eastAsia="zh-Hans"/>
+              </w:rPr>
+              <w:t>对话标识，可空</w:t>
+            </w:r>
+          </w:p>
+        </w:tc>
+      </w:tr>
+    </w:tbl>
+    <w:p>
+      <w:pPr>
+        <w:pStyle w:val="3"/>
+      </w:pPr>
+      <w:bookmarkStart w:id="45" w:name="_Toc118561735"/>
+      <w:proofErr w:type="spellStart"/>
+      <w:r>
+        <w:t>A</w:t>
+      </w:r>
+      <w:r>
+        <w:rPr>
+          <w:rFonts w:hint="eastAsia"/>
+        </w:rPr>
+        <w:t>lexa</w:t>
+      </w:r>
+      <w:r>
+        <w:t>.speechSpeak</w:t>
+      </w:r>
+      <w:bookmarkEnd w:id="45"/>
+      <w:proofErr w:type="spellEnd"/>
+    </w:p>
+    <w:p>
+      <w:pPr>
         <w:ind w:left="420" w:firstLine="300"/>
       </w:pPr>
       <w:r>
@@ -25441,19 +26907,7 @@
         <w:rPr>
           <w:rFonts w:hint="eastAsia"/>
         </w:rPr>
-        <w:t>发起</w:t>
-      </w:r>
-      <w:r>
-        <w:rPr>
-          <w:rFonts w:hint="eastAsia"/>
-        </w:rPr>
-        <w:t>播放语音通知，带有二进制语音附件数据</w:t>
-      </w:r>
-      <w:r>
-        <w:rPr>
-          <w:rFonts w:hint="eastAsia"/>
-        </w:rPr>
-        <w:t>，App接收后开始准备播放语音数据。</w:t>
+        <w:t>发起播放语音通知，带有二进制语音附件数据，App接收后开始准备播放语音数据。</w:t>
       </w:r>
     </w:p>
     <w:p>
@@ -26970,7 +28424,7 @@
       <w:pPr>
         <w:pStyle w:val="3"/>
       </w:pPr>
-      <w:bookmarkStart w:id="45" w:name="_Toc118056714"/>
+      <w:bookmarkStart w:id="46" w:name="_Toc118561736"/>
       <w:proofErr w:type="spellStart"/>
       <w:r>
         <w:rPr>
@@ -26981,6 +28435,7 @@
       <w:r>
         <w:t>lexa.speechStop</w:t>
       </w:r>
+      <w:bookmarkEnd w:id="46"/>
       <w:proofErr w:type="spellEnd"/>
     </w:p>
     <w:p>
@@ -27094,13 +28549,7 @@
         <w:rPr>
           <w:lang w:eastAsia="zh-Hans"/>
         </w:rPr>
-        <w:t>eech</w:t>
-      </w:r>
-      <w:r>
-        <w:rPr>
-          <w:lang w:eastAsia="zh-Hans"/>
-        </w:rPr>
-        <w:t>S</w:t>
+        <w:t>eechS</w:t>
       </w:r>
       <w:r>
         <w:rPr>
@@ -27459,13 +28908,7 @@
         <w:rPr>
           <w:lang w:eastAsia="zh-Hans"/>
         </w:rPr>
-        <w:t>alexa.speech</w:t>
-      </w:r>
-      <w:r>
-        <w:rPr>
-          <w:lang w:eastAsia="zh-Hans"/>
-        </w:rPr>
-        <w:t>Stop</w:t>
+        <w:t>alexa.speechStop</w:t>
       </w:r>
       <w:proofErr w:type="spellEnd"/>
       <w:proofErr w:type="gramEnd"/>
@@ -27473,13 +28916,7 @@
         <w:rPr>
           <w:lang w:eastAsia="zh-Hans"/>
         </w:rPr>
-        <w:t>”</w:t>
-      </w:r>
-      <w:r>
-        <w:rPr>
-          <w:lang w:eastAsia="zh-Hans"/>
-        </w:rPr>
-        <w:t>,</w:t>
+        <w:t>”,</w:t>
       </w:r>
     </w:p>
     <w:p>
@@ -27765,6 +29202,7 @@
       <w:pPr>
         <w:pStyle w:val="3"/>
       </w:pPr>
+      <w:bookmarkStart w:id="47" w:name="_Toc118561737"/>
       <w:proofErr w:type="spellStart"/>
       <w:r>
         <w:rPr>
@@ -27775,6 +29213,7 @@
       <w:r>
         <w:t>.speakStart</w:t>
       </w:r>
+      <w:bookmarkEnd w:id="47"/>
       <w:proofErr w:type="spellEnd"/>
     </w:p>
     <w:p>
@@ -27867,13 +29306,7 @@
         <w:rPr>
           <w:lang w:eastAsia="zh-Hans"/>
         </w:rPr>
-        <w:t>e</w:t>
-      </w:r>
-      <w:r>
-        <w:rPr>
-          <w:lang w:eastAsia="zh-Hans"/>
-        </w:rPr>
-        <w:t>akStart</w:t>
+        <w:t>eakStart</w:t>
       </w:r>
       <w:proofErr w:type="spellEnd"/>
       <w:proofErr w:type="gramEnd"/>
@@ -27939,9 +29372,6 @@
       <w:pPr>
         <w:pStyle w:val="Sample"/>
         <w:ind w:firstLine="420"/>
-        <w:rPr>
-          <w:rFonts w:hint="eastAsia"/>
-        </w:rPr>
       </w:pPr>
       <w:r>
         <w:tab/>
@@ -28163,14 +29593,7 @@
                 <w:rFonts w:hint="eastAsia"/>
                 <w:lang w:eastAsia="zh-Hans"/>
               </w:rPr>
-              <w:t>对话标识</w:t>
-            </w:r>
-            <w:r>
-              <w:rPr>
-                <w:rFonts w:hint="eastAsia"/>
-                <w:lang w:eastAsia="zh-Hans"/>
-              </w:rPr>
-              <w:t>，可空</w:t>
+              <w:t>对话标识，可空</w:t>
             </w:r>
           </w:p>
         </w:tc>
@@ -28263,9 +29686,6 @@
     <w:p>
       <w:pPr>
         <w:pStyle w:val="4"/>
-        <w:rPr>
-          <w:rFonts w:hint="eastAsia"/>
-        </w:rPr>
       </w:pPr>
       <w:r>
         <w:rPr>
@@ -28342,13 +29762,7 @@
         <w:rPr>
           <w:lang w:eastAsia="zh-Hans"/>
         </w:rPr>
-        <w:t>alexa.</w:t>
-      </w:r>
-      <w:r>
-        <w:rPr>
-          <w:lang w:eastAsia="zh-Hans"/>
-        </w:rPr>
-        <w:t>speakStart</w:t>
+        <w:t>alexa.speakStart</w:t>
       </w:r>
       <w:proofErr w:type="spellEnd"/>
       <w:proofErr w:type="gramEnd"/>
@@ -28435,9 +29849,6 @@
       <w:pPr>
         <w:pStyle w:val="Sample"/>
         <w:ind w:firstLine="420"/>
-        <w:rPr>
-          <w:rFonts w:hint="eastAsia"/>
-        </w:rPr>
       </w:pPr>
       <w:r>
         <w:tab/>
@@ -28659,14 +30070,7 @@
                 <w:rFonts w:hint="eastAsia"/>
                 <w:lang w:eastAsia="zh-Hans"/>
               </w:rPr>
-              <w:t>对话标识</w:t>
-            </w:r>
-            <w:r>
-              <w:rPr>
-                <w:rFonts w:hint="eastAsia"/>
-                <w:lang w:eastAsia="zh-Hans"/>
-              </w:rPr>
-              <w:t>，可空</w:t>
+              <w:t>对话标识，可空</w:t>
             </w:r>
           </w:p>
         </w:tc>
@@ -28760,6 +30164,7 @@
       <w:pPr>
         <w:pStyle w:val="3"/>
       </w:pPr>
+      <w:bookmarkStart w:id="48" w:name="_Toc118561738"/>
       <w:proofErr w:type="spellStart"/>
       <w:r>
         <w:rPr>
@@ -28771,6 +30176,7 @@
       <w:r>
         <w:t>lexa.speakEnd</w:t>
       </w:r>
+      <w:bookmarkEnd w:id="48"/>
       <w:proofErr w:type="spellEnd"/>
     </w:p>
     <w:p>
@@ -28872,13 +30278,7 @@
         <w:rPr>
           <w:lang w:eastAsia="zh-Hans"/>
         </w:rPr>
-        <w:t>eak</w:t>
-      </w:r>
-      <w:r>
-        <w:rPr>
-          <w:lang w:eastAsia="zh-Hans"/>
-        </w:rPr>
-        <w:t>E</w:t>
+        <w:t>eakE</w:t>
       </w:r>
       <w:r>
         <w:rPr>
@@ -28950,9 +30350,6 @@
       <w:pPr>
         <w:pStyle w:val="Sample"/>
         <w:ind w:firstLine="420"/>
-        <w:rPr>
-          <w:rFonts w:hint="eastAsia"/>
-        </w:rPr>
       </w:pPr>
       <w:r>
         <w:tab/>
@@ -29267,9 +30664,6 @@
     <w:p>
       <w:pPr>
         <w:pStyle w:val="4"/>
-        <w:rPr>
-          <w:rFonts w:hint="eastAsia"/>
-        </w:rPr>
       </w:pPr>
       <w:r>
         <w:rPr>
@@ -29346,13 +30740,7 @@
         <w:rPr>
           <w:lang w:eastAsia="zh-Hans"/>
         </w:rPr>
-        <w:t>alexa.speak</w:t>
-      </w:r>
-      <w:r>
-        <w:rPr>
-          <w:lang w:eastAsia="zh-Hans"/>
-        </w:rPr>
-        <w:t>End</w:t>
+        <w:t>alexa.speakEnd</w:t>
       </w:r>
       <w:proofErr w:type="spellEnd"/>
       <w:proofErr w:type="gramEnd"/>
@@ -29439,9 +30827,6 @@
       <w:pPr>
         <w:pStyle w:val="Sample"/>
         <w:ind w:firstLine="420"/>
-        <w:rPr>
-          <w:rFonts w:hint="eastAsia"/>
-        </w:rPr>
       </w:pPr>
       <w:r>
         <w:tab/>
@@ -29757,6 +31142,7 @@
       <w:pPr>
         <w:pStyle w:val="3"/>
       </w:pPr>
+      <w:bookmarkStart w:id="49" w:name="_Toc118561739"/>
       <w:proofErr w:type="spellStart"/>
       <w:r>
         <w:rPr>
@@ -29765,10 +31151,7 @@
         <w:t>A</w:t>
       </w:r>
       <w:r>
-        <w:t>lexa.speak</w:t>
-      </w:r>
-      <w:r>
-        <w:t>I</w:t>
+        <w:t>lexa.speakI</w:t>
       </w:r>
       <w:r>
         <w:rPr>
@@ -29779,6 +31162,7 @@
       <w:r>
         <w:t>rupted</w:t>
       </w:r>
+      <w:bookmarkEnd w:id="49"/>
       <w:proofErr w:type="spellEnd"/>
     </w:p>
     <w:p>
@@ -29792,13 +31176,7 @@
         <w:rPr>
           <w:rFonts w:hint="eastAsia"/>
         </w:rPr>
-        <w:t>发起</w:t>
-      </w:r>
-      <w:r>
-        <w:rPr>
-          <w:rFonts w:hint="eastAsia"/>
-        </w:rPr>
-        <w:t>语音播放被打断操作。</w:t>
+        <w:t>发起语音播放被打断操作。</w:t>
       </w:r>
     </w:p>
     <w:p>
@@ -29881,13 +31259,7 @@
         <w:rPr>
           <w:lang w:eastAsia="zh-Hans"/>
         </w:rPr>
-        <w:t>eak</w:t>
-      </w:r>
-      <w:r>
-        <w:rPr>
-          <w:lang w:eastAsia="zh-Hans"/>
-        </w:rPr>
-        <w:t>Interrupted</w:t>
+        <w:t>eakInterrupted</w:t>
       </w:r>
       <w:proofErr w:type="spellEnd"/>
       <w:proofErr w:type="gramEnd"/>
@@ -29956,13 +31328,7 @@
       </w:pPr>
       <w:r>
         <w:tab/>
-        <w:t xml:space="preserve">“token”: </w:t>
-      </w:r>
-      <w:r>
-        <w:t>“</w:t>
-      </w:r>
-      <w:r>
-        <w:t>[</w:t>
+        <w:t>“token”: “[</w:t>
       </w:r>
       <w:r>
         <w:rPr>
@@ -29978,9 +31344,6 @@
       <w:pPr>
         <w:pStyle w:val="Sample"/>
         <w:ind w:firstLine="420"/>
-        <w:rPr>
-          <w:rFonts w:hint="eastAsia"/>
-        </w:rPr>
       </w:pPr>
       <w:r>
         <w:tab/>
@@ -30299,7 +31662,6 @@
           <w:p>
             <w:pPr>
               <w:rPr>
-                <w:rFonts w:hint="eastAsia"/>
                 <w:lang w:eastAsia="zh-Hans"/>
               </w:rPr>
             </w:pPr>
@@ -30319,11 +31681,6 @@
             <w:tcW w:w="1020" w:type="dxa"/>
           </w:tcPr>
           <w:p>
-            <w:pPr>
-              <w:rPr>
-                <w:rFonts w:hint="eastAsia"/>
-              </w:rPr>
-            </w:pPr>
             <w:r>
               <w:rPr>
                 <w:rFonts w:hint="eastAsia"/>
@@ -30339,7 +31696,6 @@
           <w:p>
             <w:pPr>
               <w:rPr>
-                <w:rFonts w:hint="eastAsia"/>
                 <w:lang w:eastAsia="zh-Hans"/>
               </w:rPr>
             </w:pPr>
@@ -30359,7 +31715,6 @@
           <w:p>
             <w:pPr>
               <w:rPr>
-                <w:rFonts w:hint="eastAsia"/>
                 <w:lang w:eastAsia="zh-Hans"/>
               </w:rPr>
             </w:pPr>
@@ -30377,9 +31732,6 @@
     <w:p>
       <w:pPr>
         <w:pStyle w:val="4"/>
-        <w:rPr>
-          <w:rFonts w:hint="eastAsia"/>
-        </w:rPr>
       </w:pPr>
       <w:r>
         <w:rPr>
@@ -30456,13 +31808,7 @@
         <w:rPr>
           <w:lang w:eastAsia="zh-Hans"/>
         </w:rPr>
-        <w:t>alexa.speak</w:t>
-      </w:r>
-      <w:r>
-        <w:rPr>
-          <w:lang w:eastAsia="zh-Hans"/>
-        </w:rPr>
-        <w:t>I</w:t>
+        <w:t>alexa.speakI</w:t>
       </w:r>
       <w:r>
         <w:rPr>
@@ -30555,9 +31901,6 @@
       <w:pPr>
         <w:pStyle w:val="Sample"/>
         <w:ind w:firstLine="420"/>
-        <w:rPr>
-          <w:rFonts w:hint="eastAsia"/>
-        </w:rPr>
       </w:pPr>
       <w:r>
         <w:tab/>
@@ -30873,11 +32216,12 @@
       <w:pPr>
         <w:pStyle w:val="3"/>
       </w:pPr>
+      <w:bookmarkStart w:id="50" w:name="_Toc118561740"/>
       <w:proofErr w:type="spellStart"/>
       <w:r>
         <w:t>Alexa.setTimeZone</w:t>
       </w:r>
-      <w:bookmarkEnd w:id="45"/>
+      <w:bookmarkEnd w:id="50"/>
       <w:proofErr w:type="spellEnd"/>
     </w:p>
     <w:p>
@@ -31559,13 +32903,13 @@
       <w:pPr>
         <w:pStyle w:val="3"/>
       </w:pPr>
-      <w:bookmarkStart w:id="46" w:name="_Toc118056715"/>
+      <w:bookmarkStart w:id="51" w:name="_Toc118561741"/>
       <w:proofErr w:type="spellStart"/>
       <w:proofErr w:type="gramStart"/>
       <w:r>
         <w:t>alexa.timeZoneUpdated</w:t>
       </w:r>
-      <w:bookmarkEnd w:id="46"/>
+      <w:bookmarkEnd w:id="51"/>
       <w:proofErr w:type="spellEnd"/>
       <w:proofErr w:type="gramEnd"/>
     </w:p>
@@ -32266,7 +33610,7 @@
           <w:lang w:eastAsia="zh-Hans"/>
         </w:rPr>
       </w:pPr>
-      <w:bookmarkStart w:id="47" w:name="_Toc118056716"/>
+      <w:bookmarkStart w:id="52" w:name="_Toc118561742"/>
       <w:proofErr w:type="spellStart"/>
       <w:r>
         <w:t>A</w:t>
@@ -32284,7 +33628,7 @@
         </w:rPr>
         <w:t>.setLocales</w:t>
       </w:r>
-      <w:bookmarkEnd w:id="47"/>
+      <w:bookmarkEnd w:id="52"/>
       <w:proofErr w:type="spellEnd"/>
     </w:p>
     <w:p>
@@ -33181,7 +34525,7 @@
           <w:lang w:eastAsia="zh-Hans"/>
         </w:rPr>
       </w:pPr>
-      <w:bookmarkStart w:id="48" w:name="_Toc118056717"/>
+      <w:bookmarkStart w:id="53" w:name="_Toc118561743"/>
       <w:proofErr w:type="spellStart"/>
       <w:r>
         <w:rPr>
@@ -33189,7 +34533,7 @@
         </w:rPr>
         <w:t>Alexa.localesUpdated</w:t>
       </w:r>
-      <w:bookmarkEnd w:id="48"/>
+      <w:bookmarkEnd w:id="53"/>
       <w:proofErr w:type="spellEnd"/>
     </w:p>
     <w:p>
@@ -34105,7 +35449,7 @@
           <w:lang w:eastAsia="zh-Hans"/>
         </w:rPr>
       </w:pPr>
-      <w:bookmarkStart w:id="49" w:name="_Toc118056718"/>
+      <w:bookmarkStart w:id="54" w:name="_Toc118561744"/>
       <w:proofErr w:type="spellStart"/>
       <w:r>
         <w:rPr>
@@ -34126,7 +35470,7 @@
         </w:rPr>
         <w:t>.alertAdded</w:t>
       </w:r>
-      <w:bookmarkEnd w:id="49"/>
+      <w:bookmarkEnd w:id="54"/>
       <w:proofErr w:type="spellEnd"/>
     </w:p>
     <w:p>
@@ -35738,7 +37082,7 @@
           <w:lang w:eastAsia="zh-Hans"/>
         </w:rPr>
       </w:pPr>
-      <w:bookmarkStart w:id="50" w:name="_Toc118056719"/>
+      <w:bookmarkStart w:id="55" w:name="_Toc118561745"/>
       <w:proofErr w:type="spellStart"/>
       <w:r>
         <w:rPr>
@@ -35746,7 +37090,7 @@
         </w:rPr>
         <w:t>Alexa.AlertDeleted</w:t>
       </w:r>
-      <w:bookmarkEnd w:id="50"/>
+      <w:bookmarkEnd w:id="55"/>
       <w:proofErr w:type="spellEnd"/>
     </w:p>
     <w:p>
@@ -36544,7 +37888,7 @@
           <w:lang w:eastAsia="zh-Hans"/>
         </w:rPr>
       </w:pPr>
-      <w:bookmarkStart w:id="51" w:name="_Toc118056720"/>
+      <w:bookmarkStart w:id="56" w:name="_Toc118561746"/>
       <w:proofErr w:type="spellStart"/>
       <w:r>
         <w:rPr>
@@ -36552,7 +37896,7 @@
         </w:rPr>
         <w:t>Alexa.alertStart</w:t>
       </w:r>
-      <w:bookmarkEnd w:id="51"/>
+      <w:bookmarkEnd w:id="56"/>
       <w:proofErr w:type="spellEnd"/>
     </w:p>
     <w:p>
@@ -37579,7 +38923,7 @@
           <w:lang w:eastAsia="zh-Hans"/>
         </w:rPr>
       </w:pPr>
-      <w:bookmarkStart w:id="52" w:name="_Toc118056721"/>
+      <w:bookmarkStart w:id="57" w:name="_Toc118561747"/>
       <w:proofErr w:type="spellStart"/>
       <w:r>
         <w:rPr>
@@ -37600,7 +38944,7 @@
         </w:rPr>
         <w:t>.alertEnd</w:t>
       </w:r>
-      <w:bookmarkEnd w:id="52"/>
+      <w:bookmarkEnd w:id="57"/>
       <w:proofErr w:type="spellEnd"/>
     </w:p>
     <w:p>
@@ -38620,7 +39964,7 @@
       <w:pPr>
         <w:pStyle w:val="3"/>
       </w:pPr>
-      <w:bookmarkStart w:id="53" w:name="_Toc118056722"/>
+      <w:bookmarkStart w:id="58" w:name="_Toc118561748"/>
       <w:proofErr w:type="spellStart"/>
       <w:r>
         <w:rPr>
@@ -38640,7 +39984,7 @@
       <w:r>
         <w:t>olumnUpdated</w:t>
       </w:r>
-      <w:bookmarkEnd w:id="53"/>
+      <w:bookmarkEnd w:id="58"/>
       <w:proofErr w:type="spellEnd"/>
     </w:p>
     <w:p>
@@ -39507,27 +40851,27 @@
       <w:pPr>
         <w:pStyle w:val="1"/>
       </w:pPr>
-      <w:bookmarkStart w:id="54" w:name="_Toc118056723"/>
+      <w:bookmarkStart w:id="59" w:name="_Toc118561749"/>
       <w:r>
         <w:rPr>
           <w:rFonts w:hint="eastAsia"/>
         </w:rPr>
         <w:t>附录</w:t>
       </w:r>
-      <w:bookmarkEnd w:id="54"/>
+      <w:bookmarkEnd w:id="59"/>
     </w:p>
     <w:p>
       <w:pPr>
         <w:pStyle w:val="2"/>
       </w:pPr>
-      <w:bookmarkStart w:id="55" w:name="_Toc118056724"/>
+      <w:bookmarkStart w:id="60" w:name="_Toc118561750"/>
       <w:r>
         <w:rPr>
           <w:rFonts w:hint="eastAsia"/>
         </w:rPr>
         <w:t>支持的时区</w:t>
       </w:r>
-      <w:bookmarkEnd w:id="55"/>
+      <w:bookmarkEnd w:id="60"/>
     </w:p>
     <w:p>
       <w:pPr>
@@ -39561,14 +40905,14 @@
       <w:pPr>
         <w:pStyle w:val="2"/>
       </w:pPr>
-      <w:bookmarkStart w:id="56" w:name="_Toc118056725"/>
+      <w:bookmarkStart w:id="61" w:name="_Toc118561751"/>
       <w:r>
         <w:rPr>
           <w:rFonts w:hint="eastAsia"/>
         </w:rPr>
         <w:t>支持的区域（语言）</w:t>
       </w:r>
-      <w:bookmarkEnd w:id="56"/>
+      <w:bookmarkEnd w:id="61"/>
     </w:p>
     <w:tbl>
       <w:tblPr>
@@ -39968,14 +41312,14 @@
       <w:pPr>
         <w:pStyle w:val="3"/>
       </w:pPr>
-      <w:bookmarkStart w:id="57" w:name="_Toc118056726"/>
+      <w:bookmarkStart w:id="62" w:name="_Toc118561752"/>
       <w:r>
         <w:rPr>
           <w:rFonts w:hint="eastAsia"/>
         </w:rPr>
         <w:t>支持的区域组合</w:t>
       </w:r>
-      <w:bookmarkEnd w:id="57"/>
+      <w:bookmarkEnd w:id="62"/>
     </w:p>
     <w:tbl>
       <w:tblPr>

--- a/doc/SmartWatchSDK使用说明及接口描述.docx
+++ b/doc/SmartWatchSDK使用说明及接口描述.docx
@@ -6,6 +6,7 @@
       <w:pPr>
         <w:pStyle w:val="a5"/>
       </w:pPr>
+      <w:proofErr w:type="spellStart"/>
       <w:r>
         <w:t>S</w:t>
       </w:r>
@@ -16,7 +17,11 @@
         <w:t>mart</w:t>
       </w:r>
       <w:r>
-        <w:t xml:space="preserve">WatchSDK </w:t>
+        <w:t>WatchSDK</w:t>
+      </w:r>
+      <w:proofErr w:type="spellEnd"/>
+      <w:r>
+        <w:t xml:space="preserve"> </w:t>
       </w:r>
       <w:r>
         <w:rPr>
@@ -6587,7 +6592,14 @@
         <w:rPr>
           <w:rFonts w:hint="eastAsia"/>
         </w:rPr>
-        <w:t>时调用，一般在Activity</w:t>
+        <w:t>时调用，一般在</w:t>
+      </w:r>
+      <w:proofErr w:type="spellStart"/>
+      <w:r>
+        <w:rPr>
+          <w:rFonts w:hint="eastAsia"/>
+        </w:rPr>
+        <w:t>Activity</w:t>
       </w:r>
       <w:r>
         <w:t>:o</w:t>
@@ -6601,6 +6613,7 @@
       <w:r>
         <w:t>Created</w:t>
       </w:r>
+      <w:proofErr w:type="spellEnd"/>
       <w:r>
         <w:rPr>
           <w:rFonts w:hint="eastAsia"/>
@@ -6630,7 +6643,38 @@
       </w:pPr>
       <w:r>
         <w:tab/>
-        <w:t>attach(context: Context,certification: Certification, actionListener: OnActionListener.onAction): Unit</w:t>
+      </w:r>
+      <w:proofErr w:type="gramStart"/>
+      <w:r>
+        <w:t>attach(</w:t>
+      </w:r>
+      <w:proofErr w:type="gramEnd"/>
+      <w:r>
+        <w:t xml:space="preserve">context: </w:t>
+      </w:r>
+      <w:proofErr w:type="spellStart"/>
+      <w:r>
+        <w:t>Context,certification</w:t>
+      </w:r>
+      <w:proofErr w:type="spellEnd"/>
+      <w:r>
+        <w:t xml:space="preserve">: Certification, </w:t>
+      </w:r>
+      <w:proofErr w:type="spellStart"/>
+      <w:r>
+        <w:t>actionListener</w:t>
+      </w:r>
+      <w:proofErr w:type="spellEnd"/>
+      <w:r>
+        <w:t xml:space="preserve">: </w:t>
+      </w:r>
+      <w:proofErr w:type="spellStart"/>
+      <w:r>
+        <w:t>OnActionListener.onAction</w:t>
+      </w:r>
+      <w:proofErr w:type="spellEnd"/>
+      <w:r>
+        <w:t>): Unit</w:t>
       </w:r>
     </w:p>
     <w:p>
@@ -6773,7 +6817,14 @@
               <w:rPr>
                 <w:rFonts w:hint="eastAsia"/>
               </w:rPr>
-              <w:t>应用的Main</w:t>
+              <w:t>应用的</w:t>
+            </w:r>
+            <w:proofErr w:type="spellStart"/>
+            <w:r>
+              <w:rPr>
+                <w:rFonts w:hint="eastAsia"/>
+              </w:rPr>
+              <w:t>Main</w:t>
             </w:r>
             <w:r>
               <w:t>A</w:t>
@@ -6784,6 +6835,7 @@
               </w:rPr>
               <w:t>ctivity</w:t>
             </w:r>
+            <w:proofErr w:type="spellEnd"/>
             <w:r>
               <w:t xml:space="preserve"> C</w:t>
             </w:r>
@@ -6849,9 +6901,11 @@
             <w:tcW w:w="1515" w:type="dxa"/>
           </w:tcPr>
           <w:p>
+            <w:proofErr w:type="spellStart"/>
             <w:r>
               <w:t>actionCallback</w:t>
             </w:r>
+            <w:proofErr w:type="spellEnd"/>
           </w:p>
         </w:tc>
         <w:tc>
@@ -6859,9 +6913,11 @@
             <w:tcW w:w="2799" w:type="dxa"/>
           </w:tcPr>
           <w:p>
+            <w:proofErr w:type="spellStart"/>
             <w:r>
               <w:t>OnActionListener.onCallback</w:t>
             </w:r>
+            <w:proofErr w:type="spellEnd"/>
           </w:p>
         </w:tc>
         <w:tc>
@@ -6964,11 +7020,19 @@
         <w:rPr>
           <w:rFonts w:hint="eastAsia"/>
         </w:rPr>
-        <w:t>时调用，一般在Activity:</w:t>
+        <w:t>时调用，一般在</w:t>
+      </w:r>
+      <w:proofErr w:type="spellStart"/>
+      <w:r>
+        <w:rPr>
+          <w:rFonts w:hint="eastAsia"/>
+        </w:rPr>
+        <w:t>Activity:</w:t>
       </w:r>
       <w:r>
         <w:t>onDestory</w:t>
       </w:r>
+      <w:proofErr w:type="spellEnd"/>
       <w:r>
         <w:rPr>
           <w:rFonts w:hint="eastAsia"/>
@@ -6997,14 +7061,21 @@
       <w:r>
         <w:tab/>
       </w:r>
+      <w:proofErr w:type="spellStart"/>
+      <w:proofErr w:type="gramStart"/>
       <w:r>
         <w:rPr>
           <w:rFonts w:hint="eastAsia"/>
         </w:rPr>
         <w:t>etach</w:t>
       </w:r>
-      <w:r>
-        <w:t>(context: Context): Unit</w:t>
+      <w:proofErr w:type="spellEnd"/>
+      <w:r>
+        <w:t>(</w:t>
+      </w:r>
+      <w:proofErr w:type="gramEnd"/>
+      <w:r>
+        <w:t>context: Context): Unit</w:t>
       </w:r>
     </w:p>
     <w:p>
@@ -7119,7 +7190,14 @@
               <w:rPr>
                 <w:rFonts w:hint="eastAsia"/>
               </w:rPr>
-              <w:t>应用的Main</w:t>
+              <w:t>应用的</w:t>
+            </w:r>
+            <w:proofErr w:type="spellStart"/>
+            <w:r>
+              <w:rPr>
+                <w:rFonts w:hint="eastAsia"/>
+              </w:rPr>
+              <w:t>Main</w:t>
             </w:r>
             <w:r>
               <w:t>A</w:t>
@@ -7130,6 +7208,7 @@
               </w:rPr>
               <w:t>ctivity</w:t>
             </w:r>
+            <w:proofErr w:type="spellEnd"/>
             <w:r>
               <w:t xml:space="preserve"> C</w:t>
             </w:r>
@@ -7199,11 +7278,19 @@
         <w:rPr>
           <w:rFonts w:hint="eastAsia"/>
         </w:rPr>
-        <w:t>状态变更时调用，一般在Activity</w:t>
+        <w:t>状态变更时调用，一般在</w:t>
+      </w:r>
+      <w:proofErr w:type="spellStart"/>
+      <w:r>
+        <w:rPr>
+          <w:rFonts w:hint="eastAsia"/>
+        </w:rPr>
+        <w:t>Activity</w:t>
       </w:r>
       <w:r>
         <w:t>:onResume</w:t>
       </w:r>
+      <w:proofErr w:type="spellEnd"/>
       <w:r>
         <w:rPr>
           <w:rFonts w:hint="eastAsia"/>
@@ -7229,6 +7316,7 @@
       <w:pPr>
         <w:ind w:left="420" w:firstLine="420"/>
       </w:pPr>
+      <w:proofErr w:type="gramStart"/>
       <w:r>
         <w:rPr>
           <w:rFonts w:hint="eastAsia"/>
@@ -7236,7 +7324,11 @@
         <w:t>resum</w:t>
       </w:r>
       <w:r>
-        <w:t>e(context: Context): Unit</w:t>
+        <w:t>e(</w:t>
+      </w:r>
+      <w:proofErr w:type="gramEnd"/>
+      <w:r>
+        <w:t>context: Context): Unit</w:t>
       </w:r>
     </w:p>
     <w:p>
@@ -7351,7 +7443,14 @@
               <w:rPr>
                 <w:rFonts w:hint="eastAsia"/>
               </w:rPr>
-              <w:t>应用的Main</w:t>
+              <w:t>应用的</w:t>
+            </w:r>
+            <w:proofErr w:type="spellStart"/>
+            <w:r>
+              <w:rPr>
+                <w:rFonts w:hint="eastAsia"/>
+              </w:rPr>
+              <w:t>Main</w:t>
             </w:r>
             <w:r>
               <w:t>A</w:t>
@@ -7362,6 +7461,7 @@
               </w:rPr>
               <w:t>ctivity</w:t>
             </w:r>
+            <w:proofErr w:type="spellEnd"/>
             <w:r>
               <w:t xml:space="preserve"> C</w:t>
             </w:r>
@@ -7602,7 +7702,14 @@
       </w:pPr>
       <w:r>
         <w:tab/>
-        <w:t>action(data: String, extra: A</w:t>
+      </w:r>
+      <w:proofErr w:type="gramStart"/>
+      <w:r>
+        <w:t>action(</w:t>
+      </w:r>
+      <w:proofErr w:type="gramEnd"/>
+      <w:r>
+        <w:t>data: String, extra: A</w:t>
       </w:r>
       <w:r>
         <w:rPr>
@@ -7611,7 +7718,15 @@
         <w:t>ny</w:t>
       </w:r>
       <w:r>
-        <w:t>?, callback: ResultCallback): Unit</w:t>
+        <w:t xml:space="preserve">?, callback: </w:t>
+      </w:r>
+      <w:proofErr w:type="spellStart"/>
+      <w:r>
+        <w:t>ResultCallback</w:t>
+      </w:r>
+      <w:proofErr w:type="spellEnd"/>
+      <w:r>
+        <w:t>): Unit</w:t>
       </w:r>
     </w:p>
     <w:p>
@@ -7878,6 +7993,7 @@
             <w:tcW w:w="1525" w:type="dxa"/>
           </w:tcPr>
           <w:p>
+            <w:proofErr w:type="spellStart"/>
             <w:r>
               <w:rPr>
                 <w:rFonts w:hint="eastAsia"/>
@@ -7896,6 +8012,7 @@
             <w:r>
               <w:t>k</w:t>
             </w:r>
+            <w:proofErr w:type="spellEnd"/>
           </w:p>
         </w:tc>
         <w:tc>
@@ -7918,9 +8035,11 @@
             </w:r>
           </w:p>
           <w:p>
+            <w:proofErr w:type="spellStart"/>
             <w:r>
               <w:t>OnResultListener.onResult</w:t>
             </w:r>
+            <w:proofErr w:type="spellEnd"/>
             <w:r>
               <w:rPr>
                 <w:rFonts w:hint="eastAsia"/>
@@ -8054,7 +8173,14 @@
       </w:pPr>
       <w:r>
         <w:tab/>
-        <w:t xml:space="preserve">OnActionListener.onAction(data: String, </w:t>
+      </w:r>
+      <w:proofErr w:type="spellStart"/>
+      <w:r>
+        <w:t>OnActionListener.onAction</w:t>
+      </w:r>
+      <w:proofErr w:type="spellEnd"/>
+      <w:r>
+        <w:t xml:space="preserve">(data: String, </w:t>
       </w:r>
       <w:r>
         <w:rPr>
@@ -8063,7 +8189,23 @@
         <w:t>extra</w:t>
       </w:r>
       <w:r>
-        <w:t>: Any?, callback: ResultCallback): Unit</w:t>
+        <w:t xml:space="preserve">: </w:t>
+      </w:r>
+      <w:proofErr w:type="gramStart"/>
+      <w:r>
+        <w:t>Any?,</w:t>
+      </w:r>
+      <w:proofErr w:type="gramEnd"/>
+      <w:r>
+        <w:t xml:space="preserve"> callback: </w:t>
+      </w:r>
+      <w:proofErr w:type="spellStart"/>
+      <w:r>
+        <w:t>ResultCallback</w:t>
+      </w:r>
+      <w:proofErr w:type="spellEnd"/>
+      <w:r>
+        <w:t>): Unit</w:t>
       </w:r>
     </w:p>
     <w:p>
@@ -8315,6 +8457,7 @@
             <w:tcW w:w="1525" w:type="dxa"/>
           </w:tcPr>
           <w:p>
+            <w:proofErr w:type="spellStart"/>
             <w:r>
               <w:rPr>
                 <w:rFonts w:hint="eastAsia"/>
@@ -8333,6 +8476,7 @@
             <w:r>
               <w:t>k</w:t>
             </w:r>
+            <w:proofErr w:type="spellEnd"/>
           </w:p>
         </w:tc>
         <w:tc>
@@ -8355,9 +8499,11 @@
             </w:r>
           </w:p>
           <w:p>
+            <w:proofErr w:type="spellStart"/>
             <w:r>
               <w:t>OnResultListener.onResult</w:t>
             </w:r>
+            <w:proofErr w:type="spellEnd"/>
             <w:r>
               <w:rPr>
                 <w:rFonts w:hint="eastAsia"/>
@@ -8744,7 +8890,23 @@
               <w:rPr>
                 <w:lang w:eastAsia="zh-Hans"/>
               </w:rPr>
-              <w:t>“device.setInfo”</w:t>
+              <w:t>“</w:t>
+            </w:r>
+            <w:proofErr w:type="spellStart"/>
+            <w:proofErr w:type="gramStart"/>
+            <w:r>
+              <w:rPr>
+                <w:lang w:eastAsia="zh-Hans"/>
+              </w:rPr>
+              <w:t>device.setInfo</w:t>
+            </w:r>
+            <w:proofErr w:type="spellEnd"/>
+            <w:proofErr w:type="gramEnd"/>
+            <w:r>
+              <w:rPr>
+                <w:lang w:eastAsia="zh-Hans"/>
+              </w:rPr>
+              <w:t>”</w:t>
             </w:r>
           </w:p>
         </w:tc>
@@ -9080,9 +9242,11 @@
       <w:pPr>
         <w:ind w:left="420" w:firstLine="420"/>
       </w:pPr>
+      <w:proofErr w:type="spellStart"/>
       <w:r>
         <w:t>OnResultListener.onResult</w:t>
       </w:r>
+      <w:proofErr w:type="spellEnd"/>
       <w:r>
         <w:rPr>
           <w:rFonts w:hint="eastAsia"/>
@@ -9402,7 +9566,23 @@
               <w:rPr>
                 <w:lang w:eastAsia="zh-Hans"/>
               </w:rPr>
-              <w:t>“device.setInfo”</w:t>
+              <w:t>“</w:t>
+            </w:r>
+            <w:proofErr w:type="spellStart"/>
+            <w:proofErr w:type="gramStart"/>
+            <w:r>
+              <w:rPr>
+                <w:lang w:eastAsia="zh-Hans"/>
+              </w:rPr>
+              <w:t>device.setInfo</w:t>
+            </w:r>
+            <w:proofErr w:type="spellEnd"/>
+            <w:proofErr w:type="gramEnd"/>
+            <w:r>
+              <w:rPr>
+                <w:lang w:eastAsia="zh-Hans"/>
+              </w:rPr>
+              <w:t>”</w:t>
             </w:r>
           </w:p>
         </w:tc>
@@ -9693,11 +9873,19 @@
               </w:rPr>
               <w:t>“</w:t>
             </w:r>
-            <w:r>
-              <w:rPr>
-                <w:lang w:eastAsia="zh-Hans"/>
-              </w:rPr>
-              <w:t>clientId IS invalid”</w:t>
+            <w:proofErr w:type="spellStart"/>
+            <w:r>
+              <w:rPr>
+                <w:lang w:eastAsia="zh-Hans"/>
+              </w:rPr>
+              <w:t>clientId</w:t>
+            </w:r>
+            <w:proofErr w:type="spellEnd"/>
+            <w:r>
+              <w:rPr>
+                <w:lang w:eastAsia="zh-Hans"/>
+              </w:rPr>
+              <w:t xml:space="preserve"> IS invalid”</w:t>
             </w:r>
           </w:p>
         </w:tc>
@@ -9952,11 +10140,19 @@
         <w:rPr>
           <w:rFonts w:hint="eastAsia"/>
         </w:rPr>
-        <w:t>文件放置在App源文件下的libs目录下，并通过在App的build.</w:t>
+        <w:t>文件放置在App源文件下的libs目录下，并通过在App的</w:t>
+      </w:r>
+      <w:proofErr w:type="spellStart"/>
+      <w:r>
+        <w:rPr>
+          <w:rFonts w:hint="eastAsia"/>
+        </w:rPr>
+        <w:t>build.</w:t>
       </w:r>
       <w:r>
         <w:t>gradle</w:t>
       </w:r>
+      <w:proofErr w:type="spellEnd"/>
       <w:r>
         <w:rPr>
           <w:rFonts w:hint="eastAsia"/>
@@ -9975,7 +10171,15 @@
         <w:t>i</w:t>
       </w:r>
       <w:r>
-        <w:t>mplementation files('libs\\SmartWatchSDK-debug.aar')</w:t>
+        <w:t>mplementation files('libs\\</w:t>
+      </w:r>
+      <w:proofErr w:type="spellStart"/>
+      <w:r>
+        <w:t>SmartWatchSDK-debug.aar</w:t>
+      </w:r>
+      <w:proofErr w:type="spellEnd"/>
+      <w:r>
+        <w:t>')</w:t>
       </w:r>
     </w:p>
     <w:p>
@@ -10013,7 +10217,14 @@
         <w:rPr>
           <w:rFonts w:hint="eastAsia"/>
         </w:rPr>
-        <w:t>不能自动引用其自身依赖，因此需要在App的build.</w:t>
+        <w:t>不能自动引用其自身依赖，因此需要在App的</w:t>
+      </w:r>
+      <w:proofErr w:type="spellStart"/>
+      <w:r>
+        <w:rPr>
+          <w:rFonts w:hint="eastAsia"/>
+        </w:rPr>
+        <w:t>build.</w:t>
       </w:r>
       <w:r>
         <w:t>grad</w:t>
@@ -10022,23 +10233,46 @@
         <w:rPr>
           <w:rFonts w:hint="eastAsia"/>
         </w:rPr>
-        <w:t>le文件中添加如下第三库的引用。</w:t>
-      </w:r>
-    </w:p>
-    <w:p>
-      <w:pPr>
-        <w:pStyle w:val="Sample"/>
-      </w:pPr>
-      <w:r>
-        <w:t>implementation 'com.squareup.okhttp3:okhttp:4.10.0'</w:t>
-      </w:r>
-    </w:p>
-    <w:p>
-      <w:pPr>
-        <w:pStyle w:val="Sample"/>
-      </w:pPr>
-      <w:r>
-        <w:t>implementation 'org.jetbrains.kotlinx:kotlinx-serialization-json:1.4.1'</w:t>
+        <w:t>le</w:t>
+      </w:r>
+      <w:proofErr w:type="spellEnd"/>
+      <w:r>
+        <w:rPr>
+          <w:rFonts w:hint="eastAsia"/>
+        </w:rPr>
+        <w:t>文件中添加如下第三库的引用。</w:t>
+      </w:r>
+    </w:p>
+    <w:p>
+      <w:pPr>
+        <w:pStyle w:val="Sample"/>
+      </w:pPr>
+      <w:r>
+        <w:t>implementation '</w:t>
+      </w:r>
+      <w:proofErr w:type="gramStart"/>
+      <w:r>
+        <w:t>com.squareup</w:t>
+      </w:r>
+      <w:proofErr w:type="gramEnd"/>
+      <w:r>
+        <w:t>.okhttp3:okhttp:4.10.0'</w:t>
+      </w:r>
+    </w:p>
+    <w:p>
+      <w:pPr>
+        <w:pStyle w:val="Sample"/>
+      </w:pPr>
+      <w:r>
+        <w:t>implementation '</w:t>
+      </w:r>
+      <w:proofErr w:type="gramStart"/>
+      <w:r>
+        <w:t>org.jetbrains</w:t>
+      </w:r>
+      <w:proofErr w:type="gramEnd"/>
+      <w:r>
+        <w:t>.kotlinx:kotlinx-serialization-json:1.4.1'</w:t>
       </w:r>
     </w:p>
     <w:p>
@@ -10079,20 +10313,36 @@
         <w:rPr>
           <w:rFonts w:hint="eastAsia"/>
         </w:rPr>
-        <w:t>库中使用Android</w:t>
+        <w:t>库中使用</w:t>
+      </w:r>
+      <w:proofErr w:type="spellStart"/>
+      <w:r>
+        <w:rPr>
+          <w:rFonts w:hint="eastAsia"/>
+        </w:rPr>
+        <w:t>Android</w:t>
       </w:r>
       <w:r>
         <w:t>X</w:t>
       </w:r>
-      <w:r>
-        <w:rPr>
-          <w:rFonts w:hint="eastAsia"/>
-        </w:rPr>
-        <w:t>内容，因此需要在App工程中添加相应配置项，即在gradle</w:t>
+      <w:proofErr w:type="spellEnd"/>
+      <w:r>
+        <w:rPr>
+          <w:rFonts w:hint="eastAsia"/>
+        </w:rPr>
+        <w:t>内容，因此需要在App工程中添加相应配置项，即在</w:t>
+      </w:r>
+      <w:proofErr w:type="spellStart"/>
+      <w:r>
+        <w:rPr>
+          <w:rFonts w:hint="eastAsia"/>
+        </w:rPr>
+        <w:t>gradle</w:t>
       </w:r>
       <w:r>
         <w:t>.properties</w:t>
       </w:r>
+      <w:proofErr w:type="spellEnd"/>
       <w:r>
         <w:rPr>
           <w:rFonts w:hint="eastAsia"/>
@@ -10104,16 +10354,30 @@
       <w:pPr>
         <w:pStyle w:val="Sample"/>
       </w:pPr>
-      <w:r>
-        <w:t>android.useAndroidX=true</w:t>
-      </w:r>
-    </w:p>
-    <w:p>
-      <w:pPr>
-        <w:pStyle w:val="Sample"/>
-      </w:pPr>
-      <w:r>
-        <w:t>android.enableJetifier=true</w:t>
+      <w:proofErr w:type="spellStart"/>
+      <w:proofErr w:type="gramStart"/>
+      <w:r>
+        <w:t>android.useAndroidX</w:t>
+      </w:r>
+      <w:proofErr w:type="spellEnd"/>
+      <w:proofErr w:type="gramEnd"/>
+      <w:r>
+        <w:t>=true</w:t>
+      </w:r>
+    </w:p>
+    <w:p>
+      <w:pPr>
+        <w:pStyle w:val="Sample"/>
+      </w:pPr>
+      <w:proofErr w:type="spellStart"/>
+      <w:proofErr w:type="gramStart"/>
+      <w:r>
+        <w:t>android.enableJetifier</w:t>
+      </w:r>
+      <w:proofErr w:type="spellEnd"/>
+      <w:proofErr w:type="gramEnd"/>
+      <w:r>
+        <w:t>=true</w:t>
       </w:r>
     </w:p>
     <w:p/>
@@ -10125,6 +10389,7 @@
         </w:rPr>
       </w:pPr>
       <w:bookmarkStart w:id="18" w:name="_Toc118561708"/>
+      <w:proofErr w:type="spellStart"/>
       <w:r>
         <w:rPr>
           <w:rFonts w:hint="eastAsia"/>
@@ -10135,6 +10400,7 @@
         <w:t>Manifest</w:t>
       </w:r>
       <w:bookmarkEnd w:id="18"/>
+      <w:proofErr w:type="spellEnd"/>
       <w:r>
         <w:rPr>
           <w:lang w:eastAsia="zh-Hans"/>
@@ -10158,11 +10424,19 @@
       <w:r>
         <w:t>WA</w:t>
       </w:r>
-      <w:r>
-        <w:rPr>
-          <w:rFonts w:hint="eastAsia"/>
-        </w:rPr>
-        <w:t>库通过独立的Activity采用浏览器方式登录，因此需要在Android</w:t>
+      <w:proofErr w:type="gramStart"/>
+      <w:r>
+        <w:rPr>
+          <w:rFonts w:hint="eastAsia"/>
+        </w:rPr>
+        <w:t>库通过</w:t>
+      </w:r>
+      <w:proofErr w:type="gramEnd"/>
+      <w:r>
+        <w:rPr>
+          <w:rFonts w:hint="eastAsia"/>
+        </w:rPr>
+        <w:t>独立的Activity采用浏览器方式登录，因此需要在Android</w:t>
       </w:r>
       <w:r>
         <w:t>M</w:t>
@@ -10197,7 +10471,15 @@
         <w:ind w:firstLine="420"/>
       </w:pPr>
       <w:r>
-        <w:t>android:name="com.amazon.identity.auth.device.workflow.WorkflowActivity"</w:t>
+        <w:t>android:name="</w:t>
+      </w:r>
+      <w:proofErr w:type="gramStart"/>
+      <w:r>
+        <w:t>com.amazon</w:t>
+      </w:r>
+      <w:proofErr w:type="gramEnd"/>
+      <w:r>
+        <w:t>.identity.auth.device.workflow.WorkflowActivity"</w:t>
       </w:r>
     </w:p>
     <w:p>
@@ -10205,8 +10487,15 @@
         <w:pStyle w:val="Sample"/>
         <w:ind w:firstLine="420"/>
       </w:pPr>
-      <w:r>
-        <w:t>android:allowTaskReparenting="true"</w:t>
+      <w:proofErr w:type="spellStart"/>
+      <w:proofErr w:type="gramStart"/>
+      <w:r>
+        <w:t>android:allowTaskReparenting</w:t>
+      </w:r>
+      <w:proofErr w:type="spellEnd"/>
+      <w:proofErr w:type="gramEnd"/>
+      <w:r>
+        <w:t>="true"</w:t>
       </w:r>
     </w:p>
     <w:p>
@@ -10214,8 +10503,15 @@
         <w:pStyle w:val="Sample"/>
         <w:ind w:firstLine="420"/>
       </w:pPr>
-      <w:r>
-        <w:t>android:exported="true"</w:t>
+      <w:proofErr w:type="spellStart"/>
+      <w:proofErr w:type="gramStart"/>
+      <w:r>
+        <w:t>android:exported</w:t>
+      </w:r>
+      <w:proofErr w:type="spellEnd"/>
+      <w:proofErr w:type="gramEnd"/>
+      <w:r>
+        <w:t>="true"</w:t>
       </w:r>
     </w:p>
     <w:p>
@@ -10223,8 +10519,23 @@
         <w:pStyle w:val="Sample"/>
         <w:ind w:firstLine="420"/>
       </w:pPr>
-      <w:r>
-        <w:t>android:launchMode="singleTask"</w:t>
+      <w:proofErr w:type="spellStart"/>
+      <w:proofErr w:type="gramStart"/>
+      <w:r>
+        <w:t>android:launchMode</w:t>
+      </w:r>
+      <w:proofErr w:type="spellEnd"/>
+      <w:proofErr w:type="gramEnd"/>
+      <w:r>
+        <w:t>="</w:t>
+      </w:r>
+      <w:proofErr w:type="spellStart"/>
+      <w:r>
+        <w:t>singleTask</w:t>
+      </w:r>
+      <w:proofErr w:type="spellEnd"/>
+      <w:r>
+        <w:t>"</w:t>
       </w:r>
     </w:p>
     <w:p>
@@ -10232,8 +10543,31 @@
         <w:pStyle w:val="Sample"/>
         <w:ind w:firstLine="420"/>
       </w:pPr>
-      <w:r>
-        <w:t>android:theme="@android:style/Theme.NoDisplay"&gt;</w:t>
+      <w:proofErr w:type="spellStart"/>
+      <w:proofErr w:type="gramStart"/>
+      <w:r>
+        <w:t>android:theme</w:t>
+      </w:r>
+      <w:proofErr w:type="spellEnd"/>
+      <w:proofErr w:type="gramEnd"/>
+      <w:r>
+        <w:t>="@</w:t>
+      </w:r>
+      <w:proofErr w:type="spellStart"/>
+      <w:r>
+        <w:t>android:style</w:t>
+      </w:r>
+      <w:proofErr w:type="spellEnd"/>
+      <w:r>
+        <w:t>/</w:t>
+      </w:r>
+      <w:proofErr w:type="spellStart"/>
+      <w:r>
+        <w:t>Theme.NoDisplay</w:t>
+      </w:r>
+      <w:proofErr w:type="spellEnd"/>
+      <w:r>
+        <w:t>"&gt;</w:t>
       </w:r>
     </w:p>
     <w:p>
@@ -10251,7 +10585,28 @@
         <w:ind w:leftChars="600" w:left="1260" w:firstLine="420"/>
       </w:pPr>
       <w:r>
-        <w:t>&lt;action android:name="android.intent.action.VIEW" /&gt;</w:t>
+        <w:t xml:space="preserve">&lt;action </w:t>
+      </w:r>
+      <w:proofErr w:type="spellStart"/>
+      <w:r>
+        <w:t>android:name</w:t>
+      </w:r>
+      <w:proofErr w:type="spellEnd"/>
+      <w:r>
+        <w:t>="</w:t>
+      </w:r>
+      <w:proofErr w:type="spellStart"/>
+      <w:proofErr w:type="gramStart"/>
+      <w:r>
+        <w:t>android.intent</w:t>
+      </w:r>
+      <w:proofErr w:type="gramEnd"/>
+      <w:r>
+        <w:t>.action.VIEW</w:t>
+      </w:r>
+      <w:proofErr w:type="spellEnd"/>
+      <w:r>
+        <w:t>" /&gt;</w:t>
       </w:r>
     </w:p>
     <w:p>
@@ -10260,7 +10615,28 @@
         <w:ind w:leftChars="600" w:left="1260" w:firstLine="420"/>
       </w:pPr>
       <w:r>
-        <w:t>&lt;category android:name="android.intent.category.DEFAULT" /&gt;</w:t>
+        <w:t xml:space="preserve">&lt;category </w:t>
+      </w:r>
+      <w:proofErr w:type="spellStart"/>
+      <w:r>
+        <w:t>android:name</w:t>
+      </w:r>
+      <w:proofErr w:type="spellEnd"/>
+      <w:r>
+        <w:t>="</w:t>
+      </w:r>
+      <w:proofErr w:type="spellStart"/>
+      <w:proofErr w:type="gramStart"/>
+      <w:r>
+        <w:t>android.intent</w:t>
+      </w:r>
+      <w:proofErr w:type="gramEnd"/>
+      <w:r>
+        <w:t>.category.DEFAULT</w:t>
+      </w:r>
+      <w:proofErr w:type="spellEnd"/>
+      <w:r>
+        <w:t>" /&gt;</w:t>
       </w:r>
     </w:p>
     <w:p>
@@ -10269,7 +10645,28 @@
         <w:ind w:leftChars="600" w:left="1260" w:firstLine="420"/>
       </w:pPr>
       <w:r>
-        <w:t>&lt;category android:name="android.intent.category.BROWSABLE" /&gt;</w:t>
+        <w:t xml:space="preserve">&lt;category </w:t>
+      </w:r>
+      <w:proofErr w:type="spellStart"/>
+      <w:r>
+        <w:t>android:name</w:t>
+      </w:r>
+      <w:proofErr w:type="spellEnd"/>
+      <w:r>
+        <w:t>="</w:t>
+      </w:r>
+      <w:proofErr w:type="spellStart"/>
+      <w:proofErr w:type="gramStart"/>
+      <w:r>
+        <w:t>android.intent</w:t>
+      </w:r>
+      <w:proofErr w:type="gramEnd"/>
+      <w:r>
+        <w:t>.category.BROWSABLE</w:t>
+      </w:r>
+      <w:proofErr w:type="spellEnd"/>
+      <w:r>
+        <w:t>" /&gt;</w:t>
       </w:r>
     </w:p>
     <w:p>
@@ -10277,8 +10674,21 @@
         <w:pStyle w:val="Sample"/>
         <w:ind w:leftChars="600" w:left="1260" w:firstLine="420"/>
       </w:pPr>
-      <w:r>
-        <w:t>&lt;!-- android:host must use the full package name found in Manifest General Attributes --&gt;</w:t>
+      <w:proofErr w:type="gramStart"/>
+      <w:r>
+        <w:t>&lt;!--</w:t>
+      </w:r>
+      <w:proofErr w:type="gramEnd"/>
+      <w:r>
+        <w:t xml:space="preserve"> </w:t>
+      </w:r>
+      <w:proofErr w:type="spellStart"/>
+      <w:r>
+        <w:t>android:host</w:t>
+      </w:r>
+      <w:proofErr w:type="spellEnd"/>
+      <w:r>
+        <w:t xml:space="preserve"> must use the full package name found in Manifest General Attributes --&gt;</w:t>
       </w:r>
     </w:p>
     <w:p>
@@ -10295,8 +10705,23 @@
         <w:pStyle w:val="Sample"/>
         <w:ind w:leftChars="800" w:left="1680" w:firstLine="420"/>
       </w:pPr>
-      <w:r>
-        <w:t>android:host="${applicationId}"</w:t>
+      <w:proofErr w:type="spellStart"/>
+      <w:proofErr w:type="gramStart"/>
+      <w:r>
+        <w:t>android:host</w:t>
+      </w:r>
+      <w:proofErr w:type="spellEnd"/>
+      <w:proofErr w:type="gramEnd"/>
+      <w:r>
+        <w:t>="${</w:t>
+      </w:r>
+      <w:proofErr w:type="spellStart"/>
+      <w:r>
+        <w:t>applicationId</w:t>
+      </w:r>
+      <w:proofErr w:type="spellEnd"/>
+      <w:r>
+        <w:t>}"</w:t>
       </w:r>
     </w:p>
     <w:p>
@@ -10304,8 +10729,23 @@
         <w:pStyle w:val="Sample"/>
         <w:ind w:leftChars="800" w:left="1680" w:firstLine="420"/>
       </w:pPr>
-      <w:r>
-        <w:t>android:scheme="amzn" /&gt;</w:t>
+      <w:proofErr w:type="spellStart"/>
+      <w:proofErr w:type="gramStart"/>
+      <w:r>
+        <w:t>android:scheme</w:t>
+      </w:r>
+      <w:proofErr w:type="spellEnd"/>
+      <w:proofErr w:type="gramEnd"/>
+      <w:r>
+        <w:t>="</w:t>
+      </w:r>
+      <w:proofErr w:type="spellStart"/>
+      <w:r>
+        <w:t>amzn</w:t>
+      </w:r>
+      <w:proofErr w:type="spellEnd"/>
+      <w:r>
+        <w:t>" /&gt;</w:t>
       </w:r>
     </w:p>
     <w:p>
@@ -10363,21 +10803,93 @@
         <w:rPr>
           <w:lang w:eastAsia="zh-Hans"/>
         </w:rPr>
-        <w:t>&lt;uses-permission android:name="android.permission.INTERNET" /&gt;</w:t>
-      </w:r>
-    </w:p>
-    <w:p>
-      <w:pPr>
-        <w:pStyle w:val="Sample"/>
-        <w:rPr>
-          <w:lang w:eastAsia="zh-Hans"/>
-        </w:rPr>
-      </w:pPr>
-      <w:r>
-        <w:rPr>
-          <w:lang w:eastAsia="zh-Hans"/>
-        </w:rPr>
-        <w:t>&lt;uses-permission android:name="android.permission.ACCESS_NETWORK_STATE"/&gt;</w:t>
+        <w:t xml:space="preserve">&lt;uses-permission </w:t>
+      </w:r>
+      <w:proofErr w:type="spellStart"/>
+      <w:r>
+        <w:rPr>
+          <w:lang w:eastAsia="zh-Hans"/>
+        </w:rPr>
+        <w:t>android:name</w:t>
+      </w:r>
+      <w:proofErr w:type="spellEnd"/>
+      <w:r>
+        <w:rPr>
+          <w:lang w:eastAsia="zh-Hans"/>
+        </w:rPr>
+        <w:t>="</w:t>
+      </w:r>
+      <w:proofErr w:type="spellStart"/>
+      <w:proofErr w:type="gramStart"/>
+      <w:r>
+        <w:rPr>
+          <w:lang w:eastAsia="zh-Hans"/>
+        </w:rPr>
+        <w:t>android.permission</w:t>
+      </w:r>
+      <w:proofErr w:type="gramEnd"/>
+      <w:r>
+        <w:rPr>
+          <w:lang w:eastAsia="zh-Hans"/>
+        </w:rPr>
+        <w:t>.INTERNET</w:t>
+      </w:r>
+      <w:proofErr w:type="spellEnd"/>
+      <w:r>
+        <w:rPr>
+          <w:lang w:eastAsia="zh-Hans"/>
+        </w:rPr>
+        <w:t>" /&gt;</w:t>
+      </w:r>
+    </w:p>
+    <w:p>
+      <w:pPr>
+        <w:pStyle w:val="Sample"/>
+        <w:rPr>
+          <w:lang w:eastAsia="zh-Hans"/>
+        </w:rPr>
+      </w:pPr>
+      <w:r>
+        <w:rPr>
+          <w:lang w:eastAsia="zh-Hans"/>
+        </w:rPr>
+        <w:t xml:space="preserve">&lt;uses-permission </w:t>
+      </w:r>
+      <w:proofErr w:type="spellStart"/>
+      <w:r>
+        <w:rPr>
+          <w:lang w:eastAsia="zh-Hans"/>
+        </w:rPr>
+        <w:t>android:name</w:t>
+      </w:r>
+      <w:proofErr w:type="spellEnd"/>
+      <w:r>
+        <w:rPr>
+          <w:lang w:eastAsia="zh-Hans"/>
+        </w:rPr>
+        <w:t>="</w:t>
+      </w:r>
+      <w:proofErr w:type="spellStart"/>
+      <w:proofErr w:type="gramStart"/>
+      <w:r>
+        <w:rPr>
+          <w:lang w:eastAsia="zh-Hans"/>
+        </w:rPr>
+        <w:t>android.permission</w:t>
+      </w:r>
+      <w:proofErr w:type="gramEnd"/>
+      <w:r>
+        <w:rPr>
+          <w:lang w:eastAsia="zh-Hans"/>
+        </w:rPr>
+        <w:t>.ACCESS_NETWORK_STATE</w:t>
+      </w:r>
+      <w:proofErr w:type="spellEnd"/>
+      <w:r>
+        <w:rPr>
+          <w:lang w:eastAsia="zh-Hans"/>
+        </w:rPr>
+        <w:t>"/&gt;</w:t>
       </w:r>
     </w:p>
     <w:p>
@@ -10522,7 +11034,36 @@
         <w:pStyle w:val="Sample"/>
       </w:pPr>
       <w:r>
-        <w:t>private SmartWatchSDK sdk = new SmartWatchSDK();</w:t>
+        <w:t xml:space="preserve">private </w:t>
+      </w:r>
+      <w:proofErr w:type="spellStart"/>
+      <w:r>
+        <w:t>SmartWatchSDK</w:t>
+      </w:r>
+      <w:proofErr w:type="spellEnd"/>
+      <w:r>
+        <w:t xml:space="preserve"> </w:t>
+      </w:r>
+      <w:proofErr w:type="spellStart"/>
+      <w:r>
+        <w:t>sdk</w:t>
+      </w:r>
+      <w:proofErr w:type="spellEnd"/>
+      <w:r>
+        <w:t xml:space="preserve"> = new </w:t>
+      </w:r>
+      <w:proofErr w:type="spellStart"/>
+      <w:proofErr w:type="gramStart"/>
+      <w:r>
+        <w:t>SmartWatchSDK</w:t>
+      </w:r>
+      <w:proofErr w:type="spellEnd"/>
+      <w:r>
+        <w:t>(</w:t>
+      </w:r>
+      <w:proofErr w:type="gramEnd"/>
+      <w:r>
+        <w:t>);</w:t>
       </w:r>
     </w:p>
     <w:p>
@@ -10537,6 +11078,7 @@
           <w:rStyle w:val="a7"/>
         </w:rPr>
       </w:pPr>
+      <w:proofErr w:type="spellStart"/>
       <w:r>
         <w:rPr>
           <w:rStyle w:val="a7"/>
@@ -10556,6 +11098,7 @@
         </w:rPr>
         <w:t>Resume</w:t>
       </w:r>
+      <w:proofErr w:type="spellEnd"/>
     </w:p>
     <w:p>
       <w:pPr>
@@ -10583,11 +11126,19 @@
         <w:rPr>
           <w:rFonts w:hint="eastAsia"/>
         </w:rPr>
-        <w:t>切换，为保证登录流程正常返回，需在On</w:t>
+        <w:t>切换，为保证登录流程正常返回，需在</w:t>
+      </w:r>
+      <w:proofErr w:type="spellStart"/>
+      <w:r>
+        <w:rPr>
+          <w:rFonts w:hint="eastAsia"/>
+        </w:rPr>
+        <w:t>On</w:t>
       </w:r>
       <w:r>
         <w:t>Resume</w:t>
       </w:r>
+      <w:proofErr w:type="spellEnd"/>
       <w:r>
         <w:rPr>
           <w:rFonts w:hint="eastAsia"/>
@@ -10622,7 +11173,20 @@
         <w:pStyle w:val="Sample"/>
       </w:pPr>
       <w:r>
-        <w:t>public void onResume() {</w:t>
+        <w:t xml:space="preserve">public void </w:t>
+      </w:r>
+      <w:proofErr w:type="spellStart"/>
+      <w:proofErr w:type="gramStart"/>
+      <w:r>
+        <w:t>onResume</w:t>
+      </w:r>
+      <w:proofErr w:type="spellEnd"/>
+      <w:r>
+        <w:t>(</w:t>
+      </w:r>
+      <w:proofErr w:type="gramEnd"/>
+      <w:r>
+        <w:t>) {</w:t>
       </w:r>
     </w:p>
     <w:p>
@@ -10630,8 +11194,15 @@
         <w:pStyle w:val="Sample"/>
         <w:ind w:firstLine="420"/>
       </w:pPr>
-      <w:r>
-        <w:t>super.onResume();</w:t>
+      <w:proofErr w:type="spellStart"/>
+      <w:proofErr w:type="gramStart"/>
+      <w:r>
+        <w:t>super.onResume</w:t>
+      </w:r>
+      <w:proofErr w:type="spellEnd"/>
+      <w:proofErr w:type="gramEnd"/>
+      <w:r>
+        <w:t>();</w:t>
       </w:r>
     </w:p>
     <w:p>
@@ -10639,8 +11210,23 @@
         <w:pStyle w:val="Sample"/>
         <w:ind w:firstLine="420"/>
       </w:pPr>
-      <w:r>
-        <w:t>sdk.resume(this.getContext());</w:t>
+      <w:proofErr w:type="spellStart"/>
+      <w:proofErr w:type="gramStart"/>
+      <w:r>
+        <w:t>sdk.resume</w:t>
+      </w:r>
+      <w:proofErr w:type="spellEnd"/>
+      <w:proofErr w:type="gramEnd"/>
+      <w:r>
+        <w:t>(</w:t>
+      </w:r>
+      <w:proofErr w:type="spellStart"/>
+      <w:r>
+        <w:t>this.getContext</w:t>
+      </w:r>
+      <w:proofErr w:type="spellEnd"/>
+      <w:r>
+        <w:t>());</w:t>
       </w:r>
     </w:p>
     <w:p>
@@ -10702,7 +11288,14 @@
         <w:rPr>
           <w:rFonts w:hint="eastAsia"/>
         </w:rPr>
-        <w:t>（access</w:t>
+        <w:t>（</w:t>
+      </w:r>
+      <w:proofErr w:type="spellStart"/>
+      <w:r>
+        <w:rPr>
+          <w:rFonts w:hint="eastAsia"/>
+        </w:rPr>
+        <w:t>access</w:t>
       </w:r>
       <w:r>
         <w:t>T</w:t>
@@ -10711,7 +11304,14 @@
         <w:rPr>
           <w:rFonts w:hint="eastAsia"/>
         </w:rPr>
-        <w:t>oken）</w:t>
+        <w:t>oken</w:t>
+      </w:r>
+      <w:proofErr w:type="spellEnd"/>
+      <w:r>
+        <w:rPr>
+          <w:rFonts w:hint="eastAsia"/>
+        </w:rPr>
+        <w:t>）</w:t>
       </w:r>
       <w:r>
         <w:rPr>
@@ -10723,7 +11323,14 @@
         <w:rPr>
           <w:rFonts w:hint="eastAsia"/>
         </w:rPr>
-        <w:t>（refresh</w:t>
+        <w:t>（</w:t>
+      </w:r>
+      <w:proofErr w:type="spellStart"/>
+      <w:r>
+        <w:rPr>
+          <w:rFonts w:hint="eastAsia"/>
+        </w:rPr>
+        <w:t>refresh</w:t>
       </w:r>
       <w:r>
         <w:t>T</w:t>
@@ -10732,13 +11339,34 @@
         <w:rPr>
           <w:rFonts w:hint="eastAsia"/>
         </w:rPr>
-        <w:t>oken）</w:t>
-      </w:r>
-      <w:r>
-        <w:rPr>
-          <w:rFonts w:hint="eastAsia"/>
-        </w:rPr>
-        <w:t>，如需支持令牌登录，需在L</w:t>
+        <w:t>oken</w:t>
+      </w:r>
+      <w:proofErr w:type="spellEnd"/>
+      <w:r>
+        <w:rPr>
+          <w:rFonts w:hint="eastAsia"/>
+        </w:rPr>
+        <w:t>）</w:t>
+      </w:r>
+      <w:r>
+        <w:rPr>
+          <w:rFonts w:hint="eastAsia"/>
+        </w:rPr>
+        <w:t>，如</w:t>
+      </w:r>
+      <w:proofErr w:type="gramStart"/>
+      <w:r>
+        <w:rPr>
+          <w:rFonts w:hint="eastAsia"/>
+        </w:rPr>
+        <w:t>需支持</w:t>
+      </w:r>
+      <w:proofErr w:type="gramEnd"/>
+      <w:r>
+        <w:rPr>
+          <w:rFonts w:hint="eastAsia"/>
+        </w:rPr>
+        <w:t>令牌登录，需在L</w:t>
       </w:r>
       <w:r>
         <w:t>WA</w:t>
@@ -11471,12 +12099,14 @@
                 <w:lang w:eastAsia="zh-Hans"/>
               </w:rPr>
             </w:pPr>
+            <w:proofErr w:type="spellStart"/>
             <w:r>
               <w:rPr>
                 <w:lang w:eastAsia="zh-Hans"/>
               </w:rPr>
               <w:t>sdk</w:t>
             </w:r>
+            <w:proofErr w:type="spellEnd"/>
           </w:p>
         </w:tc>
         <w:tc>
@@ -11543,12 +12173,16 @@
                 <w:lang w:eastAsia="zh-Hans"/>
               </w:rPr>
             </w:pPr>
+            <w:proofErr w:type="spellStart"/>
+            <w:proofErr w:type="gramStart"/>
             <w:r>
               <w:rPr>
                 <w:lang w:eastAsia="zh-Hans"/>
               </w:rPr>
               <w:t>sdk.exception</w:t>
             </w:r>
+            <w:proofErr w:type="spellEnd"/>
+            <w:proofErr w:type="gramEnd"/>
           </w:p>
         </w:tc>
         <w:tc>
@@ -11609,6 +12243,7 @@
                 <w:lang w:eastAsia="zh-Hans"/>
               </w:rPr>
             </w:pPr>
+            <w:proofErr w:type="spellStart"/>
             <w:r>
               <w:rPr>
                 <w:rFonts w:hint="eastAsia"/>
@@ -11621,6 +12256,7 @@
               </w:rPr>
               <w:t>dk.test</w:t>
             </w:r>
+            <w:proofErr w:type="spellEnd"/>
           </w:p>
         </w:tc>
         <w:tc>
@@ -11739,12 +12375,16 @@
                 <w:lang w:eastAsia="zh-Hans"/>
               </w:rPr>
             </w:pPr>
+            <w:proofErr w:type="spellStart"/>
+            <w:proofErr w:type="gramStart"/>
             <w:r>
               <w:rPr>
                 <w:lang w:eastAsia="zh-Hans"/>
               </w:rPr>
               <w:t>device.setInfo</w:t>
             </w:r>
+            <w:proofErr w:type="spellEnd"/>
+            <w:proofErr w:type="gramEnd"/>
           </w:p>
         </w:tc>
         <w:tc>
@@ -11793,6 +12433,8 @@
                 <w:lang w:eastAsia="zh-Hans"/>
               </w:rPr>
             </w:pPr>
+            <w:proofErr w:type="spellStart"/>
+            <w:proofErr w:type="gramStart"/>
             <w:r>
               <w:rPr>
                 <w:rFonts w:hint="eastAsia"/>
@@ -11808,6 +12450,8 @@
               </w:rPr>
               <w:t>.setSetting</w:t>
             </w:r>
+            <w:proofErr w:type="spellEnd"/>
+            <w:proofErr w:type="gramEnd"/>
           </w:p>
         </w:tc>
         <w:tc>
@@ -11881,6 +12525,7 @@
                 <w:lang w:eastAsia="zh-Hans"/>
               </w:rPr>
             </w:pPr>
+            <w:proofErr w:type="spellStart"/>
             <w:r>
               <w:rPr>
                 <w:rFonts w:hint="eastAsia"/>
@@ -11888,6 +12533,7 @@
               </w:rPr>
               <w:t>alexa</w:t>
             </w:r>
+            <w:proofErr w:type="spellEnd"/>
           </w:p>
         </w:tc>
         <w:tc>
@@ -11941,6 +12587,7 @@
                 <w:lang w:eastAsia="zh-Hans"/>
               </w:rPr>
             </w:pPr>
+            <w:proofErr w:type="spellStart"/>
             <w:r>
               <w:rPr>
                 <w:lang w:eastAsia="zh-Hans"/>
@@ -11954,6 +12601,7 @@
               </w:rPr>
               <w:t>login</w:t>
             </w:r>
+            <w:proofErr w:type="spellEnd"/>
           </w:p>
         </w:tc>
         <w:tc>
@@ -12000,6 +12648,8 @@
                 <w:lang w:eastAsia="zh-Hans"/>
               </w:rPr>
             </w:pPr>
+            <w:proofErr w:type="spellStart"/>
+            <w:proofErr w:type="gramStart"/>
             <w:r>
               <w:rPr>
                 <w:lang w:eastAsia="zh-Hans"/>
@@ -12019,6 +12669,8 @@
               </w:rPr>
               <w:t>WithToken</w:t>
             </w:r>
+            <w:proofErr w:type="spellEnd"/>
+            <w:proofErr w:type="gramEnd"/>
           </w:p>
         </w:tc>
         <w:tc>
@@ -12071,12 +12723,16 @@
                 <w:lang w:eastAsia="zh-Hans"/>
               </w:rPr>
             </w:pPr>
+            <w:proofErr w:type="spellStart"/>
+            <w:proofErr w:type="gramStart"/>
             <w:r>
               <w:rPr>
                 <w:lang w:eastAsia="zh-Hans"/>
               </w:rPr>
               <w:t>alexa.setDoNotDisturb</w:t>
             </w:r>
+            <w:proofErr w:type="spellEnd"/>
+            <w:proofErr w:type="gramEnd"/>
           </w:p>
         </w:tc>
         <w:tc>
@@ -12189,6 +12845,8 @@
             <w:tcW w:w="2670" w:type="dxa"/>
           </w:tcPr>
           <w:p>
+            <w:proofErr w:type="spellStart"/>
+            <w:proofErr w:type="gramStart"/>
             <w:r>
               <w:rPr>
                 <w:rFonts w:hint="eastAsia"/>
@@ -12198,6 +12856,8 @@
             <w:r>
               <w:t>lexa.speechStart</w:t>
             </w:r>
+            <w:proofErr w:type="spellEnd"/>
+            <w:proofErr w:type="gramEnd"/>
           </w:p>
         </w:tc>
         <w:tc>
@@ -12233,6 +12893,8 @@
             <w:tcW w:w="2670" w:type="dxa"/>
           </w:tcPr>
           <w:p>
+            <w:proofErr w:type="spellStart"/>
+            <w:proofErr w:type="gramStart"/>
             <w:r>
               <w:rPr>
                 <w:rFonts w:hint="eastAsia"/>
@@ -12242,6 +12904,8 @@
             <w:r>
               <w:t>a.speechEnd</w:t>
             </w:r>
+            <w:proofErr w:type="spellEnd"/>
+            <w:proofErr w:type="gramEnd"/>
           </w:p>
         </w:tc>
         <w:tc>
@@ -12277,6 +12941,8 @@
             <w:tcW w:w="2670" w:type="dxa"/>
           </w:tcPr>
           <w:p>
+            <w:proofErr w:type="spellStart"/>
+            <w:proofErr w:type="gramStart"/>
             <w:r>
               <w:rPr>
                 <w:rFonts w:hint="eastAsia"/>
@@ -12286,6 +12952,8 @@
             <w:r>
               <w:t>lexa.speechRecognize</w:t>
             </w:r>
+            <w:proofErr w:type="spellEnd"/>
+            <w:proofErr w:type="gramEnd"/>
           </w:p>
         </w:tc>
         <w:tc>
@@ -12321,6 +12989,8 @@
             <w:tcW w:w="2670" w:type="dxa"/>
           </w:tcPr>
           <w:p>
+            <w:proofErr w:type="spellStart"/>
+            <w:proofErr w:type="gramStart"/>
             <w:r>
               <w:rPr>
                 <w:rFonts w:hint="eastAsia"/>
@@ -12339,6 +13009,8 @@
             <w:r>
               <w:t>ExpectSkipped</w:t>
             </w:r>
+            <w:proofErr w:type="spellEnd"/>
+            <w:proofErr w:type="gramEnd"/>
           </w:p>
         </w:tc>
         <w:tc>
@@ -12374,6 +13046,8 @@
             <w:tcW w:w="2670" w:type="dxa"/>
           </w:tcPr>
           <w:p>
+            <w:proofErr w:type="spellStart"/>
+            <w:proofErr w:type="gramStart"/>
             <w:r>
               <w:rPr>
                 <w:rFonts w:hint="eastAsia"/>
@@ -12383,6 +13057,8 @@
             <w:r>
               <w:t>lexa.speakStart</w:t>
             </w:r>
+            <w:proofErr w:type="spellEnd"/>
+            <w:proofErr w:type="gramEnd"/>
           </w:p>
         </w:tc>
         <w:tc>
@@ -12418,6 +13094,8 @@
             <w:tcW w:w="2670" w:type="dxa"/>
           </w:tcPr>
           <w:p>
+            <w:proofErr w:type="spellStart"/>
+            <w:proofErr w:type="gramStart"/>
             <w:r>
               <w:rPr>
                 <w:rFonts w:hint="eastAsia"/>
@@ -12427,6 +13105,8 @@
             <w:r>
               <w:t>.speakEnd</w:t>
             </w:r>
+            <w:proofErr w:type="spellEnd"/>
+            <w:proofErr w:type="gramEnd"/>
           </w:p>
         </w:tc>
         <w:tc>
@@ -12469,6 +13149,8 @@
             <w:tcW w:w="2670" w:type="dxa"/>
           </w:tcPr>
           <w:p>
+            <w:proofErr w:type="spellStart"/>
+            <w:proofErr w:type="gramStart"/>
             <w:r>
               <w:rPr>
                 <w:rFonts w:hint="eastAsia"/>
@@ -12481,6 +13163,8 @@
             <w:r>
               <w:t>ed</w:t>
             </w:r>
+            <w:proofErr w:type="spellEnd"/>
+            <w:proofErr w:type="gramEnd"/>
           </w:p>
         </w:tc>
         <w:tc>
@@ -12522,9 +13206,13 @@
             <w:tcW w:w="2670" w:type="dxa"/>
           </w:tcPr>
           <w:p>
+            <w:proofErr w:type="spellStart"/>
+            <w:proofErr w:type="gramStart"/>
             <w:r>
               <w:t>alexa.setTimeZone</w:t>
             </w:r>
+            <w:proofErr w:type="spellEnd"/>
+            <w:proofErr w:type="gramEnd"/>
           </w:p>
         </w:tc>
         <w:tc>
@@ -12566,9 +13254,13 @@
             <w:tcW w:w="2670" w:type="dxa"/>
           </w:tcPr>
           <w:p>
+            <w:proofErr w:type="spellStart"/>
+            <w:proofErr w:type="gramStart"/>
             <w:r>
               <w:t>alexa.setLocales</w:t>
             </w:r>
+            <w:proofErr w:type="spellEnd"/>
+            <w:proofErr w:type="gramEnd"/>
           </w:p>
         </w:tc>
         <w:tc>
@@ -12667,12 +13359,16 @@
                 <w:lang w:eastAsia="zh-Hans"/>
               </w:rPr>
             </w:pPr>
+            <w:proofErr w:type="spellStart"/>
+            <w:proofErr w:type="gramStart"/>
             <w:r>
               <w:rPr>
                 <w:lang w:eastAsia="zh-Hans"/>
               </w:rPr>
               <w:t>alexa.alertStart</w:t>
             </w:r>
+            <w:proofErr w:type="spellEnd"/>
+            <w:proofErr w:type="gramEnd"/>
           </w:p>
         </w:tc>
         <w:tc>
@@ -12719,12 +13415,16 @@
                 <w:lang w:eastAsia="zh-Hans"/>
               </w:rPr>
             </w:pPr>
+            <w:proofErr w:type="spellStart"/>
+            <w:proofErr w:type="gramStart"/>
             <w:r>
               <w:rPr>
                 <w:lang w:eastAsia="zh-Hans"/>
               </w:rPr>
               <w:t>alexa.alertEnd</w:t>
             </w:r>
+            <w:proofErr w:type="spellEnd"/>
+            <w:proofErr w:type="gramEnd"/>
           </w:p>
         </w:tc>
         <w:tc>
@@ -12771,6 +13471,19 @@
                 <w:lang w:eastAsia="zh-Hans"/>
               </w:rPr>
             </w:pPr>
+            <w:proofErr w:type="spellStart"/>
+            <w:proofErr w:type="gramStart"/>
+            <w:r>
+              <w:rPr>
+                <w:rFonts w:hint="eastAsia"/>
+              </w:rPr>
+              <w:t>alexa</w:t>
+            </w:r>
+            <w:r>
+              <w:t>.setVolume</w:t>
+            </w:r>
+            <w:proofErr w:type="spellEnd"/>
+            <w:proofErr w:type="gramEnd"/>
           </w:p>
         </w:tc>
         <w:tc>
@@ -12781,9 +13494,14 @@
             <w:pPr>
               <w:rPr>
                 <w:rFonts w:hint="eastAsia"/>
-                <w:lang w:eastAsia="zh-Hans"/>
-              </w:rPr>
-            </w:pPr>
+              </w:rPr>
+            </w:pPr>
+            <w:r>
+              <w:rPr>
+                <w:rFonts w:hint="eastAsia"/>
+              </w:rPr>
+              <w:t>设置音量</w:t>
+            </w:r>
           </w:p>
         </w:tc>
       </w:tr>
@@ -12811,9 +13529,52 @@
                 <w:lang w:eastAsia="zh-Hans"/>
               </w:rPr>
             </w:pPr>
+          </w:p>
+        </w:tc>
+        <w:tc>
+          <w:tcPr>
+            <w:tcW w:w="4614" w:type="dxa"/>
+          </w:tcPr>
+          <w:p>
+            <w:pPr>
+              <w:rPr>
+                <w:lang w:eastAsia="zh-Hans"/>
+              </w:rPr>
+            </w:pPr>
+          </w:p>
+        </w:tc>
+      </w:tr>
+      <w:tr>
+        <w:tc>
+          <w:tcPr>
+            <w:tcW w:w="1012" w:type="dxa"/>
+            <w:vMerge/>
+          </w:tcPr>
+          <w:p>
+            <w:pPr>
+              <w:rPr>
+                <w:lang w:eastAsia="zh-Hans"/>
+              </w:rPr>
+            </w:pPr>
+          </w:p>
+        </w:tc>
+        <w:tc>
+          <w:tcPr>
+            <w:tcW w:w="2670" w:type="dxa"/>
+          </w:tcPr>
+          <w:p>
+            <w:pPr>
+              <w:rPr>
+                <w:lang w:eastAsia="zh-Hans"/>
+              </w:rPr>
+            </w:pPr>
+            <w:proofErr w:type="spellStart"/>
+            <w:proofErr w:type="gramStart"/>
             <w:r>
               <w:t>alexa.verifyGateway</w:t>
             </w:r>
+            <w:proofErr w:type="spellEnd"/>
+            <w:proofErr w:type="gramEnd"/>
           </w:p>
         </w:tc>
         <w:tc>
@@ -12821,11 +13582,6 @@
             <w:tcW w:w="4614" w:type="dxa"/>
           </w:tcPr>
           <w:p>
-            <w:pPr>
-              <w:rPr>
-                <w:rFonts w:hint="eastAsia"/>
-              </w:rPr>
-            </w:pPr>
             <w:r>
               <w:rPr>
                 <w:rFonts w:hint="eastAsia"/>
@@ -12971,6 +13727,7 @@
             <w:tcW w:w="1004" w:type="dxa"/>
           </w:tcPr>
           <w:p>
+            <w:proofErr w:type="spellStart"/>
             <w:r>
               <w:rPr>
                 <w:rFonts w:hint="eastAsia"/>
@@ -12980,6 +13737,7 @@
             <w:r>
               <w:t>lexa</w:t>
             </w:r>
+            <w:proofErr w:type="spellEnd"/>
           </w:p>
         </w:tc>
         <w:tc>
@@ -13023,6 +13781,8 @@
             <w:gridSpan w:val="2"/>
           </w:tcPr>
           <w:p>
+            <w:proofErr w:type="spellStart"/>
+            <w:proofErr w:type="gramStart"/>
             <w:r>
               <w:rPr>
                 <w:rFonts w:hint="eastAsia"/>
@@ -13032,6 +13792,8 @@
             <w:r>
               <w:t>lexa.tokenUpdated</w:t>
             </w:r>
+            <w:proofErr w:type="spellEnd"/>
+            <w:proofErr w:type="gramEnd"/>
           </w:p>
         </w:tc>
         <w:tc>
@@ -13071,6 +13833,8 @@
             <w:gridSpan w:val="2"/>
           </w:tcPr>
           <w:p>
+            <w:proofErr w:type="spellStart"/>
+            <w:proofErr w:type="gramStart"/>
             <w:r>
               <w:rPr>
                 <w:rFonts w:hint="eastAsia"/>
@@ -13080,6 +13844,8 @@
             <w:r>
               <w:t>lexa.settingExpect</w:t>
             </w:r>
+            <w:proofErr w:type="spellEnd"/>
+            <w:proofErr w:type="gramEnd"/>
           </w:p>
         </w:tc>
         <w:tc>
@@ -13120,9 +13886,13 @@
                 <w:lang w:eastAsia="zh-Hans"/>
               </w:rPr>
             </w:pPr>
+            <w:proofErr w:type="spellStart"/>
+            <w:proofErr w:type="gramStart"/>
             <w:r>
               <w:t>alexa.doNotDisturbUpdated</w:t>
             </w:r>
+            <w:proofErr w:type="spellEnd"/>
+            <w:proofErr w:type="gramEnd"/>
           </w:p>
         </w:tc>
         <w:tc>
@@ -13168,6 +13938,8 @@
             <w:tcW w:w="2734" w:type="dxa"/>
           </w:tcPr>
           <w:p>
+            <w:proofErr w:type="spellStart"/>
+            <w:proofErr w:type="gramStart"/>
             <w:r>
               <w:rPr>
                 <w:rFonts w:hint="eastAsia"/>
@@ -13177,6 +13949,8 @@
             <w:r>
               <w:t>lexa.indicatorClear</w:t>
             </w:r>
+            <w:proofErr w:type="spellEnd"/>
+            <w:proofErr w:type="gramEnd"/>
           </w:p>
         </w:tc>
         <w:tc>
@@ -13259,6 +14033,8 @@
             <w:tcW w:w="2734" w:type="dxa"/>
           </w:tcPr>
           <w:p>
+            <w:proofErr w:type="spellStart"/>
+            <w:proofErr w:type="gramStart"/>
             <w:r>
               <w:rPr>
                 <w:rFonts w:hint="eastAsia"/>
@@ -13268,6 +14044,8 @@
             <w:r>
               <w:t>.speechSpeak</w:t>
             </w:r>
+            <w:proofErr w:type="spellEnd"/>
+            <w:proofErr w:type="gramEnd"/>
           </w:p>
         </w:tc>
         <w:tc>
@@ -13304,6 +14082,8 @@
             <w:tcW w:w="2734" w:type="dxa"/>
           </w:tcPr>
           <w:p>
+            <w:proofErr w:type="spellStart"/>
+            <w:proofErr w:type="gramStart"/>
             <w:r>
               <w:rPr>
                 <w:rFonts w:hint="eastAsia"/>
@@ -13313,6 +14093,8 @@
             <w:r>
               <w:t>speechExpect</w:t>
             </w:r>
+            <w:proofErr w:type="spellEnd"/>
+            <w:proofErr w:type="gramEnd"/>
           </w:p>
         </w:tc>
         <w:tc>
@@ -13350,6 +14132,8 @@
             <w:shd w:val="clear" w:color="auto" w:fill="auto"/>
           </w:tcPr>
           <w:p>
+            <w:proofErr w:type="spellStart"/>
+            <w:proofErr w:type="gramStart"/>
             <w:r>
               <w:rPr>
                 <w:rFonts w:hint="eastAsia"/>
@@ -13359,6 +14143,8 @@
             <w:r>
               <w:t>.speechStop</w:t>
             </w:r>
+            <w:proofErr w:type="spellEnd"/>
+            <w:proofErr w:type="gramEnd"/>
           </w:p>
         </w:tc>
         <w:tc>
@@ -13428,6 +14214,8 @@
                 <w:lang w:eastAsia="zh-Hans"/>
               </w:rPr>
             </w:pPr>
+            <w:proofErr w:type="spellStart"/>
+            <w:proofErr w:type="gramStart"/>
             <w:r>
               <w:rPr>
                 <w:rFonts w:hint="eastAsia"/>
@@ -13448,6 +14236,8 @@
               </w:rPr>
               <w:t>pdated</w:t>
             </w:r>
+            <w:proofErr w:type="spellEnd"/>
+            <w:proofErr w:type="gramEnd"/>
           </w:p>
         </w:tc>
         <w:tc>
@@ -13490,9 +14280,13 @@
             <w:tcW w:w="2734" w:type="dxa"/>
           </w:tcPr>
           <w:p>
+            <w:proofErr w:type="spellStart"/>
+            <w:proofErr w:type="gramStart"/>
             <w:r>
               <w:t>alexa.localesUpdated</w:t>
             </w:r>
+            <w:proofErr w:type="spellEnd"/>
+            <w:proofErr w:type="gramEnd"/>
           </w:p>
         </w:tc>
         <w:tc>
@@ -13574,6 +14368,8 @@
                 <w:lang w:eastAsia="zh-Hans"/>
               </w:rPr>
             </w:pPr>
+            <w:proofErr w:type="spellStart"/>
+            <w:proofErr w:type="gramStart"/>
             <w:r>
               <w:rPr>
                 <w:rFonts w:hint="eastAsia"/>
@@ -13600,6 +14396,8 @@
               </w:rPr>
               <w:t>Added</w:t>
             </w:r>
+            <w:proofErr w:type="spellEnd"/>
+            <w:proofErr w:type="gramEnd"/>
           </w:p>
         </w:tc>
         <w:tc>
@@ -13647,12 +14445,16 @@
                 <w:lang w:eastAsia="zh-Hans"/>
               </w:rPr>
             </w:pPr>
+            <w:proofErr w:type="spellStart"/>
+            <w:proofErr w:type="gramStart"/>
             <w:r>
               <w:rPr>
                 <w:lang w:eastAsia="zh-Hans"/>
               </w:rPr>
               <w:t>alexa.alertDeleted</w:t>
             </w:r>
+            <w:proofErr w:type="spellEnd"/>
+            <w:proofErr w:type="gramEnd"/>
           </w:p>
         </w:tc>
         <w:tc>
@@ -13700,12 +14502,16 @@
                 <w:lang w:eastAsia="zh-Hans"/>
               </w:rPr>
             </w:pPr>
+            <w:proofErr w:type="spellStart"/>
+            <w:proofErr w:type="gramStart"/>
             <w:r>
               <w:rPr>
                 <w:lang w:eastAsia="zh-Hans"/>
               </w:rPr>
               <w:t>alexa.volumeUpdated</w:t>
             </w:r>
+            <w:proofErr w:type="spellEnd"/>
+            <w:proofErr w:type="gramEnd"/>
           </w:p>
         </w:tc>
         <w:tc>
@@ -13892,6 +14698,7 @@
               <w:rPr>
                 <w:rFonts w:hint="eastAsia"/>
               </w:rPr>
+              <w:lastRenderedPageBreak/>
               <w:t>-</w:t>
             </w:r>
             <w:r>
@@ -13950,7 +14757,6 @@
               <w:rPr>
                 <w:rFonts w:hint="eastAsia"/>
               </w:rPr>
-              <w:lastRenderedPageBreak/>
               <w:t>-</w:t>
             </w:r>
             <w:r>
@@ -14196,6 +15002,8 @@
         </w:rPr>
       </w:pPr>
       <w:bookmarkStart w:id="32" w:name="_Toc118561722"/>
+      <w:proofErr w:type="spellStart"/>
+      <w:proofErr w:type="gramStart"/>
       <w:r>
         <w:rPr>
           <w:lang w:eastAsia="zh-Hans"/>
@@ -14203,6 +15011,8 @@
         <w:t>device.setInfo</w:t>
       </w:r>
       <w:bookmarkEnd w:id="32"/>
+      <w:proofErr w:type="spellEnd"/>
+      <w:proofErr w:type="gramEnd"/>
     </w:p>
     <w:p>
       <w:pPr>
@@ -14303,7 +15113,15 @@
         <w:rPr>
           <w:lang w:eastAsia="zh-Hans"/>
         </w:rPr>
-        <w:t>“name”: “device.</w:t>
+        <w:t>“name”: “</w:t>
+      </w:r>
+      <w:proofErr w:type="spellStart"/>
+      <w:proofErr w:type="gramStart"/>
+      <w:r>
+        <w:rPr>
+          <w:lang w:eastAsia="zh-Hans"/>
+        </w:rPr>
+        <w:t>device.</w:t>
       </w:r>
       <w:r>
         <w:rPr>
@@ -14315,7 +15133,15 @@
         <w:rPr>
           <w:lang w:eastAsia="zh-Hans"/>
         </w:rPr>
-        <w:t>Info”,</w:t>
+        <w:t>Info</w:t>
+      </w:r>
+      <w:proofErr w:type="spellEnd"/>
+      <w:proofErr w:type="gramEnd"/>
+      <w:r>
+        <w:rPr>
+          <w:lang w:eastAsia="zh-Hans"/>
+        </w:rPr>
+        <w:t>”,</w:t>
       </w:r>
     </w:p>
     <w:p>
@@ -14410,7 +15236,21 @@
         <w:rPr>
           <w:lang w:eastAsia="zh-Hans"/>
         </w:rPr>
-        <w:t>“clientId”: “[</w:t>
+        <w:t>“</w:t>
+      </w:r>
+      <w:proofErr w:type="spellStart"/>
+      <w:r>
+        <w:rPr>
+          <w:lang w:eastAsia="zh-Hans"/>
+        </w:rPr>
+        <w:t>clientId</w:t>
+      </w:r>
+      <w:proofErr w:type="spellEnd"/>
+      <w:r>
+        <w:rPr>
+          <w:lang w:eastAsia="zh-Hans"/>
+        </w:rPr>
+        <w:t>”: “[</w:t>
       </w:r>
       <w:r>
         <w:rPr>
@@ -14419,6 +15259,7 @@
         </w:rPr>
         <w:t>产品</w:t>
       </w:r>
+      <w:proofErr w:type="spellStart"/>
       <w:r>
         <w:rPr>
           <w:lang w:eastAsia="zh-Hans"/>
@@ -14443,7 +15284,15 @@
           <w:rFonts w:hint="eastAsia"/>
           <w:lang w:eastAsia="zh-Hans"/>
         </w:rPr>
-        <w:t>d标识</w:t>
+        <w:t>d</w:t>
+      </w:r>
+      <w:proofErr w:type="spellEnd"/>
+      <w:r>
+        <w:rPr>
+          <w:rFonts w:hint="eastAsia"/>
+          <w:lang w:eastAsia="zh-Hans"/>
+        </w:rPr>
+        <w:t>标识</w:t>
       </w:r>
       <w:r>
         <w:rPr>
@@ -14470,7 +15319,21 @@
         <w:rPr>
           <w:lang w:eastAsia="zh-Hans"/>
         </w:rPr>
-        <w:t>“serialNumber”: “[</w:t>
+        <w:t>“</w:t>
+      </w:r>
+      <w:proofErr w:type="spellStart"/>
+      <w:r>
+        <w:rPr>
+          <w:lang w:eastAsia="zh-Hans"/>
+        </w:rPr>
+        <w:t>serialNumber</w:t>
+      </w:r>
+      <w:proofErr w:type="spellEnd"/>
+      <w:r>
+        <w:rPr>
+          <w:lang w:eastAsia="zh-Hans"/>
+        </w:rPr>
+        <w:t>”: “[</w:t>
       </w:r>
       <w:r>
         <w:rPr>
@@ -14540,7 +15403,15 @@
           <w:rFonts w:hint="eastAsia"/>
           <w:lang w:eastAsia="zh-Hans"/>
         </w:rPr>
-        <w:t>“friendly</w:t>
+        <w:t>“</w:t>
+      </w:r>
+      <w:proofErr w:type="spellStart"/>
+      <w:r>
+        <w:rPr>
+          <w:rFonts w:hint="eastAsia"/>
+          <w:lang w:eastAsia="zh-Hans"/>
+        </w:rPr>
+        <w:t>friendly</w:t>
       </w:r>
       <w:r>
         <w:rPr>
@@ -14555,6 +15426,7 @@
         </w:rPr>
         <w:t>ame</w:t>
       </w:r>
+      <w:proofErr w:type="spellEnd"/>
       <w:r>
         <w:rPr>
           <w:lang w:eastAsia="zh-Hans"/>
@@ -15134,6 +16006,8 @@
                 <w:lang w:eastAsia="zh-Hans"/>
               </w:rPr>
             </w:pPr>
+            <w:proofErr w:type="spellStart"/>
+            <w:proofErr w:type="gramStart"/>
             <w:r>
               <w:rPr>
                 <w:rFonts w:hint="eastAsia"/>
@@ -15147,6 +16021,8 @@
               </w:rPr>
               <w:t>.clientId</w:t>
             </w:r>
+            <w:proofErr w:type="spellEnd"/>
+            <w:proofErr w:type="gramEnd"/>
           </w:p>
         </w:tc>
         <w:tc>
@@ -15203,6 +16079,7 @@
               </w:rPr>
               <w:t>产品</w:t>
             </w:r>
+            <w:proofErr w:type="spellStart"/>
             <w:r>
               <w:rPr>
                 <w:lang w:eastAsia="zh-Hans"/>
@@ -15227,7 +16104,15 @@
                 <w:rFonts w:hint="eastAsia"/>
                 <w:lang w:eastAsia="zh-Hans"/>
               </w:rPr>
-              <w:t>d标识</w:t>
+              <w:t>d</w:t>
+            </w:r>
+            <w:proofErr w:type="spellEnd"/>
+            <w:r>
+              <w:rPr>
+                <w:rFonts w:hint="eastAsia"/>
+                <w:lang w:eastAsia="zh-Hans"/>
+              </w:rPr>
+              <w:t>标识</w:t>
             </w:r>
           </w:p>
         </w:tc>
@@ -15243,12 +16128,17 @@
                 <w:lang w:eastAsia="zh-Hans"/>
               </w:rPr>
             </w:pPr>
-            <w:r>
-              <w:rPr>
-                <w:lang w:eastAsia="zh-Hans"/>
-              </w:rPr>
+            <w:proofErr w:type="spellStart"/>
+            <w:proofErr w:type="gramStart"/>
+            <w:r>
+              <w:rPr>
+                <w:lang w:eastAsia="zh-Hans"/>
+              </w:rPr>
+              <w:lastRenderedPageBreak/>
               <w:t>product.serialNumber</w:t>
             </w:r>
+            <w:proofErr w:type="spellEnd"/>
+            <w:proofErr w:type="gramEnd"/>
           </w:p>
         </w:tc>
         <w:tc>
@@ -15323,7 +16213,6 @@
               <w:rPr>
                 <w:lang w:eastAsia="zh-Hans"/>
               </w:rPr>
-              <w:lastRenderedPageBreak/>
               <w:t>product.name</w:t>
             </w:r>
           </w:p>
@@ -15338,12 +16227,14 @@
                 <w:lang w:eastAsia="zh-Hans"/>
               </w:rPr>
             </w:pPr>
+            <w:proofErr w:type="spellStart"/>
             <w:r>
               <w:rPr>
                 <w:lang w:eastAsia="zh-Hans"/>
               </w:rPr>
               <w:t>Strng</w:t>
             </w:r>
+            <w:proofErr w:type="spellEnd"/>
           </w:p>
         </w:tc>
         <w:tc>
@@ -15396,6 +16287,8 @@
                 <w:lang w:eastAsia="zh-Hans"/>
               </w:rPr>
             </w:pPr>
+            <w:proofErr w:type="spellStart"/>
+            <w:proofErr w:type="gramStart"/>
             <w:r>
               <w:rPr>
                 <w:rFonts w:hint="eastAsia"/>
@@ -15409,6 +16302,8 @@
               </w:rPr>
               <w:t>roduct.firendlyName</w:t>
             </w:r>
+            <w:proofErr w:type="spellEnd"/>
+            <w:proofErr w:type="gramEnd"/>
           </w:p>
         </w:tc>
         <w:tc>
@@ -15479,6 +16374,8 @@
                 <w:lang w:eastAsia="zh-Hans"/>
               </w:rPr>
             </w:pPr>
+            <w:proofErr w:type="spellStart"/>
+            <w:proofErr w:type="gramStart"/>
             <w:r>
               <w:rPr>
                 <w:rFonts w:hint="eastAsia"/>
@@ -15492,6 +16389,8 @@
               </w:rPr>
               <w:t>roduct.description</w:t>
             </w:r>
+            <w:proofErr w:type="spellEnd"/>
+            <w:proofErr w:type="gramEnd"/>
           </w:p>
         </w:tc>
         <w:tc>
@@ -15766,6 +16665,8 @@
                 <w:lang w:eastAsia="zh-Hans"/>
               </w:rPr>
             </w:pPr>
+            <w:proofErr w:type="spellStart"/>
+            <w:proofErr w:type="gramStart"/>
             <w:r>
               <w:rPr>
                 <w:rFonts w:hint="eastAsia"/>
@@ -15779,6 +16680,8 @@
               </w:rPr>
               <w:t>ufacturer.model</w:t>
             </w:r>
+            <w:proofErr w:type="spellEnd"/>
+            <w:proofErr w:type="gramEnd"/>
           </w:p>
         </w:tc>
         <w:tc>
@@ -15849,6 +16752,8 @@
                 <w:lang w:eastAsia="zh-Hans"/>
               </w:rPr>
             </w:pPr>
+            <w:proofErr w:type="spellStart"/>
+            <w:proofErr w:type="gramStart"/>
             <w:r>
               <w:rPr>
                 <w:rFonts w:hint="eastAsia"/>
@@ -15862,6 +16767,8 @@
               </w:rPr>
               <w:t>nufacturer.firmware</w:t>
             </w:r>
+            <w:proofErr w:type="spellEnd"/>
+            <w:proofErr w:type="gramEnd"/>
           </w:p>
         </w:tc>
         <w:tc>
@@ -15932,6 +16839,8 @@
                 <w:lang w:eastAsia="zh-Hans"/>
               </w:rPr>
             </w:pPr>
+            <w:proofErr w:type="spellStart"/>
+            <w:proofErr w:type="gramStart"/>
             <w:r>
               <w:rPr>
                 <w:rFonts w:hint="eastAsia"/>
@@ -15945,6 +16854,8 @@
               </w:rPr>
               <w:t>.software</w:t>
             </w:r>
+            <w:proofErr w:type="spellEnd"/>
+            <w:proofErr w:type="gramEnd"/>
           </w:p>
         </w:tc>
         <w:tc>
@@ -16095,7 +17006,23 @@
         <w:rPr>
           <w:lang w:eastAsia="zh-Hans"/>
         </w:rPr>
-        <w:t>“name”: “device.setInfo”,</w:t>
+        <w:t>“name”: “</w:t>
+      </w:r>
+      <w:proofErr w:type="spellStart"/>
+      <w:proofErr w:type="gramStart"/>
+      <w:r>
+        <w:rPr>
+          <w:lang w:eastAsia="zh-Hans"/>
+        </w:rPr>
+        <w:t>device.setInfo</w:t>
+      </w:r>
+      <w:proofErr w:type="spellEnd"/>
+      <w:proofErr w:type="gramEnd"/>
+      <w:r>
+        <w:rPr>
+          <w:lang w:eastAsia="zh-Hans"/>
+        </w:rPr>
+        <w:t>”,</w:t>
       </w:r>
     </w:p>
     <w:p>
@@ -16163,6 +17090,7 @@
         </w:rPr>
       </w:pPr>
       <w:bookmarkStart w:id="33" w:name="_Toc118561723"/>
+      <w:proofErr w:type="spellStart"/>
       <w:r>
         <w:rPr>
           <w:lang w:eastAsia="zh-Hans"/>
@@ -16170,6 +17098,7 @@
         <w:t>alexa.login</w:t>
       </w:r>
       <w:bookmarkEnd w:id="33"/>
+      <w:proofErr w:type="spellEnd"/>
     </w:p>
     <w:p>
       <w:pPr>
@@ -16276,7 +17205,21 @@
         <w:rPr>
           <w:lang w:eastAsia="zh-Hans"/>
         </w:rPr>
-        <w:t>“name”: “alexa.login”,</w:t>
+        <w:t>“name”: “</w:t>
+      </w:r>
+      <w:proofErr w:type="spellStart"/>
+      <w:r>
+        <w:rPr>
+          <w:lang w:eastAsia="zh-Hans"/>
+        </w:rPr>
+        <w:t>alexa.login</w:t>
+      </w:r>
+      <w:proofErr w:type="spellEnd"/>
+      <w:r>
+        <w:rPr>
+          <w:lang w:eastAsia="zh-Hans"/>
+        </w:rPr>
+        <w:t>”,</w:t>
       </w:r>
     </w:p>
     <w:p>
@@ -16398,7 +17341,21 @@
         <w:rPr>
           <w:lang w:eastAsia="zh-Hans"/>
         </w:rPr>
-        <w:t>“name”: “alexa.login”,</w:t>
+        <w:t>“name”: “</w:t>
+      </w:r>
+      <w:proofErr w:type="spellStart"/>
+      <w:r>
+        <w:rPr>
+          <w:lang w:eastAsia="zh-Hans"/>
+        </w:rPr>
+        <w:t>alexa.login</w:t>
+      </w:r>
+      <w:proofErr w:type="spellEnd"/>
+      <w:r>
+        <w:rPr>
+          <w:lang w:eastAsia="zh-Hans"/>
+        </w:rPr>
+        <w:t>”,</w:t>
       </w:r>
     </w:p>
     <w:p>
@@ -16456,6 +17413,7 @@
         <w:rPr>
           <w:lang w:eastAsia="zh-Hans"/>
         </w:rPr>
+        <w:lastRenderedPageBreak/>
         <w:t>“payload”: {</w:t>
       </w:r>
     </w:p>
@@ -16471,8 +17429,21 @@
         <w:rPr>
           <w:lang w:eastAsia="zh-Hans"/>
         </w:rPr>
-        <w:lastRenderedPageBreak/>
-        <w:t>“accessToken”: “[</w:t>
+        <w:t>“</w:t>
+      </w:r>
+      <w:proofErr w:type="spellStart"/>
+      <w:r>
+        <w:rPr>
+          <w:lang w:eastAsia="zh-Hans"/>
+        </w:rPr>
+        <w:t>accessToken</w:t>
+      </w:r>
+      <w:proofErr w:type="spellEnd"/>
+      <w:r>
+        <w:rPr>
+          <w:lang w:eastAsia="zh-Hans"/>
+        </w:rPr>
+        <w:t>”: “[</w:t>
       </w:r>
       <w:r>
         <w:rPr>
@@ -16506,7 +17477,21 @@
         <w:rPr>
           <w:lang w:eastAsia="zh-Hans"/>
         </w:rPr>
-        <w:t>“refreshToken”: “[</w:t>
+        <w:t>“</w:t>
+      </w:r>
+      <w:proofErr w:type="spellStart"/>
+      <w:r>
+        <w:rPr>
+          <w:lang w:eastAsia="zh-Hans"/>
+        </w:rPr>
+        <w:t>refreshToken</w:t>
+      </w:r>
+      <w:proofErr w:type="spellEnd"/>
+      <w:r>
+        <w:rPr>
+          <w:lang w:eastAsia="zh-Hans"/>
+        </w:rPr>
+        <w:t>”: “[</w:t>
       </w:r>
       <w:r>
         <w:rPr>
@@ -16675,6 +17660,7 @@
                 <w:lang w:eastAsia="zh-Hans"/>
               </w:rPr>
             </w:pPr>
+            <w:proofErr w:type="spellStart"/>
             <w:r>
               <w:rPr>
                 <w:rFonts w:hint="eastAsia"/>
@@ -16688,6 +17674,7 @@
               </w:rPr>
               <w:t>Token</w:t>
             </w:r>
+            <w:proofErr w:type="spellEnd"/>
           </w:p>
         </w:tc>
         <w:tc>
@@ -16758,6 +17745,7 @@
                 <w:lang w:eastAsia="zh-Hans"/>
               </w:rPr>
             </w:pPr>
+            <w:proofErr w:type="spellStart"/>
             <w:r>
               <w:rPr>
                 <w:rFonts w:hint="eastAsia"/>
@@ -16778,6 +17766,7 @@
               </w:rPr>
               <w:t>oken</w:t>
             </w:r>
+            <w:proofErr w:type="spellEnd"/>
           </w:p>
         </w:tc>
         <w:tc>
@@ -16860,6 +17849,8 @@
         </w:rPr>
       </w:pPr>
       <w:bookmarkStart w:id="34" w:name="_Toc118561724"/>
+      <w:proofErr w:type="spellStart"/>
+      <w:proofErr w:type="gramStart"/>
       <w:r>
         <w:rPr>
           <w:rFonts w:hint="eastAsia"/>
@@ -16874,6 +17865,8 @@
         <w:t>.loginWithToken</w:t>
       </w:r>
       <w:bookmarkEnd w:id="34"/>
+      <w:proofErr w:type="spellEnd"/>
+      <w:proofErr w:type="gramEnd"/>
     </w:p>
     <w:p>
       <w:pPr>
@@ -16964,7 +17957,23 @@
         <w:rPr>
           <w:lang w:eastAsia="zh-Hans"/>
         </w:rPr>
-        <w:t>“name”: “alexa.loginWithToken”,</w:t>
+        <w:t>“name”: “</w:t>
+      </w:r>
+      <w:proofErr w:type="spellStart"/>
+      <w:proofErr w:type="gramStart"/>
+      <w:r>
+        <w:rPr>
+          <w:lang w:eastAsia="zh-Hans"/>
+        </w:rPr>
+        <w:t>alexa.loginWithToken</w:t>
+      </w:r>
+      <w:proofErr w:type="spellEnd"/>
+      <w:proofErr w:type="gramEnd"/>
+      <w:r>
+        <w:rPr>
+          <w:lang w:eastAsia="zh-Hans"/>
+        </w:rPr>
+        <w:t>”,</w:t>
       </w:r>
     </w:p>
     <w:p>
@@ -17009,7 +18018,21 @@
         <w:rPr>
           <w:lang w:eastAsia="zh-Hans"/>
         </w:rPr>
-        <w:t>“refreshToken”: “[</w:t>
+        <w:t>“</w:t>
+      </w:r>
+      <w:proofErr w:type="spellStart"/>
+      <w:r>
+        <w:rPr>
+          <w:lang w:eastAsia="zh-Hans"/>
+        </w:rPr>
+        <w:t>refreshToken</w:t>
+      </w:r>
+      <w:proofErr w:type="spellEnd"/>
+      <w:r>
+        <w:rPr>
+          <w:lang w:eastAsia="zh-Hans"/>
+        </w:rPr>
+        <w:t>”: “[</w:t>
       </w:r>
       <w:r>
         <w:rPr>
@@ -17179,12 +18202,14 @@
                 <w:lang w:eastAsia="zh-Hans"/>
               </w:rPr>
             </w:pPr>
+            <w:proofErr w:type="spellStart"/>
             <w:r>
               <w:rPr>
                 <w:lang w:eastAsia="zh-Hans"/>
               </w:rPr>
               <w:t>refreshToken</w:t>
             </w:r>
+            <w:proofErr w:type="spellEnd"/>
           </w:p>
         </w:tc>
         <w:tc>
@@ -17335,7 +18360,23 @@
         <w:rPr>
           <w:lang w:eastAsia="zh-Hans"/>
         </w:rPr>
-        <w:t>“name”: “alexa.loginWithToken”,</w:t>
+        <w:t>“name”: “</w:t>
+      </w:r>
+      <w:proofErr w:type="spellStart"/>
+      <w:proofErr w:type="gramStart"/>
+      <w:r>
+        <w:rPr>
+          <w:lang w:eastAsia="zh-Hans"/>
+        </w:rPr>
+        <w:t>alexa.loginWithToken</w:t>
+      </w:r>
+      <w:proofErr w:type="spellEnd"/>
+      <w:proofErr w:type="gramEnd"/>
+      <w:r>
+        <w:rPr>
+          <w:lang w:eastAsia="zh-Hans"/>
+        </w:rPr>
+        <w:t>”,</w:t>
       </w:r>
     </w:p>
     <w:p>
@@ -17408,7 +18449,21 @@
         <w:rPr>
           <w:lang w:eastAsia="zh-Hans"/>
         </w:rPr>
-        <w:t>“accessToken”: “[</w:t>
+        <w:t>“</w:t>
+      </w:r>
+      <w:proofErr w:type="spellStart"/>
+      <w:r>
+        <w:rPr>
+          <w:lang w:eastAsia="zh-Hans"/>
+        </w:rPr>
+        <w:t>accessToken</w:t>
+      </w:r>
+      <w:proofErr w:type="spellEnd"/>
+      <w:r>
+        <w:rPr>
+          <w:lang w:eastAsia="zh-Hans"/>
+        </w:rPr>
+        <w:t>”: “[</w:t>
       </w:r>
       <w:r>
         <w:rPr>
@@ -17442,7 +18497,21 @@
         <w:rPr>
           <w:lang w:eastAsia="zh-Hans"/>
         </w:rPr>
-        <w:t>“refreshToken”: “[</w:t>
+        <w:t>“</w:t>
+      </w:r>
+      <w:proofErr w:type="spellStart"/>
+      <w:r>
+        <w:rPr>
+          <w:lang w:eastAsia="zh-Hans"/>
+        </w:rPr>
+        <w:t>refreshToken</w:t>
+      </w:r>
+      <w:proofErr w:type="spellEnd"/>
+      <w:r>
+        <w:rPr>
+          <w:lang w:eastAsia="zh-Hans"/>
+        </w:rPr>
+        <w:t>”: “[</w:t>
       </w:r>
       <w:r>
         <w:rPr>
@@ -17611,11 +18680,13 @@
                 <w:lang w:eastAsia="zh-Hans"/>
               </w:rPr>
             </w:pPr>
-            <w:r>
-              <w:rPr>
-                <w:rFonts w:hint="eastAsia"/>
-                <w:lang w:eastAsia="zh-Hans"/>
-              </w:rPr>
+            <w:proofErr w:type="spellStart"/>
+            <w:r>
+              <w:rPr>
+                <w:rFonts w:hint="eastAsia"/>
+                <w:lang w:eastAsia="zh-Hans"/>
+              </w:rPr>
+              <w:lastRenderedPageBreak/>
               <w:t>access</w:t>
             </w:r>
             <w:r>
@@ -17624,6 +18695,7 @@
               </w:rPr>
               <w:t>Token</w:t>
             </w:r>
+            <w:proofErr w:type="spellEnd"/>
           </w:p>
         </w:tc>
         <w:tc>
@@ -17694,12 +18766,12 @@
                 <w:lang w:eastAsia="zh-Hans"/>
               </w:rPr>
             </w:pPr>
-            <w:r>
-              <w:rPr>
-                <w:rFonts w:hint="eastAsia"/>
-                <w:lang w:eastAsia="zh-Hans"/>
-              </w:rPr>
-              <w:lastRenderedPageBreak/>
+            <w:proofErr w:type="spellStart"/>
+            <w:r>
+              <w:rPr>
+                <w:rFonts w:hint="eastAsia"/>
+                <w:lang w:eastAsia="zh-Hans"/>
+              </w:rPr>
               <w:t>refresh</w:t>
             </w:r>
             <w:r>
@@ -17715,6 +18787,7 @@
               </w:rPr>
               <w:t>oken</w:t>
             </w:r>
+            <w:proofErr w:type="spellEnd"/>
           </w:p>
         </w:tc>
         <w:tc>
@@ -17794,6 +18867,7 @@
         <w:pStyle w:val="3"/>
       </w:pPr>
       <w:bookmarkStart w:id="35" w:name="_Toc118561725"/>
+      <w:proofErr w:type="spellStart"/>
       <w:r>
         <w:rPr>
           <w:rFonts w:hint="eastAsia"/>
@@ -17804,6 +18878,7 @@
         <w:t>.tokenUpdated</w:t>
       </w:r>
       <w:bookmarkEnd w:id="35"/>
+      <w:proofErr w:type="spellEnd"/>
     </w:p>
     <w:p>
       <w:pPr>
@@ -17836,7 +18911,21 @@
         <w:rPr>
           <w:rFonts w:hint="eastAsia"/>
         </w:rPr>
-        <w:t>服务的访问权限有时效，在AccessToken被重新刷新后，App将收到此通知，应记录新的Token与Refresh</w:t>
+        <w:t>服务的访问权限有时效，在</w:t>
+      </w:r>
+      <w:proofErr w:type="spellStart"/>
+      <w:r>
+        <w:rPr>
+          <w:rFonts w:hint="eastAsia"/>
+        </w:rPr>
+        <w:t>AccessToken</w:t>
+      </w:r>
+      <w:proofErr w:type="spellEnd"/>
+      <w:r>
+        <w:rPr>
+          <w:rFonts w:hint="eastAsia"/>
+        </w:rPr>
+        <w:t>被重新刷新后，App将收到此通知，应记录新的Token与Refresh</w:t>
       </w:r>
       <w:r>
         <w:t xml:space="preserve"> T</w:t>
@@ -17907,7 +18996,15 @@
         <w:rPr>
           <w:lang w:eastAsia="zh-Hans"/>
         </w:rPr>
-        <w:t>“name”: “alexa.</w:t>
+        <w:t>“name”: “</w:t>
+      </w:r>
+      <w:proofErr w:type="spellStart"/>
+      <w:proofErr w:type="gramStart"/>
+      <w:r>
+        <w:rPr>
+          <w:lang w:eastAsia="zh-Hans"/>
+        </w:rPr>
+        <w:t>alexa.</w:t>
       </w:r>
       <w:r>
         <w:rPr>
@@ -17919,7 +19016,15 @@
         <w:rPr>
           <w:lang w:eastAsia="zh-Hans"/>
         </w:rPr>
-        <w:t>Updated”,</w:t>
+        <w:t>Updated</w:t>
+      </w:r>
+      <w:proofErr w:type="spellEnd"/>
+      <w:proofErr w:type="gramEnd"/>
+      <w:r>
+        <w:rPr>
+          <w:lang w:eastAsia="zh-Hans"/>
+        </w:rPr>
+        <w:t>”,</w:t>
       </w:r>
     </w:p>
     <w:p>
@@ -17964,7 +19069,21 @@
         <w:rPr>
           <w:lang w:eastAsia="zh-Hans"/>
         </w:rPr>
-        <w:t>“accessToken”: “[</w:t>
+        <w:t>“</w:t>
+      </w:r>
+      <w:proofErr w:type="spellStart"/>
+      <w:r>
+        <w:rPr>
+          <w:lang w:eastAsia="zh-Hans"/>
+        </w:rPr>
+        <w:t>accessToken</w:t>
+      </w:r>
+      <w:proofErr w:type="spellEnd"/>
+      <w:r>
+        <w:rPr>
+          <w:lang w:eastAsia="zh-Hans"/>
+        </w:rPr>
+        <w:t>”: “[</w:t>
       </w:r>
       <w:r>
         <w:rPr>
@@ -17998,7 +19117,21 @@
         <w:rPr>
           <w:lang w:eastAsia="zh-Hans"/>
         </w:rPr>
-        <w:t>“refreshToken”: “[</w:t>
+        <w:t>“</w:t>
+      </w:r>
+      <w:proofErr w:type="spellStart"/>
+      <w:r>
+        <w:rPr>
+          <w:lang w:eastAsia="zh-Hans"/>
+        </w:rPr>
+        <w:t>refreshToken</w:t>
+      </w:r>
+      <w:proofErr w:type="spellEnd"/>
+      <w:r>
+        <w:rPr>
+          <w:lang w:eastAsia="zh-Hans"/>
+        </w:rPr>
+        <w:t>”: “[</w:t>
       </w:r>
       <w:r>
         <w:rPr>
@@ -18167,6 +19300,7 @@
                 <w:lang w:eastAsia="zh-Hans"/>
               </w:rPr>
             </w:pPr>
+            <w:proofErr w:type="spellStart"/>
             <w:r>
               <w:rPr>
                 <w:rFonts w:hint="eastAsia"/>
@@ -18180,6 +19314,7 @@
               </w:rPr>
               <w:t>Token</w:t>
             </w:r>
+            <w:proofErr w:type="spellEnd"/>
           </w:p>
         </w:tc>
         <w:tc>
@@ -18250,6 +19385,7 @@
                 <w:lang w:eastAsia="zh-Hans"/>
               </w:rPr>
             </w:pPr>
+            <w:proofErr w:type="spellStart"/>
             <w:r>
               <w:rPr>
                 <w:rFonts w:hint="eastAsia"/>
@@ -18270,6 +19406,7 @@
               </w:rPr>
               <w:t>oken</w:t>
             </w:r>
+            <w:proofErr w:type="spellEnd"/>
           </w:p>
         </w:tc>
         <w:tc>
@@ -18410,7 +19547,23 @@
         <w:rPr>
           <w:lang w:eastAsia="zh-Hans"/>
         </w:rPr>
-        <w:t>“name”: “alexa.tokenUpdated”,</w:t>
+        <w:t>“name”: “</w:t>
+      </w:r>
+      <w:proofErr w:type="spellStart"/>
+      <w:proofErr w:type="gramStart"/>
+      <w:r>
+        <w:rPr>
+          <w:lang w:eastAsia="zh-Hans"/>
+        </w:rPr>
+        <w:t>alexa.tokenUpdated</w:t>
+      </w:r>
+      <w:proofErr w:type="spellEnd"/>
+      <w:proofErr w:type="gramEnd"/>
+      <w:r>
+        <w:rPr>
+          <w:lang w:eastAsia="zh-Hans"/>
+        </w:rPr>
+        <w:t>”,</w:t>
       </w:r>
     </w:p>
     <w:p>
@@ -18475,6 +19628,7 @@
         <w:pStyle w:val="3"/>
       </w:pPr>
       <w:bookmarkStart w:id="36" w:name="_Toc118561726"/>
+      <w:proofErr w:type="spellStart"/>
       <w:r>
         <w:t>Alexa.</w:t>
       </w:r>
@@ -18485,6 +19639,7 @@
         <w:t>settingExpect</w:t>
       </w:r>
       <w:bookmarkEnd w:id="36"/>
+      <w:proofErr w:type="spellEnd"/>
     </w:p>
     <w:p>
       <w:pPr>
@@ -18560,7 +19715,15 @@
         <w:rPr>
           <w:lang w:eastAsia="zh-Hans"/>
         </w:rPr>
-        <w:t>“name”: “alexa.</w:t>
+        <w:t>“name”: “</w:t>
+      </w:r>
+      <w:proofErr w:type="spellStart"/>
+      <w:proofErr w:type="gramStart"/>
+      <w:r>
+        <w:rPr>
+          <w:lang w:eastAsia="zh-Hans"/>
+        </w:rPr>
+        <w:t>alexa.</w:t>
       </w:r>
       <w:r>
         <w:rPr>
@@ -18571,6 +19734,8 @@
       <w:r>
         <w:t>Expect</w:t>
       </w:r>
+      <w:proofErr w:type="spellEnd"/>
+      <w:proofErr w:type="gramEnd"/>
       <w:r>
         <w:rPr>
           <w:lang w:eastAsia="zh-Hans"/>
@@ -18710,7 +19875,15 @@
         <w:rPr>
           <w:lang w:eastAsia="zh-Hans"/>
         </w:rPr>
-        <w:t>“name”: “alexa.</w:t>
+        <w:t>“name”: “</w:t>
+      </w:r>
+      <w:proofErr w:type="spellStart"/>
+      <w:proofErr w:type="gramStart"/>
+      <w:r>
+        <w:rPr>
+          <w:lang w:eastAsia="zh-Hans"/>
+        </w:rPr>
+        <w:t>alexa.</w:t>
       </w:r>
       <w:r>
         <w:rPr>
@@ -18722,7 +19895,15 @@
         <w:rPr>
           <w:lang w:eastAsia="zh-Hans"/>
         </w:rPr>
-        <w:t>Expect”,</w:t>
+        <w:t>Expect</w:t>
+      </w:r>
+      <w:proofErr w:type="spellEnd"/>
+      <w:proofErr w:type="gramEnd"/>
+      <w:r>
+        <w:rPr>
+          <w:lang w:eastAsia="zh-Hans"/>
+        </w:rPr>
+        <w:t>”,</w:t>
       </w:r>
     </w:p>
     <w:p>
@@ -18797,6 +19978,7 @@
         </w:rPr>
         <w:t>“</w:t>
       </w:r>
+      <w:proofErr w:type="spellStart"/>
       <w:r>
         <w:rPr>
           <w:rFonts w:hint="eastAsia"/>
@@ -18807,7 +19989,14 @@
         <w:rPr>
           <w:lang w:eastAsia="zh-Hans"/>
         </w:rPr>
-        <w:t>Zone”: “[</w:t>
+        <w:t>Zone</w:t>
+      </w:r>
+      <w:proofErr w:type="spellEnd"/>
+      <w:r>
+        <w:rPr>
+          <w:lang w:eastAsia="zh-Hans"/>
+        </w:rPr>
+        <w:t>”: “[</w:t>
       </w:r>
       <w:r>
         <w:rPr>
@@ -19018,12 +20207,14 @@
                 <w:lang w:eastAsia="zh-Hans"/>
               </w:rPr>
             </w:pPr>
+            <w:proofErr w:type="spellStart"/>
             <w:r>
               <w:rPr>
                 <w:lang w:eastAsia="zh-Hans"/>
               </w:rPr>
               <w:t>timeZone</w:t>
             </w:r>
+            <w:proofErr w:type="spellEnd"/>
           </w:p>
         </w:tc>
         <w:tc>
@@ -19078,7 +20269,21 @@
               <w:rPr>
                 <w:rFonts w:hint="eastAsia"/>
               </w:rPr>
-              <w:t>设备可用时范围参见附录。</w:t>
+              <w:t>设备可用</w:t>
+            </w:r>
+            <w:proofErr w:type="gramStart"/>
+            <w:r>
+              <w:rPr>
+                <w:rFonts w:hint="eastAsia"/>
+              </w:rPr>
+              <w:t>时范围</w:t>
+            </w:r>
+            <w:proofErr w:type="gramEnd"/>
+            <w:r>
+              <w:rPr>
+                <w:rFonts w:hint="eastAsia"/>
+              </w:rPr>
+              <w:t>参见附录。</w:t>
             </w:r>
           </w:p>
         </w:tc>
@@ -19108,6 +20313,7 @@
             <w:gridSpan w:val="2"/>
           </w:tcPr>
           <w:p>
+            <w:proofErr w:type="gramStart"/>
             <w:r>
               <w:rPr>
                 <w:rFonts w:hint="eastAsia"/>
@@ -19115,7 +20321,11 @@
               <w:t>S</w:t>
             </w:r>
             <w:r>
-              <w:t>tring[]</w:t>
+              <w:t>tring[</w:t>
+            </w:r>
+            <w:proofErr w:type="gramEnd"/>
+            <w:r>
+              <w:t>]</w:t>
             </w:r>
           </w:p>
         </w:tc>
@@ -19182,6 +20392,7 @@
         </w:rPr>
       </w:pPr>
       <w:bookmarkStart w:id="37" w:name="_Toc118561727"/>
+      <w:proofErr w:type="spellStart"/>
       <w:r>
         <w:t>A</w:t>
       </w:r>
@@ -19198,6 +20409,7 @@
         <w:t>.setDoNotDisturb</w:t>
       </w:r>
       <w:bookmarkEnd w:id="37"/>
+      <w:proofErr w:type="spellEnd"/>
     </w:p>
     <w:p>
       <w:pPr>
@@ -19207,7 +20419,14 @@
         <w:rPr>
           <w:rFonts w:hint="eastAsia"/>
         </w:rPr>
-        <w:t>设置/通知Do</w:t>
+        <w:t>设置/通知</w:t>
+      </w:r>
+      <w:proofErr w:type="spellStart"/>
+      <w:r>
+        <w:rPr>
+          <w:rFonts w:hint="eastAsia"/>
+        </w:rPr>
+        <w:t>Do</w:t>
       </w:r>
       <w:r>
         <w:t>N</w:t>
@@ -19225,7 +20444,14 @@
         <w:rPr>
           <w:rFonts w:hint="eastAsia"/>
         </w:rPr>
-        <w:t>isturb状态</w:t>
+        <w:t>isturb</w:t>
+      </w:r>
+      <w:proofErr w:type="spellEnd"/>
+      <w:r>
+        <w:rPr>
+          <w:rFonts w:hint="eastAsia"/>
+        </w:rPr>
+        <w:t>状态</w:t>
       </w:r>
     </w:p>
     <w:p>
@@ -19297,7 +20523,23 @@
         <w:rPr>
           <w:lang w:eastAsia="zh-Hans"/>
         </w:rPr>
-        <w:t>“name”: “alexa.setDoNotDisturb”,</w:t>
+        <w:t>“name”: “</w:t>
+      </w:r>
+      <w:proofErr w:type="spellStart"/>
+      <w:proofErr w:type="gramStart"/>
+      <w:r>
+        <w:rPr>
+          <w:lang w:eastAsia="zh-Hans"/>
+        </w:rPr>
+        <w:t>alexa.setDoNotDisturb</w:t>
+      </w:r>
+      <w:proofErr w:type="spellEnd"/>
+      <w:proofErr w:type="gramEnd"/>
+      <w:r>
+        <w:rPr>
+          <w:lang w:eastAsia="zh-Hans"/>
+        </w:rPr>
+        <w:t>”,</w:t>
       </w:r>
     </w:p>
     <w:p>
@@ -19711,7 +20953,23 @@
         <w:rPr>
           <w:lang w:eastAsia="zh-Hans"/>
         </w:rPr>
-        <w:t>“name”: “alexa.setDoNotDisturb”,</w:t>
+        <w:t>“name”: “</w:t>
+      </w:r>
+      <w:proofErr w:type="spellStart"/>
+      <w:proofErr w:type="gramStart"/>
+      <w:r>
+        <w:rPr>
+          <w:lang w:eastAsia="zh-Hans"/>
+        </w:rPr>
+        <w:t>alexa.setDoNotDisturb</w:t>
+      </w:r>
+      <w:proofErr w:type="spellEnd"/>
+      <w:proofErr w:type="gramEnd"/>
+      <w:r>
+        <w:rPr>
+          <w:lang w:eastAsia="zh-Hans"/>
+        </w:rPr>
+        <w:t>”,</w:t>
       </w:r>
     </w:p>
     <w:p>
@@ -20070,6 +21328,7 @@
         </w:rPr>
       </w:pPr>
       <w:bookmarkStart w:id="38" w:name="_Toc118561728"/>
+      <w:proofErr w:type="spellStart"/>
       <w:r>
         <w:rPr>
           <w:lang w:eastAsia="zh-Hans"/>
@@ -20097,6 +21356,7 @@
         <w:t>d</w:t>
       </w:r>
       <w:bookmarkEnd w:id="38"/>
+      <w:proofErr w:type="spellEnd"/>
     </w:p>
     <w:p>
       <w:pPr>
@@ -20131,6 +21391,7 @@
         </w:rPr>
         <w:t>服务发起通知</w:t>
       </w:r>
+      <w:proofErr w:type="spellStart"/>
       <w:r>
         <w:rPr>
           <w:lang w:eastAsia="zh-Hans"/>
@@ -20168,7 +21429,15 @@
           <w:rFonts w:hint="eastAsia"/>
           <w:lang w:eastAsia="zh-Hans"/>
         </w:rPr>
-        <w:t>isturb状态变化。</w:t>
+        <w:t>isturb</w:t>
+      </w:r>
+      <w:proofErr w:type="spellEnd"/>
+      <w:r>
+        <w:rPr>
+          <w:rFonts w:hint="eastAsia"/>
+          <w:lang w:eastAsia="zh-Hans"/>
+        </w:rPr>
+        <w:t>状态变化。</w:t>
       </w:r>
     </w:p>
     <w:p>
@@ -20240,7 +21509,23 @@
         <w:rPr>
           <w:lang w:eastAsia="zh-Hans"/>
         </w:rPr>
-        <w:t>“name”: “alexa.doNotDisturbUpdated”,</w:t>
+        <w:t>“name”: “</w:t>
+      </w:r>
+      <w:proofErr w:type="spellStart"/>
+      <w:proofErr w:type="gramStart"/>
+      <w:r>
+        <w:rPr>
+          <w:lang w:eastAsia="zh-Hans"/>
+        </w:rPr>
+        <w:t>alexa.doNotDisturbUpdated</w:t>
+      </w:r>
+      <w:proofErr w:type="spellEnd"/>
+      <w:proofErr w:type="gramEnd"/>
+      <w:r>
+        <w:rPr>
+          <w:lang w:eastAsia="zh-Hans"/>
+        </w:rPr>
+        <w:t>”,</w:t>
       </w:r>
     </w:p>
     <w:p>
@@ -20661,7 +21946,23 @@
         <w:rPr>
           <w:lang w:eastAsia="zh-Hans"/>
         </w:rPr>
-        <w:t>“name”: “alexa.doNotDisturbUpdated”,</w:t>
+        <w:t>“name”: “</w:t>
+      </w:r>
+      <w:proofErr w:type="spellStart"/>
+      <w:proofErr w:type="gramStart"/>
+      <w:r>
+        <w:rPr>
+          <w:lang w:eastAsia="zh-Hans"/>
+        </w:rPr>
+        <w:t>alexa.doNotDisturbUpdated</w:t>
+      </w:r>
+      <w:proofErr w:type="spellEnd"/>
+      <w:proofErr w:type="gramEnd"/>
+      <w:r>
+        <w:rPr>
+          <w:lang w:eastAsia="zh-Hans"/>
+        </w:rPr>
+        <w:t>”,</w:t>
       </w:r>
     </w:p>
     <w:p>
@@ -21007,6 +22308,7 @@
         </w:rPr>
       </w:pPr>
       <w:bookmarkStart w:id="39" w:name="_Toc118561729"/>
+      <w:proofErr w:type="spellStart"/>
       <w:r>
         <w:t>A</w:t>
       </w:r>
@@ -21035,6 +22337,7 @@
         <w:t>ndicatorClear</w:t>
       </w:r>
       <w:bookmarkEnd w:id="39"/>
+      <w:proofErr w:type="spellEnd"/>
     </w:p>
     <w:p>
       <w:pPr>
@@ -21132,7 +22435,23 @@
         <w:rPr>
           <w:lang w:eastAsia="zh-Hans"/>
         </w:rPr>
-        <w:t>“name”: “alexa.indicatorClear”,</w:t>
+        <w:t>“name”: “</w:t>
+      </w:r>
+      <w:proofErr w:type="spellStart"/>
+      <w:proofErr w:type="gramStart"/>
+      <w:r>
+        <w:rPr>
+          <w:lang w:eastAsia="zh-Hans"/>
+        </w:rPr>
+        <w:t>alexa.indicatorClear</w:t>
+      </w:r>
+      <w:proofErr w:type="spellEnd"/>
+      <w:proofErr w:type="gramEnd"/>
+      <w:r>
+        <w:rPr>
+          <w:lang w:eastAsia="zh-Hans"/>
+        </w:rPr>
+        <w:t>”,</w:t>
       </w:r>
     </w:p>
     <w:p>
@@ -21253,7 +22572,23 @@
         <w:rPr>
           <w:lang w:eastAsia="zh-Hans"/>
         </w:rPr>
-        <w:t>“name”: “alexa.indicatorClear”,</w:t>
+        <w:t>“name”: “</w:t>
+      </w:r>
+      <w:proofErr w:type="spellStart"/>
+      <w:proofErr w:type="gramStart"/>
+      <w:r>
+        <w:rPr>
+          <w:lang w:eastAsia="zh-Hans"/>
+        </w:rPr>
+        <w:t>alexa.indicatorClear</w:t>
+      </w:r>
+      <w:proofErr w:type="spellEnd"/>
+      <w:proofErr w:type="gramEnd"/>
+      <w:r>
+        <w:rPr>
+          <w:lang w:eastAsia="zh-Hans"/>
+        </w:rPr>
+        <w:t>”,</w:t>
       </w:r>
     </w:p>
     <w:p>
@@ -21315,6 +22650,7 @@
         <w:pStyle w:val="3"/>
       </w:pPr>
       <w:bookmarkStart w:id="40" w:name="_Toc118561730"/>
+      <w:proofErr w:type="spellStart"/>
       <w:r>
         <w:rPr>
           <w:rFonts w:hint="eastAsia"/>
@@ -21325,6 +22661,7 @@
         <w:t>a.speechStart</w:t>
       </w:r>
       <w:bookmarkEnd w:id="40"/>
+      <w:proofErr w:type="spellEnd"/>
     </w:p>
     <w:p>
       <w:pPr>
@@ -21420,7 +22757,15 @@
         <w:rPr>
           <w:lang w:eastAsia="zh-Hans"/>
         </w:rPr>
-        <w:t>“name”: “alexa.speechS</w:t>
+        <w:t>“name”: “</w:t>
+      </w:r>
+      <w:proofErr w:type="spellStart"/>
+      <w:proofErr w:type="gramStart"/>
+      <w:r>
+        <w:rPr>
+          <w:lang w:eastAsia="zh-Hans"/>
+        </w:rPr>
+        <w:t>alexa.speechS</w:t>
       </w:r>
       <w:r>
         <w:rPr>
@@ -21428,6 +22773,8 @@
         </w:rPr>
         <w:t>tart</w:t>
       </w:r>
+      <w:proofErr w:type="spellEnd"/>
+      <w:proofErr w:type="gramEnd"/>
       <w:r>
         <w:rPr>
           <w:lang w:eastAsia="zh-Hans"/>
@@ -21540,7 +22887,23 @@
         <w:rPr>
           <w:lang w:eastAsia="zh-Hans"/>
         </w:rPr>
-        <w:t>“name”: “alexa.speechStart”,</w:t>
+        <w:t>“name”: “</w:t>
+      </w:r>
+      <w:proofErr w:type="spellStart"/>
+      <w:proofErr w:type="gramStart"/>
+      <w:r>
+        <w:rPr>
+          <w:lang w:eastAsia="zh-Hans"/>
+        </w:rPr>
+        <w:t>alexa.speechStart</w:t>
+      </w:r>
+      <w:proofErr w:type="spellEnd"/>
+      <w:proofErr w:type="gramEnd"/>
+      <w:r>
+        <w:rPr>
+          <w:lang w:eastAsia="zh-Hans"/>
+        </w:rPr>
+        <w:t>”,</w:t>
       </w:r>
     </w:p>
     <w:p>
@@ -21602,7 +22965,15 @@
       </w:pPr>
       <w:r>
         <w:tab/>
-        <w:t>“dialogId”: “[</w:t>
+        <w:t>“</w:t>
+      </w:r>
+      <w:proofErr w:type="spellStart"/>
+      <w:r>
+        <w:t>dialogId</w:t>
+      </w:r>
+      <w:proofErr w:type="spellEnd"/>
+      <w:r>
+        <w:t>”: “[</w:t>
       </w:r>
       <w:r>
         <w:rPr>
@@ -21758,12 +23129,14 @@
                 <w:lang w:eastAsia="zh-Hans"/>
               </w:rPr>
             </w:pPr>
+            <w:proofErr w:type="spellStart"/>
             <w:r>
               <w:rPr>
                 <w:lang w:eastAsia="zh-Hans"/>
               </w:rPr>
               <w:t>dialogId</w:t>
             </w:r>
+            <w:proofErr w:type="spellEnd"/>
           </w:p>
         </w:tc>
         <w:tc>
@@ -21837,6 +23210,7 @@
         <w:pStyle w:val="3"/>
       </w:pPr>
       <w:bookmarkStart w:id="41" w:name="_Toc118561731"/>
+      <w:proofErr w:type="spellStart"/>
       <w:r>
         <w:rPr>
           <w:rFonts w:hint="eastAsia"/>
@@ -21847,6 +23221,7 @@
         <w:t>a.speechEnd</w:t>
       </w:r>
       <w:bookmarkEnd w:id="41"/>
+      <w:proofErr w:type="spellEnd"/>
     </w:p>
     <w:p>
       <w:pPr>
@@ -21918,7 +23293,23 @@
         <w:rPr>
           <w:lang w:eastAsia="zh-Hans"/>
         </w:rPr>
-        <w:t>“name”: “alexa.speechEnd”,</w:t>
+        <w:t>“name”: “</w:t>
+      </w:r>
+      <w:proofErr w:type="spellStart"/>
+      <w:proofErr w:type="gramStart"/>
+      <w:r>
+        <w:rPr>
+          <w:lang w:eastAsia="zh-Hans"/>
+        </w:rPr>
+        <w:t>alexa.speechEnd</w:t>
+      </w:r>
+      <w:proofErr w:type="spellEnd"/>
+      <w:proofErr w:type="gramEnd"/>
+      <w:r>
+        <w:rPr>
+          <w:lang w:eastAsia="zh-Hans"/>
+        </w:rPr>
+        <w:t>”,</w:t>
       </w:r>
     </w:p>
     <w:p>
@@ -21952,7 +23343,15 @@
       </w:pPr>
       <w:r>
         <w:tab/>
-        <w:t>“dialogId”: “[</w:t>
+        <w:t>“</w:t>
+      </w:r>
+      <w:proofErr w:type="spellStart"/>
+      <w:r>
+        <w:t>dialogId</w:t>
+      </w:r>
+      <w:proofErr w:type="spellEnd"/>
+      <w:r>
+        <w:t>”: “[</w:t>
       </w:r>
       <w:r>
         <w:rPr>
@@ -22108,6 +23507,7 @@
                 <w:lang w:eastAsia="zh-Hans"/>
               </w:rPr>
             </w:pPr>
+            <w:proofErr w:type="spellStart"/>
             <w:r>
               <w:rPr>
                 <w:lang w:eastAsia="zh-Hans"/>
@@ -22115,6 +23515,7 @@
               <w:lastRenderedPageBreak/>
               <w:t>dialogId</w:t>
             </w:r>
+            <w:proofErr w:type="spellEnd"/>
           </w:p>
         </w:tc>
         <w:tc>
@@ -22251,7 +23652,23 @@
         <w:rPr>
           <w:lang w:eastAsia="zh-Hans"/>
         </w:rPr>
-        <w:t>“name”: “alexa.speechEnd”,</w:t>
+        <w:t>“name”: “</w:t>
+      </w:r>
+      <w:proofErr w:type="spellStart"/>
+      <w:proofErr w:type="gramStart"/>
+      <w:r>
+        <w:rPr>
+          <w:lang w:eastAsia="zh-Hans"/>
+        </w:rPr>
+        <w:t>alexa.speechEnd</w:t>
+      </w:r>
+      <w:proofErr w:type="spellEnd"/>
+      <w:proofErr w:type="gramEnd"/>
+      <w:r>
+        <w:rPr>
+          <w:lang w:eastAsia="zh-Hans"/>
+        </w:rPr>
+        <w:t>”,</w:t>
       </w:r>
     </w:p>
     <w:p>
@@ -22313,7 +23730,15 @@
       </w:pPr>
       <w:r>
         <w:tab/>
-        <w:t>“dialogId”: “[</w:t>
+        <w:t>“</w:t>
+      </w:r>
+      <w:proofErr w:type="spellStart"/>
+      <w:r>
+        <w:t>dialogId</w:t>
+      </w:r>
+      <w:proofErr w:type="spellEnd"/>
+      <w:r>
+        <w:t>”: “[</w:t>
       </w:r>
       <w:r>
         <w:rPr>
@@ -22469,12 +23894,14 @@
                 <w:lang w:eastAsia="zh-Hans"/>
               </w:rPr>
             </w:pPr>
+            <w:proofErr w:type="spellStart"/>
             <w:r>
               <w:rPr>
                 <w:lang w:eastAsia="zh-Hans"/>
               </w:rPr>
               <w:t>dialogId</w:t>
             </w:r>
+            <w:proofErr w:type="spellEnd"/>
           </w:p>
         </w:tc>
         <w:tc>
@@ -22541,6 +23968,7 @@
         <w:pStyle w:val="3"/>
       </w:pPr>
       <w:bookmarkStart w:id="42" w:name="_Toc118561732"/>
+      <w:proofErr w:type="spellStart"/>
       <w:r>
         <w:rPr>
           <w:rFonts w:hint="eastAsia"/>
@@ -22551,6 +23979,7 @@
         <w:t>.speechRecognize</w:t>
       </w:r>
       <w:bookmarkEnd w:id="42"/>
+      <w:proofErr w:type="spellEnd"/>
     </w:p>
     <w:p>
       <w:pPr>
@@ -22632,7 +24061,23 @@
         <w:rPr>
           <w:lang w:eastAsia="zh-Hans"/>
         </w:rPr>
-        <w:t>“name”: “alexa.speechRecognize”,</w:t>
+        <w:t>“name”: “</w:t>
+      </w:r>
+      <w:proofErr w:type="spellStart"/>
+      <w:proofErr w:type="gramStart"/>
+      <w:r>
+        <w:rPr>
+          <w:lang w:eastAsia="zh-Hans"/>
+        </w:rPr>
+        <w:t>alexa.speechRecognize</w:t>
+      </w:r>
+      <w:proofErr w:type="spellEnd"/>
+      <w:proofErr w:type="gramEnd"/>
+      <w:r>
+        <w:rPr>
+          <w:lang w:eastAsia="zh-Hans"/>
+        </w:rPr>
+        <w:t>”,</w:t>
       </w:r>
     </w:p>
     <w:p>
@@ -22666,7 +24111,15 @@
       </w:pPr>
       <w:r>
         <w:tab/>
-        <w:t>“dialogId”: “[</w:t>
+        <w:t>“</w:t>
+      </w:r>
+      <w:proofErr w:type="spellStart"/>
+      <w:r>
+        <w:t>dialogId</w:t>
+      </w:r>
+      <w:proofErr w:type="spellEnd"/>
+      <w:r>
+        <w:t>”: “[</w:t>
       </w:r>
       <w:r>
         <w:rPr>
@@ -22691,7 +24144,15 @@
       </w:pPr>
       <w:r>
         <w:tab/>
-        <w:t>“initiatorToken”: “[</w:t>
+        <w:t>“</w:t>
+      </w:r>
+      <w:proofErr w:type="spellStart"/>
+      <w:r>
+        <w:t>initiatorToken</w:t>
+      </w:r>
+      <w:proofErr w:type="spellEnd"/>
+      <w:r>
+        <w:t>”: “[</w:t>
       </w:r>
       <w:r>
         <w:rPr>
@@ -22847,12 +24308,14 @@
                 <w:lang w:eastAsia="zh-Hans"/>
               </w:rPr>
             </w:pPr>
+            <w:proofErr w:type="spellStart"/>
             <w:r>
               <w:rPr>
                 <w:lang w:eastAsia="zh-Hans"/>
               </w:rPr>
               <w:t>dialogId</w:t>
             </w:r>
+            <w:proofErr w:type="spellEnd"/>
           </w:p>
         </w:tc>
         <w:tc>
@@ -22923,9 +24386,11 @@
                 <w:lang w:eastAsia="zh-Hans"/>
               </w:rPr>
             </w:pPr>
+            <w:proofErr w:type="spellStart"/>
             <w:r>
               <w:t>initiatorType</w:t>
             </w:r>
+            <w:proofErr w:type="spellEnd"/>
           </w:p>
         </w:tc>
         <w:tc>
@@ -22988,6 +24453,7 @@
                 <w:lang w:eastAsia="zh-Hans"/>
               </w:rPr>
             </w:pPr>
+            <w:proofErr w:type="spellStart"/>
             <w:r>
               <w:rPr>
                 <w:rFonts w:hint="eastAsia"/>
@@ -23013,6 +24479,7 @@
               </w:rPr>
               <w:t>orToken</w:t>
             </w:r>
+            <w:proofErr w:type="spellEnd"/>
           </w:p>
         </w:tc>
         <w:tc>
@@ -23202,7 +24669,23 @@
         <w:rPr>
           <w:lang w:eastAsia="zh-Hans"/>
         </w:rPr>
-        <w:t>“name”: “alexa.speechRecognize”,</w:t>
+        <w:t>“name”: “</w:t>
+      </w:r>
+      <w:proofErr w:type="spellStart"/>
+      <w:proofErr w:type="gramStart"/>
+      <w:r>
+        <w:rPr>
+          <w:lang w:eastAsia="zh-Hans"/>
+        </w:rPr>
+        <w:t>alexa.speechRecognize</w:t>
+      </w:r>
+      <w:proofErr w:type="spellEnd"/>
+      <w:proofErr w:type="gramEnd"/>
+      <w:r>
+        <w:rPr>
+          <w:lang w:eastAsia="zh-Hans"/>
+        </w:rPr>
+        <w:t>”,</w:t>
       </w:r>
     </w:p>
     <w:p>
@@ -23251,7 +24734,15 @@
       </w:pPr>
       <w:r>
         <w:tab/>
-        <w:t>“dialogId”: “[</w:t>
+        <w:t>“</w:t>
+      </w:r>
+      <w:proofErr w:type="spellStart"/>
+      <w:r>
+        <w:t>dialogId</w:t>
+      </w:r>
+      <w:proofErr w:type="spellEnd"/>
+      <w:r>
+        <w:t>”: “[</w:t>
       </w:r>
       <w:r>
         <w:rPr>
@@ -23407,12 +24898,14 @@
                 <w:lang w:eastAsia="zh-Hans"/>
               </w:rPr>
             </w:pPr>
+            <w:proofErr w:type="spellStart"/>
             <w:r>
               <w:rPr>
                 <w:lang w:eastAsia="zh-Hans"/>
               </w:rPr>
               <w:t>dialogId</w:t>
             </w:r>
+            <w:proofErr w:type="spellEnd"/>
           </w:p>
         </w:tc>
         <w:tc>
@@ -23485,6 +24978,7 @@
         <w:pStyle w:val="3"/>
       </w:pPr>
       <w:bookmarkStart w:id="43" w:name="_Toc118561733"/>
+      <w:proofErr w:type="spellStart"/>
       <w:r>
         <w:rPr>
           <w:rFonts w:hint="eastAsia"/>
@@ -23495,6 +24989,7 @@
         <w:t>.speechExpect</w:t>
       </w:r>
       <w:bookmarkEnd w:id="43"/>
+      <w:proofErr w:type="spellEnd"/>
     </w:p>
     <w:p>
       <w:pPr>
@@ -23608,7 +25103,15 @@
         <w:rPr>
           <w:lang w:eastAsia="zh-Hans"/>
         </w:rPr>
-        <w:t>“name”: “alexa.</w:t>
+        <w:t>“name”: “</w:t>
+      </w:r>
+      <w:proofErr w:type="spellStart"/>
+      <w:proofErr w:type="gramStart"/>
+      <w:r>
+        <w:rPr>
+          <w:lang w:eastAsia="zh-Hans"/>
+        </w:rPr>
+        <w:t>alexa.</w:t>
       </w:r>
       <w:r>
         <w:rPr>
@@ -23620,7 +25123,15 @@
         <w:rPr>
           <w:lang w:eastAsia="zh-Hans"/>
         </w:rPr>
-        <w:t>eechExpect”,</w:t>
+        <w:t>eechExpect</w:t>
+      </w:r>
+      <w:proofErr w:type="spellEnd"/>
+      <w:proofErr w:type="gramEnd"/>
+      <w:r>
+        <w:rPr>
+          <w:lang w:eastAsia="zh-Hans"/>
+        </w:rPr>
+        <w:t>”,</w:t>
       </w:r>
     </w:p>
     <w:p>
@@ -23654,7 +25165,15 @@
       </w:pPr>
       <w:r>
         <w:tab/>
-        <w:t>“dialogId”: “[</w:t>
+        <w:t>“</w:t>
+      </w:r>
+      <w:proofErr w:type="spellStart"/>
+      <w:r>
+        <w:t>dialogId</w:t>
+      </w:r>
+      <w:proofErr w:type="spellEnd"/>
+      <w:r>
+        <w:t>”: “[</w:t>
       </w:r>
       <w:r>
         <w:rPr>
@@ -23673,7 +25192,15 @@
       </w:pPr>
       <w:r>
         <w:tab/>
-        <w:t>“initiatorType”: ”[</w:t>
+        <w:t>“</w:t>
+      </w:r>
+      <w:proofErr w:type="spellStart"/>
+      <w:r>
+        <w:t>initiatorType</w:t>
+      </w:r>
+      <w:proofErr w:type="spellEnd"/>
+      <w:r>
+        <w:t>”: ”[</w:t>
       </w:r>
       <w:r>
         <w:rPr>
@@ -23682,7 +25209,15 @@
         <w:t>发起类型</w:t>
       </w:r>
       <w:r>
-        <w:t>]”,</w:t>
+        <w:t>]</w:t>
+      </w:r>
+      <w:proofErr w:type="gramStart"/>
+      <w:r>
+        <w:t>”</w:t>
+      </w:r>
+      <w:proofErr w:type="gramEnd"/>
+      <w:r>
+        <w:t>,</w:t>
       </w:r>
     </w:p>
     <w:p>
@@ -23692,7 +25227,15 @@
       </w:pPr>
       <w:r>
         <w:tab/>
-        <w:t>“initiatorToken”: “[</w:t>
+        <w:t>“</w:t>
+      </w:r>
+      <w:proofErr w:type="spellStart"/>
+      <w:r>
+        <w:t>initiatorToken</w:t>
+      </w:r>
+      <w:proofErr w:type="spellEnd"/>
+      <w:r>
+        <w:t>”: “[</w:t>
       </w:r>
       <w:r>
         <w:rPr>
@@ -23876,12 +25419,14 @@
                 <w:lang w:eastAsia="zh-Hans"/>
               </w:rPr>
             </w:pPr>
+            <w:proofErr w:type="spellStart"/>
             <w:r>
               <w:rPr>
                 <w:lang w:eastAsia="zh-Hans"/>
               </w:rPr>
               <w:t>dialogId</w:t>
             </w:r>
+            <w:proofErr w:type="spellEnd"/>
           </w:p>
         </w:tc>
         <w:tc>
@@ -23947,6 +25492,7 @@
             <w:tcW w:w="2580" w:type="dxa"/>
           </w:tcPr>
           <w:p>
+            <w:proofErr w:type="spellStart"/>
             <w:r>
               <w:rPr>
                 <w:rFonts w:hint="eastAsia"/>
@@ -23956,6 +25502,7 @@
             <w:r>
               <w:t>nitiatorType</w:t>
             </w:r>
+            <w:proofErr w:type="spellEnd"/>
           </w:p>
         </w:tc>
         <w:tc>
@@ -24018,6 +25565,7 @@
                 <w:lang w:eastAsia="zh-Hans"/>
               </w:rPr>
             </w:pPr>
+            <w:proofErr w:type="spellStart"/>
             <w:r>
               <w:rPr>
                 <w:rFonts w:hint="eastAsia"/>
@@ -24049,6 +25597,7 @@
               </w:rPr>
               <w:t>orToken</w:t>
             </w:r>
+            <w:proofErr w:type="spellEnd"/>
           </w:p>
         </w:tc>
         <w:tc>
@@ -24269,7 +25818,23 @@
         <w:rPr>
           <w:lang w:eastAsia="zh-Hans"/>
         </w:rPr>
-        <w:t>“name”: “alexa.speechExpect,</w:t>
+        <w:t>“name”: “</w:t>
+      </w:r>
+      <w:proofErr w:type="spellStart"/>
+      <w:proofErr w:type="gramStart"/>
+      <w:r>
+        <w:rPr>
+          <w:lang w:eastAsia="zh-Hans"/>
+        </w:rPr>
+        <w:t>alexa.speechExpect</w:t>
+      </w:r>
+      <w:proofErr w:type="spellEnd"/>
+      <w:proofErr w:type="gramEnd"/>
+      <w:r>
+        <w:rPr>
+          <w:lang w:eastAsia="zh-Hans"/>
+        </w:rPr>
+        <w:t>,</w:t>
       </w:r>
     </w:p>
     <w:p>
@@ -24318,7 +25883,15 @@
       </w:pPr>
       <w:r>
         <w:tab/>
-        <w:t>“dialogId”: “[</w:t>
+        <w:t>“</w:t>
+      </w:r>
+      <w:proofErr w:type="spellStart"/>
+      <w:r>
+        <w:t>dialogId</w:t>
+      </w:r>
+      <w:proofErr w:type="spellEnd"/>
+      <w:r>
+        <w:t>”: “[</w:t>
       </w:r>
       <w:r>
         <w:rPr>
@@ -24474,12 +26047,14 @@
                 <w:lang w:eastAsia="zh-Hans"/>
               </w:rPr>
             </w:pPr>
+            <w:proofErr w:type="spellStart"/>
             <w:r>
               <w:rPr>
                 <w:lang w:eastAsia="zh-Hans"/>
               </w:rPr>
               <w:t>dialogId</w:t>
             </w:r>
+            <w:proofErr w:type="spellEnd"/>
           </w:p>
         </w:tc>
         <w:tc>
@@ -24548,7 +26123,14 @@
         <w:rPr>
           <w:rFonts w:hint="eastAsia"/>
         </w:rPr>
-        <w:t>注：设备不支持speech</w:t>
+        <w:t>注：设备不支持</w:t>
+      </w:r>
+      <w:proofErr w:type="spellStart"/>
+      <w:r>
+        <w:rPr>
+          <w:rFonts w:hint="eastAsia"/>
+        </w:rPr>
+        <w:t>speech</w:t>
       </w:r>
       <w:r>
         <w:t>E</w:t>
@@ -24557,7 +26139,14 @@
         <w:rPr>
           <w:rFonts w:hint="eastAsia"/>
         </w:rPr>
-        <w:t>xpect操作时，可通过result返回code为-</w:t>
+        <w:t>xpect</w:t>
+      </w:r>
+      <w:proofErr w:type="spellEnd"/>
+      <w:r>
+        <w:rPr>
+          <w:rFonts w:hint="eastAsia"/>
+        </w:rPr>
+        <w:t>操作时，可通过result返回code为-</w:t>
       </w:r>
       <w:r>
         <w:t>6</w:t>
@@ -24574,6 +26163,7 @@
         <w:pStyle w:val="3"/>
       </w:pPr>
       <w:bookmarkStart w:id="44" w:name="_Toc118561734"/>
+      <w:proofErr w:type="spellStart"/>
       <w:r>
         <w:rPr>
           <w:rFonts w:hint="eastAsia"/>
@@ -24584,6 +26174,7 @@
         <w:t>lexa.speechExpectSkipped</w:t>
       </w:r>
       <w:bookmarkEnd w:id="44"/>
+      <w:proofErr w:type="spellEnd"/>
     </w:p>
     <w:p>
       <w:pPr>
@@ -24596,7 +26187,14 @@
         <w:rPr>
           <w:rFonts w:hint="eastAsia"/>
         </w:rPr>
-        <w:t>发起speech</w:t>
+        <w:t>发起</w:t>
+      </w:r>
+      <w:proofErr w:type="spellStart"/>
+      <w:r>
+        <w:rPr>
+          <w:rFonts w:hint="eastAsia"/>
+        </w:rPr>
+        <w:t>speech</w:t>
       </w:r>
       <w:r>
         <w:t>E</w:t>
@@ -24605,7 +26203,14 @@
         <w:rPr>
           <w:rFonts w:hint="eastAsia"/>
         </w:rPr>
-        <w:t>xpect超时或被终止操作。</w:t>
+        <w:t>xpect</w:t>
+      </w:r>
+      <w:proofErr w:type="spellEnd"/>
+      <w:r>
+        <w:rPr>
+          <w:rFonts w:hint="eastAsia"/>
+        </w:rPr>
+        <w:t>超时或被终止操作。</w:t>
       </w:r>
     </w:p>
     <w:p>
@@ -24667,11 +26272,21 @@
         <w:rPr>
           <w:lang w:eastAsia="zh-Hans"/>
         </w:rPr>
-        <w:t>“name”: “alexa.</w:t>
+        <w:t>“name”: “</w:t>
+      </w:r>
+      <w:proofErr w:type="spellStart"/>
+      <w:proofErr w:type="gramStart"/>
+      <w:r>
+        <w:rPr>
+          <w:lang w:eastAsia="zh-Hans"/>
+        </w:rPr>
+        <w:t>alexa.</w:t>
       </w:r>
       <w:r>
         <w:t>speechExpectSkipped</w:t>
       </w:r>
+      <w:proofErr w:type="spellEnd"/>
+      <w:proofErr w:type="gramEnd"/>
       <w:r>
         <w:rPr>
           <w:lang w:eastAsia="zh-Hans"/>
@@ -24710,7 +26325,15 @@
       </w:pPr>
       <w:r>
         <w:tab/>
-        <w:t>“dialogId”: “[</w:t>
+        <w:t>“</w:t>
+      </w:r>
+      <w:proofErr w:type="spellStart"/>
+      <w:r>
+        <w:t>dialogId</w:t>
+      </w:r>
+      <w:proofErr w:type="spellEnd"/>
+      <w:r>
+        <w:t>”: “[</w:t>
       </w:r>
       <w:r>
         <w:rPr>
@@ -24866,12 +26489,14 @@
                 <w:lang w:eastAsia="zh-Hans"/>
               </w:rPr>
             </w:pPr>
+            <w:proofErr w:type="spellStart"/>
             <w:r>
               <w:rPr>
                 <w:lang w:eastAsia="zh-Hans"/>
               </w:rPr>
               <w:t>dialogId</w:t>
             </w:r>
+            <w:proofErr w:type="spellEnd"/>
           </w:p>
         </w:tc>
         <w:tc>
@@ -25006,14 +26631,30 @@
         <w:rPr>
           <w:lang w:eastAsia="zh-Hans"/>
         </w:rPr>
-        <w:t>“name”: “alexa.</w:t>
+        <w:t>“name”: “</w:t>
+      </w:r>
+      <w:proofErr w:type="spellStart"/>
+      <w:r>
+        <w:rPr>
+          <w:lang w:eastAsia="zh-Hans"/>
+        </w:rPr>
+        <w:t>alexa</w:t>
+      </w:r>
+      <w:proofErr w:type="spellEnd"/>
+      <w:r>
+        <w:rPr>
+          <w:lang w:eastAsia="zh-Hans"/>
+        </w:rPr>
+        <w:t>.</w:t>
       </w:r>
       <w:r>
         <w:t xml:space="preserve"> </w:t>
       </w:r>
+      <w:proofErr w:type="spellStart"/>
       <w:r>
         <w:t>speechExpectSkipped</w:t>
       </w:r>
+      <w:proofErr w:type="spellEnd"/>
       <w:r>
         <w:rPr>
           <w:lang w:eastAsia="zh-Hans"/>
@@ -25067,7 +26708,15 @@
       </w:pPr>
       <w:r>
         <w:tab/>
-        <w:t>“dialogId”: “[</w:t>
+        <w:t>“</w:t>
+      </w:r>
+      <w:proofErr w:type="spellStart"/>
+      <w:r>
+        <w:t>dialogId</w:t>
+      </w:r>
+      <w:proofErr w:type="spellEnd"/>
+      <w:r>
+        <w:t>”: “[</w:t>
       </w:r>
       <w:r>
         <w:rPr>
@@ -25224,12 +26873,14 @@
                 <w:lang w:eastAsia="zh-Hans"/>
               </w:rPr>
             </w:pPr>
+            <w:proofErr w:type="spellStart"/>
             <w:r>
               <w:rPr>
                 <w:lang w:eastAsia="zh-Hans"/>
               </w:rPr>
               <w:t>dialogId</w:t>
             </w:r>
+            <w:proofErr w:type="spellEnd"/>
           </w:p>
         </w:tc>
         <w:tc>
@@ -25290,6 +26941,7 @@
         <w:pStyle w:val="3"/>
       </w:pPr>
       <w:bookmarkStart w:id="45" w:name="_Toc118561735"/>
+      <w:proofErr w:type="spellStart"/>
       <w:r>
         <w:t>A</w:t>
       </w:r>
@@ -25303,6 +26955,7 @@
         <w:t>.speechSpeak</w:t>
       </w:r>
       <w:bookmarkEnd w:id="45"/>
+      <w:proofErr w:type="spellEnd"/>
     </w:p>
     <w:p>
       <w:pPr>
@@ -25398,7 +27051,23 @@
         <w:rPr>
           <w:lang w:eastAsia="zh-Hans"/>
         </w:rPr>
-        <w:t>“name”: “alexa.speechSpeak,</w:t>
+        <w:t>“name”: “</w:t>
+      </w:r>
+      <w:proofErr w:type="spellStart"/>
+      <w:proofErr w:type="gramStart"/>
+      <w:r>
+        <w:rPr>
+          <w:lang w:eastAsia="zh-Hans"/>
+        </w:rPr>
+        <w:t>alexa.speechSpeak</w:t>
+      </w:r>
+      <w:proofErr w:type="spellEnd"/>
+      <w:proofErr w:type="gramEnd"/>
+      <w:r>
+        <w:rPr>
+          <w:lang w:eastAsia="zh-Hans"/>
+        </w:rPr>
+        <w:t>,</w:t>
       </w:r>
     </w:p>
     <w:p>
@@ -25432,7 +27101,15 @@
       </w:pPr>
       <w:r>
         <w:tab/>
-        <w:t>“dialogId”: “[</w:t>
+        <w:t>“</w:t>
+      </w:r>
+      <w:proofErr w:type="spellStart"/>
+      <w:r>
+        <w:t>dialogId</w:t>
+      </w:r>
+      <w:proofErr w:type="spellEnd"/>
+      <w:r>
+        <w:t>”: “[</w:t>
       </w:r>
       <w:r>
         <w:rPr>
@@ -25489,7 +27166,15 @@
       </w:pPr>
       <w:r>
         <w:tab/>
-        <w:t>“playMode”: “[</w:t>
+        <w:t>“</w:t>
+      </w:r>
+      <w:proofErr w:type="spellStart"/>
+      <w:r>
+        <w:t>playMode</w:t>
+      </w:r>
+      <w:proofErr w:type="spellEnd"/>
+      <w:r>
+        <w:t>”: “[</w:t>
       </w:r>
       <w:r>
         <w:rPr>
@@ -25724,12 +27409,14 @@
                 <w:lang w:eastAsia="zh-Hans"/>
               </w:rPr>
             </w:pPr>
+            <w:proofErr w:type="spellStart"/>
             <w:r>
               <w:rPr>
                 <w:lang w:eastAsia="zh-Hans"/>
               </w:rPr>
               <w:t>dialogId</w:t>
             </w:r>
+            <w:proofErr w:type="spellEnd"/>
           </w:p>
         </w:tc>
         <w:tc>
@@ -25981,6 +27668,7 @@
                 <w:lang w:eastAsia="zh-Hans"/>
               </w:rPr>
             </w:pPr>
+            <w:proofErr w:type="spellStart"/>
             <w:r>
               <w:rPr>
                 <w:rFonts w:hint="eastAsia"/>
@@ -25994,6 +27682,7 @@
               </w:rPr>
               <w:t>Mode</w:t>
             </w:r>
+            <w:proofErr w:type="spellEnd"/>
           </w:p>
         </w:tc>
         <w:tc>
@@ -26148,6 +27837,8 @@
                 <w:lang w:eastAsia="zh-Hans"/>
               </w:rPr>
             </w:pPr>
+            <w:proofErr w:type="spellStart"/>
+            <w:proofErr w:type="gramStart"/>
             <w:r>
               <w:rPr>
                 <w:rFonts w:hint="eastAsia"/>
@@ -26161,6 +27852,8 @@
               </w:rPr>
               <w:t>.content</w:t>
             </w:r>
+            <w:proofErr w:type="spellEnd"/>
+            <w:proofErr w:type="gramEnd"/>
           </w:p>
         </w:tc>
         <w:tc>
@@ -26231,12 +27924,16 @@
                 <w:lang w:eastAsia="zh-Hans"/>
               </w:rPr>
             </w:pPr>
+            <w:proofErr w:type="spellStart"/>
+            <w:proofErr w:type="gramStart"/>
             <w:r>
               <w:rPr>
                 <w:lang w:eastAsia="zh-Hans"/>
               </w:rPr>
               <w:t>caption.type</w:t>
             </w:r>
+            <w:proofErr w:type="spellEnd"/>
+            <w:proofErr w:type="gramEnd"/>
           </w:p>
         </w:tc>
         <w:tc>
@@ -26397,7 +28094,23 @@
         <w:rPr>
           <w:lang w:eastAsia="zh-Hans"/>
         </w:rPr>
-        <w:t>“name”: “alexa.speechSpeak,</w:t>
+        <w:t>“name”: “</w:t>
+      </w:r>
+      <w:proofErr w:type="spellStart"/>
+      <w:proofErr w:type="gramStart"/>
+      <w:r>
+        <w:rPr>
+          <w:lang w:eastAsia="zh-Hans"/>
+        </w:rPr>
+        <w:t>alexa.speechSpeak</w:t>
+      </w:r>
+      <w:proofErr w:type="spellEnd"/>
+      <w:proofErr w:type="gramEnd"/>
+      <w:r>
+        <w:rPr>
+          <w:lang w:eastAsia="zh-Hans"/>
+        </w:rPr>
+        <w:t>,</w:t>
       </w:r>
     </w:p>
     <w:p>
@@ -26445,7 +28158,15 @@
         <w:ind w:leftChars="600" w:left="1260" w:firstLine="420"/>
       </w:pPr>
       <w:r>
-        <w:t>“dialogId”: “[</w:t>
+        <w:t>“</w:t>
+      </w:r>
+      <w:proofErr w:type="spellStart"/>
+      <w:r>
+        <w:t>dialogId</w:t>
+      </w:r>
+      <w:proofErr w:type="spellEnd"/>
+      <w:r>
+        <w:t>”: “[</w:t>
       </w:r>
       <w:r>
         <w:rPr>
@@ -26614,12 +28335,14 @@
                 <w:lang w:eastAsia="zh-Hans"/>
               </w:rPr>
             </w:pPr>
+            <w:proofErr w:type="spellStart"/>
             <w:r>
               <w:rPr>
                 <w:lang w:eastAsia="zh-Hans"/>
               </w:rPr>
               <w:t>dialogId</w:t>
             </w:r>
+            <w:proofErr w:type="spellEnd"/>
           </w:p>
         </w:tc>
         <w:tc>
@@ -26769,6 +28492,7 @@
         <w:pStyle w:val="3"/>
       </w:pPr>
       <w:bookmarkStart w:id="46" w:name="_Toc118561736"/>
+      <w:proofErr w:type="spellStart"/>
       <w:r>
         <w:rPr>
           <w:rFonts w:hint="eastAsia"/>
@@ -26779,6 +28503,7 @@
         <w:t>lexa.speechStop</w:t>
       </w:r>
       <w:bookmarkEnd w:id="46"/>
+      <w:proofErr w:type="spellEnd"/>
     </w:p>
     <w:p>
       <w:pPr>
@@ -26871,7 +28596,15 @@
         <w:rPr>
           <w:lang w:eastAsia="zh-Hans"/>
         </w:rPr>
-        <w:t>“name”: “alexa.</w:t>
+        <w:t>“name”: “</w:t>
+      </w:r>
+      <w:proofErr w:type="spellStart"/>
+      <w:proofErr w:type="gramStart"/>
+      <w:r>
+        <w:rPr>
+          <w:lang w:eastAsia="zh-Hans"/>
+        </w:rPr>
+        <w:t>alexa.</w:t>
       </w:r>
       <w:r>
         <w:rPr>
@@ -26891,6 +28624,8 @@
         </w:rPr>
         <w:t>top</w:t>
       </w:r>
+      <w:proofErr w:type="spellEnd"/>
+      <w:proofErr w:type="gramEnd"/>
       <w:r>
         <w:rPr>
           <w:lang w:eastAsia="zh-Hans"/>
@@ -26929,7 +28664,15 @@
       </w:pPr>
       <w:r>
         <w:tab/>
-        <w:t>“dialogId”: “[</w:t>
+        <w:t>“</w:t>
+      </w:r>
+      <w:proofErr w:type="spellStart"/>
+      <w:r>
+        <w:t>dialogId</w:t>
+      </w:r>
+      <w:proofErr w:type="spellEnd"/>
+      <w:r>
+        <w:t>”: “[</w:t>
       </w:r>
       <w:r>
         <w:rPr>
@@ -27085,12 +28828,14 @@
                 <w:lang w:eastAsia="zh-Hans"/>
               </w:rPr>
             </w:pPr>
+            <w:proofErr w:type="spellStart"/>
             <w:r>
               <w:rPr>
                 <w:lang w:eastAsia="zh-Hans"/>
               </w:rPr>
               <w:t>dialogId</w:t>
             </w:r>
+            <w:proofErr w:type="spellEnd"/>
           </w:p>
         </w:tc>
         <w:tc>
@@ -27222,7 +28967,23 @@
         <w:rPr>
           <w:lang w:eastAsia="zh-Hans"/>
         </w:rPr>
-        <w:t>“name”: “alexa.speechStop”,</w:t>
+        <w:t>“name”: “</w:t>
+      </w:r>
+      <w:proofErr w:type="spellStart"/>
+      <w:proofErr w:type="gramStart"/>
+      <w:r>
+        <w:rPr>
+          <w:lang w:eastAsia="zh-Hans"/>
+        </w:rPr>
+        <w:t>alexa.speechStop</w:t>
+      </w:r>
+      <w:proofErr w:type="spellEnd"/>
+      <w:proofErr w:type="gramEnd"/>
+      <w:r>
+        <w:rPr>
+          <w:lang w:eastAsia="zh-Hans"/>
+        </w:rPr>
+        <w:t>”,</w:t>
       </w:r>
     </w:p>
     <w:p>
@@ -27272,7 +29033,15 @@
       <w:r>
         <w:lastRenderedPageBreak/>
         <w:tab/>
-        <w:t>“dialogId”: “[</w:t>
+        <w:t>“</w:t>
+      </w:r>
+      <w:proofErr w:type="spellStart"/>
+      <w:r>
+        <w:t>dialogId</w:t>
+      </w:r>
+      <w:proofErr w:type="spellEnd"/>
+      <w:r>
+        <w:t>”: “[</w:t>
       </w:r>
       <w:r>
         <w:rPr>
@@ -27428,12 +29197,14 @@
                 <w:lang w:eastAsia="zh-Hans"/>
               </w:rPr>
             </w:pPr>
+            <w:proofErr w:type="spellStart"/>
             <w:r>
               <w:rPr>
                 <w:lang w:eastAsia="zh-Hans"/>
               </w:rPr>
               <w:t>dialogId</w:t>
             </w:r>
+            <w:proofErr w:type="spellEnd"/>
           </w:p>
         </w:tc>
         <w:tc>
@@ -27499,6 +29270,7 @@
         <w:pStyle w:val="3"/>
       </w:pPr>
       <w:bookmarkStart w:id="47" w:name="_Toc118561737"/>
+      <w:proofErr w:type="spellStart"/>
       <w:r>
         <w:rPr>
           <w:rFonts w:hint="eastAsia"/>
@@ -27509,6 +29281,7 @@
         <w:t>.speakStart</w:t>
       </w:r>
       <w:bookmarkEnd w:id="47"/>
+      <w:proofErr w:type="spellEnd"/>
     </w:p>
     <w:p>
       <w:pPr>
@@ -27580,7 +29353,15 @@
         <w:rPr>
           <w:lang w:eastAsia="zh-Hans"/>
         </w:rPr>
-        <w:t>“name”: “alexa.</w:t>
+        <w:t>“name”: “</w:t>
+      </w:r>
+      <w:proofErr w:type="spellStart"/>
+      <w:proofErr w:type="gramStart"/>
+      <w:r>
+        <w:rPr>
+          <w:lang w:eastAsia="zh-Hans"/>
+        </w:rPr>
+        <w:t>alexa.</w:t>
       </w:r>
       <w:r>
         <w:rPr>
@@ -27592,7 +29373,15 @@
         <w:rPr>
           <w:lang w:eastAsia="zh-Hans"/>
         </w:rPr>
-        <w:t>eakStart”,</w:t>
+        <w:t>eakStart</w:t>
+      </w:r>
+      <w:proofErr w:type="spellEnd"/>
+      <w:proofErr w:type="gramEnd"/>
+      <w:r>
+        <w:rPr>
+          <w:lang w:eastAsia="zh-Hans"/>
+        </w:rPr>
+        <w:t>”,</w:t>
       </w:r>
     </w:p>
     <w:p>
@@ -27626,7 +29415,15 @@
       </w:pPr>
       <w:r>
         <w:tab/>
-        <w:t>“dialogId”: “[</w:t>
+        <w:t>“</w:t>
+      </w:r>
+      <w:proofErr w:type="spellStart"/>
+      <w:r>
+        <w:t>dialogId</w:t>
+      </w:r>
+      <w:proofErr w:type="spellEnd"/>
+      <w:r>
+        <w:t>”: “[</w:t>
       </w:r>
       <w:r>
         <w:rPr>
@@ -27801,12 +29598,14 @@
                 <w:lang w:eastAsia="zh-Hans"/>
               </w:rPr>
             </w:pPr>
+            <w:proofErr w:type="spellStart"/>
             <w:r>
               <w:rPr>
                 <w:lang w:eastAsia="zh-Hans"/>
               </w:rPr>
               <w:t>dialogId</w:t>
             </w:r>
+            <w:proofErr w:type="spellEnd"/>
           </w:p>
         </w:tc>
         <w:tc>
@@ -28022,7 +29821,23 @@
         <w:rPr>
           <w:lang w:eastAsia="zh-Hans"/>
         </w:rPr>
-        <w:t>“name”: “alexa.speakStart”,</w:t>
+        <w:t>“name”: “</w:t>
+      </w:r>
+      <w:proofErr w:type="spellStart"/>
+      <w:proofErr w:type="gramStart"/>
+      <w:r>
+        <w:rPr>
+          <w:lang w:eastAsia="zh-Hans"/>
+        </w:rPr>
+        <w:t>alexa.speakStart</w:t>
+      </w:r>
+      <w:proofErr w:type="spellEnd"/>
+      <w:proofErr w:type="gramEnd"/>
+      <w:r>
+        <w:rPr>
+          <w:lang w:eastAsia="zh-Hans"/>
+        </w:rPr>
+        <w:t>”,</w:t>
       </w:r>
     </w:p>
     <w:p>
@@ -28071,7 +29886,15 @@
       </w:pPr>
       <w:r>
         <w:tab/>
-        <w:t>“dialogId”: “[</w:t>
+        <w:t>“</w:t>
+      </w:r>
+      <w:proofErr w:type="spellStart"/>
+      <w:r>
+        <w:t>dialogId</w:t>
+      </w:r>
+      <w:proofErr w:type="spellEnd"/>
+      <w:r>
+        <w:t>”: “[</w:t>
       </w:r>
       <w:r>
         <w:rPr>
@@ -28252,12 +30075,14 @@
                 <w:lang w:eastAsia="zh-Hans"/>
               </w:rPr>
             </w:pPr>
+            <w:proofErr w:type="spellStart"/>
             <w:r>
               <w:rPr>
                 <w:lang w:eastAsia="zh-Hans"/>
               </w:rPr>
               <w:t>dialogId</w:t>
             </w:r>
+            <w:proofErr w:type="spellEnd"/>
           </w:p>
         </w:tc>
         <w:tc>
@@ -28407,6 +30232,7 @@
         <w:pStyle w:val="3"/>
       </w:pPr>
       <w:bookmarkStart w:id="48" w:name="_Toc118561738"/>
+      <w:proofErr w:type="spellStart"/>
       <w:r>
         <w:rPr>
           <w:rFonts w:hint="eastAsia"/>
@@ -28418,6 +30244,7 @@
         <w:t>lexa.speakEnd</w:t>
       </w:r>
       <w:bookmarkEnd w:id="48"/>
+      <w:proofErr w:type="spellEnd"/>
     </w:p>
     <w:p>
       <w:pPr>
@@ -28498,7 +30325,15 @@
         <w:rPr>
           <w:lang w:eastAsia="zh-Hans"/>
         </w:rPr>
-        <w:t>“name”: “alexa.</w:t>
+        <w:t>“name”: “</w:t>
+      </w:r>
+      <w:proofErr w:type="spellStart"/>
+      <w:proofErr w:type="gramStart"/>
+      <w:r>
+        <w:rPr>
+          <w:lang w:eastAsia="zh-Hans"/>
+        </w:rPr>
+        <w:t>alexa.</w:t>
       </w:r>
       <w:r>
         <w:rPr>
@@ -28518,6 +30353,8 @@
         </w:rPr>
         <w:t>nd</w:t>
       </w:r>
+      <w:proofErr w:type="spellEnd"/>
+      <w:proofErr w:type="gramEnd"/>
       <w:r>
         <w:rPr>
           <w:lang w:eastAsia="zh-Hans"/>
@@ -28556,7 +30393,15 @@
       </w:pPr>
       <w:r>
         <w:tab/>
-        <w:t>“dialogId”: “[</w:t>
+        <w:t>“</w:t>
+      </w:r>
+      <w:proofErr w:type="spellStart"/>
+      <w:r>
+        <w:t>dialogId</w:t>
+      </w:r>
+      <w:proofErr w:type="spellEnd"/>
+      <w:r>
+        <w:t>”: “[</w:t>
       </w:r>
       <w:r>
         <w:rPr>
@@ -28731,12 +30576,14 @@
                 <w:lang w:eastAsia="zh-Hans"/>
               </w:rPr>
             </w:pPr>
+            <w:proofErr w:type="spellStart"/>
             <w:r>
               <w:rPr>
                 <w:lang w:eastAsia="zh-Hans"/>
               </w:rPr>
               <w:t>dialogId</w:t>
             </w:r>
+            <w:proofErr w:type="spellEnd"/>
           </w:p>
         </w:tc>
         <w:tc>
@@ -28952,7 +30799,23 @@
         <w:rPr>
           <w:lang w:eastAsia="zh-Hans"/>
         </w:rPr>
-        <w:t>“name”: “alexa.speakEnd”,</w:t>
+        <w:t>“name”: “</w:t>
+      </w:r>
+      <w:proofErr w:type="spellStart"/>
+      <w:proofErr w:type="gramStart"/>
+      <w:r>
+        <w:rPr>
+          <w:lang w:eastAsia="zh-Hans"/>
+        </w:rPr>
+        <w:t>alexa.speakEnd</w:t>
+      </w:r>
+      <w:proofErr w:type="spellEnd"/>
+      <w:proofErr w:type="gramEnd"/>
+      <w:r>
+        <w:rPr>
+          <w:lang w:eastAsia="zh-Hans"/>
+        </w:rPr>
+        <w:t>”,</w:t>
       </w:r>
     </w:p>
     <w:p>
@@ -29001,7 +30864,15 @@
       </w:pPr>
       <w:r>
         <w:tab/>
-        <w:t>“dialogId”: “[</w:t>
+        <w:t>“</w:t>
+      </w:r>
+      <w:proofErr w:type="spellStart"/>
+      <w:r>
+        <w:t>dialogId</w:t>
+      </w:r>
+      <w:proofErr w:type="spellEnd"/>
+      <w:r>
+        <w:t>”: “[</w:t>
       </w:r>
       <w:r>
         <w:rPr>
@@ -29182,12 +31053,14 @@
                 <w:lang w:eastAsia="zh-Hans"/>
               </w:rPr>
             </w:pPr>
+            <w:proofErr w:type="spellStart"/>
             <w:r>
               <w:rPr>
                 <w:lang w:eastAsia="zh-Hans"/>
               </w:rPr>
               <w:t>dialogId</w:t>
             </w:r>
+            <w:proofErr w:type="spellEnd"/>
           </w:p>
         </w:tc>
         <w:tc>
@@ -29337,6 +31210,7 @@
         <w:pStyle w:val="3"/>
       </w:pPr>
       <w:bookmarkStart w:id="49" w:name="_Toc118561739"/>
+      <w:proofErr w:type="spellStart"/>
       <w:r>
         <w:rPr>
           <w:rFonts w:hint="eastAsia"/>
@@ -29356,6 +31230,7 @@
         <w:t>rupted</w:t>
       </w:r>
       <w:bookmarkEnd w:id="49"/>
+      <w:proofErr w:type="spellEnd"/>
     </w:p>
     <w:p>
       <w:pPr>
@@ -29431,7 +31306,15 @@
         <w:rPr>
           <w:lang w:eastAsia="zh-Hans"/>
         </w:rPr>
-        <w:t>“name”: “alexa.</w:t>
+        <w:t>“name”: “</w:t>
+      </w:r>
+      <w:proofErr w:type="spellStart"/>
+      <w:proofErr w:type="gramStart"/>
+      <w:r>
+        <w:rPr>
+          <w:lang w:eastAsia="zh-Hans"/>
+        </w:rPr>
+        <w:t>alexa.</w:t>
       </w:r>
       <w:r>
         <w:rPr>
@@ -29443,7 +31326,15 @@
         <w:rPr>
           <w:lang w:eastAsia="zh-Hans"/>
         </w:rPr>
-        <w:t>eakInterrupted”,</w:t>
+        <w:t>eakInterrupted</w:t>
+      </w:r>
+      <w:proofErr w:type="spellEnd"/>
+      <w:proofErr w:type="gramEnd"/>
+      <w:r>
+        <w:rPr>
+          <w:lang w:eastAsia="zh-Hans"/>
+        </w:rPr>
+        <w:t>”,</w:t>
       </w:r>
     </w:p>
     <w:p>
@@ -29477,7 +31368,15 @@
       </w:pPr>
       <w:r>
         <w:tab/>
-        <w:t>“dialogId”: “[</w:t>
+        <w:t>“</w:t>
+      </w:r>
+      <w:proofErr w:type="spellStart"/>
+      <w:r>
+        <w:t>dialogId</w:t>
+      </w:r>
+      <w:proofErr w:type="spellEnd"/>
+      <w:r>
+        <w:t>”: “[</w:t>
       </w:r>
       <w:r>
         <w:rPr>
@@ -29671,12 +31570,14 @@
                 <w:lang w:eastAsia="zh-Hans"/>
               </w:rPr>
             </w:pPr>
+            <w:proofErr w:type="spellStart"/>
             <w:r>
               <w:rPr>
                 <w:lang w:eastAsia="zh-Hans"/>
               </w:rPr>
               <w:t>dialogId</w:t>
             </w:r>
+            <w:proofErr w:type="spellEnd"/>
           </w:p>
         </w:tc>
         <w:tc>
@@ -29966,7 +31867,15 @@
         <w:rPr>
           <w:lang w:eastAsia="zh-Hans"/>
         </w:rPr>
-        <w:t>“name”: “alexa.speakI</w:t>
+        <w:t>“name”: “</w:t>
+      </w:r>
+      <w:proofErr w:type="spellStart"/>
+      <w:proofErr w:type="gramStart"/>
+      <w:r>
+        <w:rPr>
+          <w:lang w:eastAsia="zh-Hans"/>
+        </w:rPr>
+        <w:t>alexa.speakI</w:t>
       </w:r>
       <w:r>
         <w:rPr>
@@ -29974,6 +31883,8 @@
         </w:rPr>
         <w:t>nterrupted</w:t>
       </w:r>
+      <w:proofErr w:type="spellEnd"/>
+      <w:proofErr w:type="gramEnd"/>
       <w:r>
         <w:rPr>
           <w:lang w:eastAsia="zh-Hans"/>
@@ -30027,7 +31938,15 @@
       </w:pPr>
       <w:r>
         <w:tab/>
-        <w:t>“dialogId”: “[</w:t>
+        <w:t>“</w:t>
+      </w:r>
+      <w:proofErr w:type="spellStart"/>
+      <w:r>
+        <w:t>dialogId</w:t>
+      </w:r>
+      <w:proofErr w:type="spellEnd"/>
+      <w:r>
+        <w:t>”: “[</w:t>
       </w:r>
       <w:r>
         <w:rPr>
@@ -30208,12 +32127,14 @@
                 <w:lang w:eastAsia="zh-Hans"/>
               </w:rPr>
             </w:pPr>
+            <w:proofErr w:type="spellStart"/>
             <w:r>
               <w:rPr>
                 <w:lang w:eastAsia="zh-Hans"/>
               </w:rPr>
               <w:t>dialogId</w:t>
             </w:r>
+            <w:proofErr w:type="spellEnd"/>
           </w:p>
         </w:tc>
         <w:tc>
@@ -30363,10 +32284,12 @@
         <w:pStyle w:val="3"/>
       </w:pPr>
       <w:bookmarkStart w:id="50" w:name="_Toc118561740"/>
+      <w:proofErr w:type="spellStart"/>
       <w:r>
         <w:t>Alexa.setTimeZone</w:t>
       </w:r>
       <w:bookmarkEnd w:id="50"/>
+      <w:proofErr w:type="spellEnd"/>
     </w:p>
     <w:p>
       <w:pPr>
@@ -30420,7 +32343,17 @@
       <w:r>
         <w:lastRenderedPageBreak/>
         <w:tab/>
-        <w:t>“name”: “alexa.setTimeZone”,</w:t>
+        <w:t>“name”: “</w:t>
+      </w:r>
+      <w:proofErr w:type="spellStart"/>
+      <w:proofErr w:type="gramStart"/>
+      <w:r>
+        <w:t>alexa.setTimeZone</w:t>
+      </w:r>
+      <w:proofErr w:type="spellEnd"/>
+      <w:proofErr w:type="gramEnd"/>
+      <w:r>
+        <w:t>”,</w:t>
       </w:r>
     </w:p>
     <w:p>
@@ -30450,7 +32383,23 @@
       </w:r>
       <w:r>
         <w:tab/>
-        <w:t>“timeZone”: ”Asia/Shanghai”</w:t>
+        <w:t>“</w:t>
+      </w:r>
+      <w:proofErr w:type="spellStart"/>
+      <w:r>
+        <w:t>timeZone</w:t>
+      </w:r>
+      <w:proofErr w:type="spellEnd"/>
+      <w:r>
+        <w:t>”</w:t>
+      </w:r>
+      <w:proofErr w:type="gramStart"/>
+      <w:r>
+        <w:t>: ”Asia</w:t>
+      </w:r>
+      <w:proofErr w:type="gramEnd"/>
+      <w:r>
+        <w:t>/Shanghai”</w:t>
       </w:r>
     </w:p>
     <w:p>
@@ -30591,12 +32540,14 @@
                 <w:lang w:eastAsia="zh-Hans"/>
               </w:rPr>
             </w:pPr>
+            <w:proofErr w:type="spellStart"/>
             <w:r>
               <w:rPr>
                 <w:lang w:eastAsia="zh-Hans"/>
               </w:rPr>
               <w:t>timeZone</w:t>
             </w:r>
+            <w:proofErr w:type="spellEnd"/>
           </w:p>
         </w:tc>
         <w:tc>
@@ -30651,7 +32602,21 @@
               <w:rPr>
                 <w:rFonts w:hint="eastAsia"/>
               </w:rPr>
-              <w:t>设备可用时范围参见附录。</w:t>
+              <w:t>设备可用</w:t>
+            </w:r>
+            <w:proofErr w:type="gramStart"/>
+            <w:r>
+              <w:rPr>
+                <w:rFonts w:hint="eastAsia"/>
+              </w:rPr>
+              <w:t>时范围</w:t>
+            </w:r>
+            <w:proofErr w:type="gramEnd"/>
+            <w:r>
+              <w:rPr>
+                <w:rFonts w:hint="eastAsia"/>
+              </w:rPr>
+              <w:t>参见附录。</w:t>
             </w:r>
           </w:p>
         </w:tc>
@@ -30708,7 +32673,17 @@
       </w:pPr>
       <w:r>
         <w:tab/>
-        <w:t>“name”: “alexa.setTimeZone”,</w:t>
+        <w:t>“name”: “</w:t>
+      </w:r>
+      <w:proofErr w:type="spellStart"/>
+      <w:proofErr w:type="gramStart"/>
+      <w:r>
+        <w:t>alexa.setTimeZone</w:t>
+      </w:r>
+      <w:proofErr w:type="spellEnd"/>
+      <w:proofErr w:type="gramEnd"/>
+      <w:r>
+        <w:t>”,</w:t>
       </w:r>
     </w:p>
     <w:p>
@@ -30747,7 +32722,23 @@
       </w:r>
       <w:r>
         <w:tab/>
-        <w:t>“timeZone”: ”Asia/Shanghai”</w:t>
+        <w:t>“</w:t>
+      </w:r>
+      <w:proofErr w:type="spellStart"/>
+      <w:r>
+        <w:t>timeZone</w:t>
+      </w:r>
+      <w:proofErr w:type="spellEnd"/>
+      <w:r>
+        <w:t>”</w:t>
+      </w:r>
+      <w:proofErr w:type="gramStart"/>
+      <w:r>
+        <w:t>: ”Asia</w:t>
+      </w:r>
+      <w:proofErr w:type="gramEnd"/>
+      <w:r>
+        <w:t>/Shanghai”</w:t>
       </w:r>
     </w:p>
     <w:p>
@@ -30893,12 +32884,14 @@
                 <w:lang w:eastAsia="zh-Hans"/>
               </w:rPr>
             </w:pPr>
+            <w:proofErr w:type="spellStart"/>
             <w:r>
               <w:rPr>
                 <w:lang w:eastAsia="zh-Hans"/>
               </w:rPr>
               <w:t>timeZone</w:t>
             </w:r>
+            <w:proofErr w:type="spellEnd"/>
           </w:p>
         </w:tc>
         <w:tc>
@@ -30953,7 +32946,21 @@
               <w:rPr>
                 <w:rFonts w:hint="eastAsia"/>
               </w:rPr>
-              <w:t>设备可用时范围参见附录。</w:t>
+              <w:t>设备可用</w:t>
+            </w:r>
+            <w:proofErr w:type="gramStart"/>
+            <w:r>
+              <w:rPr>
+                <w:rFonts w:hint="eastAsia"/>
+              </w:rPr>
+              <w:t>时范围</w:t>
+            </w:r>
+            <w:proofErr w:type="gramEnd"/>
+            <w:r>
+              <w:rPr>
+                <w:rFonts w:hint="eastAsia"/>
+              </w:rPr>
+              <w:t>参见附录。</w:t>
             </w:r>
           </w:p>
         </w:tc>
@@ -30964,10 +32971,14 @@
         <w:pStyle w:val="3"/>
       </w:pPr>
       <w:bookmarkStart w:id="51" w:name="_Toc118561741"/>
+      <w:proofErr w:type="spellStart"/>
+      <w:proofErr w:type="gramStart"/>
       <w:r>
         <w:t>alexa.timeZoneUpdated</w:t>
       </w:r>
       <w:bookmarkEnd w:id="51"/>
+      <w:proofErr w:type="spellEnd"/>
+      <w:proofErr w:type="gramEnd"/>
     </w:p>
     <w:p>
       <w:pPr>
@@ -31035,7 +33046,12 @@
       </w:pPr>
       <w:r>
         <w:tab/>
-        <w:t>“name”: “alexa</w:t>
+        <w:t>“name”: “</w:t>
+      </w:r>
+      <w:proofErr w:type="spellStart"/>
+      <w:proofErr w:type="gramStart"/>
+      <w:r>
+        <w:t>alexa</w:t>
       </w:r>
       <w:r>
         <w:rPr>
@@ -31044,7 +33060,12 @@
         <w:t>.</w:t>
       </w:r>
       <w:r>
-        <w:t>timeZoneUpdated”,</w:t>
+        <w:t>timeZoneUpdated</w:t>
+      </w:r>
+      <w:proofErr w:type="spellEnd"/>
+      <w:proofErr w:type="gramEnd"/>
+      <w:r>
+        <w:t>”,</w:t>
       </w:r>
     </w:p>
     <w:p>
@@ -31074,7 +33095,23 @@
       </w:r>
       <w:r>
         <w:tab/>
-        <w:t>“timeZone”: ”Asia/Shanghai”</w:t>
+        <w:t>“</w:t>
+      </w:r>
+      <w:proofErr w:type="spellStart"/>
+      <w:r>
+        <w:t>timeZone</w:t>
+      </w:r>
+      <w:proofErr w:type="spellEnd"/>
+      <w:r>
+        <w:t>”</w:t>
+      </w:r>
+      <w:proofErr w:type="gramStart"/>
+      <w:r>
+        <w:t>: ”Asia</w:t>
+      </w:r>
+      <w:proofErr w:type="gramEnd"/>
+      <w:r>
+        <w:t>/Shanghai”</w:t>
       </w:r>
     </w:p>
     <w:p>
@@ -31215,6 +33252,7 @@
                 <w:lang w:eastAsia="zh-Hans"/>
               </w:rPr>
             </w:pPr>
+            <w:proofErr w:type="spellStart"/>
             <w:r>
               <w:rPr>
                 <w:lang w:eastAsia="zh-Hans"/>
@@ -31222,6 +33260,7 @@
               <w:lastRenderedPageBreak/>
               <w:t>timeZone</w:t>
             </w:r>
+            <w:proofErr w:type="spellEnd"/>
           </w:p>
         </w:tc>
         <w:tc>
@@ -31276,7 +33315,21 @@
               <w:rPr>
                 <w:rFonts w:hint="eastAsia"/>
               </w:rPr>
-              <w:t>设备可用时范围参见附录。</w:t>
+              <w:t>设备可用</w:t>
+            </w:r>
+            <w:proofErr w:type="gramStart"/>
+            <w:r>
+              <w:rPr>
+                <w:rFonts w:hint="eastAsia"/>
+              </w:rPr>
+              <w:t>时范围</w:t>
+            </w:r>
+            <w:proofErr w:type="gramEnd"/>
+            <w:r>
+              <w:rPr>
+                <w:rFonts w:hint="eastAsia"/>
+              </w:rPr>
+              <w:t>参见附录。</w:t>
             </w:r>
           </w:p>
         </w:tc>
@@ -31319,7 +33372,12 @@
       </w:pPr>
       <w:r>
         <w:tab/>
-        <w:t>“name”: “alexa</w:t>
+        <w:t>“name”: “</w:t>
+      </w:r>
+      <w:proofErr w:type="spellStart"/>
+      <w:proofErr w:type="gramStart"/>
+      <w:r>
+        <w:t>alexa</w:t>
       </w:r>
       <w:r>
         <w:rPr>
@@ -31328,7 +33386,12 @@
         <w:t>.</w:t>
       </w:r>
       <w:r>
-        <w:t>timeZoneUpdated”,</w:t>
+        <w:t>timeZoneUpdated</w:t>
+      </w:r>
+      <w:proofErr w:type="spellEnd"/>
+      <w:proofErr w:type="gramEnd"/>
+      <w:r>
+        <w:t>”,</w:t>
       </w:r>
     </w:p>
     <w:p>
@@ -31367,7 +33430,23 @@
       </w:r>
       <w:r>
         <w:tab/>
-        <w:t>“timeZone”: ”Asia/Shanghai”</w:t>
+        <w:t>“</w:t>
+      </w:r>
+      <w:proofErr w:type="spellStart"/>
+      <w:r>
+        <w:t>timeZone</w:t>
+      </w:r>
+      <w:proofErr w:type="spellEnd"/>
+      <w:r>
+        <w:t>”</w:t>
+      </w:r>
+      <w:proofErr w:type="gramStart"/>
+      <w:r>
+        <w:t>: ”Asia</w:t>
+      </w:r>
+      <w:proofErr w:type="gramEnd"/>
+      <w:r>
+        <w:t>/Shanghai”</w:t>
       </w:r>
     </w:p>
     <w:p>
@@ -31508,12 +33587,14 @@
                 <w:lang w:eastAsia="zh-Hans"/>
               </w:rPr>
             </w:pPr>
+            <w:proofErr w:type="spellStart"/>
             <w:r>
               <w:rPr>
                 <w:lang w:eastAsia="zh-Hans"/>
               </w:rPr>
               <w:t>timeZone</w:t>
             </w:r>
+            <w:proofErr w:type="spellEnd"/>
           </w:p>
         </w:tc>
         <w:tc>
@@ -31568,7 +33649,21 @@
               <w:rPr>
                 <w:rFonts w:hint="eastAsia"/>
               </w:rPr>
-              <w:t>设备可用时范围参见附录。</w:t>
+              <w:t>设备可用</w:t>
+            </w:r>
+            <w:proofErr w:type="gramStart"/>
+            <w:r>
+              <w:rPr>
+                <w:rFonts w:hint="eastAsia"/>
+              </w:rPr>
+              <w:t>时范围</w:t>
+            </w:r>
+            <w:proofErr w:type="gramEnd"/>
+            <w:r>
+              <w:rPr>
+                <w:rFonts w:hint="eastAsia"/>
+              </w:rPr>
+              <w:t>参见附录。</w:t>
             </w:r>
           </w:p>
         </w:tc>
@@ -31583,6 +33678,7 @@
         </w:rPr>
       </w:pPr>
       <w:bookmarkStart w:id="52" w:name="_Toc118561742"/>
+      <w:proofErr w:type="spellStart"/>
       <w:r>
         <w:t>A</w:t>
       </w:r>
@@ -31600,6 +33696,7 @@
         <w:t>.setLocales</w:t>
       </w:r>
       <w:bookmarkEnd w:id="52"/>
+      <w:proofErr w:type="spellEnd"/>
     </w:p>
     <w:p>
       <w:pPr>
@@ -31663,7 +33760,12 @@
       </w:pPr>
       <w:r>
         <w:tab/>
-        <w:t>“name”: “alexa</w:t>
+        <w:t>“name”: “</w:t>
+      </w:r>
+      <w:proofErr w:type="spellStart"/>
+      <w:proofErr w:type="gramStart"/>
+      <w:r>
+        <w:t>alexa</w:t>
       </w:r>
       <w:r>
         <w:rPr>
@@ -31684,6 +33786,8 @@
         </w:rPr>
         <w:t>Locales</w:t>
       </w:r>
+      <w:proofErr w:type="spellEnd"/>
+      <w:proofErr w:type="gramEnd"/>
       <w:r>
         <w:t>”,</w:t>
       </w:r>
@@ -31726,11 +33830,21 @@
       <w:r>
         <w:t>“</w:t>
       </w:r>
-      <w:r>
-        <w:rPr>
-          <w:rFonts w:hint="eastAsia"/>
-        </w:rPr>
-        <w:t>en-US</w:t>
+      <w:proofErr w:type="spellStart"/>
+      <w:proofErr w:type="gramStart"/>
+      <w:r>
+        <w:rPr>
+          <w:rFonts w:hint="eastAsia"/>
+        </w:rPr>
+        <w:t>en</w:t>
+      </w:r>
+      <w:proofErr w:type="spellEnd"/>
+      <w:proofErr w:type="gramEnd"/>
+      <w:r>
+        <w:rPr>
+          <w:rFonts w:hint="eastAsia"/>
+        </w:rPr>
+        <w:t>-US</w:t>
       </w:r>
       <w:r>
         <w:t>”</w:t>
@@ -31750,11 +33864,19 @@
       <w:r>
         <w:t>“</w:t>
       </w:r>
-      <w:r>
-        <w:rPr>
-          <w:rFonts w:hint="eastAsia"/>
-        </w:rPr>
-        <w:t>es-ES</w:t>
+      <w:proofErr w:type="gramStart"/>
+      <w:r>
+        <w:rPr>
+          <w:rFonts w:hint="eastAsia"/>
+        </w:rPr>
+        <w:t>es</w:t>
+      </w:r>
+      <w:proofErr w:type="gramEnd"/>
+      <w:r>
+        <w:rPr>
+          <w:rFonts w:hint="eastAsia"/>
+        </w:rPr>
+        <w:t>-ES</w:t>
       </w:r>
       <w:r>
         <w:t>”</w:t>
@@ -31920,6 +34042,7 @@
             <w:tcW w:w="1020" w:type="dxa"/>
           </w:tcPr>
           <w:p>
+            <w:proofErr w:type="gramStart"/>
             <w:r>
               <w:rPr>
                 <w:rFonts w:hint="eastAsia"/>
@@ -31927,7 +34050,11 @@
               <w:t>S</w:t>
             </w:r>
             <w:r>
-              <w:t>tring[]</w:t>
+              <w:t>tring[</w:t>
+            </w:r>
+            <w:proofErr w:type="gramEnd"/>
+            <w:r>
+              <w:t>]</w:t>
             </w:r>
           </w:p>
         </w:tc>
@@ -32075,7 +34202,23 @@
         <w:rPr>
           <w:lang w:eastAsia="zh-Hans"/>
         </w:rPr>
-        <w:t>“name”: “alexa.setLocales”,</w:t>
+        <w:t>“name”: “</w:t>
+      </w:r>
+      <w:proofErr w:type="spellStart"/>
+      <w:proofErr w:type="gramStart"/>
+      <w:r>
+        <w:rPr>
+          <w:lang w:eastAsia="zh-Hans"/>
+        </w:rPr>
+        <w:t>alexa.setLocales</w:t>
+      </w:r>
+      <w:proofErr w:type="spellEnd"/>
+      <w:proofErr w:type="gramEnd"/>
+      <w:r>
+        <w:rPr>
+          <w:lang w:eastAsia="zh-Hans"/>
+        </w:rPr>
+        <w:t>”,</w:t>
       </w:r>
     </w:p>
     <w:p>
@@ -32147,11 +34290,21 @@
       <w:r>
         <w:t>“</w:t>
       </w:r>
-      <w:r>
-        <w:rPr>
-          <w:rFonts w:hint="eastAsia"/>
-        </w:rPr>
-        <w:t>en-US</w:t>
+      <w:proofErr w:type="spellStart"/>
+      <w:proofErr w:type="gramStart"/>
+      <w:r>
+        <w:rPr>
+          <w:rFonts w:hint="eastAsia"/>
+        </w:rPr>
+        <w:t>en</w:t>
+      </w:r>
+      <w:proofErr w:type="spellEnd"/>
+      <w:proofErr w:type="gramEnd"/>
+      <w:r>
+        <w:rPr>
+          <w:rFonts w:hint="eastAsia"/>
+        </w:rPr>
+        <w:t>-US</w:t>
       </w:r>
       <w:r>
         <w:t>”</w:t>
@@ -32171,11 +34324,19 @@
       <w:r>
         <w:t>“</w:t>
       </w:r>
-      <w:r>
-        <w:rPr>
-          <w:rFonts w:hint="eastAsia"/>
-        </w:rPr>
-        <w:t>es-ES</w:t>
+      <w:proofErr w:type="gramStart"/>
+      <w:r>
+        <w:rPr>
+          <w:rFonts w:hint="eastAsia"/>
+        </w:rPr>
+        <w:t>es</w:t>
+      </w:r>
+      <w:proofErr w:type="gramEnd"/>
+      <w:r>
+        <w:rPr>
+          <w:rFonts w:hint="eastAsia"/>
+        </w:rPr>
+        <w:t>-ES</w:t>
       </w:r>
       <w:r>
         <w:t>”</w:t>
@@ -32347,6 +34508,7 @@
             <w:tcW w:w="1020" w:type="dxa"/>
           </w:tcPr>
           <w:p>
+            <w:proofErr w:type="gramStart"/>
             <w:r>
               <w:rPr>
                 <w:rFonts w:hint="eastAsia"/>
@@ -32354,7 +34516,11 @@
               <w:t>S</w:t>
             </w:r>
             <w:r>
-              <w:t>tring[]</w:t>
+              <w:t>tring[</w:t>
+            </w:r>
+            <w:proofErr w:type="gramEnd"/>
+            <w:r>
+              <w:t>]</w:t>
             </w:r>
           </w:p>
         </w:tc>
@@ -32427,6 +34593,7 @@
         </w:rPr>
       </w:pPr>
       <w:bookmarkStart w:id="53" w:name="_Toc118561743"/>
+      <w:proofErr w:type="spellStart"/>
       <w:r>
         <w:rPr>
           <w:lang w:eastAsia="zh-Hans"/>
@@ -32434,6 +34601,7 @@
         <w:t>Alexa.localesUpdated</w:t>
       </w:r>
       <w:bookmarkEnd w:id="53"/>
+      <w:proofErr w:type="spellEnd"/>
     </w:p>
     <w:p>
       <w:pPr>
@@ -32516,7 +34684,12 @@
       </w:pPr>
       <w:r>
         <w:tab/>
-        <w:t>“name”: “alexa</w:t>
+        <w:t>“name”: “</w:t>
+      </w:r>
+      <w:proofErr w:type="spellStart"/>
+      <w:proofErr w:type="gramStart"/>
+      <w:r>
+        <w:t>alexa</w:t>
       </w:r>
       <w:r>
         <w:rPr>
@@ -32537,6 +34710,8 @@
         </w:rPr>
         <w:t>pdated</w:t>
       </w:r>
+      <w:proofErr w:type="spellEnd"/>
+      <w:proofErr w:type="gramEnd"/>
       <w:r>
         <w:t>”,</w:t>
       </w:r>
@@ -32579,11 +34754,21 @@
       <w:r>
         <w:t>“</w:t>
       </w:r>
-      <w:r>
-        <w:rPr>
-          <w:rFonts w:hint="eastAsia"/>
-        </w:rPr>
-        <w:t>en-US</w:t>
+      <w:proofErr w:type="spellStart"/>
+      <w:proofErr w:type="gramStart"/>
+      <w:r>
+        <w:rPr>
+          <w:rFonts w:hint="eastAsia"/>
+        </w:rPr>
+        <w:t>en</w:t>
+      </w:r>
+      <w:proofErr w:type="spellEnd"/>
+      <w:proofErr w:type="gramEnd"/>
+      <w:r>
+        <w:rPr>
+          <w:rFonts w:hint="eastAsia"/>
+        </w:rPr>
+        <w:t>-US</w:t>
       </w:r>
       <w:r>
         <w:t>”</w:t>
@@ -32603,11 +34788,19 @@
       <w:r>
         <w:t>“</w:t>
       </w:r>
-      <w:r>
-        <w:rPr>
-          <w:rFonts w:hint="eastAsia"/>
-        </w:rPr>
-        <w:t>es-ES</w:t>
+      <w:proofErr w:type="gramStart"/>
+      <w:r>
+        <w:rPr>
+          <w:rFonts w:hint="eastAsia"/>
+        </w:rPr>
+        <w:t>es</w:t>
+      </w:r>
+      <w:proofErr w:type="gramEnd"/>
+      <w:r>
+        <w:rPr>
+          <w:rFonts w:hint="eastAsia"/>
+        </w:rPr>
+        <w:t>-ES</w:t>
       </w:r>
       <w:r>
         <w:t>”</w:t>
@@ -32773,6 +34966,7 @@
             <w:tcW w:w="1020" w:type="dxa"/>
           </w:tcPr>
           <w:p>
+            <w:proofErr w:type="gramStart"/>
             <w:r>
               <w:rPr>
                 <w:rFonts w:hint="eastAsia"/>
@@ -32780,7 +34974,11 @@
               <w:t>S</w:t>
             </w:r>
             <w:r>
-              <w:t>tring[]</w:t>
+              <w:t>tring[</w:t>
+            </w:r>
+            <w:proofErr w:type="gramEnd"/>
+            <w:r>
+              <w:t>]</w:t>
             </w:r>
           </w:p>
         </w:tc>
@@ -32928,7 +35126,23 @@
         <w:rPr>
           <w:lang w:eastAsia="zh-Hans"/>
         </w:rPr>
-        <w:t>“name”: “alexa.localesUpdated”,</w:t>
+        <w:t>“name”: “</w:t>
+      </w:r>
+      <w:proofErr w:type="spellStart"/>
+      <w:proofErr w:type="gramStart"/>
+      <w:r>
+        <w:rPr>
+          <w:lang w:eastAsia="zh-Hans"/>
+        </w:rPr>
+        <w:t>alexa.localesUpdated</w:t>
+      </w:r>
+      <w:proofErr w:type="spellEnd"/>
+      <w:proofErr w:type="gramEnd"/>
+      <w:r>
+        <w:rPr>
+          <w:lang w:eastAsia="zh-Hans"/>
+        </w:rPr>
+        <w:t>”,</w:t>
       </w:r>
     </w:p>
     <w:p>
@@ -33000,11 +35214,21 @@
       <w:r>
         <w:t>“</w:t>
       </w:r>
-      <w:r>
-        <w:rPr>
-          <w:rFonts w:hint="eastAsia"/>
-        </w:rPr>
-        <w:t>en-US</w:t>
+      <w:proofErr w:type="spellStart"/>
+      <w:proofErr w:type="gramStart"/>
+      <w:r>
+        <w:rPr>
+          <w:rFonts w:hint="eastAsia"/>
+        </w:rPr>
+        <w:t>en</w:t>
+      </w:r>
+      <w:proofErr w:type="spellEnd"/>
+      <w:proofErr w:type="gramEnd"/>
+      <w:r>
+        <w:rPr>
+          <w:rFonts w:hint="eastAsia"/>
+        </w:rPr>
+        <w:t>-US</w:t>
       </w:r>
       <w:r>
         <w:t>”</w:t>
@@ -33024,11 +35248,19 @@
       <w:r>
         <w:t>“</w:t>
       </w:r>
-      <w:r>
-        <w:rPr>
-          <w:rFonts w:hint="eastAsia"/>
-        </w:rPr>
-        <w:t>es-ES</w:t>
+      <w:proofErr w:type="gramStart"/>
+      <w:r>
+        <w:rPr>
+          <w:rFonts w:hint="eastAsia"/>
+        </w:rPr>
+        <w:t>es</w:t>
+      </w:r>
+      <w:proofErr w:type="gramEnd"/>
+      <w:r>
+        <w:rPr>
+          <w:rFonts w:hint="eastAsia"/>
+        </w:rPr>
+        <w:t>-ES</w:t>
       </w:r>
       <w:r>
         <w:t>”</w:t>
@@ -33200,6 +35432,7 @@
             <w:tcW w:w="1020" w:type="dxa"/>
           </w:tcPr>
           <w:p>
+            <w:proofErr w:type="gramStart"/>
             <w:r>
               <w:rPr>
                 <w:rFonts w:hint="eastAsia"/>
@@ -33207,7 +35440,11 @@
               <w:t>S</w:t>
             </w:r>
             <w:r>
-              <w:t>tring[]</w:t>
+              <w:t>tring[</w:t>
+            </w:r>
+            <w:proofErr w:type="gramEnd"/>
+            <w:r>
+              <w:t>]</w:t>
             </w:r>
           </w:p>
         </w:tc>
@@ -33280,6 +35517,7 @@
         </w:rPr>
       </w:pPr>
       <w:bookmarkStart w:id="54" w:name="_Toc118561744"/>
+      <w:proofErr w:type="spellStart"/>
       <w:r>
         <w:rPr>
           <w:lang w:eastAsia="zh-Hans"/>
@@ -33300,6 +35538,7 @@
         <w:t>.alertAdded</w:t>
       </w:r>
       <w:bookmarkEnd w:id="54"/>
+      <w:proofErr w:type="spellEnd"/>
     </w:p>
     <w:p>
       <w:pPr>
@@ -33369,7 +35608,12 @@
       </w:pPr>
       <w:r>
         <w:tab/>
-        <w:t>“name”: “alexa</w:t>
+        <w:t>“name”: “</w:t>
+      </w:r>
+      <w:proofErr w:type="spellStart"/>
+      <w:proofErr w:type="gramStart"/>
+      <w:r>
+        <w:t>alexa</w:t>
       </w:r>
       <w:r>
         <w:rPr>
@@ -33403,6 +35647,8 @@
         </w:rPr>
         <w:t>tAdded</w:t>
       </w:r>
+      <w:proofErr w:type="spellEnd"/>
+      <w:proofErr w:type="gramEnd"/>
       <w:r>
         <w:t>”,</w:t>
       </w:r>
@@ -33431,7 +35677,15 @@
         <w:ind w:leftChars="600" w:left="1260" w:firstLine="420"/>
       </w:pPr>
       <w:r>
-        <w:t>“dialogId”: “[</w:t>
+        <w:t>“</w:t>
+      </w:r>
+      <w:proofErr w:type="spellStart"/>
+      <w:r>
+        <w:t>dialogId</w:t>
+      </w:r>
+      <w:proofErr w:type="spellEnd"/>
+      <w:r>
+        <w:t>”: “[</w:t>
       </w:r>
       <w:r>
         <w:rPr>
@@ -33487,7 +35741,15 @@
         <w:ind w:left="1260" w:firstLine="420"/>
       </w:pPr>
       <w:r>
-        <w:t>“scheduledTime”: “[</w:t>
+        <w:t>“</w:t>
+      </w:r>
+      <w:proofErr w:type="spellStart"/>
+      <w:r>
+        <w:t>scheduledTime</w:t>
+      </w:r>
+      <w:proofErr w:type="spellEnd"/>
+      <w:r>
+        <w:t>”: “[</w:t>
       </w:r>
       <w:r>
         <w:rPr>
@@ -33506,7 +35768,15 @@
         <w:ind w:leftChars="600" w:left="1260" w:firstLine="420"/>
       </w:pPr>
       <w:r>
-        <w:t>“loopCount”: “[</w:t>
+        <w:t>“</w:t>
+      </w:r>
+      <w:proofErr w:type="spellStart"/>
+      <w:r>
+        <w:t>loopCount</w:t>
+      </w:r>
+      <w:proofErr w:type="spellEnd"/>
+      <w:r>
+        <w:t>”: “[</w:t>
       </w:r>
       <w:r>
         <w:rPr>
@@ -33525,7 +35795,15 @@
         <w:ind w:leftChars="600" w:left="1260" w:firstLine="420"/>
       </w:pPr>
       <w:r>
-        <w:t>“loopPause”: “[</w:t>
+        <w:t>“</w:t>
+      </w:r>
+      <w:proofErr w:type="spellStart"/>
+      <w:r>
+        <w:t>loopPause</w:t>
+      </w:r>
+      <w:proofErr w:type="spellEnd"/>
+      <w:r>
+        <w:t>”: “[</w:t>
       </w:r>
       <w:r>
         <w:rPr>
@@ -33701,6 +35979,7 @@
                 <w:lang w:eastAsia="zh-Hans"/>
               </w:rPr>
             </w:pPr>
+            <w:proofErr w:type="spellStart"/>
             <w:r>
               <w:rPr>
                 <w:rFonts w:hint="eastAsia"/>
@@ -33721,6 +36000,7 @@
               </w:rPr>
               <w:t>d</w:t>
             </w:r>
+            <w:proofErr w:type="spellEnd"/>
           </w:p>
         </w:tc>
         <w:tc>
@@ -33956,8 +36236,16 @@
               <w:rPr>
                 <w:lang w:eastAsia="zh-Hans"/>
               </w:rPr>
-              <w:t>ALARM, REMINDER,TIMER</w:t>
-            </w:r>
+              <w:t xml:space="preserve">ALARM, </w:t>
+            </w:r>
+            <w:proofErr w:type="gramStart"/>
+            <w:r>
+              <w:rPr>
+                <w:lang w:eastAsia="zh-Hans"/>
+              </w:rPr>
+              <w:t>REMINDER,TIMER</w:t>
+            </w:r>
+            <w:proofErr w:type="gramEnd"/>
           </w:p>
         </w:tc>
       </w:tr>
@@ -33972,6 +36260,7 @@
                 <w:lang w:eastAsia="zh-Hans"/>
               </w:rPr>
             </w:pPr>
+            <w:proofErr w:type="spellStart"/>
             <w:r>
               <w:rPr>
                 <w:rFonts w:hint="eastAsia"/>
@@ -33992,6 +36281,7 @@
               </w:rPr>
               <w:t>ime</w:t>
             </w:r>
+            <w:proofErr w:type="spellEnd"/>
           </w:p>
         </w:tc>
         <w:tc>
@@ -34004,6 +36294,7 @@
                 <w:lang w:eastAsia="zh-Hans"/>
               </w:rPr>
             </w:pPr>
+            <w:proofErr w:type="spellStart"/>
             <w:r>
               <w:rPr>
                 <w:lang w:eastAsia="zh-Hans"/>
@@ -34017,6 +36308,7 @@
               </w:rPr>
               <w:t>trng</w:t>
             </w:r>
+            <w:proofErr w:type="spellEnd"/>
           </w:p>
         </w:tc>
         <w:tc>
@@ -34069,12 +36361,14 @@
               </w:rPr>
               <w:t>格式为</w:t>
             </w:r>
+            <w:proofErr w:type="spellStart"/>
             <w:r>
               <w:rPr>
                 <w:lang w:eastAsia="zh-Hans"/>
               </w:rPr>
               <w:t>YYYY-MM-DDThh:mm:ss+hhmm</w:t>
             </w:r>
+            <w:proofErr w:type="spellEnd"/>
           </w:p>
         </w:tc>
       </w:tr>
@@ -34089,12 +36383,14 @@
                 <w:lang w:eastAsia="zh-Hans"/>
               </w:rPr>
             </w:pPr>
+            <w:proofErr w:type="spellStart"/>
             <w:r>
               <w:rPr>
                 <w:lang w:eastAsia="zh-Hans"/>
               </w:rPr>
               <w:t>loopCount</w:t>
             </w:r>
+            <w:proofErr w:type="spellEnd"/>
           </w:p>
         </w:tc>
         <w:tc>
@@ -34192,6 +36488,7 @@
                 <w:lang w:eastAsia="zh-Hans"/>
               </w:rPr>
             </w:pPr>
+            <w:proofErr w:type="spellStart"/>
             <w:r>
               <w:rPr>
                 <w:rFonts w:hint="eastAsia"/>
@@ -34205,6 +36502,7 @@
               </w:rPr>
               <w:t>Pause</w:t>
             </w:r>
+            <w:proofErr w:type="spellEnd"/>
           </w:p>
         </w:tc>
         <w:tc>
@@ -34286,7 +36584,15 @@
                 <w:rFonts w:hint="eastAsia"/>
                 <w:lang w:eastAsia="zh-Hans"/>
               </w:rPr>
-              <w:t>，且loop</w:t>
+              <w:t>，且</w:t>
+            </w:r>
+            <w:proofErr w:type="spellStart"/>
+            <w:r>
+              <w:rPr>
+                <w:rFonts w:hint="eastAsia"/>
+                <w:lang w:eastAsia="zh-Hans"/>
+              </w:rPr>
+              <w:t>loop</w:t>
             </w:r>
             <w:r>
               <w:rPr>
@@ -34299,7 +36605,15 @@
                 <w:rFonts w:hint="eastAsia"/>
                 <w:lang w:eastAsia="zh-Hans"/>
               </w:rPr>
-              <w:t>ount大于</w:t>
+              <w:t>ount</w:t>
+            </w:r>
+            <w:proofErr w:type="spellEnd"/>
+            <w:r>
+              <w:rPr>
+                <w:rFonts w:hint="eastAsia"/>
+                <w:lang w:eastAsia="zh-Hans"/>
+              </w:rPr>
+              <w:t>大于</w:t>
             </w:r>
             <w:r>
               <w:rPr>
@@ -34491,7 +36805,15 @@
         <w:rPr>
           <w:lang w:eastAsia="zh-Hans"/>
         </w:rPr>
-        <w:t>“name”: “alexa.</w:t>
+        <w:t>“name”: “</w:t>
+      </w:r>
+      <w:proofErr w:type="spellStart"/>
+      <w:proofErr w:type="gramStart"/>
+      <w:r>
+        <w:rPr>
+          <w:lang w:eastAsia="zh-Hans"/>
+        </w:rPr>
+        <w:t>alexa.</w:t>
       </w:r>
       <w:r>
         <w:rPr>
@@ -34517,7 +36839,15 @@
         <w:rPr>
           <w:lang w:eastAsia="zh-Hans"/>
         </w:rPr>
-        <w:t>Added”,</w:t>
+        <w:t>Added</w:t>
+      </w:r>
+      <w:proofErr w:type="spellEnd"/>
+      <w:proofErr w:type="gramEnd"/>
+      <w:r>
+        <w:rPr>
+          <w:lang w:eastAsia="zh-Hans"/>
+        </w:rPr>
+        <w:t>”,</w:t>
       </w:r>
     </w:p>
     <w:p>
@@ -34820,6 +37150,7 @@
         </w:rPr>
       </w:pPr>
       <w:bookmarkStart w:id="55" w:name="_Toc118561745"/>
+      <w:proofErr w:type="spellStart"/>
       <w:r>
         <w:rPr>
           <w:lang w:eastAsia="zh-Hans"/>
@@ -34827,6 +37158,7 @@
         <w:t>Alexa.AlertDeleted</w:t>
       </w:r>
       <w:bookmarkEnd w:id="55"/>
+      <w:proofErr w:type="spellEnd"/>
     </w:p>
     <w:p>
       <w:pPr>
@@ -34890,7 +37222,12 @@
       </w:pPr>
       <w:r>
         <w:tab/>
-        <w:t>“name”: “alexa</w:t>
+        <w:t>“name”: “</w:t>
+      </w:r>
+      <w:proofErr w:type="spellStart"/>
+      <w:proofErr w:type="gramStart"/>
+      <w:r>
+        <w:t>alexa</w:t>
       </w:r>
       <w:r>
         <w:rPr>
@@ -34924,6 +37261,8 @@
         </w:rPr>
         <w:t>tDeleted</w:t>
       </w:r>
+      <w:proofErr w:type="spellEnd"/>
+      <w:proofErr w:type="gramEnd"/>
       <w:r>
         <w:t>”,</w:t>
       </w:r>
@@ -35134,8 +37473,13 @@
             <w:tcW w:w="1020" w:type="dxa"/>
           </w:tcPr>
           <w:p>
-            <w:r>
-              <w:t>String[]</w:t>
+            <w:proofErr w:type="gramStart"/>
+            <w:r>
+              <w:t>String[</w:t>
+            </w:r>
+            <w:proofErr w:type="gramEnd"/>
+            <w:r>
+              <w:t>]</w:t>
             </w:r>
           </w:p>
         </w:tc>
@@ -35282,7 +37626,23 @@
         <w:rPr>
           <w:lang w:eastAsia="zh-Hans"/>
         </w:rPr>
-        <w:t>“name”: “alexa.alertDeleted”,</w:t>
+        <w:t>“name”: “</w:t>
+      </w:r>
+      <w:proofErr w:type="spellStart"/>
+      <w:proofErr w:type="gramStart"/>
+      <w:r>
+        <w:rPr>
+          <w:lang w:eastAsia="zh-Hans"/>
+        </w:rPr>
+        <w:t>alexa.alertDeleted</w:t>
+      </w:r>
+      <w:proofErr w:type="spellEnd"/>
+      <w:proofErr w:type="gramEnd"/>
+      <w:r>
+        <w:rPr>
+          <w:lang w:eastAsia="zh-Hans"/>
+        </w:rPr>
+        <w:t>”,</w:t>
       </w:r>
     </w:p>
     <w:p>
@@ -35517,8 +37877,13 @@
             <w:tcW w:w="1020" w:type="dxa"/>
           </w:tcPr>
           <w:p>
-            <w:r>
-              <w:t>String[]</w:t>
+            <w:proofErr w:type="gramStart"/>
+            <w:r>
+              <w:t>String[</w:t>
+            </w:r>
+            <w:proofErr w:type="gramEnd"/>
+            <w:r>
+              <w:t>]</w:t>
             </w:r>
           </w:p>
         </w:tc>
@@ -35591,6 +37956,7 @@
         </w:rPr>
       </w:pPr>
       <w:bookmarkStart w:id="56" w:name="_Toc118561746"/>
+      <w:proofErr w:type="spellStart"/>
       <w:r>
         <w:rPr>
           <w:lang w:eastAsia="zh-Hans"/>
@@ -35598,6 +37964,7 @@
         <w:t>Alexa.alertStart</w:t>
       </w:r>
       <w:bookmarkEnd w:id="56"/>
+      <w:proofErr w:type="spellEnd"/>
     </w:p>
     <w:p>
       <w:pPr>
@@ -35702,7 +38069,15 @@
         <w:rPr>
           <w:lang w:eastAsia="zh-Hans"/>
         </w:rPr>
-        <w:t>“name”: “alexa.</w:t>
+        <w:t>“name”: “</w:t>
+      </w:r>
+      <w:proofErr w:type="spellStart"/>
+      <w:proofErr w:type="gramStart"/>
+      <w:r>
+        <w:rPr>
+          <w:lang w:eastAsia="zh-Hans"/>
+        </w:rPr>
+        <w:t>alexa.</w:t>
       </w:r>
       <w:r>
         <w:rPr>
@@ -35737,6 +38112,8 @@
         </w:rPr>
         <w:t>tart</w:t>
       </w:r>
+      <w:proofErr w:type="spellEnd"/>
+      <w:proofErr w:type="gramEnd"/>
       <w:r>
         <w:rPr>
           <w:lang w:eastAsia="zh-Hans"/>
@@ -35821,7 +38198,15 @@
         <w:ind w:leftChars="600" w:left="1260" w:firstLine="420"/>
       </w:pPr>
       <w:r>
-        <w:t>“scheduledTime”: “[</w:t>
+        <w:t>“</w:t>
+      </w:r>
+      <w:proofErr w:type="spellStart"/>
+      <w:r>
+        <w:t>scheduledTime</w:t>
+      </w:r>
+      <w:proofErr w:type="spellEnd"/>
+      <w:r>
+        <w:t>”: “[</w:t>
       </w:r>
       <w:r>
         <w:rPr>
@@ -36059,6 +38444,7 @@
                 <w:lang w:eastAsia="zh-Hans"/>
               </w:rPr>
             </w:pPr>
+            <w:proofErr w:type="spellStart"/>
             <w:r>
               <w:rPr>
                 <w:rFonts w:hint="eastAsia"/>
@@ -36079,6 +38465,7 @@
               </w:rPr>
               <w:t>ime</w:t>
             </w:r>
+            <w:proofErr w:type="spellEnd"/>
           </w:p>
         </w:tc>
         <w:tc>
@@ -36091,6 +38478,7 @@
                 <w:lang w:eastAsia="zh-Hans"/>
               </w:rPr>
             </w:pPr>
+            <w:proofErr w:type="spellStart"/>
             <w:r>
               <w:rPr>
                 <w:lang w:eastAsia="zh-Hans"/>
@@ -36104,6 +38492,7 @@
               </w:rPr>
               <w:t>trng</w:t>
             </w:r>
+            <w:proofErr w:type="spellEnd"/>
           </w:p>
         </w:tc>
         <w:tc>
@@ -36156,12 +38545,14 @@
               </w:rPr>
               <w:t>格式为</w:t>
             </w:r>
+            <w:proofErr w:type="spellStart"/>
             <w:r>
               <w:rPr>
                 <w:lang w:eastAsia="zh-Hans"/>
               </w:rPr>
               <w:t>YYYY-MM-DDThh:mm:ss+hhmm</w:t>
             </w:r>
+            <w:proofErr w:type="spellEnd"/>
           </w:p>
         </w:tc>
       </w:tr>
@@ -36255,7 +38646,15 @@
         <w:rPr>
           <w:lang w:eastAsia="zh-Hans"/>
         </w:rPr>
-        <w:t>“name”: “alexa.</w:t>
+        <w:t>“name”: “</w:t>
+      </w:r>
+      <w:proofErr w:type="spellStart"/>
+      <w:proofErr w:type="gramStart"/>
+      <w:r>
+        <w:rPr>
+          <w:lang w:eastAsia="zh-Hans"/>
+        </w:rPr>
+        <w:t>alexa.</w:t>
       </w:r>
       <w:r>
         <w:rPr>
@@ -36281,7 +38680,15 @@
         <w:rPr>
           <w:lang w:eastAsia="zh-Hans"/>
         </w:rPr>
-        <w:t>tStart”,</w:t>
+        <w:t>tStart</w:t>
+      </w:r>
+      <w:proofErr w:type="spellEnd"/>
+      <w:proofErr w:type="gramEnd"/>
+      <w:r>
+        <w:rPr>
+          <w:lang w:eastAsia="zh-Hans"/>
+        </w:rPr>
+        <w:t>”,</w:t>
       </w:r>
     </w:p>
     <w:p>
@@ -36584,6 +38991,7 @@
         </w:rPr>
       </w:pPr>
       <w:bookmarkStart w:id="57" w:name="_Toc118561747"/>
+      <w:proofErr w:type="spellStart"/>
       <w:r>
         <w:rPr>
           <w:lang w:eastAsia="zh-Hans"/>
@@ -36604,6 +39012,7 @@
         <w:t>.alertEnd</w:t>
       </w:r>
       <w:bookmarkEnd w:id="57"/>
+      <w:proofErr w:type="spellEnd"/>
     </w:p>
     <w:p>
       <w:pPr>
@@ -36708,7 +39117,15 @@
         <w:rPr>
           <w:lang w:eastAsia="zh-Hans"/>
         </w:rPr>
-        <w:t>“name”: “alexa.</w:t>
+        <w:t>“name”: “</w:t>
+      </w:r>
+      <w:proofErr w:type="spellStart"/>
+      <w:proofErr w:type="gramStart"/>
+      <w:r>
+        <w:rPr>
+          <w:lang w:eastAsia="zh-Hans"/>
+        </w:rPr>
+        <w:t>alexa.</w:t>
       </w:r>
       <w:r>
         <w:rPr>
@@ -36734,7 +39151,15 @@
         <w:rPr>
           <w:lang w:eastAsia="zh-Hans"/>
         </w:rPr>
-        <w:t>tEnd”,</w:t>
+        <w:t>tEnd</w:t>
+      </w:r>
+      <w:proofErr w:type="spellEnd"/>
+      <w:proofErr w:type="gramEnd"/>
+      <w:r>
+        <w:rPr>
+          <w:lang w:eastAsia="zh-Hans"/>
+        </w:rPr>
+        <w:t>”,</w:t>
       </w:r>
     </w:p>
     <w:p>
@@ -36814,7 +39239,15 @@
         <w:ind w:leftChars="600" w:left="1260" w:firstLine="420"/>
       </w:pPr>
       <w:r>
-        <w:t>“scheduledTime”: “[</w:t>
+        <w:t>“</w:t>
+      </w:r>
+      <w:proofErr w:type="spellStart"/>
+      <w:r>
+        <w:t>scheduledTime</w:t>
+      </w:r>
+      <w:proofErr w:type="spellEnd"/>
+      <w:r>
+        <w:t>”: “[</w:t>
       </w:r>
       <w:r>
         <w:rPr>
@@ -37051,6 +39484,7 @@
                 <w:lang w:eastAsia="zh-Hans"/>
               </w:rPr>
             </w:pPr>
+            <w:proofErr w:type="spellStart"/>
             <w:r>
               <w:rPr>
                 <w:rFonts w:hint="eastAsia"/>
@@ -37072,6 +39506,7 @@
               </w:rPr>
               <w:t>ime</w:t>
             </w:r>
+            <w:proofErr w:type="spellEnd"/>
           </w:p>
         </w:tc>
         <w:tc>
@@ -37084,6 +39519,7 @@
                 <w:lang w:eastAsia="zh-Hans"/>
               </w:rPr>
             </w:pPr>
+            <w:proofErr w:type="spellStart"/>
             <w:r>
               <w:rPr>
                 <w:lang w:eastAsia="zh-Hans"/>
@@ -37097,6 +39533,7 @@
               </w:rPr>
               <w:t>trng</w:t>
             </w:r>
+            <w:proofErr w:type="spellEnd"/>
           </w:p>
         </w:tc>
         <w:tc>
@@ -37149,12 +39586,14 @@
               </w:rPr>
               <w:t>格式为</w:t>
             </w:r>
+            <w:proofErr w:type="spellStart"/>
             <w:r>
               <w:rPr>
                 <w:lang w:eastAsia="zh-Hans"/>
               </w:rPr>
               <w:t>YYYY-MM-DDThh:mm:ss+hhmm</w:t>
             </w:r>
+            <w:proofErr w:type="spellEnd"/>
           </w:p>
         </w:tc>
       </w:tr>
@@ -37251,7 +39690,15 @@
         <w:rPr>
           <w:lang w:eastAsia="zh-Hans"/>
         </w:rPr>
-        <w:t>“name”: “alexa.</w:t>
+        <w:t>“name”: “</w:t>
+      </w:r>
+      <w:proofErr w:type="spellStart"/>
+      <w:proofErr w:type="gramStart"/>
+      <w:r>
+        <w:rPr>
+          <w:lang w:eastAsia="zh-Hans"/>
+        </w:rPr>
+        <w:t>alexa.</w:t>
       </w:r>
       <w:r>
         <w:rPr>
@@ -37277,7 +39724,15 @@
         <w:rPr>
           <w:lang w:eastAsia="zh-Hans"/>
         </w:rPr>
-        <w:t>tEnd”,</w:t>
+        <w:t>tEnd</w:t>
+      </w:r>
+      <w:proofErr w:type="spellEnd"/>
+      <w:proofErr w:type="gramEnd"/>
+      <w:r>
+        <w:rPr>
+          <w:lang w:eastAsia="zh-Hans"/>
+        </w:rPr>
+        <w:t>”,</w:t>
       </w:r>
     </w:p>
     <w:p>
@@ -37577,6 +40032,22 @@
         <w:pStyle w:val="3"/>
       </w:pPr>
       <w:bookmarkStart w:id="58" w:name="_Toc118561748"/>
+      <w:proofErr w:type="spellStart"/>
+      <w:r>
+        <w:rPr>
+          <w:rFonts w:hint="eastAsia"/>
+        </w:rPr>
+        <w:t>Alexa</w:t>
+      </w:r>
+      <w:r>
+        <w:t>.setVolume</w:t>
+      </w:r>
+      <w:proofErr w:type="spellEnd"/>
+    </w:p>
+    <w:p>
+      <w:pPr>
+        <w:ind w:left="420"/>
+      </w:pPr>
       <w:r>
         <w:rPr>
           <w:rFonts w:hint="eastAsia"/>
@@ -37584,28 +40055,13 @@
         <w:t>A</w:t>
       </w:r>
       <w:r>
-        <w:t>lexa.</w:t>
-      </w:r>
-      <w:r>
-        <w:rPr>
-          <w:rFonts w:hint="eastAsia"/>
-        </w:rPr>
-        <w:t>volume</w:t>
-      </w:r>
-      <w:r>
-        <w:t>Updated</w:t>
-      </w:r>
-      <w:bookmarkEnd w:id="58"/>
-    </w:p>
-    <w:p>
-      <w:r>
-        <w:tab/>
-      </w:r>
-      <w:r>
-        <w:rPr>
-          <w:rFonts w:hint="eastAsia"/>
-        </w:rPr>
-        <w:t>音量更改通知。</w:t>
+        <w:t>pp</w:t>
+      </w:r>
+      <w:r>
+        <w:rPr>
+          <w:rFonts w:hint="eastAsia"/>
+        </w:rPr>
+        <w:t>设置音量。</w:t>
       </w:r>
     </w:p>
     <w:p>
@@ -37645,7 +40101,12 @@
       </w:pPr>
       <w:r>
         <w:tab/>
-        <w:t>“name”: “alexa</w:t>
+        <w:t>“name”: “</w:t>
+      </w:r>
+      <w:proofErr w:type="spellStart"/>
+      <w:proofErr w:type="gramStart"/>
+      <w:r>
+        <w:t>alexa</w:t>
       </w:r>
       <w:r>
         <w:rPr>
@@ -37654,10 +40115,18 @@
         <w:t>.</w:t>
       </w:r>
       <w:r>
-        <w:t>volume</w:t>
-      </w:r>
-      <w:r>
-        <w:t>Updated”,</w:t>
+        <w:rPr>
+          <w:rFonts w:hint="eastAsia"/>
+        </w:rPr>
+        <w:t>set</w:t>
+      </w:r>
+      <w:r>
+        <w:t>Volume</w:t>
+      </w:r>
+      <w:proofErr w:type="spellEnd"/>
+      <w:proofErr w:type="gramEnd"/>
+      <w:r>
+        <w:t>”,</w:t>
       </w:r>
     </w:p>
     <w:p>
@@ -37907,37 +40376,16 @@
               <w:rPr>
                 <w:rFonts w:hint="eastAsia"/>
               </w:rPr>
-              <w:t>R</w:t>
-            </w:r>
-            <w:r>
-              <w:t>ELATIVE</w:t>
-            </w:r>
-            <w:r>
-              <w:rPr>
-                <w:rFonts w:hint="eastAsia"/>
-              </w:rPr>
-              <w:t>：相对值，</w:t>
-            </w:r>
-            <w:r>
-              <w:rPr>
-                <w:rFonts w:hint="eastAsia"/>
-              </w:rPr>
-              <w:t>基于</w:t>
-            </w:r>
-            <w:r>
-              <w:rPr>
-                <w:rFonts w:hint="eastAsia"/>
-              </w:rPr>
-              <w:t>当前音量的调整，音量参数在-</w:t>
-            </w:r>
-            <w:r>
-              <w:t>100</w:t>
-            </w:r>
-            <w:r>
-              <w:rPr>
-                <w:rFonts w:hint="eastAsia"/>
-              </w:rPr>
-              <w:t>到1</w:t>
+              <w:t>A</w:t>
+            </w:r>
+            <w:r>
+              <w:t xml:space="preserve">BSOLUTE: </w:t>
+            </w:r>
+            <w:r>
+              <w:rPr>
+                <w:rFonts w:hint="eastAsia"/>
+              </w:rPr>
+              <w:t>绝对值，音量的调整，音量参数在0到1</w:t>
             </w:r>
             <w:r>
               <w:t>00</w:t>
@@ -37954,25 +40402,38 @@
               <w:rPr>
                 <w:rFonts w:hint="eastAsia"/>
               </w:rPr>
-              <w:t>A</w:t>
-            </w:r>
-            <w:r>
-              <w:t xml:space="preserve">BSOLUTE: </w:t>
-            </w:r>
-            <w:r>
-              <w:rPr>
-                <w:rFonts w:hint="eastAsia"/>
-              </w:rPr>
-              <w:t>绝对值，音量的调整，音量参数在0到1</w:t>
-            </w:r>
-            <w:r>
-              <w:t>00</w:t>
-            </w:r>
-            <w:r>
-              <w:rPr>
-                <w:rFonts w:hint="eastAsia"/>
-              </w:rPr>
-              <w:t>间</w:t>
+              <w:t>M</w:t>
+            </w:r>
+            <w:r>
+              <w:t xml:space="preserve">UTE: </w:t>
+            </w:r>
+            <w:r>
+              <w:rPr>
+                <w:rFonts w:hint="eastAsia"/>
+              </w:rPr>
+              <w:t>静音，此时volume值为当前音量</w:t>
+            </w:r>
+          </w:p>
+          <w:p>
+            <w:pPr>
+              <w:rPr>
+                <w:rFonts w:hint="eastAsia"/>
+              </w:rPr>
+            </w:pPr>
+            <w:r>
+              <w:rPr>
+                <w:rFonts w:hint="eastAsia"/>
+              </w:rPr>
+              <w:t>U</w:t>
+            </w:r>
+            <w:r>
+              <w:t xml:space="preserve">NMUTE: </w:t>
+            </w:r>
+            <w:r>
+              <w:rPr>
+                <w:rFonts w:hint="eastAsia"/>
+              </w:rPr>
+              <w:t>取消静音，此时volume值为当前音量</w:t>
             </w:r>
           </w:p>
         </w:tc>
@@ -37992,6 +40453,7 @@
               <w:rPr>
                 <w:rFonts w:hint="eastAsia"/>
               </w:rPr>
+              <w:lastRenderedPageBreak/>
               <w:t>volume</w:t>
             </w:r>
           </w:p>
@@ -38040,7 +40502,6 @@
         </w:tc>
       </w:tr>
     </w:tbl>
-    <w:p/>
     <w:p>
       <w:pPr>
         <w:pStyle w:val="4"/>
@@ -38069,34 +40530,35 @@
       </w:pPr>
       <w:r>
         <w:tab/>
-        <w:t>“type”: “</w:t>
-      </w:r>
-      <w:r>
-        <w:t>result</w:t>
-      </w:r>
+        <w:t>“type”: “result”,</w:t>
+      </w:r>
+    </w:p>
+    <w:p>
+      <w:pPr>
+        <w:pStyle w:val="Sample"/>
+      </w:pPr>
+      <w:r>
+        <w:tab/>
+        <w:t>“name”: “</w:t>
+      </w:r>
+      <w:proofErr w:type="spellStart"/>
+      <w:proofErr w:type="gramStart"/>
+      <w:r>
+        <w:t>alexa</w:t>
+      </w:r>
+      <w:r>
+        <w:rPr>
+          <w:rFonts w:hint="eastAsia"/>
+        </w:rPr>
+        <w:t>.</w:t>
+      </w:r>
+      <w:r>
+        <w:t>setVolume</w:t>
+      </w:r>
+      <w:proofErr w:type="spellEnd"/>
+      <w:proofErr w:type="gramEnd"/>
       <w:r>
         <w:t>”,</w:t>
-      </w:r>
-    </w:p>
-    <w:p>
-      <w:pPr>
-        <w:pStyle w:val="Sample"/>
-      </w:pPr>
-      <w:r>
-        <w:tab/>
-        <w:t>“name”: “alexa</w:t>
-      </w:r>
-      <w:r>
-        <w:rPr>
-          <w:rFonts w:hint="eastAsia"/>
-        </w:rPr>
-        <w:t>.</w:t>
-      </w:r>
-      <w:r>
-        <w:t>volume</w:t>
-      </w:r>
-      <w:r>
-        <w:t>Updated”,</w:t>
       </w:r>
     </w:p>
     <w:p>
@@ -38111,9 +40573,6 @@
     <w:p>
       <w:pPr>
         <w:pStyle w:val="Sample"/>
-        <w:rPr>
-          <w:rFonts w:hint="eastAsia"/>
-        </w:rPr>
       </w:pPr>
       <w:r>
         <w:tab/>
@@ -38379,6 +40838,57 @@
               <w:t>间</w:t>
             </w:r>
           </w:p>
+          <w:p>
+            <w:r>
+              <w:rPr>
+                <w:rFonts w:hint="eastAsia"/>
+              </w:rPr>
+              <w:t>M</w:t>
+            </w:r>
+            <w:r>
+              <w:t xml:space="preserve">UTE: </w:t>
+            </w:r>
+            <w:r>
+              <w:rPr>
+                <w:rFonts w:hint="eastAsia"/>
+              </w:rPr>
+              <w:t>静音，此时volume值为</w:t>
+            </w:r>
+            <w:r>
+              <w:rPr>
+                <w:rFonts w:hint="eastAsia"/>
+              </w:rPr>
+              <w:t>当前音量</w:t>
+            </w:r>
+          </w:p>
+          <w:p>
+            <w:pPr>
+              <w:rPr>
+                <w:rFonts w:hint="eastAsia"/>
+              </w:rPr>
+            </w:pPr>
+            <w:r>
+              <w:rPr>
+                <w:rFonts w:hint="eastAsia"/>
+              </w:rPr>
+              <w:t>U</w:t>
+            </w:r>
+            <w:r>
+              <w:t xml:space="preserve">NMUTE: </w:t>
+            </w:r>
+            <w:r>
+              <w:rPr>
+                <w:rFonts w:hint="eastAsia"/>
+              </w:rPr>
+              <w:t>取消静音，</w:t>
+            </w:r>
+            <w:r>
+              <w:rPr>
+                <w:rFonts w:hint="eastAsia"/>
+              </w:rPr>
+              <w:t>此时volume值为当前音量</w:t>
+            </w:r>
+          </w:p>
         </w:tc>
       </w:tr>
       <w:tr>
@@ -38450,8 +40960,990 @@
     <w:p/>
     <w:p>
       <w:pPr>
+        <w:rPr>
+          <w:rFonts w:hint="eastAsia"/>
+        </w:rPr>
+      </w:pPr>
+    </w:p>
+    <w:p>
+      <w:pPr>
         <w:pStyle w:val="3"/>
       </w:pPr>
+      <w:proofErr w:type="spellStart"/>
+      <w:r>
+        <w:rPr>
+          <w:rFonts w:hint="eastAsia"/>
+        </w:rPr>
+        <w:t>A</w:t>
+      </w:r>
+      <w:r>
+        <w:t>lexa.</w:t>
+      </w:r>
+      <w:r>
+        <w:rPr>
+          <w:rFonts w:hint="eastAsia"/>
+        </w:rPr>
+        <w:t>volume</w:t>
+      </w:r>
+      <w:r>
+        <w:t>Updated</w:t>
+      </w:r>
+      <w:bookmarkEnd w:id="58"/>
+      <w:proofErr w:type="spellEnd"/>
+    </w:p>
+    <w:p>
+      <w:r>
+        <w:tab/>
+      </w:r>
+      <w:r>
+        <w:rPr>
+          <w:rFonts w:hint="eastAsia"/>
+        </w:rPr>
+        <w:t>音量更改通知。</w:t>
+      </w:r>
+    </w:p>
+    <w:p>
+      <w:pPr>
+        <w:pStyle w:val="4"/>
+      </w:pPr>
+      <w:r>
+        <w:rPr>
+          <w:rFonts w:hint="eastAsia"/>
+        </w:rPr>
+        <w:t>Action参数说明</w:t>
+      </w:r>
+    </w:p>
+    <w:p>
+      <w:pPr>
+        <w:pStyle w:val="Sample"/>
+      </w:pPr>
+      <w:r>
+        <w:rPr>
+          <w:rFonts w:hint="eastAsia"/>
+        </w:rPr>
+        <w:t>{</w:t>
+      </w:r>
+    </w:p>
+    <w:p>
+      <w:pPr>
+        <w:pStyle w:val="Sample"/>
+      </w:pPr>
+      <w:r>
+        <w:tab/>
+        <w:t>“type”: “action”,</w:t>
+      </w:r>
+    </w:p>
+    <w:p>
+      <w:pPr>
+        <w:pStyle w:val="Sample"/>
+      </w:pPr>
+      <w:r>
+        <w:tab/>
+        <w:t>“name”: “</w:t>
+      </w:r>
+      <w:proofErr w:type="spellStart"/>
+      <w:proofErr w:type="gramStart"/>
+      <w:r>
+        <w:t>alexa</w:t>
+      </w:r>
+      <w:r>
+        <w:rPr>
+          <w:rFonts w:hint="eastAsia"/>
+        </w:rPr>
+        <w:t>.</w:t>
+      </w:r>
+      <w:r>
+        <w:t>volume</w:t>
+      </w:r>
+      <w:r>
+        <w:t>Updated</w:t>
+      </w:r>
+      <w:proofErr w:type="spellEnd"/>
+      <w:proofErr w:type="gramEnd"/>
+      <w:r>
+        <w:t>”,</w:t>
+      </w:r>
+    </w:p>
+    <w:p>
+      <w:pPr>
+        <w:pStyle w:val="Sample"/>
+      </w:pPr>
+      <w:r>
+        <w:tab/>
+        <w:t>“version”: 1,</w:t>
+      </w:r>
+    </w:p>
+    <w:p>
+      <w:pPr>
+        <w:pStyle w:val="Sample"/>
+      </w:pPr>
+      <w:r>
+        <w:tab/>
+        <w:t>“payload”: {</w:t>
+      </w:r>
+    </w:p>
+    <w:p>
+      <w:pPr>
+        <w:pStyle w:val="Sample"/>
+      </w:pPr>
+      <w:r>
+        <w:tab/>
+      </w:r>
+      <w:r>
+        <w:tab/>
+        <w:t>“mode”: “[</w:t>
+      </w:r>
+      <w:r>
+        <w:rPr>
+          <w:rFonts w:hint="eastAsia"/>
+        </w:rPr>
+        <w:t>调整模式</w:t>
+      </w:r>
+      <w:r>
+        <w:t>]”,</w:t>
+      </w:r>
+    </w:p>
+    <w:p>
+      <w:pPr>
+        <w:pStyle w:val="Sample"/>
+        <w:ind w:leftChars="600" w:left="1260" w:firstLine="420"/>
+      </w:pPr>
+      <w:r>
+        <w:t>“volume”: “[</w:t>
+      </w:r>
+      <w:r>
+        <w:rPr>
+          <w:rFonts w:hint="eastAsia"/>
+        </w:rPr>
+        <w:t>音量</w:t>
+      </w:r>
+      <w:r>
+        <w:t>]”,</w:t>
+      </w:r>
+    </w:p>
+    <w:p>
+      <w:pPr>
+        <w:pStyle w:val="Sample"/>
+      </w:pPr>
+      <w:r>
+        <w:tab/>
+        <w:t>}</w:t>
+      </w:r>
+    </w:p>
+    <w:p>
+      <w:pPr>
+        <w:pStyle w:val="Sample"/>
+      </w:pPr>
+      <w:r>
+        <w:rPr>
+          <w:rFonts w:hint="eastAsia"/>
+        </w:rPr>
+        <w:t>}</w:t>
+      </w:r>
+    </w:p>
+    <w:tbl>
+      <w:tblPr>
+        <w:tblStyle w:val="a8"/>
+        <w:tblW w:w="0" w:type="auto"/>
+        <w:tblInd w:w="161" w:type="dxa"/>
+        <w:tblLook w:val="04A0" w:firstRow="1" w:lastRow="0" w:firstColumn="1" w:lastColumn="0" w:noHBand="0" w:noVBand="1"/>
+      </w:tblPr>
+      <w:tblGrid>
+        <w:gridCol w:w="2501"/>
+        <w:gridCol w:w="1017"/>
+        <w:gridCol w:w="668"/>
+        <w:gridCol w:w="3949"/>
+      </w:tblGrid>
+      <w:tr>
+        <w:tc>
+          <w:tcPr>
+            <w:tcW w:w="2580" w:type="dxa"/>
+          </w:tcPr>
+          <w:p>
+            <w:pPr>
+              <w:rPr>
+                <w:b/>
+                <w:bCs/>
+                <w:lang w:eastAsia="zh-Hans"/>
+              </w:rPr>
+            </w:pPr>
+            <w:r>
+              <w:rPr>
+                <w:rFonts w:hint="eastAsia"/>
+                <w:b/>
+                <w:bCs/>
+                <w:lang w:eastAsia="zh-Hans"/>
+              </w:rPr>
+              <w:t>参数</w:t>
+            </w:r>
+          </w:p>
+        </w:tc>
+        <w:tc>
+          <w:tcPr>
+            <w:tcW w:w="1020" w:type="dxa"/>
+          </w:tcPr>
+          <w:p>
+            <w:pPr>
+              <w:rPr>
+                <w:b/>
+                <w:bCs/>
+                <w:lang w:eastAsia="zh-Hans"/>
+              </w:rPr>
+            </w:pPr>
+            <w:r>
+              <w:rPr>
+                <w:rFonts w:hint="eastAsia"/>
+                <w:b/>
+                <w:bCs/>
+                <w:lang w:eastAsia="zh-Hans"/>
+              </w:rPr>
+              <w:t>类型</w:t>
+            </w:r>
+          </w:p>
+        </w:tc>
+        <w:tc>
+          <w:tcPr>
+            <w:tcW w:w="680" w:type="dxa"/>
+          </w:tcPr>
+          <w:p>
+            <w:pPr>
+              <w:rPr>
+                <w:b/>
+                <w:bCs/>
+                <w:lang w:eastAsia="zh-Hans"/>
+              </w:rPr>
+            </w:pPr>
+            <w:r>
+              <w:rPr>
+                <w:rFonts w:hint="eastAsia"/>
+                <w:b/>
+                <w:bCs/>
+                <w:lang w:eastAsia="zh-Hans"/>
+              </w:rPr>
+              <w:t>必须</w:t>
+            </w:r>
+          </w:p>
+        </w:tc>
+        <w:tc>
+          <w:tcPr>
+            <w:tcW w:w="4081" w:type="dxa"/>
+          </w:tcPr>
+          <w:p>
+            <w:pPr>
+              <w:rPr>
+                <w:b/>
+                <w:bCs/>
+                <w:lang w:eastAsia="zh-Hans"/>
+              </w:rPr>
+            </w:pPr>
+            <w:r>
+              <w:rPr>
+                <w:rFonts w:hint="eastAsia"/>
+                <w:b/>
+                <w:bCs/>
+                <w:lang w:eastAsia="zh-Hans"/>
+              </w:rPr>
+              <w:t>说明</w:t>
+            </w:r>
+          </w:p>
+        </w:tc>
+      </w:tr>
+      <w:tr>
+        <w:tc>
+          <w:tcPr>
+            <w:tcW w:w="2580" w:type="dxa"/>
+          </w:tcPr>
+          <w:p>
+            <w:r>
+              <w:t>Mode</w:t>
+            </w:r>
+          </w:p>
+        </w:tc>
+        <w:tc>
+          <w:tcPr>
+            <w:tcW w:w="1020" w:type="dxa"/>
+          </w:tcPr>
+          <w:p>
+            <w:r>
+              <w:rPr>
+                <w:rFonts w:hint="eastAsia"/>
+              </w:rPr>
+              <w:t>S</w:t>
+            </w:r>
+            <w:r>
+              <w:t>tring</w:t>
+            </w:r>
+          </w:p>
+        </w:tc>
+        <w:tc>
+          <w:tcPr>
+            <w:tcW w:w="680" w:type="dxa"/>
+          </w:tcPr>
+          <w:p>
+            <w:r>
+              <w:rPr>
+                <w:rFonts w:hint="eastAsia"/>
+              </w:rPr>
+              <w:t>是</w:t>
+            </w:r>
+          </w:p>
+        </w:tc>
+        <w:tc>
+          <w:tcPr>
+            <w:tcW w:w="4081" w:type="dxa"/>
+          </w:tcPr>
+          <w:p>
+            <w:pPr>
+              <w:rPr>
+                <w:lang w:eastAsia="zh-Hans"/>
+              </w:rPr>
+            </w:pPr>
+            <w:r>
+              <w:rPr>
+                <w:rFonts w:hint="eastAsia"/>
+                <w:lang w:eastAsia="zh-Hans"/>
+              </w:rPr>
+              <w:t>调整模式</w:t>
+            </w:r>
+          </w:p>
+          <w:p>
+            <w:r>
+              <w:rPr>
+                <w:rFonts w:hint="eastAsia"/>
+              </w:rPr>
+              <w:lastRenderedPageBreak/>
+              <w:t>R</w:t>
+            </w:r>
+            <w:r>
+              <w:t>ELATIVE</w:t>
+            </w:r>
+            <w:r>
+              <w:rPr>
+                <w:rFonts w:hint="eastAsia"/>
+              </w:rPr>
+              <w:t>：相对值，</w:t>
+            </w:r>
+            <w:r>
+              <w:rPr>
+                <w:rFonts w:hint="eastAsia"/>
+              </w:rPr>
+              <w:t>基于</w:t>
+            </w:r>
+            <w:r>
+              <w:rPr>
+                <w:rFonts w:hint="eastAsia"/>
+              </w:rPr>
+              <w:t>当前音量的调整，音量参数在-</w:t>
+            </w:r>
+            <w:r>
+              <w:t>100</w:t>
+            </w:r>
+            <w:r>
+              <w:rPr>
+                <w:rFonts w:hint="eastAsia"/>
+              </w:rPr>
+              <w:t>到1</w:t>
+            </w:r>
+            <w:r>
+              <w:t>00</w:t>
+            </w:r>
+            <w:r>
+              <w:rPr>
+                <w:rFonts w:hint="eastAsia"/>
+              </w:rPr>
+              <w:t>间</w:t>
+            </w:r>
+          </w:p>
+          <w:p>
+            <w:r>
+              <w:rPr>
+                <w:rFonts w:hint="eastAsia"/>
+              </w:rPr>
+              <w:t>A</w:t>
+            </w:r>
+            <w:r>
+              <w:t xml:space="preserve">BSOLUTE: </w:t>
+            </w:r>
+            <w:r>
+              <w:rPr>
+                <w:rFonts w:hint="eastAsia"/>
+              </w:rPr>
+              <w:t>绝对值，音量的调整，音量参数在0到1</w:t>
+            </w:r>
+            <w:r>
+              <w:t>00</w:t>
+            </w:r>
+            <w:r>
+              <w:rPr>
+                <w:rFonts w:hint="eastAsia"/>
+              </w:rPr>
+              <w:t>间</w:t>
+            </w:r>
+          </w:p>
+          <w:p>
+            <w:r>
+              <w:rPr>
+                <w:rFonts w:hint="eastAsia"/>
+              </w:rPr>
+              <w:t>M</w:t>
+            </w:r>
+            <w:r>
+              <w:t xml:space="preserve">UTE: </w:t>
+            </w:r>
+            <w:r>
+              <w:rPr>
+                <w:rFonts w:hint="eastAsia"/>
+              </w:rPr>
+              <w:t>静音，此时volume值为</w:t>
+            </w:r>
+            <w:r>
+              <w:rPr>
+                <w:rFonts w:hint="eastAsia"/>
+              </w:rPr>
+              <w:t>1</w:t>
+            </w:r>
+          </w:p>
+          <w:p>
+            <w:pPr>
+              <w:rPr>
+                <w:rFonts w:hint="eastAsia"/>
+              </w:rPr>
+            </w:pPr>
+            <w:r>
+              <w:rPr>
+                <w:rFonts w:hint="eastAsia"/>
+              </w:rPr>
+              <w:t>U</w:t>
+            </w:r>
+            <w:r>
+              <w:t xml:space="preserve">NMUTE: </w:t>
+            </w:r>
+            <w:r>
+              <w:rPr>
+                <w:rFonts w:hint="eastAsia"/>
+              </w:rPr>
+              <w:t>取消静音，此时volume值为0</w:t>
+            </w:r>
+          </w:p>
+        </w:tc>
+      </w:tr>
+      <w:tr>
+        <w:tc>
+          <w:tcPr>
+            <w:tcW w:w="2580" w:type="dxa"/>
+          </w:tcPr>
+          <w:p>
+            <w:pPr>
+              <w:rPr>
+                <w:lang w:eastAsia="zh-Hans"/>
+              </w:rPr>
+            </w:pPr>
+            <w:r>
+              <w:rPr>
+                <w:rFonts w:hint="eastAsia"/>
+              </w:rPr>
+              <w:lastRenderedPageBreak/>
+              <w:t>volume</w:t>
+            </w:r>
+          </w:p>
+        </w:tc>
+        <w:tc>
+          <w:tcPr>
+            <w:tcW w:w="1020" w:type="dxa"/>
+          </w:tcPr>
+          <w:p>
+            <w:r>
+              <w:t>Number</w:t>
+            </w:r>
+          </w:p>
+        </w:tc>
+        <w:tc>
+          <w:tcPr>
+            <w:tcW w:w="680" w:type="dxa"/>
+          </w:tcPr>
+          <w:p>
+            <w:pPr>
+              <w:rPr>
+                <w:lang w:eastAsia="zh-Hans"/>
+              </w:rPr>
+            </w:pPr>
+            <w:r>
+              <w:rPr>
+                <w:rFonts w:hint="eastAsia"/>
+                <w:lang w:eastAsia="zh-Hans"/>
+              </w:rPr>
+              <w:t>是</w:t>
+            </w:r>
+          </w:p>
+        </w:tc>
+        <w:tc>
+          <w:tcPr>
+            <w:tcW w:w="4081" w:type="dxa"/>
+          </w:tcPr>
+          <w:p>
+            <w:r>
+              <w:rPr>
+                <w:rFonts w:hint="eastAsia"/>
+              </w:rPr>
+              <w:t>音量参数</w:t>
+            </w:r>
+          </w:p>
+        </w:tc>
+      </w:tr>
+    </w:tbl>
+    <w:p/>
+    <w:p>
+      <w:pPr>
+        <w:pStyle w:val="4"/>
+      </w:pPr>
+      <w:r>
+        <w:rPr>
+          <w:rFonts w:hint="eastAsia"/>
+        </w:rPr>
+        <w:t>Result参数说明</w:t>
+      </w:r>
+    </w:p>
+    <w:p>
+      <w:pPr>
+        <w:pStyle w:val="Sample"/>
+      </w:pPr>
+      <w:r>
+        <w:rPr>
+          <w:rFonts w:hint="eastAsia"/>
+        </w:rPr>
+        <w:t>{</w:t>
+      </w:r>
+    </w:p>
+    <w:p>
+      <w:pPr>
+        <w:pStyle w:val="Sample"/>
+      </w:pPr>
+      <w:r>
+        <w:tab/>
+        <w:t>“type”: “</w:t>
+      </w:r>
+      <w:r>
+        <w:t>result</w:t>
+      </w:r>
+      <w:r>
+        <w:t>”,</w:t>
+      </w:r>
+    </w:p>
+    <w:p>
+      <w:pPr>
+        <w:pStyle w:val="Sample"/>
+      </w:pPr>
+      <w:r>
+        <w:tab/>
+        <w:t>“name”: “</w:t>
+      </w:r>
+      <w:proofErr w:type="spellStart"/>
+      <w:proofErr w:type="gramStart"/>
+      <w:r>
+        <w:t>alexa</w:t>
+      </w:r>
+      <w:r>
+        <w:rPr>
+          <w:rFonts w:hint="eastAsia"/>
+        </w:rPr>
+        <w:t>.</w:t>
+      </w:r>
+      <w:r>
+        <w:t>volume</w:t>
+      </w:r>
+      <w:r>
+        <w:t>Updated</w:t>
+      </w:r>
+      <w:proofErr w:type="spellEnd"/>
+      <w:proofErr w:type="gramEnd"/>
+      <w:r>
+        <w:t>”,</w:t>
+      </w:r>
+    </w:p>
+    <w:p>
+      <w:pPr>
+        <w:pStyle w:val="Sample"/>
+      </w:pPr>
+      <w:r>
+        <w:tab/>
+        <w:t>“version”: 1,</w:t>
+      </w:r>
+    </w:p>
+    <w:p>
+      <w:pPr>
+        <w:pStyle w:val="Sample"/>
+      </w:pPr>
+      <w:r>
+        <w:tab/>
+        <w:t>“code”: 0,</w:t>
+      </w:r>
+    </w:p>
+    <w:p>
+      <w:pPr>
+        <w:pStyle w:val="Sample"/>
+      </w:pPr>
+      <w:r>
+        <w:tab/>
+        <w:t>“payload”: {</w:t>
+      </w:r>
+    </w:p>
+    <w:p>
+      <w:pPr>
+        <w:pStyle w:val="Sample"/>
+      </w:pPr>
+      <w:r>
+        <w:tab/>
+      </w:r>
+      <w:r>
+        <w:tab/>
+        <w:t>“mode”: “[</w:t>
+      </w:r>
+      <w:r>
+        <w:rPr>
+          <w:rFonts w:hint="eastAsia"/>
+        </w:rPr>
+        <w:t>调整模式</w:t>
+      </w:r>
+      <w:r>
+        <w:t>]”,</w:t>
+      </w:r>
+    </w:p>
+    <w:p>
+      <w:pPr>
+        <w:pStyle w:val="Sample"/>
+        <w:ind w:leftChars="600" w:left="1260" w:firstLine="420"/>
+      </w:pPr>
+      <w:r>
+        <w:t>“volume”: “[</w:t>
+      </w:r>
+      <w:r>
+        <w:rPr>
+          <w:rFonts w:hint="eastAsia"/>
+        </w:rPr>
+        <w:t>音量</w:t>
+      </w:r>
+      <w:r>
+        <w:t>]”,</w:t>
+      </w:r>
+    </w:p>
+    <w:p>
+      <w:pPr>
+        <w:pStyle w:val="Sample"/>
+      </w:pPr>
+      <w:r>
+        <w:tab/>
+        <w:t>}</w:t>
+      </w:r>
+    </w:p>
+    <w:p>
+      <w:pPr>
+        <w:pStyle w:val="Sample"/>
+      </w:pPr>
+      <w:r>
+        <w:rPr>
+          <w:rFonts w:hint="eastAsia"/>
+        </w:rPr>
+        <w:t>}</w:t>
+      </w:r>
+    </w:p>
+    <w:tbl>
+      <w:tblPr>
+        <w:tblStyle w:val="a8"/>
+        <w:tblW w:w="0" w:type="auto"/>
+        <w:tblInd w:w="161" w:type="dxa"/>
+        <w:tblLook w:val="04A0" w:firstRow="1" w:lastRow="0" w:firstColumn="1" w:lastColumn="0" w:noHBand="0" w:noVBand="1"/>
+      </w:tblPr>
+      <w:tblGrid>
+        <w:gridCol w:w="2501"/>
+        <w:gridCol w:w="1017"/>
+        <w:gridCol w:w="668"/>
+        <w:gridCol w:w="3949"/>
+      </w:tblGrid>
+      <w:tr>
+        <w:tc>
+          <w:tcPr>
+            <w:tcW w:w="2580" w:type="dxa"/>
+          </w:tcPr>
+          <w:p>
+            <w:pPr>
+              <w:rPr>
+                <w:b/>
+                <w:bCs/>
+                <w:lang w:eastAsia="zh-Hans"/>
+              </w:rPr>
+            </w:pPr>
+            <w:r>
+              <w:rPr>
+                <w:rFonts w:hint="eastAsia"/>
+                <w:b/>
+                <w:bCs/>
+                <w:lang w:eastAsia="zh-Hans"/>
+              </w:rPr>
+              <w:t>参数</w:t>
+            </w:r>
+          </w:p>
+        </w:tc>
+        <w:tc>
+          <w:tcPr>
+            <w:tcW w:w="1020" w:type="dxa"/>
+          </w:tcPr>
+          <w:p>
+            <w:pPr>
+              <w:rPr>
+                <w:b/>
+                <w:bCs/>
+                <w:lang w:eastAsia="zh-Hans"/>
+              </w:rPr>
+            </w:pPr>
+            <w:r>
+              <w:rPr>
+                <w:rFonts w:hint="eastAsia"/>
+                <w:b/>
+                <w:bCs/>
+                <w:lang w:eastAsia="zh-Hans"/>
+              </w:rPr>
+              <w:t>类型</w:t>
+            </w:r>
+          </w:p>
+        </w:tc>
+        <w:tc>
+          <w:tcPr>
+            <w:tcW w:w="680" w:type="dxa"/>
+          </w:tcPr>
+          <w:p>
+            <w:pPr>
+              <w:rPr>
+                <w:b/>
+                <w:bCs/>
+                <w:lang w:eastAsia="zh-Hans"/>
+              </w:rPr>
+            </w:pPr>
+            <w:r>
+              <w:rPr>
+                <w:rFonts w:hint="eastAsia"/>
+                <w:b/>
+                <w:bCs/>
+                <w:lang w:eastAsia="zh-Hans"/>
+              </w:rPr>
+              <w:t>必须</w:t>
+            </w:r>
+          </w:p>
+        </w:tc>
+        <w:tc>
+          <w:tcPr>
+            <w:tcW w:w="4081" w:type="dxa"/>
+          </w:tcPr>
+          <w:p>
+            <w:pPr>
+              <w:rPr>
+                <w:b/>
+                <w:bCs/>
+                <w:lang w:eastAsia="zh-Hans"/>
+              </w:rPr>
+            </w:pPr>
+            <w:r>
+              <w:rPr>
+                <w:rFonts w:hint="eastAsia"/>
+                <w:b/>
+                <w:bCs/>
+                <w:lang w:eastAsia="zh-Hans"/>
+              </w:rPr>
+              <w:t>说明</w:t>
+            </w:r>
+          </w:p>
+        </w:tc>
+      </w:tr>
+      <w:tr>
+        <w:tc>
+          <w:tcPr>
+            <w:tcW w:w="2580" w:type="dxa"/>
+          </w:tcPr>
+          <w:p>
+            <w:r>
+              <w:t>Mode</w:t>
+            </w:r>
+          </w:p>
+        </w:tc>
+        <w:tc>
+          <w:tcPr>
+            <w:tcW w:w="1020" w:type="dxa"/>
+          </w:tcPr>
+          <w:p>
+            <w:r>
+              <w:rPr>
+                <w:rFonts w:hint="eastAsia"/>
+              </w:rPr>
+              <w:t>S</w:t>
+            </w:r>
+            <w:r>
+              <w:t>tring</w:t>
+            </w:r>
+          </w:p>
+        </w:tc>
+        <w:tc>
+          <w:tcPr>
+            <w:tcW w:w="680" w:type="dxa"/>
+          </w:tcPr>
+          <w:p>
+            <w:r>
+              <w:rPr>
+                <w:rFonts w:hint="eastAsia"/>
+              </w:rPr>
+              <w:t>是</w:t>
+            </w:r>
+          </w:p>
+        </w:tc>
+        <w:tc>
+          <w:tcPr>
+            <w:tcW w:w="4081" w:type="dxa"/>
+          </w:tcPr>
+          <w:p>
+            <w:pPr>
+              <w:rPr>
+                <w:lang w:eastAsia="zh-Hans"/>
+              </w:rPr>
+            </w:pPr>
+            <w:r>
+              <w:rPr>
+                <w:rFonts w:hint="eastAsia"/>
+                <w:lang w:eastAsia="zh-Hans"/>
+              </w:rPr>
+              <w:t>调整模式</w:t>
+            </w:r>
+          </w:p>
+          <w:p>
+            <w:r>
+              <w:rPr>
+                <w:rFonts w:hint="eastAsia"/>
+              </w:rPr>
+              <w:t>A</w:t>
+            </w:r>
+            <w:r>
+              <w:t xml:space="preserve">BSOLUTE: </w:t>
+            </w:r>
+            <w:r>
+              <w:rPr>
+                <w:rFonts w:hint="eastAsia"/>
+              </w:rPr>
+              <w:t>绝对值，音量的调整，音量参数在0到1</w:t>
+            </w:r>
+            <w:r>
+              <w:t>00</w:t>
+            </w:r>
+            <w:r>
+              <w:rPr>
+                <w:rFonts w:hint="eastAsia"/>
+              </w:rPr>
+              <w:t>间</w:t>
+            </w:r>
+          </w:p>
+          <w:p>
+            <w:r>
+              <w:rPr>
+                <w:rFonts w:hint="eastAsia"/>
+              </w:rPr>
+              <w:t>M</w:t>
+            </w:r>
+            <w:r>
+              <w:t xml:space="preserve">UTE: </w:t>
+            </w:r>
+            <w:r>
+              <w:rPr>
+                <w:rFonts w:hint="eastAsia"/>
+              </w:rPr>
+              <w:t>静音，此时volume值为0和1,</w:t>
+            </w:r>
+            <w:r>
+              <w:t>0</w:t>
+            </w:r>
+            <w:r>
+              <w:rPr>
+                <w:rFonts w:hint="eastAsia"/>
+              </w:rPr>
+              <w:t>为否，1为是</w:t>
+            </w:r>
+          </w:p>
+          <w:p>
+            <w:pPr>
+              <w:rPr>
+                <w:rFonts w:hint="eastAsia"/>
+              </w:rPr>
+            </w:pPr>
+          </w:p>
+        </w:tc>
+      </w:tr>
+      <w:tr>
+        <w:tc>
+          <w:tcPr>
+            <w:tcW w:w="2580" w:type="dxa"/>
+          </w:tcPr>
+          <w:p>
+            <w:pPr>
+              <w:rPr>
+                <w:lang w:eastAsia="zh-Hans"/>
+              </w:rPr>
+            </w:pPr>
+            <w:r>
+              <w:t>vol</w:t>
+            </w:r>
+            <w:r>
+              <w:rPr>
+                <w:lang w:eastAsia="zh-Hans"/>
+              </w:rPr>
+              <w:t>ume</w:t>
+            </w:r>
+          </w:p>
+        </w:tc>
+        <w:tc>
+          <w:tcPr>
+            <w:tcW w:w="1020" w:type="dxa"/>
+          </w:tcPr>
+          <w:p>
+            <w:r>
+              <w:t>Number</w:t>
+            </w:r>
+          </w:p>
+        </w:tc>
+        <w:tc>
+          <w:tcPr>
+            <w:tcW w:w="680" w:type="dxa"/>
+          </w:tcPr>
+          <w:p>
+            <w:pPr>
+              <w:rPr>
+                <w:lang w:eastAsia="zh-Hans"/>
+              </w:rPr>
+            </w:pPr>
+            <w:r>
+              <w:rPr>
+                <w:rFonts w:hint="eastAsia"/>
+                <w:lang w:eastAsia="zh-Hans"/>
+              </w:rPr>
+              <w:t>是</w:t>
+            </w:r>
+          </w:p>
+        </w:tc>
+        <w:tc>
+          <w:tcPr>
+            <w:tcW w:w="4081" w:type="dxa"/>
+          </w:tcPr>
+          <w:p>
+            <w:r>
+              <w:rPr>
+                <w:rFonts w:hint="eastAsia"/>
+              </w:rPr>
+              <w:t>当前音量</w:t>
+            </w:r>
+          </w:p>
+        </w:tc>
+      </w:tr>
+    </w:tbl>
+    <w:p/>
+    <w:p>
+      <w:pPr>
+        <w:pStyle w:val="3"/>
+      </w:pPr>
+      <w:proofErr w:type="spellStart"/>
       <w:r>
         <w:rPr>
           <w:rFonts w:hint="eastAsia"/>
@@ -38461,6 +41953,7 @@
       <w:r>
         <w:t>verifyGateway</w:t>
       </w:r>
+      <w:proofErr w:type="spellEnd"/>
     </w:p>
     <w:p>
       <w:r>
@@ -38511,23 +42004,24 @@
       </w:pPr>
       <w:r>
         <w:tab/>
-        <w:t>“name”: “alexa</w:t>
-      </w:r>
-      <w:r>
-        <w:rPr>
-          <w:rFonts w:hint="eastAsia"/>
-        </w:rPr>
-        <w:t>.</w:t>
-      </w:r>
-      <w:r>
-        <w:rPr>
-          <w:rFonts w:hint="eastAsia"/>
-        </w:rPr>
-        <w:t>v</w:t>
+        <w:t>“name”: “</w:t>
+      </w:r>
+      <w:proofErr w:type="spellStart"/>
+      <w:proofErr w:type="gramStart"/>
+      <w:r>
+        <w:t>alexa</w:t>
+      </w:r>
+      <w:r>
+        <w:rPr>
+          <w:rFonts w:hint="eastAsia"/>
+        </w:rPr>
+        <w:t>.v</w:t>
       </w:r>
       <w:r>
         <w:t>erifyGateway</w:t>
       </w:r>
+      <w:proofErr w:type="spellEnd"/>
+      <w:proofErr w:type="gramEnd"/>
       <w:r>
         <w:t>”,</w:t>
       </w:r>
@@ -38553,13 +42047,7 @@
         <w:t>}</w:t>
       </w:r>
     </w:p>
-    <w:p>
-      <w:pPr>
-        <w:rPr>
-          <w:rFonts w:hint="eastAsia"/>
-        </w:rPr>
-      </w:pPr>
-    </w:p>
+    <w:p/>
     <w:p>
       <w:pPr>
         <w:pStyle w:val="4"/>
@@ -38632,14 +42120,18 @@
         <w:rPr>
           <w:lang w:eastAsia="zh-Hans"/>
         </w:rPr>
-        <w:t>“name”: “alexa.</w:t>
-      </w:r>
-      <w:r>
-        <w:rPr>
-          <w:lang w:eastAsia="zh-Hans"/>
-        </w:rPr>
-        <w:t>verifyGateway</w:t>
-      </w:r>
+        <w:t>“name”: “</w:t>
+      </w:r>
+      <w:proofErr w:type="spellStart"/>
+      <w:proofErr w:type="gramStart"/>
+      <w:r>
+        <w:rPr>
+          <w:lang w:eastAsia="zh-Hans"/>
+        </w:rPr>
+        <w:t>alexa.verifyGateway</w:t>
+      </w:r>
+      <w:proofErr w:type="spellEnd"/>
+      <w:proofErr w:type="gramEnd"/>
       <w:r>
         <w:rPr>
           <w:lang w:eastAsia="zh-Hans"/>
@@ -38698,17 +42190,10 @@
         <w:rPr>
           <w:lang w:eastAsia="zh-Hans"/>
         </w:rPr>
-        <w:lastRenderedPageBreak/>
         <w:t>}</w:t>
       </w:r>
     </w:p>
-    <w:p>
-      <w:pPr>
-        <w:rPr>
-          <w:rFonts w:hint="eastAsia"/>
-        </w:rPr>
-      </w:pPr>
-    </w:p>
+    <w:p/>
     <w:p>
       <w:pPr>
         <w:pStyle w:val="1"/>
@@ -38820,11 +42305,19 @@
             <w:pPr>
               <w:jc w:val="center"/>
             </w:pPr>
-            <w:r>
-              <w:rPr>
-                <w:rFonts w:hint="eastAsia"/>
-              </w:rPr>
-              <w:t>en-AU</w:t>
+            <w:proofErr w:type="spellStart"/>
+            <w:r>
+              <w:rPr>
+                <w:rFonts w:hint="eastAsia"/>
+              </w:rPr>
+              <w:t>en</w:t>
+            </w:r>
+            <w:proofErr w:type="spellEnd"/>
+            <w:r>
+              <w:rPr>
+                <w:rFonts w:hint="eastAsia"/>
+              </w:rPr>
+              <w:t>-AU</w:t>
             </w:r>
           </w:p>
         </w:tc>
@@ -38838,11 +42331,19 @@
             <w:pPr>
               <w:jc w:val="center"/>
             </w:pPr>
-            <w:r>
-              <w:rPr>
-                <w:rFonts w:hint="eastAsia"/>
-              </w:rPr>
-              <w:t>en-CA</w:t>
+            <w:proofErr w:type="spellStart"/>
+            <w:r>
+              <w:rPr>
+                <w:rFonts w:hint="eastAsia"/>
+              </w:rPr>
+              <w:t>en</w:t>
+            </w:r>
+            <w:proofErr w:type="spellEnd"/>
+            <w:r>
+              <w:rPr>
+                <w:rFonts w:hint="eastAsia"/>
+              </w:rPr>
+              <w:t>-CA</w:t>
             </w:r>
           </w:p>
         </w:tc>
@@ -38856,11 +42357,19 @@
             <w:pPr>
               <w:jc w:val="center"/>
             </w:pPr>
-            <w:r>
-              <w:rPr>
-                <w:rFonts w:hint="eastAsia"/>
-              </w:rPr>
-              <w:t>en-GB</w:t>
+            <w:proofErr w:type="spellStart"/>
+            <w:r>
+              <w:rPr>
+                <w:rFonts w:hint="eastAsia"/>
+              </w:rPr>
+              <w:t>en</w:t>
+            </w:r>
+            <w:proofErr w:type="spellEnd"/>
+            <w:r>
+              <w:rPr>
+                <w:rFonts w:hint="eastAsia"/>
+              </w:rPr>
+              <w:t>-GB</w:t>
             </w:r>
           </w:p>
         </w:tc>
@@ -38879,11 +42388,19 @@
             <w:pPr>
               <w:jc w:val="center"/>
             </w:pPr>
-            <w:r>
-              <w:rPr>
-                <w:rFonts w:hint="eastAsia"/>
-              </w:rPr>
-              <w:t>en-IN</w:t>
+            <w:proofErr w:type="spellStart"/>
+            <w:r>
+              <w:rPr>
+                <w:rFonts w:hint="eastAsia"/>
+              </w:rPr>
+              <w:t>en</w:t>
+            </w:r>
+            <w:proofErr w:type="spellEnd"/>
+            <w:r>
+              <w:rPr>
+                <w:rFonts w:hint="eastAsia"/>
+              </w:rPr>
+              <w:t>-IN</w:t>
             </w:r>
           </w:p>
         </w:tc>
@@ -38897,11 +42414,19 @@
             <w:pPr>
               <w:jc w:val="center"/>
             </w:pPr>
-            <w:r>
-              <w:rPr>
-                <w:rFonts w:hint="eastAsia"/>
-              </w:rPr>
-              <w:t>en-US</w:t>
+            <w:proofErr w:type="spellStart"/>
+            <w:r>
+              <w:rPr>
+                <w:rFonts w:hint="eastAsia"/>
+              </w:rPr>
+              <w:t>en</w:t>
+            </w:r>
+            <w:proofErr w:type="spellEnd"/>
+            <w:r>
+              <w:rPr>
+                <w:rFonts w:hint="eastAsia"/>
+              </w:rPr>
+              <w:t>-US</w:t>
             </w:r>
           </w:p>
         </w:tc>
@@ -38974,11 +42499,19 @@
             <w:pPr>
               <w:jc w:val="center"/>
             </w:pPr>
-            <w:r>
-              <w:rPr>
-                <w:rFonts w:hint="eastAsia"/>
-              </w:rPr>
-              <w:t>fr-CA</w:t>
+            <w:proofErr w:type="spellStart"/>
+            <w:r>
+              <w:rPr>
+                <w:rFonts w:hint="eastAsia"/>
+              </w:rPr>
+              <w:t>fr</w:t>
+            </w:r>
+            <w:proofErr w:type="spellEnd"/>
+            <w:r>
+              <w:rPr>
+                <w:rFonts w:hint="eastAsia"/>
+              </w:rPr>
+              <w:t>-CA</w:t>
             </w:r>
           </w:p>
         </w:tc>
@@ -38992,11 +42525,19 @@
             <w:pPr>
               <w:jc w:val="center"/>
             </w:pPr>
-            <w:r>
-              <w:rPr>
-                <w:rFonts w:hint="eastAsia"/>
-              </w:rPr>
-              <w:t>fr-FR</w:t>
+            <w:proofErr w:type="spellStart"/>
+            <w:r>
+              <w:rPr>
+                <w:rFonts w:hint="eastAsia"/>
+              </w:rPr>
+              <w:t>fr</w:t>
+            </w:r>
+            <w:proofErr w:type="spellEnd"/>
+            <w:r>
+              <w:rPr>
+                <w:rFonts w:hint="eastAsia"/>
+              </w:rPr>
+              <w:t>-FR</w:t>
             </w:r>
           </w:p>
         </w:tc>
@@ -39069,11 +42610,19 @@
             <w:pPr>
               <w:jc w:val="center"/>
             </w:pPr>
-            <w:r>
-              <w:rPr>
-                <w:rFonts w:hint="eastAsia"/>
-              </w:rPr>
-              <w:t>pt-BR</w:t>
+            <w:proofErr w:type="spellStart"/>
+            <w:r>
+              <w:rPr>
+                <w:rFonts w:hint="eastAsia"/>
+              </w:rPr>
+              <w:t>pt</w:t>
+            </w:r>
+            <w:proofErr w:type="spellEnd"/>
+            <w:r>
+              <w:rPr>
+                <w:rFonts w:hint="eastAsia"/>
+              </w:rPr>
+              <w:t>-BR</w:t>
             </w:r>
           </w:p>
         </w:tc>
@@ -39087,11 +42636,19 @@
             <w:pPr>
               <w:jc w:val="center"/>
             </w:pPr>
-            <w:r>
-              <w:rPr>
-                <w:rFonts w:hint="eastAsia"/>
-              </w:rPr>
-              <w:t>ar-SA</w:t>
+            <w:proofErr w:type="spellStart"/>
+            <w:r>
+              <w:rPr>
+                <w:rFonts w:hint="eastAsia"/>
+              </w:rPr>
+              <w:t>ar</w:t>
+            </w:r>
+            <w:proofErr w:type="spellEnd"/>
+            <w:r>
+              <w:rPr>
+                <w:rFonts w:hint="eastAsia"/>
+              </w:rPr>
+              <w:t>-SA</w:t>
             </w:r>
           </w:p>
         </w:tc>
@@ -39141,7 +42698,35 @@
               <w:rPr>
                 <w:rFonts w:hint="eastAsia"/>
               </w:rPr>
-              <w:t>["en-US","es-US"]</w:t>
+              <w:t>["</w:t>
+            </w:r>
+            <w:proofErr w:type="spellStart"/>
+            <w:r>
+              <w:rPr>
+                <w:rFonts w:hint="eastAsia"/>
+              </w:rPr>
+              <w:t>en</w:t>
+            </w:r>
+            <w:proofErr w:type="spellEnd"/>
+            <w:r>
+              <w:rPr>
+                <w:rFonts w:hint="eastAsia"/>
+              </w:rPr>
+              <w:t>-</w:t>
+            </w:r>
+            <w:proofErr w:type="spellStart"/>
+            <w:r>
+              <w:rPr>
+                <w:rFonts w:hint="eastAsia"/>
+              </w:rPr>
+              <w:t>US","es</w:t>
+            </w:r>
+            <w:proofErr w:type="spellEnd"/>
+            <w:r>
+              <w:rPr>
+                <w:rFonts w:hint="eastAsia"/>
+              </w:rPr>
+              <w:t>-US"]</w:t>
             </w:r>
           </w:p>
         </w:tc>
@@ -39159,7 +42744,35 @@
               <w:rPr>
                 <w:rFonts w:hint="eastAsia"/>
               </w:rPr>
-              <w:t>["en-US","it-IT"]</w:t>
+              <w:t>["</w:t>
+            </w:r>
+            <w:proofErr w:type="spellStart"/>
+            <w:r>
+              <w:rPr>
+                <w:rFonts w:hint="eastAsia"/>
+              </w:rPr>
+              <w:t>en</w:t>
+            </w:r>
+            <w:proofErr w:type="spellEnd"/>
+            <w:r>
+              <w:rPr>
+                <w:rFonts w:hint="eastAsia"/>
+              </w:rPr>
+              <w:t>-</w:t>
+            </w:r>
+            <w:proofErr w:type="spellStart"/>
+            <w:r>
+              <w:rPr>
+                <w:rFonts w:hint="eastAsia"/>
+              </w:rPr>
+              <w:t>US","it</w:t>
+            </w:r>
+            <w:proofErr w:type="spellEnd"/>
+            <w:r>
+              <w:rPr>
+                <w:rFonts w:hint="eastAsia"/>
+              </w:rPr>
+              <w:t>-IT"]</w:t>
             </w:r>
           </w:p>
         </w:tc>
@@ -39177,7 +42790,35 @@
               <w:rPr>
                 <w:rFonts w:hint="eastAsia"/>
               </w:rPr>
-              <w:t>["en-GB","fr-FR"]</w:t>
+              <w:t>["</w:t>
+            </w:r>
+            <w:proofErr w:type="spellStart"/>
+            <w:r>
+              <w:rPr>
+                <w:rFonts w:hint="eastAsia"/>
+              </w:rPr>
+              <w:t>en</w:t>
+            </w:r>
+            <w:proofErr w:type="spellEnd"/>
+            <w:r>
+              <w:rPr>
+                <w:rFonts w:hint="eastAsia"/>
+              </w:rPr>
+              <w:t>-GB","</w:t>
+            </w:r>
+            <w:proofErr w:type="spellStart"/>
+            <w:r>
+              <w:rPr>
+                <w:rFonts w:hint="eastAsia"/>
+              </w:rPr>
+              <w:t>fr</w:t>
+            </w:r>
+            <w:proofErr w:type="spellEnd"/>
+            <w:r>
+              <w:rPr>
+                <w:rFonts w:hint="eastAsia"/>
+              </w:rPr>
+              <w:t>-FR"]</w:t>
             </w:r>
           </w:p>
         </w:tc>
@@ -39195,7 +42836,21 @@
               <w:rPr>
                 <w:rFonts w:hint="eastAsia"/>
               </w:rPr>
-              <w:t>["it-IT","en-GB"]</w:t>
+              <w:t>["it-IT","</w:t>
+            </w:r>
+            <w:proofErr w:type="spellStart"/>
+            <w:r>
+              <w:rPr>
+                <w:rFonts w:hint="eastAsia"/>
+              </w:rPr>
+              <w:t>en</w:t>
+            </w:r>
+            <w:proofErr w:type="spellEnd"/>
+            <w:r>
+              <w:rPr>
+                <w:rFonts w:hint="eastAsia"/>
+              </w:rPr>
+              <w:t>-GB"]</w:t>
             </w:r>
           </w:p>
         </w:tc>
@@ -39218,7 +42873,21 @@
               <w:rPr>
                 <w:rFonts w:hint="eastAsia"/>
               </w:rPr>
-              <w:t>["es-US","en-US"]</w:t>
+              <w:t>["es-US","</w:t>
+            </w:r>
+            <w:proofErr w:type="spellStart"/>
+            <w:r>
+              <w:rPr>
+                <w:rFonts w:hint="eastAsia"/>
+              </w:rPr>
+              <w:t>en</w:t>
+            </w:r>
+            <w:proofErr w:type="spellEnd"/>
+            <w:r>
+              <w:rPr>
+                <w:rFonts w:hint="eastAsia"/>
+              </w:rPr>
+              <w:t>-US"]</w:t>
             </w:r>
           </w:p>
         </w:tc>
@@ -39236,7 +42905,21 @@
               <w:rPr>
                 <w:rFonts w:hint="eastAsia"/>
               </w:rPr>
-              <w:t>["it-IT","en-US"]</w:t>
+              <w:t>["it-IT","</w:t>
+            </w:r>
+            <w:proofErr w:type="spellStart"/>
+            <w:r>
+              <w:rPr>
+                <w:rFonts w:hint="eastAsia"/>
+              </w:rPr>
+              <w:t>en</w:t>
+            </w:r>
+            <w:proofErr w:type="spellEnd"/>
+            <w:r>
+              <w:rPr>
+                <w:rFonts w:hint="eastAsia"/>
+              </w:rPr>
+              <w:t>-US"]</w:t>
             </w:r>
           </w:p>
         </w:tc>
@@ -39254,7 +42937,35 @@
               <w:rPr>
                 <w:rFonts w:hint="eastAsia"/>
               </w:rPr>
-              <w:t>["fr-FR","en-GB"]</w:t>
+              <w:t>["</w:t>
+            </w:r>
+            <w:proofErr w:type="spellStart"/>
+            <w:r>
+              <w:rPr>
+                <w:rFonts w:hint="eastAsia"/>
+              </w:rPr>
+              <w:t>fr</w:t>
+            </w:r>
+            <w:proofErr w:type="spellEnd"/>
+            <w:r>
+              <w:rPr>
+                <w:rFonts w:hint="eastAsia"/>
+              </w:rPr>
+              <w:t>-FR","</w:t>
+            </w:r>
+            <w:proofErr w:type="spellStart"/>
+            <w:r>
+              <w:rPr>
+                <w:rFonts w:hint="eastAsia"/>
+              </w:rPr>
+              <w:t>en</w:t>
+            </w:r>
+            <w:proofErr w:type="spellEnd"/>
+            <w:r>
+              <w:rPr>
+                <w:rFonts w:hint="eastAsia"/>
+              </w:rPr>
+              <w:t>-GB"]</w:t>
             </w:r>
           </w:p>
         </w:tc>
@@ -39272,7 +42983,21 @@
               <w:rPr>
                 <w:rFonts w:hint="eastAsia"/>
               </w:rPr>
-              <w:t>["hi-IN","en-US"]</w:t>
+              <w:t>["hi-IN","</w:t>
+            </w:r>
+            <w:proofErr w:type="spellStart"/>
+            <w:r>
+              <w:rPr>
+                <w:rFonts w:hint="eastAsia"/>
+              </w:rPr>
+              <w:t>en</w:t>
+            </w:r>
+            <w:proofErr w:type="spellEnd"/>
+            <w:r>
+              <w:rPr>
+                <w:rFonts w:hint="eastAsia"/>
+              </w:rPr>
+              <w:t>-US"]</w:t>
             </w:r>
           </w:p>
         </w:tc>
@@ -39295,7 +43020,35 @@
               <w:rPr>
                 <w:rFonts w:hint="eastAsia"/>
               </w:rPr>
-              <w:t>["en-US","fr-FR"]</w:t>
+              <w:t>["</w:t>
+            </w:r>
+            <w:proofErr w:type="spellStart"/>
+            <w:r>
+              <w:rPr>
+                <w:rFonts w:hint="eastAsia"/>
+              </w:rPr>
+              <w:t>en</w:t>
+            </w:r>
+            <w:proofErr w:type="spellEnd"/>
+            <w:r>
+              <w:rPr>
+                <w:rFonts w:hint="eastAsia"/>
+              </w:rPr>
+              <w:t>-US","</w:t>
+            </w:r>
+            <w:proofErr w:type="spellStart"/>
+            <w:r>
+              <w:rPr>
+                <w:rFonts w:hint="eastAsia"/>
+              </w:rPr>
+              <w:t>fr</w:t>
+            </w:r>
+            <w:proofErr w:type="spellEnd"/>
+            <w:r>
+              <w:rPr>
+                <w:rFonts w:hint="eastAsia"/>
+              </w:rPr>
+              <w:t>-FR"]</w:t>
             </w:r>
           </w:p>
         </w:tc>
@@ -39313,7 +43066,35 @@
               <w:rPr>
                 <w:rFonts w:hint="eastAsia"/>
               </w:rPr>
-              <w:t>["en-US","es-ES"]</w:t>
+              <w:t>["</w:t>
+            </w:r>
+            <w:proofErr w:type="spellStart"/>
+            <w:r>
+              <w:rPr>
+                <w:rFonts w:hint="eastAsia"/>
+              </w:rPr>
+              <w:t>en</w:t>
+            </w:r>
+            <w:proofErr w:type="spellEnd"/>
+            <w:r>
+              <w:rPr>
+                <w:rFonts w:hint="eastAsia"/>
+              </w:rPr>
+              <w:t>-</w:t>
+            </w:r>
+            <w:proofErr w:type="spellStart"/>
+            <w:r>
+              <w:rPr>
+                <w:rFonts w:hint="eastAsia"/>
+              </w:rPr>
+              <w:t>US","es</w:t>
+            </w:r>
+            <w:proofErr w:type="spellEnd"/>
+            <w:r>
+              <w:rPr>
+                <w:rFonts w:hint="eastAsia"/>
+              </w:rPr>
+              <w:t>-ES"]</w:t>
             </w:r>
           </w:p>
         </w:tc>
@@ -39331,7 +43112,35 @@
               <w:rPr>
                 <w:rFonts w:hint="eastAsia"/>
               </w:rPr>
-              <w:t>["en-GB","es-ES"]</w:t>
+              <w:t>["</w:t>
+            </w:r>
+            <w:proofErr w:type="spellStart"/>
+            <w:r>
+              <w:rPr>
+                <w:rFonts w:hint="eastAsia"/>
+              </w:rPr>
+              <w:t>en</w:t>
+            </w:r>
+            <w:proofErr w:type="spellEnd"/>
+            <w:r>
+              <w:rPr>
+                <w:rFonts w:hint="eastAsia"/>
+              </w:rPr>
+              <w:t>-</w:t>
+            </w:r>
+            <w:proofErr w:type="spellStart"/>
+            <w:r>
+              <w:rPr>
+                <w:rFonts w:hint="eastAsia"/>
+              </w:rPr>
+              <w:t>GB","es</w:t>
+            </w:r>
+            <w:proofErr w:type="spellEnd"/>
+            <w:r>
+              <w:rPr>
+                <w:rFonts w:hint="eastAsia"/>
+              </w:rPr>
+              <w:t>-ES"]</w:t>
             </w:r>
           </w:p>
         </w:tc>
@@ -39349,7 +43158,35 @@
               <w:rPr>
                 <w:rFonts w:hint="eastAsia"/>
               </w:rPr>
-              <w:t>["en-US","hi-IN"]</w:t>
+              <w:t>["</w:t>
+            </w:r>
+            <w:proofErr w:type="spellStart"/>
+            <w:r>
+              <w:rPr>
+                <w:rFonts w:hint="eastAsia"/>
+              </w:rPr>
+              <w:t>en</w:t>
+            </w:r>
+            <w:proofErr w:type="spellEnd"/>
+            <w:r>
+              <w:rPr>
+                <w:rFonts w:hint="eastAsia"/>
+              </w:rPr>
+              <w:t>-</w:t>
+            </w:r>
+            <w:proofErr w:type="spellStart"/>
+            <w:r>
+              <w:rPr>
+                <w:rFonts w:hint="eastAsia"/>
+              </w:rPr>
+              <w:t>US","hi</w:t>
+            </w:r>
+            <w:proofErr w:type="spellEnd"/>
+            <w:r>
+              <w:rPr>
+                <w:rFonts w:hint="eastAsia"/>
+              </w:rPr>
+              <w:t>-IN"]</w:t>
             </w:r>
           </w:p>
         </w:tc>
@@ -39372,7 +43209,35 @@
               <w:rPr>
                 <w:rFonts w:hint="eastAsia"/>
               </w:rPr>
-              <w:t>["fr-FR","en-US"]</w:t>
+              <w:t>["</w:t>
+            </w:r>
+            <w:proofErr w:type="spellStart"/>
+            <w:r>
+              <w:rPr>
+                <w:rFonts w:hint="eastAsia"/>
+              </w:rPr>
+              <w:t>fr</w:t>
+            </w:r>
+            <w:proofErr w:type="spellEnd"/>
+            <w:r>
+              <w:rPr>
+                <w:rFonts w:hint="eastAsia"/>
+              </w:rPr>
+              <w:t>-FR","</w:t>
+            </w:r>
+            <w:proofErr w:type="spellStart"/>
+            <w:r>
+              <w:rPr>
+                <w:rFonts w:hint="eastAsia"/>
+              </w:rPr>
+              <w:t>en</w:t>
+            </w:r>
+            <w:proofErr w:type="spellEnd"/>
+            <w:r>
+              <w:rPr>
+                <w:rFonts w:hint="eastAsia"/>
+              </w:rPr>
+              <w:t>-US"]</w:t>
             </w:r>
           </w:p>
         </w:tc>
@@ -39390,7 +43255,21 @@
               <w:rPr>
                 <w:rFonts w:hint="eastAsia"/>
               </w:rPr>
-              <w:t>["es-ES","en-US"]</w:t>
+              <w:t>["es-ES","</w:t>
+            </w:r>
+            <w:proofErr w:type="spellStart"/>
+            <w:r>
+              <w:rPr>
+                <w:rFonts w:hint="eastAsia"/>
+              </w:rPr>
+              <w:t>en</w:t>
+            </w:r>
+            <w:proofErr w:type="spellEnd"/>
+            <w:r>
+              <w:rPr>
+                <w:rFonts w:hint="eastAsia"/>
+              </w:rPr>
+              <w:t>-US"]</w:t>
             </w:r>
           </w:p>
         </w:tc>
@@ -39408,7 +43287,21 @@
               <w:rPr>
                 <w:rFonts w:hint="eastAsia"/>
               </w:rPr>
-              <w:t>["es-ES","en-GB"]</w:t>
+              <w:t>["es-ES","</w:t>
+            </w:r>
+            <w:proofErr w:type="spellStart"/>
+            <w:r>
+              <w:rPr>
+                <w:rFonts w:hint="eastAsia"/>
+              </w:rPr>
+              <w:t>en</w:t>
+            </w:r>
+            <w:proofErr w:type="spellEnd"/>
+            <w:r>
+              <w:rPr>
+                <w:rFonts w:hint="eastAsia"/>
+              </w:rPr>
+              <w:t>-GB"]</w:t>
             </w:r>
           </w:p>
         </w:tc>
@@ -39426,7 +43319,35 @@
               <w:rPr>
                 <w:rFonts w:hint="eastAsia"/>
               </w:rPr>
-              <w:t>["pt-BR","en-US"]</w:t>
+              <w:t>["</w:t>
+            </w:r>
+            <w:proofErr w:type="spellStart"/>
+            <w:r>
+              <w:rPr>
+                <w:rFonts w:hint="eastAsia"/>
+              </w:rPr>
+              <w:t>pt</w:t>
+            </w:r>
+            <w:proofErr w:type="spellEnd"/>
+            <w:r>
+              <w:rPr>
+                <w:rFonts w:hint="eastAsia"/>
+              </w:rPr>
+              <w:t>-BR","</w:t>
+            </w:r>
+            <w:proofErr w:type="spellStart"/>
+            <w:r>
+              <w:rPr>
+                <w:rFonts w:hint="eastAsia"/>
+              </w:rPr>
+              <w:t>en</w:t>
+            </w:r>
+            <w:proofErr w:type="spellEnd"/>
+            <w:r>
+              <w:rPr>
+                <w:rFonts w:hint="eastAsia"/>
+              </w:rPr>
+              <w:t>-US"]</w:t>
             </w:r>
           </w:p>
         </w:tc>
@@ -39449,7 +43370,35 @@
               <w:rPr>
                 <w:rFonts w:hint="eastAsia"/>
               </w:rPr>
-              <w:t>["en-US","de-DE"]</w:t>
+              <w:t>["</w:t>
+            </w:r>
+            <w:proofErr w:type="spellStart"/>
+            <w:r>
+              <w:rPr>
+                <w:rFonts w:hint="eastAsia"/>
+              </w:rPr>
+              <w:t>en</w:t>
+            </w:r>
+            <w:proofErr w:type="spellEnd"/>
+            <w:r>
+              <w:rPr>
+                <w:rFonts w:hint="eastAsia"/>
+              </w:rPr>
+              <w:t>-</w:t>
+            </w:r>
+            <w:proofErr w:type="spellStart"/>
+            <w:r>
+              <w:rPr>
+                <w:rFonts w:hint="eastAsia"/>
+              </w:rPr>
+              <w:t>US","de</w:t>
+            </w:r>
+            <w:proofErr w:type="spellEnd"/>
+            <w:r>
+              <w:rPr>
+                <w:rFonts w:hint="eastAsia"/>
+              </w:rPr>
+              <w:t>-DE"]</w:t>
             </w:r>
           </w:p>
         </w:tc>
@@ -39467,7 +43416,35 @@
               <w:rPr>
                 <w:rFonts w:hint="eastAsia"/>
               </w:rPr>
-              <w:t>["en-IN","hi-IN"]</w:t>
+              <w:t>["</w:t>
+            </w:r>
+            <w:proofErr w:type="spellStart"/>
+            <w:r>
+              <w:rPr>
+                <w:rFonts w:hint="eastAsia"/>
+              </w:rPr>
+              <w:t>en</w:t>
+            </w:r>
+            <w:proofErr w:type="spellEnd"/>
+            <w:r>
+              <w:rPr>
+                <w:rFonts w:hint="eastAsia"/>
+              </w:rPr>
+              <w:t>-</w:t>
+            </w:r>
+            <w:proofErr w:type="spellStart"/>
+            <w:r>
+              <w:rPr>
+                <w:rFonts w:hint="eastAsia"/>
+              </w:rPr>
+              <w:t>IN","hi</w:t>
+            </w:r>
+            <w:proofErr w:type="spellEnd"/>
+            <w:r>
+              <w:rPr>
+                <w:rFonts w:hint="eastAsia"/>
+              </w:rPr>
+              <w:t>-IN"]</w:t>
             </w:r>
           </w:p>
         </w:tc>
@@ -39485,7 +43462,35 @@
               <w:rPr>
                 <w:rFonts w:hint="eastAsia"/>
               </w:rPr>
-              <w:t>["en-GB","de-DE"]</w:t>
+              <w:t>["</w:t>
+            </w:r>
+            <w:proofErr w:type="spellStart"/>
+            <w:r>
+              <w:rPr>
+                <w:rFonts w:hint="eastAsia"/>
+              </w:rPr>
+              <w:t>en</w:t>
+            </w:r>
+            <w:proofErr w:type="spellEnd"/>
+            <w:r>
+              <w:rPr>
+                <w:rFonts w:hint="eastAsia"/>
+              </w:rPr>
+              <w:t>-</w:t>
+            </w:r>
+            <w:proofErr w:type="spellStart"/>
+            <w:r>
+              <w:rPr>
+                <w:rFonts w:hint="eastAsia"/>
+              </w:rPr>
+              <w:t>GB","de</w:t>
+            </w:r>
+            <w:proofErr w:type="spellEnd"/>
+            <w:r>
+              <w:rPr>
+                <w:rFonts w:hint="eastAsia"/>
+              </w:rPr>
+              <w:t>-DE"]</w:t>
             </w:r>
           </w:p>
         </w:tc>
@@ -39503,7 +43508,35 @@
               <w:rPr>
                 <w:rFonts w:hint="eastAsia"/>
               </w:rPr>
-              <w:t>["en-US","pt-BR"]</w:t>
+              <w:t>["</w:t>
+            </w:r>
+            <w:proofErr w:type="spellStart"/>
+            <w:r>
+              <w:rPr>
+                <w:rFonts w:hint="eastAsia"/>
+              </w:rPr>
+              <w:t>en</w:t>
+            </w:r>
+            <w:proofErr w:type="spellEnd"/>
+            <w:r>
+              <w:rPr>
+                <w:rFonts w:hint="eastAsia"/>
+              </w:rPr>
+              <w:t>-US","</w:t>
+            </w:r>
+            <w:proofErr w:type="spellStart"/>
+            <w:r>
+              <w:rPr>
+                <w:rFonts w:hint="eastAsia"/>
+              </w:rPr>
+              <w:t>pt</w:t>
+            </w:r>
+            <w:proofErr w:type="spellEnd"/>
+            <w:r>
+              <w:rPr>
+                <w:rFonts w:hint="eastAsia"/>
+              </w:rPr>
+              <w:t>-BR"]</w:t>
             </w:r>
           </w:p>
         </w:tc>
@@ -39526,7 +43559,21 @@
               <w:rPr>
                 <w:rFonts w:hint="eastAsia"/>
               </w:rPr>
-              <w:t>["de-DE","en-US"]</w:t>
+              <w:t>["de-DE","</w:t>
+            </w:r>
+            <w:proofErr w:type="spellStart"/>
+            <w:r>
+              <w:rPr>
+                <w:rFonts w:hint="eastAsia"/>
+              </w:rPr>
+              <w:t>en</w:t>
+            </w:r>
+            <w:proofErr w:type="spellEnd"/>
+            <w:r>
+              <w:rPr>
+                <w:rFonts w:hint="eastAsia"/>
+              </w:rPr>
+              <w:t>-US"]</w:t>
             </w:r>
           </w:p>
         </w:tc>
@@ -39544,7 +43591,21 @@
               <w:rPr>
                 <w:rFonts w:hint="eastAsia"/>
               </w:rPr>
-              <w:t>["hi-IN","en-IN"]</w:t>
+              <w:t>["hi-IN","</w:t>
+            </w:r>
+            <w:proofErr w:type="spellStart"/>
+            <w:r>
+              <w:rPr>
+                <w:rFonts w:hint="eastAsia"/>
+              </w:rPr>
+              <w:t>en</w:t>
+            </w:r>
+            <w:proofErr w:type="spellEnd"/>
+            <w:r>
+              <w:rPr>
+                <w:rFonts w:hint="eastAsia"/>
+              </w:rPr>
+              <w:t>-IN"]</w:t>
             </w:r>
           </w:p>
         </w:tc>
@@ -39562,7 +43623,21 @@
               <w:rPr>
                 <w:rFonts w:hint="eastAsia"/>
               </w:rPr>
-              <w:t>["de-DE","en-GB"]</w:t>
+              <w:t>["de-DE","</w:t>
+            </w:r>
+            <w:proofErr w:type="spellStart"/>
+            <w:r>
+              <w:rPr>
+                <w:rFonts w:hint="eastAsia"/>
+              </w:rPr>
+              <w:t>en</w:t>
+            </w:r>
+            <w:proofErr w:type="spellEnd"/>
+            <w:r>
+              <w:rPr>
+                <w:rFonts w:hint="eastAsia"/>
+              </w:rPr>
+              <w:t>-GB"]</w:t>
             </w:r>
           </w:p>
         </w:tc>
@@ -39580,7 +43655,21 @@
               <w:rPr>
                 <w:rFonts w:hint="eastAsia"/>
               </w:rPr>
-              <w:t>["es-MX","en-US"]</w:t>
+              <w:t>["es-MX","</w:t>
+            </w:r>
+            <w:proofErr w:type="spellStart"/>
+            <w:r>
+              <w:rPr>
+                <w:rFonts w:hint="eastAsia"/>
+              </w:rPr>
+              <w:t>en</w:t>
+            </w:r>
+            <w:proofErr w:type="spellEnd"/>
+            <w:r>
+              <w:rPr>
+                <w:rFonts w:hint="eastAsia"/>
+              </w:rPr>
+              <w:t>-US"]</w:t>
             </w:r>
           </w:p>
         </w:tc>
@@ -39603,7 +43692,35 @@
               <w:rPr>
                 <w:rFonts w:hint="eastAsia"/>
               </w:rPr>
-              <w:t>["en-US","ja-JP"]</w:t>
+              <w:t>["</w:t>
+            </w:r>
+            <w:proofErr w:type="spellStart"/>
+            <w:r>
+              <w:rPr>
+                <w:rFonts w:hint="eastAsia"/>
+              </w:rPr>
+              <w:t>en</w:t>
+            </w:r>
+            <w:proofErr w:type="spellEnd"/>
+            <w:r>
+              <w:rPr>
+                <w:rFonts w:hint="eastAsia"/>
+              </w:rPr>
+              <w:t>-</w:t>
+            </w:r>
+            <w:proofErr w:type="spellStart"/>
+            <w:r>
+              <w:rPr>
+                <w:rFonts w:hint="eastAsia"/>
+              </w:rPr>
+              <w:t>US","ja</w:t>
+            </w:r>
+            <w:proofErr w:type="spellEnd"/>
+            <w:r>
+              <w:rPr>
+                <w:rFonts w:hint="eastAsia"/>
+              </w:rPr>
+              <w:t>-JP"]</w:t>
             </w:r>
           </w:p>
         </w:tc>
@@ -39621,7 +43738,35 @@
               <w:rPr>
                 <w:rFonts w:hint="eastAsia"/>
               </w:rPr>
-              <w:t>["fr-CA","en-CA"]</w:t>
+              <w:t>["</w:t>
+            </w:r>
+            <w:proofErr w:type="spellStart"/>
+            <w:r>
+              <w:rPr>
+                <w:rFonts w:hint="eastAsia"/>
+              </w:rPr>
+              <w:t>fr</w:t>
+            </w:r>
+            <w:proofErr w:type="spellEnd"/>
+            <w:r>
+              <w:rPr>
+                <w:rFonts w:hint="eastAsia"/>
+              </w:rPr>
+              <w:t>-CA","</w:t>
+            </w:r>
+            <w:proofErr w:type="spellStart"/>
+            <w:r>
+              <w:rPr>
+                <w:rFonts w:hint="eastAsia"/>
+              </w:rPr>
+              <w:t>en</w:t>
+            </w:r>
+            <w:proofErr w:type="spellEnd"/>
+            <w:r>
+              <w:rPr>
+                <w:rFonts w:hint="eastAsia"/>
+              </w:rPr>
+              <w:t>-CA"]</w:t>
             </w:r>
           </w:p>
         </w:tc>
@@ -39639,7 +43784,35 @@
               <w:rPr>
                 <w:rFonts w:hint="eastAsia"/>
               </w:rPr>
-              <w:t>["en-GB","it-IT"]</w:t>
+              <w:t>["</w:t>
+            </w:r>
+            <w:proofErr w:type="spellStart"/>
+            <w:r>
+              <w:rPr>
+                <w:rFonts w:hint="eastAsia"/>
+              </w:rPr>
+              <w:t>en</w:t>
+            </w:r>
+            <w:proofErr w:type="spellEnd"/>
+            <w:r>
+              <w:rPr>
+                <w:rFonts w:hint="eastAsia"/>
+              </w:rPr>
+              <w:t>-</w:t>
+            </w:r>
+            <w:proofErr w:type="spellStart"/>
+            <w:r>
+              <w:rPr>
+                <w:rFonts w:hint="eastAsia"/>
+              </w:rPr>
+              <w:t>GB","it</w:t>
+            </w:r>
+            <w:proofErr w:type="spellEnd"/>
+            <w:r>
+              <w:rPr>
+                <w:rFonts w:hint="eastAsia"/>
+              </w:rPr>
+              <w:t>-IT"]</w:t>
             </w:r>
           </w:p>
         </w:tc>
@@ -39657,7 +43830,35 @@
               <w:rPr>
                 <w:rFonts w:hint="eastAsia"/>
               </w:rPr>
-              <w:t>["en-US","es-MX"]</w:t>
+              <w:t>["</w:t>
+            </w:r>
+            <w:proofErr w:type="spellStart"/>
+            <w:r>
+              <w:rPr>
+                <w:rFonts w:hint="eastAsia"/>
+              </w:rPr>
+              <w:t>en</w:t>
+            </w:r>
+            <w:proofErr w:type="spellEnd"/>
+            <w:r>
+              <w:rPr>
+                <w:rFonts w:hint="eastAsia"/>
+              </w:rPr>
+              <w:t>-</w:t>
+            </w:r>
+            <w:proofErr w:type="spellStart"/>
+            <w:r>
+              <w:rPr>
+                <w:rFonts w:hint="eastAsia"/>
+              </w:rPr>
+              <w:t>US","es</w:t>
+            </w:r>
+            <w:proofErr w:type="spellEnd"/>
+            <w:r>
+              <w:rPr>
+                <w:rFonts w:hint="eastAsia"/>
+              </w:rPr>
+              <w:t>-MX"]</w:t>
             </w:r>
           </w:p>
         </w:tc>
@@ -39680,7 +43881,21 @@
               <w:rPr>
                 <w:rFonts w:hint="eastAsia"/>
               </w:rPr>
-              <w:t>["ja-JP","en-US"]</w:t>
+              <w:t>["ja-JP","</w:t>
+            </w:r>
+            <w:proofErr w:type="spellStart"/>
+            <w:r>
+              <w:rPr>
+                <w:rFonts w:hint="eastAsia"/>
+              </w:rPr>
+              <w:t>en</w:t>
+            </w:r>
+            <w:proofErr w:type="spellEnd"/>
+            <w:r>
+              <w:rPr>
+                <w:rFonts w:hint="eastAsia"/>
+              </w:rPr>
+              <w:t>-US"]</w:t>
             </w:r>
           </w:p>
         </w:tc>
@@ -39698,7 +43913,35 @@
               <w:rPr>
                 <w:rFonts w:hint="eastAsia"/>
               </w:rPr>
-              <w:t>["en-CA","fr-CA"]</w:t>
+              <w:t>["</w:t>
+            </w:r>
+            <w:proofErr w:type="spellStart"/>
+            <w:r>
+              <w:rPr>
+                <w:rFonts w:hint="eastAsia"/>
+              </w:rPr>
+              <w:t>en</w:t>
+            </w:r>
+            <w:proofErr w:type="spellEnd"/>
+            <w:r>
+              <w:rPr>
+                <w:rFonts w:hint="eastAsia"/>
+              </w:rPr>
+              <w:t>-CA","</w:t>
+            </w:r>
+            <w:proofErr w:type="spellStart"/>
+            <w:r>
+              <w:rPr>
+                <w:rFonts w:hint="eastAsia"/>
+              </w:rPr>
+              <w:t>fr</w:t>
+            </w:r>
+            <w:proofErr w:type="spellEnd"/>
+            <w:r>
+              <w:rPr>
+                <w:rFonts w:hint="eastAsia"/>
+              </w:rPr>
+              <w:t>-CA"]</w:t>
             </w:r>
           </w:p>
         </w:tc>

--- a/doc/SmartWatchSDK使用说明及接口描述.docx
+++ b/doc/SmartWatchSDK使用说明及接口描述.docx
@@ -5259,6 +5259,16 @@
         </w:tc>
       </w:tr>
       <w:tr>
+        <w:tblPrEx>
+          <w:tblBorders>
+            <w:top w:val="single" w:color="auto" w:sz="4" w:space="0"/>
+            <w:left w:val="single" w:color="auto" w:sz="4" w:space="0"/>
+            <w:bottom w:val="single" w:color="auto" w:sz="4" w:space="0"/>
+            <w:right w:val="single" w:color="auto" w:sz="4" w:space="0"/>
+            <w:insideH w:val="single" w:color="auto" w:sz="4" w:space="0"/>
+            <w:insideV w:val="single" w:color="auto" w:sz="4" w:space="0"/>
+          </w:tblBorders>
+        </w:tblPrEx>
         <w:tc>
           <w:tcPr>
             <w:tcW w:w="1515" w:type="dxa"/>
@@ -5915,6 +5925,16 @@
         </w:tc>
       </w:tr>
       <w:tr>
+        <w:tblPrEx>
+          <w:tblBorders>
+            <w:top w:val="single" w:color="auto" w:sz="4" w:space="0"/>
+            <w:left w:val="single" w:color="auto" w:sz="4" w:space="0"/>
+            <w:bottom w:val="single" w:color="auto" w:sz="4" w:space="0"/>
+            <w:right w:val="single" w:color="auto" w:sz="4" w:space="0"/>
+            <w:insideH w:val="single" w:color="auto" w:sz="4" w:space="0"/>
+            <w:insideV w:val="single" w:color="auto" w:sz="4" w:space="0"/>
+          </w:tblBorders>
+        </w:tblPrEx>
         <w:tc>
           <w:tcPr>
             <w:tcW w:w="1515" w:type="dxa"/>
@@ -6267,6 +6287,16 @@
         <w:gridCol w:w="5291"/>
       </w:tblGrid>
       <w:tr>
+        <w:tblPrEx>
+          <w:tblBorders>
+            <w:top w:val="single" w:color="auto" w:sz="4" w:space="0"/>
+            <w:left w:val="single" w:color="auto" w:sz="4" w:space="0"/>
+            <w:bottom w:val="single" w:color="auto" w:sz="4" w:space="0"/>
+            <w:right w:val="single" w:color="auto" w:sz="4" w:space="0"/>
+            <w:insideH w:val="single" w:color="auto" w:sz="4" w:space="0"/>
+            <w:insideV w:val="single" w:color="auto" w:sz="4" w:space="0"/>
+          </w:tblBorders>
+        </w:tblPrEx>
         <w:tc>
           <w:tcPr>
             <w:tcW w:w="1123" w:type="dxa"/>
@@ -6332,6 +6362,16 @@
         </w:tc>
       </w:tr>
       <w:tr>
+        <w:tblPrEx>
+          <w:tblBorders>
+            <w:top w:val="single" w:color="auto" w:sz="4" w:space="0"/>
+            <w:left w:val="single" w:color="auto" w:sz="4" w:space="0"/>
+            <w:bottom w:val="single" w:color="auto" w:sz="4" w:space="0"/>
+            <w:right w:val="single" w:color="auto" w:sz="4" w:space="0"/>
+            <w:insideH w:val="single" w:color="auto" w:sz="4" w:space="0"/>
+            <w:insideV w:val="single" w:color="auto" w:sz="4" w:space="0"/>
+          </w:tblBorders>
+        </w:tblPrEx>
         <w:tc>
           <w:tcPr>
             <w:tcW w:w="1123" w:type="dxa"/>
@@ -6413,6 +6453,16 @@
         </w:tc>
       </w:tr>
       <w:tr>
+        <w:tblPrEx>
+          <w:tblBorders>
+            <w:top w:val="single" w:color="auto" w:sz="4" w:space="0"/>
+            <w:left w:val="single" w:color="auto" w:sz="4" w:space="0"/>
+            <w:bottom w:val="single" w:color="auto" w:sz="4" w:space="0"/>
+            <w:right w:val="single" w:color="auto" w:sz="4" w:space="0"/>
+            <w:insideH w:val="single" w:color="auto" w:sz="4" w:space="0"/>
+            <w:insideV w:val="single" w:color="auto" w:sz="4" w:space="0"/>
+          </w:tblBorders>
+        </w:tblPrEx>
         <w:tc>
           <w:tcPr>
             <w:tcW w:w="1123" w:type="dxa"/>
@@ -6482,6 +6532,16 @@
         </w:tc>
       </w:tr>
       <w:tr>
+        <w:tblPrEx>
+          <w:tblBorders>
+            <w:top w:val="single" w:color="auto" w:sz="4" w:space="0"/>
+            <w:left w:val="single" w:color="auto" w:sz="4" w:space="0"/>
+            <w:bottom w:val="single" w:color="auto" w:sz="4" w:space="0"/>
+            <w:right w:val="single" w:color="auto" w:sz="4" w:space="0"/>
+            <w:insideH w:val="single" w:color="auto" w:sz="4" w:space="0"/>
+            <w:insideV w:val="single" w:color="auto" w:sz="4" w:space="0"/>
+          </w:tblBorders>
+        </w:tblPrEx>
         <w:tc>
           <w:tcPr>
             <w:tcW w:w="1123" w:type="dxa"/>
@@ -6733,6 +6793,16 @@
         <w:gridCol w:w="5291"/>
       </w:tblGrid>
       <w:tr>
+        <w:tblPrEx>
+          <w:tblBorders>
+            <w:top w:val="single" w:color="auto" w:sz="4" w:space="0"/>
+            <w:left w:val="single" w:color="auto" w:sz="4" w:space="0"/>
+            <w:bottom w:val="single" w:color="auto" w:sz="4" w:space="0"/>
+            <w:right w:val="single" w:color="auto" w:sz="4" w:space="0"/>
+            <w:insideH w:val="single" w:color="auto" w:sz="4" w:space="0"/>
+            <w:insideV w:val="single" w:color="auto" w:sz="4" w:space="0"/>
+          </w:tblBorders>
+        </w:tblPrEx>
         <w:tc>
           <w:tcPr>
             <w:tcW w:w="1123" w:type="dxa"/>
@@ -6798,6 +6868,16 @@
         </w:tc>
       </w:tr>
       <w:tr>
+        <w:tblPrEx>
+          <w:tblBorders>
+            <w:top w:val="single" w:color="auto" w:sz="4" w:space="0"/>
+            <w:left w:val="single" w:color="auto" w:sz="4" w:space="0"/>
+            <w:bottom w:val="single" w:color="auto" w:sz="4" w:space="0"/>
+            <w:right w:val="single" w:color="auto" w:sz="4" w:space="0"/>
+            <w:insideH w:val="single" w:color="auto" w:sz="4" w:space="0"/>
+            <w:insideV w:val="single" w:color="auto" w:sz="4" w:space="0"/>
+          </w:tblBorders>
+        </w:tblPrEx>
         <w:tc>
           <w:tcPr>
             <w:tcW w:w="1123" w:type="dxa"/>
@@ -6879,6 +6959,16 @@
         </w:tc>
       </w:tr>
       <w:tr>
+        <w:tblPrEx>
+          <w:tblBorders>
+            <w:top w:val="single" w:color="auto" w:sz="4" w:space="0"/>
+            <w:left w:val="single" w:color="auto" w:sz="4" w:space="0"/>
+            <w:bottom w:val="single" w:color="auto" w:sz="4" w:space="0"/>
+            <w:right w:val="single" w:color="auto" w:sz="4" w:space="0"/>
+            <w:insideH w:val="single" w:color="auto" w:sz="4" w:space="0"/>
+            <w:insideV w:val="single" w:color="auto" w:sz="4" w:space="0"/>
+          </w:tblBorders>
+        </w:tblPrEx>
         <w:tc>
           <w:tcPr>
             <w:tcW w:w="1123" w:type="dxa"/>
@@ -7256,6 +7346,16 @@
         </w:tc>
       </w:tr>
       <w:tr>
+        <w:tblPrEx>
+          <w:tblBorders>
+            <w:top w:val="single" w:color="auto" w:sz="4" w:space="0"/>
+            <w:left w:val="single" w:color="auto" w:sz="4" w:space="0"/>
+            <w:bottom w:val="single" w:color="auto" w:sz="4" w:space="0"/>
+            <w:right w:val="single" w:color="auto" w:sz="4" w:space="0"/>
+            <w:insideH w:val="single" w:color="auto" w:sz="4" w:space="0"/>
+            <w:insideV w:val="single" w:color="auto" w:sz="4" w:space="0"/>
+          </w:tblBorders>
+        </w:tblPrEx>
         <w:tc>
           <w:tcPr>
             <w:tcW w:w="1081" w:type="dxa"/>
@@ -7822,6 +7922,100 @@
         <w:gridCol w:w="3652"/>
       </w:tblGrid>
       <w:tr>
+        <w:tc>
+          <w:tcPr>
+            <w:tcW w:w="1096" w:type="dxa"/>
+          </w:tcPr>
+          <w:p>
+            <w:pPr>
+              <w:rPr>
+                <w:b/>
+                <w:bCs/>
+                <w:lang w:eastAsia="zh-Hans"/>
+              </w:rPr>
+            </w:pPr>
+            <w:r>
+              <w:rPr>
+                <w:rFonts w:hint="eastAsia"/>
+                <w:b/>
+                <w:bCs/>
+                <w:lang w:eastAsia="zh-Hans"/>
+              </w:rPr>
+              <w:t>字段</w:t>
+            </w:r>
+          </w:p>
+        </w:tc>
+        <w:tc>
+          <w:tcPr>
+            <w:tcW w:w="829" w:type="dxa"/>
+          </w:tcPr>
+          <w:p>
+            <w:pPr>
+              <w:rPr>
+                <w:b/>
+                <w:bCs/>
+                <w:lang w:eastAsia="zh-Hans"/>
+              </w:rPr>
+            </w:pPr>
+            <w:r>
+              <w:rPr>
+                <w:rFonts w:hint="eastAsia"/>
+                <w:b/>
+                <w:bCs/>
+                <w:lang w:eastAsia="zh-Hans"/>
+              </w:rPr>
+              <w:t>类型</w:t>
+            </w:r>
+          </w:p>
+        </w:tc>
+        <w:tc>
+          <w:tcPr>
+            <w:tcW w:w="2945" w:type="dxa"/>
+          </w:tcPr>
+          <w:p>
+            <w:pPr>
+              <w:rPr>
+                <w:b/>
+                <w:bCs/>
+                <w:lang w:eastAsia="zh-Hans"/>
+              </w:rPr>
+            </w:pPr>
+            <w:r>
+              <w:rPr>
+                <w:rFonts w:hint="eastAsia"/>
+                <w:b/>
+                <w:bCs/>
+                <w:lang w:eastAsia="zh-Hans"/>
+              </w:rPr>
+              <w:t>实例</w:t>
+            </w:r>
+          </w:p>
+        </w:tc>
+        <w:tc>
+          <w:tcPr>
+            <w:tcW w:w="3652" w:type="dxa"/>
+          </w:tcPr>
+          <w:p>
+            <w:pPr>
+              <w:rPr>
+                <w:b/>
+                <w:bCs/>
+                <w:lang w:eastAsia="zh-Hans"/>
+              </w:rPr>
+            </w:pPr>
+            <w:r>
+              <w:rPr>
+                <w:rFonts w:hint="eastAsia"/>
+                <w:b/>
+                <w:bCs/>
+                <w:lang w:eastAsia="zh-Hans"/>
+              </w:rPr>
+              <w:t>说明</w:t>
+            </w:r>
+          </w:p>
+        </w:tc>
+      </w:tr>
+      <w:tr>
         <w:tblPrEx>
           <w:tblBorders>
             <w:top w:val="single" w:color="auto" w:sz="4" w:space="0"/>
@@ -7832,100 +8026,6 @@
             <w:insideV w:val="single" w:color="auto" w:sz="4" w:space="0"/>
           </w:tblBorders>
         </w:tblPrEx>
-        <w:tc>
-          <w:tcPr>
-            <w:tcW w:w="1096" w:type="dxa"/>
-          </w:tcPr>
-          <w:p>
-            <w:pPr>
-              <w:rPr>
-                <w:b/>
-                <w:bCs/>
-                <w:lang w:eastAsia="zh-Hans"/>
-              </w:rPr>
-            </w:pPr>
-            <w:r>
-              <w:rPr>
-                <w:rFonts w:hint="eastAsia"/>
-                <w:b/>
-                <w:bCs/>
-                <w:lang w:eastAsia="zh-Hans"/>
-              </w:rPr>
-              <w:t>字段</w:t>
-            </w:r>
-          </w:p>
-        </w:tc>
-        <w:tc>
-          <w:tcPr>
-            <w:tcW w:w="829" w:type="dxa"/>
-          </w:tcPr>
-          <w:p>
-            <w:pPr>
-              <w:rPr>
-                <w:b/>
-                <w:bCs/>
-                <w:lang w:eastAsia="zh-Hans"/>
-              </w:rPr>
-            </w:pPr>
-            <w:r>
-              <w:rPr>
-                <w:rFonts w:hint="eastAsia"/>
-                <w:b/>
-                <w:bCs/>
-                <w:lang w:eastAsia="zh-Hans"/>
-              </w:rPr>
-              <w:t>类型</w:t>
-            </w:r>
-          </w:p>
-        </w:tc>
-        <w:tc>
-          <w:tcPr>
-            <w:tcW w:w="2945" w:type="dxa"/>
-          </w:tcPr>
-          <w:p>
-            <w:pPr>
-              <w:rPr>
-                <w:b/>
-                <w:bCs/>
-                <w:lang w:eastAsia="zh-Hans"/>
-              </w:rPr>
-            </w:pPr>
-            <w:r>
-              <w:rPr>
-                <w:rFonts w:hint="eastAsia"/>
-                <w:b/>
-                <w:bCs/>
-                <w:lang w:eastAsia="zh-Hans"/>
-              </w:rPr>
-              <w:t>实例</w:t>
-            </w:r>
-          </w:p>
-        </w:tc>
-        <w:tc>
-          <w:tcPr>
-            <w:tcW w:w="3652" w:type="dxa"/>
-          </w:tcPr>
-          <w:p>
-            <w:pPr>
-              <w:rPr>
-                <w:b/>
-                <w:bCs/>
-                <w:lang w:eastAsia="zh-Hans"/>
-              </w:rPr>
-            </w:pPr>
-            <w:r>
-              <w:rPr>
-                <w:rFonts w:hint="eastAsia"/>
-                <w:b/>
-                <w:bCs/>
-                <w:lang w:eastAsia="zh-Hans"/>
-              </w:rPr>
-              <w:t>说明</w:t>
-            </w:r>
-          </w:p>
-        </w:tc>
-      </w:tr>
-      <w:tr>
         <w:tc>
           <w:tcPr>
             <w:tcW w:w="1096" w:type="dxa"/>
@@ -10097,6 +10197,16 @@
         <w:gridCol w:w="4614"/>
       </w:tblGrid>
       <w:tr>
+        <w:tblPrEx>
+          <w:tblBorders>
+            <w:top w:val="single" w:color="auto" w:sz="4" w:space="0"/>
+            <w:left w:val="single" w:color="auto" w:sz="4" w:space="0"/>
+            <w:bottom w:val="single" w:color="auto" w:sz="4" w:space="0"/>
+            <w:right w:val="single" w:color="auto" w:sz="4" w:space="0"/>
+            <w:insideH w:val="single" w:color="auto" w:sz="4" w:space="0"/>
+            <w:insideV w:val="single" w:color="auto" w:sz="4" w:space="0"/>
+          </w:tblBorders>
+        </w:tblPrEx>
         <w:tc>
           <w:tcPr>
             <w:tcW w:w="1012" w:type="dxa"/>
@@ -10534,6 +10644,82 @@
           </w:p>
         </w:tc>
       </w:tr>
+      <w:tr>
+        <w:tblPrEx>
+          <w:tblBorders>
+            <w:top w:val="single" w:color="auto" w:sz="4" w:space="0"/>
+            <w:left w:val="single" w:color="auto" w:sz="4" w:space="0"/>
+            <w:bottom w:val="single" w:color="auto" w:sz="4" w:space="0"/>
+            <w:right w:val="single" w:color="auto" w:sz="4" w:space="0"/>
+            <w:insideH w:val="single" w:color="auto" w:sz="4" w:space="0"/>
+            <w:insideV w:val="single" w:color="auto" w:sz="4" w:space="0"/>
+          </w:tblBorders>
+        </w:tblPrEx>
+        <w:tc>
+          <w:tcPr>
+            <w:tcW w:w="1012" w:type="dxa"/>
+            <w:vMerge w:val="continue"/>
+          </w:tcPr>
+          <w:p>
+            <w:pPr>
+              <w:rPr>
+                <w:strike/>
+                <w:lang w:eastAsia="zh-Hans"/>
+              </w:rPr>
+            </w:pPr>
+            <w:bookmarkStart w:id="63" w:name="_GoBack" w:colFirst="1" w:colLast="2"/>
+          </w:p>
+        </w:tc>
+        <w:tc>
+          <w:tcPr>
+            <w:tcW w:w="2670" w:type="dxa"/>
+          </w:tcPr>
+          <w:p>
+            <w:pPr>
+              <w:rPr>
+                <w:rFonts w:hint="eastAsia"/>
+                <w:strike w:val="0"/>
+                <w:color w:val="FF0000"/>
+                <w:lang w:eastAsia="zh-Hans"/>
+              </w:rPr>
+            </w:pPr>
+            <w:r>
+              <w:rPr>
+                <w:rFonts w:hint="default"/>
+                <w:strike w:val="0"/>
+                <w:color w:val="FF0000"/>
+                <w:lang w:eastAsia="zh-Hans"/>
+              </w:rPr>
+              <w:t>device.syncSetting</w:t>
+            </w:r>
+          </w:p>
+        </w:tc>
+        <w:tc>
+          <w:tcPr>
+            <w:tcW w:w="4614" w:type="dxa"/>
+          </w:tcPr>
+          <w:p>
+            <w:pPr>
+              <w:rPr>
+                <w:rFonts w:hint="eastAsia"/>
+                <w:strike w:val="0"/>
+                <w:color w:val="FF0000"/>
+                <w:lang w:val="en-US" w:eastAsia="zh-Hans"/>
+              </w:rPr>
+            </w:pPr>
+            <w:r>
+              <w:rPr>
+                <w:rFonts w:hint="eastAsia"/>
+                <w:strike w:val="0"/>
+                <w:color w:val="FF0000"/>
+                <w:lang w:val="en-US" w:eastAsia="zh-Hans"/>
+              </w:rPr>
+              <w:t>同步设备配置、状态相关信息</w:t>
+            </w:r>
+          </w:p>
+        </w:tc>
+      </w:tr>
+      <w:bookmarkEnd w:id="63"/>
       <w:tr>
         <w:tblPrEx>
           <w:tblBorders>
@@ -11935,16 +12121,6 @@
         <w:gridCol w:w="4547"/>
       </w:tblGrid>
       <w:tr>
-        <w:tblPrEx>
-          <w:tblBorders>
-            <w:top w:val="single" w:color="auto" w:sz="4" w:space="0"/>
-            <w:left w:val="single" w:color="auto" w:sz="4" w:space="0"/>
-            <w:bottom w:val="single" w:color="auto" w:sz="4" w:space="0"/>
-            <w:right w:val="single" w:color="auto" w:sz="4" w:space="0"/>
-            <w:insideH w:val="single" w:color="auto" w:sz="4" w:space="0"/>
-            <w:insideV w:val="single" w:color="auto" w:sz="4" w:space="0"/>
-          </w:tblBorders>
-        </w:tblPrEx>
         <w:tc>
           <w:tcPr>
             <w:tcW w:w="1004" w:type="dxa"/>
@@ -12143,7 +12319,6 @@
           <w:tcPr>
             <w:tcW w:w="1004" w:type="dxa"/>
             <w:vMerge w:val="continue"/>
-            <w:tcBorders/>
           </w:tcPr>
           <w:p/>
         </w:tc>
@@ -12193,7 +12368,6 @@
           <w:tcPr>
             <w:tcW w:w="1004" w:type="dxa"/>
             <w:vMerge w:val="continue"/>
-            <w:tcBorders/>
           </w:tcPr>
           <w:p>
             <w:pPr>
@@ -12257,7 +12431,6 @@
           <w:tcPr>
             <w:tcW w:w="1004" w:type="dxa"/>
             <w:vMerge w:val="continue"/>
-            <w:tcBorders/>
           </w:tcPr>
           <w:p>
             <w:pPr>
@@ -12331,7 +12504,6 @@
           <w:tcPr>
             <w:tcW w:w="1004" w:type="dxa"/>
             <w:vMerge w:val="continue"/>
-            <w:tcBorders/>
           </w:tcPr>
           <w:p>
             <w:pPr>
@@ -12370,7 +12542,6 @@
           <w:tcPr>
             <w:tcW w:w="1004" w:type="dxa"/>
             <w:vMerge w:val="continue"/>
-            <w:tcBorders/>
           </w:tcPr>
           <w:p>
             <w:pPr>
@@ -12426,7 +12597,6 @@
           <w:tcPr>
             <w:tcW w:w="1004" w:type="dxa"/>
             <w:vMerge w:val="continue"/>
-            <w:tcBorders/>
           </w:tcPr>
           <w:p>
             <w:pPr>
@@ -12482,7 +12652,6 @@
           <w:tcPr>
             <w:tcW w:w="1004" w:type="dxa"/>
             <w:vMerge w:val="continue"/>
-            <w:tcBorders/>
           </w:tcPr>
           <w:p>
             <w:pPr>
@@ -12539,7 +12708,6 @@
           <w:tcPr>
             <w:tcW w:w="1004" w:type="dxa"/>
             <w:vMerge w:val="continue"/>
-            <w:tcBorders/>
           </w:tcPr>
           <w:p>
             <w:pPr>
@@ -12578,7 +12746,6 @@
           <w:tcPr>
             <w:tcW w:w="1004" w:type="dxa"/>
             <w:vMerge w:val="continue"/>
-            <w:tcBorders/>
           </w:tcPr>
           <w:p>
             <w:pPr>
@@ -12656,7 +12823,6 @@
           <w:tcPr>
             <w:tcW w:w="1004" w:type="dxa"/>
             <w:vMerge w:val="continue"/>
-            <w:tcBorders/>
           </w:tcPr>
           <w:p>
             <w:pPr>
@@ -12712,7 +12878,6 @@
           <w:tcPr>
             <w:tcW w:w="1004" w:type="dxa"/>
             <w:vMerge w:val="continue"/>
-            <w:tcBorders/>
           </w:tcPr>
           <w:p>
             <w:pPr>
@@ -12757,7 +12922,6 @@
           <w:tcPr>
             <w:tcW w:w="1004" w:type="dxa"/>
             <w:vMerge w:val="continue"/>
-            <w:tcBorders/>
           </w:tcPr>
           <w:p>
             <w:pPr>
@@ -12841,7 +13005,6 @@
           <w:tcPr>
             <w:tcW w:w="1004" w:type="dxa"/>
             <w:vMerge w:val="continue"/>
-            <w:tcBorders/>
           </w:tcPr>
           <w:p>
             <w:pPr>
@@ -12905,7 +13068,6 @@
           <w:tcPr>
             <w:tcW w:w="1004" w:type="dxa"/>
             <w:vMerge w:val="continue"/>
-            <w:tcBorders/>
           </w:tcPr>
           <w:p>
             <w:pPr>
@@ -12969,7 +13131,6 @@
           <w:tcPr>
             <w:tcW w:w="1004" w:type="dxa"/>
             <w:vMerge w:val="continue"/>
-            <w:tcBorders/>
           </w:tcPr>
           <w:p>
             <w:pPr>
@@ -13021,7 +13182,6 @@
           <w:tcPr>
             <w:tcW w:w="1004" w:type="dxa"/>
             <w:vMerge w:val="continue"/>
-            <w:tcBorders/>
           </w:tcPr>
           <w:p>
             <w:pPr>
@@ -13115,7 +13275,6 @@
           <w:tcPr>
             <w:tcW w:w="1004" w:type="dxa"/>
             <w:vMerge w:val="continue"/>
-            <w:tcBorders/>
           </w:tcPr>
           <w:p>
             <w:pPr>
@@ -13209,7 +13368,6 @@
           <w:tcPr>
             <w:tcW w:w="1004" w:type="dxa"/>
             <w:vMerge w:val="continue"/>
-            <w:tcBorders/>
           </w:tcPr>
           <w:p>
             <w:pPr>
@@ -13288,7 +13446,6 @@
           <w:tcPr>
             <w:tcW w:w="1004" w:type="dxa"/>
             <w:vMerge w:val="continue"/>
-            <w:tcBorders/>
           </w:tcPr>
           <w:p>
             <w:pPr>
@@ -15238,16 +15395,7 @@
                 <w:rFonts w:hint="eastAsia"/>
                 <w:lang w:eastAsia="zh-Hans"/>
               </w:rPr>
-              <w:t>设备</w:t>
-            </w:r>
-            <w:bookmarkStart w:id="63" w:name="_GoBack"/>
-            <w:bookmarkEnd w:id="63"/>
-            <w:r>
-              <w:rPr>
-                <w:rFonts w:hint="eastAsia"/>
-                <w:lang w:eastAsia="zh-Hans"/>
-              </w:rPr>
-              <w:t>名称</w:t>
+              <w:t>设备名称</w:t>
             </w:r>
           </w:p>
         </w:tc>
@@ -42408,11 +42556,11 @@
     <w:lsdException w:qFormat="1" w:uiPriority="9" w:semiHidden="0" w:name="heading 2"/>
     <w:lsdException w:qFormat="1" w:uiPriority="9" w:semiHidden="0" w:name="heading 3"/>
     <w:lsdException w:qFormat="1" w:uiPriority="9" w:semiHidden="0" w:name="heading 4"/>
-    <w:lsdException w:qFormat="1" w:uiPriority="9" w:name="heading 5"/>
-    <w:lsdException w:qFormat="1" w:uiPriority="9" w:name="heading 6"/>
-    <w:lsdException w:qFormat="1" w:uiPriority="9" w:name="heading 7"/>
-    <w:lsdException w:qFormat="1" w:uiPriority="9" w:name="heading 8"/>
-    <w:lsdException w:qFormat="1" w:uiPriority="9" w:name="heading 9"/>
+    <w:lsdException w:qFormat="1" w:uiPriority="9" w:semiHidden="0" w:name="heading 5"/>
+    <w:lsdException w:qFormat="1" w:uiPriority="9" w:semiHidden="0" w:name="heading 6"/>
+    <w:lsdException w:qFormat="1" w:uiPriority="9" w:semiHidden="0" w:name="heading 7"/>
+    <w:lsdException w:qFormat="1" w:uiPriority="9" w:semiHidden="0" w:name="heading 8"/>
+    <w:lsdException w:qFormat="1" w:uiPriority="9" w:semiHidden="0" w:name="heading 9"/>
     <w:lsdException w:uiPriority="99" w:name="index 1"/>
     <w:lsdException w:uiPriority="99" w:name="index 2"/>
     <w:lsdException w:uiPriority="99" w:name="index 3"/>
@@ -42468,7 +42616,7 @@
     <w:lsdException w:qFormat="1" w:unhideWhenUsed="0" w:uiPriority="10" w:semiHidden="0" w:name="Title"/>
     <w:lsdException w:uiPriority="99" w:name="Closing"/>
     <w:lsdException w:uiPriority="99" w:name="Signature"/>
-    <w:lsdException w:qFormat="1" w:uiPriority="1" w:name="Default Paragraph Font"/>
+    <w:lsdException w:qFormat="1" w:uiPriority="1" w:semiHidden="0" w:name="Default Paragraph Font"/>
     <w:lsdException w:uiPriority="99" w:name="Body Text"/>
     <w:lsdException w:uiPriority="99" w:name="Body Text Indent"/>
     <w:lsdException w:uiPriority="99" w:name="List Continue"/>
@@ -42506,7 +42654,7 @@
     <w:lsdException w:uiPriority="99" w:name="HTML Sample"/>
     <w:lsdException w:uiPriority="99" w:name="HTML Typewriter"/>
     <w:lsdException w:uiPriority="99" w:name="HTML Variable"/>
-    <w:lsdException w:qFormat="1" w:uiPriority="99" w:name="Normal Table"/>
+    <w:lsdException w:qFormat="1" w:uiPriority="99" w:semiHidden="0" w:name="Normal Table"/>
     <w:lsdException w:uiPriority="99" w:name="annotation subject"/>
     <w:lsdException w:uiPriority="99" w:name="Table Simple 1"/>
     <w:lsdException w:uiPriority="99" w:name="Table Simple 2"/>

--- a/doc/SmartWatchSDK使用说明及接口描述.docx
+++ b/doc/SmartWatchSDK使用说明及接口描述.docx
@@ -12479,14 +12479,14 @@
         <w:tblLook w:val="04A0" w:firstRow="1" w:lastRow="0" w:firstColumn="1" w:lastColumn="0" w:noHBand="0" w:noVBand="1"/>
       </w:tblPr>
       <w:tblGrid>
-        <w:gridCol w:w="1012"/>
-        <w:gridCol w:w="2952"/>
-        <w:gridCol w:w="4332"/>
+        <w:gridCol w:w="1031"/>
+        <w:gridCol w:w="2951"/>
+        <w:gridCol w:w="4314"/>
       </w:tblGrid>
       <w:tr>
         <w:tc>
           <w:tcPr>
-            <w:tcW w:w="1012" w:type="dxa"/>
+            <w:tcW w:w="1031" w:type="dxa"/>
           </w:tcPr>
           <w:p>
             <w:pPr>
@@ -12509,7 +12509,7 @@
         </w:tc>
         <w:tc>
           <w:tcPr>
-            <w:tcW w:w="2952" w:type="dxa"/>
+            <w:tcW w:w="2951" w:type="dxa"/>
           </w:tcPr>
           <w:p>
             <w:pPr>
@@ -12532,7 +12532,7 @@
         </w:tc>
         <w:tc>
           <w:tcPr>
-            <w:tcW w:w="4332" w:type="dxa"/>
+            <w:tcW w:w="4314" w:type="dxa"/>
           </w:tcPr>
           <w:p>
             <w:pPr>
@@ -12557,7 +12557,7 @@
       <w:tr>
         <w:tc>
           <w:tcPr>
-            <w:tcW w:w="1012" w:type="dxa"/>
+            <w:tcW w:w="1031" w:type="dxa"/>
           </w:tcPr>
           <w:p>
             <w:pPr>
@@ -12577,7 +12577,7 @@
         </w:tc>
         <w:tc>
           <w:tcPr>
-            <w:tcW w:w="7284" w:type="dxa"/>
+            <w:tcW w:w="7265" w:type="dxa"/>
             <w:gridSpan w:val="2"/>
           </w:tcPr>
           <w:p>
@@ -12618,7 +12618,7 @@
       <w:tr>
         <w:tc>
           <w:tcPr>
-            <w:tcW w:w="1012" w:type="dxa"/>
+            <w:tcW w:w="1031" w:type="dxa"/>
             <w:vMerge w:val="restart"/>
           </w:tcPr>
           <w:p>
@@ -12631,7 +12631,7 @@
         </w:tc>
         <w:tc>
           <w:tcPr>
-            <w:tcW w:w="2952" w:type="dxa"/>
+            <w:tcW w:w="2951" w:type="dxa"/>
           </w:tcPr>
           <w:p>
             <w:pPr>
@@ -12653,7 +12653,7 @@
         </w:tc>
         <w:tc>
           <w:tcPr>
-            <w:tcW w:w="4332" w:type="dxa"/>
+            <w:tcW w:w="4314" w:type="dxa"/>
           </w:tcPr>
           <w:p>
             <w:pPr>
@@ -12688,7 +12688,7 @@
       <w:tr>
         <w:tc>
           <w:tcPr>
-            <w:tcW w:w="1012" w:type="dxa"/>
+            <w:tcW w:w="1031" w:type="dxa"/>
             <w:vMerge/>
           </w:tcPr>
           <w:p>
@@ -12701,7 +12701,7 @@
         </w:tc>
         <w:tc>
           <w:tcPr>
-            <w:tcW w:w="2952" w:type="dxa"/>
+            <w:tcW w:w="2951" w:type="dxa"/>
           </w:tcPr>
           <w:p>
             <w:pPr>
@@ -12727,7 +12727,7 @@
         </w:tc>
         <w:tc>
           <w:tcPr>
-            <w:tcW w:w="4332" w:type="dxa"/>
+            <w:tcW w:w="4314" w:type="dxa"/>
           </w:tcPr>
           <w:p>
             <w:pPr>
@@ -12741,31 +12741,31 @@
       <w:tr>
         <w:tc>
           <w:tcPr>
-            <w:tcW w:w="1012" w:type="dxa"/>
-          </w:tcPr>
-          <w:p>
-            <w:pPr>
-              <w:rPr>
-                <w:lang w:eastAsia="zh-Hans"/>
-              </w:rPr>
-            </w:pPr>
-          </w:p>
-        </w:tc>
-        <w:tc>
-          <w:tcPr>
-            <w:tcW w:w="2952" w:type="dxa"/>
-          </w:tcPr>
-          <w:p>
-            <w:pPr>
-              <w:rPr>
-                <w:lang w:eastAsia="zh-Hans"/>
-              </w:rPr>
-            </w:pPr>
-          </w:p>
-        </w:tc>
-        <w:tc>
-          <w:tcPr>
-            <w:tcW w:w="4332" w:type="dxa"/>
+            <w:tcW w:w="1031" w:type="dxa"/>
+          </w:tcPr>
+          <w:p>
+            <w:pPr>
+              <w:rPr>
+                <w:lang w:eastAsia="zh-Hans"/>
+              </w:rPr>
+            </w:pPr>
+          </w:p>
+        </w:tc>
+        <w:tc>
+          <w:tcPr>
+            <w:tcW w:w="2951" w:type="dxa"/>
+          </w:tcPr>
+          <w:p>
+            <w:pPr>
+              <w:rPr>
+                <w:lang w:eastAsia="zh-Hans"/>
+              </w:rPr>
+            </w:pPr>
+          </w:p>
+        </w:tc>
+        <w:tc>
+          <w:tcPr>
+            <w:tcW w:w="4314" w:type="dxa"/>
           </w:tcPr>
           <w:p>
             <w:pPr>
@@ -12779,7 +12779,7 @@
       <w:tr>
         <w:tc>
           <w:tcPr>
-            <w:tcW w:w="1012" w:type="dxa"/>
+            <w:tcW w:w="1031" w:type="dxa"/>
           </w:tcPr>
           <w:p>
             <w:pPr>
@@ -12798,7 +12798,7 @@
         </w:tc>
         <w:tc>
           <w:tcPr>
-            <w:tcW w:w="7284" w:type="dxa"/>
+            <w:tcW w:w="7265" w:type="dxa"/>
             <w:gridSpan w:val="2"/>
           </w:tcPr>
           <w:p>
@@ -12820,7 +12820,7 @@
       <w:tr>
         <w:tc>
           <w:tcPr>
-            <w:tcW w:w="1012" w:type="dxa"/>
+            <w:tcW w:w="1031" w:type="dxa"/>
             <w:vMerge w:val="restart"/>
           </w:tcPr>
           <w:p>
@@ -12833,7 +12833,7 @@
         </w:tc>
         <w:tc>
           <w:tcPr>
-            <w:tcW w:w="2952" w:type="dxa"/>
+            <w:tcW w:w="2951" w:type="dxa"/>
           </w:tcPr>
           <w:p>
             <w:pPr>
@@ -12855,7 +12855,7 @@
         </w:tc>
         <w:tc>
           <w:tcPr>
-            <w:tcW w:w="4332" w:type="dxa"/>
+            <w:tcW w:w="4314" w:type="dxa"/>
           </w:tcPr>
           <w:p>
             <w:pPr>
@@ -12876,7 +12876,7 @@
       <w:tr>
         <w:tc>
           <w:tcPr>
-            <w:tcW w:w="1012" w:type="dxa"/>
+            <w:tcW w:w="1031" w:type="dxa"/>
             <w:vMerge/>
           </w:tcPr>
           <w:p>
@@ -12890,7 +12890,7 @@
         </w:tc>
         <w:tc>
           <w:tcPr>
-            <w:tcW w:w="2952" w:type="dxa"/>
+            <w:tcW w:w="2951" w:type="dxa"/>
           </w:tcPr>
           <w:p>
             <w:pPr>
@@ -12918,7 +12918,7 @@
         </w:tc>
         <w:tc>
           <w:tcPr>
-            <w:tcW w:w="4332" w:type="dxa"/>
+            <w:tcW w:w="4314" w:type="dxa"/>
           </w:tcPr>
           <w:p>
             <w:pPr>
@@ -12939,7 +12939,7 @@
       <w:tr>
         <w:tc>
           <w:tcPr>
-            <w:tcW w:w="1012" w:type="dxa"/>
+            <w:tcW w:w="1031" w:type="dxa"/>
             <w:vMerge/>
           </w:tcPr>
           <w:p>
@@ -12953,7 +12953,7 @@
         </w:tc>
         <w:tc>
           <w:tcPr>
-            <w:tcW w:w="2952" w:type="dxa"/>
+            <w:tcW w:w="2951" w:type="dxa"/>
           </w:tcPr>
           <w:p>
             <w:pPr>
@@ -12985,7 +12985,7 @@
         </w:tc>
         <w:tc>
           <w:tcPr>
-            <w:tcW w:w="4332" w:type="dxa"/>
+            <w:tcW w:w="4314" w:type="dxa"/>
           </w:tcPr>
           <w:p>
             <w:pPr>
@@ -13008,31 +13008,31 @@
       <w:tr>
         <w:tc>
           <w:tcPr>
-            <w:tcW w:w="1012" w:type="dxa"/>
-          </w:tcPr>
-          <w:p>
-            <w:pPr>
-              <w:rPr>
-                <w:lang w:eastAsia="zh-Hans"/>
-              </w:rPr>
-            </w:pPr>
-          </w:p>
-        </w:tc>
-        <w:tc>
-          <w:tcPr>
-            <w:tcW w:w="2952" w:type="dxa"/>
-          </w:tcPr>
-          <w:p>
-            <w:pPr>
-              <w:rPr>
-                <w:lang w:eastAsia="zh-Hans"/>
-              </w:rPr>
-            </w:pPr>
-          </w:p>
-        </w:tc>
-        <w:tc>
-          <w:tcPr>
-            <w:tcW w:w="4332" w:type="dxa"/>
+            <w:tcW w:w="1031" w:type="dxa"/>
+          </w:tcPr>
+          <w:p>
+            <w:pPr>
+              <w:rPr>
+                <w:lang w:eastAsia="zh-Hans"/>
+              </w:rPr>
+            </w:pPr>
+          </w:p>
+        </w:tc>
+        <w:tc>
+          <w:tcPr>
+            <w:tcW w:w="2951" w:type="dxa"/>
+          </w:tcPr>
+          <w:p>
+            <w:pPr>
+              <w:rPr>
+                <w:lang w:eastAsia="zh-Hans"/>
+              </w:rPr>
+            </w:pPr>
+          </w:p>
+        </w:tc>
+        <w:tc>
+          <w:tcPr>
+            <w:tcW w:w="4314" w:type="dxa"/>
           </w:tcPr>
           <w:p>
             <w:pPr>
@@ -13046,7 +13046,7 @@
       <w:tr>
         <w:tc>
           <w:tcPr>
-            <w:tcW w:w="1012" w:type="dxa"/>
+            <w:tcW w:w="1031" w:type="dxa"/>
           </w:tcPr>
           <w:p>
             <w:pPr>
@@ -13067,7 +13067,7 @@
         </w:tc>
         <w:tc>
           <w:tcPr>
-            <w:tcW w:w="7284" w:type="dxa"/>
+            <w:tcW w:w="7265" w:type="dxa"/>
             <w:gridSpan w:val="2"/>
           </w:tcPr>
           <w:p>
@@ -13095,7 +13095,7 @@
       <w:tr>
         <w:tc>
           <w:tcPr>
-            <w:tcW w:w="1012" w:type="dxa"/>
+            <w:tcW w:w="1031" w:type="dxa"/>
             <w:vMerge w:val="restart"/>
           </w:tcPr>
           <w:p>
@@ -13108,7 +13108,7 @@
         </w:tc>
         <w:tc>
           <w:tcPr>
-            <w:tcW w:w="2952" w:type="dxa"/>
+            <w:tcW w:w="2951" w:type="dxa"/>
           </w:tcPr>
           <w:p>
             <w:pPr>
@@ -13135,7 +13135,7 @@
         </w:tc>
         <w:tc>
           <w:tcPr>
-            <w:tcW w:w="4332" w:type="dxa"/>
+            <w:tcW w:w="4314" w:type="dxa"/>
           </w:tcPr>
           <w:p>
             <w:pPr>
@@ -13156,7 +13156,7 @@
       <w:tr>
         <w:tc>
           <w:tcPr>
-            <w:tcW w:w="1012" w:type="dxa"/>
+            <w:tcW w:w="1031" w:type="dxa"/>
             <w:vMerge/>
           </w:tcPr>
           <w:p>
@@ -13169,7 +13169,7 @@
         </w:tc>
         <w:tc>
           <w:tcPr>
-            <w:tcW w:w="2952" w:type="dxa"/>
+            <w:tcW w:w="2951" w:type="dxa"/>
           </w:tcPr>
           <w:p>
             <w:pPr>
@@ -13204,7 +13204,7 @@
         </w:tc>
         <w:tc>
           <w:tcPr>
-            <w:tcW w:w="4332" w:type="dxa"/>
+            <w:tcW w:w="4314" w:type="dxa"/>
           </w:tcPr>
           <w:p>
             <w:pPr>
@@ -13231,7 +13231,7 @@
       <w:tr>
         <w:tc>
           <w:tcPr>
-            <w:tcW w:w="1012" w:type="dxa"/>
+            <w:tcW w:w="1031" w:type="dxa"/>
             <w:vMerge/>
           </w:tcPr>
           <w:p>
@@ -13244,7 +13244,7 @@
         </w:tc>
         <w:tc>
           <w:tcPr>
-            <w:tcW w:w="2952" w:type="dxa"/>
+            <w:tcW w:w="2951" w:type="dxa"/>
           </w:tcPr>
           <w:p>
             <w:pPr>
@@ -13266,7 +13266,7 @@
         </w:tc>
         <w:tc>
           <w:tcPr>
-            <w:tcW w:w="4332" w:type="dxa"/>
+            <w:tcW w:w="4314" w:type="dxa"/>
           </w:tcPr>
           <w:p>
             <w:pPr>
@@ -13319,7 +13319,7 @@
       <w:tr>
         <w:tc>
           <w:tcPr>
-            <w:tcW w:w="1012" w:type="dxa"/>
+            <w:tcW w:w="1031" w:type="dxa"/>
             <w:vMerge/>
           </w:tcPr>
           <w:p>
@@ -13332,19 +13332,19 @@
         </w:tc>
         <w:tc>
           <w:tcPr>
-            <w:tcW w:w="2952" w:type="dxa"/>
-          </w:tcPr>
-          <w:p>
-            <w:pPr>
-              <w:rPr>
-                <w:lang w:eastAsia="zh-Hans"/>
-              </w:rPr>
-            </w:pPr>
-          </w:p>
-        </w:tc>
-        <w:tc>
-          <w:tcPr>
-            <w:tcW w:w="4332" w:type="dxa"/>
+            <w:tcW w:w="2951" w:type="dxa"/>
+          </w:tcPr>
+          <w:p>
+            <w:pPr>
+              <w:rPr>
+                <w:lang w:eastAsia="zh-Hans"/>
+              </w:rPr>
+            </w:pPr>
+          </w:p>
+        </w:tc>
+        <w:tc>
+          <w:tcPr>
+            <w:tcW w:w="4314" w:type="dxa"/>
           </w:tcPr>
           <w:p>
             <w:pPr>
@@ -13358,7 +13358,7 @@
       <w:tr>
         <w:tc>
           <w:tcPr>
-            <w:tcW w:w="1012" w:type="dxa"/>
+            <w:tcW w:w="1031" w:type="dxa"/>
             <w:vMerge/>
           </w:tcPr>
           <w:p>
@@ -13371,7 +13371,7 @@
         </w:tc>
         <w:tc>
           <w:tcPr>
-            <w:tcW w:w="2952" w:type="dxa"/>
+            <w:tcW w:w="2951" w:type="dxa"/>
           </w:tcPr>
           <w:p>
             <w:proofErr w:type="spellStart"/>
@@ -13391,7 +13391,7 @@
         </w:tc>
         <w:tc>
           <w:tcPr>
-            <w:tcW w:w="4332" w:type="dxa"/>
+            <w:tcW w:w="4314" w:type="dxa"/>
           </w:tcPr>
           <w:p>
             <w:r>
@@ -13406,7 +13406,7 @@
       <w:tr>
         <w:tc>
           <w:tcPr>
-            <w:tcW w:w="1012" w:type="dxa"/>
+            <w:tcW w:w="1031" w:type="dxa"/>
             <w:vMerge/>
           </w:tcPr>
           <w:p>
@@ -13419,7 +13419,7 @@
         </w:tc>
         <w:tc>
           <w:tcPr>
-            <w:tcW w:w="2952" w:type="dxa"/>
+            <w:tcW w:w="2951" w:type="dxa"/>
           </w:tcPr>
           <w:p>
             <w:proofErr w:type="spellStart"/>
@@ -13439,7 +13439,7 @@
         </w:tc>
         <w:tc>
           <w:tcPr>
-            <w:tcW w:w="4332" w:type="dxa"/>
+            <w:tcW w:w="4314" w:type="dxa"/>
           </w:tcPr>
           <w:p>
             <w:r>
@@ -13454,7 +13454,7 @@
       <w:tr>
         <w:tc>
           <w:tcPr>
-            <w:tcW w:w="1012" w:type="dxa"/>
+            <w:tcW w:w="1031" w:type="dxa"/>
             <w:vMerge/>
           </w:tcPr>
           <w:p>
@@ -13467,7 +13467,7 @@
         </w:tc>
         <w:tc>
           <w:tcPr>
-            <w:tcW w:w="2952" w:type="dxa"/>
+            <w:tcW w:w="2951" w:type="dxa"/>
           </w:tcPr>
           <w:p>
             <w:proofErr w:type="spellStart"/>
@@ -13487,7 +13487,7 @@
         </w:tc>
         <w:tc>
           <w:tcPr>
-            <w:tcW w:w="4332" w:type="dxa"/>
+            <w:tcW w:w="4314" w:type="dxa"/>
           </w:tcPr>
           <w:p>
             <w:r>
@@ -13502,7 +13502,7 @@
       <w:tr>
         <w:tc>
           <w:tcPr>
-            <w:tcW w:w="1012" w:type="dxa"/>
+            <w:tcW w:w="1031" w:type="dxa"/>
             <w:vMerge/>
           </w:tcPr>
           <w:p>
@@ -13515,7 +13515,7 @@
         </w:tc>
         <w:tc>
           <w:tcPr>
-            <w:tcW w:w="2952" w:type="dxa"/>
+            <w:tcW w:w="2951" w:type="dxa"/>
           </w:tcPr>
           <w:p>
             <w:proofErr w:type="spellStart"/>
@@ -13544,7 +13544,7 @@
         </w:tc>
         <w:tc>
           <w:tcPr>
-            <w:tcW w:w="4332" w:type="dxa"/>
+            <w:tcW w:w="4314" w:type="dxa"/>
           </w:tcPr>
           <w:p>
             <w:r>
@@ -13559,7 +13559,7 @@
       <w:tr>
         <w:tc>
           <w:tcPr>
-            <w:tcW w:w="1012" w:type="dxa"/>
+            <w:tcW w:w="1031" w:type="dxa"/>
             <w:vMerge/>
           </w:tcPr>
           <w:p>
@@ -13572,7 +13572,7 @@
         </w:tc>
         <w:tc>
           <w:tcPr>
-            <w:tcW w:w="2952" w:type="dxa"/>
+            <w:tcW w:w="2951" w:type="dxa"/>
           </w:tcPr>
           <w:p>
             <w:proofErr w:type="spellStart"/>
@@ -13592,7 +13592,7 @@
         </w:tc>
         <w:tc>
           <w:tcPr>
-            <w:tcW w:w="4332" w:type="dxa"/>
+            <w:tcW w:w="4314" w:type="dxa"/>
           </w:tcPr>
           <w:p>
             <w:r>
@@ -13607,7 +13607,7 @@
       <w:tr>
         <w:tc>
           <w:tcPr>
-            <w:tcW w:w="1012" w:type="dxa"/>
+            <w:tcW w:w="1031" w:type="dxa"/>
             <w:vMerge/>
           </w:tcPr>
           <w:p>
@@ -13620,7 +13620,7 @@
         </w:tc>
         <w:tc>
           <w:tcPr>
-            <w:tcW w:w="2952" w:type="dxa"/>
+            <w:tcW w:w="2951" w:type="dxa"/>
           </w:tcPr>
           <w:p>
             <w:proofErr w:type="spellStart"/>
@@ -13640,7 +13640,7 @@
         </w:tc>
         <w:tc>
           <w:tcPr>
-            <w:tcW w:w="4332" w:type="dxa"/>
+            <w:tcW w:w="4314" w:type="dxa"/>
           </w:tcPr>
           <w:p>
             <w:r>
@@ -13662,7 +13662,7 @@
       <w:tr>
         <w:tc>
           <w:tcPr>
-            <w:tcW w:w="1012" w:type="dxa"/>
+            <w:tcW w:w="1031" w:type="dxa"/>
             <w:vMerge/>
           </w:tcPr>
           <w:p>
@@ -13675,7 +13675,7 @@
         </w:tc>
         <w:tc>
           <w:tcPr>
-            <w:tcW w:w="2952" w:type="dxa"/>
+            <w:tcW w:w="2951" w:type="dxa"/>
           </w:tcPr>
           <w:p>
             <w:proofErr w:type="spellStart"/>
@@ -13695,7 +13695,7 @@
         </w:tc>
         <w:tc>
           <w:tcPr>
-            <w:tcW w:w="4332" w:type="dxa"/>
+            <w:tcW w:w="4314" w:type="dxa"/>
           </w:tcPr>
           <w:p>
             <w:r>
@@ -13710,7 +13710,7 @@
       <w:tr>
         <w:tc>
           <w:tcPr>
-            <w:tcW w:w="1012" w:type="dxa"/>
+            <w:tcW w:w="1031" w:type="dxa"/>
             <w:vMerge/>
           </w:tcPr>
           <w:p>
@@ -13723,7 +13723,7 @@
         </w:tc>
         <w:tc>
           <w:tcPr>
-            <w:tcW w:w="2952" w:type="dxa"/>
+            <w:tcW w:w="2951" w:type="dxa"/>
           </w:tcPr>
           <w:p>
             <w:proofErr w:type="spellStart"/>
@@ -13737,7 +13737,7 @@
         </w:tc>
         <w:tc>
           <w:tcPr>
-            <w:tcW w:w="4332" w:type="dxa"/>
+            <w:tcW w:w="4314" w:type="dxa"/>
           </w:tcPr>
           <w:p>
             <w:pPr>
@@ -13758,7 +13758,7 @@
       <w:tr>
         <w:tc>
           <w:tcPr>
-            <w:tcW w:w="1012" w:type="dxa"/>
+            <w:tcW w:w="1031" w:type="dxa"/>
             <w:vMerge/>
           </w:tcPr>
           <w:p>
@@ -13771,7 +13771,7 @@
         </w:tc>
         <w:tc>
           <w:tcPr>
-            <w:tcW w:w="2952" w:type="dxa"/>
+            <w:tcW w:w="2951" w:type="dxa"/>
           </w:tcPr>
           <w:p>
             <w:proofErr w:type="spellStart"/>
@@ -13785,7 +13785,7 @@
         </w:tc>
         <w:tc>
           <w:tcPr>
-            <w:tcW w:w="4332" w:type="dxa"/>
+            <w:tcW w:w="4314" w:type="dxa"/>
           </w:tcPr>
           <w:p>
             <w:pPr>
@@ -13825,7 +13825,7 @@
       <w:tr>
         <w:tc>
           <w:tcPr>
-            <w:tcW w:w="1012" w:type="dxa"/>
+            <w:tcW w:w="1031" w:type="dxa"/>
             <w:vMerge/>
           </w:tcPr>
           <w:p>
@@ -13838,13 +13838,13 @@
         </w:tc>
         <w:tc>
           <w:tcPr>
-            <w:tcW w:w="2952" w:type="dxa"/>
+            <w:tcW w:w="2951" w:type="dxa"/>
           </w:tcPr>
           <w:p/>
         </w:tc>
         <w:tc>
           <w:tcPr>
-            <w:tcW w:w="4332" w:type="dxa"/>
+            <w:tcW w:w="4314" w:type="dxa"/>
           </w:tcPr>
           <w:p>
             <w:pPr>
@@ -13858,7 +13858,7 @@
       <w:tr>
         <w:tc>
           <w:tcPr>
-            <w:tcW w:w="1012" w:type="dxa"/>
+            <w:tcW w:w="1031" w:type="dxa"/>
             <w:vMerge/>
           </w:tcPr>
           <w:p>
@@ -13871,7 +13871,7 @@
         </w:tc>
         <w:tc>
           <w:tcPr>
-            <w:tcW w:w="2952" w:type="dxa"/>
+            <w:tcW w:w="2951" w:type="dxa"/>
           </w:tcPr>
           <w:p>
             <w:pPr>
@@ -13893,7 +13893,7 @@
         </w:tc>
         <w:tc>
           <w:tcPr>
-            <w:tcW w:w="4332" w:type="dxa"/>
+            <w:tcW w:w="4314" w:type="dxa"/>
           </w:tcPr>
           <w:p>
             <w:pPr>
@@ -13914,7 +13914,7 @@
       <w:tr>
         <w:tc>
           <w:tcPr>
-            <w:tcW w:w="1012" w:type="dxa"/>
+            <w:tcW w:w="1031" w:type="dxa"/>
             <w:vMerge/>
           </w:tcPr>
           <w:p>
@@ -13927,7 +13927,7 @@
         </w:tc>
         <w:tc>
           <w:tcPr>
-            <w:tcW w:w="2952" w:type="dxa"/>
+            <w:tcW w:w="2951" w:type="dxa"/>
           </w:tcPr>
           <w:p>
             <w:pPr>
@@ -13949,7 +13949,7 @@
         </w:tc>
         <w:tc>
           <w:tcPr>
-            <w:tcW w:w="4332" w:type="dxa"/>
+            <w:tcW w:w="4314" w:type="dxa"/>
           </w:tcPr>
           <w:p>
             <w:pPr>
@@ -13970,7 +13970,7 @@
       <w:tr>
         <w:tc>
           <w:tcPr>
-            <w:tcW w:w="1012" w:type="dxa"/>
+            <w:tcW w:w="1031" w:type="dxa"/>
             <w:vMerge/>
           </w:tcPr>
           <w:p>
@@ -13983,7 +13983,7 @@
         </w:tc>
         <w:tc>
           <w:tcPr>
-            <w:tcW w:w="2952" w:type="dxa"/>
+            <w:tcW w:w="2951" w:type="dxa"/>
           </w:tcPr>
           <w:p>
             <w:pPr>
@@ -14008,7 +14008,7 @@
         </w:tc>
         <w:tc>
           <w:tcPr>
-            <w:tcW w:w="4332" w:type="dxa"/>
+            <w:tcW w:w="4314" w:type="dxa"/>
           </w:tcPr>
           <w:p>
             <w:r>
@@ -14023,7 +14023,7 @@
       <w:tr>
         <w:tc>
           <w:tcPr>
-            <w:tcW w:w="1012" w:type="dxa"/>
+            <w:tcW w:w="1031" w:type="dxa"/>
             <w:vMerge/>
           </w:tcPr>
           <w:p>
@@ -14036,19 +14036,19 @@
         </w:tc>
         <w:tc>
           <w:tcPr>
-            <w:tcW w:w="2952" w:type="dxa"/>
-          </w:tcPr>
-          <w:p>
-            <w:pPr>
-              <w:rPr>
-                <w:lang w:eastAsia="zh-Hans"/>
-              </w:rPr>
-            </w:pPr>
-          </w:p>
-        </w:tc>
-        <w:tc>
-          <w:tcPr>
-            <w:tcW w:w="4332" w:type="dxa"/>
+            <w:tcW w:w="2951" w:type="dxa"/>
+          </w:tcPr>
+          <w:p>
+            <w:pPr>
+              <w:rPr>
+                <w:lang w:eastAsia="zh-Hans"/>
+              </w:rPr>
+            </w:pPr>
+          </w:p>
+        </w:tc>
+        <w:tc>
+          <w:tcPr>
+            <w:tcW w:w="4314" w:type="dxa"/>
           </w:tcPr>
           <w:p>
             <w:pPr>
@@ -14062,7 +14062,7 @@
       <w:tr>
         <w:tc>
           <w:tcPr>
-            <w:tcW w:w="1012" w:type="dxa"/>
+            <w:tcW w:w="1031" w:type="dxa"/>
             <w:vMerge/>
           </w:tcPr>
           <w:p>
@@ -14075,7 +14075,7 @@
         </w:tc>
         <w:tc>
           <w:tcPr>
-            <w:tcW w:w="2952" w:type="dxa"/>
+            <w:tcW w:w="2951" w:type="dxa"/>
           </w:tcPr>
           <w:p>
             <w:pPr>
@@ -14094,7 +14094,7 @@
         </w:tc>
         <w:tc>
           <w:tcPr>
-            <w:tcW w:w="4332" w:type="dxa"/>
+            <w:tcW w:w="4314" w:type="dxa"/>
           </w:tcPr>
           <w:p>
             <w:r>
@@ -14118,33 +14118,318 @@
       <w:tr>
         <w:tc>
           <w:tcPr>
-            <w:tcW w:w="1012" w:type="dxa"/>
-          </w:tcPr>
-          <w:p>
-            <w:pPr>
-              <w:rPr>
-                <w:lang w:eastAsia="zh-Hans"/>
-              </w:rPr>
-            </w:pPr>
-          </w:p>
-        </w:tc>
-        <w:tc>
-          <w:tcPr>
-            <w:tcW w:w="2952" w:type="dxa"/>
+            <w:tcW w:w="1031" w:type="dxa"/>
+          </w:tcPr>
+          <w:p>
+            <w:pPr>
+              <w:rPr>
+                <w:lang w:eastAsia="zh-Hans"/>
+              </w:rPr>
+            </w:pPr>
+          </w:p>
+        </w:tc>
+        <w:tc>
+          <w:tcPr>
+            <w:tcW w:w="2951" w:type="dxa"/>
           </w:tcPr>
           <w:p/>
         </w:tc>
         <w:tc>
           <w:tcPr>
-            <w:tcW w:w="4332" w:type="dxa"/>
-          </w:tcPr>
-          <w:p>
-            <w:pPr>
-              <w:rPr>
-                <w:rFonts w:hint="eastAsia"/>
-              </w:rPr>
-            </w:pPr>
-          </w:p>
+            <w:tcW w:w="4314" w:type="dxa"/>
+          </w:tcPr>
+          <w:p/>
+        </w:tc>
+      </w:tr>
+      <w:tr>
+        <w:tc>
+          <w:tcPr>
+            <w:tcW w:w="1031" w:type="dxa"/>
+          </w:tcPr>
+          <w:p>
+            <w:pPr>
+              <w:rPr>
+                <w:rFonts w:hint="eastAsia"/>
+              </w:rPr>
+            </w:pPr>
+            <w:r>
+              <w:rPr>
+                <w:rFonts w:hint="eastAsia"/>
+              </w:rPr>
+              <w:t>e</w:t>
+            </w:r>
+            <w:r>
+              <w:t>ndpoint</w:t>
+            </w:r>
+          </w:p>
+        </w:tc>
+        <w:tc>
+          <w:tcPr>
+            <w:tcW w:w="7265" w:type="dxa"/>
+            <w:gridSpan w:val="2"/>
+          </w:tcPr>
+          <w:p>
+            <w:r>
+              <w:rPr>
+                <w:rFonts w:hint="eastAsia"/>
+              </w:rPr>
+              <w:t>A</w:t>
+            </w:r>
+            <w:r>
+              <w:t>lexa AVS</w:t>
+            </w:r>
+            <w:r>
+              <w:rPr>
+                <w:rFonts w:hint="eastAsia"/>
+              </w:rPr>
+              <w:t>端点/外设相关操作</w:t>
+            </w:r>
+          </w:p>
+        </w:tc>
+      </w:tr>
+      <w:tr>
+        <w:tc>
+          <w:tcPr>
+            <w:tcW w:w="3982" w:type="dxa"/>
+            <w:gridSpan w:val="2"/>
+          </w:tcPr>
+          <w:p>
+            <w:proofErr w:type="spellStart"/>
+            <w:proofErr w:type="gramStart"/>
+            <w:r>
+              <w:rPr>
+                <w:rFonts w:hint="eastAsia"/>
+              </w:rPr>
+              <w:t>e</w:t>
+            </w:r>
+            <w:r>
+              <w:t>p.powerController</w:t>
+            </w:r>
+            <w:proofErr w:type="spellEnd"/>
+            <w:proofErr w:type="gramEnd"/>
+          </w:p>
+        </w:tc>
+        <w:tc>
+          <w:tcPr>
+            <w:tcW w:w="4314" w:type="dxa"/>
+          </w:tcPr>
+          <w:p>
+            <w:proofErr w:type="spellStart"/>
+            <w:r>
+              <w:rPr>
+                <w:rFonts w:hint="eastAsia"/>
+              </w:rPr>
+              <w:t>P</w:t>
+            </w:r>
+            <w:r>
+              <w:t>owerController</w:t>
+            </w:r>
+            <w:proofErr w:type="spellEnd"/>
+            <w:r>
+              <w:rPr>
+                <w:rFonts w:hint="eastAsia"/>
+              </w:rPr>
+              <w:t>类外设操作</w:t>
+            </w:r>
+          </w:p>
+        </w:tc>
+      </w:tr>
+      <w:tr>
+        <w:tc>
+          <w:tcPr>
+            <w:tcW w:w="1031" w:type="dxa"/>
+          </w:tcPr>
+          <w:p>
+            <w:pPr>
+              <w:rPr>
+                <w:lang w:eastAsia="zh-Hans"/>
+              </w:rPr>
+            </w:pPr>
+          </w:p>
+        </w:tc>
+        <w:tc>
+          <w:tcPr>
+            <w:tcW w:w="2951" w:type="dxa"/>
+          </w:tcPr>
+          <w:p>
+            <w:pPr>
+              <w:rPr>
+                <w:color w:val="FF0000"/>
+              </w:rPr>
+            </w:pPr>
+            <w:proofErr w:type="spellStart"/>
+            <w:r>
+              <w:rPr>
+                <w:rFonts w:hint="eastAsia"/>
+                <w:color w:val="FF0000"/>
+              </w:rPr>
+              <w:t>ep</w:t>
+            </w:r>
+            <w:r>
+              <w:rPr>
+                <w:color w:val="FF0000"/>
+              </w:rPr>
+              <w:t>.powerController.</w:t>
+            </w:r>
+            <w:r>
+              <w:rPr>
+                <w:rFonts w:hint="eastAsia"/>
+                <w:color w:val="FF0000"/>
+              </w:rPr>
+              <w:t>set</w:t>
+            </w:r>
+            <w:proofErr w:type="spellEnd"/>
+          </w:p>
+        </w:tc>
+        <w:tc>
+          <w:tcPr>
+            <w:tcW w:w="4314" w:type="dxa"/>
+          </w:tcPr>
+          <w:p>
+            <w:pPr>
+              <w:rPr>
+                <w:rFonts w:hint="eastAsia"/>
+                <w:color w:val="FF0000"/>
+              </w:rPr>
+            </w:pPr>
+            <w:r>
+              <w:rPr>
+                <w:rFonts w:hint="eastAsia"/>
+                <w:color w:val="FF0000"/>
+              </w:rPr>
+              <w:t>状态改变操作</w:t>
+            </w:r>
+          </w:p>
+        </w:tc>
+      </w:tr>
+      <w:tr>
+        <w:tc>
+          <w:tcPr>
+            <w:tcW w:w="1031" w:type="dxa"/>
+          </w:tcPr>
+          <w:p>
+            <w:pPr>
+              <w:rPr>
+                <w:lang w:eastAsia="zh-Hans"/>
+              </w:rPr>
+            </w:pPr>
+          </w:p>
+        </w:tc>
+        <w:tc>
+          <w:tcPr>
+            <w:tcW w:w="2951" w:type="dxa"/>
+          </w:tcPr>
+          <w:p/>
+        </w:tc>
+        <w:tc>
+          <w:tcPr>
+            <w:tcW w:w="4314" w:type="dxa"/>
+          </w:tcPr>
+          <w:p/>
+        </w:tc>
+      </w:tr>
+      <w:tr>
+        <w:tc>
+          <w:tcPr>
+            <w:tcW w:w="1031" w:type="dxa"/>
+          </w:tcPr>
+          <w:p>
+            <w:pPr>
+              <w:rPr>
+                <w:lang w:eastAsia="zh-Hans"/>
+              </w:rPr>
+            </w:pPr>
+          </w:p>
+        </w:tc>
+        <w:tc>
+          <w:tcPr>
+            <w:tcW w:w="2951" w:type="dxa"/>
+          </w:tcPr>
+          <w:p/>
+        </w:tc>
+        <w:tc>
+          <w:tcPr>
+            <w:tcW w:w="4314" w:type="dxa"/>
+          </w:tcPr>
+          <w:p/>
+        </w:tc>
+      </w:tr>
+      <w:tr>
+        <w:tc>
+          <w:tcPr>
+            <w:tcW w:w="1031" w:type="dxa"/>
+          </w:tcPr>
+          <w:p>
+            <w:pPr>
+              <w:rPr>
+                <w:lang w:eastAsia="zh-Hans"/>
+              </w:rPr>
+            </w:pPr>
+          </w:p>
+        </w:tc>
+        <w:tc>
+          <w:tcPr>
+            <w:tcW w:w="2951" w:type="dxa"/>
+          </w:tcPr>
+          <w:p/>
+        </w:tc>
+        <w:tc>
+          <w:tcPr>
+            <w:tcW w:w="4314" w:type="dxa"/>
+          </w:tcPr>
+          <w:p/>
+        </w:tc>
+      </w:tr>
+      <w:tr>
+        <w:tc>
+          <w:tcPr>
+            <w:tcW w:w="1031" w:type="dxa"/>
+          </w:tcPr>
+          <w:p>
+            <w:pPr>
+              <w:rPr>
+                <w:lang w:eastAsia="zh-Hans"/>
+              </w:rPr>
+            </w:pPr>
+          </w:p>
+        </w:tc>
+        <w:tc>
+          <w:tcPr>
+            <w:tcW w:w="2951" w:type="dxa"/>
+          </w:tcPr>
+          <w:p/>
+        </w:tc>
+        <w:tc>
+          <w:tcPr>
+            <w:tcW w:w="4314" w:type="dxa"/>
+          </w:tcPr>
+          <w:p/>
+        </w:tc>
+      </w:tr>
+      <w:tr>
+        <w:tc>
+          <w:tcPr>
+            <w:tcW w:w="1031" w:type="dxa"/>
+          </w:tcPr>
+          <w:p>
+            <w:pPr>
+              <w:rPr>
+                <w:lang w:eastAsia="zh-Hans"/>
+              </w:rPr>
+            </w:pPr>
+          </w:p>
+        </w:tc>
+        <w:tc>
+          <w:tcPr>
+            <w:tcW w:w="2951" w:type="dxa"/>
+          </w:tcPr>
+          <w:p/>
+        </w:tc>
+        <w:tc>
+          <w:tcPr>
+            <w:tcW w:w="4314" w:type="dxa"/>
+          </w:tcPr>
+          <w:p/>
         </w:tc>
       </w:tr>
     </w:tbl>
@@ -14191,14 +14476,14 @@
         <w:tblLook w:val="04A0" w:firstRow="1" w:lastRow="0" w:firstColumn="1" w:lastColumn="0" w:noHBand="0" w:noVBand="1"/>
       </w:tblPr>
       <w:tblGrid>
-        <w:gridCol w:w="1004"/>
-        <w:gridCol w:w="2960"/>
-        <w:gridCol w:w="4332"/>
+        <w:gridCol w:w="1031"/>
+        <w:gridCol w:w="2958"/>
+        <w:gridCol w:w="4307"/>
       </w:tblGrid>
       <w:tr>
         <w:tc>
           <w:tcPr>
-            <w:tcW w:w="1004" w:type="dxa"/>
+            <w:tcW w:w="1031" w:type="dxa"/>
           </w:tcPr>
           <w:p>
             <w:pPr>
@@ -14221,7 +14506,7 @@
         </w:tc>
         <w:tc>
           <w:tcPr>
-            <w:tcW w:w="2960" w:type="dxa"/>
+            <w:tcW w:w="2958" w:type="dxa"/>
           </w:tcPr>
           <w:p>
             <w:pPr>
@@ -14244,7 +14529,7 @@
         </w:tc>
         <w:tc>
           <w:tcPr>
-            <w:tcW w:w="4332" w:type="dxa"/>
+            <w:tcW w:w="4307" w:type="dxa"/>
           </w:tcPr>
           <w:p>
             <w:pPr>
@@ -14269,7 +14554,7 @@
       <w:tr>
         <w:tc>
           <w:tcPr>
-            <w:tcW w:w="1004" w:type="dxa"/>
+            <w:tcW w:w="1031" w:type="dxa"/>
           </w:tcPr>
           <w:p>
             <w:proofErr w:type="spellStart"/>
@@ -14287,7 +14572,7 @@
         </w:tc>
         <w:tc>
           <w:tcPr>
-            <w:tcW w:w="7292" w:type="dxa"/>
+            <w:tcW w:w="7265" w:type="dxa"/>
             <w:gridSpan w:val="2"/>
           </w:tcPr>
           <w:p>
@@ -14315,14 +14600,14 @@
       <w:tr>
         <w:tc>
           <w:tcPr>
-            <w:tcW w:w="1004" w:type="dxa"/>
+            <w:tcW w:w="1031" w:type="dxa"/>
             <w:vMerge w:val="restart"/>
           </w:tcPr>
           <w:p/>
         </w:tc>
         <w:tc>
           <w:tcPr>
-            <w:tcW w:w="2960" w:type="dxa"/>
+            <w:tcW w:w="2958" w:type="dxa"/>
           </w:tcPr>
           <w:p>
             <w:proofErr w:type="spellStart"/>
@@ -14342,7 +14627,7 @@
         </w:tc>
         <w:tc>
           <w:tcPr>
-            <w:tcW w:w="4332" w:type="dxa"/>
+            <w:tcW w:w="4307" w:type="dxa"/>
           </w:tcPr>
           <w:p>
             <w:r>
@@ -14366,14 +14651,14 @@
       <w:tr>
         <w:tc>
           <w:tcPr>
-            <w:tcW w:w="1004" w:type="dxa"/>
+            <w:tcW w:w="1031" w:type="dxa"/>
             <w:vMerge/>
           </w:tcPr>
           <w:p/>
         </w:tc>
         <w:tc>
           <w:tcPr>
-            <w:tcW w:w="2960" w:type="dxa"/>
+            <w:tcW w:w="2958" w:type="dxa"/>
           </w:tcPr>
           <w:p>
             <w:proofErr w:type="spellStart"/>
@@ -14393,7 +14678,7 @@
         </w:tc>
         <w:tc>
           <w:tcPr>
-            <w:tcW w:w="4332" w:type="dxa"/>
+            <w:tcW w:w="4307" w:type="dxa"/>
           </w:tcPr>
           <w:p>
             <w:r>
@@ -14408,7 +14693,7 @@
       <w:tr>
         <w:tc>
           <w:tcPr>
-            <w:tcW w:w="1004" w:type="dxa"/>
+            <w:tcW w:w="1031" w:type="dxa"/>
             <w:vMerge/>
           </w:tcPr>
           <w:p>
@@ -14421,7 +14706,7 @@
         </w:tc>
         <w:tc>
           <w:tcPr>
-            <w:tcW w:w="2960" w:type="dxa"/>
+            <w:tcW w:w="2958" w:type="dxa"/>
           </w:tcPr>
           <w:p>
             <w:pPr>
@@ -14440,7 +14725,7 @@
         </w:tc>
         <w:tc>
           <w:tcPr>
-            <w:tcW w:w="4332" w:type="dxa"/>
+            <w:tcW w:w="4307" w:type="dxa"/>
           </w:tcPr>
           <w:p>
             <w:r>
@@ -14464,7 +14749,7 @@
       <w:tr>
         <w:tc>
           <w:tcPr>
-            <w:tcW w:w="1004" w:type="dxa"/>
+            <w:tcW w:w="1031" w:type="dxa"/>
             <w:vMerge/>
           </w:tcPr>
           <w:p>
@@ -14477,7 +14762,7 @@
         </w:tc>
         <w:tc>
           <w:tcPr>
-            <w:tcW w:w="2960" w:type="dxa"/>
+            <w:tcW w:w="2958" w:type="dxa"/>
           </w:tcPr>
           <w:p>
             <w:proofErr w:type="spellStart"/>
@@ -14497,7 +14782,7 @@
         </w:tc>
         <w:tc>
           <w:tcPr>
-            <w:tcW w:w="4332" w:type="dxa"/>
+            <w:tcW w:w="4307" w:type="dxa"/>
           </w:tcPr>
           <w:p>
             <w:r>
@@ -14530,7 +14815,7 @@
       <w:tr>
         <w:tc>
           <w:tcPr>
-            <w:tcW w:w="1004" w:type="dxa"/>
+            <w:tcW w:w="1031" w:type="dxa"/>
             <w:vMerge/>
           </w:tcPr>
           <w:p>
@@ -14543,13 +14828,13 @@
         </w:tc>
         <w:tc>
           <w:tcPr>
-            <w:tcW w:w="2960" w:type="dxa"/>
+            <w:tcW w:w="2958" w:type="dxa"/>
           </w:tcPr>
           <w:p/>
         </w:tc>
         <w:tc>
           <w:tcPr>
-            <w:tcW w:w="4332" w:type="dxa"/>
+            <w:tcW w:w="4307" w:type="dxa"/>
           </w:tcPr>
           <w:p/>
         </w:tc>
@@ -14557,7 +14842,7 @@
       <w:tr>
         <w:tc>
           <w:tcPr>
-            <w:tcW w:w="1004" w:type="dxa"/>
+            <w:tcW w:w="1031" w:type="dxa"/>
             <w:vMerge/>
           </w:tcPr>
           <w:p>
@@ -14570,7 +14855,7 @@
         </w:tc>
         <w:tc>
           <w:tcPr>
-            <w:tcW w:w="2960" w:type="dxa"/>
+            <w:tcW w:w="2958" w:type="dxa"/>
           </w:tcPr>
           <w:p>
             <w:proofErr w:type="spellStart"/>
@@ -14590,7 +14875,7 @@
         </w:tc>
         <w:tc>
           <w:tcPr>
-            <w:tcW w:w="4332" w:type="dxa"/>
+            <w:tcW w:w="4307" w:type="dxa"/>
           </w:tcPr>
           <w:p>
             <w:r>
@@ -14605,7 +14890,7 @@
       <w:tr>
         <w:tc>
           <w:tcPr>
-            <w:tcW w:w="1004" w:type="dxa"/>
+            <w:tcW w:w="1031" w:type="dxa"/>
             <w:vMerge/>
           </w:tcPr>
           <w:p>
@@ -14618,7 +14903,7 @@
         </w:tc>
         <w:tc>
           <w:tcPr>
-            <w:tcW w:w="2960" w:type="dxa"/>
+            <w:tcW w:w="2958" w:type="dxa"/>
           </w:tcPr>
           <w:p>
             <w:proofErr w:type="spellStart"/>
@@ -14638,7 +14923,7 @@
         </w:tc>
         <w:tc>
           <w:tcPr>
-            <w:tcW w:w="4332" w:type="dxa"/>
+            <w:tcW w:w="4307" w:type="dxa"/>
           </w:tcPr>
           <w:p>
             <w:r>
@@ -14653,7 +14938,7 @@
       <w:tr>
         <w:tc>
           <w:tcPr>
-            <w:tcW w:w="1004" w:type="dxa"/>
+            <w:tcW w:w="1031" w:type="dxa"/>
             <w:vMerge/>
           </w:tcPr>
           <w:p>
@@ -14666,7 +14951,7 @@
         </w:tc>
         <w:tc>
           <w:tcPr>
-            <w:tcW w:w="2960" w:type="dxa"/>
+            <w:tcW w:w="2958" w:type="dxa"/>
             <w:shd w:val="clear" w:color="auto" w:fill="auto"/>
           </w:tcPr>
           <w:p>
@@ -14687,7 +14972,7 @@
         </w:tc>
         <w:tc>
           <w:tcPr>
-            <w:tcW w:w="4332" w:type="dxa"/>
+            <w:tcW w:w="4307" w:type="dxa"/>
           </w:tcPr>
           <w:p>
             <w:r>
@@ -14702,7 +14987,7 @@
       <w:tr>
         <w:tc>
           <w:tcPr>
-            <w:tcW w:w="1004" w:type="dxa"/>
+            <w:tcW w:w="1031" w:type="dxa"/>
             <w:vMerge/>
           </w:tcPr>
           <w:p>
@@ -14715,13 +15000,13 @@
         </w:tc>
         <w:tc>
           <w:tcPr>
-            <w:tcW w:w="2960" w:type="dxa"/>
+            <w:tcW w:w="2958" w:type="dxa"/>
           </w:tcPr>
           <w:p/>
         </w:tc>
         <w:tc>
           <w:tcPr>
-            <w:tcW w:w="4332" w:type="dxa"/>
+            <w:tcW w:w="4307" w:type="dxa"/>
           </w:tcPr>
           <w:p/>
         </w:tc>
@@ -14729,7 +15014,7 @@
       <w:tr>
         <w:tc>
           <w:tcPr>
-            <w:tcW w:w="1004" w:type="dxa"/>
+            <w:tcW w:w="1031" w:type="dxa"/>
             <w:vMerge/>
           </w:tcPr>
           <w:p>
@@ -14742,7 +15027,7 @@
         </w:tc>
         <w:tc>
           <w:tcPr>
-            <w:tcW w:w="2960" w:type="dxa"/>
+            <w:tcW w:w="2958" w:type="dxa"/>
           </w:tcPr>
           <w:p>
             <w:pPr>
@@ -14778,7 +15063,7 @@
         </w:tc>
         <w:tc>
           <w:tcPr>
-            <w:tcW w:w="4332" w:type="dxa"/>
+            <w:tcW w:w="4307" w:type="dxa"/>
           </w:tcPr>
           <w:p>
             <w:pPr>
@@ -14799,7 +15084,7 @@
       <w:tr>
         <w:tc>
           <w:tcPr>
-            <w:tcW w:w="1004" w:type="dxa"/>
+            <w:tcW w:w="1031" w:type="dxa"/>
             <w:vMerge/>
           </w:tcPr>
           <w:p>
@@ -14812,7 +15097,7 @@
         </w:tc>
         <w:tc>
           <w:tcPr>
-            <w:tcW w:w="2960" w:type="dxa"/>
+            <w:tcW w:w="2958" w:type="dxa"/>
           </w:tcPr>
           <w:p>
             <w:proofErr w:type="spellStart"/>
@@ -14826,7 +15111,7 @@
         </w:tc>
         <w:tc>
           <w:tcPr>
-            <w:tcW w:w="4332" w:type="dxa"/>
+            <w:tcW w:w="4307" w:type="dxa"/>
           </w:tcPr>
           <w:p>
             <w:pPr>
@@ -14847,7 +15132,7 @@
       <w:tr>
         <w:tc>
           <w:tcPr>
-            <w:tcW w:w="1004" w:type="dxa"/>
+            <w:tcW w:w="1031" w:type="dxa"/>
             <w:vMerge/>
           </w:tcPr>
           <w:p>
@@ -14860,13 +15145,13 @@
         </w:tc>
         <w:tc>
           <w:tcPr>
-            <w:tcW w:w="2960" w:type="dxa"/>
+            <w:tcW w:w="2958" w:type="dxa"/>
           </w:tcPr>
           <w:p/>
         </w:tc>
         <w:tc>
           <w:tcPr>
-            <w:tcW w:w="4332" w:type="dxa"/>
+            <w:tcW w:w="4307" w:type="dxa"/>
           </w:tcPr>
           <w:p>
             <w:pPr>
@@ -14880,7 +15165,7 @@
       <w:tr>
         <w:tc>
           <w:tcPr>
-            <w:tcW w:w="1004" w:type="dxa"/>
+            <w:tcW w:w="1031" w:type="dxa"/>
             <w:vMerge/>
           </w:tcPr>
           <w:p>
@@ -14893,7 +15178,7 @@
         </w:tc>
         <w:tc>
           <w:tcPr>
-            <w:tcW w:w="2960" w:type="dxa"/>
+            <w:tcW w:w="2958" w:type="dxa"/>
           </w:tcPr>
           <w:p>
             <w:pPr>
@@ -14935,7 +15220,7 @@
         </w:tc>
         <w:tc>
           <w:tcPr>
-            <w:tcW w:w="4332" w:type="dxa"/>
+            <w:tcW w:w="4307" w:type="dxa"/>
           </w:tcPr>
           <w:p>
             <w:pPr>
@@ -14956,7 +15241,7 @@
       <w:tr>
         <w:tc>
           <w:tcPr>
-            <w:tcW w:w="1004" w:type="dxa"/>
+            <w:tcW w:w="1031" w:type="dxa"/>
             <w:vMerge/>
           </w:tcPr>
           <w:p>
@@ -14969,7 +15254,7 @@
         </w:tc>
         <w:tc>
           <w:tcPr>
-            <w:tcW w:w="2960" w:type="dxa"/>
+            <w:tcW w:w="2958" w:type="dxa"/>
           </w:tcPr>
           <w:p>
             <w:pPr>
@@ -14991,7 +15276,7 @@
         </w:tc>
         <w:tc>
           <w:tcPr>
-            <w:tcW w:w="4332" w:type="dxa"/>
+            <w:tcW w:w="4307" w:type="dxa"/>
           </w:tcPr>
           <w:p>
             <w:pPr>
@@ -15012,7 +15297,7 @@
       <w:tr>
         <w:tc>
           <w:tcPr>
-            <w:tcW w:w="1004" w:type="dxa"/>
+            <w:tcW w:w="1031" w:type="dxa"/>
             <w:vMerge/>
           </w:tcPr>
           <w:p>
@@ -15025,7 +15310,7 @@
         </w:tc>
         <w:tc>
           <w:tcPr>
-            <w:tcW w:w="2960" w:type="dxa"/>
+            <w:tcW w:w="2958" w:type="dxa"/>
           </w:tcPr>
           <w:p>
             <w:pPr>
@@ -15047,7 +15332,7 @@
         </w:tc>
         <w:tc>
           <w:tcPr>
-            <w:tcW w:w="4332" w:type="dxa"/>
+            <w:tcW w:w="4307" w:type="dxa"/>
           </w:tcPr>
           <w:p>
             <w:pPr>
@@ -15068,7 +15353,7 @@
       <w:tr>
         <w:tc>
           <w:tcPr>
-            <w:tcW w:w="1004" w:type="dxa"/>
+            <w:tcW w:w="1031" w:type="dxa"/>
             <w:vMerge/>
           </w:tcPr>
           <w:p>
@@ -15081,19 +15366,19 @@
         </w:tc>
         <w:tc>
           <w:tcPr>
-            <w:tcW w:w="2960" w:type="dxa"/>
-          </w:tcPr>
-          <w:p>
-            <w:pPr>
-              <w:rPr>
-                <w:lang w:eastAsia="zh-Hans"/>
-              </w:rPr>
-            </w:pPr>
-          </w:p>
-        </w:tc>
-        <w:tc>
-          <w:tcPr>
-            <w:tcW w:w="4332" w:type="dxa"/>
+            <w:tcW w:w="2958" w:type="dxa"/>
+          </w:tcPr>
+          <w:p>
+            <w:pPr>
+              <w:rPr>
+                <w:lang w:eastAsia="zh-Hans"/>
+              </w:rPr>
+            </w:pPr>
+          </w:p>
+        </w:tc>
+        <w:tc>
+          <w:tcPr>
+            <w:tcW w:w="4307" w:type="dxa"/>
           </w:tcPr>
           <w:p>
             <w:pPr>
@@ -15107,7 +15392,7 @@
       <w:tr>
         <w:tc>
           <w:tcPr>
-            <w:tcW w:w="1004" w:type="dxa"/>
+            <w:tcW w:w="1031" w:type="dxa"/>
             <w:vMerge/>
           </w:tcPr>
           <w:p>
@@ -15120,7 +15405,7 @@
         </w:tc>
         <w:tc>
           <w:tcPr>
-            <w:tcW w:w="2960" w:type="dxa"/>
+            <w:tcW w:w="2958" w:type="dxa"/>
           </w:tcPr>
           <w:p>
             <w:pPr>
@@ -15157,7 +15442,7 @@
         </w:tc>
         <w:tc>
           <w:tcPr>
-            <w:tcW w:w="4332" w:type="dxa"/>
+            <w:tcW w:w="4307" w:type="dxa"/>
           </w:tcPr>
           <w:p>
             <w:pPr>
@@ -15195,7 +15480,7 @@
       <w:tr>
         <w:tc>
           <w:tcPr>
-            <w:tcW w:w="1004" w:type="dxa"/>
+            <w:tcW w:w="1031" w:type="dxa"/>
             <w:vMerge/>
           </w:tcPr>
           <w:p>
@@ -15208,7 +15493,7 @@
         </w:tc>
         <w:tc>
           <w:tcPr>
-            <w:tcW w:w="2960" w:type="dxa"/>
+            <w:tcW w:w="2958" w:type="dxa"/>
           </w:tcPr>
           <w:p>
             <w:pPr>
@@ -15245,7 +15530,7 @@
         </w:tc>
         <w:tc>
           <w:tcPr>
-            <w:tcW w:w="4332" w:type="dxa"/>
+            <w:tcW w:w="4307" w:type="dxa"/>
           </w:tcPr>
           <w:p>
             <w:pPr>
@@ -15283,7 +15568,7 @@
       <w:tr>
         <w:tc>
           <w:tcPr>
-            <w:tcW w:w="1004" w:type="dxa"/>
+            <w:tcW w:w="1031" w:type="dxa"/>
             <w:vMerge/>
           </w:tcPr>
           <w:p>
@@ -15296,7 +15581,7 @@
         </w:tc>
         <w:tc>
           <w:tcPr>
-            <w:tcW w:w="2960" w:type="dxa"/>
+            <w:tcW w:w="2958" w:type="dxa"/>
           </w:tcPr>
           <w:p>
             <w:pPr>
@@ -15335,7 +15620,7 @@
         </w:tc>
         <w:tc>
           <w:tcPr>
-            <w:tcW w:w="4332" w:type="dxa"/>
+            <w:tcW w:w="4307" w:type="dxa"/>
           </w:tcPr>
           <w:p>
             <w:pPr>
@@ -15358,7 +15643,7 @@
       <w:tr>
         <w:tc>
           <w:tcPr>
-            <w:tcW w:w="1004" w:type="dxa"/>
+            <w:tcW w:w="1031" w:type="dxa"/>
             <w:vMerge/>
           </w:tcPr>
           <w:p>
@@ -15371,19 +15656,19 @@
         </w:tc>
         <w:tc>
           <w:tcPr>
-            <w:tcW w:w="2960" w:type="dxa"/>
-          </w:tcPr>
-          <w:p>
-            <w:pPr>
-              <w:rPr>
-                <w:lang w:eastAsia="zh-Hans"/>
-              </w:rPr>
-            </w:pPr>
-          </w:p>
-        </w:tc>
-        <w:tc>
-          <w:tcPr>
-            <w:tcW w:w="4332" w:type="dxa"/>
+            <w:tcW w:w="2958" w:type="dxa"/>
+          </w:tcPr>
+          <w:p>
+            <w:pPr>
+              <w:rPr>
+                <w:lang w:eastAsia="zh-Hans"/>
+              </w:rPr>
+            </w:pPr>
+          </w:p>
+        </w:tc>
+        <w:tc>
+          <w:tcPr>
+            <w:tcW w:w="4307" w:type="dxa"/>
           </w:tcPr>
           <w:p>
             <w:pPr>
@@ -15397,27 +15682,28 @@
       <w:tr>
         <w:tc>
           <w:tcPr>
-            <w:tcW w:w="1004" w:type="dxa"/>
-          </w:tcPr>
-          <w:p>
-            <w:pPr>
-              <w:rPr>
-                <w:lang w:eastAsia="zh-Hans"/>
-              </w:rPr>
-            </w:pPr>
-            <w:proofErr w:type="spellStart"/>
-            <w:r>
-              <w:rPr>
-                <w:rFonts w:hint="eastAsia"/>
-              </w:rPr>
-              <w:t>ext</w:t>
-            </w:r>
-            <w:proofErr w:type="spellEnd"/>
-          </w:p>
-        </w:tc>
-        <w:tc>
-          <w:tcPr>
-            <w:tcW w:w="7292" w:type="dxa"/>
+            <w:tcW w:w="1031" w:type="dxa"/>
+          </w:tcPr>
+          <w:p>
+            <w:pPr>
+              <w:rPr>
+                <w:lang w:eastAsia="zh-Hans"/>
+              </w:rPr>
+            </w:pPr>
+            <w:r>
+              <w:rPr>
+                <w:rFonts w:hint="eastAsia"/>
+              </w:rPr>
+              <w:t>end</w:t>
+            </w:r>
+            <w:r>
+              <w:t>point</w:t>
+            </w:r>
+          </w:p>
+        </w:tc>
+        <w:tc>
+          <w:tcPr>
+            <w:tcW w:w="7265" w:type="dxa"/>
             <w:gridSpan w:val="2"/>
           </w:tcPr>
           <w:p>
@@ -15433,22 +15719,37 @@
               <w:t>A</w:t>
             </w:r>
             <w:r>
-              <w:t xml:space="preserve">lexa AVS </w:t>
-            </w:r>
-            <w:r>
-              <w:rPr>
-                <w:rFonts w:hint="eastAsia"/>
-              </w:rPr>
-              <w:t>服务外设(</w:t>
-            </w:r>
-            <w:r>
-              <w:t>Extend)</w:t>
-            </w:r>
-            <w:r>
-              <w:rPr>
-                <w:rFonts w:hint="eastAsia"/>
-              </w:rPr>
-              <w:t>相关操作</w:t>
+              <w:t>lexa AVS</w:t>
+            </w:r>
+            <w:r>
+              <w:rPr>
+                <w:rFonts w:hint="eastAsia"/>
+              </w:rPr>
+              <w:t>服务</w:t>
+            </w:r>
+            <w:r>
+              <w:rPr>
+                <w:rFonts w:hint="eastAsia"/>
+              </w:rPr>
+              <w:t>端点/外设</w:t>
+            </w:r>
+            <w:r>
+              <w:rPr>
+                <w:rFonts w:hint="eastAsia"/>
+              </w:rPr>
+              <w:t>相关</w:t>
+            </w:r>
+            <w:r>
+              <w:rPr>
+                <w:rFonts w:hint="eastAsia"/>
+              </w:rPr>
+              <w:t>通知</w:t>
+            </w:r>
+            <w:r>
+              <w:rPr>
+                <w:rFonts w:hint="eastAsia"/>
+              </w:rPr>
+              <w:t>操作</w:t>
             </w:r>
           </w:p>
         </w:tc>
@@ -15456,25 +15757,17 @@
       <w:tr>
         <w:tc>
           <w:tcPr>
-            <w:tcW w:w="3964" w:type="dxa"/>
+            <w:tcW w:w="3989" w:type="dxa"/>
             <w:gridSpan w:val="2"/>
           </w:tcPr>
           <w:p>
-            <w:pPr>
-              <w:rPr>
-                <w:rFonts w:hint="eastAsia"/>
-              </w:rPr>
-            </w:pPr>
             <w:proofErr w:type="spellStart"/>
             <w:proofErr w:type="gramStart"/>
             <w:r>
-              <w:rPr>
-                <w:rFonts w:hint="eastAsia"/>
-              </w:rPr>
-              <w:t>e</w:t>
-            </w:r>
-            <w:r>
-              <w:t>xt.powerController</w:t>
+              <w:t>ep</w:t>
+            </w:r>
+            <w:r>
+              <w:t>.powerController</w:t>
             </w:r>
             <w:proofErr w:type="spellEnd"/>
             <w:proofErr w:type="gramEnd"/>
@@ -15482,14 +15775,9 @@
         </w:tc>
         <w:tc>
           <w:tcPr>
-            <w:tcW w:w="4332" w:type="dxa"/>
-          </w:tcPr>
-          <w:p>
-            <w:pPr>
-              <w:rPr>
-                <w:rFonts w:hint="eastAsia"/>
-              </w:rPr>
-            </w:pPr>
+            <w:tcW w:w="4307" w:type="dxa"/>
+          </w:tcPr>
+          <w:p>
             <w:proofErr w:type="spellStart"/>
             <w:r>
               <w:rPr>
@@ -15513,36 +15801,39 @@
       <w:tr>
         <w:tc>
           <w:tcPr>
-            <w:tcW w:w="1004" w:type="dxa"/>
-          </w:tcPr>
-          <w:p>
-            <w:pPr>
-              <w:rPr>
-                <w:rFonts w:hint="eastAsia"/>
-              </w:rPr>
-            </w:pPr>
-          </w:p>
-        </w:tc>
-        <w:tc>
-          <w:tcPr>
-            <w:tcW w:w="2960" w:type="dxa"/>
-          </w:tcPr>
-          <w:p>
-            <w:pPr>
-              <w:rPr>
-                <w:rFonts w:hint="eastAsia"/>
+            <w:tcW w:w="1031" w:type="dxa"/>
+          </w:tcPr>
+          <w:p/>
+        </w:tc>
+        <w:tc>
+          <w:tcPr>
+            <w:tcW w:w="2958" w:type="dxa"/>
+          </w:tcPr>
+          <w:p>
+            <w:pPr>
+              <w:rPr>
+                <w:color w:val="FF0000"/>
               </w:rPr>
             </w:pPr>
             <w:proofErr w:type="spellStart"/>
             <w:proofErr w:type="gramStart"/>
             <w:r>
               <w:rPr>
-                <w:rFonts w:hint="eastAsia"/>
-              </w:rPr>
-              <w:t>e</w:t>
-            </w:r>
-            <w:r>
-              <w:t>xt.powerController.turnOn</w:t>
+                <w:color w:val="FF0000"/>
+              </w:rPr>
+              <w:t>ep</w:t>
+            </w:r>
+            <w:r>
+              <w:rPr>
+                <w:color w:val="FF0000"/>
+              </w:rPr>
+              <w:t>.powerController.</w:t>
+            </w:r>
+            <w:r>
+              <w:rPr>
+                <w:color w:val="FF0000"/>
+              </w:rPr>
+              <w:t>updated</w:t>
             </w:r>
             <w:proofErr w:type="spellEnd"/>
             <w:proofErr w:type="gramEnd"/>
@@ -15550,19 +15841,27 @@
         </w:tc>
         <w:tc>
           <w:tcPr>
-            <w:tcW w:w="4332" w:type="dxa"/>
-          </w:tcPr>
-          <w:p>
-            <w:pPr>
-              <w:rPr>
-                <w:rFonts w:hint="eastAsia"/>
-              </w:rPr>
-            </w:pPr>
-            <w:r>
-              <w:rPr>
-                <w:rFonts w:hint="eastAsia"/>
-              </w:rPr>
-              <w:t>“开启”操作通知</w:t>
+            <w:tcW w:w="4307" w:type="dxa"/>
+          </w:tcPr>
+          <w:p>
+            <w:pPr>
+              <w:rPr>
+                <w:color w:val="FF0000"/>
+              </w:rPr>
+            </w:pPr>
+            <w:r>
+              <w:rPr>
+                <w:rFonts w:hint="eastAsia"/>
+                <w:color w:val="FF0000"/>
+              </w:rPr>
+              <w:t>状态更改</w:t>
+            </w:r>
+            <w:r>
+              <w:rPr>
+                <w:rFonts w:hint="eastAsia"/>
+                <w:color w:val="FF0000"/>
+              </w:rPr>
+              <w:t>操作通知</w:t>
             </w:r>
           </w:p>
         </w:tc>
@@ -15570,116 +15869,21 @@
       <w:tr>
         <w:tc>
           <w:tcPr>
-            <w:tcW w:w="1004" w:type="dxa"/>
-          </w:tcPr>
-          <w:p>
-            <w:pPr>
-              <w:rPr>
-                <w:rFonts w:hint="eastAsia"/>
-              </w:rPr>
-            </w:pPr>
-          </w:p>
-        </w:tc>
-        <w:tc>
-          <w:tcPr>
-            <w:tcW w:w="2960" w:type="dxa"/>
-          </w:tcPr>
-          <w:p>
-            <w:pPr>
-              <w:rPr>
-                <w:lang w:eastAsia="zh-Hans"/>
-              </w:rPr>
-            </w:pPr>
-            <w:proofErr w:type="spellStart"/>
-            <w:proofErr w:type="gramStart"/>
-            <w:r>
-              <w:rPr>
-                <w:rFonts w:hint="eastAsia"/>
-              </w:rPr>
-              <w:t>ex</w:t>
-            </w:r>
-            <w:r>
-              <w:t>t.powerController.turnOff</w:t>
-            </w:r>
-            <w:proofErr w:type="spellEnd"/>
-            <w:proofErr w:type="gramEnd"/>
-          </w:p>
-        </w:tc>
-        <w:tc>
-          <w:tcPr>
-            <w:tcW w:w="4332" w:type="dxa"/>
-          </w:tcPr>
-          <w:p>
-            <w:pPr>
-              <w:rPr>
-                <w:lang w:eastAsia="zh-Hans"/>
-              </w:rPr>
-            </w:pPr>
-            <w:r>
-              <w:rPr>
-                <w:rFonts w:hint="eastAsia"/>
-              </w:rPr>
-              <w:t>“</w:t>
-            </w:r>
-            <w:r>
-              <w:rPr>
-                <w:rFonts w:hint="eastAsia"/>
-                <w:lang w:eastAsia="zh-Hans"/>
-              </w:rPr>
-              <w:t>关闭</w:t>
-            </w:r>
-            <w:r>
-              <w:rPr>
-                <w:rFonts w:hint="eastAsia"/>
-              </w:rPr>
-              <w:t>”</w:t>
-            </w:r>
-            <w:r>
-              <w:rPr>
-                <w:rFonts w:hint="eastAsia"/>
-                <w:lang w:eastAsia="zh-Hans"/>
-              </w:rPr>
-              <w:t>操作通知</w:t>
-            </w:r>
-          </w:p>
-        </w:tc>
-      </w:tr>
-      <w:tr>
-        <w:tc>
-          <w:tcPr>
-            <w:tcW w:w="1004" w:type="dxa"/>
-          </w:tcPr>
-          <w:p>
-            <w:pPr>
-              <w:rPr>
-                <w:rFonts w:hint="eastAsia"/>
-              </w:rPr>
-            </w:pPr>
-          </w:p>
-        </w:tc>
-        <w:tc>
-          <w:tcPr>
-            <w:tcW w:w="2960" w:type="dxa"/>
-          </w:tcPr>
-          <w:p>
-            <w:pPr>
-              <w:rPr>
-                <w:rFonts w:hint="eastAsia"/>
-              </w:rPr>
-            </w:pPr>
-          </w:p>
-        </w:tc>
-        <w:tc>
-          <w:tcPr>
-            <w:tcW w:w="4332" w:type="dxa"/>
-          </w:tcPr>
-          <w:p>
-            <w:pPr>
-              <w:rPr>
-                <w:rFonts w:hint="eastAsia"/>
-              </w:rPr>
-            </w:pPr>
-          </w:p>
+            <w:tcW w:w="1031" w:type="dxa"/>
+          </w:tcPr>
+          <w:p/>
+        </w:tc>
+        <w:tc>
+          <w:tcPr>
+            <w:tcW w:w="2958" w:type="dxa"/>
+          </w:tcPr>
+          <w:p/>
+        </w:tc>
+        <w:tc>
+          <w:tcPr>
+            <w:tcW w:w="4307" w:type="dxa"/>
+          </w:tcPr>
+          <w:p/>
         </w:tc>
       </w:tr>
     </w:tbl>
@@ -16143,9 +16347,6 @@
     <w:p>
       <w:pPr>
         <w:pStyle w:val="3"/>
-        <w:rPr>
-          <w:rFonts w:hint="eastAsia"/>
-        </w:rPr>
       </w:pPr>
       <w:r>
         <w:rPr>
@@ -16307,6 +16508,7 @@
         <w:rPr>
           <w:lang w:eastAsia="zh-Hans"/>
         </w:rPr>
+        <w:lastRenderedPageBreak/>
         <w:t>“version”: 1,</w:t>
       </w:r>
     </w:p>
@@ -16570,7 +16772,6 @@
         <w:rPr>
           <w:lang w:eastAsia="zh-Hans"/>
         </w:rPr>
-        <w:lastRenderedPageBreak/>
         <w:t>“software”: “[</w:t>
       </w:r>
       <w:r>
@@ -17605,10 +17806,7 @@
           <w:p>
             <w:proofErr w:type="gramStart"/>
             <w:r>
-              <w:t>Endpoint</w:t>
-            </w:r>
-            <w:r>
-              <w:t>[</w:t>
+              <w:t>Endpoint[</w:t>
             </w:r>
             <w:proofErr w:type="gramEnd"/>
             <w:r>
@@ -17656,10 +17854,7 @@
           </w:tcPr>
           <w:p>
             <w:r>
-              <w:t>endpoint</w:t>
-            </w:r>
-            <w:r>
-              <w:t>.</w:t>
+              <w:t>endpoint.</w:t>
             </w:r>
             <w:r>
               <w:t>id</w:t>
@@ -17764,10 +17959,7 @@
             <w:proofErr w:type="spellStart"/>
             <w:proofErr w:type="gramStart"/>
             <w:r>
-              <w:t>endpoint</w:t>
-            </w:r>
-            <w:r>
-              <w:t>.serialNumber</w:t>
+              <w:t>endpoint.serialNumber</w:t>
             </w:r>
             <w:proofErr w:type="spellEnd"/>
             <w:proofErr w:type="gramEnd"/>
@@ -17825,10 +18017,7 @@
             <w:proofErr w:type="spellStart"/>
             <w:proofErr w:type="gramStart"/>
             <w:r>
-              <w:t>endpoint</w:t>
-            </w:r>
-            <w:r>
-              <w:t>.friendlyName</w:t>
+              <w:t>endpoint.friendlyName</w:t>
             </w:r>
             <w:proofErr w:type="spellEnd"/>
             <w:proofErr w:type="gramEnd"/>
@@ -18208,6 +18397,7 @@
         <w:rPr>
           <w:lang w:eastAsia="zh-Hans"/>
         </w:rPr>
+        <w:lastRenderedPageBreak/>
         <w:t>“name”: “</w:t>
       </w:r>
       <w:proofErr w:type="spellStart"/>
@@ -18291,7 +18481,6 @@
       <w:bookmarkStart w:id="33" w:name="_Toc119706537"/>
       <w:proofErr w:type="spellStart"/>
       <w:r>
-        <w:lastRenderedPageBreak/>
         <w:t>Device.syncState</w:t>
       </w:r>
       <w:bookmarkEnd w:id="33"/>
@@ -19335,6 +19524,7 @@
         <w:rPr>
           <w:lang w:eastAsia="zh-Hans"/>
         </w:rPr>
+        <w:lastRenderedPageBreak/>
         <w:t>“version”: 1,</w:t>
       </w:r>
     </w:p>
@@ -19393,7 +19583,6 @@
         <w:rPr>
           <w:rFonts w:hint="eastAsia"/>
         </w:rPr>
-        <w:lastRenderedPageBreak/>
         <w:t>Alexa操作</w:t>
       </w:r>
     </w:p>
@@ -20203,6 +20392,7 @@
         <w:pStyle w:val="5"/>
       </w:pPr>
       <w:r>
+        <w:lastRenderedPageBreak/>
         <w:t>Action</w:t>
       </w:r>
       <w:r>
@@ -20260,7 +20450,6 @@
         <w:rPr>
           <w:lang w:eastAsia="zh-Hans"/>
         </w:rPr>
-        <w:lastRenderedPageBreak/>
         <w:t>“name”: “</w:t>
       </w:r>
       <w:proofErr w:type="spellStart"/>
@@ -21335,6 +21524,7 @@
         <w:rPr>
           <w:lang w:eastAsia="zh-Hans"/>
         </w:rPr>
+        <w:lastRenderedPageBreak/>
         <w:t>“version”: 1,</w:t>
       </w:r>
     </w:p>
@@ -21461,7 +21651,6 @@
         <w:rPr>
           <w:lang w:eastAsia="zh-Hans"/>
         </w:rPr>
-        <w:lastRenderedPageBreak/>
         <w:t>}</w:t>
       </w:r>
     </w:p>
@@ -22257,6 +22446,7 @@
         <w:rPr>
           <w:lang w:eastAsia="zh-Hans"/>
         </w:rPr>
+        <w:lastRenderedPageBreak/>
         <w:t>“payload”: {</w:t>
       </w:r>
     </w:p>
@@ -22379,7 +22569,6 @@
         <w:rPr>
           <w:lang w:eastAsia="zh-Hans"/>
         </w:rPr>
-        <w:lastRenderedPageBreak/>
         <w:t>}</w:t>
       </w:r>
     </w:p>
@@ -23410,6 +23599,7 @@
                 <w:bCs/>
                 <w:lang w:eastAsia="zh-Hans"/>
               </w:rPr>
+              <w:lastRenderedPageBreak/>
               <w:t>参数</w:t>
             </w:r>
           </w:p>
@@ -23615,7 +23805,6 @@
         <w:rPr>
           <w:lang w:eastAsia="zh-Hans"/>
         </w:rPr>
-        <w:lastRenderedPageBreak/>
         <w:t>Alexa.doNotDisturbU</w:t>
       </w:r>
       <w:r>
@@ -24578,6 +24767,7 @@
       <w:bookmarkStart w:id="40" w:name="_Toc119706544"/>
       <w:proofErr w:type="spellStart"/>
       <w:r>
+        <w:lastRenderedPageBreak/>
         <w:t>A</w:t>
       </w:r>
       <w:r>
@@ -24675,7 +24865,6 @@
           <w:rFonts w:hint="eastAsia"/>
           <w:lang w:eastAsia="zh-Hans"/>
         </w:rPr>
-        <w:lastRenderedPageBreak/>
         <w:t>“type</w:t>
       </w:r>
       <w:r>
@@ -25160,6 +25349,7 @@
         <w:rPr>
           <w:lang w:eastAsia="zh-Hans"/>
         </w:rPr>
+        <w:lastRenderedPageBreak/>
         <w:t>“version”: 1,</w:t>
       </w:r>
     </w:p>
@@ -26214,6 +26404,7 @@
         <w:rPr>
           <w:rFonts w:hint="eastAsia"/>
         </w:rPr>
+        <w:lastRenderedPageBreak/>
         <w:t>Alexa</w:t>
       </w:r>
       <w:r>
@@ -26238,7 +26429,6 @@
         <w:pStyle w:val="5"/>
       </w:pPr>
       <w:r>
-        <w:lastRenderedPageBreak/>
         <w:t>Action</w:t>
       </w:r>
       <w:r>
@@ -27258,7 +27448,14 @@
         <w:rPr>
           <w:rFonts w:hint="eastAsia"/>
         </w:rPr>
-        <w:t>服务发起，带由会话令牌、等待延迟等参数。</w:t>
+        <w:t>服务发起，带由会话令牌、等待延</w:t>
+      </w:r>
+      <w:r>
+        <w:rPr>
+          <w:rFonts w:hint="eastAsia"/>
+        </w:rPr>
+        <w:lastRenderedPageBreak/>
+        <w:t>迟等参数。</w:t>
       </w:r>
     </w:p>
     <w:p>
@@ -27323,7 +27520,6 @@
         <w:rPr>
           <w:lang w:eastAsia="zh-Hans"/>
         </w:rPr>
-        <w:lastRenderedPageBreak/>
         <w:t>“name”: “</w:t>
       </w:r>
       <w:proofErr w:type="spellStart"/>
@@ -28419,6 +28615,7 @@
         <w:rPr>
           <w:rFonts w:hint="eastAsia"/>
         </w:rPr>
+        <w:lastRenderedPageBreak/>
         <w:t>Action参数说明</w:t>
       </w:r>
     </w:p>
@@ -28522,7 +28719,6 @@
         <w:ind w:firstLine="420"/>
       </w:pPr>
       <w:r>
-        <w:lastRenderedPageBreak/>
         <w:tab/>
         <w:t>“</w:t>
       </w:r>
@@ -29363,6 +29559,7 @@
         <w:ind w:firstLine="420"/>
       </w:pPr>
       <w:r>
+        <w:lastRenderedPageBreak/>
         <w:tab/>
         <w:t>“</w:t>
       </w:r>
@@ -29522,7 +29719,6 @@
                 <w:bCs/>
                 <w:lang w:eastAsia="zh-Hans"/>
               </w:rPr>
-              <w:lastRenderedPageBreak/>
               <w:t>参数</w:t>
             </w:r>
           </w:p>
@@ -30731,6 +30927,7 @@
         <w:rPr>
           <w:rFonts w:hint="eastAsia"/>
         </w:rPr>
+        <w:lastRenderedPageBreak/>
         <w:t>Action参数说明</w:t>
       </w:r>
     </w:p>
@@ -30893,7 +31090,6 @@
         <w:rPr>
           <w:lang w:eastAsia="zh-Hans"/>
         </w:rPr>
-        <w:lastRenderedPageBreak/>
         <w:t>}</w:t>
       </w:r>
     </w:p>
@@ -31699,6 +31895,7 @@
                 <w:bCs/>
                 <w:lang w:eastAsia="zh-Hans"/>
               </w:rPr>
+              <w:lastRenderedPageBreak/>
               <w:t>参数</w:t>
             </w:r>
           </w:p>
@@ -32038,7 +32235,6 @@
         <w:rPr>
           <w:lang w:eastAsia="zh-Hans"/>
         </w:rPr>
-        <w:lastRenderedPageBreak/>
         <w:t>“version”: 1,</w:t>
       </w:r>
     </w:p>
@@ -32946,6 +33142,7 @@
           <w:rFonts w:hint="eastAsia"/>
           <w:lang w:eastAsia="zh-Hans"/>
         </w:rPr>
+        <w:lastRenderedPageBreak/>
         <w:t>“type</w:t>
       </w:r>
       <w:r>
@@ -33148,7 +33345,6 @@
                 <w:bCs/>
                 <w:lang w:eastAsia="zh-Hans"/>
               </w:rPr>
-              <w:lastRenderedPageBreak/>
               <w:t>参数</w:t>
             </w:r>
           </w:p>
@@ -34117,6 +34313,7 @@
         <w:ind w:firstLine="420"/>
       </w:pPr>
       <w:r>
+        <w:lastRenderedPageBreak/>
         <w:tab/>
         <w:t>“</w:t>
       </w:r>
@@ -34466,7 +34663,6 @@
       <w:bookmarkStart w:id="51" w:name="_Toc119706555"/>
       <w:proofErr w:type="spellStart"/>
       <w:r>
-        <w:lastRenderedPageBreak/>
         <w:t>Alexa.setTimeZone</w:t>
       </w:r>
       <w:bookmarkEnd w:id="51"/>
@@ -35154,6 +35350,7 @@
       <w:proofErr w:type="spellStart"/>
       <w:proofErr w:type="gramStart"/>
       <w:r>
+        <w:lastRenderedPageBreak/>
         <w:t>alexa.timeZoneUpdated</w:t>
       </w:r>
       <w:bookmarkEnd w:id="52"/>
@@ -35188,7 +35385,6 @@
         <w:rPr>
           <w:rFonts w:hint="eastAsia"/>
         </w:rPr>
-        <w:lastRenderedPageBreak/>
         <w:t>A</w:t>
       </w:r>
       <w:r>
@@ -35923,6 +36119,7 @@
         <w:pStyle w:val="Sample"/>
       </w:pPr>
       <w:r>
+        <w:lastRenderedPageBreak/>
         <w:tab/>
         <w:t>“type”: “action”,</w:t>
       </w:r>
@@ -36001,7 +36198,6 @@
         <w:ind w:leftChars="800" w:left="1680" w:firstLine="420"/>
       </w:pPr>
       <w:r>
-        <w:lastRenderedPageBreak/>
         <w:t>“</w:t>
       </w:r>
       <w:proofErr w:type="spellStart"/>
@@ -36842,6 +37038,7 @@
         <w:pStyle w:val="Sample"/>
       </w:pPr>
       <w:r>
+        <w:lastRenderedPageBreak/>
         <w:tab/>
         <w:t>“name”: “</w:t>
       </w:r>
@@ -36945,7 +37142,6 @@
         <w:ind w:leftChars="800" w:left="1680" w:firstLine="420"/>
       </w:pPr>
       <w:r>
-        <w:lastRenderedPageBreak/>
         <w:t>“</w:t>
       </w:r>
       <w:proofErr w:type="gramStart"/>
@@ -37803,6 +37999,7 @@
         <w:pStyle w:val="Sample"/>
       </w:pPr>
       <w:r>
+        <w:lastRenderedPageBreak/>
         <w:tab/>
         <w:t>“version”: 1,</w:t>
       </w:r>
@@ -37886,7 +38083,6 @@
         <w:ind w:left="1260" w:firstLine="420"/>
       </w:pPr>
       <w:r>
-        <w:lastRenderedPageBreak/>
         <w:t>“</w:t>
       </w:r>
       <w:proofErr w:type="spellStart"/>
@@ -39303,6 +39499,7 @@
         <w:rPr>
           <w:lang w:eastAsia="zh-Hans"/>
         </w:rPr>
+        <w:lastRenderedPageBreak/>
         <w:t>Alexa.AlertDeleted</w:t>
       </w:r>
       <w:bookmarkEnd w:id="56"/>
@@ -39328,7 +39525,6 @@
         <w:pStyle w:val="5"/>
       </w:pPr>
       <w:r>
-        <w:lastRenderedPageBreak/>
         <w:t>A</w:t>
       </w:r>
       <w:r>
@@ -40126,6 +40322,7 @@
         <w:pStyle w:val="5"/>
       </w:pPr>
       <w:r>
+        <w:lastRenderedPageBreak/>
         <w:t>A</w:t>
       </w:r>
       <w:r>
@@ -40297,7 +40494,6 @@
         <w:ind w:firstLine="420"/>
       </w:pPr>
       <w:r>
-        <w:lastRenderedPageBreak/>
         <w:t>“payload”: {</w:t>
       </w:r>
     </w:p>
@@ -41207,6 +41403,7 @@
           <w:rFonts w:hint="eastAsia"/>
           <w:lang w:eastAsia="zh-Hans"/>
         </w:rPr>
+        <w:lastRenderedPageBreak/>
         <w:t>“type</w:t>
       </w:r>
       <w:r>
@@ -41390,7 +41587,6 @@
         <w:ind w:firstLine="420"/>
       </w:pPr>
       <w:r>
-        <w:lastRenderedPageBreak/>
         <w:t>}</w:t>
       </w:r>
     </w:p>
@@ -42268,6 +42464,7 @@
         <w:pStyle w:val="Sample"/>
       </w:pPr>
       <w:r>
+        <w:lastRenderedPageBreak/>
         <w:tab/>
         <w:t>“payload”: {</w:t>
       </w:r>
@@ -42501,7 +42698,6 @@
               <w:rPr>
                 <w:rFonts w:hint="eastAsia"/>
               </w:rPr>
-              <w:lastRenderedPageBreak/>
               <w:t>A</w:t>
             </w:r>
             <w:r>
@@ -42574,7 +42770,6 @@
               <w:rPr>
                 <w:rFonts w:hint="eastAsia"/>
               </w:rPr>
-              <w:lastRenderedPageBreak/>
               <w:t>volume</w:t>
             </w:r>
           </w:p>
@@ -43109,6 +43304,7 @@
         <w:rPr>
           <w:rFonts w:hint="eastAsia"/>
         </w:rPr>
+        <w:lastRenderedPageBreak/>
         <w:t>Action参数说明</w:t>
       </w:r>
     </w:p>
@@ -43205,7 +43401,6 @@
         <w:ind w:leftChars="600" w:left="1260" w:firstLine="420"/>
       </w:pPr>
       <w:r>
-        <w:lastRenderedPageBreak/>
         <w:t>“volume”: “[</w:t>
       </w:r>
       <w:r>
@@ -44006,6 +44201,7 @@
         <w:rPr>
           <w:rFonts w:hint="eastAsia"/>
         </w:rPr>
+        <w:lastRenderedPageBreak/>
         <w:t>Alexa.</w:t>
       </w:r>
       <w:r>
@@ -44034,7 +44230,6 @@
         <w:rPr>
           <w:rFonts w:hint="eastAsia"/>
         </w:rPr>
-        <w:lastRenderedPageBreak/>
         <w:t>Action参数说明</w:t>
       </w:r>
     </w:p>
@@ -44259,7 +44454,7 @@
       </w:pPr>
       <w:proofErr w:type="spellStart"/>
       <w:r>
-        <w:t>Ext</w:t>
+        <w:t>Ep</w:t>
       </w:r>
       <w:r>
         <w:t>.powerController</w:t>
@@ -44275,19 +44470,13 @@
     <w:p>
       <w:pPr>
         <w:ind w:left="420"/>
-        <w:rPr>
-          <w:rFonts w:hint="eastAsia"/>
-        </w:rPr>
       </w:pPr>
       <w:proofErr w:type="spellStart"/>
       <w:r>
-        <w:rPr>
-          <w:rFonts w:hint="eastAsia"/>
-        </w:rPr>
-        <w:t>E</w:t>
-      </w:r>
-      <w:r>
-        <w:t>xt.powerController</w:t>
+        <w:t>ep</w:t>
+      </w:r>
+      <w:r>
+        <w:t>.powerController</w:t>
       </w:r>
       <w:proofErr w:type="spellEnd"/>
       <w:r>
@@ -44314,31 +44503,23 @@
         <w:pStyle w:val="4"/>
       </w:pPr>
       <w:proofErr w:type="spellStart"/>
-      <w:proofErr w:type="gramStart"/>
-      <w:r>
-        <w:t>Ext.powerController.turnOn</w:t>
+      <w:r>
+        <w:t>Ep.powerController.set</w:t>
       </w:r>
       <w:proofErr w:type="spellEnd"/>
-      <w:proofErr w:type="gramEnd"/>
     </w:p>
     <w:p>
       <w:pPr>
         <w:ind w:left="420"/>
       </w:pPr>
       <w:r>
-        <w:rPr>
-          <w:rFonts w:hint="eastAsia"/>
-        </w:rPr>
-        <w:t>Alexa</w:t>
-      </w:r>
-      <w:r>
-        <w:t xml:space="preserve"> AVS</w:t>
-      </w:r>
-      <w:r>
-        <w:rPr>
-          <w:rFonts w:hint="eastAsia"/>
-        </w:rPr>
-        <w:t>服务通知外设进入‘开启’状态。</w:t>
+        <w:t>App</w:t>
+      </w:r>
+      <w:r>
+        <w:rPr>
+          <w:rFonts w:hint="eastAsia"/>
+        </w:rPr>
+        <w:t>改变外设状态。</w:t>
       </w:r>
     </w:p>
     <w:p>
@@ -44394,12 +44575,16 @@
         <w:t>“name”: “</w:t>
       </w:r>
       <w:proofErr w:type="spellStart"/>
-      <w:proofErr w:type="gramStart"/>
-      <w:r>
-        <w:t>ext.powerController.turnOn</w:t>
+      <w:r>
+        <w:t>ep.powerController.</w:t>
+      </w:r>
+      <w:r>
+        <w:rPr>
+          <w:rFonts w:hint="eastAsia"/>
+        </w:rPr>
+        <w:t>set</w:t>
       </w:r>
       <w:proofErr w:type="spellEnd"/>
-      <w:proofErr w:type="gramEnd"/>
       <w:r>
         <w:t>”,</w:t>
       </w:r>
@@ -44416,6 +44601,9 @@
     <w:p>
       <w:pPr>
         <w:pStyle w:val="Sample"/>
+        <w:rPr>
+          <w:rFonts w:hint="eastAsia"/>
+        </w:rPr>
       </w:pPr>
       <w:r>
         <w:tab/>
@@ -44425,17 +44613,22 @@
     <w:p>
       <w:pPr>
         <w:pStyle w:val="Sample"/>
-      </w:pPr>
-      <w:r>
-        <w:tab/>
-      </w:r>
-      <w:r>
-        <w:tab/>
+        <w:ind w:leftChars="600" w:left="1260" w:firstLine="420"/>
+      </w:pPr>
+      <w:r>
         <w:t>“</w:t>
       </w:r>
-      <w:r>
-        <w:t>token</w:t>
-      </w:r>
+      <w:proofErr w:type="spellStart"/>
+      <w:r>
+        <w:rPr>
+          <w:rFonts w:hint="eastAsia"/>
+        </w:rPr>
+        <w:t>end</w:t>
+      </w:r>
+      <w:r>
+        <w:t>pointId</w:t>
+      </w:r>
+      <w:proofErr w:type="spellEnd"/>
       <w:r>
         <w:t>”: “[</w:t>
       </w:r>
@@ -44443,7 +44636,7 @@
         <w:rPr>
           <w:rFonts w:hint="eastAsia"/>
         </w:rPr>
-        <w:t>相关令牌</w:t>
+        <w:t>端点/外设标识</w:t>
       </w:r>
       <w:r>
         <w:t>]”,</w:t>
@@ -44455,36 +44648,16 @@
         <w:ind w:leftChars="600" w:left="1260" w:firstLine="420"/>
       </w:pPr>
       <w:r>
-        <w:t>“</w:t>
-      </w:r>
-      <w:proofErr w:type="spellStart"/>
-      <w:r>
-        <w:rPr>
-          <w:rFonts w:hint="eastAsia"/>
-        </w:rPr>
-        <w:t>end</w:t>
-      </w:r>
-      <w:r>
-        <w:t>pointId</w:t>
-      </w:r>
-      <w:proofErr w:type="spellEnd"/>
-      <w:r>
-        <w:t>”: “[</w:t>
-      </w:r>
-      <w:r>
-        <w:rPr>
-          <w:rFonts w:hint="eastAsia"/>
-        </w:rPr>
-        <w:t>端</w:t>
-      </w:r>
-      <w:r>
-        <w:rPr>
-          <w:rFonts w:hint="eastAsia"/>
-        </w:rPr>
-        <w:t>点/外设标识</w:t>
-      </w:r>
-      <w:r>
-        <w:t>]”,</w:t>
+        <w:t>“value”: “[</w:t>
+      </w:r>
+      <w:r>
+        <w:rPr>
+          <w:rFonts w:hint="eastAsia"/>
+        </w:rPr>
+        <w:t>状态</w:t>
+      </w:r>
+      <w:r>
+        <w:t>]”</w:t>
       </w:r>
     </w:p>
     <w:p>
@@ -44515,15 +44688,15 @@
         <w:tblLook w:val="04A0" w:firstRow="1" w:lastRow="0" w:firstColumn="1" w:lastColumn="0" w:noHBand="0" w:noVBand="1"/>
       </w:tblPr>
       <w:tblGrid>
-        <w:gridCol w:w="2524"/>
-        <w:gridCol w:w="1009"/>
-        <w:gridCol w:w="670"/>
-        <w:gridCol w:w="3932"/>
+        <w:gridCol w:w="2520"/>
+        <w:gridCol w:w="1008"/>
+        <w:gridCol w:w="669"/>
+        <w:gridCol w:w="3938"/>
       </w:tblGrid>
       <w:tr>
         <w:tc>
           <w:tcPr>
-            <w:tcW w:w="2580" w:type="dxa"/>
+            <w:tcW w:w="2520" w:type="dxa"/>
           </w:tcPr>
           <w:p>
             <w:pPr>
@@ -44540,13 +44713,14 @@
                 <w:bCs/>
                 <w:lang w:eastAsia="zh-Hans"/>
               </w:rPr>
+              <w:lastRenderedPageBreak/>
               <w:t>参数</w:t>
             </w:r>
           </w:p>
         </w:tc>
         <w:tc>
           <w:tcPr>
-            <w:tcW w:w="1020" w:type="dxa"/>
+            <w:tcW w:w="1008" w:type="dxa"/>
           </w:tcPr>
           <w:p>
             <w:pPr>
@@ -44569,7 +44743,7 @@
         </w:tc>
         <w:tc>
           <w:tcPr>
-            <w:tcW w:w="680" w:type="dxa"/>
+            <w:tcW w:w="669" w:type="dxa"/>
           </w:tcPr>
           <w:p>
             <w:pPr>
@@ -44592,7 +44766,7 @@
         </w:tc>
         <w:tc>
           <w:tcPr>
-            <w:tcW w:w="4081" w:type="dxa"/>
+            <w:tcW w:w="3938" w:type="dxa"/>
           </w:tcPr>
           <w:p>
             <w:pPr>
@@ -44617,61 +44791,72 @@
       <w:tr>
         <w:tc>
           <w:tcPr>
-            <w:tcW w:w="2580" w:type="dxa"/>
-          </w:tcPr>
-          <w:p>
-            <w:r>
-              <w:rPr>
-                <w:rFonts w:hint="eastAsia"/>
-              </w:rPr>
-              <w:t>token</w:t>
-            </w:r>
-          </w:p>
-        </w:tc>
-        <w:tc>
-          <w:tcPr>
-            <w:tcW w:w="1020" w:type="dxa"/>
-          </w:tcPr>
-          <w:p>
-            <w:r>
-              <w:rPr>
-                <w:rFonts w:hint="eastAsia"/>
-              </w:rPr>
-              <w:t>S</w:t>
-            </w:r>
-            <w:r>
-              <w:t>tring</w:t>
-            </w:r>
-          </w:p>
-        </w:tc>
-        <w:tc>
-          <w:tcPr>
-            <w:tcW w:w="680" w:type="dxa"/>
-          </w:tcPr>
-          <w:p>
-            <w:r>
-              <w:rPr>
-                <w:rFonts w:hint="eastAsia"/>
-              </w:rPr>
-              <w:t>否</w:t>
-            </w:r>
-          </w:p>
-        </w:tc>
-        <w:tc>
-          <w:tcPr>
-            <w:tcW w:w="4081" w:type="dxa"/>
-          </w:tcPr>
-          <w:p>
-            <w:pPr>
-              <w:rPr>
-                <w:rFonts w:hint="eastAsia"/>
-              </w:rPr>
-            </w:pPr>
-            <w:r>
-              <w:rPr>
-                <w:rFonts w:hint="eastAsia"/>
-              </w:rPr>
-              <w:t>开启通知关联令牌</w:t>
+            <w:tcW w:w="2520" w:type="dxa"/>
+          </w:tcPr>
+          <w:p>
+            <w:pPr>
+              <w:rPr>
+                <w:lang w:eastAsia="zh-Hans"/>
+              </w:rPr>
+            </w:pPr>
+            <w:proofErr w:type="spellStart"/>
+            <w:r>
+              <w:rPr>
+                <w:rFonts w:hint="eastAsia"/>
+              </w:rPr>
+              <w:t>endpoint</w:t>
+            </w:r>
+            <w:r>
+              <w:t>I</w:t>
+            </w:r>
+            <w:r>
+              <w:rPr>
+                <w:rFonts w:hint="eastAsia"/>
+              </w:rPr>
+              <w:t>d</w:t>
+            </w:r>
+            <w:proofErr w:type="spellEnd"/>
+          </w:p>
+        </w:tc>
+        <w:tc>
+          <w:tcPr>
+            <w:tcW w:w="1008" w:type="dxa"/>
+          </w:tcPr>
+          <w:p>
+            <w:r>
+              <w:t>String</w:t>
+            </w:r>
+          </w:p>
+        </w:tc>
+        <w:tc>
+          <w:tcPr>
+            <w:tcW w:w="669" w:type="dxa"/>
+          </w:tcPr>
+          <w:p>
+            <w:pPr>
+              <w:rPr>
+                <w:lang w:eastAsia="zh-Hans"/>
+              </w:rPr>
+            </w:pPr>
+            <w:r>
+              <w:rPr>
+                <w:rFonts w:hint="eastAsia"/>
+                <w:lang w:eastAsia="zh-Hans"/>
+              </w:rPr>
+              <w:t>是</w:t>
+            </w:r>
+          </w:p>
+        </w:tc>
+        <w:tc>
+          <w:tcPr>
+            <w:tcW w:w="3938" w:type="dxa"/>
+          </w:tcPr>
+          <w:p>
+            <w:r>
+              <w:rPr>
+                <w:rFonts w:hint="eastAsia"/>
+              </w:rPr>
+              <w:t>端点/外设标识</w:t>
             </w:r>
           </w:p>
         </w:tc>
@@ -44679,50 +44864,43 @@
       <w:tr>
         <w:tc>
           <w:tcPr>
-            <w:tcW w:w="2580" w:type="dxa"/>
-          </w:tcPr>
-          <w:p>
-            <w:pPr>
-              <w:rPr>
-                <w:lang w:eastAsia="zh-Hans"/>
-              </w:rPr>
-            </w:pPr>
-            <w:proofErr w:type="spellStart"/>
-            <w:r>
-              <w:rPr>
-                <w:rFonts w:hint="eastAsia"/>
-              </w:rPr>
-              <w:t>endpoint</w:t>
-            </w:r>
-            <w:r>
-              <w:t>I</w:t>
-            </w:r>
-            <w:r>
-              <w:rPr>
-                <w:rFonts w:hint="eastAsia"/>
-              </w:rPr>
-              <w:t>d</w:t>
-            </w:r>
-            <w:proofErr w:type="spellEnd"/>
-          </w:p>
-        </w:tc>
-        <w:tc>
-          <w:tcPr>
-            <w:tcW w:w="1020" w:type="dxa"/>
-          </w:tcPr>
-          <w:p>
-            <w:r>
+            <w:tcW w:w="2520" w:type="dxa"/>
+          </w:tcPr>
+          <w:p>
+            <w:pPr>
+              <w:rPr>
+                <w:rFonts w:hint="eastAsia"/>
+              </w:rPr>
+            </w:pPr>
+            <w:r>
+              <w:rPr>
+                <w:rFonts w:hint="eastAsia"/>
+              </w:rPr>
+              <w:t>value</w:t>
+            </w:r>
+          </w:p>
+        </w:tc>
+        <w:tc>
+          <w:tcPr>
+            <w:tcW w:w="1008" w:type="dxa"/>
+          </w:tcPr>
+          <w:p>
+            <w:r>
+              <w:rPr>
+                <w:rFonts w:hint="eastAsia"/>
+              </w:rPr>
               <w:t>String</w:t>
             </w:r>
           </w:p>
         </w:tc>
         <w:tc>
           <w:tcPr>
-            <w:tcW w:w="680" w:type="dxa"/>
-          </w:tcPr>
-          <w:p>
-            <w:pPr>
-              <w:rPr>
+            <w:tcW w:w="669" w:type="dxa"/>
+          </w:tcPr>
+          <w:p>
+            <w:pPr>
+              <w:rPr>
+                <w:rFonts w:hint="eastAsia"/>
                 <w:lang w:eastAsia="zh-Hans"/>
               </w:rPr>
             </w:pPr>
@@ -44737,19 +44915,53 @@
         </w:tc>
         <w:tc>
           <w:tcPr>
-            <w:tcW w:w="4081" w:type="dxa"/>
-          </w:tcPr>
-          <w:p>
-            <w:pPr>
-              <w:rPr>
-                <w:rFonts w:hint="eastAsia"/>
-              </w:rPr>
-            </w:pPr>
-            <w:r>
-              <w:rPr>
-                <w:rFonts w:hint="eastAsia"/>
-              </w:rPr>
-              <w:t>端点/外设标识</w:t>
+            <w:tcW w:w="3938" w:type="dxa"/>
+          </w:tcPr>
+          <w:p>
+            <w:r>
+              <w:rPr>
+                <w:rFonts w:hint="eastAsia"/>
+              </w:rPr>
+              <w:t>状态值</w:t>
+            </w:r>
+          </w:p>
+          <w:p>
+            <w:r>
+              <w:rPr>
+                <w:rFonts w:hint="eastAsia"/>
+              </w:rPr>
+              <w:t>O</w:t>
+            </w:r>
+            <w:r>
+              <w:t>N</w:t>
+            </w:r>
+            <w:r>
+              <w:rPr>
+                <w:rFonts w:hint="eastAsia"/>
+              </w:rPr>
+              <w:t>：开启</w:t>
+            </w:r>
+          </w:p>
+          <w:p>
+            <w:pPr>
+              <w:rPr>
+                <w:rFonts w:hint="eastAsia"/>
+              </w:rPr>
+            </w:pPr>
+            <w:r>
+              <w:rPr>
+                <w:rFonts w:hint="eastAsia"/>
+              </w:rPr>
+              <w:t>O</w:t>
+            </w:r>
+            <w:r>
+              <w:t>FF</w:t>
+            </w:r>
+            <w:r>
+              <w:rPr>
+                <w:rFonts w:hint="eastAsia"/>
+              </w:rPr>
+              <w:t>：关闭</w:t>
             </w:r>
           </w:p>
         </w:tc>
@@ -44766,9 +44978,772 @@
     <w:p>
       <w:pPr>
         <w:pStyle w:val="5"/>
-        <w:rPr>
-          <w:rFonts w:hint="eastAsia"/>
-        </w:rPr>
+      </w:pPr>
+      <w:r>
+        <w:rPr>
+          <w:rFonts w:hint="eastAsia"/>
+        </w:rPr>
+        <w:t>R</w:t>
+      </w:r>
+      <w:r>
+        <w:rPr>
+          <w:rFonts w:hint="eastAsia"/>
+          <w:lang w:eastAsia="zh-CN"/>
+        </w:rPr>
+        <w:t>esult</w:t>
+      </w:r>
+      <w:r>
+        <w:rPr>
+          <w:rFonts w:hint="eastAsia"/>
+        </w:rPr>
+        <w:t>参数说明</w:t>
+      </w:r>
+    </w:p>
+    <w:p>
+      <w:pPr>
+        <w:pStyle w:val="Sample"/>
+        <w:rPr>
+          <w:lang w:eastAsia="zh-Hans"/>
+        </w:rPr>
+      </w:pPr>
+      <w:r>
+        <w:rPr>
+          <w:lang w:eastAsia="zh-Hans"/>
+        </w:rPr>
+        <w:t>{</w:t>
+      </w:r>
+    </w:p>
+    <w:p>
+      <w:pPr>
+        <w:pStyle w:val="Sample"/>
+        <w:ind w:firstLine="420"/>
+        <w:rPr>
+          <w:lang w:eastAsia="zh-Hans"/>
+        </w:rPr>
+      </w:pPr>
+      <w:r>
+        <w:rPr>
+          <w:rFonts w:hint="eastAsia"/>
+          <w:lang w:eastAsia="zh-Hans"/>
+        </w:rPr>
+        <w:t>“type</w:t>
+      </w:r>
+      <w:r>
+        <w:rPr>
+          <w:lang w:eastAsia="zh-Hans"/>
+        </w:rPr>
+        <w:t>”: “</w:t>
+      </w:r>
+      <w:r>
+        <w:rPr>
+          <w:rFonts w:hint="eastAsia"/>
+          <w:lang w:eastAsia="zh-Hans"/>
+        </w:rPr>
+        <w:t>result</w:t>
+      </w:r>
+      <w:r>
+        <w:rPr>
+          <w:lang w:eastAsia="zh-Hans"/>
+        </w:rPr>
+        <w:t>”,</w:t>
+      </w:r>
+    </w:p>
+    <w:p>
+      <w:pPr>
+        <w:pStyle w:val="Sample"/>
+        <w:ind w:firstLine="420"/>
+        <w:rPr>
+          <w:lang w:eastAsia="zh-Hans"/>
+        </w:rPr>
+      </w:pPr>
+      <w:r>
+        <w:rPr>
+          <w:lang w:eastAsia="zh-Hans"/>
+        </w:rPr>
+        <w:t>“name”: “</w:t>
+      </w:r>
+      <w:proofErr w:type="spellStart"/>
+      <w:r>
+        <w:rPr>
+          <w:rFonts w:hint="eastAsia"/>
+        </w:rPr>
+        <w:t>e</w:t>
+      </w:r>
+      <w:r>
+        <w:t>p.powerController.</w:t>
+      </w:r>
+      <w:r>
+        <w:t>set</w:t>
+      </w:r>
+      <w:proofErr w:type="spellEnd"/>
+      <w:r>
+        <w:rPr>
+          <w:lang w:eastAsia="zh-Hans"/>
+        </w:rPr>
+        <w:t>”,</w:t>
+      </w:r>
+    </w:p>
+    <w:p>
+      <w:pPr>
+        <w:pStyle w:val="Sample"/>
+        <w:ind w:firstLine="420"/>
+        <w:rPr>
+          <w:lang w:eastAsia="zh-Hans"/>
+        </w:rPr>
+      </w:pPr>
+      <w:r>
+        <w:rPr>
+          <w:lang w:eastAsia="zh-Hans"/>
+        </w:rPr>
+        <w:t>“version”: 1,</w:t>
+      </w:r>
+    </w:p>
+    <w:p>
+      <w:pPr>
+        <w:pStyle w:val="Sample"/>
+        <w:ind w:firstLine="420"/>
+        <w:rPr>
+          <w:rFonts w:hint="eastAsia"/>
+        </w:rPr>
+      </w:pPr>
+      <w:r>
+        <w:rPr>
+          <w:lang w:eastAsia="zh-Hans"/>
+        </w:rPr>
+        <w:t>“</w:t>
+      </w:r>
+      <w:r>
+        <w:rPr>
+          <w:rFonts w:hint="eastAsia"/>
+          <w:lang w:eastAsia="zh-Hans"/>
+        </w:rPr>
+        <w:t>code</w:t>
+      </w:r>
+      <w:r>
+        <w:rPr>
+          <w:lang w:eastAsia="zh-Hans"/>
+        </w:rPr>
+        <w:t>”: 0</w:t>
+      </w:r>
+    </w:p>
+    <w:p>
+      <w:pPr>
+        <w:pStyle w:val="Sample"/>
+        <w:rPr>
+          <w:lang w:eastAsia="zh-Hans"/>
+        </w:rPr>
+      </w:pPr>
+      <w:r>
+        <w:rPr>
+          <w:lang w:eastAsia="zh-Hans"/>
+        </w:rPr>
+        <w:t>}</w:t>
+      </w:r>
+    </w:p>
+    <w:p>
+      <w:pPr>
+        <w:rPr>
+          <w:rFonts w:hint="eastAsia"/>
+          <w:lang w:eastAsia="zh-Hans"/>
+        </w:rPr>
+      </w:pPr>
+    </w:p>
+    <w:p>
+      <w:pPr>
+        <w:pStyle w:val="4"/>
+      </w:pPr>
+      <w:proofErr w:type="spellStart"/>
+      <w:proofErr w:type="gramStart"/>
+      <w:r>
+        <w:t>Ep</w:t>
+      </w:r>
+      <w:r>
+        <w:t>.powerController.</w:t>
+      </w:r>
+      <w:r>
+        <w:rPr>
+          <w:rFonts w:hint="eastAsia"/>
+        </w:rPr>
+        <w:t>updated</w:t>
+      </w:r>
+      <w:proofErr w:type="spellEnd"/>
+      <w:proofErr w:type="gramEnd"/>
+    </w:p>
+    <w:p>
+      <w:pPr>
+        <w:ind w:left="420"/>
+      </w:pPr>
+      <w:r>
+        <w:rPr>
+          <w:rFonts w:hint="eastAsia"/>
+        </w:rPr>
+        <w:t>Alexa</w:t>
+      </w:r>
+      <w:r>
+        <w:t xml:space="preserve"> AVS</w:t>
+      </w:r>
+      <w:r>
+        <w:rPr>
+          <w:rFonts w:hint="eastAsia"/>
+        </w:rPr>
+        <w:t>服务通知外设</w:t>
+      </w:r>
+      <w:r>
+        <w:rPr>
+          <w:rFonts w:hint="eastAsia"/>
+        </w:rPr>
+        <w:t>状态变化</w:t>
+      </w:r>
+      <w:r>
+        <w:rPr>
+          <w:rFonts w:hint="eastAsia"/>
+        </w:rPr>
+        <w:t>。</w:t>
+      </w:r>
+    </w:p>
+    <w:p>
+      <w:pPr>
+        <w:pStyle w:val="5"/>
+      </w:pPr>
+      <w:r>
+        <w:rPr>
+          <w:rFonts w:hint="eastAsia"/>
+        </w:rPr>
+        <w:t>A</w:t>
+      </w:r>
+      <w:r>
+        <w:rPr>
+          <w:rFonts w:hint="eastAsia"/>
+          <w:lang w:eastAsia="zh-CN"/>
+        </w:rPr>
+        <w:t>ction</w:t>
+      </w:r>
+      <w:r>
+        <w:rPr>
+          <w:rFonts w:hint="eastAsia"/>
+        </w:rPr>
+        <w:t>参数说明</w:t>
+      </w:r>
+    </w:p>
+    <w:p>
+      <w:pPr>
+        <w:pStyle w:val="Sample"/>
+      </w:pPr>
+      <w:r>
+        <w:rPr>
+          <w:rFonts w:hint="eastAsia"/>
+        </w:rPr>
+        <w:t>{</w:t>
+      </w:r>
+    </w:p>
+    <w:p>
+      <w:pPr>
+        <w:pStyle w:val="Sample"/>
+      </w:pPr>
+      <w:r>
+        <w:tab/>
+        <w:t>“type”: “action”,</w:t>
+      </w:r>
+    </w:p>
+    <w:p>
+      <w:pPr>
+        <w:pStyle w:val="Sample"/>
+      </w:pPr>
+      <w:r>
+        <w:tab/>
+        <w:t>“name”: “</w:t>
+      </w:r>
+      <w:proofErr w:type="spellStart"/>
+      <w:proofErr w:type="gramStart"/>
+      <w:r>
+        <w:t>e</w:t>
+      </w:r>
+      <w:r>
+        <w:t>p</w:t>
+      </w:r>
+      <w:r>
+        <w:t>.powerController.</w:t>
+      </w:r>
+      <w:r>
+        <w:rPr>
+          <w:rFonts w:hint="eastAsia"/>
+        </w:rPr>
+        <w:t>updated</w:t>
+      </w:r>
+      <w:proofErr w:type="spellEnd"/>
+      <w:proofErr w:type="gramEnd"/>
+      <w:r>
+        <w:t>”,</w:t>
+      </w:r>
+    </w:p>
+    <w:p>
+      <w:pPr>
+        <w:pStyle w:val="Sample"/>
+      </w:pPr>
+      <w:r>
+        <w:tab/>
+        <w:t>“version”: 1,</w:t>
+      </w:r>
+    </w:p>
+    <w:p>
+      <w:pPr>
+        <w:pStyle w:val="Sample"/>
+      </w:pPr>
+      <w:r>
+        <w:tab/>
+        <w:t>“payload”: {</w:t>
+      </w:r>
+    </w:p>
+    <w:p>
+      <w:pPr>
+        <w:pStyle w:val="Sample"/>
+      </w:pPr>
+      <w:r>
+        <w:tab/>
+      </w:r>
+      <w:r>
+        <w:tab/>
+        <w:t>“token”: “[</w:t>
+      </w:r>
+      <w:r>
+        <w:rPr>
+          <w:rFonts w:hint="eastAsia"/>
+        </w:rPr>
+        <w:t>相关令牌</w:t>
+      </w:r>
+      <w:r>
+        <w:t>]”,</w:t>
+      </w:r>
+    </w:p>
+    <w:p>
+      <w:pPr>
+        <w:pStyle w:val="Sample"/>
+        <w:ind w:leftChars="600" w:left="1260" w:firstLine="420"/>
+      </w:pPr>
+      <w:r>
+        <w:t>“</w:t>
+      </w:r>
+      <w:proofErr w:type="spellStart"/>
+      <w:r>
+        <w:rPr>
+          <w:rFonts w:hint="eastAsia"/>
+        </w:rPr>
+        <w:t>end</w:t>
+      </w:r>
+      <w:r>
+        <w:t>pointId</w:t>
+      </w:r>
+      <w:proofErr w:type="spellEnd"/>
+      <w:r>
+        <w:t>”: “[</w:t>
+      </w:r>
+      <w:r>
+        <w:rPr>
+          <w:rFonts w:hint="eastAsia"/>
+        </w:rPr>
+        <w:t>端</w:t>
+      </w:r>
+      <w:r>
+        <w:rPr>
+          <w:rFonts w:hint="eastAsia"/>
+        </w:rPr>
+        <w:t>点/外设标识</w:t>
+      </w:r>
+      <w:r>
+        <w:t>]”,</w:t>
+      </w:r>
+    </w:p>
+    <w:p>
+      <w:pPr>
+        <w:pStyle w:val="Sample"/>
+        <w:ind w:leftChars="600" w:left="1260" w:firstLine="420"/>
+      </w:pPr>
+      <w:r>
+        <w:t>“value”: “[</w:t>
+      </w:r>
+      <w:r>
+        <w:rPr>
+          <w:rFonts w:hint="eastAsia"/>
+        </w:rPr>
+        <w:t>状态</w:t>
+      </w:r>
+      <w:r>
+        <w:t>]”</w:t>
+      </w:r>
+    </w:p>
+    <w:p>
+      <w:pPr>
+        <w:pStyle w:val="Sample"/>
+      </w:pPr>
+      <w:r>
+        <w:tab/>
+        <w:t>}</w:t>
+      </w:r>
+    </w:p>
+    <w:p>
+      <w:pPr>
+        <w:pStyle w:val="Sample"/>
+      </w:pPr>
+      <w:r>
+        <w:rPr>
+          <w:rFonts w:hint="eastAsia"/>
+        </w:rPr>
+        <w:t>}</w:t>
+      </w:r>
+    </w:p>
+    <w:tbl>
+      <w:tblPr>
+        <w:tblStyle w:val="ad"/>
+        <w:tblW w:w="0" w:type="auto"/>
+        <w:tblInd w:w="161" w:type="dxa"/>
+        <w:tblLook w:val="04A0" w:firstRow="1" w:lastRow="0" w:firstColumn="1" w:lastColumn="0" w:noHBand="0" w:noVBand="1"/>
+      </w:tblPr>
+      <w:tblGrid>
+        <w:gridCol w:w="2520"/>
+        <w:gridCol w:w="1008"/>
+        <w:gridCol w:w="669"/>
+        <w:gridCol w:w="3938"/>
+      </w:tblGrid>
+      <w:tr>
+        <w:tc>
+          <w:tcPr>
+            <w:tcW w:w="2580" w:type="dxa"/>
+          </w:tcPr>
+          <w:p>
+            <w:pPr>
+              <w:rPr>
+                <w:b/>
+                <w:bCs/>
+                <w:lang w:eastAsia="zh-Hans"/>
+              </w:rPr>
+            </w:pPr>
+            <w:r>
+              <w:rPr>
+                <w:rFonts w:hint="eastAsia"/>
+                <w:b/>
+                <w:bCs/>
+                <w:lang w:eastAsia="zh-Hans"/>
+              </w:rPr>
+              <w:t>参数</w:t>
+            </w:r>
+          </w:p>
+        </w:tc>
+        <w:tc>
+          <w:tcPr>
+            <w:tcW w:w="1020" w:type="dxa"/>
+          </w:tcPr>
+          <w:p>
+            <w:pPr>
+              <w:rPr>
+                <w:b/>
+                <w:bCs/>
+                <w:lang w:eastAsia="zh-Hans"/>
+              </w:rPr>
+            </w:pPr>
+            <w:r>
+              <w:rPr>
+                <w:rFonts w:hint="eastAsia"/>
+                <w:b/>
+                <w:bCs/>
+                <w:lang w:eastAsia="zh-Hans"/>
+              </w:rPr>
+              <w:t>类型</w:t>
+            </w:r>
+          </w:p>
+        </w:tc>
+        <w:tc>
+          <w:tcPr>
+            <w:tcW w:w="680" w:type="dxa"/>
+          </w:tcPr>
+          <w:p>
+            <w:pPr>
+              <w:rPr>
+                <w:b/>
+                <w:bCs/>
+                <w:lang w:eastAsia="zh-Hans"/>
+              </w:rPr>
+            </w:pPr>
+            <w:r>
+              <w:rPr>
+                <w:rFonts w:hint="eastAsia"/>
+                <w:b/>
+                <w:bCs/>
+                <w:lang w:eastAsia="zh-Hans"/>
+              </w:rPr>
+              <w:t>必须</w:t>
+            </w:r>
+          </w:p>
+        </w:tc>
+        <w:tc>
+          <w:tcPr>
+            <w:tcW w:w="4081" w:type="dxa"/>
+          </w:tcPr>
+          <w:p>
+            <w:pPr>
+              <w:rPr>
+                <w:b/>
+                <w:bCs/>
+                <w:lang w:eastAsia="zh-Hans"/>
+              </w:rPr>
+            </w:pPr>
+            <w:r>
+              <w:rPr>
+                <w:rFonts w:hint="eastAsia"/>
+                <w:b/>
+                <w:bCs/>
+                <w:lang w:eastAsia="zh-Hans"/>
+              </w:rPr>
+              <w:t>说明</w:t>
+            </w:r>
+          </w:p>
+        </w:tc>
+      </w:tr>
+      <w:tr>
+        <w:tc>
+          <w:tcPr>
+            <w:tcW w:w="2580" w:type="dxa"/>
+          </w:tcPr>
+          <w:p>
+            <w:r>
+              <w:rPr>
+                <w:rFonts w:hint="eastAsia"/>
+              </w:rPr>
+              <w:t>token</w:t>
+            </w:r>
+          </w:p>
+        </w:tc>
+        <w:tc>
+          <w:tcPr>
+            <w:tcW w:w="1020" w:type="dxa"/>
+          </w:tcPr>
+          <w:p>
+            <w:r>
+              <w:rPr>
+                <w:rFonts w:hint="eastAsia"/>
+              </w:rPr>
+              <w:t>S</w:t>
+            </w:r>
+            <w:r>
+              <w:t>tring</w:t>
+            </w:r>
+          </w:p>
+        </w:tc>
+        <w:tc>
+          <w:tcPr>
+            <w:tcW w:w="680" w:type="dxa"/>
+          </w:tcPr>
+          <w:p>
+            <w:r>
+              <w:rPr>
+                <w:rFonts w:hint="eastAsia"/>
+              </w:rPr>
+              <w:t>是</w:t>
+            </w:r>
+          </w:p>
+        </w:tc>
+        <w:tc>
+          <w:tcPr>
+            <w:tcW w:w="4081" w:type="dxa"/>
+          </w:tcPr>
+          <w:p>
+            <w:r>
+              <w:rPr>
+                <w:rFonts w:hint="eastAsia"/>
+              </w:rPr>
+              <w:t>通知关联令牌</w:t>
+            </w:r>
+          </w:p>
+        </w:tc>
+      </w:tr>
+      <w:tr>
+        <w:tc>
+          <w:tcPr>
+            <w:tcW w:w="2580" w:type="dxa"/>
+          </w:tcPr>
+          <w:p>
+            <w:pPr>
+              <w:rPr>
+                <w:lang w:eastAsia="zh-Hans"/>
+              </w:rPr>
+            </w:pPr>
+            <w:proofErr w:type="spellStart"/>
+            <w:r>
+              <w:rPr>
+                <w:rFonts w:hint="eastAsia"/>
+              </w:rPr>
+              <w:t>endpoint</w:t>
+            </w:r>
+            <w:r>
+              <w:t>I</w:t>
+            </w:r>
+            <w:r>
+              <w:rPr>
+                <w:rFonts w:hint="eastAsia"/>
+              </w:rPr>
+              <w:t>d</w:t>
+            </w:r>
+            <w:proofErr w:type="spellEnd"/>
+          </w:p>
+        </w:tc>
+        <w:tc>
+          <w:tcPr>
+            <w:tcW w:w="1020" w:type="dxa"/>
+          </w:tcPr>
+          <w:p>
+            <w:r>
+              <w:t>String</w:t>
+            </w:r>
+          </w:p>
+        </w:tc>
+        <w:tc>
+          <w:tcPr>
+            <w:tcW w:w="680" w:type="dxa"/>
+          </w:tcPr>
+          <w:p>
+            <w:pPr>
+              <w:rPr>
+                <w:lang w:eastAsia="zh-Hans"/>
+              </w:rPr>
+            </w:pPr>
+            <w:r>
+              <w:rPr>
+                <w:rFonts w:hint="eastAsia"/>
+                <w:lang w:eastAsia="zh-Hans"/>
+              </w:rPr>
+              <w:t>是</w:t>
+            </w:r>
+          </w:p>
+        </w:tc>
+        <w:tc>
+          <w:tcPr>
+            <w:tcW w:w="4081" w:type="dxa"/>
+          </w:tcPr>
+          <w:p>
+            <w:r>
+              <w:rPr>
+                <w:rFonts w:hint="eastAsia"/>
+              </w:rPr>
+              <w:t>端点/外设标识</w:t>
+            </w:r>
+          </w:p>
+        </w:tc>
+      </w:tr>
+      <w:tr>
+        <w:tc>
+          <w:tcPr>
+            <w:tcW w:w="2580" w:type="dxa"/>
+          </w:tcPr>
+          <w:p>
+            <w:pPr>
+              <w:rPr>
+                <w:rFonts w:hint="eastAsia"/>
+              </w:rPr>
+            </w:pPr>
+            <w:r>
+              <w:rPr>
+                <w:rFonts w:hint="eastAsia"/>
+              </w:rPr>
+              <w:t>value</w:t>
+            </w:r>
+          </w:p>
+        </w:tc>
+        <w:tc>
+          <w:tcPr>
+            <w:tcW w:w="1020" w:type="dxa"/>
+          </w:tcPr>
+          <w:p>
+            <w:r>
+              <w:rPr>
+                <w:rFonts w:hint="eastAsia"/>
+              </w:rPr>
+              <w:t>String</w:t>
+            </w:r>
+          </w:p>
+        </w:tc>
+        <w:tc>
+          <w:tcPr>
+            <w:tcW w:w="680" w:type="dxa"/>
+          </w:tcPr>
+          <w:p>
+            <w:pPr>
+              <w:rPr>
+                <w:rFonts w:hint="eastAsia"/>
+                <w:lang w:eastAsia="zh-Hans"/>
+              </w:rPr>
+            </w:pPr>
+            <w:r>
+              <w:rPr>
+                <w:rFonts w:hint="eastAsia"/>
+                <w:lang w:eastAsia="zh-Hans"/>
+              </w:rPr>
+              <w:t>是</w:t>
+            </w:r>
+          </w:p>
+        </w:tc>
+        <w:tc>
+          <w:tcPr>
+            <w:tcW w:w="4081" w:type="dxa"/>
+          </w:tcPr>
+          <w:p>
+            <w:r>
+              <w:rPr>
+                <w:rFonts w:hint="eastAsia"/>
+              </w:rPr>
+              <w:t>状态值</w:t>
+            </w:r>
+          </w:p>
+          <w:p>
+            <w:r>
+              <w:rPr>
+                <w:rFonts w:hint="eastAsia"/>
+              </w:rPr>
+              <w:t>O</w:t>
+            </w:r>
+            <w:r>
+              <w:t>N</w:t>
+            </w:r>
+            <w:r>
+              <w:rPr>
+                <w:rFonts w:hint="eastAsia"/>
+              </w:rPr>
+              <w:t>：开启</w:t>
+            </w:r>
+          </w:p>
+          <w:p>
+            <w:pPr>
+              <w:rPr>
+                <w:rFonts w:hint="eastAsia"/>
+              </w:rPr>
+            </w:pPr>
+            <w:r>
+              <w:rPr>
+                <w:rFonts w:hint="eastAsia"/>
+              </w:rPr>
+              <w:t>O</w:t>
+            </w:r>
+            <w:r>
+              <w:t>FF</w:t>
+            </w:r>
+            <w:r>
+              <w:rPr>
+                <w:rFonts w:hint="eastAsia"/>
+              </w:rPr>
+              <w:t>：关闭</w:t>
+            </w:r>
+          </w:p>
+        </w:tc>
+      </w:tr>
+    </w:tbl>
+    <w:p>
+      <w:pPr>
+        <w:rPr>
+          <w:lang w:eastAsia="zh-Hans"/>
+        </w:rPr>
+      </w:pPr>
+    </w:p>
+    <w:p>
+      <w:pPr>
+        <w:pStyle w:val="5"/>
       </w:pPr>
       <w:r>
         <w:rPr>
@@ -44789,6 +45764,649 @@
           <w:rFonts w:hint="eastAsia"/>
         </w:rPr>
         <w:t>参数说明</w:t>
+      </w:r>
+    </w:p>
+    <w:p>
+      <w:pPr>
+        <w:pStyle w:val="Sample"/>
+        <w:rPr>
+          <w:lang w:eastAsia="zh-Hans"/>
+        </w:rPr>
+      </w:pPr>
+      <w:r>
+        <w:rPr>
+          <w:lang w:eastAsia="zh-Hans"/>
+        </w:rPr>
+        <w:t>{</w:t>
+      </w:r>
+    </w:p>
+    <w:p>
+      <w:pPr>
+        <w:pStyle w:val="Sample"/>
+        <w:ind w:firstLine="420"/>
+        <w:rPr>
+          <w:lang w:eastAsia="zh-Hans"/>
+        </w:rPr>
+      </w:pPr>
+      <w:r>
+        <w:rPr>
+          <w:rFonts w:hint="eastAsia"/>
+          <w:lang w:eastAsia="zh-Hans"/>
+        </w:rPr>
+        <w:t>“type</w:t>
+      </w:r>
+      <w:r>
+        <w:rPr>
+          <w:lang w:eastAsia="zh-Hans"/>
+        </w:rPr>
+        <w:t>”: “</w:t>
+      </w:r>
+      <w:r>
+        <w:rPr>
+          <w:rFonts w:hint="eastAsia"/>
+          <w:lang w:eastAsia="zh-Hans"/>
+        </w:rPr>
+        <w:t>result</w:t>
+      </w:r>
+      <w:r>
+        <w:rPr>
+          <w:lang w:eastAsia="zh-Hans"/>
+        </w:rPr>
+        <w:t>”,</w:t>
+      </w:r>
+    </w:p>
+    <w:p>
+      <w:pPr>
+        <w:pStyle w:val="Sample"/>
+        <w:ind w:firstLine="420"/>
+        <w:rPr>
+          <w:lang w:eastAsia="zh-Hans"/>
+        </w:rPr>
+      </w:pPr>
+      <w:r>
+        <w:rPr>
+          <w:lang w:eastAsia="zh-Hans"/>
+        </w:rPr>
+        <w:t>“name”: “</w:t>
+      </w:r>
+      <w:proofErr w:type="spellStart"/>
+      <w:proofErr w:type="gramStart"/>
+      <w:r>
+        <w:rPr>
+          <w:rFonts w:hint="eastAsia"/>
+        </w:rPr>
+        <w:t>e</w:t>
+      </w:r>
+      <w:r>
+        <w:t>p.powerController.updated</w:t>
+      </w:r>
+      <w:proofErr w:type="spellEnd"/>
+      <w:proofErr w:type="gramEnd"/>
+      <w:r>
+        <w:rPr>
+          <w:lang w:eastAsia="zh-Hans"/>
+        </w:rPr>
+        <w:t>”,</w:t>
+      </w:r>
+    </w:p>
+    <w:p>
+      <w:pPr>
+        <w:pStyle w:val="Sample"/>
+        <w:ind w:firstLine="420"/>
+        <w:rPr>
+          <w:lang w:eastAsia="zh-Hans"/>
+        </w:rPr>
+      </w:pPr>
+      <w:r>
+        <w:rPr>
+          <w:lang w:eastAsia="zh-Hans"/>
+        </w:rPr>
+        <w:t>“version”: 1,</w:t>
+      </w:r>
+    </w:p>
+    <w:p>
+      <w:pPr>
+        <w:pStyle w:val="Sample"/>
+        <w:ind w:firstLine="420"/>
+        <w:rPr>
+          <w:lang w:eastAsia="zh-Hans"/>
+        </w:rPr>
+      </w:pPr>
+      <w:r>
+        <w:rPr>
+          <w:lang w:eastAsia="zh-Hans"/>
+        </w:rPr>
+        <w:t>“</w:t>
+      </w:r>
+      <w:r>
+        <w:rPr>
+          <w:rFonts w:hint="eastAsia"/>
+          <w:lang w:eastAsia="zh-Hans"/>
+        </w:rPr>
+        <w:t>code</w:t>
+      </w:r>
+      <w:r>
+        <w:rPr>
+          <w:lang w:eastAsia="zh-Hans"/>
+        </w:rPr>
+        <w:t>”: 0</w:t>
+      </w:r>
+      <w:r>
+        <w:rPr>
+          <w:lang w:eastAsia="zh-Hans"/>
+        </w:rPr>
+        <w:t>,</w:t>
+      </w:r>
+    </w:p>
+    <w:p>
+      <w:pPr>
+        <w:pStyle w:val="Sample"/>
+        <w:ind w:firstLine="420"/>
+      </w:pPr>
+      <w:r>
+        <w:t>“payload”: {</w:t>
+      </w:r>
+    </w:p>
+    <w:p>
+      <w:pPr>
+        <w:pStyle w:val="Sample"/>
+        <w:ind w:firstLine="420"/>
+      </w:pPr>
+      <w:r>
+        <w:tab/>
+        <w:t>“token”: “[</w:t>
+      </w:r>
+      <w:r>
+        <w:rPr>
+          <w:rFonts w:hint="eastAsia"/>
+        </w:rPr>
+        <w:t>相关令牌</w:t>
+      </w:r>
+      <w:r>
+        <w:t>]”</w:t>
+      </w:r>
+      <w:r>
+        <w:rPr>
+          <w:rFonts w:hint="eastAsia"/>
+        </w:rPr>
+        <w:t>,</w:t>
+      </w:r>
+    </w:p>
+    <w:p>
+      <w:pPr>
+        <w:pStyle w:val="Sample"/>
+        <w:ind w:firstLine="420"/>
+      </w:pPr>
+      <w:r>
+        <w:tab/>
+        <w:t>“</w:t>
+      </w:r>
+      <w:proofErr w:type="spellStart"/>
+      <w:r>
+        <w:t>endpointId</w:t>
+      </w:r>
+      <w:proofErr w:type="spellEnd"/>
+      <w:r>
+        <w:t>”: “[</w:t>
+      </w:r>
+      <w:r>
+        <w:rPr>
+          <w:rFonts w:hint="eastAsia"/>
+        </w:rPr>
+        <w:t>端点标识</w:t>
+      </w:r>
+      <w:r>
+        <w:t>]”</w:t>
+      </w:r>
+      <w:r>
+        <w:rPr>
+          <w:rFonts w:hint="eastAsia"/>
+        </w:rPr>
+        <w:t>,</w:t>
+      </w:r>
+    </w:p>
+    <w:p>
+      <w:pPr>
+        <w:pStyle w:val="Sample"/>
+        <w:ind w:leftChars="600" w:left="1260" w:firstLine="420"/>
+      </w:pPr>
+      <w:r>
+        <w:t>“value”: “[</w:t>
+      </w:r>
+      <w:r>
+        <w:rPr>
+          <w:rFonts w:hint="eastAsia"/>
+        </w:rPr>
+        <w:t>状态</w:t>
+      </w:r>
+      <w:r>
+        <w:t>]”</w:t>
+      </w:r>
+    </w:p>
+    <w:p>
+      <w:pPr>
+        <w:pStyle w:val="Sample"/>
+        <w:ind w:firstLine="420"/>
+        <w:rPr>
+          <w:rFonts w:hint="eastAsia"/>
+        </w:rPr>
+      </w:pPr>
+      <w:r>
+        <w:rPr>
+          <w:rFonts w:hint="eastAsia"/>
+        </w:rPr>
+        <w:t>}</w:t>
+      </w:r>
+    </w:p>
+    <w:p>
+      <w:pPr>
+        <w:pStyle w:val="Sample"/>
+        <w:rPr>
+          <w:lang w:eastAsia="zh-Hans"/>
+        </w:rPr>
+      </w:pPr>
+      <w:r>
+        <w:rPr>
+          <w:lang w:eastAsia="zh-Hans"/>
+        </w:rPr>
+        <w:t>}</w:t>
+      </w:r>
+    </w:p>
+    <w:tbl>
+      <w:tblPr>
+        <w:tblStyle w:val="ad"/>
+        <w:tblW w:w="0" w:type="auto"/>
+        <w:tblInd w:w="161" w:type="dxa"/>
+        <w:tblLook w:val="04A0" w:firstRow="1" w:lastRow="0" w:firstColumn="1" w:lastColumn="0" w:noHBand="0" w:noVBand="1"/>
+      </w:tblPr>
+      <w:tblGrid>
+        <w:gridCol w:w="2520"/>
+        <w:gridCol w:w="1008"/>
+        <w:gridCol w:w="669"/>
+        <w:gridCol w:w="3938"/>
+      </w:tblGrid>
+      <w:tr>
+        <w:tc>
+          <w:tcPr>
+            <w:tcW w:w="2580" w:type="dxa"/>
+          </w:tcPr>
+          <w:p>
+            <w:pPr>
+              <w:rPr>
+                <w:b/>
+                <w:bCs/>
+                <w:lang w:eastAsia="zh-Hans"/>
+              </w:rPr>
+            </w:pPr>
+            <w:r>
+              <w:rPr>
+                <w:rFonts w:hint="eastAsia"/>
+                <w:b/>
+                <w:bCs/>
+                <w:lang w:eastAsia="zh-Hans"/>
+              </w:rPr>
+              <w:t>参数</w:t>
+            </w:r>
+          </w:p>
+        </w:tc>
+        <w:tc>
+          <w:tcPr>
+            <w:tcW w:w="1020" w:type="dxa"/>
+          </w:tcPr>
+          <w:p>
+            <w:pPr>
+              <w:rPr>
+                <w:b/>
+                <w:bCs/>
+                <w:lang w:eastAsia="zh-Hans"/>
+              </w:rPr>
+            </w:pPr>
+            <w:r>
+              <w:rPr>
+                <w:rFonts w:hint="eastAsia"/>
+                <w:b/>
+                <w:bCs/>
+                <w:lang w:eastAsia="zh-Hans"/>
+              </w:rPr>
+              <w:t>类型</w:t>
+            </w:r>
+          </w:p>
+        </w:tc>
+        <w:tc>
+          <w:tcPr>
+            <w:tcW w:w="680" w:type="dxa"/>
+          </w:tcPr>
+          <w:p>
+            <w:pPr>
+              <w:rPr>
+                <w:b/>
+                <w:bCs/>
+                <w:lang w:eastAsia="zh-Hans"/>
+              </w:rPr>
+            </w:pPr>
+            <w:r>
+              <w:rPr>
+                <w:rFonts w:hint="eastAsia"/>
+                <w:b/>
+                <w:bCs/>
+                <w:lang w:eastAsia="zh-Hans"/>
+              </w:rPr>
+              <w:t>必须</w:t>
+            </w:r>
+          </w:p>
+        </w:tc>
+        <w:tc>
+          <w:tcPr>
+            <w:tcW w:w="4081" w:type="dxa"/>
+          </w:tcPr>
+          <w:p>
+            <w:pPr>
+              <w:rPr>
+                <w:b/>
+                <w:bCs/>
+                <w:lang w:eastAsia="zh-Hans"/>
+              </w:rPr>
+            </w:pPr>
+            <w:r>
+              <w:rPr>
+                <w:rFonts w:hint="eastAsia"/>
+                <w:b/>
+                <w:bCs/>
+                <w:lang w:eastAsia="zh-Hans"/>
+              </w:rPr>
+              <w:t>说明</w:t>
+            </w:r>
+          </w:p>
+        </w:tc>
+      </w:tr>
+      <w:tr>
+        <w:tc>
+          <w:tcPr>
+            <w:tcW w:w="2580" w:type="dxa"/>
+          </w:tcPr>
+          <w:p>
+            <w:r>
+              <w:rPr>
+                <w:rFonts w:hint="eastAsia"/>
+              </w:rPr>
+              <w:t>token</w:t>
+            </w:r>
+          </w:p>
+        </w:tc>
+        <w:tc>
+          <w:tcPr>
+            <w:tcW w:w="1020" w:type="dxa"/>
+          </w:tcPr>
+          <w:p>
+            <w:r>
+              <w:rPr>
+                <w:rFonts w:hint="eastAsia"/>
+              </w:rPr>
+              <w:t>S</w:t>
+            </w:r>
+            <w:r>
+              <w:t>tring</w:t>
+            </w:r>
+          </w:p>
+        </w:tc>
+        <w:tc>
+          <w:tcPr>
+            <w:tcW w:w="680" w:type="dxa"/>
+          </w:tcPr>
+          <w:p>
+            <w:r>
+              <w:rPr>
+                <w:rFonts w:hint="eastAsia"/>
+              </w:rPr>
+              <w:t>是</w:t>
+            </w:r>
+          </w:p>
+        </w:tc>
+        <w:tc>
+          <w:tcPr>
+            <w:tcW w:w="4081" w:type="dxa"/>
+          </w:tcPr>
+          <w:p>
+            <w:r>
+              <w:rPr>
+                <w:rFonts w:hint="eastAsia"/>
+              </w:rPr>
+              <w:t>关联令牌</w:t>
+            </w:r>
+          </w:p>
+        </w:tc>
+      </w:tr>
+      <w:tr>
+        <w:tc>
+          <w:tcPr>
+            <w:tcW w:w="2580" w:type="dxa"/>
+          </w:tcPr>
+          <w:p>
+            <w:pPr>
+              <w:rPr>
+                <w:lang w:eastAsia="zh-Hans"/>
+              </w:rPr>
+            </w:pPr>
+            <w:proofErr w:type="spellStart"/>
+            <w:r>
+              <w:rPr>
+                <w:rFonts w:hint="eastAsia"/>
+              </w:rPr>
+              <w:t>endpoint</w:t>
+            </w:r>
+            <w:r>
+              <w:t>I</w:t>
+            </w:r>
+            <w:r>
+              <w:rPr>
+                <w:rFonts w:hint="eastAsia"/>
+              </w:rPr>
+              <w:t>d</w:t>
+            </w:r>
+            <w:proofErr w:type="spellEnd"/>
+          </w:p>
+        </w:tc>
+        <w:tc>
+          <w:tcPr>
+            <w:tcW w:w="1020" w:type="dxa"/>
+          </w:tcPr>
+          <w:p>
+            <w:r>
+              <w:t>String</w:t>
+            </w:r>
+          </w:p>
+        </w:tc>
+        <w:tc>
+          <w:tcPr>
+            <w:tcW w:w="680" w:type="dxa"/>
+          </w:tcPr>
+          <w:p>
+            <w:pPr>
+              <w:rPr>
+                <w:lang w:eastAsia="zh-Hans"/>
+              </w:rPr>
+            </w:pPr>
+            <w:r>
+              <w:rPr>
+                <w:rFonts w:hint="eastAsia"/>
+                <w:lang w:eastAsia="zh-Hans"/>
+              </w:rPr>
+              <w:t>是</w:t>
+            </w:r>
+          </w:p>
+        </w:tc>
+        <w:tc>
+          <w:tcPr>
+            <w:tcW w:w="4081" w:type="dxa"/>
+          </w:tcPr>
+          <w:p>
+            <w:r>
+              <w:rPr>
+                <w:rFonts w:hint="eastAsia"/>
+              </w:rPr>
+              <w:t>端点/外设标识</w:t>
+            </w:r>
+          </w:p>
+        </w:tc>
+      </w:tr>
+      <w:tr>
+        <w:tc>
+          <w:tcPr>
+            <w:tcW w:w="2580" w:type="dxa"/>
+          </w:tcPr>
+          <w:p>
+            <w:pPr>
+              <w:rPr>
+                <w:rFonts w:hint="eastAsia"/>
+              </w:rPr>
+            </w:pPr>
+            <w:r>
+              <w:rPr>
+                <w:rFonts w:hint="eastAsia"/>
+              </w:rPr>
+              <w:t>value</w:t>
+            </w:r>
+          </w:p>
+        </w:tc>
+        <w:tc>
+          <w:tcPr>
+            <w:tcW w:w="1020" w:type="dxa"/>
+          </w:tcPr>
+          <w:p>
+            <w:r>
+              <w:rPr>
+                <w:rFonts w:hint="eastAsia"/>
+              </w:rPr>
+              <w:t>String</w:t>
+            </w:r>
+          </w:p>
+        </w:tc>
+        <w:tc>
+          <w:tcPr>
+            <w:tcW w:w="680" w:type="dxa"/>
+          </w:tcPr>
+          <w:p>
+            <w:pPr>
+              <w:rPr>
+                <w:rFonts w:hint="eastAsia"/>
+                <w:lang w:eastAsia="zh-Hans"/>
+              </w:rPr>
+            </w:pPr>
+            <w:r>
+              <w:rPr>
+                <w:rFonts w:hint="eastAsia"/>
+                <w:lang w:eastAsia="zh-Hans"/>
+              </w:rPr>
+              <w:t>是</w:t>
+            </w:r>
+          </w:p>
+        </w:tc>
+        <w:tc>
+          <w:tcPr>
+            <w:tcW w:w="4081" w:type="dxa"/>
+          </w:tcPr>
+          <w:p>
+            <w:r>
+              <w:rPr>
+                <w:rFonts w:hint="eastAsia"/>
+              </w:rPr>
+              <w:t>当前外设</w:t>
+            </w:r>
+            <w:r>
+              <w:rPr>
+                <w:rFonts w:hint="eastAsia"/>
+              </w:rPr>
+              <w:t>状态值</w:t>
+            </w:r>
+          </w:p>
+          <w:p>
+            <w:r>
+              <w:rPr>
+                <w:rFonts w:hint="eastAsia"/>
+              </w:rPr>
+              <w:t>O</w:t>
+            </w:r>
+            <w:r>
+              <w:t>N</w:t>
+            </w:r>
+            <w:r>
+              <w:rPr>
+                <w:rFonts w:hint="eastAsia"/>
+              </w:rPr>
+              <w:t>：开启</w:t>
+            </w:r>
+          </w:p>
+          <w:p>
+            <w:pPr>
+              <w:rPr>
+                <w:rFonts w:hint="eastAsia"/>
+              </w:rPr>
+            </w:pPr>
+            <w:r>
+              <w:rPr>
+                <w:rFonts w:hint="eastAsia"/>
+              </w:rPr>
+              <w:t>O</w:t>
+            </w:r>
+            <w:r>
+              <w:t>FF</w:t>
+            </w:r>
+            <w:r>
+              <w:rPr>
+                <w:rFonts w:hint="eastAsia"/>
+              </w:rPr>
+              <w:t>：关闭</w:t>
+            </w:r>
+          </w:p>
+        </w:tc>
+      </w:tr>
+    </w:tbl>
+    <w:p>
+      <w:pPr>
+        <w:rPr>
+          <w:lang w:eastAsia="zh-Hans"/>
+        </w:rPr>
+      </w:pPr>
+    </w:p>
+    <w:p>
+      <w:pPr>
+        <w:rPr>
+          <w:rFonts w:hint="eastAsia"/>
+        </w:rPr>
+      </w:pPr>
+      <w:r>
+        <w:rPr>
+          <w:lang w:eastAsia="zh-Hans"/>
+        </w:rPr>
+        <w:tab/>
+      </w:r>
+      <w:r>
+        <w:rPr>
+          <w:rFonts w:hint="eastAsia"/>
+          <w:lang w:eastAsia="zh-Hans"/>
+        </w:rPr>
+        <w:t>如果</w:t>
+      </w:r>
+      <w:r>
+        <w:t>E</w:t>
+      </w:r>
+      <w:r>
+        <w:rPr>
+          <w:rFonts w:hint="eastAsia"/>
+        </w:rPr>
+        <w:t>ndpoint端点操作失败，Result的code字段</w:t>
+      </w:r>
+      <w:r>
+        <w:rPr>
+          <w:rFonts w:hint="eastAsia"/>
+        </w:rPr>
+        <w:t>及message</w:t>
+      </w:r>
+      <w:r>
+        <w:rPr>
+          <w:rFonts w:hint="eastAsia"/>
+        </w:rPr>
+        <w:t>定义参考附录。</w:t>
       </w:r>
     </w:p>
     <w:p>
@@ -45450,6 +47068,7 @@
               <w:rPr>
                 <w:rFonts w:hint="eastAsia"/>
               </w:rPr>
+              <w:lastRenderedPageBreak/>
               <w:t>type</w:t>
             </w:r>
           </w:p>
@@ -46050,7 +47669,6 @@
         <w:rPr>
           <w:rFonts w:hint="eastAsia"/>
         </w:rPr>
-        <w:lastRenderedPageBreak/>
         <w:t>支持的区域组合</w:t>
       </w:r>
       <w:bookmarkEnd w:id="67"/>
@@ -47326,7 +48944,1719 @@
         </w:tc>
       </w:tr>
     </w:tbl>
-    <w:p/>
+    <w:p>
+      <w:pPr>
+        <w:pStyle w:val="2"/>
+      </w:pPr>
+      <w:r>
+        <w:rPr>
+          <w:rFonts w:hint="eastAsia"/>
+        </w:rPr>
+        <w:t>Endp</w:t>
+      </w:r>
+      <w:r>
+        <w:t>oint</w:t>
+      </w:r>
+      <w:r>
+        <w:rPr>
+          <w:rFonts w:hint="eastAsia"/>
+        </w:rPr>
+        <w:t>操作结果</w:t>
+      </w:r>
+      <w:r>
+        <w:rPr>
+          <w:rFonts w:hint="eastAsia"/>
+        </w:rPr>
+        <w:t>Code</w:t>
+      </w:r>
+      <w:r>
+        <w:rPr>
+          <w:rFonts w:hint="eastAsia"/>
+        </w:rPr>
+        <w:t>说明</w:t>
+      </w:r>
+    </w:p>
+    <w:tbl>
+      <w:tblPr>
+        <w:tblStyle w:val="ad"/>
+        <w:tblW w:w="0" w:type="auto"/>
+        <w:tblLayout w:type="fixed"/>
+        <w:tblLook w:val="04A0" w:firstRow="1" w:lastRow="0" w:firstColumn="1" w:lastColumn="0" w:noHBand="0" w:noVBand="1"/>
+      </w:tblPr>
+      <w:tblGrid>
+        <w:gridCol w:w="846"/>
+        <w:gridCol w:w="3260"/>
+        <w:gridCol w:w="4190"/>
+      </w:tblGrid>
+      <w:tr>
+        <w:tc>
+          <w:tcPr>
+            <w:tcW w:w="846" w:type="dxa"/>
+          </w:tcPr>
+          <w:p>
+            <w:pPr>
+              <w:rPr>
+                <w:rFonts w:hint="eastAsia"/>
+              </w:rPr>
+            </w:pPr>
+            <w:r>
+              <w:rPr>
+                <w:rFonts w:hint="eastAsia"/>
+              </w:rPr>
+              <w:t>值</w:t>
+            </w:r>
+          </w:p>
+        </w:tc>
+        <w:tc>
+          <w:tcPr>
+            <w:tcW w:w="3260" w:type="dxa"/>
+          </w:tcPr>
+          <w:p>
+            <w:pPr>
+              <w:rPr>
+                <w:rFonts w:hint="eastAsia"/>
+              </w:rPr>
+            </w:pPr>
+            <w:r>
+              <w:rPr>
+                <w:rFonts w:hint="eastAsia"/>
+              </w:rPr>
+              <w:t>类型</w:t>
+            </w:r>
+          </w:p>
+        </w:tc>
+        <w:tc>
+          <w:tcPr>
+            <w:tcW w:w="4190" w:type="dxa"/>
+          </w:tcPr>
+          <w:p>
+            <w:pPr>
+              <w:rPr>
+                <w:rFonts w:hint="eastAsia"/>
+              </w:rPr>
+            </w:pPr>
+            <w:r>
+              <w:rPr>
+                <w:rFonts w:hint="eastAsia"/>
+              </w:rPr>
+              <w:t>说明</w:t>
+            </w:r>
+          </w:p>
+        </w:tc>
+      </w:tr>
+      <w:tr>
+        <w:tc>
+          <w:tcPr>
+            <w:tcW w:w="846" w:type="dxa"/>
+          </w:tcPr>
+          <w:p>
+            <w:pPr>
+              <w:rPr>
+                <w:rFonts w:hint="eastAsia"/>
+              </w:rPr>
+            </w:pPr>
+            <w:r>
+              <w:rPr>
+                <w:rFonts w:hint="eastAsia"/>
+              </w:rPr>
+              <w:t>0</w:t>
+            </w:r>
+          </w:p>
+        </w:tc>
+        <w:tc>
+          <w:tcPr>
+            <w:tcW w:w="3260" w:type="dxa"/>
+          </w:tcPr>
+          <w:p>
+            <w:pPr>
+              <w:rPr>
+                <w:rFonts w:hint="eastAsia"/>
+              </w:rPr>
+            </w:pPr>
+            <w:r>
+              <w:rPr>
+                <w:rFonts w:hint="eastAsia"/>
+              </w:rPr>
+              <w:t>S</w:t>
+            </w:r>
+            <w:r>
+              <w:t>UCCESS</w:t>
+            </w:r>
+          </w:p>
+        </w:tc>
+        <w:tc>
+          <w:tcPr>
+            <w:tcW w:w="4190" w:type="dxa"/>
+          </w:tcPr>
+          <w:p>
+            <w:pPr>
+              <w:rPr>
+                <w:rFonts w:hint="eastAsia"/>
+              </w:rPr>
+            </w:pPr>
+            <w:r>
+              <w:rPr>
+                <w:rFonts w:hint="eastAsia"/>
+              </w:rPr>
+              <w:t>成功</w:t>
+            </w:r>
+          </w:p>
+        </w:tc>
+      </w:tr>
+      <w:tr>
+        <w:tc>
+          <w:tcPr>
+            <w:tcW w:w="846" w:type="dxa"/>
+            <w:vAlign w:val="center"/>
+          </w:tcPr>
+          <w:p>
+            <w:pPr>
+              <w:rPr>
+                <w:rFonts w:hint="eastAsia"/>
+              </w:rPr>
+            </w:pPr>
+            <w:r>
+              <w:rPr>
+                <w:rFonts w:ascii="等线" w:eastAsia="等线" w:hAnsi="等线" w:hint="eastAsia"/>
+                <w:color w:val="000000"/>
+                <w:sz w:val="22"/>
+                <w:szCs w:val="22"/>
+              </w:rPr>
+              <w:t>-1000</w:t>
+            </w:r>
+          </w:p>
+        </w:tc>
+        <w:tc>
+          <w:tcPr>
+            <w:tcW w:w="3260" w:type="dxa"/>
+          </w:tcPr>
+          <w:p>
+            <w:pPr>
+              <w:rPr>
+                <w:rFonts w:hint="eastAsia"/>
+              </w:rPr>
+            </w:pPr>
+            <w:r>
+              <w:t>ALREADY_IN_OPERATION</w:t>
+            </w:r>
+          </w:p>
+        </w:tc>
+        <w:tc>
+          <w:tcPr>
+            <w:tcW w:w="4190" w:type="dxa"/>
+          </w:tcPr>
+          <w:p>
+            <w:pPr>
+              <w:rPr>
+                <w:rFonts w:asciiTheme="minorEastAsia" w:hAnsiTheme="minorEastAsia" w:hint="eastAsia"/>
+              </w:rPr>
+            </w:pPr>
+            <w:r>
+              <w:rPr>
+                <w:rFonts w:asciiTheme="minorEastAsia" w:hAnsiTheme="minorEastAsia"/>
+              </w:rPr>
+              <w:t>端点无法执行请求的操作，因为端点已在运行。</w:t>
+            </w:r>
+          </w:p>
+        </w:tc>
+      </w:tr>
+      <w:tr>
+        <w:tc>
+          <w:tcPr>
+            <w:tcW w:w="846" w:type="dxa"/>
+            <w:vAlign w:val="center"/>
+          </w:tcPr>
+          <w:p>
+            <w:pPr>
+              <w:rPr>
+                <w:rFonts w:hint="eastAsia"/>
+              </w:rPr>
+            </w:pPr>
+            <w:r>
+              <w:rPr>
+                <w:rFonts w:ascii="等线" w:eastAsia="等线" w:hAnsi="等线" w:hint="eastAsia"/>
+                <w:color w:val="000000"/>
+                <w:sz w:val="22"/>
+                <w:szCs w:val="22"/>
+              </w:rPr>
+              <w:t>-1001</w:t>
+            </w:r>
+          </w:p>
+        </w:tc>
+        <w:tc>
+          <w:tcPr>
+            <w:tcW w:w="3260" w:type="dxa"/>
+          </w:tcPr>
+          <w:p>
+            <w:pPr>
+              <w:rPr>
+                <w:rFonts w:hint="eastAsia"/>
+              </w:rPr>
+            </w:pPr>
+            <w:r>
+              <w:t>BRIDGE_UNREACHABLE</w:t>
+            </w:r>
+          </w:p>
+        </w:tc>
+        <w:tc>
+          <w:tcPr>
+            <w:tcW w:w="4190" w:type="dxa"/>
+          </w:tcPr>
+          <w:p>
+            <w:pPr>
+              <w:rPr>
+                <w:rFonts w:asciiTheme="minorEastAsia" w:hAnsiTheme="minorEastAsia" w:hint="eastAsia"/>
+              </w:rPr>
+            </w:pPr>
+            <w:r>
+              <w:rPr>
+                <w:rFonts w:asciiTheme="minorEastAsia" w:hAnsiTheme="minorEastAsia"/>
+              </w:rPr>
+              <w:t>网桥无法访问或脱机。</w:t>
+            </w:r>
+          </w:p>
+        </w:tc>
+      </w:tr>
+      <w:tr>
+        <w:tc>
+          <w:tcPr>
+            <w:tcW w:w="846" w:type="dxa"/>
+            <w:vAlign w:val="center"/>
+          </w:tcPr>
+          <w:p>
+            <w:pPr>
+              <w:rPr>
+                <w:rFonts w:hint="eastAsia"/>
+              </w:rPr>
+            </w:pPr>
+            <w:r>
+              <w:rPr>
+                <w:rFonts w:ascii="等线" w:eastAsia="等线" w:hAnsi="等线" w:hint="eastAsia"/>
+                <w:color w:val="000000"/>
+                <w:sz w:val="22"/>
+                <w:szCs w:val="22"/>
+              </w:rPr>
+              <w:t>-1002</w:t>
+            </w:r>
+          </w:p>
+        </w:tc>
+        <w:tc>
+          <w:tcPr>
+            <w:tcW w:w="3260" w:type="dxa"/>
+          </w:tcPr>
+          <w:p>
+            <w:pPr>
+              <w:rPr>
+                <w:rFonts w:hint="eastAsia"/>
+              </w:rPr>
+            </w:pPr>
+            <w:r>
+              <w:t>CLOUD_CONTROL_DISABLED</w:t>
+            </w:r>
+          </w:p>
+        </w:tc>
+        <w:tc>
+          <w:tcPr>
+            <w:tcW w:w="4190" w:type="dxa"/>
+          </w:tcPr>
+          <w:p>
+            <w:pPr>
+              <w:rPr>
+                <w:rFonts w:asciiTheme="minorEastAsia" w:hAnsiTheme="minorEastAsia" w:hint="eastAsia"/>
+              </w:rPr>
+            </w:pPr>
+            <w:r>
+              <w:rPr>
+                <w:rFonts w:asciiTheme="minorEastAsia" w:hAnsiTheme="minorEastAsia"/>
+              </w:rPr>
+              <w:t>无法通过互联网控制设备，而应手动控制设备。</w:t>
+            </w:r>
+          </w:p>
+        </w:tc>
+      </w:tr>
+      <w:tr>
+        <w:tc>
+          <w:tcPr>
+            <w:tcW w:w="846" w:type="dxa"/>
+            <w:vAlign w:val="center"/>
+          </w:tcPr>
+          <w:p>
+            <w:pPr>
+              <w:rPr>
+                <w:rFonts w:hint="eastAsia"/>
+              </w:rPr>
+            </w:pPr>
+            <w:r>
+              <w:rPr>
+                <w:rFonts w:ascii="等线" w:eastAsia="等线" w:hAnsi="等线" w:hint="eastAsia"/>
+                <w:color w:val="000000"/>
+                <w:sz w:val="22"/>
+                <w:szCs w:val="22"/>
+              </w:rPr>
+              <w:t>-1003</w:t>
+            </w:r>
+          </w:p>
+        </w:tc>
+        <w:tc>
+          <w:tcPr>
+            <w:tcW w:w="3260" w:type="dxa"/>
+          </w:tcPr>
+          <w:p>
+            <w:pPr>
+              <w:rPr>
+                <w:rFonts w:hint="eastAsia"/>
+              </w:rPr>
+            </w:pPr>
+            <w:r>
+              <w:rPr>
+                <w:rFonts w:hint="eastAsia"/>
+              </w:rPr>
+              <w:t>E</w:t>
+            </w:r>
+            <w:r>
+              <w:t>NDPOINT_BUSY</w:t>
+            </w:r>
+          </w:p>
+        </w:tc>
+        <w:tc>
+          <w:tcPr>
+            <w:tcW w:w="4190" w:type="dxa"/>
+          </w:tcPr>
+          <w:p>
+            <w:pPr>
+              <w:rPr>
+                <w:rFonts w:asciiTheme="minorEastAsia" w:hAnsiTheme="minorEastAsia" w:hint="eastAsia"/>
+              </w:rPr>
+            </w:pPr>
+            <w:r>
+              <w:rPr>
+                <w:rFonts w:asciiTheme="minorEastAsia" w:hAnsiTheme="minorEastAsia"/>
+              </w:rPr>
+              <w:t>端点无法处理该指令，因为它正在执行另一个操作。。</w:t>
+            </w:r>
+          </w:p>
+        </w:tc>
+      </w:tr>
+      <w:tr>
+        <w:tc>
+          <w:tcPr>
+            <w:tcW w:w="846" w:type="dxa"/>
+            <w:vAlign w:val="center"/>
+          </w:tcPr>
+          <w:p>
+            <w:pPr>
+              <w:rPr>
+                <w:rFonts w:hint="eastAsia"/>
+              </w:rPr>
+            </w:pPr>
+            <w:r>
+              <w:rPr>
+                <w:rFonts w:ascii="等线" w:eastAsia="等线" w:hAnsi="等线" w:hint="eastAsia"/>
+                <w:color w:val="000000"/>
+                <w:sz w:val="22"/>
+                <w:szCs w:val="22"/>
+              </w:rPr>
+              <w:lastRenderedPageBreak/>
+              <w:t>-1004</w:t>
+            </w:r>
+          </w:p>
+        </w:tc>
+        <w:tc>
+          <w:tcPr>
+            <w:tcW w:w="3260" w:type="dxa"/>
+          </w:tcPr>
+          <w:p>
+            <w:pPr>
+              <w:rPr>
+                <w:rFonts w:hint="eastAsia"/>
+              </w:rPr>
+            </w:pPr>
+            <w:r>
+              <w:t>ENDPOINT_CONTROL_UNAVAILABLE</w:t>
+            </w:r>
+          </w:p>
+        </w:tc>
+        <w:tc>
+          <w:tcPr>
+            <w:tcW w:w="4190" w:type="dxa"/>
+          </w:tcPr>
+          <w:p>
+            <w:pPr>
+              <w:rPr>
+                <w:rFonts w:asciiTheme="minorEastAsia" w:hAnsiTheme="minorEastAsia" w:hint="eastAsia"/>
+              </w:rPr>
+            </w:pPr>
+            <w:r>
+              <w:rPr>
+                <w:rFonts w:asciiTheme="minorEastAsia" w:hAnsiTheme="minorEastAsia"/>
+              </w:rPr>
+              <w:t>端点控制此时</w:t>
+            </w:r>
+            <w:proofErr w:type="gramStart"/>
+            <w:r>
+              <w:rPr>
+                <w:rFonts w:asciiTheme="minorEastAsia" w:hAnsiTheme="minorEastAsia"/>
+              </w:rPr>
+              <w:t>不</w:t>
+            </w:r>
+            <w:proofErr w:type="gramEnd"/>
+            <w:r>
+              <w:rPr>
+                <w:rFonts w:asciiTheme="minorEastAsia" w:hAnsiTheme="minorEastAsia"/>
+              </w:rPr>
+              <w:t>可用</w:t>
+            </w:r>
+            <w:r>
+              <w:rPr>
+                <w:rFonts w:asciiTheme="minorEastAsia" w:hAnsiTheme="minorEastAsia" w:hint="eastAsia"/>
+              </w:rPr>
+              <w:t>。</w:t>
+            </w:r>
+          </w:p>
+        </w:tc>
+      </w:tr>
+      <w:tr>
+        <w:tc>
+          <w:tcPr>
+            <w:tcW w:w="846" w:type="dxa"/>
+            <w:vAlign w:val="center"/>
+          </w:tcPr>
+          <w:p>
+            <w:pPr>
+              <w:rPr>
+                <w:rFonts w:hint="eastAsia"/>
+              </w:rPr>
+            </w:pPr>
+            <w:r>
+              <w:rPr>
+                <w:rFonts w:ascii="等线" w:eastAsia="等线" w:hAnsi="等线" w:hint="eastAsia"/>
+                <w:color w:val="000000"/>
+                <w:sz w:val="22"/>
+                <w:szCs w:val="22"/>
+              </w:rPr>
+              <w:t>-1005</w:t>
+            </w:r>
+          </w:p>
+        </w:tc>
+        <w:tc>
+          <w:tcPr>
+            <w:tcW w:w="3260" w:type="dxa"/>
+          </w:tcPr>
+          <w:p>
+            <w:pPr>
+              <w:rPr>
+                <w:rFonts w:hint="eastAsia"/>
+              </w:rPr>
+            </w:pPr>
+            <w:r>
+              <w:t>ENDPOINT_LOW_POWER</w:t>
+            </w:r>
+          </w:p>
+        </w:tc>
+        <w:tc>
+          <w:tcPr>
+            <w:tcW w:w="4190" w:type="dxa"/>
+          </w:tcPr>
+          <w:p>
+            <w:pPr>
+              <w:rPr>
+                <w:rFonts w:asciiTheme="minorEastAsia" w:hAnsiTheme="minorEastAsia" w:hint="eastAsia"/>
+              </w:rPr>
+            </w:pPr>
+            <w:r>
+              <w:rPr>
+                <w:rFonts w:asciiTheme="minorEastAsia" w:hAnsiTheme="minorEastAsia"/>
+              </w:rPr>
+              <w:t>电量太低，端点无法处理该指令。</w:t>
+            </w:r>
+          </w:p>
+        </w:tc>
+      </w:tr>
+      <w:tr>
+        <w:tc>
+          <w:tcPr>
+            <w:tcW w:w="846" w:type="dxa"/>
+            <w:vAlign w:val="center"/>
+          </w:tcPr>
+          <w:p>
+            <w:pPr>
+              <w:rPr>
+                <w:rFonts w:hint="eastAsia"/>
+              </w:rPr>
+            </w:pPr>
+            <w:r>
+              <w:rPr>
+                <w:rFonts w:ascii="等线" w:eastAsia="等线" w:hAnsi="等线" w:hint="eastAsia"/>
+                <w:color w:val="000000"/>
+                <w:sz w:val="22"/>
+                <w:szCs w:val="22"/>
+              </w:rPr>
+              <w:t>-1006</w:t>
+            </w:r>
+          </w:p>
+        </w:tc>
+        <w:tc>
+          <w:tcPr>
+            <w:tcW w:w="3260" w:type="dxa"/>
+          </w:tcPr>
+          <w:p>
+            <w:pPr>
+              <w:rPr>
+                <w:rFonts w:hint="eastAsia"/>
+              </w:rPr>
+            </w:pPr>
+            <w:r>
+              <w:t>ENDPOINT_UNREACHABLE</w:t>
+            </w:r>
+          </w:p>
+        </w:tc>
+        <w:tc>
+          <w:tcPr>
+            <w:tcW w:w="4190" w:type="dxa"/>
+          </w:tcPr>
+          <w:p>
+            <w:pPr>
+              <w:rPr>
+                <w:rFonts w:asciiTheme="minorEastAsia" w:hAnsiTheme="minorEastAsia" w:hint="eastAsia"/>
+              </w:rPr>
+            </w:pPr>
+            <w:r>
+              <w:rPr>
+                <w:rFonts w:asciiTheme="minorEastAsia" w:hAnsiTheme="minorEastAsia"/>
+              </w:rPr>
+              <w:t>端点无法访问或脱机。</w:t>
+            </w:r>
+          </w:p>
+        </w:tc>
+      </w:tr>
+      <w:tr>
+        <w:tc>
+          <w:tcPr>
+            <w:tcW w:w="846" w:type="dxa"/>
+            <w:vAlign w:val="center"/>
+          </w:tcPr>
+          <w:p>
+            <w:pPr>
+              <w:rPr>
+                <w:rFonts w:hint="eastAsia"/>
+              </w:rPr>
+            </w:pPr>
+            <w:r>
+              <w:rPr>
+                <w:rFonts w:ascii="等线" w:eastAsia="等线" w:hAnsi="等线" w:hint="eastAsia"/>
+                <w:color w:val="000000"/>
+                <w:sz w:val="22"/>
+                <w:szCs w:val="22"/>
+              </w:rPr>
+              <w:t>-1007</w:t>
+            </w:r>
+          </w:p>
+        </w:tc>
+        <w:tc>
+          <w:tcPr>
+            <w:tcW w:w="3260" w:type="dxa"/>
+          </w:tcPr>
+          <w:p>
+            <w:pPr>
+              <w:rPr>
+                <w:rFonts w:hint="eastAsia"/>
+              </w:rPr>
+            </w:pPr>
+            <w:r>
+              <w:t>EXPIRED_AUTHORIZATION_CREDENTIAL</w:t>
+            </w:r>
+          </w:p>
+        </w:tc>
+        <w:tc>
+          <w:tcPr>
+            <w:tcW w:w="4190" w:type="dxa"/>
+          </w:tcPr>
+          <w:p>
+            <w:pPr>
+              <w:rPr>
+                <w:rFonts w:asciiTheme="minorEastAsia" w:hAnsiTheme="minorEastAsia" w:hint="eastAsia"/>
+              </w:rPr>
+            </w:pPr>
+            <w:r>
+              <w:rPr>
+                <w:rFonts w:asciiTheme="minorEastAsia" w:hAnsiTheme="minorEastAsia"/>
+              </w:rPr>
+              <w:t>授权凭证已过期。</w:t>
+            </w:r>
+          </w:p>
+        </w:tc>
+      </w:tr>
+      <w:tr>
+        <w:tc>
+          <w:tcPr>
+            <w:tcW w:w="846" w:type="dxa"/>
+            <w:vAlign w:val="center"/>
+          </w:tcPr>
+          <w:p>
+            <w:pPr>
+              <w:rPr>
+                <w:rFonts w:hint="eastAsia"/>
+              </w:rPr>
+            </w:pPr>
+            <w:r>
+              <w:rPr>
+                <w:rFonts w:ascii="等线" w:eastAsia="等线" w:hAnsi="等线" w:hint="eastAsia"/>
+                <w:color w:val="000000"/>
+                <w:sz w:val="22"/>
+                <w:szCs w:val="22"/>
+              </w:rPr>
+              <w:t>-1008</w:t>
+            </w:r>
+          </w:p>
+        </w:tc>
+        <w:tc>
+          <w:tcPr>
+            <w:tcW w:w="3260" w:type="dxa"/>
+          </w:tcPr>
+          <w:p>
+            <w:pPr>
+              <w:rPr>
+                <w:rFonts w:hint="eastAsia"/>
+              </w:rPr>
+            </w:pPr>
+            <w:r>
+              <w:t>FIRMWARE_OUT_OF_DATE</w:t>
+            </w:r>
+          </w:p>
+        </w:tc>
+        <w:tc>
+          <w:tcPr>
+            <w:tcW w:w="4190" w:type="dxa"/>
+          </w:tcPr>
+          <w:p>
+            <w:pPr>
+              <w:rPr>
+                <w:rFonts w:asciiTheme="minorEastAsia" w:hAnsiTheme="minorEastAsia" w:hint="eastAsia"/>
+              </w:rPr>
+            </w:pPr>
+            <w:r>
+              <w:rPr>
+                <w:rFonts w:asciiTheme="minorEastAsia" w:hAnsiTheme="minorEastAsia"/>
+              </w:rPr>
+              <w:t>固件已过期。</w:t>
+            </w:r>
+          </w:p>
+        </w:tc>
+      </w:tr>
+      <w:tr>
+        <w:tc>
+          <w:tcPr>
+            <w:tcW w:w="846" w:type="dxa"/>
+            <w:vAlign w:val="center"/>
+          </w:tcPr>
+          <w:p>
+            <w:pPr>
+              <w:rPr>
+                <w:rFonts w:hint="eastAsia"/>
+              </w:rPr>
+            </w:pPr>
+            <w:r>
+              <w:rPr>
+                <w:rFonts w:ascii="等线" w:eastAsia="等线" w:hAnsi="等线" w:hint="eastAsia"/>
+                <w:color w:val="000000"/>
+                <w:sz w:val="22"/>
+                <w:szCs w:val="22"/>
+              </w:rPr>
+              <w:t>-1009</w:t>
+            </w:r>
+          </w:p>
+        </w:tc>
+        <w:tc>
+          <w:tcPr>
+            <w:tcW w:w="3260" w:type="dxa"/>
+          </w:tcPr>
+          <w:p>
+            <w:pPr>
+              <w:rPr>
+                <w:rFonts w:hint="eastAsia"/>
+              </w:rPr>
+            </w:pPr>
+            <w:r>
+              <w:rPr>
+                <w:rFonts w:hint="eastAsia"/>
+              </w:rPr>
+              <w:t>H</w:t>
+            </w:r>
+            <w:r>
+              <w:t>ARDWARE_MALFUNCTION</w:t>
+            </w:r>
+          </w:p>
+        </w:tc>
+        <w:tc>
+          <w:tcPr>
+            <w:tcW w:w="4190" w:type="dxa"/>
+          </w:tcPr>
+          <w:p>
+            <w:pPr>
+              <w:rPr>
+                <w:rFonts w:asciiTheme="minorEastAsia" w:hAnsiTheme="minorEastAsia" w:hint="eastAsia"/>
+              </w:rPr>
+            </w:pPr>
+            <w:r>
+              <w:rPr>
+                <w:rFonts w:asciiTheme="minorEastAsia" w:hAnsiTheme="minorEastAsia"/>
+              </w:rPr>
+              <w:t>硬件故障。</w:t>
+            </w:r>
+          </w:p>
+        </w:tc>
+      </w:tr>
+      <w:tr>
+        <w:tc>
+          <w:tcPr>
+            <w:tcW w:w="846" w:type="dxa"/>
+            <w:vAlign w:val="center"/>
+          </w:tcPr>
+          <w:p>
+            <w:pPr>
+              <w:rPr>
+                <w:rFonts w:hint="eastAsia"/>
+              </w:rPr>
+            </w:pPr>
+            <w:r>
+              <w:rPr>
+                <w:rFonts w:ascii="等线" w:eastAsia="等线" w:hAnsi="等线" w:hint="eastAsia"/>
+                <w:color w:val="000000"/>
+                <w:sz w:val="22"/>
+                <w:szCs w:val="22"/>
+              </w:rPr>
+              <w:t>-1010</w:t>
+            </w:r>
+          </w:p>
+        </w:tc>
+        <w:tc>
+          <w:tcPr>
+            <w:tcW w:w="3260" w:type="dxa"/>
+          </w:tcPr>
+          <w:p>
+            <w:pPr>
+              <w:rPr>
+                <w:rFonts w:hint="eastAsia"/>
+              </w:rPr>
+            </w:pPr>
+            <w:r>
+              <w:t>INSUFFICIENT_PERMISSIONS</w:t>
+            </w:r>
+          </w:p>
+        </w:tc>
+        <w:tc>
+          <w:tcPr>
+            <w:tcW w:w="4190" w:type="dxa"/>
+          </w:tcPr>
+          <w:p>
+            <w:pPr>
+              <w:rPr>
+                <w:rFonts w:asciiTheme="minorEastAsia" w:hAnsiTheme="minorEastAsia" w:hint="eastAsia"/>
+              </w:rPr>
+            </w:pPr>
+            <w:r>
+              <w:rPr>
+                <w:rFonts w:asciiTheme="minorEastAsia" w:hAnsiTheme="minorEastAsia"/>
+              </w:rPr>
+              <w:t>无权在端点上执行指定的操作。</w:t>
+            </w:r>
+          </w:p>
+        </w:tc>
+      </w:tr>
+      <w:tr>
+        <w:tc>
+          <w:tcPr>
+            <w:tcW w:w="846" w:type="dxa"/>
+            <w:vAlign w:val="center"/>
+          </w:tcPr>
+          <w:p>
+            <w:pPr>
+              <w:rPr>
+                <w:rFonts w:hint="eastAsia"/>
+              </w:rPr>
+            </w:pPr>
+            <w:r>
+              <w:rPr>
+                <w:rFonts w:ascii="等线" w:eastAsia="等线" w:hAnsi="等线" w:hint="eastAsia"/>
+                <w:color w:val="000000"/>
+                <w:sz w:val="22"/>
+                <w:szCs w:val="22"/>
+              </w:rPr>
+              <w:t>-1011</w:t>
+            </w:r>
+          </w:p>
+        </w:tc>
+        <w:tc>
+          <w:tcPr>
+            <w:tcW w:w="3260" w:type="dxa"/>
+          </w:tcPr>
+          <w:p>
+            <w:pPr>
+              <w:rPr>
+                <w:rFonts w:hint="eastAsia"/>
+              </w:rPr>
+            </w:pPr>
+            <w:r>
+              <w:t>INTERNAL_ERROR</w:t>
+            </w:r>
+          </w:p>
+        </w:tc>
+        <w:tc>
+          <w:tcPr>
+            <w:tcW w:w="4190" w:type="dxa"/>
+          </w:tcPr>
+          <w:p>
+            <w:pPr>
+              <w:rPr>
+                <w:rFonts w:asciiTheme="minorEastAsia" w:hAnsiTheme="minorEastAsia" w:hint="eastAsia"/>
+              </w:rPr>
+            </w:pPr>
+            <w:r>
+              <w:rPr>
+                <w:rFonts w:asciiTheme="minorEastAsia" w:hAnsiTheme="minorEastAsia" w:hint="eastAsia"/>
+              </w:rPr>
+              <w:t>内部错误</w:t>
+            </w:r>
+            <w:r>
+              <w:rPr>
+                <w:rFonts w:asciiTheme="minorEastAsia" w:hAnsiTheme="minorEastAsia"/>
+              </w:rPr>
+              <w:t>。</w:t>
+            </w:r>
+          </w:p>
+        </w:tc>
+      </w:tr>
+      <w:tr>
+        <w:tc>
+          <w:tcPr>
+            <w:tcW w:w="846" w:type="dxa"/>
+            <w:vAlign w:val="center"/>
+          </w:tcPr>
+          <w:p>
+            <w:pPr>
+              <w:rPr>
+                <w:rFonts w:hint="eastAsia"/>
+              </w:rPr>
+            </w:pPr>
+            <w:r>
+              <w:rPr>
+                <w:rFonts w:ascii="等线" w:eastAsia="等线" w:hAnsi="等线" w:hint="eastAsia"/>
+                <w:color w:val="000000"/>
+                <w:sz w:val="22"/>
+                <w:szCs w:val="22"/>
+              </w:rPr>
+              <w:t>-1012</w:t>
+            </w:r>
+          </w:p>
+        </w:tc>
+        <w:tc>
+          <w:tcPr>
+            <w:tcW w:w="3260" w:type="dxa"/>
+          </w:tcPr>
+          <w:p>
+            <w:pPr>
+              <w:rPr>
+                <w:rFonts w:hint="eastAsia"/>
+              </w:rPr>
+            </w:pPr>
+            <w:r>
+              <w:t>INVALID_AUTHORIZATION_CREDENTIAL</w:t>
+            </w:r>
+          </w:p>
+        </w:tc>
+        <w:tc>
+          <w:tcPr>
+            <w:tcW w:w="4190" w:type="dxa"/>
+          </w:tcPr>
+          <w:p>
+            <w:pPr>
+              <w:rPr>
+                <w:rFonts w:asciiTheme="minorEastAsia" w:hAnsiTheme="minorEastAsia" w:hint="eastAsia"/>
+              </w:rPr>
+            </w:pPr>
+            <w:r>
+              <w:rPr>
+                <w:rFonts w:asciiTheme="minorEastAsia" w:hAnsiTheme="minorEastAsia"/>
+              </w:rPr>
+              <w:t>授权凭证无效。</w:t>
+            </w:r>
+          </w:p>
+        </w:tc>
+      </w:tr>
+      <w:tr>
+        <w:tc>
+          <w:tcPr>
+            <w:tcW w:w="846" w:type="dxa"/>
+            <w:vAlign w:val="center"/>
+          </w:tcPr>
+          <w:p>
+            <w:pPr>
+              <w:rPr>
+                <w:rFonts w:hint="eastAsia"/>
+              </w:rPr>
+            </w:pPr>
+            <w:r>
+              <w:rPr>
+                <w:rFonts w:ascii="等线" w:eastAsia="等线" w:hAnsi="等线" w:hint="eastAsia"/>
+                <w:color w:val="000000"/>
+                <w:sz w:val="22"/>
+                <w:szCs w:val="22"/>
+              </w:rPr>
+              <w:t>-1013</w:t>
+            </w:r>
+          </w:p>
+        </w:tc>
+        <w:tc>
+          <w:tcPr>
+            <w:tcW w:w="3260" w:type="dxa"/>
+          </w:tcPr>
+          <w:p>
+            <w:pPr>
+              <w:rPr>
+                <w:rFonts w:hint="eastAsia"/>
+              </w:rPr>
+            </w:pPr>
+            <w:r>
+              <w:t>INVALID_DIRECTIVE</w:t>
+            </w:r>
+          </w:p>
+        </w:tc>
+        <w:tc>
+          <w:tcPr>
+            <w:tcW w:w="4190" w:type="dxa"/>
+          </w:tcPr>
+          <w:p>
+            <w:pPr>
+              <w:rPr>
+                <w:rFonts w:asciiTheme="minorEastAsia" w:hAnsiTheme="minorEastAsia" w:hint="eastAsia"/>
+              </w:rPr>
+            </w:pPr>
+            <w:r>
+              <w:rPr>
+                <w:rFonts w:asciiTheme="minorEastAsia" w:hAnsiTheme="minorEastAsia"/>
+              </w:rPr>
+              <w:t>不支持指令，或者指令格式不正确。</w:t>
+            </w:r>
+          </w:p>
+        </w:tc>
+      </w:tr>
+      <w:tr>
+        <w:tc>
+          <w:tcPr>
+            <w:tcW w:w="846" w:type="dxa"/>
+            <w:vAlign w:val="center"/>
+          </w:tcPr>
+          <w:p>
+            <w:pPr>
+              <w:rPr>
+                <w:rFonts w:hint="eastAsia"/>
+              </w:rPr>
+            </w:pPr>
+            <w:r>
+              <w:rPr>
+                <w:rFonts w:ascii="等线" w:eastAsia="等线" w:hAnsi="等线" w:hint="eastAsia"/>
+                <w:color w:val="000000"/>
+                <w:sz w:val="22"/>
+                <w:szCs w:val="22"/>
+              </w:rPr>
+              <w:t>-1014</w:t>
+            </w:r>
+          </w:p>
+        </w:tc>
+        <w:tc>
+          <w:tcPr>
+            <w:tcW w:w="3260" w:type="dxa"/>
+          </w:tcPr>
+          <w:p>
+            <w:pPr>
+              <w:rPr>
+                <w:rFonts w:hint="eastAsia"/>
+              </w:rPr>
+            </w:pPr>
+            <w:r>
+              <w:t>INVALID_VALUE</w:t>
+            </w:r>
+          </w:p>
+        </w:tc>
+        <w:tc>
+          <w:tcPr>
+            <w:tcW w:w="4190" w:type="dxa"/>
+          </w:tcPr>
+          <w:p>
+            <w:pPr>
+              <w:rPr>
+                <w:rFonts w:asciiTheme="minorEastAsia" w:hAnsiTheme="minorEastAsia" w:hint="eastAsia"/>
+              </w:rPr>
+            </w:pPr>
+            <w:r>
+              <w:rPr>
+                <w:rFonts w:asciiTheme="minorEastAsia" w:hAnsiTheme="minorEastAsia"/>
+              </w:rPr>
+              <w:t>指令包含对目标端点无效的值。</w:t>
+            </w:r>
+          </w:p>
+        </w:tc>
+      </w:tr>
+      <w:tr>
+        <w:tc>
+          <w:tcPr>
+            <w:tcW w:w="846" w:type="dxa"/>
+            <w:vAlign w:val="center"/>
+          </w:tcPr>
+          <w:p>
+            <w:pPr>
+              <w:rPr>
+                <w:rFonts w:hint="eastAsia"/>
+              </w:rPr>
+            </w:pPr>
+            <w:r>
+              <w:rPr>
+                <w:rFonts w:ascii="等线" w:eastAsia="等线" w:hAnsi="等线" w:hint="eastAsia"/>
+                <w:color w:val="000000"/>
+                <w:sz w:val="22"/>
+                <w:szCs w:val="22"/>
+              </w:rPr>
+              <w:t>-1015</w:t>
+            </w:r>
+          </w:p>
+        </w:tc>
+        <w:tc>
+          <w:tcPr>
+            <w:tcW w:w="3260" w:type="dxa"/>
+          </w:tcPr>
+          <w:p>
+            <w:pPr>
+              <w:rPr>
+                <w:rFonts w:hint="eastAsia"/>
+              </w:rPr>
+            </w:pPr>
+            <w:r>
+              <w:t>NO_SUCH_ENDPOINT</w:t>
+            </w:r>
+          </w:p>
+        </w:tc>
+        <w:tc>
+          <w:tcPr>
+            <w:tcW w:w="4190" w:type="dxa"/>
+          </w:tcPr>
+          <w:p>
+            <w:pPr>
+              <w:rPr>
+                <w:rFonts w:asciiTheme="minorEastAsia" w:hAnsiTheme="minorEastAsia" w:hint="eastAsia"/>
+              </w:rPr>
+            </w:pPr>
+            <w:r>
+              <w:rPr>
+                <w:rFonts w:asciiTheme="minorEastAsia" w:hAnsiTheme="minorEastAsia"/>
+              </w:rPr>
+              <w:t>端点不存在，或不再存在。</w:t>
+            </w:r>
+          </w:p>
+        </w:tc>
+      </w:tr>
+      <w:tr>
+        <w:tc>
+          <w:tcPr>
+            <w:tcW w:w="846" w:type="dxa"/>
+            <w:vAlign w:val="center"/>
+          </w:tcPr>
+          <w:p>
+            <w:pPr>
+              <w:rPr>
+                <w:rFonts w:hint="eastAsia"/>
+              </w:rPr>
+            </w:pPr>
+            <w:r>
+              <w:rPr>
+                <w:rFonts w:ascii="等线" w:eastAsia="等线" w:hAnsi="等线" w:hint="eastAsia"/>
+                <w:color w:val="000000"/>
+                <w:sz w:val="22"/>
+                <w:szCs w:val="22"/>
+              </w:rPr>
+              <w:t>-1016</w:t>
+            </w:r>
+          </w:p>
+        </w:tc>
+        <w:tc>
+          <w:tcPr>
+            <w:tcW w:w="3260" w:type="dxa"/>
+          </w:tcPr>
+          <w:p>
+            <w:pPr>
+              <w:rPr>
+                <w:rFonts w:hint="eastAsia"/>
+              </w:rPr>
+            </w:pPr>
+            <w:r>
+              <w:t>NOT_CALIBRATED</w:t>
+            </w:r>
+          </w:p>
+        </w:tc>
+        <w:tc>
+          <w:tcPr>
+            <w:tcW w:w="4190" w:type="dxa"/>
+          </w:tcPr>
+          <w:p>
+            <w:pPr>
+              <w:rPr>
+                <w:rFonts w:asciiTheme="minorEastAsia" w:hAnsiTheme="minorEastAsia" w:hint="eastAsia"/>
+              </w:rPr>
+            </w:pPr>
+            <w:r>
+              <w:rPr>
+                <w:rFonts w:asciiTheme="minorEastAsia" w:hAnsiTheme="minorEastAsia"/>
+              </w:rPr>
+              <w:t>端点无法处理该指令，处于</w:t>
+            </w:r>
+            <w:r>
+              <w:rPr>
+                <w:rFonts w:asciiTheme="minorEastAsia" w:hAnsiTheme="minorEastAsia" w:hint="eastAsia"/>
+              </w:rPr>
+              <w:t>初始</w:t>
+            </w:r>
+            <w:r>
+              <w:rPr>
+                <w:rFonts w:asciiTheme="minorEastAsia" w:hAnsiTheme="minorEastAsia"/>
+              </w:rPr>
+              <w:t>阶段。</w:t>
+            </w:r>
+          </w:p>
+        </w:tc>
+      </w:tr>
+      <w:tr>
+        <w:tc>
+          <w:tcPr>
+            <w:tcW w:w="846" w:type="dxa"/>
+            <w:vAlign w:val="center"/>
+          </w:tcPr>
+          <w:p>
+            <w:pPr>
+              <w:rPr>
+                <w:rFonts w:hint="eastAsia"/>
+              </w:rPr>
+            </w:pPr>
+            <w:r>
+              <w:rPr>
+                <w:rFonts w:ascii="等线" w:eastAsia="等线" w:hAnsi="等线" w:hint="eastAsia"/>
+                <w:color w:val="000000"/>
+                <w:sz w:val="22"/>
+                <w:szCs w:val="22"/>
+              </w:rPr>
+              <w:t>-1017</w:t>
+            </w:r>
+          </w:p>
+        </w:tc>
+        <w:tc>
+          <w:tcPr>
+            <w:tcW w:w="3260" w:type="dxa"/>
+          </w:tcPr>
+          <w:p>
+            <w:pPr>
+              <w:rPr>
+                <w:rFonts w:hint="eastAsia"/>
+              </w:rPr>
+            </w:pPr>
+            <w:r>
+              <w:t>NOT_IN_OPERATION</w:t>
+            </w:r>
+          </w:p>
+        </w:tc>
+        <w:tc>
+          <w:tcPr>
+            <w:tcW w:w="4190" w:type="dxa"/>
+          </w:tcPr>
+          <w:p>
+            <w:pPr>
+              <w:rPr>
+                <w:rFonts w:asciiTheme="minorEastAsia" w:hAnsiTheme="minorEastAsia" w:hint="eastAsia"/>
+              </w:rPr>
+            </w:pPr>
+            <w:r>
+              <w:rPr>
+                <w:rFonts w:asciiTheme="minorEastAsia" w:hAnsiTheme="minorEastAsia"/>
+              </w:rPr>
+              <w:t>端点未运行。</w:t>
+            </w:r>
+          </w:p>
+        </w:tc>
+      </w:tr>
+      <w:tr>
+        <w:tc>
+          <w:tcPr>
+            <w:tcW w:w="846" w:type="dxa"/>
+            <w:vAlign w:val="center"/>
+          </w:tcPr>
+          <w:p>
+            <w:pPr>
+              <w:rPr>
+                <w:rFonts w:hint="eastAsia"/>
+              </w:rPr>
+            </w:pPr>
+            <w:r>
+              <w:rPr>
+                <w:rFonts w:ascii="等线" w:eastAsia="等线" w:hAnsi="等线" w:hint="eastAsia"/>
+                <w:color w:val="000000"/>
+                <w:sz w:val="22"/>
+                <w:szCs w:val="22"/>
+              </w:rPr>
+              <w:t>-1018</w:t>
+            </w:r>
+          </w:p>
+        </w:tc>
+        <w:tc>
+          <w:tcPr>
+            <w:tcW w:w="3260" w:type="dxa"/>
+          </w:tcPr>
+          <w:p>
+            <w:pPr>
+              <w:rPr>
+                <w:rFonts w:hint="eastAsia"/>
+              </w:rPr>
+            </w:pPr>
+            <w:r>
+              <w:t>NOT_SUPPORTED_IN_CURRENT_MODE</w:t>
+            </w:r>
+          </w:p>
+        </w:tc>
+        <w:tc>
+          <w:tcPr>
+            <w:tcW w:w="4190" w:type="dxa"/>
+          </w:tcPr>
+          <w:p>
+            <w:pPr>
+              <w:rPr>
+                <w:rFonts w:asciiTheme="minorEastAsia" w:hAnsiTheme="minorEastAsia" w:hint="eastAsia"/>
+              </w:rPr>
+            </w:pPr>
+            <w:r>
+              <w:rPr>
+                <w:rFonts w:asciiTheme="minorEastAsia" w:hAnsiTheme="minorEastAsia"/>
+              </w:rPr>
+              <w:t>端点无法将设备设置为指定值。</w:t>
+            </w:r>
+          </w:p>
+        </w:tc>
+      </w:tr>
+      <w:tr>
+        <w:tc>
+          <w:tcPr>
+            <w:tcW w:w="846" w:type="dxa"/>
+            <w:vAlign w:val="center"/>
+          </w:tcPr>
+          <w:p>
+            <w:pPr>
+              <w:rPr>
+                <w:rFonts w:hint="eastAsia"/>
+              </w:rPr>
+            </w:pPr>
+            <w:r>
+              <w:rPr>
+                <w:rFonts w:ascii="等线" w:eastAsia="等线" w:hAnsi="等线" w:hint="eastAsia"/>
+                <w:color w:val="000000"/>
+                <w:sz w:val="22"/>
+                <w:szCs w:val="22"/>
+              </w:rPr>
+              <w:t>-1019</w:t>
+            </w:r>
+          </w:p>
+        </w:tc>
+        <w:tc>
+          <w:tcPr>
+            <w:tcW w:w="3260" w:type="dxa"/>
+          </w:tcPr>
+          <w:p>
+            <w:pPr>
+              <w:rPr>
+                <w:rFonts w:hint="eastAsia"/>
+              </w:rPr>
+            </w:pPr>
+            <w:r>
+              <w:t>NOT_SUPPORTED_WITH_CURRENT_BATTERY_CHARGE_STATE</w:t>
+            </w:r>
+          </w:p>
+        </w:tc>
+        <w:tc>
+          <w:tcPr>
+            <w:tcW w:w="4190" w:type="dxa"/>
+          </w:tcPr>
+          <w:p>
+            <w:pPr>
+              <w:rPr>
+                <w:rFonts w:asciiTheme="minorEastAsia" w:hAnsiTheme="minorEastAsia" w:hint="eastAsia"/>
+              </w:rPr>
+            </w:pPr>
+            <w:r>
+              <w:rPr>
+                <w:rFonts w:asciiTheme="minorEastAsia" w:hAnsiTheme="minorEastAsia"/>
+              </w:rPr>
+              <w:t>当前电池状态，端点无法满足请求。</w:t>
+            </w:r>
+          </w:p>
+        </w:tc>
+      </w:tr>
+      <w:tr>
+        <w:tc>
+          <w:tcPr>
+            <w:tcW w:w="846" w:type="dxa"/>
+            <w:vAlign w:val="center"/>
+          </w:tcPr>
+          <w:p>
+            <w:pPr>
+              <w:rPr>
+                <w:rFonts w:hint="eastAsia"/>
+              </w:rPr>
+            </w:pPr>
+            <w:r>
+              <w:rPr>
+                <w:rFonts w:ascii="等线" w:eastAsia="等线" w:hAnsi="等线" w:hint="eastAsia"/>
+                <w:color w:val="000000"/>
+                <w:sz w:val="22"/>
+                <w:szCs w:val="22"/>
+              </w:rPr>
+              <w:t>-1020</w:t>
+            </w:r>
+          </w:p>
+        </w:tc>
+        <w:tc>
+          <w:tcPr>
+            <w:tcW w:w="3260" w:type="dxa"/>
+          </w:tcPr>
+          <w:p>
+            <w:pPr>
+              <w:rPr>
+                <w:rFonts w:hint="eastAsia"/>
+              </w:rPr>
+            </w:pPr>
+            <w:r>
+              <w:t>PARTNER_APPLICATION_REDIRECTION</w:t>
+            </w:r>
+          </w:p>
+        </w:tc>
+        <w:tc>
+          <w:tcPr>
+            <w:tcW w:w="4190" w:type="dxa"/>
+          </w:tcPr>
+          <w:p>
+            <w:pPr>
+              <w:rPr>
+                <w:rFonts w:asciiTheme="minorEastAsia" w:hAnsiTheme="minorEastAsia" w:hint="eastAsia"/>
+              </w:rPr>
+            </w:pPr>
+            <w:r>
+              <w:rPr>
+                <w:rFonts w:asciiTheme="minorEastAsia" w:hAnsiTheme="minorEastAsia"/>
+              </w:rPr>
+              <w:t>端点无法处理请求。</w:t>
+            </w:r>
+          </w:p>
+        </w:tc>
+      </w:tr>
+      <w:tr>
+        <w:tc>
+          <w:tcPr>
+            <w:tcW w:w="846" w:type="dxa"/>
+            <w:vAlign w:val="center"/>
+          </w:tcPr>
+          <w:p>
+            <w:pPr>
+              <w:rPr>
+                <w:rFonts w:hint="eastAsia"/>
+              </w:rPr>
+            </w:pPr>
+            <w:r>
+              <w:rPr>
+                <w:rFonts w:ascii="等线" w:eastAsia="等线" w:hAnsi="等线" w:hint="eastAsia"/>
+                <w:color w:val="000000"/>
+                <w:sz w:val="22"/>
+                <w:szCs w:val="22"/>
+              </w:rPr>
+              <w:t>-1021</w:t>
+            </w:r>
+          </w:p>
+        </w:tc>
+        <w:tc>
+          <w:tcPr>
+            <w:tcW w:w="3260" w:type="dxa"/>
+          </w:tcPr>
+          <w:p>
+            <w:pPr>
+              <w:rPr>
+                <w:rFonts w:hint="eastAsia"/>
+              </w:rPr>
+            </w:pPr>
+            <w:r>
+              <w:t>POWER_LEVEL_NOT_SUPPORTED</w:t>
+            </w:r>
+          </w:p>
+        </w:tc>
+        <w:tc>
+          <w:tcPr>
+            <w:tcW w:w="4190" w:type="dxa"/>
+          </w:tcPr>
+          <w:p>
+            <w:pPr>
+              <w:rPr>
+                <w:rFonts w:asciiTheme="minorEastAsia" w:hAnsiTheme="minorEastAsia" w:hint="eastAsia"/>
+              </w:rPr>
+            </w:pPr>
+            <w:r>
+              <w:rPr>
+                <w:rFonts w:asciiTheme="minorEastAsia" w:hAnsiTheme="minorEastAsia"/>
+              </w:rPr>
+              <w:t>端点无法处理该指令，不支持请求的功率级别。</w:t>
+            </w:r>
+          </w:p>
+        </w:tc>
+      </w:tr>
+      <w:tr>
+        <w:tc>
+          <w:tcPr>
+            <w:tcW w:w="846" w:type="dxa"/>
+            <w:vAlign w:val="center"/>
+          </w:tcPr>
+          <w:p>
+            <w:pPr>
+              <w:rPr>
+                <w:rFonts w:hint="eastAsia"/>
+              </w:rPr>
+            </w:pPr>
+            <w:r>
+              <w:rPr>
+                <w:rFonts w:ascii="等线" w:eastAsia="等线" w:hAnsi="等线" w:hint="eastAsia"/>
+                <w:color w:val="000000"/>
+                <w:sz w:val="22"/>
+                <w:szCs w:val="22"/>
+              </w:rPr>
+              <w:t>-1022</w:t>
+            </w:r>
+          </w:p>
+        </w:tc>
+        <w:tc>
+          <w:tcPr>
+            <w:tcW w:w="3260" w:type="dxa"/>
+          </w:tcPr>
+          <w:p>
+            <w:pPr>
+              <w:rPr>
+                <w:rFonts w:hint="eastAsia"/>
+              </w:rPr>
+            </w:pPr>
+            <w:r>
+              <w:rPr>
+                <w:rFonts w:hint="eastAsia"/>
+              </w:rPr>
+              <w:t>R</w:t>
+            </w:r>
+            <w:r>
+              <w:t>ATE_LIMIT_EXCEEDED</w:t>
+            </w:r>
+          </w:p>
+        </w:tc>
+        <w:tc>
+          <w:tcPr>
+            <w:tcW w:w="4190" w:type="dxa"/>
+          </w:tcPr>
+          <w:p>
+            <w:pPr>
+              <w:rPr>
+                <w:rFonts w:asciiTheme="minorEastAsia" w:hAnsiTheme="minorEastAsia" w:hint="eastAsia"/>
+              </w:rPr>
+            </w:pPr>
+            <w:r>
+              <w:rPr>
+                <w:rFonts w:asciiTheme="minorEastAsia" w:hAnsiTheme="minorEastAsia"/>
+              </w:rPr>
+              <w:t>请求超过端点可以处理指令的最大速率。</w:t>
+            </w:r>
+          </w:p>
+        </w:tc>
+      </w:tr>
+      <w:tr>
+        <w:tc>
+          <w:tcPr>
+            <w:tcW w:w="846" w:type="dxa"/>
+            <w:vAlign w:val="center"/>
+          </w:tcPr>
+          <w:p>
+            <w:pPr>
+              <w:rPr>
+                <w:rFonts w:hint="eastAsia"/>
+              </w:rPr>
+            </w:pPr>
+            <w:r>
+              <w:rPr>
+                <w:rFonts w:ascii="等线" w:eastAsia="等线" w:hAnsi="等线" w:hint="eastAsia"/>
+                <w:color w:val="000000"/>
+                <w:sz w:val="22"/>
+                <w:szCs w:val="22"/>
+              </w:rPr>
+              <w:t>-1023</w:t>
+            </w:r>
+          </w:p>
+        </w:tc>
+        <w:tc>
+          <w:tcPr>
+            <w:tcW w:w="3260" w:type="dxa"/>
+          </w:tcPr>
+          <w:p>
+            <w:pPr>
+              <w:rPr>
+                <w:rFonts w:hint="eastAsia"/>
+              </w:rPr>
+            </w:pPr>
+            <w:r>
+              <w:t>TEMPERATURE_VALUE_OUT_OF_RANGE</w:t>
+            </w:r>
+          </w:p>
+        </w:tc>
+        <w:tc>
+          <w:tcPr>
+            <w:tcW w:w="4190" w:type="dxa"/>
+          </w:tcPr>
+          <w:p>
+            <w:pPr>
+              <w:rPr>
+                <w:rFonts w:asciiTheme="minorEastAsia" w:hAnsiTheme="minorEastAsia" w:hint="eastAsia"/>
+              </w:rPr>
+            </w:pPr>
+            <w:r>
+              <w:rPr>
+                <w:rFonts w:asciiTheme="minorEastAsia" w:hAnsiTheme="minorEastAsia"/>
+              </w:rPr>
+              <w:t>端点无法设置为指定值，超出了可接受的温度范围。</w:t>
+            </w:r>
+          </w:p>
+        </w:tc>
+      </w:tr>
+      <w:tr>
+        <w:tc>
+          <w:tcPr>
+            <w:tcW w:w="846" w:type="dxa"/>
+            <w:vAlign w:val="center"/>
+          </w:tcPr>
+          <w:p>
+            <w:pPr>
+              <w:rPr>
+                <w:rFonts w:hint="eastAsia"/>
+              </w:rPr>
+            </w:pPr>
+            <w:r>
+              <w:rPr>
+                <w:rFonts w:ascii="等线" w:eastAsia="等线" w:hAnsi="等线" w:hint="eastAsia"/>
+                <w:color w:val="000000"/>
+                <w:sz w:val="22"/>
+                <w:szCs w:val="22"/>
+              </w:rPr>
+              <w:t>-1024</w:t>
+            </w:r>
+          </w:p>
+        </w:tc>
+        <w:tc>
+          <w:tcPr>
+            <w:tcW w:w="3260" w:type="dxa"/>
+          </w:tcPr>
+          <w:p>
+            <w:pPr>
+              <w:rPr>
+                <w:rFonts w:hint="eastAsia"/>
+              </w:rPr>
+            </w:pPr>
+            <w:r>
+              <w:t>TOO_MANY_FAILED_ATTEMPTS</w:t>
+            </w:r>
+          </w:p>
+        </w:tc>
+        <w:tc>
+          <w:tcPr>
+            <w:tcW w:w="4190" w:type="dxa"/>
+          </w:tcPr>
+          <w:p>
+            <w:pPr>
+              <w:rPr>
+                <w:rFonts w:asciiTheme="minorEastAsia" w:hAnsiTheme="minorEastAsia" w:hint="eastAsia"/>
+              </w:rPr>
+            </w:pPr>
+            <w:r>
+              <w:rPr>
+                <w:rFonts w:asciiTheme="minorEastAsia" w:hAnsiTheme="minorEastAsia"/>
+              </w:rPr>
+              <w:t>已超过允许的失败尝试次数。</w:t>
+            </w:r>
+          </w:p>
+        </w:tc>
+      </w:tr>
+      <w:tr>
+        <w:tc>
+          <w:tcPr>
+            <w:tcW w:w="846" w:type="dxa"/>
+            <w:vAlign w:val="center"/>
+          </w:tcPr>
+          <w:p>
+            <w:pPr>
+              <w:rPr>
+                <w:rFonts w:hint="eastAsia"/>
+              </w:rPr>
+            </w:pPr>
+            <w:r>
+              <w:rPr>
+                <w:rFonts w:ascii="等线" w:eastAsia="等线" w:hAnsi="等线" w:hint="eastAsia"/>
+                <w:color w:val="000000"/>
+                <w:sz w:val="22"/>
+                <w:szCs w:val="22"/>
+              </w:rPr>
+              <w:t>-1025</w:t>
+            </w:r>
+          </w:p>
+        </w:tc>
+        <w:tc>
+          <w:tcPr>
+            <w:tcW w:w="3260" w:type="dxa"/>
+          </w:tcPr>
+          <w:p>
+            <w:pPr>
+              <w:rPr>
+                <w:rFonts w:hint="eastAsia"/>
+              </w:rPr>
+            </w:pPr>
+            <w:r>
+              <w:t>VALUE_OUT_OF_RANGE</w:t>
+            </w:r>
+          </w:p>
+        </w:tc>
+        <w:tc>
+          <w:tcPr>
+            <w:tcW w:w="4190" w:type="dxa"/>
+          </w:tcPr>
+          <w:p>
+            <w:pPr>
+              <w:rPr>
+                <w:rFonts w:asciiTheme="minorEastAsia" w:hAnsiTheme="minorEastAsia" w:hint="eastAsia"/>
+              </w:rPr>
+            </w:pPr>
+            <w:r>
+              <w:rPr>
+                <w:rFonts w:asciiTheme="minorEastAsia" w:hAnsiTheme="minorEastAsia"/>
+              </w:rPr>
+              <w:t>端点无法设置为指定值，超出了可接受的范围。</w:t>
+            </w:r>
+          </w:p>
+        </w:tc>
+      </w:tr>
+    </w:tbl>
+    <w:p>
+      <w:pPr>
+        <w:rPr>
+          <w:rFonts w:hint="eastAsia"/>
+        </w:rPr>
+      </w:pPr>
+    </w:p>
+    <w:p>
+      <w:pPr>
+        <w:rPr>
+          <w:rFonts w:hint="eastAsia"/>
+        </w:rPr>
+      </w:pPr>
+    </w:p>
     <w:sectPr>
       <w:footerReference w:type="default" r:id="rId15"/>
       <w:pgSz w:w="11906" w:h="16838"/>

--- a/doc/SmartWatchSDK使用说明及接口描述.docx
+++ b/doc/SmartWatchSDK使用说明及接口描述.docx
@@ -67,8 +67,8 @@
       <w:tblGrid>
         <w:gridCol w:w="1271"/>
         <w:gridCol w:w="1559"/>
-        <w:gridCol w:w="1985"/>
-        <w:gridCol w:w="3481"/>
+        <w:gridCol w:w="1134"/>
+        <w:gridCol w:w="4332"/>
       </w:tblGrid>
       <w:tr>
         <w:tc>
@@ -115,7 +115,7 @@
         </w:tc>
         <w:tc>
           <w:tcPr>
-            <w:tcW w:w="1985" w:type="dxa"/>
+            <w:tcW w:w="1134" w:type="dxa"/>
           </w:tcPr>
           <w:p>
             <w:pPr>
@@ -136,7 +136,7 @@
         </w:tc>
         <w:tc>
           <w:tcPr>
-            <w:tcW w:w="3481" w:type="dxa"/>
+            <w:tcW w:w="4332" w:type="dxa"/>
           </w:tcPr>
           <w:p>
             <w:pPr>
@@ -191,7 +191,7 @@
         </w:tc>
         <w:tc>
           <w:tcPr>
-            <w:tcW w:w="1985" w:type="dxa"/>
+            <w:tcW w:w="1134" w:type="dxa"/>
           </w:tcPr>
           <w:p>
             <w:r>
@@ -207,7 +207,7 @@
         </w:tc>
         <w:tc>
           <w:tcPr>
-            <w:tcW w:w="3481" w:type="dxa"/>
+            <w:tcW w:w="4332" w:type="dxa"/>
           </w:tcPr>
           <w:p>
             <w:r>
@@ -275,7 +275,7 @@
         </w:tc>
         <w:tc>
           <w:tcPr>
-            <w:tcW w:w="1985" w:type="dxa"/>
+            <w:tcW w:w="1134" w:type="dxa"/>
           </w:tcPr>
           <w:p>
             <w:r>
@@ -291,7 +291,7 @@
         </w:tc>
         <w:tc>
           <w:tcPr>
-            <w:tcW w:w="3481" w:type="dxa"/>
+            <w:tcW w:w="4332" w:type="dxa"/>
           </w:tcPr>
           <w:p>
             <w:r>
@@ -299,6 +299,124 @@
                 <w:rFonts w:hint="eastAsia"/>
               </w:rPr>
               <w:t>增加语音相关操作</w:t>
+            </w:r>
+          </w:p>
+        </w:tc>
+      </w:tr>
+      <w:tr>
+        <w:tc>
+          <w:tcPr>
+            <w:tcW w:w="1271" w:type="dxa"/>
+          </w:tcPr>
+          <w:p>
+            <w:pPr>
+              <w:rPr>
+                <w:rFonts w:hint="eastAsia"/>
+              </w:rPr>
+            </w:pPr>
+            <w:r>
+              <w:rPr>
+                <w:rFonts w:hint="eastAsia"/>
+              </w:rPr>
+              <w:t>0</w:t>
+            </w:r>
+            <w:r>
+              <w:t>.5</w:t>
+            </w:r>
+          </w:p>
+        </w:tc>
+        <w:tc>
+          <w:tcPr>
+            <w:tcW w:w="1559" w:type="dxa"/>
+          </w:tcPr>
+          <w:p>
+            <w:pPr>
+              <w:rPr>
+                <w:rFonts w:hint="eastAsia"/>
+              </w:rPr>
+            </w:pPr>
+            <w:r>
+              <w:rPr>
+                <w:rFonts w:hint="eastAsia"/>
+              </w:rPr>
+              <w:t>2</w:t>
+            </w:r>
+            <w:r>
+              <w:t>022</w:t>
+            </w:r>
+            <w:r>
+              <w:rPr>
+                <w:rFonts w:hint="eastAsia"/>
+              </w:rPr>
+              <w:t>-</w:t>
+            </w:r>
+            <w:r>
+              <w:t>11</w:t>
+            </w:r>
+            <w:r>
+              <w:rPr>
+                <w:rFonts w:hint="eastAsia"/>
+              </w:rPr>
+              <w:t>-</w:t>
+            </w:r>
+            <w:r>
+              <w:t>22</w:t>
+            </w:r>
+          </w:p>
+        </w:tc>
+        <w:tc>
+          <w:tcPr>
+            <w:tcW w:w="1134" w:type="dxa"/>
+          </w:tcPr>
+          <w:p>
+            <w:pPr>
+              <w:rPr>
+                <w:rFonts w:hint="eastAsia"/>
+              </w:rPr>
+            </w:pPr>
+            <w:r>
+              <w:rPr>
+                <w:rFonts w:hint="eastAsia"/>
+              </w:rPr>
+              <w:t>Jie</w:t>
+            </w:r>
+            <w:r>
+              <w:t>.</w:t>
+            </w:r>
+          </w:p>
+        </w:tc>
+        <w:tc>
+          <w:tcPr>
+            <w:tcW w:w="4332" w:type="dxa"/>
+          </w:tcPr>
+          <w:p>
+            <w:pPr>
+              <w:rPr>
+                <w:rFonts w:hint="eastAsia"/>
+              </w:rPr>
+            </w:pPr>
+            <w:r>
+              <w:rPr>
+                <w:rFonts w:hint="eastAsia"/>
+              </w:rPr>
+              <w:t>增加</w:t>
+            </w:r>
+            <w:proofErr w:type="spellStart"/>
+            <w:r>
+              <w:rPr>
+                <w:rFonts w:hint="eastAsia"/>
+              </w:rPr>
+              <w:t>Endpoint.</w:t>
+            </w:r>
+            <w:r>
+              <w:t>PowerController</w:t>
+            </w:r>
+            <w:proofErr w:type="spellEnd"/>
+            <w:r>
+              <w:rPr>
+                <w:rFonts w:hint="eastAsia"/>
+              </w:rPr>
+              <w:t>操作</w:t>
             </w:r>
           </w:p>
         </w:tc>
@@ -7087,14 +7205,7 @@
       </w:pPr>
       <w:r>
         <w:tab/>
-      </w:r>
-      <w:proofErr w:type="gramStart"/>
-      <w:r>
-        <w:t>attach(</w:t>
-      </w:r>
-      <w:proofErr w:type="gramEnd"/>
-      <w:r>
-        <w:t xml:space="preserve">context: </w:t>
+        <w:t xml:space="preserve">attach(context: </w:t>
       </w:r>
       <w:proofErr w:type="spellStart"/>
       <w:r>
@@ -7607,7 +7718,6 @@
         <w:tab/>
       </w:r>
       <w:proofErr w:type="spellStart"/>
-      <w:proofErr w:type="gramStart"/>
       <w:r>
         <w:rPr>
           <w:rFonts w:hint="eastAsia"/>
@@ -7616,11 +7726,7 @@
       </w:r>
       <w:proofErr w:type="spellEnd"/>
       <w:r>
-        <w:t>(</w:t>
-      </w:r>
-      <w:proofErr w:type="gramEnd"/>
-      <w:r>
-        <w:t>context: Context): Unit</w:t>
+        <w:t>(context: Context): Unit</w:t>
       </w:r>
     </w:p>
     <w:p>
@@ -7861,7 +7967,6 @@
       <w:pPr>
         <w:ind w:left="420" w:firstLine="420"/>
       </w:pPr>
-      <w:proofErr w:type="gramStart"/>
       <w:r>
         <w:rPr>
           <w:rFonts w:hint="eastAsia"/>
@@ -7869,11 +7974,7 @@
         <w:t>resum</w:t>
       </w:r>
       <w:r>
-        <w:t>e(</w:t>
-      </w:r>
-      <w:proofErr w:type="gramEnd"/>
-      <w:r>
-        <w:t>context: Context): Unit</w:t>
+        <w:t>e(context: Context): Unit</w:t>
       </w:r>
     </w:p>
     <w:p>
@@ -8247,14 +8348,7 @@
       </w:pPr>
       <w:r>
         <w:tab/>
-      </w:r>
-      <w:proofErr w:type="gramStart"/>
-      <w:r>
-        <w:t>action(</w:t>
-      </w:r>
-      <w:proofErr w:type="gramEnd"/>
-      <w:r>
-        <w:t>data: String, extra: A</w:t>
+        <w:t>action(data: String, extra: A</w:t>
       </w:r>
       <w:r>
         <w:rPr>
@@ -8733,15 +8827,7 @@
         <w:t>extra</w:t>
       </w:r>
       <w:r>
-        <w:t xml:space="preserve">: </w:t>
-      </w:r>
-      <w:proofErr w:type="gramStart"/>
-      <w:r>
-        <w:t>Any?,</w:t>
-      </w:r>
-      <w:proofErr w:type="gramEnd"/>
-      <w:r>
-        <w:t xml:space="preserve"> callback: </w:t>
+        <w:t xml:space="preserve">: Any?, callback: </w:t>
       </w:r>
       <w:proofErr w:type="spellStart"/>
       <w:r>
@@ -9437,7 +9523,6 @@
               <w:t>“</w:t>
             </w:r>
             <w:proofErr w:type="spellStart"/>
-            <w:proofErr w:type="gramStart"/>
             <w:r>
               <w:rPr>
                 <w:lang w:eastAsia="zh-Hans"/>
@@ -9445,7 +9530,6 @@
               <w:t>device.setInfo</w:t>
             </w:r>
             <w:proofErr w:type="spellEnd"/>
-            <w:proofErr w:type="gramEnd"/>
             <w:r>
               <w:rPr>
                 <w:lang w:eastAsia="zh-Hans"/>
@@ -10084,7 +10168,6 @@
               <w:t>“</w:t>
             </w:r>
             <w:proofErr w:type="spellStart"/>
-            <w:proofErr w:type="gramStart"/>
             <w:r>
               <w:rPr>
                 <w:lang w:eastAsia="zh-Hans"/>
@@ -10092,7 +10175,6 @@
               <w:t>device.setInfo</w:t>
             </w:r>
             <w:proofErr w:type="spellEnd"/>
-            <w:proofErr w:type="gramEnd"/>
             <w:r>
               <w:rPr>
                 <w:lang w:eastAsia="zh-Hans"/>
@@ -10763,31 +10845,15 @@
         <w:pStyle w:val="Sample"/>
       </w:pPr>
       <w:r>
-        <w:t>implementation '</w:t>
-      </w:r>
-      <w:proofErr w:type="gramStart"/>
-      <w:r>
-        <w:t>com.squareup</w:t>
-      </w:r>
-      <w:proofErr w:type="gramEnd"/>
-      <w:r>
-        <w:t>.okhttp3:okhttp:4.10.0'</w:t>
-      </w:r>
-    </w:p>
-    <w:p>
-      <w:pPr>
-        <w:pStyle w:val="Sample"/>
-      </w:pPr>
-      <w:r>
-        <w:t>implementation '</w:t>
-      </w:r>
-      <w:proofErr w:type="gramStart"/>
-      <w:r>
-        <w:t>org.jetbrains</w:t>
-      </w:r>
-      <w:proofErr w:type="gramEnd"/>
-      <w:r>
-        <w:t>.kotlinx:kotlinx-serialization-json:1.4.1'</w:t>
+        <w:t>implementation 'com.squareup.okhttp3:okhttp:4.10.0'</w:t>
+      </w:r>
+    </w:p>
+    <w:p>
+      <w:pPr>
+        <w:pStyle w:val="Sample"/>
+      </w:pPr>
+      <w:r>
+        <w:t>implementation 'org.jetbrains.kotlinx:kotlinx-serialization-json:1.4.1'</w:t>
       </w:r>
     </w:p>
     <w:p>
@@ -10870,12 +10936,10 @@
         <w:pStyle w:val="Sample"/>
       </w:pPr>
       <w:proofErr w:type="spellStart"/>
-      <w:proofErr w:type="gramStart"/>
       <w:r>
         <w:t>android.useAndroidX</w:t>
       </w:r>
       <w:proofErr w:type="spellEnd"/>
-      <w:proofErr w:type="gramEnd"/>
       <w:r>
         <w:t>=true</w:t>
       </w:r>
@@ -10885,12 +10949,10 @@
         <w:pStyle w:val="Sample"/>
       </w:pPr>
       <w:proofErr w:type="spellStart"/>
-      <w:proofErr w:type="gramStart"/>
       <w:r>
         <w:t>android.enableJetifier</w:t>
       </w:r>
       <w:proofErr w:type="spellEnd"/>
-      <w:proofErr w:type="gramEnd"/>
       <w:r>
         <w:t>=true</w:t>
       </w:r>
@@ -10939,19 +11001,11 @@
       <w:r>
         <w:t>WA</w:t>
       </w:r>
-      <w:proofErr w:type="gramStart"/>
-      <w:r>
-        <w:rPr>
-          <w:rFonts w:hint="eastAsia"/>
-        </w:rPr>
-        <w:t>库通过</w:t>
-      </w:r>
-      <w:proofErr w:type="gramEnd"/>
-      <w:r>
-        <w:rPr>
-          <w:rFonts w:hint="eastAsia"/>
-        </w:rPr>
-        <w:t>独立的Activity采用浏览器方式登录，因此需要在Android</w:t>
+      <w:r>
+        <w:rPr>
+          <w:rFonts w:hint="eastAsia"/>
+        </w:rPr>
+        <w:t>库通过独立的Activity采用浏览器方式登录，因此需要在Android</w:t>
       </w:r>
       <w:r>
         <w:t>M</w:t>
@@ -10986,15 +11040,7 @@
         <w:ind w:firstLine="420"/>
       </w:pPr>
       <w:r>
-        <w:t>android:name="</w:t>
-      </w:r>
-      <w:proofErr w:type="gramStart"/>
-      <w:r>
-        <w:t>com.amazon</w:t>
-      </w:r>
-      <w:proofErr w:type="gramEnd"/>
-      <w:r>
-        <w:t>.identity.auth.device.workflow.WorkflowActivity"</w:t>
+        <w:t>android:name="com.amazon.identity.auth.device.workflow.WorkflowActivity"</w:t>
       </w:r>
     </w:p>
     <w:p>
@@ -11003,12 +11049,10 @@
         <w:ind w:firstLine="420"/>
       </w:pPr>
       <w:proofErr w:type="spellStart"/>
-      <w:proofErr w:type="gramStart"/>
       <w:r>
         <w:t>android:allowTaskReparenting</w:t>
       </w:r>
       <w:proofErr w:type="spellEnd"/>
-      <w:proofErr w:type="gramEnd"/>
       <w:r>
         <w:t>="true"</w:t>
       </w:r>
@@ -11019,12 +11063,10 @@
         <w:ind w:firstLine="420"/>
       </w:pPr>
       <w:proofErr w:type="spellStart"/>
-      <w:proofErr w:type="gramStart"/>
       <w:r>
         <w:t>android:exported</w:t>
       </w:r>
       <w:proofErr w:type="spellEnd"/>
-      <w:proofErr w:type="gramEnd"/>
       <w:r>
         <w:t>="true"</w:t>
       </w:r>
@@ -11035,12 +11077,10 @@
         <w:ind w:firstLine="420"/>
       </w:pPr>
       <w:proofErr w:type="spellStart"/>
-      <w:proofErr w:type="gramStart"/>
       <w:r>
         <w:t>android:launchMode</w:t>
       </w:r>
       <w:proofErr w:type="spellEnd"/>
-      <w:proofErr w:type="gramEnd"/>
       <w:r>
         <w:t>="</w:t>
       </w:r>
@@ -11059,12 +11099,10 @@
         <w:ind w:firstLine="420"/>
       </w:pPr>
       <w:proofErr w:type="spellStart"/>
-      <w:proofErr w:type="gramStart"/>
       <w:r>
         <w:t>android:theme</w:t>
       </w:r>
       <w:proofErr w:type="spellEnd"/>
-      <w:proofErr w:type="gramEnd"/>
       <w:r>
         <w:t>="@</w:t>
       </w:r>
@@ -11111,13 +11149,8 @@
         <w:t>="</w:t>
       </w:r>
       <w:proofErr w:type="spellStart"/>
-      <w:proofErr w:type="gramStart"/>
-      <w:r>
-        <w:t>android.intent</w:t>
-      </w:r>
-      <w:proofErr w:type="gramEnd"/>
-      <w:r>
-        <w:t>.action.VIEW</w:t>
+      <w:r>
+        <w:t>android.intent.action.VIEW</w:t>
       </w:r>
       <w:proofErr w:type="spellEnd"/>
       <w:r>
@@ -11141,13 +11174,8 @@
         <w:t>="</w:t>
       </w:r>
       <w:proofErr w:type="spellStart"/>
-      <w:proofErr w:type="gramStart"/>
-      <w:r>
-        <w:t>android.intent</w:t>
-      </w:r>
-      <w:proofErr w:type="gramEnd"/>
-      <w:r>
-        <w:t>.category.DEFAULT</w:t>
+      <w:r>
+        <w:t>android.intent.category.DEFAULT</w:t>
       </w:r>
       <w:proofErr w:type="spellEnd"/>
       <w:r>
@@ -11171,13 +11199,8 @@
         <w:t>="</w:t>
       </w:r>
       <w:proofErr w:type="spellStart"/>
-      <w:proofErr w:type="gramStart"/>
-      <w:r>
-        <w:t>android.intent</w:t>
-      </w:r>
-      <w:proofErr w:type="gramEnd"/>
-      <w:r>
-        <w:t>.category.BROWSABLE</w:t>
+      <w:r>
+        <w:t>android.intent.category.BROWSABLE</w:t>
       </w:r>
       <w:proofErr w:type="spellEnd"/>
       <w:r>
@@ -11189,13 +11212,8 @@
         <w:pStyle w:val="Sample"/>
         <w:ind w:leftChars="600" w:left="1260" w:firstLine="420"/>
       </w:pPr>
-      <w:proofErr w:type="gramStart"/>
-      <w:r>
-        <w:t>&lt;!--</w:t>
-      </w:r>
-      <w:proofErr w:type="gramEnd"/>
-      <w:r>
-        <w:t xml:space="preserve"> </w:t>
+      <w:r>
+        <w:t xml:space="preserve">&lt;!-- </w:t>
       </w:r>
       <w:proofErr w:type="spellStart"/>
       <w:r>
@@ -11221,12 +11239,10 @@
         <w:ind w:leftChars="800" w:left="1680" w:firstLine="420"/>
       </w:pPr>
       <w:proofErr w:type="spellStart"/>
-      <w:proofErr w:type="gramStart"/>
       <w:r>
         <w:t>android:host</w:t>
       </w:r>
       <w:proofErr w:type="spellEnd"/>
-      <w:proofErr w:type="gramEnd"/>
       <w:r>
         <w:t>="${</w:t>
       </w:r>
@@ -11245,12 +11261,10 @@
         <w:ind w:leftChars="800" w:left="1680" w:firstLine="420"/>
       </w:pPr>
       <w:proofErr w:type="spellStart"/>
-      <w:proofErr w:type="gramStart"/>
       <w:r>
         <w:t>android:scheme</w:t>
       </w:r>
       <w:proofErr w:type="spellEnd"/>
-      <w:proofErr w:type="gramEnd"/>
       <w:r>
         <w:t>="</w:t>
       </w:r>
@@ -11336,19 +11350,11 @@
         <w:t>="</w:t>
       </w:r>
       <w:proofErr w:type="spellStart"/>
-      <w:proofErr w:type="gramStart"/>
-      <w:r>
-        <w:rPr>
-          <w:lang w:eastAsia="zh-Hans"/>
-        </w:rPr>
-        <w:t>android.permission</w:t>
-      </w:r>
-      <w:proofErr w:type="gramEnd"/>
-      <w:r>
-        <w:rPr>
-          <w:lang w:eastAsia="zh-Hans"/>
-        </w:rPr>
-        <w:t>.INTERNET</w:t>
+      <w:r>
+        <w:rPr>
+          <w:lang w:eastAsia="zh-Hans"/>
+        </w:rPr>
+        <w:t>android.permission.INTERNET</w:t>
       </w:r>
       <w:proofErr w:type="spellEnd"/>
       <w:r>
@@ -11386,19 +11392,11 @@
         <w:t>="</w:t>
       </w:r>
       <w:proofErr w:type="spellStart"/>
-      <w:proofErr w:type="gramStart"/>
-      <w:r>
-        <w:rPr>
-          <w:lang w:eastAsia="zh-Hans"/>
-        </w:rPr>
-        <w:t>android.permission</w:t>
-      </w:r>
-      <w:proofErr w:type="gramEnd"/>
-      <w:r>
-        <w:rPr>
-          <w:lang w:eastAsia="zh-Hans"/>
-        </w:rPr>
-        <w:t>.ACCESS_NETWORK_STATE</w:t>
+      <w:r>
+        <w:rPr>
+          <w:lang w:eastAsia="zh-Hans"/>
+        </w:rPr>
+        <w:t>android.permission.ACCESS_NETWORK_STATE</w:t>
       </w:r>
       <w:proofErr w:type="spellEnd"/>
       <w:r>
@@ -11556,17 +11554,174 @@
         <w:t xml:space="preserve"> = new </w:t>
       </w:r>
       <w:proofErr w:type="spellStart"/>
-      <w:proofErr w:type="gramStart"/>
       <w:r>
         <w:t>SmartWatchSDK</w:t>
       </w:r>
       <w:proofErr w:type="spellEnd"/>
       <w:r>
+        <w:t>();</w:t>
+      </w:r>
+    </w:p>
+    <w:p>
+      <w:pPr>
+        <w:pStyle w:val="Sample"/>
+      </w:pPr>
+    </w:p>
+    <w:p>
+      <w:pPr>
+        <w:pStyle w:val="4"/>
+        <w:rPr>
+          <w:rStyle w:val="ab"/>
+        </w:rPr>
+      </w:pPr>
+      <w:proofErr w:type="spellStart"/>
+      <w:r>
+        <w:rPr>
+          <w:rStyle w:val="ab"/>
+        </w:rPr>
+        <w:t>O</w:t>
+      </w:r>
+      <w:r>
+        <w:rPr>
+          <w:rStyle w:val="ab"/>
+          <w:rFonts w:hint="eastAsia"/>
+        </w:rPr>
+        <w:t>n</w:t>
+      </w:r>
+      <w:r>
+        <w:rPr>
+          <w:rStyle w:val="ab"/>
+        </w:rPr>
+        <w:t>Resume</w:t>
+      </w:r>
+      <w:proofErr w:type="spellEnd"/>
+    </w:p>
+    <w:p>
+      <w:pPr>
+        <w:ind w:left="420" w:firstLine="420"/>
+      </w:pPr>
+      <w:r>
+        <w:rPr>
+          <w:rFonts w:hint="eastAsia"/>
+        </w:rPr>
+        <w:t>Alexa</w:t>
+      </w:r>
+      <w:r>
+        <w:t xml:space="preserve"> LWA</w:t>
+      </w:r>
+      <w:r>
+        <w:rPr>
+          <w:rFonts w:hint="eastAsia"/>
+        </w:rPr>
+        <w:t>方式登录涉及U</w:t>
+      </w:r>
+      <w:r>
+        <w:t>I</w:t>
+      </w:r>
+      <w:r>
+        <w:rPr>
+          <w:rFonts w:hint="eastAsia"/>
+        </w:rPr>
+        <w:t>切换，为保证登录流程正常返回，需在</w:t>
+      </w:r>
+      <w:proofErr w:type="spellStart"/>
+      <w:r>
+        <w:rPr>
+          <w:rFonts w:hint="eastAsia"/>
+        </w:rPr>
+        <w:t>On</w:t>
+      </w:r>
+      <w:r>
+        <w:t>Resume</w:t>
+      </w:r>
+      <w:proofErr w:type="spellEnd"/>
+      <w:r>
+        <w:rPr>
+          <w:rFonts w:hint="eastAsia"/>
+        </w:rPr>
+        <w:t>函数中恢复S</w:t>
+      </w:r>
+      <w:r>
+        <w:t>DK</w:t>
+      </w:r>
+      <w:r>
+        <w:rPr>
+          <w:rFonts w:hint="eastAsia"/>
+        </w:rPr>
+        <w:t>的状态。</w:t>
+      </w:r>
+    </w:p>
+    <w:p>
+      <w:pPr>
+        <w:ind w:left="420" w:firstLine="420"/>
+      </w:pPr>
+    </w:p>
+    <w:p>
+      <w:pPr>
+        <w:pStyle w:val="Sample"/>
+      </w:pPr>
+      <w:r>
+        <w:t>@Override</w:t>
+      </w:r>
+    </w:p>
+    <w:p>
+      <w:pPr>
+        <w:pStyle w:val="Sample"/>
+      </w:pPr>
+      <w:r>
+        <w:t xml:space="preserve">public void </w:t>
+      </w:r>
+      <w:proofErr w:type="spellStart"/>
+      <w:r>
+        <w:t>onResume</w:t>
+      </w:r>
+      <w:proofErr w:type="spellEnd"/>
+      <w:r>
+        <w:t>() {</w:t>
+      </w:r>
+    </w:p>
+    <w:p>
+      <w:pPr>
+        <w:pStyle w:val="Sample"/>
+        <w:ind w:firstLine="420"/>
+      </w:pPr>
+      <w:proofErr w:type="spellStart"/>
+      <w:r>
+        <w:t>super.onResume</w:t>
+      </w:r>
+      <w:proofErr w:type="spellEnd"/>
+      <w:r>
+        <w:t>();</w:t>
+      </w:r>
+    </w:p>
+    <w:p>
+      <w:pPr>
+        <w:pStyle w:val="Sample"/>
+        <w:ind w:firstLine="420"/>
+      </w:pPr>
+      <w:proofErr w:type="spellStart"/>
+      <w:r>
+        <w:t>sdk.resume</w:t>
+      </w:r>
+      <w:proofErr w:type="spellEnd"/>
+      <w:r>
         <w:t>(</w:t>
       </w:r>
-      <w:proofErr w:type="gramEnd"/>
-      <w:r>
-        <w:t>);</w:t>
+      <w:proofErr w:type="spellStart"/>
+      <w:r>
+        <w:t>this.getContext</w:t>
+      </w:r>
+      <w:proofErr w:type="spellEnd"/>
+      <w:r>
+        <w:t>());</w:t>
+      </w:r>
+    </w:p>
+    <w:p>
+      <w:pPr>
+        <w:pStyle w:val="Sample"/>
+      </w:pPr>
+      <w:r>
+        <w:t>}</w:t>
       </w:r>
     </w:p>
     <w:p>
@@ -11581,271 +11736,86 @@
           <w:rStyle w:val="ab"/>
         </w:rPr>
       </w:pPr>
+      <w:r>
+        <w:rPr>
+          <w:rStyle w:val="ab"/>
+        </w:rPr>
+        <w:t>Token</w:t>
+      </w:r>
+    </w:p>
+    <w:p>
+      <w:pPr>
+        <w:ind w:left="420" w:firstLine="420"/>
+      </w:pPr>
+      <w:r>
+        <w:rPr>
+          <w:rFonts w:hint="eastAsia"/>
+        </w:rPr>
+        <w:t>Alexa</w:t>
+      </w:r>
+      <w:r>
+        <w:t xml:space="preserve"> LWA</w:t>
+      </w:r>
+      <w:r>
+        <w:rPr>
+          <w:rFonts w:hint="eastAsia"/>
+        </w:rPr>
+        <w:t>支持两种登录方式：浏览器L</w:t>
+      </w:r>
+      <w:r>
+        <w:t>WA</w:t>
+      </w:r>
+      <w:r>
+        <w:rPr>
+          <w:rFonts w:hint="eastAsia"/>
+        </w:rPr>
+        <w:t>登录和令牌登录；令牌登录主要涉及两个令牌，访问令牌（</w:t>
+      </w:r>
       <w:proofErr w:type="spellStart"/>
       <w:r>
         <w:rPr>
-          <w:rStyle w:val="ab"/>
-        </w:rPr>
-        <w:t>O</w:t>
-      </w:r>
-      <w:r>
-        <w:rPr>
-          <w:rStyle w:val="ab"/>
-          <w:rFonts w:hint="eastAsia"/>
-        </w:rPr>
-        <w:t>n</w:t>
-      </w:r>
-      <w:r>
-        <w:rPr>
-          <w:rStyle w:val="ab"/>
-        </w:rPr>
-        <w:t>Resume</w:t>
+          <w:rFonts w:hint="eastAsia"/>
+        </w:rPr>
+        <w:t>access</w:t>
+      </w:r>
+      <w:r>
+        <w:t>T</w:t>
+      </w:r>
+      <w:r>
+        <w:rPr>
+          <w:rFonts w:hint="eastAsia"/>
+        </w:rPr>
+        <w:t>oken</w:t>
       </w:r>
       <w:proofErr w:type="spellEnd"/>
-    </w:p>
-    <w:p>
-      <w:pPr>
-        <w:ind w:left="420" w:firstLine="420"/>
-      </w:pPr>
-      <w:r>
-        <w:rPr>
-          <w:rFonts w:hint="eastAsia"/>
-        </w:rPr>
-        <w:t>Alexa</w:t>
-      </w:r>
-      <w:r>
-        <w:t xml:space="preserve"> LWA</w:t>
-      </w:r>
-      <w:r>
-        <w:rPr>
-          <w:rFonts w:hint="eastAsia"/>
-        </w:rPr>
-        <w:t>方式登录涉及U</w:t>
-      </w:r>
-      <w:r>
-        <w:t>I</w:t>
-      </w:r>
-      <w:r>
-        <w:rPr>
-          <w:rFonts w:hint="eastAsia"/>
-        </w:rPr>
-        <w:t>切换，为保证登录流程正常返回，需在</w:t>
+      <w:r>
+        <w:rPr>
+          <w:rFonts w:hint="eastAsia"/>
+        </w:rPr>
+        <w:t>）和刷新令牌（</w:t>
       </w:r>
       <w:proofErr w:type="spellStart"/>
       <w:r>
         <w:rPr>
           <w:rFonts w:hint="eastAsia"/>
         </w:rPr>
-        <w:t>On</w:t>
-      </w:r>
-      <w:r>
-        <w:t>Resume</w:t>
+        <w:t>refresh</w:t>
+      </w:r>
+      <w:r>
+        <w:t>T</w:t>
+      </w:r>
+      <w:r>
+        <w:rPr>
+          <w:rFonts w:hint="eastAsia"/>
+        </w:rPr>
+        <w:t>oken</w:t>
       </w:r>
       <w:proofErr w:type="spellEnd"/>
       <w:r>
         <w:rPr>
           <w:rFonts w:hint="eastAsia"/>
         </w:rPr>
-        <w:t>函数中恢复S</w:t>
-      </w:r>
-      <w:r>
-        <w:t>DK</w:t>
-      </w:r>
-      <w:r>
-        <w:rPr>
-          <w:rFonts w:hint="eastAsia"/>
-        </w:rPr>
-        <w:t>的状态。</w:t>
-      </w:r>
-    </w:p>
-    <w:p>
-      <w:pPr>
-        <w:ind w:left="420" w:firstLine="420"/>
-      </w:pPr>
-    </w:p>
-    <w:p>
-      <w:pPr>
-        <w:pStyle w:val="Sample"/>
-      </w:pPr>
-      <w:r>
-        <w:t>@Override</w:t>
-      </w:r>
-    </w:p>
-    <w:p>
-      <w:pPr>
-        <w:pStyle w:val="Sample"/>
-      </w:pPr>
-      <w:r>
-        <w:t xml:space="preserve">public void </w:t>
-      </w:r>
-      <w:proofErr w:type="spellStart"/>
-      <w:proofErr w:type="gramStart"/>
-      <w:r>
-        <w:t>onResume</w:t>
-      </w:r>
-      <w:proofErr w:type="spellEnd"/>
-      <w:r>
-        <w:t>(</w:t>
-      </w:r>
-      <w:proofErr w:type="gramEnd"/>
-      <w:r>
-        <w:t>) {</w:t>
-      </w:r>
-    </w:p>
-    <w:p>
-      <w:pPr>
-        <w:pStyle w:val="Sample"/>
-        <w:ind w:firstLine="420"/>
-      </w:pPr>
-      <w:proofErr w:type="spellStart"/>
-      <w:proofErr w:type="gramStart"/>
-      <w:r>
-        <w:t>super.onResume</w:t>
-      </w:r>
-      <w:proofErr w:type="spellEnd"/>
-      <w:proofErr w:type="gramEnd"/>
-      <w:r>
-        <w:t>();</w:t>
-      </w:r>
-    </w:p>
-    <w:p>
-      <w:pPr>
-        <w:pStyle w:val="Sample"/>
-        <w:ind w:firstLine="420"/>
-      </w:pPr>
-      <w:proofErr w:type="spellStart"/>
-      <w:proofErr w:type="gramStart"/>
-      <w:r>
-        <w:t>sdk.resume</w:t>
-      </w:r>
-      <w:proofErr w:type="spellEnd"/>
-      <w:proofErr w:type="gramEnd"/>
-      <w:r>
-        <w:t>(</w:t>
-      </w:r>
-      <w:proofErr w:type="spellStart"/>
-      <w:r>
-        <w:t>this.getContext</w:t>
-      </w:r>
-      <w:proofErr w:type="spellEnd"/>
-      <w:r>
-        <w:t>());</w:t>
-      </w:r>
-    </w:p>
-    <w:p>
-      <w:pPr>
-        <w:pStyle w:val="Sample"/>
-      </w:pPr>
-      <w:r>
-        <w:t>}</w:t>
-      </w:r>
-    </w:p>
-    <w:p>
-      <w:pPr>
-        <w:pStyle w:val="Sample"/>
-      </w:pPr>
-    </w:p>
-    <w:p>
-      <w:pPr>
-        <w:pStyle w:val="4"/>
-        <w:rPr>
-          <w:rStyle w:val="ab"/>
-        </w:rPr>
-      </w:pPr>
-      <w:r>
-        <w:rPr>
-          <w:rStyle w:val="ab"/>
-        </w:rPr>
-        <w:t>Token</w:t>
-      </w:r>
-    </w:p>
-    <w:p>
-      <w:pPr>
-        <w:ind w:left="420" w:firstLine="420"/>
-      </w:pPr>
-      <w:r>
-        <w:rPr>
-          <w:rFonts w:hint="eastAsia"/>
-        </w:rPr>
-        <w:t>Alexa</w:t>
-      </w:r>
-      <w:r>
-        <w:t xml:space="preserve"> LWA</w:t>
-      </w:r>
-      <w:r>
-        <w:rPr>
-          <w:rFonts w:hint="eastAsia"/>
-        </w:rPr>
-        <w:t>支持两种登录方式：浏览器L</w:t>
-      </w:r>
-      <w:r>
-        <w:t>WA</w:t>
-      </w:r>
-      <w:r>
-        <w:rPr>
-          <w:rFonts w:hint="eastAsia"/>
-        </w:rPr>
-        <w:t>登录和令牌登录；令牌登录主要涉及两个令牌，访问令牌（</w:t>
-      </w:r>
-      <w:proofErr w:type="spellStart"/>
-      <w:r>
-        <w:rPr>
-          <w:rFonts w:hint="eastAsia"/>
-        </w:rPr>
-        <w:t>access</w:t>
-      </w:r>
-      <w:r>
-        <w:t>T</w:t>
-      </w:r>
-      <w:r>
-        <w:rPr>
-          <w:rFonts w:hint="eastAsia"/>
-        </w:rPr>
-        <w:t>oken</w:t>
-      </w:r>
-      <w:proofErr w:type="spellEnd"/>
-      <w:r>
-        <w:rPr>
-          <w:rFonts w:hint="eastAsia"/>
-        </w:rPr>
-        <w:t>）和刷新令牌（</w:t>
-      </w:r>
-      <w:proofErr w:type="spellStart"/>
-      <w:r>
-        <w:rPr>
-          <w:rFonts w:hint="eastAsia"/>
-        </w:rPr>
-        <w:t>refresh</w:t>
-      </w:r>
-      <w:r>
-        <w:t>T</w:t>
-      </w:r>
-      <w:r>
-        <w:rPr>
-          <w:rFonts w:hint="eastAsia"/>
-        </w:rPr>
-        <w:t>oken</w:t>
-      </w:r>
-      <w:proofErr w:type="spellEnd"/>
-      <w:r>
-        <w:rPr>
-          <w:rFonts w:hint="eastAsia"/>
-        </w:rPr>
-        <w:t>），如</w:t>
-      </w:r>
-      <w:proofErr w:type="gramStart"/>
-      <w:r>
-        <w:rPr>
-          <w:rFonts w:hint="eastAsia"/>
-        </w:rPr>
-        <w:t>需支持</w:t>
-      </w:r>
-      <w:proofErr w:type="gramEnd"/>
-      <w:r>
-        <w:rPr>
-          <w:rFonts w:hint="eastAsia"/>
-        </w:rPr>
-        <w:t>令牌登录，需在L</w:t>
+        <w:t>），如需支持令牌登录，需在L</w:t>
       </w:r>
       <w:r>
         <w:t>WA</w:t>
@@ -12640,7 +12610,6 @@
               </w:rPr>
             </w:pPr>
             <w:proofErr w:type="spellStart"/>
-            <w:proofErr w:type="gramStart"/>
             <w:r>
               <w:rPr>
                 <w:lang w:eastAsia="zh-Hans"/>
@@ -12648,7 +12617,6 @@
               <w:t>sdk.exception</w:t>
             </w:r>
             <w:proofErr w:type="spellEnd"/>
-            <w:proofErr w:type="gramEnd"/>
           </w:p>
         </w:tc>
         <w:tc>
@@ -12842,7 +12810,6 @@
               </w:rPr>
             </w:pPr>
             <w:proofErr w:type="spellStart"/>
-            <w:proofErr w:type="gramStart"/>
             <w:r>
               <w:rPr>
                 <w:lang w:eastAsia="zh-Hans"/>
@@ -12850,7 +12817,6 @@
               <w:t>device.setInfo</w:t>
             </w:r>
             <w:proofErr w:type="spellEnd"/>
-            <w:proofErr w:type="gramEnd"/>
           </w:p>
         </w:tc>
         <w:tc>
@@ -12899,7 +12865,6 @@
               </w:rPr>
             </w:pPr>
             <w:proofErr w:type="spellStart"/>
-            <w:proofErr w:type="gramStart"/>
             <w:r>
               <w:rPr>
                 <w:lang w:eastAsia="zh-Hans"/>
@@ -12913,7 +12878,6 @@
               <w:t>tate</w:t>
             </w:r>
             <w:proofErr w:type="spellEnd"/>
-            <w:proofErr w:type="gramEnd"/>
           </w:p>
         </w:tc>
         <w:tc>
@@ -12963,7 +12927,6 @@
               </w:rPr>
             </w:pPr>
             <w:proofErr w:type="spellStart"/>
-            <w:proofErr w:type="gramStart"/>
             <w:r>
               <w:rPr>
                 <w:rFonts w:hint="eastAsia"/>
@@ -12980,7 +12943,6 @@
               <w:t>.setSetting</w:t>
             </w:r>
             <w:proofErr w:type="spellEnd"/>
-            <w:proofErr w:type="gramEnd"/>
           </w:p>
         </w:tc>
         <w:tc>
@@ -13178,7 +13140,6 @@
               </w:rPr>
             </w:pPr>
             <w:proofErr w:type="spellStart"/>
-            <w:proofErr w:type="gramStart"/>
             <w:r>
               <w:rPr>
                 <w:lang w:eastAsia="zh-Hans"/>
@@ -13199,7 +13160,6 @@
               <w:t>WithToken</w:t>
             </w:r>
             <w:proofErr w:type="spellEnd"/>
-            <w:proofErr w:type="gramEnd"/>
           </w:p>
         </w:tc>
         <w:tc>
@@ -13253,7 +13213,6 @@
               </w:rPr>
             </w:pPr>
             <w:proofErr w:type="spellStart"/>
-            <w:proofErr w:type="gramStart"/>
             <w:r>
               <w:rPr>
                 <w:lang w:eastAsia="zh-Hans"/>
@@ -13261,7 +13220,6 @@
               <w:t>alexa.setDoNotDisturb</w:t>
             </w:r>
             <w:proofErr w:type="spellEnd"/>
-            <w:proofErr w:type="gramEnd"/>
           </w:p>
         </w:tc>
         <w:tc>
@@ -13375,7 +13333,6 @@
           </w:tcPr>
           <w:p>
             <w:proofErr w:type="spellStart"/>
-            <w:proofErr w:type="gramStart"/>
             <w:r>
               <w:rPr>
                 <w:rFonts w:hint="eastAsia"/>
@@ -13386,7 +13343,6 @@
               <w:t>lexa.speechStart</w:t>
             </w:r>
             <w:proofErr w:type="spellEnd"/>
-            <w:proofErr w:type="gramEnd"/>
           </w:p>
         </w:tc>
         <w:tc>
@@ -13423,7 +13379,6 @@
           </w:tcPr>
           <w:p>
             <w:proofErr w:type="spellStart"/>
-            <w:proofErr w:type="gramStart"/>
             <w:r>
               <w:rPr>
                 <w:rFonts w:hint="eastAsia"/>
@@ -13434,7 +13389,6 @@
               <w:t>a.speechEnd</w:t>
             </w:r>
             <w:proofErr w:type="spellEnd"/>
-            <w:proofErr w:type="gramEnd"/>
           </w:p>
         </w:tc>
         <w:tc>
@@ -13471,7 +13425,6 @@
           </w:tcPr>
           <w:p>
             <w:proofErr w:type="spellStart"/>
-            <w:proofErr w:type="gramStart"/>
             <w:r>
               <w:rPr>
                 <w:rFonts w:hint="eastAsia"/>
@@ -13482,7 +13435,6 @@
               <w:t>lexa.speechRecognize</w:t>
             </w:r>
             <w:proofErr w:type="spellEnd"/>
-            <w:proofErr w:type="gramEnd"/>
           </w:p>
         </w:tc>
         <w:tc>
@@ -13519,7 +13471,6 @@
           </w:tcPr>
           <w:p>
             <w:proofErr w:type="spellStart"/>
-            <w:proofErr w:type="gramStart"/>
             <w:r>
               <w:rPr>
                 <w:rFonts w:hint="eastAsia"/>
@@ -13539,7 +13490,6 @@
               <w:t>ExpectSkipped</w:t>
             </w:r>
             <w:proofErr w:type="spellEnd"/>
-            <w:proofErr w:type="gramEnd"/>
           </w:p>
         </w:tc>
         <w:tc>
@@ -13576,7 +13526,6 @@
           </w:tcPr>
           <w:p>
             <w:proofErr w:type="spellStart"/>
-            <w:proofErr w:type="gramStart"/>
             <w:r>
               <w:rPr>
                 <w:rFonts w:hint="eastAsia"/>
@@ -13587,7 +13536,6 @@
               <w:t>lexa.speakStart</w:t>
             </w:r>
             <w:proofErr w:type="spellEnd"/>
-            <w:proofErr w:type="gramEnd"/>
           </w:p>
         </w:tc>
         <w:tc>
@@ -13624,7 +13572,6 @@
           </w:tcPr>
           <w:p>
             <w:proofErr w:type="spellStart"/>
-            <w:proofErr w:type="gramStart"/>
             <w:r>
               <w:rPr>
                 <w:rFonts w:hint="eastAsia"/>
@@ -13635,7 +13582,6 @@
               <w:t>.speakEnd</w:t>
             </w:r>
             <w:proofErr w:type="spellEnd"/>
-            <w:proofErr w:type="gramEnd"/>
           </w:p>
         </w:tc>
         <w:tc>
@@ -13679,7 +13625,6 @@
           </w:tcPr>
           <w:p>
             <w:proofErr w:type="spellStart"/>
-            <w:proofErr w:type="gramStart"/>
             <w:r>
               <w:rPr>
                 <w:rFonts w:hint="eastAsia"/>
@@ -13690,7 +13635,6 @@
               <w:t>.speakInterrupted</w:t>
             </w:r>
             <w:proofErr w:type="spellEnd"/>
-            <w:proofErr w:type="gramEnd"/>
           </w:p>
         </w:tc>
         <w:tc>
@@ -13727,12 +13671,10 @@
           </w:tcPr>
           <w:p>
             <w:proofErr w:type="spellStart"/>
-            <w:proofErr w:type="gramStart"/>
             <w:r>
               <w:t>alexa.setTimeZone</w:t>
             </w:r>
             <w:proofErr w:type="spellEnd"/>
-            <w:proofErr w:type="gramEnd"/>
           </w:p>
         </w:tc>
         <w:tc>
@@ -13775,12 +13717,10 @@
           </w:tcPr>
           <w:p>
             <w:proofErr w:type="spellStart"/>
-            <w:proofErr w:type="gramStart"/>
             <w:r>
               <w:t>alexa.setLocales</w:t>
             </w:r>
             <w:proofErr w:type="spellEnd"/>
-            <w:proofErr w:type="gramEnd"/>
           </w:p>
         </w:tc>
         <w:tc>
@@ -13880,7 +13820,6 @@
               </w:rPr>
             </w:pPr>
             <w:proofErr w:type="spellStart"/>
-            <w:proofErr w:type="gramStart"/>
             <w:r>
               <w:rPr>
                 <w:lang w:eastAsia="zh-Hans"/>
@@ -13888,7 +13827,6 @@
               <w:t>alexa.alertStart</w:t>
             </w:r>
             <w:proofErr w:type="spellEnd"/>
-            <w:proofErr w:type="gramEnd"/>
           </w:p>
         </w:tc>
         <w:tc>
@@ -13936,7 +13874,6 @@
               </w:rPr>
             </w:pPr>
             <w:proofErr w:type="spellStart"/>
-            <w:proofErr w:type="gramStart"/>
             <w:r>
               <w:rPr>
                 <w:lang w:eastAsia="zh-Hans"/>
@@ -13944,7 +13881,6 @@
               <w:t>alexa.alertEnd</w:t>
             </w:r>
             <w:proofErr w:type="spellEnd"/>
-            <w:proofErr w:type="gramEnd"/>
           </w:p>
         </w:tc>
         <w:tc>
@@ -13992,7 +13928,6 @@
               </w:rPr>
             </w:pPr>
             <w:proofErr w:type="spellStart"/>
-            <w:proofErr w:type="gramStart"/>
             <w:r>
               <w:rPr>
                 <w:rFonts w:hint="eastAsia"/>
@@ -14003,7 +13938,6 @@
               <w:t>.setVolume</w:t>
             </w:r>
             <w:proofErr w:type="spellEnd"/>
-            <w:proofErr w:type="gramEnd"/>
           </w:p>
         </w:tc>
         <w:tc>
@@ -14084,12 +14018,10 @@
               </w:rPr>
             </w:pPr>
             <w:proofErr w:type="spellStart"/>
-            <w:proofErr w:type="gramStart"/>
             <w:r>
               <w:t>alexa.verifyGateway</w:t>
             </w:r>
             <w:proofErr w:type="spellEnd"/>
-            <w:proofErr w:type="gramEnd"/>
           </w:p>
         </w:tc>
         <w:tc>
@@ -14147,11 +14079,6 @@
             <w:tcW w:w="1031" w:type="dxa"/>
           </w:tcPr>
           <w:p>
-            <w:pPr>
-              <w:rPr>
-                <w:rFonts w:hint="eastAsia"/>
-              </w:rPr>
-            </w:pPr>
             <w:r>
               <w:rPr>
                 <w:rFonts w:hint="eastAsia"/>
@@ -14195,7 +14122,6 @@
           </w:tcPr>
           <w:p>
             <w:proofErr w:type="spellStart"/>
-            <w:proofErr w:type="gramStart"/>
             <w:r>
               <w:rPr>
                 <w:rFonts w:hint="eastAsia"/>
@@ -14206,7 +14132,6 @@
               <w:t>p.powerController</w:t>
             </w:r>
             <w:proofErr w:type="spellEnd"/>
-            <w:proofErr w:type="gramEnd"/>
           </w:p>
         </w:tc>
         <w:tc>
@@ -14276,7 +14201,13 @@
                 <w:rFonts w:hint="eastAsia"/>
                 <w:color w:val="FF0000"/>
               </w:rPr>
-              <w:t>set</w:t>
+              <w:t>sy</w:t>
+            </w:r>
+            <w:r>
+              <w:rPr>
+                <w:color w:val="FF0000"/>
+              </w:rPr>
+              <w:t>ncState</w:t>
             </w:r>
             <w:proofErr w:type="spellEnd"/>
           </w:p>
@@ -14288,7 +14219,6 @@
           <w:p>
             <w:pPr>
               <w:rPr>
-                <w:rFonts w:hint="eastAsia"/>
                 <w:color w:val="FF0000"/>
               </w:rPr>
             </w:pPr>
@@ -14297,7 +14227,21 @@
                 <w:rFonts w:hint="eastAsia"/>
                 <w:color w:val="FF0000"/>
               </w:rPr>
-              <w:t>状态改变操作</w:t>
+              <w:t>状态</w:t>
+            </w:r>
+            <w:r>
+              <w:rPr>
+                <w:rFonts w:hint="eastAsia"/>
+                <w:color w:val="FF0000"/>
+              </w:rPr>
+              <w:t>同步</w:t>
+            </w:r>
+            <w:r>
+              <w:rPr>
+                <w:rFonts w:hint="eastAsia"/>
+                <w:color w:val="FF0000"/>
+              </w:rPr>
+              <w:t>操作</w:t>
             </w:r>
           </w:p>
         </w:tc>
@@ -14477,8 +14421,8 @@
       </w:tblPr>
       <w:tblGrid>
         <w:gridCol w:w="1031"/>
-        <w:gridCol w:w="2958"/>
-        <w:gridCol w:w="4307"/>
+        <w:gridCol w:w="3215"/>
+        <w:gridCol w:w="4050"/>
       </w:tblGrid>
       <w:tr>
         <w:tc>
@@ -14611,7 +14555,6 @@
           </w:tcPr>
           <w:p>
             <w:proofErr w:type="spellStart"/>
-            <w:proofErr w:type="gramStart"/>
             <w:r>
               <w:rPr>
                 <w:rFonts w:hint="eastAsia"/>
@@ -14622,7 +14565,6 @@
               <w:t>lexa.tokenUpdated</w:t>
             </w:r>
             <w:proofErr w:type="spellEnd"/>
-            <w:proofErr w:type="gramEnd"/>
           </w:p>
         </w:tc>
         <w:tc>
@@ -14662,7 +14604,6 @@
           </w:tcPr>
           <w:p>
             <w:proofErr w:type="spellStart"/>
-            <w:proofErr w:type="gramStart"/>
             <w:r>
               <w:rPr>
                 <w:rFonts w:hint="eastAsia"/>
@@ -14673,7 +14614,6 @@
               <w:t>lexa.settingExpect</w:t>
             </w:r>
             <w:proofErr w:type="spellEnd"/>
-            <w:proofErr w:type="gramEnd"/>
           </w:p>
         </w:tc>
         <w:tc>
@@ -14715,12 +14655,10 @@
               </w:rPr>
             </w:pPr>
             <w:proofErr w:type="spellStart"/>
-            <w:proofErr w:type="gramStart"/>
             <w:r>
               <w:t>alexa.doNotDisturbUpdated</w:t>
             </w:r>
             <w:proofErr w:type="spellEnd"/>
-            <w:proofErr w:type="gramEnd"/>
           </w:p>
         </w:tc>
         <w:tc>
@@ -14766,7 +14704,6 @@
           </w:tcPr>
           <w:p>
             <w:proofErr w:type="spellStart"/>
-            <w:proofErr w:type="gramStart"/>
             <w:r>
               <w:rPr>
                 <w:rFonts w:hint="eastAsia"/>
@@ -14777,7 +14714,6 @@
               <w:t>lexa.indicatorClear</w:t>
             </w:r>
             <w:proofErr w:type="spellEnd"/>
-            <w:proofErr w:type="gramEnd"/>
           </w:p>
         </w:tc>
         <w:tc>
@@ -14859,7 +14795,6 @@
           </w:tcPr>
           <w:p>
             <w:proofErr w:type="spellStart"/>
-            <w:proofErr w:type="gramStart"/>
             <w:r>
               <w:rPr>
                 <w:rFonts w:hint="eastAsia"/>
@@ -14870,7 +14805,6 @@
               <w:t>.speechSpeak</w:t>
             </w:r>
             <w:proofErr w:type="spellEnd"/>
-            <w:proofErr w:type="gramEnd"/>
           </w:p>
         </w:tc>
         <w:tc>
@@ -14907,7 +14841,6 @@
           </w:tcPr>
           <w:p>
             <w:proofErr w:type="spellStart"/>
-            <w:proofErr w:type="gramStart"/>
             <w:r>
               <w:rPr>
                 <w:rFonts w:hint="eastAsia"/>
@@ -14918,7 +14851,6 @@
               <w:t>speechExpect</w:t>
             </w:r>
             <w:proofErr w:type="spellEnd"/>
-            <w:proofErr w:type="gramEnd"/>
           </w:p>
         </w:tc>
         <w:tc>
@@ -14956,7 +14888,6 @@
           </w:tcPr>
           <w:p>
             <w:proofErr w:type="spellStart"/>
-            <w:proofErr w:type="gramStart"/>
             <w:r>
               <w:rPr>
                 <w:rFonts w:hint="eastAsia"/>
@@ -14967,7 +14898,6 @@
               <w:t>.speechStop</w:t>
             </w:r>
             <w:proofErr w:type="spellEnd"/>
-            <w:proofErr w:type="gramEnd"/>
           </w:p>
         </w:tc>
         <w:tc>
@@ -15036,7 +14966,6 @@
               </w:rPr>
             </w:pPr>
             <w:proofErr w:type="spellStart"/>
-            <w:proofErr w:type="gramStart"/>
             <w:r>
               <w:rPr>
                 <w:rFonts w:hint="eastAsia"/>
@@ -15058,7 +14987,6 @@
               <w:t>pdated</w:t>
             </w:r>
             <w:proofErr w:type="spellEnd"/>
-            <w:proofErr w:type="gramEnd"/>
           </w:p>
         </w:tc>
         <w:tc>
@@ -15101,12 +15029,10 @@
           </w:tcPr>
           <w:p>
             <w:proofErr w:type="spellStart"/>
-            <w:proofErr w:type="gramStart"/>
             <w:r>
               <w:t>alexa.localesUpdated</w:t>
             </w:r>
             <w:proofErr w:type="spellEnd"/>
-            <w:proofErr w:type="gramEnd"/>
           </w:p>
         </w:tc>
         <w:tc>
@@ -15187,7 +15113,6 @@
               </w:rPr>
             </w:pPr>
             <w:proofErr w:type="spellStart"/>
-            <w:proofErr w:type="gramStart"/>
             <w:r>
               <w:rPr>
                 <w:rFonts w:hint="eastAsia"/>
@@ -15215,7 +15140,6 @@
               <w:t>Added</w:t>
             </w:r>
             <w:proofErr w:type="spellEnd"/>
-            <w:proofErr w:type="gramEnd"/>
           </w:p>
         </w:tc>
         <w:tc>
@@ -15263,7 +15187,6 @@
               </w:rPr>
             </w:pPr>
             <w:proofErr w:type="spellStart"/>
-            <w:proofErr w:type="gramStart"/>
             <w:r>
               <w:rPr>
                 <w:lang w:eastAsia="zh-Hans"/>
@@ -15271,7 +15194,6 @@
               <w:t>alexa.alertDeleted</w:t>
             </w:r>
             <w:proofErr w:type="spellEnd"/>
-            <w:proofErr w:type="gramEnd"/>
           </w:p>
         </w:tc>
         <w:tc>
@@ -15319,7 +15241,6 @@
               </w:rPr>
             </w:pPr>
             <w:proofErr w:type="spellStart"/>
-            <w:proofErr w:type="gramStart"/>
             <w:r>
               <w:rPr>
                 <w:lang w:eastAsia="zh-Hans"/>
@@ -15327,7 +15248,6 @@
               <w:t>alexa.volumeUpdated</w:t>
             </w:r>
             <w:proofErr w:type="spellEnd"/>
-            <w:proofErr w:type="gramEnd"/>
           </w:p>
         </w:tc>
         <w:tc>
@@ -15414,7 +15334,6 @@
                 <w:lang w:eastAsia="zh-Hans"/>
               </w:rPr>
             </w:pPr>
-            <w:proofErr w:type="gramStart"/>
             <w:r>
               <w:rPr>
                 <w:rFonts w:hint="eastAsia"/>
@@ -15428,15 +15347,7 @@
                 <w:color w:val="FF0000"/>
                 <w:lang w:eastAsia="zh-Hans"/>
               </w:rPr>
-              <w:t>.template</w:t>
-            </w:r>
-            <w:proofErr w:type="gramEnd"/>
-            <w:r>
-              <w:rPr>
-                <w:color w:val="FF0000"/>
-                <w:lang w:eastAsia="zh-Hans"/>
-              </w:rPr>
-              <w:t>.body1</w:t>
+              <w:t>.template.body1</w:t>
             </w:r>
           </w:p>
         </w:tc>
@@ -15502,7 +15413,6 @@
                 <w:lang w:eastAsia="zh-Hans"/>
               </w:rPr>
             </w:pPr>
-            <w:proofErr w:type="gramStart"/>
             <w:r>
               <w:rPr>
                 <w:rFonts w:hint="eastAsia"/>
@@ -15516,15 +15426,7 @@
                 <w:color w:val="FF0000"/>
                 <w:lang w:eastAsia="zh-Hans"/>
               </w:rPr>
-              <w:t>.template</w:t>
-            </w:r>
-            <w:proofErr w:type="gramEnd"/>
-            <w:r>
-              <w:rPr>
-                <w:color w:val="FF0000"/>
-                <w:lang w:eastAsia="zh-Hans"/>
-              </w:rPr>
-              <w:t>.body2</w:t>
+              <w:t>.template.body2</w:t>
             </w:r>
           </w:p>
         </w:tc>
@@ -15591,7 +15493,6 @@
               </w:rPr>
             </w:pPr>
             <w:proofErr w:type="spellStart"/>
-            <w:proofErr w:type="gramStart"/>
             <w:r>
               <w:rPr>
                 <w:rFonts w:hint="eastAsia"/>
@@ -15605,15 +15506,7 @@
                 <w:color w:val="FF0000"/>
                 <w:lang w:eastAsia="zh-Hans"/>
               </w:rPr>
-              <w:t>.template</w:t>
-            </w:r>
-            <w:proofErr w:type="gramEnd"/>
-            <w:r>
-              <w:rPr>
-                <w:color w:val="FF0000"/>
-                <w:lang w:eastAsia="zh-Hans"/>
-              </w:rPr>
-              <w:t>.weather</w:t>
+              <w:t>.template.weather</w:t>
             </w:r>
             <w:proofErr w:type="spellEnd"/>
           </w:p>
@@ -15762,7 +15655,6 @@
           </w:tcPr>
           <w:p>
             <w:proofErr w:type="spellStart"/>
-            <w:proofErr w:type="gramStart"/>
             <w:r>
               <w:t>ep</w:t>
             </w:r>
@@ -15770,7 +15662,6 @@
               <w:t>.powerController</w:t>
             </w:r>
             <w:proofErr w:type="spellEnd"/>
-            <w:proofErr w:type="gramEnd"/>
           </w:p>
         </w:tc>
         <w:tc>
@@ -15816,7 +15707,6 @@
               </w:rPr>
             </w:pPr>
             <w:proofErr w:type="spellStart"/>
-            <w:proofErr w:type="gramStart"/>
             <w:r>
               <w:rPr>
                 <w:color w:val="FF0000"/>
@@ -15831,12 +15721,24 @@
             </w:r>
             <w:r>
               <w:rPr>
+                <w:rFonts w:hint="eastAsia"/>
                 <w:color w:val="FF0000"/>
               </w:rPr>
-              <w:t>updated</w:t>
+              <w:t>state</w:t>
+            </w:r>
+            <w:r>
+              <w:rPr>
+                <w:color w:val="FF0000"/>
+              </w:rPr>
+              <w:t>U</w:t>
+            </w:r>
+            <w:r>
+              <w:rPr>
+                <w:color w:val="FF0000"/>
+              </w:rPr>
+              <w:t>pdated</w:t>
             </w:r>
             <w:proofErr w:type="spellEnd"/>
-            <w:proofErr w:type="gramEnd"/>
           </w:p>
         </w:tc>
         <w:tc>
@@ -16468,7 +16370,6 @@
         <w:t>“name”: “</w:t>
       </w:r>
       <w:proofErr w:type="spellStart"/>
-      <w:proofErr w:type="gramStart"/>
       <w:r>
         <w:rPr>
           <w:lang w:eastAsia="zh-Hans"/>
@@ -16488,7 +16389,6 @@
         <w:t>Info</w:t>
       </w:r>
       <w:proofErr w:type="spellEnd"/>
-      <w:proofErr w:type="gramEnd"/>
       <w:r>
         <w:rPr>
           <w:lang w:eastAsia="zh-Hans"/>
@@ -16959,11 +16859,9 @@
         <w:tab/>
         <w:t xml:space="preserve">“description”: </w:t>
       </w:r>
-      <w:proofErr w:type="gramStart"/>
       <w:r>
         <w:t>“</w:t>
       </w:r>
-      <w:proofErr w:type="gramEnd"/>
       <w:r>
         <w:t>[</w:t>
       </w:r>
@@ -17317,7 +17215,6 @@
               </w:rPr>
             </w:pPr>
             <w:proofErr w:type="spellStart"/>
-            <w:proofErr w:type="gramStart"/>
             <w:r>
               <w:rPr>
                 <w:lang w:eastAsia="zh-Hans"/>
@@ -17325,7 +17222,6 @@
               <w:t>product.serialNumber</w:t>
             </w:r>
             <w:proofErr w:type="spellEnd"/>
-            <w:proofErr w:type="gramEnd"/>
           </w:p>
         </w:tc>
         <w:tc>
@@ -17397,7 +17293,6 @@
               </w:rPr>
             </w:pPr>
             <w:proofErr w:type="spellStart"/>
-            <w:proofErr w:type="gramStart"/>
             <w:r>
               <w:rPr>
                 <w:rFonts w:hint="eastAsia"/>
@@ -17412,7 +17307,6 @@
               <w:t>roduct.firendlyName</w:t>
             </w:r>
             <w:proofErr w:type="spellEnd"/>
-            <w:proofErr w:type="gramEnd"/>
           </w:p>
         </w:tc>
         <w:tc>
@@ -17484,7 +17378,6 @@
               </w:rPr>
             </w:pPr>
             <w:proofErr w:type="spellStart"/>
-            <w:proofErr w:type="gramStart"/>
             <w:r>
               <w:rPr>
                 <w:rFonts w:hint="eastAsia"/>
@@ -17499,7 +17392,6 @@
               <w:t>roduct.description</w:t>
             </w:r>
             <w:proofErr w:type="spellEnd"/>
-            <w:proofErr w:type="gramEnd"/>
           </w:p>
         </w:tc>
         <w:tc>
@@ -17571,7 +17463,6 @@
               </w:rPr>
             </w:pPr>
             <w:proofErr w:type="spellStart"/>
-            <w:proofErr w:type="gramStart"/>
             <w:r>
               <w:rPr>
                 <w:rFonts w:hint="eastAsia"/>
@@ -17586,7 +17477,6 @@
               <w:t>roduct.firmware</w:t>
             </w:r>
             <w:proofErr w:type="spellEnd"/>
-            <w:proofErr w:type="gramEnd"/>
           </w:p>
         </w:tc>
         <w:tc>
@@ -17658,7 +17548,6 @@
               </w:rPr>
             </w:pPr>
             <w:proofErr w:type="spellStart"/>
-            <w:proofErr w:type="gramStart"/>
             <w:r>
               <w:rPr>
                 <w:rFonts w:hint="eastAsia"/>
@@ -17673,7 +17562,6 @@
               <w:t>roduct.software</w:t>
             </w:r>
             <w:proofErr w:type="spellEnd"/>
-            <w:proofErr w:type="gramEnd"/>
           </w:p>
         </w:tc>
         <w:tc>
@@ -17804,13 +17692,8 @@
             <w:tcW w:w="1005" w:type="dxa"/>
           </w:tcPr>
           <w:p>
-            <w:proofErr w:type="gramStart"/>
-            <w:r>
-              <w:t>Endpoint[</w:t>
-            </w:r>
-            <w:proofErr w:type="gramEnd"/>
-            <w:r>
-              <w:t>]</w:t>
+            <w:r>
+              <w:t>Endpoint[]</w:t>
             </w:r>
           </w:p>
         </w:tc>
@@ -17957,12 +17840,10 @@
           </w:tcPr>
           <w:p>
             <w:proofErr w:type="spellStart"/>
-            <w:proofErr w:type="gramStart"/>
             <w:r>
               <w:t>endpoint.serialNumber</w:t>
             </w:r>
             <w:proofErr w:type="spellEnd"/>
-            <w:proofErr w:type="gramEnd"/>
           </w:p>
         </w:tc>
         <w:tc>
@@ -18015,12 +17896,10 @@
           </w:tcPr>
           <w:p>
             <w:proofErr w:type="spellStart"/>
-            <w:proofErr w:type="gramStart"/>
             <w:r>
               <w:t>endpoint.friendlyName</w:t>
             </w:r>
             <w:proofErr w:type="spellEnd"/>
-            <w:proofErr w:type="gramEnd"/>
           </w:p>
         </w:tc>
         <w:tc>
@@ -18073,7 +17952,6 @@
           </w:tcPr>
           <w:p>
             <w:proofErr w:type="spellStart"/>
-            <w:proofErr w:type="gramStart"/>
             <w:r>
               <w:t>endpoint</w:t>
             </w:r>
@@ -18084,7 +17962,6 @@
               <w:t>.description</w:t>
             </w:r>
             <w:proofErr w:type="spellEnd"/>
-            <w:proofErr w:type="gramEnd"/>
           </w:p>
         </w:tc>
         <w:tc>
@@ -18147,7 +18024,6 @@
               </w:rPr>
             </w:pPr>
             <w:proofErr w:type="spellStart"/>
-            <w:proofErr w:type="gramStart"/>
             <w:r>
               <w:t>endpoint</w:t>
             </w:r>
@@ -18158,7 +18034,6 @@
               <w:t>.firmware</w:t>
             </w:r>
             <w:proofErr w:type="spellEnd"/>
-            <w:proofErr w:type="gramEnd"/>
           </w:p>
         </w:tc>
         <w:tc>
@@ -18236,7 +18111,6 @@
               </w:rPr>
             </w:pPr>
             <w:proofErr w:type="spellStart"/>
-            <w:proofErr w:type="gramStart"/>
             <w:r>
               <w:t>endpoint</w:t>
             </w:r>
@@ -18247,7 +18121,6 @@
               <w:t>.software</w:t>
             </w:r>
             <w:proofErr w:type="spellEnd"/>
-            <w:proofErr w:type="gramEnd"/>
           </w:p>
         </w:tc>
         <w:tc>
@@ -18401,7 +18274,6 @@
         <w:t>“name”: “</w:t>
       </w:r>
       <w:proofErr w:type="spellStart"/>
-      <w:proofErr w:type="gramStart"/>
       <w:r>
         <w:rPr>
           <w:lang w:eastAsia="zh-Hans"/>
@@ -18409,7 +18281,6 @@
         <w:t>device.setInfo</w:t>
       </w:r>
       <w:proofErr w:type="spellEnd"/>
-      <w:proofErr w:type="gramEnd"/>
       <w:r>
         <w:rPr>
           <w:lang w:eastAsia="zh-Hans"/>
@@ -18530,21 +18401,7 @@
         <w:rPr>
           <w:rFonts w:hint="eastAsia"/>
         </w:rPr>
-        <w:t>服务前，发起</w:t>
-      </w:r>
-      <w:proofErr w:type="gramStart"/>
-      <w:r>
-        <w:rPr>
-          <w:rFonts w:hint="eastAsia"/>
-        </w:rPr>
-        <w:t>一次此</w:t>
-      </w:r>
-      <w:proofErr w:type="gramEnd"/>
-      <w:r>
-        <w:rPr>
-          <w:rFonts w:hint="eastAsia"/>
-        </w:rPr>
-        <w:t>操作。</w:t>
+        <w:t>服务前，发起一次此操作。</w:t>
       </w:r>
     </w:p>
     <w:p>
@@ -18609,7 +18466,6 @@
         <w:t>“name”: “</w:t>
       </w:r>
       <w:proofErr w:type="spellStart"/>
-      <w:proofErr w:type="gramStart"/>
       <w:r>
         <w:rPr>
           <w:lang w:eastAsia="zh-Hans"/>
@@ -18620,7 +18476,6 @@
         <w:t>syncState</w:t>
       </w:r>
       <w:proofErr w:type="spellEnd"/>
-      <w:proofErr w:type="gramEnd"/>
       <w:r>
         <w:rPr>
           <w:lang w:eastAsia="zh-Hans"/>
@@ -19241,7 +19096,6 @@
           </w:tcPr>
           <w:p>
             <w:proofErr w:type="spellStart"/>
-            <w:proofErr w:type="gramStart"/>
             <w:r>
               <w:rPr>
                 <w:rFonts w:hint="eastAsia"/>
@@ -19252,7 +19106,6 @@
               <w:t>.items</w:t>
             </w:r>
             <w:proofErr w:type="spellEnd"/>
-            <w:proofErr w:type="gramEnd"/>
           </w:p>
         </w:tc>
         <w:tc>
@@ -19490,7 +19343,6 @@
         <w:t>“name”: “</w:t>
       </w:r>
       <w:proofErr w:type="spellStart"/>
-      <w:proofErr w:type="gramStart"/>
       <w:r>
         <w:rPr>
           <w:lang w:eastAsia="zh-Hans"/>
@@ -19504,7 +19356,6 @@
         <w:t>syncState</w:t>
       </w:r>
       <w:proofErr w:type="spellEnd"/>
-      <w:proofErr w:type="gramEnd"/>
       <w:r>
         <w:rPr>
           <w:lang w:eastAsia="zh-Hans"/>
@@ -20453,7 +20304,6 @@
         <w:t>“name”: “</w:t>
       </w:r>
       <w:proofErr w:type="spellStart"/>
-      <w:proofErr w:type="gramStart"/>
       <w:r>
         <w:rPr>
           <w:lang w:eastAsia="zh-Hans"/>
@@ -20461,7 +20311,6 @@
         <w:t>alexa.loginWithToken</w:t>
       </w:r>
       <w:proofErr w:type="spellEnd"/>
-      <w:proofErr w:type="gramEnd"/>
       <w:r>
         <w:rPr>
           <w:lang w:eastAsia="zh-Hans"/>
@@ -20849,7 +20698,6 @@
         <w:t>“name”: “</w:t>
       </w:r>
       <w:proofErr w:type="spellStart"/>
-      <w:proofErr w:type="gramStart"/>
       <w:r>
         <w:rPr>
           <w:lang w:eastAsia="zh-Hans"/>
@@ -20857,7 +20705,6 @@
         <w:t>alexa.loginWithToken</w:t>
       </w:r>
       <w:proofErr w:type="spellEnd"/>
-      <w:proofErr w:type="gramEnd"/>
       <w:r>
         <w:rPr>
           <w:lang w:eastAsia="zh-Hans"/>
@@ -21484,7 +21331,6 @@
         <w:t>“name”: “</w:t>
       </w:r>
       <w:proofErr w:type="spellStart"/>
-      <w:proofErr w:type="gramStart"/>
       <w:r>
         <w:rPr>
           <w:lang w:eastAsia="zh-Hans"/>
@@ -21504,7 +21350,6 @@
         <w:t>Updated</w:t>
       </w:r>
       <w:proofErr w:type="spellEnd"/>
-      <w:proofErr w:type="gramEnd"/>
       <w:r>
         <w:rPr>
           <w:lang w:eastAsia="zh-Hans"/>
@@ -22036,7 +21881,6 @@
         <w:t>“name”: “</w:t>
       </w:r>
       <w:proofErr w:type="spellStart"/>
-      <w:proofErr w:type="gramStart"/>
       <w:r>
         <w:rPr>
           <w:lang w:eastAsia="zh-Hans"/>
@@ -22044,7 +21888,6 @@
         <w:t>alexa.tokenUpdated</w:t>
       </w:r>
       <w:proofErr w:type="spellEnd"/>
-      <w:proofErr w:type="gramEnd"/>
       <w:r>
         <w:rPr>
           <w:lang w:eastAsia="zh-Hans"/>
@@ -22203,7 +22046,6 @@
         <w:t>“name”: “</w:t>
       </w:r>
       <w:proofErr w:type="spellStart"/>
-      <w:proofErr w:type="gramStart"/>
       <w:r>
         <w:rPr>
           <w:lang w:eastAsia="zh-Hans"/>
@@ -22220,7 +22062,6 @@
         <w:t>Expect</w:t>
       </w:r>
       <w:proofErr w:type="spellEnd"/>
-      <w:proofErr w:type="gramEnd"/>
       <w:r>
         <w:rPr>
           <w:lang w:eastAsia="zh-Hans"/>
@@ -22363,7 +22204,6 @@
         <w:t>“name”: “</w:t>
       </w:r>
       <w:proofErr w:type="spellStart"/>
-      <w:proofErr w:type="gramStart"/>
       <w:r>
         <w:rPr>
           <w:lang w:eastAsia="zh-Hans"/>
@@ -22383,7 +22223,6 @@
         <w:t>Expect</w:t>
       </w:r>
       <w:proofErr w:type="spellEnd"/>
-      <w:proofErr w:type="gramEnd"/>
       <w:r>
         <w:rPr>
           <w:lang w:eastAsia="zh-Hans"/>
@@ -22508,9 +22347,6 @@
       <w:pPr>
         <w:pStyle w:val="Sample"/>
         <w:ind w:leftChars="600" w:left="1260" w:firstLine="420"/>
-        <w:rPr>
-          <w:lang w:eastAsia="zh-Hans"/>
-        </w:rPr>
       </w:pPr>
       <w:r>
         <w:rPr>
@@ -22541,6 +22377,271 @@
           <w:lang w:eastAsia="zh-Hans"/>
         </w:rPr>
         <w:t>”</w:t>
+      </w:r>
+      <w:r>
+        <w:rPr>
+          <w:rFonts w:hint="eastAsia"/>
+        </w:rPr>
+        <w:t>,</w:t>
+      </w:r>
+    </w:p>
+    <w:p>
+      <w:pPr>
+        <w:pStyle w:val="Sample"/>
+        <w:ind w:leftChars="600" w:left="1260" w:firstLine="420"/>
+        <w:rPr>
+          <w:color w:val="A5A5A5" w:themeColor="accent3"/>
+        </w:rPr>
+      </w:pPr>
+      <w:r>
+        <w:rPr>
+          <w:color w:val="A5A5A5" w:themeColor="accent3"/>
+        </w:rPr>
+        <w:t>“</w:t>
+      </w:r>
+      <w:proofErr w:type="spellStart"/>
+      <w:r>
+        <w:rPr>
+          <w:color w:val="A5A5A5" w:themeColor="accent3"/>
+        </w:rPr>
+        <w:t>enpoints</w:t>
+      </w:r>
+      <w:proofErr w:type="spellEnd"/>
+      <w:r>
+        <w:rPr>
+          <w:color w:val="A5A5A5" w:themeColor="accent3"/>
+        </w:rPr>
+        <w:t>”: [</w:t>
+      </w:r>
+    </w:p>
+    <w:p>
+      <w:pPr>
+        <w:pStyle w:val="Sample"/>
+        <w:ind w:leftChars="600" w:left="1260" w:firstLine="420"/>
+        <w:rPr>
+          <w:color w:val="A5A5A5" w:themeColor="accent3"/>
+        </w:rPr>
+      </w:pPr>
+      <w:r>
+        <w:rPr>
+          <w:color w:val="A5A5A5" w:themeColor="accent3"/>
+        </w:rPr>
+        <w:tab/>
+        <w:t>{</w:t>
+      </w:r>
+    </w:p>
+    <w:p>
+      <w:pPr>
+        <w:pStyle w:val="Sample"/>
+        <w:ind w:leftChars="600" w:left="1260" w:firstLine="420"/>
+        <w:rPr>
+          <w:color w:val="A5A5A5" w:themeColor="accent3"/>
+        </w:rPr>
+      </w:pPr>
+      <w:r>
+        <w:rPr>
+          <w:color w:val="A5A5A5" w:themeColor="accent3"/>
+        </w:rPr>
+        <w:tab/>
+      </w:r>
+      <w:r>
+        <w:rPr>
+          <w:color w:val="A5A5A5" w:themeColor="accent3"/>
+        </w:rPr>
+        <w:tab/>
+        <w:t>“</w:t>
+      </w:r>
+      <w:proofErr w:type="spellStart"/>
+      <w:r>
+        <w:rPr>
+          <w:color w:val="A5A5A5" w:themeColor="accent3"/>
+        </w:rPr>
+        <w:t>endpointId</w:t>
+      </w:r>
+      <w:proofErr w:type="spellEnd"/>
+      <w:r>
+        <w:rPr>
+          <w:color w:val="A5A5A5" w:themeColor="accent3"/>
+        </w:rPr>
+        <w:t>”: “[</w:t>
+      </w:r>
+      <w:r>
+        <w:rPr>
+          <w:rFonts w:hint="eastAsia"/>
+          <w:color w:val="A5A5A5" w:themeColor="accent3"/>
+        </w:rPr>
+        <w:t>端点标识</w:t>
+      </w:r>
+      <w:r>
+        <w:rPr>
+          <w:color w:val="A5A5A5" w:themeColor="accent3"/>
+        </w:rPr>
+        <w:t>’],</w:t>
+      </w:r>
+    </w:p>
+    <w:p>
+      <w:pPr>
+        <w:pStyle w:val="Sample"/>
+        <w:ind w:leftChars="600" w:left="1260" w:firstLine="420"/>
+        <w:rPr>
+          <w:color w:val="A5A5A5" w:themeColor="accent3"/>
+        </w:rPr>
+      </w:pPr>
+      <w:r>
+        <w:rPr>
+          <w:color w:val="A5A5A5" w:themeColor="accent3"/>
+        </w:rPr>
+        <w:tab/>
+      </w:r>
+      <w:r>
+        <w:rPr>
+          <w:color w:val="A5A5A5" w:themeColor="accent3"/>
+        </w:rPr>
+        <w:tab/>
+        <w:t>“value”: “[</w:t>
+      </w:r>
+      <w:r>
+        <w:rPr>
+          <w:rFonts w:hint="eastAsia"/>
+          <w:color w:val="A5A5A5" w:themeColor="accent3"/>
+        </w:rPr>
+        <w:t>状态值]</w:t>
+      </w:r>
+      <w:r>
+        <w:rPr>
+          <w:color w:val="A5A5A5" w:themeColor="accent3"/>
+        </w:rPr>
+        <w:t>”,</w:t>
+      </w:r>
+    </w:p>
+    <w:p>
+      <w:pPr>
+        <w:pStyle w:val="Sample"/>
+        <w:ind w:leftChars="600" w:left="1260" w:firstLine="420"/>
+        <w:rPr>
+          <w:color w:val="A5A5A5" w:themeColor="accent3"/>
+        </w:rPr>
+      </w:pPr>
+      <w:r>
+        <w:rPr>
+          <w:color w:val="A5A5A5" w:themeColor="accent3"/>
+        </w:rPr>
+        <w:tab/>
+      </w:r>
+      <w:r>
+        <w:rPr>
+          <w:color w:val="A5A5A5" w:themeColor="accent3"/>
+        </w:rPr>
+        <w:tab/>
+        <w:t>“</w:t>
+      </w:r>
+      <w:proofErr w:type="spellStart"/>
+      <w:r>
+        <w:rPr>
+          <w:color w:val="A5A5A5" w:themeColor="accent3"/>
+        </w:rPr>
+        <w:t>timeOfSample</w:t>
+      </w:r>
+      <w:proofErr w:type="spellEnd"/>
+      <w:r>
+        <w:rPr>
+          <w:color w:val="A5A5A5" w:themeColor="accent3"/>
+        </w:rPr>
+        <w:t>”: “[</w:t>
+      </w:r>
+      <w:r>
+        <w:rPr>
+          <w:rFonts w:hint="eastAsia"/>
+          <w:color w:val="A5A5A5" w:themeColor="accent3"/>
+        </w:rPr>
+        <w:t>状态改变时间</w:t>
+      </w:r>
+      <w:r>
+        <w:rPr>
+          <w:color w:val="A5A5A5" w:themeColor="accent3"/>
+        </w:rPr>
+        <w:t>]”,</w:t>
+      </w:r>
+    </w:p>
+    <w:p>
+      <w:pPr>
+        <w:pStyle w:val="Sample"/>
+        <w:ind w:leftChars="600" w:left="1260" w:firstLine="420"/>
+        <w:rPr>
+          <w:color w:val="A5A5A5" w:themeColor="accent3"/>
+        </w:rPr>
+      </w:pPr>
+      <w:r>
+        <w:rPr>
+          <w:color w:val="A5A5A5" w:themeColor="accent3"/>
+        </w:rPr>
+        <w:tab/>
+      </w:r>
+      <w:r>
+        <w:rPr>
+          <w:color w:val="A5A5A5" w:themeColor="accent3"/>
+        </w:rPr>
+        <w:tab/>
+        <w:t>“</w:t>
+      </w:r>
+      <w:proofErr w:type="spellStart"/>
+      <w:r>
+        <w:rPr>
+          <w:color w:val="A5A5A5" w:themeColor="accent3"/>
+        </w:rPr>
+        <w:t>uncertainlyInMilliseconds</w:t>
+      </w:r>
+      <w:proofErr w:type="spellEnd"/>
+      <w:r>
+        <w:rPr>
+          <w:color w:val="A5A5A5" w:themeColor="accent3"/>
+        </w:rPr>
+        <w:t>”: “[</w:t>
+      </w:r>
+      <w:r>
+        <w:rPr>
+          <w:rFonts w:hint="eastAsia"/>
+          <w:color w:val="A5A5A5" w:themeColor="accent3"/>
+        </w:rPr>
+        <w:t>采样间隔</w:t>
+      </w:r>
+      <w:r>
+        <w:rPr>
+          <w:color w:val="A5A5A5" w:themeColor="accent3"/>
+        </w:rPr>
+        <w:t>]”</w:t>
+      </w:r>
+    </w:p>
+    <w:p>
+      <w:pPr>
+        <w:pStyle w:val="Sample"/>
+        <w:ind w:leftChars="800" w:left="1680" w:firstLine="420"/>
+        <w:rPr>
+          <w:color w:val="A5A5A5" w:themeColor="accent3"/>
+        </w:rPr>
+      </w:pPr>
+      <w:r>
+        <w:rPr>
+          <w:rFonts w:hint="eastAsia"/>
+          <w:color w:val="A5A5A5" w:themeColor="accent3"/>
+        </w:rPr>
+        <w:t>}</w:t>
+      </w:r>
+    </w:p>
+    <w:p>
+      <w:pPr>
+        <w:pStyle w:val="Sample"/>
+        <w:ind w:leftChars="600" w:left="1260" w:firstLine="420"/>
+        <w:rPr>
+          <w:color w:val="A5A5A5" w:themeColor="accent3"/>
+        </w:rPr>
+      </w:pPr>
+      <w:r>
+        <w:rPr>
+          <w:rFonts w:hint="eastAsia"/>
+          <w:color w:val="A5A5A5" w:themeColor="accent3"/>
+        </w:rPr>
+        <w:t>]</w:t>
       </w:r>
     </w:p>
     <w:p>
@@ -22755,21 +22856,7 @@
               <w:rPr>
                 <w:rFonts w:hint="eastAsia"/>
               </w:rPr>
-              <w:t>设备可用</w:t>
-            </w:r>
-            <w:proofErr w:type="gramStart"/>
-            <w:r>
-              <w:rPr>
-                <w:rFonts w:hint="eastAsia"/>
-              </w:rPr>
-              <w:t>时范围</w:t>
-            </w:r>
-            <w:proofErr w:type="gramEnd"/>
-            <w:r>
-              <w:rPr>
-                <w:rFonts w:hint="eastAsia"/>
-              </w:rPr>
-              <w:t>参见附录。</w:t>
+              <w:t>设备可用时范围参见附录。</w:t>
             </w:r>
           </w:p>
         </w:tc>
@@ -22799,7 +22886,6 @@
             <w:gridSpan w:val="2"/>
           </w:tcPr>
           <w:p>
-            <w:proofErr w:type="gramStart"/>
             <w:r>
               <w:rPr>
                 <w:rFonts w:hint="eastAsia"/>
@@ -22807,11 +22893,7 @@
               <w:t>S</w:t>
             </w:r>
             <w:r>
-              <w:t>tring[</w:t>
-            </w:r>
-            <w:proofErr w:type="gramEnd"/>
-            <w:r>
-              <w:t>]</w:t>
+              <w:t>tring[]</w:t>
             </w:r>
           </w:p>
         </w:tc>
@@ -23005,7 +23087,6 @@
         <w:t>“name”: “</w:t>
       </w:r>
       <w:proofErr w:type="spellStart"/>
-      <w:proofErr w:type="gramStart"/>
       <w:r>
         <w:rPr>
           <w:lang w:eastAsia="zh-Hans"/>
@@ -23013,7 +23094,6 @@
         <w:t>alexa.setDoNotDisturb</w:t>
       </w:r>
       <w:proofErr w:type="spellEnd"/>
-      <w:proofErr w:type="gramEnd"/>
       <w:r>
         <w:rPr>
           <w:lang w:eastAsia="zh-Hans"/>
@@ -23390,6 +23470,7 @@
           <w:rFonts w:hint="eastAsia"/>
           <w:lang w:eastAsia="zh-Hans"/>
         </w:rPr>
+        <w:lastRenderedPageBreak/>
         <w:t>“type</w:t>
       </w:r>
       <w:r>
@@ -23427,7 +23508,6 @@
         <w:t>“name”: “</w:t>
       </w:r>
       <w:proofErr w:type="spellStart"/>
-      <w:proofErr w:type="gramStart"/>
       <w:r>
         <w:rPr>
           <w:lang w:eastAsia="zh-Hans"/>
@@ -23435,7 +23515,6 @@
         <w:t>alexa.setDoNotDisturb</w:t>
       </w:r>
       <w:proofErr w:type="spellEnd"/>
-      <w:proofErr w:type="gramEnd"/>
       <w:r>
         <w:rPr>
           <w:lang w:eastAsia="zh-Hans"/>
@@ -23599,7 +23678,6 @@
                 <w:bCs/>
                 <w:lang w:eastAsia="zh-Hans"/>
               </w:rPr>
-              <w:lastRenderedPageBreak/>
               <w:t>参数</w:t>
             </w:r>
           </w:p>
@@ -23977,7 +24055,6 @@
         <w:t>“name”: “</w:t>
       </w:r>
       <w:proofErr w:type="spellStart"/>
-      <w:proofErr w:type="gramStart"/>
       <w:r>
         <w:rPr>
           <w:lang w:eastAsia="zh-Hans"/>
@@ -23985,7 +24062,6 @@
         <w:t>alexa.doNotDisturbUpdated</w:t>
       </w:r>
       <w:proofErr w:type="spellEnd"/>
-      <w:proofErr w:type="gramEnd"/>
       <w:r>
         <w:rPr>
           <w:lang w:eastAsia="zh-Hans"/>
@@ -24406,7 +24482,6 @@
         <w:t>“name”: “</w:t>
       </w:r>
       <w:proofErr w:type="spellStart"/>
-      <w:proofErr w:type="gramStart"/>
       <w:r>
         <w:rPr>
           <w:lang w:eastAsia="zh-Hans"/>
@@ -24414,7 +24489,6 @@
         <w:t>alexa.doNotDisturbUpdated</w:t>
       </w:r>
       <w:proofErr w:type="spellEnd"/>
-      <w:proofErr w:type="gramEnd"/>
       <w:r>
         <w:rPr>
           <w:lang w:eastAsia="zh-Hans"/>
@@ -24565,6 +24639,7 @@
                 <w:bCs/>
                 <w:lang w:eastAsia="zh-Hans"/>
               </w:rPr>
+              <w:lastRenderedPageBreak/>
               <w:t>参数</w:t>
             </w:r>
           </w:p>
@@ -24767,7 +24842,6 @@
       <w:bookmarkStart w:id="40" w:name="_Toc119706544"/>
       <w:proofErr w:type="spellStart"/>
       <w:r>
-        <w:lastRenderedPageBreak/>
         <w:t>A</w:t>
       </w:r>
       <w:r>
@@ -24889,7 +24963,6 @@
         <w:t>“name”: “</w:t>
       </w:r>
       <w:proofErr w:type="spellStart"/>
-      <w:proofErr w:type="gramStart"/>
       <w:r>
         <w:rPr>
           <w:lang w:eastAsia="zh-Hans"/>
@@ -24897,7 +24970,6 @@
         <w:t>alexa.indicatorClear</w:t>
       </w:r>
       <w:proofErr w:type="spellEnd"/>
-      <w:proofErr w:type="gramEnd"/>
       <w:r>
         <w:rPr>
           <w:lang w:eastAsia="zh-Hans"/>
@@ -25019,7 +25091,6 @@
         <w:t>“name”: “</w:t>
       </w:r>
       <w:proofErr w:type="spellStart"/>
-      <w:proofErr w:type="gramStart"/>
       <w:r>
         <w:rPr>
           <w:lang w:eastAsia="zh-Hans"/>
@@ -25027,7 +25098,6 @@
         <w:t>alexa.indicatorClear</w:t>
       </w:r>
       <w:proofErr w:type="spellEnd"/>
-      <w:proofErr w:type="gramEnd"/>
       <w:r>
         <w:rPr>
           <w:lang w:eastAsia="zh-Hans"/>
@@ -25191,7 +25261,6 @@
         <w:t>“name”: “</w:t>
       </w:r>
       <w:proofErr w:type="spellStart"/>
-      <w:proofErr w:type="gramStart"/>
       <w:r>
         <w:rPr>
           <w:lang w:eastAsia="zh-Hans"/>
@@ -25205,7 +25274,6 @@
         <w:t>tart</w:t>
       </w:r>
       <w:proofErr w:type="spellEnd"/>
-      <w:proofErr w:type="gramEnd"/>
       <w:r>
         <w:rPr>
           <w:lang w:eastAsia="zh-Hans"/>
@@ -25248,6 +25316,7 @@
         <w:pStyle w:val="5"/>
       </w:pPr>
       <w:r>
+        <w:lastRenderedPageBreak/>
         <w:t>R</w:t>
       </w:r>
       <w:r>
@@ -25321,7 +25390,6 @@
         <w:t>“name”: “</w:t>
       </w:r>
       <w:proofErr w:type="spellStart"/>
-      <w:proofErr w:type="gramStart"/>
       <w:r>
         <w:rPr>
           <w:lang w:eastAsia="zh-Hans"/>
@@ -25329,7 +25397,6 @@
         <w:t>alexa.speechStart</w:t>
       </w:r>
       <w:proofErr w:type="spellEnd"/>
-      <w:proofErr w:type="gramEnd"/>
       <w:r>
         <w:rPr>
           <w:lang w:eastAsia="zh-Hans"/>
@@ -25349,7 +25416,6 @@
         <w:rPr>
           <w:lang w:eastAsia="zh-Hans"/>
         </w:rPr>
-        <w:lastRenderedPageBreak/>
         <w:t>“version”: 1,</w:t>
       </w:r>
     </w:p>
@@ -25728,7 +25794,6 @@
         <w:t>“name”: “</w:t>
       </w:r>
       <w:proofErr w:type="spellStart"/>
-      <w:proofErr w:type="gramStart"/>
       <w:r>
         <w:rPr>
           <w:lang w:eastAsia="zh-Hans"/>
@@ -25736,7 +25801,6 @@
         <w:t>alexa.speechEnd</w:t>
       </w:r>
       <w:proofErr w:type="spellEnd"/>
-      <w:proofErr w:type="gramEnd"/>
       <w:r>
         <w:rPr>
           <w:lang w:eastAsia="zh-Hans"/>
@@ -26086,7 +26150,6 @@
         <w:t>“name”: “</w:t>
       </w:r>
       <w:proofErr w:type="spellStart"/>
-      <w:proofErr w:type="gramStart"/>
       <w:r>
         <w:rPr>
           <w:lang w:eastAsia="zh-Hans"/>
@@ -26094,7 +26157,6 @@
         <w:t>alexa.speechEnd</w:t>
       </w:r>
       <w:proofErr w:type="spellEnd"/>
-      <w:proofErr w:type="gramEnd"/>
       <w:r>
         <w:rPr>
           <w:lang w:eastAsia="zh-Hans"/>
@@ -26190,6 +26252,7 @@
         <w:rPr>
           <w:rFonts w:hint="eastAsia"/>
         </w:rPr>
+        <w:lastRenderedPageBreak/>
         <w:t>}</w:t>
       </w:r>
     </w:p>
@@ -26404,7 +26467,6 @@
         <w:rPr>
           <w:rFonts w:hint="eastAsia"/>
         </w:rPr>
-        <w:lastRenderedPageBreak/>
         <w:t>Alexa</w:t>
       </w:r>
       <w:r>
@@ -26489,7 +26551,6 @@
         <w:t>“name”: “</w:t>
       </w:r>
       <w:proofErr w:type="spellStart"/>
-      <w:proofErr w:type="gramStart"/>
       <w:r>
         <w:rPr>
           <w:lang w:eastAsia="zh-Hans"/>
@@ -26497,7 +26558,6 @@
         <w:t>alexa.speechRecognize</w:t>
       </w:r>
       <w:proofErr w:type="spellEnd"/>
-      <w:proofErr w:type="gramEnd"/>
       <w:r>
         <w:rPr>
           <w:lang w:eastAsia="zh-Hans"/>
@@ -27089,7 +27149,6 @@
         <w:t>“name”: “</w:t>
       </w:r>
       <w:proofErr w:type="spellStart"/>
-      <w:proofErr w:type="gramStart"/>
       <w:r>
         <w:rPr>
           <w:lang w:eastAsia="zh-Hans"/>
@@ -27097,7 +27156,6 @@
         <w:t>alexa.speechRecognize</w:t>
       </w:r>
       <w:proofErr w:type="spellEnd"/>
-      <w:proofErr w:type="gramEnd"/>
       <w:r>
         <w:rPr>
           <w:lang w:eastAsia="zh-Hans"/>
@@ -27448,14 +27506,7 @@
         <w:rPr>
           <w:rFonts w:hint="eastAsia"/>
         </w:rPr>
-        <w:t>服务发起，带由会话令牌、等待延</w:t>
-      </w:r>
-      <w:r>
-        <w:rPr>
-          <w:rFonts w:hint="eastAsia"/>
-        </w:rPr>
-        <w:lastRenderedPageBreak/>
-        <w:t>迟等参数。</w:t>
+        <w:t>服务发起，带由会话令牌、等待延迟等参数。</w:t>
       </w:r>
     </w:p>
     <w:p>
@@ -27523,7 +27574,6 @@
         <w:t>“name”: “</w:t>
       </w:r>
       <w:proofErr w:type="spellStart"/>
-      <w:proofErr w:type="gramStart"/>
       <w:r>
         <w:rPr>
           <w:lang w:eastAsia="zh-Hans"/>
@@ -27543,7 +27593,6 @@
         <w:t>eechExpect</w:t>
       </w:r>
       <w:proofErr w:type="spellEnd"/>
-      <w:proofErr w:type="gramEnd"/>
       <w:r>
         <w:rPr>
           <w:lang w:eastAsia="zh-Hans"/>
@@ -27626,15 +27675,7 @@
         <w:t>发起类型</w:t>
       </w:r>
       <w:r>
-        <w:t>]</w:t>
-      </w:r>
-      <w:proofErr w:type="gramStart"/>
-      <w:r>
-        <w:t>”</w:t>
-      </w:r>
-      <w:proofErr w:type="gramEnd"/>
-      <w:r>
-        <w:t>,</w:t>
+        <w:t>]”,</w:t>
       </w:r>
     </w:p>
     <w:p>
@@ -28215,7 +28256,6 @@
         <w:t>“name”: “</w:t>
       </w:r>
       <w:proofErr w:type="spellStart"/>
-      <w:proofErr w:type="gramStart"/>
       <w:r>
         <w:rPr>
           <w:lang w:eastAsia="zh-Hans"/>
@@ -28223,7 +28263,6 @@
         <w:t>alexa.speechExpect</w:t>
       </w:r>
       <w:proofErr w:type="spellEnd"/>
-      <w:proofErr w:type="gramEnd"/>
       <w:r>
         <w:rPr>
           <w:lang w:eastAsia="zh-Hans"/>
@@ -28562,6 +28601,7 @@
         <w:rPr>
           <w:rFonts w:hint="eastAsia"/>
         </w:rPr>
+        <w:lastRenderedPageBreak/>
         <w:t>A</w:t>
       </w:r>
       <w:r>
@@ -28615,7 +28655,6 @@
         <w:rPr>
           <w:rFonts w:hint="eastAsia"/>
         </w:rPr>
-        <w:lastRenderedPageBreak/>
         <w:t>Action参数说明</w:t>
       </w:r>
     </w:p>
@@ -28670,7 +28709,6 @@
         <w:t>“name”: “</w:t>
       </w:r>
       <w:proofErr w:type="spellStart"/>
-      <w:proofErr w:type="gramStart"/>
       <w:r>
         <w:rPr>
           <w:lang w:eastAsia="zh-Hans"/>
@@ -28681,7 +28719,6 @@
         <w:t>speechExpectSkipped</w:t>
       </w:r>
       <w:proofErr w:type="spellEnd"/>
-      <w:proofErr w:type="gramEnd"/>
       <w:r>
         <w:rPr>
           <w:lang w:eastAsia="zh-Hans"/>
@@ -29448,7 +29485,6 @@
         <w:t>“name”: “</w:t>
       </w:r>
       <w:proofErr w:type="spellStart"/>
-      <w:proofErr w:type="gramStart"/>
       <w:r>
         <w:rPr>
           <w:lang w:eastAsia="zh-Hans"/>
@@ -29456,7 +29492,6 @@
         <w:t>alexa.speechSpeak</w:t>
       </w:r>
       <w:proofErr w:type="spellEnd"/>
-      <w:proofErr w:type="gramEnd"/>
       <w:r>
         <w:rPr>
           <w:lang w:eastAsia="zh-Hans"/>
@@ -29476,6 +29511,7 @@
         <w:rPr>
           <w:lang w:eastAsia="zh-Hans"/>
         </w:rPr>
+        <w:lastRenderedPageBreak/>
         <w:t>“version”: 1,</w:t>
       </w:r>
     </w:p>
@@ -29559,7 +29595,6 @@
         <w:ind w:firstLine="420"/>
       </w:pPr>
       <w:r>
-        <w:lastRenderedPageBreak/>
         <w:tab/>
         <w:t>“</w:t>
       </w:r>
@@ -30233,7 +30268,6 @@
               </w:rPr>
             </w:pPr>
             <w:proofErr w:type="spellStart"/>
-            <w:proofErr w:type="gramStart"/>
             <w:r>
               <w:rPr>
                 <w:rFonts w:hint="eastAsia"/>
@@ -30248,7 +30282,6 @@
               <w:t>.content</w:t>
             </w:r>
             <w:proofErr w:type="spellEnd"/>
-            <w:proofErr w:type="gramEnd"/>
           </w:p>
         </w:tc>
         <w:tc>
@@ -30320,7 +30353,6 @@
               </w:rPr>
             </w:pPr>
             <w:proofErr w:type="spellStart"/>
-            <w:proofErr w:type="gramStart"/>
             <w:r>
               <w:rPr>
                 <w:lang w:eastAsia="zh-Hans"/>
@@ -30328,7 +30360,6 @@
               <w:t>caption.type</w:t>
             </w:r>
             <w:proofErr w:type="spellEnd"/>
-            <w:proofErr w:type="gramEnd"/>
           </w:p>
         </w:tc>
         <w:tc>
@@ -30491,7 +30522,6 @@
         <w:t>“name”: “</w:t>
       </w:r>
       <w:proofErr w:type="spellStart"/>
-      <w:proofErr w:type="gramStart"/>
       <w:r>
         <w:rPr>
           <w:lang w:eastAsia="zh-Hans"/>
@@ -30499,7 +30529,6 @@
         <w:t>alexa.speechSpeak</w:t>
       </w:r>
       <w:proofErr w:type="spellEnd"/>
-      <w:proofErr w:type="gramEnd"/>
       <w:r>
         <w:rPr>
           <w:lang w:eastAsia="zh-Hans"/>
@@ -30891,6 +30920,7 @@
         <w:rPr>
           <w:rFonts w:hint="eastAsia"/>
         </w:rPr>
+        <w:lastRenderedPageBreak/>
         <w:t>A</w:t>
       </w:r>
       <w:r>
@@ -30927,7 +30957,6 @@
         <w:rPr>
           <w:rFonts w:hint="eastAsia"/>
         </w:rPr>
-        <w:lastRenderedPageBreak/>
         <w:t>Action参数说明</w:t>
       </w:r>
     </w:p>
@@ -30982,7 +31011,6 @@
         <w:t>“name”: “</w:t>
       </w:r>
       <w:proofErr w:type="spellStart"/>
-      <w:proofErr w:type="gramStart"/>
       <w:r>
         <w:rPr>
           <w:lang w:eastAsia="zh-Hans"/>
@@ -31008,7 +31036,6 @@
         <w:t>top</w:t>
       </w:r>
       <w:proofErr w:type="spellEnd"/>
-      <w:proofErr w:type="gramEnd"/>
       <w:r>
         <w:rPr>
           <w:lang w:eastAsia="zh-Hans"/>
@@ -31353,7 +31380,6 @@
         <w:t>“name”: “</w:t>
       </w:r>
       <w:proofErr w:type="spellStart"/>
-      <w:proofErr w:type="gramStart"/>
       <w:r>
         <w:rPr>
           <w:lang w:eastAsia="zh-Hans"/>
@@ -31361,7 +31387,6 @@
         <w:t>alexa.speechStop</w:t>
       </w:r>
       <w:proofErr w:type="spellEnd"/>
-      <w:proofErr w:type="gramEnd"/>
       <w:r>
         <w:rPr>
           <w:lang w:eastAsia="zh-Hans"/>
@@ -31738,7 +31763,6 @@
         <w:t>“name”: “</w:t>
       </w:r>
       <w:proofErr w:type="spellStart"/>
-      <w:proofErr w:type="gramStart"/>
       <w:r>
         <w:rPr>
           <w:lang w:eastAsia="zh-Hans"/>
@@ -31758,7 +31782,6 @@
         <w:t>eakStart</w:t>
       </w:r>
       <w:proofErr w:type="spellEnd"/>
-      <w:proofErr w:type="gramEnd"/>
       <w:r>
         <w:rPr>
           <w:lang w:eastAsia="zh-Hans"/>
@@ -31787,6 +31810,7 @@
         <w:ind w:firstLine="420"/>
       </w:pPr>
       <w:r>
+        <w:lastRenderedPageBreak/>
         <w:t>“payload”: {</w:t>
       </w:r>
     </w:p>
@@ -31895,7 +31919,6 @@
                 <w:bCs/>
                 <w:lang w:eastAsia="zh-Hans"/>
               </w:rPr>
-              <w:lastRenderedPageBreak/>
               <w:t>参数</w:t>
             </w:r>
           </w:p>
@@ -32207,7 +32230,6 @@
         <w:t>“name”: “</w:t>
       </w:r>
       <w:proofErr w:type="spellStart"/>
-      <w:proofErr w:type="gramStart"/>
       <w:r>
         <w:rPr>
           <w:lang w:eastAsia="zh-Hans"/>
@@ -32215,7 +32237,6 @@
         <w:t>alexa.speakStart</w:t>
       </w:r>
       <w:proofErr w:type="spellEnd"/>
-      <w:proofErr w:type="gramEnd"/>
       <w:r>
         <w:rPr>
           <w:lang w:eastAsia="zh-Hans"/>
@@ -32704,7 +32725,6 @@
         <w:t>“name”: “</w:t>
       </w:r>
       <w:proofErr w:type="spellStart"/>
-      <w:proofErr w:type="gramStart"/>
       <w:r>
         <w:rPr>
           <w:lang w:eastAsia="zh-Hans"/>
@@ -32730,7 +32750,6 @@
         <w:t>nd</w:t>
       </w:r>
       <w:proofErr w:type="spellEnd"/>
-      <w:proofErr w:type="gramEnd"/>
       <w:r>
         <w:rPr>
           <w:lang w:eastAsia="zh-Hans"/>
@@ -33035,6 +33054,7 @@
                 <w:rFonts w:hint="eastAsia"/>
                 <w:lang w:eastAsia="zh-Hans"/>
               </w:rPr>
+              <w:lastRenderedPageBreak/>
               <w:t>token</w:t>
             </w:r>
           </w:p>
@@ -33142,7 +33162,6 @@
           <w:rFonts w:hint="eastAsia"/>
           <w:lang w:eastAsia="zh-Hans"/>
         </w:rPr>
-        <w:lastRenderedPageBreak/>
         <w:t>“type</w:t>
       </w:r>
       <w:r>
@@ -33179,7 +33198,6 @@
         <w:t>“name”: “</w:t>
       </w:r>
       <w:proofErr w:type="spellStart"/>
-      <w:proofErr w:type="gramStart"/>
       <w:r>
         <w:rPr>
           <w:lang w:eastAsia="zh-Hans"/>
@@ -33187,7 +33205,6 @@
         <w:t>alexa.speakEnd</w:t>
       </w:r>
       <w:proofErr w:type="spellEnd"/>
-      <w:proofErr w:type="gramEnd"/>
       <w:r>
         <w:rPr>
           <w:lang w:eastAsia="zh-Hans"/>
@@ -33685,7 +33702,6 @@
         <w:t>“name”: “</w:t>
       </w:r>
       <w:proofErr w:type="spellStart"/>
-      <w:proofErr w:type="gramStart"/>
       <w:r>
         <w:rPr>
           <w:lang w:eastAsia="zh-Hans"/>
@@ -33705,7 +33721,6 @@
         <w:t>eakInterrupted</w:t>
       </w:r>
       <w:proofErr w:type="spellEnd"/>
-      <w:proofErr w:type="gramEnd"/>
       <w:r>
         <w:rPr>
           <w:lang w:eastAsia="zh-Hans"/>
@@ -34210,6 +34225,7 @@
           <w:rFonts w:hint="eastAsia"/>
           <w:lang w:eastAsia="zh-Hans"/>
         </w:rPr>
+        <w:lastRenderedPageBreak/>
         <w:t>“type</w:t>
       </w:r>
       <w:r>
@@ -34246,7 +34262,6 @@
         <w:t>“name”: “</w:t>
       </w:r>
       <w:proofErr w:type="spellStart"/>
-      <w:proofErr w:type="gramStart"/>
       <w:r>
         <w:rPr>
           <w:lang w:eastAsia="zh-Hans"/>
@@ -34260,7 +34275,6 @@
         <w:t>nterrupted</w:t>
       </w:r>
       <w:proofErr w:type="spellEnd"/>
-      <w:proofErr w:type="gramEnd"/>
       <w:r>
         <w:rPr>
           <w:lang w:eastAsia="zh-Hans"/>
@@ -34313,7 +34327,6 @@
         <w:ind w:firstLine="420"/>
       </w:pPr>
       <w:r>
-        <w:lastRenderedPageBreak/>
         <w:tab/>
         <w:t>“</w:t>
       </w:r>
@@ -34722,12 +34735,10 @@
         <w:t>“name”: “</w:t>
       </w:r>
       <w:proofErr w:type="spellStart"/>
-      <w:proofErr w:type="gramStart"/>
       <w:r>
         <w:t>alexa.setTimeZone</w:t>
       </w:r>
       <w:proofErr w:type="spellEnd"/>
-      <w:proofErr w:type="gramEnd"/>
       <w:r>
         <w:t>”,</w:t>
       </w:r>
@@ -34767,15 +34778,7 @@
       </w:r>
       <w:proofErr w:type="spellEnd"/>
       <w:r>
-        <w:t>”</w:t>
-      </w:r>
-      <w:proofErr w:type="gramStart"/>
-      <w:r>
-        <w:t>: ”Asia</w:t>
-      </w:r>
-      <w:proofErr w:type="gramEnd"/>
-      <w:r>
-        <w:t>/Shanghai”</w:t>
+        <w:t>”: ”Asia/Shanghai”</w:t>
       </w:r>
     </w:p>
     <w:p>
@@ -34978,21 +34981,7 @@
               <w:rPr>
                 <w:rFonts w:hint="eastAsia"/>
               </w:rPr>
-              <w:t>设备可用</w:t>
-            </w:r>
-            <w:proofErr w:type="gramStart"/>
-            <w:r>
-              <w:rPr>
-                <w:rFonts w:hint="eastAsia"/>
-              </w:rPr>
-              <w:t>时范围</w:t>
-            </w:r>
-            <w:proofErr w:type="gramEnd"/>
-            <w:r>
-              <w:rPr>
-                <w:rFonts w:hint="eastAsia"/>
-              </w:rPr>
-              <w:t>参见附录。</w:t>
+              <w:t>设备可用时范围参见附录。</w:t>
             </w:r>
           </w:p>
         </w:tc>
@@ -35052,12 +35041,10 @@
         <w:t>“name”: “</w:t>
       </w:r>
       <w:proofErr w:type="spellStart"/>
-      <w:proofErr w:type="gramStart"/>
       <w:r>
         <w:t>alexa.setTimeZone</w:t>
       </w:r>
       <w:proofErr w:type="spellEnd"/>
-      <w:proofErr w:type="gramEnd"/>
       <w:r>
         <w:t>”,</w:t>
       </w:r>
@@ -35106,15 +35093,7 @@
       </w:r>
       <w:proofErr w:type="spellEnd"/>
       <w:r>
-        <w:t>”</w:t>
-      </w:r>
-      <w:proofErr w:type="gramStart"/>
-      <w:r>
-        <w:t>: ”Asia</w:t>
-      </w:r>
-      <w:proofErr w:type="gramEnd"/>
-      <w:r>
-        <w:t>/Shanghai”</w:t>
+        <w:t>”: ”Asia/Shanghai”</w:t>
       </w:r>
     </w:p>
     <w:p>
@@ -35134,6 +35113,7 @@
         <w:rPr>
           <w:rFonts w:hint="eastAsia"/>
         </w:rPr>
+        <w:lastRenderedPageBreak/>
         <w:t>}</w:t>
       </w:r>
     </w:p>
@@ -35322,21 +35302,7 @@
               <w:rPr>
                 <w:rFonts w:hint="eastAsia"/>
               </w:rPr>
-              <w:t>设备可用</w:t>
-            </w:r>
-            <w:proofErr w:type="gramStart"/>
-            <w:r>
-              <w:rPr>
-                <w:rFonts w:hint="eastAsia"/>
-              </w:rPr>
-              <w:t>时范围</w:t>
-            </w:r>
-            <w:proofErr w:type="gramEnd"/>
-            <w:r>
-              <w:rPr>
-                <w:rFonts w:hint="eastAsia"/>
-              </w:rPr>
-              <w:t>参见附录。</w:t>
+              <w:t>设备可用时范围参见附录。</w:t>
             </w:r>
           </w:p>
         </w:tc>
@@ -35348,14 +35314,11 @@
       </w:pPr>
       <w:bookmarkStart w:id="52" w:name="_Toc119706556"/>
       <w:proofErr w:type="spellStart"/>
-      <w:proofErr w:type="gramStart"/>
-      <w:r>
-        <w:lastRenderedPageBreak/>
+      <w:r>
         <w:t>alexa.timeZoneUpdated</w:t>
       </w:r>
       <w:bookmarkEnd w:id="52"/>
       <w:proofErr w:type="spellEnd"/>
-      <w:proofErr w:type="gramEnd"/>
     </w:p>
     <w:p>
       <w:pPr>
@@ -35426,7 +35389,6 @@
         <w:t>“name”: “</w:t>
       </w:r>
       <w:proofErr w:type="spellStart"/>
-      <w:proofErr w:type="gramStart"/>
       <w:r>
         <w:t>alexa</w:t>
       </w:r>
@@ -35440,7 +35402,6 @@
         <w:t>timeZoneUpdated</w:t>
       </w:r>
       <w:proofErr w:type="spellEnd"/>
-      <w:proofErr w:type="gramEnd"/>
       <w:r>
         <w:t>”,</w:t>
       </w:r>
@@ -35480,15 +35441,7 @@
       </w:r>
       <w:proofErr w:type="spellEnd"/>
       <w:r>
-        <w:t>”</w:t>
-      </w:r>
-      <w:proofErr w:type="gramStart"/>
-      <w:r>
-        <w:t>: ”Asia</w:t>
-      </w:r>
-      <w:proofErr w:type="gramEnd"/>
-      <w:r>
-        <w:t>/Shanghai”</w:t>
+        <w:t>”: ”Asia/Shanghai”</w:t>
       </w:r>
     </w:p>
     <w:p>
@@ -35691,21 +35644,7 @@
               <w:rPr>
                 <w:rFonts w:hint="eastAsia"/>
               </w:rPr>
-              <w:t>设备可用</w:t>
-            </w:r>
-            <w:proofErr w:type="gramStart"/>
-            <w:r>
-              <w:rPr>
-                <w:rFonts w:hint="eastAsia"/>
-              </w:rPr>
-              <w:t>时范围</w:t>
-            </w:r>
-            <w:proofErr w:type="gramEnd"/>
-            <w:r>
-              <w:rPr>
-                <w:rFonts w:hint="eastAsia"/>
-              </w:rPr>
-              <w:t>参见附录。</w:t>
+              <w:t>设备可用时范围参见附录。</w:t>
             </w:r>
           </w:p>
         </w:tc>
@@ -35751,7 +35690,6 @@
         <w:t>“name”: “</w:t>
       </w:r>
       <w:proofErr w:type="spellStart"/>
-      <w:proofErr w:type="gramStart"/>
       <w:r>
         <w:t>alexa</w:t>
       </w:r>
@@ -35765,7 +35703,6 @@
         <w:t>timeZoneUpdated</w:t>
       </w:r>
       <w:proofErr w:type="spellEnd"/>
-      <w:proofErr w:type="gramEnd"/>
       <w:r>
         <w:t>”,</w:t>
       </w:r>
@@ -35814,15 +35751,7 @@
       </w:r>
       <w:proofErr w:type="spellEnd"/>
       <w:r>
-        <w:t>”</w:t>
-      </w:r>
-      <w:proofErr w:type="gramStart"/>
-      <w:r>
-        <w:t>: ”Asia</w:t>
-      </w:r>
-      <w:proofErr w:type="gramEnd"/>
-      <w:r>
-        <w:t>/Shanghai”</w:t>
+        <w:t>”: ”Asia/Shanghai”</w:t>
       </w:r>
     </w:p>
     <w:p>
@@ -36025,21 +35954,7 @@
               <w:rPr>
                 <w:rFonts w:hint="eastAsia"/>
               </w:rPr>
-              <w:t>设备可用</w:t>
-            </w:r>
-            <w:proofErr w:type="gramStart"/>
-            <w:r>
-              <w:rPr>
-                <w:rFonts w:hint="eastAsia"/>
-              </w:rPr>
-              <w:t>时范围</w:t>
-            </w:r>
-            <w:proofErr w:type="gramEnd"/>
-            <w:r>
-              <w:rPr>
-                <w:rFonts w:hint="eastAsia"/>
-              </w:rPr>
-              <w:t>参见附录。</w:t>
+              <w:t>设备可用时范围参见附录。</w:t>
             </w:r>
           </w:p>
         </w:tc>
@@ -36056,6 +35971,7 @@
       <w:bookmarkStart w:id="53" w:name="_Toc119706557"/>
       <w:proofErr w:type="spellStart"/>
       <w:r>
+        <w:lastRenderedPageBreak/>
         <w:t>A</w:t>
       </w:r>
       <w:r>
@@ -36119,7 +36035,6 @@
         <w:pStyle w:val="Sample"/>
       </w:pPr>
       <w:r>
-        <w:lastRenderedPageBreak/>
         <w:tab/>
         <w:t>“type”: “action”,</w:t>
       </w:r>
@@ -36133,7 +36048,6 @@
         <w:t>“name”: “</w:t>
       </w:r>
       <w:proofErr w:type="spellStart"/>
-      <w:proofErr w:type="gramStart"/>
       <w:r>
         <w:t>alexa</w:t>
       </w:r>
@@ -36157,7 +36071,6 @@
         <w:t>Locales</w:t>
       </w:r>
       <w:proofErr w:type="spellEnd"/>
-      <w:proofErr w:type="gramEnd"/>
       <w:r>
         <w:t>”,</w:t>
       </w:r>
@@ -36201,7 +36114,6 @@
         <w:t>“</w:t>
       </w:r>
       <w:proofErr w:type="spellStart"/>
-      <w:proofErr w:type="gramStart"/>
       <w:r>
         <w:rPr>
           <w:rFonts w:hint="eastAsia"/>
@@ -36209,7 +36121,6 @@
         <w:t>en</w:t>
       </w:r>
       <w:proofErr w:type="spellEnd"/>
-      <w:proofErr w:type="gramEnd"/>
       <w:r>
         <w:rPr>
           <w:rFonts w:hint="eastAsia"/>
@@ -36234,19 +36145,11 @@
       <w:r>
         <w:t>“</w:t>
       </w:r>
-      <w:proofErr w:type="gramStart"/>
-      <w:r>
-        <w:rPr>
-          <w:rFonts w:hint="eastAsia"/>
-        </w:rPr>
-        <w:t>es</w:t>
-      </w:r>
-      <w:proofErr w:type="gramEnd"/>
-      <w:r>
-        <w:rPr>
-          <w:rFonts w:hint="eastAsia"/>
-        </w:rPr>
-        <w:t>-ES</w:t>
+      <w:r>
+        <w:rPr>
+          <w:rFonts w:hint="eastAsia"/>
+        </w:rPr>
+        <w:t>es-ES</w:t>
       </w:r>
       <w:r>
         <w:t>”</w:t>
@@ -36412,7 +36315,6 @@
             <w:tcW w:w="1020" w:type="dxa"/>
           </w:tcPr>
           <w:p>
-            <w:proofErr w:type="gramStart"/>
             <w:r>
               <w:rPr>
                 <w:rFonts w:hint="eastAsia"/>
@@ -36420,11 +36322,7 @@
               <w:t>S</w:t>
             </w:r>
             <w:r>
-              <w:t>tring[</w:t>
-            </w:r>
-            <w:proofErr w:type="gramEnd"/>
-            <w:r>
-              <w:t>]</w:t>
+              <w:t>tring[]</w:t>
             </w:r>
           </w:p>
         </w:tc>
@@ -36567,7 +36465,6 @@
         <w:t>“name”: “</w:t>
       </w:r>
       <w:proofErr w:type="spellStart"/>
-      <w:proofErr w:type="gramStart"/>
       <w:r>
         <w:rPr>
           <w:lang w:eastAsia="zh-Hans"/>
@@ -36575,7 +36472,6 @@
         <w:t>alexa.setLocales</w:t>
       </w:r>
       <w:proofErr w:type="spellEnd"/>
-      <w:proofErr w:type="gramEnd"/>
       <w:r>
         <w:rPr>
           <w:lang w:eastAsia="zh-Hans"/>
@@ -36653,7 +36549,6 @@
         <w:t>“</w:t>
       </w:r>
       <w:proofErr w:type="spellStart"/>
-      <w:proofErr w:type="gramStart"/>
       <w:r>
         <w:rPr>
           <w:rFonts w:hint="eastAsia"/>
@@ -36661,7 +36556,6 @@
         <w:t>en</w:t>
       </w:r>
       <w:proofErr w:type="spellEnd"/>
-      <w:proofErr w:type="gramEnd"/>
       <w:r>
         <w:rPr>
           <w:rFonts w:hint="eastAsia"/>
@@ -36686,19 +36580,11 @@
       <w:r>
         <w:t>“</w:t>
       </w:r>
-      <w:proofErr w:type="gramStart"/>
-      <w:r>
-        <w:rPr>
-          <w:rFonts w:hint="eastAsia"/>
-        </w:rPr>
-        <w:t>es</w:t>
-      </w:r>
-      <w:proofErr w:type="gramEnd"/>
-      <w:r>
-        <w:rPr>
-          <w:rFonts w:hint="eastAsia"/>
-        </w:rPr>
-        <w:t>-ES</w:t>
+      <w:r>
+        <w:rPr>
+          <w:rFonts w:hint="eastAsia"/>
+        </w:rPr>
+        <w:t>es-ES</w:t>
       </w:r>
       <w:r>
         <w:t>”</w:t>
@@ -36870,7 +36756,6 @@
             <w:tcW w:w="1020" w:type="dxa"/>
           </w:tcPr>
           <w:p>
-            <w:proofErr w:type="gramStart"/>
             <w:r>
               <w:rPr>
                 <w:rFonts w:hint="eastAsia"/>
@@ -36878,11 +36763,7 @@
               <w:t>S</w:t>
             </w:r>
             <w:r>
-              <w:t>tring[</w:t>
-            </w:r>
-            <w:proofErr w:type="gramEnd"/>
-            <w:r>
-              <w:t>]</w:t>
+              <w:t>tring[]</w:t>
             </w:r>
           </w:p>
         </w:tc>
@@ -36960,6 +36841,7 @@
         <w:rPr>
           <w:lang w:eastAsia="zh-Hans"/>
         </w:rPr>
+        <w:lastRenderedPageBreak/>
         <w:t>Alexa.localesUpdated</w:t>
       </w:r>
       <w:bookmarkEnd w:id="54"/>
@@ -37038,12 +36920,10 @@
         <w:pStyle w:val="Sample"/>
       </w:pPr>
       <w:r>
-        <w:lastRenderedPageBreak/>
         <w:tab/>
         <w:t>“name”: “</w:t>
       </w:r>
       <w:proofErr w:type="spellStart"/>
-      <w:proofErr w:type="gramStart"/>
       <w:r>
         <w:t>alexa</w:t>
       </w:r>
@@ -37067,7 +36947,6 @@
         <w:t>pdated</w:t>
       </w:r>
       <w:proofErr w:type="spellEnd"/>
-      <w:proofErr w:type="gramEnd"/>
       <w:r>
         <w:t>”,</w:t>
       </w:r>
@@ -37111,7 +36990,6 @@
         <w:t>“</w:t>
       </w:r>
       <w:proofErr w:type="spellStart"/>
-      <w:proofErr w:type="gramStart"/>
       <w:r>
         <w:rPr>
           <w:rFonts w:hint="eastAsia"/>
@@ -37119,7 +36997,6 @@
         <w:t>en</w:t>
       </w:r>
       <w:proofErr w:type="spellEnd"/>
-      <w:proofErr w:type="gramEnd"/>
       <w:r>
         <w:rPr>
           <w:rFonts w:hint="eastAsia"/>
@@ -37144,19 +37021,11 @@
       <w:r>
         <w:t>“</w:t>
       </w:r>
-      <w:proofErr w:type="gramStart"/>
-      <w:r>
-        <w:rPr>
-          <w:rFonts w:hint="eastAsia"/>
-        </w:rPr>
-        <w:t>es</w:t>
-      </w:r>
-      <w:proofErr w:type="gramEnd"/>
-      <w:r>
-        <w:rPr>
-          <w:rFonts w:hint="eastAsia"/>
-        </w:rPr>
-        <w:t>-ES</w:t>
+      <w:r>
+        <w:rPr>
+          <w:rFonts w:hint="eastAsia"/>
+        </w:rPr>
+        <w:t>es-ES</w:t>
       </w:r>
       <w:r>
         <w:t>”</w:t>
@@ -37322,7 +37191,6 @@
             <w:tcW w:w="1020" w:type="dxa"/>
           </w:tcPr>
           <w:p>
-            <w:proofErr w:type="gramStart"/>
             <w:r>
               <w:rPr>
                 <w:rFonts w:hint="eastAsia"/>
@@ -37330,11 +37198,7 @@
               <w:t>S</w:t>
             </w:r>
             <w:r>
-              <w:t>tring[</w:t>
-            </w:r>
-            <w:proofErr w:type="gramEnd"/>
-            <w:r>
-              <w:t>]</w:t>
+              <w:t>tring[]</w:t>
             </w:r>
           </w:p>
         </w:tc>
@@ -37477,7 +37341,6 @@
         <w:t>“name”: “</w:t>
       </w:r>
       <w:proofErr w:type="spellStart"/>
-      <w:proofErr w:type="gramStart"/>
       <w:r>
         <w:rPr>
           <w:lang w:eastAsia="zh-Hans"/>
@@ -37485,7 +37348,6 @@
         <w:t>alexa.localesUpdated</w:t>
       </w:r>
       <w:proofErr w:type="spellEnd"/>
-      <w:proofErr w:type="gramEnd"/>
       <w:r>
         <w:rPr>
           <w:lang w:eastAsia="zh-Hans"/>
@@ -37563,7 +37425,6 @@
         <w:t>“</w:t>
       </w:r>
       <w:proofErr w:type="spellStart"/>
-      <w:proofErr w:type="gramStart"/>
       <w:r>
         <w:rPr>
           <w:rFonts w:hint="eastAsia"/>
@@ -37571,7 +37432,6 @@
         <w:t>en</w:t>
       </w:r>
       <w:proofErr w:type="spellEnd"/>
-      <w:proofErr w:type="gramEnd"/>
       <w:r>
         <w:rPr>
           <w:rFonts w:hint="eastAsia"/>
@@ -37596,19 +37456,11 @@
       <w:r>
         <w:t>“</w:t>
       </w:r>
-      <w:proofErr w:type="gramStart"/>
-      <w:r>
-        <w:rPr>
-          <w:rFonts w:hint="eastAsia"/>
-        </w:rPr>
-        <w:t>es</w:t>
-      </w:r>
-      <w:proofErr w:type="gramEnd"/>
-      <w:r>
-        <w:rPr>
-          <w:rFonts w:hint="eastAsia"/>
-        </w:rPr>
-        <w:t>-ES</w:t>
+      <w:r>
+        <w:rPr>
+          <w:rFonts w:hint="eastAsia"/>
+        </w:rPr>
+        <w:t>es-ES</w:t>
       </w:r>
       <w:r>
         <w:t>”</w:t>
@@ -37780,7 +37632,6 @@
             <w:tcW w:w="1020" w:type="dxa"/>
           </w:tcPr>
           <w:p>
-            <w:proofErr w:type="gramStart"/>
             <w:r>
               <w:rPr>
                 <w:rFonts w:hint="eastAsia"/>
@@ -37788,11 +37639,7 @@
               <w:t>S</w:t>
             </w:r>
             <w:r>
-              <w:t>tring[</w:t>
-            </w:r>
-            <w:proofErr w:type="gramEnd"/>
-            <w:r>
-              <w:t>]</w:t>
+              <w:t>tring[]</w:t>
             </w:r>
           </w:p>
         </w:tc>
@@ -37870,6 +37717,7 @@
         <w:rPr>
           <w:lang w:eastAsia="zh-Hans"/>
         </w:rPr>
+        <w:lastRenderedPageBreak/>
         <w:t>A</w:t>
       </w:r>
       <w:r>
@@ -37952,7 +37800,6 @@
         <w:t>“name”: “</w:t>
       </w:r>
       <w:proofErr w:type="spellStart"/>
-      <w:proofErr w:type="gramStart"/>
       <w:r>
         <w:t>alexa</w:t>
       </w:r>
@@ -37989,7 +37836,6 @@
         <w:t>tAdded</w:t>
       </w:r>
       <w:proofErr w:type="spellEnd"/>
-      <w:proofErr w:type="gramEnd"/>
       <w:r>
         <w:t>”,</w:t>
       </w:r>
@@ -37999,7 +37845,6 @@
         <w:pStyle w:val="Sample"/>
       </w:pPr>
       <w:r>
-        <w:lastRenderedPageBreak/>
         <w:tab/>
         <w:t>“version”: 1,</w:t>
       </w:r>
@@ -38576,16 +38421,8 @@
               <w:rPr>
                 <w:lang w:eastAsia="zh-Hans"/>
               </w:rPr>
-              <w:t xml:space="preserve">ALARM, </w:t>
-            </w:r>
-            <w:proofErr w:type="gramStart"/>
-            <w:r>
-              <w:rPr>
-                <w:lang w:eastAsia="zh-Hans"/>
-              </w:rPr>
-              <w:t>REMINDER,TIMER</w:t>
-            </w:r>
-            <w:proofErr w:type="gramEnd"/>
+              <w:t>ALARM, REMINDER,TIMER</w:t>
+            </w:r>
           </w:p>
         </w:tc>
       </w:tr>
@@ -39152,7 +38989,6 @@
         <w:t>“name”: “</w:t>
       </w:r>
       <w:proofErr w:type="spellStart"/>
-      <w:proofErr w:type="gramStart"/>
       <w:r>
         <w:rPr>
           <w:lang w:eastAsia="zh-Hans"/>
@@ -39186,7 +39022,6 @@
         <w:t>Added</w:t>
       </w:r>
       <w:proofErr w:type="spellEnd"/>
-      <w:proofErr w:type="gramEnd"/>
       <w:r>
         <w:rPr>
           <w:lang w:eastAsia="zh-Hans"/>
@@ -39206,6 +39041,7 @@
         <w:rPr>
           <w:lang w:eastAsia="zh-Hans"/>
         </w:rPr>
+        <w:lastRenderedPageBreak/>
         <w:t>“version”: 1,</w:t>
       </w:r>
     </w:p>
@@ -39499,7 +39335,6 @@
         <w:rPr>
           <w:lang w:eastAsia="zh-Hans"/>
         </w:rPr>
-        <w:lastRenderedPageBreak/>
         <w:t>Alexa.AlertDeleted</w:t>
       </w:r>
       <w:bookmarkEnd w:id="56"/>
@@ -39563,7 +39398,6 @@
         <w:t>“name”: “</w:t>
       </w:r>
       <w:proofErr w:type="spellStart"/>
-      <w:proofErr w:type="gramStart"/>
       <w:r>
         <w:t>alexa</w:t>
       </w:r>
@@ -39600,7 +39434,6 @@
         <w:t>tDeleted</w:t>
       </w:r>
       <w:proofErr w:type="spellEnd"/>
-      <w:proofErr w:type="gramEnd"/>
       <w:r>
         <w:t>”,</w:t>
       </w:r>
@@ -39810,13 +39643,8 @@
             <w:tcW w:w="1020" w:type="dxa"/>
           </w:tcPr>
           <w:p>
-            <w:proofErr w:type="gramStart"/>
-            <w:r>
-              <w:t>String[</w:t>
-            </w:r>
-            <w:proofErr w:type="gramEnd"/>
-            <w:r>
-              <w:t>]</w:t>
+            <w:r>
+              <w:t>String[]</w:t>
             </w:r>
           </w:p>
         </w:tc>
@@ -39959,7 +39787,6 @@
         <w:t>“name”: “</w:t>
       </w:r>
       <w:proofErr w:type="spellStart"/>
-      <w:proofErr w:type="gramStart"/>
       <w:r>
         <w:rPr>
           <w:lang w:eastAsia="zh-Hans"/>
@@ -39967,7 +39794,6 @@
         <w:t>alexa.alertDeleted</w:t>
       </w:r>
       <w:proofErr w:type="spellEnd"/>
-      <w:proofErr w:type="gramEnd"/>
       <w:r>
         <w:rPr>
           <w:lang w:eastAsia="zh-Hans"/>
@@ -40192,6 +40018,7 @@
                 <w:rFonts w:hint="eastAsia"/>
                 <w:lang w:eastAsia="zh-Hans"/>
               </w:rPr>
+              <w:lastRenderedPageBreak/>
               <w:t>token</w:t>
             </w:r>
             <w:r>
@@ -40207,13 +40034,8 @@
             <w:tcW w:w="1020" w:type="dxa"/>
           </w:tcPr>
           <w:p>
-            <w:proofErr w:type="gramStart"/>
-            <w:r>
-              <w:t>String[</w:t>
-            </w:r>
-            <w:proofErr w:type="gramEnd"/>
-            <w:r>
-              <w:t>]</w:t>
+            <w:r>
+              <w:t>String[]</w:t>
             </w:r>
           </w:p>
         </w:tc>
@@ -40322,7 +40144,6 @@
         <w:pStyle w:val="5"/>
       </w:pPr>
       <w:r>
-        <w:lastRenderedPageBreak/>
         <w:t>A</w:t>
       </w:r>
       <w:r>
@@ -40396,7 +40217,6 @@
         <w:t>“name”: “</w:t>
       </w:r>
       <w:proofErr w:type="spellStart"/>
-      <w:proofErr w:type="gramStart"/>
       <w:r>
         <w:rPr>
           <w:lang w:eastAsia="zh-Hans"/>
@@ -40437,7 +40257,6 @@
         <w:t>tart</w:t>
       </w:r>
       <w:proofErr w:type="spellEnd"/>
-      <w:proofErr w:type="gramEnd"/>
       <w:r>
         <w:rPr>
           <w:lang w:eastAsia="zh-Hans"/>
@@ -40976,7 +40795,6 @@
         <w:t>“name”: “</w:t>
       </w:r>
       <w:proofErr w:type="spellStart"/>
-      <w:proofErr w:type="gramStart"/>
       <w:r>
         <w:rPr>
           <w:lang w:eastAsia="zh-Hans"/>
@@ -41010,7 +40828,6 @@
         <w:t>tStart</w:t>
       </w:r>
       <w:proofErr w:type="spellEnd"/>
-      <w:proofErr w:type="gramEnd"/>
       <w:r>
         <w:rPr>
           <w:lang w:eastAsia="zh-Hans"/>
@@ -41323,6 +41140,7 @@
         <w:rPr>
           <w:lang w:eastAsia="zh-Hans"/>
         </w:rPr>
+        <w:lastRenderedPageBreak/>
         <w:t>A</w:t>
       </w:r>
       <w:r>
@@ -41403,7 +41221,6 @@
           <w:rFonts w:hint="eastAsia"/>
           <w:lang w:eastAsia="zh-Hans"/>
         </w:rPr>
-        <w:lastRenderedPageBreak/>
         <w:t>“type</w:t>
       </w:r>
       <w:r>
@@ -41441,7 +41258,6 @@
         <w:t>“name”: “</w:t>
       </w:r>
       <w:proofErr w:type="spellStart"/>
-      <w:proofErr w:type="gramStart"/>
       <w:r>
         <w:rPr>
           <w:lang w:eastAsia="zh-Hans"/>
@@ -41475,7 +41291,6 @@
         <w:t>tEnd</w:t>
       </w:r>
       <w:proofErr w:type="spellEnd"/>
-      <w:proofErr w:type="gramEnd"/>
       <w:r>
         <w:rPr>
           <w:lang w:eastAsia="zh-Hans"/>
@@ -42019,7 +41834,6 @@
         <w:t>“name”: “</w:t>
       </w:r>
       <w:proofErr w:type="spellStart"/>
-      <w:proofErr w:type="gramStart"/>
       <w:r>
         <w:rPr>
           <w:lang w:eastAsia="zh-Hans"/>
@@ -42053,7 +41867,6 @@
         <w:t>tEnd</w:t>
       </w:r>
       <w:proofErr w:type="spellEnd"/>
-      <w:proofErr w:type="gramEnd"/>
       <w:r>
         <w:rPr>
           <w:lang w:eastAsia="zh-Hans"/>
@@ -42363,6 +42176,7 @@
         <w:rPr>
           <w:rFonts w:hint="eastAsia"/>
         </w:rPr>
+        <w:lastRenderedPageBreak/>
         <w:t>Alexa</w:t>
       </w:r>
       <w:r>
@@ -42431,7 +42245,6 @@
         <w:t>“name”: “</w:t>
       </w:r>
       <w:proofErr w:type="spellStart"/>
-      <w:proofErr w:type="gramStart"/>
       <w:r>
         <w:t>alexa</w:t>
       </w:r>
@@ -42445,7 +42258,6 @@
         <w:t>Volume</w:t>
       </w:r>
       <w:proofErr w:type="spellEnd"/>
-      <w:proofErr w:type="gramEnd"/>
       <w:r>
         <w:t>”,</w:t>
       </w:r>
@@ -42464,7 +42276,6 @@
         <w:pStyle w:val="Sample"/>
       </w:pPr>
       <w:r>
-        <w:lastRenderedPageBreak/>
         <w:tab/>
         <w:t>“payload”: {</w:t>
       </w:r>
@@ -42858,7 +42669,6 @@
         <w:t>“name”: “</w:t>
       </w:r>
       <w:proofErr w:type="spellStart"/>
-      <w:proofErr w:type="gramStart"/>
       <w:r>
         <w:t>alexa</w:t>
       </w:r>
@@ -42872,7 +42682,6 @@
         <w:t>setVolume</w:t>
       </w:r>
       <w:proofErr w:type="spellEnd"/>
-      <w:proofErr w:type="gramEnd"/>
       <w:r>
         <w:t>”,</w:t>
       </w:r>
@@ -43185,7 +42994,14 @@
               <w:rPr>
                 <w:rFonts w:hint="eastAsia"/>
               </w:rPr>
-              <w:t>取消静音，此时volume值为当前音量</w:t>
+              <w:t>取消静音，此时volume值为</w:t>
+            </w:r>
+            <w:r>
+              <w:rPr>
+                <w:rFonts w:hint="eastAsia"/>
+              </w:rPr>
+              <w:lastRenderedPageBreak/>
+              <w:t>当前音量</w:t>
             </w:r>
           </w:p>
         </w:tc>
@@ -43202,6 +43018,7 @@
               </w:rPr>
             </w:pPr>
             <w:r>
+              <w:lastRenderedPageBreak/>
               <w:t>vol</w:t>
             </w:r>
             <w:r>
@@ -43304,7 +43121,6 @@
         <w:rPr>
           <w:rFonts w:hint="eastAsia"/>
         </w:rPr>
-        <w:lastRenderedPageBreak/>
         <w:t>Action参数说明</w:t>
       </w:r>
     </w:p>
@@ -43337,7 +43153,6 @@
         <w:t>“name”: “</w:t>
       </w:r>
       <w:proofErr w:type="spellStart"/>
-      <w:proofErr w:type="gramStart"/>
       <w:r>
         <w:t>alexa</w:t>
       </w:r>
@@ -43351,7 +43166,6 @@
         <w:t>volumeUpdated</w:t>
       </w:r>
       <w:proofErr w:type="spellEnd"/>
-      <w:proofErr w:type="gramEnd"/>
       <w:r>
         <w:t>”,</w:t>
       </w:r>
@@ -43799,7 +43613,6 @@
         <w:t>“name”: “</w:t>
       </w:r>
       <w:proofErr w:type="spellStart"/>
-      <w:proofErr w:type="gramStart"/>
       <w:r>
         <w:t>alexa</w:t>
       </w:r>
@@ -43813,7 +43626,6 @@
         <w:t>volumeUpdated</w:t>
       </w:r>
       <w:proofErr w:type="spellEnd"/>
-      <w:proofErr w:type="gramEnd"/>
       <w:r>
         <w:t>”,</w:t>
       </w:r>
@@ -43901,6 +43713,7 @@
         <w:rPr>
           <w:rFonts w:hint="eastAsia"/>
         </w:rPr>
+        <w:lastRenderedPageBreak/>
         <w:t>}</w:t>
       </w:r>
     </w:p>
@@ -44201,7 +44014,6 @@
         <w:rPr>
           <w:rFonts w:hint="eastAsia"/>
         </w:rPr>
-        <w:lastRenderedPageBreak/>
         <w:t>Alexa.</w:t>
       </w:r>
       <w:r>
@@ -44262,7 +44074,6 @@
         <w:t>“name”: “</w:t>
       </w:r>
       <w:proofErr w:type="spellStart"/>
-      <w:proofErr w:type="gramStart"/>
       <w:r>
         <w:t>alexa</w:t>
       </w:r>
@@ -44276,7 +44087,6 @@
         <w:t>erifyGateway</w:t>
       </w:r>
       <w:proofErr w:type="spellEnd"/>
-      <w:proofErr w:type="gramEnd"/>
       <w:r>
         <w:t>”,</w:t>
       </w:r>
@@ -44378,7 +44188,6 @@
         <w:t>“name”: “</w:t>
       </w:r>
       <w:proofErr w:type="spellStart"/>
-      <w:proofErr w:type="gramStart"/>
       <w:r>
         <w:rPr>
           <w:lang w:eastAsia="zh-Hans"/>
@@ -44386,7 +44195,6 @@
         <w:t>alexa.verifyGateway</w:t>
       </w:r>
       <w:proofErr w:type="spellEnd"/>
-      <w:proofErr w:type="gramEnd"/>
       <w:r>
         <w:rPr>
           <w:lang w:eastAsia="zh-Hans"/>
@@ -44504,7 +44312,10 @@
       </w:pPr>
       <w:proofErr w:type="spellStart"/>
       <w:r>
-        <w:t>Ep.powerController.set</w:t>
+        <w:t>Ep.powerController.</w:t>
+      </w:r>
+      <w:r>
+        <w:t>syncState</w:t>
       </w:r>
       <w:proofErr w:type="spellEnd"/>
     </w:p>
@@ -44519,7 +44330,13 @@
         <w:rPr>
           <w:rFonts w:hint="eastAsia"/>
         </w:rPr>
-        <w:t>改变外设状态。</w:t>
+        <w:t>同步</w:t>
+      </w:r>
+      <w:r>
+        <w:rPr>
+          <w:rFonts w:hint="eastAsia"/>
+        </w:rPr>
+        <w:t>外设状态。</w:t>
       </w:r>
     </w:p>
     <w:p>
@@ -44530,6 +44347,7 @@
         <w:rPr>
           <w:rFonts w:hint="eastAsia"/>
         </w:rPr>
+        <w:lastRenderedPageBreak/>
         <w:t>A</w:t>
       </w:r>
       <w:r>
@@ -44579,10 +44397,7 @@
         <w:t>ep.powerController.</w:t>
       </w:r>
       <w:r>
-        <w:rPr>
-          <w:rFonts w:hint="eastAsia"/>
-        </w:rPr>
-        <w:t>set</w:t>
+        <w:t>syncState</w:t>
       </w:r>
       <w:proofErr w:type="spellEnd"/>
       <w:r>
@@ -44601,9 +44416,6 @@
     <w:p>
       <w:pPr>
         <w:pStyle w:val="Sample"/>
-        <w:rPr>
-          <w:rFonts w:hint="eastAsia"/>
-        </w:rPr>
       </w:pPr>
       <w:r>
         <w:tab/>
@@ -44713,7 +44525,6 @@
                 <w:bCs/>
                 <w:lang w:eastAsia="zh-Hans"/>
               </w:rPr>
-              <w:lastRenderedPageBreak/>
               <w:t>参数</w:t>
             </w:r>
           </w:p>
@@ -44867,11 +44678,6 @@
             <w:tcW w:w="2520" w:type="dxa"/>
           </w:tcPr>
           <w:p>
-            <w:pPr>
-              <w:rPr>
-                <w:rFonts w:hint="eastAsia"/>
-              </w:rPr>
-            </w:pPr>
             <w:r>
               <w:rPr>
                 <w:rFonts w:hint="eastAsia"/>
@@ -44900,7 +44706,6 @@
           <w:p>
             <w:pPr>
               <w:rPr>
-                <w:rFonts w:hint="eastAsia"/>
                 <w:lang w:eastAsia="zh-Hans"/>
               </w:rPr>
             </w:pPr>
@@ -44943,11 +44748,6 @@
             </w:r>
           </w:p>
           <w:p>
-            <w:pPr>
-              <w:rPr>
-                <w:rFonts w:hint="eastAsia"/>
-              </w:rPr>
-            </w:pPr>
             <w:r>
               <w:rPr>
                 <w:rFonts w:hint="eastAsia"/>
@@ -44970,7 +44770,6 @@
     <w:p>
       <w:pPr>
         <w:rPr>
-          <w:rFonts w:hint="eastAsia"/>
           <w:lang w:eastAsia="zh-Hans"/>
         </w:rPr>
       </w:pPr>
@@ -45073,7 +44872,13 @@
         <w:t>p.powerController.</w:t>
       </w:r>
       <w:r>
-        <w:t>set</w:t>
+        <w:rPr>
+          <w:rFonts w:hint="eastAsia"/>
+        </w:rPr>
+        <w:t>sync</w:t>
+      </w:r>
+      <w:r>
+        <w:t>State</w:t>
       </w:r>
       <w:proofErr w:type="spellEnd"/>
       <w:r>
@@ -45102,9 +44907,6 @@
       <w:pPr>
         <w:pStyle w:val="Sample"/>
         <w:ind w:firstLine="420"/>
-        <w:rPr>
-          <w:rFonts w:hint="eastAsia"/>
-        </w:rPr>
       </w:pPr>
       <w:r>
         <w:rPr>
@@ -45143,7 +44945,6 @@
     <w:p>
       <w:pPr>
         <w:rPr>
-          <w:rFonts w:hint="eastAsia"/>
           <w:lang w:eastAsia="zh-Hans"/>
         </w:rPr>
       </w:pPr>
@@ -45153,7 +44954,6 @@
         <w:pStyle w:val="4"/>
       </w:pPr>
       <w:proofErr w:type="spellStart"/>
-      <w:proofErr w:type="gramStart"/>
       <w:r>
         <w:t>Ep</w:t>
       </w:r>
@@ -45161,13 +44961,15 @@
         <w:t>.powerController.</w:t>
       </w:r>
       <w:r>
-        <w:rPr>
-          <w:rFonts w:hint="eastAsia"/>
-        </w:rPr>
-        <w:t>updated</w:t>
+        <w:t>stateU</w:t>
+      </w:r>
+      <w:r>
+        <w:rPr>
+          <w:rFonts w:hint="eastAsia"/>
+        </w:rPr>
+        <w:t>pdated</w:t>
       </w:r>
       <w:proofErr w:type="spellEnd"/>
-      <w:proofErr w:type="gramEnd"/>
     </w:p>
     <w:p>
       <w:pPr>
@@ -45254,7 +45056,6 @@
         <w:t>“name”: “</w:t>
       </w:r>
       <w:proofErr w:type="spellStart"/>
-      <w:proofErr w:type="gramStart"/>
       <w:r>
         <w:t>e</w:t>
       </w:r>
@@ -45265,13 +45066,15 @@
         <w:t>.powerController.</w:t>
       </w:r>
       <w:r>
-        <w:rPr>
-          <w:rFonts w:hint="eastAsia"/>
-        </w:rPr>
-        <w:t>updated</w:t>
+        <w:t>stateU</w:t>
+      </w:r>
+      <w:r>
+        <w:rPr>
+          <w:rFonts w:hint="eastAsia"/>
+        </w:rPr>
+        <w:t>pdated</w:t>
       </w:r>
       <w:proofErr w:type="spellEnd"/>
-      <w:proofErr w:type="gramEnd"/>
       <w:r>
         <w:t>”,</w:t>
       </w:r>
@@ -45376,6 +45179,7 @@
         <w:pStyle w:val="Sample"/>
       </w:pPr>
       <w:r>
+        <w:lastRenderedPageBreak/>
         <w:tab/>
         <w:t>}</w:t>
       </w:r>
@@ -45634,11 +45438,6 @@
             <w:tcW w:w="2580" w:type="dxa"/>
           </w:tcPr>
           <w:p>
-            <w:pPr>
-              <w:rPr>
-                <w:rFonts w:hint="eastAsia"/>
-              </w:rPr>
-            </w:pPr>
             <w:r>
               <w:rPr>
                 <w:rFonts w:hint="eastAsia"/>
@@ -45667,7 +45466,6 @@
           <w:p>
             <w:pPr>
               <w:rPr>
-                <w:rFonts w:hint="eastAsia"/>
                 <w:lang w:eastAsia="zh-Hans"/>
               </w:rPr>
             </w:pPr>
@@ -45710,11 +45508,6 @@
             </w:r>
           </w:p>
           <w:p>
-            <w:pPr>
-              <w:rPr>
-                <w:rFonts w:hint="eastAsia"/>
-              </w:rPr>
-            </w:pPr>
             <w:r>
               <w:rPr>
                 <w:rFonts w:hint="eastAsia"/>
@@ -45749,7 +45542,6 @@
         <w:rPr>
           <w:rFonts w:hint="eastAsia"/>
         </w:rPr>
-        <w:lastRenderedPageBreak/>
         <w:t>R</w:t>
       </w:r>
       <w:r>
@@ -45830,7 +45622,6 @@
         <w:t>“name”: “</w:t>
       </w:r>
       <w:proofErr w:type="spellStart"/>
-      <w:proofErr w:type="gramStart"/>
       <w:r>
         <w:rPr>
           <w:rFonts w:hint="eastAsia"/>
@@ -45838,10 +45629,15 @@
         <w:t>e</w:t>
       </w:r>
       <w:r>
-        <w:t>p.powerController.updated</w:t>
+        <w:t>p.powerController.</w:t>
+      </w:r>
+      <w:r>
+        <w:t>stateU</w:t>
+      </w:r>
+      <w:r>
+        <w:t>pdated</w:t>
       </w:r>
       <w:proofErr w:type="spellEnd"/>
-      <w:proofErr w:type="gramEnd"/>
       <w:r>
         <w:rPr>
           <w:lang w:eastAsia="zh-Hans"/>
@@ -45987,9 +45783,6 @@
       <w:pPr>
         <w:pStyle w:val="Sample"/>
         <w:ind w:firstLine="420"/>
-        <w:rPr>
-          <w:rFonts w:hint="eastAsia"/>
-        </w:rPr>
       </w:pPr>
       <w:r>
         <w:rPr>
@@ -46255,11 +46048,6 @@
             <w:tcW w:w="2580" w:type="dxa"/>
           </w:tcPr>
           <w:p>
-            <w:pPr>
-              <w:rPr>
-                <w:rFonts w:hint="eastAsia"/>
-              </w:rPr>
-            </w:pPr>
             <w:r>
               <w:rPr>
                 <w:rFonts w:hint="eastAsia"/>
@@ -46288,7 +46076,6 @@
           <w:p>
             <w:pPr>
               <w:rPr>
-                <w:rFonts w:hint="eastAsia"/>
                 <w:lang w:eastAsia="zh-Hans"/>
               </w:rPr>
             </w:pPr>
@@ -46310,13 +46097,7 @@
               <w:rPr>
                 <w:rFonts w:hint="eastAsia"/>
               </w:rPr>
-              <w:t>当前外设</w:t>
-            </w:r>
-            <w:r>
-              <w:rPr>
-                <w:rFonts w:hint="eastAsia"/>
-              </w:rPr>
-              <w:t>状态值</w:t>
+              <w:t>当前外设状态值</w:t>
             </w:r>
           </w:p>
           <w:p>
@@ -46337,11 +46118,6 @@
             </w:r>
           </w:p>
           <w:p>
-            <w:pPr>
-              <w:rPr>
-                <w:rFonts w:hint="eastAsia"/>
-              </w:rPr>
-            </w:pPr>
             <w:r>
               <w:rPr>
                 <w:rFonts w:hint="eastAsia"/>
@@ -46369,11 +46145,6 @@
       </w:pPr>
     </w:p>
     <w:p>
-      <w:pPr>
-        <w:rPr>
-          <w:rFonts w:hint="eastAsia"/>
-        </w:rPr>
-      </w:pPr>
       <w:r>
         <w:rPr>
           <w:lang w:eastAsia="zh-Hans"/>
@@ -46521,37 +46292,27 @@
                 <w:b/>
                 <w:bCs/>
               </w:rPr>
-              <w:t>参数</w:t>
-            </w:r>
-            <w:proofErr w:type="gramStart"/>
-            <w:r>
-              <w:rPr>
-                <w:rFonts w:hint="eastAsia"/>
+              <w:t>参数值类型</w:t>
+            </w:r>
+          </w:p>
+        </w:tc>
+        <w:tc>
+          <w:tcPr>
+            <w:tcW w:w="3339" w:type="dxa"/>
+          </w:tcPr>
+          <w:p>
+            <w:pPr>
+              <w:rPr>
                 <w:b/>
                 <w:bCs/>
               </w:rPr>
-              <w:t>值类型</w:t>
-            </w:r>
-            <w:proofErr w:type="gramEnd"/>
-          </w:p>
-        </w:tc>
-        <w:tc>
-          <w:tcPr>
-            <w:tcW w:w="3339" w:type="dxa"/>
-          </w:tcPr>
-          <w:p>
-            <w:pPr>
-              <w:rPr>
+            </w:pPr>
+            <w:r>
+              <w:rPr>
+                <w:rFonts w:hint="eastAsia"/>
                 <w:b/>
                 <w:bCs/>
               </w:rPr>
-            </w:pPr>
-            <w:r>
-              <w:rPr>
-                <w:rFonts w:hint="eastAsia"/>
-                <w:b/>
-                <w:bCs/>
-              </w:rPr>
               <w:t>说明</w:t>
             </w:r>
           </w:p>
@@ -46721,22 +46482,15 @@
               <w:rPr>
                 <w:rFonts w:hint="eastAsia"/>
               </w:rPr>
-              <w:t>0：</w:t>
-            </w:r>
-            <w:proofErr w:type="gramStart"/>
-            <w:r>
-              <w:rPr>
-                <w:rFonts w:hint="eastAsia"/>
-              </w:rPr>
-              <w:t>否</w:t>
-            </w:r>
-            <w:proofErr w:type="gramEnd"/>
-          </w:p>
-          <w:p>
-            <w:r>
-              <w:rPr>
-                <w:rFonts w:hint="eastAsia"/>
-              </w:rPr>
+              <w:t>0：否</w:t>
+            </w:r>
+          </w:p>
+          <w:p>
+            <w:r>
+              <w:rPr>
+                <w:rFonts w:hint="eastAsia"/>
+              </w:rPr>
+              <w:lastRenderedPageBreak/>
               <w:t>1：是</w:t>
             </w:r>
           </w:p>
@@ -46786,7 +46540,6 @@
             <w:tcW w:w="1276" w:type="dxa"/>
           </w:tcPr>
           <w:p>
-            <w:proofErr w:type="gramStart"/>
             <w:r>
               <w:rPr>
                 <w:rFonts w:hint="eastAsia"/>
@@ -46794,11 +46547,7 @@
               <w:t>A</w:t>
             </w:r>
             <w:r>
-              <w:t>lert[</w:t>
-            </w:r>
-            <w:proofErr w:type="gramEnd"/>
-            <w:r>
-              <w:t>]</w:t>
+              <w:t>lert[]</w:t>
             </w:r>
           </w:p>
         </w:tc>
@@ -46852,7 +46601,6 @@
             <w:tcW w:w="1276" w:type="dxa"/>
           </w:tcPr>
           <w:p>
-            <w:proofErr w:type="gramStart"/>
             <w:r>
               <w:rPr>
                 <w:rFonts w:hint="eastAsia"/>
@@ -46860,11 +46608,7 @@
               <w:t>A</w:t>
             </w:r>
             <w:r>
-              <w:t>lert[</w:t>
-            </w:r>
-            <w:proofErr w:type="gramEnd"/>
-            <w:r>
-              <w:t>]</w:t>
+              <w:t>lert[]</w:t>
             </w:r>
           </w:p>
         </w:tc>
@@ -47068,7 +46812,6 @@
               <w:rPr>
                 <w:rFonts w:hint="eastAsia"/>
               </w:rPr>
-              <w:lastRenderedPageBreak/>
               <w:t>type</w:t>
             </w:r>
           </w:p>
@@ -48952,6 +48695,7 @@
         <w:rPr>
           <w:rFonts w:hint="eastAsia"/>
         </w:rPr>
+        <w:lastRenderedPageBreak/>
         <w:t>Endp</w:t>
       </w:r>
       <w:r>
@@ -48994,11 +48738,6 @@
             <w:tcW w:w="846" w:type="dxa"/>
           </w:tcPr>
           <w:p>
-            <w:pPr>
-              <w:rPr>
-                <w:rFonts w:hint="eastAsia"/>
-              </w:rPr>
-            </w:pPr>
             <w:r>
               <w:rPr>
                 <w:rFonts w:hint="eastAsia"/>
@@ -49012,11 +48751,6 @@
             <w:tcW w:w="3260" w:type="dxa"/>
           </w:tcPr>
           <w:p>
-            <w:pPr>
-              <w:rPr>
-                <w:rFonts w:hint="eastAsia"/>
-              </w:rPr>
-            </w:pPr>
             <w:r>
               <w:rPr>
                 <w:rFonts w:hint="eastAsia"/>
@@ -49030,11 +48764,6 @@
             <w:tcW w:w="4190" w:type="dxa"/>
           </w:tcPr>
           <w:p>
-            <w:pPr>
-              <w:rPr>
-                <w:rFonts w:hint="eastAsia"/>
-              </w:rPr>
-            </w:pPr>
             <w:r>
               <w:rPr>
                 <w:rFonts w:hint="eastAsia"/>
@@ -49050,11 +48779,6 @@
             <w:tcW w:w="846" w:type="dxa"/>
           </w:tcPr>
           <w:p>
-            <w:pPr>
-              <w:rPr>
-                <w:rFonts w:hint="eastAsia"/>
-              </w:rPr>
-            </w:pPr>
             <w:r>
               <w:rPr>
                 <w:rFonts w:hint="eastAsia"/>
@@ -49068,11 +48792,6 @@
             <w:tcW w:w="3260" w:type="dxa"/>
           </w:tcPr>
           <w:p>
-            <w:pPr>
-              <w:rPr>
-                <w:rFonts w:hint="eastAsia"/>
-              </w:rPr>
-            </w:pPr>
             <w:r>
               <w:rPr>
                 <w:rFonts w:hint="eastAsia"/>
@@ -49089,11 +48808,6 @@
             <w:tcW w:w="4190" w:type="dxa"/>
           </w:tcPr>
           <w:p>
-            <w:pPr>
-              <w:rPr>
-                <w:rFonts w:hint="eastAsia"/>
-              </w:rPr>
-            </w:pPr>
             <w:r>
               <w:rPr>
                 <w:rFonts w:hint="eastAsia"/>
@@ -49110,11 +48824,6 @@
             <w:vAlign w:val="center"/>
           </w:tcPr>
           <w:p>
-            <w:pPr>
-              <w:rPr>
-                <w:rFonts w:hint="eastAsia"/>
-              </w:rPr>
-            </w:pPr>
             <w:r>
               <w:rPr>
                 <w:rFonts w:ascii="等线" w:eastAsia="等线" w:hAnsi="等线" w:hint="eastAsia"/>
@@ -49131,11 +48840,6 @@
             <w:tcW w:w="3260" w:type="dxa"/>
           </w:tcPr>
           <w:p>
-            <w:pPr>
-              <w:rPr>
-                <w:rFonts w:hint="eastAsia"/>
-              </w:rPr>
-            </w:pPr>
             <w:r>
               <w:t>ALREADY_IN_OPERATION</w:t>
             </w:r>
@@ -49148,7 +48852,7 @@
           <w:p>
             <w:pPr>
               <w:rPr>
-                <w:rFonts w:asciiTheme="minorEastAsia" w:hAnsiTheme="minorEastAsia" w:hint="eastAsia"/>
+                <w:rFonts w:asciiTheme="minorEastAsia" w:hAnsiTheme="minorEastAsia"/>
               </w:rPr>
             </w:pPr>
             <w:r>
@@ -49167,11 +48871,6 @@
             <w:vAlign w:val="center"/>
           </w:tcPr>
           <w:p>
-            <w:pPr>
-              <w:rPr>
-                <w:rFonts w:hint="eastAsia"/>
-              </w:rPr>
-            </w:pPr>
             <w:r>
               <w:rPr>
                 <w:rFonts w:ascii="等线" w:eastAsia="等线" w:hAnsi="等线" w:hint="eastAsia"/>
@@ -49188,11 +48887,6 @@
             <w:tcW w:w="3260" w:type="dxa"/>
           </w:tcPr>
           <w:p>
-            <w:pPr>
-              <w:rPr>
-                <w:rFonts w:hint="eastAsia"/>
-              </w:rPr>
-            </w:pPr>
             <w:r>
               <w:t>BRIDGE_UNREACHABLE</w:t>
             </w:r>
@@ -49205,7 +48899,7 @@
           <w:p>
             <w:pPr>
               <w:rPr>
-                <w:rFonts w:asciiTheme="minorEastAsia" w:hAnsiTheme="minorEastAsia" w:hint="eastAsia"/>
+                <w:rFonts w:asciiTheme="minorEastAsia" w:hAnsiTheme="minorEastAsia"/>
               </w:rPr>
             </w:pPr>
             <w:r>
@@ -49224,11 +48918,6 @@
             <w:vAlign w:val="center"/>
           </w:tcPr>
           <w:p>
-            <w:pPr>
-              <w:rPr>
-                <w:rFonts w:hint="eastAsia"/>
-              </w:rPr>
-            </w:pPr>
             <w:r>
               <w:rPr>
                 <w:rFonts w:ascii="等线" w:eastAsia="等线" w:hAnsi="等线" w:hint="eastAsia"/>
@@ -49245,11 +48934,6 @@
             <w:tcW w:w="3260" w:type="dxa"/>
           </w:tcPr>
           <w:p>
-            <w:pPr>
-              <w:rPr>
-                <w:rFonts w:hint="eastAsia"/>
-              </w:rPr>
-            </w:pPr>
             <w:r>
               <w:t>CLOUD_CONTROL_DISABLED</w:t>
             </w:r>
@@ -49262,7 +48946,7 @@
           <w:p>
             <w:pPr>
               <w:rPr>
-                <w:rFonts w:asciiTheme="minorEastAsia" w:hAnsiTheme="minorEastAsia" w:hint="eastAsia"/>
+                <w:rFonts w:asciiTheme="minorEastAsia" w:hAnsiTheme="minorEastAsia"/>
               </w:rPr>
             </w:pPr>
             <w:r>
@@ -49281,11 +48965,6 @@
             <w:vAlign w:val="center"/>
           </w:tcPr>
           <w:p>
-            <w:pPr>
-              <w:rPr>
-                <w:rFonts w:hint="eastAsia"/>
-              </w:rPr>
-            </w:pPr>
             <w:r>
               <w:rPr>
                 <w:rFonts w:ascii="等线" w:eastAsia="等线" w:hAnsi="等线" w:hint="eastAsia"/>
@@ -49302,11 +48981,6 @@
             <w:tcW w:w="3260" w:type="dxa"/>
           </w:tcPr>
           <w:p>
-            <w:pPr>
-              <w:rPr>
-                <w:rFonts w:hint="eastAsia"/>
-              </w:rPr>
-            </w:pPr>
             <w:r>
               <w:rPr>
                 <w:rFonts w:hint="eastAsia"/>
@@ -49325,7 +48999,7 @@
           <w:p>
             <w:pPr>
               <w:rPr>
-                <w:rFonts w:asciiTheme="minorEastAsia" w:hAnsiTheme="minorEastAsia" w:hint="eastAsia"/>
+                <w:rFonts w:asciiTheme="minorEastAsia" w:hAnsiTheme="minorEastAsia"/>
               </w:rPr>
             </w:pPr>
             <w:r>
@@ -49344,11 +49018,6 @@
             <w:vAlign w:val="center"/>
           </w:tcPr>
           <w:p>
-            <w:pPr>
-              <w:rPr>
-                <w:rFonts w:hint="eastAsia"/>
-              </w:rPr>
-            </w:pPr>
             <w:r>
               <w:rPr>
                 <w:rFonts w:ascii="等线" w:eastAsia="等线" w:hAnsi="等线" w:hint="eastAsia"/>
@@ -49356,7 +49025,6 @@
                 <w:sz w:val="22"/>
                 <w:szCs w:val="22"/>
               </w:rPr>
-              <w:lastRenderedPageBreak/>
               <w:t>-1004</w:t>
             </w:r>
           </w:p>
@@ -49366,11 +49034,6 @@
             <w:tcW w:w="3260" w:type="dxa"/>
           </w:tcPr>
           <w:p>
-            <w:pPr>
-              <w:rPr>
-                <w:rFonts w:hint="eastAsia"/>
-              </w:rPr>
-            </w:pPr>
             <w:r>
               <w:t>ENDPOINT_CONTROL_UNAVAILABLE</w:t>
             </w:r>
@@ -49383,28 +49046,14 @@
           <w:p>
             <w:pPr>
               <w:rPr>
-                <w:rFonts w:asciiTheme="minorEastAsia" w:hAnsiTheme="minorEastAsia" w:hint="eastAsia"/>
-              </w:rPr>
-            </w:pPr>
-            <w:r>
-              <w:rPr>
                 <w:rFonts w:asciiTheme="minorEastAsia" w:hAnsiTheme="minorEastAsia"/>
               </w:rPr>
-              <w:t>端点控制此时</w:t>
-            </w:r>
-            <w:proofErr w:type="gramStart"/>
+            </w:pPr>
             <w:r>
               <w:rPr>
                 <w:rFonts w:asciiTheme="minorEastAsia" w:hAnsiTheme="minorEastAsia"/>
               </w:rPr>
-              <w:t>不</w:t>
-            </w:r>
-            <w:proofErr w:type="gramEnd"/>
-            <w:r>
-              <w:rPr>
-                <w:rFonts w:asciiTheme="minorEastAsia" w:hAnsiTheme="minorEastAsia"/>
-              </w:rPr>
-              <w:t>可用</w:t>
+              <w:t>端点控制此时不可用</w:t>
             </w:r>
             <w:r>
               <w:rPr>
@@ -49422,11 +49071,6 @@
             <w:vAlign w:val="center"/>
           </w:tcPr>
           <w:p>
-            <w:pPr>
-              <w:rPr>
-                <w:rFonts w:hint="eastAsia"/>
-              </w:rPr>
-            </w:pPr>
             <w:r>
               <w:rPr>
                 <w:rFonts w:ascii="等线" w:eastAsia="等线" w:hAnsi="等线" w:hint="eastAsia"/>
@@ -49443,11 +49087,6 @@
             <w:tcW w:w="3260" w:type="dxa"/>
           </w:tcPr>
           <w:p>
-            <w:pPr>
-              <w:rPr>
-                <w:rFonts w:hint="eastAsia"/>
-              </w:rPr>
-            </w:pPr>
             <w:r>
               <w:t>ENDPOINT_LOW_POWER</w:t>
             </w:r>
@@ -49460,7 +49099,7 @@
           <w:p>
             <w:pPr>
               <w:rPr>
-                <w:rFonts w:asciiTheme="minorEastAsia" w:hAnsiTheme="minorEastAsia" w:hint="eastAsia"/>
+                <w:rFonts w:asciiTheme="minorEastAsia" w:hAnsiTheme="minorEastAsia"/>
               </w:rPr>
             </w:pPr>
             <w:r>
@@ -49479,11 +49118,6 @@
             <w:vAlign w:val="center"/>
           </w:tcPr>
           <w:p>
-            <w:pPr>
-              <w:rPr>
-                <w:rFonts w:hint="eastAsia"/>
-              </w:rPr>
-            </w:pPr>
             <w:r>
               <w:rPr>
                 <w:rFonts w:ascii="等线" w:eastAsia="等线" w:hAnsi="等线" w:hint="eastAsia"/>
@@ -49500,11 +49134,6 @@
             <w:tcW w:w="3260" w:type="dxa"/>
           </w:tcPr>
           <w:p>
-            <w:pPr>
-              <w:rPr>
-                <w:rFonts w:hint="eastAsia"/>
-              </w:rPr>
-            </w:pPr>
             <w:r>
               <w:t>ENDPOINT_UNREACHABLE</w:t>
             </w:r>
@@ -49517,7 +49146,7 @@
           <w:p>
             <w:pPr>
               <w:rPr>
-                <w:rFonts w:asciiTheme="minorEastAsia" w:hAnsiTheme="minorEastAsia" w:hint="eastAsia"/>
+                <w:rFonts w:asciiTheme="minorEastAsia" w:hAnsiTheme="minorEastAsia"/>
               </w:rPr>
             </w:pPr>
             <w:r>
@@ -49536,11 +49165,6 @@
             <w:vAlign w:val="center"/>
           </w:tcPr>
           <w:p>
-            <w:pPr>
-              <w:rPr>
-                <w:rFonts w:hint="eastAsia"/>
-              </w:rPr>
-            </w:pPr>
             <w:r>
               <w:rPr>
                 <w:rFonts w:ascii="等线" w:eastAsia="等线" w:hAnsi="等线" w:hint="eastAsia"/>
@@ -49557,11 +49181,6 @@
             <w:tcW w:w="3260" w:type="dxa"/>
           </w:tcPr>
           <w:p>
-            <w:pPr>
-              <w:rPr>
-                <w:rFonts w:hint="eastAsia"/>
-              </w:rPr>
-            </w:pPr>
             <w:r>
               <w:t>EXPIRED_AUTHORIZATION_CREDENTIAL</w:t>
             </w:r>
@@ -49574,7 +49193,7 @@
           <w:p>
             <w:pPr>
               <w:rPr>
-                <w:rFonts w:asciiTheme="minorEastAsia" w:hAnsiTheme="minorEastAsia" w:hint="eastAsia"/>
+                <w:rFonts w:asciiTheme="minorEastAsia" w:hAnsiTheme="minorEastAsia"/>
               </w:rPr>
             </w:pPr>
             <w:r>
@@ -49593,11 +49212,6 @@
             <w:vAlign w:val="center"/>
           </w:tcPr>
           <w:p>
-            <w:pPr>
-              <w:rPr>
-                <w:rFonts w:hint="eastAsia"/>
-              </w:rPr>
-            </w:pPr>
             <w:r>
               <w:rPr>
                 <w:rFonts w:ascii="等线" w:eastAsia="等线" w:hAnsi="等线" w:hint="eastAsia"/>
@@ -49614,11 +49228,6 @@
             <w:tcW w:w="3260" w:type="dxa"/>
           </w:tcPr>
           <w:p>
-            <w:pPr>
-              <w:rPr>
-                <w:rFonts w:hint="eastAsia"/>
-              </w:rPr>
-            </w:pPr>
             <w:r>
               <w:t>FIRMWARE_OUT_OF_DATE</w:t>
             </w:r>
@@ -49631,7 +49240,7 @@
           <w:p>
             <w:pPr>
               <w:rPr>
-                <w:rFonts w:asciiTheme="minorEastAsia" w:hAnsiTheme="minorEastAsia" w:hint="eastAsia"/>
+                <w:rFonts w:asciiTheme="minorEastAsia" w:hAnsiTheme="minorEastAsia"/>
               </w:rPr>
             </w:pPr>
             <w:r>
@@ -49650,11 +49259,6 @@
             <w:vAlign w:val="center"/>
           </w:tcPr>
           <w:p>
-            <w:pPr>
-              <w:rPr>
-                <w:rFonts w:hint="eastAsia"/>
-              </w:rPr>
-            </w:pPr>
             <w:r>
               <w:rPr>
                 <w:rFonts w:ascii="等线" w:eastAsia="等线" w:hAnsi="等线" w:hint="eastAsia"/>
@@ -49671,11 +49275,6 @@
             <w:tcW w:w="3260" w:type="dxa"/>
           </w:tcPr>
           <w:p>
-            <w:pPr>
-              <w:rPr>
-                <w:rFonts w:hint="eastAsia"/>
-              </w:rPr>
-            </w:pPr>
             <w:r>
               <w:rPr>
                 <w:rFonts w:hint="eastAsia"/>
@@ -49694,7 +49293,7 @@
           <w:p>
             <w:pPr>
               <w:rPr>
-                <w:rFonts w:asciiTheme="minorEastAsia" w:hAnsiTheme="minorEastAsia" w:hint="eastAsia"/>
+                <w:rFonts w:asciiTheme="minorEastAsia" w:hAnsiTheme="minorEastAsia"/>
               </w:rPr>
             </w:pPr>
             <w:r>
@@ -49713,11 +49312,6 @@
             <w:vAlign w:val="center"/>
           </w:tcPr>
           <w:p>
-            <w:pPr>
-              <w:rPr>
-                <w:rFonts w:hint="eastAsia"/>
-              </w:rPr>
-            </w:pPr>
             <w:r>
               <w:rPr>
                 <w:rFonts w:ascii="等线" w:eastAsia="等线" w:hAnsi="等线" w:hint="eastAsia"/>
@@ -49734,11 +49328,6 @@
             <w:tcW w:w="3260" w:type="dxa"/>
           </w:tcPr>
           <w:p>
-            <w:pPr>
-              <w:rPr>
-                <w:rFonts w:hint="eastAsia"/>
-              </w:rPr>
-            </w:pPr>
             <w:r>
               <w:t>INSUFFICIENT_PERMISSIONS</w:t>
             </w:r>
@@ -49751,7 +49340,7 @@
           <w:p>
             <w:pPr>
               <w:rPr>
-                <w:rFonts w:asciiTheme="minorEastAsia" w:hAnsiTheme="minorEastAsia" w:hint="eastAsia"/>
+                <w:rFonts w:asciiTheme="minorEastAsia" w:hAnsiTheme="minorEastAsia"/>
               </w:rPr>
             </w:pPr>
             <w:r>
@@ -49770,11 +49359,6 @@
             <w:vAlign w:val="center"/>
           </w:tcPr>
           <w:p>
-            <w:pPr>
-              <w:rPr>
-                <w:rFonts w:hint="eastAsia"/>
-              </w:rPr>
-            </w:pPr>
             <w:r>
               <w:rPr>
                 <w:rFonts w:ascii="等线" w:eastAsia="等线" w:hAnsi="等线" w:hint="eastAsia"/>
@@ -49791,11 +49375,6 @@
             <w:tcW w:w="3260" w:type="dxa"/>
           </w:tcPr>
           <w:p>
-            <w:pPr>
-              <w:rPr>
-                <w:rFonts w:hint="eastAsia"/>
-              </w:rPr>
-            </w:pPr>
             <w:r>
               <w:t>INTERNAL_ERROR</w:t>
             </w:r>
@@ -49808,7 +49387,7 @@
           <w:p>
             <w:pPr>
               <w:rPr>
-                <w:rFonts w:asciiTheme="minorEastAsia" w:hAnsiTheme="minorEastAsia" w:hint="eastAsia"/>
+                <w:rFonts w:asciiTheme="minorEastAsia" w:hAnsiTheme="minorEastAsia"/>
               </w:rPr>
             </w:pPr>
             <w:r>
@@ -49833,11 +49412,6 @@
             <w:vAlign w:val="center"/>
           </w:tcPr>
           <w:p>
-            <w:pPr>
-              <w:rPr>
-                <w:rFonts w:hint="eastAsia"/>
-              </w:rPr>
-            </w:pPr>
             <w:r>
               <w:rPr>
                 <w:rFonts w:ascii="等线" w:eastAsia="等线" w:hAnsi="等线" w:hint="eastAsia"/>
@@ -49854,11 +49428,6 @@
             <w:tcW w:w="3260" w:type="dxa"/>
           </w:tcPr>
           <w:p>
-            <w:pPr>
-              <w:rPr>
-                <w:rFonts w:hint="eastAsia"/>
-              </w:rPr>
-            </w:pPr>
             <w:r>
               <w:t>INVALID_AUTHORIZATION_CREDENTIAL</w:t>
             </w:r>
@@ -49871,7 +49440,7 @@
           <w:p>
             <w:pPr>
               <w:rPr>
-                <w:rFonts w:asciiTheme="minorEastAsia" w:hAnsiTheme="minorEastAsia" w:hint="eastAsia"/>
+                <w:rFonts w:asciiTheme="minorEastAsia" w:hAnsiTheme="minorEastAsia"/>
               </w:rPr>
             </w:pPr>
             <w:r>
@@ -49890,11 +49459,6 @@
             <w:vAlign w:val="center"/>
           </w:tcPr>
           <w:p>
-            <w:pPr>
-              <w:rPr>
-                <w:rFonts w:hint="eastAsia"/>
-              </w:rPr>
-            </w:pPr>
             <w:r>
               <w:rPr>
                 <w:rFonts w:ascii="等线" w:eastAsia="等线" w:hAnsi="等线" w:hint="eastAsia"/>
@@ -49911,11 +49475,6 @@
             <w:tcW w:w="3260" w:type="dxa"/>
           </w:tcPr>
           <w:p>
-            <w:pPr>
-              <w:rPr>
-                <w:rFonts w:hint="eastAsia"/>
-              </w:rPr>
-            </w:pPr>
             <w:r>
               <w:t>INVALID_DIRECTIVE</w:t>
             </w:r>
@@ -49928,7 +49487,7 @@
           <w:p>
             <w:pPr>
               <w:rPr>
-                <w:rFonts w:asciiTheme="minorEastAsia" w:hAnsiTheme="minorEastAsia" w:hint="eastAsia"/>
+                <w:rFonts w:asciiTheme="minorEastAsia" w:hAnsiTheme="minorEastAsia"/>
               </w:rPr>
             </w:pPr>
             <w:r>
@@ -49947,11 +49506,6 @@
             <w:vAlign w:val="center"/>
           </w:tcPr>
           <w:p>
-            <w:pPr>
-              <w:rPr>
-                <w:rFonts w:hint="eastAsia"/>
-              </w:rPr>
-            </w:pPr>
             <w:r>
               <w:rPr>
                 <w:rFonts w:ascii="等线" w:eastAsia="等线" w:hAnsi="等线" w:hint="eastAsia"/>
@@ -49968,11 +49522,6 @@
             <w:tcW w:w="3260" w:type="dxa"/>
           </w:tcPr>
           <w:p>
-            <w:pPr>
-              <w:rPr>
-                <w:rFonts w:hint="eastAsia"/>
-              </w:rPr>
-            </w:pPr>
             <w:r>
               <w:t>INVALID_VALUE</w:t>
             </w:r>
@@ -49985,7 +49534,7 @@
           <w:p>
             <w:pPr>
               <w:rPr>
-                <w:rFonts w:asciiTheme="minorEastAsia" w:hAnsiTheme="minorEastAsia" w:hint="eastAsia"/>
+                <w:rFonts w:asciiTheme="minorEastAsia" w:hAnsiTheme="minorEastAsia"/>
               </w:rPr>
             </w:pPr>
             <w:r>
@@ -50004,11 +49553,6 @@
             <w:vAlign w:val="center"/>
           </w:tcPr>
           <w:p>
-            <w:pPr>
-              <w:rPr>
-                <w:rFonts w:hint="eastAsia"/>
-              </w:rPr>
-            </w:pPr>
             <w:r>
               <w:rPr>
                 <w:rFonts w:ascii="等线" w:eastAsia="等线" w:hAnsi="等线" w:hint="eastAsia"/>
@@ -50025,11 +49569,6 @@
             <w:tcW w:w="3260" w:type="dxa"/>
           </w:tcPr>
           <w:p>
-            <w:pPr>
-              <w:rPr>
-                <w:rFonts w:hint="eastAsia"/>
-              </w:rPr>
-            </w:pPr>
             <w:r>
               <w:t>NO_SUCH_ENDPOINT</w:t>
             </w:r>
@@ -50042,7 +49581,7 @@
           <w:p>
             <w:pPr>
               <w:rPr>
-                <w:rFonts w:asciiTheme="minorEastAsia" w:hAnsiTheme="minorEastAsia" w:hint="eastAsia"/>
+                <w:rFonts w:asciiTheme="minorEastAsia" w:hAnsiTheme="minorEastAsia"/>
               </w:rPr>
             </w:pPr>
             <w:r>
@@ -50061,11 +49600,6 @@
             <w:vAlign w:val="center"/>
           </w:tcPr>
           <w:p>
-            <w:pPr>
-              <w:rPr>
-                <w:rFonts w:hint="eastAsia"/>
-              </w:rPr>
-            </w:pPr>
             <w:r>
               <w:rPr>
                 <w:rFonts w:ascii="等线" w:eastAsia="等线" w:hAnsi="等线" w:hint="eastAsia"/>
@@ -50082,11 +49616,6 @@
             <w:tcW w:w="3260" w:type="dxa"/>
           </w:tcPr>
           <w:p>
-            <w:pPr>
-              <w:rPr>
-                <w:rFonts w:hint="eastAsia"/>
-              </w:rPr>
-            </w:pPr>
             <w:r>
               <w:t>NOT_CALIBRATED</w:t>
             </w:r>
@@ -50099,7 +49628,7 @@
           <w:p>
             <w:pPr>
               <w:rPr>
-                <w:rFonts w:asciiTheme="minorEastAsia" w:hAnsiTheme="minorEastAsia" w:hint="eastAsia"/>
+                <w:rFonts w:asciiTheme="minorEastAsia" w:hAnsiTheme="minorEastAsia"/>
               </w:rPr>
             </w:pPr>
             <w:r>
@@ -50130,11 +49659,6 @@
             <w:vAlign w:val="center"/>
           </w:tcPr>
           <w:p>
-            <w:pPr>
-              <w:rPr>
-                <w:rFonts w:hint="eastAsia"/>
-              </w:rPr>
-            </w:pPr>
             <w:r>
               <w:rPr>
                 <w:rFonts w:ascii="等线" w:eastAsia="等线" w:hAnsi="等线" w:hint="eastAsia"/>
@@ -50151,11 +49675,6 @@
             <w:tcW w:w="3260" w:type="dxa"/>
           </w:tcPr>
           <w:p>
-            <w:pPr>
-              <w:rPr>
-                <w:rFonts w:hint="eastAsia"/>
-              </w:rPr>
-            </w:pPr>
             <w:r>
               <w:t>NOT_IN_OPERATION</w:t>
             </w:r>
@@ -50168,7 +49687,7 @@
           <w:p>
             <w:pPr>
               <w:rPr>
-                <w:rFonts w:asciiTheme="minorEastAsia" w:hAnsiTheme="minorEastAsia" w:hint="eastAsia"/>
+                <w:rFonts w:asciiTheme="minorEastAsia" w:hAnsiTheme="minorEastAsia"/>
               </w:rPr>
             </w:pPr>
             <w:r>
@@ -50187,11 +49706,6 @@
             <w:vAlign w:val="center"/>
           </w:tcPr>
           <w:p>
-            <w:pPr>
-              <w:rPr>
-                <w:rFonts w:hint="eastAsia"/>
-              </w:rPr>
-            </w:pPr>
             <w:r>
               <w:rPr>
                 <w:rFonts w:ascii="等线" w:eastAsia="等线" w:hAnsi="等线" w:hint="eastAsia"/>
@@ -50208,11 +49722,6 @@
             <w:tcW w:w="3260" w:type="dxa"/>
           </w:tcPr>
           <w:p>
-            <w:pPr>
-              <w:rPr>
-                <w:rFonts w:hint="eastAsia"/>
-              </w:rPr>
-            </w:pPr>
             <w:r>
               <w:t>NOT_SUPPORTED_IN_CURRENT_MODE</w:t>
             </w:r>
@@ -50225,7 +49734,7 @@
           <w:p>
             <w:pPr>
               <w:rPr>
-                <w:rFonts w:asciiTheme="minorEastAsia" w:hAnsiTheme="minorEastAsia" w:hint="eastAsia"/>
+                <w:rFonts w:asciiTheme="minorEastAsia" w:hAnsiTheme="minorEastAsia"/>
               </w:rPr>
             </w:pPr>
             <w:r>
@@ -50244,11 +49753,6 @@
             <w:vAlign w:val="center"/>
           </w:tcPr>
           <w:p>
-            <w:pPr>
-              <w:rPr>
-                <w:rFonts w:hint="eastAsia"/>
-              </w:rPr>
-            </w:pPr>
             <w:r>
               <w:rPr>
                 <w:rFonts w:ascii="等线" w:eastAsia="等线" w:hAnsi="等线" w:hint="eastAsia"/>
@@ -50265,11 +49769,6 @@
             <w:tcW w:w="3260" w:type="dxa"/>
           </w:tcPr>
           <w:p>
-            <w:pPr>
-              <w:rPr>
-                <w:rFonts w:hint="eastAsia"/>
-              </w:rPr>
-            </w:pPr>
             <w:r>
               <w:t>NOT_SUPPORTED_WITH_CURRENT_BATTERY_CHARGE_STATE</w:t>
             </w:r>
@@ -50282,7 +49781,7 @@
           <w:p>
             <w:pPr>
               <w:rPr>
-                <w:rFonts w:asciiTheme="minorEastAsia" w:hAnsiTheme="minorEastAsia" w:hint="eastAsia"/>
+                <w:rFonts w:asciiTheme="minorEastAsia" w:hAnsiTheme="minorEastAsia"/>
               </w:rPr>
             </w:pPr>
             <w:r>
@@ -50301,11 +49800,6 @@
             <w:vAlign w:val="center"/>
           </w:tcPr>
           <w:p>
-            <w:pPr>
-              <w:rPr>
-                <w:rFonts w:hint="eastAsia"/>
-              </w:rPr>
-            </w:pPr>
             <w:r>
               <w:rPr>
                 <w:rFonts w:ascii="等线" w:eastAsia="等线" w:hAnsi="等线" w:hint="eastAsia"/>
@@ -50322,11 +49816,6 @@
             <w:tcW w:w="3260" w:type="dxa"/>
           </w:tcPr>
           <w:p>
-            <w:pPr>
-              <w:rPr>
-                <w:rFonts w:hint="eastAsia"/>
-              </w:rPr>
-            </w:pPr>
             <w:r>
               <w:t>PARTNER_APPLICATION_REDIRECTION</w:t>
             </w:r>
@@ -50339,7 +49828,7 @@
           <w:p>
             <w:pPr>
               <w:rPr>
-                <w:rFonts w:asciiTheme="minorEastAsia" w:hAnsiTheme="minorEastAsia" w:hint="eastAsia"/>
+                <w:rFonts w:asciiTheme="minorEastAsia" w:hAnsiTheme="minorEastAsia"/>
               </w:rPr>
             </w:pPr>
             <w:r>
@@ -50358,11 +49847,6 @@
             <w:vAlign w:val="center"/>
           </w:tcPr>
           <w:p>
-            <w:pPr>
-              <w:rPr>
-                <w:rFonts w:hint="eastAsia"/>
-              </w:rPr>
-            </w:pPr>
             <w:r>
               <w:rPr>
                 <w:rFonts w:ascii="等线" w:eastAsia="等线" w:hAnsi="等线" w:hint="eastAsia"/>
@@ -50379,11 +49863,6 @@
             <w:tcW w:w="3260" w:type="dxa"/>
           </w:tcPr>
           <w:p>
-            <w:pPr>
-              <w:rPr>
-                <w:rFonts w:hint="eastAsia"/>
-              </w:rPr>
-            </w:pPr>
             <w:r>
               <w:t>POWER_LEVEL_NOT_SUPPORTED</w:t>
             </w:r>
@@ -50396,7 +49875,7 @@
           <w:p>
             <w:pPr>
               <w:rPr>
-                <w:rFonts w:asciiTheme="minorEastAsia" w:hAnsiTheme="minorEastAsia" w:hint="eastAsia"/>
+                <w:rFonts w:asciiTheme="minorEastAsia" w:hAnsiTheme="minorEastAsia"/>
               </w:rPr>
             </w:pPr>
             <w:r>
@@ -50415,11 +49894,6 @@
             <w:vAlign w:val="center"/>
           </w:tcPr>
           <w:p>
-            <w:pPr>
-              <w:rPr>
-                <w:rFonts w:hint="eastAsia"/>
-              </w:rPr>
-            </w:pPr>
             <w:r>
               <w:rPr>
                 <w:rFonts w:ascii="等线" w:eastAsia="等线" w:hAnsi="等线" w:hint="eastAsia"/>
@@ -50436,11 +49910,6 @@
             <w:tcW w:w="3260" w:type="dxa"/>
           </w:tcPr>
           <w:p>
-            <w:pPr>
-              <w:rPr>
-                <w:rFonts w:hint="eastAsia"/>
-              </w:rPr>
-            </w:pPr>
             <w:r>
               <w:rPr>
                 <w:rFonts w:hint="eastAsia"/>
@@ -50459,7 +49928,7 @@
           <w:p>
             <w:pPr>
               <w:rPr>
-                <w:rFonts w:asciiTheme="minorEastAsia" w:hAnsiTheme="minorEastAsia" w:hint="eastAsia"/>
+                <w:rFonts w:asciiTheme="minorEastAsia" w:hAnsiTheme="minorEastAsia"/>
               </w:rPr>
             </w:pPr>
             <w:r>
@@ -50478,11 +49947,6 @@
             <w:vAlign w:val="center"/>
           </w:tcPr>
           <w:p>
-            <w:pPr>
-              <w:rPr>
-                <w:rFonts w:hint="eastAsia"/>
-              </w:rPr>
-            </w:pPr>
             <w:r>
               <w:rPr>
                 <w:rFonts w:ascii="等线" w:eastAsia="等线" w:hAnsi="等线" w:hint="eastAsia"/>
@@ -50499,11 +49963,6 @@
             <w:tcW w:w="3260" w:type="dxa"/>
           </w:tcPr>
           <w:p>
-            <w:pPr>
-              <w:rPr>
-                <w:rFonts w:hint="eastAsia"/>
-              </w:rPr>
-            </w:pPr>
             <w:r>
               <w:t>TEMPERATURE_VALUE_OUT_OF_RANGE</w:t>
             </w:r>
@@ -50516,7 +49975,7 @@
           <w:p>
             <w:pPr>
               <w:rPr>
-                <w:rFonts w:asciiTheme="minorEastAsia" w:hAnsiTheme="minorEastAsia" w:hint="eastAsia"/>
+                <w:rFonts w:asciiTheme="minorEastAsia" w:hAnsiTheme="minorEastAsia"/>
               </w:rPr>
             </w:pPr>
             <w:r>
@@ -50535,11 +49994,6 @@
             <w:vAlign w:val="center"/>
           </w:tcPr>
           <w:p>
-            <w:pPr>
-              <w:rPr>
-                <w:rFonts w:hint="eastAsia"/>
-              </w:rPr>
-            </w:pPr>
             <w:r>
               <w:rPr>
                 <w:rFonts w:ascii="等线" w:eastAsia="等线" w:hAnsi="等线" w:hint="eastAsia"/>
@@ -50556,11 +50010,6 @@
             <w:tcW w:w="3260" w:type="dxa"/>
           </w:tcPr>
           <w:p>
-            <w:pPr>
-              <w:rPr>
-                <w:rFonts w:hint="eastAsia"/>
-              </w:rPr>
-            </w:pPr>
             <w:r>
               <w:t>TOO_MANY_FAILED_ATTEMPTS</w:t>
             </w:r>
@@ -50573,7 +50022,7 @@
           <w:p>
             <w:pPr>
               <w:rPr>
-                <w:rFonts w:asciiTheme="minorEastAsia" w:hAnsiTheme="minorEastAsia" w:hint="eastAsia"/>
+                <w:rFonts w:asciiTheme="minorEastAsia" w:hAnsiTheme="minorEastAsia"/>
               </w:rPr>
             </w:pPr>
             <w:r>
@@ -50592,11 +50041,6 @@
             <w:vAlign w:val="center"/>
           </w:tcPr>
           <w:p>
-            <w:pPr>
-              <w:rPr>
-                <w:rFonts w:hint="eastAsia"/>
-              </w:rPr>
-            </w:pPr>
             <w:r>
               <w:rPr>
                 <w:rFonts w:ascii="等线" w:eastAsia="等线" w:hAnsi="等线" w:hint="eastAsia"/>
@@ -50613,11 +50057,6 @@
             <w:tcW w:w="3260" w:type="dxa"/>
           </w:tcPr>
           <w:p>
-            <w:pPr>
-              <w:rPr>
-                <w:rFonts w:hint="eastAsia"/>
-              </w:rPr>
-            </w:pPr>
             <w:r>
               <w:t>VALUE_OUT_OF_RANGE</w:t>
             </w:r>
@@ -50630,7 +50069,7 @@
           <w:p>
             <w:pPr>
               <w:rPr>
-                <w:rFonts w:asciiTheme="minorEastAsia" w:hAnsiTheme="minorEastAsia" w:hint="eastAsia"/>
+                <w:rFonts w:asciiTheme="minorEastAsia" w:hAnsiTheme="minorEastAsia"/>
               </w:rPr>
             </w:pPr>
             <w:r>
@@ -50643,20 +50082,8 @@
         </w:tc>
       </w:tr>
     </w:tbl>
-    <w:p>
-      <w:pPr>
-        <w:rPr>
-          <w:rFonts w:hint="eastAsia"/>
-        </w:rPr>
-      </w:pPr>
-    </w:p>
-    <w:p>
-      <w:pPr>
-        <w:rPr>
-          <w:rFonts w:hint="eastAsia"/>
-        </w:rPr>
-      </w:pPr>
-    </w:p>
+    <w:p/>
+    <w:p/>
     <w:sectPr>
       <w:footerReference w:type="default" r:id="rId15"/>
       <w:pgSz w:w="11906" w:h="16838"/>

--- a/doc/SmartWatchSDK使用说明及接口描述.docx
+++ b/doc/SmartWatchSDK使用说明及接口描述.docx
@@ -309,11 +309,6 @@
             <w:tcW w:w="1271" w:type="dxa"/>
           </w:tcPr>
           <w:p>
-            <w:pPr>
-              <w:rPr>
-                <w:rFonts w:hint="eastAsia"/>
-              </w:rPr>
-            </w:pPr>
             <w:r>
               <w:rPr>
                 <w:rFonts w:hint="eastAsia"/>
@@ -330,11 +325,6 @@
             <w:tcW w:w="1559" w:type="dxa"/>
           </w:tcPr>
           <w:p>
-            <w:pPr>
-              <w:rPr>
-                <w:rFonts w:hint="eastAsia"/>
-              </w:rPr>
-            </w:pPr>
             <w:r>
               <w:rPr>
                 <w:rFonts w:hint="eastAsia"/>
@@ -369,11 +359,6 @@
             <w:tcW w:w="1134" w:type="dxa"/>
           </w:tcPr>
           <w:p>
-            <w:pPr>
-              <w:rPr>
-                <w:rFonts w:hint="eastAsia"/>
-              </w:rPr>
-            </w:pPr>
             <w:r>
               <w:rPr>
                 <w:rFonts w:hint="eastAsia"/>
@@ -390,11 +375,6 @@
             <w:tcW w:w="4332" w:type="dxa"/>
           </w:tcPr>
           <w:p>
-            <w:pPr>
-              <w:rPr>
-                <w:rFonts w:hint="eastAsia"/>
-              </w:rPr>
-            </w:pPr>
             <w:r>
               <w:rPr>
                 <w:rFonts w:hint="eastAsia"/>
@@ -475,7 +455,7 @@
         </w:rPr>
         <w:fldChar w:fldCharType="separate"/>
       </w:r>
-      <w:hyperlink w:anchor="_Toc119706504" w:history="1">
+      <w:hyperlink w:anchor="_Toc120042147" w:history="1">
         <w:r>
           <w:rPr>
             <w:rStyle w:val="ac"/>
@@ -521,7 +501,7 @@
             <w:noProof/>
             <w:webHidden/>
           </w:rPr>
-          <w:instrText xml:space="preserve"> PAGEREF _Toc119706504 \h </w:instrText>
+          <w:instrText xml:space="preserve"> PAGEREF _Toc120042147 \h </w:instrText>
         </w:r>
         <w:r>
           <w:rPr>
@@ -569,7 +549,7 @@
           <w:szCs w:val="22"/>
         </w:rPr>
       </w:pPr>
-      <w:hyperlink w:anchor="_Toc119706505" w:history="1">
+      <w:hyperlink w:anchor="_Toc120042148" w:history="1">
         <w:r>
           <w:rPr>
             <w:rStyle w:val="ac"/>
@@ -615,7 +595,7 @@
             <w:noProof/>
             <w:webHidden/>
           </w:rPr>
-          <w:instrText xml:space="preserve"> PAGEREF _Toc119706505 \h </w:instrText>
+          <w:instrText xml:space="preserve"> PAGEREF _Toc120042148 \h </w:instrText>
         </w:r>
         <w:r>
           <w:rPr>
@@ -661,7 +641,7 @@
           <w:szCs w:val="22"/>
         </w:rPr>
       </w:pPr>
-      <w:hyperlink w:anchor="_Toc119706506" w:history="1">
+      <w:hyperlink w:anchor="_Toc120042149" w:history="1">
         <w:r>
           <w:rPr>
             <w:rStyle w:val="ac"/>
@@ -705,7 +685,7 @@
             <w:noProof/>
             <w:webHidden/>
           </w:rPr>
-          <w:instrText xml:space="preserve"> PAGEREF _Toc119706506 \h </w:instrText>
+          <w:instrText xml:space="preserve"> PAGEREF _Toc120042149 \h </w:instrText>
         </w:r>
         <w:r>
           <w:rPr>
@@ -752,7 +732,7 @@
           <w:szCs w:val="22"/>
         </w:rPr>
       </w:pPr>
-      <w:hyperlink w:anchor="_Toc119706507" w:history="1">
+      <w:hyperlink w:anchor="_Toc120042150" w:history="1">
         <w:r>
           <w:rPr>
             <w:rStyle w:val="ac"/>
@@ -797,7 +777,7 @@
             <w:noProof/>
             <w:webHidden/>
           </w:rPr>
-          <w:instrText xml:space="preserve"> PAGEREF _Toc119706507 \h </w:instrText>
+          <w:instrText xml:space="preserve"> PAGEREF _Toc120042150 \h </w:instrText>
         </w:r>
         <w:r>
           <w:rPr>
@@ -844,7 +824,7 @@
           <w:szCs w:val="22"/>
         </w:rPr>
       </w:pPr>
-      <w:hyperlink w:anchor="_Toc119706508" w:history="1">
+      <w:hyperlink w:anchor="_Toc120042151" w:history="1">
         <w:r>
           <w:rPr>
             <w:rStyle w:val="ac"/>
@@ -889,7 +869,7 @@
             <w:noProof/>
             <w:webHidden/>
           </w:rPr>
-          <w:instrText xml:space="preserve"> PAGEREF _Toc119706508 \h </w:instrText>
+          <w:instrText xml:space="preserve"> PAGEREF _Toc120042151 \h </w:instrText>
         </w:r>
         <w:r>
           <w:rPr>
@@ -936,7 +916,7 @@
           <w:szCs w:val="22"/>
         </w:rPr>
       </w:pPr>
-      <w:hyperlink w:anchor="_Toc119706509" w:history="1">
+      <w:hyperlink w:anchor="_Toc120042152" w:history="1">
         <w:r>
           <w:rPr>
             <w:rStyle w:val="ac"/>
@@ -981,7 +961,7 @@
             <w:noProof/>
             <w:webHidden/>
           </w:rPr>
-          <w:instrText xml:space="preserve"> PAGEREF _Toc119706509 \h </w:instrText>
+          <w:instrText xml:space="preserve"> PAGEREF _Toc120042152 \h </w:instrText>
         </w:r>
         <w:r>
           <w:rPr>
@@ -1027,7 +1007,7 @@
           <w:szCs w:val="22"/>
         </w:rPr>
       </w:pPr>
-      <w:hyperlink w:anchor="_Toc119706510" w:history="1">
+      <w:hyperlink w:anchor="_Toc120042153" w:history="1">
         <w:r>
           <w:rPr>
             <w:rStyle w:val="ac"/>
@@ -1079,7 +1059,7 @@
             <w:noProof/>
             <w:webHidden/>
           </w:rPr>
-          <w:instrText xml:space="preserve"> PAGEREF _Toc119706510 \h </w:instrText>
+          <w:instrText xml:space="preserve"> PAGEREF _Toc120042153 \h </w:instrText>
         </w:r>
         <w:r>
           <w:rPr>
@@ -1126,7 +1106,7 @@
           <w:szCs w:val="22"/>
         </w:rPr>
       </w:pPr>
-      <w:hyperlink w:anchor="_Toc119706511" w:history="1">
+      <w:hyperlink w:anchor="_Toc120042154" w:history="1">
         <w:r>
           <w:rPr>
             <w:rStyle w:val="ac"/>
@@ -1179,7 +1159,7 @@
             <w:noProof/>
             <w:webHidden/>
           </w:rPr>
-          <w:instrText xml:space="preserve"> PAGEREF _Toc119706511 \h </w:instrText>
+          <w:instrText xml:space="preserve"> PAGEREF _Toc120042154 \h </w:instrText>
         </w:r>
         <w:r>
           <w:rPr>
@@ -1226,7 +1206,7 @@
           <w:szCs w:val="22"/>
         </w:rPr>
       </w:pPr>
-      <w:hyperlink w:anchor="_Toc119706512" w:history="1">
+      <w:hyperlink w:anchor="_Toc120042155" w:history="1">
         <w:r>
           <w:rPr>
             <w:rStyle w:val="ac"/>
@@ -1279,7 +1259,7 @@
             <w:noProof/>
             <w:webHidden/>
           </w:rPr>
-          <w:instrText xml:space="preserve"> PAGEREF _Toc119706512 \h </w:instrText>
+          <w:instrText xml:space="preserve"> PAGEREF _Toc120042155 \h </w:instrText>
         </w:r>
         <w:r>
           <w:rPr>
@@ -1325,7 +1305,7 @@
           <w:szCs w:val="22"/>
         </w:rPr>
       </w:pPr>
-      <w:hyperlink w:anchor="_Toc119706513" w:history="1">
+      <w:hyperlink w:anchor="_Toc120042156" w:history="1">
         <w:r>
           <w:rPr>
             <w:rStyle w:val="ac"/>
@@ -1370,7 +1350,7 @@
             <w:noProof/>
             <w:webHidden/>
           </w:rPr>
-          <w:instrText xml:space="preserve"> PAGEREF _Toc119706513 \h </w:instrText>
+          <w:instrText xml:space="preserve"> PAGEREF _Toc120042156 \h </w:instrText>
         </w:r>
         <w:r>
           <w:rPr>
@@ -1417,7 +1397,7 @@
           <w:szCs w:val="22"/>
         </w:rPr>
       </w:pPr>
-      <w:hyperlink w:anchor="_Toc119706514" w:history="1">
+      <w:hyperlink w:anchor="_Toc120042157" w:history="1">
         <w:r>
           <w:rPr>
             <w:rStyle w:val="ac"/>
@@ -1464,7 +1444,7 @@
             <w:noProof/>
             <w:webHidden/>
           </w:rPr>
-          <w:instrText xml:space="preserve"> PAGEREF _Toc119706514 \h </w:instrText>
+          <w:instrText xml:space="preserve"> PAGEREF _Toc120042157 \h </w:instrText>
         </w:r>
         <w:r>
           <w:rPr>
@@ -1511,7 +1491,7 @@
           <w:szCs w:val="22"/>
         </w:rPr>
       </w:pPr>
-      <w:hyperlink w:anchor="_Toc119706515" w:history="1">
+      <w:hyperlink w:anchor="_Toc120042158" w:history="1">
         <w:r>
           <w:rPr>
             <w:rStyle w:val="ac"/>
@@ -1558,7 +1538,7 @@
             <w:noProof/>
             <w:webHidden/>
           </w:rPr>
-          <w:instrText xml:space="preserve"> PAGEREF _Toc119706515 \h </w:instrText>
+          <w:instrText xml:space="preserve"> PAGEREF _Toc120042158 \h </w:instrText>
         </w:r>
         <w:r>
           <w:rPr>
@@ -1605,7 +1585,7 @@
           <w:szCs w:val="22"/>
         </w:rPr>
       </w:pPr>
-      <w:hyperlink w:anchor="_Toc119706516" w:history="1">
+      <w:hyperlink w:anchor="_Toc120042159" w:history="1">
         <w:r>
           <w:rPr>
             <w:rStyle w:val="ac"/>
@@ -1652,7 +1632,7 @@
             <w:noProof/>
             <w:webHidden/>
           </w:rPr>
-          <w:instrText xml:space="preserve"> PAGEREF _Toc119706516 \h </w:instrText>
+          <w:instrText xml:space="preserve"> PAGEREF _Toc120042159 \h </w:instrText>
         </w:r>
         <w:r>
           <w:rPr>
@@ -1700,7 +1680,7 @@
           <w:szCs w:val="22"/>
         </w:rPr>
       </w:pPr>
-      <w:hyperlink w:anchor="_Toc119706517" w:history="1">
+      <w:hyperlink w:anchor="_Toc120042160" w:history="1">
         <w:r>
           <w:rPr>
             <w:rStyle w:val="ac"/>
@@ -1746,7 +1726,7 @@
             <w:noProof/>
             <w:webHidden/>
           </w:rPr>
-          <w:instrText xml:space="preserve"> PAGEREF _Toc119706517 \h </w:instrText>
+          <w:instrText xml:space="preserve"> PAGEREF _Toc120042160 \h </w:instrText>
         </w:r>
         <w:r>
           <w:rPr>
@@ -1792,7 +1772,7 @@
           <w:szCs w:val="22"/>
         </w:rPr>
       </w:pPr>
-      <w:hyperlink w:anchor="_Toc119706518" w:history="1">
+      <w:hyperlink w:anchor="_Toc120042161" w:history="1">
         <w:r>
           <w:rPr>
             <w:rStyle w:val="ac"/>
@@ -1845,7 +1825,7 @@
             <w:noProof/>
             <w:webHidden/>
           </w:rPr>
-          <w:instrText xml:space="preserve"> PAGEREF _Toc119706518 \h </w:instrText>
+          <w:instrText xml:space="preserve"> PAGEREF _Toc120042161 \h </w:instrText>
         </w:r>
         <w:r>
           <w:rPr>
@@ -1892,7 +1872,7 @@
           <w:szCs w:val="22"/>
         </w:rPr>
       </w:pPr>
-      <w:hyperlink w:anchor="_Toc119706519" w:history="1">
+      <w:hyperlink w:anchor="_Toc120042162" w:history="1">
         <w:r>
           <w:rPr>
             <w:rStyle w:val="ac"/>
@@ -1937,7 +1917,7 @@
             <w:noProof/>
             <w:webHidden/>
           </w:rPr>
-          <w:instrText xml:space="preserve"> PAGEREF _Toc119706519 \h </w:instrText>
+          <w:instrText xml:space="preserve"> PAGEREF _Toc120042162 \h </w:instrText>
         </w:r>
         <w:r>
           <w:rPr>
@@ -1984,7 +1964,7 @@
           <w:szCs w:val="22"/>
         </w:rPr>
       </w:pPr>
-      <w:hyperlink w:anchor="_Toc119706520" w:history="1">
+      <w:hyperlink w:anchor="_Toc120042163" w:history="1">
         <w:r>
           <w:rPr>
             <w:rStyle w:val="ac"/>
@@ -2031,7 +2011,7 @@
             <w:noProof/>
             <w:webHidden/>
           </w:rPr>
-          <w:instrText xml:space="preserve"> PAGEREF _Toc119706520 \h </w:instrText>
+          <w:instrText xml:space="preserve"> PAGEREF _Toc120042163 \h </w:instrText>
         </w:r>
         <w:r>
           <w:rPr>
@@ -2078,7 +2058,7 @@
           <w:szCs w:val="22"/>
         </w:rPr>
       </w:pPr>
-      <w:hyperlink w:anchor="_Toc119706521" w:history="1">
+      <w:hyperlink w:anchor="_Toc120042164" w:history="1">
         <w:r>
           <w:rPr>
             <w:rStyle w:val="ac"/>
@@ -2123,7 +2103,7 @@
             <w:noProof/>
             <w:webHidden/>
           </w:rPr>
-          <w:instrText xml:space="preserve"> PAGEREF _Toc119706521 \h </w:instrText>
+          <w:instrText xml:space="preserve"> PAGEREF _Toc120042164 \h </w:instrText>
         </w:r>
         <w:r>
           <w:rPr>
@@ -2170,7 +2150,7 @@
           <w:szCs w:val="22"/>
         </w:rPr>
       </w:pPr>
-      <w:hyperlink w:anchor="_Toc119706522" w:history="1">
+      <w:hyperlink w:anchor="_Toc120042165" w:history="1">
         <w:r>
           <w:rPr>
             <w:rStyle w:val="ac"/>
@@ -2216,7 +2196,7 @@
             <w:noProof/>
             <w:webHidden/>
           </w:rPr>
-          <w:instrText xml:space="preserve"> PAGEREF _Toc119706522 \h </w:instrText>
+          <w:instrText xml:space="preserve"> PAGEREF _Toc120042165 \h </w:instrText>
         </w:r>
         <w:r>
           <w:rPr>
@@ -2263,7 +2243,7 @@
           <w:szCs w:val="22"/>
         </w:rPr>
       </w:pPr>
-      <w:hyperlink w:anchor="_Toc119706523" w:history="1">
+      <w:hyperlink w:anchor="_Toc120042166" w:history="1">
         <w:r>
           <w:rPr>
             <w:rStyle w:val="ac"/>
@@ -2308,7 +2288,7 @@
             <w:noProof/>
             <w:webHidden/>
           </w:rPr>
-          <w:instrText xml:space="preserve"> PAGEREF _Toc119706523 \h </w:instrText>
+          <w:instrText xml:space="preserve"> PAGEREF _Toc120042166 \h </w:instrText>
         </w:r>
         <w:r>
           <w:rPr>
@@ -2355,7 +2335,7 @@
           <w:szCs w:val="22"/>
         </w:rPr>
       </w:pPr>
-      <w:hyperlink w:anchor="_Toc119706524" w:history="1">
+      <w:hyperlink w:anchor="_Toc120042167" w:history="1">
         <w:r>
           <w:rPr>
             <w:rStyle w:val="ac"/>
@@ -2400,7 +2380,7 @@
             <w:noProof/>
             <w:webHidden/>
           </w:rPr>
-          <w:instrText xml:space="preserve"> PAGEREF _Toc119706524 \h </w:instrText>
+          <w:instrText xml:space="preserve"> PAGEREF _Toc120042167 \h </w:instrText>
         </w:r>
         <w:r>
           <w:rPr>
@@ -2446,7 +2426,7 @@
           <w:szCs w:val="22"/>
         </w:rPr>
       </w:pPr>
-      <w:hyperlink w:anchor="_Toc119706525" w:history="1">
+      <w:hyperlink w:anchor="_Toc120042168" w:history="1">
         <w:r>
           <w:rPr>
             <w:rStyle w:val="ac"/>
@@ -2498,7 +2478,7 @@
             <w:noProof/>
             <w:webHidden/>
           </w:rPr>
-          <w:instrText xml:space="preserve"> PAGEREF _Toc119706525 \h </w:instrText>
+          <w:instrText xml:space="preserve"> PAGEREF _Toc120042168 \h </w:instrText>
         </w:r>
         <w:r>
           <w:rPr>
@@ -2544,7 +2524,7 @@
           <w:szCs w:val="22"/>
         </w:rPr>
       </w:pPr>
-      <w:hyperlink w:anchor="_Toc119706526" w:history="1">
+      <w:hyperlink w:anchor="_Toc120042169" w:history="1">
         <w:r>
           <w:rPr>
             <w:rStyle w:val="ac"/>
@@ -2590,7 +2570,7 @@
             <w:noProof/>
             <w:webHidden/>
           </w:rPr>
-          <w:instrText xml:space="preserve"> PAGEREF _Toc119706526 \h </w:instrText>
+          <w:instrText xml:space="preserve"> PAGEREF _Toc120042169 \h </w:instrText>
         </w:r>
         <w:r>
           <w:rPr>
@@ -2637,7 +2617,7 @@
           <w:szCs w:val="22"/>
         </w:rPr>
       </w:pPr>
-      <w:hyperlink w:anchor="_Toc119706527" w:history="1">
+      <w:hyperlink w:anchor="_Toc120042170" w:history="1">
         <w:r>
           <w:rPr>
             <w:rStyle w:val="ac"/>
@@ -2684,7 +2664,7 @@
             <w:noProof/>
             <w:webHidden/>
           </w:rPr>
-          <w:instrText xml:space="preserve"> PAGEREF _Toc119706527 \h </w:instrText>
+          <w:instrText xml:space="preserve"> PAGEREF _Toc120042170 \h </w:instrText>
         </w:r>
         <w:r>
           <w:rPr>
@@ -2731,7 +2711,7 @@
           <w:szCs w:val="22"/>
         </w:rPr>
       </w:pPr>
-      <w:hyperlink w:anchor="_Toc119706528" w:history="1">
+      <w:hyperlink w:anchor="_Toc120042171" w:history="1">
         <w:r>
           <w:rPr>
             <w:rStyle w:val="ac"/>
@@ -2778,7 +2758,7 @@
             <w:noProof/>
             <w:webHidden/>
           </w:rPr>
-          <w:instrText xml:space="preserve"> PAGEREF _Toc119706528 \h </w:instrText>
+          <w:instrText xml:space="preserve"> PAGEREF _Toc120042171 \h </w:instrText>
         </w:r>
         <w:r>
           <w:rPr>
@@ -2825,7 +2805,7 @@
           <w:szCs w:val="22"/>
         </w:rPr>
       </w:pPr>
-      <w:hyperlink w:anchor="_Toc119706529" w:history="1">
+      <w:hyperlink w:anchor="_Toc120042172" w:history="1">
         <w:r>
           <w:rPr>
             <w:rStyle w:val="ac"/>
@@ -2872,7 +2852,7 @@
             <w:noProof/>
             <w:webHidden/>
           </w:rPr>
-          <w:instrText xml:space="preserve"> PAGEREF _Toc119706529 \h </w:instrText>
+          <w:instrText xml:space="preserve"> PAGEREF _Toc120042172 \h </w:instrText>
         </w:r>
         <w:r>
           <w:rPr>
@@ -2919,7 +2899,7 @@
           <w:szCs w:val="22"/>
         </w:rPr>
       </w:pPr>
-      <w:hyperlink w:anchor="_Toc119706530" w:history="1">
+      <w:hyperlink w:anchor="_Toc120042173" w:history="1">
         <w:r>
           <w:rPr>
             <w:rStyle w:val="ac"/>
@@ -2966,7 +2946,7 @@
             <w:noProof/>
             <w:webHidden/>
           </w:rPr>
-          <w:instrText xml:space="preserve"> PAGEREF _Toc119706530 \h </w:instrText>
+          <w:instrText xml:space="preserve"> PAGEREF _Toc120042173 \h </w:instrText>
         </w:r>
         <w:r>
           <w:rPr>
@@ -3014,7 +2994,7 @@
           <w:szCs w:val="22"/>
         </w:rPr>
       </w:pPr>
-      <w:hyperlink w:anchor="_Toc119706531" w:history="1">
+      <w:hyperlink w:anchor="_Toc120042174" w:history="1">
         <w:r>
           <w:rPr>
             <w:rStyle w:val="ac"/>
@@ -3062,7 +3042,7 @@
             <w:noProof/>
             <w:webHidden/>
           </w:rPr>
-          <w:instrText xml:space="preserve"> PAGEREF _Toc119706531 \h </w:instrText>
+          <w:instrText xml:space="preserve"> PAGEREF _Toc120042174 \h </w:instrText>
         </w:r>
         <w:r>
           <w:rPr>
@@ -3108,7 +3088,7 @@
           <w:szCs w:val="22"/>
         </w:rPr>
       </w:pPr>
-      <w:hyperlink w:anchor="_Toc119706532" w:history="1">
+      <w:hyperlink w:anchor="_Toc120042175" w:history="1">
         <w:r>
           <w:rPr>
             <w:rStyle w:val="ac"/>
@@ -3152,7 +3132,7 @@
             <w:noProof/>
             <w:webHidden/>
           </w:rPr>
-          <w:instrText xml:space="preserve"> PAGEREF _Toc119706532 \h </w:instrText>
+          <w:instrText xml:space="preserve"> PAGEREF _Toc120042175 \h </w:instrText>
         </w:r>
         <w:r>
           <w:rPr>
@@ -3198,7 +3178,7 @@
           <w:szCs w:val="22"/>
         </w:rPr>
       </w:pPr>
-      <w:hyperlink w:anchor="_Toc119706533" w:history="1">
+      <w:hyperlink w:anchor="_Toc120042176" w:history="1">
         <w:r>
           <w:rPr>
             <w:rStyle w:val="ac"/>
@@ -3242,7 +3222,7 @@
             <w:noProof/>
             <w:webHidden/>
           </w:rPr>
-          <w:instrText xml:space="preserve"> PAGEREF _Toc119706533 \h </w:instrText>
+          <w:instrText xml:space="preserve"> PAGEREF _Toc120042176 \h </w:instrText>
         </w:r>
         <w:r>
           <w:rPr>
@@ -3288,7 +3268,7 @@
           <w:szCs w:val="22"/>
         </w:rPr>
       </w:pPr>
-      <w:hyperlink w:anchor="_Toc119706534" w:history="1">
+      <w:hyperlink w:anchor="_Toc120042177" w:history="1">
         <w:r>
           <w:rPr>
             <w:rStyle w:val="ac"/>
@@ -3334,7 +3314,7 @@
             <w:noProof/>
             <w:webHidden/>
           </w:rPr>
-          <w:instrText xml:space="preserve"> PAGEREF _Toc119706534 \h </w:instrText>
+          <w:instrText xml:space="preserve"> PAGEREF _Toc120042177 \h </w:instrText>
         </w:r>
         <w:r>
           <w:rPr>
@@ -3380,7 +3360,7 @@
           <w:szCs w:val="22"/>
         </w:rPr>
       </w:pPr>
-      <w:hyperlink w:anchor="_Toc119706535" w:history="1">
+      <w:hyperlink w:anchor="_Toc120042178" w:history="1">
         <w:r>
           <w:rPr>
             <w:rStyle w:val="ac"/>
@@ -3426,7 +3406,7 @@
             <w:noProof/>
             <w:webHidden/>
           </w:rPr>
-          <w:instrText xml:space="preserve"> PAGEREF _Toc119706535 \h </w:instrText>
+          <w:instrText xml:space="preserve"> PAGEREF _Toc120042178 \h </w:instrText>
         </w:r>
         <w:r>
           <w:rPr>
@@ -3473,12 +3453,11 @@
           <w:szCs w:val="22"/>
         </w:rPr>
       </w:pPr>
-      <w:hyperlink w:anchor="_Toc119706536" w:history="1">
+      <w:hyperlink w:anchor="_Toc120042179" w:history="1">
         <w:r>
           <w:rPr>
             <w:rStyle w:val="ac"/>
             <w:noProof/>
-            <w:lang w:eastAsia="zh-Hans"/>
           </w:rPr>
           <w:t>4.4.1</w:t>
         </w:r>
@@ -3497,9 +3476,8 @@
           <w:rPr>
             <w:rStyle w:val="ac"/>
             <w:noProof/>
-            <w:lang w:eastAsia="zh-Hans"/>
           </w:rPr>
-          <w:t>Device.setInfo</w:t>
+          <w:t>Device操作</w:t>
         </w:r>
         <w:r>
           <w:rPr>
@@ -3520,7 +3498,7 @@
             <w:noProof/>
             <w:webHidden/>
           </w:rPr>
-          <w:instrText xml:space="preserve"> PAGEREF _Toc119706536 \h </w:instrText>
+          <w:instrText xml:space="preserve"> PAGEREF _Toc120042179 \h </w:instrText>
         </w:r>
         <w:r>
           <w:rPr>
@@ -3567,11 +3545,12 @@
           <w:szCs w:val="22"/>
         </w:rPr>
       </w:pPr>
-      <w:hyperlink w:anchor="_Toc119706537" w:history="1">
+      <w:hyperlink w:anchor="_Toc120042180" w:history="1">
         <w:r>
           <w:rPr>
             <w:rStyle w:val="ac"/>
             <w:noProof/>
+            <w:lang w:eastAsia="zh-Hans"/>
           </w:rPr>
           <w:t>4.4.2</w:t>
         </w:r>
@@ -3591,7 +3570,7 @@
             <w:rStyle w:val="ac"/>
             <w:noProof/>
           </w:rPr>
-          <w:t>Device.syncState</w:t>
+          <w:t>Alexa操作</w:t>
         </w:r>
         <w:r>
           <w:rPr>
@@ -3612,101 +3591,7 @@
             <w:noProof/>
             <w:webHidden/>
           </w:rPr>
-          <w:instrText xml:space="preserve"> PAGEREF _Toc119706537 \h </w:instrText>
-        </w:r>
-        <w:r>
-          <w:rPr>
-            <w:noProof/>
-            <w:webHidden/>
-          </w:rPr>
-        </w:r>
-        <w:r>
-          <w:rPr>
-            <w:noProof/>
-            <w:webHidden/>
-          </w:rPr>
-          <w:fldChar w:fldCharType="separate"/>
-        </w:r>
-        <w:r>
-          <w:rPr>
-            <w:noProof/>
-            <w:webHidden/>
-          </w:rPr>
-          <w:t>16</w:t>
-        </w:r>
-        <w:r>
-          <w:rPr>
-            <w:noProof/>
-            <w:webHidden/>
-          </w:rPr>
-          <w:fldChar w:fldCharType="end"/>
-        </w:r>
-      </w:hyperlink>
-    </w:p>
-    <w:p>
-      <w:pPr>
-        <w:pStyle w:val="TOC3"/>
-        <w:tabs>
-          <w:tab w:val="left" w:pos="1050"/>
-          <w:tab w:val="right" w:leader="dot" w:pos="8296"/>
-        </w:tabs>
-        <w:rPr>
-          <w:rFonts w:eastAsiaTheme="minorEastAsia"/>
-          <w:i w:val="0"/>
-          <w:iCs w:val="0"/>
-          <w:noProof/>
-          <w:sz w:val="21"/>
-          <w:szCs w:val="22"/>
-        </w:rPr>
-      </w:pPr>
-      <w:hyperlink w:anchor="_Toc119706538" w:history="1">
-        <w:r>
-          <w:rPr>
-            <w:rStyle w:val="ac"/>
-            <w:noProof/>
-            <w:lang w:eastAsia="zh-Hans"/>
-          </w:rPr>
-          <w:t>4.4.3</w:t>
-        </w:r>
-        <w:r>
-          <w:rPr>
-            <w:rFonts w:eastAsiaTheme="minorEastAsia"/>
-            <w:i w:val="0"/>
-            <w:iCs w:val="0"/>
-            <w:noProof/>
-            <w:sz w:val="21"/>
-            <w:szCs w:val="22"/>
-          </w:rPr>
-          <w:tab/>
-        </w:r>
-        <w:r>
-          <w:rPr>
-            <w:rStyle w:val="ac"/>
-            <w:noProof/>
-            <w:lang w:eastAsia="zh-Hans"/>
-          </w:rPr>
-          <w:t>Alexa.login</w:t>
-        </w:r>
-        <w:r>
-          <w:rPr>
-            <w:noProof/>
-            <w:webHidden/>
-          </w:rPr>
-          <w:tab/>
-        </w:r>
-        <w:r>
-          <w:rPr>
-            <w:noProof/>
-            <w:webHidden/>
-          </w:rPr>
-          <w:fldChar w:fldCharType="begin"/>
-        </w:r>
-        <w:r>
-          <w:rPr>
-            <w:noProof/>
-            <w:webHidden/>
-          </w:rPr>
-          <w:instrText xml:space="preserve"> PAGEREF _Toc119706538 \h </w:instrText>
+          <w:instrText xml:space="preserve"> PAGEREF _Toc120042180 \h </w:instrText>
         </w:r>
         <w:r>
           <w:rPr>
@@ -3753,14 +3638,13 @@
           <w:szCs w:val="22"/>
         </w:rPr>
       </w:pPr>
-      <w:hyperlink w:anchor="_Toc119706539" w:history="1">
+      <w:hyperlink w:anchor="_Toc120042181" w:history="1">
         <w:r>
           <w:rPr>
             <w:rStyle w:val="ac"/>
             <w:noProof/>
-            <w:lang w:eastAsia="zh-Hans"/>
           </w:rPr>
-          <w:t>4.4.4</w:t>
+          <w:t>4.4.3</w:t>
         </w:r>
         <w:r>
           <w:rPr>
@@ -3777,9 +3661,8 @@
           <w:rPr>
             <w:rStyle w:val="ac"/>
             <w:noProof/>
-            <w:lang w:eastAsia="zh-Hans"/>
           </w:rPr>
-          <w:t>Alexa.loginWithToken</w:t>
+          <w:t>Ep.powerController操作</w:t>
         </w:r>
         <w:r>
           <w:rPr>
@@ -3800,2453 +3683,7 @@
             <w:noProof/>
             <w:webHidden/>
           </w:rPr>
-          <w:instrText xml:space="preserve"> PAGEREF _Toc119706539 \h </w:instrText>
-        </w:r>
-        <w:r>
-          <w:rPr>
-            <w:noProof/>
-            <w:webHidden/>
-          </w:rPr>
-        </w:r>
-        <w:r>
-          <w:rPr>
-            <w:noProof/>
-            <w:webHidden/>
-          </w:rPr>
-          <w:fldChar w:fldCharType="separate"/>
-        </w:r>
-        <w:r>
-          <w:rPr>
-            <w:noProof/>
-            <w:webHidden/>
-          </w:rPr>
-          <w:t>18</w:t>
-        </w:r>
-        <w:r>
-          <w:rPr>
-            <w:noProof/>
-            <w:webHidden/>
-          </w:rPr>
-          <w:fldChar w:fldCharType="end"/>
-        </w:r>
-      </w:hyperlink>
-    </w:p>
-    <w:p>
-      <w:pPr>
-        <w:pStyle w:val="TOC3"/>
-        <w:tabs>
-          <w:tab w:val="left" w:pos="1050"/>
-          <w:tab w:val="right" w:leader="dot" w:pos="8296"/>
-        </w:tabs>
-        <w:rPr>
-          <w:rFonts w:eastAsiaTheme="minorEastAsia"/>
-          <w:i w:val="0"/>
-          <w:iCs w:val="0"/>
-          <w:noProof/>
-          <w:sz w:val="21"/>
-          <w:szCs w:val="22"/>
-        </w:rPr>
-      </w:pPr>
-      <w:hyperlink w:anchor="_Toc119706540" w:history="1">
-        <w:r>
-          <w:rPr>
-            <w:rStyle w:val="ac"/>
-            <w:noProof/>
-          </w:rPr>
-          <w:t>4.4.5</w:t>
-        </w:r>
-        <w:r>
-          <w:rPr>
-            <w:rFonts w:eastAsiaTheme="minorEastAsia"/>
-            <w:i w:val="0"/>
-            <w:iCs w:val="0"/>
-            <w:noProof/>
-            <w:sz w:val="21"/>
-            <w:szCs w:val="22"/>
-          </w:rPr>
-          <w:tab/>
-        </w:r>
-        <w:r>
-          <w:rPr>
-            <w:rStyle w:val="ac"/>
-            <w:noProof/>
-          </w:rPr>
-          <w:t>Alexa.tokenUpdated</w:t>
-        </w:r>
-        <w:r>
-          <w:rPr>
-            <w:noProof/>
-            <w:webHidden/>
-          </w:rPr>
-          <w:tab/>
-        </w:r>
-        <w:r>
-          <w:rPr>
-            <w:noProof/>
-            <w:webHidden/>
-          </w:rPr>
-          <w:fldChar w:fldCharType="begin"/>
-        </w:r>
-        <w:r>
-          <w:rPr>
-            <w:noProof/>
-            <w:webHidden/>
-          </w:rPr>
-          <w:instrText xml:space="preserve"> PAGEREF _Toc119706540 \h </w:instrText>
-        </w:r>
-        <w:r>
-          <w:rPr>
-            <w:noProof/>
-            <w:webHidden/>
-          </w:rPr>
-        </w:r>
-        <w:r>
-          <w:rPr>
-            <w:noProof/>
-            <w:webHidden/>
-          </w:rPr>
-          <w:fldChar w:fldCharType="separate"/>
-        </w:r>
-        <w:r>
-          <w:rPr>
-            <w:noProof/>
-            <w:webHidden/>
-          </w:rPr>
-          <w:t>18</w:t>
-        </w:r>
-        <w:r>
-          <w:rPr>
-            <w:noProof/>
-            <w:webHidden/>
-          </w:rPr>
-          <w:fldChar w:fldCharType="end"/>
-        </w:r>
-      </w:hyperlink>
-    </w:p>
-    <w:p>
-      <w:pPr>
-        <w:pStyle w:val="TOC3"/>
-        <w:tabs>
-          <w:tab w:val="left" w:pos="1050"/>
-          <w:tab w:val="right" w:leader="dot" w:pos="8296"/>
-        </w:tabs>
-        <w:rPr>
-          <w:rFonts w:eastAsiaTheme="minorEastAsia"/>
-          <w:i w:val="0"/>
-          <w:iCs w:val="0"/>
-          <w:noProof/>
-          <w:sz w:val="21"/>
-          <w:szCs w:val="22"/>
-        </w:rPr>
-      </w:pPr>
-      <w:hyperlink w:anchor="_Toc119706541" w:history="1">
-        <w:r>
-          <w:rPr>
-            <w:rStyle w:val="ac"/>
-            <w:noProof/>
-          </w:rPr>
-          <w:t>4.4.6</w:t>
-        </w:r>
-        <w:r>
-          <w:rPr>
-            <w:rFonts w:eastAsiaTheme="minorEastAsia"/>
-            <w:i w:val="0"/>
-            <w:iCs w:val="0"/>
-            <w:noProof/>
-            <w:sz w:val="21"/>
-            <w:szCs w:val="22"/>
-          </w:rPr>
-          <w:tab/>
-        </w:r>
-        <w:r>
-          <w:rPr>
-            <w:rStyle w:val="ac"/>
-            <w:noProof/>
-          </w:rPr>
-          <w:t>Alexa.settingExpect</w:t>
-        </w:r>
-        <w:r>
-          <w:rPr>
-            <w:noProof/>
-            <w:webHidden/>
-          </w:rPr>
-          <w:tab/>
-        </w:r>
-        <w:r>
-          <w:rPr>
-            <w:noProof/>
-            <w:webHidden/>
-          </w:rPr>
-          <w:fldChar w:fldCharType="begin"/>
-        </w:r>
-        <w:r>
-          <w:rPr>
-            <w:noProof/>
-            <w:webHidden/>
-          </w:rPr>
-          <w:instrText xml:space="preserve"> PAGEREF _Toc119706541 \h </w:instrText>
-        </w:r>
-        <w:r>
-          <w:rPr>
-            <w:noProof/>
-            <w:webHidden/>
-          </w:rPr>
-        </w:r>
-        <w:r>
-          <w:rPr>
-            <w:noProof/>
-            <w:webHidden/>
-          </w:rPr>
-          <w:fldChar w:fldCharType="separate"/>
-        </w:r>
-        <w:r>
-          <w:rPr>
-            <w:noProof/>
-            <w:webHidden/>
-          </w:rPr>
-          <w:t>19</w:t>
-        </w:r>
-        <w:r>
-          <w:rPr>
-            <w:noProof/>
-            <w:webHidden/>
-          </w:rPr>
-          <w:fldChar w:fldCharType="end"/>
-        </w:r>
-      </w:hyperlink>
-    </w:p>
-    <w:p>
-      <w:pPr>
-        <w:pStyle w:val="TOC3"/>
-        <w:tabs>
-          <w:tab w:val="left" w:pos="1050"/>
-          <w:tab w:val="right" w:leader="dot" w:pos="8296"/>
-        </w:tabs>
-        <w:rPr>
-          <w:rFonts w:eastAsiaTheme="minorEastAsia"/>
-          <w:i w:val="0"/>
-          <w:iCs w:val="0"/>
-          <w:noProof/>
-          <w:sz w:val="21"/>
-          <w:szCs w:val="22"/>
-        </w:rPr>
-      </w:pPr>
-      <w:hyperlink w:anchor="_Toc119706542" w:history="1">
-        <w:r>
-          <w:rPr>
-            <w:rStyle w:val="ac"/>
-            <w:noProof/>
-            <w:lang w:eastAsia="zh-Hans"/>
-          </w:rPr>
-          <w:t>4.4.7</w:t>
-        </w:r>
-        <w:r>
-          <w:rPr>
-            <w:rFonts w:eastAsiaTheme="minorEastAsia"/>
-            <w:i w:val="0"/>
-            <w:iCs w:val="0"/>
-            <w:noProof/>
-            <w:sz w:val="21"/>
-            <w:szCs w:val="22"/>
-          </w:rPr>
-          <w:tab/>
-        </w:r>
-        <w:r>
-          <w:rPr>
-            <w:rStyle w:val="ac"/>
-            <w:noProof/>
-          </w:rPr>
-          <w:t>Alexa</w:t>
-        </w:r>
-        <w:r>
-          <w:rPr>
-            <w:rStyle w:val="ac"/>
-            <w:noProof/>
-            <w:lang w:eastAsia="zh-Hans"/>
-          </w:rPr>
-          <w:t>.setDoNotDisturb</w:t>
-        </w:r>
-        <w:r>
-          <w:rPr>
-            <w:noProof/>
-            <w:webHidden/>
-          </w:rPr>
-          <w:tab/>
-        </w:r>
-        <w:r>
-          <w:rPr>
-            <w:noProof/>
-            <w:webHidden/>
-          </w:rPr>
-          <w:fldChar w:fldCharType="begin"/>
-        </w:r>
-        <w:r>
-          <w:rPr>
-            <w:noProof/>
-            <w:webHidden/>
-          </w:rPr>
-          <w:instrText xml:space="preserve"> PAGEREF _Toc119706542 \h </w:instrText>
-        </w:r>
-        <w:r>
-          <w:rPr>
-            <w:noProof/>
-            <w:webHidden/>
-          </w:rPr>
-        </w:r>
-        <w:r>
-          <w:rPr>
-            <w:noProof/>
-            <w:webHidden/>
-          </w:rPr>
-          <w:fldChar w:fldCharType="separate"/>
-        </w:r>
-        <w:r>
-          <w:rPr>
-            <w:noProof/>
-            <w:webHidden/>
-          </w:rPr>
-          <w:t>20</w:t>
-        </w:r>
-        <w:r>
-          <w:rPr>
-            <w:noProof/>
-            <w:webHidden/>
-          </w:rPr>
-          <w:fldChar w:fldCharType="end"/>
-        </w:r>
-      </w:hyperlink>
-    </w:p>
-    <w:p>
-      <w:pPr>
-        <w:pStyle w:val="TOC3"/>
-        <w:tabs>
-          <w:tab w:val="left" w:pos="1050"/>
-          <w:tab w:val="right" w:leader="dot" w:pos="8296"/>
-        </w:tabs>
-        <w:rPr>
-          <w:rFonts w:eastAsiaTheme="minorEastAsia"/>
-          <w:i w:val="0"/>
-          <w:iCs w:val="0"/>
-          <w:noProof/>
-          <w:sz w:val="21"/>
-          <w:szCs w:val="22"/>
-        </w:rPr>
-      </w:pPr>
-      <w:hyperlink w:anchor="_Toc119706543" w:history="1">
-        <w:r>
-          <w:rPr>
-            <w:rStyle w:val="ac"/>
-            <w:noProof/>
-            <w:lang w:eastAsia="zh-Hans"/>
-          </w:rPr>
-          <w:t>4.4.8</w:t>
-        </w:r>
-        <w:r>
-          <w:rPr>
-            <w:rFonts w:eastAsiaTheme="minorEastAsia"/>
-            <w:i w:val="0"/>
-            <w:iCs w:val="0"/>
-            <w:noProof/>
-            <w:sz w:val="21"/>
-            <w:szCs w:val="22"/>
-          </w:rPr>
-          <w:tab/>
-        </w:r>
-        <w:r>
-          <w:rPr>
-            <w:rStyle w:val="ac"/>
-            <w:noProof/>
-            <w:lang w:eastAsia="zh-Hans"/>
-          </w:rPr>
-          <w:t>Alexa.doNotDisturbUpdated</w:t>
-        </w:r>
-        <w:r>
-          <w:rPr>
-            <w:noProof/>
-            <w:webHidden/>
-          </w:rPr>
-          <w:tab/>
-        </w:r>
-        <w:r>
-          <w:rPr>
-            <w:noProof/>
-            <w:webHidden/>
-          </w:rPr>
-          <w:fldChar w:fldCharType="begin"/>
-        </w:r>
-        <w:r>
-          <w:rPr>
-            <w:noProof/>
-            <w:webHidden/>
-          </w:rPr>
-          <w:instrText xml:space="preserve"> PAGEREF _Toc119706543 \h </w:instrText>
-        </w:r>
-        <w:r>
-          <w:rPr>
-            <w:noProof/>
-            <w:webHidden/>
-          </w:rPr>
-        </w:r>
-        <w:r>
-          <w:rPr>
-            <w:noProof/>
-            <w:webHidden/>
-          </w:rPr>
-          <w:fldChar w:fldCharType="separate"/>
-        </w:r>
-        <w:r>
-          <w:rPr>
-            <w:noProof/>
-            <w:webHidden/>
-          </w:rPr>
-          <w:t>21</w:t>
-        </w:r>
-        <w:r>
-          <w:rPr>
-            <w:noProof/>
-            <w:webHidden/>
-          </w:rPr>
-          <w:fldChar w:fldCharType="end"/>
-        </w:r>
-      </w:hyperlink>
-    </w:p>
-    <w:p>
-      <w:pPr>
-        <w:pStyle w:val="TOC3"/>
-        <w:tabs>
-          <w:tab w:val="left" w:pos="1050"/>
-          <w:tab w:val="right" w:leader="dot" w:pos="8296"/>
-        </w:tabs>
-        <w:rPr>
-          <w:rFonts w:eastAsiaTheme="minorEastAsia"/>
-          <w:i w:val="0"/>
-          <w:iCs w:val="0"/>
-          <w:noProof/>
-          <w:sz w:val="21"/>
-          <w:szCs w:val="22"/>
-        </w:rPr>
-      </w:pPr>
-      <w:hyperlink w:anchor="_Toc119706544" w:history="1">
-        <w:r>
-          <w:rPr>
-            <w:rStyle w:val="ac"/>
-            <w:noProof/>
-            <w:lang w:eastAsia="zh-Hans"/>
-          </w:rPr>
-          <w:t>4.4.9</w:t>
-        </w:r>
-        <w:r>
-          <w:rPr>
-            <w:rFonts w:eastAsiaTheme="minorEastAsia"/>
-            <w:i w:val="0"/>
-            <w:iCs w:val="0"/>
-            <w:noProof/>
-            <w:sz w:val="21"/>
-            <w:szCs w:val="22"/>
-          </w:rPr>
-          <w:tab/>
-        </w:r>
-        <w:r>
-          <w:rPr>
-            <w:rStyle w:val="ac"/>
-            <w:noProof/>
-          </w:rPr>
-          <w:t>Alexa</w:t>
-        </w:r>
-        <w:r>
-          <w:rPr>
-            <w:rStyle w:val="ac"/>
-            <w:noProof/>
-            <w:lang w:eastAsia="zh-Hans"/>
-          </w:rPr>
-          <w:t>.</w:t>
-        </w:r>
-        <w:r>
-          <w:rPr>
-            <w:rStyle w:val="ac"/>
-            <w:noProof/>
-          </w:rPr>
-          <w:t>i</w:t>
-        </w:r>
-        <w:r>
-          <w:rPr>
-            <w:rStyle w:val="ac"/>
-            <w:noProof/>
-            <w:lang w:eastAsia="zh-Hans"/>
-          </w:rPr>
-          <w:t>ndicatorClear</w:t>
-        </w:r>
-        <w:r>
-          <w:rPr>
-            <w:noProof/>
-            <w:webHidden/>
-          </w:rPr>
-          <w:tab/>
-        </w:r>
-        <w:r>
-          <w:rPr>
-            <w:noProof/>
-            <w:webHidden/>
-          </w:rPr>
-          <w:fldChar w:fldCharType="begin"/>
-        </w:r>
-        <w:r>
-          <w:rPr>
-            <w:noProof/>
-            <w:webHidden/>
-          </w:rPr>
-          <w:instrText xml:space="preserve"> PAGEREF _Toc119706544 \h </w:instrText>
-        </w:r>
-        <w:r>
-          <w:rPr>
-            <w:noProof/>
-            <w:webHidden/>
-          </w:rPr>
-        </w:r>
-        <w:r>
-          <w:rPr>
-            <w:noProof/>
-            <w:webHidden/>
-          </w:rPr>
-          <w:fldChar w:fldCharType="separate"/>
-        </w:r>
-        <w:r>
-          <w:rPr>
-            <w:noProof/>
-            <w:webHidden/>
-          </w:rPr>
-          <w:t>22</w:t>
-        </w:r>
-        <w:r>
-          <w:rPr>
-            <w:noProof/>
-            <w:webHidden/>
-          </w:rPr>
-          <w:fldChar w:fldCharType="end"/>
-        </w:r>
-      </w:hyperlink>
-    </w:p>
-    <w:p>
-      <w:pPr>
-        <w:pStyle w:val="TOC3"/>
-        <w:tabs>
-          <w:tab w:val="left" w:pos="1260"/>
-          <w:tab w:val="right" w:leader="dot" w:pos="8296"/>
-        </w:tabs>
-        <w:rPr>
-          <w:rFonts w:eastAsiaTheme="minorEastAsia"/>
-          <w:i w:val="0"/>
-          <w:iCs w:val="0"/>
-          <w:noProof/>
-          <w:sz w:val="21"/>
-          <w:szCs w:val="22"/>
-        </w:rPr>
-      </w:pPr>
-      <w:hyperlink w:anchor="_Toc119706545" w:history="1">
-        <w:r>
-          <w:rPr>
-            <w:rStyle w:val="ac"/>
-            <w:noProof/>
-          </w:rPr>
-          <w:t>4.4.10</w:t>
-        </w:r>
-        <w:r>
-          <w:rPr>
-            <w:rFonts w:eastAsiaTheme="minorEastAsia"/>
-            <w:i w:val="0"/>
-            <w:iCs w:val="0"/>
-            <w:noProof/>
-            <w:sz w:val="21"/>
-            <w:szCs w:val="22"/>
-          </w:rPr>
-          <w:tab/>
-        </w:r>
-        <w:r>
-          <w:rPr>
-            <w:rStyle w:val="ac"/>
-            <w:noProof/>
-          </w:rPr>
-          <w:t>Alexa.speechStart</w:t>
-        </w:r>
-        <w:r>
-          <w:rPr>
-            <w:noProof/>
-            <w:webHidden/>
-          </w:rPr>
-          <w:tab/>
-        </w:r>
-        <w:r>
-          <w:rPr>
-            <w:noProof/>
-            <w:webHidden/>
-          </w:rPr>
-          <w:fldChar w:fldCharType="begin"/>
-        </w:r>
-        <w:r>
-          <w:rPr>
-            <w:noProof/>
-            <w:webHidden/>
-          </w:rPr>
-          <w:instrText xml:space="preserve"> PAGEREF _Toc119706545 \h </w:instrText>
-        </w:r>
-        <w:r>
-          <w:rPr>
-            <w:noProof/>
-            <w:webHidden/>
-          </w:rPr>
-        </w:r>
-        <w:r>
-          <w:rPr>
-            <w:noProof/>
-            <w:webHidden/>
-          </w:rPr>
-          <w:fldChar w:fldCharType="separate"/>
-        </w:r>
-        <w:r>
-          <w:rPr>
-            <w:noProof/>
-            <w:webHidden/>
-          </w:rPr>
-          <w:t>22</w:t>
-        </w:r>
-        <w:r>
-          <w:rPr>
-            <w:noProof/>
-            <w:webHidden/>
-          </w:rPr>
-          <w:fldChar w:fldCharType="end"/>
-        </w:r>
-      </w:hyperlink>
-    </w:p>
-    <w:p>
-      <w:pPr>
-        <w:pStyle w:val="TOC3"/>
-        <w:tabs>
-          <w:tab w:val="left" w:pos="1260"/>
-          <w:tab w:val="right" w:leader="dot" w:pos="8296"/>
-        </w:tabs>
-        <w:rPr>
-          <w:rFonts w:eastAsiaTheme="minorEastAsia"/>
-          <w:i w:val="0"/>
-          <w:iCs w:val="0"/>
-          <w:noProof/>
-          <w:sz w:val="21"/>
-          <w:szCs w:val="22"/>
-        </w:rPr>
-      </w:pPr>
-      <w:hyperlink w:anchor="_Toc119706546" w:history="1">
-        <w:r>
-          <w:rPr>
-            <w:rStyle w:val="ac"/>
-            <w:noProof/>
-          </w:rPr>
-          <w:t>4.4.11</w:t>
-        </w:r>
-        <w:r>
-          <w:rPr>
-            <w:rFonts w:eastAsiaTheme="minorEastAsia"/>
-            <w:i w:val="0"/>
-            <w:iCs w:val="0"/>
-            <w:noProof/>
-            <w:sz w:val="21"/>
-            <w:szCs w:val="22"/>
-          </w:rPr>
-          <w:tab/>
-        </w:r>
-        <w:r>
-          <w:rPr>
-            <w:rStyle w:val="ac"/>
-            <w:noProof/>
-          </w:rPr>
-          <w:t>Alexa.speechEnd</w:t>
-        </w:r>
-        <w:r>
-          <w:rPr>
-            <w:noProof/>
-            <w:webHidden/>
-          </w:rPr>
-          <w:tab/>
-        </w:r>
-        <w:r>
-          <w:rPr>
-            <w:noProof/>
-            <w:webHidden/>
-          </w:rPr>
-          <w:fldChar w:fldCharType="begin"/>
-        </w:r>
-        <w:r>
-          <w:rPr>
-            <w:noProof/>
-            <w:webHidden/>
-          </w:rPr>
-          <w:instrText xml:space="preserve"> PAGEREF _Toc119706546 \h </w:instrText>
-        </w:r>
-        <w:r>
-          <w:rPr>
-            <w:noProof/>
-            <w:webHidden/>
-          </w:rPr>
-        </w:r>
-        <w:r>
-          <w:rPr>
-            <w:noProof/>
-            <w:webHidden/>
-          </w:rPr>
-          <w:fldChar w:fldCharType="separate"/>
-        </w:r>
-        <w:r>
-          <w:rPr>
-            <w:noProof/>
-            <w:webHidden/>
-          </w:rPr>
-          <w:t>23</w:t>
-        </w:r>
-        <w:r>
-          <w:rPr>
-            <w:noProof/>
-            <w:webHidden/>
-          </w:rPr>
-          <w:fldChar w:fldCharType="end"/>
-        </w:r>
-      </w:hyperlink>
-    </w:p>
-    <w:p>
-      <w:pPr>
-        <w:pStyle w:val="TOC3"/>
-        <w:tabs>
-          <w:tab w:val="left" w:pos="1260"/>
-          <w:tab w:val="right" w:leader="dot" w:pos="8296"/>
-        </w:tabs>
-        <w:rPr>
-          <w:rFonts w:eastAsiaTheme="minorEastAsia"/>
-          <w:i w:val="0"/>
-          <w:iCs w:val="0"/>
-          <w:noProof/>
-          <w:sz w:val="21"/>
-          <w:szCs w:val="22"/>
-        </w:rPr>
-      </w:pPr>
-      <w:hyperlink w:anchor="_Toc119706547" w:history="1">
-        <w:r>
-          <w:rPr>
-            <w:rStyle w:val="ac"/>
-            <w:noProof/>
-          </w:rPr>
-          <w:t>4.4.12</w:t>
-        </w:r>
-        <w:r>
-          <w:rPr>
-            <w:rFonts w:eastAsiaTheme="minorEastAsia"/>
-            <w:i w:val="0"/>
-            <w:iCs w:val="0"/>
-            <w:noProof/>
-            <w:sz w:val="21"/>
-            <w:szCs w:val="22"/>
-          </w:rPr>
-          <w:tab/>
-        </w:r>
-        <w:r>
-          <w:rPr>
-            <w:rStyle w:val="ac"/>
-            <w:noProof/>
-          </w:rPr>
-          <w:t>Alexa.speechRecognize</w:t>
-        </w:r>
-        <w:r>
-          <w:rPr>
-            <w:noProof/>
-            <w:webHidden/>
-          </w:rPr>
-          <w:tab/>
-        </w:r>
-        <w:r>
-          <w:rPr>
-            <w:noProof/>
-            <w:webHidden/>
-          </w:rPr>
-          <w:fldChar w:fldCharType="begin"/>
-        </w:r>
-        <w:r>
-          <w:rPr>
-            <w:noProof/>
-            <w:webHidden/>
-          </w:rPr>
-          <w:instrText xml:space="preserve"> PAGEREF _Toc119706547 \h </w:instrText>
-        </w:r>
-        <w:r>
-          <w:rPr>
-            <w:noProof/>
-            <w:webHidden/>
-          </w:rPr>
-        </w:r>
-        <w:r>
-          <w:rPr>
-            <w:noProof/>
-            <w:webHidden/>
-          </w:rPr>
-          <w:fldChar w:fldCharType="separate"/>
-        </w:r>
-        <w:r>
-          <w:rPr>
-            <w:noProof/>
-            <w:webHidden/>
-          </w:rPr>
-          <w:t>24</w:t>
-        </w:r>
-        <w:r>
-          <w:rPr>
-            <w:noProof/>
-            <w:webHidden/>
-          </w:rPr>
-          <w:fldChar w:fldCharType="end"/>
-        </w:r>
-      </w:hyperlink>
-    </w:p>
-    <w:p>
-      <w:pPr>
-        <w:pStyle w:val="TOC3"/>
-        <w:tabs>
-          <w:tab w:val="left" w:pos="1260"/>
-          <w:tab w:val="right" w:leader="dot" w:pos="8296"/>
-        </w:tabs>
-        <w:rPr>
-          <w:rFonts w:eastAsiaTheme="minorEastAsia"/>
-          <w:i w:val="0"/>
-          <w:iCs w:val="0"/>
-          <w:noProof/>
-          <w:sz w:val="21"/>
-          <w:szCs w:val="22"/>
-        </w:rPr>
-      </w:pPr>
-      <w:hyperlink w:anchor="_Toc119706548" w:history="1">
-        <w:r>
-          <w:rPr>
-            <w:rStyle w:val="ac"/>
-            <w:noProof/>
-          </w:rPr>
-          <w:t>4.4.13</w:t>
-        </w:r>
-        <w:r>
-          <w:rPr>
-            <w:rFonts w:eastAsiaTheme="minorEastAsia"/>
-            <w:i w:val="0"/>
-            <w:iCs w:val="0"/>
-            <w:noProof/>
-            <w:sz w:val="21"/>
-            <w:szCs w:val="22"/>
-          </w:rPr>
-          <w:tab/>
-        </w:r>
-        <w:r>
-          <w:rPr>
-            <w:rStyle w:val="ac"/>
-            <w:noProof/>
-          </w:rPr>
-          <w:t>Alexa.speechExpect</w:t>
-        </w:r>
-        <w:r>
-          <w:rPr>
-            <w:noProof/>
-            <w:webHidden/>
-          </w:rPr>
-          <w:tab/>
-        </w:r>
-        <w:r>
-          <w:rPr>
-            <w:noProof/>
-            <w:webHidden/>
-          </w:rPr>
-          <w:fldChar w:fldCharType="begin"/>
-        </w:r>
-        <w:r>
-          <w:rPr>
-            <w:noProof/>
-            <w:webHidden/>
-          </w:rPr>
-          <w:instrText xml:space="preserve"> PAGEREF _Toc119706548 \h </w:instrText>
-        </w:r>
-        <w:r>
-          <w:rPr>
-            <w:noProof/>
-            <w:webHidden/>
-          </w:rPr>
-        </w:r>
-        <w:r>
-          <w:rPr>
-            <w:noProof/>
-            <w:webHidden/>
-          </w:rPr>
-          <w:fldChar w:fldCharType="separate"/>
-        </w:r>
-        <w:r>
-          <w:rPr>
-            <w:noProof/>
-            <w:webHidden/>
-          </w:rPr>
-          <w:t>25</w:t>
-        </w:r>
-        <w:r>
-          <w:rPr>
-            <w:noProof/>
-            <w:webHidden/>
-          </w:rPr>
-          <w:fldChar w:fldCharType="end"/>
-        </w:r>
-      </w:hyperlink>
-    </w:p>
-    <w:p>
-      <w:pPr>
-        <w:pStyle w:val="TOC3"/>
-        <w:tabs>
-          <w:tab w:val="left" w:pos="1260"/>
-          <w:tab w:val="right" w:leader="dot" w:pos="8296"/>
-        </w:tabs>
-        <w:rPr>
-          <w:rFonts w:eastAsiaTheme="minorEastAsia"/>
-          <w:i w:val="0"/>
-          <w:iCs w:val="0"/>
-          <w:noProof/>
-          <w:sz w:val="21"/>
-          <w:szCs w:val="22"/>
-        </w:rPr>
-      </w:pPr>
-      <w:hyperlink w:anchor="_Toc119706549" w:history="1">
-        <w:r>
-          <w:rPr>
-            <w:rStyle w:val="ac"/>
-            <w:noProof/>
-          </w:rPr>
-          <w:t>4.4.14</w:t>
-        </w:r>
-        <w:r>
-          <w:rPr>
-            <w:rFonts w:eastAsiaTheme="minorEastAsia"/>
-            <w:i w:val="0"/>
-            <w:iCs w:val="0"/>
-            <w:noProof/>
-            <w:sz w:val="21"/>
-            <w:szCs w:val="22"/>
-          </w:rPr>
-          <w:tab/>
-        </w:r>
-        <w:r>
-          <w:rPr>
-            <w:rStyle w:val="ac"/>
-            <w:noProof/>
-          </w:rPr>
-          <w:t>Alexa.speechExpectSkipped</w:t>
-        </w:r>
-        <w:r>
-          <w:rPr>
-            <w:noProof/>
-            <w:webHidden/>
-          </w:rPr>
-          <w:tab/>
-        </w:r>
-        <w:r>
-          <w:rPr>
-            <w:noProof/>
-            <w:webHidden/>
-          </w:rPr>
-          <w:fldChar w:fldCharType="begin"/>
-        </w:r>
-        <w:r>
-          <w:rPr>
-            <w:noProof/>
-            <w:webHidden/>
-          </w:rPr>
-          <w:instrText xml:space="preserve"> PAGEREF _Toc119706549 \h </w:instrText>
-        </w:r>
-        <w:r>
-          <w:rPr>
-            <w:noProof/>
-            <w:webHidden/>
-          </w:rPr>
-        </w:r>
-        <w:r>
-          <w:rPr>
-            <w:noProof/>
-            <w:webHidden/>
-          </w:rPr>
-          <w:fldChar w:fldCharType="separate"/>
-        </w:r>
-        <w:r>
-          <w:rPr>
-            <w:noProof/>
-            <w:webHidden/>
-          </w:rPr>
-          <w:t>26</w:t>
-        </w:r>
-        <w:r>
-          <w:rPr>
-            <w:noProof/>
-            <w:webHidden/>
-          </w:rPr>
-          <w:fldChar w:fldCharType="end"/>
-        </w:r>
-      </w:hyperlink>
-    </w:p>
-    <w:p>
-      <w:pPr>
-        <w:pStyle w:val="TOC3"/>
-        <w:tabs>
-          <w:tab w:val="left" w:pos="1260"/>
-          <w:tab w:val="right" w:leader="dot" w:pos="8296"/>
-        </w:tabs>
-        <w:rPr>
-          <w:rFonts w:eastAsiaTheme="minorEastAsia"/>
-          <w:i w:val="0"/>
-          <w:iCs w:val="0"/>
-          <w:noProof/>
-          <w:sz w:val="21"/>
-          <w:szCs w:val="22"/>
-        </w:rPr>
-      </w:pPr>
-      <w:hyperlink w:anchor="_Toc119706550" w:history="1">
-        <w:r>
-          <w:rPr>
-            <w:rStyle w:val="ac"/>
-            <w:noProof/>
-          </w:rPr>
-          <w:t>4.4.15</w:t>
-        </w:r>
-        <w:r>
-          <w:rPr>
-            <w:rFonts w:eastAsiaTheme="minorEastAsia"/>
-            <w:i w:val="0"/>
-            <w:iCs w:val="0"/>
-            <w:noProof/>
-            <w:sz w:val="21"/>
-            <w:szCs w:val="22"/>
-          </w:rPr>
-          <w:tab/>
-        </w:r>
-        <w:r>
-          <w:rPr>
-            <w:rStyle w:val="ac"/>
-            <w:noProof/>
-          </w:rPr>
-          <w:t>Alexa.speechSpeak</w:t>
-        </w:r>
-        <w:r>
-          <w:rPr>
-            <w:noProof/>
-            <w:webHidden/>
-          </w:rPr>
-          <w:tab/>
-        </w:r>
-        <w:r>
-          <w:rPr>
-            <w:noProof/>
-            <w:webHidden/>
-          </w:rPr>
-          <w:fldChar w:fldCharType="begin"/>
-        </w:r>
-        <w:r>
-          <w:rPr>
-            <w:noProof/>
-            <w:webHidden/>
-          </w:rPr>
-          <w:instrText xml:space="preserve"> PAGEREF _Toc119706550 \h </w:instrText>
-        </w:r>
-        <w:r>
-          <w:rPr>
-            <w:noProof/>
-            <w:webHidden/>
-          </w:rPr>
-        </w:r>
-        <w:r>
-          <w:rPr>
-            <w:noProof/>
-            <w:webHidden/>
-          </w:rPr>
-          <w:fldChar w:fldCharType="separate"/>
-        </w:r>
-        <w:r>
-          <w:rPr>
-            <w:noProof/>
-            <w:webHidden/>
-          </w:rPr>
-          <w:t>26</w:t>
-        </w:r>
-        <w:r>
-          <w:rPr>
-            <w:noProof/>
-            <w:webHidden/>
-          </w:rPr>
-          <w:fldChar w:fldCharType="end"/>
-        </w:r>
-      </w:hyperlink>
-    </w:p>
-    <w:p>
-      <w:pPr>
-        <w:pStyle w:val="TOC3"/>
-        <w:tabs>
-          <w:tab w:val="left" w:pos="1260"/>
-          <w:tab w:val="right" w:leader="dot" w:pos="8296"/>
-        </w:tabs>
-        <w:rPr>
-          <w:rFonts w:eastAsiaTheme="minorEastAsia"/>
-          <w:i w:val="0"/>
-          <w:iCs w:val="0"/>
-          <w:noProof/>
-          <w:sz w:val="21"/>
-          <w:szCs w:val="22"/>
-        </w:rPr>
-      </w:pPr>
-      <w:hyperlink w:anchor="_Toc119706551" w:history="1">
-        <w:r>
-          <w:rPr>
-            <w:rStyle w:val="ac"/>
-            <w:noProof/>
-          </w:rPr>
-          <w:t>4.4.16</w:t>
-        </w:r>
-        <w:r>
-          <w:rPr>
-            <w:rFonts w:eastAsiaTheme="minorEastAsia"/>
-            <w:i w:val="0"/>
-            <w:iCs w:val="0"/>
-            <w:noProof/>
-            <w:sz w:val="21"/>
-            <w:szCs w:val="22"/>
-          </w:rPr>
-          <w:tab/>
-        </w:r>
-        <w:r>
-          <w:rPr>
-            <w:rStyle w:val="ac"/>
-            <w:noProof/>
-          </w:rPr>
-          <w:t>Alexa.speechStop</w:t>
-        </w:r>
-        <w:r>
-          <w:rPr>
-            <w:noProof/>
-            <w:webHidden/>
-          </w:rPr>
-          <w:tab/>
-        </w:r>
-        <w:r>
-          <w:rPr>
-            <w:noProof/>
-            <w:webHidden/>
-          </w:rPr>
-          <w:fldChar w:fldCharType="begin"/>
-        </w:r>
-        <w:r>
-          <w:rPr>
-            <w:noProof/>
-            <w:webHidden/>
-          </w:rPr>
-          <w:instrText xml:space="preserve"> PAGEREF _Toc119706551 \h </w:instrText>
-        </w:r>
-        <w:r>
-          <w:rPr>
-            <w:noProof/>
-            <w:webHidden/>
-          </w:rPr>
-        </w:r>
-        <w:r>
-          <w:rPr>
-            <w:noProof/>
-            <w:webHidden/>
-          </w:rPr>
-          <w:fldChar w:fldCharType="separate"/>
-        </w:r>
-        <w:r>
-          <w:rPr>
-            <w:noProof/>
-            <w:webHidden/>
-          </w:rPr>
-          <w:t>28</w:t>
-        </w:r>
-        <w:r>
-          <w:rPr>
-            <w:noProof/>
-            <w:webHidden/>
-          </w:rPr>
-          <w:fldChar w:fldCharType="end"/>
-        </w:r>
-      </w:hyperlink>
-    </w:p>
-    <w:p>
-      <w:pPr>
-        <w:pStyle w:val="TOC3"/>
-        <w:tabs>
-          <w:tab w:val="left" w:pos="1260"/>
-          <w:tab w:val="right" w:leader="dot" w:pos="8296"/>
-        </w:tabs>
-        <w:rPr>
-          <w:rFonts w:eastAsiaTheme="minorEastAsia"/>
-          <w:i w:val="0"/>
-          <w:iCs w:val="0"/>
-          <w:noProof/>
-          <w:sz w:val="21"/>
-          <w:szCs w:val="22"/>
-        </w:rPr>
-      </w:pPr>
-      <w:hyperlink w:anchor="_Toc119706552" w:history="1">
-        <w:r>
-          <w:rPr>
-            <w:rStyle w:val="ac"/>
-            <w:noProof/>
-          </w:rPr>
-          <w:t>4.4.17</w:t>
-        </w:r>
-        <w:r>
-          <w:rPr>
-            <w:rFonts w:eastAsiaTheme="minorEastAsia"/>
-            <w:i w:val="0"/>
-            <w:iCs w:val="0"/>
-            <w:noProof/>
-            <w:sz w:val="21"/>
-            <w:szCs w:val="22"/>
-          </w:rPr>
-          <w:tab/>
-        </w:r>
-        <w:r>
-          <w:rPr>
-            <w:rStyle w:val="ac"/>
-            <w:noProof/>
-          </w:rPr>
-          <w:t>Alexa.speakStart</w:t>
-        </w:r>
-        <w:r>
-          <w:rPr>
-            <w:noProof/>
-            <w:webHidden/>
-          </w:rPr>
-          <w:tab/>
-        </w:r>
-        <w:r>
-          <w:rPr>
-            <w:noProof/>
-            <w:webHidden/>
-          </w:rPr>
-          <w:fldChar w:fldCharType="begin"/>
-        </w:r>
-        <w:r>
-          <w:rPr>
-            <w:noProof/>
-            <w:webHidden/>
-          </w:rPr>
-          <w:instrText xml:space="preserve"> PAGEREF _Toc119706552 \h </w:instrText>
-        </w:r>
-        <w:r>
-          <w:rPr>
-            <w:noProof/>
-            <w:webHidden/>
-          </w:rPr>
-        </w:r>
-        <w:r>
-          <w:rPr>
-            <w:noProof/>
-            <w:webHidden/>
-          </w:rPr>
-          <w:fldChar w:fldCharType="separate"/>
-        </w:r>
-        <w:r>
-          <w:rPr>
-            <w:noProof/>
-            <w:webHidden/>
-          </w:rPr>
-          <w:t>28</w:t>
-        </w:r>
-        <w:r>
-          <w:rPr>
-            <w:noProof/>
-            <w:webHidden/>
-          </w:rPr>
-          <w:fldChar w:fldCharType="end"/>
-        </w:r>
-      </w:hyperlink>
-    </w:p>
-    <w:p>
-      <w:pPr>
-        <w:pStyle w:val="TOC3"/>
-        <w:tabs>
-          <w:tab w:val="left" w:pos="1260"/>
-          <w:tab w:val="right" w:leader="dot" w:pos="8296"/>
-        </w:tabs>
-        <w:rPr>
-          <w:rFonts w:eastAsiaTheme="minorEastAsia"/>
-          <w:i w:val="0"/>
-          <w:iCs w:val="0"/>
-          <w:noProof/>
-          <w:sz w:val="21"/>
-          <w:szCs w:val="22"/>
-        </w:rPr>
-      </w:pPr>
-      <w:hyperlink w:anchor="_Toc119706553" w:history="1">
-        <w:r>
-          <w:rPr>
-            <w:rStyle w:val="ac"/>
-            <w:noProof/>
-          </w:rPr>
-          <w:t>4.4.18</w:t>
-        </w:r>
-        <w:r>
-          <w:rPr>
-            <w:rFonts w:eastAsiaTheme="minorEastAsia"/>
-            <w:i w:val="0"/>
-            <w:iCs w:val="0"/>
-            <w:noProof/>
-            <w:sz w:val="21"/>
-            <w:szCs w:val="22"/>
-          </w:rPr>
-          <w:tab/>
-        </w:r>
-        <w:r>
-          <w:rPr>
-            <w:rStyle w:val="ac"/>
-            <w:noProof/>
-          </w:rPr>
-          <w:t>Alexa.speakEnd</w:t>
-        </w:r>
-        <w:r>
-          <w:rPr>
-            <w:noProof/>
-            <w:webHidden/>
-          </w:rPr>
-          <w:tab/>
-        </w:r>
-        <w:r>
-          <w:rPr>
-            <w:noProof/>
-            <w:webHidden/>
-          </w:rPr>
-          <w:fldChar w:fldCharType="begin"/>
-        </w:r>
-        <w:r>
-          <w:rPr>
-            <w:noProof/>
-            <w:webHidden/>
-          </w:rPr>
-          <w:instrText xml:space="preserve"> PAGEREF _Toc119706553 \h </w:instrText>
-        </w:r>
-        <w:r>
-          <w:rPr>
-            <w:noProof/>
-            <w:webHidden/>
-          </w:rPr>
-        </w:r>
-        <w:r>
-          <w:rPr>
-            <w:noProof/>
-            <w:webHidden/>
-          </w:rPr>
-          <w:fldChar w:fldCharType="separate"/>
-        </w:r>
-        <w:r>
-          <w:rPr>
-            <w:noProof/>
-            <w:webHidden/>
-          </w:rPr>
-          <w:t>29</w:t>
-        </w:r>
-        <w:r>
-          <w:rPr>
-            <w:noProof/>
-            <w:webHidden/>
-          </w:rPr>
-          <w:fldChar w:fldCharType="end"/>
-        </w:r>
-      </w:hyperlink>
-    </w:p>
-    <w:p>
-      <w:pPr>
-        <w:pStyle w:val="TOC3"/>
-        <w:tabs>
-          <w:tab w:val="left" w:pos="1260"/>
-          <w:tab w:val="right" w:leader="dot" w:pos="8296"/>
-        </w:tabs>
-        <w:rPr>
-          <w:rFonts w:eastAsiaTheme="minorEastAsia"/>
-          <w:i w:val="0"/>
-          <w:iCs w:val="0"/>
-          <w:noProof/>
-          <w:sz w:val="21"/>
-          <w:szCs w:val="22"/>
-        </w:rPr>
-      </w:pPr>
-      <w:hyperlink w:anchor="_Toc119706554" w:history="1">
-        <w:r>
-          <w:rPr>
-            <w:rStyle w:val="ac"/>
-            <w:noProof/>
-          </w:rPr>
-          <w:t>4.4.19</w:t>
-        </w:r>
-        <w:r>
-          <w:rPr>
-            <w:rFonts w:eastAsiaTheme="minorEastAsia"/>
-            <w:i w:val="0"/>
-            <w:iCs w:val="0"/>
-            <w:noProof/>
-            <w:sz w:val="21"/>
-            <w:szCs w:val="22"/>
-          </w:rPr>
-          <w:tab/>
-        </w:r>
-        <w:r>
-          <w:rPr>
-            <w:rStyle w:val="ac"/>
-            <w:noProof/>
-          </w:rPr>
-          <w:t>Alexa.speakInterrupted</w:t>
-        </w:r>
-        <w:r>
-          <w:rPr>
-            <w:noProof/>
-            <w:webHidden/>
-          </w:rPr>
-          <w:tab/>
-        </w:r>
-        <w:r>
-          <w:rPr>
-            <w:noProof/>
-            <w:webHidden/>
-          </w:rPr>
-          <w:fldChar w:fldCharType="begin"/>
-        </w:r>
-        <w:r>
-          <w:rPr>
-            <w:noProof/>
-            <w:webHidden/>
-          </w:rPr>
-          <w:instrText xml:space="preserve"> PAGEREF _Toc119706554 \h </w:instrText>
-        </w:r>
-        <w:r>
-          <w:rPr>
-            <w:noProof/>
-            <w:webHidden/>
-          </w:rPr>
-        </w:r>
-        <w:r>
-          <w:rPr>
-            <w:noProof/>
-            <w:webHidden/>
-          </w:rPr>
-          <w:fldChar w:fldCharType="separate"/>
-        </w:r>
-        <w:r>
-          <w:rPr>
-            <w:noProof/>
-            <w:webHidden/>
-          </w:rPr>
-          <w:t>30</w:t>
-        </w:r>
-        <w:r>
-          <w:rPr>
-            <w:noProof/>
-            <w:webHidden/>
-          </w:rPr>
-          <w:fldChar w:fldCharType="end"/>
-        </w:r>
-      </w:hyperlink>
-    </w:p>
-    <w:p>
-      <w:pPr>
-        <w:pStyle w:val="TOC3"/>
-        <w:tabs>
-          <w:tab w:val="left" w:pos="1260"/>
-          <w:tab w:val="right" w:leader="dot" w:pos="8296"/>
-        </w:tabs>
-        <w:rPr>
-          <w:rFonts w:eastAsiaTheme="minorEastAsia"/>
-          <w:i w:val="0"/>
-          <w:iCs w:val="0"/>
-          <w:noProof/>
-          <w:sz w:val="21"/>
-          <w:szCs w:val="22"/>
-        </w:rPr>
-      </w:pPr>
-      <w:hyperlink w:anchor="_Toc119706555" w:history="1">
-        <w:r>
-          <w:rPr>
-            <w:rStyle w:val="ac"/>
-            <w:noProof/>
-          </w:rPr>
-          <w:t>4.4.20</w:t>
-        </w:r>
-        <w:r>
-          <w:rPr>
-            <w:rFonts w:eastAsiaTheme="minorEastAsia"/>
-            <w:i w:val="0"/>
-            <w:iCs w:val="0"/>
-            <w:noProof/>
-            <w:sz w:val="21"/>
-            <w:szCs w:val="22"/>
-          </w:rPr>
-          <w:tab/>
-        </w:r>
-        <w:r>
-          <w:rPr>
-            <w:rStyle w:val="ac"/>
-            <w:noProof/>
-          </w:rPr>
-          <w:t>Alexa.setTimeZone</w:t>
-        </w:r>
-        <w:r>
-          <w:rPr>
-            <w:noProof/>
-            <w:webHidden/>
-          </w:rPr>
-          <w:tab/>
-        </w:r>
-        <w:r>
-          <w:rPr>
-            <w:noProof/>
-            <w:webHidden/>
-          </w:rPr>
-          <w:fldChar w:fldCharType="begin"/>
-        </w:r>
-        <w:r>
-          <w:rPr>
-            <w:noProof/>
-            <w:webHidden/>
-          </w:rPr>
-          <w:instrText xml:space="preserve"> PAGEREF _Toc119706555 \h </w:instrText>
-        </w:r>
-        <w:r>
-          <w:rPr>
-            <w:noProof/>
-            <w:webHidden/>
-          </w:rPr>
-        </w:r>
-        <w:r>
-          <w:rPr>
-            <w:noProof/>
-            <w:webHidden/>
-          </w:rPr>
-          <w:fldChar w:fldCharType="separate"/>
-        </w:r>
-        <w:r>
-          <w:rPr>
-            <w:noProof/>
-            <w:webHidden/>
-          </w:rPr>
-          <w:t>31</w:t>
-        </w:r>
-        <w:r>
-          <w:rPr>
-            <w:noProof/>
-            <w:webHidden/>
-          </w:rPr>
-          <w:fldChar w:fldCharType="end"/>
-        </w:r>
-      </w:hyperlink>
-    </w:p>
-    <w:p>
-      <w:pPr>
-        <w:pStyle w:val="TOC3"/>
-        <w:tabs>
-          <w:tab w:val="left" w:pos="1260"/>
-          <w:tab w:val="right" w:leader="dot" w:pos="8296"/>
-        </w:tabs>
-        <w:rPr>
-          <w:rFonts w:eastAsiaTheme="minorEastAsia"/>
-          <w:i w:val="0"/>
-          <w:iCs w:val="0"/>
-          <w:noProof/>
-          <w:sz w:val="21"/>
-          <w:szCs w:val="22"/>
-        </w:rPr>
-      </w:pPr>
-      <w:hyperlink w:anchor="_Toc119706556" w:history="1">
-        <w:r>
-          <w:rPr>
-            <w:rStyle w:val="ac"/>
-            <w:noProof/>
-          </w:rPr>
-          <w:t>4.4.21</w:t>
-        </w:r>
-        <w:r>
-          <w:rPr>
-            <w:rFonts w:eastAsiaTheme="minorEastAsia"/>
-            <w:i w:val="0"/>
-            <w:iCs w:val="0"/>
-            <w:noProof/>
-            <w:sz w:val="21"/>
-            <w:szCs w:val="22"/>
-          </w:rPr>
-          <w:tab/>
-        </w:r>
-        <w:r>
-          <w:rPr>
-            <w:rStyle w:val="ac"/>
-            <w:noProof/>
-          </w:rPr>
-          <w:t>alexa.timeZoneUpdated</w:t>
-        </w:r>
-        <w:r>
-          <w:rPr>
-            <w:noProof/>
-            <w:webHidden/>
-          </w:rPr>
-          <w:tab/>
-        </w:r>
-        <w:r>
-          <w:rPr>
-            <w:noProof/>
-            <w:webHidden/>
-          </w:rPr>
-          <w:fldChar w:fldCharType="begin"/>
-        </w:r>
-        <w:r>
-          <w:rPr>
-            <w:noProof/>
-            <w:webHidden/>
-          </w:rPr>
-          <w:instrText xml:space="preserve"> PAGEREF _Toc119706556 \h </w:instrText>
-        </w:r>
-        <w:r>
-          <w:rPr>
-            <w:noProof/>
-            <w:webHidden/>
-          </w:rPr>
-        </w:r>
-        <w:r>
-          <w:rPr>
-            <w:noProof/>
-            <w:webHidden/>
-          </w:rPr>
-          <w:fldChar w:fldCharType="separate"/>
-        </w:r>
-        <w:r>
-          <w:rPr>
-            <w:noProof/>
-            <w:webHidden/>
-          </w:rPr>
-          <w:t>32</w:t>
-        </w:r>
-        <w:r>
-          <w:rPr>
-            <w:noProof/>
-            <w:webHidden/>
-          </w:rPr>
-          <w:fldChar w:fldCharType="end"/>
-        </w:r>
-      </w:hyperlink>
-    </w:p>
-    <w:p>
-      <w:pPr>
-        <w:pStyle w:val="TOC3"/>
-        <w:tabs>
-          <w:tab w:val="left" w:pos="1260"/>
-          <w:tab w:val="right" w:leader="dot" w:pos="8296"/>
-        </w:tabs>
-        <w:rPr>
-          <w:rFonts w:eastAsiaTheme="minorEastAsia"/>
-          <w:i w:val="0"/>
-          <w:iCs w:val="0"/>
-          <w:noProof/>
-          <w:sz w:val="21"/>
-          <w:szCs w:val="22"/>
-        </w:rPr>
-      </w:pPr>
-      <w:hyperlink w:anchor="_Toc119706557" w:history="1">
-        <w:r>
-          <w:rPr>
-            <w:rStyle w:val="ac"/>
-            <w:noProof/>
-            <w:lang w:eastAsia="zh-Hans"/>
-          </w:rPr>
-          <w:t>4.4.22</w:t>
-        </w:r>
-        <w:r>
-          <w:rPr>
-            <w:rFonts w:eastAsiaTheme="minorEastAsia"/>
-            <w:i w:val="0"/>
-            <w:iCs w:val="0"/>
-            <w:noProof/>
-            <w:sz w:val="21"/>
-            <w:szCs w:val="22"/>
-          </w:rPr>
-          <w:tab/>
-        </w:r>
-        <w:r>
-          <w:rPr>
-            <w:rStyle w:val="ac"/>
-            <w:noProof/>
-          </w:rPr>
-          <w:t>A</w:t>
-        </w:r>
-        <w:r>
-          <w:rPr>
-            <w:rStyle w:val="ac"/>
-            <w:noProof/>
-            <w:lang w:eastAsia="zh-Hans"/>
-          </w:rPr>
-          <w:t>lexa.setLocales</w:t>
-        </w:r>
-        <w:r>
-          <w:rPr>
-            <w:noProof/>
-            <w:webHidden/>
-          </w:rPr>
-          <w:tab/>
-        </w:r>
-        <w:r>
-          <w:rPr>
-            <w:noProof/>
-            <w:webHidden/>
-          </w:rPr>
-          <w:fldChar w:fldCharType="begin"/>
-        </w:r>
-        <w:r>
-          <w:rPr>
-            <w:noProof/>
-            <w:webHidden/>
-          </w:rPr>
-          <w:instrText xml:space="preserve"> PAGEREF _Toc119706557 \h </w:instrText>
-        